--- a/Thesis/thesis.docx
+++ b/Thesis/thesis.docx
@@ -2,11 +2,24 @@
 <file path=word/document.xml><?xml version="1.0" encoding="utf-8"?>
 <w:document xmlns:wpc="http://schemas.microsoft.com/office/word/2010/wordprocessingCanvas" xmlns:mc="http://schemas.openxmlformats.org/markup-compatibility/2006" xmlns:o="urn:schemas-microsoft-com:office:office" xmlns:r="http://schemas.openxmlformats.org/officeDocument/2006/relationships" xmlns:m="http://schemas.openxmlformats.org/officeDocument/2006/math" xmlns:v="urn:schemas-microsoft-com:vml" xmlns:wp14="http://schemas.microsoft.com/office/word/2010/wordprocessingDrawing" xmlns:wp="http://schemas.openxmlformats.org/drawingml/2006/wordprocessingDrawing" xmlns:w10="urn:schemas-microsoft-com:office:word" xmlns:w="http://schemas.openxmlformats.org/wordprocessingml/2006/main" xmlns:w14="http://schemas.microsoft.com/office/word/2010/wordml" xmlns:w15="http://schemas.microsoft.com/office/word/2012/wordml" xmlns:wpg="http://schemas.microsoft.com/office/word/2010/wordprocessingGroup" xmlns:wpi="http://schemas.microsoft.com/office/word/2010/wordprocessingInk" xmlns:wne="http://schemas.microsoft.com/office/word/2006/wordml" xmlns:wps="http://schemas.microsoft.com/office/word/2010/wordprocessingShape" mc:Ignorable="w14 w15 wp14">
   <w:body>
-    <w:p/>
-    <w:p/>
-    <w:p/>
-    <w:p>
-      <w:pPr>
+    <w:p>
+      <w:pPr>
+        <w:ind w:firstLineChars="0" w:firstLine="0"/>
+      </w:pPr>
+    </w:p>
+    <w:p>
+      <w:pPr>
+        <w:ind w:firstLineChars="0" w:firstLine="0"/>
+      </w:pPr>
+    </w:p>
+    <w:p>
+      <w:pPr>
+        <w:ind w:firstLineChars="0" w:firstLine="0"/>
+      </w:pPr>
+    </w:p>
+    <w:p>
+      <w:pPr>
+        <w:ind w:firstLineChars="0" w:firstLine="0"/>
         <w:jc w:val="center"/>
         <w:rPr>
           <w:sz w:val="28"/>
@@ -60,9 +73,20 @@
         <w:t>)</w:t>
       </w:r>
     </w:p>
-    <w:p/>
-    <w:p/>
-    <w:p>
+    <w:p>
+      <w:pPr>
+        <w:ind w:firstLineChars="0" w:firstLine="0"/>
+      </w:pPr>
+    </w:p>
+    <w:p>
+      <w:pPr>
+        <w:ind w:firstLineChars="0" w:firstLine="0"/>
+      </w:pPr>
+    </w:p>
+    <w:p>
+      <w:pPr>
+        <w:ind w:firstLineChars="0" w:firstLine="0"/>
+      </w:pPr>
       <w:r>
         <w:rPr>
           <w:rFonts w:hint="eastAsia"/>
@@ -71,7 +95,7 @@
         <mc:AlternateContent>
           <mc:Choice Requires="wps">
             <w:drawing>
-              <wp:anchor distT="0" distB="0" distL="114300" distR="114300" simplePos="0" relativeHeight="251659264" behindDoc="0" locked="0" layoutInCell="1" allowOverlap="1" wp14:anchorId="469BAE84" wp14:editId="5D82E2A8">
+              <wp:anchor distT="0" distB="0" distL="114300" distR="114300" simplePos="0" relativeHeight="251659264" behindDoc="0" locked="0" layoutInCell="1" allowOverlap="1" wp14:anchorId="062B8BAB" wp14:editId="4F99E0AF">
                 <wp:simplePos x="0" y="0"/>
                 <wp:positionH relativeFrom="margin">
                   <wp:posOffset>-118110</wp:posOffset>
@@ -142,7 +166,7 @@
     </w:p>
     <w:p>
       <w:pPr>
-        <w:ind w:leftChars="67" w:left="141" w:rightChars="66" w:right="139"/>
+        <w:ind w:firstLineChars="0" w:firstLine="0"/>
         <w:jc w:val="center"/>
         <w:rPr>
           <w:sz w:val="32"/>
@@ -181,24 +205,84 @@
         <w:t>その記録・再生システムの実装</w:t>
       </w:r>
     </w:p>
-    <w:p/>
-    <w:p/>
-    <w:p/>
-    <w:p/>
-    <w:p/>
-    <w:p/>
-    <w:p/>
-    <w:p/>
-    <w:p/>
-    <w:p/>
-    <w:p/>
-    <w:p/>
-    <w:p/>
-    <w:p/>
-    <w:p/>
-    <w:p/>
-    <w:p>
-      <w:pPr>
+    <w:p>
+      <w:pPr>
+        <w:ind w:firstLineChars="0" w:firstLine="0"/>
+      </w:pPr>
+    </w:p>
+    <w:p>
+      <w:pPr>
+        <w:ind w:firstLineChars="0" w:firstLine="0"/>
+      </w:pPr>
+    </w:p>
+    <w:p>
+      <w:pPr>
+        <w:ind w:firstLineChars="0" w:firstLine="0"/>
+      </w:pPr>
+    </w:p>
+    <w:p>
+      <w:pPr>
+        <w:ind w:firstLineChars="0" w:firstLine="0"/>
+      </w:pPr>
+    </w:p>
+    <w:p>
+      <w:pPr>
+        <w:ind w:firstLineChars="0" w:firstLine="0"/>
+      </w:pPr>
+    </w:p>
+    <w:p>
+      <w:pPr>
+        <w:ind w:firstLineChars="0" w:firstLine="0"/>
+      </w:pPr>
+    </w:p>
+    <w:p>
+      <w:pPr>
+        <w:ind w:firstLineChars="0" w:firstLine="0"/>
+      </w:pPr>
+    </w:p>
+    <w:p>
+      <w:pPr>
+        <w:ind w:firstLineChars="0" w:firstLine="0"/>
+      </w:pPr>
+    </w:p>
+    <w:p>
+      <w:pPr>
+        <w:ind w:firstLineChars="0" w:firstLine="0"/>
+      </w:pPr>
+    </w:p>
+    <w:p>
+      <w:pPr>
+        <w:ind w:firstLineChars="0" w:firstLine="0"/>
+      </w:pPr>
+    </w:p>
+    <w:p>
+      <w:pPr>
+        <w:ind w:firstLineChars="0" w:firstLine="0"/>
+      </w:pPr>
+    </w:p>
+    <w:p>
+      <w:pPr>
+        <w:ind w:firstLineChars="0" w:firstLine="0"/>
+      </w:pPr>
+    </w:p>
+    <w:p>
+      <w:pPr>
+        <w:ind w:firstLineChars="0" w:firstLine="0"/>
+      </w:pPr>
+    </w:p>
+    <w:p>
+      <w:pPr>
+        <w:ind w:firstLineChars="0" w:firstLine="0"/>
+      </w:pPr>
+    </w:p>
+    <w:p>
+      <w:pPr>
+        <w:ind w:firstLineChars="0" w:firstLine="0"/>
+      </w:pPr>
+    </w:p>
+    <w:p>
+      <w:pPr>
+        <w:ind w:firstLineChars="0" w:firstLine="0"/>
         <w:jc w:val="center"/>
         <w:rPr>
           <w:sz w:val="28"/>
@@ -235,15 +319,14 @@
     </w:p>
     <w:p/>
     <w:p>
-      <w:pPr>
-        <w:widowControl/>
-        <w:jc w:val="left"/>
-      </w:pPr>
       <w:r>
         <w:br w:type="page"/>
       </w:r>
     </w:p>
     <w:p>
+      <w:pPr>
+        <w:ind w:firstLineChars="0" w:firstLine="0"/>
+      </w:pPr>
       <w:r>
         <w:rPr>
           <w:rFonts w:hint="eastAsia"/>
@@ -261,8 +344,15 @@
         <w:t xml:space="preserve"> 2015年度 (平成27年度)</w:t>
       </w:r>
     </w:p>
-    <w:p/>
-    <w:p>
+    <w:p>
+      <w:pPr>
+        <w:ind w:firstLineChars="0" w:firstLine="0"/>
+      </w:pPr>
+    </w:p>
+    <w:p>
+      <w:pPr>
+        <w:ind w:firstLineChars="0" w:firstLine="0"/>
+      </w:pPr>
       <w:r>
         <w:rPr>
           <w:rFonts w:hint="eastAsia"/>
@@ -271,7 +361,7 @@
         <mc:AlternateContent>
           <mc:Choice Requires="wps">
             <w:drawing>
-              <wp:anchor distT="0" distB="0" distL="114300" distR="114300" simplePos="0" relativeHeight="251658239" behindDoc="0" locked="0" layoutInCell="1" allowOverlap="1">
+              <wp:anchor distT="0" distB="0" distL="114300" distR="114300" simplePos="0" relativeHeight="251658239" behindDoc="0" locked="0" layoutInCell="1" allowOverlap="1" wp14:anchorId="5D4D87EF" wp14:editId="0264BBBD">
                 <wp:simplePos x="0" y="0"/>
                 <wp:positionH relativeFrom="margin">
                   <wp:align>center</wp:align>
@@ -339,6 +429,7 @@
     </w:p>
     <w:p>
       <w:pPr>
+        <w:ind w:firstLineChars="0" w:firstLine="0"/>
         <w:jc w:val="center"/>
       </w:pPr>
       <w:r>
@@ -366,17 +457,208 @@
         <w:t>その記録・再生システムの実装</w:t>
       </w:r>
     </w:p>
+    <w:p>
+      <w:pPr>
+        <w:ind w:firstLineChars="0" w:firstLine="0"/>
+      </w:pPr>
+    </w:p>
+    <w:p>
+      <w:pPr>
+        <w:ind w:firstLineChars="0" w:firstLine="0"/>
+      </w:pPr>
+    </w:p>
+    <w:p>
+      <w:r>
+        <w:rPr>
+          <w:rFonts w:hint="eastAsia"/>
+        </w:rPr>
+        <w:t>本研究では</w:t>
+      </w:r>
+      <w:r>
+        <w:rPr>
+          <w:rFonts w:hint="eastAsia"/>
+        </w:rPr>
+        <w:t>、</w:t>
+      </w:r>
+      <w:r>
+        <w:rPr>
+          <w:rFonts w:hint="eastAsia"/>
+        </w:rPr>
+        <w:t>Meetupにおけるプレゼンテーションのアーカイブデータを生成・再生できるようにするために、</w:t>
+      </w:r>
+      <w:r>
+        <w:rPr>
+          <w:rFonts w:hint="eastAsia"/>
+        </w:rPr>
+        <w:t>プレゼンテーション</w:t>
+      </w:r>
+      <w:r>
+        <w:rPr>
+          <w:rFonts w:hint="eastAsia"/>
+        </w:rPr>
+        <w:t>アーカイブフォーマットを</w:t>
+      </w:r>
+      <w:r>
+        <w:rPr>
+          <w:rFonts w:hint="eastAsia"/>
+        </w:rPr>
+        <w:t>設計</w:t>
+      </w:r>
+      <w:r>
+        <w:rPr>
+          <w:rFonts w:hint="eastAsia"/>
+        </w:rPr>
+        <w:t>し</w:t>
+      </w:r>
+      <w:r>
+        <w:rPr>
+          <w:rFonts w:hint="eastAsia"/>
+        </w:rPr>
+        <w:t>、</w:t>
+      </w:r>
+      <w:r>
+        <w:rPr>
+          <w:rFonts w:hint="eastAsia"/>
+        </w:rPr>
+        <w:t>それを実際に生成・解釈する</w:t>
+      </w:r>
+      <w:r>
+        <w:rPr>
+          <w:rFonts w:hint="eastAsia"/>
+        </w:rPr>
+        <w:t>プレゼンテーション</w:t>
+      </w:r>
+      <w:r>
+        <w:rPr>
+          <w:rFonts w:hint="eastAsia"/>
+        </w:rPr>
+        <w:t>システム</w:t>
+      </w:r>
+      <w:r>
+        <w:rPr>
+          <w:rFonts w:hint="eastAsia"/>
+        </w:rPr>
+        <w:t>を</w:t>
+      </w:r>
+      <w:r>
+        <w:rPr>
+          <w:rFonts w:hint="eastAsia"/>
+        </w:rPr>
+        <w:t>構築した。</w:t>
+      </w:r>
+    </w:p>
     <w:p/>
+    <w:p>
+      <w:r>
+        <w:rPr>
+          <w:rFonts w:hint="eastAsia"/>
+        </w:rPr>
+        <w:t>Meetupとは、</w:t>
+      </w:r>
+      <w:r>
+        <w:rPr>
+          <w:rFonts w:hint="eastAsia"/>
+        </w:rPr>
+        <w:t>共通の趣味やテーマで緩やかに繋がるW</w:t>
+      </w:r>
+      <w:r>
+        <w:t>EB</w:t>
+      </w:r>
+      <w:r>
+        <w:rPr>
+          <w:rFonts w:hint="eastAsia"/>
+        </w:rPr>
+        <w:t>コミュニティー</w:t>
+      </w:r>
+      <w:r>
+        <w:rPr>
+          <w:rFonts w:hint="eastAsia"/>
+        </w:rPr>
+        <w:t>のメンバーが、知見共有や人間交流を目的として行うカジュアルな勉強会・交流会である</w:t>
+      </w:r>
+      <w:r>
+        <w:rPr>
+          <w:rFonts w:hint="eastAsia"/>
+        </w:rPr>
+        <w:t>。</w:t>
+      </w:r>
+      <w:r>
+        <w:rPr>
+          <w:rFonts w:hint="eastAsia"/>
+        </w:rPr>
+        <w:t>M</w:t>
+      </w:r>
+      <w:r>
+        <w:t>eetup</w:t>
+      </w:r>
+      <w:r>
+        <w:rPr>
+          <w:rFonts w:hint="eastAsia"/>
+        </w:rPr>
+        <w:t>ではプレゼンテーションによって</w:t>
+      </w:r>
+      <w:r>
+        <w:rPr>
+          <w:rFonts w:hint="eastAsia"/>
+        </w:rPr>
+        <w:t>コミュニティーにとって有意義な情報交換が行わ</w:t>
+      </w:r>
+      <w:r>
+        <w:rPr>
+          <w:rFonts w:hint="eastAsia"/>
+        </w:rPr>
+        <w:t>れている</w:t>
+      </w:r>
+      <w:r>
+        <w:rPr>
+          <w:rFonts w:hint="eastAsia"/>
+        </w:rPr>
+        <w:t>一方で、その記録作業は参加者個々人の自発的・自主的な活動に頼りきっており、保存先や形式がバラバラでまとまったアーカイブが行われていない</w:t>
+      </w:r>
+      <w:r>
+        <w:rPr>
+          <w:rFonts w:hint="eastAsia"/>
+        </w:rPr>
+        <w:t>現状がある</w:t>
+      </w:r>
+      <w:r>
+        <w:rPr>
+          <w:rFonts w:hint="eastAsia"/>
+        </w:rPr>
+        <w:t>。</w:t>
+      </w:r>
+    </w:p>
     <w:p/>
     <w:p>
-      <w:pPr>
-        <w:ind w:firstLineChars="100" w:firstLine="210"/>
-      </w:pPr>
-      <w:r>
-        <w:rPr>
-          <w:rFonts w:hint="eastAsia"/>
-        </w:rPr>
-        <w:t>本研究では</w:t>
+      <w:r>
+        <w:rPr>
+          <w:rFonts w:hint="eastAsia"/>
+        </w:rPr>
+        <w:t>本研究では、Meetupにおけるプレゼンテーション</w:t>
+      </w:r>
+      <w:r>
+        <w:rPr>
+          <w:rFonts w:hint="eastAsia"/>
+        </w:rPr>
+        <w:t>の様々な要素</w:t>
+      </w:r>
+      <w:r>
+        <w:rPr>
+          <w:rFonts w:hint="eastAsia"/>
+        </w:rPr>
+        <w:t>を</w:t>
+      </w:r>
+      <w:r>
+        <w:rPr>
+          <w:rFonts w:hint="eastAsia"/>
+        </w:rPr>
+        <w:t>まとめて</w:t>
+      </w:r>
+      <w:r>
+        <w:rPr>
+          <w:rFonts w:hint="eastAsia"/>
+        </w:rPr>
+        <w:t>記録するための要件を整理し</w:t>
       </w:r>
       <w:r>
         <w:rPr>
@@ -388,206 +670,6 @@
         <w:rPr>
           <w:rFonts w:hint="eastAsia"/>
         </w:rPr>
-        <w:t>Meetupにおけるプレゼンテーションのアーカイブデータを生成・再生できるようにするために、</w:t>
-      </w:r>
-      <w:r>
-        <w:rPr>
-          <w:rFonts w:hint="eastAsia"/>
-        </w:rPr>
-        <w:t>プレゼンテーション</w:t>
-      </w:r>
-      <w:r>
-        <w:rPr>
-          <w:rFonts w:hint="eastAsia"/>
-        </w:rPr>
-        <w:t>アーカイブフォーマットを</w:t>
-      </w:r>
-      <w:r>
-        <w:rPr>
-          <w:rFonts w:hint="eastAsia"/>
-        </w:rPr>
-        <w:t>設計</w:t>
-      </w:r>
-      <w:r>
-        <w:rPr>
-          <w:rFonts w:hint="eastAsia"/>
-        </w:rPr>
-        <w:t>し</w:t>
-      </w:r>
-      <w:r>
-        <w:rPr>
-          <w:rFonts w:hint="eastAsia"/>
-        </w:rPr>
-        <w:t>、</w:t>
-      </w:r>
-      <w:r>
-        <w:rPr>
-          <w:rFonts w:hint="eastAsia"/>
-        </w:rPr>
-        <w:t>それを実際に生成・解釈する</w:t>
-      </w:r>
-      <w:r>
-        <w:rPr>
-          <w:rFonts w:hint="eastAsia"/>
-        </w:rPr>
-        <w:t>プレゼンテーション</w:t>
-      </w:r>
-      <w:r>
-        <w:rPr>
-          <w:rFonts w:hint="eastAsia"/>
-        </w:rPr>
-        <w:t>システム</w:t>
-      </w:r>
-      <w:r>
-        <w:rPr>
-          <w:rFonts w:hint="eastAsia"/>
-        </w:rPr>
-        <w:t>を</w:t>
-      </w:r>
-      <w:r>
-        <w:rPr>
-          <w:rFonts w:hint="eastAsia"/>
-        </w:rPr>
-        <w:t>構築した。</w:t>
-      </w:r>
-    </w:p>
-    <w:p>
-      <w:pPr>
-        <w:ind w:firstLineChars="100" w:firstLine="210"/>
-      </w:pPr>
-    </w:p>
-    <w:p>
-      <w:pPr>
-        <w:ind w:firstLineChars="100" w:firstLine="210"/>
-      </w:pPr>
-      <w:r>
-        <w:rPr>
-          <w:rFonts w:hint="eastAsia"/>
-        </w:rPr>
-        <w:t>Meetupとは、</w:t>
-      </w:r>
-      <w:r>
-        <w:rPr>
-          <w:rFonts w:hint="eastAsia"/>
-        </w:rPr>
-        <w:t>共通の趣味やテーマで緩やかに繋がるW</w:t>
-      </w:r>
-      <w:r>
-        <w:t>EB</w:t>
-      </w:r>
-      <w:r>
-        <w:rPr>
-          <w:rFonts w:hint="eastAsia"/>
-        </w:rPr>
-        <w:t>コミュニティー</w:t>
-      </w:r>
-      <w:r>
-        <w:rPr>
-          <w:rFonts w:hint="eastAsia"/>
-        </w:rPr>
-        <w:t>のメンバーが、知見共有や人間交流を目的として行うカジュアルな勉強会・交流会である</w:t>
-      </w:r>
-      <w:r>
-        <w:rPr>
-          <w:rFonts w:hint="eastAsia"/>
-        </w:rPr>
-        <w:t>。</w:t>
-      </w:r>
-      <w:r>
-        <w:rPr>
-          <w:rFonts w:hint="eastAsia"/>
-        </w:rPr>
-        <w:t>M</w:t>
-      </w:r>
-      <w:r>
-        <w:t>eetup</w:t>
-      </w:r>
-      <w:r>
-        <w:rPr>
-          <w:rFonts w:hint="eastAsia"/>
-        </w:rPr>
-        <w:t>ではプレゼンテーションによって</w:t>
-      </w:r>
-      <w:r>
-        <w:rPr>
-          <w:rFonts w:hint="eastAsia"/>
-        </w:rPr>
-        <w:t>コミュニティーにとって有意義な情報交換が行わ</w:t>
-      </w:r>
-      <w:r>
-        <w:rPr>
-          <w:rFonts w:hint="eastAsia"/>
-        </w:rPr>
-        <w:t>れている</w:t>
-      </w:r>
-      <w:r>
-        <w:rPr>
-          <w:rFonts w:hint="eastAsia"/>
-        </w:rPr>
-        <w:t>一方で、その記録作業は参加者個々人の自発的・自主的な活動に頼りきっており、保存先や形式がバラバラでまとまったアーカイブが行われていない</w:t>
-      </w:r>
-      <w:r>
-        <w:rPr>
-          <w:rFonts w:hint="eastAsia"/>
-        </w:rPr>
-        <w:t>現状がある</w:t>
-      </w:r>
-      <w:r>
-        <w:rPr>
-          <w:rFonts w:hint="eastAsia"/>
-        </w:rPr>
-        <w:t>。</w:t>
-      </w:r>
-    </w:p>
-    <w:p>
-      <w:pPr>
-        <w:ind w:firstLineChars="100" w:firstLine="210"/>
-      </w:pPr>
-    </w:p>
-    <w:p>
-      <w:pPr>
-        <w:ind w:firstLineChars="100" w:firstLine="210"/>
-      </w:pPr>
-      <w:r>
-        <w:rPr>
-          <w:rFonts w:hint="eastAsia"/>
-        </w:rPr>
-        <w:t>本研究では、Meetupにおけるプレゼンテーション</w:t>
-      </w:r>
-      <w:r>
-        <w:rPr>
-          <w:rFonts w:hint="eastAsia"/>
-        </w:rPr>
-        <w:t>の様々な要素</w:t>
-      </w:r>
-      <w:r>
-        <w:rPr>
-          <w:rFonts w:hint="eastAsia"/>
-        </w:rPr>
-        <w:t>を</w:t>
-      </w:r>
-      <w:r>
-        <w:rPr>
-          <w:rFonts w:hint="eastAsia"/>
-        </w:rPr>
-        <w:t>まとめて</w:t>
-      </w:r>
-      <w:r>
-        <w:rPr>
-          <w:rFonts w:hint="eastAsia"/>
-        </w:rPr>
-        <w:t>記録するための要件を整理し</w:t>
-      </w:r>
-      <w:r>
-        <w:rPr>
-          <w:rFonts w:hint="eastAsia"/>
-        </w:rPr>
-        <w:t>、</w:t>
-      </w:r>
-      <w:r>
-        <w:rPr>
-          <w:rFonts w:hint="eastAsia"/>
-        </w:rPr>
         <w:t>それらを満たす</w:t>
       </w:r>
       <w:r>
@@ -621,15 +703,8 @@
         <w:t>再生できるシステムをWEB標準技術を用いて実装し、実証実験を実施した。</w:t>
       </w:r>
     </w:p>
-    <w:p>
-      <w:pPr>
-        <w:ind w:firstLineChars="100" w:firstLine="210"/>
-      </w:pPr>
-    </w:p>
-    <w:p>
-      <w:pPr>
-        <w:ind w:firstLineChars="100" w:firstLine="210"/>
-      </w:pPr>
+    <w:p/>
+    <w:p>
       <w:r>
         <w:rPr>
           <w:rFonts w:hint="eastAsia"/>
@@ -645,6 +720,9 @@
     </w:p>
     <w:p/>
     <w:p>
+      <w:pPr>
+        <w:ind w:firstLineChars="0" w:firstLine="0"/>
+      </w:pPr>
       <w:r>
         <w:rPr>
           <w:rFonts w:hint="eastAsia"/>
@@ -706,15 +784,14 @@
       </w:r>
     </w:p>
     <w:p>
-      <w:pPr>
-        <w:widowControl/>
-        <w:jc w:val="left"/>
-      </w:pPr>
       <w:r>
         <w:br w:type="page"/>
       </w:r>
     </w:p>
     <w:p>
+      <w:pPr>
+        <w:ind w:firstLineChars="0" w:firstLine="0"/>
+      </w:pPr>
       <w:r>
         <w:rPr>
           <w:rFonts w:hint="eastAsia"/>
@@ -726,34 +803,45 @@
         <w:t>’s Thesis</w:t>
       </w:r>
     </w:p>
-    <w:p/>
-    <w:p>
-      <w:r>
-        <w:rPr>
-          <w:rFonts w:hint="eastAsia"/>
-        </w:rPr>
-        <w:t>[ToDo]</w:t>
-      </w:r>
-    </w:p>
-    <w:p>
-      <w:pPr>
-        <w:widowControl/>
-        <w:jc w:val="left"/>
-      </w:pPr>
+    <w:p>
+      <w:pPr>
+        <w:ind w:firstLineChars="0" w:firstLine="0"/>
+      </w:pPr>
+    </w:p>
+    <w:p>
+      <w:r>
+        <w:rPr>
+          <w:rFonts w:hint="eastAsia"/>
+        </w:rPr>
+        <w:t>[</w:t>
+      </w:r>
+      <w:proofErr w:type="spellStart"/>
+      <w:r>
+        <w:rPr>
+          <w:rFonts w:hint="eastAsia"/>
+        </w:rPr>
+        <w:t>ToDo</w:t>
+      </w:r>
+      <w:proofErr w:type="spellEnd"/>
+      <w:r>
+        <w:rPr>
+          <w:rFonts w:hint="eastAsia"/>
+        </w:rPr>
+        <w:t>]</w:t>
+      </w:r>
+    </w:p>
+    <w:p>
       <w:r>
         <w:br w:type="page"/>
       </w:r>
     </w:p>
     <w:p>
       <w:pPr>
-        <w:rPr>
-          <w:sz w:val="48"/>
-        </w:rPr>
-      </w:pPr>
-      <w:r>
-        <w:rPr>
-          <w:rFonts w:hint="eastAsia"/>
-          <w:sz w:val="48"/>
+        <w:ind w:firstLineChars="0" w:firstLine="0"/>
+      </w:pPr>
+      <w:r>
+        <w:rPr>
+          <w:rFonts w:hint="eastAsia"/>
         </w:rPr>
         <w:lastRenderedPageBreak/>
         <w:t>目次</w:t>
@@ -762,109 +850,63 @@
     <w:p>
       <w:pPr>
         <w:pStyle w:val="11"/>
-        <w:rPr>
-          <w:rFonts w:asciiTheme="minorHAnsi" w:eastAsiaTheme="minorEastAsia" w:hAnsiTheme="minorHAnsi"/>
-          <w:sz w:val="21"/>
-          <w:szCs w:val="22"/>
-        </w:rPr>
-      </w:pPr>
-      <w:r>
-        <w:fldChar w:fldCharType="begin"/>
-      </w:r>
-      <w:r>
-        <w:instrText xml:space="preserve"> TOC \o "1-3" \h \z \u </w:instrText>
-      </w:r>
-      <w:r>
-        <w:fldChar w:fldCharType="separate"/>
-      </w:r>
-      <w:hyperlink w:anchor="_Toc438158087" w:history="1">
-        <w:r>
-          <w:rPr>
-            <w:rStyle w:val="a4"/>
-            <w:rFonts w:hint="eastAsia"/>
-          </w:rPr>
-          <w:t>第1章</w:t>
-        </w:r>
-        <w:r>
-          <w:rPr>
-            <w:rFonts w:asciiTheme="minorHAnsi" w:eastAsiaTheme="minorEastAsia" w:hAnsiTheme="minorHAnsi"/>
-            <w:sz w:val="21"/>
-            <w:szCs w:val="22"/>
-          </w:rPr>
-          <w:tab/>
-        </w:r>
-        <w:r>
-          <w:rPr>
-            <w:rStyle w:val="a4"/>
-            <w:rFonts w:hint="eastAsia"/>
-          </w:rPr>
-          <w:t>はじめに</w:t>
-        </w:r>
-        <w:r>
-          <w:rPr>
-            <w:webHidden/>
-          </w:rPr>
-          <w:tab/>
-        </w:r>
-        <w:r>
-          <w:rPr>
-            <w:webHidden/>
-          </w:rPr>
-          <w:fldChar w:fldCharType="begin"/>
-        </w:r>
-        <w:r>
-          <w:rPr>
-            <w:webHidden/>
-          </w:rPr>
-          <w:instrText xml:space="preserve"> PAGEREF _Toc438158087 \h </w:instrText>
-        </w:r>
-        <w:r>
-          <w:rPr>
-            <w:webHidden/>
-          </w:rPr>
-        </w:r>
-        <w:r>
-          <w:rPr>
-            <w:webHidden/>
-          </w:rPr>
-          <w:fldChar w:fldCharType="separate"/>
-        </w:r>
-        <w:r>
-          <w:rPr>
-            <w:webHidden/>
-          </w:rPr>
-          <w:t>7</w:t>
-        </w:r>
-        <w:r>
-          <w:rPr>
-            <w:webHidden/>
-          </w:rPr>
-          <w:fldChar w:fldCharType="end"/>
-        </w:r>
-      </w:hyperlink>
-    </w:p>
-    <w:p>
-      <w:pPr>
-        <w:pStyle w:val="2"/>
+        <w:tabs>
+          <w:tab w:val="left" w:pos="1050"/>
+          <w:tab w:val="right" w:leader="dot" w:pos="8494"/>
+        </w:tabs>
+        <w:ind w:firstLine="200"/>
         <w:rPr>
           <w:rFonts w:eastAsiaTheme="minorEastAsia"/>
+          <w:b w:val="0"/>
+          <w:bCs w:val="0"/>
+          <w:caps w:val="0"/>
           <w:noProof/>
           <w:sz w:val="21"/>
           <w:szCs w:val="22"/>
         </w:rPr>
       </w:pPr>
-      <w:hyperlink w:anchor="_Toc438158088" w:history="1">
+      <w:r>
+        <w:rPr>
+          <w:b w:val="0"/>
+          <w:bCs w:val="0"/>
+          <w:caps w:val="0"/>
+          <w:noProof/>
+        </w:rPr>
+        <w:fldChar w:fldCharType="begin"/>
+      </w:r>
+      <w:r>
+        <w:rPr>
+          <w:b w:val="0"/>
+          <w:bCs w:val="0"/>
+          <w:caps w:val="0"/>
+          <w:noProof/>
+        </w:rPr>
+        <w:instrText xml:space="preserve"> TOC \o "1-3" \h \z \u </w:instrText>
+      </w:r>
+      <w:r>
+        <w:rPr>
+          <w:b w:val="0"/>
+          <w:bCs w:val="0"/>
+          <w:caps w:val="0"/>
+          <w:noProof/>
+        </w:rPr>
+        <w:fldChar w:fldCharType="separate"/>
+      </w:r>
+      <w:hyperlink w:anchor="_Toc438250073" w:history="1">
         <w:r>
           <w:rPr>
             <w:rStyle w:val="a4"/>
-            <w:b/>
-            <w:noProof/>
-          </w:rPr>
-          <w:t>1-1.</w:t>
+            <w:rFonts w:hint="eastAsia"/>
+            <w:noProof/>
+          </w:rPr>
+          <w:t>第1章</w:t>
         </w:r>
         <w:r>
           <w:rPr>
             <w:rFonts w:eastAsiaTheme="minorEastAsia"/>
+            <w:b w:val="0"/>
+            <w:bCs w:val="0"/>
+            <w:caps w:val="0"/>
             <w:noProof/>
             <w:sz w:val="21"/>
             <w:szCs w:val="22"/>
@@ -875,10 +917,9 @@
           <w:rPr>
             <w:rStyle w:val="a4"/>
             <w:rFonts w:hint="eastAsia"/>
-            <w:b/>
-            <w:noProof/>
-          </w:rPr>
-          <w:t>背景</w:t>
+            <w:noProof/>
+          </w:rPr>
+          <w:t>はじめに</w:t>
         </w:r>
         <w:r>
           <w:rPr>
@@ -899,7 +940,7 @@
             <w:noProof/>
             <w:webHidden/>
           </w:rPr>
-          <w:instrText xml:space="preserve"> PAGEREF _Toc438158088 \h </w:instrText>
+          <w:instrText xml:space="preserve"> PAGEREF _Toc438250073 \h </w:instrText>
         </w:r>
         <w:r>
           <w:rPr>
@@ -919,7 +960,7 @@
             <w:noProof/>
             <w:webHidden/>
           </w:rPr>
-          <w:t>7</w:t>
+          <w:t>1</w:t>
         </w:r>
         <w:r>
           <w:rPr>
@@ -932,26 +973,32 @@
     </w:p>
     <w:p>
       <w:pPr>
-        <w:pStyle w:val="2"/>
+        <w:pStyle w:val="21"/>
+        <w:tabs>
+          <w:tab w:val="left" w:pos="1050"/>
+          <w:tab w:val="right" w:leader="dot" w:pos="8494"/>
+        </w:tabs>
+        <w:ind w:firstLine="200"/>
         <w:rPr>
           <w:rFonts w:eastAsiaTheme="minorEastAsia"/>
+          <w:smallCaps w:val="0"/>
           <w:noProof/>
           <w:sz w:val="21"/>
           <w:szCs w:val="22"/>
         </w:rPr>
       </w:pPr>
-      <w:hyperlink w:anchor="_Toc438158089" w:history="1">
+      <w:hyperlink w:anchor="_Toc438250074" w:history="1">
         <w:r>
           <w:rPr>
             <w:rStyle w:val="a4"/>
-            <w:b/>
-            <w:noProof/>
-          </w:rPr>
-          <w:t>1-2.</w:t>
+            <w:noProof/>
+          </w:rPr>
+          <w:t>1.1.</w:t>
         </w:r>
         <w:r>
           <w:rPr>
             <w:rFonts w:eastAsiaTheme="minorEastAsia"/>
+            <w:smallCaps w:val="0"/>
             <w:noProof/>
             <w:sz w:val="21"/>
             <w:szCs w:val="22"/>
@@ -962,10 +1009,9 @@
           <w:rPr>
             <w:rStyle w:val="a4"/>
             <w:rFonts w:hint="eastAsia"/>
-            <w:b/>
-            <w:noProof/>
-          </w:rPr>
-          <w:t>課題</w:t>
+            <w:noProof/>
+          </w:rPr>
+          <w:t>背景</w:t>
         </w:r>
         <w:r>
           <w:rPr>
@@ -986,7 +1032,7 @@
             <w:noProof/>
             <w:webHidden/>
           </w:rPr>
-          <w:instrText xml:space="preserve"> PAGEREF _Toc438158089 \h </w:instrText>
+          <w:instrText xml:space="preserve"> PAGEREF _Toc438250074 \h </w:instrText>
         </w:r>
         <w:r>
           <w:rPr>
@@ -1006,7 +1052,7 @@
             <w:noProof/>
             <w:webHidden/>
           </w:rPr>
-          <w:t>7</w:t>
+          <w:t>1</w:t>
         </w:r>
         <w:r>
           <w:rPr>
@@ -1019,26 +1065,32 @@
     </w:p>
     <w:p>
       <w:pPr>
-        <w:pStyle w:val="2"/>
+        <w:pStyle w:val="21"/>
+        <w:tabs>
+          <w:tab w:val="left" w:pos="1050"/>
+          <w:tab w:val="right" w:leader="dot" w:pos="8494"/>
+        </w:tabs>
+        <w:ind w:firstLine="200"/>
         <w:rPr>
           <w:rFonts w:eastAsiaTheme="minorEastAsia"/>
+          <w:smallCaps w:val="0"/>
           <w:noProof/>
           <w:sz w:val="21"/>
           <w:szCs w:val="22"/>
         </w:rPr>
       </w:pPr>
-      <w:hyperlink w:anchor="_Toc438158090" w:history="1">
+      <w:hyperlink w:anchor="_Toc438250075" w:history="1">
         <w:r>
           <w:rPr>
             <w:rStyle w:val="a4"/>
-            <w:b/>
-            <w:noProof/>
-          </w:rPr>
-          <w:t>1-3.</w:t>
+            <w:noProof/>
+          </w:rPr>
+          <w:t>1.2.</w:t>
         </w:r>
         <w:r>
           <w:rPr>
             <w:rFonts w:eastAsiaTheme="minorEastAsia"/>
+            <w:smallCaps w:val="0"/>
             <w:noProof/>
             <w:sz w:val="21"/>
             <w:szCs w:val="22"/>
@@ -1049,10 +1101,9 @@
           <w:rPr>
             <w:rStyle w:val="a4"/>
             <w:rFonts w:hint="eastAsia"/>
-            <w:b/>
-            <w:noProof/>
-          </w:rPr>
-          <w:t>本研究の目的</w:t>
+            <w:noProof/>
+          </w:rPr>
+          <w:t>課題</w:t>
         </w:r>
         <w:r>
           <w:rPr>
@@ -1073,7 +1124,7 @@
             <w:noProof/>
             <w:webHidden/>
           </w:rPr>
-          <w:instrText xml:space="preserve"> PAGEREF _Toc438158090 \h </w:instrText>
+          <w:instrText xml:space="preserve"> PAGEREF _Toc438250075 \h </w:instrText>
         </w:r>
         <w:r>
           <w:rPr>
@@ -1093,7 +1144,7 @@
             <w:noProof/>
             <w:webHidden/>
           </w:rPr>
-          <w:t>7</w:t>
+          <w:t>1</w:t>
         </w:r>
         <w:r>
           <w:rPr>
@@ -1106,26 +1157,32 @@
     </w:p>
     <w:p>
       <w:pPr>
-        <w:pStyle w:val="2"/>
+        <w:pStyle w:val="21"/>
+        <w:tabs>
+          <w:tab w:val="left" w:pos="1050"/>
+          <w:tab w:val="right" w:leader="dot" w:pos="8494"/>
+        </w:tabs>
+        <w:ind w:firstLine="200"/>
         <w:rPr>
           <w:rFonts w:eastAsiaTheme="minorEastAsia"/>
+          <w:smallCaps w:val="0"/>
           <w:noProof/>
           <w:sz w:val="21"/>
           <w:szCs w:val="22"/>
         </w:rPr>
       </w:pPr>
-      <w:hyperlink w:anchor="_Toc438158091" w:history="1">
+      <w:hyperlink w:anchor="_Toc438250076" w:history="1">
         <w:r>
           <w:rPr>
             <w:rStyle w:val="a4"/>
-            <w:b/>
-            <w:noProof/>
-          </w:rPr>
-          <w:t>1-4.</w:t>
+            <w:noProof/>
+          </w:rPr>
+          <w:t>1.3.</w:t>
         </w:r>
         <w:r>
           <w:rPr>
             <w:rFonts w:eastAsiaTheme="minorEastAsia"/>
+            <w:smallCaps w:val="0"/>
             <w:noProof/>
             <w:sz w:val="21"/>
             <w:szCs w:val="22"/>
@@ -1136,10 +1193,9 @@
           <w:rPr>
             <w:rStyle w:val="a4"/>
             <w:rFonts w:hint="eastAsia"/>
-            <w:b/>
-            <w:noProof/>
-          </w:rPr>
-          <w:t>用語定義</w:t>
+            <w:noProof/>
+          </w:rPr>
+          <w:t>本研究の目的</w:t>
         </w:r>
         <w:r>
           <w:rPr>
@@ -1160,7 +1216,7 @@
             <w:noProof/>
             <w:webHidden/>
           </w:rPr>
-          <w:instrText xml:space="preserve"> PAGEREF _Toc438158091 \h </w:instrText>
+          <w:instrText xml:space="preserve"> PAGEREF _Toc438250076 \h </w:instrText>
         </w:r>
         <w:r>
           <w:rPr>
@@ -1180,7 +1236,7 @@
             <w:noProof/>
             <w:webHidden/>
           </w:rPr>
-          <w:t>8</w:t>
+          <w:t>1</w:t>
         </w:r>
         <w:r>
           <w:rPr>
@@ -1193,26 +1249,32 @@
     </w:p>
     <w:p>
       <w:pPr>
-        <w:pStyle w:val="2"/>
+        <w:pStyle w:val="21"/>
+        <w:tabs>
+          <w:tab w:val="left" w:pos="1050"/>
+          <w:tab w:val="right" w:leader="dot" w:pos="8494"/>
+        </w:tabs>
+        <w:ind w:firstLine="200"/>
         <w:rPr>
           <w:rFonts w:eastAsiaTheme="minorEastAsia"/>
+          <w:smallCaps w:val="0"/>
           <w:noProof/>
           <w:sz w:val="21"/>
           <w:szCs w:val="22"/>
         </w:rPr>
       </w:pPr>
-      <w:hyperlink w:anchor="_Toc438158092" w:history="1">
+      <w:hyperlink w:anchor="_Toc438250077" w:history="1">
         <w:r>
           <w:rPr>
             <w:rStyle w:val="a4"/>
-            <w:b/>
-            <w:noProof/>
-          </w:rPr>
-          <w:t>1-5.</w:t>
+            <w:noProof/>
+          </w:rPr>
+          <w:t>1.4.</w:t>
         </w:r>
         <w:r>
           <w:rPr>
             <w:rFonts w:eastAsiaTheme="minorEastAsia"/>
+            <w:smallCaps w:val="0"/>
             <w:noProof/>
             <w:sz w:val="21"/>
             <w:szCs w:val="22"/>
@@ -1223,10 +1285,9 @@
           <w:rPr>
             <w:rStyle w:val="a4"/>
             <w:rFonts w:hint="eastAsia"/>
-            <w:b/>
-            <w:noProof/>
-          </w:rPr>
-          <w:t>本論文の構成</w:t>
+            <w:noProof/>
+          </w:rPr>
+          <w:t>用語定義</w:t>
         </w:r>
         <w:r>
           <w:rPr>
@@ -1247,7 +1308,7 @@
             <w:noProof/>
             <w:webHidden/>
           </w:rPr>
-          <w:instrText xml:space="preserve"> PAGEREF _Toc438158092 \h </w:instrText>
+          <w:instrText xml:space="preserve"> PAGEREF _Toc438250077 \h </w:instrText>
         </w:r>
         <w:r>
           <w:rPr>
@@ -1267,7 +1328,7 @@
             <w:noProof/>
             <w:webHidden/>
           </w:rPr>
-          <w:t>8</w:t>
+          <w:t>2</w:t>
         </w:r>
         <w:r>
           <w:rPr>
@@ -1280,24 +1341,197 @@
     </w:p>
     <w:p>
       <w:pPr>
-        <w:pStyle w:val="11"/>
-        <w:rPr>
-          <w:rFonts w:asciiTheme="minorHAnsi" w:eastAsiaTheme="minorEastAsia" w:hAnsiTheme="minorHAnsi"/>
+        <w:pStyle w:val="31"/>
+        <w:tabs>
+          <w:tab w:val="right" w:leader="dot" w:pos="8494"/>
+        </w:tabs>
+        <w:ind w:firstLine="200"/>
+        <w:rPr>
+          <w:rFonts w:eastAsiaTheme="minorEastAsia"/>
+          <w:i w:val="0"/>
+          <w:iCs w:val="0"/>
+          <w:noProof/>
           <w:sz w:val="21"/>
           <w:szCs w:val="22"/>
         </w:rPr>
       </w:pPr>
-      <w:hyperlink w:anchor="_Toc438158093" w:history="1">
+      <w:hyperlink w:anchor="_Toc438250078" w:history="1">
+        <w:r>
+          <w:rPr>
+            <w:rStyle w:val="a4"/>
+            <w:noProof/>
+          </w:rPr>
+          <w:t>Meetup</w:t>
+        </w:r>
         <w:r>
           <w:rPr>
             <w:rStyle w:val="a4"/>
             <w:rFonts w:hint="eastAsia"/>
-          </w:rPr>
-          <w:t>第2章</w:t>
-        </w:r>
-        <w:r>
-          <w:rPr>
-            <w:rFonts w:asciiTheme="minorHAnsi" w:eastAsiaTheme="minorEastAsia" w:hAnsiTheme="minorHAnsi"/>
+            <w:noProof/>
+          </w:rPr>
+          <w:t>（ミートアップ）</w:t>
+        </w:r>
+        <w:r>
+          <w:rPr>
+            <w:noProof/>
+            <w:webHidden/>
+          </w:rPr>
+          <w:tab/>
+        </w:r>
+        <w:r>
+          <w:rPr>
+            <w:noProof/>
+            <w:webHidden/>
+          </w:rPr>
+          <w:fldChar w:fldCharType="begin"/>
+        </w:r>
+        <w:r>
+          <w:rPr>
+            <w:noProof/>
+            <w:webHidden/>
+          </w:rPr>
+          <w:instrText xml:space="preserve"> PAGEREF _Toc438250078 \h </w:instrText>
+        </w:r>
+        <w:r>
+          <w:rPr>
+            <w:noProof/>
+            <w:webHidden/>
+          </w:rPr>
+        </w:r>
+        <w:r>
+          <w:rPr>
+            <w:noProof/>
+            <w:webHidden/>
+          </w:rPr>
+          <w:fldChar w:fldCharType="separate"/>
+        </w:r>
+        <w:r>
+          <w:rPr>
+            <w:noProof/>
+            <w:webHidden/>
+          </w:rPr>
+          <w:t>2</w:t>
+        </w:r>
+        <w:r>
+          <w:rPr>
+            <w:noProof/>
+            <w:webHidden/>
+          </w:rPr>
+          <w:fldChar w:fldCharType="end"/>
+        </w:r>
+      </w:hyperlink>
+    </w:p>
+    <w:p>
+      <w:pPr>
+        <w:pStyle w:val="31"/>
+        <w:tabs>
+          <w:tab w:val="right" w:leader="dot" w:pos="8494"/>
+        </w:tabs>
+        <w:ind w:firstLine="200"/>
+        <w:rPr>
+          <w:rFonts w:eastAsiaTheme="minorEastAsia"/>
+          <w:i w:val="0"/>
+          <w:iCs w:val="0"/>
+          <w:noProof/>
+          <w:sz w:val="21"/>
+          <w:szCs w:val="22"/>
+        </w:rPr>
+      </w:pPr>
+      <w:hyperlink w:anchor="_Toc438250079" w:history="1">
+        <w:r>
+          <w:rPr>
+            <w:rStyle w:val="a4"/>
+            <w:noProof/>
+          </w:rPr>
+          <w:t>WEB</w:t>
+        </w:r>
+        <w:r>
+          <w:rPr>
+            <w:rStyle w:val="a4"/>
+            <w:rFonts w:hint="eastAsia"/>
+            <w:noProof/>
+          </w:rPr>
+          <w:t>コミュニティー</w:t>
+        </w:r>
+        <w:r>
+          <w:rPr>
+            <w:noProof/>
+            <w:webHidden/>
+          </w:rPr>
+          <w:tab/>
+        </w:r>
+        <w:r>
+          <w:rPr>
+            <w:noProof/>
+            <w:webHidden/>
+          </w:rPr>
+          <w:fldChar w:fldCharType="begin"/>
+        </w:r>
+        <w:r>
+          <w:rPr>
+            <w:noProof/>
+            <w:webHidden/>
+          </w:rPr>
+          <w:instrText xml:space="preserve"> PAGEREF _Toc438250079 \h </w:instrText>
+        </w:r>
+        <w:r>
+          <w:rPr>
+            <w:noProof/>
+            <w:webHidden/>
+          </w:rPr>
+        </w:r>
+        <w:r>
+          <w:rPr>
+            <w:noProof/>
+            <w:webHidden/>
+          </w:rPr>
+          <w:fldChar w:fldCharType="separate"/>
+        </w:r>
+        <w:r>
+          <w:rPr>
+            <w:noProof/>
+            <w:webHidden/>
+          </w:rPr>
+          <w:t>2</w:t>
+        </w:r>
+        <w:r>
+          <w:rPr>
+            <w:noProof/>
+            <w:webHidden/>
+          </w:rPr>
+          <w:fldChar w:fldCharType="end"/>
+        </w:r>
+      </w:hyperlink>
+    </w:p>
+    <w:p>
+      <w:pPr>
+        <w:pStyle w:val="21"/>
+        <w:tabs>
+          <w:tab w:val="left" w:pos="1050"/>
+          <w:tab w:val="right" w:leader="dot" w:pos="8494"/>
+        </w:tabs>
+        <w:ind w:firstLine="200"/>
+        <w:rPr>
+          <w:rFonts w:eastAsiaTheme="minorEastAsia"/>
+          <w:smallCaps w:val="0"/>
+          <w:noProof/>
+          <w:sz w:val="21"/>
+          <w:szCs w:val="22"/>
+        </w:rPr>
+      </w:pPr>
+      <w:hyperlink w:anchor="_Toc438250080" w:history="1">
+        <w:r>
+          <w:rPr>
+            <w:rStyle w:val="a4"/>
+            <w:noProof/>
+          </w:rPr>
+          <w:t>1.5.</w:t>
+        </w:r>
+        <w:r>
+          <w:rPr>
+            <w:rFonts w:eastAsiaTheme="minorEastAsia"/>
+            <w:smallCaps w:val="0"/>
+            <w:noProof/>
             <w:sz w:val="21"/>
             <w:szCs w:val="22"/>
           </w:rPr>
@@ -1306,53 +1540,159 @@
         <w:r>
           <w:rPr>
             <w:rStyle w:val="a4"/>
-          </w:rPr>
-          <w:t>Meetup</w:t>
-        </w:r>
+            <w:rFonts w:hint="eastAsia"/>
+            <w:noProof/>
+          </w:rPr>
+          <w:t>本論文の構成</w:t>
+        </w:r>
+        <w:r>
+          <w:rPr>
+            <w:noProof/>
+            <w:webHidden/>
+          </w:rPr>
+          <w:tab/>
+        </w:r>
+        <w:r>
+          <w:rPr>
+            <w:noProof/>
+            <w:webHidden/>
+          </w:rPr>
+          <w:fldChar w:fldCharType="begin"/>
+        </w:r>
+        <w:r>
+          <w:rPr>
+            <w:noProof/>
+            <w:webHidden/>
+          </w:rPr>
+          <w:instrText xml:space="preserve"> PAGEREF _Toc438250080 \h </w:instrText>
+        </w:r>
+        <w:r>
+          <w:rPr>
+            <w:noProof/>
+            <w:webHidden/>
+          </w:rPr>
+        </w:r>
+        <w:r>
+          <w:rPr>
+            <w:noProof/>
+            <w:webHidden/>
+          </w:rPr>
+          <w:fldChar w:fldCharType="separate"/>
+        </w:r>
+        <w:r>
+          <w:rPr>
+            <w:noProof/>
+            <w:webHidden/>
+          </w:rPr>
+          <w:t>2</w:t>
+        </w:r>
+        <w:r>
+          <w:rPr>
+            <w:noProof/>
+            <w:webHidden/>
+          </w:rPr>
+          <w:fldChar w:fldCharType="end"/>
+        </w:r>
+      </w:hyperlink>
+    </w:p>
+    <w:p>
+      <w:pPr>
+        <w:pStyle w:val="11"/>
+        <w:tabs>
+          <w:tab w:val="left" w:pos="1260"/>
+          <w:tab w:val="right" w:leader="dot" w:pos="8494"/>
+        </w:tabs>
+        <w:ind w:firstLine="200"/>
+        <w:rPr>
+          <w:rFonts w:eastAsiaTheme="minorEastAsia"/>
+          <w:b w:val="0"/>
+          <w:bCs w:val="0"/>
+          <w:caps w:val="0"/>
+          <w:noProof/>
+          <w:sz w:val="21"/>
+          <w:szCs w:val="22"/>
+        </w:rPr>
+      </w:pPr>
+      <w:hyperlink w:anchor="_Toc438250081" w:history="1">
         <w:r>
           <w:rPr>
             <w:rStyle w:val="a4"/>
             <w:rFonts w:hint="eastAsia"/>
+            <w:noProof/>
+          </w:rPr>
+          <w:t>第2章</w:t>
+        </w:r>
+        <w:r>
+          <w:rPr>
+            <w:rFonts w:eastAsiaTheme="minorEastAsia"/>
+            <w:b w:val="0"/>
+            <w:bCs w:val="0"/>
+            <w:caps w:val="0"/>
+            <w:noProof/>
+            <w:sz w:val="21"/>
+            <w:szCs w:val="22"/>
+          </w:rPr>
+          <w:tab/>
+        </w:r>
+        <w:r>
+          <w:rPr>
+            <w:rStyle w:val="a4"/>
+            <w:noProof/>
+          </w:rPr>
+          <w:t>Meetup</w:t>
+        </w:r>
+        <w:r>
+          <w:rPr>
+            <w:rStyle w:val="a4"/>
+            <w:rFonts w:hint="eastAsia"/>
+            <w:noProof/>
           </w:rPr>
           <w:t>におけるプレゼンテーションの分析</w:t>
         </w:r>
         <w:r>
           <w:rPr>
+            <w:noProof/>
             <w:webHidden/>
           </w:rPr>
           <w:tab/>
         </w:r>
         <w:r>
           <w:rPr>
+            <w:noProof/>
             <w:webHidden/>
           </w:rPr>
           <w:fldChar w:fldCharType="begin"/>
         </w:r>
         <w:r>
           <w:rPr>
-            <w:webHidden/>
-          </w:rPr>
-          <w:instrText xml:space="preserve"> PAGEREF _Toc438158093 \h </w:instrText>
-        </w:r>
-        <w:r>
-          <w:rPr>
-            <w:webHidden/>
-          </w:rPr>
-        </w:r>
-        <w:r>
-          <w:rPr>
+            <w:noProof/>
+            <w:webHidden/>
+          </w:rPr>
+          <w:instrText xml:space="preserve"> PAGEREF _Toc438250081 \h </w:instrText>
+        </w:r>
+        <w:r>
+          <w:rPr>
+            <w:noProof/>
+            <w:webHidden/>
+          </w:rPr>
+        </w:r>
+        <w:r>
+          <w:rPr>
+            <w:noProof/>
             <w:webHidden/>
           </w:rPr>
           <w:fldChar w:fldCharType="separate"/>
         </w:r>
         <w:r>
           <w:rPr>
-            <w:webHidden/>
-          </w:rPr>
-          <w:t>9</w:t>
-        </w:r>
-        <w:r>
-          <w:rPr>
+            <w:noProof/>
+            <w:webHidden/>
+          </w:rPr>
+          <w:t>3</w:t>
+        </w:r>
+        <w:r>
+          <w:rPr>
+            <w:noProof/>
             <w:webHidden/>
           </w:rPr>
           <w:fldChar w:fldCharType="end"/>
@@ -1361,24 +1701,132 @@
     </w:p>
     <w:p>
       <w:pPr>
-        <w:pStyle w:val="11"/>
-        <w:rPr>
-          <w:rFonts w:asciiTheme="minorHAnsi" w:eastAsiaTheme="minorEastAsia" w:hAnsiTheme="minorHAnsi"/>
+        <w:pStyle w:val="21"/>
+        <w:tabs>
+          <w:tab w:val="left" w:pos="1050"/>
+          <w:tab w:val="right" w:leader="dot" w:pos="8494"/>
+        </w:tabs>
+        <w:ind w:firstLine="200"/>
+        <w:rPr>
+          <w:rFonts w:eastAsiaTheme="minorEastAsia"/>
+          <w:smallCaps w:val="0"/>
+          <w:noProof/>
           <w:sz w:val="21"/>
           <w:szCs w:val="22"/>
         </w:rPr>
       </w:pPr>
-      <w:hyperlink w:anchor="_Toc438158094" w:history="1">
+      <w:hyperlink w:anchor="_Toc438250082" w:history="1">
+        <w:r>
+          <w:rPr>
+            <w:rStyle w:val="a4"/>
+            <w:noProof/>
+          </w:rPr>
+          <w:t>2.1.</w:t>
+        </w:r>
+        <w:r>
+          <w:rPr>
+            <w:rFonts w:eastAsiaTheme="minorEastAsia"/>
+            <w:smallCaps w:val="0"/>
+            <w:noProof/>
+            <w:sz w:val="21"/>
+            <w:szCs w:val="22"/>
+          </w:rPr>
+          <w:tab/>
+        </w:r>
+        <w:r>
+          <w:rPr>
+            <w:rStyle w:val="a4"/>
+            <w:noProof/>
+          </w:rPr>
+          <w:t>Meetup</w:t>
+        </w:r>
         <w:r>
           <w:rPr>
             <w:rStyle w:val="a4"/>
             <w:rFonts w:hint="eastAsia"/>
-          </w:rPr>
-          <w:t>第3章</w:t>
-        </w:r>
-        <w:r>
-          <w:rPr>
-            <w:rFonts w:asciiTheme="minorHAnsi" w:eastAsiaTheme="minorEastAsia" w:hAnsiTheme="minorHAnsi"/>
+            <w:noProof/>
+          </w:rPr>
+          <w:t>の分析</w:t>
+        </w:r>
+        <w:r>
+          <w:rPr>
+            <w:noProof/>
+            <w:webHidden/>
+          </w:rPr>
+          <w:tab/>
+        </w:r>
+        <w:r>
+          <w:rPr>
+            <w:noProof/>
+            <w:webHidden/>
+          </w:rPr>
+          <w:fldChar w:fldCharType="begin"/>
+        </w:r>
+        <w:r>
+          <w:rPr>
+            <w:noProof/>
+            <w:webHidden/>
+          </w:rPr>
+          <w:instrText xml:space="preserve"> PAGEREF _Toc438250082 \h </w:instrText>
+        </w:r>
+        <w:r>
+          <w:rPr>
+            <w:noProof/>
+            <w:webHidden/>
+          </w:rPr>
+        </w:r>
+        <w:r>
+          <w:rPr>
+            <w:noProof/>
+            <w:webHidden/>
+          </w:rPr>
+          <w:fldChar w:fldCharType="separate"/>
+        </w:r>
+        <w:r>
+          <w:rPr>
+            <w:noProof/>
+            <w:webHidden/>
+          </w:rPr>
+          <w:t>3</w:t>
+        </w:r>
+        <w:r>
+          <w:rPr>
+            <w:noProof/>
+            <w:webHidden/>
+          </w:rPr>
+          <w:fldChar w:fldCharType="end"/>
+        </w:r>
+      </w:hyperlink>
+    </w:p>
+    <w:p>
+      <w:pPr>
+        <w:pStyle w:val="21"/>
+        <w:tabs>
+          <w:tab w:val="left" w:pos="1050"/>
+          <w:tab w:val="right" w:leader="dot" w:pos="8494"/>
+        </w:tabs>
+        <w:ind w:firstLine="200"/>
+        <w:rPr>
+          <w:rFonts w:eastAsiaTheme="minorEastAsia"/>
+          <w:smallCaps w:val="0"/>
+          <w:noProof/>
+          <w:sz w:val="21"/>
+          <w:szCs w:val="22"/>
+        </w:rPr>
+      </w:pPr>
+      <w:hyperlink w:anchor="_Toc438250083" w:history="1">
+        <w:r>
+          <w:rPr>
+            <w:rStyle w:val="a4"/>
+            <w:noProof/>
+          </w:rPr>
+          <w:t>2.2.</w:t>
+        </w:r>
+        <w:r>
+          <w:rPr>
+            <w:rFonts w:eastAsiaTheme="minorEastAsia"/>
+            <w:smallCaps w:val="0"/>
+            <w:noProof/>
             <w:sz w:val="21"/>
             <w:szCs w:val="22"/>
           </w:rPr>
@@ -1387,6 +1835,7 @@
         <w:r>
           <w:rPr>
             <w:rStyle w:val="a4"/>
+            <w:noProof/>
           </w:rPr>
           <w:t>Meetup</w:t>
         </w:r>
@@ -1394,46 +1843,54 @@
           <w:rPr>
             <w:rStyle w:val="a4"/>
             <w:rFonts w:hint="eastAsia"/>
-          </w:rPr>
-          <w:t>におけるプレゼンテーションアーカイブの現状</w:t>
-        </w:r>
-        <w:r>
-          <w:rPr>
+            <w:noProof/>
+          </w:rPr>
+          <w:t>におけるプレゼンテーション形態とその記録形式</w:t>
+        </w:r>
+        <w:r>
+          <w:rPr>
+            <w:noProof/>
             <w:webHidden/>
           </w:rPr>
           <w:tab/>
         </w:r>
         <w:r>
           <w:rPr>
+            <w:noProof/>
             <w:webHidden/>
           </w:rPr>
           <w:fldChar w:fldCharType="begin"/>
         </w:r>
         <w:r>
           <w:rPr>
-            <w:webHidden/>
-          </w:rPr>
-          <w:instrText xml:space="preserve"> PAGEREF _Toc438158094 \h </w:instrText>
-        </w:r>
-        <w:r>
-          <w:rPr>
-            <w:webHidden/>
-          </w:rPr>
-        </w:r>
-        <w:r>
-          <w:rPr>
+            <w:noProof/>
+            <w:webHidden/>
+          </w:rPr>
+          <w:instrText xml:space="preserve"> PAGEREF _Toc438250083 \h </w:instrText>
+        </w:r>
+        <w:r>
+          <w:rPr>
+            <w:noProof/>
+            <w:webHidden/>
+          </w:rPr>
+        </w:r>
+        <w:r>
+          <w:rPr>
+            <w:noProof/>
             <w:webHidden/>
           </w:rPr>
           <w:fldChar w:fldCharType="separate"/>
         </w:r>
         <w:r>
           <w:rPr>
-            <w:webHidden/>
-          </w:rPr>
-          <w:t>9</w:t>
-        </w:r>
-        <w:r>
-          <w:rPr>
+            <w:noProof/>
+            <w:webHidden/>
+          </w:rPr>
+          <w:t>3</w:t>
+        </w:r>
+        <w:r>
+          <w:rPr>
+            <w:noProof/>
             <w:webHidden/>
           </w:rPr>
           <w:fldChar w:fldCharType="end"/>
@@ -1442,24 +1899,130 @@
     </w:p>
     <w:p>
       <w:pPr>
-        <w:pStyle w:val="11"/>
-        <w:rPr>
-          <w:rFonts w:asciiTheme="minorHAnsi" w:eastAsiaTheme="minorEastAsia" w:hAnsiTheme="minorHAnsi"/>
+        <w:pStyle w:val="21"/>
+        <w:tabs>
+          <w:tab w:val="left" w:pos="1050"/>
+          <w:tab w:val="right" w:leader="dot" w:pos="8494"/>
+        </w:tabs>
+        <w:ind w:firstLine="200"/>
+        <w:rPr>
+          <w:rFonts w:eastAsiaTheme="minorEastAsia"/>
+          <w:smallCaps w:val="0"/>
+          <w:noProof/>
           <w:sz w:val="21"/>
           <w:szCs w:val="22"/>
         </w:rPr>
       </w:pPr>
-      <w:hyperlink w:anchor="_Toc438158095" w:history="1">
+      <w:hyperlink w:anchor="_Toc438250084" w:history="1">
+        <w:r>
+          <w:rPr>
+            <w:rStyle w:val="a4"/>
+            <w:noProof/>
+          </w:rPr>
+          <w:t>2.3.</w:t>
+        </w:r>
+        <w:r>
+          <w:rPr>
+            <w:rFonts w:eastAsiaTheme="minorEastAsia"/>
+            <w:smallCaps w:val="0"/>
+            <w:noProof/>
+            <w:sz w:val="21"/>
+            <w:szCs w:val="22"/>
+          </w:rPr>
+          <w:tab/>
+        </w:r>
         <w:r>
           <w:rPr>
             <w:rStyle w:val="a4"/>
             <w:rFonts w:hint="eastAsia"/>
-          </w:rPr>
-          <w:t>第4章</w:t>
-        </w:r>
-        <w:r>
-          <w:rPr>
-            <w:rFonts w:asciiTheme="minorHAnsi" w:eastAsiaTheme="minorEastAsia" w:hAnsiTheme="minorHAnsi"/>
+            <w:noProof/>
+          </w:rPr>
+          <w:t>本研究のアプローチ</w:t>
+        </w:r>
+        <w:r>
+          <w:rPr>
+            <w:noProof/>
+            <w:webHidden/>
+          </w:rPr>
+          <w:tab/>
+        </w:r>
+        <w:r>
+          <w:rPr>
+            <w:noProof/>
+            <w:webHidden/>
+          </w:rPr>
+          <w:fldChar w:fldCharType="begin"/>
+        </w:r>
+        <w:r>
+          <w:rPr>
+            <w:noProof/>
+            <w:webHidden/>
+          </w:rPr>
+          <w:instrText xml:space="preserve"> PAGEREF _Toc438250084 \h </w:instrText>
+        </w:r>
+        <w:r>
+          <w:rPr>
+            <w:noProof/>
+            <w:webHidden/>
+          </w:rPr>
+        </w:r>
+        <w:r>
+          <w:rPr>
+            <w:noProof/>
+            <w:webHidden/>
+          </w:rPr>
+          <w:fldChar w:fldCharType="separate"/>
+        </w:r>
+        <w:r>
+          <w:rPr>
+            <w:noProof/>
+            <w:webHidden/>
+          </w:rPr>
+          <w:t>3</w:t>
+        </w:r>
+        <w:r>
+          <w:rPr>
+            <w:noProof/>
+            <w:webHidden/>
+          </w:rPr>
+          <w:fldChar w:fldCharType="end"/>
+        </w:r>
+      </w:hyperlink>
+    </w:p>
+    <w:p>
+      <w:pPr>
+        <w:pStyle w:val="11"/>
+        <w:tabs>
+          <w:tab w:val="left" w:pos="1260"/>
+          <w:tab w:val="right" w:leader="dot" w:pos="8494"/>
+        </w:tabs>
+        <w:ind w:firstLine="200"/>
+        <w:rPr>
+          <w:rFonts w:eastAsiaTheme="minorEastAsia"/>
+          <w:b w:val="0"/>
+          <w:bCs w:val="0"/>
+          <w:caps w:val="0"/>
+          <w:noProof/>
+          <w:sz w:val="21"/>
+          <w:szCs w:val="22"/>
+        </w:rPr>
+      </w:pPr>
+      <w:hyperlink w:anchor="_Toc438250085" w:history="1">
+        <w:r>
+          <w:rPr>
+            <w:rStyle w:val="a4"/>
+            <w:rFonts w:hint="eastAsia"/>
+            <w:noProof/>
+          </w:rPr>
+          <w:t>第3章</w:t>
+        </w:r>
+        <w:r>
+          <w:rPr>
+            <w:rFonts w:eastAsiaTheme="minorEastAsia"/>
+            <w:b w:val="0"/>
+            <w:bCs w:val="0"/>
+            <w:caps w:val="0"/>
+            <w:noProof/>
             <w:sz w:val="21"/>
             <w:szCs w:val="22"/>
           </w:rPr>
@@ -1468,6 +2031,7 @@
         <w:r>
           <w:rPr>
             <w:rStyle w:val="a4"/>
+            <w:noProof/>
           </w:rPr>
           <w:t>Meetup</w:t>
         </w:r>
@@ -1475,46 +2039,54 @@
           <w:rPr>
             <w:rStyle w:val="a4"/>
             <w:rFonts w:hint="eastAsia"/>
-          </w:rPr>
-          <w:t>におけるプレゼンテーションの構成要素</w:t>
-        </w:r>
-        <w:r>
-          <w:rPr>
+            <w:noProof/>
+          </w:rPr>
+          <w:t>におけるプレゼンテーションアーカイブの現状</w:t>
+        </w:r>
+        <w:r>
+          <w:rPr>
+            <w:noProof/>
             <w:webHidden/>
           </w:rPr>
           <w:tab/>
         </w:r>
         <w:r>
           <w:rPr>
+            <w:noProof/>
             <w:webHidden/>
           </w:rPr>
           <w:fldChar w:fldCharType="begin"/>
         </w:r>
         <w:r>
           <w:rPr>
-            <w:webHidden/>
-          </w:rPr>
-          <w:instrText xml:space="preserve"> PAGEREF _Toc438158095 \h </w:instrText>
-        </w:r>
-        <w:r>
-          <w:rPr>
-            <w:webHidden/>
-          </w:rPr>
-        </w:r>
-        <w:r>
-          <w:rPr>
+            <w:noProof/>
+            <w:webHidden/>
+          </w:rPr>
+          <w:instrText xml:space="preserve"> PAGEREF _Toc438250085 \h </w:instrText>
+        </w:r>
+        <w:r>
+          <w:rPr>
+            <w:noProof/>
+            <w:webHidden/>
+          </w:rPr>
+        </w:r>
+        <w:r>
+          <w:rPr>
+            <w:noProof/>
             <w:webHidden/>
           </w:rPr>
           <w:fldChar w:fldCharType="separate"/>
         </w:r>
         <w:r>
           <w:rPr>
-            <w:webHidden/>
-          </w:rPr>
-          <w:t>9</w:t>
-        </w:r>
-        <w:r>
-          <w:rPr>
+            <w:noProof/>
+            <w:webHidden/>
+          </w:rPr>
+          <w:t>4</w:t>
+        </w:r>
+        <w:r>
+          <w:rPr>
+            <w:noProof/>
             <w:webHidden/>
           </w:rPr>
           <w:fldChar w:fldCharType="end"/>
@@ -1523,24 +2095,132 @@
     </w:p>
     <w:p>
       <w:pPr>
-        <w:pStyle w:val="11"/>
-        <w:rPr>
-          <w:rFonts w:asciiTheme="minorHAnsi" w:eastAsiaTheme="minorEastAsia" w:hAnsiTheme="minorHAnsi"/>
+        <w:pStyle w:val="21"/>
+        <w:tabs>
+          <w:tab w:val="left" w:pos="1050"/>
+          <w:tab w:val="right" w:leader="dot" w:pos="8494"/>
+        </w:tabs>
+        <w:ind w:firstLine="200"/>
+        <w:rPr>
+          <w:rFonts w:eastAsiaTheme="minorEastAsia"/>
+          <w:smallCaps w:val="0"/>
+          <w:noProof/>
           <w:sz w:val="21"/>
           <w:szCs w:val="22"/>
         </w:rPr>
       </w:pPr>
-      <w:hyperlink w:anchor="_Toc438158096" w:history="1">
+      <w:hyperlink w:anchor="_Toc438250086" w:history="1">
+        <w:r>
+          <w:rPr>
+            <w:rStyle w:val="a4"/>
+            <w:noProof/>
+          </w:rPr>
+          <w:t>3.1.</w:t>
+        </w:r>
+        <w:r>
+          <w:rPr>
+            <w:rFonts w:eastAsiaTheme="minorEastAsia"/>
+            <w:smallCaps w:val="0"/>
+            <w:noProof/>
+            <w:sz w:val="21"/>
+            <w:szCs w:val="22"/>
+          </w:rPr>
+          <w:tab/>
+        </w:r>
+        <w:r>
+          <w:rPr>
+            <w:rStyle w:val="a4"/>
+            <w:noProof/>
+          </w:rPr>
+          <w:t>Meetup</w:t>
+        </w:r>
         <w:r>
           <w:rPr>
             <w:rStyle w:val="a4"/>
             <w:rFonts w:hint="eastAsia"/>
-          </w:rPr>
-          <w:t>第5章</w:t>
-        </w:r>
-        <w:r>
-          <w:rPr>
-            <w:rFonts w:asciiTheme="minorHAnsi" w:eastAsiaTheme="minorEastAsia" w:hAnsiTheme="minorHAnsi"/>
+            <w:noProof/>
+          </w:rPr>
+          <w:t>におけるプレゼンテーション記録の現状</w:t>
+        </w:r>
+        <w:r>
+          <w:rPr>
+            <w:noProof/>
+            <w:webHidden/>
+          </w:rPr>
+          <w:tab/>
+        </w:r>
+        <w:r>
+          <w:rPr>
+            <w:noProof/>
+            <w:webHidden/>
+          </w:rPr>
+          <w:fldChar w:fldCharType="begin"/>
+        </w:r>
+        <w:r>
+          <w:rPr>
+            <w:noProof/>
+            <w:webHidden/>
+          </w:rPr>
+          <w:instrText xml:space="preserve"> PAGEREF _Toc438250086 \h </w:instrText>
+        </w:r>
+        <w:r>
+          <w:rPr>
+            <w:noProof/>
+            <w:webHidden/>
+          </w:rPr>
+        </w:r>
+        <w:r>
+          <w:rPr>
+            <w:noProof/>
+            <w:webHidden/>
+          </w:rPr>
+          <w:fldChar w:fldCharType="separate"/>
+        </w:r>
+        <w:r>
+          <w:rPr>
+            <w:noProof/>
+            <w:webHidden/>
+          </w:rPr>
+          <w:t>4</w:t>
+        </w:r>
+        <w:r>
+          <w:rPr>
+            <w:noProof/>
+            <w:webHidden/>
+          </w:rPr>
+          <w:fldChar w:fldCharType="end"/>
+        </w:r>
+      </w:hyperlink>
+    </w:p>
+    <w:p>
+      <w:pPr>
+        <w:pStyle w:val="21"/>
+        <w:tabs>
+          <w:tab w:val="left" w:pos="1050"/>
+          <w:tab w:val="right" w:leader="dot" w:pos="8494"/>
+        </w:tabs>
+        <w:ind w:firstLine="200"/>
+        <w:rPr>
+          <w:rFonts w:eastAsiaTheme="minorEastAsia"/>
+          <w:smallCaps w:val="0"/>
+          <w:noProof/>
+          <w:sz w:val="21"/>
+          <w:szCs w:val="22"/>
+        </w:rPr>
+      </w:pPr>
+      <w:hyperlink w:anchor="_Toc438250087" w:history="1">
+        <w:r>
+          <w:rPr>
+            <w:rStyle w:val="a4"/>
+            <w:noProof/>
+          </w:rPr>
+          <w:t>3.2.</w:t>
+        </w:r>
+        <w:r>
+          <w:rPr>
+            <w:rFonts w:eastAsiaTheme="minorEastAsia"/>
+            <w:smallCaps w:val="0"/>
+            <w:noProof/>
             <w:sz w:val="21"/>
             <w:szCs w:val="22"/>
           </w:rPr>
@@ -1550,46 +2230,54 @@
           <w:rPr>
             <w:rStyle w:val="a4"/>
             <w:rFonts w:hint="eastAsia"/>
-          </w:rPr>
-          <w:t>プレゼンテーションアーカイブフォーマットの設計</w:t>
-        </w:r>
-        <w:r>
-          <w:rPr>
+            <w:noProof/>
+          </w:rPr>
+          <w:t>既存の記録形式とその問題点</w:t>
+        </w:r>
+        <w:r>
+          <w:rPr>
+            <w:noProof/>
             <w:webHidden/>
           </w:rPr>
           <w:tab/>
         </w:r>
         <w:r>
           <w:rPr>
+            <w:noProof/>
             <w:webHidden/>
           </w:rPr>
           <w:fldChar w:fldCharType="begin"/>
         </w:r>
         <w:r>
           <w:rPr>
-            <w:webHidden/>
-          </w:rPr>
-          <w:instrText xml:space="preserve"> PAGEREF _Toc438158096 \h </w:instrText>
-        </w:r>
-        <w:r>
-          <w:rPr>
-            <w:webHidden/>
-          </w:rPr>
-        </w:r>
-        <w:r>
-          <w:rPr>
+            <w:noProof/>
+            <w:webHidden/>
+          </w:rPr>
+          <w:instrText xml:space="preserve"> PAGEREF _Toc438250087 \h </w:instrText>
+        </w:r>
+        <w:r>
+          <w:rPr>
+            <w:noProof/>
+            <w:webHidden/>
+          </w:rPr>
+        </w:r>
+        <w:r>
+          <w:rPr>
+            <w:noProof/>
             <w:webHidden/>
           </w:rPr>
           <w:fldChar w:fldCharType="separate"/>
         </w:r>
         <w:r>
           <w:rPr>
-            <w:webHidden/>
-          </w:rPr>
-          <w:t>9</w:t>
-        </w:r>
-        <w:r>
-          <w:rPr>
+            <w:noProof/>
+            <w:webHidden/>
+          </w:rPr>
+          <w:t>4</w:t>
+        </w:r>
+        <w:r>
+          <w:rPr>
+            <w:noProof/>
             <w:webHidden/>
           </w:rPr>
           <w:fldChar w:fldCharType="end"/>
@@ -1599,23 +2287,37 @@
     <w:p>
       <w:pPr>
         <w:pStyle w:val="11"/>
-        <w:rPr>
-          <w:rFonts w:asciiTheme="minorHAnsi" w:eastAsiaTheme="minorEastAsia" w:hAnsiTheme="minorHAnsi"/>
+        <w:tabs>
+          <w:tab w:val="left" w:pos="1260"/>
+          <w:tab w:val="right" w:leader="dot" w:pos="8494"/>
+        </w:tabs>
+        <w:ind w:firstLine="200"/>
+        <w:rPr>
+          <w:rFonts w:eastAsiaTheme="minorEastAsia"/>
+          <w:b w:val="0"/>
+          <w:bCs w:val="0"/>
+          <w:caps w:val="0"/>
+          <w:noProof/>
           <w:sz w:val="21"/>
           <w:szCs w:val="22"/>
         </w:rPr>
       </w:pPr>
-      <w:hyperlink w:anchor="_Toc438158097" w:history="1">
+      <w:hyperlink w:anchor="_Toc438250088" w:history="1">
         <w:r>
           <w:rPr>
             <w:rStyle w:val="a4"/>
             <w:rFonts w:hint="eastAsia"/>
-          </w:rPr>
-          <w:t>第6章</w:t>
-        </w:r>
-        <w:r>
-          <w:rPr>
-            <w:rFonts w:asciiTheme="minorHAnsi" w:eastAsiaTheme="minorEastAsia" w:hAnsiTheme="minorHAnsi"/>
+            <w:noProof/>
+          </w:rPr>
+          <w:t>第4章</w:t>
+        </w:r>
+        <w:r>
+          <w:rPr>
+            <w:rFonts w:eastAsiaTheme="minorEastAsia"/>
+            <w:b w:val="0"/>
+            <w:bCs w:val="0"/>
+            <w:caps w:val="0"/>
+            <w:noProof/>
             <w:sz w:val="21"/>
             <w:szCs w:val="22"/>
           </w:rPr>
@@ -1624,47 +2326,62 @@
         <w:r>
           <w:rPr>
             <w:rStyle w:val="a4"/>
+            <w:noProof/>
+          </w:rPr>
+          <w:t>Meetup</w:t>
+        </w:r>
+        <w:r>
+          <w:rPr>
+            <w:rStyle w:val="a4"/>
             <w:rFonts w:hint="eastAsia"/>
-          </w:rPr>
-          <w:t>プレゼンテーション記録・再生システムの設計と実装</w:t>
-        </w:r>
-        <w:r>
-          <w:rPr>
+            <w:noProof/>
+          </w:rPr>
+          <w:t>におけるプレゼンテーションの構成要素</w:t>
+        </w:r>
+        <w:r>
+          <w:rPr>
+            <w:noProof/>
             <w:webHidden/>
           </w:rPr>
           <w:tab/>
         </w:r>
         <w:r>
           <w:rPr>
+            <w:noProof/>
             <w:webHidden/>
           </w:rPr>
           <w:fldChar w:fldCharType="begin"/>
         </w:r>
         <w:r>
           <w:rPr>
-            <w:webHidden/>
-          </w:rPr>
-          <w:instrText xml:space="preserve"> PAGEREF _Toc438158097 \h </w:instrText>
-        </w:r>
-        <w:r>
-          <w:rPr>
-            <w:webHidden/>
-          </w:rPr>
-        </w:r>
-        <w:r>
-          <w:rPr>
+            <w:noProof/>
+            <w:webHidden/>
+          </w:rPr>
+          <w:instrText xml:space="preserve"> PAGEREF _Toc438250088 \h </w:instrText>
+        </w:r>
+        <w:r>
+          <w:rPr>
+            <w:noProof/>
+            <w:webHidden/>
+          </w:rPr>
+        </w:r>
+        <w:r>
+          <w:rPr>
+            <w:noProof/>
             <w:webHidden/>
           </w:rPr>
           <w:fldChar w:fldCharType="separate"/>
         </w:r>
         <w:r>
           <w:rPr>
-            <w:webHidden/>
-          </w:rPr>
-          <w:t>9</w:t>
-        </w:r>
-        <w:r>
-          <w:rPr>
+            <w:noProof/>
+            <w:webHidden/>
+          </w:rPr>
+          <w:t>5</w:t>
+        </w:r>
+        <w:r>
+          <w:rPr>
+            <w:noProof/>
             <w:webHidden/>
           </w:rPr>
           <w:fldChar w:fldCharType="end"/>
@@ -1673,24 +2390,132 @@
     </w:p>
     <w:p>
       <w:pPr>
-        <w:pStyle w:val="11"/>
-        <w:rPr>
-          <w:rFonts w:asciiTheme="minorHAnsi" w:eastAsiaTheme="minorEastAsia" w:hAnsiTheme="minorHAnsi"/>
+        <w:pStyle w:val="21"/>
+        <w:tabs>
+          <w:tab w:val="left" w:pos="1050"/>
+          <w:tab w:val="right" w:leader="dot" w:pos="8494"/>
+        </w:tabs>
+        <w:ind w:firstLine="200"/>
+        <w:rPr>
+          <w:rFonts w:eastAsiaTheme="minorEastAsia"/>
+          <w:smallCaps w:val="0"/>
+          <w:noProof/>
           <w:sz w:val="21"/>
           <w:szCs w:val="22"/>
         </w:rPr>
       </w:pPr>
-      <w:hyperlink w:anchor="_Toc438158098" w:history="1">
+      <w:hyperlink w:anchor="_Toc438250089" w:history="1">
+        <w:r>
+          <w:rPr>
+            <w:rStyle w:val="a4"/>
+            <w:noProof/>
+          </w:rPr>
+          <w:t>4.1.</w:t>
+        </w:r>
+        <w:r>
+          <w:rPr>
+            <w:rFonts w:eastAsiaTheme="minorEastAsia"/>
+            <w:smallCaps w:val="0"/>
+            <w:noProof/>
+            <w:sz w:val="21"/>
+            <w:szCs w:val="22"/>
+          </w:rPr>
+          <w:tab/>
+        </w:r>
+        <w:r>
+          <w:rPr>
+            <w:rStyle w:val="a4"/>
+            <w:noProof/>
+          </w:rPr>
+          <w:t>Meetup</w:t>
+        </w:r>
         <w:r>
           <w:rPr>
             <w:rStyle w:val="a4"/>
             <w:rFonts w:hint="eastAsia"/>
-          </w:rPr>
-          <w:t>第7章</w:t>
-        </w:r>
-        <w:r>
-          <w:rPr>
-            <w:rFonts w:asciiTheme="minorHAnsi" w:eastAsiaTheme="minorEastAsia" w:hAnsiTheme="minorHAnsi"/>
+            <w:noProof/>
+          </w:rPr>
+          <w:t>内の情報</w:t>
+        </w:r>
+        <w:r>
+          <w:rPr>
+            <w:noProof/>
+            <w:webHidden/>
+          </w:rPr>
+          <w:tab/>
+        </w:r>
+        <w:r>
+          <w:rPr>
+            <w:noProof/>
+            <w:webHidden/>
+          </w:rPr>
+          <w:fldChar w:fldCharType="begin"/>
+        </w:r>
+        <w:r>
+          <w:rPr>
+            <w:noProof/>
+            <w:webHidden/>
+          </w:rPr>
+          <w:instrText xml:space="preserve"> PAGEREF _Toc438250089 \h </w:instrText>
+        </w:r>
+        <w:r>
+          <w:rPr>
+            <w:noProof/>
+            <w:webHidden/>
+          </w:rPr>
+        </w:r>
+        <w:r>
+          <w:rPr>
+            <w:noProof/>
+            <w:webHidden/>
+          </w:rPr>
+          <w:fldChar w:fldCharType="separate"/>
+        </w:r>
+        <w:r>
+          <w:rPr>
+            <w:noProof/>
+            <w:webHidden/>
+          </w:rPr>
+          <w:t>5</w:t>
+        </w:r>
+        <w:r>
+          <w:rPr>
+            <w:noProof/>
+            <w:webHidden/>
+          </w:rPr>
+          <w:fldChar w:fldCharType="end"/>
+        </w:r>
+      </w:hyperlink>
+    </w:p>
+    <w:p>
+      <w:pPr>
+        <w:pStyle w:val="21"/>
+        <w:tabs>
+          <w:tab w:val="left" w:pos="1050"/>
+          <w:tab w:val="right" w:leader="dot" w:pos="8494"/>
+        </w:tabs>
+        <w:ind w:firstLine="200"/>
+        <w:rPr>
+          <w:rFonts w:eastAsiaTheme="minorEastAsia"/>
+          <w:smallCaps w:val="0"/>
+          <w:noProof/>
+          <w:sz w:val="21"/>
+          <w:szCs w:val="22"/>
+        </w:rPr>
+      </w:pPr>
+      <w:hyperlink w:anchor="_Toc438250090" w:history="1">
+        <w:r>
+          <w:rPr>
+            <w:rStyle w:val="a4"/>
+            <w:noProof/>
+          </w:rPr>
+          <w:t>4.2.</w:t>
+        </w:r>
+        <w:r>
+          <w:rPr>
+            <w:rFonts w:eastAsiaTheme="minorEastAsia"/>
+            <w:smallCaps w:val="0"/>
+            <w:noProof/>
             <w:sz w:val="21"/>
             <w:szCs w:val="22"/>
           </w:rPr>
@@ -1700,46 +2525,54 @@
           <w:rPr>
             <w:rStyle w:val="a4"/>
             <w:rFonts w:hint="eastAsia"/>
-          </w:rPr>
-          <w:t>実証実験</w:t>
-        </w:r>
-        <w:r>
-          <w:rPr>
+            <w:noProof/>
+          </w:rPr>
+          <w:t>インタラクション構成要素と情報</w:t>
+        </w:r>
+        <w:r>
+          <w:rPr>
+            <w:noProof/>
             <w:webHidden/>
           </w:rPr>
           <w:tab/>
         </w:r>
         <w:r>
           <w:rPr>
+            <w:noProof/>
             <w:webHidden/>
           </w:rPr>
           <w:fldChar w:fldCharType="begin"/>
         </w:r>
         <w:r>
           <w:rPr>
-            <w:webHidden/>
-          </w:rPr>
-          <w:instrText xml:space="preserve"> PAGEREF _Toc438158098 \h </w:instrText>
-        </w:r>
-        <w:r>
-          <w:rPr>
-            <w:webHidden/>
-          </w:rPr>
-        </w:r>
-        <w:r>
-          <w:rPr>
+            <w:noProof/>
+            <w:webHidden/>
+          </w:rPr>
+          <w:instrText xml:space="preserve"> PAGEREF _Toc438250090 \h </w:instrText>
+        </w:r>
+        <w:r>
+          <w:rPr>
+            <w:noProof/>
+            <w:webHidden/>
+          </w:rPr>
+        </w:r>
+        <w:r>
+          <w:rPr>
+            <w:noProof/>
             <w:webHidden/>
           </w:rPr>
           <w:fldChar w:fldCharType="separate"/>
         </w:r>
         <w:r>
           <w:rPr>
-            <w:webHidden/>
-          </w:rPr>
-          <w:t>9</w:t>
-        </w:r>
-        <w:r>
-          <w:rPr>
+            <w:noProof/>
+            <w:webHidden/>
+          </w:rPr>
+          <w:t>5</w:t>
+        </w:r>
+        <w:r>
+          <w:rPr>
+            <w:noProof/>
             <w:webHidden/>
           </w:rPr>
           <w:fldChar w:fldCharType="end"/>
@@ -1749,23 +2582,37 @@
     <w:p>
       <w:pPr>
         <w:pStyle w:val="11"/>
-        <w:rPr>
-          <w:rFonts w:asciiTheme="minorHAnsi" w:eastAsiaTheme="minorEastAsia" w:hAnsiTheme="minorHAnsi"/>
+        <w:tabs>
+          <w:tab w:val="left" w:pos="1050"/>
+          <w:tab w:val="right" w:leader="dot" w:pos="8494"/>
+        </w:tabs>
+        <w:ind w:firstLine="200"/>
+        <w:rPr>
+          <w:rFonts w:eastAsiaTheme="minorEastAsia"/>
+          <w:b w:val="0"/>
+          <w:bCs w:val="0"/>
+          <w:caps w:val="0"/>
+          <w:noProof/>
           <w:sz w:val="21"/>
           <w:szCs w:val="22"/>
         </w:rPr>
       </w:pPr>
-      <w:hyperlink w:anchor="_Toc438158099" w:history="1">
+      <w:hyperlink w:anchor="_Toc438250091" w:history="1">
         <w:r>
           <w:rPr>
             <w:rStyle w:val="a4"/>
             <w:rFonts w:hint="eastAsia"/>
-          </w:rPr>
-          <w:t>第8章</w:t>
-        </w:r>
-        <w:r>
-          <w:rPr>
-            <w:rFonts w:asciiTheme="minorHAnsi" w:eastAsiaTheme="minorEastAsia" w:hAnsiTheme="minorHAnsi"/>
+            <w:noProof/>
+          </w:rPr>
+          <w:t>第5章</w:t>
+        </w:r>
+        <w:r>
+          <w:rPr>
+            <w:rFonts w:eastAsiaTheme="minorEastAsia"/>
+            <w:b w:val="0"/>
+            <w:bCs w:val="0"/>
+            <w:caps w:val="0"/>
+            <w:noProof/>
             <w:sz w:val="21"/>
             <w:szCs w:val="22"/>
           </w:rPr>
@@ -1775,46 +2622,54 @@
           <w:rPr>
             <w:rStyle w:val="a4"/>
             <w:rFonts w:hint="eastAsia"/>
-          </w:rPr>
-          <w:t>評価</w:t>
-        </w:r>
-        <w:r>
-          <w:rPr>
+            <w:noProof/>
+          </w:rPr>
+          <w:t>プレゼンテーションアーカイブフォーマットの設計</w:t>
+        </w:r>
+        <w:r>
+          <w:rPr>
+            <w:noProof/>
             <w:webHidden/>
           </w:rPr>
           <w:tab/>
         </w:r>
         <w:r>
           <w:rPr>
+            <w:noProof/>
             <w:webHidden/>
           </w:rPr>
           <w:fldChar w:fldCharType="begin"/>
         </w:r>
         <w:r>
           <w:rPr>
-            <w:webHidden/>
-          </w:rPr>
-          <w:instrText xml:space="preserve"> PAGEREF _Toc438158099 \h </w:instrText>
-        </w:r>
-        <w:r>
-          <w:rPr>
-            <w:webHidden/>
-          </w:rPr>
-        </w:r>
-        <w:r>
-          <w:rPr>
+            <w:noProof/>
+            <w:webHidden/>
+          </w:rPr>
+          <w:instrText xml:space="preserve"> PAGEREF _Toc438250091 \h </w:instrText>
+        </w:r>
+        <w:r>
+          <w:rPr>
+            <w:noProof/>
+            <w:webHidden/>
+          </w:rPr>
+        </w:r>
+        <w:r>
+          <w:rPr>
+            <w:noProof/>
             <w:webHidden/>
           </w:rPr>
           <w:fldChar w:fldCharType="separate"/>
         </w:r>
         <w:r>
           <w:rPr>
-            <w:webHidden/>
-          </w:rPr>
-          <w:t>9</w:t>
-        </w:r>
-        <w:r>
-          <w:rPr>
+            <w:noProof/>
+            <w:webHidden/>
+          </w:rPr>
+          <w:t>6</w:t>
+        </w:r>
+        <w:r>
+          <w:rPr>
+            <w:noProof/>
             <w:webHidden/>
           </w:rPr>
           <w:fldChar w:fldCharType="end"/>
@@ -1823,24 +2678,125 @@
     </w:p>
     <w:p>
       <w:pPr>
-        <w:pStyle w:val="11"/>
-        <w:rPr>
-          <w:rFonts w:asciiTheme="minorHAnsi" w:eastAsiaTheme="minorEastAsia" w:hAnsiTheme="minorHAnsi"/>
+        <w:pStyle w:val="21"/>
+        <w:tabs>
+          <w:tab w:val="left" w:pos="1050"/>
+          <w:tab w:val="right" w:leader="dot" w:pos="8494"/>
+        </w:tabs>
+        <w:ind w:firstLine="200"/>
+        <w:rPr>
+          <w:rFonts w:eastAsiaTheme="minorEastAsia"/>
+          <w:smallCaps w:val="0"/>
+          <w:noProof/>
           <w:sz w:val="21"/>
           <w:szCs w:val="22"/>
         </w:rPr>
       </w:pPr>
-      <w:hyperlink w:anchor="_Toc438158100" w:history="1">
+      <w:hyperlink w:anchor="_Toc438250093" w:history="1">
+        <w:r>
+          <w:rPr>
+            <w:rStyle w:val="a4"/>
+            <w:noProof/>
+          </w:rPr>
+          <w:t>5.1.</w:t>
+        </w:r>
+        <w:r>
+          <w:rPr>
+            <w:rFonts w:eastAsiaTheme="minorEastAsia"/>
+            <w:smallCaps w:val="0"/>
+            <w:noProof/>
+            <w:sz w:val="21"/>
+            <w:szCs w:val="22"/>
+          </w:rPr>
+          <w:tab/>
+        </w:r>
         <w:r>
           <w:rPr>
             <w:rStyle w:val="a4"/>
             <w:rFonts w:hint="eastAsia"/>
-          </w:rPr>
-          <w:t>第9章</w:t>
-        </w:r>
-        <w:r>
-          <w:rPr>
-            <w:rFonts w:asciiTheme="minorHAnsi" w:eastAsiaTheme="minorEastAsia" w:hAnsiTheme="minorHAnsi"/>
+            <w:noProof/>
+          </w:rPr>
+          <w:t>参加者の属性情報</w:t>
+        </w:r>
+        <w:r>
+          <w:rPr>
+            <w:noProof/>
+            <w:webHidden/>
+          </w:rPr>
+          <w:tab/>
+        </w:r>
+        <w:r>
+          <w:rPr>
+            <w:noProof/>
+            <w:webHidden/>
+          </w:rPr>
+          <w:fldChar w:fldCharType="begin"/>
+        </w:r>
+        <w:r>
+          <w:rPr>
+            <w:noProof/>
+            <w:webHidden/>
+          </w:rPr>
+          <w:instrText xml:space="preserve"> PAGEREF _Toc438250093 \h </w:instrText>
+        </w:r>
+        <w:r>
+          <w:rPr>
+            <w:noProof/>
+            <w:webHidden/>
+          </w:rPr>
+        </w:r>
+        <w:r>
+          <w:rPr>
+            <w:noProof/>
+            <w:webHidden/>
+          </w:rPr>
+          <w:fldChar w:fldCharType="separate"/>
+        </w:r>
+        <w:r>
+          <w:rPr>
+            <w:noProof/>
+            <w:webHidden/>
+          </w:rPr>
+          <w:t>6</w:t>
+        </w:r>
+        <w:r>
+          <w:rPr>
+            <w:noProof/>
+            <w:webHidden/>
+          </w:rPr>
+          <w:fldChar w:fldCharType="end"/>
+        </w:r>
+      </w:hyperlink>
+    </w:p>
+    <w:p>
+      <w:pPr>
+        <w:pStyle w:val="21"/>
+        <w:tabs>
+          <w:tab w:val="left" w:pos="1050"/>
+          <w:tab w:val="right" w:leader="dot" w:pos="8494"/>
+        </w:tabs>
+        <w:ind w:firstLine="200"/>
+        <w:rPr>
+          <w:rFonts w:eastAsiaTheme="minorEastAsia"/>
+          <w:smallCaps w:val="0"/>
+          <w:noProof/>
+          <w:sz w:val="21"/>
+          <w:szCs w:val="22"/>
+        </w:rPr>
+      </w:pPr>
+      <w:hyperlink w:anchor="_Toc438250094" w:history="1">
+        <w:r>
+          <w:rPr>
+            <w:rStyle w:val="a4"/>
+            <w:noProof/>
+          </w:rPr>
+          <w:t>5.2.</w:t>
+        </w:r>
+        <w:r>
+          <w:rPr>
+            <w:rFonts w:eastAsiaTheme="minorEastAsia"/>
+            <w:smallCaps w:val="0"/>
+            <w:noProof/>
             <w:sz w:val="21"/>
             <w:szCs w:val="22"/>
           </w:rPr>
@@ -1850,46 +2806,54 @@
           <w:rPr>
             <w:rStyle w:val="a4"/>
             <w:rFonts w:hint="eastAsia"/>
-          </w:rPr>
-          <w:t>結論</w:t>
-        </w:r>
-        <w:r>
-          <w:rPr>
+            <w:noProof/>
+          </w:rPr>
+          <w:t>スライドデータ</w:t>
+        </w:r>
+        <w:r>
+          <w:rPr>
+            <w:noProof/>
             <w:webHidden/>
           </w:rPr>
           <w:tab/>
         </w:r>
         <w:r>
           <w:rPr>
+            <w:noProof/>
             <w:webHidden/>
           </w:rPr>
           <w:fldChar w:fldCharType="begin"/>
         </w:r>
         <w:r>
           <w:rPr>
-            <w:webHidden/>
-          </w:rPr>
-          <w:instrText xml:space="preserve"> PAGEREF _Toc438158100 \h </w:instrText>
-        </w:r>
-        <w:r>
-          <w:rPr>
-            <w:webHidden/>
-          </w:rPr>
-        </w:r>
-        <w:r>
-          <w:rPr>
+            <w:noProof/>
+            <w:webHidden/>
+          </w:rPr>
+          <w:instrText xml:space="preserve"> PAGEREF _Toc438250094 \h </w:instrText>
+        </w:r>
+        <w:r>
+          <w:rPr>
+            <w:noProof/>
+            <w:webHidden/>
+          </w:rPr>
+        </w:r>
+        <w:r>
+          <w:rPr>
+            <w:noProof/>
             <w:webHidden/>
           </w:rPr>
           <w:fldChar w:fldCharType="separate"/>
         </w:r>
         <w:r>
           <w:rPr>
-            <w:webHidden/>
-          </w:rPr>
-          <w:t>9</w:t>
-        </w:r>
-        <w:r>
-          <w:rPr>
+            <w:noProof/>
+            <w:webHidden/>
+          </w:rPr>
+          <w:t>6</w:t>
+        </w:r>
+        <w:r>
+          <w:rPr>
+            <w:noProof/>
             <w:webHidden/>
           </w:rPr>
           <w:fldChar w:fldCharType="end"/>
@@ -1898,64 +2862,104 @@
     </w:p>
     <w:p>
       <w:pPr>
-        <w:pStyle w:val="11"/>
-        <w:rPr>
-          <w:rFonts w:asciiTheme="minorHAnsi" w:eastAsiaTheme="minorEastAsia" w:hAnsiTheme="minorHAnsi"/>
+        <w:pStyle w:val="21"/>
+        <w:tabs>
+          <w:tab w:val="left" w:pos="1050"/>
+          <w:tab w:val="right" w:leader="dot" w:pos="8494"/>
+        </w:tabs>
+        <w:ind w:firstLine="200"/>
+        <w:rPr>
+          <w:rFonts w:eastAsiaTheme="minorEastAsia"/>
+          <w:smallCaps w:val="0"/>
+          <w:noProof/>
           <w:sz w:val="21"/>
           <w:szCs w:val="22"/>
         </w:rPr>
       </w:pPr>
-      <w:hyperlink w:anchor="_Toc438158101" w:history="1">
+      <w:hyperlink w:anchor="_Toc438250095" w:history="1">
+        <w:r>
+          <w:rPr>
+            <w:rStyle w:val="a4"/>
+            <w:noProof/>
+          </w:rPr>
+          <w:t>5.3.</w:t>
+        </w:r>
+        <w:r>
+          <w:rPr>
+            <w:rFonts w:eastAsiaTheme="minorEastAsia"/>
+            <w:smallCaps w:val="0"/>
+            <w:noProof/>
+            <w:sz w:val="21"/>
+            <w:szCs w:val="22"/>
+          </w:rPr>
+          <w:tab/>
+        </w:r>
+        <w:r>
+          <w:rPr>
+            <w:rStyle w:val="a4"/>
+            <w:noProof/>
+          </w:rPr>
+          <w:t>(</w:t>
+        </w:r>
         <w:r>
           <w:rPr>
             <w:rStyle w:val="a4"/>
             <w:rFonts w:hint="eastAsia"/>
-          </w:rPr>
-          <w:t>謝辞</w:t>
+            <w:noProof/>
+          </w:rPr>
+          <w:t>ほかいろいろ</w:t>
         </w:r>
         <w:r>
           <w:rPr>
             <w:rStyle w:val="a4"/>
+            <w:noProof/>
+          </w:rPr>
+          <w:t>)</w:t>
+        </w:r>
+        <w:r>
+          <w:rPr>
+            <w:noProof/>
+            <w:webHidden/>
           </w:rPr>
           <w:tab/>
         </w:r>
         <w:r>
           <w:rPr>
-            <w:webHidden/>
-          </w:rPr>
-          <w:tab/>
-        </w:r>
-        <w:r>
-          <w:rPr>
+            <w:noProof/>
             <w:webHidden/>
           </w:rPr>
           <w:fldChar w:fldCharType="begin"/>
         </w:r>
         <w:r>
           <w:rPr>
-            <w:webHidden/>
-          </w:rPr>
-          <w:instrText xml:space="preserve"> PAGEREF _Toc438158101 \h </w:instrText>
-        </w:r>
-        <w:r>
-          <w:rPr>
-            <w:webHidden/>
-          </w:rPr>
-        </w:r>
-        <w:r>
-          <w:rPr>
+            <w:noProof/>
+            <w:webHidden/>
+          </w:rPr>
+          <w:instrText xml:space="preserve"> PAGEREF _Toc438250095 \h </w:instrText>
+        </w:r>
+        <w:r>
+          <w:rPr>
+            <w:noProof/>
+            <w:webHidden/>
+          </w:rPr>
+        </w:r>
+        <w:r>
+          <w:rPr>
+            <w:noProof/>
             <w:webHidden/>
           </w:rPr>
           <w:fldChar w:fldCharType="separate"/>
         </w:r>
         <w:r>
           <w:rPr>
-            <w:webHidden/>
-          </w:rPr>
-          <w:t>9</w:t>
-        </w:r>
-        <w:r>
-          <w:rPr>
+            <w:noProof/>
+            <w:webHidden/>
+          </w:rPr>
+          <w:t>6</w:t>
+        </w:r>
+        <w:r>
+          <w:rPr>
+            <w:noProof/>
             <w:webHidden/>
           </w:rPr>
           <w:fldChar w:fldCharType="end"/>
@@ -1965,63 +2969,1290 @@
     <w:p>
       <w:pPr>
         <w:pStyle w:val="11"/>
-        <w:rPr>
-          <w:rFonts w:asciiTheme="minorHAnsi" w:eastAsiaTheme="minorEastAsia" w:hAnsiTheme="minorHAnsi"/>
+        <w:tabs>
+          <w:tab w:val="left" w:pos="1050"/>
+          <w:tab w:val="right" w:leader="dot" w:pos="8494"/>
+        </w:tabs>
+        <w:ind w:firstLine="200"/>
+        <w:rPr>
+          <w:rFonts w:eastAsiaTheme="minorEastAsia"/>
+          <w:b w:val="0"/>
+          <w:bCs w:val="0"/>
+          <w:caps w:val="0"/>
+          <w:noProof/>
           <w:sz w:val="21"/>
           <w:szCs w:val="22"/>
         </w:rPr>
       </w:pPr>
-      <w:hyperlink w:anchor="_Toc438158102" w:history="1">
+      <w:hyperlink w:anchor="_Toc438250096" w:history="1">
         <w:r>
           <w:rPr>
             <w:rStyle w:val="a4"/>
             <w:rFonts w:hint="eastAsia"/>
+            <w:noProof/>
+          </w:rPr>
+          <w:t>第6章</w:t>
+        </w:r>
+        <w:r>
+          <w:rPr>
+            <w:rFonts w:eastAsiaTheme="minorEastAsia"/>
+            <w:b w:val="0"/>
+            <w:bCs w:val="0"/>
+            <w:caps w:val="0"/>
+            <w:noProof/>
+            <w:sz w:val="21"/>
+            <w:szCs w:val="22"/>
+          </w:rPr>
+          <w:tab/>
+        </w:r>
+        <w:r>
+          <w:rPr>
+            <w:rStyle w:val="a4"/>
+            <w:rFonts w:hint="eastAsia"/>
+            <w:noProof/>
+          </w:rPr>
+          <w:t>プレゼンテーション記録・再生システムの設計と実装</w:t>
+        </w:r>
+        <w:r>
+          <w:rPr>
+            <w:noProof/>
+            <w:webHidden/>
+          </w:rPr>
+          <w:tab/>
+        </w:r>
+        <w:r>
+          <w:rPr>
+            <w:noProof/>
+            <w:webHidden/>
+          </w:rPr>
+          <w:fldChar w:fldCharType="begin"/>
+        </w:r>
+        <w:r>
+          <w:rPr>
+            <w:noProof/>
+            <w:webHidden/>
+          </w:rPr>
+          <w:instrText xml:space="preserve"> PAGEREF _Toc438250096 \h </w:instrText>
+        </w:r>
+        <w:r>
+          <w:rPr>
+            <w:noProof/>
+            <w:webHidden/>
+          </w:rPr>
+        </w:r>
+        <w:r>
+          <w:rPr>
+            <w:noProof/>
+            <w:webHidden/>
+          </w:rPr>
+          <w:fldChar w:fldCharType="separate"/>
+        </w:r>
+        <w:r>
+          <w:rPr>
+            <w:noProof/>
+            <w:webHidden/>
+          </w:rPr>
+          <w:t>7</w:t>
+        </w:r>
+        <w:r>
+          <w:rPr>
+            <w:noProof/>
+            <w:webHidden/>
+          </w:rPr>
+          <w:fldChar w:fldCharType="end"/>
+        </w:r>
+      </w:hyperlink>
+    </w:p>
+    <w:p>
+      <w:pPr>
+        <w:pStyle w:val="21"/>
+        <w:tabs>
+          <w:tab w:val="left" w:pos="1050"/>
+          <w:tab w:val="right" w:leader="dot" w:pos="8494"/>
+        </w:tabs>
+        <w:ind w:firstLine="200"/>
+        <w:rPr>
+          <w:rFonts w:eastAsiaTheme="minorEastAsia"/>
+          <w:smallCaps w:val="0"/>
+          <w:noProof/>
+          <w:sz w:val="21"/>
+          <w:szCs w:val="22"/>
+        </w:rPr>
+      </w:pPr>
+      <w:hyperlink w:anchor="_Toc438250098" w:history="1">
+        <w:r>
+          <w:rPr>
+            <w:rStyle w:val="a4"/>
+            <w:noProof/>
+          </w:rPr>
+          <w:t>6.1.</w:t>
+        </w:r>
+        <w:r>
+          <w:rPr>
+            <w:rFonts w:eastAsiaTheme="minorEastAsia"/>
+            <w:smallCaps w:val="0"/>
+            <w:noProof/>
+            <w:sz w:val="21"/>
+            <w:szCs w:val="22"/>
+          </w:rPr>
+          <w:tab/>
+        </w:r>
+        <w:r>
+          <w:rPr>
+            <w:rStyle w:val="a4"/>
+            <w:rFonts w:hint="eastAsia"/>
+            <w:noProof/>
+          </w:rPr>
+          <w:t>プレゼンテーション記録・配信システム</w:t>
+        </w:r>
+        <w:r>
+          <w:rPr>
+            <w:noProof/>
+            <w:webHidden/>
+          </w:rPr>
+          <w:tab/>
+        </w:r>
+        <w:r>
+          <w:rPr>
+            <w:noProof/>
+            <w:webHidden/>
+          </w:rPr>
+          <w:fldChar w:fldCharType="begin"/>
+        </w:r>
+        <w:r>
+          <w:rPr>
+            <w:noProof/>
+            <w:webHidden/>
+          </w:rPr>
+          <w:instrText xml:space="preserve"> PAGEREF _Toc438250098 \h </w:instrText>
+        </w:r>
+        <w:r>
+          <w:rPr>
+            <w:noProof/>
+            <w:webHidden/>
+          </w:rPr>
+        </w:r>
+        <w:r>
+          <w:rPr>
+            <w:noProof/>
+            <w:webHidden/>
+          </w:rPr>
+          <w:fldChar w:fldCharType="separate"/>
+        </w:r>
+        <w:r>
+          <w:rPr>
+            <w:noProof/>
+            <w:webHidden/>
+          </w:rPr>
+          <w:t>7</w:t>
+        </w:r>
+        <w:r>
+          <w:rPr>
+            <w:noProof/>
+            <w:webHidden/>
+          </w:rPr>
+          <w:fldChar w:fldCharType="end"/>
+        </w:r>
+      </w:hyperlink>
+    </w:p>
+    <w:p>
+      <w:pPr>
+        <w:pStyle w:val="21"/>
+        <w:tabs>
+          <w:tab w:val="left" w:pos="1050"/>
+          <w:tab w:val="right" w:leader="dot" w:pos="8494"/>
+        </w:tabs>
+        <w:ind w:firstLine="200"/>
+        <w:rPr>
+          <w:rFonts w:eastAsiaTheme="minorEastAsia"/>
+          <w:smallCaps w:val="0"/>
+          <w:noProof/>
+          <w:sz w:val="21"/>
+          <w:szCs w:val="22"/>
+        </w:rPr>
+      </w:pPr>
+      <w:hyperlink w:anchor="_Toc438250099" w:history="1">
+        <w:r>
+          <w:rPr>
+            <w:rStyle w:val="a4"/>
+            <w:noProof/>
+          </w:rPr>
+          <w:t>6.2.</w:t>
+        </w:r>
+        <w:r>
+          <w:rPr>
+            <w:rFonts w:eastAsiaTheme="minorEastAsia"/>
+            <w:smallCaps w:val="0"/>
+            <w:noProof/>
+            <w:sz w:val="21"/>
+            <w:szCs w:val="22"/>
+          </w:rPr>
+          <w:tab/>
+        </w:r>
+        <w:r>
+          <w:rPr>
+            <w:rStyle w:val="a4"/>
+            <w:rFonts w:hint="eastAsia"/>
+            <w:noProof/>
+          </w:rPr>
+          <w:t>プレゼンテーション再生システム</w:t>
+        </w:r>
+        <w:r>
+          <w:rPr>
+            <w:noProof/>
+            <w:webHidden/>
+          </w:rPr>
+          <w:tab/>
+        </w:r>
+        <w:r>
+          <w:rPr>
+            <w:noProof/>
+            <w:webHidden/>
+          </w:rPr>
+          <w:fldChar w:fldCharType="begin"/>
+        </w:r>
+        <w:r>
+          <w:rPr>
+            <w:noProof/>
+            <w:webHidden/>
+          </w:rPr>
+          <w:instrText xml:space="preserve"> PAGEREF _Toc438250099 \h </w:instrText>
+        </w:r>
+        <w:r>
+          <w:rPr>
+            <w:noProof/>
+            <w:webHidden/>
+          </w:rPr>
+        </w:r>
+        <w:r>
+          <w:rPr>
+            <w:noProof/>
+            <w:webHidden/>
+          </w:rPr>
+          <w:fldChar w:fldCharType="separate"/>
+        </w:r>
+        <w:r>
+          <w:rPr>
+            <w:noProof/>
+            <w:webHidden/>
+          </w:rPr>
+          <w:t>7</w:t>
+        </w:r>
+        <w:r>
+          <w:rPr>
+            <w:noProof/>
+            <w:webHidden/>
+          </w:rPr>
+          <w:fldChar w:fldCharType="end"/>
+        </w:r>
+      </w:hyperlink>
+    </w:p>
+    <w:p>
+      <w:pPr>
+        <w:pStyle w:val="11"/>
+        <w:tabs>
+          <w:tab w:val="left" w:pos="1050"/>
+          <w:tab w:val="right" w:leader="dot" w:pos="8494"/>
+        </w:tabs>
+        <w:ind w:firstLine="200"/>
+        <w:rPr>
+          <w:rFonts w:eastAsiaTheme="minorEastAsia"/>
+          <w:b w:val="0"/>
+          <w:bCs w:val="0"/>
+          <w:caps w:val="0"/>
+          <w:noProof/>
+          <w:sz w:val="21"/>
+          <w:szCs w:val="22"/>
+        </w:rPr>
+      </w:pPr>
+      <w:hyperlink w:anchor="_Toc438250100" w:history="1">
+        <w:r>
+          <w:rPr>
+            <w:rStyle w:val="a4"/>
+            <w:rFonts w:hint="eastAsia"/>
+            <w:noProof/>
+          </w:rPr>
+          <w:t>第7章</w:t>
+        </w:r>
+        <w:r>
+          <w:rPr>
+            <w:rFonts w:eastAsiaTheme="minorEastAsia"/>
+            <w:b w:val="0"/>
+            <w:bCs w:val="0"/>
+            <w:caps w:val="0"/>
+            <w:noProof/>
+            <w:sz w:val="21"/>
+            <w:szCs w:val="22"/>
+          </w:rPr>
+          <w:tab/>
+        </w:r>
+        <w:r>
+          <w:rPr>
+            <w:rStyle w:val="a4"/>
+            <w:rFonts w:hint="eastAsia"/>
+            <w:noProof/>
+          </w:rPr>
+          <w:t>実証実験</w:t>
+        </w:r>
+        <w:r>
+          <w:rPr>
+            <w:noProof/>
+            <w:webHidden/>
+          </w:rPr>
+          <w:tab/>
+        </w:r>
+        <w:r>
+          <w:rPr>
+            <w:noProof/>
+            <w:webHidden/>
+          </w:rPr>
+          <w:fldChar w:fldCharType="begin"/>
+        </w:r>
+        <w:r>
+          <w:rPr>
+            <w:noProof/>
+            <w:webHidden/>
+          </w:rPr>
+          <w:instrText xml:space="preserve"> PAGEREF _Toc438250100 \h </w:instrText>
+        </w:r>
+        <w:r>
+          <w:rPr>
+            <w:noProof/>
+            <w:webHidden/>
+          </w:rPr>
+        </w:r>
+        <w:r>
+          <w:rPr>
+            <w:noProof/>
+            <w:webHidden/>
+          </w:rPr>
+          <w:fldChar w:fldCharType="separate"/>
+        </w:r>
+        <w:r>
+          <w:rPr>
+            <w:noProof/>
+            <w:webHidden/>
+          </w:rPr>
+          <w:t>8</w:t>
+        </w:r>
+        <w:r>
+          <w:rPr>
+            <w:noProof/>
+            <w:webHidden/>
+          </w:rPr>
+          <w:fldChar w:fldCharType="end"/>
+        </w:r>
+      </w:hyperlink>
+    </w:p>
+    <w:p>
+      <w:pPr>
+        <w:pStyle w:val="21"/>
+        <w:tabs>
+          <w:tab w:val="left" w:pos="1050"/>
+          <w:tab w:val="right" w:leader="dot" w:pos="8494"/>
+        </w:tabs>
+        <w:ind w:firstLine="200"/>
+        <w:rPr>
+          <w:rFonts w:eastAsiaTheme="minorEastAsia"/>
+          <w:smallCaps w:val="0"/>
+          <w:noProof/>
+          <w:sz w:val="21"/>
+          <w:szCs w:val="22"/>
+        </w:rPr>
+      </w:pPr>
+      <w:hyperlink w:anchor="_Toc438250102" w:history="1">
+        <w:r>
+          <w:rPr>
+            <w:rStyle w:val="a4"/>
+            <w:noProof/>
+          </w:rPr>
+          <w:t>7.1.</w:t>
+        </w:r>
+        <w:r>
+          <w:rPr>
+            <w:rFonts w:eastAsiaTheme="minorEastAsia"/>
+            <w:smallCaps w:val="0"/>
+            <w:noProof/>
+            <w:sz w:val="21"/>
+            <w:szCs w:val="22"/>
+          </w:rPr>
+          <w:tab/>
+        </w:r>
+        <w:r>
+          <w:rPr>
+            <w:rStyle w:val="a4"/>
+            <w:rFonts w:hint="eastAsia"/>
+            <w:noProof/>
+          </w:rPr>
+          <w:t>輪講会における実証実験</w:t>
+        </w:r>
+        <w:r>
+          <w:rPr>
+            <w:noProof/>
+            <w:webHidden/>
+          </w:rPr>
+          <w:tab/>
+        </w:r>
+        <w:r>
+          <w:rPr>
+            <w:noProof/>
+            <w:webHidden/>
+          </w:rPr>
+          <w:fldChar w:fldCharType="begin"/>
+        </w:r>
+        <w:r>
+          <w:rPr>
+            <w:noProof/>
+            <w:webHidden/>
+          </w:rPr>
+          <w:instrText xml:space="preserve"> PAGEREF _Toc438250102 \h </w:instrText>
+        </w:r>
+        <w:r>
+          <w:rPr>
+            <w:noProof/>
+            <w:webHidden/>
+          </w:rPr>
+        </w:r>
+        <w:r>
+          <w:rPr>
+            <w:noProof/>
+            <w:webHidden/>
+          </w:rPr>
+          <w:fldChar w:fldCharType="separate"/>
+        </w:r>
+        <w:r>
+          <w:rPr>
+            <w:noProof/>
+            <w:webHidden/>
+          </w:rPr>
+          <w:t>8</w:t>
+        </w:r>
+        <w:r>
+          <w:rPr>
+            <w:noProof/>
+            <w:webHidden/>
+          </w:rPr>
+          <w:fldChar w:fldCharType="end"/>
+        </w:r>
+      </w:hyperlink>
+    </w:p>
+    <w:p>
+      <w:pPr>
+        <w:pStyle w:val="21"/>
+        <w:tabs>
+          <w:tab w:val="left" w:pos="1050"/>
+          <w:tab w:val="right" w:leader="dot" w:pos="8494"/>
+        </w:tabs>
+        <w:ind w:firstLine="200"/>
+        <w:rPr>
+          <w:rFonts w:eastAsiaTheme="minorEastAsia"/>
+          <w:smallCaps w:val="0"/>
+          <w:noProof/>
+          <w:sz w:val="21"/>
+          <w:szCs w:val="22"/>
+        </w:rPr>
+      </w:pPr>
+      <w:hyperlink w:anchor="_Toc438250103" w:history="1">
+        <w:r>
+          <w:rPr>
+            <w:rStyle w:val="a4"/>
+            <w:noProof/>
+          </w:rPr>
+          <w:t>7.2.</w:t>
+        </w:r>
+        <w:r>
+          <w:rPr>
+            <w:rFonts w:eastAsiaTheme="minorEastAsia"/>
+            <w:smallCaps w:val="0"/>
+            <w:noProof/>
+            <w:sz w:val="21"/>
+            <w:szCs w:val="22"/>
+          </w:rPr>
+          <w:tab/>
+        </w:r>
+        <w:r>
+          <w:rPr>
+            <w:rStyle w:val="a4"/>
+            <w:rFonts w:hint="eastAsia"/>
+            <w:noProof/>
+          </w:rPr>
+          <w:t>デベロッパー</w:t>
+        </w:r>
+        <w:r>
+          <w:rPr>
+            <w:rStyle w:val="a4"/>
+            <w:noProof/>
+          </w:rPr>
+          <w:t>Meetup</w:t>
+        </w:r>
+        <w:r>
+          <w:rPr>
+            <w:rStyle w:val="a4"/>
+            <w:rFonts w:hint="eastAsia"/>
+            <w:noProof/>
+          </w:rPr>
+          <w:t>における実証実験</w:t>
+        </w:r>
+        <w:r>
+          <w:rPr>
+            <w:noProof/>
+            <w:webHidden/>
+          </w:rPr>
+          <w:tab/>
+        </w:r>
+        <w:r>
+          <w:rPr>
+            <w:noProof/>
+            <w:webHidden/>
+          </w:rPr>
+          <w:fldChar w:fldCharType="begin"/>
+        </w:r>
+        <w:r>
+          <w:rPr>
+            <w:noProof/>
+            <w:webHidden/>
+          </w:rPr>
+          <w:instrText xml:space="preserve"> PAGEREF _Toc438250103 \h </w:instrText>
+        </w:r>
+        <w:r>
+          <w:rPr>
+            <w:noProof/>
+            <w:webHidden/>
+          </w:rPr>
+        </w:r>
+        <w:r>
+          <w:rPr>
+            <w:noProof/>
+            <w:webHidden/>
+          </w:rPr>
+          <w:fldChar w:fldCharType="separate"/>
+        </w:r>
+        <w:r>
+          <w:rPr>
+            <w:noProof/>
+            <w:webHidden/>
+          </w:rPr>
+          <w:t>8</w:t>
+        </w:r>
+        <w:r>
+          <w:rPr>
+            <w:noProof/>
+            <w:webHidden/>
+          </w:rPr>
+          <w:fldChar w:fldCharType="end"/>
+        </w:r>
+      </w:hyperlink>
+    </w:p>
+    <w:p>
+      <w:pPr>
+        <w:pStyle w:val="11"/>
+        <w:tabs>
+          <w:tab w:val="left" w:pos="1050"/>
+          <w:tab w:val="right" w:leader="dot" w:pos="8494"/>
+        </w:tabs>
+        <w:ind w:firstLine="200"/>
+        <w:rPr>
+          <w:rFonts w:eastAsiaTheme="minorEastAsia"/>
+          <w:b w:val="0"/>
+          <w:bCs w:val="0"/>
+          <w:caps w:val="0"/>
+          <w:noProof/>
+          <w:sz w:val="21"/>
+          <w:szCs w:val="22"/>
+        </w:rPr>
+      </w:pPr>
+      <w:hyperlink w:anchor="_Toc438250104" w:history="1">
+        <w:r>
+          <w:rPr>
+            <w:rStyle w:val="a4"/>
+            <w:rFonts w:hint="eastAsia"/>
+            <w:noProof/>
+          </w:rPr>
+          <w:t>第8章</w:t>
+        </w:r>
+        <w:r>
+          <w:rPr>
+            <w:rFonts w:eastAsiaTheme="minorEastAsia"/>
+            <w:b w:val="0"/>
+            <w:bCs w:val="0"/>
+            <w:caps w:val="0"/>
+            <w:noProof/>
+            <w:sz w:val="21"/>
+            <w:szCs w:val="22"/>
+          </w:rPr>
+          <w:tab/>
+        </w:r>
+        <w:r>
+          <w:rPr>
+            <w:rStyle w:val="a4"/>
+            <w:rFonts w:hint="eastAsia"/>
+            <w:noProof/>
+          </w:rPr>
+          <w:t>評価</w:t>
+        </w:r>
+        <w:r>
+          <w:rPr>
+            <w:noProof/>
+            <w:webHidden/>
+          </w:rPr>
+          <w:tab/>
+        </w:r>
+        <w:r>
+          <w:rPr>
+            <w:noProof/>
+            <w:webHidden/>
+          </w:rPr>
+          <w:fldChar w:fldCharType="begin"/>
+        </w:r>
+        <w:r>
+          <w:rPr>
+            <w:noProof/>
+            <w:webHidden/>
+          </w:rPr>
+          <w:instrText xml:space="preserve"> PAGEREF _Toc438250104 \h </w:instrText>
+        </w:r>
+        <w:r>
+          <w:rPr>
+            <w:noProof/>
+            <w:webHidden/>
+          </w:rPr>
+        </w:r>
+        <w:r>
+          <w:rPr>
+            <w:noProof/>
+            <w:webHidden/>
+          </w:rPr>
+          <w:fldChar w:fldCharType="separate"/>
+        </w:r>
+        <w:r>
+          <w:rPr>
+            <w:noProof/>
+            <w:webHidden/>
+          </w:rPr>
+          <w:t>9</w:t>
+        </w:r>
+        <w:r>
+          <w:rPr>
+            <w:noProof/>
+            <w:webHidden/>
+          </w:rPr>
+          <w:fldChar w:fldCharType="end"/>
+        </w:r>
+      </w:hyperlink>
+    </w:p>
+    <w:p>
+      <w:pPr>
+        <w:pStyle w:val="21"/>
+        <w:tabs>
+          <w:tab w:val="left" w:pos="1050"/>
+          <w:tab w:val="right" w:leader="dot" w:pos="8494"/>
+        </w:tabs>
+        <w:ind w:firstLine="200"/>
+        <w:rPr>
+          <w:rFonts w:eastAsiaTheme="minorEastAsia"/>
+          <w:smallCaps w:val="0"/>
+          <w:noProof/>
+          <w:sz w:val="21"/>
+          <w:szCs w:val="22"/>
+        </w:rPr>
+      </w:pPr>
+      <w:hyperlink w:anchor="_Toc438250106" w:history="1">
+        <w:r>
+          <w:rPr>
+            <w:rStyle w:val="a4"/>
+            <w:noProof/>
+          </w:rPr>
+          <w:t>8.1.</w:t>
+        </w:r>
+        <w:r>
+          <w:rPr>
+            <w:rFonts w:eastAsiaTheme="minorEastAsia"/>
+            <w:smallCaps w:val="0"/>
+            <w:noProof/>
+            <w:sz w:val="21"/>
+            <w:szCs w:val="22"/>
+          </w:rPr>
+          <w:tab/>
+        </w:r>
+        <w:r>
+          <w:rPr>
+            <w:rStyle w:val="a4"/>
+            <w:rFonts w:hint="eastAsia"/>
+            <w:noProof/>
+          </w:rPr>
+          <w:t>デジタルアーカイブの実現</w:t>
+        </w:r>
+        <w:r>
+          <w:rPr>
+            <w:noProof/>
+            <w:webHidden/>
+          </w:rPr>
+          <w:tab/>
+        </w:r>
+        <w:r>
+          <w:rPr>
+            <w:noProof/>
+            <w:webHidden/>
+          </w:rPr>
+          <w:fldChar w:fldCharType="begin"/>
+        </w:r>
+        <w:r>
+          <w:rPr>
+            <w:noProof/>
+            <w:webHidden/>
+          </w:rPr>
+          <w:instrText xml:space="preserve"> PAGEREF _Toc438250106 \h </w:instrText>
+        </w:r>
+        <w:r>
+          <w:rPr>
+            <w:noProof/>
+            <w:webHidden/>
+          </w:rPr>
+        </w:r>
+        <w:r>
+          <w:rPr>
+            <w:noProof/>
+            <w:webHidden/>
+          </w:rPr>
+          <w:fldChar w:fldCharType="separate"/>
+        </w:r>
+        <w:r>
+          <w:rPr>
+            <w:noProof/>
+            <w:webHidden/>
+          </w:rPr>
+          <w:t>9</w:t>
+        </w:r>
+        <w:r>
+          <w:rPr>
+            <w:noProof/>
+            <w:webHidden/>
+          </w:rPr>
+          <w:fldChar w:fldCharType="end"/>
+        </w:r>
+      </w:hyperlink>
+    </w:p>
+    <w:p>
+      <w:pPr>
+        <w:pStyle w:val="21"/>
+        <w:tabs>
+          <w:tab w:val="left" w:pos="1050"/>
+          <w:tab w:val="right" w:leader="dot" w:pos="8494"/>
+        </w:tabs>
+        <w:ind w:firstLine="200"/>
+        <w:rPr>
+          <w:rFonts w:eastAsiaTheme="minorEastAsia"/>
+          <w:smallCaps w:val="0"/>
+          <w:noProof/>
+          <w:sz w:val="21"/>
+          <w:szCs w:val="22"/>
+        </w:rPr>
+      </w:pPr>
+      <w:hyperlink w:anchor="_Toc438250107" w:history="1">
+        <w:r>
+          <w:rPr>
+            <w:rStyle w:val="a4"/>
+            <w:noProof/>
+          </w:rPr>
+          <w:t>8.2.</w:t>
+        </w:r>
+        <w:r>
+          <w:rPr>
+            <w:rFonts w:eastAsiaTheme="minorEastAsia"/>
+            <w:smallCaps w:val="0"/>
+            <w:noProof/>
+            <w:sz w:val="21"/>
+            <w:szCs w:val="22"/>
+          </w:rPr>
+          <w:tab/>
+        </w:r>
+        <w:r>
+          <w:rPr>
+            <w:rStyle w:val="a4"/>
+            <w:rFonts w:hint="eastAsia"/>
+            <w:noProof/>
+          </w:rPr>
+          <w:t>利用性・検索性の向上</w:t>
+        </w:r>
+        <w:r>
+          <w:rPr>
+            <w:noProof/>
+            <w:webHidden/>
+          </w:rPr>
+          <w:tab/>
+        </w:r>
+        <w:r>
+          <w:rPr>
+            <w:noProof/>
+            <w:webHidden/>
+          </w:rPr>
+          <w:fldChar w:fldCharType="begin"/>
+        </w:r>
+        <w:r>
+          <w:rPr>
+            <w:noProof/>
+            <w:webHidden/>
+          </w:rPr>
+          <w:instrText xml:space="preserve"> PAGEREF _Toc438250107 \h </w:instrText>
+        </w:r>
+        <w:r>
+          <w:rPr>
+            <w:noProof/>
+            <w:webHidden/>
+          </w:rPr>
+        </w:r>
+        <w:r>
+          <w:rPr>
+            <w:noProof/>
+            <w:webHidden/>
+          </w:rPr>
+          <w:fldChar w:fldCharType="separate"/>
+        </w:r>
+        <w:r>
+          <w:rPr>
+            <w:noProof/>
+            <w:webHidden/>
+          </w:rPr>
+          <w:t>9</w:t>
+        </w:r>
+        <w:r>
+          <w:rPr>
+            <w:noProof/>
+            <w:webHidden/>
+          </w:rPr>
+          <w:fldChar w:fldCharType="end"/>
+        </w:r>
+      </w:hyperlink>
+    </w:p>
+    <w:p>
+      <w:pPr>
+        <w:pStyle w:val="11"/>
+        <w:tabs>
+          <w:tab w:val="left" w:pos="1050"/>
+          <w:tab w:val="right" w:leader="dot" w:pos="8494"/>
+        </w:tabs>
+        <w:ind w:firstLine="200"/>
+        <w:rPr>
+          <w:rFonts w:eastAsiaTheme="minorEastAsia"/>
+          <w:b w:val="0"/>
+          <w:bCs w:val="0"/>
+          <w:caps w:val="0"/>
+          <w:noProof/>
+          <w:sz w:val="21"/>
+          <w:szCs w:val="22"/>
+        </w:rPr>
+      </w:pPr>
+      <w:hyperlink w:anchor="_Toc438250108" w:history="1">
+        <w:r>
+          <w:rPr>
+            <w:rStyle w:val="a4"/>
+            <w:rFonts w:hint="eastAsia"/>
+            <w:noProof/>
+          </w:rPr>
+          <w:t>第9章</w:t>
+        </w:r>
+        <w:r>
+          <w:rPr>
+            <w:rFonts w:eastAsiaTheme="minorEastAsia"/>
+            <w:b w:val="0"/>
+            <w:bCs w:val="0"/>
+            <w:caps w:val="0"/>
+            <w:noProof/>
+            <w:sz w:val="21"/>
+            <w:szCs w:val="22"/>
+          </w:rPr>
+          <w:tab/>
+        </w:r>
+        <w:r>
+          <w:rPr>
+            <w:rStyle w:val="a4"/>
+            <w:rFonts w:hint="eastAsia"/>
+            <w:noProof/>
+          </w:rPr>
+          <w:t>結論</w:t>
+        </w:r>
+        <w:r>
+          <w:rPr>
+            <w:noProof/>
+            <w:webHidden/>
+          </w:rPr>
+          <w:tab/>
+        </w:r>
+        <w:r>
+          <w:rPr>
+            <w:noProof/>
+            <w:webHidden/>
+          </w:rPr>
+          <w:fldChar w:fldCharType="begin"/>
+        </w:r>
+        <w:r>
+          <w:rPr>
+            <w:noProof/>
+            <w:webHidden/>
+          </w:rPr>
+          <w:instrText xml:space="preserve"> PAGEREF _Toc438250108 \h </w:instrText>
+        </w:r>
+        <w:r>
+          <w:rPr>
+            <w:noProof/>
+            <w:webHidden/>
+          </w:rPr>
+        </w:r>
+        <w:r>
+          <w:rPr>
+            <w:noProof/>
+            <w:webHidden/>
+          </w:rPr>
+          <w:fldChar w:fldCharType="separate"/>
+        </w:r>
+        <w:r>
+          <w:rPr>
+            <w:noProof/>
+            <w:webHidden/>
+          </w:rPr>
+          <w:t>10</w:t>
+        </w:r>
+        <w:r>
+          <w:rPr>
+            <w:noProof/>
+            <w:webHidden/>
+          </w:rPr>
+          <w:fldChar w:fldCharType="end"/>
+        </w:r>
+      </w:hyperlink>
+    </w:p>
+    <w:p>
+      <w:pPr>
+        <w:pStyle w:val="21"/>
+        <w:tabs>
+          <w:tab w:val="left" w:pos="1050"/>
+          <w:tab w:val="right" w:leader="dot" w:pos="8494"/>
+        </w:tabs>
+        <w:ind w:firstLine="200"/>
+        <w:rPr>
+          <w:rFonts w:eastAsiaTheme="minorEastAsia"/>
+          <w:smallCaps w:val="0"/>
+          <w:noProof/>
+          <w:sz w:val="21"/>
+          <w:szCs w:val="22"/>
+        </w:rPr>
+      </w:pPr>
+      <w:hyperlink w:anchor="_Toc438250110" w:history="1">
+        <w:r>
+          <w:rPr>
+            <w:rStyle w:val="a4"/>
+            <w:noProof/>
+          </w:rPr>
+          <w:t>9.1.</w:t>
+        </w:r>
+        <w:r>
+          <w:rPr>
+            <w:rFonts w:eastAsiaTheme="minorEastAsia"/>
+            <w:smallCaps w:val="0"/>
+            <w:noProof/>
+            <w:sz w:val="21"/>
+            <w:szCs w:val="22"/>
+          </w:rPr>
+          <w:tab/>
+        </w:r>
+        <w:r>
+          <w:rPr>
+            <w:rStyle w:val="a4"/>
+            <w:rFonts w:hint="eastAsia"/>
+            <w:noProof/>
+          </w:rPr>
+          <w:t>まとめ</w:t>
+        </w:r>
+        <w:r>
+          <w:rPr>
+            <w:noProof/>
+            <w:webHidden/>
+          </w:rPr>
+          <w:tab/>
+        </w:r>
+        <w:r>
+          <w:rPr>
+            <w:noProof/>
+            <w:webHidden/>
+          </w:rPr>
+          <w:fldChar w:fldCharType="begin"/>
+        </w:r>
+        <w:r>
+          <w:rPr>
+            <w:noProof/>
+            <w:webHidden/>
+          </w:rPr>
+          <w:instrText xml:space="preserve"> PAGEREF _Toc438250110 \h </w:instrText>
+        </w:r>
+        <w:r>
+          <w:rPr>
+            <w:noProof/>
+            <w:webHidden/>
+          </w:rPr>
+        </w:r>
+        <w:r>
+          <w:rPr>
+            <w:noProof/>
+            <w:webHidden/>
+          </w:rPr>
+          <w:fldChar w:fldCharType="separate"/>
+        </w:r>
+        <w:r>
+          <w:rPr>
+            <w:noProof/>
+            <w:webHidden/>
+          </w:rPr>
+          <w:t>10</w:t>
+        </w:r>
+        <w:r>
+          <w:rPr>
+            <w:noProof/>
+            <w:webHidden/>
+          </w:rPr>
+          <w:fldChar w:fldCharType="end"/>
+        </w:r>
+      </w:hyperlink>
+    </w:p>
+    <w:p>
+      <w:pPr>
+        <w:pStyle w:val="21"/>
+        <w:tabs>
+          <w:tab w:val="left" w:pos="1050"/>
+          <w:tab w:val="right" w:leader="dot" w:pos="8494"/>
+        </w:tabs>
+        <w:ind w:firstLine="200"/>
+        <w:rPr>
+          <w:rFonts w:eastAsiaTheme="minorEastAsia"/>
+          <w:smallCaps w:val="0"/>
+          <w:noProof/>
+          <w:sz w:val="21"/>
+          <w:szCs w:val="22"/>
+        </w:rPr>
+      </w:pPr>
+      <w:hyperlink w:anchor="_Toc438250111" w:history="1">
+        <w:r>
+          <w:rPr>
+            <w:rStyle w:val="a4"/>
+            <w:noProof/>
+          </w:rPr>
+          <w:t>9.2.</w:t>
+        </w:r>
+        <w:r>
+          <w:rPr>
+            <w:rFonts w:eastAsiaTheme="minorEastAsia"/>
+            <w:smallCaps w:val="0"/>
+            <w:noProof/>
+            <w:sz w:val="21"/>
+            <w:szCs w:val="22"/>
+          </w:rPr>
+          <w:tab/>
+        </w:r>
+        <w:r>
+          <w:rPr>
+            <w:rStyle w:val="a4"/>
+            <w:rFonts w:hint="eastAsia"/>
+            <w:noProof/>
+          </w:rPr>
+          <w:t>今後の課題</w:t>
+        </w:r>
+        <w:r>
+          <w:rPr>
+            <w:noProof/>
+            <w:webHidden/>
+          </w:rPr>
+          <w:tab/>
+        </w:r>
+        <w:r>
+          <w:rPr>
+            <w:noProof/>
+            <w:webHidden/>
+          </w:rPr>
+          <w:fldChar w:fldCharType="begin"/>
+        </w:r>
+        <w:r>
+          <w:rPr>
+            <w:noProof/>
+            <w:webHidden/>
+          </w:rPr>
+          <w:instrText xml:space="preserve"> PAGEREF _Toc438250111 \h </w:instrText>
+        </w:r>
+        <w:r>
+          <w:rPr>
+            <w:noProof/>
+            <w:webHidden/>
+          </w:rPr>
+        </w:r>
+        <w:r>
+          <w:rPr>
+            <w:noProof/>
+            <w:webHidden/>
+          </w:rPr>
+          <w:fldChar w:fldCharType="separate"/>
+        </w:r>
+        <w:r>
+          <w:rPr>
+            <w:noProof/>
+            <w:webHidden/>
+          </w:rPr>
+          <w:t>10</w:t>
+        </w:r>
+        <w:r>
+          <w:rPr>
+            <w:noProof/>
+            <w:webHidden/>
+          </w:rPr>
+          <w:fldChar w:fldCharType="end"/>
+        </w:r>
+      </w:hyperlink>
+    </w:p>
+    <w:p>
+      <w:pPr>
+        <w:pStyle w:val="11"/>
+        <w:tabs>
+          <w:tab w:val="right" w:leader="dot" w:pos="8494"/>
+        </w:tabs>
+        <w:ind w:firstLine="200"/>
+        <w:rPr>
+          <w:rFonts w:eastAsiaTheme="minorEastAsia"/>
+          <w:b w:val="0"/>
+          <w:bCs w:val="0"/>
+          <w:caps w:val="0"/>
+          <w:noProof/>
+          <w:sz w:val="21"/>
+          <w:szCs w:val="22"/>
+        </w:rPr>
+      </w:pPr>
+      <w:hyperlink w:anchor="_Toc438250112" w:history="1">
+        <w:r>
+          <w:rPr>
+            <w:rStyle w:val="a4"/>
+            <w:rFonts w:hint="eastAsia"/>
+            <w:noProof/>
+          </w:rPr>
+          <w:t>謝辞</w:t>
+        </w:r>
+        <w:r>
+          <w:rPr>
+            <w:noProof/>
+            <w:webHidden/>
+          </w:rPr>
+          <w:tab/>
+        </w:r>
+        <w:r>
+          <w:rPr>
+            <w:noProof/>
+            <w:webHidden/>
+          </w:rPr>
+          <w:fldChar w:fldCharType="begin"/>
+        </w:r>
+        <w:r>
+          <w:rPr>
+            <w:noProof/>
+            <w:webHidden/>
+          </w:rPr>
+          <w:instrText xml:space="preserve"> PAGEREF _Toc438250112 \h </w:instrText>
+        </w:r>
+        <w:r>
+          <w:rPr>
+            <w:noProof/>
+            <w:webHidden/>
+          </w:rPr>
+        </w:r>
+        <w:r>
+          <w:rPr>
+            <w:noProof/>
+            <w:webHidden/>
+          </w:rPr>
+          <w:fldChar w:fldCharType="separate"/>
+        </w:r>
+        <w:r>
+          <w:rPr>
+            <w:noProof/>
+            <w:webHidden/>
+          </w:rPr>
+          <w:t>11</w:t>
+        </w:r>
+        <w:r>
+          <w:rPr>
+            <w:noProof/>
+            <w:webHidden/>
+          </w:rPr>
+          <w:fldChar w:fldCharType="end"/>
+        </w:r>
+      </w:hyperlink>
+    </w:p>
+    <w:p>
+      <w:pPr>
+        <w:pStyle w:val="11"/>
+        <w:tabs>
+          <w:tab w:val="right" w:leader="dot" w:pos="8494"/>
+        </w:tabs>
+        <w:ind w:firstLine="200"/>
+        <w:rPr>
+          <w:rFonts w:eastAsiaTheme="minorEastAsia"/>
+          <w:b w:val="0"/>
+          <w:bCs w:val="0"/>
+          <w:caps w:val="0"/>
+          <w:noProof/>
+          <w:sz w:val="21"/>
+          <w:szCs w:val="22"/>
+        </w:rPr>
+      </w:pPr>
+      <w:hyperlink w:anchor="_Toc438250113" w:history="1">
+        <w:r>
+          <w:rPr>
+            <w:rStyle w:val="a4"/>
+            <w:rFonts w:hint="eastAsia"/>
+            <w:noProof/>
           </w:rPr>
           <w:t>付録</w:t>
         </w:r>
-        <w:r>
-          <w:rPr>
-            <w:rStyle w:val="a4"/>
+        <w:bookmarkStart w:id="0" w:name="_GoBack"/>
+        <w:bookmarkEnd w:id="0"/>
+        <w:r>
+          <w:rPr>
+            <w:noProof/>
+            <w:webHidden/>
           </w:rPr>
           <w:tab/>
         </w:r>
         <w:r>
           <w:rPr>
-            <w:webHidden/>
-          </w:rPr>
-          <w:tab/>
-        </w:r>
-        <w:r>
-          <w:rPr>
+            <w:noProof/>
             <w:webHidden/>
           </w:rPr>
           <w:fldChar w:fldCharType="begin"/>
         </w:r>
         <w:r>
           <w:rPr>
-            <w:webHidden/>
-          </w:rPr>
-          <w:instrText xml:space="preserve"> PAGEREF _Toc438158102 \h </w:instrText>
-        </w:r>
-        <w:r>
-          <w:rPr>
-            <w:webHidden/>
-          </w:rPr>
-        </w:r>
-        <w:r>
-          <w:rPr>
+            <w:noProof/>
+            <w:webHidden/>
+          </w:rPr>
+          <w:instrText xml:space="preserve"> PAGEREF _Toc438250113 \h </w:instrText>
+        </w:r>
+        <w:r>
+          <w:rPr>
+            <w:noProof/>
+            <w:webHidden/>
+          </w:rPr>
+        </w:r>
+        <w:r>
+          <w:rPr>
+            <w:noProof/>
             <w:webHidden/>
           </w:rPr>
           <w:fldChar w:fldCharType="separate"/>
         </w:r>
         <w:r>
           <w:rPr>
-            <w:webHidden/>
-          </w:rPr>
-          <w:t>9</w:t>
-        </w:r>
-        <w:r>
-          <w:rPr>
+            <w:noProof/>
+            <w:webHidden/>
+          </w:rPr>
+          <w:t>12</w:t>
+        </w:r>
+        <w:r>
+          <w:rPr>
+            <w:noProof/>
             <w:webHidden/>
           </w:rPr>
           <w:fldChar w:fldCharType="end"/>
@@ -2029,30 +4260,31 @@
       </w:hyperlink>
     </w:p>
     <w:p>
-      <w:r>
+      <w:pPr>
+        <w:ind w:firstLine="200"/>
+      </w:pPr>
+      <w:r>
+        <w:rPr>
+          <w:rFonts w:eastAsiaTheme="minorHAnsi"/>
+          <w:b/>
+          <w:bCs/>
+          <w:caps/>
+          <w:noProof/>
+          <w:sz w:val="20"/>
+          <w:szCs w:val="20"/>
+        </w:rPr>
         <w:fldChar w:fldCharType="end"/>
       </w:r>
     </w:p>
-    <w:p/>
-    <w:p>
-      <w:pPr>
-        <w:widowControl/>
-        <w:jc w:val="left"/>
-      </w:pPr>
+    <w:p>
       <w:r>
         <w:br w:type="page"/>
       </w:r>
     </w:p>
     <w:p>
-      <w:pPr>
-        <w:rPr>
-          <w:sz w:val="48"/>
-        </w:rPr>
-      </w:pPr>
-      <w:r>
-        <w:rPr>
-          <w:rFonts w:hint="eastAsia"/>
-          <w:sz w:val="48"/>
+      <w:r>
+        <w:rPr>
+          <w:rFonts w:hint="eastAsia"/>
         </w:rPr>
         <w:lastRenderedPageBreak/>
         <w:t>図目次</w:t>
@@ -2064,28 +4296,32 @@
         <w:rPr>
           <w:rFonts w:hint="eastAsia"/>
         </w:rPr>
-        <w:t>[ToDo]</w:t>
-      </w:r>
-    </w:p>
-    <w:p>
-      <w:pPr>
-        <w:widowControl/>
-        <w:jc w:val="left"/>
-      </w:pPr>
+        <w:t>[</w:t>
+      </w:r>
+      <w:proofErr w:type="spellStart"/>
+      <w:r>
+        <w:rPr>
+          <w:rFonts w:hint="eastAsia"/>
+        </w:rPr>
+        <w:t>ToDo</w:t>
+      </w:r>
+      <w:proofErr w:type="spellEnd"/>
+      <w:r>
+        <w:rPr>
+          <w:rFonts w:hint="eastAsia"/>
+        </w:rPr>
+        <w:t>]</w:t>
+      </w:r>
+    </w:p>
+    <w:p>
       <w:r>
         <w:br w:type="page"/>
       </w:r>
     </w:p>
     <w:p>
-      <w:pPr>
-        <w:rPr>
-          <w:sz w:val="48"/>
-        </w:rPr>
-      </w:pPr>
-      <w:r>
-        <w:rPr>
-          <w:rFonts w:hint="eastAsia"/>
-          <w:sz w:val="48"/>
+      <w:r>
+        <w:rPr>
+          <w:rFonts w:hint="eastAsia"/>
         </w:rPr>
         <w:lastRenderedPageBreak/>
         <w:t>表目次</w:t>
@@ -2097,1060 +4333,1758 @@
         <w:rPr>
           <w:rFonts w:hint="eastAsia"/>
         </w:rPr>
-        <w:t>[ToDo]</w:t>
-      </w:r>
-    </w:p>
-    <w:p>
-      <w:pPr>
-        <w:widowControl/>
-        <w:jc w:val="left"/>
-      </w:pPr>
+        <w:t>[</w:t>
+      </w:r>
+      <w:proofErr w:type="spellStart"/>
+      <w:r>
+        <w:rPr>
+          <w:rFonts w:hint="eastAsia"/>
+        </w:rPr>
+        <w:t>ToDo</w:t>
+      </w:r>
+      <w:proofErr w:type="spellEnd"/>
+      <w:r>
+        <w:rPr>
+          <w:rFonts w:hint="eastAsia"/>
+        </w:rPr>
+        <w:t>]</w:t>
+      </w:r>
+    </w:p>
+    <w:p/>
+    <w:p>
+      <w:pPr>
+        <w:sectPr>
+          <w:footerReference w:type="default" r:id="rId8"/>
+          <w:pgSz w:w="11906" w:h="16838"/>
+          <w:pgMar w:top="1985" w:right="1701" w:bottom="1701" w:left="1701" w:header="851" w:footer="992" w:gutter="0"/>
+          <w:cols w:space="425"/>
+          <w:docGrid w:type="lines" w:linePitch="360"/>
+        </w:sectPr>
+      </w:pPr>
+    </w:p>
+    <w:p>
+      <w:pPr>
+        <w:pStyle w:val="1"/>
+      </w:pPr>
+      <w:bookmarkStart w:id="1" w:name="_Toc438158055"/>
+      <w:bookmarkStart w:id="2" w:name="_Ref438242611"/>
+      <w:bookmarkStart w:id="3" w:name="_Ref438242627"/>
+      <w:bookmarkStart w:id="4" w:name="_Toc438250073"/>
+      <w:r>
+        <w:rPr>
+          <w:rFonts w:hint="eastAsia"/>
+        </w:rPr>
+        <w:lastRenderedPageBreak/>
+        <w:t>はじめに</w:t>
+      </w:r>
+      <w:bookmarkEnd w:id="1"/>
+      <w:bookmarkEnd w:id="2"/>
+      <w:bookmarkEnd w:id="3"/>
+      <w:bookmarkEnd w:id="4"/>
+    </w:p>
+    <w:p/>
+    <w:p>
+      <w:pPr>
+        <w:pStyle w:val="2"/>
+      </w:pPr>
+      <w:bookmarkStart w:id="5" w:name="_Toc438158056"/>
+      <w:bookmarkStart w:id="6" w:name="_Toc438250074"/>
+      <w:r>
+        <w:rPr>
+          <w:rFonts w:hint="eastAsia"/>
+        </w:rPr>
+        <w:t>背景</w:t>
+      </w:r>
+      <w:bookmarkEnd w:id="5"/>
+      <w:bookmarkEnd w:id="6"/>
+    </w:p>
+    <w:p>
+      <w:r>
+        <w:rPr>
+          <w:rFonts w:hint="eastAsia"/>
+        </w:rPr>
+        <w:t>インターネット</w:t>
+      </w:r>
+      <w:r>
+        <w:rPr>
+          <w:rFonts w:hint="eastAsia"/>
+        </w:rPr>
+        <w:t>コミュニティー</w:t>
+      </w:r>
+      <w:r>
+        <w:rPr>
+          <w:rFonts w:hint="eastAsia"/>
+        </w:rPr>
+        <w:t>は</w:t>
+      </w:r>
+      <w:r>
+        <w:rPr>
+          <w:rFonts w:hint="eastAsia"/>
+        </w:rPr>
+        <w:t>情報通信技術の発達とともに登場し</w:t>
+      </w:r>
+      <w:r>
+        <w:rPr>
+          <w:rFonts w:hint="eastAsia"/>
+        </w:rPr>
+        <w:t>、今日まで発展してきた。</w:t>
+      </w:r>
+      <w:r>
+        <w:rPr>
+          <w:rFonts w:hint="eastAsia"/>
+        </w:rPr>
+        <w:t>古くはメーリングリストやIRCで、</w:t>
+      </w:r>
+      <w:r>
+        <w:rPr>
+          <w:rFonts w:hint="eastAsia"/>
+        </w:rPr>
+        <w:t>現在</w:t>
+      </w:r>
+      <w:r>
+        <w:rPr>
+          <w:rFonts w:hint="eastAsia"/>
+        </w:rPr>
+        <w:t>では</w:t>
+      </w:r>
+      <w:r>
+        <w:rPr>
+          <w:rFonts w:hint="eastAsia"/>
+        </w:rPr>
+        <w:t>S</w:t>
+      </w:r>
+      <w:r>
+        <w:t>NS</w:t>
+      </w:r>
+      <w:r>
+        <w:rPr>
+          <w:rFonts w:hint="eastAsia"/>
+        </w:rPr>
+        <w:t>で</w:t>
+      </w:r>
+      <w:r>
+        <w:rPr>
+          <w:rFonts w:hint="eastAsia"/>
+        </w:rPr>
+        <w:t>、</w:t>
+      </w:r>
+      <w:r>
+        <w:rPr>
+          <w:rFonts w:hint="eastAsia"/>
+        </w:rPr>
+        <w:t>活発な非対面</w:t>
+      </w:r>
+      <w:r>
+        <w:rPr>
+          <w:rFonts w:hint="eastAsia"/>
+        </w:rPr>
+        <w:t>・</w:t>
+      </w:r>
+      <w:r>
+        <w:rPr>
+          <w:rFonts w:hint="eastAsia"/>
+        </w:rPr>
+        <w:t>テキスト主体</w:t>
+      </w:r>
+      <w:r>
+        <w:rPr>
+          <w:rFonts w:hint="eastAsia"/>
+        </w:rPr>
+        <w:t>の</w:t>
+      </w:r>
+      <w:r>
+        <w:rPr>
+          <w:rFonts w:hint="eastAsia"/>
+        </w:rPr>
+        <w:t>コミュニケーション</w:t>
+      </w:r>
+      <w:r>
+        <w:rPr>
+          <w:rFonts w:hint="eastAsia"/>
+        </w:rPr>
+        <w:t>が行われて</w:t>
+      </w:r>
+      <w:r>
+        <w:rPr>
+          <w:rFonts w:hint="eastAsia"/>
+        </w:rPr>
+        <w:t>きた</w:t>
+      </w:r>
+      <w:r>
+        <w:rPr>
+          <w:rFonts w:hint="eastAsia"/>
+        </w:rPr>
+        <w:t>。</w:t>
+      </w:r>
+      <w:r>
+        <w:rPr>
+          <w:rFonts w:hint="eastAsia"/>
+        </w:rPr>
+        <w:t>これは</w:t>
+      </w:r>
+      <w:r>
+        <w:rPr>
+          <w:rFonts w:hint="eastAsia"/>
+        </w:rPr>
+        <w:t>同じ趣味やテーマによって緩やかに繋がる</w:t>
+      </w:r>
+      <w:r>
+        <w:rPr>
+          <w:rFonts w:hint="eastAsia"/>
+        </w:rPr>
+        <w:t>同質性の高いコミュニティーである</w:t>
+      </w:r>
+      <w:r>
+        <w:rPr>
+          <w:rFonts w:hint="eastAsia"/>
+        </w:rPr>
+        <w:t>。</w:t>
+      </w:r>
+    </w:p>
+    <w:p>
+      <w:r>
+        <w:rPr>
+          <w:rFonts w:hint="eastAsia"/>
+        </w:rPr>
+        <w:t>WEBコミュニティーのメンバーは</w:t>
+      </w:r>
+      <w:r>
+        <w:rPr>
+          <w:rFonts w:hint="eastAsia"/>
+        </w:rPr>
+        <w:t>時々</w:t>
+      </w:r>
+      <w:r>
+        <w:rPr>
+          <w:rFonts w:hint="eastAsia"/>
+        </w:rPr>
+        <w:t>、</w:t>
+      </w:r>
+      <w:r>
+        <w:rPr>
+          <w:rFonts w:hint="eastAsia"/>
+        </w:rPr>
+        <w:t>密なコミュニケーションを求めて</w:t>
+      </w:r>
+      <w:r>
+        <w:rPr>
+          <w:rFonts w:hint="eastAsia"/>
+        </w:rPr>
+        <w:t>Meetupと呼ばれるオフラインイベントを開催することがある。Meetupは、</w:t>
+      </w:r>
+      <w:r>
+        <w:rPr>
+          <w:rFonts w:hint="eastAsia"/>
+        </w:rPr>
+        <w:t>知見共有・人間交流を目的とした対面・リアルタイムのカジュアルな勉強会・交流会で、</w:t>
+      </w:r>
+      <w:r>
+        <w:rPr>
+          <w:rFonts w:hint="eastAsia"/>
+        </w:rPr>
+        <w:t>参加者のうち数人が発表者としてプレゼンテーションを行う</w:t>
+      </w:r>
+      <w:r>
+        <w:rPr>
+          <w:rFonts w:hint="eastAsia"/>
+        </w:rPr>
+        <w:t>スタイルが一般的である</w:t>
+      </w:r>
+      <w:r>
+        <w:rPr>
+          <w:rFonts w:hint="eastAsia"/>
+        </w:rPr>
+        <w:t>。</w:t>
+      </w:r>
+      <w:r>
+        <w:rPr>
+          <w:rFonts w:hint="eastAsia"/>
+        </w:rPr>
+        <w:t>聴衆側の参加者は、発表後の質疑応答のほか、発表中に同時進行的に</w:t>
+      </w:r>
+      <w:r>
+        <w:rPr>
+          <w:rFonts w:hint="eastAsia"/>
+        </w:rPr>
+        <w:t>マイクロブログサービス</w:t>
+      </w:r>
+      <w:r>
+        <w:rPr>
+          <w:rFonts w:hint="eastAsia"/>
+        </w:rPr>
+        <w:t>へ感想や意見を投稿するなどして発表者および他の聴衆</w:t>
+      </w:r>
+      <w:r>
+        <w:rPr>
+          <w:rFonts w:hint="eastAsia"/>
+        </w:rPr>
+        <w:t>とコミュニケーションをとる</w:t>
+      </w:r>
+      <w:r>
+        <w:rPr>
+          <w:rFonts w:hint="eastAsia"/>
+        </w:rPr>
+        <w:t>。</w:t>
+      </w:r>
+    </w:p>
+    <w:p/>
+    <w:p>
+      <w:pPr>
+        <w:pStyle w:val="2"/>
+      </w:pPr>
+      <w:bookmarkStart w:id="7" w:name="_Toc438158057"/>
+      <w:bookmarkStart w:id="8" w:name="_Toc438250075"/>
+      <w:r>
+        <w:rPr>
+          <w:rFonts w:hint="eastAsia"/>
+        </w:rPr>
+        <w:t>課題</w:t>
+      </w:r>
+      <w:bookmarkEnd w:id="7"/>
+      <w:bookmarkEnd w:id="8"/>
+    </w:p>
+    <w:p>
+      <w:r>
+        <w:rPr>
+          <w:rFonts w:hint="eastAsia"/>
+        </w:rPr>
+        <w:t>現在、Meetupにおけるプレゼンテーションは、発表者が使用スライドをスライド共有サービスに投稿したり、参加者が発言記録や当日の感想をウェブログ等に掲載したり</w:t>
+      </w:r>
+      <w:r>
+        <w:rPr>
+          <w:rFonts w:hint="eastAsia"/>
+        </w:rPr>
+        <w:t>することでアーカイブされる。しかし、それらはすべて参加者の自発的・自主的な取り組みであり、保存場所や保存形式は人それぞれで、そもそも記録が行われないことも少なくない</w:t>
+      </w:r>
+      <w:r>
+        <w:rPr>
+          <w:rFonts w:hint="eastAsia"/>
+        </w:rPr>
+        <w:t>。</w:t>
+      </w:r>
+      <w:r>
+        <w:rPr>
+          <w:rFonts w:hint="eastAsia"/>
+        </w:rPr>
+        <w:t>Meetupの告知・参加調整を手助けするWEBサービスは古今東西にあるが、そこで行われた有意義なプレゼンテーションやディスカッションを記録する環境が整備されているとは言い難い。</w:t>
+      </w:r>
+    </w:p>
+    <w:p>
+      <w:r>
+        <w:rPr>
+          <w:rFonts w:hint="eastAsia"/>
+        </w:rPr>
+        <w:t>無数のMeetupが日々世界中で開催され</w:t>
+      </w:r>
+      <w:r>
+        <w:rPr>
+          <w:rFonts w:hint="eastAsia"/>
+        </w:rPr>
+        <w:t>有意義な情報交換が行われていながら</w:t>
+      </w:r>
+      <w:r>
+        <w:rPr>
+          <w:rFonts w:hint="eastAsia"/>
+        </w:rPr>
+        <w:t>、それらが</w:t>
+      </w:r>
+      <w:r>
+        <w:rPr>
+          <w:rFonts w:hint="eastAsia"/>
+        </w:rPr>
+        <w:t>記録され共有されないのはWEBコミュニティーのみならず社会全体にとって大きな損失</w:t>
+      </w:r>
+      <w:r>
+        <w:rPr>
+          <w:rFonts w:hint="eastAsia"/>
+        </w:rPr>
+        <w:t>である</w:t>
+      </w:r>
+      <w:r>
+        <w:rPr>
+          <w:rFonts w:hint="eastAsia"/>
+        </w:rPr>
+        <w:t>。</w:t>
+      </w:r>
+    </w:p>
+    <w:p/>
+    <w:p>
+      <w:pPr>
+        <w:pStyle w:val="2"/>
+      </w:pPr>
+      <w:bookmarkStart w:id="9" w:name="_Toc438158058"/>
+      <w:bookmarkStart w:id="10" w:name="_Toc438250076"/>
+      <w:r>
+        <w:rPr>
+          <w:rFonts w:hint="eastAsia"/>
+        </w:rPr>
+        <w:t>本研究の目的</w:t>
+      </w:r>
+      <w:bookmarkEnd w:id="9"/>
+      <w:bookmarkEnd w:id="10"/>
+    </w:p>
+    <w:p>
+      <w:r>
+        <w:rPr>
+          <w:rFonts w:hint="eastAsia"/>
+        </w:rPr>
+        <w:t>本研究では、Meetupにおける</w:t>
+      </w:r>
+      <w:r>
+        <w:rPr>
+          <w:rFonts w:hint="eastAsia"/>
+        </w:rPr>
+        <w:t>質疑応答を含めた</w:t>
+      </w:r>
+      <w:r>
+        <w:rPr>
+          <w:rFonts w:hint="eastAsia"/>
+        </w:rPr>
+        <w:t>プレゼンテーションのアーカイブが積極的に行われていない原因として、アーカイブフォーマットに着目する。</w:t>
+      </w:r>
+    </w:p>
+    <w:p>
+      <w:r>
+        <w:rPr>
+          <w:rFonts w:hint="eastAsia"/>
+        </w:rPr>
+        <w:t>本研究では、</w:t>
+      </w:r>
+      <w:r>
+        <w:t>M</w:t>
+      </w:r>
+      <w:r>
+        <w:t>eetup</w:t>
+      </w:r>
+      <w:r>
+        <w:rPr>
+          <w:rFonts w:hint="eastAsia"/>
+        </w:rPr>
+        <w:t>における</w:t>
+      </w:r>
+      <w:r>
+        <w:rPr>
+          <w:rFonts w:hint="eastAsia"/>
+        </w:rPr>
+        <w:t>質疑応答を含めた</w:t>
+      </w:r>
+      <w:r>
+        <w:rPr>
+          <w:rFonts w:hint="eastAsia"/>
+        </w:rPr>
+        <w:t>プレゼンテーションのアーカイブフォーマット</w:t>
+      </w:r>
+      <w:r>
+        <w:t>を定め</w:t>
+      </w:r>
+      <w:r>
+        <w:rPr>
+          <w:rFonts w:hint="eastAsia"/>
+        </w:rPr>
+        <w:t>、</w:t>
+      </w:r>
+      <w:r>
+        <w:rPr>
+          <w:rFonts w:hint="eastAsia"/>
+        </w:rPr>
+        <w:t>実際にそれを生成・解釈できるシステムを構築</w:t>
+      </w:r>
+      <w:r>
+        <w:rPr>
+          <w:rFonts w:hint="eastAsia"/>
+        </w:rPr>
+        <w:t>することで</w:t>
+      </w:r>
+      <w:r>
+        <w:rPr>
+          <w:rFonts w:hint="eastAsia"/>
+        </w:rPr>
+        <w:t>、</w:t>
+      </w:r>
+      <w:r>
+        <w:rPr>
+          <w:rFonts w:hint="eastAsia"/>
+        </w:rPr>
+        <w:t>質疑応答を含め</w:t>
+      </w:r>
+      <w:r>
+        <w:rPr>
+          <w:rFonts w:hint="eastAsia"/>
+        </w:rPr>
+        <w:lastRenderedPageBreak/>
+        <w:t>た</w:t>
+      </w:r>
+      <w:r>
+        <w:rPr>
+          <w:rFonts w:hint="eastAsia"/>
+        </w:rPr>
+        <w:t>プレゼンテーションのアーカイブデータ</w:t>
+      </w:r>
+      <w:r>
+        <w:rPr>
+          <w:rFonts w:hint="eastAsia"/>
+        </w:rPr>
+        <w:t>の</w:t>
+      </w:r>
+      <w:r>
+        <w:rPr>
+          <w:rFonts w:hint="eastAsia"/>
+        </w:rPr>
+        <w:t>作成</w:t>
+      </w:r>
+      <w:r>
+        <w:rPr>
+          <w:rFonts w:hint="eastAsia"/>
+        </w:rPr>
+        <w:t>環境</w:t>
+      </w:r>
+      <w:r>
+        <w:rPr>
+          <w:rFonts w:hint="eastAsia"/>
+        </w:rPr>
+        <w:t>を</w:t>
+      </w:r>
+      <w:r>
+        <w:rPr>
+          <w:rFonts w:hint="eastAsia"/>
+        </w:rPr>
+        <w:t>構築</w:t>
+      </w:r>
+      <w:r>
+        <w:rPr>
+          <w:rFonts w:hint="eastAsia"/>
+        </w:rPr>
+        <w:t>する。</w:t>
+      </w:r>
+    </w:p>
+    <w:p/>
+    <w:p>
+      <w:pPr>
+        <w:pStyle w:val="2"/>
+      </w:pPr>
+      <w:bookmarkStart w:id="11" w:name="_Toc438158059"/>
+      <w:bookmarkStart w:id="12" w:name="_Toc438250077"/>
+      <w:r>
+        <w:rPr>
+          <w:rFonts w:hint="eastAsia"/>
+        </w:rPr>
+        <w:t>用語定義</w:t>
+      </w:r>
+      <w:bookmarkEnd w:id="11"/>
+      <w:bookmarkEnd w:id="12"/>
+    </w:p>
+    <w:p>
+      <w:r>
+        <w:rPr>
+          <w:rFonts w:hint="eastAsia"/>
+        </w:rPr>
+        <w:t>本節では、本論文中で用いられる主な用語を定義する。</w:t>
+      </w:r>
+    </w:p>
+    <w:p/>
+    <w:p>
+      <w:pPr>
+        <w:pStyle w:val="3"/>
+      </w:pPr>
+      <w:bookmarkStart w:id="13" w:name="_Toc438250078"/>
+      <w:r>
+        <w:rPr>
+          <w:rFonts w:hint="eastAsia"/>
+        </w:rPr>
+        <w:t>Meetup（ミートアップ）</w:t>
+      </w:r>
+      <w:bookmarkEnd w:id="13"/>
+    </w:p>
+    <w:p>
+      <w:r>
+        <w:rPr>
+          <w:rFonts w:hint="eastAsia"/>
+        </w:rPr>
+        <w:t>主に</w:t>
+      </w:r>
+      <w:r>
+        <w:t>WEB上で活動するコミュニティーのメンバーが、知見・意見共有と人間交流を目的として行うカジュアルな勉強会や交流会</w:t>
+      </w:r>
+      <w:r>
+        <w:rPr>
+          <w:rFonts w:hint="eastAsia"/>
+        </w:rPr>
+        <w:t>。参加者のうち数人が発表者となりプレゼンテーションを行う。発表内容は、後日発表者によって任意にオンライン公開され、</w:t>
+      </w:r>
+      <w:r>
+        <w:t>WEBコミュニティーに共有されることがある</w:t>
+      </w:r>
+      <w:r>
+        <w:rPr>
+          <w:rFonts w:hint="eastAsia"/>
+        </w:rPr>
+        <w:t>。</w:t>
+      </w:r>
+    </w:p>
+    <w:p/>
+    <w:p>
+      <w:pPr>
+        <w:pStyle w:val="3"/>
+      </w:pPr>
+      <w:bookmarkStart w:id="14" w:name="_Toc438250079"/>
+      <w:r>
+        <w:t>WEB</w:t>
+      </w:r>
+      <w:r>
+        <w:rPr>
+          <w:rFonts w:hint="eastAsia"/>
+        </w:rPr>
+        <w:t>コミュニティー</w:t>
+      </w:r>
+      <w:bookmarkEnd w:id="14"/>
+    </w:p>
+    <w:p>
+      <w:r>
+        <w:rPr>
+          <w:rFonts w:hint="eastAsia"/>
+        </w:rPr>
+        <w:t>主に</w:t>
+      </w:r>
+      <w:r>
+        <w:t>WEB上で活動する非組織的なコミュニティー</w:t>
+      </w:r>
+      <w:r>
+        <w:rPr>
+          <w:rFonts w:hint="eastAsia"/>
+        </w:rPr>
+        <w:t>。共通の趣味・テーマなどの情報共有・意見交換・人間交流を主な目的に、緩やかに繋がっている。</w:t>
+      </w:r>
+    </w:p>
+    <w:p/>
+    <w:p>
+      <w:pPr>
+        <w:pStyle w:val="2"/>
+      </w:pPr>
+      <w:bookmarkStart w:id="15" w:name="_Toc438158060"/>
+      <w:bookmarkStart w:id="16" w:name="_Toc438250080"/>
+      <w:r>
+        <w:rPr>
+          <w:rFonts w:hint="eastAsia"/>
+        </w:rPr>
+        <w:t>本論文の構成</w:t>
+      </w:r>
+      <w:bookmarkEnd w:id="15"/>
+      <w:bookmarkEnd w:id="16"/>
+    </w:p>
+    <w:p>
+      <w:r>
+        <w:t>2章ではMeetupとそこで行われるプレゼンテーション文化について整理し、問題解決のためのアプローチを提案する</w:t>
+      </w:r>
+      <w:r>
+        <w:rPr>
+          <w:rFonts w:hint="eastAsia"/>
+        </w:rPr>
+        <w:t>。</w:t>
+      </w:r>
+      <w:r>
+        <w:t>3章ではMeetupプレゼンのアーカイブ達成状況について分析する</w:t>
+      </w:r>
+      <w:r>
+        <w:rPr>
+          <w:rFonts w:hint="eastAsia"/>
+        </w:rPr>
+        <w:t>。</w:t>
+      </w:r>
+      <w:r>
+        <w:t>4章ではMeetupプレゼンで共有される情報を抽出し、インタラクションの性質によって分類する</w:t>
+      </w:r>
+      <w:r>
+        <w:rPr>
+          <w:rFonts w:hint="eastAsia"/>
+        </w:rPr>
+        <w:t>。</w:t>
+      </w:r>
+      <w:r>
+        <w:t>5章では前章までの分析に基づいてMeetupプレゼンのアーカイブに必要な機能要件について論じ、アーカイブフォーマットを設計する</w:t>
+      </w:r>
+      <w:r>
+        <w:rPr>
+          <w:rFonts w:hint="eastAsia"/>
+        </w:rPr>
+        <w:t>。</w:t>
+      </w:r>
+      <w:r>
+        <w:t>6章では前章のデータフォーマットを作成・解釈できるmeetupプレゼン記録・再生システムを設計・構築し、実装について述べる</w:t>
+      </w:r>
+      <w:r>
+        <w:rPr>
+          <w:rFonts w:hint="eastAsia"/>
+        </w:rPr>
+        <w:t>。</w:t>
+      </w:r>
+      <w:r>
+        <w:t>7章では本システムを用いた実証実験について述べ、8章でその評価を行う</w:t>
+      </w:r>
+      <w:r>
+        <w:rPr>
+          <w:rFonts w:hint="eastAsia"/>
+        </w:rPr>
+        <w:t>。</w:t>
+      </w:r>
+      <w:r>
+        <w:t>9章では結論と今後の課題について述べる</w:t>
+      </w:r>
+      <w:r>
+        <w:rPr>
+          <w:rFonts w:hint="eastAsia"/>
+        </w:rPr>
+        <w:t>。</w:t>
+      </w:r>
+    </w:p>
+    <w:p/>
+    <w:p>
       <w:r>
         <w:br w:type="page"/>
       </w:r>
     </w:p>
     <w:p>
       <w:pPr>
-        <w:pStyle w:val="a3"/>
+        <w:pStyle w:val="1"/>
+      </w:pPr>
+      <w:bookmarkStart w:id="17" w:name="_Toc438158061"/>
+      <w:bookmarkStart w:id="18" w:name="_Toc438250081"/>
+      <w:r>
+        <w:rPr>
+          <w:rFonts w:hint="eastAsia"/>
+        </w:rPr>
+        <w:lastRenderedPageBreak/>
+        <w:t>Meetupにおけるプレゼンテーションの分析</w:t>
+      </w:r>
+      <w:bookmarkEnd w:id="17"/>
+      <w:bookmarkEnd w:id="18"/>
+    </w:p>
+    <w:p/>
+    <w:p>
+      <w:r>
+        <w:rPr>
+          <w:rFonts w:hint="eastAsia"/>
+        </w:rPr>
+        <w:t>本章では、Me</w:t>
+      </w:r>
+      <w:r>
+        <w:t>etup</w:t>
+      </w:r>
+      <w:r>
+        <w:rPr>
+          <w:rFonts w:hint="eastAsia"/>
+        </w:rPr>
+        <w:t>での</w:t>
+      </w:r>
+      <w:r>
+        <w:rPr>
+          <w:rFonts w:hint="eastAsia"/>
+        </w:rPr>
+        <w:t>プレゼンテーション</w:t>
+      </w:r>
+      <w:r>
+        <w:rPr>
+          <w:rFonts w:hint="eastAsia"/>
+        </w:rPr>
+        <w:t>において、それを</w:t>
+      </w:r>
+      <w:r>
+        <w:rPr>
+          <w:rFonts w:hint="eastAsia"/>
+        </w:rPr>
+        <w:t>構成する</w:t>
+      </w:r>
+      <w:r>
+        <w:rPr>
+          <w:rFonts w:hint="eastAsia"/>
+        </w:rPr>
+        <w:t>コミュニケーション要素の抽出と分析を行い、問題解決のためのアプローチを検討する</w:t>
+      </w:r>
+      <w:r>
+        <w:rPr>
+          <w:rFonts w:hint="eastAsia"/>
+        </w:rPr>
+        <w:t>。</w:t>
+      </w:r>
+    </w:p>
+    <w:p>
+      <w:pPr>
+        <w:pStyle w:val="a0"/>
         <w:numPr>
           <w:ilvl w:val="0"/>
-          <w:numId w:val="3"/>
+          <w:numId w:val="14"/>
         </w:numPr>
-        <w:ind w:leftChars="0"/>
-        <w:outlineLvl w:val="0"/>
-        <w:rPr>
-          <w:sz w:val="48"/>
-        </w:rPr>
-      </w:pPr>
-      <w:bookmarkStart w:id="0" w:name="_Toc438158055"/>
-      <w:bookmarkStart w:id="1" w:name="_Toc438158087"/>
-      <w:r>
-        <w:rPr>
-          <w:rFonts w:hint="eastAsia"/>
-          <w:sz w:val="48"/>
+        <w:ind w:leftChars="0" w:firstLineChars="0"/>
+      </w:pPr>
+      <w:bookmarkStart w:id="19" w:name="_Toc438244745"/>
+      <w:bookmarkEnd w:id="19"/>
+    </w:p>
+    <w:p>
+      <w:pPr>
+        <w:pStyle w:val="2"/>
+      </w:pPr>
+      <w:bookmarkStart w:id="20" w:name="_Toc438250082"/>
+      <w:r>
+        <w:t>Meet</w:t>
+      </w:r>
+      <w:r>
+        <w:rPr>
+          <w:rFonts w:hint="eastAsia"/>
+        </w:rPr>
+        <w:t>u</w:t>
+      </w:r>
+      <w:r>
+        <w:t>pの分析</w:t>
+      </w:r>
+      <w:bookmarkEnd w:id="20"/>
+    </w:p>
+    <w:p>
+      <w:r>
+        <w:rPr>
+          <w:rFonts w:hint="eastAsia"/>
+        </w:rPr>
+        <w:t>あいうえお</w:t>
+      </w:r>
+    </w:p>
+    <w:p/>
+    <w:p>
+      <w:pPr>
+        <w:pStyle w:val="2"/>
+      </w:pPr>
+      <w:bookmarkStart w:id="21" w:name="_Toc438250083"/>
+      <w:r>
+        <w:t>Meetupにおけるプレゼンテーション形態とその記録形式</w:t>
+      </w:r>
+      <w:bookmarkEnd w:id="21"/>
+    </w:p>
+    <w:p>
+      <w:r>
+        <w:rPr>
+          <w:rFonts w:hint="eastAsia"/>
+        </w:rPr>
+        <w:t>あいうえお</w:t>
+      </w:r>
+    </w:p>
+    <w:p/>
+    <w:p>
+      <w:pPr>
+        <w:pStyle w:val="2"/>
+      </w:pPr>
+      <w:bookmarkStart w:id="22" w:name="_Toc438250084"/>
+      <w:r>
+        <w:rPr>
+          <w:rFonts w:hint="eastAsia"/>
+        </w:rPr>
+        <w:t>本研究のアプローチ</w:t>
+      </w:r>
+      <w:bookmarkEnd w:id="22"/>
+    </w:p>
+    <w:p>
+      <w:r>
+        <w:rPr>
+          <w:rFonts w:hint="eastAsia"/>
+        </w:rPr>
+        <w:t>あいうえお</w:t>
+      </w:r>
+    </w:p>
+    <w:p/>
+    <w:p>
+      <w:r>
+        <w:br w:type="page"/>
+      </w:r>
+    </w:p>
+    <w:p>
+      <w:pPr>
+        <w:pStyle w:val="1"/>
+      </w:pPr>
+      <w:bookmarkStart w:id="23" w:name="_Toc438158062"/>
+      <w:bookmarkStart w:id="24" w:name="_Toc438250085"/>
+      <w:r>
+        <w:rPr>
+          <w:rFonts w:hint="eastAsia"/>
         </w:rPr>
         <w:lastRenderedPageBreak/>
-        <w:t>はじめに</w:t>
-      </w:r>
-      <w:bookmarkEnd w:id="0"/>
-      <w:bookmarkEnd w:id="1"/>
+        <w:t>Meetupにおけるプレゼンテーションアーカイブの現状</w:t>
+      </w:r>
+      <w:bookmarkEnd w:id="23"/>
+      <w:bookmarkEnd w:id="24"/>
     </w:p>
     <w:p/>
     <w:p>
-      <w:pPr>
-        <w:pStyle w:val="a3"/>
-        <w:numPr>
-          <w:ilvl w:val="1"/>
-          <w:numId w:val="5"/>
-        </w:numPr>
-        <w:ind w:leftChars="0"/>
-        <w:outlineLvl w:val="1"/>
-        <w:rPr>
-          <w:b/>
-          <w:sz w:val="28"/>
-        </w:rPr>
-      </w:pPr>
-      <w:bookmarkStart w:id="2" w:name="_Toc438158056"/>
-      <w:bookmarkStart w:id="3" w:name="_Toc438158088"/>
-      <w:r>
-        <w:rPr>
-          <w:rFonts w:hint="eastAsia"/>
-          <w:b/>
-          <w:sz w:val="28"/>
-        </w:rPr>
-        <w:t>背景</w:t>
-      </w:r>
-      <w:bookmarkEnd w:id="2"/>
-      <w:bookmarkEnd w:id="3"/>
-    </w:p>
-    <w:p>
-      <w:pPr>
-        <w:ind w:firstLineChars="100" w:firstLine="210"/>
-      </w:pPr>
-      <w:r>
-        <w:rPr>
-          <w:rFonts w:hint="eastAsia"/>
-        </w:rPr>
-        <w:t>インターネット</w:t>
-      </w:r>
-      <w:r>
-        <w:rPr>
-          <w:rFonts w:hint="eastAsia"/>
-        </w:rPr>
-        <w:t>コミュニティー</w:t>
-      </w:r>
-      <w:r>
-        <w:rPr>
-          <w:rFonts w:hint="eastAsia"/>
-        </w:rPr>
-        <w:t>は</w:t>
-      </w:r>
-      <w:r>
-        <w:rPr>
-          <w:rFonts w:hint="eastAsia"/>
-        </w:rPr>
-        <w:t>情報通信技術の発達とともに登場し</w:t>
-      </w:r>
-      <w:r>
-        <w:rPr>
-          <w:rFonts w:hint="eastAsia"/>
-        </w:rPr>
-        <w:t>、今日まで発展してきた。</w:t>
-      </w:r>
-      <w:r>
-        <w:rPr>
-          <w:rFonts w:hint="eastAsia"/>
-        </w:rPr>
-        <w:t>古くはメーリングリストやIRCで、</w:t>
-      </w:r>
-      <w:r>
-        <w:rPr>
-          <w:rFonts w:hint="eastAsia"/>
-        </w:rPr>
-        <w:t>現在</w:t>
-      </w:r>
-      <w:r>
-        <w:rPr>
-          <w:rFonts w:hint="eastAsia"/>
-        </w:rPr>
-        <w:t>では</w:t>
-      </w:r>
-      <w:r>
-        <w:rPr>
-          <w:rFonts w:hint="eastAsia"/>
-        </w:rPr>
-        <w:t>S</w:t>
-      </w:r>
-      <w:r>
-        <w:t>NS</w:t>
-      </w:r>
-      <w:r>
-        <w:rPr>
-          <w:rFonts w:hint="eastAsia"/>
-        </w:rPr>
-        <w:t>で</w:t>
-      </w:r>
-      <w:r>
-        <w:rPr>
-          <w:rFonts w:hint="eastAsia"/>
-        </w:rPr>
-        <w:t>、</w:t>
-      </w:r>
-      <w:r>
-        <w:rPr>
-          <w:rFonts w:hint="eastAsia"/>
-        </w:rPr>
-        <w:t>活発な非対面</w:t>
-      </w:r>
-      <w:r>
-        <w:rPr>
-          <w:rFonts w:hint="eastAsia"/>
-        </w:rPr>
-        <w:t>・</w:t>
-      </w:r>
-      <w:r>
-        <w:rPr>
-          <w:rFonts w:hint="eastAsia"/>
-        </w:rPr>
-        <w:t>テキスト主体</w:t>
-      </w:r>
-      <w:r>
-        <w:rPr>
-          <w:rFonts w:hint="eastAsia"/>
-        </w:rPr>
-        <w:t>の</w:t>
-      </w:r>
-      <w:r>
-        <w:rPr>
-          <w:rFonts w:hint="eastAsia"/>
-        </w:rPr>
-        <w:t>コミュニケーション</w:t>
-      </w:r>
-      <w:r>
-        <w:rPr>
-          <w:rFonts w:hint="eastAsia"/>
-        </w:rPr>
-        <w:t>が行われて</w:t>
-      </w:r>
-      <w:r>
-        <w:rPr>
-          <w:rFonts w:hint="eastAsia"/>
-        </w:rPr>
-        <w:t>きた</w:t>
-      </w:r>
-      <w:r>
-        <w:rPr>
-          <w:rFonts w:hint="eastAsia"/>
-        </w:rPr>
-        <w:t>。</w:t>
-      </w:r>
-      <w:r>
-        <w:rPr>
-          <w:rFonts w:hint="eastAsia"/>
-        </w:rPr>
-        <w:t>これは</w:t>
-      </w:r>
-      <w:r>
-        <w:rPr>
-          <w:rFonts w:hint="eastAsia"/>
-        </w:rPr>
-        <w:t>同じ趣味やテーマによって緩やかに繋がる</w:t>
-      </w:r>
-      <w:r>
-        <w:rPr>
-          <w:rFonts w:hint="eastAsia"/>
-        </w:rPr>
-        <w:t>同質性の高いコミュニティーである</w:t>
-      </w:r>
-      <w:r>
-        <w:rPr>
-          <w:rFonts w:hint="eastAsia"/>
-        </w:rPr>
-        <w:t>。</w:t>
-      </w:r>
-    </w:p>
-    <w:p>
-      <w:pPr>
-        <w:ind w:firstLineChars="100" w:firstLine="210"/>
-      </w:pPr>
-      <w:r>
-        <w:rPr>
-          <w:rFonts w:hint="eastAsia"/>
-        </w:rPr>
-        <w:t>WEBコミュニティーのメンバーは</w:t>
-      </w:r>
-      <w:r>
-        <w:rPr>
-          <w:rFonts w:hint="eastAsia"/>
-        </w:rPr>
-        <w:t>時々</w:t>
-      </w:r>
-      <w:r>
-        <w:rPr>
-          <w:rFonts w:hint="eastAsia"/>
-        </w:rPr>
-        <w:t>、</w:t>
-      </w:r>
-      <w:r>
-        <w:rPr>
-          <w:rFonts w:hint="eastAsia"/>
-        </w:rPr>
-        <w:t>密なコミュニケーションを求めて</w:t>
-      </w:r>
-      <w:r>
-        <w:rPr>
-          <w:rFonts w:hint="eastAsia"/>
-        </w:rPr>
-        <w:t>Meetupと呼ばれるオフラインイベントを開催することがある。Meetupは、</w:t>
-      </w:r>
-      <w:r>
-        <w:rPr>
-          <w:rFonts w:hint="eastAsia"/>
-        </w:rPr>
-        <w:t>知見共有・人間交流を目的とした対面・リアルタイムのカジュアルな勉強会・交流会で、</w:t>
-      </w:r>
-      <w:r>
-        <w:rPr>
-          <w:rFonts w:hint="eastAsia"/>
-        </w:rPr>
-        <w:t>参加者のうち数人が発表者としてプレゼンテーションを行う</w:t>
-      </w:r>
-      <w:r>
-        <w:rPr>
-          <w:rFonts w:hint="eastAsia"/>
-        </w:rPr>
-        <w:t>スタイルが一般的である</w:t>
-      </w:r>
-      <w:r>
-        <w:rPr>
-          <w:rFonts w:hint="eastAsia"/>
-        </w:rPr>
-        <w:t>。</w:t>
-      </w:r>
-      <w:r>
-        <w:rPr>
-          <w:rFonts w:hint="eastAsia"/>
-        </w:rPr>
-        <w:t>聴衆側の参加者は、発表後の質疑応答のほか、発表中に同時進行的に</w:t>
-      </w:r>
-      <w:r>
-        <w:rPr>
-          <w:rFonts w:hint="eastAsia"/>
-        </w:rPr>
-        <w:t>マイクロブログサービス</w:t>
-      </w:r>
-      <w:r>
-        <w:rPr>
-          <w:rFonts w:hint="eastAsia"/>
-        </w:rPr>
-        <w:t>へ感想や意見を投稿するなどして発表者および他の聴衆</w:t>
-      </w:r>
-      <w:r>
-        <w:rPr>
-          <w:rFonts w:hint="eastAsia"/>
-        </w:rPr>
-        <w:t>とコミュニケーションをとる</w:t>
-      </w:r>
-      <w:r>
-        <w:rPr>
-          <w:rFonts w:hint="eastAsia"/>
-        </w:rPr>
-        <w:t>。</w:t>
-      </w:r>
-    </w:p>
-    <w:p/>
-    <w:p>
-      <w:pPr>
-        <w:pStyle w:val="a3"/>
-        <w:numPr>
-          <w:ilvl w:val="1"/>
-          <w:numId w:val="5"/>
-        </w:numPr>
-        <w:ind w:leftChars="0"/>
-        <w:outlineLvl w:val="1"/>
-        <w:rPr>
-          <w:b/>
-          <w:sz w:val="28"/>
-        </w:rPr>
-      </w:pPr>
-      <w:bookmarkStart w:id="4" w:name="_Toc438158057"/>
-      <w:bookmarkStart w:id="5" w:name="_Toc438158089"/>
-      <w:r>
-        <w:rPr>
-          <w:rFonts w:hint="eastAsia"/>
-          <w:b/>
-          <w:sz w:val="28"/>
-        </w:rPr>
-        <w:t>課題</w:t>
-      </w:r>
-      <w:bookmarkEnd w:id="4"/>
-      <w:bookmarkEnd w:id="5"/>
-    </w:p>
-    <w:p>
-      <w:pPr>
-        <w:ind w:firstLineChars="100" w:firstLine="210"/>
-      </w:pPr>
-      <w:r>
-        <w:rPr>
-          <w:rFonts w:hint="eastAsia"/>
-        </w:rPr>
-        <w:t>現在、Meetupにおけるプレゼンテーションは、発表者が使用スライドをスライド共有サービスに投稿したり、参加者が発言記録や当日の感想をウェブログ等に掲載したり</w:t>
-      </w:r>
-      <w:r>
-        <w:rPr>
-          <w:rFonts w:hint="eastAsia"/>
-        </w:rPr>
-        <w:t>することでアーカイブされる。しかし、それらはすべて参加者の自発的・自主的な取り組みであり、保存場所や保存形式は人それぞれで、そもそも記録が行われないことも少なくない</w:t>
-      </w:r>
-      <w:r>
-        <w:rPr>
-          <w:rFonts w:hint="eastAsia"/>
-        </w:rPr>
-        <w:t>。</w:t>
-      </w:r>
-      <w:r>
-        <w:rPr>
-          <w:rFonts w:hint="eastAsia"/>
-        </w:rPr>
-        <w:t>Meetupの告知・参加調整を手助けするWEBサービスは古今東西にあるが、そこで行われた有意義なプレゼンテーションやディスカッションを記録する環境が整備されているとは言い難い。</w:t>
-      </w:r>
-    </w:p>
-    <w:p>
-      <w:pPr>
-        <w:ind w:firstLineChars="100" w:firstLine="210"/>
-      </w:pPr>
-      <w:r>
-        <w:rPr>
-          <w:rFonts w:hint="eastAsia"/>
-        </w:rPr>
-        <w:t>無数のMeetupが日々世界中で開催され</w:t>
-      </w:r>
-      <w:r>
-        <w:rPr>
-          <w:rFonts w:hint="eastAsia"/>
-        </w:rPr>
-        <w:t>有意義な情報交換が行われていながら</w:t>
-      </w:r>
-      <w:r>
-        <w:rPr>
-          <w:rFonts w:hint="eastAsia"/>
-        </w:rPr>
-        <w:t>、それらが</w:t>
-      </w:r>
-      <w:r>
-        <w:rPr>
-          <w:rFonts w:hint="eastAsia"/>
-        </w:rPr>
-        <w:t>記録され共有されないのはWEBコミュニティーのみならず社会全体にとって大きな損失</w:t>
-      </w:r>
-      <w:r>
-        <w:rPr>
-          <w:rFonts w:hint="eastAsia"/>
-        </w:rPr>
-        <w:t>である</w:t>
-      </w:r>
-      <w:r>
-        <w:rPr>
-          <w:rFonts w:hint="eastAsia"/>
-        </w:rPr>
-        <w:t>。</w:t>
-      </w:r>
-    </w:p>
-    <w:p/>
-    <w:p>
-      <w:pPr>
-        <w:pStyle w:val="a3"/>
-        <w:numPr>
-          <w:ilvl w:val="1"/>
-          <w:numId w:val="5"/>
-        </w:numPr>
-        <w:ind w:leftChars="0"/>
-        <w:outlineLvl w:val="1"/>
-        <w:rPr>
-          <w:b/>
-          <w:sz w:val="28"/>
-        </w:rPr>
-      </w:pPr>
-      <w:bookmarkStart w:id="6" w:name="_Toc438158058"/>
-      <w:bookmarkStart w:id="7" w:name="_Toc438158090"/>
-      <w:r>
-        <w:rPr>
-          <w:rFonts w:hint="eastAsia"/>
-          <w:b/>
-          <w:sz w:val="28"/>
-        </w:rPr>
-        <w:t>本研究の目的</w:t>
-      </w:r>
-      <w:bookmarkEnd w:id="6"/>
-      <w:bookmarkEnd w:id="7"/>
-    </w:p>
-    <w:p>
-      <w:pPr>
-        <w:ind w:firstLineChars="100" w:firstLine="210"/>
-      </w:pPr>
-      <w:r>
-        <w:rPr>
-          <w:rFonts w:hint="eastAsia"/>
-        </w:rPr>
-        <w:t>本研究では、Meetupにおける</w:t>
-      </w:r>
-      <w:r>
-        <w:rPr>
-          <w:rFonts w:hint="eastAsia"/>
-        </w:rPr>
-        <w:t>質疑応答を含めた</w:t>
-      </w:r>
-      <w:r>
-        <w:rPr>
-          <w:rFonts w:hint="eastAsia"/>
-        </w:rPr>
-        <w:t>プレゼンテーションのアーカイブが積極的に行われていない原因として、</w:t>
-      </w:r>
-      <w:bookmarkStart w:id="8" w:name="_GoBack"/>
-      <w:bookmarkEnd w:id="8"/>
-      <w:r>
-        <w:rPr>
-          <w:rFonts w:hint="eastAsia"/>
-        </w:rPr>
-        <w:t>アーカイブフォーマットに着目する。</w:t>
-      </w:r>
-    </w:p>
-    <w:p>
-      <w:pPr>
-        <w:ind w:firstLineChars="100" w:firstLine="210"/>
-        <w:rPr>
-          <w:rFonts w:hint="eastAsia"/>
-        </w:rPr>
-      </w:pPr>
-      <w:r>
-        <w:rPr>
-          <w:rFonts w:hint="eastAsia"/>
-        </w:rPr>
-        <w:t>本研究では、</w:t>
-      </w:r>
-      <w:r>
-        <w:t>M</w:t>
-      </w:r>
-      <w:r>
-        <w:t>eetup</w:t>
-      </w:r>
-      <w:r>
-        <w:rPr>
-          <w:rFonts w:hint="eastAsia"/>
-        </w:rPr>
-        <w:t>における</w:t>
-      </w:r>
-      <w:r>
-        <w:rPr>
-          <w:rFonts w:hint="eastAsia"/>
-        </w:rPr>
-        <w:t>質疑応答を含めた</w:t>
-      </w:r>
-      <w:r>
-        <w:rPr>
-          <w:rFonts w:hint="eastAsia"/>
-        </w:rPr>
-        <w:t>プレゼンテーションのアーカイブフォーマット</w:t>
-      </w:r>
-      <w:r>
-        <w:t>を定め</w:t>
-      </w:r>
-      <w:r>
-        <w:rPr>
-          <w:rFonts w:hint="eastAsia"/>
-        </w:rPr>
-        <w:t>、</w:t>
-      </w:r>
-      <w:r>
-        <w:rPr>
-          <w:rFonts w:hint="eastAsia"/>
-        </w:rPr>
-        <w:t>実際にそれを生成・解釈できるシステムを構築</w:t>
-      </w:r>
-      <w:r>
-        <w:rPr>
-          <w:rFonts w:hint="eastAsia"/>
-        </w:rPr>
-        <w:t>することで</w:t>
-      </w:r>
-      <w:r>
-        <w:rPr>
-          <w:rFonts w:hint="eastAsia"/>
-        </w:rPr>
-        <w:t>、</w:t>
-      </w:r>
-      <w:r>
-        <w:rPr>
-          <w:rFonts w:hint="eastAsia"/>
-        </w:rPr>
-        <w:t>質疑応答を含め</w:t>
-      </w:r>
-      <w:r>
-        <w:rPr>
-          <w:rFonts w:hint="eastAsia"/>
-        </w:rPr>
-        <w:lastRenderedPageBreak/>
-        <w:t>た</w:t>
-      </w:r>
-      <w:r>
-        <w:rPr>
-          <w:rFonts w:hint="eastAsia"/>
-        </w:rPr>
-        <w:t>プレゼンテーションのアーカイブデータ</w:t>
-      </w:r>
-      <w:r>
-        <w:rPr>
-          <w:rFonts w:hint="eastAsia"/>
-        </w:rPr>
-        <w:t>の</w:t>
-      </w:r>
-      <w:r>
-        <w:rPr>
-          <w:rFonts w:hint="eastAsia"/>
-        </w:rPr>
-        <w:t>作成</w:t>
-      </w:r>
-      <w:r>
-        <w:rPr>
-          <w:rFonts w:hint="eastAsia"/>
-        </w:rPr>
-        <w:t>環境</w:t>
-      </w:r>
-      <w:r>
-        <w:rPr>
-          <w:rFonts w:hint="eastAsia"/>
-        </w:rPr>
-        <w:t>を</w:t>
-      </w:r>
-      <w:r>
-        <w:rPr>
-          <w:rFonts w:hint="eastAsia"/>
-        </w:rPr>
-        <w:t>構築</w:t>
-      </w:r>
-      <w:r>
-        <w:rPr>
-          <w:rFonts w:hint="eastAsia"/>
-        </w:rPr>
-        <w:t>する。</w:t>
-      </w:r>
-    </w:p>
-    <w:p/>
-    <w:p>
-      <w:pPr>
-        <w:pStyle w:val="a3"/>
-        <w:numPr>
-          <w:ilvl w:val="1"/>
-          <w:numId w:val="5"/>
-        </w:numPr>
-        <w:ind w:leftChars="0"/>
-        <w:outlineLvl w:val="1"/>
-        <w:rPr>
-          <w:b/>
-          <w:sz w:val="28"/>
-        </w:rPr>
-      </w:pPr>
-      <w:bookmarkStart w:id="9" w:name="_Toc438158059"/>
-      <w:bookmarkStart w:id="10" w:name="_Toc438158091"/>
-      <w:r>
-        <w:rPr>
-          <w:rFonts w:hint="eastAsia"/>
-          <w:b/>
-          <w:sz w:val="28"/>
-        </w:rPr>
-        <w:t>用語定義</w:t>
-      </w:r>
-      <w:bookmarkEnd w:id="9"/>
-      <w:bookmarkEnd w:id="10"/>
-    </w:p>
-    <w:p>
-      <w:pPr>
-        <w:ind w:firstLineChars="100" w:firstLine="210"/>
-      </w:pPr>
-      <w:r>
-        <w:rPr>
-          <w:rFonts w:hint="eastAsia"/>
-        </w:rPr>
-        <w:t>本節では、本論文中で用いられる主な用語を定義する。</w:t>
-      </w:r>
-    </w:p>
-    <w:p>
-      <w:pPr>
-        <w:ind w:firstLineChars="100" w:firstLine="210"/>
-      </w:pPr>
-    </w:p>
-    <w:p>
-      <w:pPr>
-        <w:rPr>
-          <w:sz w:val="22"/>
-        </w:rPr>
-      </w:pPr>
-      <w:r>
-        <w:rPr>
-          <w:rFonts w:hint="eastAsia"/>
-          <w:sz w:val="22"/>
-        </w:rPr>
-        <w:t>Meetup（ミートアップ）</w:t>
-      </w:r>
-    </w:p>
-    <w:p>
-      <w:pPr>
-        <w:ind w:firstLineChars="100" w:firstLine="210"/>
-      </w:pPr>
-      <w:r>
-        <w:rPr>
-          <w:rFonts w:hint="eastAsia"/>
-        </w:rPr>
-        <w:t>主に</w:t>
-      </w:r>
-      <w:r>
-        <w:t>WEB上で活動するコミュニティーのメンバーが、知見・意見共有と人間交流を目的として行うカジュアルな勉強会や交流会</w:t>
-      </w:r>
-      <w:r>
-        <w:rPr>
-          <w:rFonts w:hint="eastAsia"/>
-        </w:rPr>
-        <w:t>。</w:t>
-      </w:r>
-      <w:r>
-        <w:rPr>
-          <w:rFonts w:hint="eastAsia"/>
-        </w:rPr>
-        <w:t>参加者のうち数人が発表者となりプレゼンテーションを行う</w:t>
-      </w:r>
-      <w:r>
-        <w:rPr>
-          <w:rFonts w:hint="eastAsia"/>
-        </w:rPr>
-        <w:t>。</w:t>
-      </w:r>
-      <w:r>
-        <w:rPr>
-          <w:rFonts w:hint="eastAsia"/>
-        </w:rPr>
-        <w:t>発表内容は、後日発表者によって任意にオンライン公開され、</w:t>
-      </w:r>
-      <w:r>
-        <w:t>WEBコミュニティーに共有されることがある</w:t>
-      </w:r>
-      <w:r>
-        <w:rPr>
-          <w:rFonts w:hint="eastAsia"/>
-        </w:rPr>
-        <w:t>。</w:t>
-      </w:r>
-    </w:p>
-    <w:p>
-      <w:pPr>
-        <w:rPr>
-          <w:rFonts w:hint="eastAsia"/>
-        </w:rPr>
-      </w:pPr>
-    </w:p>
-    <w:p>
-      <w:pPr>
-        <w:rPr>
-          <w:sz w:val="22"/>
-        </w:rPr>
-      </w:pPr>
-      <w:r>
-        <w:rPr>
-          <w:sz w:val="22"/>
-        </w:rPr>
-        <w:t>WEB</w:t>
-      </w:r>
-      <w:r>
-        <w:rPr>
-          <w:rFonts w:hint="eastAsia"/>
-          <w:sz w:val="22"/>
-        </w:rPr>
-        <w:t>コミュニティー</w:t>
-      </w:r>
-    </w:p>
-    <w:p>
-      <w:pPr>
-        <w:ind w:firstLineChars="100" w:firstLine="210"/>
-      </w:pPr>
-      <w:r>
-        <w:rPr>
-          <w:rFonts w:hint="eastAsia"/>
-        </w:rPr>
-        <w:t>主に</w:t>
-      </w:r>
-      <w:r>
-        <w:t>WEB上で活動する非組織的なコミュニティー</w:t>
-      </w:r>
-      <w:r>
-        <w:rPr>
-          <w:rFonts w:hint="eastAsia"/>
-        </w:rPr>
-        <w:t>。</w:t>
-      </w:r>
-      <w:r>
-        <w:rPr>
-          <w:rFonts w:hint="eastAsia"/>
-        </w:rPr>
-        <w:t>共通の趣味・テーマなどの情報共有・意見交換・人間交流を主な目的に、緩やかに</w:t>
-      </w:r>
-      <w:r>
-        <w:rPr>
-          <w:rFonts w:hint="eastAsia"/>
-        </w:rPr>
-        <w:t>繋がっている。</w:t>
-      </w:r>
-    </w:p>
-    <w:p/>
-    <w:p>
-      <w:pPr>
-        <w:pStyle w:val="a3"/>
-        <w:numPr>
-          <w:ilvl w:val="1"/>
-          <w:numId w:val="5"/>
-        </w:numPr>
-        <w:ind w:leftChars="0"/>
-        <w:outlineLvl w:val="1"/>
-        <w:rPr>
-          <w:b/>
-          <w:sz w:val="28"/>
-        </w:rPr>
-      </w:pPr>
-      <w:bookmarkStart w:id="11" w:name="_Toc438158060"/>
-      <w:bookmarkStart w:id="12" w:name="_Toc438158092"/>
-      <w:r>
-        <w:rPr>
-          <w:rFonts w:hint="eastAsia"/>
-          <w:b/>
-          <w:sz w:val="28"/>
-        </w:rPr>
-        <w:t>本論文の構成</w:t>
-      </w:r>
-      <w:bookmarkEnd w:id="11"/>
-      <w:bookmarkEnd w:id="12"/>
-    </w:p>
-    <w:p>
-      <w:pPr>
-        <w:ind w:firstLineChars="100" w:firstLine="210"/>
-      </w:pPr>
-      <w:r>
-        <w:t>2章ではMeetupとそこで行われるプレゼンテーション文化について整理し、問題解決のためのアプローチを提案する</w:t>
-      </w:r>
-      <w:r>
-        <w:rPr>
-          <w:rFonts w:hint="eastAsia"/>
-        </w:rPr>
-        <w:t>。</w:t>
-      </w:r>
-      <w:r>
-        <w:t>3章ではMeetupプレゼンのアーカイブ達成状況について分析する</w:t>
-      </w:r>
-      <w:r>
-        <w:rPr>
-          <w:rFonts w:hint="eastAsia"/>
-        </w:rPr>
-        <w:t>。</w:t>
-      </w:r>
-      <w:r>
-        <w:t>4章ではMeetupプレゼンで共有される情報を抽出し、インタラクションの性質によって分類する</w:t>
-      </w:r>
-      <w:r>
-        <w:rPr>
-          <w:rFonts w:hint="eastAsia"/>
-        </w:rPr>
-        <w:t>。</w:t>
-      </w:r>
-      <w:r>
-        <w:t>5章では前章までの分析に基づいてMeetupプレゼンのアーカイブに必要な機能要件について論じ、アーカイブフォーマットを設計する</w:t>
-      </w:r>
-      <w:r>
-        <w:rPr>
-          <w:rFonts w:hint="eastAsia"/>
-        </w:rPr>
-        <w:t>。</w:t>
-      </w:r>
-      <w:r>
-        <w:t>6章では前章のデータフォーマットを作成・解釈できるmeetupプレゼン記録・再生システムを設計・構築し、実装について述べる</w:t>
-      </w:r>
-      <w:r>
-        <w:rPr>
-          <w:rFonts w:hint="eastAsia"/>
-        </w:rPr>
-        <w:t>。</w:t>
-      </w:r>
-      <w:r>
-        <w:t>7章では本システムを用いた実証実験について述べ、8章でその評価を行う</w:t>
-      </w:r>
-      <w:r>
-        <w:rPr>
-          <w:rFonts w:hint="eastAsia"/>
-        </w:rPr>
-        <w:t>。</w:t>
-      </w:r>
-      <w:r>
-        <w:t>9章では結論と今後の課題について述べる</w:t>
-      </w:r>
-      <w:r>
-        <w:rPr>
-          <w:rFonts w:hint="eastAsia"/>
-        </w:rPr>
-        <w:t>。</w:t>
-      </w:r>
-    </w:p>
-    <w:p/>
-    <w:p>
-      <w:pPr>
-        <w:widowControl/>
-        <w:jc w:val="left"/>
-      </w:pPr>
-      <w:r>
-        <w:br w:type="page"/>
-      </w:r>
-    </w:p>
-    <w:p>
-      <w:pPr>
-        <w:pStyle w:val="a3"/>
+      <w:r>
+        <w:rPr>
+          <w:rFonts w:hint="eastAsia"/>
+        </w:rPr>
+        <w:t>本章では、Meetupの分類を行い、本研究がターゲットとするMeetup環境の定義を行う。また、既存のMeetupにおけるプレゼンテーションを2章で述べた記録形式という観点から分析を行い、既存環境におけるプレゼンテーションのアーカイブ状況を分析する。</w:t>
+      </w:r>
+    </w:p>
+    <w:p>
+      <w:pPr>
+        <w:pStyle w:val="a0"/>
         <w:numPr>
           <w:ilvl w:val="0"/>
-          <w:numId w:val="3"/>
+          <w:numId w:val="14"/>
         </w:numPr>
-        <w:ind w:leftChars="0"/>
-        <w:outlineLvl w:val="0"/>
-      </w:pPr>
-      <w:bookmarkStart w:id="13" w:name="_Toc438158061"/>
-      <w:bookmarkStart w:id="14" w:name="_Toc438158093"/>
+        <w:ind w:leftChars="0" w:firstLineChars="0"/>
+      </w:pPr>
+      <w:bookmarkStart w:id="25" w:name="_Toc438244750"/>
+      <w:bookmarkEnd w:id="25"/>
+    </w:p>
+    <w:p>
+      <w:pPr>
+        <w:pStyle w:val="2"/>
+      </w:pPr>
+      <w:bookmarkStart w:id="26" w:name="_Toc438250086"/>
+      <w:r>
+        <w:rPr>
+          <w:rFonts w:hint="eastAsia"/>
+        </w:rPr>
+        <w:t>Meetu</w:t>
+      </w:r>
+      <w:r>
+        <w:rPr>
+          <w:rFonts w:hint="eastAsia"/>
+        </w:rPr>
+        <w:t>pにおけるプレゼンテーション記録の現状</w:t>
+      </w:r>
+      <w:bookmarkEnd w:id="26"/>
+    </w:p>
+    <w:p>
+      <w:r>
+        <w:rPr>
+          <w:rFonts w:hint="eastAsia"/>
+        </w:rPr>
+        <w:t>あああ</w:t>
+      </w:r>
+    </w:p>
+    <w:p/>
+    <w:p>
+      <w:pPr>
+        <w:pStyle w:val="2"/>
+      </w:pPr>
+      <w:bookmarkStart w:id="27" w:name="_Toc438250087"/>
+      <w:r>
+        <w:rPr>
+          <w:rFonts w:hint="eastAsia"/>
+        </w:rPr>
+        <w:t>既存の記録形式とその問題点</w:t>
+      </w:r>
+      <w:bookmarkEnd w:id="27"/>
+    </w:p>
+    <w:p>
+      <w:r>
+        <w:rPr>
+          <w:rFonts w:hint="eastAsia"/>
+        </w:rPr>
+        <w:t>あああ</w:t>
+      </w:r>
+    </w:p>
+    <w:p/>
+    <w:p>
+      <w:r>
+        <w:br w:type="page"/>
+      </w:r>
+    </w:p>
+    <w:p>
+      <w:pPr>
+        <w:pStyle w:val="1"/>
+      </w:pPr>
+      <w:bookmarkStart w:id="28" w:name="_Toc438158063"/>
+      <w:bookmarkStart w:id="29" w:name="_Toc438250088"/>
       <w:r>
         <w:rPr>
           <w:rFonts w:hint="eastAsia"/>
         </w:rPr>
         <w:lastRenderedPageBreak/>
-        <w:t>Meetupにおけるプレゼンテーションの分析</w:t>
-      </w:r>
-      <w:bookmarkEnd w:id="13"/>
-      <w:bookmarkEnd w:id="14"/>
-    </w:p>
-    <w:p>
-      <w:pPr>
-        <w:pStyle w:val="a3"/>
+        <w:t>Meetupにおけるプレゼンテーションの構成要素</w:t>
+      </w:r>
+      <w:bookmarkEnd w:id="28"/>
+      <w:bookmarkEnd w:id="29"/>
+    </w:p>
+    <w:p/>
+    <w:p>
+      <w:r>
+        <w:rPr>
+          <w:rFonts w:hint="eastAsia"/>
+        </w:rPr>
+        <w:t>本章では、まずMeetupで発生するインタラクションとそれを構成する要素の抽出を行う。次にインタラクションの構成要素に関連するMeetup内の情報分析を行い、プレゼンテーションの構成要素が</w:t>
+      </w:r>
+      <w:r>
+        <w:rPr>
+          <w:rFonts w:hint="eastAsia"/>
+        </w:rPr>
+        <w:t>どのようなものか</w:t>
+      </w:r>
+      <w:r>
+        <w:rPr>
+          <w:rFonts w:hint="eastAsia"/>
+        </w:rPr>
+        <w:t>を定義する。</w:t>
+      </w:r>
+    </w:p>
+    <w:p>
+      <w:pPr>
+        <w:pStyle w:val="a0"/>
         <w:numPr>
           <w:ilvl w:val="0"/>
-          <w:numId w:val="3"/>
+          <w:numId w:val="14"/>
         </w:numPr>
-        <w:ind w:leftChars="0"/>
-        <w:outlineLvl w:val="0"/>
-      </w:pPr>
-      <w:bookmarkStart w:id="15" w:name="_Toc438158062"/>
-      <w:bookmarkStart w:id="16" w:name="_Toc438158094"/>
-      <w:r>
-        <w:rPr>
-          <w:rFonts w:hint="eastAsia"/>
-        </w:rPr>
-        <w:t>Meetupにおけるプレゼンテーションアーカイブの現状</w:t>
-      </w:r>
-      <w:bookmarkEnd w:id="15"/>
-      <w:bookmarkEnd w:id="16"/>
-    </w:p>
-    <w:p>
-      <w:pPr>
-        <w:pStyle w:val="a3"/>
+        <w:ind w:leftChars="0" w:firstLineChars="0"/>
+      </w:pPr>
+    </w:p>
+    <w:p>
+      <w:pPr>
+        <w:pStyle w:val="2"/>
+      </w:pPr>
+      <w:bookmarkStart w:id="30" w:name="_Toc438250089"/>
+      <w:r>
+        <w:rPr>
+          <w:rFonts w:hint="eastAsia"/>
+        </w:rPr>
+        <w:t>Meetup</w:t>
+      </w:r>
+      <w:r>
+        <w:rPr>
+          <w:rFonts w:hint="eastAsia"/>
+        </w:rPr>
+        <w:t>内</w:t>
+      </w:r>
+      <w:r>
+        <w:rPr>
+          <w:rFonts w:hint="eastAsia"/>
+        </w:rPr>
+        <w:t>の情報</w:t>
+      </w:r>
+      <w:bookmarkEnd w:id="30"/>
+    </w:p>
+    <w:p>
+      <w:r>
+        <w:rPr>
+          <w:rFonts w:hint="eastAsia"/>
+        </w:rPr>
+        <w:t>あああ</w:t>
+      </w:r>
+    </w:p>
+    <w:p/>
+    <w:p>
+      <w:pPr>
+        <w:pStyle w:val="2"/>
+      </w:pPr>
+      <w:bookmarkStart w:id="31" w:name="_Toc438250090"/>
+      <w:r>
+        <w:rPr>
+          <w:rFonts w:hint="eastAsia"/>
+        </w:rPr>
+        <w:t>インタラクション構成要素と情報</w:t>
+      </w:r>
+      <w:bookmarkEnd w:id="31"/>
+    </w:p>
+    <w:p>
+      <w:r>
+        <w:rPr>
+          <w:rFonts w:hint="eastAsia"/>
+        </w:rPr>
+        <w:t>あああ</w:t>
+      </w:r>
+    </w:p>
+    <w:p/>
+    <w:p>
+      <w:r>
+        <w:br w:type="page"/>
+      </w:r>
+    </w:p>
+    <w:p>
+      <w:pPr>
+        <w:pStyle w:val="1"/>
+      </w:pPr>
+      <w:bookmarkStart w:id="32" w:name="_Toc438158064"/>
+      <w:bookmarkStart w:id="33" w:name="_Toc438250091"/>
+      <w:r>
+        <w:rPr>
+          <w:rFonts w:hint="eastAsia"/>
+        </w:rPr>
+        <w:lastRenderedPageBreak/>
+        <w:t>プレゼンテーションアーカイブフォーマットの設計</w:t>
+      </w:r>
+      <w:bookmarkEnd w:id="32"/>
+      <w:bookmarkEnd w:id="33"/>
+    </w:p>
+    <w:p/>
+    <w:p>
+      <w:r>
+        <w:rPr>
+          <w:rFonts w:hint="eastAsia"/>
+        </w:rPr>
+        <w:t>本章では、前章までに述べたMeetupにおけるプレゼンテーションの情報とコミュニケーションを構成する要素の関係を踏まえたMeetupのアーカイブを実現するために必要なアーカイブフォーマットの定義と設計を行う。</w:t>
+      </w:r>
+    </w:p>
+    <w:p/>
+    <w:p>
+      <w:pPr>
+        <w:pStyle w:val="a0"/>
         <w:numPr>
           <w:ilvl w:val="0"/>
-          <w:numId w:val="3"/>
+          <w:numId w:val="14"/>
         </w:numPr>
-        <w:ind w:leftChars="0"/>
-        <w:outlineLvl w:val="0"/>
-      </w:pPr>
-      <w:bookmarkStart w:id="17" w:name="_Toc438158063"/>
-      <w:bookmarkStart w:id="18" w:name="_Toc438158095"/>
-      <w:r>
-        <w:rPr>
-          <w:rFonts w:hint="eastAsia"/>
-        </w:rPr>
-        <w:t>Meetupにおけるプレゼンテーションの構成要素</w:t>
-      </w:r>
-      <w:bookmarkEnd w:id="17"/>
-      <w:bookmarkEnd w:id="18"/>
-    </w:p>
-    <w:p>
-      <w:pPr>
-        <w:pStyle w:val="a3"/>
+        <w:ind w:leftChars="0" w:firstLineChars="0"/>
+        <w:outlineLvl w:val="1"/>
+        <w:rPr>
+          <w:b/>
+          <w:vanish/>
+          <w:sz w:val="28"/>
+        </w:rPr>
+      </w:pPr>
+      <w:bookmarkStart w:id="34" w:name="_Toc438249638"/>
+      <w:bookmarkStart w:id="35" w:name="_Toc438249679"/>
+      <w:bookmarkStart w:id="36" w:name="_Toc438250092"/>
+      <w:bookmarkEnd w:id="34"/>
+      <w:bookmarkEnd w:id="35"/>
+      <w:bookmarkEnd w:id="36"/>
+    </w:p>
+    <w:p>
+      <w:pPr>
+        <w:pStyle w:val="2"/>
+      </w:pPr>
+      <w:bookmarkStart w:id="37" w:name="_Toc438250093"/>
+      <w:r>
+        <w:rPr>
+          <w:rFonts w:hint="eastAsia"/>
+        </w:rPr>
+        <w:t>参加者の属性情報</w:t>
+      </w:r>
+      <w:bookmarkEnd w:id="37"/>
+    </w:p>
+    <w:p>
+      <w:r>
+        <w:rPr>
+          <w:rFonts w:hint="eastAsia"/>
+        </w:rPr>
+        <w:t>あああ</w:t>
+      </w:r>
+    </w:p>
+    <w:p/>
+    <w:p>
+      <w:pPr>
+        <w:pStyle w:val="2"/>
+      </w:pPr>
+      <w:bookmarkStart w:id="38" w:name="_Toc438250094"/>
+      <w:r>
+        <w:rPr>
+          <w:rFonts w:hint="eastAsia"/>
+        </w:rPr>
+        <w:t>スライドデータ</w:t>
+      </w:r>
+      <w:bookmarkEnd w:id="38"/>
+    </w:p>
+    <w:p>
+      <w:r>
+        <w:rPr>
+          <w:rFonts w:hint="eastAsia"/>
+        </w:rPr>
+        <w:t>あああ</w:t>
+      </w:r>
+    </w:p>
+    <w:p/>
+    <w:p>
+      <w:pPr>
+        <w:pStyle w:val="2"/>
+      </w:pPr>
+      <w:bookmarkStart w:id="39" w:name="_Toc438250095"/>
+      <w:r>
+        <w:rPr>
+          <w:rFonts w:hint="eastAsia"/>
+        </w:rPr>
+        <w:t>(ほかいろいろ)</w:t>
+      </w:r>
+      <w:bookmarkEnd w:id="39"/>
+    </w:p>
+    <w:p>
+      <w:r>
+        <w:rPr>
+          <w:rFonts w:hint="eastAsia"/>
+        </w:rPr>
+        <w:t>あああ</w:t>
+      </w:r>
+    </w:p>
+    <w:p/>
+    <w:p>
+      <w:r>
+        <w:br w:type="page"/>
+      </w:r>
+    </w:p>
+    <w:p>
+      <w:pPr>
+        <w:pStyle w:val="1"/>
+      </w:pPr>
+      <w:bookmarkStart w:id="40" w:name="_Toc438158065"/>
+      <w:bookmarkStart w:id="41" w:name="_Toc438250096"/>
+      <w:r>
+        <w:rPr>
+          <w:rFonts w:hint="eastAsia"/>
+        </w:rPr>
+        <w:lastRenderedPageBreak/>
+        <w:t>プレゼンテーション記録・再生システムの設計と実装</w:t>
+      </w:r>
+      <w:bookmarkEnd w:id="40"/>
+      <w:bookmarkEnd w:id="41"/>
+    </w:p>
+    <w:p/>
+    <w:p>
+      <w:r>
+        <w:rPr>
+          <w:rFonts w:hint="eastAsia"/>
+        </w:rPr>
+        <w:t>本章では、前章で設計したアーカイブフォーマットを満た</w:t>
+      </w:r>
+      <w:r>
+        <w:rPr>
+          <w:rFonts w:hint="eastAsia"/>
+        </w:rPr>
+        <w:t>した</w:t>
+      </w:r>
+      <w:r>
+        <w:rPr>
+          <w:rFonts w:hint="eastAsia"/>
+        </w:rPr>
+        <w:t>プレゼンテーションデータを記録・再生できるシステムの設計と実装について述べる。</w:t>
+      </w:r>
+    </w:p>
+    <w:p/>
+    <w:p>
+      <w:pPr>
+        <w:pStyle w:val="a0"/>
         <w:numPr>
           <w:ilvl w:val="0"/>
-          <w:numId w:val="3"/>
+          <w:numId w:val="14"/>
         </w:numPr>
-        <w:ind w:leftChars="0"/>
-        <w:outlineLvl w:val="0"/>
-      </w:pPr>
-      <w:bookmarkStart w:id="19" w:name="_Toc438158064"/>
-      <w:bookmarkStart w:id="20" w:name="_Toc438158096"/>
-      <w:r>
-        <w:rPr>
-          <w:rFonts w:hint="eastAsia"/>
-        </w:rPr>
-        <w:t>プレゼンテーションアーカイブフォーマットの設計</w:t>
-      </w:r>
-      <w:bookmarkEnd w:id="19"/>
-      <w:bookmarkEnd w:id="20"/>
-    </w:p>
-    <w:p>
-      <w:pPr>
-        <w:pStyle w:val="a3"/>
+        <w:ind w:leftChars="0" w:firstLineChars="0"/>
+        <w:outlineLvl w:val="1"/>
+        <w:rPr>
+          <w:b/>
+          <w:vanish/>
+          <w:sz w:val="28"/>
+        </w:rPr>
+      </w:pPr>
+      <w:bookmarkStart w:id="42" w:name="_Toc438249643"/>
+      <w:bookmarkStart w:id="43" w:name="_Toc438249684"/>
+      <w:bookmarkStart w:id="44" w:name="_Toc438250097"/>
+      <w:bookmarkEnd w:id="42"/>
+      <w:bookmarkEnd w:id="43"/>
+      <w:bookmarkEnd w:id="44"/>
+    </w:p>
+    <w:p>
+      <w:pPr>
+        <w:pStyle w:val="2"/>
+      </w:pPr>
+      <w:bookmarkStart w:id="45" w:name="_Toc438250098"/>
+      <w:r>
+        <w:rPr>
+          <w:rFonts w:hint="eastAsia"/>
+        </w:rPr>
+        <w:t>プレゼンテーション記録・配信システム</w:t>
+      </w:r>
+      <w:bookmarkEnd w:id="45"/>
+    </w:p>
+    <w:p>
+      <w:r>
+        <w:rPr>
+          <w:rFonts w:hint="eastAsia"/>
+        </w:rPr>
+        <w:t>あああ</w:t>
+      </w:r>
+    </w:p>
+    <w:p/>
+    <w:p>
+      <w:pPr>
+        <w:pStyle w:val="2"/>
+      </w:pPr>
+      <w:bookmarkStart w:id="46" w:name="_Toc438250099"/>
+      <w:r>
+        <w:rPr>
+          <w:rFonts w:hint="eastAsia"/>
+        </w:rPr>
+        <w:t>プレゼンテーション再生システム</w:t>
+      </w:r>
+      <w:bookmarkEnd w:id="46"/>
+    </w:p>
+    <w:p>
+      <w:r>
+        <w:rPr>
+          <w:rFonts w:hint="eastAsia"/>
+        </w:rPr>
+        <w:t>あああ</w:t>
+      </w:r>
+    </w:p>
+    <w:p/>
+    <w:p>
+      <w:r>
+        <w:br w:type="page"/>
+      </w:r>
+    </w:p>
+    <w:p>
+      <w:pPr>
+        <w:pStyle w:val="1"/>
+      </w:pPr>
+      <w:bookmarkStart w:id="47" w:name="_Toc438158066"/>
+      <w:bookmarkStart w:id="48" w:name="_Toc438250100"/>
+      <w:r>
+        <w:rPr>
+          <w:rFonts w:hint="eastAsia"/>
+        </w:rPr>
+        <w:lastRenderedPageBreak/>
+        <w:t>実証実験</w:t>
+      </w:r>
+      <w:bookmarkEnd w:id="47"/>
+      <w:bookmarkEnd w:id="48"/>
+    </w:p>
+    <w:p/>
+    <w:p>
+      <w:r>
+        <w:rPr>
+          <w:rFonts w:hint="eastAsia"/>
+        </w:rPr>
+        <w:t>本章では、前章で述べたシステムを用いた2つの実証実験について述べる。</w:t>
+      </w:r>
+    </w:p>
+    <w:p/>
+    <w:p>
+      <w:pPr>
+        <w:pStyle w:val="a0"/>
         <w:numPr>
           <w:ilvl w:val="0"/>
-          <w:numId w:val="3"/>
+          <w:numId w:val="14"/>
         </w:numPr>
-        <w:ind w:leftChars="0"/>
-        <w:outlineLvl w:val="0"/>
-      </w:pPr>
-      <w:bookmarkStart w:id="21" w:name="_Toc438158065"/>
-      <w:bookmarkStart w:id="22" w:name="_Toc438158097"/>
-      <w:r>
-        <w:rPr>
-          <w:rFonts w:hint="eastAsia"/>
-        </w:rPr>
-        <w:t>プレゼンテーション記録・再生システムの設計と実装</w:t>
-      </w:r>
-      <w:bookmarkEnd w:id="21"/>
-      <w:bookmarkEnd w:id="22"/>
-    </w:p>
-    <w:p>
-      <w:pPr>
-        <w:pStyle w:val="a3"/>
+        <w:ind w:leftChars="0" w:firstLineChars="0"/>
+        <w:outlineLvl w:val="1"/>
+        <w:rPr>
+          <w:b/>
+          <w:vanish/>
+          <w:sz w:val="28"/>
+        </w:rPr>
+      </w:pPr>
+      <w:bookmarkStart w:id="49" w:name="_Toc438249647"/>
+      <w:bookmarkStart w:id="50" w:name="_Toc438249688"/>
+      <w:bookmarkStart w:id="51" w:name="_Toc438250101"/>
+      <w:bookmarkEnd w:id="49"/>
+      <w:bookmarkEnd w:id="50"/>
+      <w:bookmarkEnd w:id="51"/>
+    </w:p>
+    <w:p>
+      <w:pPr>
+        <w:pStyle w:val="2"/>
+      </w:pPr>
+      <w:bookmarkStart w:id="52" w:name="_Toc438250102"/>
+      <w:r>
+        <w:rPr>
+          <w:rFonts w:hint="eastAsia"/>
+        </w:rPr>
+        <w:t>輪講会における実証実験</w:t>
+      </w:r>
+      <w:bookmarkEnd w:id="52"/>
+    </w:p>
+    <w:p>
+      <w:r>
+        <w:rPr>
+          <w:rFonts w:hint="eastAsia"/>
+        </w:rPr>
+        <w:t>あああ</w:t>
+      </w:r>
+    </w:p>
+    <w:p/>
+    <w:p>
+      <w:pPr>
+        <w:pStyle w:val="2"/>
+      </w:pPr>
+      <w:bookmarkStart w:id="53" w:name="_Toc438250103"/>
+      <w:r>
+        <w:rPr>
+          <w:rFonts w:hint="eastAsia"/>
+        </w:rPr>
+        <w:t>デベロッパーMeetupにおける実証実験</w:t>
+      </w:r>
+      <w:bookmarkEnd w:id="53"/>
+    </w:p>
+    <w:p>
+      <w:r>
+        <w:rPr>
+          <w:rFonts w:hint="eastAsia"/>
+        </w:rPr>
+        <w:t>あああ</w:t>
+      </w:r>
+    </w:p>
+    <w:p/>
+    <w:p>
+      <w:r>
+        <w:br w:type="page"/>
+      </w:r>
+    </w:p>
+    <w:p>
+      <w:pPr>
+        <w:pStyle w:val="1"/>
+      </w:pPr>
+      <w:bookmarkStart w:id="54" w:name="_Toc438158067"/>
+      <w:bookmarkStart w:id="55" w:name="_Toc438250104"/>
+      <w:r>
+        <w:rPr>
+          <w:rFonts w:hint="eastAsia"/>
+        </w:rPr>
+        <w:lastRenderedPageBreak/>
+        <w:t>評価</w:t>
+      </w:r>
+      <w:bookmarkEnd w:id="54"/>
+      <w:bookmarkEnd w:id="55"/>
+    </w:p>
+    <w:p/>
+    <w:p>
+      <w:r>
+        <w:rPr>
+          <w:rFonts w:hint="eastAsia"/>
+        </w:rPr>
+        <w:t>本章では、云々をもとに以下の2つ</w:t>
+      </w:r>
+      <w:r>
+        <w:rPr>
+          <w:rFonts w:hint="eastAsia"/>
+        </w:rPr>
+        <w:t>の観点から構築したアーカイブフォーマットの評価を行う。</w:t>
+      </w:r>
+    </w:p>
+    <w:p/>
+    <w:p>
+      <w:pPr>
+        <w:pStyle w:val="a0"/>
         <w:numPr>
           <w:ilvl w:val="0"/>
-          <w:numId w:val="3"/>
+          <w:numId w:val="16"/>
         </w:numPr>
-        <w:ind w:leftChars="0"/>
-        <w:outlineLvl w:val="0"/>
-      </w:pPr>
-      <w:bookmarkStart w:id="23" w:name="_Toc438158066"/>
-      <w:bookmarkStart w:id="24" w:name="_Toc438158098"/>
-      <w:r>
-        <w:rPr>
-          <w:rFonts w:hint="eastAsia"/>
-        </w:rPr>
-        <w:t>実証実験</w:t>
-      </w:r>
-      <w:bookmarkEnd w:id="23"/>
-      <w:bookmarkEnd w:id="24"/>
-    </w:p>
-    <w:p>
-      <w:pPr>
-        <w:pStyle w:val="a3"/>
+        <w:ind w:leftChars="0" w:firstLineChars="0"/>
+      </w:pPr>
+      <w:r>
+        <w:rPr>
+          <w:rFonts w:hint="eastAsia"/>
+        </w:rPr>
+        <w:t>デジタルアーカイブの実現</w:t>
+      </w:r>
+      <w:r>
+        <w:br/>
+      </w:r>
+      <w:r>
+        <w:rPr>
+          <w:rFonts w:hint="eastAsia"/>
+        </w:rPr>
+        <w:t xml:space="preserve">　既存</w:t>
+      </w:r>
+      <w:r>
+        <w:rPr>
+          <w:rFonts w:hint="eastAsia"/>
+        </w:rPr>
+        <w:t>形式</w:t>
+      </w:r>
+      <w:r>
+        <w:rPr>
+          <w:rFonts w:hint="eastAsia"/>
+        </w:rPr>
+        <w:t>では記録できなかった情報の補完と、</w:t>
+      </w:r>
+      <w:r>
+        <w:rPr>
+          <w:rFonts w:hint="eastAsia"/>
+        </w:rPr>
+        <w:t>既存形式</w:t>
+      </w:r>
+      <w:r>
+        <w:rPr>
+          <w:rFonts w:hint="eastAsia"/>
+        </w:rPr>
+        <w:t>において完全だった</w:t>
+      </w:r>
+      <w:r>
+        <w:rPr>
+          <w:rFonts w:hint="eastAsia"/>
+        </w:rPr>
+        <w:t>情報の品質が改善され、プレゼンテーションのデジタルアーカイブが実現されたか</w:t>
+      </w:r>
+    </w:p>
+    <w:p>
+      <w:pPr>
+        <w:pStyle w:val="a0"/>
         <w:numPr>
           <w:ilvl w:val="0"/>
-          <w:numId w:val="3"/>
+          <w:numId w:val="16"/>
         </w:numPr>
-        <w:ind w:leftChars="0"/>
-        <w:outlineLvl w:val="0"/>
-      </w:pPr>
-      <w:bookmarkStart w:id="25" w:name="_Toc438158067"/>
-      <w:bookmarkStart w:id="26" w:name="_Toc438158099"/>
-      <w:r>
-        <w:rPr>
-          <w:rFonts w:hint="eastAsia"/>
-        </w:rPr>
-        <w:t>評価</w:t>
-      </w:r>
-      <w:bookmarkEnd w:id="25"/>
-      <w:bookmarkEnd w:id="26"/>
-    </w:p>
-    <w:p>
-      <w:pPr>
-        <w:pStyle w:val="a3"/>
+        <w:ind w:leftChars="0" w:firstLineChars="0"/>
+      </w:pPr>
+      <w:r>
+        <w:rPr>
+          <w:rFonts w:hint="eastAsia"/>
+        </w:rPr>
+        <w:t>利用性・検索性の向上</w:t>
+      </w:r>
+      <w:r>
+        <w:br/>
+      </w:r>
+      <w:r>
+        <w:rPr>
+          <w:rFonts w:hint="eastAsia"/>
+        </w:rPr>
+        <w:t xml:space="preserve">　</w:t>
+      </w:r>
+      <w:r>
+        <w:rPr>
+          <w:rFonts w:hint="eastAsia"/>
+        </w:rPr>
+        <w:t>デジタルアーカイブ</w:t>
+      </w:r>
+      <w:r>
+        <w:rPr>
+          <w:rFonts w:hint="eastAsia"/>
+        </w:rPr>
+        <w:t>によって、</w:t>
+      </w:r>
+      <w:r>
+        <w:rPr>
+          <w:rFonts w:hint="eastAsia"/>
+        </w:rPr>
+        <w:t>既存形式と比較して優れた利用性・検索性が実現されたか</w:t>
+      </w:r>
+    </w:p>
+    <w:p>
+      <w:pPr>
+        <w:ind w:firstLineChars="0"/>
+      </w:pPr>
+    </w:p>
+    <w:p>
+      <w:pPr>
+        <w:pStyle w:val="a0"/>
         <w:numPr>
           <w:ilvl w:val="0"/>
-          <w:numId w:val="3"/>
+          <w:numId w:val="14"/>
         </w:numPr>
-        <w:ind w:leftChars="0"/>
-        <w:outlineLvl w:val="0"/>
-      </w:pPr>
-      <w:bookmarkStart w:id="27" w:name="_Toc438158068"/>
-      <w:bookmarkStart w:id="28" w:name="_Toc438158100"/>
-      <w:r>
-        <w:rPr>
-          <w:rFonts w:hint="eastAsia"/>
-        </w:rPr>
+        <w:ind w:leftChars="0" w:firstLineChars="0"/>
+        <w:outlineLvl w:val="1"/>
+        <w:rPr>
+          <w:b/>
+          <w:vanish/>
+          <w:sz w:val="28"/>
+        </w:rPr>
+      </w:pPr>
+      <w:bookmarkStart w:id="56" w:name="_Toc438249651"/>
+      <w:bookmarkStart w:id="57" w:name="_Toc438249692"/>
+      <w:bookmarkStart w:id="58" w:name="_Toc438250105"/>
+      <w:bookmarkEnd w:id="56"/>
+      <w:bookmarkEnd w:id="57"/>
+      <w:bookmarkEnd w:id="58"/>
+    </w:p>
+    <w:p>
+      <w:pPr>
+        <w:pStyle w:val="2"/>
+      </w:pPr>
+      <w:bookmarkStart w:id="59" w:name="_Toc438250106"/>
+      <w:r>
+        <w:rPr>
+          <w:rFonts w:hint="eastAsia"/>
+        </w:rPr>
+        <w:t>デジタルアーカイブの実現</w:t>
+      </w:r>
+      <w:bookmarkEnd w:id="59"/>
+    </w:p>
+    <w:p>
+      <w:r>
+        <w:rPr>
+          <w:rFonts w:hint="eastAsia"/>
+        </w:rPr>
+        <w:t>あああ</w:t>
+      </w:r>
+    </w:p>
+    <w:p/>
+    <w:p>
+      <w:pPr>
+        <w:pStyle w:val="2"/>
+      </w:pPr>
+      <w:bookmarkStart w:id="60" w:name="_Toc438250107"/>
+      <w:r>
+        <w:rPr>
+          <w:rFonts w:hint="eastAsia"/>
+        </w:rPr>
+        <w:t>利用性・検索性の向上</w:t>
+      </w:r>
+      <w:bookmarkEnd w:id="60"/>
+    </w:p>
+    <w:p>
+      <w:r>
+        <w:rPr>
+          <w:rFonts w:hint="eastAsia"/>
+        </w:rPr>
+        <w:t>あああ</w:t>
+      </w:r>
+    </w:p>
+    <w:p/>
+    <w:p>
+      <w:r>
+        <w:br w:type="page"/>
+      </w:r>
+    </w:p>
+    <w:p>
+      <w:pPr>
+        <w:pStyle w:val="1"/>
+      </w:pPr>
+      <w:bookmarkStart w:id="61" w:name="_Toc438158068"/>
+      <w:bookmarkStart w:id="62" w:name="_Toc438250108"/>
+      <w:r>
+        <w:rPr>
+          <w:rFonts w:hint="eastAsia"/>
+        </w:rPr>
+        <w:lastRenderedPageBreak/>
         <w:t>結論</w:t>
       </w:r>
-      <w:bookmarkEnd w:id="27"/>
-      <w:bookmarkEnd w:id="28"/>
-    </w:p>
-    <w:p>
-      <w:pPr>
-        <w:pStyle w:val="a3"/>
-        <w:ind w:leftChars="0" w:left="855"/>
-        <w:outlineLvl w:val="0"/>
-      </w:pPr>
-      <w:bookmarkStart w:id="29" w:name="_Toc438158069"/>
-      <w:bookmarkStart w:id="30" w:name="_Toc438158101"/>
-      <w:r>
-        <w:rPr>
-          <w:rFonts w:hint="eastAsia"/>
-        </w:rPr>
+      <w:bookmarkEnd w:id="61"/>
+      <w:bookmarkEnd w:id="62"/>
+    </w:p>
+    <w:p/>
+    <w:p>
+      <w:r>
+        <w:rPr>
+          <w:rFonts w:hint="eastAsia"/>
+        </w:rPr>
+        <w:t>本章では、結論として本研究の成果を明らかにするとともに、今後の課題について述べる。</w:t>
+      </w:r>
+    </w:p>
+    <w:p/>
+    <w:p>
+      <w:pPr>
+        <w:pStyle w:val="a0"/>
+        <w:numPr>
+          <w:ilvl w:val="0"/>
+          <w:numId w:val="14"/>
+        </w:numPr>
+        <w:ind w:leftChars="0" w:firstLineChars="0"/>
+        <w:outlineLvl w:val="1"/>
+        <w:rPr>
+          <w:b/>
+          <w:vanish/>
+          <w:sz w:val="28"/>
+        </w:rPr>
+      </w:pPr>
+      <w:bookmarkStart w:id="63" w:name="_Toc438249655"/>
+      <w:bookmarkStart w:id="64" w:name="_Toc438249696"/>
+      <w:bookmarkStart w:id="65" w:name="_Toc438250109"/>
+      <w:bookmarkEnd w:id="63"/>
+      <w:bookmarkEnd w:id="64"/>
+      <w:bookmarkEnd w:id="65"/>
+    </w:p>
+    <w:p>
+      <w:pPr>
+        <w:pStyle w:val="2"/>
+      </w:pPr>
+      <w:bookmarkStart w:id="66" w:name="_Toc438250110"/>
+      <w:r>
+        <w:rPr>
+          <w:rFonts w:hint="eastAsia"/>
+        </w:rPr>
+        <w:t>まとめ</w:t>
+      </w:r>
+      <w:bookmarkEnd w:id="66"/>
+    </w:p>
+    <w:p>
+      <w:r>
+        <w:rPr>
+          <w:rFonts w:hint="eastAsia"/>
+        </w:rPr>
+        <w:t>あああ</w:t>
+      </w:r>
+    </w:p>
+    <w:p/>
+    <w:p>
+      <w:pPr>
+        <w:pStyle w:val="2"/>
+      </w:pPr>
+      <w:bookmarkStart w:id="67" w:name="_Toc438250111"/>
+      <w:r>
+        <w:rPr>
+          <w:rFonts w:hint="eastAsia"/>
+        </w:rPr>
+        <w:t>今後の課題</w:t>
+      </w:r>
+      <w:bookmarkEnd w:id="67"/>
+    </w:p>
+    <w:p>
+      <w:r>
+        <w:rPr>
+          <w:rFonts w:hint="eastAsia"/>
+        </w:rPr>
+        <w:t>あああ</w:t>
+      </w:r>
+    </w:p>
+    <w:p/>
+    <w:p/>
+    <w:p>
+      <w:pPr>
+        <w:ind w:firstLineChars="0" w:firstLine="0"/>
+        <w:sectPr>
+          <w:headerReference w:type="default" r:id="rId9"/>
+          <w:pgSz w:w="11906" w:h="16838"/>
+          <w:pgMar w:top="2410" w:right="1701" w:bottom="1701" w:left="1701" w:header="1134" w:footer="992" w:gutter="0"/>
+          <w:pgNumType w:start="1"/>
+          <w:cols w:space="425"/>
+          <w:docGrid w:type="lines" w:linePitch="360"/>
+        </w:sectPr>
+      </w:pPr>
+    </w:p>
+    <w:p>
+      <w:pPr>
+        <w:pStyle w:val="1"/>
+        <w:numPr>
+          <w:ilvl w:val="0"/>
+          <w:numId w:val="0"/>
+        </w:numPr>
+        <w:ind w:left="1843" w:hanging="1843"/>
+      </w:pPr>
+      <w:bookmarkStart w:id="68" w:name="_Toc438158069"/>
+      <w:bookmarkStart w:id="69" w:name="_Toc438250112"/>
+      <w:r>
+        <w:rPr>
+          <w:rFonts w:hint="eastAsia"/>
+        </w:rPr>
+        <w:lastRenderedPageBreak/>
         <w:t>謝辞</w:t>
       </w:r>
-      <w:bookmarkEnd w:id="29"/>
-      <w:bookmarkEnd w:id="30"/>
-    </w:p>
-    <w:p>
-      <w:pPr>
-        <w:pStyle w:val="a3"/>
-        <w:ind w:leftChars="0" w:left="855"/>
-        <w:outlineLvl w:val="0"/>
-      </w:pPr>
-      <w:bookmarkStart w:id="31" w:name="_Toc438158070"/>
-      <w:bookmarkStart w:id="32" w:name="_Toc438158102"/>
-      <w:r>
-        <w:rPr>
-          <w:rFonts w:hint="eastAsia"/>
-        </w:rPr>
+      <w:bookmarkEnd w:id="68"/>
+      <w:bookmarkEnd w:id="69"/>
+    </w:p>
+    <w:p/>
+    <w:p/>
+    <w:p>
+      <w:r>
+        <w:br w:type="page"/>
+      </w:r>
+    </w:p>
+    <w:p>
+      <w:pPr>
+        <w:pStyle w:val="1"/>
+        <w:numPr>
+          <w:ilvl w:val="0"/>
+          <w:numId w:val="0"/>
+        </w:numPr>
+        <w:ind w:left="1843" w:hanging="1843"/>
+      </w:pPr>
+      <w:bookmarkStart w:id="70" w:name="_Toc438158070"/>
+      <w:bookmarkStart w:id="71" w:name="_Toc438250113"/>
+      <w:r>
+        <w:rPr>
+          <w:rFonts w:hint="eastAsia"/>
+        </w:rPr>
+        <w:lastRenderedPageBreak/>
         <w:t>付録</w:t>
       </w:r>
-      <w:bookmarkEnd w:id="31"/>
-      <w:bookmarkEnd w:id="32"/>
-    </w:p>
+      <w:bookmarkEnd w:id="70"/>
+      <w:bookmarkEnd w:id="71"/>
+    </w:p>
+    <w:p/>
+    <w:p/>
+    <w:p/>
     <w:sectPr>
+      <w:headerReference w:type="default" r:id="rId10"/>
       <w:pgSz w:w="11906" w:h="16838"/>
-      <w:pgMar w:top="1985" w:right="1701" w:bottom="1701" w:left="1701" w:header="851" w:footer="992" w:gutter="0"/>
+      <w:pgMar w:top="2410" w:right="1701" w:bottom="1701" w:left="1701" w:header="1134" w:footer="992" w:gutter="0"/>
       <w:cols w:space="425"/>
       <w:docGrid w:type="lines" w:linePitch="360"/>
     </w:sectPr>
@@ -3177,6 +6111,53 @@
 </w:endnotes>
 </file>
 
+<file path=word/footer1.xml><?xml version="1.0" encoding="utf-8"?>
+<w:ftr xmlns:wpc="http://schemas.microsoft.com/office/word/2010/wordprocessingCanvas" xmlns:mc="http://schemas.openxmlformats.org/markup-compatibility/2006" xmlns:o="urn:schemas-microsoft-com:office:office" xmlns:r="http://schemas.openxmlformats.org/officeDocument/2006/relationships" xmlns:m="http://schemas.openxmlformats.org/officeDocument/2006/math" xmlns:v="urn:schemas-microsoft-com:vml" xmlns:wp14="http://schemas.microsoft.com/office/word/2010/wordprocessingDrawing" xmlns:wp="http://schemas.openxmlformats.org/drawingml/2006/wordprocessingDrawing" xmlns:w10="urn:schemas-microsoft-com:office:word" xmlns:w="http://schemas.openxmlformats.org/wordprocessingml/2006/main" xmlns:w14="http://schemas.microsoft.com/office/word/2010/wordml" xmlns:w15="http://schemas.microsoft.com/office/word/2012/wordml" xmlns:wpg="http://schemas.microsoft.com/office/word/2010/wordprocessingGroup" xmlns:wpi="http://schemas.microsoft.com/office/word/2010/wordprocessingInk" xmlns:wne="http://schemas.microsoft.com/office/word/2006/wordml" xmlns:wps="http://schemas.microsoft.com/office/word/2010/wordprocessingShape" mc:Ignorable="w14 w15 wp14">
+  <w:sdt>
+    <w:sdtPr>
+      <w:id w:val="-886487232"/>
+      <w:docPartObj>
+        <w:docPartGallery w:val="Page Numbers (Bottom of Page)"/>
+        <w:docPartUnique/>
+      </w:docPartObj>
+    </w:sdtPr>
+    <w:sdtEndPr/>
+    <w:sdtContent>
+      <w:p>
+        <w:pPr>
+          <w:pStyle w:val="a7"/>
+          <w:jc w:val="center"/>
+        </w:pPr>
+        <w:r>
+          <w:fldChar w:fldCharType="begin"/>
+        </w:r>
+        <w:r>
+          <w:instrText>PAGE   \* MERGEFORMAT</w:instrText>
+        </w:r>
+        <w:r>
+          <w:fldChar w:fldCharType="separate"/>
+        </w:r>
+        <w:r>
+          <w:rPr>
+            <w:noProof/>
+            <w:lang w:val="ja-JP"/>
+          </w:rPr>
+          <w:t>12</w:t>
+        </w:r>
+        <w:r>
+          <w:fldChar w:fldCharType="end"/>
+        </w:r>
+      </w:p>
+    </w:sdtContent>
+  </w:sdt>
+  <w:p>
+    <w:pPr>
+      <w:pStyle w:val="a7"/>
+    </w:pPr>
+  </w:p>
+</w:ftr>
+</file>
+
 <file path=word/footnotes.xml><?xml version="1.0" encoding="utf-8"?>
 <w:footnotes xmlns:wpc="http://schemas.microsoft.com/office/word/2010/wordprocessingCanvas" xmlns:mc="http://schemas.openxmlformats.org/markup-compatibility/2006" xmlns:o="urn:schemas-microsoft-com:office:office" xmlns:r="http://schemas.openxmlformats.org/officeDocument/2006/relationships" xmlns:m="http://schemas.openxmlformats.org/officeDocument/2006/math" xmlns:v="urn:schemas-microsoft-com:vml" xmlns:wp14="http://schemas.microsoft.com/office/word/2010/wordprocessingDrawing" xmlns:wp="http://schemas.openxmlformats.org/drawingml/2006/wordprocessingDrawing" xmlns:w10="urn:schemas-microsoft-com:office:word" xmlns:w="http://schemas.openxmlformats.org/wordprocessingml/2006/main" xmlns:w14="http://schemas.microsoft.com/office/word/2010/wordml" xmlns:w15="http://schemas.microsoft.com/office/word/2012/wordml" xmlns:wpg="http://schemas.microsoft.com/office/word/2010/wordprocessingGroup" xmlns:wpi="http://schemas.microsoft.com/office/word/2010/wordprocessingInk" xmlns:wne="http://schemas.microsoft.com/office/word/2006/wordml" xmlns:wps="http://schemas.microsoft.com/office/word/2010/wordprocessingShape" mc:Ignorable="w14 w15 wp14">
   <w:footnote w:type="separator" w:id="-1">
@@ -3194,6 +6175,150 @@
     </w:p>
   </w:footnote>
 </w:footnotes>
+</file>
+
+<file path=word/header1.xml><?xml version="1.0" encoding="utf-8"?>
+<w:hdr xmlns:wpc="http://schemas.microsoft.com/office/word/2010/wordprocessingCanvas" xmlns:mc="http://schemas.openxmlformats.org/markup-compatibility/2006" xmlns:o="urn:schemas-microsoft-com:office:office" xmlns:r="http://schemas.openxmlformats.org/officeDocument/2006/relationships" xmlns:m="http://schemas.openxmlformats.org/officeDocument/2006/math" xmlns:v="urn:schemas-microsoft-com:vml" xmlns:wp14="http://schemas.microsoft.com/office/word/2010/wordprocessingDrawing" xmlns:wp="http://schemas.openxmlformats.org/drawingml/2006/wordprocessingDrawing" xmlns:w10="urn:schemas-microsoft-com:office:word" xmlns:w="http://schemas.openxmlformats.org/wordprocessingml/2006/main" xmlns:w14="http://schemas.microsoft.com/office/word/2010/wordml" xmlns:w15="http://schemas.microsoft.com/office/word/2012/wordml" xmlns:wpg="http://schemas.microsoft.com/office/word/2010/wordprocessingGroup" xmlns:wpi="http://schemas.microsoft.com/office/word/2010/wordprocessingInk" xmlns:wne="http://schemas.microsoft.com/office/word/2006/wordml" xmlns:wps="http://schemas.microsoft.com/office/word/2010/wordprocessingShape" mc:Ignorable="w14 w15 wp14">
+  <w:p>
+    <w:pPr>
+      <w:pStyle w:val="a5"/>
+      <w:jc w:val="right"/>
+    </w:pPr>
+    <w:r>
+      <w:rPr>
+        <w:noProof/>
+      </w:rPr>
+      <mc:AlternateContent>
+        <mc:Choice Requires="wps">
+          <w:drawing>
+            <wp:anchor distT="0" distB="0" distL="114300" distR="114300" simplePos="0" relativeHeight="251659264" behindDoc="0" locked="0" layoutInCell="1" allowOverlap="1">
+              <wp:simplePos x="0" y="0"/>
+              <wp:positionH relativeFrom="margin">
+                <wp:align>center</wp:align>
+              </wp:positionH>
+              <wp:positionV relativeFrom="paragraph">
+                <wp:posOffset>499110</wp:posOffset>
+              </wp:positionV>
+              <wp:extent cx="5419725" cy="0"/>
+              <wp:effectExtent l="19050" t="19050" r="9525" b="19050"/>
+              <wp:wrapNone/>
+              <wp:docPr id="3" name="直線コネクタ 3"/>
+              <wp:cNvGraphicFramePr/>
+              <a:graphic xmlns:a="http://schemas.openxmlformats.org/drawingml/2006/main">
+                <a:graphicData uri="http://schemas.microsoft.com/office/word/2010/wordprocessingShape">
+                  <wps:wsp>
+                    <wps:cNvCnPr/>
+                    <wps:spPr>
+                      <a:xfrm flipH="1">
+                        <a:off x="0" y="0"/>
+                        <a:ext cx="5419725" cy="0"/>
+                      </a:xfrm>
+                      <a:prstGeom prst="line">
+                        <a:avLst/>
+                      </a:prstGeom>
+                      <a:ln w="38100">
+                        <a:solidFill>
+                          <a:schemeClr val="bg2"/>
+                        </a:solidFill>
+                      </a:ln>
+                    </wps:spPr>
+                    <wps:style>
+                      <a:lnRef idx="2">
+                        <a:schemeClr val="dk1"/>
+                      </a:lnRef>
+                      <a:fillRef idx="0">
+                        <a:schemeClr val="dk1"/>
+                      </a:fillRef>
+                      <a:effectRef idx="1">
+                        <a:schemeClr val="dk1"/>
+                      </a:effectRef>
+                      <a:fontRef idx="minor">
+                        <a:schemeClr val="tx1"/>
+                      </a:fontRef>
+                    </wps:style>
+                    <wps:bodyPr/>
+                  </wps:wsp>
+                </a:graphicData>
+              </a:graphic>
+            </wp:anchor>
+          </w:drawing>
+        </mc:Choice>
+        <mc:Fallback>
+          <w:pict>
+            <v:line w14:anchorId="50769002" id="直線コネクタ 3" o:spid="_x0000_s1026" style="position:absolute;left:0;text-align:left;flip:x;z-index:251659264;visibility:visible;mso-wrap-style:square;mso-wrap-distance-left:9pt;mso-wrap-distance-top:0;mso-wrap-distance-right:9pt;mso-wrap-distance-bottom:0;mso-position-horizontal:center;mso-position-horizontal-relative:margin;mso-position-vertical:absolute;mso-position-vertical-relative:text" from="0,39.3pt" to="426.75pt,39.3pt" o:gfxdata="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" strokecolor="#e7e6e6 [3214]" strokeweight="3pt">
+              <v:stroke joinstyle="miter"/>
+              <w10:wrap anchorx="margin"/>
+            </v:line>
+          </w:pict>
+        </mc:Fallback>
+      </mc:AlternateContent>
+    </w:r>
+    <w:fldSimple w:instr=" STYLEREF  &quot;見出し 1&quot; \n  \* MERGEFORMAT ">
+      <w:r>
+        <w:rPr>
+          <w:noProof/>
+        </w:rPr>
+        <w:t>第9章</w:t>
+      </w:r>
+    </w:fldSimple>
+    <w:r>
+      <w:rPr>
+        <w:rFonts w:hint="eastAsia"/>
+      </w:rPr>
+      <w:t xml:space="preserve">　</w:t>
+    </w:r>
+    <w:fldSimple w:instr=" STYLEREF  &quot;見出し 1&quot;  \* MERGEFORMAT ">
+      <w:r>
+        <w:rPr>
+          <w:noProof/>
+        </w:rPr>
+        <w:t>結論</w:t>
+      </w:r>
+    </w:fldSimple>
+    <w:r>
+      <w:br/>
+    </w:r>
+    <w:fldSimple w:instr=" STYLEREF  &quot;見出し 2&quot; \n  \* MERGEFORMAT ">
+      <w:r>
+        <w:rPr>
+          <w:noProof/>
+        </w:rPr>
+        <w:t>9.1</w:t>
+      </w:r>
+    </w:fldSimple>
+    <w:r>
+      <w:rPr>
+        <w:rFonts w:hint="eastAsia"/>
+      </w:rPr>
+      <w:t xml:space="preserve">　</w:t>
+    </w:r>
+    <w:fldSimple w:instr=" STYLEREF  &quot;見出し 2&quot;  \* MERGEFORMAT ">
+      <w:r>
+        <w:rPr>
+          <w:noProof/>
+        </w:rPr>
+        <w:t>まとめ</w:t>
+      </w:r>
+    </w:fldSimple>
+  </w:p>
+</w:hdr>
+</file>
+
+<file path=word/header2.xml><?xml version="1.0" encoding="utf-8"?>
+<w:hdr xmlns:wpc="http://schemas.microsoft.com/office/word/2010/wordprocessingCanvas" xmlns:mc="http://schemas.openxmlformats.org/markup-compatibility/2006" xmlns:o="urn:schemas-microsoft-com:office:office" xmlns:r="http://schemas.openxmlformats.org/officeDocument/2006/relationships" xmlns:m="http://schemas.openxmlformats.org/officeDocument/2006/math" xmlns:v="urn:schemas-microsoft-com:vml" xmlns:wp14="http://schemas.microsoft.com/office/word/2010/wordprocessingDrawing" xmlns:wp="http://schemas.openxmlformats.org/drawingml/2006/wordprocessingDrawing" xmlns:w10="urn:schemas-microsoft-com:office:word" xmlns:w="http://schemas.openxmlformats.org/wordprocessingml/2006/main" xmlns:w14="http://schemas.microsoft.com/office/word/2010/wordml" xmlns:w15="http://schemas.microsoft.com/office/word/2012/wordml" xmlns:wpg="http://schemas.microsoft.com/office/word/2010/wordprocessingGroup" xmlns:wpi="http://schemas.microsoft.com/office/word/2010/wordprocessingInk" xmlns:wne="http://schemas.microsoft.com/office/word/2006/wordml" xmlns:wps="http://schemas.microsoft.com/office/word/2010/wordprocessingShape" mc:Ignorable="w14 w15 wp14">
+  <w:p>
+    <w:pPr>
+      <w:pStyle w:val="a5"/>
+      <w:ind w:firstLineChars="0" w:firstLine="0"/>
+    </w:pPr>
+  </w:p>
+  <w:p>
+    <w:pPr>
+      <w:pStyle w:val="a5"/>
+      <w:jc w:val="right"/>
+    </w:pPr>
+  </w:p>
+</w:hdr>
 </file>
 
 <file path=word/numbering.xml><?xml version="1.0" encoding="utf-8"?>
@@ -3312,6 +6437,381 @@
     </w:lvl>
   </w:abstractNum>
   <w:abstractNum w:abstractNumId="1" w15:restartNumberingAfterBreak="0">
+    <w:nsid w:val="0F240C0A"/>
+    <w:multiLevelType w:val="multilevel"/>
+    <w:tmpl w:val="0409001F"/>
+    <w:lvl w:ilvl="0">
+      <w:start w:val="1"/>
+      <w:numFmt w:val="decimal"/>
+      <w:lvlText w:val="%1."/>
+      <w:lvlJc w:val="left"/>
+      <w:pPr>
+        <w:ind w:left="425" w:hanging="425"/>
+      </w:pPr>
+    </w:lvl>
+    <w:lvl w:ilvl="1">
+      <w:start w:val="1"/>
+      <w:numFmt w:val="decimal"/>
+      <w:lvlText w:val="%1.%2."/>
+      <w:lvlJc w:val="left"/>
+      <w:pPr>
+        <w:ind w:left="567" w:hanging="567"/>
+      </w:pPr>
+    </w:lvl>
+    <w:lvl w:ilvl="2">
+      <w:start w:val="1"/>
+      <w:numFmt w:val="decimal"/>
+      <w:lvlText w:val="%1.%2.%3."/>
+      <w:lvlJc w:val="left"/>
+      <w:pPr>
+        <w:ind w:left="709" w:hanging="709"/>
+      </w:pPr>
+    </w:lvl>
+    <w:lvl w:ilvl="3">
+      <w:start w:val="1"/>
+      <w:numFmt w:val="decimal"/>
+      <w:lvlText w:val="%1.%2.%3.%4."/>
+      <w:lvlJc w:val="left"/>
+      <w:pPr>
+        <w:ind w:left="851" w:hanging="851"/>
+      </w:pPr>
+    </w:lvl>
+    <w:lvl w:ilvl="4">
+      <w:start w:val="1"/>
+      <w:numFmt w:val="decimal"/>
+      <w:lvlText w:val="%1.%2.%3.%4.%5."/>
+      <w:lvlJc w:val="left"/>
+      <w:pPr>
+        <w:ind w:left="992" w:hanging="992"/>
+      </w:pPr>
+    </w:lvl>
+    <w:lvl w:ilvl="5">
+      <w:start w:val="1"/>
+      <w:numFmt w:val="decimal"/>
+      <w:lvlText w:val="%1.%2.%3.%4.%5.%6."/>
+      <w:lvlJc w:val="left"/>
+      <w:pPr>
+        <w:ind w:left="1134" w:hanging="1134"/>
+      </w:pPr>
+    </w:lvl>
+    <w:lvl w:ilvl="6">
+      <w:start w:val="1"/>
+      <w:numFmt w:val="decimal"/>
+      <w:lvlText w:val="%1.%2.%3.%4.%5.%6.%7."/>
+      <w:lvlJc w:val="left"/>
+      <w:pPr>
+        <w:ind w:left="1276" w:hanging="1276"/>
+      </w:pPr>
+    </w:lvl>
+    <w:lvl w:ilvl="7">
+      <w:start w:val="1"/>
+      <w:numFmt w:val="decimal"/>
+      <w:lvlText w:val="%1.%2.%3.%4.%5.%6.%7.%8."/>
+      <w:lvlJc w:val="left"/>
+      <w:pPr>
+        <w:ind w:left="1418" w:hanging="1418"/>
+      </w:pPr>
+    </w:lvl>
+    <w:lvl w:ilvl="8">
+      <w:start w:val="1"/>
+      <w:numFmt w:val="decimal"/>
+      <w:lvlText w:val="%1.%2.%3.%4.%5.%6.%7.%8.%9."/>
+      <w:lvlJc w:val="left"/>
+      <w:pPr>
+        <w:ind w:left="1559" w:hanging="1559"/>
+      </w:pPr>
+    </w:lvl>
+  </w:abstractNum>
+  <w:abstractNum w:abstractNumId="2" w15:restartNumberingAfterBreak="0">
+    <w:nsid w:val="23D55077"/>
+    <w:multiLevelType w:val="multilevel"/>
+    <w:tmpl w:val="3216C26C"/>
+    <w:lvl w:ilvl="0">
+      <w:start w:val="2"/>
+      <w:numFmt w:val="decimal"/>
+      <w:lvlText w:val="%1-"/>
+      <w:lvlJc w:val="left"/>
+      <w:pPr>
+        <w:ind w:left="390" w:hanging="390"/>
+      </w:pPr>
+      <w:rPr>
+        <w:rFonts w:hint="default"/>
+      </w:rPr>
+    </w:lvl>
+    <w:lvl w:ilvl="1">
+      <w:start w:val="1"/>
+      <w:numFmt w:val="decimal"/>
+      <w:lvlText w:val="%1-%2."/>
+      <w:lvlJc w:val="left"/>
+      <w:pPr>
+        <w:ind w:left="720" w:hanging="720"/>
+      </w:pPr>
+      <w:rPr>
+        <w:rFonts w:hint="default"/>
+      </w:rPr>
+    </w:lvl>
+    <w:lvl w:ilvl="2">
+      <w:start w:val="1"/>
+      <w:numFmt w:val="decimal"/>
+      <w:lvlText w:val="%1-%2.%3."/>
+      <w:lvlJc w:val="left"/>
+      <w:pPr>
+        <w:ind w:left="720" w:hanging="720"/>
+      </w:pPr>
+      <w:rPr>
+        <w:rFonts w:hint="default"/>
+      </w:rPr>
+    </w:lvl>
+    <w:lvl w:ilvl="3">
+      <w:start w:val="1"/>
+      <w:numFmt w:val="decimal"/>
+      <w:lvlText w:val="%1-%2.%3.%4."/>
+      <w:lvlJc w:val="left"/>
+      <w:pPr>
+        <w:ind w:left="1080" w:hanging="1080"/>
+      </w:pPr>
+      <w:rPr>
+        <w:rFonts w:hint="default"/>
+      </w:rPr>
+    </w:lvl>
+    <w:lvl w:ilvl="4">
+      <w:start w:val="1"/>
+      <w:numFmt w:val="decimal"/>
+      <w:lvlText w:val="%1-%2.%3.%4.%5."/>
+      <w:lvlJc w:val="left"/>
+      <w:pPr>
+        <w:ind w:left="1080" w:hanging="1080"/>
+      </w:pPr>
+      <w:rPr>
+        <w:rFonts w:hint="default"/>
+      </w:rPr>
+    </w:lvl>
+    <w:lvl w:ilvl="5">
+      <w:start w:val="1"/>
+      <w:numFmt w:val="decimal"/>
+      <w:lvlText w:val="%1-%2.%3.%4.%5.%6."/>
+      <w:lvlJc w:val="left"/>
+      <w:pPr>
+        <w:ind w:left="1440" w:hanging="1440"/>
+      </w:pPr>
+      <w:rPr>
+        <w:rFonts w:hint="default"/>
+      </w:rPr>
+    </w:lvl>
+    <w:lvl w:ilvl="6">
+      <w:start w:val="1"/>
+      <w:numFmt w:val="decimal"/>
+      <w:lvlText w:val="%1-%2.%3.%4.%5.%6.%7."/>
+      <w:lvlJc w:val="left"/>
+      <w:pPr>
+        <w:ind w:left="1440" w:hanging="1440"/>
+      </w:pPr>
+      <w:rPr>
+        <w:rFonts w:hint="default"/>
+      </w:rPr>
+    </w:lvl>
+    <w:lvl w:ilvl="7">
+      <w:start w:val="1"/>
+      <w:numFmt w:val="decimal"/>
+      <w:lvlText w:val="%1-%2.%3.%4.%5.%6.%7.%8."/>
+      <w:lvlJc w:val="left"/>
+      <w:pPr>
+        <w:ind w:left="1800" w:hanging="1800"/>
+      </w:pPr>
+      <w:rPr>
+        <w:rFonts w:hint="default"/>
+      </w:rPr>
+    </w:lvl>
+    <w:lvl w:ilvl="8">
+      <w:start w:val="1"/>
+      <w:numFmt w:val="decimal"/>
+      <w:lvlText w:val="%1-%2.%3.%4.%5.%6.%7.%8.%9."/>
+      <w:lvlJc w:val="left"/>
+      <w:pPr>
+        <w:ind w:left="1800" w:hanging="1800"/>
+      </w:pPr>
+      <w:rPr>
+        <w:rFonts w:hint="default"/>
+      </w:rPr>
+    </w:lvl>
+  </w:abstractNum>
+  <w:abstractNum w:abstractNumId="3" w15:restartNumberingAfterBreak="0">
+    <w:nsid w:val="2C003302"/>
+    <w:multiLevelType w:val="hybridMultilevel"/>
+    <w:tmpl w:val="93CA25BA"/>
+    <w:lvl w:ilvl="0" w:tplc="928ED0DA">
+      <w:start w:val="1"/>
+      <w:numFmt w:val="decimal"/>
+      <w:pStyle w:val="1"/>
+      <w:lvlText w:val="第%1章"/>
+      <w:lvlJc w:val="left"/>
+      <w:pPr>
+        <w:ind w:left="420" w:hanging="420"/>
+      </w:pPr>
+      <w:rPr>
+        <w:rFonts w:hint="eastAsia"/>
+      </w:rPr>
+    </w:lvl>
+    <w:lvl w:ilvl="1" w:tplc="04090017" w:tentative="1">
+      <w:start w:val="1"/>
+      <w:numFmt w:val="aiueoFullWidth"/>
+      <w:lvlText w:val="(%2)"/>
+      <w:lvlJc w:val="left"/>
+      <w:pPr>
+        <w:ind w:left="840" w:hanging="420"/>
+      </w:pPr>
+    </w:lvl>
+    <w:lvl w:ilvl="2" w:tplc="04090011" w:tentative="1">
+      <w:start w:val="1"/>
+      <w:numFmt w:val="decimalEnclosedCircle"/>
+      <w:lvlText w:val="%3"/>
+      <w:lvlJc w:val="left"/>
+      <w:pPr>
+        <w:ind w:left="1260" w:hanging="420"/>
+      </w:pPr>
+    </w:lvl>
+    <w:lvl w:ilvl="3" w:tplc="0409000F" w:tentative="1">
+      <w:start w:val="1"/>
+      <w:numFmt w:val="decimal"/>
+      <w:lvlText w:val="%4."/>
+      <w:lvlJc w:val="left"/>
+      <w:pPr>
+        <w:ind w:left="1680" w:hanging="420"/>
+      </w:pPr>
+    </w:lvl>
+    <w:lvl w:ilvl="4" w:tplc="04090017" w:tentative="1">
+      <w:start w:val="1"/>
+      <w:numFmt w:val="aiueoFullWidth"/>
+      <w:lvlText w:val="(%5)"/>
+      <w:lvlJc w:val="left"/>
+      <w:pPr>
+        <w:ind w:left="2100" w:hanging="420"/>
+      </w:pPr>
+    </w:lvl>
+    <w:lvl w:ilvl="5" w:tplc="04090011" w:tentative="1">
+      <w:start w:val="1"/>
+      <w:numFmt w:val="decimalEnclosedCircle"/>
+      <w:lvlText w:val="%6"/>
+      <w:lvlJc w:val="left"/>
+      <w:pPr>
+        <w:ind w:left="2520" w:hanging="420"/>
+      </w:pPr>
+    </w:lvl>
+    <w:lvl w:ilvl="6" w:tplc="0409000F" w:tentative="1">
+      <w:start w:val="1"/>
+      <w:numFmt w:val="decimal"/>
+      <w:lvlText w:val="%7."/>
+      <w:lvlJc w:val="left"/>
+      <w:pPr>
+        <w:ind w:left="2940" w:hanging="420"/>
+      </w:pPr>
+    </w:lvl>
+    <w:lvl w:ilvl="7" w:tplc="04090017" w:tentative="1">
+      <w:start w:val="1"/>
+      <w:numFmt w:val="aiueoFullWidth"/>
+      <w:lvlText w:val="(%8)"/>
+      <w:lvlJc w:val="left"/>
+      <w:pPr>
+        <w:ind w:left="3360" w:hanging="420"/>
+      </w:pPr>
+    </w:lvl>
+    <w:lvl w:ilvl="8" w:tplc="04090011" w:tentative="1">
+      <w:start w:val="1"/>
+      <w:numFmt w:val="decimalEnclosedCircle"/>
+      <w:lvlText w:val="%9"/>
+      <w:lvlJc w:val="left"/>
+      <w:pPr>
+        <w:ind w:left="3780" w:hanging="420"/>
+      </w:pPr>
+    </w:lvl>
+  </w:abstractNum>
+  <w:abstractNum w:abstractNumId="4" w15:restartNumberingAfterBreak="0">
+    <w:nsid w:val="3FFF5E00"/>
+    <w:multiLevelType w:val="multilevel"/>
+    <w:tmpl w:val="0409001F"/>
+    <w:lvl w:ilvl="0">
+      <w:start w:val="1"/>
+      <w:numFmt w:val="decimal"/>
+      <w:lvlText w:val="%1."/>
+      <w:lvlJc w:val="left"/>
+      <w:pPr>
+        <w:ind w:left="425" w:hanging="425"/>
+      </w:pPr>
+    </w:lvl>
+    <w:lvl w:ilvl="1">
+      <w:start w:val="1"/>
+      <w:numFmt w:val="decimal"/>
+      <w:lvlText w:val="%1.%2."/>
+      <w:lvlJc w:val="left"/>
+      <w:pPr>
+        <w:ind w:left="567" w:hanging="567"/>
+      </w:pPr>
+    </w:lvl>
+    <w:lvl w:ilvl="2">
+      <w:start w:val="1"/>
+      <w:numFmt w:val="decimal"/>
+      <w:lvlText w:val="%1.%2.%3."/>
+      <w:lvlJc w:val="left"/>
+      <w:pPr>
+        <w:ind w:left="709" w:hanging="709"/>
+      </w:pPr>
+    </w:lvl>
+    <w:lvl w:ilvl="3">
+      <w:start w:val="1"/>
+      <w:numFmt w:val="decimal"/>
+      <w:lvlText w:val="%1.%2.%3.%4."/>
+      <w:lvlJc w:val="left"/>
+      <w:pPr>
+        <w:ind w:left="851" w:hanging="851"/>
+      </w:pPr>
+    </w:lvl>
+    <w:lvl w:ilvl="4">
+      <w:start w:val="1"/>
+      <w:numFmt w:val="decimal"/>
+      <w:lvlText w:val="%1.%2.%3.%4.%5."/>
+      <w:lvlJc w:val="left"/>
+      <w:pPr>
+        <w:ind w:left="992" w:hanging="992"/>
+      </w:pPr>
+    </w:lvl>
+    <w:lvl w:ilvl="5">
+      <w:start w:val="1"/>
+      <w:numFmt w:val="decimal"/>
+      <w:lvlText w:val="%1.%2.%3.%4.%5.%6."/>
+      <w:lvlJc w:val="left"/>
+      <w:pPr>
+        <w:ind w:left="1134" w:hanging="1134"/>
+      </w:pPr>
+    </w:lvl>
+    <w:lvl w:ilvl="6">
+      <w:start w:val="1"/>
+      <w:numFmt w:val="decimal"/>
+      <w:lvlText w:val="%1.%2.%3.%4.%5.%6.%7."/>
+      <w:lvlJc w:val="left"/>
+      <w:pPr>
+        <w:ind w:left="1276" w:hanging="1276"/>
+      </w:pPr>
+    </w:lvl>
+    <w:lvl w:ilvl="7">
+      <w:start w:val="1"/>
+      <w:numFmt w:val="decimal"/>
+      <w:lvlText w:val="%1.%2.%3.%4.%5.%6.%7.%8."/>
+      <w:lvlJc w:val="left"/>
+      <w:pPr>
+        <w:ind w:left="1418" w:hanging="1418"/>
+      </w:pPr>
+    </w:lvl>
+    <w:lvl w:ilvl="8">
+      <w:start w:val="1"/>
+      <w:numFmt w:val="decimal"/>
+      <w:lvlText w:val="%1.%2.%3.%4.%5.%6.%7.%8.%9."/>
+      <w:lvlJc w:val="left"/>
+      <w:pPr>
+        <w:ind w:left="1559" w:hanging="1559"/>
+      </w:pPr>
+    </w:lvl>
+  </w:abstractNum>
+  <w:abstractNum w:abstractNumId="5" w15:restartNumberingAfterBreak="0">
     <w:nsid w:val="4197076F"/>
     <w:multiLevelType w:val="hybridMultilevel"/>
     <w:tmpl w:val="D18EDD2A"/>
@@ -3400,115 +6900,38 @@
       </w:pPr>
     </w:lvl>
   </w:abstractNum>
-  <w:abstractNum w:abstractNumId="2" w15:restartNumberingAfterBreak="0">
-    <w:nsid w:val="5FFB7C48"/>
-    <w:multiLevelType w:val="hybridMultilevel"/>
-    <w:tmpl w:val="7332C3B0"/>
-    <w:lvl w:ilvl="0" w:tplc="651A1DF4">
-      <w:start w:val="1"/>
+  <w:abstractNum w:abstractNumId="6" w15:restartNumberingAfterBreak="0">
+    <w:nsid w:val="42CC514E"/>
+    <w:multiLevelType w:val="multilevel"/>
+    <w:tmpl w:val="52422732"/>
+    <w:lvl w:ilvl="0">
+      <w:start w:val="2"/>
       <w:numFmt w:val="decimal"/>
-      <w:lvlText w:val="第%1章"/>
-      <w:lvlJc w:val="left"/>
-      <w:pPr>
-        <w:ind w:left="855" w:hanging="855"/>
+      <w:lvlText w:val="%1-"/>
+      <w:lvlJc w:val="left"/>
+      <w:pPr>
+        <w:ind w:left="390" w:hanging="390"/>
       </w:pPr>
       <w:rPr>
         <w:rFonts w:hint="default"/>
       </w:rPr>
     </w:lvl>
-    <w:lvl w:ilvl="1" w:tplc="04090017" w:tentative="1">
-      <w:start w:val="1"/>
-      <w:numFmt w:val="aiueoFullWidth"/>
-      <w:lvlText w:val="(%2)"/>
-      <w:lvlJc w:val="left"/>
-      <w:pPr>
-        <w:ind w:left="840" w:hanging="420"/>
-      </w:pPr>
-    </w:lvl>
-    <w:lvl w:ilvl="2" w:tplc="04090011" w:tentative="1">
-      <w:start w:val="1"/>
-      <w:numFmt w:val="decimalEnclosedCircle"/>
-      <w:lvlText w:val="%3"/>
-      <w:lvlJc w:val="left"/>
-      <w:pPr>
-        <w:ind w:left="1260" w:hanging="420"/>
-      </w:pPr>
-    </w:lvl>
-    <w:lvl w:ilvl="3" w:tplc="0409000F" w:tentative="1">
+    <w:lvl w:ilvl="1">
       <w:start w:val="1"/>
       <w:numFmt w:val="decimal"/>
-      <w:lvlText w:val="%4."/>
-      <w:lvlJc w:val="left"/>
-      <w:pPr>
-        <w:ind w:left="1680" w:hanging="420"/>
-      </w:pPr>
-    </w:lvl>
-    <w:lvl w:ilvl="4" w:tplc="04090017" w:tentative="1">
-      <w:start w:val="1"/>
-      <w:numFmt w:val="aiueoFullWidth"/>
-      <w:lvlText w:val="(%5)"/>
-      <w:lvlJc w:val="left"/>
-      <w:pPr>
-        <w:ind w:left="2100" w:hanging="420"/>
-      </w:pPr>
-    </w:lvl>
-    <w:lvl w:ilvl="5" w:tplc="04090011" w:tentative="1">
-      <w:start w:val="1"/>
-      <w:numFmt w:val="decimalEnclosedCircle"/>
-      <w:lvlText w:val="%6"/>
-      <w:lvlJc w:val="left"/>
-      <w:pPr>
-        <w:ind w:left="2520" w:hanging="420"/>
-      </w:pPr>
-    </w:lvl>
-    <w:lvl w:ilvl="6" w:tplc="0409000F" w:tentative="1">
-      <w:start w:val="1"/>
-      <w:numFmt w:val="decimal"/>
-      <w:lvlText w:val="%7."/>
-      <w:lvlJc w:val="left"/>
-      <w:pPr>
-        <w:ind w:left="2940" w:hanging="420"/>
-      </w:pPr>
-    </w:lvl>
-    <w:lvl w:ilvl="7" w:tplc="04090017" w:tentative="1">
-      <w:start w:val="1"/>
-      <w:numFmt w:val="aiueoFullWidth"/>
-      <w:lvlText w:val="(%8)"/>
-      <w:lvlJc w:val="left"/>
-      <w:pPr>
-        <w:ind w:left="3360" w:hanging="420"/>
-      </w:pPr>
-    </w:lvl>
-    <w:lvl w:ilvl="8" w:tplc="04090011" w:tentative="1">
-      <w:start w:val="1"/>
-      <w:numFmt w:val="decimalEnclosedCircle"/>
-      <w:lvlText w:val="%9"/>
-      <w:lvlJc w:val="left"/>
-      <w:pPr>
-        <w:ind w:left="3780" w:hanging="420"/>
-      </w:pPr>
-    </w:lvl>
-  </w:abstractNum>
-  <w:abstractNum w:abstractNumId="3" w15:restartNumberingAfterBreak="0">
-    <w:nsid w:val="66A46346"/>
-    <w:multiLevelType w:val="multilevel"/>
-    <w:tmpl w:val="90266B4C"/>
-    <w:lvl w:ilvl="0">
-      <w:start w:val="1"/>
-      <w:numFmt w:val="decimal"/>
-      <w:lvlText w:val="%1-"/>
-      <w:lvlJc w:val="left"/>
-      <w:pPr>
-        <w:ind w:left="390" w:hanging="390"/>
+      <w:lvlText w:val="%1-%2."/>
+      <w:lvlJc w:val="left"/>
+      <w:pPr>
+        <w:ind w:left="720" w:hanging="720"/>
       </w:pPr>
       <w:rPr>
         <w:rFonts w:hint="default"/>
       </w:rPr>
     </w:lvl>
-    <w:lvl w:ilvl="1">
+    <w:lvl w:ilvl="2">
       <w:start w:val="1"/>
       <w:numFmt w:val="decimal"/>
-      <w:lvlText w:val="%1-%2."/>
+      <w:lvlText w:val="%1-%2.%3."/>
       <w:lvlJc w:val="left"/>
       <w:pPr>
         <w:ind w:left="720" w:hanging="720"/>
@@ -3517,22 +6940,22 @@
         <w:rFonts w:hint="default"/>
       </w:rPr>
     </w:lvl>
-    <w:lvl w:ilvl="2">
+    <w:lvl w:ilvl="3">
       <w:start w:val="1"/>
       <w:numFmt w:val="decimal"/>
-      <w:lvlText w:val="%1-%2.%3."/>
-      <w:lvlJc w:val="left"/>
-      <w:pPr>
-        <w:ind w:left="720" w:hanging="720"/>
+      <w:lvlText w:val="%1-%2.%3.%4."/>
+      <w:lvlJc w:val="left"/>
+      <w:pPr>
+        <w:ind w:left="1080" w:hanging="1080"/>
       </w:pPr>
       <w:rPr>
         <w:rFonts w:hint="default"/>
       </w:rPr>
     </w:lvl>
-    <w:lvl w:ilvl="3">
+    <w:lvl w:ilvl="4">
       <w:start w:val="1"/>
       <w:numFmt w:val="decimal"/>
-      <w:lvlText w:val="%1-%2.%3.%4."/>
+      <w:lvlText w:val="%1-%2.%3.%4.%5."/>
       <w:lvlJc w:val="left"/>
       <w:pPr>
         <w:ind w:left="1080" w:hanging="1080"/>
@@ -3541,22 +6964,22 @@
         <w:rFonts w:hint="default"/>
       </w:rPr>
     </w:lvl>
-    <w:lvl w:ilvl="4">
+    <w:lvl w:ilvl="5">
       <w:start w:val="1"/>
       <w:numFmt w:val="decimal"/>
-      <w:lvlText w:val="%1-%2.%3.%4.%5."/>
-      <w:lvlJc w:val="left"/>
-      <w:pPr>
-        <w:ind w:left="1080" w:hanging="1080"/>
+      <w:lvlText w:val="%1-%2.%3.%4.%5.%6."/>
+      <w:lvlJc w:val="left"/>
+      <w:pPr>
+        <w:ind w:left="1440" w:hanging="1440"/>
       </w:pPr>
       <w:rPr>
         <w:rFonts w:hint="default"/>
       </w:rPr>
     </w:lvl>
-    <w:lvl w:ilvl="5">
+    <w:lvl w:ilvl="6">
       <w:start w:val="1"/>
       <w:numFmt w:val="decimal"/>
-      <w:lvlText w:val="%1-%2.%3.%4.%5.%6."/>
+      <w:lvlText w:val="%1-%2.%3.%4.%5.%6.%7."/>
       <w:lvlJc w:val="left"/>
       <w:pPr>
         <w:ind w:left="1440" w:hanging="1440"/>
@@ -3565,22 +6988,22 @@
         <w:rFonts w:hint="default"/>
       </w:rPr>
     </w:lvl>
-    <w:lvl w:ilvl="6">
+    <w:lvl w:ilvl="7">
       <w:start w:val="1"/>
       <w:numFmt w:val="decimal"/>
-      <w:lvlText w:val="%1-%2.%3.%4.%5.%6.%7."/>
-      <w:lvlJc w:val="left"/>
-      <w:pPr>
-        <w:ind w:left="1440" w:hanging="1440"/>
+      <w:lvlText w:val="%1-%2.%3.%4.%5.%6.%7.%8."/>
+      <w:lvlJc w:val="left"/>
+      <w:pPr>
+        <w:ind w:left="1800" w:hanging="1800"/>
       </w:pPr>
       <w:rPr>
         <w:rFonts w:hint="default"/>
       </w:rPr>
     </w:lvl>
-    <w:lvl w:ilvl="7">
+    <w:lvl w:ilvl="8">
       <w:start w:val="1"/>
       <w:numFmt w:val="decimal"/>
-      <w:lvlText w:val="%1-%2.%3.%4.%5.%6.%7.%8."/>
+      <w:lvlText w:val="%1-%2.%3.%4.%5.%6.%7.%8.%9."/>
       <w:lvlJc w:val="left"/>
       <w:pPr>
         <w:ind w:left="1800" w:hanging="1800"/>
@@ -3589,20 +7012,264 @@
         <w:rFonts w:hint="default"/>
       </w:rPr>
     </w:lvl>
-    <w:lvl w:ilvl="8">
+  </w:abstractNum>
+  <w:abstractNum w:abstractNumId="7" w15:restartNumberingAfterBreak="0">
+    <w:nsid w:val="5FFB7C48"/>
+    <w:multiLevelType w:val="hybridMultilevel"/>
+    <w:tmpl w:val="A92EC8EC"/>
+    <w:lvl w:ilvl="0" w:tplc="7B0A90FC">
       <w:start w:val="1"/>
       <w:numFmt w:val="decimal"/>
-      <w:lvlText w:val="%1-%2.%3.%4.%5.%6.%7.%8.%9."/>
-      <w:lvlJc w:val="left"/>
-      <w:pPr>
-        <w:ind w:left="1800" w:hanging="1800"/>
+      <w:lvlText w:val="第%1章"/>
+      <w:lvlJc w:val="left"/>
+      <w:pPr>
+        <w:ind w:left="1423" w:hanging="855"/>
+      </w:pPr>
+      <w:rPr>
+        <w:rFonts w:ascii="Times New Roman" w:hAnsi="Times New Roman" w:cs="Times New Roman"/>
+        <w:b w:val="0"/>
+        <w:bCs w:val="0"/>
+        <w:i w:val="0"/>
+        <w:iCs w:val="0"/>
+        <w:caps w:val="0"/>
+        <w:smallCaps w:val="0"/>
+        <w:strike w:val="0"/>
+        <w:dstrike w:val="0"/>
+        <w:outline w:val="0"/>
+        <w:shadow w:val="0"/>
+        <w:emboss w:val="0"/>
+        <w:imprint w:val="0"/>
+        <w:noProof w:val="0"/>
+        <w:snapToGrid w:val="0"/>
+        <w:vanish w:val="0"/>
+        <w:color w:val="000000"/>
+        <w:spacing w:val="0"/>
+        <w:w w:val="0"/>
+        <w:kern w:val="0"/>
+        <w:position w:val="0"/>
+        <w:sz w:val="0"/>
+        <w:szCs w:val="0"/>
+        <w:u w:val="none" w:color="000000"/>
+        <w:effect w:val="none"/>
+        <w:bdr w:val="none" w:sz="0" w:space="0" w:color="000000"/>
+        <w:shd w:val="clear" w:color="000000" w:fill="000000"/>
+        <w:vertAlign w:val="baseline"/>
+        <w:em w:val="none"/>
+        <w:lang w:val="x-none" w:eastAsia="x-none" w:bidi="x-none"/>
+        <w:specVanish w:val="0"/>
+        <w14:glow w14:rad="0">
+          <w14:srgbClr w14:val="000000"/>
+        </w14:glow>
+        <w14:shadow w14:blurRad="0" w14:dist="0" w14:dir="0" w14:sx="0" w14:sy="0" w14:kx="0" w14:ky="0" w14:algn="none">
+          <w14:srgbClr w14:val="000000"/>
+        </w14:shadow>
+        <w14:reflection w14:blurRad="0" w14:stA="0" w14:stPos="0" w14:endA="0" w14:endPos="0" w14:dist="0" w14:dir="0" w14:fadeDir="0" w14:sx="0" w14:sy="0" w14:kx="0" w14:ky="0" w14:algn="none"/>
+        <w14:textOutline w14:w="0" w14:cap="rnd" w14:cmpd="sng" w14:algn="ctr">
+          <w14:noFill/>
+          <w14:prstDash w14:val="solid"/>
+          <w14:bevel/>
+        </w14:textOutline>
+        <w14:scene3d>
+          <w14:camera w14:prst="orthographicFront"/>
+          <w14:lightRig w14:rig="threePt" w14:dir="t">
+            <w14:rot w14:lat="0" w14:lon="0" w14:rev="0"/>
+          </w14:lightRig>
+        </w14:scene3d>
+        <w14:props3d w14:extrusionH="0" w14:contourW="0" w14:prstMaterial="none"/>
+        <w14:ligatures w14:val="none"/>
+        <w14:numForm w14:val="default"/>
+        <w14:numSpacing w14:val="default"/>
+        <w14:stylisticSets/>
+        <w14:cntxtAlts w14:val="0"/>
+      </w:rPr>
+    </w:lvl>
+    <w:lvl w:ilvl="1" w:tplc="04090017" w:tentative="1">
+      <w:start w:val="1"/>
+      <w:numFmt w:val="aiueoFullWidth"/>
+      <w:lvlText w:val="(%2)"/>
+      <w:lvlJc w:val="left"/>
+      <w:pPr>
+        <w:ind w:left="840" w:hanging="420"/>
+      </w:pPr>
+    </w:lvl>
+    <w:lvl w:ilvl="2" w:tplc="04090011" w:tentative="1">
+      <w:start w:val="1"/>
+      <w:numFmt w:val="decimalEnclosedCircle"/>
+      <w:lvlText w:val="%3"/>
+      <w:lvlJc w:val="left"/>
+      <w:pPr>
+        <w:ind w:left="1260" w:hanging="420"/>
+      </w:pPr>
+    </w:lvl>
+    <w:lvl w:ilvl="3" w:tplc="0409000F" w:tentative="1">
+      <w:start w:val="1"/>
+      <w:numFmt w:val="decimal"/>
+      <w:lvlText w:val="%4."/>
+      <w:lvlJc w:val="left"/>
+      <w:pPr>
+        <w:ind w:left="1680" w:hanging="420"/>
+      </w:pPr>
+    </w:lvl>
+    <w:lvl w:ilvl="4" w:tplc="04090017" w:tentative="1">
+      <w:start w:val="1"/>
+      <w:numFmt w:val="aiueoFullWidth"/>
+      <w:lvlText w:val="(%5)"/>
+      <w:lvlJc w:val="left"/>
+      <w:pPr>
+        <w:ind w:left="2100" w:hanging="420"/>
+      </w:pPr>
+    </w:lvl>
+    <w:lvl w:ilvl="5" w:tplc="04090011" w:tentative="1">
+      <w:start w:val="1"/>
+      <w:numFmt w:val="decimalEnclosedCircle"/>
+      <w:lvlText w:val="%6"/>
+      <w:lvlJc w:val="left"/>
+      <w:pPr>
+        <w:ind w:left="2520" w:hanging="420"/>
+      </w:pPr>
+    </w:lvl>
+    <w:lvl w:ilvl="6" w:tplc="0409000F" w:tentative="1">
+      <w:start w:val="1"/>
+      <w:numFmt w:val="decimal"/>
+      <w:lvlText w:val="%7."/>
+      <w:lvlJc w:val="left"/>
+      <w:pPr>
+        <w:ind w:left="2940" w:hanging="420"/>
+      </w:pPr>
+    </w:lvl>
+    <w:lvl w:ilvl="7" w:tplc="04090017" w:tentative="1">
+      <w:start w:val="1"/>
+      <w:numFmt w:val="aiueoFullWidth"/>
+      <w:lvlText w:val="(%8)"/>
+      <w:lvlJc w:val="left"/>
+      <w:pPr>
+        <w:ind w:left="3360" w:hanging="420"/>
+      </w:pPr>
+    </w:lvl>
+    <w:lvl w:ilvl="8" w:tplc="04090011" w:tentative="1">
+      <w:start w:val="1"/>
+      <w:numFmt w:val="decimalEnclosedCircle"/>
+      <w:lvlText w:val="%9"/>
+      <w:lvlJc w:val="left"/>
+      <w:pPr>
+        <w:ind w:left="3780" w:hanging="420"/>
+      </w:pPr>
+    </w:lvl>
+  </w:abstractNum>
+  <w:abstractNum w:abstractNumId="8" w15:restartNumberingAfterBreak="0">
+    <w:nsid w:val="66A46346"/>
+    <w:multiLevelType w:val="multilevel"/>
+    <w:tmpl w:val="B540CC68"/>
+    <w:lvl w:ilvl="0">
+      <w:start w:val="1"/>
+      <w:numFmt w:val="decimal"/>
+      <w:lvlText w:val="%1-"/>
+      <w:lvlJc w:val="left"/>
+      <w:pPr>
+        <w:ind w:left="390" w:hanging="390"/>
       </w:pPr>
       <w:rPr>
         <w:rFonts w:hint="default"/>
       </w:rPr>
     </w:lvl>
+    <w:lvl w:ilvl="1">
+      <w:start w:val="1"/>
+      <w:numFmt w:val="decimal"/>
+      <w:lvlText w:val="%1-%2."/>
+      <w:lvlJc w:val="left"/>
+      <w:pPr>
+        <w:ind w:left="720" w:hanging="720"/>
+      </w:pPr>
+      <w:rPr>
+        <w:rFonts w:hint="default"/>
+      </w:rPr>
+    </w:lvl>
+    <w:lvl w:ilvl="2">
+      <w:start w:val="1"/>
+      <w:numFmt w:val="decimal"/>
+      <w:lvlText w:val="%1-%2.%3."/>
+      <w:lvlJc w:val="left"/>
+      <w:pPr>
+        <w:ind w:left="720" w:hanging="720"/>
+      </w:pPr>
+      <w:rPr>
+        <w:rFonts w:hint="default"/>
+      </w:rPr>
+    </w:lvl>
+    <w:lvl w:ilvl="3">
+      <w:start w:val="1"/>
+      <w:numFmt w:val="decimal"/>
+      <w:lvlText w:val="%1-%2.%3.%4."/>
+      <w:lvlJc w:val="left"/>
+      <w:pPr>
+        <w:ind w:left="1080" w:hanging="1080"/>
+      </w:pPr>
+      <w:rPr>
+        <w:rFonts w:hint="default"/>
+      </w:rPr>
+    </w:lvl>
+    <w:lvl w:ilvl="4">
+      <w:start w:val="1"/>
+      <w:numFmt w:val="decimal"/>
+      <w:lvlText w:val="%1-%2.%3.%4.%5."/>
+      <w:lvlJc w:val="left"/>
+      <w:pPr>
+        <w:ind w:left="1080" w:hanging="1080"/>
+      </w:pPr>
+      <w:rPr>
+        <w:rFonts w:hint="default"/>
+      </w:rPr>
+    </w:lvl>
+    <w:lvl w:ilvl="5">
+      <w:start w:val="1"/>
+      <w:numFmt w:val="decimal"/>
+      <w:lvlText w:val="%1-%2.%3.%4.%5.%6."/>
+      <w:lvlJc w:val="left"/>
+      <w:pPr>
+        <w:ind w:left="1440" w:hanging="1440"/>
+      </w:pPr>
+      <w:rPr>
+        <w:rFonts w:hint="default"/>
+      </w:rPr>
+    </w:lvl>
+    <w:lvl w:ilvl="6">
+      <w:start w:val="1"/>
+      <w:numFmt w:val="decimal"/>
+      <w:lvlText w:val="%1-%2.%3.%4.%5.%6.%7."/>
+      <w:lvlJc w:val="left"/>
+      <w:pPr>
+        <w:ind w:left="1440" w:hanging="1440"/>
+      </w:pPr>
+      <w:rPr>
+        <w:rFonts w:hint="default"/>
+      </w:rPr>
+    </w:lvl>
+    <w:lvl w:ilvl="7">
+      <w:start w:val="1"/>
+      <w:numFmt w:val="decimal"/>
+      <w:lvlText w:val="%1-%2.%3.%4.%5.%6.%7.%8."/>
+      <w:lvlJc w:val="left"/>
+      <w:pPr>
+        <w:ind w:left="1800" w:hanging="1800"/>
+      </w:pPr>
+      <w:rPr>
+        <w:rFonts w:hint="default"/>
+      </w:rPr>
+    </w:lvl>
+    <w:lvl w:ilvl="8">
+      <w:start w:val="1"/>
+      <w:numFmt w:val="decimal"/>
+      <w:lvlText w:val="%1-%2.%3.%4.%5.%6.%7.%8.%9."/>
+      <w:lvlJc w:val="left"/>
+      <w:pPr>
+        <w:ind w:left="1800" w:hanging="1800"/>
+      </w:pPr>
+      <w:rPr>
+        <w:rFonts w:hint="default"/>
+      </w:rPr>
+    </w:lvl>
   </w:abstractNum>
-  <w:abstractNum w:abstractNumId="4" w15:restartNumberingAfterBreak="0">
+  <w:abstractNum w:abstractNumId="9" w15:restartNumberingAfterBreak="0">
     <w:nsid w:val="6F9452B7"/>
     <w:multiLevelType w:val="hybridMultilevel"/>
     <w:tmpl w:val="23E0B830"/>
@@ -3691,20 +7358,661 @@
       </w:pPr>
     </w:lvl>
   </w:abstractNum>
+  <w:abstractNum w:abstractNumId="10" w15:restartNumberingAfterBreak="0">
+    <w:nsid w:val="70D439BA"/>
+    <w:multiLevelType w:val="hybridMultilevel"/>
+    <w:tmpl w:val="E3AC0314"/>
+    <w:lvl w:ilvl="0" w:tplc="EDD0F2CA">
+      <w:start w:val="1"/>
+      <w:numFmt w:val="bullet"/>
+      <w:lvlText w:val=""/>
+      <w:lvlJc w:val="left"/>
+      <w:pPr>
+        <w:ind w:left="630" w:hanging="420"/>
+      </w:pPr>
+      <w:rPr>
+        <w:rFonts w:ascii="Wingdings" w:hAnsi="Wingdings" w:hint="default"/>
+      </w:rPr>
+    </w:lvl>
+    <w:lvl w:ilvl="1" w:tplc="0409000B" w:tentative="1">
+      <w:start w:val="1"/>
+      <w:numFmt w:val="bullet"/>
+      <w:lvlText w:val=""/>
+      <w:lvlJc w:val="left"/>
+      <w:pPr>
+        <w:ind w:left="1050" w:hanging="420"/>
+      </w:pPr>
+      <w:rPr>
+        <w:rFonts w:ascii="Wingdings" w:hAnsi="Wingdings" w:hint="default"/>
+      </w:rPr>
+    </w:lvl>
+    <w:lvl w:ilvl="2" w:tplc="0409000D" w:tentative="1">
+      <w:start w:val="1"/>
+      <w:numFmt w:val="bullet"/>
+      <w:lvlText w:val=""/>
+      <w:lvlJc w:val="left"/>
+      <w:pPr>
+        <w:ind w:left="1470" w:hanging="420"/>
+      </w:pPr>
+      <w:rPr>
+        <w:rFonts w:ascii="Wingdings" w:hAnsi="Wingdings" w:hint="default"/>
+      </w:rPr>
+    </w:lvl>
+    <w:lvl w:ilvl="3" w:tplc="04090001" w:tentative="1">
+      <w:start w:val="1"/>
+      <w:numFmt w:val="bullet"/>
+      <w:lvlText w:val=""/>
+      <w:lvlJc w:val="left"/>
+      <w:pPr>
+        <w:ind w:left="1890" w:hanging="420"/>
+      </w:pPr>
+      <w:rPr>
+        <w:rFonts w:ascii="Wingdings" w:hAnsi="Wingdings" w:hint="default"/>
+      </w:rPr>
+    </w:lvl>
+    <w:lvl w:ilvl="4" w:tplc="0409000B" w:tentative="1">
+      <w:start w:val="1"/>
+      <w:numFmt w:val="bullet"/>
+      <w:lvlText w:val=""/>
+      <w:lvlJc w:val="left"/>
+      <w:pPr>
+        <w:ind w:left="2310" w:hanging="420"/>
+      </w:pPr>
+      <w:rPr>
+        <w:rFonts w:ascii="Wingdings" w:hAnsi="Wingdings" w:hint="default"/>
+      </w:rPr>
+    </w:lvl>
+    <w:lvl w:ilvl="5" w:tplc="0409000D" w:tentative="1">
+      <w:start w:val="1"/>
+      <w:numFmt w:val="bullet"/>
+      <w:lvlText w:val=""/>
+      <w:lvlJc w:val="left"/>
+      <w:pPr>
+        <w:ind w:left="2730" w:hanging="420"/>
+      </w:pPr>
+      <w:rPr>
+        <w:rFonts w:ascii="Wingdings" w:hAnsi="Wingdings" w:hint="default"/>
+      </w:rPr>
+    </w:lvl>
+    <w:lvl w:ilvl="6" w:tplc="04090001" w:tentative="1">
+      <w:start w:val="1"/>
+      <w:numFmt w:val="bullet"/>
+      <w:lvlText w:val=""/>
+      <w:lvlJc w:val="left"/>
+      <w:pPr>
+        <w:ind w:left="3150" w:hanging="420"/>
+      </w:pPr>
+      <w:rPr>
+        <w:rFonts w:ascii="Wingdings" w:hAnsi="Wingdings" w:hint="default"/>
+      </w:rPr>
+    </w:lvl>
+    <w:lvl w:ilvl="7" w:tplc="0409000B" w:tentative="1">
+      <w:start w:val="1"/>
+      <w:numFmt w:val="bullet"/>
+      <w:lvlText w:val=""/>
+      <w:lvlJc w:val="left"/>
+      <w:pPr>
+        <w:ind w:left="3570" w:hanging="420"/>
+      </w:pPr>
+      <w:rPr>
+        <w:rFonts w:ascii="Wingdings" w:hAnsi="Wingdings" w:hint="default"/>
+      </w:rPr>
+    </w:lvl>
+    <w:lvl w:ilvl="8" w:tplc="0409000D" w:tentative="1">
+      <w:start w:val="1"/>
+      <w:numFmt w:val="bullet"/>
+      <w:lvlText w:val=""/>
+      <w:lvlJc w:val="left"/>
+      <w:pPr>
+        <w:ind w:left="3990" w:hanging="420"/>
+      </w:pPr>
+      <w:rPr>
+        <w:rFonts w:ascii="Wingdings" w:hAnsi="Wingdings" w:hint="default"/>
+      </w:rPr>
+    </w:lvl>
+  </w:abstractNum>
+  <w:abstractNum w:abstractNumId="11" w15:restartNumberingAfterBreak="0">
+    <w:nsid w:val="74582371"/>
+    <w:multiLevelType w:val="multilevel"/>
+    <w:tmpl w:val="34005828"/>
+    <w:lvl w:ilvl="0">
+      <w:start w:val="1"/>
+      <w:numFmt w:val="decimal"/>
+      <w:lvlText w:val="%1."/>
+      <w:lvlJc w:val="left"/>
+      <w:pPr>
+        <w:ind w:left="425" w:hanging="425"/>
+      </w:pPr>
+      <w:rPr>
+        <w:color w:val="FFFFFF" w:themeColor="background1"/>
+      </w:rPr>
+    </w:lvl>
+    <w:lvl w:ilvl="1">
+      <w:start w:val="1"/>
+      <w:numFmt w:val="decimal"/>
+      <w:pStyle w:val="2"/>
+      <w:lvlText w:val="%1.%2."/>
+      <w:lvlJc w:val="left"/>
+      <w:pPr>
+        <w:ind w:left="567" w:hanging="567"/>
+      </w:pPr>
+    </w:lvl>
+    <w:lvl w:ilvl="2">
+      <w:start w:val="1"/>
+      <w:numFmt w:val="decimal"/>
+      <w:lvlText w:val="%1.%2.%3."/>
+      <w:lvlJc w:val="left"/>
+      <w:pPr>
+        <w:ind w:left="709" w:hanging="709"/>
+      </w:pPr>
+    </w:lvl>
+    <w:lvl w:ilvl="3">
+      <w:start w:val="1"/>
+      <w:numFmt w:val="decimal"/>
+      <w:lvlText w:val="%1.%2.%3.%4."/>
+      <w:lvlJc w:val="left"/>
+      <w:pPr>
+        <w:ind w:left="851" w:hanging="851"/>
+      </w:pPr>
+    </w:lvl>
+    <w:lvl w:ilvl="4">
+      <w:start w:val="1"/>
+      <w:numFmt w:val="decimal"/>
+      <w:lvlText w:val="%1.%2.%3.%4.%5."/>
+      <w:lvlJc w:val="left"/>
+      <w:pPr>
+        <w:ind w:left="992" w:hanging="992"/>
+      </w:pPr>
+    </w:lvl>
+    <w:lvl w:ilvl="5">
+      <w:start w:val="1"/>
+      <w:numFmt w:val="decimal"/>
+      <w:lvlText w:val="%1.%2.%3.%4.%5.%6."/>
+      <w:lvlJc w:val="left"/>
+      <w:pPr>
+        <w:ind w:left="1134" w:hanging="1134"/>
+      </w:pPr>
+    </w:lvl>
+    <w:lvl w:ilvl="6">
+      <w:start w:val="1"/>
+      <w:numFmt w:val="decimal"/>
+      <w:lvlText w:val="%1.%2.%3.%4.%5.%6.%7."/>
+      <w:lvlJc w:val="left"/>
+      <w:pPr>
+        <w:ind w:left="1276" w:hanging="1276"/>
+      </w:pPr>
+    </w:lvl>
+    <w:lvl w:ilvl="7">
+      <w:start w:val="1"/>
+      <w:numFmt w:val="decimal"/>
+      <w:lvlText w:val="%1.%2.%3.%4.%5.%6.%7.%8."/>
+      <w:lvlJc w:val="left"/>
+      <w:pPr>
+        <w:ind w:left="1418" w:hanging="1418"/>
+      </w:pPr>
+    </w:lvl>
+    <w:lvl w:ilvl="8">
+      <w:start w:val="1"/>
+      <w:numFmt w:val="decimal"/>
+      <w:lvlText w:val="%1.%2.%3.%4.%5.%6.%7.%8.%9."/>
+      <w:lvlJc w:val="left"/>
+      <w:pPr>
+        <w:ind w:left="1559" w:hanging="1559"/>
+      </w:pPr>
+    </w:lvl>
+  </w:abstractNum>
   <w:num w:numId="1">
-    <w:abstractNumId w:val="4"/>
+    <w:abstractNumId w:val="9"/>
   </w:num>
   <w:num w:numId="2">
-    <w:abstractNumId w:val="1"/>
+    <w:abstractNumId w:val="5"/>
   </w:num>
   <w:num w:numId="3">
-    <w:abstractNumId w:val="2"/>
+    <w:abstractNumId w:val="7"/>
   </w:num>
   <w:num w:numId="4">
     <w:abstractNumId w:val="0"/>
   </w:num>
   <w:num w:numId="5">
+    <w:abstractNumId w:val="8"/>
+  </w:num>
+  <w:num w:numId="6">
+    <w:abstractNumId w:val="8"/>
+    <w:lvlOverride w:ilvl="0">
+      <w:startOverride w:val="2"/>
+    </w:lvlOverride>
+    <w:lvlOverride w:ilvl="1">
+      <w:startOverride w:val="1"/>
+    </w:lvlOverride>
+    <w:lvlOverride w:ilvl="2">
+      <w:startOverride w:val="1"/>
+    </w:lvlOverride>
+    <w:lvlOverride w:ilvl="3">
+      <w:startOverride w:val="1"/>
+    </w:lvlOverride>
+    <w:lvlOverride w:ilvl="4">
+      <w:startOverride w:val="1"/>
+    </w:lvlOverride>
+    <w:lvlOverride w:ilvl="5">
+      <w:startOverride w:val="1"/>
+    </w:lvlOverride>
+    <w:lvlOverride w:ilvl="6">
+      <w:startOverride w:val="1"/>
+    </w:lvlOverride>
+    <w:lvlOverride w:ilvl="7">
+      <w:startOverride w:val="1"/>
+    </w:lvlOverride>
+    <w:lvlOverride w:ilvl="8">
+      <w:startOverride w:val="1"/>
+    </w:lvlOverride>
+  </w:num>
+  <w:num w:numId="7">
+    <w:abstractNumId w:val="6"/>
+  </w:num>
+  <w:num w:numId="8">
+    <w:abstractNumId w:val="2"/>
+  </w:num>
+  <w:num w:numId="9">
+    <w:abstractNumId w:val="6"/>
+    <w:lvlOverride w:ilvl="0">
+      <w:lvl w:ilvl="0">
+        <w:start w:val="1"/>
+        <w:numFmt w:val="decimal"/>
+        <w:lvlText w:val="%1-"/>
+        <w:lvlJc w:val="left"/>
+        <w:pPr>
+          <w:ind w:left="390" w:hanging="390"/>
+        </w:pPr>
+        <w:rPr>
+          <w:rFonts w:hint="default"/>
+        </w:rPr>
+      </w:lvl>
+    </w:lvlOverride>
+    <w:lvlOverride w:ilvl="1">
+      <w:lvl w:ilvl="1">
+        <w:start w:val="1"/>
+        <w:numFmt w:val="decimal"/>
+        <w:lvlText w:val="%1-%2."/>
+        <w:lvlJc w:val="left"/>
+        <w:pPr>
+          <w:ind w:left="720" w:hanging="720"/>
+        </w:pPr>
+        <w:rPr>
+          <w:rFonts w:hint="default"/>
+        </w:rPr>
+      </w:lvl>
+    </w:lvlOverride>
+    <w:lvlOverride w:ilvl="2">
+      <w:lvl w:ilvl="2">
+        <w:start w:val="1"/>
+        <w:numFmt w:val="decimal"/>
+        <w:lvlText w:val="%1-%2.%3."/>
+        <w:lvlJc w:val="left"/>
+        <w:pPr>
+          <w:ind w:left="720" w:hanging="720"/>
+        </w:pPr>
+        <w:rPr>
+          <w:rFonts w:hint="default"/>
+        </w:rPr>
+      </w:lvl>
+    </w:lvlOverride>
+    <w:lvlOverride w:ilvl="3">
+      <w:lvl w:ilvl="3">
+        <w:start w:val="1"/>
+        <w:numFmt w:val="decimal"/>
+        <w:lvlText w:val="%1-%2.%3.%4."/>
+        <w:lvlJc w:val="left"/>
+        <w:pPr>
+          <w:ind w:left="1080" w:hanging="1080"/>
+        </w:pPr>
+        <w:rPr>
+          <w:rFonts w:hint="default"/>
+        </w:rPr>
+      </w:lvl>
+    </w:lvlOverride>
+    <w:lvlOverride w:ilvl="4">
+      <w:lvl w:ilvl="4">
+        <w:start w:val="1"/>
+        <w:numFmt w:val="decimal"/>
+        <w:lvlText w:val="%1-%2.%3.%4.%5."/>
+        <w:lvlJc w:val="left"/>
+        <w:pPr>
+          <w:ind w:left="1080" w:hanging="1080"/>
+        </w:pPr>
+        <w:rPr>
+          <w:rFonts w:hint="default"/>
+        </w:rPr>
+      </w:lvl>
+    </w:lvlOverride>
+    <w:lvlOverride w:ilvl="5">
+      <w:lvl w:ilvl="5">
+        <w:start w:val="1"/>
+        <w:numFmt w:val="decimal"/>
+        <w:lvlText w:val="%1-%2.%3.%4.%5.%6."/>
+        <w:lvlJc w:val="left"/>
+        <w:pPr>
+          <w:ind w:left="1440" w:hanging="1440"/>
+        </w:pPr>
+        <w:rPr>
+          <w:rFonts w:hint="default"/>
+        </w:rPr>
+      </w:lvl>
+    </w:lvlOverride>
+    <w:lvlOverride w:ilvl="6">
+      <w:lvl w:ilvl="6">
+        <w:start w:val="1"/>
+        <w:numFmt w:val="decimal"/>
+        <w:lvlText w:val="%1-%2.%3.%4.%5.%6.%7."/>
+        <w:lvlJc w:val="left"/>
+        <w:pPr>
+          <w:ind w:left="1440" w:hanging="1440"/>
+        </w:pPr>
+        <w:rPr>
+          <w:rFonts w:hint="default"/>
+        </w:rPr>
+      </w:lvl>
+    </w:lvlOverride>
+    <w:lvlOverride w:ilvl="7">
+      <w:lvl w:ilvl="7">
+        <w:start w:val="1"/>
+        <w:numFmt w:val="decimal"/>
+        <w:lvlText w:val="%1-%2.%3.%4.%5.%6.%7.%8."/>
+        <w:lvlJc w:val="left"/>
+        <w:pPr>
+          <w:ind w:left="1800" w:hanging="1800"/>
+        </w:pPr>
+        <w:rPr>
+          <w:rFonts w:hint="default"/>
+        </w:rPr>
+      </w:lvl>
+    </w:lvlOverride>
+    <w:lvlOverride w:ilvl="8">
+      <w:lvl w:ilvl="8">
+        <w:start w:val="1"/>
+        <w:numFmt w:val="decimal"/>
+        <w:lvlText w:val="%1-%2.%3.%4.%5.%6.%7.%8.%9."/>
+        <w:lvlJc w:val="left"/>
+        <w:pPr>
+          <w:ind w:left="1800" w:hanging="1800"/>
+        </w:pPr>
+        <w:rPr>
+          <w:rFonts w:hint="default"/>
+        </w:rPr>
+      </w:lvl>
+    </w:lvlOverride>
+  </w:num>
+  <w:num w:numId="10">
+    <w:abstractNumId w:val="6"/>
+    <w:lvlOverride w:ilvl="0">
+      <w:lvl w:ilvl="0">
+        <w:start w:val="1"/>
+        <w:numFmt w:val="decimal"/>
+        <w:lvlText w:val="%1-"/>
+        <w:lvlJc w:val="left"/>
+        <w:pPr>
+          <w:ind w:left="390" w:hanging="390"/>
+        </w:pPr>
+        <w:rPr>
+          <w:rFonts w:hint="default"/>
+        </w:rPr>
+      </w:lvl>
+    </w:lvlOverride>
+    <w:lvlOverride w:ilvl="1">
+      <w:lvl w:ilvl="1">
+        <w:start w:val="1"/>
+        <w:numFmt w:val="decimal"/>
+        <w:lvlText w:val="%1-%2."/>
+        <w:lvlJc w:val="left"/>
+        <w:pPr>
+          <w:ind w:left="720" w:hanging="720"/>
+        </w:pPr>
+        <w:rPr>
+          <w:rFonts w:hint="default"/>
+        </w:rPr>
+      </w:lvl>
+    </w:lvlOverride>
+    <w:lvlOverride w:ilvl="2">
+      <w:lvl w:ilvl="2">
+        <w:start w:val="1"/>
+        <w:numFmt w:val="decimal"/>
+        <w:lvlText w:val="%1-%2.%3."/>
+        <w:lvlJc w:val="left"/>
+        <w:pPr>
+          <w:ind w:left="720" w:hanging="720"/>
+        </w:pPr>
+        <w:rPr>
+          <w:rFonts w:hint="default"/>
+        </w:rPr>
+      </w:lvl>
+    </w:lvlOverride>
+    <w:lvlOverride w:ilvl="3">
+      <w:lvl w:ilvl="3">
+        <w:start w:val="1"/>
+        <w:numFmt w:val="decimal"/>
+        <w:lvlText w:val="%1-%2.%3.%4."/>
+        <w:lvlJc w:val="left"/>
+        <w:pPr>
+          <w:ind w:left="1080" w:hanging="1080"/>
+        </w:pPr>
+        <w:rPr>
+          <w:rFonts w:hint="default"/>
+        </w:rPr>
+      </w:lvl>
+    </w:lvlOverride>
+    <w:lvlOverride w:ilvl="4">
+      <w:lvl w:ilvl="4">
+        <w:start w:val="1"/>
+        <w:numFmt w:val="decimal"/>
+        <w:lvlText w:val="%1-%2.%3.%4.%5."/>
+        <w:lvlJc w:val="left"/>
+        <w:pPr>
+          <w:ind w:left="1080" w:hanging="1080"/>
+        </w:pPr>
+        <w:rPr>
+          <w:rFonts w:hint="default"/>
+        </w:rPr>
+      </w:lvl>
+    </w:lvlOverride>
+    <w:lvlOverride w:ilvl="5">
+      <w:lvl w:ilvl="5">
+        <w:start w:val="1"/>
+        <w:numFmt w:val="decimal"/>
+        <w:lvlText w:val="%1-%2.%3.%4.%5.%6."/>
+        <w:lvlJc w:val="left"/>
+        <w:pPr>
+          <w:ind w:left="1440" w:hanging="1440"/>
+        </w:pPr>
+        <w:rPr>
+          <w:rFonts w:hint="default"/>
+        </w:rPr>
+      </w:lvl>
+    </w:lvlOverride>
+    <w:lvlOverride w:ilvl="6">
+      <w:lvl w:ilvl="6">
+        <w:start w:val="1"/>
+        <w:numFmt w:val="decimal"/>
+        <w:lvlText w:val="%1-%2.%3.%4.%5.%6.%7."/>
+        <w:lvlJc w:val="left"/>
+        <w:pPr>
+          <w:ind w:left="1440" w:hanging="1440"/>
+        </w:pPr>
+        <w:rPr>
+          <w:rFonts w:hint="default"/>
+        </w:rPr>
+      </w:lvl>
+    </w:lvlOverride>
+    <w:lvlOverride w:ilvl="7">
+      <w:lvl w:ilvl="7">
+        <w:start w:val="1"/>
+        <w:numFmt w:val="decimal"/>
+        <w:lvlText w:val="%1-%2.%3.%4.%5.%6.%7.%8."/>
+        <w:lvlJc w:val="left"/>
+        <w:pPr>
+          <w:ind w:left="1800" w:hanging="1800"/>
+        </w:pPr>
+        <w:rPr>
+          <w:rFonts w:hint="default"/>
+        </w:rPr>
+      </w:lvl>
+    </w:lvlOverride>
+    <w:lvlOverride w:ilvl="8">
+      <w:lvl w:ilvl="8">
+        <w:start w:val="1"/>
+        <w:numFmt w:val="decimal"/>
+        <w:lvlText w:val="%1-%2.%3.%4.%5.%6.%7.%8.%9."/>
+        <w:lvlJc w:val="left"/>
+        <w:pPr>
+          <w:ind w:left="1800" w:hanging="1800"/>
+        </w:pPr>
+        <w:rPr>
+          <w:rFonts w:hint="default"/>
+        </w:rPr>
+      </w:lvl>
+    </w:lvlOverride>
+  </w:num>
+  <w:num w:numId="11">
+    <w:abstractNumId w:val="2"/>
+    <w:lvlOverride w:ilvl="0">
+      <w:lvl w:ilvl="0">
+        <w:start w:val="1"/>
+        <w:numFmt w:val="decimal"/>
+        <w:lvlText w:val="%1-"/>
+        <w:lvlJc w:val="left"/>
+        <w:pPr>
+          <w:ind w:left="390" w:hanging="390"/>
+        </w:pPr>
+        <w:rPr>
+          <w:rFonts w:hint="default"/>
+        </w:rPr>
+      </w:lvl>
+    </w:lvlOverride>
+    <w:lvlOverride w:ilvl="1">
+      <w:lvl w:ilvl="1">
+        <w:start w:val="1"/>
+        <w:numFmt w:val="decimal"/>
+        <w:lvlText w:val="%1-%2."/>
+        <w:lvlJc w:val="left"/>
+        <w:pPr>
+          <w:ind w:left="720" w:hanging="720"/>
+        </w:pPr>
+        <w:rPr>
+          <w:rFonts w:hint="default"/>
+        </w:rPr>
+      </w:lvl>
+    </w:lvlOverride>
+    <w:lvlOverride w:ilvl="2">
+      <w:lvl w:ilvl="2">
+        <w:start w:val="1"/>
+        <w:numFmt w:val="decimal"/>
+        <w:lvlText w:val="%1-%2.%3."/>
+        <w:lvlJc w:val="left"/>
+        <w:pPr>
+          <w:ind w:left="720" w:hanging="720"/>
+        </w:pPr>
+        <w:rPr>
+          <w:rFonts w:hint="default"/>
+        </w:rPr>
+      </w:lvl>
+    </w:lvlOverride>
+    <w:lvlOverride w:ilvl="3">
+      <w:lvl w:ilvl="3">
+        <w:start w:val="1"/>
+        <w:numFmt w:val="decimal"/>
+        <w:lvlText w:val="%1-%2.%3.%4."/>
+        <w:lvlJc w:val="left"/>
+        <w:pPr>
+          <w:ind w:left="1080" w:hanging="1080"/>
+        </w:pPr>
+        <w:rPr>
+          <w:rFonts w:hint="default"/>
+        </w:rPr>
+      </w:lvl>
+    </w:lvlOverride>
+    <w:lvlOverride w:ilvl="4">
+      <w:lvl w:ilvl="4">
+        <w:start w:val="1"/>
+        <w:numFmt w:val="decimal"/>
+        <w:lvlText w:val="%1-%2.%3.%4.%5."/>
+        <w:lvlJc w:val="left"/>
+        <w:pPr>
+          <w:ind w:left="1080" w:hanging="1080"/>
+        </w:pPr>
+        <w:rPr>
+          <w:rFonts w:hint="default"/>
+        </w:rPr>
+      </w:lvl>
+    </w:lvlOverride>
+    <w:lvlOverride w:ilvl="5">
+      <w:lvl w:ilvl="5">
+        <w:start w:val="1"/>
+        <w:numFmt w:val="decimal"/>
+        <w:lvlText w:val="%1-%2.%3.%4.%5.%6."/>
+        <w:lvlJc w:val="left"/>
+        <w:pPr>
+          <w:ind w:left="1440" w:hanging="1440"/>
+        </w:pPr>
+        <w:rPr>
+          <w:rFonts w:hint="default"/>
+        </w:rPr>
+      </w:lvl>
+    </w:lvlOverride>
+    <w:lvlOverride w:ilvl="6">
+      <w:lvl w:ilvl="6">
+        <w:start w:val="1"/>
+        <w:numFmt w:val="decimal"/>
+        <w:lvlText w:val="%1-%2.%3.%4.%5.%6.%7."/>
+        <w:lvlJc w:val="left"/>
+        <w:pPr>
+          <w:ind w:left="1440" w:hanging="1440"/>
+        </w:pPr>
+        <w:rPr>
+          <w:rFonts w:hint="default"/>
+        </w:rPr>
+      </w:lvl>
+    </w:lvlOverride>
+    <w:lvlOverride w:ilvl="7">
+      <w:lvl w:ilvl="7">
+        <w:start w:val="1"/>
+        <w:numFmt w:val="decimal"/>
+        <w:lvlText w:val="%1-%2.%3.%4.%5.%6.%7.%8."/>
+        <w:lvlJc w:val="left"/>
+        <w:pPr>
+          <w:ind w:left="1800" w:hanging="1800"/>
+        </w:pPr>
+        <w:rPr>
+          <w:rFonts w:hint="default"/>
+        </w:rPr>
+      </w:lvl>
+    </w:lvlOverride>
+    <w:lvlOverride w:ilvl="8">
+      <w:lvl w:ilvl="8">
+        <w:start w:val="1"/>
+        <w:numFmt w:val="decimal"/>
+        <w:lvlText w:val="%1-%2.%3.%4.%5.%6.%7.%8.%9."/>
+        <w:lvlJc w:val="left"/>
+        <w:pPr>
+          <w:ind w:left="1800" w:hanging="1800"/>
+        </w:pPr>
+        <w:rPr>
+          <w:rFonts w:hint="default"/>
+        </w:rPr>
+      </w:lvl>
+    </w:lvlOverride>
+  </w:num>
+  <w:num w:numId="12">
+    <w:abstractNumId w:val="1"/>
+  </w:num>
+  <w:num w:numId="13">
+    <w:abstractNumId w:val="4"/>
+  </w:num>
+  <w:num w:numId="14">
+    <w:abstractNumId w:val="11"/>
+  </w:num>
+  <w:num w:numId="15">
     <w:abstractNumId w:val="3"/>
+  </w:num>
+  <w:num w:numId="16">
+    <w:abstractNumId w:val="10"/>
   </w:num>
 </w:numbering>
 </file>
@@ -4099,36 +8407,79 @@
   <w:style w:type="paragraph" w:default="1" w:styleId="a">
     <w:name w:val="Normal"/>
     <w:qFormat/>
+    <w:rsid w:val="00F1377D"/>
     <w:pPr>
       <w:widowControl w:val="0"/>
+      <w:ind w:firstLineChars="100" w:firstLine="210"/>
       <w:jc w:val="both"/>
     </w:pPr>
   </w:style>
   <w:style w:type="paragraph" w:styleId="1">
     <w:name w:val="heading 1"/>
-    <w:basedOn w:val="a"/>
+    <w:basedOn w:val="a0"/>
     <w:next w:val="a"/>
     <w:link w:val="10"/>
     <w:uiPriority w:val="9"/>
     <w:qFormat/>
-    <w:rsid w:val="002A3BA4"/>
+    <w:rsid w:val="005E4B9D"/>
     <w:pPr>
-      <w:keepNext/>
+      <w:numPr>
+        <w:numId w:val="15"/>
+      </w:numPr>
+      <w:spacing w:line="0" w:lineRule="atLeast"/>
+      <w:ind w:leftChars="0" w:left="1843" w:firstLineChars="0" w:hanging="1843"/>
       <w:outlineLvl w:val="0"/>
     </w:pPr>
     <w:rPr>
-      <w:rFonts w:asciiTheme="majorHAnsi" w:eastAsiaTheme="majorEastAsia" w:hAnsiTheme="majorHAnsi" w:cstheme="majorBidi"/>
-      <w:sz w:val="24"/>
-      <w:szCs w:val="24"/>
+      <w:sz w:val="48"/>
     </w:rPr>
   </w:style>
-  <w:style w:type="character" w:default="1" w:styleId="a0">
+  <w:style w:type="paragraph" w:styleId="2">
+    <w:name w:val="heading 2"/>
+    <w:basedOn w:val="a0"/>
+    <w:next w:val="a"/>
+    <w:link w:val="20"/>
+    <w:uiPriority w:val="9"/>
+    <w:unhideWhenUsed/>
+    <w:qFormat/>
+    <w:rsid w:val="0086435A"/>
+    <w:pPr>
+      <w:numPr>
+        <w:ilvl w:val="1"/>
+        <w:numId w:val="14"/>
+      </w:numPr>
+      <w:ind w:leftChars="0" w:left="0" w:firstLineChars="0" w:firstLine="0"/>
+      <w:outlineLvl w:val="1"/>
+    </w:pPr>
+    <w:rPr>
+      <w:b/>
+      <w:sz w:val="28"/>
+    </w:rPr>
+  </w:style>
+  <w:style w:type="paragraph" w:styleId="3">
+    <w:name w:val="heading 3"/>
+    <w:basedOn w:val="a"/>
+    <w:next w:val="a"/>
+    <w:link w:val="30"/>
+    <w:uiPriority w:val="9"/>
+    <w:unhideWhenUsed/>
+    <w:qFormat/>
+    <w:rsid w:val="00F1377D"/>
+    <w:pPr>
+      <w:ind w:firstLineChars="0" w:firstLine="0"/>
+      <w:outlineLvl w:val="2"/>
+    </w:pPr>
+    <w:rPr>
+      <w:sz w:val="22"/>
+    </w:rPr>
+  </w:style>
+  <w:style w:type="character" w:default="1" w:styleId="a1">
     <w:name w:val="Default Paragraph Font"/>
     <w:uiPriority w:val="1"/>
     <w:semiHidden/>
     <w:unhideWhenUsed/>
   </w:style>
-  <w:style w:type="table" w:default="1" w:styleId="a1">
+  <w:style w:type="table" w:default="1" w:styleId="a2">
     <w:name w:val="Normal Table"/>
     <w:uiPriority w:val="99"/>
     <w:semiHidden/>
@@ -4143,13 +8494,13 @@
       </w:tblCellMar>
     </w:tblPr>
   </w:style>
-  <w:style w:type="numbering" w:default="1" w:styleId="a2">
+  <w:style w:type="numbering" w:default="1" w:styleId="a3">
     <w:name w:val="No List"/>
     <w:uiPriority w:val="99"/>
     <w:semiHidden/>
     <w:unhideWhenUsed/>
   </w:style>
-  <w:style w:type="paragraph" w:styleId="a3">
+  <w:style w:type="paragraph" w:styleId="a0">
     <w:name w:val="List Paragraph"/>
     <w:basedOn w:val="a"/>
     <w:uiPriority w:val="34"/>
@@ -4161,14 +8512,12 @@
   </w:style>
   <w:style w:type="character" w:customStyle="1" w:styleId="10">
     <w:name w:val="見出し 1 (文字)"/>
-    <w:basedOn w:val="a0"/>
+    <w:basedOn w:val="a1"/>
     <w:link w:val="1"/>
     <w:uiPriority w:val="9"/>
-    <w:rsid w:val="002A3BA4"/>
+    <w:rsid w:val="005E4B9D"/>
     <w:rPr>
-      <w:rFonts w:asciiTheme="majorHAnsi" w:eastAsiaTheme="majorEastAsia" w:hAnsiTheme="majorHAnsi" w:cstheme="majorBidi"/>
-      <w:sz w:val="24"/>
-      <w:szCs w:val="24"/>
+      <w:sz w:val="48"/>
     </w:rPr>
   </w:style>
   <w:style w:type="paragraph" w:styleId="11">
@@ -4178,39 +8527,30 @@
     <w:autoRedefine/>
     <w:uiPriority w:val="39"/>
     <w:unhideWhenUsed/>
-    <w:rsid w:val="002F1108"/>
+    <w:rsid w:val="00B62177"/>
     <w:pPr>
-      <w:tabs>
-        <w:tab w:val="left" w:pos="1050"/>
-        <w:tab w:val="right" w:leader="dot" w:pos="8504"/>
-      </w:tabs>
       <w:spacing w:before="120" w:after="120"/>
       <w:jc w:val="left"/>
     </w:pPr>
     <w:rPr>
-      <w:rFonts w:asciiTheme="majorEastAsia" w:eastAsiaTheme="majorEastAsia" w:hAnsiTheme="majorEastAsia"/>
+      <w:rFonts w:eastAsiaTheme="minorHAnsi"/>
       <w:b/>
       <w:bCs/>
       <w:caps/>
-      <w:noProof/>
       <w:sz w:val="20"/>
       <w:szCs w:val="20"/>
     </w:rPr>
   </w:style>
-  <w:style w:type="paragraph" w:styleId="2">
+  <w:style w:type="paragraph" w:styleId="21">
     <w:name w:val="toc 2"/>
     <w:basedOn w:val="a"/>
     <w:next w:val="a"/>
     <w:autoRedefine/>
     <w:uiPriority w:val="39"/>
     <w:unhideWhenUsed/>
-    <w:rsid w:val="002F1108"/>
+    <w:rsid w:val="00B62177"/>
     <w:pPr>
-      <w:tabs>
-        <w:tab w:val="left" w:pos="1134"/>
-        <w:tab w:val="right" w:leader="dot" w:pos="8504"/>
-      </w:tabs>
-      <w:ind w:left="210" w:firstLineChars="37" w:firstLine="74"/>
+      <w:ind w:left="210"/>
       <w:jc w:val="left"/>
     </w:pPr>
     <w:rPr>
@@ -4220,7 +8560,7 @@
       <w:szCs w:val="20"/>
     </w:rPr>
   </w:style>
-  <w:style w:type="paragraph" w:styleId="3">
+  <w:style w:type="paragraph" w:styleId="31">
     <w:name w:val="toc 3"/>
     <w:basedOn w:val="a"/>
     <w:next w:val="a"/>
@@ -4350,7 +8690,7 @@
   </w:style>
   <w:style w:type="character" w:styleId="a4">
     <w:name w:val="Hyperlink"/>
-    <w:basedOn w:val="a0"/>
+    <w:basedOn w:val="a1"/>
     <w:uiPriority w:val="99"/>
     <w:unhideWhenUsed/>
     <w:rsid w:val="002A3BA4"/>
@@ -4376,7 +8716,7 @@
   </w:style>
   <w:style w:type="character" w:customStyle="1" w:styleId="a6">
     <w:name w:val="ヘッダー (文字)"/>
-    <w:basedOn w:val="a0"/>
+    <w:basedOn w:val="a1"/>
     <w:link w:val="a5"/>
     <w:uiPriority w:val="99"/>
     <w:rsid w:val="00223BF2"/>
@@ -4398,10 +8738,31 @@
   </w:style>
   <w:style w:type="character" w:customStyle="1" w:styleId="a8">
     <w:name w:val="フッター (文字)"/>
-    <w:basedOn w:val="a0"/>
+    <w:basedOn w:val="a1"/>
     <w:link w:val="a7"/>
     <w:uiPriority w:val="99"/>
     <w:rsid w:val="00223BF2"/>
+  </w:style>
+  <w:style w:type="character" w:customStyle="1" w:styleId="20">
+    <w:name w:val="見出し 2 (文字)"/>
+    <w:basedOn w:val="a1"/>
+    <w:link w:val="2"/>
+    <w:uiPriority w:val="9"/>
+    <w:rsid w:val="0086435A"/>
+    <w:rPr>
+      <w:b/>
+      <w:sz w:val="28"/>
+    </w:rPr>
+  </w:style>
+  <w:style w:type="character" w:customStyle="1" w:styleId="30">
+    <w:name w:val="見出し 3 (文字)"/>
+    <w:basedOn w:val="a1"/>
+    <w:link w:val="3"/>
+    <w:uiPriority w:val="9"/>
+    <w:rsid w:val="00F1377D"/>
+    <w:rPr>
+      <w:sz w:val="22"/>
+    </w:rPr>
   </w:style>
 </w:styles>
 </file>
@@ -4612,7 +8973,7 @@
 </file>
 
 <file path=customXml/itemProps1.xml><?xml version="1.0" encoding="utf-8"?>
-<ds:datastoreItem xmlns:ds="http://schemas.openxmlformats.org/officeDocument/2006/customXml" ds:itemID="{FB8FBB11-73A5-4385-8E1E-A9E344729339}">
+<ds:datastoreItem xmlns:ds="http://schemas.openxmlformats.org/officeDocument/2006/customXml" ds:itemID="{BD779325-D07D-48CE-8266-6B4EDC7FB4B2}">
   <ds:schemaRefs>
     <ds:schemaRef ds:uri="http://schemas.openxmlformats.org/officeDocument/2006/bibliography"/>
   </ds:schemaRefs>

--- a/Thesis/thesis.docx
+++ b/Thesis/thesis.docx
@@ -484,7 +484,19 @@
         <w:rPr>
           <w:rFonts w:hint="eastAsia"/>
         </w:rPr>
-        <w:t>Meetupにおけるプレゼンテーションのアーカイブデータを生成・再生できるようにするために、</w:t>
+        <w:t>Meetupにおけるプレゼンテーション</w:t>
+      </w:r>
+      <w:r>
+        <w:rPr>
+          <w:rFonts w:hint="eastAsia"/>
+        </w:rPr>
+        <w:t>のデジタルアーカイブを実現</w:t>
+      </w:r>
+      <w:r>
+        <w:rPr>
+          <w:rFonts w:hint="eastAsia"/>
+        </w:rPr>
+        <w:t>するために、</w:t>
       </w:r>
       <w:r>
         <w:rPr>
@@ -613,7 +625,19 @@
         <w:rPr>
           <w:rFonts w:hint="eastAsia"/>
         </w:rPr>
-        <w:t>一方で、その記録作業は参加者個々人の自発的・自主的な活動に頼りきっており、保存先や形式がバラバラでまとまったアーカイブが行われていない</w:t>
+        <w:t>一方で、その記録作業は参加者個々人の自発的・自主的な活動に頼りきっており、保存先や形式がバラバラでまとまった</w:t>
+      </w:r>
+      <w:r>
+        <w:rPr>
+          <w:rFonts w:hint="eastAsia"/>
+        </w:rPr>
+        <w:t>デジタル</w:t>
+      </w:r>
+      <w:r>
+        <w:rPr>
+          <w:rFonts w:hint="eastAsia"/>
+        </w:rPr>
+        <w:t>アーカイブが行われていない</w:t>
       </w:r>
       <w:r>
         <w:rPr>
@@ -715,7 +739,19 @@
         <w:rPr>
           <w:rFonts w:hint="eastAsia"/>
         </w:rPr>
-        <w:t>のアーカイブが実現し、再生が可能であることを確認した。</w:t>
+        <w:t>の</w:t>
+      </w:r>
+      <w:r>
+        <w:rPr>
+          <w:rFonts w:hint="eastAsia"/>
+        </w:rPr>
+        <w:t>デジタル</w:t>
+      </w:r>
+      <w:r>
+        <w:rPr>
+          <w:rFonts w:hint="eastAsia"/>
+        </w:rPr>
+        <w:t>アーカイブが実現し、再生が可能であることを確認した。</w:t>
       </w:r>
     </w:p>
     <w:p/>
@@ -735,7 +771,19 @@
         <w:rPr>
           <w:rFonts w:hint="eastAsia"/>
         </w:rPr>
-        <w:t>1. アーカイブ,</w:t>
+        <w:t xml:space="preserve">1. </w:t>
+      </w:r>
+      <w:r>
+        <w:rPr>
+          <w:rFonts w:hint="eastAsia"/>
+        </w:rPr>
+        <w:t>デジタル</w:t>
+      </w:r>
+      <w:r>
+        <w:rPr>
+          <w:rFonts w:hint="eastAsia"/>
+        </w:rPr>
+        <w:t>アーカイブ,</w:t>
       </w:r>
       <w:r>
         <w:rPr>
@@ -892,7 +940,7 @@
         </w:rPr>
         <w:fldChar w:fldCharType="separate"/>
       </w:r>
-      <w:hyperlink w:anchor="_Toc438250073" w:history="1">
+      <w:hyperlink w:anchor="_Toc438310309" w:history="1">
         <w:r>
           <w:rPr>
             <w:rStyle w:val="a4"/>
@@ -940,7 +988,7 @@
             <w:noProof/>
             <w:webHidden/>
           </w:rPr>
-          <w:instrText xml:space="preserve"> PAGEREF _Toc438250073 \h </w:instrText>
+          <w:instrText xml:space="preserve"> PAGEREF _Toc438310309 \h </w:instrText>
         </w:r>
         <w:r>
           <w:rPr>
@@ -987,7 +1035,7 @@
           <w:szCs w:val="22"/>
         </w:rPr>
       </w:pPr>
-      <w:hyperlink w:anchor="_Toc438250074" w:history="1">
+      <w:hyperlink w:anchor="_Toc438310310" w:history="1">
         <w:r>
           <w:rPr>
             <w:rStyle w:val="a4"/>
@@ -1032,7 +1080,7 @@
             <w:noProof/>
             <w:webHidden/>
           </w:rPr>
-          <w:instrText xml:space="preserve"> PAGEREF _Toc438250074 \h </w:instrText>
+          <w:instrText xml:space="preserve"> PAGEREF _Toc438310310 \h </w:instrText>
         </w:r>
         <w:r>
           <w:rPr>
@@ -1079,7 +1127,7 @@
           <w:szCs w:val="22"/>
         </w:rPr>
       </w:pPr>
-      <w:hyperlink w:anchor="_Toc438250075" w:history="1">
+      <w:hyperlink w:anchor="_Toc438310311" w:history="1">
         <w:r>
           <w:rPr>
             <w:rStyle w:val="a4"/>
@@ -1124,7 +1172,7 @@
             <w:noProof/>
             <w:webHidden/>
           </w:rPr>
-          <w:instrText xml:space="preserve"> PAGEREF _Toc438250075 \h </w:instrText>
+          <w:instrText xml:space="preserve"> PAGEREF _Toc438310311 \h </w:instrText>
         </w:r>
         <w:r>
           <w:rPr>
@@ -1171,7 +1219,7 @@
           <w:szCs w:val="22"/>
         </w:rPr>
       </w:pPr>
-      <w:hyperlink w:anchor="_Toc438250076" w:history="1">
+      <w:hyperlink w:anchor="_Toc438310312" w:history="1">
         <w:r>
           <w:rPr>
             <w:rStyle w:val="a4"/>
@@ -1216,7 +1264,7 @@
             <w:noProof/>
             <w:webHidden/>
           </w:rPr>
-          <w:instrText xml:space="preserve"> PAGEREF _Toc438250076 \h </w:instrText>
+          <w:instrText xml:space="preserve"> PAGEREF _Toc438310312 \h </w:instrText>
         </w:r>
         <w:r>
           <w:rPr>
@@ -1263,7 +1311,7 @@
           <w:szCs w:val="22"/>
         </w:rPr>
       </w:pPr>
-      <w:hyperlink w:anchor="_Toc438250077" w:history="1">
+      <w:hyperlink w:anchor="_Toc438310313" w:history="1">
         <w:r>
           <w:rPr>
             <w:rStyle w:val="a4"/>
@@ -1308,7 +1356,7 @@
             <w:noProof/>
             <w:webHidden/>
           </w:rPr>
-          <w:instrText xml:space="preserve"> PAGEREF _Toc438250077 \h </w:instrText>
+          <w:instrText xml:space="preserve"> PAGEREF _Toc438310313 \h </w:instrText>
         </w:r>
         <w:r>
           <w:rPr>
@@ -1355,7 +1403,7 @@
           <w:szCs w:val="22"/>
         </w:rPr>
       </w:pPr>
-      <w:hyperlink w:anchor="_Toc438250078" w:history="1">
+      <w:hyperlink w:anchor="_Toc438310314" w:history="1">
         <w:r>
           <w:rPr>
             <w:rStyle w:val="a4"/>
@@ -1390,7 +1438,7 @@
             <w:noProof/>
             <w:webHidden/>
           </w:rPr>
-          <w:instrText xml:space="preserve"> PAGEREF _Toc438250078 \h </w:instrText>
+          <w:instrText xml:space="preserve"> PAGEREF _Toc438310314 \h </w:instrText>
         </w:r>
         <w:r>
           <w:rPr>
@@ -1437,7 +1485,7 @@
           <w:szCs w:val="22"/>
         </w:rPr>
       </w:pPr>
-      <w:hyperlink w:anchor="_Toc438250079" w:history="1">
+      <w:hyperlink w:anchor="_Toc438310315" w:history="1">
         <w:r>
           <w:rPr>
             <w:rStyle w:val="a4"/>
@@ -1472,7 +1520,232 @@
             <w:noProof/>
             <w:webHidden/>
           </w:rPr>
-          <w:instrText xml:space="preserve"> PAGEREF _Toc438250079 \h </w:instrText>
+          <w:instrText xml:space="preserve"> PAGEREF _Toc438310315 \h </w:instrText>
+        </w:r>
+        <w:r>
+          <w:rPr>
+            <w:noProof/>
+            <w:webHidden/>
+          </w:rPr>
+        </w:r>
+        <w:r>
+          <w:rPr>
+            <w:noProof/>
+            <w:webHidden/>
+          </w:rPr>
+          <w:fldChar w:fldCharType="separate"/>
+        </w:r>
+        <w:r>
+          <w:rPr>
+            <w:noProof/>
+            <w:webHidden/>
+          </w:rPr>
+          <w:t>2</w:t>
+        </w:r>
+        <w:r>
+          <w:rPr>
+            <w:noProof/>
+            <w:webHidden/>
+          </w:rPr>
+          <w:fldChar w:fldCharType="end"/>
+        </w:r>
+      </w:hyperlink>
+    </w:p>
+    <w:p>
+      <w:pPr>
+        <w:pStyle w:val="31"/>
+        <w:tabs>
+          <w:tab w:val="right" w:leader="dot" w:pos="8494"/>
+        </w:tabs>
+        <w:ind w:firstLine="200"/>
+        <w:rPr>
+          <w:rFonts w:eastAsiaTheme="minorEastAsia"/>
+          <w:i w:val="0"/>
+          <w:iCs w:val="0"/>
+          <w:noProof/>
+          <w:sz w:val="21"/>
+          <w:szCs w:val="22"/>
+        </w:rPr>
+      </w:pPr>
+      <w:hyperlink w:anchor="_Toc438310316" w:history="1">
+        <w:r>
+          <w:rPr>
+            <w:rStyle w:val="a4"/>
+            <w:rFonts w:hint="eastAsia"/>
+            <w:noProof/>
+          </w:rPr>
+          <w:t>プレゼンテーション</w:t>
+        </w:r>
+        <w:r>
+          <w:rPr>
+            <w:noProof/>
+            <w:webHidden/>
+          </w:rPr>
+          <w:tab/>
+        </w:r>
+        <w:r>
+          <w:rPr>
+            <w:noProof/>
+            <w:webHidden/>
+          </w:rPr>
+          <w:fldChar w:fldCharType="begin"/>
+        </w:r>
+        <w:r>
+          <w:rPr>
+            <w:noProof/>
+            <w:webHidden/>
+          </w:rPr>
+          <w:instrText xml:space="preserve"> PAGEREF _Toc438310316 \h </w:instrText>
+        </w:r>
+        <w:r>
+          <w:rPr>
+            <w:noProof/>
+            <w:webHidden/>
+          </w:rPr>
+        </w:r>
+        <w:r>
+          <w:rPr>
+            <w:noProof/>
+            <w:webHidden/>
+          </w:rPr>
+          <w:fldChar w:fldCharType="separate"/>
+        </w:r>
+        <w:r>
+          <w:rPr>
+            <w:noProof/>
+            <w:webHidden/>
+          </w:rPr>
+          <w:t>2</w:t>
+        </w:r>
+        <w:r>
+          <w:rPr>
+            <w:noProof/>
+            <w:webHidden/>
+          </w:rPr>
+          <w:fldChar w:fldCharType="end"/>
+        </w:r>
+      </w:hyperlink>
+    </w:p>
+    <w:p>
+      <w:pPr>
+        <w:pStyle w:val="31"/>
+        <w:tabs>
+          <w:tab w:val="right" w:leader="dot" w:pos="8494"/>
+        </w:tabs>
+        <w:ind w:firstLine="200"/>
+        <w:rPr>
+          <w:rFonts w:eastAsiaTheme="minorEastAsia"/>
+          <w:i w:val="0"/>
+          <w:iCs w:val="0"/>
+          <w:noProof/>
+          <w:sz w:val="21"/>
+          <w:szCs w:val="22"/>
+        </w:rPr>
+      </w:pPr>
+      <w:hyperlink w:anchor="_Toc438310317" w:history="1">
+        <w:r>
+          <w:rPr>
+            <w:rStyle w:val="a4"/>
+            <w:rFonts w:hint="eastAsia"/>
+            <w:noProof/>
+          </w:rPr>
+          <w:t>デジタルアーカイブ</w:t>
+        </w:r>
+        <w:r>
+          <w:rPr>
+            <w:noProof/>
+            <w:webHidden/>
+          </w:rPr>
+          <w:tab/>
+        </w:r>
+        <w:r>
+          <w:rPr>
+            <w:noProof/>
+            <w:webHidden/>
+          </w:rPr>
+          <w:fldChar w:fldCharType="begin"/>
+        </w:r>
+        <w:r>
+          <w:rPr>
+            <w:noProof/>
+            <w:webHidden/>
+          </w:rPr>
+          <w:instrText xml:space="preserve"> PAGEREF _Toc438310317 \h </w:instrText>
+        </w:r>
+        <w:r>
+          <w:rPr>
+            <w:noProof/>
+            <w:webHidden/>
+          </w:rPr>
+        </w:r>
+        <w:r>
+          <w:rPr>
+            <w:noProof/>
+            <w:webHidden/>
+          </w:rPr>
+          <w:fldChar w:fldCharType="separate"/>
+        </w:r>
+        <w:r>
+          <w:rPr>
+            <w:noProof/>
+            <w:webHidden/>
+          </w:rPr>
+          <w:t>2</w:t>
+        </w:r>
+        <w:r>
+          <w:rPr>
+            <w:noProof/>
+            <w:webHidden/>
+          </w:rPr>
+          <w:fldChar w:fldCharType="end"/>
+        </w:r>
+      </w:hyperlink>
+    </w:p>
+    <w:p>
+      <w:pPr>
+        <w:pStyle w:val="31"/>
+        <w:tabs>
+          <w:tab w:val="right" w:leader="dot" w:pos="8494"/>
+        </w:tabs>
+        <w:ind w:firstLine="200"/>
+        <w:rPr>
+          <w:rFonts w:eastAsiaTheme="minorEastAsia"/>
+          <w:i w:val="0"/>
+          <w:iCs w:val="0"/>
+          <w:noProof/>
+          <w:sz w:val="21"/>
+          <w:szCs w:val="22"/>
+        </w:rPr>
+      </w:pPr>
+      <w:hyperlink w:anchor="_Toc438310318" w:history="1">
+        <w:r>
+          <w:rPr>
+            <w:rStyle w:val="a4"/>
+            <w:rFonts w:hint="eastAsia"/>
+            <w:noProof/>
+          </w:rPr>
+          <w:t>ボーン・デジタル</w:t>
+        </w:r>
+        <w:r>
+          <w:rPr>
+            <w:noProof/>
+            <w:webHidden/>
+          </w:rPr>
+          <w:tab/>
+        </w:r>
+        <w:r>
+          <w:rPr>
+            <w:noProof/>
+            <w:webHidden/>
+          </w:rPr>
+          <w:fldChar w:fldCharType="begin"/>
+        </w:r>
+        <w:r>
+          <w:rPr>
+            <w:noProof/>
+            <w:webHidden/>
+          </w:rPr>
+          <w:instrText xml:space="preserve"> PAGEREF _Toc438310318 \h </w:instrText>
         </w:r>
         <w:r>
           <w:rPr>
@@ -1519,7 +1792,7 @@
           <w:szCs w:val="22"/>
         </w:rPr>
       </w:pPr>
-      <w:hyperlink w:anchor="_Toc438250080" w:history="1">
+      <w:hyperlink w:anchor="_Toc438310319" w:history="1">
         <w:r>
           <w:rPr>
             <w:rStyle w:val="a4"/>
@@ -1564,7 +1837,7 @@
             <w:noProof/>
             <w:webHidden/>
           </w:rPr>
-          <w:instrText xml:space="preserve"> PAGEREF _Toc438250080 \h </w:instrText>
+          <w:instrText xml:space="preserve"> PAGEREF _Toc438310319 \h </w:instrText>
         </w:r>
         <w:r>
           <w:rPr>
@@ -1584,7 +1857,7 @@
             <w:noProof/>
             <w:webHidden/>
           </w:rPr>
-          <w:t>2</w:t>
+          <w:t>3</w:t>
         </w:r>
         <w:r>
           <w:rPr>
@@ -1613,7 +1886,7 @@
           <w:szCs w:val="22"/>
         </w:rPr>
       </w:pPr>
-      <w:hyperlink w:anchor="_Toc438250081" w:history="1">
+      <w:hyperlink w:anchor="_Toc438310320" w:history="1">
         <w:r>
           <w:rPr>
             <w:rStyle w:val="a4"/>
@@ -1647,7 +1920,7 @@
             <w:rFonts w:hint="eastAsia"/>
             <w:noProof/>
           </w:rPr>
-          <w:t>におけるプレゼンテーションの分析</w:t>
+          <w:t>におけるコミュニケーションの分析</w:t>
         </w:r>
         <w:r>
           <w:rPr>
@@ -1668,7 +1941,7 @@
             <w:noProof/>
             <w:webHidden/>
           </w:rPr>
-          <w:instrText xml:space="preserve"> PAGEREF _Toc438250081 \h </w:instrText>
+          <w:instrText xml:space="preserve"> PAGEREF _Toc438310320 \h </w:instrText>
         </w:r>
         <w:r>
           <w:rPr>
@@ -1688,7 +1961,7 @@
             <w:noProof/>
             <w:webHidden/>
           </w:rPr>
-          <w:t>3</w:t>
+          <w:t>4</w:t>
         </w:r>
         <w:r>
           <w:rPr>
@@ -1715,7 +1988,7 @@
           <w:szCs w:val="22"/>
         </w:rPr>
       </w:pPr>
-      <w:hyperlink w:anchor="_Toc438250082" w:history="1">
+      <w:hyperlink w:anchor="_Toc438310321" w:history="1">
         <w:r>
           <w:rPr>
             <w:rStyle w:val="a4"/>
@@ -1767,7 +2040,7 @@
             <w:noProof/>
             <w:webHidden/>
           </w:rPr>
-          <w:instrText xml:space="preserve"> PAGEREF _Toc438250082 \h </w:instrText>
+          <w:instrText xml:space="preserve"> PAGEREF _Toc438310321 \h </w:instrText>
         </w:r>
         <w:r>
           <w:rPr>
@@ -1787,7 +2060,201 @@
             <w:noProof/>
             <w:webHidden/>
           </w:rPr>
-          <w:t>3</w:t>
+          <w:t>4</w:t>
+        </w:r>
+        <w:r>
+          <w:rPr>
+            <w:noProof/>
+            <w:webHidden/>
+          </w:rPr>
+          <w:fldChar w:fldCharType="end"/>
+        </w:r>
+      </w:hyperlink>
+    </w:p>
+    <w:p>
+      <w:pPr>
+        <w:pStyle w:val="31"/>
+        <w:tabs>
+          <w:tab w:val="right" w:leader="dot" w:pos="8494"/>
+        </w:tabs>
+        <w:ind w:firstLine="200"/>
+        <w:rPr>
+          <w:rFonts w:eastAsiaTheme="minorEastAsia"/>
+          <w:i w:val="0"/>
+          <w:iCs w:val="0"/>
+          <w:noProof/>
+          <w:sz w:val="21"/>
+          <w:szCs w:val="22"/>
+        </w:rPr>
+      </w:pPr>
+      <w:hyperlink w:anchor="_Toc438310322" w:history="1">
+        <w:r>
+          <w:rPr>
+            <w:rStyle w:val="a4"/>
+            <w:noProof/>
+          </w:rPr>
+          <w:t>2.1.1</w:t>
+        </w:r>
+        <w:r>
+          <w:rPr>
+            <w:rStyle w:val="a4"/>
+            <w:rFonts w:hint="eastAsia"/>
+            <w:noProof/>
+          </w:rPr>
+          <w:t xml:space="preserve">　</w:t>
+        </w:r>
+        <w:r>
+          <w:rPr>
+            <w:rStyle w:val="a4"/>
+            <w:noProof/>
+          </w:rPr>
+          <w:t>Meetup</w:t>
+        </w:r>
+        <w:r>
+          <w:rPr>
+            <w:rStyle w:val="a4"/>
+            <w:rFonts w:hint="eastAsia"/>
+            <w:noProof/>
+          </w:rPr>
+          <w:t>の構成要素</w:t>
+        </w:r>
+        <w:r>
+          <w:rPr>
+            <w:noProof/>
+            <w:webHidden/>
+          </w:rPr>
+          <w:tab/>
+        </w:r>
+        <w:r>
+          <w:rPr>
+            <w:noProof/>
+            <w:webHidden/>
+          </w:rPr>
+          <w:fldChar w:fldCharType="begin"/>
+        </w:r>
+        <w:r>
+          <w:rPr>
+            <w:noProof/>
+            <w:webHidden/>
+          </w:rPr>
+          <w:instrText xml:space="preserve"> PAGEREF _Toc438310322 \h </w:instrText>
+        </w:r>
+        <w:r>
+          <w:rPr>
+            <w:noProof/>
+            <w:webHidden/>
+          </w:rPr>
+        </w:r>
+        <w:r>
+          <w:rPr>
+            <w:noProof/>
+            <w:webHidden/>
+          </w:rPr>
+          <w:fldChar w:fldCharType="separate"/>
+        </w:r>
+        <w:r>
+          <w:rPr>
+            <w:noProof/>
+            <w:webHidden/>
+          </w:rPr>
+          <w:t>4</w:t>
+        </w:r>
+        <w:r>
+          <w:rPr>
+            <w:noProof/>
+            <w:webHidden/>
+          </w:rPr>
+          <w:fldChar w:fldCharType="end"/>
+        </w:r>
+      </w:hyperlink>
+    </w:p>
+    <w:p>
+      <w:pPr>
+        <w:pStyle w:val="31"/>
+        <w:tabs>
+          <w:tab w:val="right" w:leader="dot" w:pos="8494"/>
+        </w:tabs>
+        <w:ind w:firstLine="200"/>
+        <w:rPr>
+          <w:rFonts w:eastAsiaTheme="minorEastAsia"/>
+          <w:i w:val="0"/>
+          <w:iCs w:val="0"/>
+          <w:noProof/>
+          <w:sz w:val="21"/>
+          <w:szCs w:val="22"/>
+        </w:rPr>
+      </w:pPr>
+      <w:hyperlink w:anchor="_Toc438310323" w:history="1">
+        <w:r>
+          <w:rPr>
+            <w:rStyle w:val="a4"/>
+            <w:noProof/>
+          </w:rPr>
+          <w:t>2.1.2</w:t>
+        </w:r>
+        <w:r>
+          <w:rPr>
+            <w:rStyle w:val="a4"/>
+            <w:rFonts w:hint="eastAsia"/>
+            <w:noProof/>
+          </w:rPr>
+          <w:t xml:space="preserve">　</w:t>
+        </w:r>
+        <w:r>
+          <w:rPr>
+            <w:rStyle w:val="a4"/>
+            <w:noProof/>
+          </w:rPr>
+          <w:t>Meetup</w:t>
+        </w:r>
+        <w:r>
+          <w:rPr>
+            <w:rStyle w:val="a4"/>
+            <w:rFonts w:hint="eastAsia"/>
+            <w:noProof/>
+          </w:rPr>
+          <w:t>におけるプレゼンテーション形態</w:t>
+        </w:r>
+        <w:r>
+          <w:rPr>
+            <w:noProof/>
+            <w:webHidden/>
+          </w:rPr>
+          <w:tab/>
+        </w:r>
+        <w:r>
+          <w:rPr>
+            <w:noProof/>
+            <w:webHidden/>
+          </w:rPr>
+          <w:fldChar w:fldCharType="begin"/>
+        </w:r>
+        <w:r>
+          <w:rPr>
+            <w:noProof/>
+            <w:webHidden/>
+          </w:rPr>
+          <w:instrText xml:space="preserve"> PAGEREF _Toc438310323 \h </w:instrText>
+        </w:r>
+        <w:r>
+          <w:rPr>
+            <w:noProof/>
+            <w:webHidden/>
+          </w:rPr>
+        </w:r>
+        <w:r>
+          <w:rPr>
+            <w:noProof/>
+            <w:webHidden/>
+          </w:rPr>
+          <w:fldChar w:fldCharType="separate"/>
+        </w:r>
+        <w:r>
+          <w:rPr>
+            <w:noProof/>
+            <w:webHidden/>
+          </w:rPr>
+          <w:t>6</w:t>
         </w:r>
         <w:r>
           <w:rPr>
@@ -1814,7 +2281,7 @@
           <w:szCs w:val="22"/>
         </w:rPr>
       </w:pPr>
-      <w:hyperlink w:anchor="_Toc438250083" w:history="1">
+      <w:hyperlink w:anchor="_Toc438310324" w:history="1">
         <w:r>
           <w:rPr>
             <w:rStyle w:val="a4"/>
@@ -1835,17 +2302,10 @@
         <w:r>
           <w:rPr>
             <w:rStyle w:val="a4"/>
-            <w:noProof/>
-          </w:rPr>
-          <w:t>Meetup</w:t>
-        </w:r>
-        <w:r>
-          <w:rPr>
-            <w:rStyle w:val="a4"/>
             <w:rFonts w:hint="eastAsia"/>
             <w:noProof/>
           </w:rPr>
-          <w:t>におけるプレゼンテーション形態とその記録形式</w:t>
+          <w:t>本研究のアプローチ</w:t>
         </w:r>
         <w:r>
           <w:rPr>
@@ -1866,7 +2326,7 @@
             <w:noProof/>
             <w:webHidden/>
           </w:rPr>
-          <w:instrText xml:space="preserve"> PAGEREF _Toc438250083 \h </w:instrText>
+          <w:instrText xml:space="preserve"> PAGEREF _Toc438310324 \h </w:instrText>
         </w:r>
         <w:r>
           <w:rPr>
@@ -1886,99 +2346,7 @@
             <w:noProof/>
             <w:webHidden/>
           </w:rPr>
-          <w:t>3</w:t>
-        </w:r>
-        <w:r>
-          <w:rPr>
-            <w:noProof/>
-            <w:webHidden/>
-          </w:rPr>
-          <w:fldChar w:fldCharType="end"/>
-        </w:r>
-      </w:hyperlink>
-    </w:p>
-    <w:p>
-      <w:pPr>
-        <w:pStyle w:val="21"/>
-        <w:tabs>
-          <w:tab w:val="left" w:pos="1050"/>
-          <w:tab w:val="right" w:leader="dot" w:pos="8494"/>
-        </w:tabs>
-        <w:ind w:firstLine="200"/>
-        <w:rPr>
-          <w:rFonts w:eastAsiaTheme="minorEastAsia"/>
-          <w:smallCaps w:val="0"/>
-          <w:noProof/>
-          <w:sz w:val="21"/>
-          <w:szCs w:val="22"/>
-        </w:rPr>
-      </w:pPr>
-      <w:hyperlink w:anchor="_Toc438250084" w:history="1">
-        <w:r>
-          <w:rPr>
-            <w:rStyle w:val="a4"/>
-            <w:noProof/>
-          </w:rPr>
-          <w:t>2.3.</w:t>
-        </w:r>
-        <w:r>
-          <w:rPr>
-            <w:rFonts w:eastAsiaTheme="minorEastAsia"/>
-            <w:smallCaps w:val="0"/>
-            <w:noProof/>
-            <w:sz w:val="21"/>
-            <w:szCs w:val="22"/>
-          </w:rPr>
-          <w:tab/>
-        </w:r>
-        <w:r>
-          <w:rPr>
-            <w:rStyle w:val="a4"/>
-            <w:rFonts w:hint="eastAsia"/>
-            <w:noProof/>
-          </w:rPr>
-          <w:t>本研究のアプローチ</w:t>
-        </w:r>
-        <w:r>
-          <w:rPr>
-            <w:noProof/>
-            <w:webHidden/>
-          </w:rPr>
-          <w:tab/>
-        </w:r>
-        <w:r>
-          <w:rPr>
-            <w:noProof/>
-            <w:webHidden/>
-          </w:rPr>
-          <w:fldChar w:fldCharType="begin"/>
-        </w:r>
-        <w:r>
-          <w:rPr>
-            <w:noProof/>
-            <w:webHidden/>
-          </w:rPr>
-          <w:instrText xml:space="preserve"> PAGEREF _Toc438250084 \h </w:instrText>
-        </w:r>
-        <w:r>
-          <w:rPr>
-            <w:noProof/>
-            <w:webHidden/>
-          </w:rPr>
-        </w:r>
-        <w:r>
-          <w:rPr>
-            <w:noProof/>
-            <w:webHidden/>
-          </w:rPr>
-          <w:fldChar w:fldCharType="separate"/>
-        </w:r>
-        <w:r>
-          <w:rPr>
-            <w:noProof/>
-            <w:webHidden/>
-          </w:rPr>
-          <w:t>3</w:t>
+          <w:t>6</w:t>
         </w:r>
         <w:r>
           <w:rPr>
@@ -2007,7 +2375,7 @@
           <w:szCs w:val="22"/>
         </w:rPr>
       </w:pPr>
-      <w:hyperlink w:anchor="_Toc438250085" w:history="1">
+      <w:hyperlink w:anchor="_Toc438310325" w:history="1">
         <w:r>
           <w:rPr>
             <w:rStyle w:val="a4"/>
@@ -2062,7 +2430,7 @@
             <w:noProof/>
             <w:webHidden/>
           </w:rPr>
-          <w:instrText xml:space="preserve"> PAGEREF _Toc438250085 \h </w:instrText>
+          <w:instrText xml:space="preserve"> PAGEREF _Toc438310325 \h </w:instrText>
         </w:r>
         <w:r>
           <w:rPr>
@@ -2082,7 +2450,7 @@
             <w:noProof/>
             <w:webHidden/>
           </w:rPr>
-          <w:t>4</w:t>
+          <w:t>7</w:t>
         </w:r>
         <w:r>
           <w:rPr>
@@ -2109,7 +2477,7 @@
           <w:szCs w:val="22"/>
         </w:rPr>
       </w:pPr>
-      <w:hyperlink w:anchor="_Toc438250086" w:history="1">
+      <w:hyperlink w:anchor="_Toc438310326" w:history="1">
         <w:r>
           <w:rPr>
             <w:rStyle w:val="a4"/>
@@ -2161,7 +2529,7 @@
             <w:noProof/>
             <w:webHidden/>
           </w:rPr>
-          <w:instrText xml:space="preserve"> PAGEREF _Toc438250086 \h </w:instrText>
+          <w:instrText xml:space="preserve"> PAGEREF _Toc438310326 \h </w:instrText>
         </w:r>
         <w:r>
           <w:rPr>
@@ -2181,7 +2549,7 @@
             <w:noProof/>
             <w:webHidden/>
           </w:rPr>
-          <w:t>4</w:t>
+          <w:t>7</w:t>
         </w:r>
         <w:r>
           <w:rPr>
@@ -2208,7 +2576,7 @@
           <w:szCs w:val="22"/>
         </w:rPr>
       </w:pPr>
-      <w:hyperlink w:anchor="_Toc438250087" w:history="1">
+      <w:hyperlink w:anchor="_Toc438310327" w:history="1">
         <w:r>
           <w:rPr>
             <w:rStyle w:val="a4"/>
@@ -2253,7 +2621,7 @@
             <w:noProof/>
             <w:webHidden/>
           </w:rPr>
-          <w:instrText xml:space="preserve"> PAGEREF _Toc438250087 \h </w:instrText>
+          <w:instrText xml:space="preserve"> PAGEREF _Toc438310327 \h </w:instrText>
         </w:r>
         <w:r>
           <w:rPr>
@@ -2273,7 +2641,7 @@
             <w:noProof/>
             <w:webHidden/>
           </w:rPr>
-          <w:t>4</w:t>
+          <w:t>7</w:t>
         </w:r>
         <w:r>
           <w:rPr>
@@ -2302,7 +2670,7 @@
           <w:szCs w:val="22"/>
         </w:rPr>
       </w:pPr>
-      <w:hyperlink w:anchor="_Toc438250088" w:history="1">
+      <w:hyperlink w:anchor="_Toc438310328" w:history="1">
         <w:r>
           <w:rPr>
             <w:rStyle w:val="a4"/>
@@ -2357,7 +2725,7 @@
             <w:noProof/>
             <w:webHidden/>
           </w:rPr>
-          <w:instrText xml:space="preserve"> PAGEREF _Toc438250088 \h </w:instrText>
+          <w:instrText xml:space="preserve"> PAGEREF _Toc438310328 \h </w:instrText>
         </w:r>
         <w:r>
           <w:rPr>
@@ -2377,7 +2745,7 @@
             <w:noProof/>
             <w:webHidden/>
           </w:rPr>
-          <w:t>5</w:t>
+          <w:t>8</w:t>
         </w:r>
         <w:r>
           <w:rPr>
@@ -2404,7 +2772,7 @@
           <w:szCs w:val="22"/>
         </w:rPr>
       </w:pPr>
-      <w:hyperlink w:anchor="_Toc438250089" w:history="1">
+      <w:hyperlink w:anchor="_Toc438310329" w:history="1">
         <w:r>
           <w:rPr>
             <w:rStyle w:val="a4"/>
@@ -2456,7 +2824,7 @@
             <w:noProof/>
             <w:webHidden/>
           </w:rPr>
-          <w:instrText xml:space="preserve"> PAGEREF _Toc438250089 \h </w:instrText>
+          <w:instrText xml:space="preserve"> PAGEREF _Toc438310329 \h </w:instrText>
         </w:r>
         <w:r>
           <w:rPr>
@@ -2476,7 +2844,7 @@
             <w:noProof/>
             <w:webHidden/>
           </w:rPr>
-          <w:t>5</w:t>
+          <w:t>8</w:t>
         </w:r>
         <w:r>
           <w:rPr>
@@ -2503,7 +2871,7 @@
           <w:szCs w:val="22"/>
         </w:rPr>
       </w:pPr>
-      <w:hyperlink w:anchor="_Toc438250090" w:history="1">
+      <w:hyperlink w:anchor="_Toc438310330" w:history="1">
         <w:r>
           <w:rPr>
             <w:rStyle w:val="a4"/>
@@ -2548,7 +2916,7 @@
             <w:noProof/>
             <w:webHidden/>
           </w:rPr>
-          <w:instrText xml:space="preserve"> PAGEREF _Toc438250090 \h </w:instrText>
+          <w:instrText xml:space="preserve"> PAGEREF _Toc438310330 \h </w:instrText>
         </w:r>
         <w:r>
           <w:rPr>
@@ -2568,7 +2936,7 @@
             <w:noProof/>
             <w:webHidden/>
           </w:rPr>
-          <w:t>5</w:t>
+          <w:t>8</w:t>
         </w:r>
         <w:r>
           <w:rPr>
@@ -2597,7 +2965,7 @@
           <w:szCs w:val="22"/>
         </w:rPr>
       </w:pPr>
-      <w:hyperlink w:anchor="_Toc438250091" w:history="1">
+      <w:hyperlink w:anchor="_Toc438310331" w:history="1">
         <w:r>
           <w:rPr>
             <w:rStyle w:val="a4"/>
@@ -2645,7 +3013,7 @@
             <w:noProof/>
             <w:webHidden/>
           </w:rPr>
-          <w:instrText xml:space="preserve"> PAGEREF _Toc438250091 \h </w:instrText>
+          <w:instrText xml:space="preserve"> PAGEREF _Toc438310331 \h </w:instrText>
         </w:r>
         <w:r>
           <w:rPr>
@@ -2665,7 +3033,7 @@
             <w:noProof/>
             <w:webHidden/>
           </w:rPr>
-          <w:t>6</w:t>
+          <w:t>9</w:t>
         </w:r>
         <w:r>
           <w:rPr>
@@ -2675,6 +3043,8 @@
           <w:fldChar w:fldCharType="end"/>
         </w:r>
       </w:hyperlink>
+      <w:bookmarkStart w:id="0" w:name="_GoBack"/>
+      <w:bookmarkEnd w:id="0"/>
     </w:p>
     <w:p>
       <w:pPr>
@@ -2692,7 +3062,7 @@
           <w:szCs w:val="22"/>
         </w:rPr>
       </w:pPr>
-      <w:hyperlink w:anchor="_Toc438250093" w:history="1">
+      <w:hyperlink w:anchor="_Toc438310333" w:history="1">
         <w:r>
           <w:rPr>
             <w:rStyle w:val="a4"/>
@@ -2737,7 +3107,7 @@
             <w:noProof/>
             <w:webHidden/>
           </w:rPr>
-          <w:instrText xml:space="preserve"> PAGEREF _Toc438250093 \h </w:instrText>
+          <w:instrText xml:space="preserve"> PAGEREF _Toc438310333 \h </w:instrText>
         </w:r>
         <w:r>
           <w:rPr>
@@ -2757,7 +3127,7 @@
             <w:noProof/>
             <w:webHidden/>
           </w:rPr>
-          <w:t>6</w:t>
+          <w:t>9</w:t>
         </w:r>
         <w:r>
           <w:rPr>
@@ -2784,7 +3154,7 @@
           <w:szCs w:val="22"/>
         </w:rPr>
       </w:pPr>
-      <w:hyperlink w:anchor="_Toc438250094" w:history="1">
+      <w:hyperlink w:anchor="_Toc438310334" w:history="1">
         <w:r>
           <w:rPr>
             <w:rStyle w:val="a4"/>
@@ -2829,7 +3199,7 @@
             <w:noProof/>
             <w:webHidden/>
           </w:rPr>
-          <w:instrText xml:space="preserve"> PAGEREF _Toc438250094 \h </w:instrText>
+          <w:instrText xml:space="preserve"> PAGEREF _Toc438310334 \h </w:instrText>
         </w:r>
         <w:r>
           <w:rPr>
@@ -2849,7 +3219,7 @@
             <w:noProof/>
             <w:webHidden/>
           </w:rPr>
-          <w:t>6</w:t>
+          <w:t>9</w:t>
         </w:r>
         <w:r>
           <w:rPr>
@@ -2876,7 +3246,7 @@
           <w:szCs w:val="22"/>
         </w:rPr>
       </w:pPr>
-      <w:hyperlink w:anchor="_Toc438250095" w:history="1">
+      <w:hyperlink w:anchor="_Toc438310335" w:history="1">
         <w:r>
           <w:rPr>
             <w:rStyle w:val="a4"/>
@@ -2935,7 +3305,7 @@
             <w:noProof/>
             <w:webHidden/>
           </w:rPr>
-          <w:instrText xml:space="preserve"> PAGEREF _Toc438250095 \h </w:instrText>
+          <w:instrText xml:space="preserve"> PAGEREF _Toc438310335 \h </w:instrText>
         </w:r>
         <w:r>
           <w:rPr>
@@ -2955,7 +3325,7 @@
             <w:noProof/>
             <w:webHidden/>
           </w:rPr>
-          <w:t>6</w:t>
+          <w:t>9</w:t>
         </w:r>
         <w:r>
           <w:rPr>
@@ -2984,7 +3354,7 @@
           <w:szCs w:val="22"/>
         </w:rPr>
       </w:pPr>
-      <w:hyperlink w:anchor="_Toc438250096" w:history="1">
+      <w:hyperlink w:anchor="_Toc438310336" w:history="1">
         <w:r>
           <w:rPr>
             <w:rStyle w:val="a4"/>
@@ -3032,7 +3402,7 @@
             <w:noProof/>
             <w:webHidden/>
           </w:rPr>
-          <w:instrText xml:space="preserve"> PAGEREF _Toc438250096 \h </w:instrText>
+          <w:instrText xml:space="preserve"> PAGEREF _Toc438310336 \h </w:instrText>
         </w:r>
         <w:r>
           <w:rPr>
@@ -3052,7 +3422,7 @@
             <w:noProof/>
             <w:webHidden/>
           </w:rPr>
-          <w:t>7</w:t>
+          <w:t>10</w:t>
         </w:r>
         <w:r>
           <w:rPr>
@@ -3079,7 +3449,7 @@
           <w:szCs w:val="22"/>
         </w:rPr>
       </w:pPr>
-      <w:hyperlink w:anchor="_Toc438250098" w:history="1">
+      <w:hyperlink w:anchor="_Toc438310338" w:history="1">
         <w:r>
           <w:rPr>
             <w:rStyle w:val="a4"/>
@@ -3124,7 +3494,7 @@
             <w:noProof/>
             <w:webHidden/>
           </w:rPr>
-          <w:instrText xml:space="preserve"> PAGEREF _Toc438250098 \h </w:instrText>
+          <w:instrText xml:space="preserve"> PAGEREF _Toc438310338 \h </w:instrText>
         </w:r>
         <w:r>
           <w:rPr>
@@ -3144,7 +3514,7 @@
             <w:noProof/>
             <w:webHidden/>
           </w:rPr>
-          <w:t>7</w:t>
+          <w:t>10</w:t>
         </w:r>
         <w:r>
           <w:rPr>
@@ -3171,7 +3541,7 @@
           <w:szCs w:val="22"/>
         </w:rPr>
       </w:pPr>
-      <w:hyperlink w:anchor="_Toc438250099" w:history="1">
+      <w:hyperlink w:anchor="_Toc438310339" w:history="1">
         <w:r>
           <w:rPr>
             <w:rStyle w:val="a4"/>
@@ -3216,7 +3586,7 @@
             <w:noProof/>
             <w:webHidden/>
           </w:rPr>
-          <w:instrText xml:space="preserve"> PAGEREF _Toc438250099 \h </w:instrText>
+          <w:instrText xml:space="preserve"> PAGEREF _Toc438310339 \h </w:instrText>
         </w:r>
         <w:r>
           <w:rPr>
@@ -3236,7 +3606,7 @@
             <w:noProof/>
             <w:webHidden/>
           </w:rPr>
-          <w:t>7</w:t>
+          <w:t>10</w:t>
         </w:r>
         <w:r>
           <w:rPr>
@@ -3265,7 +3635,7 @@
           <w:szCs w:val="22"/>
         </w:rPr>
       </w:pPr>
-      <w:hyperlink w:anchor="_Toc438250100" w:history="1">
+      <w:hyperlink w:anchor="_Toc438310340" w:history="1">
         <w:r>
           <w:rPr>
             <w:rStyle w:val="a4"/>
@@ -3313,7 +3683,7 @@
             <w:noProof/>
             <w:webHidden/>
           </w:rPr>
-          <w:instrText xml:space="preserve"> PAGEREF _Toc438250100 \h </w:instrText>
+          <w:instrText xml:space="preserve"> PAGEREF _Toc438310340 \h </w:instrText>
         </w:r>
         <w:r>
           <w:rPr>
@@ -3333,7 +3703,7 @@
             <w:noProof/>
             <w:webHidden/>
           </w:rPr>
-          <w:t>8</w:t>
+          <w:t>11</w:t>
         </w:r>
         <w:r>
           <w:rPr>
@@ -3360,7 +3730,7 @@
           <w:szCs w:val="22"/>
         </w:rPr>
       </w:pPr>
-      <w:hyperlink w:anchor="_Toc438250102" w:history="1">
+      <w:hyperlink w:anchor="_Toc438310342" w:history="1">
         <w:r>
           <w:rPr>
             <w:rStyle w:val="a4"/>
@@ -3405,7 +3775,7 @@
             <w:noProof/>
             <w:webHidden/>
           </w:rPr>
-          <w:instrText xml:space="preserve"> PAGEREF _Toc438250102 \h </w:instrText>
+          <w:instrText xml:space="preserve"> PAGEREF _Toc438310342 \h </w:instrText>
         </w:r>
         <w:r>
           <w:rPr>
@@ -3425,7 +3795,7 @@
             <w:noProof/>
             <w:webHidden/>
           </w:rPr>
-          <w:t>8</w:t>
+          <w:t>11</w:t>
         </w:r>
         <w:r>
           <w:rPr>
@@ -3452,7 +3822,7 @@
           <w:szCs w:val="22"/>
         </w:rPr>
       </w:pPr>
-      <w:hyperlink w:anchor="_Toc438250103" w:history="1">
+      <w:hyperlink w:anchor="_Toc438310343" w:history="1">
         <w:r>
           <w:rPr>
             <w:rStyle w:val="a4"/>
@@ -3512,7 +3882,7 @@
             <w:noProof/>
             <w:webHidden/>
           </w:rPr>
-          <w:instrText xml:space="preserve"> PAGEREF _Toc438250103 \h </w:instrText>
+          <w:instrText xml:space="preserve"> PAGEREF _Toc438310343 \h </w:instrText>
         </w:r>
         <w:r>
           <w:rPr>
@@ -3532,7 +3902,7 @@
             <w:noProof/>
             <w:webHidden/>
           </w:rPr>
-          <w:t>8</w:t>
+          <w:t>11</w:t>
         </w:r>
         <w:r>
           <w:rPr>
@@ -3561,7 +3931,7 @@
           <w:szCs w:val="22"/>
         </w:rPr>
       </w:pPr>
-      <w:hyperlink w:anchor="_Toc438250104" w:history="1">
+      <w:hyperlink w:anchor="_Toc438310344" w:history="1">
         <w:r>
           <w:rPr>
             <w:rStyle w:val="a4"/>
@@ -3609,7 +3979,7 @@
             <w:noProof/>
             <w:webHidden/>
           </w:rPr>
-          <w:instrText xml:space="preserve"> PAGEREF _Toc438250104 \h </w:instrText>
+          <w:instrText xml:space="preserve"> PAGEREF _Toc438310344 \h </w:instrText>
         </w:r>
         <w:r>
           <w:rPr>
@@ -3629,7 +3999,7 @@
             <w:noProof/>
             <w:webHidden/>
           </w:rPr>
-          <w:t>9</w:t>
+          <w:t>12</w:t>
         </w:r>
         <w:r>
           <w:rPr>
@@ -3656,7 +4026,7 @@
           <w:szCs w:val="22"/>
         </w:rPr>
       </w:pPr>
-      <w:hyperlink w:anchor="_Toc438250106" w:history="1">
+      <w:hyperlink w:anchor="_Toc438310346" w:history="1">
         <w:r>
           <w:rPr>
             <w:rStyle w:val="a4"/>
@@ -3701,7 +4071,7 @@
             <w:noProof/>
             <w:webHidden/>
           </w:rPr>
-          <w:instrText xml:space="preserve"> PAGEREF _Toc438250106 \h </w:instrText>
+          <w:instrText xml:space="preserve"> PAGEREF _Toc438310346 \h </w:instrText>
         </w:r>
         <w:r>
           <w:rPr>
@@ -3721,7 +4091,7 @@
             <w:noProof/>
             <w:webHidden/>
           </w:rPr>
-          <w:t>9</w:t>
+          <w:t>12</w:t>
         </w:r>
         <w:r>
           <w:rPr>
@@ -3748,7 +4118,7 @@
           <w:szCs w:val="22"/>
         </w:rPr>
       </w:pPr>
-      <w:hyperlink w:anchor="_Toc438250107" w:history="1">
+      <w:hyperlink w:anchor="_Toc438310347" w:history="1">
         <w:r>
           <w:rPr>
             <w:rStyle w:val="a4"/>
@@ -3793,7 +4163,7 @@
             <w:noProof/>
             <w:webHidden/>
           </w:rPr>
-          <w:instrText xml:space="preserve"> PAGEREF _Toc438250107 \h </w:instrText>
+          <w:instrText xml:space="preserve"> PAGEREF _Toc438310347 \h </w:instrText>
         </w:r>
         <w:r>
           <w:rPr>
@@ -3813,7 +4183,7 @@
             <w:noProof/>
             <w:webHidden/>
           </w:rPr>
-          <w:t>9</w:t>
+          <w:t>12</w:t>
         </w:r>
         <w:r>
           <w:rPr>
@@ -3842,7 +4212,7 @@
           <w:szCs w:val="22"/>
         </w:rPr>
       </w:pPr>
-      <w:hyperlink w:anchor="_Toc438250108" w:history="1">
+      <w:hyperlink w:anchor="_Toc438310348" w:history="1">
         <w:r>
           <w:rPr>
             <w:rStyle w:val="a4"/>
@@ -3890,7 +4260,7 @@
             <w:noProof/>
             <w:webHidden/>
           </w:rPr>
-          <w:instrText xml:space="preserve"> PAGEREF _Toc438250108 \h </w:instrText>
+          <w:instrText xml:space="preserve"> PAGEREF _Toc438310348 \h </w:instrText>
         </w:r>
         <w:r>
           <w:rPr>
@@ -3910,7 +4280,7 @@
             <w:noProof/>
             <w:webHidden/>
           </w:rPr>
-          <w:t>10</w:t>
+          <w:t>13</w:t>
         </w:r>
         <w:r>
           <w:rPr>
@@ -3937,7 +4307,7 @@
           <w:szCs w:val="22"/>
         </w:rPr>
       </w:pPr>
-      <w:hyperlink w:anchor="_Toc438250110" w:history="1">
+      <w:hyperlink w:anchor="_Toc438310350" w:history="1">
         <w:r>
           <w:rPr>
             <w:rStyle w:val="a4"/>
@@ -3982,7 +4352,7 @@
             <w:noProof/>
             <w:webHidden/>
           </w:rPr>
-          <w:instrText xml:space="preserve"> PAGEREF _Toc438250110 \h </w:instrText>
+          <w:instrText xml:space="preserve"> PAGEREF _Toc438310350 \h </w:instrText>
         </w:r>
         <w:r>
           <w:rPr>
@@ -4002,7 +4372,7 @@
             <w:noProof/>
             <w:webHidden/>
           </w:rPr>
-          <w:t>10</w:t>
+          <w:t>13</w:t>
         </w:r>
         <w:r>
           <w:rPr>
@@ -4029,7 +4399,7 @@
           <w:szCs w:val="22"/>
         </w:rPr>
       </w:pPr>
-      <w:hyperlink w:anchor="_Toc438250111" w:history="1">
+      <w:hyperlink w:anchor="_Toc438310351" w:history="1">
         <w:r>
           <w:rPr>
             <w:rStyle w:val="a4"/>
@@ -4074,7 +4444,7 @@
             <w:noProof/>
             <w:webHidden/>
           </w:rPr>
-          <w:instrText xml:space="preserve"> PAGEREF _Toc438250111 \h </w:instrText>
+          <w:instrText xml:space="preserve"> PAGEREF _Toc438310351 \h </w:instrText>
         </w:r>
         <w:r>
           <w:rPr>
@@ -4094,7 +4464,7 @@
             <w:noProof/>
             <w:webHidden/>
           </w:rPr>
-          <w:t>10</w:t>
+          <w:t>13</w:t>
         </w:r>
         <w:r>
           <w:rPr>
@@ -4122,7 +4492,7 @@
           <w:szCs w:val="22"/>
         </w:rPr>
       </w:pPr>
-      <w:hyperlink w:anchor="_Toc438250112" w:history="1">
+      <w:hyperlink w:anchor="_Toc438310352" w:history="1">
         <w:r>
           <w:rPr>
             <w:rStyle w:val="a4"/>
@@ -4150,7 +4520,7 @@
             <w:noProof/>
             <w:webHidden/>
           </w:rPr>
-          <w:instrText xml:space="preserve"> PAGEREF _Toc438250112 \h </w:instrText>
+          <w:instrText xml:space="preserve"> PAGEREF _Toc438310352 \h </w:instrText>
         </w:r>
         <w:r>
           <w:rPr>
@@ -4170,7 +4540,7 @@
             <w:noProof/>
             <w:webHidden/>
           </w:rPr>
-          <w:t>11</w:t>
+          <w:t>14</w:t>
         </w:r>
         <w:r>
           <w:rPr>
@@ -4198,7 +4568,7 @@
           <w:szCs w:val="22"/>
         </w:rPr>
       </w:pPr>
-      <w:hyperlink w:anchor="_Toc438250113" w:history="1">
+      <w:hyperlink w:anchor="_Toc438310353" w:history="1">
         <w:r>
           <w:rPr>
             <w:rStyle w:val="a4"/>
@@ -4207,8 +4577,6 @@
           </w:rPr>
           <w:t>付録</w:t>
         </w:r>
-        <w:bookmarkStart w:id="0" w:name="_GoBack"/>
-        <w:bookmarkEnd w:id="0"/>
         <w:r>
           <w:rPr>
             <w:noProof/>
@@ -4228,7 +4596,7 @@
             <w:noProof/>
             <w:webHidden/>
           </w:rPr>
-          <w:instrText xml:space="preserve"> PAGEREF _Toc438250113 \h </w:instrText>
+          <w:instrText xml:space="preserve"> PAGEREF _Toc438310353 \h </w:instrText>
         </w:r>
         <w:r>
           <w:rPr>
@@ -4248,7 +4616,7 @@
             <w:noProof/>
             <w:webHidden/>
           </w:rPr>
-          <w:t>12</w:t>
+          <w:t>15</w:t>
         </w:r>
         <w:r>
           <w:rPr>
@@ -4282,6 +4650,12 @@
       </w:r>
     </w:p>
     <w:p>
+      <w:pPr>
+        <w:ind w:firstLineChars="0" w:firstLine="0"/>
+        <w:rPr>
+          <w:rFonts w:hint="eastAsia"/>
+        </w:rPr>
+      </w:pPr>
       <w:r>
         <w:rPr>
           <w:rFonts w:hint="eastAsia"/>
@@ -4290,27 +4664,132 @@
         <w:t>図目次</w:t>
       </w:r>
     </w:p>
-    <w:p/>
-    <w:p>
-      <w:r>
-        <w:rPr>
-          <w:rFonts w:hint="eastAsia"/>
-        </w:rPr>
-        <w:t>[</w:t>
-      </w:r>
-      <w:proofErr w:type="spellStart"/>
-      <w:r>
-        <w:rPr>
-          <w:rFonts w:hint="eastAsia"/>
-        </w:rPr>
-        <w:t>ToDo</w:t>
-      </w:r>
-      <w:proofErr w:type="spellEnd"/>
-      <w:r>
-        <w:rPr>
-          <w:rFonts w:hint="eastAsia"/>
-        </w:rPr>
-        <w:t>]</w:t>
+    <w:p>
+      <w:pPr>
+        <w:pStyle w:val="aa"/>
+        <w:tabs>
+          <w:tab w:val="right" w:leader="dot" w:pos="8494"/>
+        </w:tabs>
+        <w:ind w:leftChars="0" w:firstLineChars="0" w:firstLine="284"/>
+        <w:rPr>
+          <w:noProof/>
+        </w:rPr>
+      </w:pPr>
+      <w:r>
+        <w:fldChar w:fldCharType="begin"/>
+      </w:r>
+      <w:r>
+        <w:instrText xml:space="preserve"> </w:instrText>
+      </w:r>
+      <w:r>
+        <w:rPr>
+          <w:rFonts w:hint="eastAsia"/>
+        </w:rPr>
+        <w:instrText>TOC \h \z \c "図"</w:instrText>
+      </w:r>
+      <w:r>
+        <w:instrText xml:space="preserve"> </w:instrText>
+      </w:r>
+      <w:r>
+        <w:fldChar w:fldCharType="separate"/>
+      </w:r>
+      <w:hyperlink w:anchor="_Toc438303686" w:history="1">
+        <w:r>
+          <w:rPr>
+            <w:rStyle w:val="a4"/>
+            <w:rFonts w:hint="eastAsia"/>
+            <w:noProof/>
+          </w:rPr>
+          <w:t>図</w:t>
+        </w:r>
+        <w:r>
+          <w:rPr>
+            <w:rStyle w:val="a4"/>
+            <w:noProof/>
+          </w:rPr>
+          <w:t xml:space="preserve"> 1</w:t>
+        </w:r>
+        <w:r>
+          <w:rPr>
+            <w:rStyle w:val="a4"/>
+            <w:rFonts w:hint="eastAsia"/>
+            <w:noProof/>
+          </w:rPr>
+          <w:t xml:space="preserve">　</w:t>
+        </w:r>
+        <w:r>
+          <w:rPr>
+            <w:rStyle w:val="a4"/>
+            <w:noProof/>
+          </w:rPr>
+          <w:t>Meetup</w:t>
+        </w:r>
+        <w:r>
+          <w:rPr>
+            <w:rStyle w:val="a4"/>
+            <w:rFonts w:hint="eastAsia"/>
+            <w:noProof/>
+          </w:rPr>
+          <w:t>のコミュニケーションモデル</w:t>
+        </w:r>
+        <w:r>
+          <w:rPr>
+            <w:noProof/>
+            <w:webHidden/>
+          </w:rPr>
+          <w:tab/>
+        </w:r>
+        <w:r>
+          <w:rPr>
+            <w:noProof/>
+            <w:webHidden/>
+          </w:rPr>
+          <w:fldChar w:fldCharType="begin"/>
+        </w:r>
+        <w:r>
+          <w:rPr>
+            <w:noProof/>
+            <w:webHidden/>
+          </w:rPr>
+          <w:instrText xml:space="preserve"> PAGEREF _Toc438303686 \h </w:instrText>
+        </w:r>
+        <w:r>
+          <w:rPr>
+            <w:noProof/>
+            <w:webHidden/>
+          </w:rPr>
+        </w:r>
+        <w:r>
+          <w:rPr>
+            <w:noProof/>
+            <w:webHidden/>
+          </w:rPr>
+          <w:fldChar w:fldCharType="separate"/>
+        </w:r>
+        <w:r>
+          <w:rPr>
+            <w:noProof/>
+            <w:webHidden/>
+          </w:rPr>
+          <w:t>5</w:t>
+        </w:r>
+        <w:r>
+          <w:rPr>
+            <w:noProof/>
+            <w:webHidden/>
+          </w:rPr>
+          <w:fldChar w:fldCharType="end"/>
+        </w:r>
+      </w:hyperlink>
+    </w:p>
+    <w:p>
+      <w:pPr>
+        <w:rPr>
+          <w:rFonts w:hint="eastAsia"/>
+        </w:rPr>
+      </w:pPr>
+      <w:r>
+        <w:fldChar w:fldCharType="end"/>
       </w:r>
     </w:p>
     <w:p>
@@ -4369,7 +4848,7 @@
       <w:bookmarkStart w:id="1" w:name="_Toc438158055"/>
       <w:bookmarkStart w:id="2" w:name="_Ref438242611"/>
       <w:bookmarkStart w:id="3" w:name="_Ref438242627"/>
-      <w:bookmarkStart w:id="4" w:name="_Toc438250073"/>
+      <w:bookmarkStart w:id="4" w:name="_Toc438310309"/>
       <w:r>
         <w:rPr>
           <w:rFonts w:hint="eastAsia"/>
@@ -4388,7 +4867,7 @@
         <w:pStyle w:val="2"/>
       </w:pPr>
       <w:bookmarkStart w:id="5" w:name="_Toc438158056"/>
-      <w:bookmarkStart w:id="6" w:name="_Toc438250074"/>
+      <w:bookmarkStart w:id="6" w:name="_Toc438310310"/>
       <w:r>
         <w:rPr>
           <w:rFonts w:hint="eastAsia"/>
@@ -4421,7 +4900,25 @@
         <w:rPr>
           <w:rFonts w:hint="eastAsia"/>
         </w:rPr>
-        <w:t>情報通信技術の発達とともに登場し</w:t>
+        <w:t>1990年代から始まった</w:t>
+      </w:r>
+      <w:r>
+        <w:rPr>
+          <w:rFonts w:hint="eastAsia"/>
+        </w:rPr>
+        <w:t>情報通信技術の</w:t>
+      </w:r>
+      <w:r>
+        <w:rPr>
+          <w:rFonts w:hint="eastAsia"/>
+        </w:rPr>
+        <w:t>発達のなかで</w:t>
+      </w:r>
+      <w:r>
+        <w:rPr>
+          <w:rFonts w:hint="eastAsia"/>
+        </w:rPr>
+        <w:t>登場し</w:t>
       </w:r>
       <w:r>
         <w:rPr>
@@ -4520,7 +5017,19 @@
         <w:rPr>
           <w:rFonts w:hint="eastAsia"/>
         </w:rPr>
-        <w:t>これは</w:t>
+        <w:t>これ</w:t>
+      </w:r>
+      <w:r>
+        <w:rPr>
+          <w:rFonts w:hint="eastAsia"/>
+        </w:rPr>
+        <w:t>ら</w:t>
+      </w:r>
+      <w:r>
+        <w:rPr>
+          <w:rFonts w:hint="eastAsia"/>
+        </w:rPr>
+        <w:t>は</w:t>
       </w:r>
       <w:r>
         <w:rPr>
@@ -4546,7 +5055,13 @@
         <w:rPr>
           <w:rFonts w:hint="eastAsia"/>
         </w:rPr>
-        <w:t>WEBコミュニティーのメンバーは</w:t>
+        <w:t>インターネット</w:t>
+      </w:r>
+      <w:r>
+        <w:rPr>
+          <w:rFonts w:hint="eastAsia"/>
+        </w:rPr>
+        <w:t>コミュニティーのメンバーは</w:t>
       </w:r>
       <w:r>
         <w:rPr>
@@ -4564,6 +5079,12 @@
         <w:rPr>
           <w:rFonts w:hint="eastAsia"/>
         </w:rPr>
+        <w:t>より</w:t>
+      </w:r>
+      <w:r>
+        <w:rPr>
+          <w:rFonts w:hint="eastAsia"/>
+        </w:rPr>
         <w:t>密なコミュニケーションを求めて</w:t>
       </w:r>
       <w:r>
@@ -4633,7 +5154,7 @@
         <w:pStyle w:val="2"/>
       </w:pPr>
       <w:bookmarkStart w:id="7" w:name="_Toc438158057"/>
-      <w:bookmarkStart w:id="8" w:name="_Toc438250075"/>
+      <w:bookmarkStart w:id="8" w:name="_Toc438310311"/>
       <w:r>
         <w:rPr>
           <w:rFonts w:hint="eastAsia"/>
@@ -4654,7 +5175,43 @@
         <w:rPr>
           <w:rFonts w:hint="eastAsia"/>
         </w:rPr>
-        <w:t>することでアーカイブされる。しかし、それらはすべて参加者の自発的・自主的な取り組みであり、保存場所や保存形式は人それぞれで、そもそも記録が行われないことも少なくない</w:t>
+        <w:t>することで</w:t>
+      </w:r>
+      <w:r>
+        <w:rPr>
+          <w:rFonts w:hint="eastAsia"/>
+        </w:rPr>
+        <w:t>アーカイブとして共有</w:t>
+      </w:r>
+      <w:r>
+        <w:rPr>
+          <w:rFonts w:hint="eastAsia"/>
+        </w:rPr>
+        <w:t>される。しかし、それらはすべて参加者の自発的・自主的な取り組みであり、保存場所や保存形式は人それぞれで、</w:t>
+      </w:r>
+      <w:r>
+        <w:rPr>
+          <w:rFonts w:hint="eastAsia"/>
+        </w:rPr>
+        <w:t>情報が不完全なこともあれば、</w:t>
+      </w:r>
+      <w:r>
+        <w:rPr>
+          <w:rFonts w:hint="eastAsia"/>
+        </w:rPr>
+        <w:t>そもそも記録が行われないことも</w:t>
+      </w:r>
+      <w:r>
+        <w:rPr>
+          <w:rFonts w:hint="eastAsia"/>
+        </w:rPr>
+        <w:t>珍しく</w:t>
+      </w:r>
+      <w:r>
+        <w:rPr>
+          <w:rFonts w:hint="eastAsia"/>
+        </w:rPr>
+        <w:t>ない</w:t>
       </w:r>
       <w:r>
         <w:rPr>
@@ -4666,7 +5223,52 @@
         <w:rPr>
           <w:rFonts w:hint="eastAsia"/>
         </w:rPr>
-        <w:t>Meetupの告知・参加調整を手助けするWEBサービスは古今東西にあるが、そこで行われた有意義なプレゼンテーションやディスカッションを記録する環境が整備されているとは言い難い。</w:t>
+        <w:t>Meetupの告知・参加調整を手助けするWEBサービスは古今東西に</w:t>
+      </w:r>
+      <w:r>
+        <w:rPr>
+          <w:rFonts w:hint="eastAsia"/>
+        </w:rPr>
+        <w:t>多々</w:t>
+      </w:r>
+      <w:r>
+        <w:rPr>
+          <w:rFonts w:hint="eastAsia"/>
+        </w:rPr>
+        <w:t>あるが、</w:t>
+      </w:r>
+      <w:r>
+        <w:rPr>
+          <w:rFonts w:hint="eastAsia"/>
+        </w:rPr>
+        <w:t>M</w:t>
+      </w:r>
+      <w:r>
+        <w:t>eetup</w:t>
+      </w:r>
+      <w:r>
+        <w:rPr>
+          <w:rFonts w:hint="eastAsia"/>
+        </w:rPr>
+        <w:t>で行われた有意義なプレゼンテーションやディスカッションを</w:t>
+      </w:r>
+      <w:r>
+        <w:rPr>
+          <w:rFonts w:hint="eastAsia"/>
+        </w:rPr>
+        <w:t>情報資源として</w:t>
+      </w:r>
+      <w:r>
+        <w:rPr>
+          <w:rFonts w:hint="eastAsia"/>
+        </w:rPr>
+        <w:t>保全</w:t>
+      </w:r>
+      <w:r>
+        <w:rPr>
+          <w:rFonts w:hint="eastAsia"/>
+        </w:rPr>
+        <w:t>する環境が整備されているとは言い難い。</w:t>
       </w:r>
     </w:p>
     <w:p>
@@ -4680,19 +5282,55 @@
         <w:rPr>
           <w:rFonts w:hint="eastAsia"/>
         </w:rPr>
-        <w:t>有意義な情報交換が行われていながら</w:t>
-      </w:r>
-      <w:r>
-        <w:rPr>
-          <w:rFonts w:hint="eastAsia"/>
-        </w:rPr>
-        <w:t>、それらが</w:t>
-      </w:r>
-      <w:r>
-        <w:rPr>
-          <w:rFonts w:hint="eastAsia"/>
-        </w:rPr>
-        <w:t>記録され共有されないのはWEBコミュニティーのみならず社会全体にとって大きな損失</w:t>
+        <w:t>ていながら</w:t>
+      </w:r>
+      <w:r>
+        <w:rPr>
+          <w:rFonts w:hint="eastAsia"/>
+        </w:rPr>
+        <w:t>、それら</w:t>
+      </w:r>
+      <w:r>
+        <w:rPr>
+          <w:rFonts w:hint="eastAsia"/>
+        </w:rPr>
+        <w:t>貴重な情報資源</w:t>
+      </w:r>
+      <w:r>
+        <w:rPr>
+          <w:rFonts w:hint="eastAsia"/>
+        </w:rPr>
+        <w:t>のデジタルアーカイブ</w:t>
+      </w:r>
+      <w:r>
+        <w:rPr>
+          <w:rFonts w:hint="eastAsia"/>
+        </w:rPr>
+        <w:t>が</w:t>
+      </w:r>
+      <w:r>
+        <w:rPr>
+          <w:rFonts w:hint="eastAsia"/>
+        </w:rPr>
+        <w:t>進んでいない</w:t>
+      </w:r>
+      <w:r>
+        <w:rPr>
+          <w:rFonts w:hint="eastAsia"/>
+        </w:rPr>
+        <w:t>のは</w:t>
+      </w:r>
+      <w:r>
+        <w:rPr>
+          <w:rFonts w:hint="eastAsia"/>
+        </w:rPr>
+        <w:t>、</w:t>
+      </w:r>
+      <w:r>
+        <w:rPr>
+          <w:rFonts w:hint="eastAsia"/>
+        </w:rPr>
+        <w:t>WEBコミュニティーのみならず社会全体にとって大きな損失</w:t>
       </w:r>
       <w:r>
         <w:rPr>
@@ -4713,7 +5351,7 @@
         <w:pStyle w:val="2"/>
       </w:pPr>
       <w:bookmarkStart w:id="9" w:name="_Toc438158058"/>
-      <w:bookmarkStart w:id="10" w:name="_Toc438250076"/>
+      <w:bookmarkStart w:id="10" w:name="_Toc438310312"/>
       <w:r>
         <w:rPr>
           <w:rFonts w:hint="eastAsia"/>
@@ -4728,19 +5366,7 @@
         <w:rPr>
           <w:rFonts w:hint="eastAsia"/>
         </w:rPr>
-        <w:t>本研究では、Meetupにおける</w:t>
-      </w:r>
-      <w:r>
-        <w:rPr>
-          <w:rFonts w:hint="eastAsia"/>
-        </w:rPr>
-        <w:t>質疑応答を含めた</w:t>
-      </w:r>
-      <w:r>
-        <w:rPr>
-          <w:rFonts w:hint="eastAsia"/>
-        </w:rPr>
-        <w:t>プレゼンテーションのアーカイブが積極的に行われていない原因として、アーカイブフォーマットに着目する。</w:t>
+        <w:t>本研究では、Meetupにおけるプレゼンテーションのアーカイブが積極的に行われていない原因として、アーカイブフォーマットに着目する。</w:t>
       </w:r>
     </w:p>
     <w:p>
@@ -4760,19 +5386,7 @@
         <w:rPr>
           <w:rFonts w:hint="eastAsia"/>
         </w:rPr>
-        <w:t>における</w:t>
-      </w:r>
-      <w:r>
-        <w:rPr>
-          <w:rFonts w:hint="eastAsia"/>
-        </w:rPr>
-        <w:t>質疑応答を含めた</w:t>
-      </w:r>
-      <w:r>
-        <w:rPr>
-          <w:rFonts w:hint="eastAsia"/>
-        </w:rPr>
-        <w:t>プレゼンテーションのアーカイブフォーマット</w:t>
+        <w:t>におけるプレゼンテーションのアーカイブフォーマット</w:t>
       </w:r>
       <w:r>
         <w:t>を定め</w:t>
@@ -4805,32 +5419,23 @@
         <w:rPr>
           <w:rFonts w:hint="eastAsia"/>
         </w:rPr>
-        <w:t>質疑応答を含め</w:t>
+        <w:t>M</w:t>
+      </w:r>
+      <w:r>
+        <w:t>eetup</w:t>
+      </w:r>
+      <w:r>
+        <w:rPr>
+          <w:rFonts w:hint="eastAsia"/>
+        </w:rPr>
+        <w:t>におけるプレゼンテー</w:t>
       </w:r>
       <w:r>
         <w:rPr>
           <w:rFonts w:hint="eastAsia"/>
         </w:rPr>
         <w:lastRenderedPageBreak/>
-        <w:t>た</w:t>
-      </w:r>
-      <w:r>
-        <w:rPr>
-          <w:rFonts w:hint="eastAsia"/>
-        </w:rPr>
-        <w:t>プレゼンテーションのアーカイブデータ</w:t>
-      </w:r>
-      <w:r>
-        <w:rPr>
-          <w:rFonts w:hint="eastAsia"/>
-        </w:rPr>
-        <w:t>の</w:t>
-      </w:r>
-      <w:r>
-        <w:rPr>
-          <w:rFonts w:hint="eastAsia"/>
-        </w:rPr>
-        <w:t>作成</w:t>
+        <w:t>ションのデジタルアーカイブ</w:t>
       </w:r>
       <w:r>
         <w:rPr>
@@ -4863,7 +5468,7 @@
         <w:pStyle w:val="2"/>
       </w:pPr>
       <w:bookmarkStart w:id="11" w:name="_Toc438158059"/>
-      <w:bookmarkStart w:id="12" w:name="_Toc438250077"/>
+      <w:bookmarkStart w:id="12" w:name="_Toc438310313"/>
       <w:r>
         <w:rPr>
           <w:rFonts w:hint="eastAsia"/>
@@ -4886,7 +5491,7 @@
       <w:pPr>
         <w:pStyle w:val="3"/>
       </w:pPr>
-      <w:bookmarkStart w:id="13" w:name="_Toc438250078"/>
+      <w:bookmarkStart w:id="13" w:name="_Toc438310314"/>
       <w:r>
         <w:rPr>
           <w:rFonts w:hint="eastAsia"/>
@@ -4926,7 +5531,7 @@
       <w:pPr>
         <w:pStyle w:val="3"/>
       </w:pPr>
-      <w:bookmarkStart w:id="14" w:name="_Toc438250079"/>
+      <w:bookmarkStart w:id="14" w:name="_Toc438310315"/>
       <w:r>
         <w:t>WEB</w:t>
       </w:r>
@@ -4954,26 +5559,200 @@
         </w:rPr>
         <w:t>。共通の趣味・テーマなどの情報共有・意見交換・人間交流を主な目的に、緩やかに繋がっている。</w:t>
       </w:r>
+      <w:r>
+        <w:rPr>
+          <w:rFonts w:hint="eastAsia"/>
+        </w:rPr>
+        <w:t>特定の場所や組織に実際に行かなくともインターネットを経由して知的資産を得</w:t>
+      </w:r>
+      <w:r>
+        <w:rPr>
+          <w:rFonts w:hint="eastAsia"/>
+        </w:rPr>
+        <w:t>られ</w:t>
+      </w:r>
+      <w:r>
+        <w:rPr>
+          <w:rFonts w:hint="eastAsia"/>
+        </w:rPr>
+        <w:t>る場</w:t>
+      </w:r>
+      <w:r>
+        <w:rPr>
+          <w:rFonts w:hint="eastAsia"/>
+        </w:rPr>
+        <w:t>として機能する</w:t>
+      </w:r>
+      <w:r>
+        <w:rPr>
+          <w:rFonts w:hint="eastAsia"/>
+        </w:rPr>
+        <w:t>。</w:t>
+      </w:r>
     </w:p>
     <w:p/>
     <w:p>
       <w:pPr>
+        <w:pStyle w:val="3"/>
+        <w:rPr>
+          <w:rFonts w:hint="eastAsia"/>
+        </w:rPr>
+      </w:pPr>
+      <w:bookmarkStart w:id="15" w:name="_Toc438310316"/>
+      <w:r>
+        <w:rPr>
+          <w:rFonts w:hint="eastAsia"/>
+        </w:rPr>
+        <w:t>プレゼンテーション</w:t>
+      </w:r>
+      <w:bookmarkEnd w:id="15"/>
+    </w:p>
+    <w:p>
+      <w:r>
+        <w:rPr>
+          <w:rFonts w:hint="eastAsia"/>
+        </w:rPr>
+        <w:t>発表者がスライド資料を用いて聴衆に対して情報を掲示する行為と、それに付随する</w:t>
+      </w:r>
+      <w:r>
+        <w:rPr>
+          <w:rFonts w:hint="eastAsia"/>
+        </w:rPr>
+        <w:t>参加者</w:t>
+      </w:r>
+      <w:r>
+        <w:rPr>
+          <w:rFonts w:hint="eastAsia"/>
+        </w:rPr>
+        <w:t>同士</w:t>
+      </w:r>
+      <w:r>
+        <w:rPr>
+          <w:rFonts w:hint="eastAsia"/>
+        </w:rPr>
+        <w:t>の</w:t>
+      </w:r>
+      <w:r>
+        <w:rPr>
+          <w:rFonts w:hint="eastAsia"/>
+        </w:rPr>
+        <w:t>議論</w:t>
+      </w:r>
+      <w:r>
+        <w:rPr>
+          <w:rFonts w:hint="eastAsia"/>
+        </w:rPr>
+        <w:t>や</w:t>
+      </w:r>
+      <w:r>
+        <w:rPr>
+          <w:rFonts w:hint="eastAsia"/>
+        </w:rPr>
+        <w:t>意見交換</w:t>
+      </w:r>
+      <w:r>
+        <w:rPr>
+          <w:rFonts w:hint="eastAsia"/>
+        </w:rPr>
+        <w:t>。</w:t>
+      </w:r>
+    </w:p>
+    <w:p>
+      <w:pPr>
+        <w:rPr>
+          <w:rFonts w:hint="eastAsia"/>
+        </w:rPr>
+      </w:pPr>
+    </w:p>
+    <w:p>
+      <w:pPr>
+        <w:pStyle w:val="3"/>
+      </w:pPr>
+      <w:bookmarkStart w:id="16" w:name="_Toc438310317"/>
+      <w:r>
+        <w:rPr>
+          <w:rFonts w:hint="eastAsia"/>
+        </w:rPr>
+        <w:t>デジタルアーカイブ</w:t>
+      </w:r>
+      <w:bookmarkEnd w:id="16"/>
+    </w:p>
+    <w:p>
+      <w:pPr>
+        <w:rPr>
+          <w:rFonts w:hint="eastAsia"/>
+        </w:rPr>
+      </w:pPr>
+      <w:r>
+        <w:rPr>
+          <w:rFonts w:hint="eastAsia"/>
+        </w:rPr>
+        <w:t>公共的な知的資産をデジタル化し、インターネット上で電子情報として共有・利用できる仕組み。また、それによって作成された電子情報。</w:t>
+      </w:r>
+    </w:p>
+    <w:p/>
+    <w:p>
+      <w:pPr>
+        <w:pStyle w:val="3"/>
+      </w:pPr>
+      <w:bookmarkStart w:id="17" w:name="_Toc438310318"/>
+      <w:r>
+        <w:rPr>
+          <w:rFonts w:hint="eastAsia"/>
+        </w:rPr>
+        <w:t>ボーン・デジタル</w:t>
+      </w:r>
+      <w:bookmarkEnd w:id="17"/>
+    </w:p>
+    <w:p>
+      <w:pPr>
+        <w:rPr>
+          <w:rFonts w:hint="eastAsia"/>
+        </w:rPr>
+      </w:pPr>
+      <w:r>
+        <w:rPr>
+          <w:rFonts w:hint="eastAsia"/>
+        </w:rPr>
+        <w:t>オリジナルが作成されたときからデジタルデータである文書、写真、創作美術など。</w:t>
+      </w:r>
+    </w:p>
+    <w:p/>
+    <w:p>
+      <w:pPr>
+        <w:rPr>
+          <w:rFonts w:hint="eastAsia"/>
+        </w:rPr>
+      </w:pPr>
+    </w:p>
+    <w:p>
+      <w:pPr>
         <w:pStyle w:val="2"/>
       </w:pPr>
-      <w:bookmarkStart w:id="15" w:name="_Toc438158060"/>
-      <w:bookmarkStart w:id="16" w:name="_Toc438250080"/>
-      <w:r>
-        <w:rPr>
-          <w:rFonts w:hint="eastAsia"/>
-        </w:rPr>
+      <w:bookmarkStart w:id="18" w:name="_Toc438158060"/>
+      <w:bookmarkStart w:id="19" w:name="_Toc438310319"/>
+      <w:r>
+        <w:rPr>
+          <w:rFonts w:hint="eastAsia"/>
+        </w:rPr>
+        <w:lastRenderedPageBreak/>
         <w:t>本論文の構成</w:t>
       </w:r>
-      <w:bookmarkEnd w:id="15"/>
-      <w:bookmarkEnd w:id="16"/>
-    </w:p>
-    <w:p>
-      <w:r>
-        <w:t>2章ではMeetupとそこで行われるプレゼンテーション文化について整理し、問題解決のためのアプローチを提案する</w:t>
+      <w:bookmarkEnd w:id="18"/>
+      <w:bookmarkEnd w:id="19"/>
+    </w:p>
+    <w:p>
+      <w:r>
+        <w:t>2章ではMeetupとそこで</w:t>
+      </w:r>
+      <w:r>
+        <w:rPr>
+          <w:rFonts w:hint="eastAsia"/>
+        </w:rPr>
+        <w:t>共有される情報</w:t>
+      </w:r>
+      <w:r>
+        <w:t>について整理し、問題解決のためのアプローチを提案する</w:t>
       </w:r>
       <w:r>
         <w:rPr>
@@ -4982,7 +5761,16 @@
         <w:t>。</w:t>
       </w:r>
       <w:r>
-        <w:t>3章ではMeetupプレゼンのアーカイブ達成状況について分析する</w:t>
+        <w:t>3章ではMeetupプレゼンの</w:t>
+      </w:r>
+      <w:r>
+        <w:rPr>
+          <w:rFonts w:hint="eastAsia"/>
+        </w:rPr>
+        <w:t>デジタル</w:t>
+      </w:r>
+      <w:r>
+        <w:t>アーカイブ達成状況について分析する</w:t>
       </w:r>
       <w:r>
         <w:rPr>
@@ -4991,7 +5779,37 @@
         <w:t>。</w:t>
       </w:r>
       <w:r>
-        <w:t>4章ではMeetupプレゼンで共有される情報を抽出し、インタラクションの性質によって分類する</w:t>
+        <w:t>4章では</w:t>
+      </w:r>
+      <w:r>
+        <w:rPr>
+          <w:rFonts w:hint="eastAsia"/>
+        </w:rPr>
+        <w:t>プレゼンテーション</w:t>
+      </w:r>
+      <w:r>
+        <w:t>で共有される情報を抽出し、</w:t>
+      </w:r>
+      <w:r>
+        <w:rPr>
+          <w:rFonts w:hint="eastAsia"/>
+        </w:rPr>
+        <w:t>デジタル</w:t>
+      </w:r>
+      <w:r>
+        <w:rPr>
+          <w:rFonts w:hint="eastAsia"/>
+        </w:rPr>
+        <w:t>アーカイブ</w:t>
+      </w:r>
+      <w:r>
+        <w:rPr>
+          <w:rFonts w:hint="eastAsia"/>
+        </w:rPr>
+        <w:t>の観点から</w:t>
+      </w:r>
+      <w:r>
+        <w:t>分類する</w:t>
       </w:r>
       <w:r>
         <w:rPr>
@@ -5000,7 +5818,25 @@
         <w:t>。</w:t>
       </w:r>
       <w:r>
-        <w:t>5章では前章までの分析に基づいてMeetupプレゼンのアーカイブに必要な機能要件について論じ、アーカイブフォーマットを設計する</w:t>
+        <w:t>5章では前章までの分析に基づいて</w:t>
+      </w:r>
+      <w:r>
+        <w:rPr>
+          <w:rFonts w:hint="eastAsia"/>
+        </w:rPr>
+        <w:t>プレゼンテーション</w:t>
+      </w:r>
+      <w:r>
+        <w:t>の</w:t>
+      </w:r>
+      <w:r>
+        <w:rPr>
+          <w:rFonts w:hint="eastAsia"/>
+        </w:rPr>
+        <w:t>デジタル</w:t>
+      </w:r>
+      <w:r>
+        <w:t>アーカイブに必要な機能要件について論じ、アーカイブフォーマットを設計する</w:t>
       </w:r>
       <w:r>
         <w:rPr>
@@ -5009,7 +5845,16 @@
         <w:t>。</w:t>
       </w:r>
       <w:r>
-        <w:t>6章では前章のデータフォーマットを作成・解釈できるmeetupプレゼン記録・再生システムを設計・構築し、実装について述べる</w:t>
+        <w:t>6章では前章のデータフォーマットを作成・解釈できる</w:t>
+      </w:r>
+      <w:r>
+        <w:rPr>
+          <w:rFonts w:hint="eastAsia"/>
+        </w:rPr>
+        <w:t>プレゼンテーション</w:t>
+      </w:r>
+      <w:r>
+        <w:t>記録・再生システムを設計・構築し、実装について述べる</w:t>
       </w:r>
       <w:r>
         <w:rPr>
@@ -5046,20 +5891,37 @@
       <w:pPr>
         <w:pStyle w:val="1"/>
       </w:pPr>
-      <w:bookmarkStart w:id="17" w:name="_Toc438158061"/>
-      <w:bookmarkStart w:id="18" w:name="_Toc438250081"/>
+      <w:bookmarkStart w:id="20" w:name="_Toc438158061"/>
+      <w:bookmarkStart w:id="21" w:name="_Toc438310320"/>
       <w:r>
         <w:rPr>
           <w:rFonts w:hint="eastAsia"/>
         </w:rPr>
         <w:lastRenderedPageBreak/>
-        <w:t>Meetupにおけるプレゼンテーションの分析</w:t>
-      </w:r>
-      <w:bookmarkEnd w:id="17"/>
-      <w:bookmarkEnd w:id="18"/>
+        <w:t>Meetupにおける</w:t>
+      </w:r>
+      <w:r>
+        <w:rPr>
+          <w:rFonts w:hint="eastAsia"/>
+        </w:rPr>
+        <w:t>コミュニケーション</w:t>
+      </w:r>
+      <w:r>
+        <w:rPr>
+          <w:rFonts w:hint="eastAsia"/>
+        </w:rPr>
+        <w:t>の分析</w:t>
+      </w:r>
+      <w:bookmarkEnd w:id="20"/>
+      <w:bookmarkEnd w:id="21"/>
     </w:p>
     <w:p/>
     <w:p>
+      <w:pPr>
+        <w:rPr>
+          <w:rFonts w:hint="eastAsia"/>
+        </w:rPr>
+      </w:pPr>
       <w:r>
         <w:rPr>
           <w:rFonts w:hint="eastAsia"/>
@@ -5073,31 +5935,58 @@
         <w:rPr>
           <w:rFonts w:hint="eastAsia"/>
         </w:rPr>
-        <w:t>での</w:t>
-      </w:r>
-      <w:r>
-        <w:rPr>
-          <w:rFonts w:hint="eastAsia"/>
-        </w:rPr>
-        <w:t>プレゼンテーション</w:t>
-      </w:r>
-      <w:r>
-        <w:rPr>
-          <w:rFonts w:hint="eastAsia"/>
-        </w:rPr>
-        <w:t>において、それを</w:t>
-      </w:r>
-      <w:r>
-        <w:rPr>
-          <w:rFonts w:hint="eastAsia"/>
-        </w:rPr>
-        <w:t>構成する</w:t>
-      </w:r>
-      <w:r>
-        <w:rPr>
-          <w:rFonts w:hint="eastAsia"/>
-        </w:rPr>
-        <w:t>コミュニケーション要素の抽出と分析を行い、問題解決のためのアプローチを検討する</w:t>
+        <w:t>の概要をまとめ</w:t>
+      </w:r>
+      <w:r>
+        <w:rPr>
+          <w:rFonts w:hint="eastAsia"/>
+        </w:rPr>
+        <w:t>、</w:t>
+      </w:r>
+      <w:r>
+        <w:rPr>
+          <w:rFonts w:hint="eastAsia"/>
+        </w:rPr>
+        <w:t>M</w:t>
+      </w:r>
+      <w:r>
+        <w:t>eetup</w:t>
+      </w:r>
+      <w:r>
+        <w:rPr>
+          <w:rFonts w:hint="eastAsia"/>
+        </w:rPr>
+        <w:t>で</w:t>
+      </w:r>
+      <w:r>
+        <w:rPr>
+          <w:rFonts w:hint="eastAsia"/>
+        </w:rPr>
+        <w:t>共有</w:t>
+      </w:r>
+      <w:r>
+        <w:rPr>
+          <w:rFonts w:hint="eastAsia"/>
+        </w:rPr>
+        <w:t>される情報</w:t>
+      </w:r>
+      <w:r>
+        <w:rPr>
+          <w:rFonts w:hint="eastAsia"/>
+        </w:rPr>
+        <w:t>の抽出と</w:t>
+      </w:r>
+      <w:r>
+        <w:rPr>
+          <w:rFonts w:hint="eastAsia"/>
+        </w:rPr>
+        <w:t>その構成要素の</w:t>
+      </w:r>
+      <w:r>
+        <w:rPr>
+          <w:rFonts w:hint="eastAsia"/>
+        </w:rPr>
+        <w:t>分析を行い、問題解決のためのアプローチを検討する</w:t>
       </w:r>
       <w:r>
         <w:rPr>
@@ -5115,14 +6004,14 @@
         </w:numPr>
         <w:ind w:leftChars="0" w:firstLineChars="0"/>
       </w:pPr>
-      <w:bookmarkStart w:id="19" w:name="_Toc438244745"/>
-      <w:bookmarkEnd w:id="19"/>
+      <w:bookmarkStart w:id="22" w:name="_Toc438244745"/>
+      <w:bookmarkEnd w:id="22"/>
     </w:p>
     <w:p>
       <w:pPr>
         <w:pStyle w:val="2"/>
       </w:pPr>
-      <w:bookmarkStart w:id="20" w:name="_Toc438250082"/>
+      <w:bookmarkStart w:id="23" w:name="_Toc438310321"/>
       <w:r>
         <w:t>Meet</w:t>
       </w:r>
@@ -5135,7 +6024,806 @@
       <w:r>
         <w:t>pの分析</w:t>
       </w:r>
-      <w:bookmarkEnd w:id="20"/>
+      <w:bookmarkEnd w:id="23"/>
+    </w:p>
+    <w:p>
+      <w:r>
+        <w:rPr>
+          <w:rFonts w:hint="eastAsia"/>
+        </w:rPr>
+        <w:t>本節では、本研究で扱う</w:t>
+      </w:r>
+      <w:r>
+        <w:rPr>
+          <w:rFonts w:hint="eastAsia"/>
+        </w:rPr>
+        <w:t>Meetup</w:t>
+      </w:r>
+      <w:r>
+        <w:rPr>
+          <w:rFonts w:hint="eastAsia"/>
+        </w:rPr>
+        <w:t>とそれを構成する要素について述べ、Meetupにおけるプレゼンテーションアーカイブフォーマットの設計に必要となる各要素の特徴について考察する。</w:t>
+      </w:r>
+    </w:p>
+    <w:p/>
+    <w:p>
+      <w:pPr>
+        <w:pStyle w:val="3"/>
+      </w:pPr>
+      <w:bookmarkStart w:id="24" w:name="_Toc438310322"/>
+      <w:r>
+        <w:t>2.1.1</w:t>
+      </w:r>
+      <w:r>
+        <w:rPr>
+          <w:rFonts w:hint="eastAsia"/>
+        </w:rPr>
+        <w:t xml:space="preserve">　Meetupの構成要素</w:t>
+      </w:r>
+      <w:bookmarkEnd w:id="24"/>
+    </w:p>
+    <w:p>
+      <w:r>
+        <w:fldChar w:fldCharType="begin"/>
+      </w:r>
+      <w:r>
+        <w:instrText xml:space="preserve"> REF _Ref438303523 \h </w:instrText>
+      </w:r>
+      <w:r>
+        <w:fldChar w:fldCharType="separate"/>
+      </w:r>
+      <w:r>
+        <w:t xml:space="preserve">図 </w:t>
+      </w:r>
+      <w:r>
+        <w:rPr>
+          <w:noProof/>
+        </w:rPr>
+        <w:t>1</w:t>
+      </w:r>
+      <w:r>
+        <w:fldChar w:fldCharType="end"/>
+      </w:r>
+      <w:r>
+        <w:rPr>
+          <w:rFonts w:hint="eastAsia"/>
+        </w:rPr>
+        <w:t>は授業における参加者間のコミュニケーションを表したものである。Meetupが行われる会場では、</w:t>
+      </w:r>
+      <w:r>
+        <w:rPr>
+          <w:rFonts w:hint="eastAsia"/>
+        </w:rPr>
+        <w:t>司会</w:t>
+      </w:r>
+      <w:r>
+        <w:rPr>
+          <w:rFonts w:hint="eastAsia"/>
+        </w:rPr>
+        <w:t>と発表者、聴衆の3種類の参加者が同じ時間を共有しているものとする。</w:t>
+      </w:r>
+      <w:r>
+        <w:rPr>
+          <w:rFonts w:hint="eastAsia"/>
+        </w:rPr>
+        <w:t>司会</w:t>
+      </w:r>
+      <w:r>
+        <w:rPr>
+          <w:rFonts w:hint="eastAsia"/>
+        </w:rPr>
+        <w:t>はMeetup全体の進行管理を行う者とし、発表者は与えられた時間内でテーマに沿ってプレゼンテーションを行う者、聴衆は発表者の提供するプレゼンテーションを視聴する者とする。</w:t>
+      </w:r>
+      <w:r>
+        <w:rPr>
+          <w:rFonts w:hint="eastAsia"/>
+        </w:rPr>
+        <w:t>その定義から</w:t>
+      </w:r>
+      <w:r>
+        <w:rPr>
+          <w:rFonts w:hint="eastAsia"/>
+        </w:rPr>
+        <w:t>、</w:t>
+      </w:r>
+      <w:r>
+        <w:rPr>
+          <w:rFonts w:hint="eastAsia"/>
+        </w:rPr>
+        <w:t>司会</w:t>
+      </w:r>
+      <w:r>
+        <w:rPr>
+          <w:rFonts w:hint="eastAsia"/>
+        </w:rPr>
+        <w:t>は発表者</w:t>
+      </w:r>
+      <w:r>
+        <w:rPr>
+          <w:rFonts w:hint="eastAsia"/>
+        </w:rPr>
+        <w:t>または聴衆</w:t>
+      </w:r>
+      <w:r>
+        <w:rPr>
+          <w:rFonts w:hint="eastAsia"/>
+        </w:rPr>
+        <w:t>を兼ねることが</w:t>
+      </w:r>
+      <w:r>
+        <w:rPr>
+          <w:rFonts w:hint="eastAsia"/>
+        </w:rPr>
+        <w:t>あり</w:t>
+      </w:r>
+      <w:r>
+        <w:rPr>
+          <w:rFonts w:hint="eastAsia"/>
+        </w:rPr>
+        <w:t>、また</w:t>
+      </w:r>
+      <w:r>
+        <w:rPr>
+          <w:rFonts w:hint="eastAsia"/>
+        </w:rPr>
+        <w:t>発表者は自身のプレゼンテーション</w:t>
+      </w:r>
+      <w:r>
+        <w:rPr>
+          <w:rFonts w:hint="eastAsia"/>
+        </w:rPr>
+        <w:t>時</w:t>
+      </w:r>
+      <w:r>
+        <w:rPr>
+          <w:rFonts w:hint="eastAsia"/>
+        </w:rPr>
+        <w:t>以外では聴衆</w:t>
+      </w:r>
+      <w:r>
+        <w:rPr>
+          <w:rFonts w:hint="eastAsia"/>
+        </w:rPr>
+        <w:t>として振る舞う</w:t>
+      </w:r>
+      <w:r>
+        <w:rPr>
+          <w:rFonts w:hint="eastAsia"/>
+        </w:rPr>
+        <w:t>。</w:t>
+      </w:r>
+    </w:p>
+    <w:p>
+      <w:pPr>
+        <w:ind w:firstLineChars="0" w:firstLine="0"/>
+        <w:rPr>
+          <w:rFonts w:hint="eastAsia"/>
+        </w:rPr>
+      </w:pPr>
+    </w:p>
+    <w:p>
+      <w:pPr>
+        <w:keepNext/>
+        <w:ind w:firstLineChars="0" w:firstLine="0"/>
+        <w:jc w:val="center"/>
+      </w:pPr>
+      <w:r>
+        <w:rPr>
+          <w:rFonts w:hint="eastAsia"/>
+          <w:noProof/>
+        </w:rPr>
+        <w:lastRenderedPageBreak/>
+        <w:drawing>
+          <wp:inline distT="0" distB="0" distL="0" distR="0" wp14:anchorId="52145DBB" wp14:editId="725CB6C8">
+            <wp:extent cx="2971800" cy="3028950"/>
+            <wp:effectExtent l="0" t="0" r="0" b="0"/>
+            <wp:docPr id="4" name="図 4"/>
+            <wp:cNvGraphicFramePr>
+              <a:graphicFrameLocks xmlns:a="http://schemas.openxmlformats.org/drawingml/2006/main" noChangeAspect="1"/>
+            </wp:cNvGraphicFramePr>
+            <a:graphic xmlns:a="http://schemas.openxmlformats.org/drawingml/2006/main">
+              <a:graphicData uri="http://schemas.openxmlformats.org/drawingml/2006/picture">
+                <pic:pic xmlns:pic="http://schemas.openxmlformats.org/drawingml/2006/picture">
+                  <pic:nvPicPr>
+                    <pic:cNvPr id="4" name="Figure1.png"/>
+                    <pic:cNvPicPr/>
+                  </pic:nvPicPr>
+                  <pic:blipFill>
+                    <a:blip r:embed="rId9">
+                      <a:extLst>
+                        <a:ext uri="{28A0092B-C50C-407E-A947-70E740481C1C}">
+                          <a14:useLocalDpi xmlns:a14="http://schemas.microsoft.com/office/drawing/2010/main" val="0"/>
+                        </a:ext>
+                      </a:extLst>
+                    </a:blip>
+                    <a:stretch>
+                      <a:fillRect/>
+                    </a:stretch>
+                  </pic:blipFill>
+                  <pic:spPr>
+                    <a:xfrm>
+                      <a:off x="0" y="0"/>
+                      <a:ext cx="2971800" cy="3028950"/>
+                    </a:xfrm>
+                    <a:prstGeom prst="rect">
+                      <a:avLst/>
+                    </a:prstGeom>
+                    <a:noFill/>
+                    <a:ln>
+                      <a:noFill/>
+                    </a:ln>
+                  </pic:spPr>
+                </pic:pic>
+              </a:graphicData>
+            </a:graphic>
+          </wp:inline>
+        </w:drawing>
+      </w:r>
+    </w:p>
+    <w:p>
+      <w:pPr>
+        <w:pStyle w:val="a9"/>
+        <w:jc w:val="center"/>
+        <w:rPr>
+          <w:rFonts w:hint="eastAsia"/>
+        </w:rPr>
+      </w:pPr>
+      <w:bookmarkStart w:id="25" w:name="_Ref438303515"/>
+      <w:bookmarkStart w:id="26" w:name="_Ref438303523"/>
+      <w:bookmarkStart w:id="27" w:name="_Toc438303686"/>
+      <w:r>
+        <w:t xml:space="preserve">図 </w:t>
+      </w:r>
+      <w:fldSimple w:instr=" SEQ 図 \* ARABIC ">
+        <w:r>
+          <w:rPr>
+            <w:noProof/>
+          </w:rPr>
+          <w:t>1</w:t>
+        </w:r>
+      </w:fldSimple>
+      <w:bookmarkEnd w:id="26"/>
+      <w:r>
+        <w:rPr>
+          <w:rFonts w:hint="eastAsia"/>
+        </w:rPr>
+        <w:t xml:space="preserve">　Meetupのコミュニケーションモデル</w:t>
+      </w:r>
+      <w:bookmarkEnd w:id="25"/>
+      <w:bookmarkEnd w:id="27"/>
+    </w:p>
+    <w:p>
+      <w:pPr>
+        <w:rPr>
+          <w:rFonts w:hint="eastAsia"/>
+        </w:rPr>
+      </w:pPr>
+    </w:p>
+    <w:p>
+      <w:r>
+        <w:rPr>
+          <w:rFonts w:hint="eastAsia"/>
+        </w:rPr>
+        <w:t>本研究では、参加者間の双方向コミュニケーションをインタラクションと定義する。Meetup</w:t>
+      </w:r>
+      <w:r>
+        <w:rPr>
+          <w:rFonts w:hint="eastAsia"/>
+        </w:rPr>
+        <w:t>はプレゼンテーションや質疑応答などのインタラクションの集合であると考える。本研究では、</w:t>
+      </w:r>
+      <w:r>
+        <w:rPr>
+          <w:rFonts w:hint="eastAsia"/>
+        </w:rPr>
+        <w:t>会食</w:t>
+      </w:r>
+      <w:r>
+        <w:rPr>
+          <w:rFonts w:hint="eastAsia"/>
+        </w:rPr>
+        <w:t>等の</w:t>
+      </w:r>
+      <w:r>
+        <w:rPr>
+          <w:rFonts w:hint="eastAsia"/>
+        </w:rPr>
+        <w:t>交流会を除いたMeetupのインタラクションを取り上げるものとし、</w:t>
+      </w:r>
+      <w:r>
+        <w:rPr>
+          <w:rFonts w:hint="eastAsia"/>
+        </w:rPr>
+        <w:t>以下に代表的なインタラクションとそれを構成する要素を以下に示す。</w:t>
+      </w:r>
+    </w:p>
+    <w:p/>
+    <w:p>
+      <w:pPr>
+        <w:pStyle w:val="a0"/>
+        <w:numPr>
+          <w:ilvl w:val="0"/>
+          <w:numId w:val="17"/>
+        </w:numPr>
+        <w:ind w:leftChars="0" w:firstLineChars="0"/>
+      </w:pPr>
+      <w:r>
+        <w:rPr>
+          <w:rFonts w:hint="eastAsia"/>
+        </w:rPr>
+        <w:t>進行</w:t>
+      </w:r>
+      <w:r>
+        <w:rPr>
+          <w:rFonts w:hint="eastAsia"/>
+        </w:rPr>
+        <w:t>管理</w:t>
+      </w:r>
+    </w:p>
+    <w:p>
+      <w:pPr>
+        <w:pStyle w:val="a0"/>
+        <w:numPr>
+          <w:ilvl w:val="1"/>
+          <w:numId w:val="17"/>
+        </w:numPr>
+        <w:ind w:leftChars="0" w:firstLineChars="0"/>
+      </w:pPr>
+      <w:r>
+        <w:rPr>
+          <w:rFonts w:hint="eastAsia"/>
+        </w:rPr>
+        <w:t>司会</w:t>
+      </w:r>
+      <w:r>
+        <w:rPr>
+          <w:rFonts w:hint="eastAsia"/>
+        </w:rPr>
+        <w:t>による情報発信（</w:t>
+      </w:r>
+      <w:r>
+        <w:rPr>
+          <w:rFonts w:hint="eastAsia"/>
+        </w:rPr>
+        <w:t>発話、身振り等</w:t>
+      </w:r>
+      <w:r>
+        <w:rPr>
+          <w:rFonts w:hint="eastAsia"/>
+        </w:rPr>
+        <w:t>）</w:t>
+      </w:r>
+    </w:p>
+    <w:p>
+      <w:pPr>
+        <w:pStyle w:val="a0"/>
+        <w:numPr>
+          <w:ilvl w:val="0"/>
+          <w:numId w:val="17"/>
+        </w:numPr>
+        <w:ind w:leftChars="0" w:firstLineChars="0"/>
+      </w:pPr>
+      <w:r>
+        <w:rPr>
+          <w:rFonts w:hint="eastAsia"/>
+        </w:rPr>
+        <w:t>発表</w:t>
+      </w:r>
+      <w:r>
+        <w:rPr>
+          <w:rFonts w:hint="eastAsia"/>
+        </w:rPr>
+        <w:t>・アンケート</w:t>
+      </w:r>
+    </w:p>
+    <w:p>
+      <w:pPr>
+        <w:pStyle w:val="a0"/>
+        <w:numPr>
+          <w:ilvl w:val="1"/>
+          <w:numId w:val="17"/>
+        </w:numPr>
+        <w:ind w:leftChars="0" w:firstLineChars="0"/>
+      </w:pPr>
+      <w:r>
+        <w:rPr>
+          <w:rFonts w:hint="eastAsia"/>
+        </w:rPr>
+        <w:t>発表者</w:t>
+      </w:r>
+      <w:r>
+        <w:rPr>
+          <w:rFonts w:hint="eastAsia"/>
+        </w:rPr>
+        <w:t>による</w:t>
+      </w:r>
+      <w:r>
+        <w:rPr>
+          <w:rFonts w:hint="eastAsia"/>
+        </w:rPr>
+        <w:t>情報発信</w:t>
+      </w:r>
+      <w:r>
+        <w:rPr>
+          <w:rFonts w:hint="eastAsia"/>
+        </w:rPr>
+        <w:t>（</w:t>
+      </w:r>
+      <w:r>
+        <w:rPr>
+          <w:rFonts w:hint="eastAsia"/>
+        </w:rPr>
+        <w:t>発話、身振り、スライド操作等</w:t>
+      </w:r>
+      <w:r>
+        <w:rPr>
+          <w:rFonts w:hint="eastAsia"/>
+        </w:rPr>
+        <w:t>）</w:t>
+      </w:r>
+    </w:p>
+    <w:p>
+      <w:pPr>
+        <w:pStyle w:val="a0"/>
+        <w:numPr>
+          <w:ilvl w:val="1"/>
+          <w:numId w:val="17"/>
+        </w:numPr>
+        <w:ind w:leftChars="0" w:firstLineChars="0"/>
+        <w:rPr>
+          <w:rFonts w:hint="eastAsia"/>
+        </w:rPr>
+      </w:pPr>
+      <w:r>
+        <w:rPr>
+          <w:rFonts w:hint="eastAsia"/>
+        </w:rPr>
+        <w:t>聴衆からのフィードバック（頷き</w:t>
+      </w:r>
+      <w:r>
+        <w:rPr>
+          <w:rFonts w:hint="eastAsia"/>
+        </w:rPr>
+        <w:t>、野次</w:t>
+      </w:r>
+      <w:r>
+        <w:rPr>
+          <w:rFonts w:hint="eastAsia"/>
+        </w:rPr>
+        <w:t>、拍手</w:t>
+      </w:r>
+      <w:r>
+        <w:rPr>
+          <w:rFonts w:hint="eastAsia"/>
+        </w:rPr>
+        <w:t>、挙手</w:t>
+      </w:r>
+      <w:r>
+        <w:rPr>
+          <w:rFonts w:hint="eastAsia"/>
+        </w:rPr>
+        <w:t>、SNS投稿</w:t>
+      </w:r>
+      <w:r>
+        <w:rPr>
+          <w:rFonts w:hint="eastAsia"/>
+        </w:rPr>
+        <w:t>等）</w:t>
+      </w:r>
+    </w:p>
+    <w:p>
+      <w:pPr>
+        <w:pStyle w:val="a0"/>
+        <w:numPr>
+          <w:ilvl w:val="0"/>
+          <w:numId w:val="17"/>
+        </w:numPr>
+        <w:ind w:leftChars="0" w:firstLineChars="0"/>
+      </w:pPr>
+      <w:r>
+        <w:rPr>
+          <w:rFonts w:hint="eastAsia"/>
+        </w:rPr>
+        <w:t>質疑応答</w:t>
+      </w:r>
+    </w:p>
+    <w:p>
+      <w:pPr>
+        <w:pStyle w:val="a0"/>
+        <w:numPr>
+          <w:ilvl w:val="1"/>
+          <w:numId w:val="17"/>
+        </w:numPr>
+        <w:ind w:leftChars="0" w:firstLineChars="0"/>
+      </w:pPr>
+      <w:r>
+        <w:rPr>
+          <w:rFonts w:hint="eastAsia"/>
+        </w:rPr>
+        <w:t>聴衆による</w:t>
+      </w:r>
+      <w:r>
+        <w:rPr>
+          <w:rFonts w:hint="eastAsia"/>
+        </w:rPr>
+        <w:t>情報発信</w:t>
+      </w:r>
+      <w:r>
+        <w:rPr>
+          <w:rFonts w:hint="eastAsia"/>
+        </w:rPr>
+        <w:t>（</w:t>
+      </w:r>
+      <w:r>
+        <w:rPr>
+          <w:rFonts w:hint="eastAsia"/>
+        </w:rPr>
+        <w:t>挙手、発話、SNSへのコメント投稿</w:t>
+      </w:r>
+      <w:r>
+        <w:rPr>
+          <w:rFonts w:hint="eastAsia"/>
+        </w:rPr>
+        <w:t>等）</w:t>
+      </w:r>
+    </w:p>
+    <w:p>
+      <w:pPr>
+        <w:pStyle w:val="a0"/>
+        <w:numPr>
+          <w:ilvl w:val="1"/>
+          <w:numId w:val="17"/>
+        </w:numPr>
+        <w:ind w:leftChars="0" w:firstLineChars="0"/>
+      </w:pPr>
+      <w:r>
+        <w:rPr>
+          <w:rFonts w:hint="eastAsia"/>
+        </w:rPr>
+        <w:t>発表者による</w:t>
+      </w:r>
+      <w:r>
+        <w:rPr>
+          <w:rFonts w:hint="eastAsia"/>
+        </w:rPr>
+        <w:t>フィードバック</w:t>
+      </w:r>
+      <w:r>
+        <w:rPr>
+          <w:rFonts w:hint="eastAsia"/>
+        </w:rPr>
+        <w:t>（</w:t>
+      </w:r>
+      <w:r>
+        <w:rPr>
+          <w:rFonts w:hint="eastAsia"/>
+        </w:rPr>
+        <w:t>発話、身振り</w:t>
+      </w:r>
+      <w:r>
+        <w:rPr>
+          <w:rFonts w:hint="eastAsia"/>
+        </w:rPr>
+        <w:t>、スライド操作</w:t>
+      </w:r>
+      <w:r>
+        <w:rPr>
+          <w:rFonts w:hint="eastAsia"/>
+        </w:rPr>
+        <w:t>等）</w:t>
+      </w:r>
+    </w:p>
+    <w:p>
+      <w:pPr>
+        <w:pStyle w:val="a0"/>
+        <w:numPr>
+          <w:ilvl w:val="1"/>
+          <w:numId w:val="17"/>
+        </w:numPr>
+        <w:ind w:leftChars="0" w:firstLineChars="0"/>
+      </w:pPr>
+      <w:r>
+        <w:rPr>
+          <w:rFonts w:hint="eastAsia"/>
+        </w:rPr>
+        <w:t>聴衆からのフィードバック（頷き</w:t>
+      </w:r>
+      <w:r>
+        <w:rPr>
+          <w:rFonts w:hint="eastAsia"/>
+        </w:rPr>
+        <w:t>、発話</w:t>
+      </w:r>
+      <w:r>
+        <w:rPr>
+          <w:rFonts w:hint="eastAsia"/>
+        </w:rPr>
+        <w:t>、SNSへのコメント投稿</w:t>
+      </w:r>
+      <w:r>
+        <w:rPr>
+          <w:rFonts w:hint="eastAsia"/>
+        </w:rPr>
+        <w:t>等）</w:t>
+      </w:r>
+    </w:p>
+    <w:p>
+      <w:pPr>
+        <w:ind w:firstLineChars="0"/>
+        <w:rPr>
+          <w:rFonts w:hint="eastAsia"/>
+        </w:rPr>
+      </w:pPr>
+    </w:p>
+    <w:p>
+      <w:pPr>
+        <w:ind w:firstLineChars="0"/>
+      </w:pPr>
+      <w:r>
+        <w:rPr>
+          <w:rFonts w:hint="eastAsia"/>
+        </w:rPr>
+        <w:t>進行は、</w:t>
+      </w:r>
+      <w:r>
+        <w:rPr>
+          <w:rFonts w:hint="eastAsia"/>
+        </w:rPr>
+        <w:t>司会</w:t>
+      </w:r>
+      <w:r>
+        <w:rPr>
+          <w:rFonts w:hint="eastAsia"/>
+        </w:rPr>
+        <w:t>がMeetupを滞りなく進行させるために</w:t>
+      </w:r>
+      <w:r>
+        <w:rPr>
+          <w:rFonts w:hint="eastAsia"/>
+        </w:rPr>
+        <w:t>発表者や参加者全体に向けて</w:t>
+      </w:r>
+      <w:r>
+        <w:rPr>
+          <w:rFonts w:hint="eastAsia"/>
+        </w:rPr>
+        <w:t>行</w:t>
+      </w:r>
+      <w:r>
+        <w:rPr>
+          <w:rFonts w:hint="eastAsia"/>
+        </w:rPr>
+        <w:t>うインタラクションである</w:t>
+      </w:r>
+      <w:r>
+        <w:rPr>
+          <w:rFonts w:hint="eastAsia"/>
+        </w:rPr>
+        <w:t>。</w:t>
+      </w:r>
+    </w:p>
+    <w:p>
+      <w:pPr>
+        <w:ind w:firstLineChars="0"/>
+      </w:pPr>
+      <w:r>
+        <w:rPr>
+          <w:rFonts w:hint="eastAsia"/>
+        </w:rPr>
+        <w:t>発表</w:t>
+      </w:r>
+      <w:r>
+        <w:rPr>
+          <w:rFonts w:hint="eastAsia"/>
+        </w:rPr>
+        <w:t>や</w:t>
+      </w:r>
+      <w:r>
+        <w:rPr>
+          <w:rFonts w:hint="eastAsia"/>
+        </w:rPr>
+        <w:t>アンケート</w:t>
+      </w:r>
+      <w:r>
+        <w:rPr>
+          <w:rFonts w:hint="eastAsia"/>
+        </w:rPr>
+        <w:t>は、発表者が多数の聴衆に向けて行う情報発信と、</w:t>
+      </w:r>
+      <w:r>
+        <w:rPr>
+          <w:rFonts w:hint="eastAsia"/>
+        </w:rPr>
+        <w:t>それに対する聴衆のフィードバックで構成されるインタラクションである。フィードバックは発表者に対して</w:t>
+      </w:r>
+      <w:r>
+        <w:rPr>
+          <w:rFonts w:hint="eastAsia"/>
+        </w:rPr>
+        <w:lastRenderedPageBreak/>
+        <w:t>だけではなく、ほかの聴衆や、SNS投稿等で特定のコミュニティー全体に向けて行われることもある。</w:t>
+      </w:r>
+      <w:r>
+        <w:rPr>
+          <w:rFonts w:hint="eastAsia"/>
+        </w:rPr>
+        <w:t>また、聴衆によるフィードバックは複数人同時に起こりうる。</w:t>
+      </w:r>
+    </w:p>
+    <w:p>
+      <w:pPr>
+        <w:ind w:firstLineChars="0"/>
+        <w:rPr>
+          <w:rFonts w:hint="eastAsia"/>
+        </w:rPr>
+      </w:pPr>
+      <w:r>
+        <w:rPr>
+          <w:rFonts w:hint="eastAsia"/>
+        </w:rPr>
+        <w:t>質疑応答は、参加者</w:t>
+      </w:r>
+      <w:r>
+        <w:rPr>
+          <w:rFonts w:hint="eastAsia"/>
+        </w:rPr>
+        <w:t>の</w:t>
+      </w:r>
+      <w:r>
+        <w:rPr>
+          <w:rFonts w:hint="eastAsia"/>
+        </w:rPr>
+        <w:t>質問</w:t>
+      </w:r>
+      <w:r>
+        <w:rPr>
+          <w:rFonts w:hint="eastAsia"/>
+        </w:rPr>
+        <w:t>と</w:t>
+      </w:r>
+      <w:r>
+        <w:rPr>
+          <w:rFonts w:hint="eastAsia"/>
+        </w:rPr>
+        <w:t>回答</w:t>
+      </w:r>
+      <w:r>
+        <w:rPr>
+          <w:rFonts w:hint="eastAsia"/>
+        </w:rPr>
+        <w:t>で構成される</w:t>
+      </w:r>
+      <w:r>
+        <w:rPr>
+          <w:rFonts w:hint="eastAsia"/>
+        </w:rPr>
+        <w:t>インタラクションである。</w:t>
+      </w:r>
+    </w:p>
+    <w:p>
+      <w:pPr>
+        <w:ind w:firstLineChars="0"/>
+        <w:rPr>
+          <w:rFonts w:hint="eastAsia"/>
+        </w:rPr>
+      </w:pPr>
+    </w:p>
+    <w:p>
+      <w:pPr>
+        <w:pStyle w:val="3"/>
+      </w:pPr>
+      <w:bookmarkStart w:id="28" w:name="_Toc438310323"/>
+      <w:r>
+        <w:rPr>
+          <w:rFonts w:hint="eastAsia"/>
+        </w:rPr>
+        <w:t xml:space="preserve">2.1.2　</w:t>
+      </w:r>
+      <w:r>
+        <w:t>Meetupにおけるプレゼンテーション形態</w:t>
+      </w:r>
+      <w:bookmarkEnd w:id="28"/>
     </w:p>
     <w:p>
       <w:r>
@@ -5150,11 +6838,14 @@
       <w:pPr>
         <w:pStyle w:val="2"/>
       </w:pPr>
-      <w:bookmarkStart w:id="21" w:name="_Toc438250083"/>
-      <w:r>
-        <w:t>Meetupにおけるプレゼンテーション形態とその記録形式</w:t>
-      </w:r>
-      <w:bookmarkEnd w:id="21"/>
+      <w:bookmarkStart w:id="29" w:name="_Toc438310324"/>
+      <w:r>
+        <w:rPr>
+          <w:rFonts w:hint="eastAsia"/>
+        </w:rPr>
+        <w:t>本研究のアプローチ</w:t>
+      </w:r>
+      <w:bookmarkEnd w:id="29"/>
     </w:p>
     <w:p>
       <w:r>
@@ -5166,28 +6857,6 @@
     </w:p>
     <w:p/>
     <w:p>
-      <w:pPr>
-        <w:pStyle w:val="2"/>
-      </w:pPr>
-      <w:bookmarkStart w:id="22" w:name="_Toc438250084"/>
-      <w:r>
-        <w:rPr>
-          <w:rFonts w:hint="eastAsia"/>
-        </w:rPr>
-        <w:t>本研究のアプローチ</w:t>
-      </w:r>
-      <w:bookmarkEnd w:id="22"/>
-    </w:p>
-    <w:p>
-      <w:r>
-        <w:rPr>
-          <w:rFonts w:hint="eastAsia"/>
-        </w:rPr>
-        <w:t>あいうえお</w:t>
-      </w:r>
-    </w:p>
-    <w:p/>
-    <w:p>
       <w:r>
         <w:br w:type="page"/>
       </w:r>
@@ -5196,8 +6865,8 @@
       <w:pPr>
         <w:pStyle w:val="1"/>
       </w:pPr>
-      <w:bookmarkStart w:id="23" w:name="_Toc438158062"/>
-      <w:bookmarkStart w:id="24" w:name="_Toc438250085"/>
+      <w:bookmarkStart w:id="30" w:name="_Toc438158062"/>
+      <w:bookmarkStart w:id="31" w:name="_Toc438310325"/>
       <w:r>
         <w:rPr>
           <w:rFonts w:hint="eastAsia"/>
@@ -5205,8 +6874,8 @@
         <w:lastRenderedPageBreak/>
         <w:t>Meetupにおけるプレゼンテーションアーカイブの現状</w:t>
       </w:r>
-      <w:bookmarkEnd w:id="23"/>
-      <w:bookmarkEnd w:id="24"/>
+      <w:bookmarkEnd w:id="30"/>
+      <w:bookmarkEnd w:id="31"/>
     </w:p>
     <w:p/>
     <w:p>
@@ -5226,14 +6895,14 @@
         </w:numPr>
         <w:ind w:leftChars="0" w:firstLineChars="0"/>
       </w:pPr>
-      <w:bookmarkStart w:id="25" w:name="_Toc438244750"/>
-      <w:bookmarkEnd w:id="25"/>
+      <w:bookmarkStart w:id="32" w:name="_Toc438244750"/>
+      <w:bookmarkEnd w:id="32"/>
     </w:p>
     <w:p>
       <w:pPr>
         <w:pStyle w:val="2"/>
       </w:pPr>
-      <w:bookmarkStart w:id="26" w:name="_Toc438250086"/>
+      <w:bookmarkStart w:id="33" w:name="_Toc438310326"/>
       <w:r>
         <w:rPr>
           <w:rFonts w:hint="eastAsia"/>
@@ -5246,7 +6915,7 @@
         </w:rPr>
         <w:t>pにおけるプレゼンテーション記録の現状</w:t>
       </w:r>
-      <w:bookmarkEnd w:id="26"/>
+      <w:bookmarkEnd w:id="33"/>
     </w:p>
     <w:p>
       <w:r>
@@ -5261,14 +6930,14 @@
       <w:pPr>
         <w:pStyle w:val="2"/>
       </w:pPr>
-      <w:bookmarkStart w:id="27" w:name="_Toc438250087"/>
+      <w:bookmarkStart w:id="34" w:name="_Toc438310327"/>
       <w:r>
         <w:rPr>
           <w:rFonts w:hint="eastAsia"/>
         </w:rPr>
         <w:t>既存の記録形式とその問題点</w:t>
       </w:r>
-      <w:bookmarkEnd w:id="27"/>
+      <w:bookmarkEnd w:id="34"/>
     </w:p>
     <w:p>
       <w:r>
@@ -5288,8 +6957,8 @@
       <w:pPr>
         <w:pStyle w:val="1"/>
       </w:pPr>
-      <w:bookmarkStart w:id="28" w:name="_Toc438158063"/>
-      <w:bookmarkStart w:id="29" w:name="_Toc438250088"/>
+      <w:bookmarkStart w:id="35" w:name="_Toc438158063"/>
+      <w:bookmarkStart w:id="36" w:name="_Toc438310328"/>
       <w:r>
         <w:rPr>
           <w:rFonts w:hint="eastAsia"/>
@@ -5297,8 +6966,8 @@
         <w:lastRenderedPageBreak/>
         <w:t>Meetupにおけるプレゼンテーションの構成要素</w:t>
       </w:r>
-      <w:bookmarkEnd w:id="28"/>
-      <w:bookmarkEnd w:id="29"/>
+      <w:bookmarkEnd w:id="35"/>
+      <w:bookmarkEnd w:id="36"/>
     </w:p>
     <w:p/>
     <w:p>
@@ -5335,7 +7004,7 @@
       <w:pPr>
         <w:pStyle w:val="2"/>
       </w:pPr>
-      <w:bookmarkStart w:id="30" w:name="_Toc438250089"/>
+      <w:bookmarkStart w:id="37" w:name="_Toc438310329"/>
       <w:r>
         <w:rPr>
           <w:rFonts w:hint="eastAsia"/>
@@ -5354,7 +7023,7 @@
         </w:rPr>
         <w:t>の情報</w:t>
       </w:r>
-      <w:bookmarkEnd w:id="30"/>
+      <w:bookmarkEnd w:id="37"/>
     </w:p>
     <w:p>
       <w:r>
@@ -5369,14 +7038,14 @@
       <w:pPr>
         <w:pStyle w:val="2"/>
       </w:pPr>
-      <w:bookmarkStart w:id="31" w:name="_Toc438250090"/>
+      <w:bookmarkStart w:id="38" w:name="_Toc438310330"/>
       <w:r>
         <w:rPr>
           <w:rFonts w:hint="eastAsia"/>
         </w:rPr>
         <w:t>インタラクション構成要素と情報</w:t>
       </w:r>
-      <w:bookmarkEnd w:id="31"/>
+      <w:bookmarkEnd w:id="38"/>
     </w:p>
     <w:p>
       <w:r>
@@ -5396,8 +7065,8 @@
       <w:pPr>
         <w:pStyle w:val="1"/>
       </w:pPr>
-      <w:bookmarkStart w:id="32" w:name="_Toc438158064"/>
-      <w:bookmarkStart w:id="33" w:name="_Toc438250091"/>
+      <w:bookmarkStart w:id="39" w:name="_Toc438158064"/>
+      <w:bookmarkStart w:id="40" w:name="_Toc438310331"/>
       <w:r>
         <w:rPr>
           <w:rFonts w:hint="eastAsia"/>
@@ -5405,8 +7074,8 @@
         <w:lastRenderedPageBreak/>
         <w:t>プレゼンテーションアーカイブフォーマットの設計</w:t>
       </w:r>
-      <w:bookmarkEnd w:id="32"/>
-      <w:bookmarkEnd w:id="33"/>
+      <w:bookmarkEnd w:id="39"/>
+      <w:bookmarkEnd w:id="40"/>
     </w:p>
     <w:p/>
     <w:p>
@@ -5433,25 +7102,31 @@
           <w:sz w:val="28"/>
         </w:rPr>
       </w:pPr>
-      <w:bookmarkStart w:id="34" w:name="_Toc438249638"/>
-      <w:bookmarkStart w:id="35" w:name="_Toc438249679"/>
-      <w:bookmarkStart w:id="36" w:name="_Toc438250092"/>
-      <w:bookmarkEnd w:id="34"/>
-      <w:bookmarkEnd w:id="35"/>
-      <w:bookmarkEnd w:id="36"/>
+      <w:bookmarkStart w:id="41" w:name="_Toc438249638"/>
+      <w:bookmarkStart w:id="42" w:name="_Toc438249679"/>
+      <w:bookmarkStart w:id="43" w:name="_Toc438250092"/>
+      <w:bookmarkStart w:id="44" w:name="_Toc438291983"/>
+      <w:bookmarkStart w:id="45" w:name="_Toc438303793"/>
+      <w:bookmarkStart w:id="46" w:name="_Toc438310332"/>
+      <w:bookmarkEnd w:id="41"/>
+      <w:bookmarkEnd w:id="42"/>
+      <w:bookmarkEnd w:id="43"/>
+      <w:bookmarkEnd w:id="44"/>
+      <w:bookmarkEnd w:id="45"/>
+      <w:bookmarkEnd w:id="46"/>
     </w:p>
     <w:p>
       <w:pPr>
         <w:pStyle w:val="2"/>
       </w:pPr>
-      <w:bookmarkStart w:id="37" w:name="_Toc438250093"/>
+      <w:bookmarkStart w:id="47" w:name="_Toc438310333"/>
       <w:r>
         <w:rPr>
           <w:rFonts w:hint="eastAsia"/>
         </w:rPr>
         <w:t>参加者の属性情報</w:t>
       </w:r>
-      <w:bookmarkEnd w:id="37"/>
+      <w:bookmarkEnd w:id="47"/>
     </w:p>
     <w:p>
       <w:r>
@@ -5466,14 +7141,14 @@
       <w:pPr>
         <w:pStyle w:val="2"/>
       </w:pPr>
-      <w:bookmarkStart w:id="38" w:name="_Toc438250094"/>
+      <w:bookmarkStart w:id="48" w:name="_Toc438310334"/>
       <w:r>
         <w:rPr>
           <w:rFonts w:hint="eastAsia"/>
         </w:rPr>
         <w:t>スライドデータ</w:t>
       </w:r>
-      <w:bookmarkEnd w:id="38"/>
+      <w:bookmarkEnd w:id="48"/>
     </w:p>
     <w:p>
       <w:r>
@@ -5488,14 +7163,14 @@
       <w:pPr>
         <w:pStyle w:val="2"/>
       </w:pPr>
-      <w:bookmarkStart w:id="39" w:name="_Toc438250095"/>
+      <w:bookmarkStart w:id="49" w:name="_Toc438310335"/>
       <w:r>
         <w:rPr>
           <w:rFonts w:hint="eastAsia"/>
         </w:rPr>
         <w:t>(ほかいろいろ)</w:t>
       </w:r>
-      <w:bookmarkEnd w:id="39"/>
+      <w:bookmarkEnd w:id="49"/>
     </w:p>
     <w:p>
       <w:r>
@@ -5515,8 +7190,8 @@
       <w:pPr>
         <w:pStyle w:val="1"/>
       </w:pPr>
-      <w:bookmarkStart w:id="40" w:name="_Toc438158065"/>
-      <w:bookmarkStart w:id="41" w:name="_Toc438250096"/>
+      <w:bookmarkStart w:id="50" w:name="_Toc438158065"/>
+      <w:bookmarkStart w:id="51" w:name="_Toc438310336"/>
       <w:r>
         <w:rPr>
           <w:rFonts w:hint="eastAsia"/>
@@ -5524,8 +7199,8 @@
         <w:lastRenderedPageBreak/>
         <w:t>プレゼンテーション記録・再生システムの設計と実装</w:t>
       </w:r>
-      <w:bookmarkEnd w:id="40"/>
-      <w:bookmarkEnd w:id="41"/>
+      <w:bookmarkEnd w:id="50"/>
+      <w:bookmarkEnd w:id="51"/>
     </w:p>
     <w:p/>
     <w:p>
@@ -5564,25 +7239,31 @@
           <w:sz w:val="28"/>
         </w:rPr>
       </w:pPr>
-      <w:bookmarkStart w:id="42" w:name="_Toc438249643"/>
-      <w:bookmarkStart w:id="43" w:name="_Toc438249684"/>
-      <w:bookmarkStart w:id="44" w:name="_Toc438250097"/>
-      <w:bookmarkEnd w:id="42"/>
-      <w:bookmarkEnd w:id="43"/>
-      <w:bookmarkEnd w:id="44"/>
+      <w:bookmarkStart w:id="52" w:name="_Toc438249643"/>
+      <w:bookmarkStart w:id="53" w:name="_Toc438249684"/>
+      <w:bookmarkStart w:id="54" w:name="_Toc438250097"/>
+      <w:bookmarkStart w:id="55" w:name="_Toc438291988"/>
+      <w:bookmarkStart w:id="56" w:name="_Toc438303798"/>
+      <w:bookmarkStart w:id="57" w:name="_Toc438310337"/>
+      <w:bookmarkEnd w:id="52"/>
+      <w:bookmarkEnd w:id="53"/>
+      <w:bookmarkEnd w:id="54"/>
+      <w:bookmarkEnd w:id="55"/>
+      <w:bookmarkEnd w:id="56"/>
+      <w:bookmarkEnd w:id="57"/>
     </w:p>
     <w:p>
       <w:pPr>
         <w:pStyle w:val="2"/>
       </w:pPr>
-      <w:bookmarkStart w:id="45" w:name="_Toc438250098"/>
+      <w:bookmarkStart w:id="58" w:name="_Toc438310338"/>
       <w:r>
         <w:rPr>
           <w:rFonts w:hint="eastAsia"/>
         </w:rPr>
         <w:t>プレゼンテーション記録・配信システム</w:t>
       </w:r>
-      <w:bookmarkEnd w:id="45"/>
+      <w:bookmarkEnd w:id="58"/>
     </w:p>
     <w:p>
       <w:r>
@@ -5597,14 +7278,14 @@
       <w:pPr>
         <w:pStyle w:val="2"/>
       </w:pPr>
-      <w:bookmarkStart w:id="46" w:name="_Toc438250099"/>
+      <w:bookmarkStart w:id="59" w:name="_Toc438310339"/>
       <w:r>
         <w:rPr>
           <w:rFonts w:hint="eastAsia"/>
         </w:rPr>
         <w:t>プレゼンテーション再生システム</w:t>
       </w:r>
-      <w:bookmarkEnd w:id="46"/>
+      <w:bookmarkEnd w:id="59"/>
     </w:p>
     <w:p>
       <w:r>
@@ -5624,8 +7305,8 @@
       <w:pPr>
         <w:pStyle w:val="1"/>
       </w:pPr>
-      <w:bookmarkStart w:id="47" w:name="_Toc438158066"/>
-      <w:bookmarkStart w:id="48" w:name="_Toc438250100"/>
+      <w:bookmarkStart w:id="60" w:name="_Toc438158066"/>
+      <w:bookmarkStart w:id="61" w:name="_Toc438310340"/>
       <w:r>
         <w:rPr>
           <w:rFonts w:hint="eastAsia"/>
@@ -5633,8 +7314,8 @@
         <w:lastRenderedPageBreak/>
         <w:t>実証実験</w:t>
       </w:r>
-      <w:bookmarkEnd w:id="47"/>
-      <w:bookmarkEnd w:id="48"/>
+      <w:bookmarkEnd w:id="60"/>
+      <w:bookmarkEnd w:id="61"/>
     </w:p>
     <w:p/>
     <w:p>
@@ -5661,25 +7342,31 @@
           <w:sz w:val="28"/>
         </w:rPr>
       </w:pPr>
-      <w:bookmarkStart w:id="49" w:name="_Toc438249647"/>
-      <w:bookmarkStart w:id="50" w:name="_Toc438249688"/>
-      <w:bookmarkStart w:id="51" w:name="_Toc438250101"/>
-      <w:bookmarkEnd w:id="49"/>
-      <w:bookmarkEnd w:id="50"/>
-      <w:bookmarkEnd w:id="51"/>
+      <w:bookmarkStart w:id="62" w:name="_Toc438249647"/>
+      <w:bookmarkStart w:id="63" w:name="_Toc438249688"/>
+      <w:bookmarkStart w:id="64" w:name="_Toc438250101"/>
+      <w:bookmarkStart w:id="65" w:name="_Toc438291992"/>
+      <w:bookmarkStart w:id="66" w:name="_Toc438303802"/>
+      <w:bookmarkStart w:id="67" w:name="_Toc438310341"/>
+      <w:bookmarkEnd w:id="62"/>
+      <w:bookmarkEnd w:id="63"/>
+      <w:bookmarkEnd w:id="64"/>
+      <w:bookmarkEnd w:id="65"/>
+      <w:bookmarkEnd w:id="66"/>
+      <w:bookmarkEnd w:id="67"/>
     </w:p>
     <w:p>
       <w:pPr>
         <w:pStyle w:val="2"/>
       </w:pPr>
-      <w:bookmarkStart w:id="52" w:name="_Toc438250102"/>
+      <w:bookmarkStart w:id="68" w:name="_Toc438310342"/>
       <w:r>
         <w:rPr>
           <w:rFonts w:hint="eastAsia"/>
         </w:rPr>
         <w:t>輪講会における実証実験</w:t>
       </w:r>
-      <w:bookmarkEnd w:id="52"/>
+      <w:bookmarkEnd w:id="68"/>
     </w:p>
     <w:p>
       <w:r>
@@ -5694,14 +7381,14 @@
       <w:pPr>
         <w:pStyle w:val="2"/>
       </w:pPr>
-      <w:bookmarkStart w:id="53" w:name="_Toc438250103"/>
+      <w:bookmarkStart w:id="69" w:name="_Toc438310343"/>
       <w:r>
         <w:rPr>
           <w:rFonts w:hint="eastAsia"/>
         </w:rPr>
         <w:t>デベロッパーMeetupにおける実証実験</w:t>
       </w:r>
-      <w:bookmarkEnd w:id="53"/>
+      <w:bookmarkEnd w:id="69"/>
     </w:p>
     <w:p>
       <w:r>
@@ -5721,8 +7408,8 @@
       <w:pPr>
         <w:pStyle w:val="1"/>
       </w:pPr>
-      <w:bookmarkStart w:id="54" w:name="_Toc438158067"/>
-      <w:bookmarkStart w:id="55" w:name="_Toc438250104"/>
+      <w:bookmarkStart w:id="70" w:name="_Toc438158067"/>
+      <w:bookmarkStart w:id="71" w:name="_Toc438310344"/>
       <w:r>
         <w:rPr>
           <w:rFonts w:hint="eastAsia"/>
@@ -5730,8 +7417,8 @@
         <w:lastRenderedPageBreak/>
         <w:t>評価</w:t>
       </w:r>
-      <w:bookmarkEnd w:id="54"/>
-      <w:bookmarkEnd w:id="55"/>
+      <w:bookmarkEnd w:id="70"/>
+      <w:bookmarkEnd w:id="71"/>
     </w:p>
     <w:p/>
     <w:p>
@@ -5867,25 +7554,31 @@
           <w:sz w:val="28"/>
         </w:rPr>
       </w:pPr>
-      <w:bookmarkStart w:id="56" w:name="_Toc438249651"/>
-      <w:bookmarkStart w:id="57" w:name="_Toc438249692"/>
-      <w:bookmarkStart w:id="58" w:name="_Toc438250105"/>
-      <w:bookmarkEnd w:id="56"/>
-      <w:bookmarkEnd w:id="57"/>
-      <w:bookmarkEnd w:id="58"/>
+      <w:bookmarkStart w:id="72" w:name="_Toc438249651"/>
+      <w:bookmarkStart w:id="73" w:name="_Toc438249692"/>
+      <w:bookmarkStart w:id="74" w:name="_Toc438250105"/>
+      <w:bookmarkStart w:id="75" w:name="_Toc438291996"/>
+      <w:bookmarkStart w:id="76" w:name="_Toc438303806"/>
+      <w:bookmarkStart w:id="77" w:name="_Toc438310345"/>
+      <w:bookmarkEnd w:id="72"/>
+      <w:bookmarkEnd w:id="73"/>
+      <w:bookmarkEnd w:id="74"/>
+      <w:bookmarkEnd w:id="75"/>
+      <w:bookmarkEnd w:id="76"/>
+      <w:bookmarkEnd w:id="77"/>
     </w:p>
     <w:p>
       <w:pPr>
         <w:pStyle w:val="2"/>
       </w:pPr>
-      <w:bookmarkStart w:id="59" w:name="_Toc438250106"/>
+      <w:bookmarkStart w:id="78" w:name="_Toc438310346"/>
       <w:r>
         <w:rPr>
           <w:rFonts w:hint="eastAsia"/>
         </w:rPr>
         <w:t>デジタルアーカイブの実現</w:t>
       </w:r>
-      <w:bookmarkEnd w:id="59"/>
+      <w:bookmarkEnd w:id="78"/>
     </w:p>
     <w:p>
       <w:r>
@@ -5900,14 +7593,14 @@
       <w:pPr>
         <w:pStyle w:val="2"/>
       </w:pPr>
-      <w:bookmarkStart w:id="60" w:name="_Toc438250107"/>
+      <w:bookmarkStart w:id="79" w:name="_Toc438310347"/>
       <w:r>
         <w:rPr>
           <w:rFonts w:hint="eastAsia"/>
         </w:rPr>
         <w:t>利用性・検索性の向上</w:t>
       </w:r>
-      <w:bookmarkEnd w:id="60"/>
+      <w:bookmarkEnd w:id="79"/>
     </w:p>
     <w:p>
       <w:r>
@@ -5927,8 +7620,8 @@
       <w:pPr>
         <w:pStyle w:val="1"/>
       </w:pPr>
-      <w:bookmarkStart w:id="61" w:name="_Toc438158068"/>
-      <w:bookmarkStart w:id="62" w:name="_Toc438250108"/>
+      <w:bookmarkStart w:id="80" w:name="_Toc438158068"/>
+      <w:bookmarkStart w:id="81" w:name="_Toc438310348"/>
       <w:r>
         <w:rPr>
           <w:rFonts w:hint="eastAsia"/>
@@ -5936,8 +7629,8 @@
         <w:lastRenderedPageBreak/>
         <w:t>結論</w:t>
       </w:r>
-      <w:bookmarkEnd w:id="61"/>
-      <w:bookmarkEnd w:id="62"/>
+      <w:bookmarkEnd w:id="80"/>
+      <w:bookmarkEnd w:id="81"/>
     </w:p>
     <w:p/>
     <w:p>
@@ -5964,25 +7657,31 @@
           <w:sz w:val="28"/>
         </w:rPr>
       </w:pPr>
-      <w:bookmarkStart w:id="63" w:name="_Toc438249655"/>
-      <w:bookmarkStart w:id="64" w:name="_Toc438249696"/>
-      <w:bookmarkStart w:id="65" w:name="_Toc438250109"/>
-      <w:bookmarkEnd w:id="63"/>
-      <w:bookmarkEnd w:id="64"/>
-      <w:bookmarkEnd w:id="65"/>
+      <w:bookmarkStart w:id="82" w:name="_Toc438249655"/>
+      <w:bookmarkStart w:id="83" w:name="_Toc438249696"/>
+      <w:bookmarkStart w:id="84" w:name="_Toc438250109"/>
+      <w:bookmarkStart w:id="85" w:name="_Toc438292000"/>
+      <w:bookmarkStart w:id="86" w:name="_Toc438303810"/>
+      <w:bookmarkStart w:id="87" w:name="_Toc438310349"/>
+      <w:bookmarkEnd w:id="82"/>
+      <w:bookmarkEnd w:id="83"/>
+      <w:bookmarkEnd w:id="84"/>
+      <w:bookmarkEnd w:id="85"/>
+      <w:bookmarkEnd w:id="86"/>
+      <w:bookmarkEnd w:id="87"/>
     </w:p>
     <w:p>
       <w:pPr>
         <w:pStyle w:val="2"/>
       </w:pPr>
-      <w:bookmarkStart w:id="66" w:name="_Toc438250110"/>
+      <w:bookmarkStart w:id="88" w:name="_Toc438310350"/>
       <w:r>
         <w:rPr>
           <w:rFonts w:hint="eastAsia"/>
         </w:rPr>
         <w:t>まとめ</w:t>
       </w:r>
-      <w:bookmarkEnd w:id="66"/>
+      <w:bookmarkEnd w:id="88"/>
     </w:p>
     <w:p>
       <w:r>
@@ -5997,14 +7696,14 @@
       <w:pPr>
         <w:pStyle w:val="2"/>
       </w:pPr>
-      <w:bookmarkStart w:id="67" w:name="_Toc438250111"/>
+      <w:bookmarkStart w:id="89" w:name="_Toc438310351"/>
       <w:r>
         <w:rPr>
           <w:rFonts w:hint="eastAsia"/>
         </w:rPr>
         <w:t>今後の課題</w:t>
       </w:r>
-      <w:bookmarkEnd w:id="67"/>
+      <w:bookmarkEnd w:id="89"/>
     </w:p>
     <w:p>
       <w:r>
@@ -6020,7 +7719,7 @@
       <w:pPr>
         <w:ind w:firstLineChars="0" w:firstLine="0"/>
         <w:sectPr>
-          <w:headerReference w:type="default" r:id="rId9"/>
+          <w:headerReference w:type="default" r:id="rId10"/>
           <w:pgSz w:w="11906" w:h="16838"/>
           <w:pgMar w:top="2410" w:right="1701" w:bottom="1701" w:left="1701" w:header="1134" w:footer="992" w:gutter="0"/>
           <w:pgNumType w:start="1"/>
@@ -6038,8 +7737,8 @@
         </w:numPr>
         <w:ind w:left="1843" w:hanging="1843"/>
       </w:pPr>
-      <w:bookmarkStart w:id="68" w:name="_Toc438158069"/>
-      <w:bookmarkStart w:id="69" w:name="_Toc438250112"/>
+      <w:bookmarkStart w:id="90" w:name="_Toc438158069"/>
+      <w:bookmarkStart w:id="91" w:name="_Toc438310352"/>
       <w:r>
         <w:rPr>
           <w:rFonts w:hint="eastAsia"/>
@@ -6047,8 +7746,8 @@
         <w:lastRenderedPageBreak/>
         <w:t>謝辞</w:t>
       </w:r>
-      <w:bookmarkEnd w:id="68"/>
-      <w:bookmarkEnd w:id="69"/>
+      <w:bookmarkEnd w:id="90"/>
+      <w:bookmarkEnd w:id="91"/>
     </w:p>
     <w:p/>
     <w:p/>
@@ -6066,8 +7765,8 @@
         </w:numPr>
         <w:ind w:left="1843" w:hanging="1843"/>
       </w:pPr>
-      <w:bookmarkStart w:id="70" w:name="_Toc438158070"/>
-      <w:bookmarkStart w:id="71" w:name="_Toc438250113"/>
+      <w:bookmarkStart w:id="92" w:name="_Toc438158070"/>
+      <w:bookmarkStart w:id="93" w:name="_Toc438310353"/>
       <w:r>
         <w:rPr>
           <w:rFonts w:hint="eastAsia"/>
@@ -6075,14 +7774,14 @@
         <w:lastRenderedPageBreak/>
         <w:t>付録</w:t>
       </w:r>
-      <w:bookmarkEnd w:id="70"/>
-      <w:bookmarkEnd w:id="71"/>
+      <w:bookmarkEnd w:id="92"/>
+      <w:bookmarkEnd w:id="93"/>
     </w:p>
     <w:p/>
     <w:p/>
     <w:p/>
     <w:sectPr>
-      <w:headerReference w:type="default" r:id="rId10"/>
+      <w:headerReference w:type="default" r:id="rId11"/>
       <w:pgSz w:w="11906" w:h="16838"/>
       <w:pgMar w:top="2410" w:right="1701" w:bottom="1701" w:left="1701" w:header="1134" w:footer="992" w:gutter="0"/>
       <w:cols w:space="425"/>
@@ -6121,7 +7820,6 @@
         <w:docPartUnique/>
       </w:docPartObj>
     </w:sdtPr>
-    <w:sdtEndPr/>
     <w:sdtContent>
       <w:p>
         <w:pPr>
@@ -6142,7 +7840,7 @@
             <w:noProof/>
             <w:lang w:val="ja-JP"/>
           </w:rPr>
-          <w:t>12</w:t>
+          <w:t>5</w:t>
         </w:r>
         <w:r>
           <w:fldChar w:fldCharType="end"/>
@@ -6523,6 +8221,120 @@
     </w:lvl>
   </w:abstractNum>
   <w:abstractNum w:abstractNumId="2" w15:restartNumberingAfterBreak="0">
+    <w:nsid w:val="19174672"/>
+    <w:multiLevelType w:val="hybridMultilevel"/>
+    <w:tmpl w:val="F2D47502"/>
+    <w:lvl w:ilvl="0" w:tplc="EDD0F2CA">
+      <w:start w:val="1"/>
+      <w:numFmt w:val="bullet"/>
+      <w:lvlText w:val=""/>
+      <w:lvlJc w:val="left"/>
+      <w:pPr>
+        <w:ind w:left="630" w:hanging="420"/>
+      </w:pPr>
+      <w:rPr>
+        <w:rFonts w:ascii="Wingdings" w:hAnsi="Wingdings" w:hint="default"/>
+      </w:rPr>
+    </w:lvl>
+    <w:lvl w:ilvl="1" w:tplc="559EF0AE">
+      <w:start w:val="1"/>
+      <w:numFmt w:val="bullet"/>
+      <w:lvlText w:val="−"/>
+      <w:lvlJc w:val="left"/>
+      <w:pPr>
+        <w:ind w:left="1050" w:hanging="420"/>
+      </w:pPr>
+      <w:rPr>
+        <w:rFonts w:ascii="Yu Gothic UI" w:eastAsia="Yu Gothic UI" w:hAnsi="Yu Gothic UI" w:hint="eastAsia"/>
+        <w:sz w:val="16"/>
+      </w:rPr>
+    </w:lvl>
+    <w:lvl w:ilvl="2" w:tplc="0409000D" w:tentative="1">
+      <w:start w:val="1"/>
+      <w:numFmt w:val="bullet"/>
+      <w:lvlText w:val=""/>
+      <w:lvlJc w:val="left"/>
+      <w:pPr>
+        <w:ind w:left="1470" w:hanging="420"/>
+      </w:pPr>
+      <w:rPr>
+        <w:rFonts w:ascii="Wingdings" w:hAnsi="Wingdings" w:hint="default"/>
+      </w:rPr>
+    </w:lvl>
+    <w:lvl w:ilvl="3" w:tplc="04090001" w:tentative="1">
+      <w:start w:val="1"/>
+      <w:numFmt w:val="bullet"/>
+      <w:lvlText w:val=""/>
+      <w:lvlJc w:val="left"/>
+      <w:pPr>
+        <w:ind w:left="1890" w:hanging="420"/>
+      </w:pPr>
+      <w:rPr>
+        <w:rFonts w:ascii="Wingdings" w:hAnsi="Wingdings" w:hint="default"/>
+      </w:rPr>
+    </w:lvl>
+    <w:lvl w:ilvl="4" w:tplc="0409000B" w:tentative="1">
+      <w:start w:val="1"/>
+      <w:numFmt w:val="bullet"/>
+      <w:lvlText w:val=""/>
+      <w:lvlJc w:val="left"/>
+      <w:pPr>
+        <w:ind w:left="2310" w:hanging="420"/>
+      </w:pPr>
+      <w:rPr>
+        <w:rFonts w:ascii="Wingdings" w:hAnsi="Wingdings" w:hint="default"/>
+      </w:rPr>
+    </w:lvl>
+    <w:lvl w:ilvl="5" w:tplc="0409000D" w:tentative="1">
+      <w:start w:val="1"/>
+      <w:numFmt w:val="bullet"/>
+      <w:lvlText w:val=""/>
+      <w:lvlJc w:val="left"/>
+      <w:pPr>
+        <w:ind w:left="2730" w:hanging="420"/>
+      </w:pPr>
+      <w:rPr>
+        <w:rFonts w:ascii="Wingdings" w:hAnsi="Wingdings" w:hint="default"/>
+      </w:rPr>
+    </w:lvl>
+    <w:lvl w:ilvl="6" w:tplc="04090001" w:tentative="1">
+      <w:start w:val="1"/>
+      <w:numFmt w:val="bullet"/>
+      <w:lvlText w:val=""/>
+      <w:lvlJc w:val="left"/>
+      <w:pPr>
+        <w:ind w:left="3150" w:hanging="420"/>
+      </w:pPr>
+      <w:rPr>
+        <w:rFonts w:ascii="Wingdings" w:hAnsi="Wingdings" w:hint="default"/>
+      </w:rPr>
+    </w:lvl>
+    <w:lvl w:ilvl="7" w:tplc="0409000B" w:tentative="1">
+      <w:start w:val="1"/>
+      <w:numFmt w:val="bullet"/>
+      <w:lvlText w:val=""/>
+      <w:lvlJc w:val="left"/>
+      <w:pPr>
+        <w:ind w:left="3570" w:hanging="420"/>
+      </w:pPr>
+      <w:rPr>
+        <w:rFonts w:ascii="Wingdings" w:hAnsi="Wingdings" w:hint="default"/>
+      </w:rPr>
+    </w:lvl>
+    <w:lvl w:ilvl="8" w:tplc="0409000D" w:tentative="1">
+      <w:start w:val="1"/>
+      <w:numFmt w:val="bullet"/>
+      <w:lvlText w:val=""/>
+      <w:lvlJc w:val="left"/>
+      <w:pPr>
+        <w:ind w:left="3990" w:hanging="420"/>
+      </w:pPr>
+      <w:rPr>
+        <w:rFonts w:ascii="Wingdings" w:hAnsi="Wingdings" w:hint="default"/>
+      </w:rPr>
+    </w:lvl>
+  </w:abstractNum>
+  <w:abstractNum w:abstractNumId="3" w15:restartNumberingAfterBreak="0">
     <w:nsid w:val="23D55077"/>
     <w:multiLevelType w:val="multilevel"/>
     <w:tmpl w:val="3216C26C"/>
@@ -6635,7 +8447,7 @@
       </w:rPr>
     </w:lvl>
   </w:abstractNum>
-  <w:abstractNum w:abstractNumId="3" w15:restartNumberingAfterBreak="0">
+  <w:abstractNum w:abstractNumId="4" w15:restartNumberingAfterBreak="0">
     <w:nsid w:val="2C003302"/>
     <w:multiLevelType w:val="hybridMultilevel"/>
     <w:tmpl w:val="93CA25BA"/>
@@ -6725,7 +8537,7 @@
       </w:pPr>
     </w:lvl>
   </w:abstractNum>
-  <w:abstractNum w:abstractNumId="4" w15:restartNumberingAfterBreak="0">
+  <w:abstractNum w:abstractNumId="5" w15:restartNumberingAfterBreak="0">
     <w:nsid w:val="3FFF5E00"/>
     <w:multiLevelType w:val="multilevel"/>
     <w:tmpl w:val="0409001F"/>
@@ -6811,7 +8623,7 @@
       </w:pPr>
     </w:lvl>
   </w:abstractNum>
-  <w:abstractNum w:abstractNumId="5" w15:restartNumberingAfterBreak="0">
+  <w:abstractNum w:abstractNumId="6" w15:restartNumberingAfterBreak="0">
     <w:nsid w:val="4197076F"/>
     <w:multiLevelType w:val="hybridMultilevel"/>
     <w:tmpl w:val="D18EDD2A"/>
@@ -6900,7 +8712,7 @@
       </w:pPr>
     </w:lvl>
   </w:abstractNum>
-  <w:abstractNum w:abstractNumId="6" w15:restartNumberingAfterBreak="0">
+  <w:abstractNum w:abstractNumId="7" w15:restartNumberingAfterBreak="0">
     <w:nsid w:val="42CC514E"/>
     <w:multiLevelType w:val="multilevel"/>
     <w:tmpl w:val="52422732"/>
@@ -7013,7 +8825,7 @@
       </w:rPr>
     </w:lvl>
   </w:abstractNum>
-  <w:abstractNum w:abstractNumId="7" w15:restartNumberingAfterBreak="0">
+  <w:abstractNum w:abstractNumId="8" w15:restartNumberingAfterBreak="0">
     <w:nsid w:val="5FFB7C48"/>
     <w:multiLevelType w:val="hybridMultilevel"/>
     <w:tmpl w:val="A92EC8EC"/>
@@ -7156,7 +8968,7 @@
       </w:pPr>
     </w:lvl>
   </w:abstractNum>
-  <w:abstractNum w:abstractNumId="8" w15:restartNumberingAfterBreak="0">
+  <w:abstractNum w:abstractNumId="9" w15:restartNumberingAfterBreak="0">
     <w:nsid w:val="66A46346"/>
     <w:multiLevelType w:val="multilevel"/>
     <w:tmpl w:val="B540CC68"/>
@@ -7269,7 +9081,7 @@
       </w:rPr>
     </w:lvl>
   </w:abstractNum>
-  <w:abstractNum w:abstractNumId="9" w15:restartNumberingAfterBreak="0">
+  <w:abstractNum w:abstractNumId="10" w15:restartNumberingAfterBreak="0">
     <w:nsid w:val="6F9452B7"/>
     <w:multiLevelType w:val="hybridMultilevel"/>
     <w:tmpl w:val="23E0B830"/>
@@ -7358,7 +9170,7 @@
       </w:pPr>
     </w:lvl>
   </w:abstractNum>
-  <w:abstractNum w:abstractNumId="10" w15:restartNumberingAfterBreak="0">
+  <w:abstractNum w:abstractNumId="11" w15:restartNumberingAfterBreak="0">
     <w:nsid w:val="70D439BA"/>
     <w:multiLevelType w:val="hybridMultilevel"/>
     <w:tmpl w:val="E3AC0314"/>
@@ -7471,7 +9283,7 @@
       </w:rPr>
     </w:lvl>
   </w:abstractNum>
-  <w:abstractNum w:abstractNumId="11" w15:restartNumberingAfterBreak="0">
+  <w:abstractNum w:abstractNumId="12" w15:restartNumberingAfterBreak="0">
     <w:nsid w:val="74582371"/>
     <w:multiLevelType w:val="multilevel"/>
     <w:tmpl w:val="34005828"/>
@@ -7562,22 +9374,22 @@
     </w:lvl>
   </w:abstractNum>
   <w:num w:numId="1">
-    <w:abstractNumId w:val="9"/>
+    <w:abstractNumId w:val="10"/>
   </w:num>
   <w:num w:numId="2">
-    <w:abstractNumId w:val="5"/>
+    <w:abstractNumId w:val="6"/>
   </w:num>
   <w:num w:numId="3">
-    <w:abstractNumId w:val="7"/>
+    <w:abstractNumId w:val="8"/>
   </w:num>
   <w:num w:numId="4">
     <w:abstractNumId w:val="0"/>
   </w:num>
   <w:num w:numId="5">
-    <w:abstractNumId w:val="8"/>
+    <w:abstractNumId w:val="9"/>
   </w:num>
   <w:num w:numId="6">
-    <w:abstractNumId w:val="8"/>
+    <w:abstractNumId w:val="9"/>
     <w:lvlOverride w:ilvl="0">
       <w:startOverride w:val="2"/>
     </w:lvlOverride>
@@ -7607,13 +9419,13 @@
     </w:lvlOverride>
   </w:num>
   <w:num w:numId="7">
-    <w:abstractNumId w:val="6"/>
+    <w:abstractNumId w:val="7"/>
   </w:num>
   <w:num w:numId="8">
-    <w:abstractNumId w:val="2"/>
+    <w:abstractNumId w:val="3"/>
   </w:num>
   <w:num w:numId="9">
-    <w:abstractNumId w:val="6"/>
+    <w:abstractNumId w:val="7"/>
     <w:lvlOverride w:ilvl="0">
       <w:lvl w:ilvl="0">
         <w:start w:val="1"/>
@@ -7742,7 +9554,7 @@
     </w:lvlOverride>
   </w:num>
   <w:num w:numId="10">
-    <w:abstractNumId w:val="6"/>
+    <w:abstractNumId w:val="7"/>
     <w:lvlOverride w:ilvl="0">
       <w:lvl w:ilvl="0">
         <w:start w:val="1"/>
@@ -7871,7 +9683,7 @@
     </w:lvlOverride>
   </w:num>
   <w:num w:numId="11">
-    <w:abstractNumId w:val="2"/>
+    <w:abstractNumId w:val="3"/>
     <w:lvlOverride w:ilvl="0">
       <w:lvl w:ilvl="0">
         <w:start w:val="1"/>
@@ -8003,16 +9815,19 @@
     <w:abstractNumId w:val="1"/>
   </w:num>
   <w:num w:numId="13">
+    <w:abstractNumId w:val="5"/>
+  </w:num>
+  <w:num w:numId="14">
+    <w:abstractNumId w:val="12"/>
+  </w:num>
+  <w:num w:numId="15">
     <w:abstractNumId w:val="4"/>
   </w:num>
-  <w:num w:numId="14">
+  <w:num w:numId="16">
     <w:abstractNumId w:val="11"/>
   </w:num>
-  <w:num w:numId="15">
-    <w:abstractNumId w:val="3"/>
-  </w:num>
-  <w:num w:numId="16">
-    <w:abstractNumId w:val="10"/>
+  <w:num w:numId="17">
+    <w:abstractNumId w:val="2"/>
   </w:num>
 </w:numbering>
 </file>
@@ -8764,6 +10579,31 @@
       <w:sz w:val="22"/>
     </w:rPr>
   </w:style>
+  <w:style w:type="paragraph" w:styleId="a9">
+    <w:name w:val="caption"/>
+    <w:basedOn w:val="a"/>
+    <w:next w:val="a"/>
+    <w:uiPriority w:val="35"/>
+    <w:unhideWhenUsed/>
+    <w:qFormat/>
+    <w:rsid w:val="00817607"/>
+    <w:rPr>
+      <w:b/>
+      <w:bCs/>
+      <w:szCs w:val="21"/>
+    </w:rPr>
+  </w:style>
+  <w:style w:type="paragraph" w:styleId="aa">
+    <w:name w:val="table of figures"/>
+    <w:basedOn w:val="a"/>
+    <w:next w:val="a"/>
+    <w:uiPriority w:val="99"/>
+    <w:unhideWhenUsed/>
+    <w:rsid w:val="007C68DA"/>
+    <w:pPr>
+      <w:ind w:leftChars="200" w:hangingChars="200" w:hanging="200"/>
+    </w:pPr>
+  </w:style>
 </w:styles>
 </file>
 
@@ -8973,7 +10813,7 @@
 </file>
 
 <file path=customXml/itemProps1.xml><?xml version="1.0" encoding="utf-8"?>
-<ds:datastoreItem xmlns:ds="http://schemas.openxmlformats.org/officeDocument/2006/customXml" ds:itemID="{BD779325-D07D-48CE-8266-6B4EDC7FB4B2}">
+<ds:datastoreItem xmlns:ds="http://schemas.openxmlformats.org/officeDocument/2006/customXml" ds:itemID="{ADE358E4-4E4D-4223-A141-FE452994C22C}">
   <ds:schemaRefs>
     <ds:schemaRef ds:uri="http://schemas.openxmlformats.org/officeDocument/2006/bibliography"/>
   </ds:schemaRefs>

--- a/Thesis/thesis.docx
+++ b/Thesis/thesis.docx
@@ -156,7 +156,7 @@
           </mc:Choice>
           <mc:Fallback>
             <w:pict>
-              <v:rect w14:anchorId="7A7F5AC3" id="正方形/長方形 1" o:spid="_x0000_s1026" style="position:absolute;left:0;text-align:left;margin-left:-9.3pt;margin-top:5.75pt;width:444pt;height:96pt;z-index:251659264;visibility:visible;mso-wrap-style:square;mso-width-percent:0;mso-height-percent:0;mso-wrap-distance-left:9pt;mso-wrap-distance-top:0;mso-wrap-distance-right:9pt;mso-wrap-distance-bottom:0;mso-position-horizontal:absolute;mso-position-horizontal-relative:margin;mso-position-vertical:absolute;mso-position-vertical-relative:text;mso-width-percent:0;mso-height-percent:0;mso-width-relative:margin;mso-height-relative:margin;v-text-anchor:middle" o:gfxdata="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" filled="f" strokecolor="black [3200]" strokeweight="1pt">
+              <v:rect w14:anchorId="1592DB3D" id="正方形/長方形 1" o:spid="_x0000_s1026" style="position:absolute;left:0;text-align:left;margin-left:-9.3pt;margin-top:5.75pt;width:444pt;height:96pt;z-index:251659264;visibility:visible;mso-wrap-style:square;mso-width-percent:0;mso-height-percent:0;mso-wrap-distance-left:9pt;mso-wrap-distance-top:0;mso-wrap-distance-right:9pt;mso-wrap-distance-bottom:0;mso-position-horizontal:absolute;mso-position-horizontal-relative:margin;mso-position-vertical:absolute;mso-position-vertical-relative:text;mso-width-percent:0;mso-height-percent:0;mso-width-relative:margin;mso-height-relative:margin;v-text-anchor:middle" o:gfxdata="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" filled="f" strokecolor="black [3200]" strokeweight="1pt">
                 <w10:wrap anchorx="margin"/>
               </v:rect>
             </w:pict>
@@ -419,7 +419,7 @@
           </mc:Choice>
           <mc:Fallback>
             <w:pict>
-              <v:rect w14:anchorId="7C0A98D6" id="正方形/長方形 2" o:spid="_x0000_s1026" style="position:absolute;left:0;text-align:left;margin-left:0;margin-top:12pt;width:303.75pt;height:47.25pt;z-index:251658239;visibility:visible;mso-wrap-style:square;mso-width-percent:0;mso-wrap-distance-left:9pt;mso-wrap-distance-top:0;mso-wrap-distance-right:9pt;mso-wrap-distance-bottom:0;mso-position-horizontal:center;mso-position-horizontal-relative:margin;mso-position-vertical:absolute;mso-position-vertical-relative:text;mso-width-percent:0;mso-width-relative:margin;v-text-anchor:middle" o:gfxdata="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" filled="f" strokecolor="black [3200]" strokeweight="1pt">
+              <v:rect w14:anchorId="47DDA74D" id="正方形/長方形 2" o:spid="_x0000_s1026" style="position:absolute;left:0;text-align:left;margin-left:0;margin-top:12pt;width:303.75pt;height:47.25pt;z-index:251658239;visibility:visible;mso-wrap-style:square;mso-width-percent:0;mso-wrap-distance-left:9pt;mso-wrap-distance-top:0;mso-wrap-distance-right:9pt;mso-wrap-distance-bottom:0;mso-position-horizontal:center;mso-position-horizontal-relative:margin;mso-position-vertical:absolute;mso-position-vertical-relative:text;mso-width-percent:0;mso-width-relative:margin;v-text-anchor:middle" o:gfxdata="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" filled="f" strokecolor="black [3200]" strokeweight="1pt">
                 <w10:wrap anchorx="margin"/>
               </v:rect>
             </w:pict>
@@ -607,7 +607,19 @@
         <w:rPr>
           <w:rFonts w:hint="eastAsia"/>
         </w:rPr>
-        <w:t>ではプレゼンテーションによって</w:t>
+        <w:t>における</w:t>
+      </w:r>
+      <w:r>
+        <w:rPr>
+          <w:rFonts w:hint="eastAsia"/>
+        </w:rPr>
+        <w:t>プレゼンテーション</w:t>
+      </w:r>
+      <w:r>
+        <w:rPr>
+          <w:rFonts w:hint="eastAsia"/>
+        </w:rPr>
+        <w:t>では、</w:t>
       </w:r>
       <w:r>
         <w:rPr>
@@ -637,7 +649,13 @@
         <w:rPr>
           <w:rFonts w:hint="eastAsia"/>
         </w:rPr>
-        <w:t>アーカイブが行われていない</w:t>
+        <w:t>アーカイブが</w:t>
+      </w:r>
+      <w:r>
+        <w:rPr>
+          <w:rFonts w:hint="eastAsia"/>
+        </w:rPr>
+        <w:t>存在しない</w:t>
       </w:r>
       <w:r>
         <w:rPr>
@@ -676,7 +694,7 @@
         <w:rPr>
           <w:rFonts w:hint="eastAsia"/>
         </w:rPr>
-        <w:t>まとめて</w:t>
+        <w:t>利用性・検索性の高い形式で</w:t>
       </w:r>
       <w:r>
         <w:rPr>
@@ -694,7 +712,19 @@
         <w:rPr>
           <w:rFonts w:hint="eastAsia"/>
         </w:rPr>
-        <w:t>それらを満たす</w:t>
+        <w:t>それ</w:t>
+      </w:r>
+      <w:r>
+        <w:rPr>
+          <w:rFonts w:hint="eastAsia"/>
+        </w:rPr>
+        <w:t>ら</w:t>
+      </w:r>
+      <w:r>
+        <w:rPr>
+          <w:rFonts w:hint="eastAsia"/>
+        </w:rPr>
+        <w:t>を満たす</w:t>
       </w:r>
       <w:r>
         <w:rPr>
@@ -891,7 +921,6 @@
         <w:rPr>
           <w:rFonts w:hint="eastAsia"/>
         </w:rPr>
-        <w:lastRenderedPageBreak/>
         <w:t>目次</w:t>
       </w:r>
     </w:p>
@@ -940,7 +969,7 @@
         </w:rPr>
         <w:fldChar w:fldCharType="separate"/>
       </w:r>
-      <w:hyperlink w:anchor="_Toc438310309" w:history="1">
+      <w:hyperlink w:anchor="_Toc438329977" w:history="1">
         <w:r>
           <w:rPr>
             <w:rStyle w:val="a4"/>
@@ -988,7 +1017,7 @@
             <w:noProof/>
             <w:webHidden/>
           </w:rPr>
-          <w:instrText xml:space="preserve"> PAGEREF _Toc438310309 \h </w:instrText>
+          <w:instrText xml:space="preserve"> PAGEREF _Toc438329977 \h </w:instrText>
         </w:r>
         <w:r>
           <w:rPr>
@@ -1035,7 +1064,7 @@
           <w:szCs w:val="22"/>
         </w:rPr>
       </w:pPr>
-      <w:hyperlink w:anchor="_Toc438310310" w:history="1">
+      <w:hyperlink w:anchor="_Toc438329978" w:history="1">
         <w:r>
           <w:rPr>
             <w:rStyle w:val="a4"/>
@@ -1080,7 +1109,7 @@
             <w:noProof/>
             <w:webHidden/>
           </w:rPr>
-          <w:instrText xml:space="preserve"> PAGEREF _Toc438310310 \h </w:instrText>
+          <w:instrText xml:space="preserve"> PAGEREF _Toc438329978 \h </w:instrText>
         </w:r>
         <w:r>
           <w:rPr>
@@ -1127,7 +1156,7 @@
           <w:szCs w:val="22"/>
         </w:rPr>
       </w:pPr>
-      <w:hyperlink w:anchor="_Toc438310311" w:history="1">
+      <w:hyperlink w:anchor="_Toc438329979" w:history="1">
         <w:r>
           <w:rPr>
             <w:rStyle w:val="a4"/>
@@ -1172,7 +1201,7 @@
             <w:noProof/>
             <w:webHidden/>
           </w:rPr>
-          <w:instrText xml:space="preserve"> PAGEREF _Toc438310311 \h </w:instrText>
+          <w:instrText xml:space="preserve"> PAGEREF _Toc438329979 \h </w:instrText>
         </w:r>
         <w:r>
           <w:rPr>
@@ -1219,7 +1248,7 @@
           <w:szCs w:val="22"/>
         </w:rPr>
       </w:pPr>
-      <w:hyperlink w:anchor="_Toc438310312" w:history="1">
+      <w:hyperlink w:anchor="_Toc438329980" w:history="1">
         <w:r>
           <w:rPr>
             <w:rStyle w:val="a4"/>
@@ -1264,7 +1293,7 @@
             <w:noProof/>
             <w:webHidden/>
           </w:rPr>
-          <w:instrText xml:space="preserve"> PAGEREF _Toc438310312 \h </w:instrText>
+          <w:instrText xml:space="preserve"> PAGEREF _Toc438329980 \h </w:instrText>
         </w:r>
         <w:r>
           <w:rPr>
@@ -1311,7 +1340,7 @@
           <w:szCs w:val="22"/>
         </w:rPr>
       </w:pPr>
-      <w:hyperlink w:anchor="_Toc438310313" w:history="1">
+      <w:hyperlink w:anchor="_Toc438329981" w:history="1">
         <w:r>
           <w:rPr>
             <w:rStyle w:val="a4"/>
@@ -1356,7 +1385,7 @@
             <w:noProof/>
             <w:webHidden/>
           </w:rPr>
-          <w:instrText xml:space="preserve"> PAGEREF _Toc438310313 \h </w:instrText>
+          <w:instrText xml:space="preserve"> PAGEREF _Toc438329981 \h </w:instrText>
         </w:r>
         <w:r>
           <w:rPr>
@@ -1403,7 +1432,7 @@
           <w:szCs w:val="22"/>
         </w:rPr>
       </w:pPr>
-      <w:hyperlink w:anchor="_Toc438310314" w:history="1">
+      <w:hyperlink w:anchor="_Toc438329982" w:history="1">
         <w:r>
           <w:rPr>
             <w:rStyle w:val="a4"/>
@@ -1438,7 +1467,7 @@
             <w:noProof/>
             <w:webHidden/>
           </w:rPr>
-          <w:instrText xml:space="preserve"> PAGEREF _Toc438310314 \h </w:instrText>
+          <w:instrText xml:space="preserve"> PAGEREF _Toc438329982 \h </w:instrText>
         </w:r>
         <w:r>
           <w:rPr>
@@ -1485,7 +1514,7 @@
           <w:szCs w:val="22"/>
         </w:rPr>
       </w:pPr>
-      <w:hyperlink w:anchor="_Toc438310315" w:history="1">
+      <w:hyperlink w:anchor="_Toc438329983" w:history="1">
         <w:r>
           <w:rPr>
             <w:rStyle w:val="a4"/>
@@ -1520,7 +1549,7 @@
             <w:noProof/>
             <w:webHidden/>
           </w:rPr>
-          <w:instrText xml:space="preserve"> PAGEREF _Toc438310315 \h </w:instrText>
+          <w:instrText xml:space="preserve"> PAGEREF _Toc438329983 \h </w:instrText>
         </w:r>
         <w:r>
           <w:rPr>
@@ -1567,7 +1596,7 @@
           <w:szCs w:val="22"/>
         </w:rPr>
       </w:pPr>
-      <w:hyperlink w:anchor="_Toc438310316" w:history="1">
+      <w:hyperlink w:anchor="_Toc438329984" w:history="1">
         <w:r>
           <w:rPr>
             <w:rStyle w:val="a4"/>
@@ -1595,7 +1624,7 @@
             <w:noProof/>
             <w:webHidden/>
           </w:rPr>
-          <w:instrText xml:space="preserve"> PAGEREF _Toc438310316 \h </w:instrText>
+          <w:instrText xml:space="preserve"> PAGEREF _Toc438329984 \h </w:instrText>
         </w:r>
         <w:r>
           <w:rPr>
@@ -1642,7 +1671,7 @@
           <w:szCs w:val="22"/>
         </w:rPr>
       </w:pPr>
-      <w:hyperlink w:anchor="_Toc438310317" w:history="1">
+      <w:hyperlink w:anchor="_Toc438329985" w:history="1">
         <w:r>
           <w:rPr>
             <w:rStyle w:val="a4"/>
@@ -1670,82 +1699,7 @@
             <w:noProof/>
             <w:webHidden/>
           </w:rPr>
-          <w:instrText xml:space="preserve"> PAGEREF _Toc438310317 \h </w:instrText>
-        </w:r>
-        <w:r>
-          <w:rPr>
-            <w:noProof/>
-            <w:webHidden/>
-          </w:rPr>
-        </w:r>
-        <w:r>
-          <w:rPr>
-            <w:noProof/>
-            <w:webHidden/>
-          </w:rPr>
-          <w:fldChar w:fldCharType="separate"/>
-        </w:r>
-        <w:r>
-          <w:rPr>
-            <w:noProof/>
-            <w:webHidden/>
-          </w:rPr>
-          <w:t>2</w:t>
-        </w:r>
-        <w:r>
-          <w:rPr>
-            <w:noProof/>
-            <w:webHidden/>
-          </w:rPr>
-          <w:fldChar w:fldCharType="end"/>
-        </w:r>
-      </w:hyperlink>
-    </w:p>
-    <w:p>
-      <w:pPr>
-        <w:pStyle w:val="31"/>
-        <w:tabs>
-          <w:tab w:val="right" w:leader="dot" w:pos="8494"/>
-        </w:tabs>
-        <w:ind w:firstLine="200"/>
-        <w:rPr>
-          <w:rFonts w:eastAsiaTheme="minorEastAsia"/>
-          <w:i w:val="0"/>
-          <w:iCs w:val="0"/>
-          <w:noProof/>
-          <w:sz w:val="21"/>
-          <w:szCs w:val="22"/>
-        </w:rPr>
-      </w:pPr>
-      <w:hyperlink w:anchor="_Toc438310318" w:history="1">
-        <w:r>
-          <w:rPr>
-            <w:rStyle w:val="a4"/>
-            <w:rFonts w:hint="eastAsia"/>
-            <w:noProof/>
-          </w:rPr>
-          <w:t>ボーン・デジタル</w:t>
-        </w:r>
-        <w:r>
-          <w:rPr>
-            <w:noProof/>
-            <w:webHidden/>
-          </w:rPr>
-          <w:tab/>
-        </w:r>
-        <w:r>
-          <w:rPr>
-            <w:noProof/>
-            <w:webHidden/>
-          </w:rPr>
-          <w:fldChar w:fldCharType="begin"/>
-        </w:r>
-        <w:r>
-          <w:rPr>
-            <w:noProof/>
-            <w:webHidden/>
-          </w:rPr>
-          <w:instrText xml:space="preserve"> PAGEREF _Toc438310318 \h </w:instrText>
+          <w:instrText xml:space="preserve"> PAGEREF _Toc438329985 \h </w:instrText>
         </w:r>
         <w:r>
           <w:rPr>
@@ -1792,7 +1746,7 @@
           <w:szCs w:val="22"/>
         </w:rPr>
       </w:pPr>
-      <w:hyperlink w:anchor="_Toc438310319" w:history="1">
+      <w:hyperlink w:anchor="_Toc438329986" w:history="1">
         <w:r>
           <w:rPr>
             <w:rStyle w:val="a4"/>
@@ -1837,7 +1791,7 @@
             <w:noProof/>
             <w:webHidden/>
           </w:rPr>
-          <w:instrText xml:space="preserve"> PAGEREF _Toc438310319 \h </w:instrText>
+          <w:instrText xml:space="preserve"> PAGEREF _Toc438329986 \h </w:instrText>
         </w:r>
         <w:r>
           <w:rPr>
@@ -1857,7 +1811,7 @@
             <w:noProof/>
             <w:webHidden/>
           </w:rPr>
-          <w:t>3</w:t>
+          <w:t>2</w:t>
         </w:r>
         <w:r>
           <w:rPr>
@@ -1886,7 +1840,7 @@
           <w:szCs w:val="22"/>
         </w:rPr>
       </w:pPr>
-      <w:hyperlink w:anchor="_Toc438310320" w:history="1">
+      <w:hyperlink w:anchor="_Toc438329987" w:history="1">
         <w:r>
           <w:rPr>
             <w:rStyle w:val="a4"/>
@@ -1941,7 +1895,7 @@
             <w:noProof/>
             <w:webHidden/>
           </w:rPr>
-          <w:instrText xml:space="preserve"> PAGEREF _Toc438310320 \h </w:instrText>
+          <w:instrText xml:space="preserve"> PAGEREF _Toc438329987 \h </w:instrText>
         </w:r>
         <w:r>
           <w:rPr>
@@ -1988,7 +1942,7 @@
           <w:szCs w:val="22"/>
         </w:rPr>
       </w:pPr>
-      <w:hyperlink w:anchor="_Toc438310321" w:history="1">
+      <w:hyperlink w:anchor="_Toc438329988" w:history="1">
         <w:r>
           <w:rPr>
             <w:rStyle w:val="a4"/>
@@ -2040,7 +1994,7 @@
             <w:noProof/>
             <w:webHidden/>
           </w:rPr>
-          <w:instrText xml:space="preserve"> PAGEREF _Toc438310321 \h </w:instrText>
+          <w:instrText xml:space="preserve"> PAGEREF _Toc438329988 \h </w:instrText>
         </w:r>
         <w:r>
           <w:rPr>
@@ -2087,7 +2041,7 @@
           <w:szCs w:val="22"/>
         </w:rPr>
       </w:pPr>
-      <w:hyperlink w:anchor="_Toc438310322" w:history="1">
+      <w:hyperlink w:anchor="_Toc438329989" w:history="1">
         <w:r>
           <w:rPr>
             <w:rStyle w:val="a4"/>
@@ -2116,7 +2070,7 @@
             <w:rFonts w:hint="eastAsia"/>
             <w:noProof/>
           </w:rPr>
-          <w:t>の構成要素</w:t>
+          <w:t>の形態</w:t>
         </w:r>
         <w:r>
           <w:rPr>
@@ -2137,7 +2091,7 @@
             <w:noProof/>
             <w:webHidden/>
           </w:rPr>
-          <w:instrText xml:space="preserve"> PAGEREF _Toc438310322 \h </w:instrText>
+          <w:instrText xml:space="preserve"> PAGEREF _Toc438329989 \h </w:instrText>
         </w:r>
         <w:r>
           <w:rPr>
@@ -2184,7 +2138,7 @@
           <w:szCs w:val="22"/>
         </w:rPr>
       </w:pPr>
-      <w:hyperlink w:anchor="_Toc438310323" w:history="1">
+      <w:hyperlink w:anchor="_Toc438329990" w:history="1">
         <w:r>
           <w:rPr>
             <w:rStyle w:val="a4"/>
@@ -2213,7 +2167,7 @@
             <w:rFonts w:hint="eastAsia"/>
             <w:noProof/>
           </w:rPr>
-          <w:t>におけるプレゼンテーション形態</w:t>
+          <w:t>の構成要素</w:t>
         </w:r>
         <w:r>
           <w:rPr>
@@ -2234,7 +2188,7 @@
             <w:noProof/>
             <w:webHidden/>
           </w:rPr>
-          <w:instrText xml:space="preserve"> PAGEREF _Toc438310323 \h </w:instrText>
+          <w:instrText xml:space="preserve"> PAGEREF _Toc438329990 \h </w:instrText>
         </w:r>
         <w:r>
           <w:rPr>
@@ -2254,7 +2208,7 @@
             <w:noProof/>
             <w:webHidden/>
           </w:rPr>
-          <w:t>6</w:t>
+          <w:t>5</w:t>
         </w:r>
         <w:r>
           <w:rPr>
@@ -2281,7 +2235,7 @@
           <w:szCs w:val="22"/>
         </w:rPr>
       </w:pPr>
-      <w:hyperlink w:anchor="_Toc438310324" w:history="1">
+      <w:hyperlink w:anchor="_Toc438329991" w:history="1">
         <w:r>
           <w:rPr>
             <w:rStyle w:val="a4"/>
@@ -2305,6 +2259,98 @@
             <w:rFonts w:hint="eastAsia"/>
             <w:noProof/>
           </w:rPr>
+          <w:t>インタラクションとその記録形式</w:t>
+        </w:r>
+        <w:r>
+          <w:rPr>
+            <w:noProof/>
+            <w:webHidden/>
+          </w:rPr>
+          <w:tab/>
+        </w:r>
+        <w:r>
+          <w:rPr>
+            <w:noProof/>
+            <w:webHidden/>
+          </w:rPr>
+          <w:fldChar w:fldCharType="begin"/>
+        </w:r>
+        <w:r>
+          <w:rPr>
+            <w:noProof/>
+            <w:webHidden/>
+          </w:rPr>
+          <w:instrText xml:space="preserve"> PAGEREF _Toc438329991 \h </w:instrText>
+        </w:r>
+        <w:r>
+          <w:rPr>
+            <w:noProof/>
+            <w:webHidden/>
+          </w:rPr>
+        </w:r>
+        <w:r>
+          <w:rPr>
+            <w:noProof/>
+            <w:webHidden/>
+          </w:rPr>
+          <w:fldChar w:fldCharType="separate"/>
+        </w:r>
+        <w:r>
+          <w:rPr>
+            <w:noProof/>
+            <w:webHidden/>
+          </w:rPr>
+          <w:t>6</w:t>
+        </w:r>
+        <w:r>
+          <w:rPr>
+            <w:noProof/>
+            <w:webHidden/>
+          </w:rPr>
+          <w:fldChar w:fldCharType="end"/>
+        </w:r>
+      </w:hyperlink>
+    </w:p>
+    <w:p>
+      <w:pPr>
+        <w:pStyle w:val="21"/>
+        <w:tabs>
+          <w:tab w:val="left" w:pos="1050"/>
+          <w:tab w:val="right" w:leader="dot" w:pos="8494"/>
+        </w:tabs>
+        <w:ind w:firstLine="200"/>
+        <w:rPr>
+          <w:rFonts w:eastAsiaTheme="minorEastAsia"/>
+          <w:smallCaps w:val="0"/>
+          <w:noProof/>
+          <w:sz w:val="21"/>
+          <w:szCs w:val="22"/>
+        </w:rPr>
+      </w:pPr>
+      <w:hyperlink w:anchor="_Toc438329992" w:history="1">
+        <w:r>
+          <w:rPr>
+            <w:rStyle w:val="a4"/>
+            <w:noProof/>
+          </w:rPr>
+          <w:t>2.3.</w:t>
+        </w:r>
+        <w:r>
+          <w:rPr>
+            <w:rFonts w:eastAsiaTheme="minorEastAsia"/>
+            <w:smallCaps w:val="0"/>
+            <w:noProof/>
+            <w:sz w:val="21"/>
+            <w:szCs w:val="22"/>
+          </w:rPr>
+          <w:tab/>
+        </w:r>
+        <w:r>
+          <w:rPr>
+            <w:rStyle w:val="a4"/>
+            <w:rFonts w:hint="eastAsia"/>
+            <w:noProof/>
+          </w:rPr>
           <w:t>本研究のアプローチ</w:t>
         </w:r>
         <w:r>
@@ -2326,7 +2372,7 @@
             <w:noProof/>
             <w:webHidden/>
           </w:rPr>
-          <w:instrText xml:space="preserve"> PAGEREF _Toc438310324 \h </w:instrText>
+          <w:instrText xml:space="preserve"> PAGEREF _Toc438329992 \h </w:instrText>
         </w:r>
         <w:r>
           <w:rPr>
@@ -2346,7 +2392,7 @@
             <w:noProof/>
             <w:webHidden/>
           </w:rPr>
-          <w:t>6</w:t>
+          <w:t>7</w:t>
         </w:r>
         <w:r>
           <w:rPr>
@@ -2375,7 +2421,7 @@
           <w:szCs w:val="22"/>
         </w:rPr>
       </w:pPr>
-      <w:hyperlink w:anchor="_Toc438310325" w:history="1">
+      <w:hyperlink w:anchor="_Toc438329993" w:history="1">
         <w:r>
           <w:rPr>
             <w:rStyle w:val="a4"/>
@@ -2430,7 +2476,7 @@
             <w:noProof/>
             <w:webHidden/>
           </w:rPr>
-          <w:instrText xml:space="preserve"> PAGEREF _Toc438310325 \h </w:instrText>
+          <w:instrText xml:space="preserve"> PAGEREF _Toc438329993 \h </w:instrText>
         </w:r>
         <w:r>
           <w:rPr>
@@ -2450,7 +2496,7 @@
             <w:noProof/>
             <w:webHidden/>
           </w:rPr>
-          <w:t>7</w:t>
+          <w:t>8</w:t>
         </w:r>
         <w:r>
           <w:rPr>
@@ -2477,7 +2523,7 @@
           <w:szCs w:val="22"/>
         </w:rPr>
       </w:pPr>
-      <w:hyperlink w:anchor="_Toc438310326" w:history="1">
+      <w:hyperlink w:anchor="_Toc438329994" w:history="1">
         <w:r>
           <w:rPr>
             <w:rStyle w:val="a4"/>
@@ -2529,7 +2575,7 @@
             <w:noProof/>
             <w:webHidden/>
           </w:rPr>
-          <w:instrText xml:space="preserve"> PAGEREF _Toc438310326 \h </w:instrText>
+          <w:instrText xml:space="preserve"> PAGEREF _Toc438329994 \h </w:instrText>
         </w:r>
         <w:r>
           <w:rPr>
@@ -2549,7 +2595,7 @@
             <w:noProof/>
             <w:webHidden/>
           </w:rPr>
-          <w:t>7</w:t>
+          <w:t>8</w:t>
         </w:r>
         <w:r>
           <w:rPr>
@@ -2576,7 +2622,7 @@
           <w:szCs w:val="22"/>
         </w:rPr>
       </w:pPr>
-      <w:hyperlink w:anchor="_Toc438310327" w:history="1">
+      <w:hyperlink w:anchor="_Toc438329995" w:history="1">
         <w:r>
           <w:rPr>
             <w:rStyle w:val="a4"/>
@@ -2621,7 +2667,7 @@
             <w:noProof/>
             <w:webHidden/>
           </w:rPr>
-          <w:instrText xml:space="preserve"> PAGEREF _Toc438310327 \h </w:instrText>
+          <w:instrText xml:space="preserve"> PAGEREF _Toc438329995 \h </w:instrText>
         </w:r>
         <w:r>
           <w:rPr>
@@ -2641,7 +2687,7 @@
             <w:noProof/>
             <w:webHidden/>
           </w:rPr>
-          <w:t>7</w:t>
+          <w:t>8</w:t>
         </w:r>
         <w:r>
           <w:rPr>
@@ -2656,7 +2702,7 @@
       <w:pPr>
         <w:pStyle w:val="11"/>
         <w:tabs>
-          <w:tab w:val="left" w:pos="1260"/>
+          <w:tab w:val="left" w:pos="1050"/>
           <w:tab w:val="right" w:leader="dot" w:pos="8494"/>
         </w:tabs>
         <w:ind w:firstLine="200"/>
@@ -2670,7 +2716,7 @@
           <w:szCs w:val="22"/>
         </w:rPr>
       </w:pPr>
-      <w:hyperlink w:anchor="_Toc438310328" w:history="1">
+      <w:hyperlink w:anchor="_Toc438329996" w:history="1">
         <w:r>
           <w:rPr>
             <w:rStyle w:val="a4"/>
@@ -2694,17 +2740,10 @@
         <w:r>
           <w:rPr>
             <w:rStyle w:val="a4"/>
-            <w:noProof/>
-          </w:rPr>
-          <w:t>Meetup</w:t>
-        </w:r>
-        <w:r>
-          <w:rPr>
-            <w:rStyle w:val="a4"/>
             <w:rFonts w:hint="eastAsia"/>
             <w:noProof/>
           </w:rPr>
-          <w:t>におけるプレゼンテーションの構成要素</w:t>
+          <w:t>プレゼンテーションアーカイブフォーマットの設計</w:t>
         </w:r>
         <w:r>
           <w:rPr>
@@ -2725,7 +2764,7 @@
             <w:noProof/>
             <w:webHidden/>
           </w:rPr>
-          <w:instrText xml:space="preserve"> PAGEREF _Toc438310328 \h </w:instrText>
+          <w:instrText xml:space="preserve"> PAGEREF _Toc438329996 \h </w:instrText>
         </w:r>
         <w:r>
           <w:rPr>
@@ -2745,7 +2784,7 @@
             <w:noProof/>
             <w:webHidden/>
           </w:rPr>
-          <w:t>8</w:t>
+          <w:t>9</w:t>
         </w:r>
         <w:r>
           <w:rPr>
@@ -2772,7 +2811,7 @@
           <w:szCs w:val="22"/>
         </w:rPr>
       </w:pPr>
-      <w:hyperlink w:anchor="_Toc438310329" w:history="1">
+      <w:hyperlink w:anchor="_Toc438329998" w:history="1">
         <w:r>
           <w:rPr>
             <w:rStyle w:val="a4"/>
@@ -2793,17 +2832,10 @@
         <w:r>
           <w:rPr>
             <w:rStyle w:val="a4"/>
-            <w:noProof/>
-          </w:rPr>
-          <w:t>Meetup</w:t>
-        </w:r>
-        <w:r>
-          <w:rPr>
-            <w:rStyle w:val="a4"/>
             <w:rFonts w:hint="eastAsia"/>
             <w:noProof/>
           </w:rPr>
-          <w:t>内の情報</w:t>
+          <w:t>参加者の属性情報</w:t>
         </w:r>
         <w:r>
           <w:rPr>
@@ -2824,7 +2856,7 @@
             <w:noProof/>
             <w:webHidden/>
           </w:rPr>
-          <w:instrText xml:space="preserve"> PAGEREF _Toc438310329 \h </w:instrText>
+          <w:instrText xml:space="preserve"> PAGEREF _Toc438329998 \h </w:instrText>
         </w:r>
         <w:r>
           <w:rPr>
@@ -2844,7 +2876,7 @@
             <w:noProof/>
             <w:webHidden/>
           </w:rPr>
-          <w:t>8</w:t>
+          <w:t>9</w:t>
         </w:r>
         <w:r>
           <w:rPr>
@@ -2871,7 +2903,7 @@
           <w:szCs w:val="22"/>
         </w:rPr>
       </w:pPr>
-      <w:hyperlink w:anchor="_Toc438310330" w:history="1">
+      <w:hyperlink w:anchor="_Toc438329999" w:history="1">
         <w:r>
           <w:rPr>
             <w:rStyle w:val="a4"/>
@@ -2895,7 +2927,7 @@
             <w:rFonts w:hint="eastAsia"/>
             <w:noProof/>
           </w:rPr>
-          <w:t>インタラクション構成要素と情報</w:t>
+          <w:t>スライドデータ</w:t>
         </w:r>
         <w:r>
           <w:rPr>
@@ -2916,7 +2948,7 @@
             <w:noProof/>
             <w:webHidden/>
           </w:rPr>
-          <w:instrText xml:space="preserve"> PAGEREF _Toc438310330 \h </w:instrText>
+          <w:instrText xml:space="preserve"> PAGEREF _Toc438329999 \h </w:instrText>
         </w:r>
         <w:r>
           <w:rPr>
@@ -2936,7 +2968,113 @@
             <w:noProof/>
             <w:webHidden/>
           </w:rPr>
-          <w:t>8</w:t>
+          <w:t>9</w:t>
+        </w:r>
+        <w:r>
+          <w:rPr>
+            <w:noProof/>
+            <w:webHidden/>
+          </w:rPr>
+          <w:fldChar w:fldCharType="end"/>
+        </w:r>
+      </w:hyperlink>
+    </w:p>
+    <w:p>
+      <w:pPr>
+        <w:pStyle w:val="21"/>
+        <w:tabs>
+          <w:tab w:val="left" w:pos="1050"/>
+          <w:tab w:val="right" w:leader="dot" w:pos="8494"/>
+        </w:tabs>
+        <w:ind w:firstLine="200"/>
+        <w:rPr>
+          <w:rFonts w:eastAsiaTheme="minorEastAsia"/>
+          <w:smallCaps w:val="0"/>
+          <w:noProof/>
+          <w:sz w:val="21"/>
+          <w:szCs w:val="22"/>
+        </w:rPr>
+      </w:pPr>
+      <w:hyperlink w:anchor="_Toc438330000" w:history="1">
+        <w:r>
+          <w:rPr>
+            <w:rStyle w:val="a4"/>
+            <w:noProof/>
+          </w:rPr>
+          <w:t>4.3.</w:t>
+        </w:r>
+        <w:r>
+          <w:rPr>
+            <w:rFonts w:eastAsiaTheme="minorEastAsia"/>
+            <w:smallCaps w:val="0"/>
+            <w:noProof/>
+            <w:sz w:val="21"/>
+            <w:szCs w:val="22"/>
+          </w:rPr>
+          <w:tab/>
+        </w:r>
+        <w:r>
+          <w:rPr>
+            <w:rStyle w:val="a4"/>
+            <w:noProof/>
+          </w:rPr>
+          <w:t>(</w:t>
+        </w:r>
+        <w:r>
+          <w:rPr>
+            <w:rStyle w:val="a4"/>
+            <w:rFonts w:hint="eastAsia"/>
+            <w:noProof/>
+          </w:rPr>
+          <w:t>ほかいろいろ</w:t>
+        </w:r>
+        <w:r>
+          <w:rPr>
+            <w:rStyle w:val="a4"/>
+            <w:noProof/>
+          </w:rPr>
+          <w:t>)</w:t>
+        </w:r>
+        <w:r>
+          <w:rPr>
+            <w:noProof/>
+            <w:webHidden/>
+          </w:rPr>
+          <w:tab/>
+        </w:r>
+        <w:r>
+          <w:rPr>
+            <w:noProof/>
+            <w:webHidden/>
+          </w:rPr>
+          <w:fldChar w:fldCharType="begin"/>
+        </w:r>
+        <w:r>
+          <w:rPr>
+            <w:noProof/>
+            <w:webHidden/>
+          </w:rPr>
+          <w:instrText xml:space="preserve"> PAGEREF _Toc438330000 \h </w:instrText>
+        </w:r>
+        <w:r>
+          <w:rPr>
+            <w:noProof/>
+            <w:webHidden/>
+          </w:rPr>
+        </w:r>
+        <w:r>
+          <w:rPr>
+            <w:noProof/>
+            <w:webHidden/>
+          </w:rPr>
+          <w:fldChar w:fldCharType="separate"/>
+        </w:r>
+        <w:r>
+          <w:rPr>
+            <w:noProof/>
+            <w:webHidden/>
+          </w:rPr>
+          <w:t>9</w:t>
         </w:r>
         <w:r>
           <w:rPr>
@@ -2965,7 +3103,7 @@
           <w:szCs w:val="22"/>
         </w:rPr>
       </w:pPr>
-      <w:hyperlink w:anchor="_Toc438310331" w:history="1">
+      <w:hyperlink w:anchor="_Toc438330001" w:history="1">
         <w:r>
           <w:rPr>
             <w:rStyle w:val="a4"/>
@@ -2992,7 +3130,7 @@
             <w:rFonts w:hint="eastAsia"/>
             <w:noProof/>
           </w:rPr>
-          <w:t>プレゼンテーションアーカイブフォーマットの設計</w:t>
+          <w:t>プレゼンテーション記録・再生システムの設計と実装</w:t>
         </w:r>
         <w:r>
           <w:rPr>
@@ -3013,7 +3151,7 @@
             <w:noProof/>
             <w:webHidden/>
           </w:rPr>
-          <w:instrText xml:space="preserve"> PAGEREF _Toc438310331 \h </w:instrText>
+          <w:instrText xml:space="preserve"> PAGEREF _Toc438330001 \h </w:instrText>
         </w:r>
         <w:r>
           <w:rPr>
@@ -3033,7 +3171,7 @@
             <w:noProof/>
             <w:webHidden/>
           </w:rPr>
-          <w:t>9</w:t>
+          <w:t>10</w:t>
         </w:r>
         <w:r>
           <w:rPr>
@@ -3043,8 +3181,6 @@
           <w:fldChar w:fldCharType="end"/>
         </w:r>
       </w:hyperlink>
-      <w:bookmarkStart w:id="0" w:name="_GoBack"/>
-      <w:bookmarkEnd w:id="0"/>
     </w:p>
     <w:p>
       <w:pPr>
@@ -3062,7 +3198,7 @@
           <w:szCs w:val="22"/>
         </w:rPr>
       </w:pPr>
-      <w:hyperlink w:anchor="_Toc438310333" w:history="1">
+      <w:hyperlink w:anchor="_Toc438330003" w:history="1">
         <w:r>
           <w:rPr>
             <w:rStyle w:val="a4"/>
@@ -3086,7 +3222,7 @@
             <w:rFonts w:hint="eastAsia"/>
             <w:noProof/>
           </w:rPr>
-          <w:t>参加者の属性情報</w:t>
+          <w:t>プレゼンテーション記録・配信システム</w:t>
         </w:r>
         <w:r>
           <w:rPr>
@@ -3107,7 +3243,7 @@
             <w:noProof/>
             <w:webHidden/>
           </w:rPr>
-          <w:instrText xml:space="preserve"> PAGEREF _Toc438310333 \h </w:instrText>
+          <w:instrText xml:space="preserve"> PAGEREF _Toc438330003 \h </w:instrText>
         </w:r>
         <w:r>
           <w:rPr>
@@ -3127,7 +3263,7 @@
             <w:noProof/>
             <w:webHidden/>
           </w:rPr>
-          <w:t>9</w:t>
+          <w:t>10</w:t>
         </w:r>
         <w:r>
           <w:rPr>
@@ -3154,7 +3290,7 @@
           <w:szCs w:val="22"/>
         </w:rPr>
       </w:pPr>
-      <w:hyperlink w:anchor="_Toc438310334" w:history="1">
+      <w:hyperlink w:anchor="_Toc438330004" w:history="1">
         <w:r>
           <w:rPr>
             <w:rStyle w:val="a4"/>
@@ -3178,7 +3314,7 @@
             <w:rFonts w:hint="eastAsia"/>
             <w:noProof/>
           </w:rPr>
-          <w:t>スライドデータ</w:t>
+          <w:t>プレゼンテーション再生システム</w:t>
         </w:r>
         <w:r>
           <w:rPr>
@@ -3199,7 +3335,7 @@
             <w:noProof/>
             <w:webHidden/>
           </w:rPr>
-          <w:instrText xml:space="preserve"> PAGEREF _Toc438310334 \h </w:instrText>
+          <w:instrText xml:space="preserve"> PAGEREF _Toc438330004 \h </w:instrText>
         </w:r>
         <w:r>
           <w:rPr>
@@ -3219,113 +3355,7 @@
             <w:noProof/>
             <w:webHidden/>
           </w:rPr>
-          <w:t>9</w:t>
-        </w:r>
-        <w:r>
-          <w:rPr>
-            <w:noProof/>
-            <w:webHidden/>
-          </w:rPr>
-          <w:fldChar w:fldCharType="end"/>
-        </w:r>
-      </w:hyperlink>
-    </w:p>
-    <w:p>
-      <w:pPr>
-        <w:pStyle w:val="21"/>
-        <w:tabs>
-          <w:tab w:val="left" w:pos="1050"/>
-          <w:tab w:val="right" w:leader="dot" w:pos="8494"/>
-        </w:tabs>
-        <w:ind w:firstLine="200"/>
-        <w:rPr>
-          <w:rFonts w:eastAsiaTheme="minorEastAsia"/>
-          <w:smallCaps w:val="0"/>
-          <w:noProof/>
-          <w:sz w:val="21"/>
-          <w:szCs w:val="22"/>
-        </w:rPr>
-      </w:pPr>
-      <w:hyperlink w:anchor="_Toc438310335" w:history="1">
-        <w:r>
-          <w:rPr>
-            <w:rStyle w:val="a4"/>
-            <w:noProof/>
-          </w:rPr>
-          <w:t>5.3.</w:t>
-        </w:r>
-        <w:r>
-          <w:rPr>
-            <w:rFonts w:eastAsiaTheme="minorEastAsia"/>
-            <w:smallCaps w:val="0"/>
-            <w:noProof/>
-            <w:sz w:val="21"/>
-            <w:szCs w:val="22"/>
-          </w:rPr>
-          <w:tab/>
-        </w:r>
-        <w:r>
-          <w:rPr>
-            <w:rStyle w:val="a4"/>
-            <w:noProof/>
-          </w:rPr>
-          <w:t>(</w:t>
-        </w:r>
-        <w:r>
-          <w:rPr>
-            <w:rStyle w:val="a4"/>
-            <w:rFonts w:hint="eastAsia"/>
-            <w:noProof/>
-          </w:rPr>
-          <w:t>ほかいろいろ</w:t>
-        </w:r>
-        <w:r>
-          <w:rPr>
-            <w:rStyle w:val="a4"/>
-            <w:noProof/>
-          </w:rPr>
-          <w:t>)</w:t>
-        </w:r>
-        <w:r>
-          <w:rPr>
-            <w:noProof/>
-            <w:webHidden/>
-          </w:rPr>
-          <w:tab/>
-        </w:r>
-        <w:r>
-          <w:rPr>
-            <w:noProof/>
-            <w:webHidden/>
-          </w:rPr>
-          <w:fldChar w:fldCharType="begin"/>
-        </w:r>
-        <w:r>
-          <w:rPr>
-            <w:noProof/>
-            <w:webHidden/>
-          </w:rPr>
-          <w:instrText xml:space="preserve"> PAGEREF _Toc438310335 \h </w:instrText>
-        </w:r>
-        <w:r>
-          <w:rPr>
-            <w:noProof/>
-            <w:webHidden/>
-          </w:rPr>
-        </w:r>
-        <w:r>
-          <w:rPr>
-            <w:noProof/>
-            <w:webHidden/>
-          </w:rPr>
-          <w:fldChar w:fldCharType="separate"/>
-        </w:r>
-        <w:r>
-          <w:rPr>
-            <w:noProof/>
-            <w:webHidden/>
-          </w:rPr>
-          <w:t>9</w:t>
+          <w:t>10</w:t>
         </w:r>
         <w:r>
           <w:rPr>
@@ -3354,7 +3384,7 @@
           <w:szCs w:val="22"/>
         </w:rPr>
       </w:pPr>
-      <w:hyperlink w:anchor="_Toc438310336" w:history="1">
+      <w:hyperlink w:anchor="_Toc438330005" w:history="1">
         <w:r>
           <w:rPr>
             <w:rStyle w:val="a4"/>
@@ -3381,7 +3411,7 @@
             <w:rFonts w:hint="eastAsia"/>
             <w:noProof/>
           </w:rPr>
-          <w:t>プレゼンテーション記録・再生システムの設計と実装</w:t>
+          <w:t>実証実験</w:t>
         </w:r>
         <w:r>
           <w:rPr>
@@ -3402,7 +3432,7 @@
             <w:noProof/>
             <w:webHidden/>
           </w:rPr>
-          <w:instrText xml:space="preserve"> PAGEREF _Toc438310336 \h </w:instrText>
+          <w:instrText xml:space="preserve"> PAGEREF _Toc438330005 \h </w:instrText>
         </w:r>
         <w:r>
           <w:rPr>
@@ -3422,7 +3452,7 @@
             <w:noProof/>
             <w:webHidden/>
           </w:rPr>
-          <w:t>10</w:t>
+          <w:t>11</w:t>
         </w:r>
         <w:r>
           <w:rPr>
@@ -3449,7 +3479,7 @@
           <w:szCs w:val="22"/>
         </w:rPr>
       </w:pPr>
-      <w:hyperlink w:anchor="_Toc438310338" w:history="1">
+      <w:hyperlink w:anchor="_Toc438330007" w:history="1">
         <w:r>
           <w:rPr>
             <w:rStyle w:val="a4"/>
@@ -3473,7 +3503,7 @@
             <w:rFonts w:hint="eastAsia"/>
             <w:noProof/>
           </w:rPr>
-          <w:t>プレゼンテーション記録・配信システム</w:t>
+          <w:t>輪講会における実証実験</w:t>
         </w:r>
         <w:r>
           <w:rPr>
@@ -3494,7 +3524,7 @@
             <w:noProof/>
             <w:webHidden/>
           </w:rPr>
-          <w:instrText xml:space="preserve"> PAGEREF _Toc438310338 \h </w:instrText>
+          <w:instrText xml:space="preserve"> PAGEREF _Toc438330007 \h </w:instrText>
         </w:r>
         <w:r>
           <w:rPr>
@@ -3514,7 +3544,7 @@
             <w:noProof/>
             <w:webHidden/>
           </w:rPr>
-          <w:t>10</w:t>
+          <w:t>11</w:t>
         </w:r>
         <w:r>
           <w:rPr>
@@ -3541,7 +3571,7 @@
           <w:szCs w:val="22"/>
         </w:rPr>
       </w:pPr>
-      <w:hyperlink w:anchor="_Toc438310339" w:history="1">
+      <w:hyperlink w:anchor="_Toc438330008" w:history="1">
         <w:r>
           <w:rPr>
             <w:rStyle w:val="a4"/>
@@ -3565,7 +3595,22 @@
             <w:rFonts w:hint="eastAsia"/>
             <w:noProof/>
           </w:rPr>
-          <w:t>プレゼンテーション再生システム</w:t>
+          <w:t>デベロッパー</w:t>
+        </w:r>
+        <w:r>
+          <w:rPr>
+            <w:rStyle w:val="a4"/>
+            <w:noProof/>
+          </w:rPr>
+          <w:t>Meetup</w:t>
+        </w:r>
+        <w:r>
+          <w:rPr>
+            <w:rStyle w:val="a4"/>
+            <w:rFonts w:hint="eastAsia"/>
+            <w:noProof/>
+          </w:rPr>
+          <w:t>における実証実験</w:t>
         </w:r>
         <w:r>
           <w:rPr>
@@ -3586,7 +3631,7 @@
             <w:noProof/>
             <w:webHidden/>
           </w:rPr>
-          <w:instrText xml:space="preserve"> PAGEREF _Toc438310339 \h </w:instrText>
+          <w:instrText xml:space="preserve"> PAGEREF _Toc438330008 \h </w:instrText>
         </w:r>
         <w:r>
           <w:rPr>
@@ -3606,7 +3651,7 @@
             <w:noProof/>
             <w:webHidden/>
           </w:rPr>
-          <w:t>10</w:t>
+          <w:t>11</w:t>
         </w:r>
         <w:r>
           <w:rPr>
@@ -3635,7 +3680,7 @@
           <w:szCs w:val="22"/>
         </w:rPr>
       </w:pPr>
-      <w:hyperlink w:anchor="_Toc438310340" w:history="1">
+      <w:hyperlink w:anchor="_Toc438330009" w:history="1">
         <w:r>
           <w:rPr>
             <w:rStyle w:val="a4"/>
@@ -3662,7 +3707,7 @@
             <w:rFonts w:hint="eastAsia"/>
             <w:noProof/>
           </w:rPr>
-          <w:t>実証実験</w:t>
+          <w:t>評価</w:t>
         </w:r>
         <w:r>
           <w:rPr>
@@ -3683,7 +3728,7 @@
             <w:noProof/>
             <w:webHidden/>
           </w:rPr>
-          <w:instrText xml:space="preserve"> PAGEREF _Toc438310340 \h </w:instrText>
+          <w:instrText xml:space="preserve"> PAGEREF _Toc438330009 \h </w:instrText>
         </w:r>
         <w:r>
           <w:rPr>
@@ -3703,7 +3748,7 @@
             <w:noProof/>
             <w:webHidden/>
           </w:rPr>
-          <w:t>11</w:t>
+          <w:t>12</w:t>
         </w:r>
         <w:r>
           <w:rPr>
@@ -3730,7 +3775,7 @@
           <w:szCs w:val="22"/>
         </w:rPr>
       </w:pPr>
-      <w:hyperlink w:anchor="_Toc438310342" w:history="1">
+      <w:hyperlink w:anchor="_Toc438330011" w:history="1">
         <w:r>
           <w:rPr>
             <w:rStyle w:val="a4"/>
@@ -3754,7 +3799,7 @@
             <w:rFonts w:hint="eastAsia"/>
             <w:noProof/>
           </w:rPr>
-          <w:t>輪講会における実証実験</w:t>
+          <w:t>デジタルアーカイブの実現</w:t>
         </w:r>
         <w:r>
           <w:rPr>
@@ -3775,7 +3820,7 @@
             <w:noProof/>
             <w:webHidden/>
           </w:rPr>
-          <w:instrText xml:space="preserve"> PAGEREF _Toc438310342 \h </w:instrText>
+          <w:instrText xml:space="preserve"> PAGEREF _Toc438330011 \h </w:instrText>
         </w:r>
         <w:r>
           <w:rPr>
@@ -3795,7 +3840,7 @@
             <w:noProof/>
             <w:webHidden/>
           </w:rPr>
-          <w:t>11</w:t>
+          <w:t>12</w:t>
         </w:r>
         <w:r>
           <w:rPr>
@@ -3822,7 +3867,7 @@
           <w:szCs w:val="22"/>
         </w:rPr>
       </w:pPr>
-      <w:hyperlink w:anchor="_Toc438310343" w:history="1">
+      <w:hyperlink w:anchor="_Toc438330012" w:history="1">
         <w:r>
           <w:rPr>
             <w:rStyle w:val="a4"/>
@@ -3846,22 +3891,7 @@
             <w:rFonts w:hint="eastAsia"/>
             <w:noProof/>
           </w:rPr>
-          <w:t>デベロッパー</w:t>
-        </w:r>
-        <w:r>
-          <w:rPr>
-            <w:rStyle w:val="a4"/>
-            <w:noProof/>
-          </w:rPr>
-          <w:t>Meetup</w:t>
-        </w:r>
-        <w:r>
-          <w:rPr>
-            <w:rStyle w:val="a4"/>
-            <w:rFonts w:hint="eastAsia"/>
-            <w:noProof/>
-          </w:rPr>
-          <w:t>における実証実験</w:t>
+          <w:t>利用性・検索性の向上</w:t>
         </w:r>
         <w:r>
           <w:rPr>
@@ -3882,7 +3912,7 @@
             <w:noProof/>
             <w:webHidden/>
           </w:rPr>
-          <w:instrText xml:space="preserve"> PAGEREF _Toc438310343 \h </w:instrText>
+          <w:instrText xml:space="preserve"> PAGEREF _Toc438330012 \h </w:instrText>
         </w:r>
         <w:r>
           <w:rPr>
@@ -3902,7 +3932,7 @@
             <w:noProof/>
             <w:webHidden/>
           </w:rPr>
-          <w:t>11</w:t>
+          <w:t>12</w:t>
         </w:r>
         <w:r>
           <w:rPr>
@@ -3931,7 +3961,7 @@
           <w:szCs w:val="22"/>
         </w:rPr>
       </w:pPr>
-      <w:hyperlink w:anchor="_Toc438310344" w:history="1">
+      <w:hyperlink w:anchor="_Toc438330013" w:history="1">
         <w:r>
           <w:rPr>
             <w:rStyle w:val="a4"/>
@@ -3958,7 +3988,7 @@
             <w:rFonts w:hint="eastAsia"/>
             <w:noProof/>
           </w:rPr>
-          <w:t>評価</w:t>
+          <w:t>結論</w:t>
         </w:r>
         <w:r>
           <w:rPr>
@@ -3979,7 +4009,7 @@
             <w:noProof/>
             <w:webHidden/>
           </w:rPr>
-          <w:instrText xml:space="preserve"> PAGEREF _Toc438310344 \h </w:instrText>
+          <w:instrText xml:space="preserve"> PAGEREF _Toc438330013 \h </w:instrText>
         </w:r>
         <w:r>
           <w:rPr>
@@ -3999,7 +4029,7 @@
             <w:noProof/>
             <w:webHidden/>
           </w:rPr>
-          <w:t>12</w:t>
+          <w:t>13</w:t>
         </w:r>
         <w:r>
           <w:rPr>
@@ -4026,7 +4056,7 @@
           <w:szCs w:val="22"/>
         </w:rPr>
       </w:pPr>
-      <w:hyperlink w:anchor="_Toc438310346" w:history="1">
+      <w:hyperlink w:anchor="_Toc438330015" w:history="1">
         <w:r>
           <w:rPr>
             <w:rStyle w:val="a4"/>
@@ -4050,7 +4080,7 @@
             <w:rFonts w:hint="eastAsia"/>
             <w:noProof/>
           </w:rPr>
-          <w:t>デジタルアーカイブの実現</w:t>
+          <w:t>まとめ</w:t>
         </w:r>
         <w:r>
           <w:rPr>
@@ -4071,7 +4101,7 @@
             <w:noProof/>
             <w:webHidden/>
           </w:rPr>
-          <w:instrText xml:space="preserve"> PAGEREF _Toc438310346 \h </w:instrText>
+          <w:instrText xml:space="preserve"> PAGEREF _Toc438330015 \h </w:instrText>
         </w:r>
         <w:r>
           <w:rPr>
@@ -4091,7 +4121,7 @@
             <w:noProof/>
             <w:webHidden/>
           </w:rPr>
-          <w:t>12</w:t>
+          <w:t>13</w:t>
         </w:r>
         <w:r>
           <w:rPr>
@@ -4118,7 +4148,7 @@
           <w:szCs w:val="22"/>
         </w:rPr>
       </w:pPr>
-      <w:hyperlink w:anchor="_Toc438310347" w:history="1">
+      <w:hyperlink w:anchor="_Toc438330016" w:history="1">
         <w:r>
           <w:rPr>
             <w:rStyle w:val="a4"/>
@@ -4142,7 +4172,7 @@
             <w:rFonts w:hint="eastAsia"/>
             <w:noProof/>
           </w:rPr>
-          <w:t>利用性・検索性の向上</w:t>
+          <w:t>今後の課題</w:t>
         </w:r>
         <w:r>
           <w:rPr>
@@ -4163,7 +4193,7 @@
             <w:noProof/>
             <w:webHidden/>
           </w:rPr>
-          <w:instrText xml:space="preserve"> PAGEREF _Toc438310347 \h </w:instrText>
+          <w:instrText xml:space="preserve"> PAGEREF _Toc438330016 \h </w:instrText>
         </w:r>
         <w:r>
           <w:rPr>
@@ -4183,7 +4213,7 @@
             <w:noProof/>
             <w:webHidden/>
           </w:rPr>
-          <w:t>12</w:t>
+          <w:t>13</w:t>
         </w:r>
         <w:r>
           <w:rPr>
@@ -4198,7 +4228,6 @@
       <w:pPr>
         <w:pStyle w:val="11"/>
         <w:tabs>
-          <w:tab w:val="left" w:pos="1050"/>
           <w:tab w:val="right" w:leader="dot" w:pos="8494"/>
         </w:tabs>
         <w:ind w:firstLine="200"/>
@@ -4212,44 +4241,24 @@
           <w:szCs w:val="22"/>
         </w:rPr>
       </w:pPr>
-      <w:hyperlink w:anchor="_Toc438310348" w:history="1">
+      <w:hyperlink w:anchor="_Toc438330017" w:history="1">
         <w:r>
           <w:rPr>
             <w:rStyle w:val="a4"/>
             <w:rFonts w:hint="eastAsia"/>
             <w:noProof/>
           </w:rPr>
-          <w:t>第9章</w:t>
-        </w:r>
-        <w:r>
-          <w:rPr>
-            <w:rFonts w:eastAsiaTheme="minorEastAsia"/>
-            <w:b w:val="0"/>
-            <w:bCs w:val="0"/>
-            <w:caps w:val="0"/>
-            <w:noProof/>
-            <w:sz w:val="21"/>
-            <w:szCs w:val="22"/>
+          <w:t>謝辞</w:t>
+        </w:r>
+        <w:r>
+          <w:rPr>
+            <w:noProof/>
+            <w:webHidden/>
           </w:rPr>
           <w:tab/>
         </w:r>
         <w:r>
           <w:rPr>
-            <w:rStyle w:val="a4"/>
-            <w:rFonts w:hint="eastAsia"/>
-            <w:noProof/>
-          </w:rPr>
-          <w:t>結論</w:t>
-        </w:r>
-        <w:r>
-          <w:rPr>
-            <w:noProof/>
-            <w:webHidden/>
-          </w:rPr>
-          <w:tab/>
-        </w:r>
-        <w:r>
-          <w:rPr>
             <w:noProof/>
             <w:webHidden/>
           </w:rPr>
@@ -4260,7 +4269,7 @@
             <w:noProof/>
             <w:webHidden/>
           </w:rPr>
-          <w:instrText xml:space="preserve"> PAGEREF _Toc438310348 \h </w:instrText>
+          <w:instrText xml:space="preserve"> PAGEREF _Toc438330017 \h </w:instrText>
         </w:r>
         <w:r>
           <w:rPr>
@@ -4280,191 +4289,7 @@
             <w:noProof/>
             <w:webHidden/>
           </w:rPr>
-          <w:t>13</w:t>
-        </w:r>
-        <w:r>
-          <w:rPr>
-            <w:noProof/>
-            <w:webHidden/>
-          </w:rPr>
-          <w:fldChar w:fldCharType="end"/>
-        </w:r>
-      </w:hyperlink>
-    </w:p>
-    <w:p>
-      <w:pPr>
-        <w:pStyle w:val="21"/>
-        <w:tabs>
-          <w:tab w:val="left" w:pos="1050"/>
-          <w:tab w:val="right" w:leader="dot" w:pos="8494"/>
-        </w:tabs>
-        <w:ind w:firstLine="200"/>
-        <w:rPr>
-          <w:rFonts w:eastAsiaTheme="minorEastAsia"/>
-          <w:smallCaps w:val="0"/>
-          <w:noProof/>
-          <w:sz w:val="21"/>
-          <w:szCs w:val="22"/>
-        </w:rPr>
-      </w:pPr>
-      <w:hyperlink w:anchor="_Toc438310350" w:history="1">
-        <w:r>
-          <w:rPr>
-            <w:rStyle w:val="a4"/>
-            <w:noProof/>
-          </w:rPr>
-          <w:t>9.1.</w:t>
-        </w:r>
-        <w:r>
-          <w:rPr>
-            <w:rFonts w:eastAsiaTheme="minorEastAsia"/>
-            <w:smallCaps w:val="0"/>
-            <w:noProof/>
-            <w:sz w:val="21"/>
-            <w:szCs w:val="22"/>
-          </w:rPr>
-          <w:tab/>
-        </w:r>
-        <w:r>
-          <w:rPr>
-            <w:rStyle w:val="a4"/>
-            <w:rFonts w:hint="eastAsia"/>
-            <w:noProof/>
-          </w:rPr>
-          <w:t>まとめ</w:t>
-        </w:r>
-        <w:r>
-          <w:rPr>
-            <w:noProof/>
-            <w:webHidden/>
-          </w:rPr>
-          <w:tab/>
-        </w:r>
-        <w:r>
-          <w:rPr>
-            <w:noProof/>
-            <w:webHidden/>
-          </w:rPr>
-          <w:fldChar w:fldCharType="begin"/>
-        </w:r>
-        <w:r>
-          <w:rPr>
-            <w:noProof/>
-            <w:webHidden/>
-          </w:rPr>
-          <w:instrText xml:space="preserve"> PAGEREF _Toc438310350 \h </w:instrText>
-        </w:r>
-        <w:r>
-          <w:rPr>
-            <w:noProof/>
-            <w:webHidden/>
-          </w:rPr>
-        </w:r>
-        <w:r>
-          <w:rPr>
-            <w:noProof/>
-            <w:webHidden/>
-          </w:rPr>
-          <w:fldChar w:fldCharType="separate"/>
-        </w:r>
-        <w:r>
-          <w:rPr>
-            <w:noProof/>
-            <w:webHidden/>
-          </w:rPr>
-          <w:t>13</w:t>
-        </w:r>
-        <w:r>
-          <w:rPr>
-            <w:noProof/>
-            <w:webHidden/>
-          </w:rPr>
-          <w:fldChar w:fldCharType="end"/>
-        </w:r>
-      </w:hyperlink>
-    </w:p>
-    <w:p>
-      <w:pPr>
-        <w:pStyle w:val="21"/>
-        <w:tabs>
-          <w:tab w:val="left" w:pos="1050"/>
-          <w:tab w:val="right" w:leader="dot" w:pos="8494"/>
-        </w:tabs>
-        <w:ind w:firstLine="200"/>
-        <w:rPr>
-          <w:rFonts w:eastAsiaTheme="minorEastAsia"/>
-          <w:smallCaps w:val="0"/>
-          <w:noProof/>
-          <w:sz w:val="21"/>
-          <w:szCs w:val="22"/>
-        </w:rPr>
-      </w:pPr>
-      <w:hyperlink w:anchor="_Toc438310351" w:history="1">
-        <w:r>
-          <w:rPr>
-            <w:rStyle w:val="a4"/>
-            <w:noProof/>
-          </w:rPr>
-          <w:t>9.2.</w:t>
-        </w:r>
-        <w:r>
-          <w:rPr>
-            <w:rFonts w:eastAsiaTheme="minorEastAsia"/>
-            <w:smallCaps w:val="0"/>
-            <w:noProof/>
-            <w:sz w:val="21"/>
-            <w:szCs w:val="22"/>
-          </w:rPr>
-          <w:tab/>
-        </w:r>
-        <w:r>
-          <w:rPr>
-            <w:rStyle w:val="a4"/>
-            <w:rFonts w:hint="eastAsia"/>
-            <w:noProof/>
-          </w:rPr>
-          <w:t>今後の課題</w:t>
-        </w:r>
-        <w:r>
-          <w:rPr>
-            <w:noProof/>
-            <w:webHidden/>
-          </w:rPr>
-          <w:tab/>
-        </w:r>
-        <w:r>
-          <w:rPr>
-            <w:noProof/>
-            <w:webHidden/>
-          </w:rPr>
-          <w:fldChar w:fldCharType="begin"/>
-        </w:r>
-        <w:r>
-          <w:rPr>
-            <w:noProof/>
-            <w:webHidden/>
-          </w:rPr>
-          <w:instrText xml:space="preserve"> PAGEREF _Toc438310351 \h </w:instrText>
-        </w:r>
-        <w:r>
-          <w:rPr>
-            <w:noProof/>
-            <w:webHidden/>
-          </w:rPr>
-        </w:r>
-        <w:r>
-          <w:rPr>
-            <w:noProof/>
-            <w:webHidden/>
-          </w:rPr>
-          <w:fldChar w:fldCharType="separate"/>
-        </w:r>
-        <w:r>
-          <w:rPr>
-            <w:noProof/>
-            <w:webHidden/>
-          </w:rPr>
-          <w:t>13</w:t>
+          <w:t>14</w:t>
         </w:r>
         <w:r>
           <w:rPr>
@@ -4492,14 +4317,15 @@
           <w:szCs w:val="22"/>
         </w:rPr>
       </w:pPr>
-      <w:hyperlink w:anchor="_Toc438310352" w:history="1">
+      <w:hyperlink w:anchor="_Toc438330018" w:history="1">
         <w:r>
           <w:rPr>
             <w:rStyle w:val="a4"/>
             <w:rFonts w:hint="eastAsia"/>
             <w:noProof/>
-          </w:rPr>
-          <w:t>謝辞</w:t>
+            <w:lang w:val="ja-JP"/>
+          </w:rPr>
+          <w:t>参考文献</w:t>
         </w:r>
         <w:r>
           <w:rPr>
@@ -4520,7 +4346,7 @@
             <w:noProof/>
             <w:webHidden/>
           </w:rPr>
-          <w:instrText xml:space="preserve"> PAGEREF _Toc438310352 \h </w:instrText>
+          <w:instrText xml:space="preserve"> PAGEREF _Toc438330018 \h </w:instrText>
         </w:r>
         <w:r>
           <w:rPr>
@@ -4540,7 +4366,7 @@
             <w:noProof/>
             <w:webHidden/>
           </w:rPr>
-          <w:t>14</w:t>
+          <w:t>15</w:t>
         </w:r>
         <w:r>
           <w:rPr>
@@ -4568,7 +4394,7 @@
           <w:szCs w:val="22"/>
         </w:rPr>
       </w:pPr>
-      <w:hyperlink w:anchor="_Toc438310353" w:history="1">
+      <w:hyperlink w:anchor="_Toc438330019" w:history="1">
         <w:r>
           <w:rPr>
             <w:rStyle w:val="a4"/>
@@ -4596,7 +4422,7 @@
             <w:noProof/>
             <w:webHidden/>
           </w:rPr>
-          <w:instrText xml:space="preserve"> PAGEREF _Toc438310353 \h </w:instrText>
+          <w:instrText xml:space="preserve"> PAGEREF _Toc438330019 \h </w:instrText>
         </w:r>
         <w:r>
           <w:rPr>
@@ -4616,7 +4442,7 @@
             <w:noProof/>
             <w:webHidden/>
           </w:rPr>
-          <w:t>15</w:t>
+          <w:t>16</w:t>
         </w:r>
         <w:r>
           <w:rPr>
@@ -4648,19 +4474,17 @@
       <w:r>
         <w:br w:type="page"/>
       </w:r>
+      <w:bookmarkStart w:id="0" w:name="_GoBack"/>
+      <w:bookmarkEnd w:id="0"/>
     </w:p>
     <w:p>
       <w:pPr>
         <w:ind w:firstLineChars="0" w:firstLine="0"/>
-        <w:rPr>
-          <w:rFonts w:hint="eastAsia"/>
-        </w:rPr>
-      </w:pPr>
-      <w:r>
-        <w:rPr>
-          <w:rFonts w:hint="eastAsia"/>
-        </w:rPr>
-        <w:lastRenderedPageBreak/>
+      </w:pPr>
+      <w:r>
+        <w:rPr>
+          <w:rFonts w:hint="eastAsia"/>
+        </w:rPr>
         <w:t>図目次</w:t>
       </w:r>
     </w:p>
@@ -4783,11 +4607,6 @@
       </w:hyperlink>
     </w:p>
     <w:p>
-      <w:pPr>
-        <w:rPr>
-          <w:rFonts w:hint="eastAsia"/>
-        </w:rPr>
-      </w:pPr>
       <w:r>
         <w:fldChar w:fldCharType="end"/>
       </w:r>
@@ -4798,38 +4617,139 @@
       </w:r>
     </w:p>
     <w:p>
-      <w:r>
-        <w:rPr>
-          <w:rFonts w:hint="eastAsia"/>
-        </w:rPr>
-        <w:lastRenderedPageBreak/>
+      <w:pPr>
+        <w:ind w:firstLineChars="0" w:firstLine="0"/>
+      </w:pPr>
+      <w:r>
+        <w:rPr>
+          <w:rFonts w:hint="eastAsia"/>
+        </w:rPr>
         <w:t>表目次</w:t>
       </w:r>
     </w:p>
+    <w:p>
+      <w:pPr>
+        <w:pStyle w:val="aa"/>
+        <w:tabs>
+          <w:tab w:val="right" w:leader="dot" w:pos="8494"/>
+        </w:tabs>
+        <w:ind w:leftChars="0" w:left="0" w:firstLineChars="135" w:firstLine="283"/>
+        <w:rPr>
+          <w:noProof/>
+        </w:rPr>
+      </w:pPr>
+      <w:r>
+        <w:fldChar w:fldCharType="begin"/>
+      </w:r>
+      <w:r>
+        <w:instrText xml:space="preserve"> </w:instrText>
+      </w:r>
+      <w:r>
+        <w:rPr>
+          <w:rFonts w:hint="eastAsia"/>
+        </w:rPr>
+        <w:instrText>TOC \h \z \c "表"</w:instrText>
+      </w:r>
+      <w:r>
+        <w:instrText xml:space="preserve"> </w:instrText>
+      </w:r>
+      <w:r>
+        <w:fldChar w:fldCharType="separate"/>
+      </w:r>
+      <w:hyperlink w:anchor="_Toc438329911" w:history="1">
+        <w:r>
+          <w:rPr>
+            <w:rStyle w:val="a4"/>
+            <w:rFonts w:hint="eastAsia"/>
+            <w:noProof/>
+          </w:rPr>
+          <w:t>表</w:t>
+        </w:r>
+        <w:r>
+          <w:rPr>
+            <w:rStyle w:val="a4"/>
+            <w:noProof/>
+          </w:rPr>
+          <w:t xml:space="preserve"> 1</w:t>
+        </w:r>
+        <w:r>
+          <w:rPr>
+            <w:rStyle w:val="a4"/>
+            <w:rFonts w:hint="eastAsia"/>
+            <w:noProof/>
+          </w:rPr>
+          <w:t xml:space="preserve">　インタラクション構成要素と記録可能形式</w:t>
+        </w:r>
+        <w:r>
+          <w:rPr>
+            <w:noProof/>
+            <w:webHidden/>
+          </w:rPr>
+          <w:tab/>
+        </w:r>
+        <w:r>
+          <w:rPr>
+            <w:noProof/>
+            <w:webHidden/>
+          </w:rPr>
+          <w:fldChar w:fldCharType="begin"/>
+        </w:r>
+        <w:r>
+          <w:rPr>
+            <w:noProof/>
+            <w:webHidden/>
+          </w:rPr>
+          <w:instrText xml:space="preserve"> PAGEREF _Toc438329911 \h </w:instrText>
+        </w:r>
+        <w:r>
+          <w:rPr>
+            <w:noProof/>
+            <w:webHidden/>
+          </w:rPr>
+        </w:r>
+        <w:r>
+          <w:rPr>
+            <w:noProof/>
+            <w:webHidden/>
+          </w:rPr>
+          <w:fldChar w:fldCharType="separate"/>
+        </w:r>
+        <w:r>
+          <w:rPr>
+            <w:noProof/>
+            <w:webHidden/>
+          </w:rPr>
+          <w:t>6</w:t>
+        </w:r>
+        <w:r>
+          <w:rPr>
+            <w:noProof/>
+            <w:webHidden/>
+          </w:rPr>
+          <w:fldChar w:fldCharType="end"/>
+        </w:r>
+      </w:hyperlink>
+    </w:p>
+    <w:p>
+      <w:pPr>
+        <w:ind w:firstLineChars="0" w:firstLine="0"/>
+        <w:rPr>
+          <w:rFonts w:hint="eastAsia"/>
+        </w:rPr>
+      </w:pPr>
+      <w:r>
+        <w:fldChar w:fldCharType="end"/>
+      </w:r>
+    </w:p>
     <w:p/>
     <w:p>
-      <w:r>
-        <w:rPr>
-          <w:rFonts w:hint="eastAsia"/>
-        </w:rPr>
-        <w:t>[</w:t>
-      </w:r>
-      <w:proofErr w:type="spellStart"/>
-      <w:r>
-        <w:rPr>
-          <w:rFonts w:hint="eastAsia"/>
-        </w:rPr>
-        <w:t>ToDo</w:t>
-      </w:r>
-      <w:proofErr w:type="spellEnd"/>
-      <w:r>
-        <w:rPr>
-          <w:rFonts w:hint="eastAsia"/>
-        </w:rPr>
-        <w:t>]</w:t>
-      </w:r>
-    </w:p>
-    <w:p/>
+      <w:pPr>
+        <w:ind w:firstLineChars="0" w:firstLine="0"/>
+        <w:rPr>
+          <w:rFonts w:hint="eastAsia"/>
+        </w:rPr>
+      </w:pPr>
+    </w:p>
     <w:p>
       <w:pPr>
         <w:sectPr>
@@ -4848,12 +4768,11 @@
       <w:bookmarkStart w:id="1" w:name="_Toc438158055"/>
       <w:bookmarkStart w:id="2" w:name="_Ref438242611"/>
       <w:bookmarkStart w:id="3" w:name="_Ref438242627"/>
-      <w:bookmarkStart w:id="4" w:name="_Toc438310309"/>
-      <w:r>
-        <w:rPr>
-          <w:rFonts w:hint="eastAsia"/>
-        </w:rPr>
-        <w:lastRenderedPageBreak/>
+      <w:bookmarkStart w:id="4" w:name="_Toc438329977"/>
+      <w:r>
+        <w:rPr>
+          <w:rFonts w:hint="eastAsia"/>
+        </w:rPr>
         <w:t>はじめに</w:t>
       </w:r>
       <w:bookmarkEnd w:id="1"/>
@@ -4867,7 +4786,7 @@
         <w:pStyle w:val="2"/>
       </w:pPr>
       <w:bookmarkStart w:id="5" w:name="_Toc438158056"/>
-      <w:bookmarkStart w:id="6" w:name="_Toc438310310"/>
+      <w:bookmarkStart w:id="6" w:name="_Toc438329978"/>
       <w:r>
         <w:rPr>
           <w:rFonts w:hint="eastAsia"/>
@@ -5097,19 +5016,76 @@
         <w:rPr>
           <w:rFonts w:hint="eastAsia"/>
         </w:rPr>
-        <w:t>知見共有・人間交流を目的とした対面・リアルタイムのカジュアルな勉強会・交流会で、</w:t>
-      </w:r>
-      <w:r>
-        <w:rPr>
-          <w:rFonts w:hint="eastAsia"/>
-        </w:rPr>
-        <w:t>参加者のうち数人が発表者としてプレゼンテーションを行う</w:t>
-      </w:r>
-      <w:r>
-        <w:rPr>
-          <w:rFonts w:hint="eastAsia"/>
-        </w:rPr>
-        <w:t>スタイルが一般的である</w:t>
+        <w:t>知見共有・人間交</w:t>
+      </w:r>
+      <w:r>
+        <w:rPr>
+          <w:rFonts w:hint="eastAsia"/>
+        </w:rPr>
+        <w:t>流を目的とした対面・リアルタイムのカジュアルな勉強会・交流会である。M</w:t>
+      </w:r>
+      <w:r>
+        <w:t>eetup</w:t>
+      </w:r>
+      <w:r>
+        <w:rPr>
+          <w:rFonts w:hint="eastAsia"/>
+        </w:rPr>
+        <w:t>の形態はコミュニティーごとに様々だが、</w:t>
+      </w:r>
+      <w:r>
+        <w:rPr>
+          <w:rFonts w:hint="eastAsia"/>
+        </w:rPr>
+        <w:t>とくにエンジニア</w:t>
+      </w:r>
+      <w:r>
+        <w:rPr>
+          <w:rFonts w:hint="eastAsia"/>
+        </w:rPr>
+        <w:t>界隈</w:t>
+      </w:r>
+      <w:r>
+        <w:rPr>
+          <w:rFonts w:hint="eastAsia"/>
+        </w:rPr>
+        <w:t>のMeetupでは</w:t>
+      </w:r>
+      <w:r>
+        <w:rPr>
+          <w:rFonts w:hint="eastAsia"/>
+        </w:rPr>
+        <w:t>設定されたテーマに沿って</w:t>
+      </w:r>
+      <w:r>
+        <w:rPr>
+          <w:rFonts w:hint="eastAsia"/>
+        </w:rPr>
+        <w:t>参加者のうち</w:t>
+      </w:r>
+      <w:r>
+        <w:rPr>
+          <w:rFonts w:hint="eastAsia"/>
+        </w:rPr>
+        <w:t>少人数</w:t>
+      </w:r>
+      <w:r>
+        <w:rPr>
+          <w:rFonts w:hint="eastAsia"/>
+        </w:rPr>
+        <w:t>が発表者としてプレゼンテーションを行う</w:t>
+      </w:r>
+      <w:r>
+        <w:rPr>
+          <w:rFonts w:hint="eastAsia"/>
+        </w:rPr>
+        <w:t>セミナースタイル</w:t>
+      </w:r>
+      <w:r>
+        <w:rPr>
+          <w:rFonts w:hint="eastAsia"/>
+        </w:rPr>
+        <w:t>が主流である</w:t>
       </w:r>
       <w:r>
         <w:rPr>
@@ -5154,7 +5130,7 @@
         <w:pStyle w:val="2"/>
       </w:pPr>
       <w:bookmarkStart w:id="7" w:name="_Toc438158057"/>
-      <w:bookmarkStart w:id="8" w:name="_Toc438310311"/>
+      <w:bookmarkStart w:id="8" w:name="_Toc438329979"/>
       <w:r>
         <w:rPr>
           <w:rFonts w:hint="eastAsia"/>
@@ -5169,7 +5145,19 @@
         <w:rPr>
           <w:rFonts w:hint="eastAsia"/>
         </w:rPr>
-        <w:t>現在、Meetupにおけるプレゼンテーションは、発表者が使用スライドをスライド共有サービスに投稿したり、参加者が発言記録や当日の感想をウェブログ等に掲載したり</w:t>
+        <w:t>現在、Meetup</w:t>
+      </w:r>
+      <w:r>
+        <w:rPr>
+          <w:rFonts w:hint="eastAsia"/>
+        </w:rPr>
+        <w:t>におけるプレゼンテーションは、</w:t>
+      </w:r>
+      <w:r>
+        <w:rPr>
+          <w:rFonts w:hint="eastAsia"/>
+        </w:rPr>
+        <w:t>発表者が使用スライドをスライド共有サービスに投稿したり、参加者が発言記録や当日の感想をウェブログ等に掲載したり</w:t>
       </w:r>
       <w:r>
         <w:rPr>
@@ -5187,7 +5175,19 @@
         <w:rPr>
           <w:rFonts w:hint="eastAsia"/>
         </w:rPr>
-        <w:t>される。しかし、それらはすべて参加者の自発的・自主的な取り組みであり、保存場所や保存形式は人それぞれで、</w:t>
+        <w:t>される。しかし、それらはすべて参加者の自発的・自主的な取り組みであ</w:t>
+      </w:r>
+      <w:r>
+        <w:rPr>
+          <w:rFonts w:hint="eastAsia"/>
+        </w:rPr>
+        <w:t>るため</w:t>
+      </w:r>
+      <w:r>
+        <w:rPr>
+          <w:rFonts w:hint="eastAsia"/>
+        </w:rPr>
+        <w:t>、保存場所や保存形式は人それぞれで、</w:t>
       </w:r>
       <w:r>
         <w:rPr>
@@ -5250,7 +5250,7 @@
         <w:rPr>
           <w:rFonts w:hint="eastAsia"/>
         </w:rPr>
-        <w:t>で行われた有意義なプレゼンテーションやディスカッションを</w:t>
+        <w:t>で行われた有意義なプレゼンテーションを</w:t>
       </w:r>
       <w:r>
         <w:rPr>
@@ -5306,13 +5306,19 @@
         <w:rPr>
           <w:rFonts w:hint="eastAsia"/>
         </w:rPr>
+        <w:t>の構築</w:t>
+      </w:r>
+      <w:r>
+        <w:rPr>
+          <w:rFonts w:hint="eastAsia"/>
+        </w:rPr>
         <w:t>が</w:t>
       </w:r>
       <w:r>
         <w:rPr>
           <w:rFonts w:hint="eastAsia"/>
         </w:rPr>
-        <w:t>進んでいない</w:t>
+        <w:t>行われていない</w:t>
       </w:r>
       <w:r>
         <w:rPr>
@@ -5351,7 +5357,7 @@
         <w:pStyle w:val="2"/>
       </w:pPr>
       <w:bookmarkStart w:id="9" w:name="_Toc438158058"/>
-      <w:bookmarkStart w:id="10" w:name="_Toc438310312"/>
+      <w:bookmarkStart w:id="10" w:name="_Toc438329980"/>
       <w:r>
         <w:rPr>
           <w:rFonts w:hint="eastAsia"/>
@@ -5368,6 +5374,48 @@
         </w:rPr>
         <w:t>本研究では、Meetupにおけるプレゼンテーションのアーカイブが積極的に行われていない原因として、アーカイブフォーマットに着目する。</w:t>
       </w:r>
+      <w:r>
+        <w:rPr>
+          <w:rFonts w:hint="eastAsia"/>
+        </w:rPr>
+        <w:t>会場全体をビデオ録画することでMeetup全体を記録することは現状でも可能だが、</w:t>
+      </w:r>
+      <w:r>
+        <w:rPr>
+          <w:rFonts w:hint="eastAsia"/>
+        </w:rPr>
+        <w:t>利便性</w:t>
+      </w:r>
+      <w:r>
+        <w:rPr>
+          <w:rFonts w:hint="eastAsia"/>
+        </w:rPr>
+        <w:t>や検索性</w:t>
+      </w:r>
+      <w:r>
+        <w:rPr>
+          <w:rFonts w:hint="eastAsia"/>
+        </w:rPr>
+        <w:t>が低くデジタルアーカイブとしては不十分</w:t>
+      </w:r>
+      <w:r>
+        <w:rPr>
+          <w:rFonts w:hint="eastAsia"/>
+        </w:rPr>
+        <w:t>で</w:t>
+      </w:r>
+      <w:r>
+        <w:rPr>
+          <w:rFonts w:hint="eastAsia"/>
+        </w:rPr>
+        <w:t>ある</w:t>
+      </w:r>
+      <w:r>
+        <w:rPr>
+          <w:rFonts w:hint="eastAsia"/>
+        </w:rPr>
+        <w:t>。</w:t>
+      </w:r>
     </w:p>
     <w:p>
       <w:r>
@@ -5377,6 +5425,9 @@
         <w:t>本研究では、</w:t>
       </w:r>
       <w:r>
+        <w:rPr>
+          <w:rFonts w:hint="eastAsia"/>
+        </w:rPr>
         <w:t>M</w:t>
       </w:r>
       <w:r>
@@ -5386,6 +5437,42 @@
         <w:rPr>
           <w:rFonts w:hint="eastAsia"/>
         </w:rPr>
+        <w:t>におけるプレゼンテーションの</w:t>
+      </w:r>
+      <w:r>
+        <w:rPr>
+          <w:rFonts w:hint="eastAsia"/>
+        </w:rPr>
+        <w:t>デジタルアーカイブ</w:t>
+      </w:r>
+      <w:r>
+        <w:rPr>
+          <w:rFonts w:hint="eastAsia"/>
+        </w:rPr>
+        <w:t>構築を目的とすその</w:t>
+      </w:r>
+      <w:r>
+        <w:rPr>
+          <w:rFonts w:hint="eastAsia"/>
+        </w:rPr>
+        <w:t>ための</w:t>
+      </w:r>
+      <w:r>
+        <w:rPr>
+          <w:rFonts w:hint="eastAsia"/>
+        </w:rPr>
+        <w:t>アプローチとして、</w:t>
+      </w:r>
+      <w:r>
+        <w:t>M</w:t>
+      </w:r>
+      <w:r>
+        <w:t>eetup</w:t>
+      </w:r>
+      <w:r>
+        <w:rPr>
+          <w:rFonts w:hint="eastAsia"/>
+        </w:rPr>
         <w:t>におけるプレゼンテーションのアーカイブフォーマット</w:t>
       </w:r>
       <w:r>
@@ -5407,59 +5494,13 @@
         <w:rPr>
           <w:rFonts w:hint="eastAsia"/>
         </w:rPr>
-        <w:t>することで</w:t>
-      </w:r>
-      <w:r>
-        <w:rPr>
-          <w:rFonts w:hint="eastAsia"/>
-        </w:rPr>
-        <w:t>、</w:t>
-      </w:r>
-      <w:r>
-        <w:rPr>
-          <w:rFonts w:hint="eastAsia"/>
-        </w:rPr>
-        <w:t>M</w:t>
-      </w:r>
-      <w:r>
-        <w:t>eetup</w:t>
-      </w:r>
-      <w:r>
-        <w:rPr>
-          <w:rFonts w:hint="eastAsia"/>
-        </w:rPr>
-        <w:t>におけるプレゼンテー</w:t>
-      </w:r>
-      <w:r>
-        <w:rPr>
-          <w:rFonts w:hint="eastAsia"/>
-        </w:rPr>
-        <w:lastRenderedPageBreak/>
-        <w:t>ションのデジタルアーカイブ</w:t>
-      </w:r>
-      <w:r>
-        <w:rPr>
-          <w:rFonts w:hint="eastAsia"/>
-        </w:rPr>
-        <w:t>環境</w:t>
-      </w:r>
-      <w:r>
-        <w:rPr>
-          <w:rFonts w:hint="eastAsia"/>
-        </w:rPr>
-        <w:t>を</w:t>
-      </w:r>
-      <w:r>
-        <w:rPr>
-          <w:rFonts w:hint="eastAsia"/>
-        </w:rPr>
-        <w:t>構築</w:t>
-      </w:r>
-      <w:r>
-        <w:rPr>
-          <w:rFonts w:hint="eastAsia"/>
-        </w:rPr>
-        <w:t>する。</w:t>
+        <w:t>する</w:t>
+      </w:r>
+      <w:r>
+        <w:rPr>
+          <w:rFonts w:hint="eastAsia"/>
+        </w:rPr>
+        <w:t>。</w:t>
       </w:r>
     </w:p>
     <w:p/>
@@ -5468,7 +5509,7 @@
         <w:pStyle w:val="2"/>
       </w:pPr>
       <w:bookmarkStart w:id="11" w:name="_Toc438158059"/>
-      <w:bookmarkStart w:id="12" w:name="_Toc438310313"/>
+      <w:bookmarkStart w:id="12" w:name="_Toc438329981"/>
       <w:r>
         <w:rPr>
           <w:rFonts w:hint="eastAsia"/>
@@ -5491,7 +5532,7 @@
       <w:pPr>
         <w:pStyle w:val="3"/>
       </w:pPr>
-      <w:bookmarkStart w:id="13" w:name="_Toc438310314"/>
+      <w:bookmarkStart w:id="13" w:name="_Toc438329982"/>
       <w:r>
         <w:rPr>
           <w:rFonts w:hint="eastAsia"/>
@@ -5531,7 +5572,7 @@
       <w:pPr>
         <w:pStyle w:val="3"/>
       </w:pPr>
-      <w:bookmarkStart w:id="14" w:name="_Toc438310315"/>
+      <w:bookmarkStart w:id="14" w:name="_Toc438329983"/>
       <w:r>
         <w:t>WEB</w:t>
       </w:r>
@@ -5594,11 +5635,8 @@
     <w:p>
       <w:pPr>
         <w:pStyle w:val="3"/>
-        <w:rPr>
-          <w:rFonts w:hint="eastAsia"/>
-        </w:rPr>
-      </w:pPr>
-      <w:bookmarkStart w:id="15" w:name="_Toc438310316"/>
+      </w:pPr>
+      <w:bookmarkStart w:id="15" w:name="_Toc438329984"/>
       <w:r>
         <w:rPr>
           <w:rFonts w:hint="eastAsia"/>
@@ -5657,18 +5695,12 @@
         <w:t>。</w:t>
       </w:r>
     </w:p>
-    <w:p>
-      <w:pPr>
-        <w:rPr>
-          <w:rFonts w:hint="eastAsia"/>
-        </w:rPr>
-      </w:pPr>
-    </w:p>
+    <w:p/>
     <w:p>
       <w:pPr>
         <w:pStyle w:val="3"/>
       </w:pPr>
-      <w:bookmarkStart w:id="16" w:name="_Toc438310317"/>
+      <w:bookmarkStart w:id="16" w:name="_Toc438329985"/>
       <w:r>
         <w:rPr>
           <w:rFonts w:hint="eastAsia"/>
@@ -5678,250 +5710,225 @@
       <w:bookmarkEnd w:id="16"/>
     </w:p>
     <w:p>
-      <w:pPr>
-        <w:rPr>
-          <w:rFonts w:hint="eastAsia"/>
-        </w:rPr>
-      </w:pPr>
-      <w:r>
-        <w:rPr>
-          <w:rFonts w:hint="eastAsia"/>
-        </w:rPr>
-        <w:t>公共的な知的資産をデジタル化し、インターネット上で電子情報として共有・利用できる仕組み。また、それによって作成された電子情報。</w:t>
+      <w:r>
+        <w:rPr>
+          <w:rFonts w:hint="eastAsia"/>
+        </w:rPr>
+        <w:t>公共的な知的資産をデジタル化し、インターネット上で電子情報として共有・利用できる仕組み。</w:t>
       </w:r>
     </w:p>
     <w:p/>
     <w:p>
       <w:pPr>
-        <w:pStyle w:val="3"/>
-      </w:pPr>
-      <w:bookmarkStart w:id="17" w:name="_Toc438310318"/>
-      <w:r>
-        <w:rPr>
-          <w:rFonts w:hint="eastAsia"/>
-        </w:rPr>
-        <w:t>ボーン・デジタル</w:t>
+        <w:pStyle w:val="2"/>
+      </w:pPr>
+      <w:bookmarkStart w:id="17" w:name="_Toc438158060"/>
+      <w:bookmarkStart w:id="18" w:name="_Toc438329986"/>
+      <w:r>
+        <w:rPr>
+          <w:rFonts w:hint="eastAsia"/>
+        </w:rPr>
+        <w:t>本論文の構成</w:t>
       </w:r>
       <w:bookmarkEnd w:id="17"/>
-    </w:p>
-    <w:p>
-      <w:pPr>
-        <w:rPr>
-          <w:rFonts w:hint="eastAsia"/>
-        </w:rPr>
-      </w:pPr>
-      <w:r>
-        <w:rPr>
-          <w:rFonts w:hint="eastAsia"/>
-        </w:rPr>
-        <w:t>オリジナルが作成されたときからデジタルデータである文書、写真、創作美術など。</w:t>
+      <w:bookmarkEnd w:id="18"/>
+    </w:p>
+    <w:p>
+      <w:r>
+        <w:t>2章ではMeetupとそこで</w:t>
+      </w:r>
+      <w:r>
+        <w:rPr>
+          <w:rFonts w:hint="eastAsia"/>
+        </w:rPr>
+        <w:t>共有される情報</w:t>
+      </w:r>
+      <w:r>
+        <w:t>について整理し、問題解決のためのアプローチを提案する</w:t>
+      </w:r>
+      <w:r>
+        <w:rPr>
+          <w:rFonts w:hint="eastAsia"/>
+        </w:rPr>
+        <w:t>。</w:t>
+      </w:r>
+      <w:r>
+        <w:t>3章では</w:t>
+      </w:r>
+      <w:r>
+        <w:t>Meetup</w:t>
+      </w:r>
+      <w:r>
+        <w:rPr>
+          <w:rFonts w:hint="eastAsia"/>
+        </w:rPr>
+        <w:t>におけるプレゼンテーション</w:t>
+      </w:r>
+      <w:r>
+        <w:t>の</w:t>
+      </w:r>
+      <w:r>
+        <w:rPr>
+          <w:rFonts w:hint="eastAsia"/>
+        </w:rPr>
+        <w:t>デジタル</w:t>
+      </w:r>
+      <w:r>
+        <w:t>アーカイブ</w:t>
+      </w:r>
+      <w:r>
+        <w:rPr>
+          <w:rFonts w:hint="eastAsia"/>
+        </w:rPr>
+        <w:t>の今</w:t>
+      </w:r>
+      <w:r>
+        <w:t>について分析する</w:t>
+      </w:r>
+      <w:r>
+        <w:rPr>
+          <w:rFonts w:hint="eastAsia"/>
+        </w:rPr>
+        <w:t>。</w:t>
+      </w:r>
+      <w:r>
+        <w:t>4章では</w:t>
+      </w:r>
+      <w:r>
+        <w:rPr>
+          <w:rFonts w:hint="eastAsia"/>
+        </w:rPr>
+        <w:t>プレゼンテーション</w:t>
+      </w:r>
+      <w:r>
+        <w:t>で共有される情報を抽出し、</w:t>
+      </w:r>
+      <w:r>
+        <w:rPr>
+          <w:rFonts w:hint="eastAsia"/>
+        </w:rPr>
+        <w:t>デジタル</w:t>
+      </w:r>
+      <w:r>
+        <w:rPr>
+          <w:rFonts w:hint="eastAsia"/>
+        </w:rPr>
+        <w:t>アーカイブ</w:t>
+      </w:r>
+      <w:r>
+        <w:rPr>
+          <w:rFonts w:hint="eastAsia"/>
+        </w:rPr>
+        <w:t>の観点から</w:t>
+      </w:r>
+      <w:r>
+        <w:t>分類する</w:t>
+      </w:r>
+      <w:r>
+        <w:rPr>
+          <w:rFonts w:hint="eastAsia"/>
+        </w:rPr>
+        <w:t>。</w:t>
+      </w:r>
+      <w:r>
+        <w:t>5章では前章までの分析に基づいて</w:t>
+      </w:r>
+      <w:r>
+        <w:rPr>
+          <w:rFonts w:hint="eastAsia"/>
+        </w:rPr>
+        <w:t>プレゼンテーション</w:t>
+      </w:r>
+      <w:r>
+        <w:t>の</w:t>
+      </w:r>
+      <w:r>
+        <w:rPr>
+          <w:rFonts w:hint="eastAsia"/>
+        </w:rPr>
+        <w:t>デジタル</w:t>
+      </w:r>
+      <w:r>
+        <w:t>アーカイブに必要な機能要件について論じ、アーカイブフォーマットを設計する</w:t>
+      </w:r>
+      <w:r>
+        <w:rPr>
+          <w:rFonts w:hint="eastAsia"/>
+        </w:rPr>
+        <w:t>。</w:t>
+      </w:r>
+      <w:r>
+        <w:t>6章では前章のデータフォーマットを作成・解釈できる</w:t>
+      </w:r>
+      <w:r>
+        <w:rPr>
+          <w:rFonts w:hint="eastAsia"/>
+        </w:rPr>
+        <w:t>プレゼンテーション</w:t>
+      </w:r>
+      <w:r>
+        <w:t>記録・再生システムを設計・構築し、実装について述べる</w:t>
+      </w:r>
+      <w:r>
+        <w:rPr>
+          <w:rFonts w:hint="eastAsia"/>
+        </w:rPr>
+        <w:t>。</w:t>
+      </w:r>
+      <w:r>
+        <w:t>7章では本システムを用いた実証実験について述べ、8章でその評価を行う</w:t>
+      </w:r>
+      <w:r>
+        <w:rPr>
+          <w:rFonts w:hint="eastAsia"/>
+        </w:rPr>
+        <w:t>。</w:t>
+      </w:r>
+      <w:r>
+        <w:t>9章では結論と今後の課題について述べる</w:t>
+      </w:r>
+      <w:r>
+        <w:rPr>
+          <w:rFonts w:hint="eastAsia"/>
+        </w:rPr>
+        <w:t>。</w:t>
       </w:r>
     </w:p>
     <w:p/>
     <w:p>
-      <w:pPr>
-        <w:rPr>
-          <w:rFonts w:hint="eastAsia"/>
-        </w:rPr>
-      </w:pPr>
-    </w:p>
-    <w:p>
-      <w:pPr>
-        <w:pStyle w:val="2"/>
-      </w:pPr>
-      <w:bookmarkStart w:id="18" w:name="_Toc438158060"/>
-      <w:bookmarkStart w:id="19" w:name="_Toc438310319"/>
-      <w:r>
-        <w:rPr>
-          <w:rFonts w:hint="eastAsia"/>
-        </w:rPr>
-        <w:lastRenderedPageBreak/>
-        <w:t>本論文の構成</w:t>
-      </w:r>
-      <w:bookmarkEnd w:id="18"/>
+      <w:r>
+        <w:br w:type="page"/>
+      </w:r>
+    </w:p>
+    <w:p>
+      <w:pPr>
+        <w:pStyle w:val="1"/>
+      </w:pPr>
+      <w:bookmarkStart w:id="19" w:name="_Toc438158061"/>
+      <w:bookmarkStart w:id="20" w:name="_Toc438329987"/>
+      <w:r>
+        <w:rPr>
+          <w:rFonts w:hint="eastAsia"/>
+        </w:rPr>
+        <w:t>Meetupにおける</w:t>
+      </w:r>
+      <w:r>
+        <w:rPr>
+          <w:rFonts w:hint="eastAsia"/>
+        </w:rPr>
+        <w:t>コミュニケーション</w:t>
+      </w:r>
+      <w:r>
+        <w:rPr>
+          <w:rFonts w:hint="eastAsia"/>
+        </w:rPr>
+        <w:t>の分析</w:t>
+      </w:r>
       <w:bookmarkEnd w:id="19"/>
-    </w:p>
-    <w:p>
-      <w:r>
-        <w:t>2章ではMeetupとそこで</w:t>
-      </w:r>
-      <w:r>
-        <w:rPr>
-          <w:rFonts w:hint="eastAsia"/>
-        </w:rPr>
-        <w:t>共有される情報</w:t>
-      </w:r>
-      <w:r>
-        <w:t>について整理し、問題解決のためのアプローチを提案する</w:t>
-      </w:r>
-      <w:r>
-        <w:rPr>
-          <w:rFonts w:hint="eastAsia"/>
-        </w:rPr>
-        <w:t>。</w:t>
-      </w:r>
-      <w:r>
-        <w:t>3章ではMeetupプレゼンの</w:t>
-      </w:r>
-      <w:r>
-        <w:rPr>
-          <w:rFonts w:hint="eastAsia"/>
-        </w:rPr>
-        <w:t>デジタル</w:t>
-      </w:r>
-      <w:r>
-        <w:t>アーカイブ達成状況について分析する</w:t>
-      </w:r>
-      <w:r>
-        <w:rPr>
-          <w:rFonts w:hint="eastAsia"/>
-        </w:rPr>
-        <w:t>。</w:t>
-      </w:r>
-      <w:r>
-        <w:t>4章では</w:t>
-      </w:r>
-      <w:r>
-        <w:rPr>
-          <w:rFonts w:hint="eastAsia"/>
-        </w:rPr>
-        <w:t>プレゼンテーション</w:t>
-      </w:r>
-      <w:r>
-        <w:t>で共有される情報を抽出し、</w:t>
-      </w:r>
-      <w:r>
-        <w:rPr>
-          <w:rFonts w:hint="eastAsia"/>
-        </w:rPr>
-        <w:t>デジタル</w:t>
-      </w:r>
-      <w:r>
-        <w:rPr>
-          <w:rFonts w:hint="eastAsia"/>
-        </w:rPr>
-        <w:t>アーカイブ</w:t>
-      </w:r>
-      <w:r>
-        <w:rPr>
-          <w:rFonts w:hint="eastAsia"/>
-        </w:rPr>
-        <w:t>の観点から</w:t>
-      </w:r>
-      <w:r>
-        <w:t>分類する</w:t>
-      </w:r>
-      <w:r>
-        <w:rPr>
-          <w:rFonts w:hint="eastAsia"/>
-        </w:rPr>
-        <w:t>。</w:t>
-      </w:r>
-      <w:r>
-        <w:t>5章では前章までの分析に基づいて</w:t>
-      </w:r>
-      <w:r>
-        <w:rPr>
-          <w:rFonts w:hint="eastAsia"/>
-        </w:rPr>
-        <w:t>プレゼンテーション</w:t>
-      </w:r>
-      <w:r>
-        <w:t>の</w:t>
-      </w:r>
-      <w:r>
-        <w:rPr>
-          <w:rFonts w:hint="eastAsia"/>
-        </w:rPr>
-        <w:t>デジタル</w:t>
-      </w:r>
-      <w:r>
-        <w:t>アーカイブに必要な機能要件について論じ、アーカイブフォーマットを設計する</w:t>
-      </w:r>
-      <w:r>
-        <w:rPr>
-          <w:rFonts w:hint="eastAsia"/>
-        </w:rPr>
-        <w:t>。</w:t>
-      </w:r>
-      <w:r>
-        <w:t>6章では前章のデータフォーマットを作成・解釈できる</w:t>
-      </w:r>
-      <w:r>
-        <w:rPr>
-          <w:rFonts w:hint="eastAsia"/>
-        </w:rPr>
-        <w:t>プレゼンテーション</w:t>
-      </w:r>
-      <w:r>
-        <w:t>記録・再生システムを設計・構築し、実装について述べる</w:t>
-      </w:r>
-      <w:r>
-        <w:rPr>
-          <w:rFonts w:hint="eastAsia"/>
-        </w:rPr>
-        <w:t>。</w:t>
-      </w:r>
-      <w:r>
-        <w:t>7章では本システムを用いた実証実験について述べ、8章でその評価を行う</w:t>
-      </w:r>
-      <w:r>
-        <w:rPr>
-          <w:rFonts w:hint="eastAsia"/>
-        </w:rPr>
-        <w:t>。</w:t>
-      </w:r>
-      <w:r>
-        <w:t>9章では結論と今後の課題について述べる</w:t>
-      </w:r>
-      <w:r>
-        <w:rPr>
-          <w:rFonts w:hint="eastAsia"/>
-        </w:rPr>
-        <w:t>。</w:t>
-      </w:r>
+      <w:bookmarkEnd w:id="20"/>
     </w:p>
     <w:p/>
     <w:p>
-      <w:r>
-        <w:br w:type="page"/>
-      </w:r>
-    </w:p>
-    <w:p>
-      <w:pPr>
-        <w:pStyle w:val="1"/>
-      </w:pPr>
-      <w:bookmarkStart w:id="20" w:name="_Toc438158061"/>
-      <w:bookmarkStart w:id="21" w:name="_Toc438310320"/>
-      <w:r>
-        <w:rPr>
-          <w:rFonts w:hint="eastAsia"/>
-        </w:rPr>
-        <w:lastRenderedPageBreak/>
-        <w:t>Meetupにおける</w:t>
-      </w:r>
-      <w:r>
-        <w:rPr>
-          <w:rFonts w:hint="eastAsia"/>
-        </w:rPr>
-        <w:t>コミュニケーション</w:t>
-      </w:r>
-      <w:r>
-        <w:rPr>
-          <w:rFonts w:hint="eastAsia"/>
-        </w:rPr>
-        <w:t>の分析</w:t>
-      </w:r>
-      <w:bookmarkEnd w:id="20"/>
-      <w:bookmarkEnd w:id="21"/>
-    </w:p>
-    <w:p/>
-    <w:p>
-      <w:pPr>
-        <w:rPr>
-          <w:rFonts w:hint="eastAsia"/>
-        </w:rPr>
-      </w:pPr>
       <w:r>
         <w:rPr>
           <w:rFonts w:hint="eastAsia"/>
@@ -6004,25 +6011,62 @@
         </w:numPr>
         <w:ind w:leftChars="0" w:firstLineChars="0"/>
       </w:pPr>
-      <w:bookmarkStart w:id="22" w:name="_Toc438244745"/>
+      <w:bookmarkStart w:id="21" w:name="_Toc438244745"/>
+      <w:bookmarkEnd w:id="21"/>
+    </w:p>
+    <w:p>
+      <w:pPr>
+        <w:pStyle w:val="2"/>
+      </w:pPr>
+      <w:bookmarkStart w:id="22" w:name="_Toc438329988"/>
+      <w:r>
+        <w:t>Meet</w:t>
+      </w:r>
+      <w:r>
+        <w:rPr>
+          <w:rFonts w:hint="eastAsia"/>
+        </w:rPr>
+        <w:t>u</w:t>
+      </w:r>
+      <w:r>
+        <w:t>pの分析</w:t>
+      </w:r>
       <w:bookmarkEnd w:id="22"/>
     </w:p>
     <w:p>
-      <w:pPr>
-        <w:pStyle w:val="2"/>
-      </w:pPr>
-      <w:bookmarkStart w:id="23" w:name="_Toc438310321"/>
-      <w:r>
-        <w:t>Meet</w:t>
-      </w:r>
-      <w:r>
-        <w:rPr>
-          <w:rFonts w:hint="eastAsia"/>
-        </w:rPr>
-        <w:t>u</w:t>
-      </w:r>
-      <w:r>
-        <w:t>pの分析</w:t>
+      <w:r>
+        <w:rPr>
+          <w:rFonts w:hint="eastAsia"/>
+        </w:rPr>
+        <w:t>本節では、本研究で扱う</w:t>
+      </w:r>
+      <w:r>
+        <w:rPr>
+          <w:rFonts w:hint="eastAsia"/>
+        </w:rPr>
+        <w:t>Meetup</w:t>
+      </w:r>
+      <w:r>
+        <w:rPr>
+          <w:rFonts w:hint="eastAsia"/>
+        </w:rPr>
+        <w:t>とそれを構成する要素について述べ、Meetupにおけるプレゼンテーションアーカイブフォーマットの設計に必要となる各要素の特徴について考察する。</w:t>
+      </w:r>
+    </w:p>
+    <w:p/>
+    <w:p>
+      <w:pPr>
+        <w:pStyle w:val="3"/>
+      </w:pPr>
+      <w:bookmarkStart w:id="23" w:name="_Toc438329989"/>
+      <w:r>
+        <w:t>2.1.1</w:t>
+      </w:r>
+      <w:r>
+        <w:rPr>
+          <w:rFonts w:hint="eastAsia"/>
+        </w:rPr>
+        <w:t xml:space="preserve">　Meetupの形態</w:t>
       </w:r>
       <w:bookmarkEnd w:id="23"/>
     </w:p>
@@ -6031,29 +6075,315 @@
         <w:rPr>
           <w:rFonts w:hint="eastAsia"/>
         </w:rPr>
-        <w:t>本節では、本研究で扱う</w:t>
-      </w:r>
-      <w:r>
-        <w:rPr>
-          <w:rFonts w:hint="eastAsia"/>
-        </w:rPr>
-        <w:t>Meetup</w:t>
-      </w:r>
-      <w:r>
-        <w:rPr>
-          <w:rFonts w:hint="eastAsia"/>
-        </w:rPr>
-        <w:t>とそれを構成する要素について述べ、Meetupにおけるプレゼンテーションアーカイブフォーマットの設計に必要となる各要素の特徴について考察する。</w:t>
+        <w:t>インターネットコミュニティーによって、開催されるMeetupの形態は若干異なる。Meetupを積極的に行う人気のコミュニティーには、以下が挙げられる</w:t>
+      </w:r>
+      <w:sdt>
+        <w:sdtPr>
+          <w:rPr>
+            <w:rFonts w:hint="eastAsia"/>
+          </w:rPr>
+          <w:id w:val="-907450653"/>
+          <w:citation/>
+        </w:sdtPr>
+        <w:sdtContent>
+          <w:r>
+            <w:fldChar w:fldCharType="begin"/>
+          </w:r>
+          <w:r>
+            <w:instrText xml:space="preserve"> </w:instrText>
+          </w:r>
+          <w:r>
+            <w:rPr>
+              <w:rFonts w:hint="eastAsia"/>
+            </w:rPr>
+            <w:instrText>CITATION Mee15 \l 1041</w:instrText>
+          </w:r>
+          <w:r>
+            <w:instrText xml:space="preserve"> </w:instrText>
+          </w:r>
+          <w:r>
+            <w:fldChar w:fldCharType="separate"/>
+          </w:r>
+          <w:r>
+            <w:rPr>
+              <w:rFonts w:hint="eastAsia"/>
+              <w:noProof/>
+            </w:rPr>
+            <w:t xml:space="preserve"> </w:t>
+          </w:r>
+          <w:r>
+            <w:rPr>
+              <w:noProof/>
+            </w:rPr>
+            <w:t>[1]</w:t>
+          </w:r>
+          <w:r>
+            <w:fldChar w:fldCharType="end"/>
+          </w:r>
+        </w:sdtContent>
+      </w:sdt>
+      <w:r>
+        <w:rPr>
+          <w:rFonts w:hint="eastAsia"/>
+        </w:rPr>
+        <w:t>。</w:t>
+      </w:r>
+      <w:r>
+        <w:rPr>
+          <w:rFonts w:hint="eastAsia"/>
+        </w:rPr>
+        <w:t>これらのM</w:t>
+      </w:r>
+      <w:r>
+        <w:t>eetup</w:t>
+      </w:r>
+      <w:r>
+        <w:rPr>
+          <w:rFonts w:hint="eastAsia"/>
+        </w:rPr>
+        <w:t>は、どれも新たな知見を広めたり得たりする知識共有の場であり、同時に同じ目的や属性を持った仲間を見つけたり共に過ごす人間交流の場である。</w:t>
       </w:r>
     </w:p>
     <w:p/>
     <w:p>
       <w:pPr>
+        <w:pStyle w:val="a0"/>
+        <w:numPr>
+          <w:ilvl w:val="0"/>
+          <w:numId w:val="18"/>
+        </w:numPr>
+        <w:ind w:leftChars="0" w:firstLineChars="0"/>
+      </w:pPr>
+      <w:r>
+        <w:rPr>
+          <w:rFonts w:hint="eastAsia"/>
+        </w:rPr>
+        <w:t>外国語学習</w:t>
+      </w:r>
+    </w:p>
+    <w:p>
+      <w:pPr>
+        <w:pStyle w:val="a0"/>
+        <w:numPr>
+          <w:ilvl w:val="0"/>
+          <w:numId w:val="18"/>
+        </w:numPr>
+        <w:ind w:leftChars="0" w:firstLineChars="0"/>
+      </w:pPr>
+      <w:r>
+        <w:rPr>
+          <w:rFonts w:hint="eastAsia"/>
+        </w:rPr>
+        <w:t>ブッククラブ</w:t>
+      </w:r>
+    </w:p>
+    <w:p>
+      <w:pPr>
+        <w:pStyle w:val="a0"/>
+        <w:numPr>
+          <w:ilvl w:val="0"/>
+          <w:numId w:val="18"/>
+        </w:numPr>
+        <w:ind w:leftChars="0" w:firstLineChars="0"/>
+      </w:pPr>
+      <w:r>
+        <w:rPr>
+          <w:rFonts w:hint="eastAsia"/>
+        </w:rPr>
+        <w:t>国際交流</w:t>
+      </w:r>
+    </w:p>
+    <w:p>
+      <w:pPr>
+        <w:pStyle w:val="a0"/>
+        <w:numPr>
+          <w:ilvl w:val="0"/>
+          <w:numId w:val="18"/>
+        </w:numPr>
+        <w:ind w:leftChars="0" w:firstLineChars="0"/>
+      </w:pPr>
+      <w:r>
+        <w:rPr>
+          <w:rFonts w:hint="eastAsia"/>
+        </w:rPr>
+        <w:t>ビジネス、起業家</w:t>
+      </w:r>
+    </w:p>
+    <w:p>
+      <w:pPr>
+        <w:pStyle w:val="a0"/>
+        <w:numPr>
+          <w:ilvl w:val="0"/>
+          <w:numId w:val="18"/>
+        </w:numPr>
+        <w:ind w:leftChars="0" w:firstLineChars="0"/>
+      </w:pPr>
+      <w:r>
+        <w:rPr>
+          <w:rFonts w:hint="eastAsia"/>
+        </w:rPr>
+        <w:t>ヨガ</w:t>
+      </w:r>
+    </w:p>
+    <w:p>
+      <w:pPr>
+        <w:pStyle w:val="a0"/>
+        <w:numPr>
+          <w:ilvl w:val="0"/>
+          <w:numId w:val="18"/>
+        </w:numPr>
+        <w:ind w:leftChars="0" w:firstLineChars="0"/>
+      </w:pPr>
+      <w:r>
+        <w:rPr>
+          <w:rFonts w:hint="eastAsia"/>
+        </w:rPr>
+        <w:t>テクノロジー、プログラマー</w:t>
+      </w:r>
+    </w:p>
+    <w:p>
+      <w:pPr>
+        <w:pStyle w:val="a0"/>
+        <w:numPr>
+          <w:ilvl w:val="0"/>
+          <w:numId w:val="18"/>
+        </w:numPr>
+        <w:ind w:leftChars="0" w:firstLineChars="0"/>
+      </w:pPr>
+      <w:r>
+        <w:rPr>
+          <w:rFonts w:hint="eastAsia"/>
+        </w:rPr>
+        <w:t>写真撮影</w:t>
+      </w:r>
+    </w:p>
+    <w:p>
+      <w:pPr>
+        <w:pStyle w:val="a0"/>
+        <w:numPr>
+          <w:ilvl w:val="0"/>
+          <w:numId w:val="18"/>
+        </w:numPr>
+        <w:ind w:leftChars="0" w:firstLineChars="0"/>
+      </w:pPr>
+      <w:r>
+        <w:rPr>
+          <w:rFonts w:hint="eastAsia"/>
+        </w:rPr>
+        <w:t>ママ</w:t>
+      </w:r>
+    </w:p>
+    <w:p>
+      <w:pPr>
+        <w:pStyle w:val="a0"/>
+        <w:numPr>
+          <w:ilvl w:val="0"/>
+          <w:numId w:val="18"/>
+        </w:numPr>
+        <w:ind w:leftChars="0" w:firstLineChars="0"/>
+      </w:pPr>
+      <w:r>
+        <w:rPr>
+          <w:rFonts w:hint="eastAsia"/>
+        </w:rPr>
+        <w:t>共通の病</w:t>
+      </w:r>
+    </w:p>
+    <w:p>
+      <w:pPr>
+        <w:pStyle w:val="a0"/>
+        <w:numPr>
+          <w:ilvl w:val="0"/>
+          <w:numId w:val="18"/>
+        </w:numPr>
+        <w:ind w:leftChars="0" w:firstLineChars="0"/>
+      </w:pPr>
+      <w:r>
+        <w:rPr>
+          <w:rFonts w:hint="eastAsia"/>
+        </w:rPr>
+        <w:t>ランニング</w:t>
+      </w:r>
+    </w:p>
+    <w:p>
+      <w:pPr>
+        <w:ind w:firstLineChars="0"/>
+      </w:pPr>
+    </w:p>
+    <w:p>
+      <w:pPr>
+        <w:ind w:firstLineChars="0"/>
+      </w:pPr>
+      <w:r>
+        <w:rPr>
+          <w:rFonts w:hint="eastAsia"/>
+        </w:rPr>
+        <w:t>人間交流の場としてのMeetup</w:t>
+      </w:r>
+      <w:r>
+        <w:rPr>
+          <w:rFonts w:hint="eastAsia"/>
+        </w:rPr>
+        <w:t>は、アーカイブできない個人対個人の関係性が価値なので、本研究の対象からは外す</w:t>
+      </w:r>
+      <w:r>
+        <w:rPr>
+          <w:rFonts w:hint="eastAsia"/>
+        </w:rPr>
+        <w:t>。対して知識共有の場としてのMeetupは、その場にいる参加者のみならず社会全体にとって</w:t>
+      </w:r>
+      <w:r>
+        <w:rPr>
+          <w:rFonts w:hint="eastAsia"/>
+        </w:rPr>
+        <w:t>有意義な</w:t>
+      </w:r>
+      <w:r>
+        <w:rPr>
+          <w:rFonts w:hint="eastAsia"/>
+        </w:rPr>
+        <w:t>情報資源が</w:t>
+      </w:r>
+      <w:r>
+        <w:rPr>
+          <w:rFonts w:hint="eastAsia"/>
+        </w:rPr>
+        <w:t>共有され</w:t>
+      </w:r>
+      <w:r>
+        <w:rPr>
+          <w:rFonts w:hint="eastAsia"/>
+        </w:rPr>
+        <w:t>る</w:t>
+      </w:r>
+      <w:r>
+        <w:rPr>
+          <w:rFonts w:hint="eastAsia"/>
+        </w:rPr>
+        <w:t>場として本研究で取り上げる</w:t>
+      </w:r>
+      <w:r>
+        <w:rPr>
+          <w:rFonts w:hint="eastAsia"/>
+        </w:rPr>
+        <w:t>。</w:t>
+      </w:r>
+    </w:p>
+    <w:p>
+      <w:pPr>
+        <w:ind w:firstLineChars="0"/>
+      </w:pPr>
+    </w:p>
+    <w:p>
+      <w:pPr>
         <w:pStyle w:val="3"/>
       </w:pPr>
-      <w:bookmarkStart w:id="24" w:name="_Toc438310322"/>
-      <w:r>
-        <w:t>2.1.1</w:t>
+      <w:bookmarkStart w:id="24" w:name="_Toc438329990"/>
+      <w:r>
+        <w:t>2.1.</w:t>
+      </w:r>
+      <w:r>
+        <w:t>2</w:t>
       </w:r>
       <w:r>
         <w:rPr>
@@ -6119,18 +6449,6 @@
         <w:rPr>
           <w:rFonts w:hint="eastAsia"/>
         </w:rPr>
-        <w:t>その定義から</w:t>
-      </w:r>
-      <w:r>
-        <w:rPr>
-          <w:rFonts w:hint="eastAsia"/>
-        </w:rPr>
-        <w:t>、</w:t>
-      </w:r>
-      <w:r>
-        <w:rPr>
-          <w:rFonts w:hint="eastAsia"/>
-        </w:rPr>
         <w:t>司会</w:t>
       </w:r>
       <w:r>
@@ -6197,9 +6515,6 @@
     <w:p>
       <w:pPr>
         <w:ind w:firstLineChars="0" w:firstLine="0"/>
-        <w:rPr>
-          <w:rFonts w:hint="eastAsia"/>
-        </w:rPr>
       </w:pPr>
     </w:p>
     <w:p>
@@ -6213,7 +6528,6 @@
           <w:rFonts w:hint="eastAsia"/>
           <w:noProof/>
         </w:rPr>
-        <w:lastRenderedPageBreak/>
         <w:drawing>
           <wp:inline distT="0" distB="0" distL="0" distR="0" wp14:anchorId="52145DBB" wp14:editId="725CB6C8">
             <wp:extent cx="2971800" cy="3028950"/>
@@ -6265,12 +6579,9 @@
       <w:pPr>
         <w:pStyle w:val="a9"/>
         <w:jc w:val="center"/>
-        <w:rPr>
-          <w:rFonts w:hint="eastAsia"/>
-        </w:rPr>
-      </w:pPr>
-      <w:bookmarkStart w:id="25" w:name="_Ref438303515"/>
-      <w:bookmarkStart w:id="26" w:name="_Ref438303523"/>
+      </w:pPr>
+      <w:bookmarkStart w:id="25" w:name="_Ref438303523"/>
+      <w:bookmarkStart w:id="26" w:name="_Ref438303515"/>
       <w:bookmarkStart w:id="27" w:name="_Toc438303686"/>
       <w:r>
         <w:t xml:space="preserve">図 </w:t>
@@ -6283,23 +6594,17 @@
           <w:t>1</w:t>
         </w:r>
       </w:fldSimple>
+      <w:bookmarkEnd w:id="25"/>
+      <w:r>
+        <w:rPr>
+          <w:rFonts w:hint="eastAsia"/>
+        </w:rPr>
+        <w:t xml:space="preserve">　Meetupのコミュニケーションモデル</w:t>
+      </w:r>
       <w:bookmarkEnd w:id="26"/>
-      <w:r>
-        <w:rPr>
-          <w:rFonts w:hint="eastAsia"/>
-        </w:rPr>
-        <w:t xml:space="preserve">　Meetupのコミュニケーションモデル</w:t>
-      </w:r>
-      <w:bookmarkEnd w:id="25"/>
       <w:bookmarkEnd w:id="27"/>
     </w:p>
-    <w:p>
-      <w:pPr>
-        <w:rPr>
-          <w:rFonts w:hint="eastAsia"/>
-        </w:rPr>
-      </w:pPr>
-    </w:p>
+    <w:p/>
     <w:p>
       <w:r>
         <w:rPr>
@@ -6408,7 +6713,7 @@
         <w:rPr>
           <w:rFonts w:hint="eastAsia"/>
         </w:rPr>
-        <w:t>発表</w:t>
+        <w:t>プレゼンテーション</w:t>
       </w:r>
       <w:r>
         <w:rPr>
@@ -6454,7 +6759,31 @@
         <w:rPr>
           <w:rFonts w:hint="eastAsia"/>
         </w:rPr>
-        <w:t>発話、身振り、スライド操作等</w:t>
+        <w:t>発話</w:t>
+      </w:r>
+      <w:r>
+        <w:rPr>
+          <w:rFonts w:hint="eastAsia"/>
+        </w:rPr>
+        <w:t>、表情</w:t>
+      </w:r>
+      <w:r>
+        <w:rPr>
+          <w:rFonts w:hint="eastAsia"/>
+        </w:rPr>
+        <w:t>・頷き</w:t>
+      </w:r>
+      <w:r>
+        <w:rPr>
+          <w:rFonts w:hint="eastAsia"/>
+        </w:rPr>
+        <w:t>、身振り、発表資料</w:t>
+      </w:r>
+      <w:r>
+        <w:rPr>
+          <w:rFonts w:hint="eastAsia"/>
+        </w:rPr>
+        <w:t>等</w:t>
       </w:r>
       <w:r>
         <w:rPr>
@@ -6471,27 +6800,24 @@
           <w:numId w:val="17"/>
         </w:numPr>
         <w:ind w:leftChars="0" w:firstLineChars="0"/>
-        <w:rPr>
-          <w:rFonts w:hint="eastAsia"/>
-        </w:rPr>
-      </w:pPr>
-      <w:r>
-        <w:rPr>
-          <w:rFonts w:hint="eastAsia"/>
-        </w:rPr>
-        <w:t>聴衆からのフィードバック（頷き</w:t>
-      </w:r>
-      <w:r>
-        <w:rPr>
-          <w:rFonts w:hint="eastAsia"/>
-        </w:rPr>
-        <w:t>、野次</w:t>
-      </w:r>
-      <w:r>
-        <w:rPr>
-          <w:rFonts w:hint="eastAsia"/>
-        </w:rPr>
-        <w:t>、拍手</w:t>
+      </w:pPr>
+      <w:r>
+        <w:rPr>
+          <w:rFonts w:hint="eastAsia"/>
+        </w:rPr>
+        <w:t>聴衆からのフィードバック（</w:t>
+      </w:r>
+      <w:r>
+        <w:rPr>
+          <w:rFonts w:hint="eastAsia"/>
+        </w:rPr>
+        <w:t>表情・</w:t>
+      </w:r>
+      <w:r>
+        <w:rPr>
+          <w:rFonts w:hint="eastAsia"/>
+        </w:rPr>
+        <w:t>頷き、拍手</w:t>
       </w:r>
       <w:r>
         <w:rPr>
@@ -6559,7 +6885,7 @@
         <w:rPr>
           <w:rFonts w:hint="eastAsia"/>
         </w:rPr>
-        <w:t>挙手、発話、SNSへのコメント投稿</w:t>
+        <w:t>挙手、発話、SNS投稿</w:t>
       </w:r>
       <w:r>
         <w:rPr>
@@ -6599,13 +6925,31 @@
         <w:rPr>
           <w:rFonts w:hint="eastAsia"/>
         </w:rPr>
-        <w:t>発話、身振り</w:t>
-      </w:r>
-      <w:r>
-        <w:rPr>
-          <w:rFonts w:hint="eastAsia"/>
-        </w:rPr>
-        <w:t>、スライド操作</w:t>
+        <w:t>発話</w:t>
+      </w:r>
+      <w:r>
+        <w:rPr>
+          <w:rFonts w:hint="eastAsia"/>
+        </w:rPr>
+        <w:t>、表情・頷き</w:t>
+      </w:r>
+      <w:r>
+        <w:rPr>
+          <w:rFonts w:hint="eastAsia"/>
+        </w:rPr>
+        <w:t>、身振り</w:t>
+      </w:r>
+      <w:r>
+        <w:rPr>
+          <w:rFonts w:hint="eastAsia"/>
+        </w:rPr>
+        <w:t>、</w:t>
+      </w:r>
+      <w:r>
+        <w:rPr>
+          <w:rFonts w:hint="eastAsia"/>
+        </w:rPr>
+        <w:t>発表資料</w:t>
       </w:r>
       <w:r>
         <w:rPr>
@@ -6627,7 +6971,19 @@
         <w:rPr>
           <w:rFonts w:hint="eastAsia"/>
         </w:rPr>
-        <w:t>聴衆からのフィードバック（頷き</w:t>
+        <w:t>聴衆からのフィードバック（</w:t>
+      </w:r>
+      <w:r>
+        <w:rPr>
+          <w:rFonts w:hint="eastAsia"/>
+        </w:rPr>
+        <w:t>表情・</w:t>
+      </w:r>
+      <w:r>
+        <w:rPr>
+          <w:rFonts w:hint="eastAsia"/>
+        </w:rPr>
+        <w:t>頷き</w:t>
       </w:r>
       <w:r>
         <w:rPr>
@@ -6639,7 +6995,7 @@
         <w:rPr>
           <w:rFonts w:hint="eastAsia"/>
         </w:rPr>
-        <w:t>、SNSへのコメント投稿</w:t>
+        <w:t>、SNS投稿</w:t>
       </w:r>
       <w:r>
         <w:rPr>
@@ -6651,9 +7007,6 @@
     <w:p>
       <w:pPr>
         <w:ind w:firstLineChars="0"/>
-        <w:rPr>
-          <w:rFonts w:hint="eastAsia"/>
-        </w:rPr>
       </w:pPr>
     </w:p>
     <w:p>
@@ -6711,7 +7064,7 @@
         <w:rPr>
           <w:rFonts w:hint="eastAsia"/>
         </w:rPr>
-        <w:t>発表</w:t>
+        <w:t>プレゼンテーション</w:t>
       </w:r>
       <w:r>
         <w:rPr>
@@ -6735,14 +7088,7 @@
         <w:rPr>
           <w:rFonts w:hint="eastAsia"/>
         </w:rPr>
-        <w:t>それに対する聴衆のフィードバックで構成されるインタラクションである。フィードバックは発表者に対して</w:t>
-      </w:r>
-      <w:r>
-        <w:rPr>
-          <w:rFonts w:hint="eastAsia"/>
-        </w:rPr>
-        <w:lastRenderedPageBreak/>
-        <w:t>だけではなく、ほかの聴衆や、SNS投稿等で特定のコミュニティー全体に向けて行われることもある。</w:t>
+        <w:t>それに対する聴衆のフィードバックで構成されるインタラクションである。フィードバックは発表者に対してだけではなく、ほかの聴衆や、SNS投稿等で特定のコミュニティー全体に向けて行われることもある。</w:t>
       </w:r>
       <w:r>
         <w:rPr>
@@ -6754,9 +7100,6 @@
     <w:p>
       <w:pPr>
         <w:ind w:firstLineChars="0"/>
-        <w:rPr>
-          <w:rFonts w:hint="eastAsia"/>
-        </w:rPr>
       </w:pPr>
       <w:r>
         <w:rPr>
@@ -6804,55 +7147,933 @@
     <w:p>
       <w:pPr>
         <w:ind w:firstLineChars="0"/>
-        <w:rPr>
-          <w:rFonts w:hint="eastAsia"/>
-        </w:rPr>
-      </w:pPr>
-    </w:p>
-    <w:p>
-      <w:pPr>
-        <w:pStyle w:val="3"/>
-      </w:pPr>
-      <w:bookmarkStart w:id="28" w:name="_Toc438310323"/>
-      <w:r>
-        <w:rPr>
-          <w:rFonts w:hint="eastAsia"/>
-        </w:rPr>
-        <w:t xml:space="preserve">2.1.2　</w:t>
-      </w:r>
-      <w:r>
-        <w:t>Meetupにおけるプレゼンテーション形態</w:t>
+      </w:pPr>
+    </w:p>
+    <w:p>
+      <w:pPr>
+        <w:pStyle w:val="2"/>
+      </w:pPr>
+      <w:bookmarkStart w:id="28" w:name="_Toc438329991"/>
+      <w:r>
+        <w:rPr>
+          <w:rFonts w:hint="eastAsia"/>
+        </w:rPr>
+        <w:t>インタラクションと</w:t>
+      </w:r>
+      <w:r>
+        <w:rPr>
+          <w:rFonts w:hint="eastAsia"/>
+        </w:rPr>
+        <w:t>その</w:t>
+      </w:r>
+      <w:r>
+        <w:rPr>
+          <w:rFonts w:hint="eastAsia"/>
+        </w:rPr>
+        <w:t>記録</w:t>
+      </w:r>
+      <w:r>
+        <w:rPr>
+          <w:rFonts w:hint="eastAsia"/>
+        </w:rPr>
+        <w:t>形式</w:t>
       </w:r>
       <w:bookmarkEnd w:id="28"/>
     </w:p>
     <w:p>
       <w:r>
-        <w:rPr>
-          <w:rFonts w:hint="eastAsia"/>
-        </w:rPr>
-        <w:t>あいうえお</w:t>
-      </w:r>
-    </w:p>
+        <w:fldChar w:fldCharType="begin"/>
+      </w:r>
+      <w:r>
+        <w:instrText xml:space="preserve"> </w:instrText>
+      </w:r>
+      <w:r>
+        <w:rPr>
+          <w:rFonts w:hint="eastAsia"/>
+        </w:rPr>
+        <w:instrText>REF _Ref438329410 \h</w:instrText>
+      </w:r>
+      <w:r>
+        <w:instrText xml:space="preserve"> </w:instrText>
+      </w:r>
+      <w:r>
+        <w:fldChar w:fldCharType="separate"/>
+      </w:r>
+      <w:r>
+        <w:t xml:space="preserve">表 </w:t>
+      </w:r>
+      <w:r>
+        <w:rPr>
+          <w:noProof/>
+        </w:rPr>
+        <w:t>1</w:t>
+      </w:r>
+      <w:r>
+        <w:fldChar w:fldCharType="end"/>
+      </w:r>
+      <w:r>
+        <w:rPr>
+          <w:rFonts w:hint="eastAsia"/>
+        </w:rPr>
+        <w:t>で、</w:t>
+      </w:r>
+      <w:r>
+        <w:rPr>
+          <w:rFonts w:hint="eastAsia"/>
+        </w:rPr>
+        <w:t>前節で挙げた</w:t>
+      </w:r>
+      <w:r>
+        <w:rPr>
+          <w:rFonts w:hint="eastAsia"/>
+        </w:rPr>
+        <w:t>インタラクション</w:t>
+      </w:r>
+      <w:r>
+        <w:rPr>
+          <w:rFonts w:hint="eastAsia"/>
+        </w:rPr>
+        <w:t>の構成要素</w:t>
+      </w:r>
+      <w:r>
+        <w:rPr>
+          <w:rFonts w:hint="eastAsia"/>
+        </w:rPr>
+        <w:t>ごとに、その記録可能な</w:t>
+      </w:r>
+      <w:r>
+        <w:rPr>
+          <w:rFonts w:hint="eastAsia"/>
+        </w:rPr>
+        <w:t>形式</w:t>
+      </w:r>
+      <w:r>
+        <w:rPr>
+          <w:rFonts w:hint="eastAsia"/>
+        </w:rPr>
+        <w:t>が</w:t>
+      </w:r>
+      <w:r>
+        <w:rPr>
+          <w:rFonts w:hint="eastAsia"/>
+        </w:rPr>
+        <w:t>異なる</w:t>
+      </w:r>
+      <w:r>
+        <w:rPr>
+          <w:rFonts w:hint="eastAsia"/>
+        </w:rPr>
+        <w:t>ことを示す</w:t>
+      </w:r>
+      <w:r>
+        <w:rPr>
+          <w:rFonts w:hint="eastAsia"/>
+        </w:rPr>
+        <w:t>。</w:t>
+      </w:r>
+    </w:p>
+    <w:p>
+      <w:pPr>
+        <w:rPr>
+          <w:rFonts w:hint="eastAsia"/>
+        </w:rPr>
+      </w:pPr>
+    </w:p>
+    <w:p>
+      <w:pPr>
+        <w:pStyle w:val="a9"/>
+        <w:keepNext/>
+        <w:spacing w:line="360" w:lineRule="auto"/>
+        <w:jc w:val="center"/>
+      </w:pPr>
+      <w:bookmarkStart w:id="29" w:name="_Ref438329410"/>
+      <w:bookmarkStart w:id="30" w:name="_Toc438329911"/>
+      <w:r>
+        <w:t xml:space="preserve">表 </w:t>
+      </w:r>
+      <w:fldSimple w:instr=" SEQ 表 \* ARABIC ">
+        <w:r>
+          <w:rPr>
+            <w:noProof/>
+          </w:rPr>
+          <w:t>1</w:t>
+        </w:r>
+      </w:fldSimple>
+      <w:bookmarkEnd w:id="29"/>
+      <w:r>
+        <w:rPr>
+          <w:rFonts w:hint="eastAsia"/>
+        </w:rPr>
+        <w:t xml:space="preserve">　インタラクション構成要素と記録可能形式</w:t>
+      </w:r>
+      <w:bookmarkEnd w:id="30"/>
+    </w:p>
+    <w:tbl>
+      <w:tblPr>
+        <w:tblStyle w:val="32"/>
+        <w:tblW w:w="0" w:type="auto"/>
+        <w:tblLook w:val="04A0" w:firstRow="1" w:lastRow="0" w:firstColumn="1" w:lastColumn="0" w:noHBand="0" w:noVBand="1"/>
+      </w:tblPr>
+      <w:tblGrid>
+        <w:gridCol w:w="2123"/>
+        <w:gridCol w:w="2123"/>
+        <w:gridCol w:w="2124"/>
+        <w:gridCol w:w="2124"/>
+      </w:tblGrid>
+      <w:tr>
+        <w:trPr>
+          <w:cnfStyle w:val="100000000000" w:firstRow="1" w:lastRow="0" w:firstColumn="0" w:lastColumn="0" w:oddVBand="0" w:evenVBand="0" w:oddHBand="0" w:evenHBand="0" w:firstRowFirstColumn="0" w:firstRowLastColumn="0" w:lastRowFirstColumn="0" w:lastRowLastColumn="0"/>
+        </w:trPr>
+        <w:tc>
+          <w:tcPr>
+            <w:cnfStyle w:val="001000000100" w:firstRow="0" w:lastRow="0" w:firstColumn="1" w:lastColumn="0" w:oddVBand="0" w:evenVBand="0" w:oddHBand="0" w:evenHBand="0" w:firstRowFirstColumn="1" w:firstRowLastColumn="0" w:lastRowFirstColumn="0" w:lastRowLastColumn="0"/>
+            <w:tcW w:w="2123" w:type="dxa"/>
+          </w:tcPr>
+          <w:p>
+            <w:pPr>
+              <w:ind w:firstLineChars="0" w:firstLine="0"/>
+              <w:rPr>
+                <w:rFonts w:hint="eastAsia"/>
+              </w:rPr>
+            </w:pPr>
+            <w:r>
+              <w:rPr>
+                <w:rFonts w:hint="eastAsia"/>
+              </w:rPr>
+              <w:t>構成要素</w:t>
+            </w:r>
+          </w:p>
+        </w:tc>
+        <w:tc>
+          <w:tcPr>
+            <w:tcW w:w="2123" w:type="dxa"/>
+          </w:tcPr>
+          <w:p>
+            <w:pPr>
+              <w:ind w:firstLineChars="0" w:firstLine="0"/>
+              <w:cnfStyle w:val="100000000000" w:firstRow="1" w:lastRow="0" w:firstColumn="0" w:lastColumn="0" w:oddVBand="0" w:evenVBand="0" w:oddHBand="0" w:evenHBand="0" w:firstRowFirstColumn="0" w:firstRowLastColumn="0" w:lastRowFirstColumn="0" w:lastRowLastColumn="0"/>
+              <w:rPr>
+                <w:rFonts w:hint="eastAsia"/>
+              </w:rPr>
+            </w:pPr>
+            <w:r>
+              <w:rPr>
+                <w:rFonts w:hint="eastAsia"/>
+              </w:rPr>
+              <w:t>文字のみ</w:t>
+            </w:r>
+          </w:p>
+        </w:tc>
+        <w:tc>
+          <w:tcPr>
+            <w:tcW w:w="2124" w:type="dxa"/>
+          </w:tcPr>
+          <w:p>
+            <w:pPr>
+              <w:ind w:firstLineChars="0" w:firstLine="0"/>
+              <w:cnfStyle w:val="100000000000" w:firstRow="1" w:lastRow="0" w:firstColumn="0" w:lastColumn="0" w:oddVBand="0" w:evenVBand="0" w:oddHBand="0" w:evenHBand="0" w:firstRowFirstColumn="0" w:firstRowLastColumn="0" w:lastRowFirstColumn="0" w:lastRowLastColumn="0"/>
+              <w:rPr>
+                <w:rFonts w:hint="eastAsia"/>
+              </w:rPr>
+            </w:pPr>
+            <w:r>
+              <w:rPr>
+                <w:rFonts w:hint="eastAsia"/>
+              </w:rPr>
+              <w:t>音声のみ</w:t>
+            </w:r>
+          </w:p>
+        </w:tc>
+        <w:tc>
+          <w:tcPr>
+            <w:tcW w:w="2124" w:type="dxa"/>
+          </w:tcPr>
+          <w:p>
+            <w:pPr>
+              <w:ind w:firstLineChars="0" w:firstLine="0"/>
+              <w:cnfStyle w:val="100000000000" w:firstRow="1" w:lastRow="0" w:firstColumn="0" w:lastColumn="0" w:oddVBand="0" w:evenVBand="0" w:oddHBand="0" w:evenHBand="0" w:firstRowFirstColumn="0" w:firstRowLastColumn="0" w:lastRowFirstColumn="0" w:lastRowLastColumn="0"/>
+              <w:rPr>
+                <w:rFonts w:hint="eastAsia"/>
+              </w:rPr>
+            </w:pPr>
+            <w:r>
+              <w:rPr>
+                <w:rFonts w:hint="eastAsia"/>
+              </w:rPr>
+              <w:t>映像のみ</w:t>
+            </w:r>
+          </w:p>
+        </w:tc>
+      </w:tr>
+      <w:tr>
+        <w:trPr>
+          <w:cnfStyle w:val="000000100000" w:firstRow="0" w:lastRow="0" w:firstColumn="0" w:lastColumn="0" w:oddVBand="0" w:evenVBand="0" w:oddHBand="1" w:evenHBand="0" w:firstRowFirstColumn="0" w:firstRowLastColumn="0" w:lastRowFirstColumn="0" w:lastRowLastColumn="0"/>
+        </w:trPr>
+        <w:tc>
+          <w:tcPr>
+            <w:cnfStyle w:val="001000000000" w:firstRow="0" w:lastRow="0" w:firstColumn="1" w:lastColumn="0" w:oddVBand="0" w:evenVBand="0" w:oddHBand="0" w:evenHBand="0" w:firstRowFirstColumn="0" w:firstRowLastColumn="0" w:lastRowFirstColumn="0" w:lastRowLastColumn="0"/>
+            <w:tcW w:w="2123" w:type="dxa"/>
+          </w:tcPr>
+          <w:p>
+            <w:pPr>
+              <w:ind w:firstLineChars="0" w:firstLine="0"/>
+              <w:rPr>
+                <w:rFonts w:hint="eastAsia"/>
+              </w:rPr>
+            </w:pPr>
+            <w:r>
+              <w:rPr>
+                <w:rFonts w:hint="eastAsia"/>
+              </w:rPr>
+              <w:t>発話</w:t>
+            </w:r>
+            <w:r>
+              <w:rPr>
+                <w:rFonts w:hint="eastAsia"/>
+              </w:rPr>
+              <w:t>(音声言語)</w:t>
+            </w:r>
+          </w:p>
+        </w:tc>
+        <w:tc>
+          <w:tcPr>
+            <w:tcW w:w="2123" w:type="dxa"/>
+          </w:tcPr>
+          <w:p>
+            <w:pPr>
+              <w:ind w:firstLineChars="0" w:firstLine="0"/>
+              <w:cnfStyle w:val="000000100000" w:firstRow="0" w:lastRow="0" w:firstColumn="0" w:lastColumn="0" w:oddVBand="0" w:evenVBand="0" w:oddHBand="1" w:evenHBand="0" w:firstRowFirstColumn="0" w:firstRowLastColumn="0" w:lastRowFirstColumn="0" w:lastRowLastColumn="0"/>
+              <w:rPr>
+                <w:rFonts w:hint="eastAsia"/>
+              </w:rPr>
+            </w:pPr>
+            <w:r>
+              <w:rPr>
+                <w:rFonts w:hint="eastAsia"/>
+              </w:rPr>
+              <w:t>△記録できる</w:t>
+            </w:r>
+          </w:p>
+        </w:tc>
+        <w:tc>
+          <w:tcPr>
+            <w:tcW w:w="2124" w:type="dxa"/>
+          </w:tcPr>
+          <w:p>
+            <w:pPr>
+              <w:ind w:firstLineChars="0" w:firstLine="0"/>
+              <w:cnfStyle w:val="000000100000" w:firstRow="0" w:lastRow="0" w:firstColumn="0" w:lastColumn="0" w:oddVBand="0" w:evenVBand="0" w:oddHBand="1" w:evenHBand="0" w:firstRowFirstColumn="0" w:firstRowLastColumn="0" w:lastRowFirstColumn="0" w:lastRowLastColumn="0"/>
+              <w:rPr>
+                <w:rFonts w:hint="eastAsia"/>
+              </w:rPr>
+            </w:pPr>
+            <w:r>
+              <w:rPr>
+                <w:rFonts w:hint="eastAsia"/>
+              </w:rPr>
+              <w:t>〇記録しやすい</w:t>
+            </w:r>
+          </w:p>
+        </w:tc>
+        <w:tc>
+          <w:tcPr>
+            <w:tcW w:w="2124" w:type="dxa"/>
+          </w:tcPr>
+          <w:p>
+            <w:pPr>
+              <w:ind w:firstLineChars="0" w:firstLine="0"/>
+              <w:cnfStyle w:val="000000100000" w:firstRow="0" w:lastRow="0" w:firstColumn="0" w:lastColumn="0" w:oddVBand="0" w:evenVBand="0" w:oddHBand="1" w:evenHBand="0" w:firstRowFirstColumn="0" w:firstRowLastColumn="0" w:lastRowFirstColumn="0" w:lastRowLastColumn="0"/>
+              <w:rPr>
+                <w:rFonts w:hint="eastAsia"/>
+              </w:rPr>
+            </w:pPr>
+            <w:r>
+              <w:rPr>
+                <w:rFonts w:hint="eastAsia"/>
+              </w:rPr>
+              <w:t>×記録できない</w:t>
+            </w:r>
+          </w:p>
+        </w:tc>
+      </w:tr>
+      <w:tr>
+        <w:tc>
+          <w:tcPr>
+            <w:cnfStyle w:val="001000000000" w:firstRow="0" w:lastRow="0" w:firstColumn="1" w:lastColumn="0" w:oddVBand="0" w:evenVBand="0" w:oddHBand="0" w:evenHBand="0" w:firstRowFirstColumn="0" w:firstRowLastColumn="0" w:lastRowFirstColumn="0" w:lastRowLastColumn="0"/>
+            <w:tcW w:w="2123" w:type="dxa"/>
+          </w:tcPr>
+          <w:p>
+            <w:pPr>
+              <w:ind w:firstLineChars="0" w:firstLine="0"/>
+              <w:rPr>
+                <w:rFonts w:hint="eastAsia"/>
+              </w:rPr>
+            </w:pPr>
+            <w:r>
+              <w:rPr>
+                <w:rFonts w:hint="eastAsia"/>
+              </w:rPr>
+              <w:t>表情・</w:t>
+            </w:r>
+            <w:r>
+              <w:rPr>
+                <w:rFonts w:hint="eastAsia"/>
+              </w:rPr>
+              <w:t>頷き</w:t>
+            </w:r>
+          </w:p>
+        </w:tc>
+        <w:tc>
+          <w:tcPr>
+            <w:tcW w:w="2123" w:type="dxa"/>
+          </w:tcPr>
+          <w:p>
+            <w:pPr>
+              <w:ind w:firstLineChars="0" w:firstLine="0"/>
+              <w:cnfStyle w:val="000000000000" w:firstRow="0" w:lastRow="0" w:firstColumn="0" w:lastColumn="0" w:oddVBand="0" w:evenVBand="0" w:oddHBand="0" w:evenHBand="0" w:firstRowFirstColumn="0" w:firstRowLastColumn="0" w:lastRowFirstColumn="0" w:lastRowLastColumn="0"/>
+              <w:rPr>
+                <w:rFonts w:hint="eastAsia"/>
+              </w:rPr>
+            </w:pPr>
+            <w:r>
+              <w:rPr>
+                <w:rFonts w:hint="eastAsia"/>
+              </w:rPr>
+              <w:t>×記録しづらい</w:t>
+            </w:r>
+          </w:p>
+        </w:tc>
+        <w:tc>
+          <w:tcPr>
+            <w:tcW w:w="2124" w:type="dxa"/>
+          </w:tcPr>
+          <w:p>
+            <w:pPr>
+              <w:ind w:firstLineChars="0" w:firstLine="0"/>
+              <w:cnfStyle w:val="000000000000" w:firstRow="0" w:lastRow="0" w:firstColumn="0" w:lastColumn="0" w:oddVBand="0" w:evenVBand="0" w:oddHBand="0" w:evenHBand="0" w:firstRowFirstColumn="0" w:firstRowLastColumn="0" w:lastRowFirstColumn="0" w:lastRowLastColumn="0"/>
+              <w:rPr>
+                <w:rFonts w:hint="eastAsia"/>
+              </w:rPr>
+            </w:pPr>
+            <w:r>
+              <w:rPr>
+                <w:rFonts w:hint="eastAsia"/>
+              </w:rPr>
+              <w:t>×記録できない</w:t>
+            </w:r>
+          </w:p>
+        </w:tc>
+        <w:tc>
+          <w:tcPr>
+            <w:tcW w:w="2124" w:type="dxa"/>
+          </w:tcPr>
+          <w:p>
+            <w:pPr>
+              <w:ind w:firstLineChars="0" w:firstLine="0"/>
+              <w:cnfStyle w:val="000000000000" w:firstRow="0" w:lastRow="0" w:firstColumn="0" w:lastColumn="0" w:oddVBand="0" w:evenVBand="0" w:oddHBand="0" w:evenHBand="0" w:firstRowFirstColumn="0" w:firstRowLastColumn="0" w:lastRowFirstColumn="0" w:lastRowLastColumn="0"/>
+              <w:rPr>
+                <w:rFonts w:hint="eastAsia"/>
+              </w:rPr>
+            </w:pPr>
+            <w:r>
+              <w:rPr>
+                <w:rFonts w:hint="eastAsia"/>
+              </w:rPr>
+              <w:t>〇記録しやすい</w:t>
+            </w:r>
+          </w:p>
+        </w:tc>
+      </w:tr>
+      <w:tr>
+        <w:trPr>
+          <w:cnfStyle w:val="000000100000" w:firstRow="0" w:lastRow="0" w:firstColumn="0" w:lastColumn="0" w:oddVBand="0" w:evenVBand="0" w:oddHBand="1" w:evenHBand="0" w:firstRowFirstColumn="0" w:firstRowLastColumn="0" w:lastRowFirstColumn="0" w:lastRowLastColumn="0"/>
+        </w:trPr>
+        <w:tc>
+          <w:tcPr>
+            <w:cnfStyle w:val="001000000000" w:firstRow="0" w:lastRow="0" w:firstColumn="1" w:lastColumn="0" w:oddVBand="0" w:evenVBand="0" w:oddHBand="0" w:evenHBand="0" w:firstRowFirstColumn="0" w:firstRowLastColumn="0" w:lastRowFirstColumn="0" w:lastRowLastColumn="0"/>
+            <w:tcW w:w="2123" w:type="dxa"/>
+          </w:tcPr>
+          <w:p>
+            <w:pPr>
+              <w:ind w:firstLineChars="0" w:firstLine="0"/>
+              <w:rPr>
+                <w:rFonts w:hint="eastAsia"/>
+              </w:rPr>
+            </w:pPr>
+            <w:r>
+              <w:rPr>
+                <w:rFonts w:hint="eastAsia"/>
+              </w:rPr>
+              <w:t>身振り</w:t>
+            </w:r>
+            <w:r>
+              <w:rPr>
+                <w:rFonts w:hint="eastAsia"/>
+              </w:rPr>
+              <w:t>(動き)</w:t>
+            </w:r>
+          </w:p>
+        </w:tc>
+        <w:tc>
+          <w:tcPr>
+            <w:tcW w:w="2123" w:type="dxa"/>
+          </w:tcPr>
+          <w:p>
+            <w:pPr>
+              <w:ind w:firstLineChars="0" w:firstLine="0"/>
+              <w:cnfStyle w:val="000000100000" w:firstRow="0" w:lastRow="0" w:firstColumn="0" w:lastColumn="0" w:oddVBand="0" w:evenVBand="0" w:oddHBand="1" w:evenHBand="0" w:firstRowFirstColumn="0" w:firstRowLastColumn="0" w:lastRowFirstColumn="0" w:lastRowLastColumn="0"/>
+              <w:rPr>
+                <w:rFonts w:hint="eastAsia"/>
+              </w:rPr>
+            </w:pPr>
+            <w:r>
+              <w:rPr>
+                <w:rFonts w:hint="eastAsia"/>
+              </w:rPr>
+              <w:t>×記録しづらい</w:t>
+            </w:r>
+          </w:p>
+        </w:tc>
+        <w:tc>
+          <w:tcPr>
+            <w:tcW w:w="2124" w:type="dxa"/>
+          </w:tcPr>
+          <w:p>
+            <w:pPr>
+              <w:ind w:firstLineChars="0" w:firstLine="0"/>
+              <w:cnfStyle w:val="000000100000" w:firstRow="0" w:lastRow="0" w:firstColumn="0" w:lastColumn="0" w:oddVBand="0" w:evenVBand="0" w:oddHBand="1" w:evenHBand="0" w:firstRowFirstColumn="0" w:firstRowLastColumn="0" w:lastRowFirstColumn="0" w:lastRowLastColumn="0"/>
+              <w:rPr>
+                <w:rFonts w:hint="eastAsia"/>
+              </w:rPr>
+            </w:pPr>
+            <w:r>
+              <w:rPr>
+                <w:rFonts w:hint="eastAsia"/>
+              </w:rPr>
+              <w:t>×記録できない</w:t>
+            </w:r>
+          </w:p>
+        </w:tc>
+        <w:tc>
+          <w:tcPr>
+            <w:tcW w:w="2124" w:type="dxa"/>
+          </w:tcPr>
+          <w:p>
+            <w:pPr>
+              <w:ind w:firstLineChars="0" w:firstLine="0"/>
+              <w:cnfStyle w:val="000000100000" w:firstRow="0" w:lastRow="0" w:firstColumn="0" w:lastColumn="0" w:oddVBand="0" w:evenVBand="0" w:oddHBand="1" w:evenHBand="0" w:firstRowFirstColumn="0" w:firstRowLastColumn="0" w:lastRowFirstColumn="0" w:lastRowLastColumn="0"/>
+              <w:rPr>
+                <w:rFonts w:hint="eastAsia"/>
+              </w:rPr>
+            </w:pPr>
+            <w:r>
+              <w:rPr>
+                <w:rFonts w:hint="eastAsia"/>
+              </w:rPr>
+              <w:t>〇記録しやすい</w:t>
+            </w:r>
+          </w:p>
+        </w:tc>
+      </w:tr>
+      <w:tr>
+        <w:tc>
+          <w:tcPr>
+            <w:cnfStyle w:val="001000000000" w:firstRow="0" w:lastRow="0" w:firstColumn="1" w:lastColumn="0" w:oddVBand="0" w:evenVBand="0" w:oddHBand="0" w:evenHBand="0" w:firstRowFirstColumn="0" w:firstRowLastColumn="0" w:lastRowFirstColumn="0" w:lastRowLastColumn="0"/>
+            <w:tcW w:w="2123" w:type="dxa"/>
+          </w:tcPr>
+          <w:p>
+            <w:pPr>
+              <w:ind w:firstLineChars="0" w:firstLine="0"/>
+              <w:rPr>
+                <w:rFonts w:hint="eastAsia"/>
+              </w:rPr>
+            </w:pPr>
+            <w:r>
+              <w:rPr>
+                <w:rFonts w:hint="eastAsia"/>
+              </w:rPr>
+              <w:t>挙手</w:t>
+            </w:r>
+          </w:p>
+        </w:tc>
+        <w:tc>
+          <w:tcPr>
+            <w:tcW w:w="2123" w:type="dxa"/>
+          </w:tcPr>
+          <w:p>
+            <w:pPr>
+              <w:ind w:firstLineChars="0" w:firstLine="0"/>
+              <w:cnfStyle w:val="000000000000" w:firstRow="0" w:lastRow="0" w:firstColumn="0" w:lastColumn="0" w:oddVBand="0" w:evenVBand="0" w:oddHBand="0" w:evenHBand="0" w:firstRowFirstColumn="0" w:firstRowLastColumn="0" w:lastRowFirstColumn="0" w:lastRowLastColumn="0"/>
+              <w:rPr>
+                <w:rFonts w:hint="eastAsia"/>
+              </w:rPr>
+            </w:pPr>
+            <w:r>
+              <w:rPr>
+                <w:rFonts w:hint="eastAsia"/>
+              </w:rPr>
+              <w:t>△記録できる</w:t>
+            </w:r>
+          </w:p>
+        </w:tc>
+        <w:tc>
+          <w:tcPr>
+            <w:tcW w:w="2124" w:type="dxa"/>
+          </w:tcPr>
+          <w:p>
+            <w:pPr>
+              <w:ind w:firstLineChars="0" w:firstLine="0"/>
+              <w:cnfStyle w:val="000000000000" w:firstRow="0" w:lastRow="0" w:firstColumn="0" w:lastColumn="0" w:oddVBand="0" w:evenVBand="0" w:oddHBand="0" w:evenHBand="0" w:firstRowFirstColumn="0" w:firstRowLastColumn="0" w:lastRowFirstColumn="0" w:lastRowLastColumn="0"/>
+              <w:rPr>
+                <w:rFonts w:hint="eastAsia"/>
+              </w:rPr>
+            </w:pPr>
+            <w:r>
+              <w:rPr>
+                <w:rFonts w:hint="eastAsia"/>
+              </w:rPr>
+              <w:t>×記録できない</w:t>
+            </w:r>
+          </w:p>
+        </w:tc>
+        <w:tc>
+          <w:tcPr>
+            <w:tcW w:w="2124" w:type="dxa"/>
+          </w:tcPr>
+          <w:p>
+            <w:pPr>
+              <w:ind w:firstLineChars="0" w:firstLine="0"/>
+              <w:cnfStyle w:val="000000000000" w:firstRow="0" w:lastRow="0" w:firstColumn="0" w:lastColumn="0" w:oddVBand="0" w:evenVBand="0" w:oddHBand="0" w:evenHBand="0" w:firstRowFirstColumn="0" w:firstRowLastColumn="0" w:lastRowFirstColumn="0" w:lastRowLastColumn="0"/>
+              <w:rPr>
+                <w:rFonts w:hint="eastAsia"/>
+              </w:rPr>
+            </w:pPr>
+            <w:r>
+              <w:rPr>
+                <w:rFonts w:hint="eastAsia"/>
+              </w:rPr>
+              <w:t>△記録できる</w:t>
+            </w:r>
+          </w:p>
+        </w:tc>
+      </w:tr>
+      <w:tr>
+        <w:trPr>
+          <w:cnfStyle w:val="000000100000" w:firstRow="0" w:lastRow="0" w:firstColumn="0" w:lastColumn="0" w:oddVBand="0" w:evenVBand="0" w:oddHBand="1" w:evenHBand="0" w:firstRowFirstColumn="0" w:firstRowLastColumn="0" w:lastRowFirstColumn="0" w:lastRowLastColumn="0"/>
+        </w:trPr>
+        <w:tc>
+          <w:tcPr>
+            <w:cnfStyle w:val="001000000000" w:firstRow="0" w:lastRow="0" w:firstColumn="1" w:lastColumn="0" w:oddVBand="0" w:evenVBand="0" w:oddHBand="0" w:evenHBand="0" w:firstRowFirstColumn="0" w:firstRowLastColumn="0" w:lastRowFirstColumn="0" w:lastRowLastColumn="0"/>
+            <w:tcW w:w="2123" w:type="dxa"/>
+          </w:tcPr>
+          <w:p>
+            <w:pPr>
+              <w:ind w:firstLineChars="0" w:firstLine="0"/>
+              <w:rPr>
+                <w:rFonts w:hint="eastAsia"/>
+              </w:rPr>
+            </w:pPr>
+            <w:r>
+              <w:rPr>
+                <w:rFonts w:hint="eastAsia"/>
+              </w:rPr>
+              <w:t>拍手</w:t>
+            </w:r>
+          </w:p>
+        </w:tc>
+        <w:tc>
+          <w:tcPr>
+            <w:tcW w:w="2123" w:type="dxa"/>
+          </w:tcPr>
+          <w:p>
+            <w:pPr>
+              <w:ind w:firstLineChars="0" w:firstLine="0"/>
+              <w:cnfStyle w:val="000000100000" w:firstRow="0" w:lastRow="0" w:firstColumn="0" w:lastColumn="0" w:oddVBand="0" w:evenVBand="0" w:oddHBand="1" w:evenHBand="0" w:firstRowFirstColumn="0" w:firstRowLastColumn="0" w:lastRowFirstColumn="0" w:lastRowLastColumn="0"/>
+              <w:rPr>
+                <w:rFonts w:hint="eastAsia"/>
+              </w:rPr>
+            </w:pPr>
+            <w:r>
+              <w:rPr>
+                <w:rFonts w:hint="eastAsia"/>
+              </w:rPr>
+              <w:t>△記録できる</w:t>
+            </w:r>
+          </w:p>
+        </w:tc>
+        <w:tc>
+          <w:tcPr>
+            <w:tcW w:w="2124" w:type="dxa"/>
+          </w:tcPr>
+          <w:p>
+            <w:pPr>
+              <w:ind w:firstLineChars="0" w:firstLine="0"/>
+              <w:cnfStyle w:val="000000100000" w:firstRow="0" w:lastRow="0" w:firstColumn="0" w:lastColumn="0" w:oddVBand="0" w:evenVBand="0" w:oddHBand="1" w:evenHBand="0" w:firstRowFirstColumn="0" w:firstRowLastColumn="0" w:lastRowFirstColumn="0" w:lastRowLastColumn="0"/>
+              <w:rPr>
+                <w:rFonts w:hint="eastAsia"/>
+              </w:rPr>
+            </w:pPr>
+            <w:r>
+              <w:rPr>
+                <w:rFonts w:hint="eastAsia"/>
+              </w:rPr>
+              <w:t>〇記録しやすい</w:t>
+            </w:r>
+          </w:p>
+        </w:tc>
+        <w:tc>
+          <w:tcPr>
+            <w:tcW w:w="2124" w:type="dxa"/>
+          </w:tcPr>
+          <w:p>
+            <w:pPr>
+              <w:ind w:firstLineChars="0" w:firstLine="0"/>
+              <w:cnfStyle w:val="000000100000" w:firstRow="0" w:lastRow="0" w:firstColumn="0" w:lastColumn="0" w:oddVBand="0" w:evenVBand="0" w:oddHBand="1" w:evenHBand="0" w:firstRowFirstColumn="0" w:firstRowLastColumn="0" w:lastRowFirstColumn="0" w:lastRowLastColumn="0"/>
+              <w:rPr>
+                <w:rFonts w:hint="eastAsia"/>
+              </w:rPr>
+            </w:pPr>
+            <w:r>
+              <w:rPr>
+                <w:rFonts w:hint="eastAsia"/>
+              </w:rPr>
+              <w:t>△記録できる</w:t>
+            </w:r>
+          </w:p>
+        </w:tc>
+      </w:tr>
+      <w:tr>
+        <w:tc>
+          <w:tcPr>
+            <w:cnfStyle w:val="001000000000" w:firstRow="0" w:lastRow="0" w:firstColumn="1" w:lastColumn="0" w:oddVBand="0" w:evenVBand="0" w:oddHBand="0" w:evenHBand="0" w:firstRowFirstColumn="0" w:firstRowLastColumn="0" w:lastRowFirstColumn="0" w:lastRowLastColumn="0"/>
+            <w:tcW w:w="2123" w:type="dxa"/>
+          </w:tcPr>
+          <w:p>
+            <w:pPr>
+              <w:ind w:firstLineChars="0" w:firstLine="0"/>
+              <w:rPr>
+                <w:rFonts w:hint="eastAsia"/>
+              </w:rPr>
+            </w:pPr>
+            <w:r>
+              <w:rPr>
+                <w:rFonts w:hint="eastAsia"/>
+              </w:rPr>
+              <w:t>発表資料(スライド)</w:t>
+            </w:r>
+          </w:p>
+        </w:tc>
+        <w:tc>
+          <w:tcPr>
+            <w:tcW w:w="2123" w:type="dxa"/>
+          </w:tcPr>
+          <w:p>
+            <w:pPr>
+              <w:ind w:firstLineChars="0" w:firstLine="0"/>
+              <w:cnfStyle w:val="000000000000" w:firstRow="0" w:lastRow="0" w:firstColumn="0" w:lastColumn="0" w:oddVBand="0" w:evenVBand="0" w:oddHBand="0" w:evenHBand="0" w:firstRowFirstColumn="0" w:firstRowLastColumn="0" w:lastRowFirstColumn="0" w:lastRowLastColumn="0"/>
+              <w:rPr>
+                <w:rFonts w:hint="eastAsia"/>
+              </w:rPr>
+            </w:pPr>
+            <w:r>
+              <w:rPr>
+                <w:rFonts w:hint="eastAsia"/>
+              </w:rPr>
+              <w:t>〇記録しやすい</w:t>
+            </w:r>
+          </w:p>
+        </w:tc>
+        <w:tc>
+          <w:tcPr>
+            <w:tcW w:w="2124" w:type="dxa"/>
+          </w:tcPr>
+          <w:p>
+            <w:pPr>
+              <w:ind w:firstLineChars="0" w:firstLine="0"/>
+              <w:cnfStyle w:val="000000000000" w:firstRow="0" w:lastRow="0" w:firstColumn="0" w:lastColumn="0" w:oddVBand="0" w:evenVBand="0" w:oddHBand="0" w:evenHBand="0" w:firstRowFirstColumn="0" w:firstRowLastColumn="0" w:lastRowFirstColumn="0" w:lastRowLastColumn="0"/>
+              <w:rPr>
+                <w:rFonts w:hint="eastAsia"/>
+              </w:rPr>
+            </w:pPr>
+            <w:r>
+              <w:rPr>
+                <w:rFonts w:hint="eastAsia"/>
+              </w:rPr>
+              <w:t>×記録できない</w:t>
+            </w:r>
+          </w:p>
+        </w:tc>
+        <w:tc>
+          <w:tcPr>
+            <w:tcW w:w="2124" w:type="dxa"/>
+          </w:tcPr>
+          <w:p>
+            <w:pPr>
+              <w:ind w:firstLineChars="0" w:firstLine="0"/>
+              <w:cnfStyle w:val="000000000000" w:firstRow="0" w:lastRow="0" w:firstColumn="0" w:lastColumn="0" w:oddVBand="0" w:evenVBand="0" w:oddHBand="0" w:evenHBand="0" w:firstRowFirstColumn="0" w:firstRowLastColumn="0" w:lastRowFirstColumn="0" w:lastRowLastColumn="0"/>
+              <w:rPr>
+                <w:rFonts w:hint="eastAsia"/>
+              </w:rPr>
+            </w:pPr>
+            <w:r>
+              <w:rPr>
+                <w:rFonts w:hint="eastAsia"/>
+              </w:rPr>
+              <w:t>△記録できる</w:t>
+            </w:r>
+          </w:p>
+        </w:tc>
+      </w:tr>
+      <w:tr>
+        <w:trPr>
+          <w:cnfStyle w:val="000000100000" w:firstRow="0" w:lastRow="0" w:firstColumn="0" w:lastColumn="0" w:oddVBand="0" w:evenVBand="0" w:oddHBand="1" w:evenHBand="0" w:firstRowFirstColumn="0" w:firstRowLastColumn="0" w:lastRowFirstColumn="0" w:lastRowLastColumn="0"/>
+        </w:trPr>
+        <w:tc>
+          <w:tcPr>
+            <w:cnfStyle w:val="001000000000" w:firstRow="0" w:lastRow="0" w:firstColumn="1" w:lastColumn="0" w:oddVBand="0" w:evenVBand="0" w:oddHBand="0" w:evenHBand="0" w:firstRowFirstColumn="0" w:firstRowLastColumn="0" w:lastRowFirstColumn="0" w:lastRowLastColumn="0"/>
+            <w:tcW w:w="2123" w:type="dxa"/>
+          </w:tcPr>
+          <w:p>
+            <w:pPr>
+              <w:ind w:firstLineChars="0" w:firstLine="0"/>
+              <w:rPr>
+                <w:rFonts w:hint="eastAsia"/>
+              </w:rPr>
+            </w:pPr>
+            <w:r>
+              <w:rPr>
+                <w:rFonts w:hint="eastAsia"/>
+              </w:rPr>
+              <w:t>SNS投稿(コメント)</w:t>
+            </w:r>
+          </w:p>
+        </w:tc>
+        <w:tc>
+          <w:tcPr>
+            <w:tcW w:w="2123" w:type="dxa"/>
+          </w:tcPr>
+          <w:p>
+            <w:pPr>
+              <w:ind w:firstLineChars="0" w:firstLine="0"/>
+              <w:cnfStyle w:val="000000100000" w:firstRow="0" w:lastRow="0" w:firstColumn="0" w:lastColumn="0" w:oddVBand="0" w:evenVBand="0" w:oddHBand="1" w:evenHBand="0" w:firstRowFirstColumn="0" w:firstRowLastColumn="0" w:lastRowFirstColumn="0" w:lastRowLastColumn="0"/>
+              <w:rPr>
+                <w:rFonts w:hint="eastAsia"/>
+              </w:rPr>
+            </w:pPr>
+            <w:r>
+              <w:rPr>
+                <w:rFonts w:hint="eastAsia"/>
+              </w:rPr>
+              <w:t>〇記録しやすい</w:t>
+            </w:r>
+          </w:p>
+        </w:tc>
+        <w:tc>
+          <w:tcPr>
+            <w:tcW w:w="2124" w:type="dxa"/>
+          </w:tcPr>
+          <w:p>
+            <w:pPr>
+              <w:ind w:firstLineChars="0" w:firstLine="0"/>
+              <w:cnfStyle w:val="000000100000" w:firstRow="0" w:lastRow="0" w:firstColumn="0" w:lastColumn="0" w:oddVBand="0" w:evenVBand="0" w:oddHBand="1" w:evenHBand="0" w:firstRowFirstColumn="0" w:firstRowLastColumn="0" w:lastRowFirstColumn="0" w:lastRowLastColumn="0"/>
+              <w:rPr>
+                <w:rFonts w:hint="eastAsia"/>
+              </w:rPr>
+            </w:pPr>
+            <w:r>
+              <w:rPr>
+                <w:rFonts w:hint="eastAsia"/>
+              </w:rPr>
+              <w:t>×記録できない</w:t>
+            </w:r>
+          </w:p>
+        </w:tc>
+        <w:tc>
+          <w:tcPr>
+            <w:tcW w:w="2124" w:type="dxa"/>
+          </w:tcPr>
+          <w:p>
+            <w:pPr>
+              <w:ind w:firstLineChars="0" w:firstLine="0"/>
+              <w:cnfStyle w:val="000000100000" w:firstRow="0" w:lastRow="0" w:firstColumn="0" w:lastColumn="0" w:oddVBand="0" w:evenVBand="0" w:oddHBand="1" w:evenHBand="0" w:firstRowFirstColumn="0" w:firstRowLastColumn="0" w:lastRowFirstColumn="0" w:lastRowLastColumn="0"/>
+              <w:rPr>
+                <w:rFonts w:hint="eastAsia"/>
+              </w:rPr>
+            </w:pPr>
+            <w:r>
+              <w:rPr>
+                <w:rFonts w:hint="eastAsia"/>
+              </w:rPr>
+              <w:t>×記録できない</w:t>
+            </w:r>
+          </w:p>
+        </w:tc>
+      </w:tr>
+    </w:tbl>
     <w:p/>
     <w:p>
       <w:pPr>
+        <w:rPr>
+          <w:rFonts w:hint="eastAsia"/>
+        </w:rPr>
+      </w:pPr>
+      <w:r>
+        <w:rPr>
+          <w:rFonts w:hint="eastAsia"/>
+        </w:rPr>
+        <w:t>発話は、音声言語</w:t>
+      </w:r>
+      <w:r>
+        <w:rPr>
+          <w:rFonts w:hint="eastAsia"/>
+        </w:rPr>
+        <w:t>であるため文字または音声で記録可能である。ただし文字の場合は</w:t>
+      </w:r>
+      <w:r>
+        <w:rPr>
+          <w:rFonts w:hint="eastAsia"/>
+        </w:rPr>
+        <w:t>人力または音声認識システムによる</w:t>
+      </w:r>
+      <w:r>
+        <w:rPr>
+          <w:rFonts w:hint="eastAsia"/>
+        </w:rPr>
+        <w:t>文字起こしが必要なため、音声と比べて記録</w:t>
+      </w:r>
+      <w:r>
+        <w:rPr>
+          <w:rFonts w:hint="eastAsia"/>
+        </w:rPr>
+        <w:t>コストが高いと言える</w:t>
+      </w:r>
+      <w:r>
+        <w:rPr>
+          <w:rFonts w:hint="eastAsia"/>
+        </w:rPr>
+        <w:t>。</w:t>
+      </w:r>
+    </w:p>
+    <w:p/>
+    <w:p>
+      <w:pPr>
         <w:pStyle w:val="2"/>
       </w:pPr>
-      <w:bookmarkStart w:id="29" w:name="_Toc438310324"/>
+      <w:bookmarkStart w:id="31" w:name="_Toc438329992"/>
       <w:r>
         <w:rPr>
           <w:rFonts w:hint="eastAsia"/>
         </w:rPr>
         <w:t>本研究のアプローチ</w:t>
       </w:r>
-      <w:bookmarkEnd w:id="29"/>
-    </w:p>
-    <w:p>
-      <w:r>
-        <w:rPr>
-          <w:rFonts w:hint="eastAsia"/>
-        </w:rPr>
-        <w:t>あいうえお</w:t>
+      <w:bookmarkEnd w:id="31"/>
+    </w:p>
+    <w:p>
+      <w:r>
+        <w:rPr>
+          <w:rFonts w:hint="eastAsia"/>
+        </w:rPr>
+        <w:t>本章においてこれまで述べてきたインタラクション</w:t>
       </w:r>
     </w:p>
     <w:p/>
@@ -6865,17 +8086,16 @@
       <w:pPr>
         <w:pStyle w:val="1"/>
       </w:pPr>
-      <w:bookmarkStart w:id="30" w:name="_Toc438158062"/>
-      <w:bookmarkStart w:id="31" w:name="_Toc438310325"/>
-      <w:r>
-        <w:rPr>
-          <w:rFonts w:hint="eastAsia"/>
-        </w:rPr>
-        <w:lastRenderedPageBreak/>
+      <w:bookmarkStart w:id="32" w:name="_Toc438158062"/>
+      <w:bookmarkStart w:id="33" w:name="_Toc438329993"/>
+      <w:r>
+        <w:rPr>
+          <w:rFonts w:hint="eastAsia"/>
+        </w:rPr>
         <w:t>Meetupにおけるプレゼンテーションアーカイブの現状</w:t>
       </w:r>
-      <w:bookmarkEnd w:id="30"/>
-      <w:bookmarkEnd w:id="31"/>
+      <w:bookmarkEnd w:id="32"/>
+      <w:bookmarkEnd w:id="33"/>
     </w:p>
     <w:p/>
     <w:p>
@@ -6895,14 +8115,14 @@
         </w:numPr>
         <w:ind w:leftChars="0" w:firstLineChars="0"/>
       </w:pPr>
-      <w:bookmarkStart w:id="32" w:name="_Toc438244750"/>
-      <w:bookmarkEnd w:id="32"/>
+      <w:bookmarkStart w:id="34" w:name="_Toc438244750"/>
+      <w:bookmarkEnd w:id="34"/>
     </w:p>
     <w:p>
       <w:pPr>
         <w:pStyle w:val="2"/>
       </w:pPr>
-      <w:bookmarkStart w:id="33" w:name="_Toc438310326"/>
+      <w:bookmarkStart w:id="35" w:name="_Toc438329994"/>
       <w:r>
         <w:rPr>
           <w:rFonts w:hint="eastAsia"/>
@@ -6915,7 +8135,7 @@
         </w:rPr>
         <w:t>pにおけるプレゼンテーション記録の現状</w:t>
       </w:r>
-      <w:bookmarkEnd w:id="33"/>
+      <w:bookmarkEnd w:id="35"/>
     </w:p>
     <w:p>
       <w:r>
@@ -6930,14 +8150,14 @@
       <w:pPr>
         <w:pStyle w:val="2"/>
       </w:pPr>
-      <w:bookmarkStart w:id="34" w:name="_Toc438310327"/>
+      <w:bookmarkStart w:id="36" w:name="_Toc438329995"/>
       <w:r>
         <w:rPr>
           <w:rFonts w:hint="eastAsia"/>
         </w:rPr>
         <w:t>既存の記録形式とその問題点</w:t>
       </w:r>
-      <w:bookmarkEnd w:id="34"/>
+      <w:bookmarkEnd w:id="36"/>
     </w:p>
     <w:p>
       <w:r>
@@ -6947,143 +8167,57 @@
         <w:t>あああ</w:t>
       </w:r>
     </w:p>
+    <w:p>
+      <w:pPr>
+        <w:rPr>
+          <w:rFonts w:hint="eastAsia"/>
+        </w:rPr>
+      </w:pPr>
+    </w:p>
+    <w:p>
+      <w:pPr>
+        <w:widowControl/>
+        <w:ind w:firstLineChars="0" w:firstLine="0"/>
+        <w:jc w:val="left"/>
+      </w:pPr>
+      <w:r>
+        <w:br w:type="page"/>
+      </w:r>
+    </w:p>
+    <w:p>
+      <w:pPr>
+        <w:pStyle w:val="1"/>
+      </w:pPr>
+      <w:bookmarkStart w:id="37" w:name="_Toc438158064"/>
+      <w:bookmarkStart w:id="38" w:name="_Toc438329996"/>
+      <w:r>
+        <w:rPr>
+          <w:rFonts w:hint="eastAsia"/>
+        </w:rPr>
+        <w:t>プレゼンテーションアーカイブフォーマットの設計</w:t>
+      </w:r>
+      <w:bookmarkEnd w:id="37"/>
+      <w:bookmarkEnd w:id="38"/>
+    </w:p>
     <w:p/>
     <w:p>
       <w:r>
-        <w:br w:type="page"/>
-      </w:r>
-    </w:p>
-    <w:p>
-      <w:pPr>
-        <w:pStyle w:val="1"/>
-      </w:pPr>
-      <w:bookmarkStart w:id="35" w:name="_Toc438158063"/>
-      <w:bookmarkStart w:id="36" w:name="_Toc438310328"/>
-      <w:r>
-        <w:rPr>
-          <w:rFonts w:hint="eastAsia"/>
-        </w:rPr>
-        <w:lastRenderedPageBreak/>
-        <w:t>Meetupにおけるプレゼンテーションの構成要素</w:t>
-      </w:r>
-      <w:bookmarkEnd w:id="35"/>
-      <w:bookmarkEnd w:id="36"/>
-    </w:p>
-    <w:p/>
-    <w:p>
-      <w:r>
-        <w:rPr>
-          <w:rFonts w:hint="eastAsia"/>
-        </w:rPr>
-        <w:t>本章では、まずMeetupで発生するインタラクションとそれを構成する要素の抽出を行う。次にインタラクションの構成要素に関連するMeetup内の情報分析を行い、プレゼンテーションの構成要素が</w:t>
-      </w:r>
-      <w:r>
-        <w:rPr>
-          <w:rFonts w:hint="eastAsia"/>
-        </w:rPr>
-        <w:t>どのようなものか</w:t>
-      </w:r>
-      <w:r>
-        <w:rPr>
-          <w:rFonts w:hint="eastAsia"/>
-        </w:rPr>
-        <w:t>を定義する。</w:t>
-      </w:r>
-    </w:p>
-    <w:p>
-      <w:pPr>
-        <w:pStyle w:val="a0"/>
-        <w:numPr>
-          <w:ilvl w:val="0"/>
-          <w:numId w:val="14"/>
-        </w:numPr>
-        <w:ind w:leftChars="0" w:firstLineChars="0"/>
-      </w:pPr>
-    </w:p>
-    <w:p>
-      <w:pPr>
-        <w:pStyle w:val="2"/>
-      </w:pPr>
-      <w:bookmarkStart w:id="37" w:name="_Toc438310329"/>
-      <w:r>
-        <w:rPr>
-          <w:rFonts w:hint="eastAsia"/>
-        </w:rPr>
-        <w:t>Meetup</w:t>
-      </w:r>
-      <w:r>
-        <w:rPr>
-          <w:rFonts w:hint="eastAsia"/>
-        </w:rPr>
-        <w:t>内</w:t>
-      </w:r>
-      <w:r>
-        <w:rPr>
-          <w:rFonts w:hint="eastAsia"/>
-        </w:rPr>
-        <w:t>の情報</w:t>
-      </w:r>
-      <w:bookmarkEnd w:id="37"/>
-    </w:p>
-    <w:p>
-      <w:r>
-        <w:rPr>
-          <w:rFonts w:hint="eastAsia"/>
-        </w:rPr>
-        <w:t>あああ</w:t>
-      </w:r>
-    </w:p>
-    <w:p/>
-    <w:p>
-      <w:pPr>
-        <w:pStyle w:val="2"/>
-      </w:pPr>
-      <w:bookmarkStart w:id="38" w:name="_Toc438310330"/>
-      <w:r>
-        <w:rPr>
-          <w:rFonts w:hint="eastAsia"/>
-        </w:rPr>
-        <w:t>インタラクション構成要素と情報</w:t>
-      </w:r>
-      <w:bookmarkEnd w:id="38"/>
-    </w:p>
-    <w:p>
-      <w:r>
-        <w:rPr>
-          <w:rFonts w:hint="eastAsia"/>
-        </w:rPr>
-        <w:t>あああ</w:t>
-      </w:r>
-    </w:p>
-    <w:p/>
-    <w:p>
-      <w:r>
-        <w:br w:type="page"/>
-      </w:r>
-    </w:p>
-    <w:p>
-      <w:pPr>
-        <w:pStyle w:val="1"/>
-      </w:pPr>
-      <w:bookmarkStart w:id="39" w:name="_Toc438158064"/>
-      <w:bookmarkStart w:id="40" w:name="_Toc438310331"/>
-      <w:r>
-        <w:rPr>
-          <w:rFonts w:hint="eastAsia"/>
-        </w:rPr>
-        <w:lastRenderedPageBreak/>
-        <w:t>プレゼンテーションアーカイブフォーマットの設計</w:t>
-      </w:r>
-      <w:bookmarkEnd w:id="39"/>
-      <w:bookmarkEnd w:id="40"/>
-    </w:p>
-    <w:p/>
-    <w:p>
-      <w:r>
-        <w:rPr>
-          <w:rFonts w:hint="eastAsia"/>
-        </w:rPr>
-        <w:t>本章では、前章までに述べたMeetupにおけるプレゼンテーションの情報とコミュニケーションを構成する要素の関係を踏まえたMeetupのアーカイブを実現するために必要なアーカイブフォーマットの定義と設計を行う。</w:t>
+        <w:rPr>
+          <w:rFonts w:hint="eastAsia"/>
+        </w:rPr>
+        <w:t>本章では、前章までに述べたMeetupにおけるプレゼンテーションの情報とコミュニケーションを構成する要素の関係を踏まえた</w:t>
+      </w:r>
+      <w:r>
+        <w:rPr>
+          <w:rFonts w:hint="eastAsia"/>
+        </w:rPr>
+        <w:t>上で、</w:t>
+      </w:r>
+      <w:r>
+        <w:rPr>
+          <w:rFonts w:hint="eastAsia"/>
+        </w:rPr>
+        <w:t>Meetupのアーカイブを実現するために必要なアーカイブフォーマットの定義と設計を行う。</w:t>
       </w:r>
     </w:p>
     <w:p/>
@@ -7102,12 +8236,16 @@
           <w:sz w:val="28"/>
         </w:rPr>
       </w:pPr>
-      <w:bookmarkStart w:id="41" w:name="_Toc438249638"/>
-      <w:bookmarkStart w:id="42" w:name="_Toc438249679"/>
-      <w:bookmarkStart w:id="43" w:name="_Toc438250092"/>
-      <w:bookmarkStart w:id="44" w:name="_Toc438291983"/>
-      <w:bookmarkStart w:id="45" w:name="_Toc438303793"/>
-      <w:bookmarkStart w:id="46" w:name="_Toc438310332"/>
+      <w:bookmarkStart w:id="39" w:name="_Toc438249638"/>
+      <w:bookmarkStart w:id="40" w:name="_Toc438249679"/>
+      <w:bookmarkStart w:id="41" w:name="_Toc438250092"/>
+      <w:bookmarkStart w:id="42" w:name="_Toc438291983"/>
+      <w:bookmarkStart w:id="43" w:name="_Toc438303793"/>
+      <w:bookmarkStart w:id="44" w:name="_Toc438310332"/>
+      <w:bookmarkStart w:id="45" w:name="_Toc438327221"/>
+      <w:bookmarkStart w:id="46" w:name="_Toc438329997"/>
+      <w:bookmarkEnd w:id="39"/>
+      <w:bookmarkEnd w:id="40"/>
       <w:bookmarkEnd w:id="41"/>
       <w:bookmarkEnd w:id="42"/>
       <w:bookmarkEnd w:id="43"/>
@@ -7119,7 +8257,7 @@
       <w:pPr>
         <w:pStyle w:val="2"/>
       </w:pPr>
-      <w:bookmarkStart w:id="47" w:name="_Toc438310333"/>
+      <w:bookmarkStart w:id="47" w:name="_Toc438329998"/>
       <w:r>
         <w:rPr>
           <w:rFonts w:hint="eastAsia"/>
@@ -7141,7 +8279,7 @@
       <w:pPr>
         <w:pStyle w:val="2"/>
       </w:pPr>
-      <w:bookmarkStart w:id="48" w:name="_Toc438310334"/>
+      <w:bookmarkStart w:id="48" w:name="_Toc438329999"/>
       <w:r>
         <w:rPr>
           <w:rFonts w:hint="eastAsia"/>
@@ -7163,7 +8301,7 @@
       <w:pPr>
         <w:pStyle w:val="2"/>
       </w:pPr>
-      <w:bookmarkStart w:id="49" w:name="_Toc438310335"/>
+      <w:bookmarkStart w:id="49" w:name="_Toc438330000"/>
       <w:r>
         <w:rPr>
           <w:rFonts w:hint="eastAsia"/>
@@ -7191,12 +8329,11 @@
         <w:pStyle w:val="1"/>
       </w:pPr>
       <w:bookmarkStart w:id="50" w:name="_Toc438158065"/>
-      <w:bookmarkStart w:id="51" w:name="_Toc438310336"/>
-      <w:r>
-        <w:rPr>
-          <w:rFonts w:hint="eastAsia"/>
-        </w:rPr>
-        <w:lastRenderedPageBreak/>
+      <w:bookmarkStart w:id="51" w:name="_Toc438330001"/>
+      <w:r>
+        <w:rPr>
+          <w:rFonts w:hint="eastAsia"/>
+        </w:rPr>
         <w:t>プレゼンテーション記録・再生システムの設計と実装</w:t>
       </w:r>
       <w:bookmarkEnd w:id="50"/>
@@ -7245,25 +8382,29 @@
       <w:bookmarkStart w:id="55" w:name="_Toc438291988"/>
       <w:bookmarkStart w:id="56" w:name="_Toc438303798"/>
       <w:bookmarkStart w:id="57" w:name="_Toc438310337"/>
+      <w:bookmarkStart w:id="58" w:name="_Toc438327226"/>
+      <w:bookmarkStart w:id="59" w:name="_Toc438330002"/>
       <w:bookmarkEnd w:id="52"/>
       <w:bookmarkEnd w:id="53"/>
       <w:bookmarkEnd w:id="54"/>
       <w:bookmarkEnd w:id="55"/>
       <w:bookmarkEnd w:id="56"/>
       <w:bookmarkEnd w:id="57"/>
+      <w:bookmarkEnd w:id="58"/>
+      <w:bookmarkEnd w:id="59"/>
     </w:p>
     <w:p>
       <w:pPr>
         <w:pStyle w:val="2"/>
       </w:pPr>
-      <w:bookmarkStart w:id="58" w:name="_Toc438310338"/>
+      <w:bookmarkStart w:id="60" w:name="_Toc438330003"/>
       <w:r>
         <w:rPr>
           <w:rFonts w:hint="eastAsia"/>
         </w:rPr>
         <w:t>プレゼンテーション記録・配信システム</w:t>
       </w:r>
-      <w:bookmarkEnd w:id="58"/>
+      <w:bookmarkEnd w:id="60"/>
     </w:p>
     <w:p>
       <w:r>
@@ -7278,14 +8419,14 @@
       <w:pPr>
         <w:pStyle w:val="2"/>
       </w:pPr>
-      <w:bookmarkStart w:id="59" w:name="_Toc438310339"/>
+      <w:bookmarkStart w:id="61" w:name="_Toc438330004"/>
       <w:r>
         <w:rPr>
           <w:rFonts w:hint="eastAsia"/>
         </w:rPr>
         <w:t>プレゼンテーション再生システム</w:t>
       </w:r>
-      <w:bookmarkEnd w:id="59"/>
+      <w:bookmarkEnd w:id="61"/>
     </w:p>
     <w:p>
       <w:r>
@@ -7305,17 +8446,16 @@
       <w:pPr>
         <w:pStyle w:val="1"/>
       </w:pPr>
-      <w:bookmarkStart w:id="60" w:name="_Toc438158066"/>
-      <w:bookmarkStart w:id="61" w:name="_Toc438310340"/>
-      <w:r>
-        <w:rPr>
-          <w:rFonts w:hint="eastAsia"/>
-        </w:rPr>
-        <w:lastRenderedPageBreak/>
+      <w:bookmarkStart w:id="62" w:name="_Toc438158066"/>
+      <w:bookmarkStart w:id="63" w:name="_Toc438330005"/>
+      <w:r>
+        <w:rPr>
+          <w:rFonts w:hint="eastAsia"/>
+        </w:rPr>
         <w:t>実証実験</w:t>
       </w:r>
-      <w:bookmarkEnd w:id="60"/>
-      <w:bookmarkEnd w:id="61"/>
+      <w:bookmarkEnd w:id="62"/>
+      <w:bookmarkEnd w:id="63"/>
     </w:p>
     <w:p/>
     <w:p>
@@ -7342,83 +8482,86 @@
           <w:sz w:val="28"/>
         </w:rPr>
       </w:pPr>
-      <w:bookmarkStart w:id="62" w:name="_Toc438249647"/>
-      <w:bookmarkStart w:id="63" w:name="_Toc438249688"/>
-      <w:bookmarkStart w:id="64" w:name="_Toc438250101"/>
-      <w:bookmarkStart w:id="65" w:name="_Toc438291992"/>
-      <w:bookmarkStart w:id="66" w:name="_Toc438303802"/>
-      <w:bookmarkStart w:id="67" w:name="_Toc438310341"/>
-      <w:bookmarkEnd w:id="62"/>
-      <w:bookmarkEnd w:id="63"/>
+      <w:bookmarkStart w:id="64" w:name="_Toc438249647"/>
+      <w:bookmarkStart w:id="65" w:name="_Toc438249688"/>
+      <w:bookmarkStart w:id="66" w:name="_Toc438250101"/>
+      <w:bookmarkStart w:id="67" w:name="_Toc438291992"/>
+      <w:bookmarkStart w:id="68" w:name="_Toc438303802"/>
+      <w:bookmarkStart w:id="69" w:name="_Toc438310341"/>
+      <w:bookmarkStart w:id="70" w:name="_Toc438327230"/>
+      <w:bookmarkStart w:id="71" w:name="_Toc438330006"/>
       <w:bookmarkEnd w:id="64"/>
       <w:bookmarkEnd w:id="65"/>
       <w:bookmarkEnd w:id="66"/>
       <w:bookmarkEnd w:id="67"/>
-    </w:p>
-    <w:p>
-      <w:pPr>
-        <w:pStyle w:val="2"/>
-      </w:pPr>
-      <w:bookmarkStart w:id="68" w:name="_Toc438310342"/>
-      <w:r>
-        <w:rPr>
-          <w:rFonts w:hint="eastAsia"/>
-        </w:rPr>
-        <w:t>輪講会における実証実験</w:t>
-      </w:r>
       <w:bookmarkEnd w:id="68"/>
-    </w:p>
-    <w:p>
-      <w:r>
-        <w:rPr>
-          <w:rFonts w:hint="eastAsia"/>
-        </w:rPr>
-        <w:t>あああ</w:t>
-      </w:r>
-    </w:p>
-    <w:p/>
-    <w:p>
-      <w:pPr>
-        <w:pStyle w:val="2"/>
-      </w:pPr>
-      <w:bookmarkStart w:id="69" w:name="_Toc438310343"/>
-      <w:r>
-        <w:rPr>
-          <w:rFonts w:hint="eastAsia"/>
-        </w:rPr>
-        <w:t>デベロッパーMeetupにおける実証実験</w:t>
-      </w:r>
       <w:bookmarkEnd w:id="69"/>
-    </w:p>
-    <w:p>
-      <w:r>
-        <w:rPr>
-          <w:rFonts w:hint="eastAsia"/>
-        </w:rPr>
-        <w:t>あああ</w:t>
-      </w:r>
-    </w:p>
-    <w:p/>
-    <w:p>
-      <w:r>
-        <w:br w:type="page"/>
-      </w:r>
-    </w:p>
-    <w:p>
-      <w:pPr>
-        <w:pStyle w:val="1"/>
-      </w:pPr>
-      <w:bookmarkStart w:id="70" w:name="_Toc438158067"/>
-      <w:bookmarkStart w:id="71" w:name="_Toc438310344"/>
-      <w:r>
-        <w:rPr>
-          <w:rFonts w:hint="eastAsia"/>
-        </w:rPr>
-        <w:lastRenderedPageBreak/>
-        <w:t>評価</w:t>
-      </w:r>
       <w:bookmarkEnd w:id="70"/>
       <w:bookmarkEnd w:id="71"/>
+    </w:p>
+    <w:p>
+      <w:pPr>
+        <w:pStyle w:val="2"/>
+      </w:pPr>
+      <w:bookmarkStart w:id="72" w:name="_Toc438330007"/>
+      <w:r>
+        <w:rPr>
+          <w:rFonts w:hint="eastAsia"/>
+        </w:rPr>
+        <w:t>輪講会における実証実験</w:t>
+      </w:r>
+      <w:bookmarkEnd w:id="72"/>
+    </w:p>
+    <w:p>
+      <w:r>
+        <w:rPr>
+          <w:rFonts w:hint="eastAsia"/>
+        </w:rPr>
+        <w:t>あああ</w:t>
+      </w:r>
+    </w:p>
+    <w:p/>
+    <w:p>
+      <w:pPr>
+        <w:pStyle w:val="2"/>
+      </w:pPr>
+      <w:bookmarkStart w:id="73" w:name="_Toc438330008"/>
+      <w:r>
+        <w:rPr>
+          <w:rFonts w:hint="eastAsia"/>
+        </w:rPr>
+        <w:t>デベロッパーMeetupにおける実証実験</w:t>
+      </w:r>
+      <w:bookmarkEnd w:id="73"/>
+    </w:p>
+    <w:p>
+      <w:r>
+        <w:rPr>
+          <w:rFonts w:hint="eastAsia"/>
+        </w:rPr>
+        <w:t>あああ</w:t>
+      </w:r>
+    </w:p>
+    <w:p/>
+    <w:p>
+      <w:r>
+        <w:br w:type="page"/>
+      </w:r>
+    </w:p>
+    <w:p>
+      <w:pPr>
+        <w:pStyle w:val="1"/>
+      </w:pPr>
+      <w:bookmarkStart w:id="74" w:name="_Toc438158067"/>
+      <w:bookmarkStart w:id="75" w:name="_Toc438330009"/>
+      <w:r>
+        <w:rPr>
+          <w:rFonts w:hint="eastAsia"/>
+        </w:rPr>
+        <w:t>評価</w:t>
+      </w:r>
+      <w:bookmarkEnd w:id="74"/>
+      <w:bookmarkEnd w:id="75"/>
     </w:p>
     <w:p/>
     <w:p>
@@ -7554,83 +8697,86 @@
           <w:sz w:val="28"/>
         </w:rPr>
       </w:pPr>
-      <w:bookmarkStart w:id="72" w:name="_Toc438249651"/>
-      <w:bookmarkStart w:id="73" w:name="_Toc438249692"/>
-      <w:bookmarkStart w:id="74" w:name="_Toc438250105"/>
-      <w:bookmarkStart w:id="75" w:name="_Toc438291996"/>
-      <w:bookmarkStart w:id="76" w:name="_Toc438303806"/>
-      <w:bookmarkStart w:id="77" w:name="_Toc438310345"/>
-      <w:bookmarkEnd w:id="72"/>
-      <w:bookmarkEnd w:id="73"/>
-      <w:bookmarkEnd w:id="74"/>
-      <w:bookmarkEnd w:id="75"/>
+      <w:bookmarkStart w:id="76" w:name="_Toc438249651"/>
+      <w:bookmarkStart w:id="77" w:name="_Toc438249692"/>
+      <w:bookmarkStart w:id="78" w:name="_Toc438250105"/>
+      <w:bookmarkStart w:id="79" w:name="_Toc438291996"/>
+      <w:bookmarkStart w:id="80" w:name="_Toc438303806"/>
+      <w:bookmarkStart w:id="81" w:name="_Toc438310345"/>
+      <w:bookmarkStart w:id="82" w:name="_Toc438327234"/>
+      <w:bookmarkStart w:id="83" w:name="_Toc438330010"/>
       <w:bookmarkEnd w:id="76"/>
       <w:bookmarkEnd w:id="77"/>
-    </w:p>
-    <w:p>
-      <w:pPr>
-        <w:pStyle w:val="2"/>
-      </w:pPr>
-      <w:bookmarkStart w:id="78" w:name="_Toc438310346"/>
-      <w:r>
-        <w:rPr>
-          <w:rFonts w:hint="eastAsia"/>
-        </w:rPr>
-        <w:t>デジタルアーカイブの実現</w:t>
-      </w:r>
       <w:bookmarkEnd w:id="78"/>
-    </w:p>
-    <w:p>
-      <w:r>
-        <w:rPr>
-          <w:rFonts w:hint="eastAsia"/>
-        </w:rPr>
-        <w:t>あああ</w:t>
-      </w:r>
-    </w:p>
-    <w:p/>
-    <w:p>
-      <w:pPr>
-        <w:pStyle w:val="2"/>
-      </w:pPr>
-      <w:bookmarkStart w:id="79" w:name="_Toc438310347"/>
-      <w:r>
-        <w:rPr>
-          <w:rFonts w:hint="eastAsia"/>
-        </w:rPr>
-        <w:t>利用性・検索性の向上</w:t>
-      </w:r>
       <w:bookmarkEnd w:id="79"/>
-    </w:p>
-    <w:p>
-      <w:r>
-        <w:rPr>
-          <w:rFonts w:hint="eastAsia"/>
-        </w:rPr>
-        <w:t>あああ</w:t>
-      </w:r>
-    </w:p>
-    <w:p/>
-    <w:p>
-      <w:r>
-        <w:br w:type="page"/>
-      </w:r>
-    </w:p>
-    <w:p>
-      <w:pPr>
-        <w:pStyle w:val="1"/>
-      </w:pPr>
-      <w:bookmarkStart w:id="80" w:name="_Toc438158068"/>
-      <w:bookmarkStart w:id="81" w:name="_Toc438310348"/>
-      <w:r>
-        <w:rPr>
-          <w:rFonts w:hint="eastAsia"/>
-        </w:rPr>
-        <w:lastRenderedPageBreak/>
-        <w:t>結論</w:t>
-      </w:r>
       <w:bookmarkEnd w:id="80"/>
       <w:bookmarkEnd w:id="81"/>
+      <w:bookmarkEnd w:id="82"/>
+      <w:bookmarkEnd w:id="83"/>
+    </w:p>
+    <w:p>
+      <w:pPr>
+        <w:pStyle w:val="2"/>
+      </w:pPr>
+      <w:bookmarkStart w:id="84" w:name="_Toc438330011"/>
+      <w:r>
+        <w:rPr>
+          <w:rFonts w:hint="eastAsia"/>
+        </w:rPr>
+        <w:t>デジタルアーカイブの実現</w:t>
+      </w:r>
+      <w:bookmarkEnd w:id="84"/>
+    </w:p>
+    <w:p>
+      <w:r>
+        <w:rPr>
+          <w:rFonts w:hint="eastAsia"/>
+        </w:rPr>
+        <w:t>あああ</w:t>
+      </w:r>
+    </w:p>
+    <w:p/>
+    <w:p>
+      <w:pPr>
+        <w:pStyle w:val="2"/>
+      </w:pPr>
+      <w:bookmarkStart w:id="85" w:name="_Toc438330012"/>
+      <w:r>
+        <w:rPr>
+          <w:rFonts w:hint="eastAsia"/>
+        </w:rPr>
+        <w:t>利用性・検索性の向上</w:t>
+      </w:r>
+      <w:bookmarkEnd w:id="85"/>
+    </w:p>
+    <w:p>
+      <w:r>
+        <w:rPr>
+          <w:rFonts w:hint="eastAsia"/>
+        </w:rPr>
+        <w:t>あああ</w:t>
+      </w:r>
+    </w:p>
+    <w:p/>
+    <w:p>
+      <w:r>
+        <w:br w:type="page"/>
+      </w:r>
+    </w:p>
+    <w:p>
+      <w:pPr>
+        <w:pStyle w:val="1"/>
+      </w:pPr>
+      <w:bookmarkStart w:id="86" w:name="_Toc438158068"/>
+      <w:bookmarkStart w:id="87" w:name="_Toc438330013"/>
+      <w:r>
+        <w:rPr>
+          <w:rFonts w:hint="eastAsia"/>
+        </w:rPr>
+        <w:t>結論</w:t>
+      </w:r>
+      <w:bookmarkEnd w:id="86"/>
+      <w:bookmarkEnd w:id="87"/>
     </w:p>
     <w:p/>
     <w:p>
@@ -7657,31 +8803,35 @@
           <w:sz w:val="28"/>
         </w:rPr>
       </w:pPr>
-      <w:bookmarkStart w:id="82" w:name="_Toc438249655"/>
-      <w:bookmarkStart w:id="83" w:name="_Toc438249696"/>
-      <w:bookmarkStart w:id="84" w:name="_Toc438250109"/>
-      <w:bookmarkStart w:id="85" w:name="_Toc438292000"/>
-      <w:bookmarkStart w:id="86" w:name="_Toc438303810"/>
-      <w:bookmarkStart w:id="87" w:name="_Toc438310349"/>
-      <w:bookmarkEnd w:id="82"/>
-      <w:bookmarkEnd w:id="83"/>
-      <w:bookmarkEnd w:id="84"/>
-      <w:bookmarkEnd w:id="85"/>
-      <w:bookmarkEnd w:id="86"/>
-      <w:bookmarkEnd w:id="87"/>
+      <w:bookmarkStart w:id="88" w:name="_Toc438249655"/>
+      <w:bookmarkStart w:id="89" w:name="_Toc438249696"/>
+      <w:bookmarkStart w:id="90" w:name="_Toc438250109"/>
+      <w:bookmarkStart w:id="91" w:name="_Toc438292000"/>
+      <w:bookmarkStart w:id="92" w:name="_Toc438303810"/>
+      <w:bookmarkStart w:id="93" w:name="_Toc438310349"/>
+      <w:bookmarkStart w:id="94" w:name="_Toc438327238"/>
+      <w:bookmarkStart w:id="95" w:name="_Toc438330014"/>
+      <w:bookmarkEnd w:id="88"/>
+      <w:bookmarkEnd w:id="89"/>
+      <w:bookmarkEnd w:id="90"/>
+      <w:bookmarkEnd w:id="91"/>
+      <w:bookmarkEnd w:id="92"/>
+      <w:bookmarkEnd w:id="93"/>
+      <w:bookmarkEnd w:id="94"/>
+      <w:bookmarkEnd w:id="95"/>
     </w:p>
     <w:p>
       <w:pPr>
         <w:pStyle w:val="2"/>
       </w:pPr>
-      <w:bookmarkStart w:id="88" w:name="_Toc438310350"/>
+      <w:bookmarkStart w:id="96" w:name="_Toc438330015"/>
       <w:r>
         <w:rPr>
           <w:rFonts w:hint="eastAsia"/>
         </w:rPr>
         <w:t>まとめ</w:t>
       </w:r>
-      <w:bookmarkEnd w:id="88"/>
+      <w:bookmarkEnd w:id="96"/>
     </w:p>
     <w:p>
       <w:r>
@@ -7696,14 +8846,14 @@
       <w:pPr>
         <w:pStyle w:val="2"/>
       </w:pPr>
-      <w:bookmarkStart w:id="89" w:name="_Toc438310351"/>
+      <w:bookmarkStart w:id="97" w:name="_Toc438330016"/>
       <w:r>
         <w:rPr>
           <w:rFonts w:hint="eastAsia"/>
         </w:rPr>
         <w:t>今後の課題</w:t>
       </w:r>
-      <w:bookmarkEnd w:id="89"/>
+      <w:bookmarkEnd w:id="97"/>
     </w:p>
     <w:p>
       <w:r>
@@ -7737,19 +8887,199 @@
         </w:numPr>
         <w:ind w:left="1843" w:hanging="1843"/>
       </w:pPr>
-      <w:bookmarkStart w:id="90" w:name="_Toc438158069"/>
-      <w:bookmarkStart w:id="91" w:name="_Toc438310352"/>
-      <w:r>
-        <w:rPr>
-          <w:rFonts w:hint="eastAsia"/>
-        </w:rPr>
-        <w:lastRenderedPageBreak/>
+      <w:bookmarkStart w:id="98" w:name="_Toc438158069"/>
+      <w:bookmarkStart w:id="99" w:name="_Toc438330017"/>
+      <w:r>
+        <w:rPr>
+          <w:rFonts w:hint="eastAsia"/>
+        </w:rPr>
         <w:t>謝辞</w:t>
       </w:r>
-      <w:bookmarkEnd w:id="90"/>
-      <w:bookmarkEnd w:id="91"/>
+      <w:bookmarkEnd w:id="98"/>
+      <w:bookmarkEnd w:id="99"/>
     </w:p>
     <w:p/>
+    <w:p/>
+    <w:p>
+      <w:pPr>
+        <w:widowControl/>
+        <w:ind w:firstLineChars="0" w:firstLine="0"/>
+        <w:jc w:val="left"/>
+      </w:pPr>
+      <w:r>
+        <w:br w:type="page"/>
+      </w:r>
+    </w:p>
+    <w:bookmarkStart w:id="100" w:name="_Toc438330018" w:displacedByCustomXml="next"/>
+    <w:sdt>
+      <w:sdtPr>
+        <w:rPr>
+          <w:rFonts w:hint="eastAsia"/>
+          <w:sz w:val="21"/>
+          <w:lang w:val="ja-JP"/>
+        </w:rPr>
+        <w:id w:val="-173036042"/>
+        <w:docPartObj>
+          <w:docPartGallery w:val="Bibliographies"/>
+          <w:docPartUnique/>
+        </w:docPartObj>
+      </w:sdtPr>
+      <w:sdtEndPr>
+        <w:rPr>
+          <w:rFonts w:hint="default"/>
+          <w:lang w:val="en-US"/>
+        </w:rPr>
+      </w:sdtEndPr>
+      <w:sdtContent>
+        <w:p>
+          <w:pPr>
+            <w:pStyle w:val="1"/>
+            <w:numPr>
+              <w:ilvl w:val="0"/>
+              <w:numId w:val="0"/>
+            </w:numPr>
+            <w:ind w:left="1843" w:hanging="1843"/>
+            <w:rPr>
+              <w:lang w:val="ja-JP"/>
+            </w:rPr>
+          </w:pPr>
+          <w:r>
+            <w:rPr>
+              <w:rFonts w:hint="eastAsia"/>
+              <w:lang w:val="ja-JP"/>
+            </w:rPr>
+            <w:t>参考</w:t>
+          </w:r>
+          <w:r>
+            <w:rPr>
+              <w:lang w:val="ja-JP"/>
+            </w:rPr>
+            <w:t>文献</w:t>
+          </w:r>
+          <w:bookmarkEnd w:id="100"/>
+        </w:p>
+        <w:sdt>
+          <w:sdtPr>
+            <w:rPr>
+              <w:sz w:val="21"/>
+            </w:rPr>
+            <w:id w:val="-573587230"/>
+            <w:bibliography/>
+          </w:sdtPr>
+          <w:sdtContent>
+            <w:p>
+              <w:pPr>
+                <w:pStyle w:val="1"/>
+                <w:numPr>
+                  <w:ilvl w:val="0"/>
+                  <w:numId w:val="0"/>
+                </w:numPr>
+                <w:ind w:left="1843" w:hanging="1843"/>
+                <w:rPr>
+                  <w:noProof/>
+                </w:rPr>
+              </w:pPr>
+              <w:r>
+                <w:fldChar w:fldCharType="begin"/>
+              </w:r>
+              <w:r>
+                <w:instrText>BIBLIOGRAPHY</w:instrText>
+              </w:r>
+              <w:r>
+                <w:fldChar w:fldCharType="separate"/>
+              </w:r>
+            </w:p>
+            <w:tbl>
+              <w:tblPr>
+                <w:tblW w:w="5000" w:type="pct"/>
+                <w:tblCellSpacing w:w="15" w:type="dxa"/>
+                <w:tblCellMar>
+                  <w:top w:w="15" w:type="dxa"/>
+                  <w:left w:w="15" w:type="dxa"/>
+                  <w:bottom w:w="15" w:type="dxa"/>
+                  <w:right w:w="15" w:type="dxa"/>
+                </w:tblCellMar>
+                <w:tblLook w:val="04A0" w:firstRow="1" w:lastRow="0" w:firstColumn="1" w:lastColumn="0" w:noHBand="0" w:noVBand="1"/>
+              </w:tblPr>
+              <w:tblGrid>
+                <w:gridCol w:w="565"/>
+                <w:gridCol w:w="7939"/>
+              </w:tblGrid>
+              <w:tr>
+                <w:trPr>
+                  <w:divId w:val="222185646"/>
+                  <w:tblCellSpacing w:w="15" w:type="dxa"/>
+                </w:trPr>
+                <w:tc>
+                  <w:tcPr>
+                    <w:tcW w:w="50" w:type="pct"/>
+                    <w:hideMark/>
+                  </w:tcPr>
+                  <w:p>
+                    <w:pPr>
+                      <w:pStyle w:val="ae"/>
+                      <w:rPr>
+                        <w:noProof/>
+                        <w:kern w:val="0"/>
+                        <w:sz w:val="24"/>
+                        <w:szCs w:val="24"/>
+                      </w:rPr>
+                    </w:pPr>
+                    <w:r>
+                      <w:rPr>
+                        <w:rFonts w:hint="eastAsia"/>
+                        <w:noProof/>
+                      </w:rPr>
+                      <w:t xml:space="preserve">[1] </w:t>
+                    </w:r>
+                  </w:p>
+                </w:tc>
+                <w:tc>
+                  <w:tcPr>
+                    <w:tcW w:w="0" w:type="auto"/>
+                    <w:hideMark/>
+                  </w:tcPr>
+                  <w:p>
+                    <w:pPr>
+                      <w:pStyle w:val="ae"/>
+                      <w:jc w:val="left"/>
+                      <w:rPr>
+                        <w:noProof/>
+                      </w:rPr>
+                    </w:pPr>
+                    <w:r>
+                      <w:rPr>
+                        <w:rFonts w:hint="eastAsia"/>
+                        <w:noProof/>
+                      </w:rPr>
+                      <w:t>“Meetupとは,” 19 12 2015. [オンライン]. Available: http://help.meetup.com/customer/ja/portal/articles/637187-meetup%E3%81%A8%E3%81%AF.</w:t>
+                    </w:r>
+                  </w:p>
+                </w:tc>
+              </w:tr>
+            </w:tbl>
+            <w:p>
+              <w:pPr>
+                <w:divId w:val="222185646"/>
+                <w:rPr>
+                  <w:rFonts w:eastAsia="Times New Roman"/>
+                  <w:noProof/>
+                </w:rPr>
+              </w:pPr>
+            </w:p>
+            <w:p>
+              <w:r>
+                <w:rPr>
+                  <w:b/>
+                  <w:bCs/>
+                </w:rPr>
+                <w:fldChar w:fldCharType="end"/>
+              </w:r>
+            </w:p>
+          </w:sdtContent>
+        </w:sdt>
+      </w:sdtContent>
+    </w:sdt>
     <w:p/>
     <w:p>
       <w:r>
@@ -7765,17 +9095,16 @@
         </w:numPr>
         <w:ind w:left="1843" w:hanging="1843"/>
       </w:pPr>
-      <w:bookmarkStart w:id="92" w:name="_Toc438158070"/>
-      <w:bookmarkStart w:id="93" w:name="_Toc438310353"/>
-      <w:r>
-        <w:rPr>
-          <w:rFonts w:hint="eastAsia"/>
-        </w:rPr>
-        <w:lastRenderedPageBreak/>
+      <w:bookmarkStart w:id="101" w:name="_Toc438158070"/>
+      <w:bookmarkStart w:id="102" w:name="_Toc438330019"/>
+      <w:r>
+        <w:rPr>
+          <w:rFonts w:hint="eastAsia"/>
+        </w:rPr>
         <w:t>付録</w:t>
       </w:r>
-      <w:bookmarkEnd w:id="92"/>
-      <w:bookmarkEnd w:id="93"/>
+      <w:bookmarkEnd w:id="101"/>
+      <w:bookmarkEnd w:id="102"/>
     </w:p>
     <w:p/>
     <w:p/>
@@ -7840,7 +9169,7 @@
             <w:noProof/>
             <w:lang w:val="ja-JP"/>
           </w:rPr>
-          <w:t>5</w:t>
+          <w:t>9</w:t>
         </w:r>
         <w:r>
           <w:fldChar w:fldCharType="end"/>
@@ -7943,7 +9272,7 @@
         </mc:Choice>
         <mc:Fallback>
           <w:pict>
-            <v:line w14:anchorId="50769002" id="直線コネクタ 3" o:spid="_x0000_s1026" style="position:absolute;left:0;text-align:left;flip:x;z-index:251659264;visibility:visible;mso-wrap-style:square;mso-wrap-distance-left:9pt;mso-wrap-distance-top:0;mso-wrap-distance-right:9pt;mso-wrap-distance-bottom:0;mso-position-horizontal:center;mso-position-horizontal-relative:margin;mso-position-vertical:absolute;mso-position-vertical-relative:text" from="0,39.3pt" to="426.75pt,39.3pt" o:gfxdata="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" strokecolor="#e7e6e6 [3214]" strokeweight="3pt">
+            <v:line w14:anchorId="176BF031" id="直線コネクタ 3" o:spid="_x0000_s1026" style="position:absolute;left:0;text-align:left;flip:x;z-index:251659264;visibility:visible;mso-wrap-style:square;mso-wrap-distance-left:9pt;mso-wrap-distance-top:0;mso-wrap-distance-right:9pt;mso-wrap-distance-bottom:0;mso-position-horizontal:center;mso-position-horizontal-relative:margin;mso-position-vertical:absolute;mso-position-vertical-relative:text" from="0,39.3pt" to="426.75pt,39.3pt" o:gfxdata="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" strokecolor="#e7e6e6 [3214]" strokeweight="3pt">
               <v:stroke joinstyle="miter"/>
               <w10:wrap anchorx="margin"/>
             </v:line>
@@ -7956,7 +9285,7 @@
         <w:rPr>
           <w:noProof/>
         </w:rPr>
-        <w:t>第9章</w:t>
+        <w:t>第4章</w:t>
       </w:r>
     </w:fldSimple>
     <w:r>
@@ -7970,7 +9299,7 @@
         <w:rPr>
           <w:noProof/>
         </w:rPr>
-        <w:t>結論</w:t>
+        <w:t>プレゼンテーションアーカイブフォーマットの設計</w:t>
       </w:r>
     </w:fldSimple>
     <w:r>
@@ -7981,7 +9310,7 @@
         <w:rPr>
           <w:noProof/>
         </w:rPr>
-        <w:t>9.1</w:t>
+        <w:t>4.1</w:t>
       </w:r>
     </w:fldSimple>
     <w:r>
@@ -7995,7 +9324,7 @@
         <w:rPr>
           <w:noProof/>
         </w:rPr>
-        <w:t>まとめ</w:t>
+        <w:t>参加者の属性情報</w:t>
       </w:r>
     </w:fldSimple>
   </w:p>
@@ -8538,6 +9867,119 @@
     </w:lvl>
   </w:abstractNum>
   <w:abstractNum w:abstractNumId="5" w15:restartNumberingAfterBreak="0">
+    <w:nsid w:val="3C4A3641"/>
+    <w:multiLevelType w:val="hybridMultilevel"/>
+    <w:tmpl w:val="4AC86F80"/>
+    <w:lvl w:ilvl="0" w:tplc="EDD0F2CA">
+      <w:start w:val="1"/>
+      <w:numFmt w:val="bullet"/>
+      <w:lvlText w:val=""/>
+      <w:lvlJc w:val="left"/>
+      <w:pPr>
+        <w:ind w:left="630" w:hanging="420"/>
+      </w:pPr>
+      <w:rPr>
+        <w:rFonts w:ascii="Wingdings" w:hAnsi="Wingdings" w:hint="default"/>
+      </w:rPr>
+    </w:lvl>
+    <w:lvl w:ilvl="1" w:tplc="0409000B" w:tentative="1">
+      <w:start w:val="1"/>
+      <w:numFmt w:val="bullet"/>
+      <w:lvlText w:val=""/>
+      <w:lvlJc w:val="left"/>
+      <w:pPr>
+        <w:ind w:left="1050" w:hanging="420"/>
+      </w:pPr>
+      <w:rPr>
+        <w:rFonts w:ascii="Wingdings" w:hAnsi="Wingdings" w:hint="default"/>
+      </w:rPr>
+    </w:lvl>
+    <w:lvl w:ilvl="2" w:tplc="0409000D" w:tentative="1">
+      <w:start w:val="1"/>
+      <w:numFmt w:val="bullet"/>
+      <w:lvlText w:val=""/>
+      <w:lvlJc w:val="left"/>
+      <w:pPr>
+        <w:ind w:left="1470" w:hanging="420"/>
+      </w:pPr>
+      <w:rPr>
+        <w:rFonts w:ascii="Wingdings" w:hAnsi="Wingdings" w:hint="default"/>
+      </w:rPr>
+    </w:lvl>
+    <w:lvl w:ilvl="3" w:tplc="04090001" w:tentative="1">
+      <w:start w:val="1"/>
+      <w:numFmt w:val="bullet"/>
+      <w:lvlText w:val=""/>
+      <w:lvlJc w:val="left"/>
+      <w:pPr>
+        <w:ind w:left="1890" w:hanging="420"/>
+      </w:pPr>
+      <w:rPr>
+        <w:rFonts w:ascii="Wingdings" w:hAnsi="Wingdings" w:hint="default"/>
+      </w:rPr>
+    </w:lvl>
+    <w:lvl w:ilvl="4" w:tplc="0409000B" w:tentative="1">
+      <w:start w:val="1"/>
+      <w:numFmt w:val="bullet"/>
+      <w:lvlText w:val=""/>
+      <w:lvlJc w:val="left"/>
+      <w:pPr>
+        <w:ind w:left="2310" w:hanging="420"/>
+      </w:pPr>
+      <w:rPr>
+        <w:rFonts w:ascii="Wingdings" w:hAnsi="Wingdings" w:hint="default"/>
+      </w:rPr>
+    </w:lvl>
+    <w:lvl w:ilvl="5" w:tplc="0409000D" w:tentative="1">
+      <w:start w:val="1"/>
+      <w:numFmt w:val="bullet"/>
+      <w:lvlText w:val=""/>
+      <w:lvlJc w:val="left"/>
+      <w:pPr>
+        <w:ind w:left="2730" w:hanging="420"/>
+      </w:pPr>
+      <w:rPr>
+        <w:rFonts w:ascii="Wingdings" w:hAnsi="Wingdings" w:hint="default"/>
+      </w:rPr>
+    </w:lvl>
+    <w:lvl w:ilvl="6" w:tplc="04090001" w:tentative="1">
+      <w:start w:val="1"/>
+      <w:numFmt w:val="bullet"/>
+      <w:lvlText w:val=""/>
+      <w:lvlJc w:val="left"/>
+      <w:pPr>
+        <w:ind w:left="3150" w:hanging="420"/>
+      </w:pPr>
+      <w:rPr>
+        <w:rFonts w:ascii="Wingdings" w:hAnsi="Wingdings" w:hint="default"/>
+      </w:rPr>
+    </w:lvl>
+    <w:lvl w:ilvl="7" w:tplc="0409000B" w:tentative="1">
+      <w:start w:val="1"/>
+      <w:numFmt w:val="bullet"/>
+      <w:lvlText w:val=""/>
+      <w:lvlJc w:val="left"/>
+      <w:pPr>
+        <w:ind w:left="3570" w:hanging="420"/>
+      </w:pPr>
+      <w:rPr>
+        <w:rFonts w:ascii="Wingdings" w:hAnsi="Wingdings" w:hint="default"/>
+      </w:rPr>
+    </w:lvl>
+    <w:lvl w:ilvl="8" w:tplc="0409000D" w:tentative="1">
+      <w:start w:val="1"/>
+      <w:numFmt w:val="bullet"/>
+      <w:lvlText w:val=""/>
+      <w:lvlJc w:val="left"/>
+      <w:pPr>
+        <w:ind w:left="3990" w:hanging="420"/>
+      </w:pPr>
+      <w:rPr>
+        <w:rFonts w:ascii="Wingdings" w:hAnsi="Wingdings" w:hint="default"/>
+      </w:rPr>
+    </w:lvl>
+  </w:abstractNum>
+  <w:abstractNum w:abstractNumId="6" w15:restartNumberingAfterBreak="0">
     <w:nsid w:val="3FFF5E00"/>
     <w:multiLevelType w:val="multilevel"/>
     <w:tmpl w:val="0409001F"/>
@@ -8623,7 +10065,7 @@
       </w:pPr>
     </w:lvl>
   </w:abstractNum>
-  <w:abstractNum w:abstractNumId="6" w15:restartNumberingAfterBreak="0">
+  <w:abstractNum w:abstractNumId="7" w15:restartNumberingAfterBreak="0">
     <w:nsid w:val="4197076F"/>
     <w:multiLevelType w:val="hybridMultilevel"/>
     <w:tmpl w:val="D18EDD2A"/>
@@ -8712,7 +10154,7 @@
       </w:pPr>
     </w:lvl>
   </w:abstractNum>
-  <w:abstractNum w:abstractNumId="7" w15:restartNumberingAfterBreak="0">
+  <w:abstractNum w:abstractNumId="8" w15:restartNumberingAfterBreak="0">
     <w:nsid w:val="42CC514E"/>
     <w:multiLevelType w:val="multilevel"/>
     <w:tmpl w:val="52422732"/>
@@ -8825,7 +10267,7 @@
       </w:rPr>
     </w:lvl>
   </w:abstractNum>
-  <w:abstractNum w:abstractNumId="8" w15:restartNumberingAfterBreak="0">
+  <w:abstractNum w:abstractNumId="9" w15:restartNumberingAfterBreak="0">
     <w:nsid w:val="5FFB7C48"/>
     <w:multiLevelType w:val="hybridMultilevel"/>
     <w:tmpl w:val="A92EC8EC"/>
@@ -8968,7 +10410,7 @@
       </w:pPr>
     </w:lvl>
   </w:abstractNum>
-  <w:abstractNum w:abstractNumId="9" w15:restartNumberingAfterBreak="0">
+  <w:abstractNum w:abstractNumId="10" w15:restartNumberingAfterBreak="0">
     <w:nsid w:val="66A46346"/>
     <w:multiLevelType w:val="multilevel"/>
     <w:tmpl w:val="B540CC68"/>
@@ -9081,7 +10523,7 @@
       </w:rPr>
     </w:lvl>
   </w:abstractNum>
-  <w:abstractNum w:abstractNumId="10" w15:restartNumberingAfterBreak="0">
+  <w:abstractNum w:abstractNumId="11" w15:restartNumberingAfterBreak="0">
     <w:nsid w:val="6F9452B7"/>
     <w:multiLevelType w:val="hybridMultilevel"/>
     <w:tmpl w:val="23E0B830"/>
@@ -9170,7 +10612,7 @@
       </w:pPr>
     </w:lvl>
   </w:abstractNum>
-  <w:abstractNum w:abstractNumId="11" w15:restartNumberingAfterBreak="0">
+  <w:abstractNum w:abstractNumId="12" w15:restartNumberingAfterBreak="0">
     <w:nsid w:val="70D439BA"/>
     <w:multiLevelType w:val="hybridMultilevel"/>
     <w:tmpl w:val="E3AC0314"/>
@@ -9283,7 +10725,7 @@
       </w:rPr>
     </w:lvl>
   </w:abstractNum>
-  <w:abstractNum w:abstractNumId="12" w15:restartNumberingAfterBreak="0">
+  <w:abstractNum w:abstractNumId="13" w15:restartNumberingAfterBreak="0">
     <w:nsid w:val="74582371"/>
     <w:multiLevelType w:val="multilevel"/>
     <w:tmpl w:val="34005828"/>
@@ -9373,23 +10815,113 @@
       </w:pPr>
     </w:lvl>
   </w:abstractNum>
+  <w:abstractNum w:abstractNumId="14" w15:restartNumberingAfterBreak="0">
+    <w:nsid w:val="7F261CF3"/>
+    <w:multiLevelType w:val="hybridMultilevel"/>
+    <w:tmpl w:val="B4324FBE"/>
+    <w:lvl w:ilvl="0" w:tplc="5F9089BE">
+      <w:start w:val="1"/>
+      <w:numFmt w:val="decimal"/>
+      <w:lvlText w:val="[%1]"/>
+      <w:lvlJc w:val="left"/>
+      <w:pPr>
+        <w:ind w:left="420" w:hanging="420"/>
+      </w:pPr>
+      <w:rPr>
+        <w:rFonts w:hint="eastAsia"/>
+        <w:sz w:val="18"/>
+      </w:rPr>
+    </w:lvl>
+    <w:lvl w:ilvl="1" w:tplc="04090017">
+      <w:start w:val="1"/>
+      <w:numFmt w:val="aiueoFullWidth"/>
+      <w:lvlText w:val="(%2)"/>
+      <w:lvlJc w:val="left"/>
+      <w:pPr>
+        <w:ind w:left="840" w:hanging="420"/>
+      </w:pPr>
+    </w:lvl>
+    <w:lvl w:ilvl="2" w:tplc="04090011">
+      <w:start w:val="1"/>
+      <w:numFmt w:val="decimalEnclosedCircle"/>
+      <w:lvlText w:val="%3"/>
+      <w:lvlJc w:val="left"/>
+      <w:pPr>
+        <w:ind w:left="1260" w:hanging="420"/>
+      </w:pPr>
+    </w:lvl>
+    <w:lvl w:ilvl="3" w:tplc="0409000F">
+      <w:start w:val="1"/>
+      <w:numFmt w:val="decimal"/>
+      <w:lvlText w:val="%4."/>
+      <w:lvlJc w:val="left"/>
+      <w:pPr>
+        <w:ind w:left="1680" w:hanging="420"/>
+      </w:pPr>
+    </w:lvl>
+    <w:lvl w:ilvl="4" w:tplc="04090017" w:tentative="1">
+      <w:start w:val="1"/>
+      <w:numFmt w:val="aiueoFullWidth"/>
+      <w:lvlText w:val="(%5)"/>
+      <w:lvlJc w:val="left"/>
+      <w:pPr>
+        <w:ind w:left="2100" w:hanging="420"/>
+      </w:pPr>
+    </w:lvl>
+    <w:lvl w:ilvl="5" w:tplc="04090011" w:tentative="1">
+      <w:start w:val="1"/>
+      <w:numFmt w:val="decimalEnclosedCircle"/>
+      <w:lvlText w:val="%6"/>
+      <w:lvlJc w:val="left"/>
+      <w:pPr>
+        <w:ind w:left="2520" w:hanging="420"/>
+      </w:pPr>
+    </w:lvl>
+    <w:lvl w:ilvl="6" w:tplc="0409000F" w:tentative="1">
+      <w:start w:val="1"/>
+      <w:numFmt w:val="decimal"/>
+      <w:lvlText w:val="%7."/>
+      <w:lvlJc w:val="left"/>
+      <w:pPr>
+        <w:ind w:left="2940" w:hanging="420"/>
+      </w:pPr>
+    </w:lvl>
+    <w:lvl w:ilvl="7" w:tplc="04090017" w:tentative="1">
+      <w:start w:val="1"/>
+      <w:numFmt w:val="aiueoFullWidth"/>
+      <w:lvlText w:val="(%8)"/>
+      <w:lvlJc w:val="left"/>
+      <w:pPr>
+        <w:ind w:left="3360" w:hanging="420"/>
+      </w:pPr>
+    </w:lvl>
+    <w:lvl w:ilvl="8" w:tplc="04090011" w:tentative="1">
+      <w:start w:val="1"/>
+      <w:numFmt w:val="decimalEnclosedCircle"/>
+      <w:lvlText w:val="%9"/>
+      <w:lvlJc w:val="left"/>
+      <w:pPr>
+        <w:ind w:left="3780" w:hanging="420"/>
+      </w:pPr>
+    </w:lvl>
+  </w:abstractNum>
   <w:num w:numId="1">
-    <w:abstractNumId w:val="10"/>
+    <w:abstractNumId w:val="11"/>
   </w:num>
   <w:num w:numId="2">
-    <w:abstractNumId w:val="6"/>
+    <w:abstractNumId w:val="7"/>
   </w:num>
   <w:num w:numId="3">
-    <w:abstractNumId w:val="8"/>
+    <w:abstractNumId w:val="9"/>
   </w:num>
   <w:num w:numId="4">
     <w:abstractNumId w:val="0"/>
   </w:num>
   <w:num w:numId="5">
-    <w:abstractNumId w:val="9"/>
+    <w:abstractNumId w:val="10"/>
   </w:num>
   <w:num w:numId="6">
-    <w:abstractNumId w:val="9"/>
+    <w:abstractNumId w:val="10"/>
     <w:lvlOverride w:ilvl="0">
       <w:startOverride w:val="2"/>
     </w:lvlOverride>
@@ -9419,13 +10951,13 @@
     </w:lvlOverride>
   </w:num>
   <w:num w:numId="7">
-    <w:abstractNumId w:val="7"/>
+    <w:abstractNumId w:val="8"/>
   </w:num>
   <w:num w:numId="8">
     <w:abstractNumId w:val="3"/>
   </w:num>
   <w:num w:numId="9">
-    <w:abstractNumId w:val="7"/>
+    <w:abstractNumId w:val="8"/>
     <w:lvlOverride w:ilvl="0">
       <w:lvl w:ilvl="0">
         <w:start w:val="1"/>
@@ -9554,7 +11086,7 @@
     </w:lvlOverride>
   </w:num>
   <w:num w:numId="10">
-    <w:abstractNumId w:val="7"/>
+    <w:abstractNumId w:val="8"/>
     <w:lvlOverride w:ilvl="0">
       <w:lvl w:ilvl="0">
         <w:start w:val="1"/>
@@ -9815,19 +11347,25 @@
     <w:abstractNumId w:val="1"/>
   </w:num>
   <w:num w:numId="13">
-    <w:abstractNumId w:val="5"/>
+    <w:abstractNumId w:val="6"/>
   </w:num>
   <w:num w:numId="14">
-    <w:abstractNumId w:val="12"/>
+    <w:abstractNumId w:val="13"/>
   </w:num>
   <w:num w:numId="15">
     <w:abstractNumId w:val="4"/>
   </w:num>
   <w:num w:numId="16">
-    <w:abstractNumId w:val="11"/>
+    <w:abstractNumId w:val="12"/>
   </w:num>
   <w:num w:numId="17">
     <w:abstractNumId w:val="2"/>
+  </w:num>
+  <w:num w:numId="18">
+    <w:abstractNumId w:val="5"/>
+  </w:num>
+  <w:num w:numId="19">
+    <w:abstractNumId w:val="14"/>
   </w:num>
 </w:numbering>
 </file>
@@ -10601,8 +12139,185 @@
     <w:unhideWhenUsed/>
     <w:rsid w:val="007C68DA"/>
     <w:pPr>
-      <w:ind w:leftChars="200" w:hangingChars="200" w:hanging="200"/>
+      <w:ind w:leftChars="200" w:left="200" w:hangingChars="200" w:hanging="200"/>
     </w:pPr>
+  </w:style>
+  <w:style w:type="paragraph" w:styleId="ab">
+    <w:name w:val="footnote text"/>
+    <w:basedOn w:val="a"/>
+    <w:link w:val="ac"/>
+    <w:uiPriority w:val="99"/>
+    <w:semiHidden/>
+    <w:unhideWhenUsed/>
+    <w:rsid w:val="00A00C8F"/>
+    <w:pPr>
+      <w:snapToGrid w:val="0"/>
+      <w:jc w:val="left"/>
+    </w:pPr>
+  </w:style>
+  <w:style w:type="character" w:customStyle="1" w:styleId="ac">
+    <w:name w:val="脚注文字列 (文字)"/>
+    <w:basedOn w:val="a1"/>
+    <w:link w:val="ab"/>
+    <w:uiPriority w:val="99"/>
+    <w:semiHidden/>
+    <w:rsid w:val="00A00C8F"/>
+  </w:style>
+  <w:style w:type="character" w:styleId="ad">
+    <w:name w:val="footnote reference"/>
+    <w:basedOn w:val="a1"/>
+    <w:uiPriority w:val="99"/>
+    <w:semiHidden/>
+    <w:unhideWhenUsed/>
+    <w:rsid w:val="00A00C8F"/>
+    <w:rPr>
+      <w:vertAlign w:val="superscript"/>
+    </w:rPr>
+  </w:style>
+  <w:style w:type="paragraph" w:styleId="ae">
+    <w:name w:val="Bibliography"/>
+    <w:basedOn w:val="a"/>
+    <w:next w:val="a"/>
+    <w:uiPriority w:val="37"/>
+    <w:unhideWhenUsed/>
+    <w:rsid w:val="00A00C8F"/>
+  </w:style>
+  <w:style w:type="table" w:styleId="af">
+    <w:name w:val="Table Grid"/>
+    <w:basedOn w:val="a2"/>
+    <w:uiPriority w:val="39"/>
+    <w:rsid w:val="00540651"/>
+    <w:tblPr>
+      <w:tblBorders>
+        <w:top w:val="single" w:sz="4" w:space="0" w:color="auto"/>
+        <w:left w:val="single" w:sz="4" w:space="0" w:color="auto"/>
+        <w:bottom w:val="single" w:sz="4" w:space="0" w:color="auto"/>
+        <w:right w:val="single" w:sz="4" w:space="0" w:color="auto"/>
+        <w:insideH w:val="single" w:sz="4" w:space="0" w:color="auto"/>
+        <w:insideV w:val="single" w:sz="4" w:space="0" w:color="auto"/>
+      </w:tblBorders>
+    </w:tblPr>
+  </w:style>
+  <w:style w:type="table" w:styleId="32">
+    <w:name w:val="List Table 3"/>
+    <w:basedOn w:val="a2"/>
+    <w:uiPriority w:val="48"/>
+    <w:rsid w:val="00F22788"/>
+    <w:tblPr>
+      <w:tblStyleRowBandSize w:val="1"/>
+      <w:tblStyleColBandSize w:val="1"/>
+      <w:tblBorders>
+        <w:top w:val="single" w:sz="4" w:space="0" w:color="000000" w:themeColor="text1"/>
+        <w:left w:val="single" w:sz="4" w:space="0" w:color="000000" w:themeColor="text1"/>
+        <w:bottom w:val="single" w:sz="4" w:space="0" w:color="000000" w:themeColor="text1"/>
+        <w:right w:val="single" w:sz="4" w:space="0" w:color="000000" w:themeColor="text1"/>
+      </w:tblBorders>
+    </w:tblPr>
+    <w:tblStylePr w:type="firstRow">
+      <w:rPr>
+        <w:b/>
+        <w:bCs/>
+        <w:color w:val="FFFFFF" w:themeColor="background1"/>
+      </w:rPr>
+      <w:tblPr/>
+      <w:tcPr>
+        <w:shd w:val="clear" w:color="auto" w:fill="000000" w:themeFill="text1"/>
+      </w:tcPr>
+    </w:tblStylePr>
+    <w:tblStylePr w:type="lastRow">
+      <w:rPr>
+        <w:b/>
+        <w:bCs/>
+      </w:rPr>
+      <w:tblPr/>
+      <w:tcPr>
+        <w:tcBorders>
+          <w:top w:val="double" w:sz="4" w:space="0" w:color="000000" w:themeColor="text1"/>
+        </w:tcBorders>
+        <w:shd w:val="clear" w:color="auto" w:fill="FFFFFF" w:themeFill="background1"/>
+      </w:tcPr>
+    </w:tblStylePr>
+    <w:tblStylePr w:type="firstCol">
+      <w:rPr>
+        <w:b/>
+        <w:bCs/>
+      </w:rPr>
+      <w:tblPr/>
+      <w:tcPr>
+        <w:tcBorders>
+          <w:right w:val="nil"/>
+        </w:tcBorders>
+        <w:shd w:val="clear" w:color="auto" w:fill="FFFFFF" w:themeFill="background1"/>
+      </w:tcPr>
+    </w:tblStylePr>
+    <w:tblStylePr w:type="lastCol">
+      <w:rPr>
+        <w:b/>
+        <w:bCs/>
+      </w:rPr>
+      <w:tblPr/>
+      <w:tcPr>
+        <w:tcBorders>
+          <w:left w:val="nil"/>
+        </w:tcBorders>
+        <w:shd w:val="clear" w:color="auto" w:fill="FFFFFF" w:themeFill="background1"/>
+      </w:tcPr>
+    </w:tblStylePr>
+    <w:tblStylePr w:type="band1Vert">
+      <w:tblPr/>
+      <w:tcPr>
+        <w:tcBorders>
+          <w:left w:val="single" w:sz="4" w:space="0" w:color="000000" w:themeColor="text1"/>
+          <w:right w:val="single" w:sz="4" w:space="0" w:color="000000" w:themeColor="text1"/>
+        </w:tcBorders>
+      </w:tcPr>
+    </w:tblStylePr>
+    <w:tblStylePr w:type="band1Horz">
+      <w:tblPr/>
+      <w:tcPr>
+        <w:tcBorders>
+          <w:top w:val="single" w:sz="4" w:space="0" w:color="000000" w:themeColor="text1"/>
+          <w:bottom w:val="single" w:sz="4" w:space="0" w:color="000000" w:themeColor="text1"/>
+          <w:insideH w:val="nil"/>
+        </w:tcBorders>
+      </w:tcPr>
+    </w:tblStylePr>
+    <w:tblStylePr w:type="neCell">
+      <w:tblPr/>
+      <w:tcPr>
+        <w:tcBorders>
+          <w:left w:val="nil"/>
+          <w:bottom w:val="nil"/>
+        </w:tcBorders>
+      </w:tcPr>
+    </w:tblStylePr>
+    <w:tblStylePr w:type="nwCell">
+      <w:tblPr/>
+      <w:tcPr>
+        <w:tcBorders>
+          <w:bottom w:val="nil"/>
+          <w:right w:val="nil"/>
+        </w:tcBorders>
+      </w:tcPr>
+    </w:tblStylePr>
+    <w:tblStylePr w:type="seCell">
+      <w:tblPr/>
+      <w:tcPr>
+        <w:tcBorders>
+          <w:top w:val="double" w:sz="4" w:space="0" w:color="000000" w:themeColor="text1"/>
+          <w:left w:val="nil"/>
+        </w:tcBorders>
+      </w:tcPr>
+    </w:tblStylePr>
+    <w:tblStylePr w:type="swCell">
+      <w:tblPr/>
+      <w:tcPr>
+        <w:tcBorders>
+          <w:top w:val="double" w:sz="4" w:space="0" w:color="000000" w:themeColor="text1"/>
+          <w:right w:val="nil"/>
+        </w:tcBorders>
+      </w:tcPr>
+    </w:tblStylePr>
   </w:style>
 </w:styles>
 </file>
@@ -10809,11 +12524,24 @@
 </file>
 
 <file path=customXml/item1.xml><?xml version="1.0" encoding="utf-8"?>
-<b:Sources xmlns:b="http://schemas.openxmlformats.org/officeDocument/2006/bibliography" xmlns="http://schemas.openxmlformats.org/officeDocument/2006/bibliography" SelectedStyle="\APASixthEditionOfficeOnline.xsl" StyleName="APA" Version="6"/>
+<b:Sources xmlns:b="http://schemas.openxmlformats.org/officeDocument/2006/bibliography" xmlns="http://schemas.openxmlformats.org/officeDocument/2006/bibliography" SelectedStyle="\IEEE2006OfficeOnline.xsl" StyleName="IEEE" Version="2006">
+  <b:Source>
+    <b:Tag>Mee15</b:Tag>
+    <b:SourceType>InternetSite</b:SourceType>
+    <b:Guid>{73234698-87BE-40F1-AA8E-97853CBF0749}</b:Guid>
+    <b:Title>Meetupとは</b:Title>
+    <b:Year>2015</b:Year>
+    <b:InternetSiteTitle>Meetup</b:InternetSiteTitle>
+    <b:Month>12</b:Month>
+    <b:Day>19</b:Day>
+    <b:URL>http://help.meetup.com/customer/ja/portal/articles/637187-meetup%E3%81%A8%E3%81%AF</b:URL>
+    <b:RefOrder>1</b:RefOrder>
+  </b:Source>
+</b:Sources>
 </file>
 
 <file path=customXml/itemProps1.xml><?xml version="1.0" encoding="utf-8"?>
-<ds:datastoreItem xmlns:ds="http://schemas.openxmlformats.org/officeDocument/2006/customXml" ds:itemID="{ADE358E4-4E4D-4223-A141-FE452994C22C}">
+<ds:datastoreItem xmlns:ds="http://schemas.openxmlformats.org/officeDocument/2006/customXml" ds:itemID="{5D1E8B66-EDFE-4769-A9A9-914B477140BB}">
   <ds:schemaRefs>
     <ds:schemaRef ds:uri="http://schemas.openxmlformats.org/officeDocument/2006/bibliography"/>
   </ds:schemaRefs>

--- a/Thesis/thesis.docx
+++ b/Thesis/thesis.docx
@@ -891,21 +891,7 @@
         <w:rPr>
           <w:rFonts w:hint="eastAsia"/>
         </w:rPr>
-        <w:t>[</w:t>
-      </w:r>
-      <w:proofErr w:type="spellStart"/>
-      <w:r>
-        <w:rPr>
-          <w:rFonts w:hint="eastAsia"/>
-        </w:rPr>
-        <w:t>ToDo</w:t>
-      </w:r>
-      <w:proofErr w:type="spellEnd"/>
-      <w:r>
-        <w:rPr>
-          <w:rFonts w:hint="eastAsia"/>
-        </w:rPr>
-        <w:t>]</w:t>
+        <w:t>[ToDo]</w:t>
       </w:r>
     </w:p>
     <w:p>
@@ -921,6 +907,7 @@
         <w:rPr>
           <w:rFonts w:hint="eastAsia"/>
         </w:rPr>
+        <w:lastRenderedPageBreak/>
         <w:t>目次</w:t>
       </w:r>
     </w:p>
@@ -969,7 +956,7 @@
         </w:rPr>
         <w:fldChar w:fldCharType="separate"/>
       </w:r>
-      <w:hyperlink w:anchor="_Toc438329977" w:history="1">
+      <w:hyperlink w:anchor="_Toc438335550" w:history="1">
         <w:r>
           <w:rPr>
             <w:rStyle w:val="a4"/>
@@ -1017,7 +1004,7 @@
             <w:noProof/>
             <w:webHidden/>
           </w:rPr>
-          <w:instrText xml:space="preserve"> PAGEREF _Toc438329977 \h </w:instrText>
+          <w:instrText xml:space="preserve"> PAGEREF _Toc438335550 \h </w:instrText>
         </w:r>
         <w:r>
           <w:rPr>
@@ -1064,7 +1051,7 @@
           <w:szCs w:val="22"/>
         </w:rPr>
       </w:pPr>
-      <w:hyperlink w:anchor="_Toc438329978" w:history="1">
+      <w:hyperlink w:anchor="_Toc438335551" w:history="1">
         <w:r>
           <w:rPr>
             <w:rStyle w:val="a4"/>
@@ -1109,7 +1096,7 @@
             <w:noProof/>
             <w:webHidden/>
           </w:rPr>
-          <w:instrText xml:space="preserve"> PAGEREF _Toc438329978 \h </w:instrText>
+          <w:instrText xml:space="preserve"> PAGEREF _Toc438335551 \h </w:instrText>
         </w:r>
         <w:r>
           <w:rPr>
@@ -1156,7 +1143,7 @@
           <w:szCs w:val="22"/>
         </w:rPr>
       </w:pPr>
-      <w:hyperlink w:anchor="_Toc438329979" w:history="1">
+      <w:hyperlink w:anchor="_Toc438335552" w:history="1">
         <w:r>
           <w:rPr>
             <w:rStyle w:val="a4"/>
@@ -1201,7 +1188,7 @@
             <w:noProof/>
             <w:webHidden/>
           </w:rPr>
-          <w:instrText xml:space="preserve"> PAGEREF _Toc438329979 \h </w:instrText>
+          <w:instrText xml:space="preserve"> PAGEREF _Toc438335552 \h </w:instrText>
         </w:r>
         <w:r>
           <w:rPr>
@@ -1248,7 +1235,7 @@
           <w:szCs w:val="22"/>
         </w:rPr>
       </w:pPr>
-      <w:hyperlink w:anchor="_Toc438329980" w:history="1">
+      <w:hyperlink w:anchor="_Toc438335553" w:history="1">
         <w:r>
           <w:rPr>
             <w:rStyle w:val="a4"/>
@@ -1293,7 +1280,7 @@
             <w:noProof/>
             <w:webHidden/>
           </w:rPr>
-          <w:instrText xml:space="preserve"> PAGEREF _Toc438329980 \h </w:instrText>
+          <w:instrText xml:space="preserve"> PAGEREF _Toc438335553 \h </w:instrText>
         </w:r>
         <w:r>
           <w:rPr>
@@ -1340,7 +1327,7 @@
           <w:szCs w:val="22"/>
         </w:rPr>
       </w:pPr>
-      <w:hyperlink w:anchor="_Toc438329981" w:history="1">
+      <w:hyperlink w:anchor="_Toc438335554" w:history="1">
         <w:r>
           <w:rPr>
             <w:rStyle w:val="a4"/>
@@ -1385,7 +1372,7 @@
             <w:noProof/>
             <w:webHidden/>
           </w:rPr>
-          <w:instrText xml:space="preserve"> PAGEREF _Toc438329981 \h </w:instrText>
+          <w:instrText xml:space="preserve"> PAGEREF _Toc438335554 \h </w:instrText>
         </w:r>
         <w:r>
           <w:rPr>
@@ -1432,7 +1419,7 @@
           <w:szCs w:val="22"/>
         </w:rPr>
       </w:pPr>
-      <w:hyperlink w:anchor="_Toc438329982" w:history="1">
+      <w:hyperlink w:anchor="_Toc438335555" w:history="1">
         <w:r>
           <w:rPr>
             <w:rStyle w:val="a4"/>
@@ -1467,7 +1454,7 @@
             <w:noProof/>
             <w:webHidden/>
           </w:rPr>
-          <w:instrText xml:space="preserve"> PAGEREF _Toc438329982 \h </w:instrText>
+          <w:instrText xml:space="preserve"> PAGEREF _Toc438335555 \h </w:instrText>
         </w:r>
         <w:r>
           <w:rPr>
@@ -1514,7 +1501,7 @@
           <w:szCs w:val="22"/>
         </w:rPr>
       </w:pPr>
-      <w:hyperlink w:anchor="_Toc438329983" w:history="1">
+      <w:hyperlink w:anchor="_Toc438335556" w:history="1">
         <w:r>
           <w:rPr>
             <w:rStyle w:val="a4"/>
@@ -1549,7 +1536,7 @@
             <w:noProof/>
             <w:webHidden/>
           </w:rPr>
-          <w:instrText xml:space="preserve"> PAGEREF _Toc438329983 \h </w:instrText>
+          <w:instrText xml:space="preserve"> PAGEREF _Toc438335556 \h </w:instrText>
         </w:r>
         <w:r>
           <w:rPr>
@@ -1596,7 +1583,7 @@
           <w:szCs w:val="22"/>
         </w:rPr>
       </w:pPr>
-      <w:hyperlink w:anchor="_Toc438329984" w:history="1">
+      <w:hyperlink w:anchor="_Toc438335557" w:history="1">
         <w:r>
           <w:rPr>
             <w:rStyle w:val="a4"/>
@@ -1624,7 +1611,7 @@
             <w:noProof/>
             <w:webHidden/>
           </w:rPr>
-          <w:instrText xml:space="preserve"> PAGEREF _Toc438329984 \h </w:instrText>
+          <w:instrText xml:space="preserve"> PAGEREF _Toc438335557 \h </w:instrText>
         </w:r>
         <w:r>
           <w:rPr>
@@ -1671,7 +1658,7 @@
           <w:szCs w:val="22"/>
         </w:rPr>
       </w:pPr>
-      <w:hyperlink w:anchor="_Toc438329985" w:history="1">
+      <w:hyperlink w:anchor="_Toc438335558" w:history="1">
         <w:r>
           <w:rPr>
             <w:rStyle w:val="a4"/>
@@ -1699,7 +1686,7 @@
             <w:noProof/>
             <w:webHidden/>
           </w:rPr>
-          <w:instrText xml:space="preserve"> PAGEREF _Toc438329985 \h </w:instrText>
+          <w:instrText xml:space="preserve"> PAGEREF _Toc438335558 \h </w:instrText>
         </w:r>
         <w:r>
           <w:rPr>
@@ -1746,7 +1733,7 @@
           <w:szCs w:val="22"/>
         </w:rPr>
       </w:pPr>
-      <w:hyperlink w:anchor="_Toc438329986" w:history="1">
+      <w:hyperlink w:anchor="_Toc438335559" w:history="1">
         <w:r>
           <w:rPr>
             <w:rStyle w:val="a4"/>
@@ -1791,7 +1778,7 @@
             <w:noProof/>
             <w:webHidden/>
           </w:rPr>
-          <w:instrText xml:space="preserve"> PAGEREF _Toc438329986 \h </w:instrText>
+          <w:instrText xml:space="preserve"> PAGEREF _Toc438335559 \h </w:instrText>
         </w:r>
         <w:r>
           <w:rPr>
@@ -1811,7 +1798,7 @@
             <w:noProof/>
             <w:webHidden/>
           </w:rPr>
-          <w:t>2</w:t>
+          <w:t>3</w:t>
         </w:r>
         <w:r>
           <w:rPr>
@@ -1840,7 +1827,7 @@
           <w:szCs w:val="22"/>
         </w:rPr>
       </w:pPr>
-      <w:hyperlink w:anchor="_Toc438329987" w:history="1">
+      <w:hyperlink w:anchor="_Toc438335560" w:history="1">
         <w:r>
           <w:rPr>
             <w:rStyle w:val="a4"/>
@@ -1895,7 +1882,7 @@
             <w:noProof/>
             <w:webHidden/>
           </w:rPr>
-          <w:instrText xml:space="preserve"> PAGEREF _Toc438329987 \h </w:instrText>
+          <w:instrText xml:space="preserve"> PAGEREF _Toc438335560 \h </w:instrText>
         </w:r>
         <w:r>
           <w:rPr>
@@ -1942,7 +1929,7 @@
           <w:szCs w:val="22"/>
         </w:rPr>
       </w:pPr>
-      <w:hyperlink w:anchor="_Toc438329988" w:history="1">
+      <w:hyperlink w:anchor="_Toc438335561" w:history="1">
         <w:r>
           <w:rPr>
             <w:rStyle w:val="a4"/>
@@ -1994,7 +1981,7 @@
             <w:noProof/>
             <w:webHidden/>
           </w:rPr>
-          <w:instrText xml:space="preserve"> PAGEREF _Toc438329988 \h </w:instrText>
+          <w:instrText xml:space="preserve"> PAGEREF _Toc438335561 \h </w:instrText>
         </w:r>
         <w:r>
           <w:rPr>
@@ -2041,7 +2028,7 @@
           <w:szCs w:val="22"/>
         </w:rPr>
       </w:pPr>
-      <w:hyperlink w:anchor="_Toc438329989" w:history="1">
+      <w:hyperlink w:anchor="_Toc438335562" w:history="1">
         <w:r>
           <w:rPr>
             <w:rStyle w:val="a4"/>
@@ -2091,7 +2078,7 @@
             <w:noProof/>
             <w:webHidden/>
           </w:rPr>
-          <w:instrText xml:space="preserve"> PAGEREF _Toc438329989 \h </w:instrText>
+          <w:instrText xml:space="preserve"> PAGEREF _Toc438335562 \h </w:instrText>
         </w:r>
         <w:r>
           <w:rPr>
@@ -2138,7 +2125,7 @@
           <w:szCs w:val="22"/>
         </w:rPr>
       </w:pPr>
-      <w:hyperlink w:anchor="_Toc438329990" w:history="1">
+      <w:hyperlink w:anchor="_Toc438335563" w:history="1">
         <w:r>
           <w:rPr>
             <w:rStyle w:val="a4"/>
@@ -2188,7 +2175,7 @@
             <w:noProof/>
             <w:webHidden/>
           </w:rPr>
-          <w:instrText xml:space="preserve"> PAGEREF _Toc438329990 \h </w:instrText>
+          <w:instrText xml:space="preserve"> PAGEREF _Toc438335563 \h </w:instrText>
         </w:r>
         <w:r>
           <w:rPr>
@@ -2235,7 +2222,7 @@
           <w:szCs w:val="22"/>
         </w:rPr>
       </w:pPr>
-      <w:hyperlink w:anchor="_Toc438329991" w:history="1">
+      <w:hyperlink w:anchor="_Toc438335564" w:history="1">
         <w:r>
           <w:rPr>
             <w:rStyle w:val="a4"/>
@@ -2280,7 +2267,7 @@
             <w:noProof/>
             <w:webHidden/>
           </w:rPr>
-          <w:instrText xml:space="preserve"> PAGEREF _Toc438329991 \h </w:instrText>
+          <w:instrText xml:space="preserve"> PAGEREF _Toc438335564 \h </w:instrText>
         </w:r>
         <w:r>
           <w:rPr>
@@ -2327,7 +2314,7 @@
           <w:szCs w:val="22"/>
         </w:rPr>
       </w:pPr>
-      <w:hyperlink w:anchor="_Toc438329992" w:history="1">
+      <w:hyperlink w:anchor="_Toc438335565" w:history="1">
         <w:r>
           <w:rPr>
             <w:rStyle w:val="a4"/>
@@ -2372,7 +2359,7 @@
             <w:noProof/>
             <w:webHidden/>
           </w:rPr>
-          <w:instrText xml:space="preserve"> PAGEREF _Toc438329992 \h </w:instrText>
+          <w:instrText xml:space="preserve"> PAGEREF _Toc438335565 \h </w:instrText>
         </w:r>
         <w:r>
           <w:rPr>
@@ -2421,7 +2408,7 @@
           <w:szCs w:val="22"/>
         </w:rPr>
       </w:pPr>
-      <w:hyperlink w:anchor="_Toc438329993" w:history="1">
+      <w:hyperlink w:anchor="_Toc438335566" w:history="1">
         <w:r>
           <w:rPr>
             <w:rStyle w:val="a4"/>
@@ -2476,7 +2463,7 @@
             <w:noProof/>
             <w:webHidden/>
           </w:rPr>
-          <w:instrText xml:space="preserve"> PAGEREF _Toc438329993 \h </w:instrText>
+          <w:instrText xml:space="preserve"> PAGEREF _Toc438335566 \h </w:instrText>
         </w:r>
         <w:r>
           <w:rPr>
@@ -2523,7 +2510,7 @@
           <w:szCs w:val="22"/>
         </w:rPr>
       </w:pPr>
-      <w:hyperlink w:anchor="_Toc438329994" w:history="1">
+      <w:hyperlink w:anchor="_Toc438335567" w:history="1">
         <w:r>
           <w:rPr>
             <w:rStyle w:val="a4"/>
@@ -2575,7 +2562,7 @@
             <w:noProof/>
             <w:webHidden/>
           </w:rPr>
-          <w:instrText xml:space="preserve"> PAGEREF _Toc438329994 \h </w:instrText>
+          <w:instrText xml:space="preserve"> PAGEREF _Toc438335567 \h </w:instrText>
         </w:r>
         <w:r>
           <w:rPr>
@@ -2622,7 +2609,7 @@
           <w:szCs w:val="22"/>
         </w:rPr>
       </w:pPr>
-      <w:hyperlink w:anchor="_Toc438329995" w:history="1">
+      <w:hyperlink w:anchor="_Toc438335568" w:history="1">
         <w:r>
           <w:rPr>
             <w:rStyle w:val="a4"/>
@@ -2667,7 +2654,7 @@
             <w:noProof/>
             <w:webHidden/>
           </w:rPr>
-          <w:instrText xml:space="preserve"> PAGEREF _Toc438329995 \h </w:instrText>
+          <w:instrText xml:space="preserve"> PAGEREF _Toc438335568 \h </w:instrText>
         </w:r>
         <w:r>
           <w:rPr>
@@ -2716,7 +2703,7 @@
           <w:szCs w:val="22"/>
         </w:rPr>
       </w:pPr>
-      <w:hyperlink w:anchor="_Toc438329996" w:history="1">
+      <w:hyperlink w:anchor="_Toc438335569" w:history="1">
         <w:r>
           <w:rPr>
             <w:rStyle w:val="a4"/>
@@ -2764,7 +2751,7 @@
             <w:noProof/>
             <w:webHidden/>
           </w:rPr>
-          <w:instrText xml:space="preserve"> PAGEREF _Toc438329996 \h </w:instrText>
+          <w:instrText xml:space="preserve"> PAGEREF _Toc438335569 \h </w:instrText>
         </w:r>
         <w:r>
           <w:rPr>
@@ -2811,7 +2798,7 @@
           <w:szCs w:val="22"/>
         </w:rPr>
       </w:pPr>
-      <w:hyperlink w:anchor="_Toc438329998" w:history="1">
+      <w:hyperlink w:anchor="_Toc438335571" w:history="1">
         <w:r>
           <w:rPr>
             <w:rStyle w:val="a4"/>
@@ -2856,7 +2843,7 @@
             <w:noProof/>
             <w:webHidden/>
           </w:rPr>
-          <w:instrText xml:space="preserve"> PAGEREF _Toc438329998 \h </w:instrText>
+          <w:instrText xml:space="preserve"> PAGEREF _Toc438335571 \h </w:instrText>
         </w:r>
         <w:r>
           <w:rPr>
@@ -2903,7 +2890,7 @@
           <w:szCs w:val="22"/>
         </w:rPr>
       </w:pPr>
-      <w:hyperlink w:anchor="_Toc438329999" w:history="1">
+      <w:hyperlink w:anchor="_Toc438335572" w:history="1">
         <w:r>
           <w:rPr>
             <w:rStyle w:val="a4"/>
@@ -2948,7 +2935,7 @@
             <w:noProof/>
             <w:webHidden/>
           </w:rPr>
-          <w:instrText xml:space="preserve"> PAGEREF _Toc438329999 \h </w:instrText>
+          <w:instrText xml:space="preserve"> PAGEREF _Toc438335572 \h </w:instrText>
         </w:r>
         <w:r>
           <w:rPr>
@@ -2995,7 +2982,7 @@
           <w:szCs w:val="22"/>
         </w:rPr>
       </w:pPr>
-      <w:hyperlink w:anchor="_Toc438330000" w:history="1">
+      <w:hyperlink w:anchor="_Toc438335573" w:history="1">
         <w:r>
           <w:rPr>
             <w:rStyle w:val="a4"/>
@@ -3054,7 +3041,7 @@
             <w:noProof/>
             <w:webHidden/>
           </w:rPr>
-          <w:instrText xml:space="preserve"> PAGEREF _Toc438330000 \h </w:instrText>
+          <w:instrText xml:space="preserve"> PAGEREF _Toc438335573 \h </w:instrText>
         </w:r>
         <w:r>
           <w:rPr>
@@ -3103,7 +3090,7 @@
           <w:szCs w:val="22"/>
         </w:rPr>
       </w:pPr>
-      <w:hyperlink w:anchor="_Toc438330001" w:history="1">
+      <w:hyperlink w:anchor="_Toc438335574" w:history="1">
         <w:r>
           <w:rPr>
             <w:rStyle w:val="a4"/>
@@ -3151,7 +3138,7 @@
             <w:noProof/>
             <w:webHidden/>
           </w:rPr>
-          <w:instrText xml:space="preserve"> PAGEREF _Toc438330001 \h </w:instrText>
+          <w:instrText xml:space="preserve"> PAGEREF _Toc438335574 \h </w:instrText>
         </w:r>
         <w:r>
           <w:rPr>
@@ -3198,7 +3185,7 @@
           <w:szCs w:val="22"/>
         </w:rPr>
       </w:pPr>
-      <w:hyperlink w:anchor="_Toc438330003" w:history="1">
+      <w:hyperlink w:anchor="_Toc438335576" w:history="1">
         <w:r>
           <w:rPr>
             <w:rStyle w:val="a4"/>
@@ -3243,7 +3230,7 @@
             <w:noProof/>
             <w:webHidden/>
           </w:rPr>
-          <w:instrText xml:space="preserve"> PAGEREF _Toc438330003 \h </w:instrText>
+          <w:instrText xml:space="preserve"> PAGEREF _Toc438335576 \h </w:instrText>
         </w:r>
         <w:r>
           <w:rPr>
@@ -3290,7 +3277,7 @@
           <w:szCs w:val="22"/>
         </w:rPr>
       </w:pPr>
-      <w:hyperlink w:anchor="_Toc438330004" w:history="1">
+      <w:hyperlink w:anchor="_Toc438335577" w:history="1">
         <w:r>
           <w:rPr>
             <w:rStyle w:val="a4"/>
@@ -3335,7 +3322,7 @@
             <w:noProof/>
             <w:webHidden/>
           </w:rPr>
-          <w:instrText xml:space="preserve"> PAGEREF _Toc438330004 \h </w:instrText>
+          <w:instrText xml:space="preserve"> PAGEREF _Toc438335577 \h </w:instrText>
         </w:r>
         <w:r>
           <w:rPr>
@@ -3384,7 +3371,7 @@
           <w:szCs w:val="22"/>
         </w:rPr>
       </w:pPr>
-      <w:hyperlink w:anchor="_Toc438330005" w:history="1">
+      <w:hyperlink w:anchor="_Toc438335578" w:history="1">
         <w:r>
           <w:rPr>
             <w:rStyle w:val="a4"/>
@@ -3432,7 +3419,7 @@
             <w:noProof/>
             <w:webHidden/>
           </w:rPr>
-          <w:instrText xml:space="preserve"> PAGEREF _Toc438330005 \h </w:instrText>
+          <w:instrText xml:space="preserve"> PAGEREF _Toc438335578 \h </w:instrText>
         </w:r>
         <w:r>
           <w:rPr>
@@ -3479,7 +3466,7 @@
           <w:szCs w:val="22"/>
         </w:rPr>
       </w:pPr>
-      <w:hyperlink w:anchor="_Toc438330007" w:history="1">
+      <w:hyperlink w:anchor="_Toc438335580" w:history="1">
         <w:r>
           <w:rPr>
             <w:rStyle w:val="a4"/>
@@ -3524,7 +3511,7 @@
             <w:noProof/>
             <w:webHidden/>
           </w:rPr>
-          <w:instrText xml:space="preserve"> PAGEREF _Toc438330007 \h </w:instrText>
+          <w:instrText xml:space="preserve"> PAGEREF _Toc438335580 \h </w:instrText>
         </w:r>
         <w:r>
           <w:rPr>
@@ -3571,7 +3558,7 @@
           <w:szCs w:val="22"/>
         </w:rPr>
       </w:pPr>
-      <w:hyperlink w:anchor="_Toc438330008" w:history="1">
+      <w:hyperlink w:anchor="_Toc438335581" w:history="1">
         <w:r>
           <w:rPr>
             <w:rStyle w:val="a4"/>
@@ -3631,7 +3618,7 @@
             <w:noProof/>
             <w:webHidden/>
           </w:rPr>
-          <w:instrText xml:space="preserve"> PAGEREF _Toc438330008 \h </w:instrText>
+          <w:instrText xml:space="preserve"> PAGEREF _Toc438335581 \h </w:instrText>
         </w:r>
         <w:r>
           <w:rPr>
@@ -3680,7 +3667,7 @@
           <w:szCs w:val="22"/>
         </w:rPr>
       </w:pPr>
-      <w:hyperlink w:anchor="_Toc438330009" w:history="1">
+      <w:hyperlink w:anchor="_Toc438335582" w:history="1">
         <w:r>
           <w:rPr>
             <w:rStyle w:val="a4"/>
@@ -3728,7 +3715,7 @@
             <w:noProof/>
             <w:webHidden/>
           </w:rPr>
-          <w:instrText xml:space="preserve"> PAGEREF _Toc438330009 \h </w:instrText>
+          <w:instrText xml:space="preserve"> PAGEREF _Toc438335582 \h </w:instrText>
         </w:r>
         <w:r>
           <w:rPr>
@@ -3775,7 +3762,7 @@
           <w:szCs w:val="22"/>
         </w:rPr>
       </w:pPr>
-      <w:hyperlink w:anchor="_Toc438330011" w:history="1">
+      <w:hyperlink w:anchor="_Toc438335584" w:history="1">
         <w:r>
           <w:rPr>
             <w:rStyle w:val="a4"/>
@@ -3820,7 +3807,7 @@
             <w:noProof/>
             <w:webHidden/>
           </w:rPr>
-          <w:instrText xml:space="preserve"> PAGEREF _Toc438330011 \h </w:instrText>
+          <w:instrText xml:space="preserve"> PAGEREF _Toc438335584 \h </w:instrText>
         </w:r>
         <w:r>
           <w:rPr>
@@ -3867,7 +3854,7 @@
           <w:szCs w:val="22"/>
         </w:rPr>
       </w:pPr>
-      <w:hyperlink w:anchor="_Toc438330012" w:history="1">
+      <w:hyperlink w:anchor="_Toc438335585" w:history="1">
         <w:r>
           <w:rPr>
             <w:rStyle w:val="a4"/>
@@ -3912,7 +3899,7 @@
             <w:noProof/>
             <w:webHidden/>
           </w:rPr>
-          <w:instrText xml:space="preserve"> PAGEREF _Toc438330012 \h </w:instrText>
+          <w:instrText xml:space="preserve"> PAGEREF _Toc438335585 \h </w:instrText>
         </w:r>
         <w:r>
           <w:rPr>
@@ -3961,7 +3948,7 @@
           <w:szCs w:val="22"/>
         </w:rPr>
       </w:pPr>
-      <w:hyperlink w:anchor="_Toc438330013" w:history="1">
+      <w:hyperlink w:anchor="_Toc438335586" w:history="1">
         <w:r>
           <w:rPr>
             <w:rStyle w:val="a4"/>
@@ -4009,7 +3996,7 @@
             <w:noProof/>
             <w:webHidden/>
           </w:rPr>
-          <w:instrText xml:space="preserve"> PAGEREF _Toc438330013 \h </w:instrText>
+          <w:instrText xml:space="preserve"> PAGEREF _Toc438335586 \h </w:instrText>
         </w:r>
         <w:r>
           <w:rPr>
@@ -4056,7 +4043,7 @@
           <w:szCs w:val="22"/>
         </w:rPr>
       </w:pPr>
-      <w:hyperlink w:anchor="_Toc438330015" w:history="1">
+      <w:hyperlink w:anchor="_Toc438335588" w:history="1">
         <w:r>
           <w:rPr>
             <w:rStyle w:val="a4"/>
@@ -4101,7 +4088,7 @@
             <w:noProof/>
             <w:webHidden/>
           </w:rPr>
-          <w:instrText xml:space="preserve"> PAGEREF _Toc438330015 \h </w:instrText>
+          <w:instrText xml:space="preserve"> PAGEREF _Toc438335588 \h </w:instrText>
         </w:r>
         <w:r>
           <w:rPr>
@@ -4148,7 +4135,7 @@
           <w:szCs w:val="22"/>
         </w:rPr>
       </w:pPr>
-      <w:hyperlink w:anchor="_Toc438330016" w:history="1">
+      <w:hyperlink w:anchor="_Toc438335589" w:history="1">
         <w:r>
           <w:rPr>
             <w:rStyle w:val="a4"/>
@@ -4193,7 +4180,7 @@
             <w:noProof/>
             <w:webHidden/>
           </w:rPr>
-          <w:instrText xml:space="preserve"> PAGEREF _Toc438330016 \h </w:instrText>
+          <w:instrText xml:space="preserve"> PAGEREF _Toc438335589 \h </w:instrText>
         </w:r>
         <w:r>
           <w:rPr>
@@ -4241,7 +4228,7 @@
           <w:szCs w:val="22"/>
         </w:rPr>
       </w:pPr>
-      <w:hyperlink w:anchor="_Toc438330017" w:history="1">
+      <w:hyperlink w:anchor="_Toc438335590" w:history="1">
         <w:r>
           <w:rPr>
             <w:rStyle w:val="a4"/>
@@ -4269,7 +4256,7 @@
             <w:noProof/>
             <w:webHidden/>
           </w:rPr>
-          <w:instrText xml:space="preserve"> PAGEREF _Toc438330017 \h </w:instrText>
+          <w:instrText xml:space="preserve"> PAGEREF _Toc438335590 \h </w:instrText>
         </w:r>
         <w:r>
           <w:rPr>
@@ -4317,7 +4304,7 @@
           <w:szCs w:val="22"/>
         </w:rPr>
       </w:pPr>
-      <w:hyperlink w:anchor="_Toc438330018" w:history="1">
+      <w:hyperlink w:anchor="_Toc438335591" w:history="1">
         <w:r>
           <w:rPr>
             <w:rStyle w:val="a4"/>
@@ -4346,7 +4333,7 @@
             <w:noProof/>
             <w:webHidden/>
           </w:rPr>
-          <w:instrText xml:space="preserve"> PAGEREF _Toc438330018 \h </w:instrText>
+          <w:instrText xml:space="preserve"> PAGEREF _Toc438335591 \h </w:instrText>
         </w:r>
         <w:r>
           <w:rPr>
@@ -4394,7 +4381,7 @@
           <w:szCs w:val="22"/>
         </w:rPr>
       </w:pPr>
-      <w:hyperlink w:anchor="_Toc438330019" w:history="1">
+      <w:hyperlink w:anchor="_Toc438335592" w:history="1">
         <w:r>
           <w:rPr>
             <w:rStyle w:val="a4"/>
@@ -4422,7 +4409,7 @@
             <w:noProof/>
             <w:webHidden/>
           </w:rPr>
-          <w:instrText xml:space="preserve"> PAGEREF _Toc438330019 \h </w:instrText>
+          <w:instrText xml:space="preserve"> PAGEREF _Toc438335592 \h </w:instrText>
         </w:r>
         <w:r>
           <w:rPr>
@@ -4474,8 +4461,6 @@
       <w:r>
         <w:br w:type="page"/>
       </w:r>
-      <w:bookmarkStart w:id="0" w:name="_GoBack"/>
-      <w:bookmarkEnd w:id="0"/>
     </w:p>
     <w:p>
       <w:pPr>
@@ -4485,6 +4470,7 @@
         <w:rPr>
           <w:rFonts w:hint="eastAsia"/>
         </w:rPr>
+        <w:lastRenderedPageBreak/>
         <w:t>図目次</w:t>
       </w:r>
     </w:p>
@@ -4624,6 +4610,7 @@
         <w:rPr>
           <w:rFonts w:hint="eastAsia"/>
         </w:rPr>
+        <w:lastRenderedPageBreak/>
         <w:t>表目次</w:t>
       </w:r>
     </w:p>
@@ -4733,9 +4720,6 @@
     <w:p>
       <w:pPr>
         <w:ind w:firstLineChars="0" w:firstLine="0"/>
-        <w:rPr>
-          <w:rFonts w:hint="eastAsia"/>
-        </w:rPr>
       </w:pPr>
       <w:r>
         <w:fldChar w:fldCharType="end"/>
@@ -4745,9 +4729,6 @@
     <w:p>
       <w:pPr>
         <w:ind w:firstLineChars="0" w:firstLine="0"/>
-        <w:rPr>
-          <w:rFonts w:hint="eastAsia"/>
-        </w:rPr>
       </w:pPr>
     </w:p>
     <w:p>
@@ -4765,43 +4746,812 @@
       <w:pPr>
         <w:pStyle w:val="1"/>
       </w:pPr>
-      <w:bookmarkStart w:id="1" w:name="_Toc438158055"/>
-      <w:bookmarkStart w:id="2" w:name="_Ref438242611"/>
-      <w:bookmarkStart w:id="3" w:name="_Ref438242627"/>
-      <w:bookmarkStart w:id="4" w:name="_Toc438329977"/>
-      <w:r>
-        <w:rPr>
-          <w:rFonts w:hint="eastAsia"/>
-        </w:rPr>
+      <w:bookmarkStart w:id="0" w:name="_Toc438158055"/>
+      <w:bookmarkStart w:id="1" w:name="_Ref438242611"/>
+      <w:bookmarkStart w:id="2" w:name="_Ref438242627"/>
+      <w:bookmarkStart w:id="3" w:name="_Toc438335550"/>
+      <w:r>
+        <w:rPr>
+          <w:rFonts w:hint="eastAsia"/>
+        </w:rPr>
+        <w:lastRenderedPageBreak/>
         <w:t>はじめに</w:t>
       </w:r>
+      <w:bookmarkEnd w:id="0"/>
       <w:bookmarkEnd w:id="1"/>
       <w:bookmarkEnd w:id="2"/>
       <w:bookmarkEnd w:id="3"/>
+    </w:p>
+    <w:p/>
+    <w:p>
+      <w:pPr>
+        <w:pStyle w:val="2"/>
+      </w:pPr>
+      <w:bookmarkStart w:id="4" w:name="_Toc438158056"/>
+      <w:bookmarkStart w:id="5" w:name="_Toc438335551"/>
+      <w:r>
+        <w:rPr>
+          <w:rFonts w:hint="eastAsia"/>
+        </w:rPr>
+        <w:t>背景</w:t>
+      </w:r>
       <w:bookmarkEnd w:id="4"/>
+      <w:bookmarkEnd w:id="5"/>
+    </w:p>
+    <w:p>
+      <w:r>
+        <w:rPr>
+          <w:rFonts w:hint="eastAsia"/>
+        </w:rPr>
+        <w:t>インターネット</w:t>
+      </w:r>
+      <w:r>
+        <w:rPr>
+          <w:rFonts w:hint="eastAsia"/>
+        </w:rPr>
+        <w:t>コミュニティー</w:t>
+      </w:r>
+      <w:r>
+        <w:rPr>
+          <w:rFonts w:hint="eastAsia"/>
+        </w:rPr>
+        <w:t>は</w:t>
+      </w:r>
+      <w:r>
+        <w:rPr>
+          <w:rFonts w:hint="eastAsia"/>
+        </w:rPr>
+        <w:t>1990年代から始まった</w:t>
+      </w:r>
+      <w:r>
+        <w:rPr>
+          <w:rFonts w:hint="eastAsia"/>
+        </w:rPr>
+        <w:t>情報通信技術の</w:t>
+      </w:r>
+      <w:r>
+        <w:rPr>
+          <w:rFonts w:hint="eastAsia"/>
+        </w:rPr>
+        <w:t>発達のなかで</w:t>
+      </w:r>
+      <w:r>
+        <w:rPr>
+          <w:rFonts w:hint="eastAsia"/>
+        </w:rPr>
+        <w:t>登場し</w:t>
+      </w:r>
+      <w:r>
+        <w:rPr>
+          <w:rFonts w:hint="eastAsia"/>
+        </w:rPr>
+        <w:t>、今日まで発展してきた。</w:t>
+      </w:r>
+      <w:r>
+        <w:rPr>
+          <w:rFonts w:hint="eastAsia"/>
+        </w:rPr>
+        <w:t>古くはメーリングリストやIRCで、</w:t>
+      </w:r>
+      <w:r>
+        <w:rPr>
+          <w:rFonts w:hint="eastAsia"/>
+        </w:rPr>
+        <w:t>現在</w:t>
+      </w:r>
+      <w:r>
+        <w:rPr>
+          <w:rFonts w:hint="eastAsia"/>
+        </w:rPr>
+        <w:t>では</w:t>
+      </w:r>
+      <w:r>
+        <w:rPr>
+          <w:rFonts w:hint="eastAsia"/>
+        </w:rPr>
+        <w:t>S</w:t>
+      </w:r>
+      <w:r>
+        <w:t>NS</w:t>
+      </w:r>
+      <w:r>
+        <w:rPr>
+          <w:rFonts w:hint="eastAsia"/>
+        </w:rPr>
+        <w:t>で</w:t>
+      </w:r>
+      <w:r>
+        <w:rPr>
+          <w:rFonts w:hint="eastAsia"/>
+        </w:rPr>
+        <w:t>、</w:t>
+      </w:r>
+      <w:r>
+        <w:rPr>
+          <w:rFonts w:hint="eastAsia"/>
+        </w:rPr>
+        <w:t>活発な非対面</w:t>
+      </w:r>
+      <w:r>
+        <w:rPr>
+          <w:rFonts w:hint="eastAsia"/>
+        </w:rPr>
+        <w:t>・</w:t>
+      </w:r>
+      <w:r>
+        <w:rPr>
+          <w:rFonts w:hint="eastAsia"/>
+        </w:rPr>
+        <w:t>テキスト主体</w:t>
+      </w:r>
+      <w:r>
+        <w:rPr>
+          <w:rFonts w:hint="eastAsia"/>
+        </w:rPr>
+        <w:t>の</w:t>
+      </w:r>
+      <w:r>
+        <w:rPr>
+          <w:rFonts w:hint="eastAsia"/>
+        </w:rPr>
+        <w:t>コミュニケーション</w:t>
+      </w:r>
+      <w:r>
+        <w:rPr>
+          <w:rFonts w:hint="eastAsia"/>
+        </w:rPr>
+        <w:t>が行われて</w:t>
+      </w:r>
+      <w:r>
+        <w:rPr>
+          <w:rFonts w:hint="eastAsia"/>
+        </w:rPr>
+        <w:t>きた</w:t>
+      </w:r>
+      <w:r>
+        <w:rPr>
+          <w:rFonts w:hint="eastAsia"/>
+        </w:rPr>
+        <w:t>。</w:t>
+      </w:r>
+      <w:r>
+        <w:rPr>
+          <w:rFonts w:hint="eastAsia"/>
+        </w:rPr>
+        <w:t>これ</w:t>
+      </w:r>
+      <w:r>
+        <w:rPr>
+          <w:rFonts w:hint="eastAsia"/>
+        </w:rPr>
+        <w:t>ら</w:t>
+      </w:r>
+      <w:r>
+        <w:rPr>
+          <w:rFonts w:hint="eastAsia"/>
+        </w:rPr>
+        <w:t>は</w:t>
+      </w:r>
+      <w:r>
+        <w:rPr>
+          <w:rFonts w:hint="eastAsia"/>
+        </w:rPr>
+        <w:t>同じ趣味やテーマによって緩やかに繋がる</w:t>
+      </w:r>
+      <w:r>
+        <w:rPr>
+          <w:rFonts w:hint="eastAsia"/>
+        </w:rPr>
+        <w:t>同質性の高いコミュニティーである</w:t>
+      </w:r>
+      <w:r>
+        <w:rPr>
+          <w:rFonts w:hint="eastAsia"/>
+        </w:rPr>
+        <w:t>。</w:t>
+      </w:r>
+    </w:p>
+    <w:p>
+      <w:r>
+        <w:rPr>
+          <w:rFonts w:hint="eastAsia"/>
+        </w:rPr>
+        <w:t>インターネット</w:t>
+      </w:r>
+      <w:r>
+        <w:rPr>
+          <w:rFonts w:hint="eastAsia"/>
+        </w:rPr>
+        <w:t>コミュニティーのメンバーは</w:t>
+      </w:r>
+      <w:r>
+        <w:rPr>
+          <w:rFonts w:hint="eastAsia"/>
+        </w:rPr>
+        <w:t>時々</w:t>
+      </w:r>
+      <w:r>
+        <w:rPr>
+          <w:rFonts w:hint="eastAsia"/>
+        </w:rPr>
+        <w:t>、</w:t>
+      </w:r>
+      <w:r>
+        <w:rPr>
+          <w:rFonts w:hint="eastAsia"/>
+        </w:rPr>
+        <w:t>より</w:t>
+      </w:r>
+      <w:r>
+        <w:rPr>
+          <w:rFonts w:hint="eastAsia"/>
+        </w:rPr>
+        <w:t>密なコミュニケーションを求めて</w:t>
+      </w:r>
+      <w:r>
+        <w:rPr>
+          <w:rFonts w:hint="eastAsia"/>
+        </w:rPr>
+        <w:t>Meetupと呼ばれるオフラインイベントを開催することがある。Meetupは、</w:t>
+      </w:r>
+      <w:r>
+        <w:rPr>
+          <w:rFonts w:hint="eastAsia"/>
+        </w:rPr>
+        <w:t>知見共有・人間交</w:t>
+      </w:r>
+      <w:r>
+        <w:rPr>
+          <w:rFonts w:hint="eastAsia"/>
+        </w:rPr>
+        <w:t>流を目的とした対面・リアルタイムのカジュアルな勉強会・交流会である。M</w:t>
+      </w:r>
+      <w:r>
+        <w:t>eetup</w:t>
+      </w:r>
+      <w:r>
+        <w:rPr>
+          <w:rFonts w:hint="eastAsia"/>
+        </w:rPr>
+        <w:t>の形態はコミュニティーごとに様々だが、</w:t>
+      </w:r>
+      <w:r>
+        <w:rPr>
+          <w:rFonts w:hint="eastAsia"/>
+        </w:rPr>
+        <w:t>とくにエンジニア</w:t>
+      </w:r>
+      <w:r>
+        <w:rPr>
+          <w:rFonts w:hint="eastAsia"/>
+        </w:rPr>
+        <w:t>界隈</w:t>
+      </w:r>
+      <w:r>
+        <w:rPr>
+          <w:rFonts w:hint="eastAsia"/>
+        </w:rPr>
+        <w:t>のMeetupでは</w:t>
+      </w:r>
+      <w:r>
+        <w:rPr>
+          <w:rFonts w:hint="eastAsia"/>
+        </w:rPr>
+        <w:t>設定されたテーマに沿って</w:t>
+      </w:r>
+      <w:r>
+        <w:rPr>
+          <w:rFonts w:hint="eastAsia"/>
+        </w:rPr>
+        <w:t>参加者のうち</w:t>
+      </w:r>
+      <w:r>
+        <w:rPr>
+          <w:rFonts w:hint="eastAsia"/>
+        </w:rPr>
+        <w:t>少人数</w:t>
+      </w:r>
+      <w:r>
+        <w:rPr>
+          <w:rFonts w:hint="eastAsia"/>
+        </w:rPr>
+        <w:t>が発表者としてプレゼンテーションを行う</w:t>
+      </w:r>
+      <w:r>
+        <w:rPr>
+          <w:rFonts w:hint="eastAsia"/>
+        </w:rPr>
+        <w:t>セミナースタイル</w:t>
+      </w:r>
+      <w:r>
+        <w:rPr>
+          <w:rFonts w:hint="eastAsia"/>
+        </w:rPr>
+        <w:t>が主流である</w:t>
+      </w:r>
+      <w:r>
+        <w:rPr>
+          <w:rFonts w:hint="eastAsia"/>
+        </w:rPr>
+        <w:t>。</w:t>
+      </w:r>
+      <w:r>
+        <w:rPr>
+          <w:rFonts w:hint="eastAsia"/>
+        </w:rPr>
+        <w:t>聴衆側の参加者は、発表後の質疑応答のほか、発表中に同時進行的に</w:t>
+      </w:r>
+      <w:r>
+        <w:rPr>
+          <w:rFonts w:hint="eastAsia"/>
+        </w:rPr>
+        <w:t>マイクロブログサービス</w:t>
+      </w:r>
+      <w:r>
+        <w:rPr>
+          <w:rFonts w:hint="eastAsia"/>
+        </w:rPr>
+        <w:t>へ感想や意見を投稿するなどして発表者および他の聴衆</w:t>
+      </w:r>
+      <w:r>
+        <w:rPr>
+          <w:rFonts w:hint="eastAsia"/>
+        </w:rPr>
+        <w:t>とコミュニケーションをとる</w:t>
+      </w:r>
+      <w:r>
+        <w:rPr>
+          <w:rFonts w:hint="eastAsia"/>
+        </w:rPr>
+        <w:t>。</w:t>
+      </w:r>
     </w:p>
     <w:p/>
     <w:p>
       <w:pPr>
         <w:pStyle w:val="2"/>
       </w:pPr>
-      <w:bookmarkStart w:id="5" w:name="_Toc438158056"/>
-      <w:bookmarkStart w:id="6" w:name="_Toc438329978"/>
-      <w:r>
-        <w:rPr>
-          <w:rFonts w:hint="eastAsia"/>
-        </w:rPr>
-        <w:t>背景</w:t>
-      </w:r>
-      <w:bookmarkEnd w:id="5"/>
+      <w:bookmarkStart w:id="6" w:name="_Toc438158057"/>
+      <w:bookmarkStart w:id="7" w:name="_Toc438335552"/>
+      <w:r>
+        <w:rPr>
+          <w:rFonts w:hint="eastAsia"/>
+        </w:rPr>
+        <w:t>課題</w:t>
+      </w:r>
       <w:bookmarkEnd w:id="6"/>
-    </w:p>
-    <w:p>
-      <w:r>
-        <w:rPr>
-          <w:rFonts w:hint="eastAsia"/>
-        </w:rPr>
-        <w:t>インターネット</w:t>
+      <w:bookmarkEnd w:id="7"/>
+    </w:p>
+    <w:p>
+      <w:r>
+        <w:rPr>
+          <w:rFonts w:hint="eastAsia"/>
+        </w:rPr>
+        <w:t>現在、Meetup</w:t>
+      </w:r>
+      <w:r>
+        <w:rPr>
+          <w:rFonts w:hint="eastAsia"/>
+        </w:rPr>
+        <w:t>におけるプレゼンテーションは、</w:t>
+      </w:r>
+      <w:r>
+        <w:rPr>
+          <w:rFonts w:hint="eastAsia"/>
+        </w:rPr>
+        <w:t>発表者が使用スライドをスライド共有サービスに投稿したり、参加者が発言記録や当日の感想をウェブログ等に掲載したり</w:t>
+      </w:r>
+      <w:r>
+        <w:rPr>
+          <w:rFonts w:hint="eastAsia"/>
+        </w:rPr>
+        <w:t>することで</w:t>
+      </w:r>
+      <w:r>
+        <w:rPr>
+          <w:rFonts w:hint="eastAsia"/>
+        </w:rPr>
+        <w:t>アーカイブとして共有</w:t>
+      </w:r>
+      <w:r>
+        <w:rPr>
+          <w:rFonts w:hint="eastAsia"/>
+        </w:rPr>
+        <w:t>される。しかし、それらはすべて参加者の自発的・自主的な取り組みであ</w:t>
+      </w:r>
+      <w:r>
+        <w:rPr>
+          <w:rFonts w:hint="eastAsia"/>
+        </w:rPr>
+        <w:t>るため</w:t>
+      </w:r>
+      <w:r>
+        <w:rPr>
+          <w:rFonts w:hint="eastAsia"/>
+        </w:rPr>
+        <w:t>、保存場所や保存形式は人それぞれで、</w:t>
+      </w:r>
+      <w:r>
+        <w:rPr>
+          <w:rFonts w:hint="eastAsia"/>
+        </w:rPr>
+        <w:t>情報が不完全なこともあれば、</w:t>
+      </w:r>
+      <w:r>
+        <w:rPr>
+          <w:rFonts w:hint="eastAsia"/>
+        </w:rPr>
+        <w:t>そもそも記録が行われないことも</w:t>
+      </w:r>
+      <w:r>
+        <w:rPr>
+          <w:rFonts w:hint="eastAsia"/>
+        </w:rPr>
+        <w:t>珍しく</w:t>
+      </w:r>
+      <w:r>
+        <w:rPr>
+          <w:rFonts w:hint="eastAsia"/>
+        </w:rPr>
+        <w:t>ない</w:t>
+      </w:r>
+      <w:r>
+        <w:rPr>
+          <w:rFonts w:hint="eastAsia"/>
+        </w:rPr>
+        <w:t>。</w:t>
+      </w:r>
+      <w:r>
+        <w:rPr>
+          <w:rFonts w:hint="eastAsia"/>
+        </w:rPr>
+        <w:t>Meetupの告知・参加調整を手助けするWEBサービスは古今東西に</w:t>
+      </w:r>
+      <w:r>
+        <w:rPr>
+          <w:rFonts w:hint="eastAsia"/>
+        </w:rPr>
+        <w:t>多々</w:t>
+      </w:r>
+      <w:r>
+        <w:rPr>
+          <w:rFonts w:hint="eastAsia"/>
+        </w:rPr>
+        <w:t>あるが、</w:t>
+      </w:r>
+      <w:r>
+        <w:rPr>
+          <w:rFonts w:hint="eastAsia"/>
+        </w:rPr>
+        <w:t>M</w:t>
+      </w:r>
+      <w:r>
+        <w:t>eetup</w:t>
+      </w:r>
+      <w:r>
+        <w:rPr>
+          <w:rFonts w:hint="eastAsia"/>
+        </w:rPr>
+        <w:t>で行われた有意義なプレゼンテーションを</w:t>
+      </w:r>
+      <w:r>
+        <w:rPr>
+          <w:rFonts w:hint="eastAsia"/>
+        </w:rPr>
+        <w:t>情報資源として</w:t>
+      </w:r>
+      <w:r>
+        <w:rPr>
+          <w:rFonts w:hint="eastAsia"/>
+        </w:rPr>
+        <w:t>保全</w:t>
+      </w:r>
+      <w:r>
+        <w:rPr>
+          <w:rFonts w:hint="eastAsia"/>
+        </w:rPr>
+        <w:t>する環境が整備されているとは言い難い。</w:t>
+      </w:r>
+    </w:p>
+    <w:p>
+      <w:r>
+        <w:rPr>
+          <w:rFonts w:hint="eastAsia"/>
+        </w:rPr>
+        <w:t>無数のMeetupが日々世界中で開催され</w:t>
+      </w:r>
+      <w:r>
+        <w:rPr>
+          <w:rFonts w:hint="eastAsia"/>
+        </w:rPr>
+        <w:t>ていながら</w:t>
+      </w:r>
+      <w:r>
+        <w:rPr>
+          <w:rFonts w:hint="eastAsia"/>
+        </w:rPr>
+        <w:t>、それら</w:t>
+      </w:r>
+      <w:r>
+        <w:rPr>
+          <w:rFonts w:hint="eastAsia"/>
+        </w:rPr>
+        <w:t>貴重な情報資源</w:t>
+      </w:r>
+      <w:r>
+        <w:rPr>
+          <w:rFonts w:hint="eastAsia"/>
+        </w:rPr>
+        <w:t>のデジタルアーカイブ</w:t>
+      </w:r>
+      <w:r>
+        <w:rPr>
+          <w:rFonts w:hint="eastAsia"/>
+        </w:rPr>
+        <w:t>の構築</w:t>
+      </w:r>
+      <w:r>
+        <w:rPr>
+          <w:rFonts w:hint="eastAsia"/>
+        </w:rPr>
+        <w:t>が</w:t>
+      </w:r>
+      <w:r>
+        <w:rPr>
+          <w:rFonts w:hint="eastAsia"/>
+        </w:rPr>
+        <w:t>行われていない</w:t>
+      </w:r>
+      <w:r>
+        <w:rPr>
+          <w:rFonts w:hint="eastAsia"/>
+        </w:rPr>
+        <w:t>のは</w:t>
+      </w:r>
+      <w:r>
+        <w:rPr>
+          <w:rFonts w:hint="eastAsia"/>
+        </w:rPr>
+        <w:t>、</w:t>
+      </w:r>
+      <w:r>
+        <w:rPr>
+          <w:rFonts w:hint="eastAsia"/>
+        </w:rPr>
+        <w:t>WEBコミュニティーのみならず社会全体にとって大きな損失</w:t>
+      </w:r>
+      <w:r>
+        <w:rPr>
+          <w:rFonts w:hint="eastAsia"/>
+        </w:rPr>
+        <w:t>である</w:t>
+      </w:r>
+      <w:r>
+        <w:rPr>
+          <w:rFonts w:hint="eastAsia"/>
+        </w:rPr>
+        <w:t>。</w:t>
+      </w:r>
+    </w:p>
+    <w:p/>
+    <w:p>
+      <w:pPr>
+        <w:pStyle w:val="2"/>
+      </w:pPr>
+      <w:bookmarkStart w:id="8" w:name="_Toc438158058"/>
+      <w:bookmarkStart w:id="9" w:name="_Toc438335553"/>
+      <w:r>
+        <w:rPr>
+          <w:rFonts w:hint="eastAsia"/>
+        </w:rPr>
+        <w:t>本研究の目的</w:t>
+      </w:r>
+      <w:bookmarkEnd w:id="8"/>
+      <w:bookmarkEnd w:id="9"/>
+    </w:p>
+    <w:p>
+      <w:r>
+        <w:rPr>
+          <w:rFonts w:hint="eastAsia"/>
+        </w:rPr>
+        <w:t>本研究では、Meetupにおけるプレゼンテーションのアーカイブが積極的に行われていない原因として、アーカイブフォーマットに着目する。</w:t>
+      </w:r>
+      <w:r>
+        <w:rPr>
+          <w:rFonts w:hint="eastAsia"/>
+        </w:rPr>
+        <w:t>会場全体をビデオ録画することで</w:t>
+      </w:r>
+      <w:r>
+        <w:rPr>
+          <w:rFonts w:hint="eastAsia"/>
+        </w:rPr>
+        <w:lastRenderedPageBreak/>
+        <w:t>Meetup全体を記録することは現状でも可能だが、</w:t>
+      </w:r>
+      <w:r>
+        <w:rPr>
+          <w:rFonts w:hint="eastAsia"/>
+        </w:rPr>
+        <w:t>利便性</w:t>
+      </w:r>
+      <w:r>
+        <w:rPr>
+          <w:rFonts w:hint="eastAsia"/>
+        </w:rPr>
+        <w:t>や検索性</w:t>
+      </w:r>
+      <w:r>
+        <w:rPr>
+          <w:rFonts w:hint="eastAsia"/>
+        </w:rPr>
+        <w:t>が低くデジタルアーカイブとしては不十分</w:t>
+      </w:r>
+      <w:r>
+        <w:rPr>
+          <w:rFonts w:hint="eastAsia"/>
+        </w:rPr>
+        <w:t>で</w:t>
+      </w:r>
+      <w:r>
+        <w:rPr>
+          <w:rFonts w:hint="eastAsia"/>
+        </w:rPr>
+        <w:t>ある</w:t>
+      </w:r>
+      <w:r>
+        <w:rPr>
+          <w:rFonts w:hint="eastAsia"/>
+        </w:rPr>
+        <w:t>。</w:t>
+      </w:r>
+    </w:p>
+    <w:p>
+      <w:r>
+        <w:rPr>
+          <w:rFonts w:hint="eastAsia"/>
+        </w:rPr>
+        <w:t>本研究では、</w:t>
+      </w:r>
+      <w:r>
+        <w:rPr>
+          <w:rFonts w:hint="eastAsia"/>
+        </w:rPr>
+        <w:t>M</w:t>
+      </w:r>
+      <w:r>
+        <w:t>eetup</w:t>
+      </w:r>
+      <w:r>
+        <w:rPr>
+          <w:rFonts w:hint="eastAsia"/>
+        </w:rPr>
+        <w:t>におけるプレゼンテーションのデジタルアーカイブ構築を目的とすその</w:t>
+      </w:r>
+      <w:r>
+        <w:rPr>
+          <w:rFonts w:hint="eastAsia"/>
+        </w:rPr>
+        <w:t>ための</w:t>
+      </w:r>
+      <w:r>
+        <w:rPr>
+          <w:rFonts w:hint="eastAsia"/>
+        </w:rPr>
+        <w:t>アプローチとして、</w:t>
+      </w:r>
+      <w:r>
+        <w:t>M</w:t>
+      </w:r>
+      <w:r>
+        <w:t>eetup</w:t>
+      </w:r>
+      <w:r>
+        <w:rPr>
+          <w:rFonts w:hint="eastAsia"/>
+        </w:rPr>
+        <w:t>におけるプレゼンテーションのアーカイブフォーマット</w:t>
+      </w:r>
+      <w:r>
+        <w:t>を定め</w:t>
+      </w:r>
+      <w:r>
+        <w:rPr>
+          <w:rFonts w:hint="eastAsia"/>
+        </w:rPr>
+        <w:t>、</w:t>
+      </w:r>
+      <w:r>
+        <w:rPr>
+          <w:rFonts w:hint="eastAsia"/>
+        </w:rPr>
+        <w:t>実際にそれを生成・解釈できるシステムを構築</w:t>
+      </w:r>
+      <w:r>
+        <w:rPr>
+          <w:rFonts w:hint="eastAsia"/>
+        </w:rPr>
+        <w:t>する</w:t>
+      </w:r>
+      <w:r>
+        <w:rPr>
+          <w:rFonts w:hint="eastAsia"/>
+        </w:rPr>
+        <w:t>。</w:t>
+      </w:r>
+    </w:p>
+    <w:p/>
+    <w:p>
+      <w:pPr>
+        <w:pStyle w:val="2"/>
+      </w:pPr>
+      <w:bookmarkStart w:id="10" w:name="_Toc438158059"/>
+      <w:bookmarkStart w:id="11" w:name="_Toc438335554"/>
+      <w:r>
+        <w:rPr>
+          <w:rFonts w:hint="eastAsia"/>
+        </w:rPr>
+        <w:t>用語定義</w:t>
+      </w:r>
+      <w:bookmarkEnd w:id="10"/>
+      <w:bookmarkEnd w:id="11"/>
+    </w:p>
+    <w:p>
+      <w:r>
+        <w:rPr>
+          <w:rFonts w:hint="eastAsia"/>
+        </w:rPr>
+        <w:t>本節では、本論文中で用いられる主な用語を定義する。</w:t>
+      </w:r>
+    </w:p>
+    <w:p/>
+    <w:p>
+      <w:pPr>
+        <w:pStyle w:val="3"/>
+      </w:pPr>
+      <w:bookmarkStart w:id="12" w:name="_Toc438335555"/>
+      <w:r>
+        <w:rPr>
+          <w:rFonts w:hint="eastAsia"/>
+        </w:rPr>
+        <w:t>Meetup（ミートアップ）</w:t>
+      </w:r>
+      <w:bookmarkEnd w:id="12"/>
+    </w:p>
+    <w:p>
+      <w:r>
+        <w:rPr>
+          <w:rFonts w:hint="eastAsia"/>
+        </w:rPr>
+        <w:t>主に</w:t>
+      </w:r>
+      <w:r>
+        <w:t>WEB上で活動するコミュニティーのメンバーが、知見・意見共有と人間交流を目的として行うカジュアルな勉強会や交流会</w:t>
+      </w:r>
+      <w:r>
+        <w:rPr>
+          <w:rFonts w:hint="eastAsia"/>
+        </w:rPr>
+        <w:t>。参加者のうち数人が発表者となりプレゼンテーションを行う。発表内容は、後日発表者によって任意にオンライン公開され、</w:t>
+      </w:r>
+      <w:r>
+        <w:t>WEBコミュニティーに共有されることがある</w:t>
+      </w:r>
+      <w:r>
+        <w:rPr>
+          <w:rFonts w:hint="eastAsia"/>
+        </w:rPr>
+        <w:t>。</w:t>
+      </w:r>
+    </w:p>
+    <w:p/>
+    <w:p>
+      <w:pPr>
+        <w:pStyle w:val="3"/>
+      </w:pPr>
+      <w:bookmarkStart w:id="13" w:name="_Toc438335556"/>
+      <w:r>
+        <w:t>WEB</w:t>
       </w:r>
       <w:r>
         <w:rPr>
@@ -4809,98 +5559,87 @@
         </w:rPr>
         <w:t>コミュニティー</w:t>
       </w:r>
-      <w:r>
-        <w:rPr>
-          <w:rFonts w:hint="eastAsia"/>
-        </w:rPr>
-        <w:t>は</w:t>
-      </w:r>
-      <w:r>
-        <w:rPr>
-          <w:rFonts w:hint="eastAsia"/>
-        </w:rPr>
-        <w:t>1990年代から始まった</w:t>
-      </w:r>
-      <w:r>
-        <w:rPr>
-          <w:rFonts w:hint="eastAsia"/>
-        </w:rPr>
-        <w:t>情報通信技術の</w:t>
-      </w:r>
-      <w:r>
-        <w:rPr>
-          <w:rFonts w:hint="eastAsia"/>
-        </w:rPr>
-        <w:t>発達のなかで</w:t>
-      </w:r>
-      <w:r>
-        <w:rPr>
-          <w:rFonts w:hint="eastAsia"/>
-        </w:rPr>
-        <w:t>登場し</w:t>
-      </w:r>
-      <w:r>
-        <w:rPr>
-          <w:rFonts w:hint="eastAsia"/>
-        </w:rPr>
-        <w:t>、今日まで発展してきた。</w:t>
-      </w:r>
-      <w:r>
-        <w:rPr>
-          <w:rFonts w:hint="eastAsia"/>
-        </w:rPr>
-        <w:t>古くはメーリングリストやIRCで、</w:t>
-      </w:r>
-      <w:r>
-        <w:rPr>
-          <w:rFonts w:hint="eastAsia"/>
-        </w:rPr>
-        <w:t>現在</w:t>
-      </w:r>
-      <w:r>
-        <w:rPr>
-          <w:rFonts w:hint="eastAsia"/>
-        </w:rPr>
-        <w:t>では</w:t>
-      </w:r>
-      <w:r>
-        <w:rPr>
-          <w:rFonts w:hint="eastAsia"/>
-        </w:rPr>
-        <w:t>S</w:t>
-      </w:r>
-      <w:r>
-        <w:t>NS</w:t>
-      </w:r>
-      <w:r>
-        <w:rPr>
-          <w:rFonts w:hint="eastAsia"/>
-        </w:rPr>
-        <w:t>で</w:t>
-      </w:r>
-      <w:r>
-        <w:rPr>
-          <w:rFonts w:hint="eastAsia"/>
-        </w:rPr>
-        <w:t>、</w:t>
-      </w:r>
-      <w:r>
-        <w:rPr>
-          <w:rFonts w:hint="eastAsia"/>
-        </w:rPr>
-        <w:t>活発な非対面</w:t>
-      </w:r>
-      <w:r>
-        <w:rPr>
-          <w:rFonts w:hint="eastAsia"/>
-        </w:rPr>
-        <w:t>・</w:t>
-      </w:r>
-      <w:r>
-        <w:rPr>
-          <w:rFonts w:hint="eastAsia"/>
-        </w:rPr>
-        <w:t>テキスト主体</w:t>
+      <w:bookmarkEnd w:id="13"/>
+    </w:p>
+    <w:p>
+      <w:r>
+        <w:rPr>
+          <w:rFonts w:hint="eastAsia"/>
+        </w:rPr>
+        <w:t>主に</w:t>
+      </w:r>
+      <w:r>
+        <w:t>WEB上で活動する非組織的なコミュニティー</w:t>
+      </w:r>
+      <w:r>
+        <w:rPr>
+          <w:rFonts w:hint="eastAsia"/>
+        </w:rPr>
+        <w:t>。共通の趣味・テーマなどの情報共有・意見交換・人間交流を主な目的に、緩やかに繋がっている。</w:t>
+      </w:r>
+      <w:r>
+        <w:rPr>
+          <w:rFonts w:hint="eastAsia"/>
+        </w:rPr>
+        <w:t>特定の場所や組織に実際に行かなくともインターネットを経由して知的資産を得</w:t>
+      </w:r>
+      <w:r>
+        <w:rPr>
+          <w:rFonts w:hint="eastAsia"/>
+        </w:rPr>
+        <w:t>られ</w:t>
+      </w:r>
+      <w:r>
+        <w:rPr>
+          <w:rFonts w:hint="eastAsia"/>
+        </w:rPr>
+        <w:t>る場</w:t>
+      </w:r>
+      <w:r>
+        <w:rPr>
+          <w:rFonts w:hint="eastAsia"/>
+        </w:rPr>
+        <w:t>として機能する</w:t>
+      </w:r>
+      <w:r>
+        <w:rPr>
+          <w:rFonts w:hint="eastAsia"/>
+        </w:rPr>
+        <w:t>。</w:t>
+      </w:r>
+    </w:p>
+    <w:p/>
+    <w:p>
+      <w:pPr>
+        <w:pStyle w:val="3"/>
+      </w:pPr>
+      <w:bookmarkStart w:id="14" w:name="_Toc438335557"/>
+      <w:r>
+        <w:rPr>
+          <w:rFonts w:hint="eastAsia"/>
+        </w:rPr>
+        <w:t>プレゼンテーション</w:t>
+      </w:r>
+      <w:bookmarkEnd w:id="14"/>
+    </w:p>
+    <w:p>
+      <w:r>
+        <w:rPr>
+          <w:rFonts w:hint="eastAsia"/>
+        </w:rPr>
+        <w:t>発表者がスライド資料を用いて聴衆に対して情報を掲示する行為と、それに付随する</w:t>
+      </w:r>
+      <w:r>
+        <w:rPr>
+          <w:rFonts w:hint="eastAsia"/>
+        </w:rPr>
+        <w:t>参加者</w:t>
+      </w:r>
+      <w:r>
+        <w:rPr>
+          <w:rFonts w:hint="eastAsia"/>
+        </w:rPr>
+        <w:t>同士</w:t>
       </w:r>
       <w:r>
         <w:rPr>
@@ -4912,1020 +5651,261 @@
         <w:rPr>
           <w:rFonts w:hint="eastAsia"/>
         </w:rPr>
+        <w:t>議論</w:t>
+      </w:r>
+      <w:r>
+        <w:rPr>
+          <w:rFonts w:hint="eastAsia"/>
+        </w:rPr>
+        <w:t>や</w:t>
+      </w:r>
+      <w:r>
+        <w:rPr>
+          <w:rFonts w:hint="eastAsia"/>
+        </w:rPr>
+        <w:t>意見交換</w:t>
+      </w:r>
+      <w:r>
+        <w:rPr>
+          <w:rFonts w:hint="eastAsia"/>
+        </w:rPr>
+        <w:t>。</w:t>
+      </w:r>
+    </w:p>
+    <w:p/>
+    <w:p>
+      <w:pPr>
+        <w:pStyle w:val="3"/>
+      </w:pPr>
+      <w:bookmarkStart w:id="15" w:name="_Toc438335558"/>
+      <w:r>
+        <w:rPr>
+          <w:rFonts w:hint="eastAsia"/>
+        </w:rPr>
+        <w:t>デジタルアーカイブ</w:t>
+      </w:r>
+      <w:bookmarkEnd w:id="15"/>
+    </w:p>
+    <w:p>
+      <w:r>
+        <w:rPr>
+          <w:rFonts w:hint="eastAsia"/>
+        </w:rPr>
+        <w:t>公共的な知的資産をデジタル化し、インターネット上で電子情報として共有・利用できる仕組み。</w:t>
+      </w:r>
+    </w:p>
+    <w:p/>
+    <w:p/>
+    <w:p>
+      <w:pPr>
+        <w:pStyle w:val="2"/>
+      </w:pPr>
+      <w:bookmarkStart w:id="16" w:name="_Toc438158060"/>
+      <w:bookmarkStart w:id="17" w:name="_Toc438335559"/>
+      <w:r>
+        <w:rPr>
+          <w:rFonts w:hint="eastAsia"/>
+        </w:rPr>
+        <w:lastRenderedPageBreak/>
+        <w:t>本論文の構成</w:t>
+      </w:r>
+      <w:bookmarkEnd w:id="16"/>
+      <w:bookmarkEnd w:id="17"/>
+    </w:p>
+    <w:p>
+      <w:r>
+        <w:t>2章ではMeetupとそこで</w:t>
+      </w:r>
+      <w:r>
+        <w:rPr>
+          <w:rFonts w:hint="eastAsia"/>
+        </w:rPr>
+        <w:t>共有される情報</w:t>
+      </w:r>
+      <w:r>
+        <w:t>について整理し、問題解決のためのアプローチを提案する</w:t>
+      </w:r>
+      <w:r>
+        <w:rPr>
+          <w:rFonts w:hint="eastAsia"/>
+        </w:rPr>
+        <w:t>。</w:t>
+      </w:r>
+      <w:r>
+        <w:t>3章では</w:t>
+      </w:r>
+      <w:r>
+        <w:t>Meetup</w:t>
+      </w:r>
+      <w:r>
+        <w:rPr>
+          <w:rFonts w:hint="eastAsia"/>
+        </w:rPr>
+        <w:t>におけるプレゼンテーション</w:t>
+      </w:r>
+      <w:r>
+        <w:t>の</w:t>
+      </w:r>
+      <w:r>
+        <w:rPr>
+          <w:rFonts w:hint="eastAsia"/>
+        </w:rPr>
+        <w:t>デジタル</w:t>
+      </w:r>
+      <w:r>
+        <w:t>アーカイブ</w:t>
+      </w:r>
+      <w:r>
+        <w:rPr>
+          <w:rFonts w:hint="eastAsia"/>
+        </w:rPr>
+        <w:t>の今</w:t>
+      </w:r>
+      <w:r>
+        <w:t>について分析する</w:t>
+      </w:r>
+      <w:r>
+        <w:rPr>
+          <w:rFonts w:hint="eastAsia"/>
+        </w:rPr>
+        <w:t>。</w:t>
+      </w:r>
+      <w:r>
+        <w:t>4章では</w:t>
+      </w:r>
+      <w:r>
+        <w:rPr>
+          <w:rFonts w:hint="eastAsia"/>
+        </w:rPr>
+        <w:t>プレゼンテーション</w:t>
+      </w:r>
+      <w:r>
+        <w:t>で共有される情報を抽出し、</w:t>
+      </w:r>
+      <w:r>
+        <w:rPr>
+          <w:rFonts w:hint="eastAsia"/>
+        </w:rPr>
+        <w:t>デジタル</w:t>
+      </w:r>
+      <w:r>
+        <w:rPr>
+          <w:rFonts w:hint="eastAsia"/>
+        </w:rPr>
+        <w:t>アーカイブ</w:t>
+      </w:r>
+      <w:r>
+        <w:rPr>
+          <w:rFonts w:hint="eastAsia"/>
+        </w:rPr>
+        <w:t>の観点から</w:t>
+      </w:r>
+      <w:r>
+        <w:t>分類する</w:t>
+      </w:r>
+      <w:r>
+        <w:rPr>
+          <w:rFonts w:hint="eastAsia"/>
+        </w:rPr>
+        <w:t>。</w:t>
+      </w:r>
+      <w:r>
+        <w:t>5章では前章までの分析に基づいて</w:t>
+      </w:r>
+      <w:r>
+        <w:rPr>
+          <w:rFonts w:hint="eastAsia"/>
+        </w:rPr>
+        <w:t>プレゼンテーション</w:t>
+      </w:r>
+      <w:r>
+        <w:t>の</w:t>
+      </w:r>
+      <w:r>
+        <w:rPr>
+          <w:rFonts w:hint="eastAsia"/>
+        </w:rPr>
+        <w:t>デジタル</w:t>
+      </w:r>
+      <w:r>
+        <w:t>アーカイブに必要な機能要件について論じ、アーカイブフォーマットを設計する</w:t>
+      </w:r>
+      <w:r>
+        <w:rPr>
+          <w:rFonts w:hint="eastAsia"/>
+        </w:rPr>
+        <w:t>。</w:t>
+      </w:r>
+      <w:r>
+        <w:t>6章では前章のデータフォーマットを作成・解釈できる</w:t>
+      </w:r>
+      <w:r>
+        <w:rPr>
+          <w:rFonts w:hint="eastAsia"/>
+        </w:rPr>
+        <w:t>プレゼンテーション</w:t>
+      </w:r>
+      <w:r>
+        <w:t>記録・再生システムを設計・構築し、実装について述べる</w:t>
+      </w:r>
+      <w:r>
+        <w:rPr>
+          <w:rFonts w:hint="eastAsia"/>
+        </w:rPr>
+        <w:t>。</w:t>
+      </w:r>
+      <w:r>
+        <w:t>7章では本システムを用いた実証実験について述べ、8章でその評価を行う</w:t>
+      </w:r>
+      <w:r>
+        <w:rPr>
+          <w:rFonts w:hint="eastAsia"/>
+        </w:rPr>
+        <w:t>。</w:t>
+      </w:r>
+      <w:r>
+        <w:t>9章では結論と今後の課題について述べる</w:t>
+      </w:r>
+      <w:r>
+        <w:rPr>
+          <w:rFonts w:hint="eastAsia"/>
+        </w:rPr>
+        <w:t>。</w:t>
+      </w:r>
+    </w:p>
+    <w:p/>
+    <w:p>
+      <w:r>
+        <w:br w:type="page"/>
+      </w:r>
+    </w:p>
+    <w:p>
+      <w:pPr>
+        <w:pStyle w:val="1"/>
+      </w:pPr>
+      <w:bookmarkStart w:id="18" w:name="_Toc438158061"/>
+      <w:bookmarkStart w:id="19" w:name="_Toc438335560"/>
+      <w:r>
+        <w:rPr>
+          <w:rFonts w:hint="eastAsia"/>
+        </w:rPr>
+        <w:lastRenderedPageBreak/>
+        <w:t>Meetupにおける</w:t>
+      </w:r>
+      <w:r>
+        <w:rPr>
+          <w:rFonts w:hint="eastAsia"/>
+        </w:rPr>
         <w:t>コミュニケーション</w:t>
       </w:r>
       <w:r>
         <w:rPr>
           <w:rFonts w:hint="eastAsia"/>
         </w:rPr>
-        <w:t>が行われて</w:t>
-      </w:r>
-      <w:r>
-        <w:rPr>
-          <w:rFonts w:hint="eastAsia"/>
-        </w:rPr>
-        <w:t>きた</w:t>
-      </w:r>
-      <w:r>
-        <w:rPr>
-          <w:rFonts w:hint="eastAsia"/>
-        </w:rPr>
-        <w:t>。</w:t>
-      </w:r>
-      <w:r>
-        <w:rPr>
-          <w:rFonts w:hint="eastAsia"/>
-        </w:rPr>
-        <w:t>これ</w:t>
-      </w:r>
-      <w:r>
-        <w:rPr>
-          <w:rFonts w:hint="eastAsia"/>
-        </w:rPr>
-        <w:t>ら</w:t>
-      </w:r>
-      <w:r>
-        <w:rPr>
-          <w:rFonts w:hint="eastAsia"/>
-        </w:rPr>
-        <w:t>は</w:t>
-      </w:r>
-      <w:r>
-        <w:rPr>
-          <w:rFonts w:hint="eastAsia"/>
-        </w:rPr>
-        <w:t>同じ趣味やテーマによって緩やかに繋がる</w:t>
-      </w:r>
-      <w:r>
-        <w:rPr>
-          <w:rFonts w:hint="eastAsia"/>
-        </w:rPr>
-        <w:t>同質性の高いコミュニティーである</w:t>
-      </w:r>
-      <w:r>
-        <w:rPr>
-          <w:rFonts w:hint="eastAsia"/>
-        </w:rPr>
-        <w:t>。</w:t>
-      </w:r>
-    </w:p>
-    <w:p>
-      <w:r>
-        <w:rPr>
-          <w:rFonts w:hint="eastAsia"/>
-        </w:rPr>
-        <w:t>インターネット</w:t>
-      </w:r>
-      <w:r>
-        <w:rPr>
-          <w:rFonts w:hint="eastAsia"/>
-        </w:rPr>
-        <w:t>コミュニティーのメンバーは</w:t>
-      </w:r>
-      <w:r>
-        <w:rPr>
-          <w:rFonts w:hint="eastAsia"/>
-        </w:rPr>
-        <w:t>時々</w:t>
-      </w:r>
-      <w:r>
-        <w:rPr>
-          <w:rFonts w:hint="eastAsia"/>
-        </w:rPr>
-        <w:t>、</w:t>
-      </w:r>
-      <w:r>
-        <w:rPr>
-          <w:rFonts w:hint="eastAsia"/>
-        </w:rPr>
-        <w:t>より</w:t>
-      </w:r>
-      <w:r>
-        <w:rPr>
-          <w:rFonts w:hint="eastAsia"/>
-        </w:rPr>
-        <w:t>密なコミュニケーションを求めて</w:t>
-      </w:r>
-      <w:r>
-        <w:rPr>
-          <w:rFonts w:hint="eastAsia"/>
-        </w:rPr>
-        <w:t>Meetupと呼ばれるオフラインイベントを開催することがある。Meetupは、</w:t>
-      </w:r>
-      <w:r>
-        <w:rPr>
-          <w:rFonts w:hint="eastAsia"/>
-        </w:rPr>
-        <w:t>知見共有・人間交</w:t>
-      </w:r>
-      <w:r>
-        <w:rPr>
-          <w:rFonts w:hint="eastAsia"/>
-        </w:rPr>
-        <w:t>流を目的とした対面・リアルタイムのカジュアルな勉強会・交流会である。M</w:t>
-      </w:r>
-      <w:r>
-        <w:t>eetup</w:t>
-      </w:r>
-      <w:r>
-        <w:rPr>
-          <w:rFonts w:hint="eastAsia"/>
-        </w:rPr>
-        <w:t>の形態はコミュニティーごとに様々だが、</w:t>
-      </w:r>
-      <w:r>
-        <w:rPr>
-          <w:rFonts w:hint="eastAsia"/>
-        </w:rPr>
-        <w:t>とくにエンジニア</w:t>
-      </w:r>
-      <w:r>
-        <w:rPr>
-          <w:rFonts w:hint="eastAsia"/>
-        </w:rPr>
-        <w:t>界隈</w:t>
-      </w:r>
-      <w:r>
-        <w:rPr>
-          <w:rFonts w:hint="eastAsia"/>
-        </w:rPr>
-        <w:t>のMeetupでは</w:t>
-      </w:r>
-      <w:r>
-        <w:rPr>
-          <w:rFonts w:hint="eastAsia"/>
-        </w:rPr>
-        <w:t>設定されたテーマに沿って</w:t>
-      </w:r>
-      <w:r>
-        <w:rPr>
-          <w:rFonts w:hint="eastAsia"/>
-        </w:rPr>
-        <w:t>参加者のうち</w:t>
-      </w:r>
-      <w:r>
-        <w:rPr>
-          <w:rFonts w:hint="eastAsia"/>
-        </w:rPr>
-        <w:t>少人数</w:t>
-      </w:r>
-      <w:r>
-        <w:rPr>
-          <w:rFonts w:hint="eastAsia"/>
-        </w:rPr>
-        <w:t>が発表者としてプレゼンテーションを行う</w:t>
-      </w:r>
-      <w:r>
-        <w:rPr>
-          <w:rFonts w:hint="eastAsia"/>
-        </w:rPr>
-        <w:t>セミナースタイル</w:t>
-      </w:r>
-      <w:r>
-        <w:rPr>
-          <w:rFonts w:hint="eastAsia"/>
-        </w:rPr>
-        <w:t>が主流である</w:t>
-      </w:r>
-      <w:r>
-        <w:rPr>
-          <w:rFonts w:hint="eastAsia"/>
-        </w:rPr>
-        <w:t>。</w:t>
-      </w:r>
-      <w:r>
-        <w:rPr>
-          <w:rFonts w:hint="eastAsia"/>
-        </w:rPr>
-        <w:t>聴衆側の参加者は、発表後の質疑応答のほか、発表中に同時進行的に</w:t>
-      </w:r>
-      <w:r>
-        <w:rPr>
-          <w:rFonts w:hint="eastAsia"/>
-        </w:rPr>
-        <w:t>マイクロブログサービス</w:t>
-      </w:r>
-      <w:r>
-        <w:rPr>
-          <w:rFonts w:hint="eastAsia"/>
-        </w:rPr>
-        <w:t>へ感想や意見を投稿するなどして発表者および他の聴衆</w:t>
-      </w:r>
-      <w:r>
-        <w:rPr>
-          <w:rFonts w:hint="eastAsia"/>
-        </w:rPr>
-        <w:t>とコミュニケーションをとる</w:t>
-      </w:r>
-      <w:r>
-        <w:rPr>
-          <w:rFonts w:hint="eastAsia"/>
-        </w:rPr>
-        <w:t>。</w:t>
-      </w:r>
-    </w:p>
-    <w:p/>
-    <w:p>
-      <w:pPr>
-        <w:pStyle w:val="2"/>
-      </w:pPr>
-      <w:bookmarkStart w:id="7" w:name="_Toc438158057"/>
-      <w:bookmarkStart w:id="8" w:name="_Toc438329979"/>
-      <w:r>
-        <w:rPr>
-          <w:rFonts w:hint="eastAsia"/>
-        </w:rPr>
-        <w:t>課題</w:t>
-      </w:r>
-      <w:bookmarkEnd w:id="7"/>
-      <w:bookmarkEnd w:id="8"/>
-    </w:p>
-    <w:p>
-      <w:r>
-        <w:rPr>
-          <w:rFonts w:hint="eastAsia"/>
-        </w:rPr>
-        <w:t>現在、Meetup</w:t>
-      </w:r>
-      <w:r>
-        <w:rPr>
-          <w:rFonts w:hint="eastAsia"/>
-        </w:rPr>
-        <w:t>におけるプレゼンテーションは、</w:t>
-      </w:r>
-      <w:r>
-        <w:rPr>
-          <w:rFonts w:hint="eastAsia"/>
-        </w:rPr>
-        <w:t>発表者が使用スライドをスライド共有サービスに投稿したり、参加者が発言記録や当日の感想をウェブログ等に掲載したり</w:t>
-      </w:r>
-      <w:r>
-        <w:rPr>
-          <w:rFonts w:hint="eastAsia"/>
-        </w:rPr>
-        <w:t>することで</w:t>
-      </w:r>
-      <w:r>
-        <w:rPr>
-          <w:rFonts w:hint="eastAsia"/>
-        </w:rPr>
-        <w:t>アーカイブとして共有</w:t>
-      </w:r>
-      <w:r>
-        <w:rPr>
-          <w:rFonts w:hint="eastAsia"/>
-        </w:rPr>
-        <w:t>される。しかし、それらはすべて参加者の自発的・自主的な取り組みであ</w:t>
-      </w:r>
-      <w:r>
-        <w:rPr>
-          <w:rFonts w:hint="eastAsia"/>
-        </w:rPr>
-        <w:t>るため</w:t>
-      </w:r>
-      <w:r>
-        <w:rPr>
-          <w:rFonts w:hint="eastAsia"/>
-        </w:rPr>
-        <w:t>、保存場所や保存形式は人それぞれで、</w:t>
-      </w:r>
-      <w:r>
-        <w:rPr>
-          <w:rFonts w:hint="eastAsia"/>
-        </w:rPr>
-        <w:t>情報が不完全なこともあれば、</w:t>
-      </w:r>
-      <w:r>
-        <w:rPr>
-          <w:rFonts w:hint="eastAsia"/>
-        </w:rPr>
-        <w:t>そもそも記録が行われないことも</w:t>
-      </w:r>
-      <w:r>
-        <w:rPr>
-          <w:rFonts w:hint="eastAsia"/>
-        </w:rPr>
-        <w:t>珍しく</w:t>
-      </w:r>
-      <w:r>
-        <w:rPr>
-          <w:rFonts w:hint="eastAsia"/>
-        </w:rPr>
-        <w:t>ない</w:t>
-      </w:r>
-      <w:r>
-        <w:rPr>
-          <w:rFonts w:hint="eastAsia"/>
-        </w:rPr>
-        <w:t>。</w:t>
-      </w:r>
-      <w:r>
-        <w:rPr>
-          <w:rFonts w:hint="eastAsia"/>
-        </w:rPr>
-        <w:t>Meetupの告知・参加調整を手助けするWEBサービスは古今東西に</w:t>
-      </w:r>
-      <w:r>
-        <w:rPr>
-          <w:rFonts w:hint="eastAsia"/>
-        </w:rPr>
-        <w:t>多々</w:t>
-      </w:r>
-      <w:r>
-        <w:rPr>
-          <w:rFonts w:hint="eastAsia"/>
-        </w:rPr>
-        <w:t>あるが、</w:t>
-      </w:r>
-      <w:r>
-        <w:rPr>
-          <w:rFonts w:hint="eastAsia"/>
-        </w:rPr>
-        <w:t>M</w:t>
-      </w:r>
-      <w:r>
-        <w:t>eetup</w:t>
-      </w:r>
-      <w:r>
-        <w:rPr>
-          <w:rFonts w:hint="eastAsia"/>
-        </w:rPr>
-        <w:t>で行われた有意義なプレゼンテーションを</w:t>
-      </w:r>
-      <w:r>
-        <w:rPr>
-          <w:rFonts w:hint="eastAsia"/>
-        </w:rPr>
-        <w:t>情報資源として</w:t>
-      </w:r>
-      <w:r>
-        <w:rPr>
-          <w:rFonts w:hint="eastAsia"/>
-        </w:rPr>
-        <w:t>保全</w:t>
-      </w:r>
-      <w:r>
-        <w:rPr>
-          <w:rFonts w:hint="eastAsia"/>
-        </w:rPr>
-        <w:t>する環境が整備されているとは言い難い。</w:t>
-      </w:r>
-    </w:p>
-    <w:p>
-      <w:r>
-        <w:rPr>
-          <w:rFonts w:hint="eastAsia"/>
-        </w:rPr>
-        <w:t>無数のMeetupが日々世界中で開催され</w:t>
-      </w:r>
-      <w:r>
-        <w:rPr>
-          <w:rFonts w:hint="eastAsia"/>
-        </w:rPr>
-        <w:t>ていながら</w:t>
-      </w:r>
-      <w:r>
-        <w:rPr>
-          <w:rFonts w:hint="eastAsia"/>
-        </w:rPr>
-        <w:t>、それら</w:t>
-      </w:r>
-      <w:r>
-        <w:rPr>
-          <w:rFonts w:hint="eastAsia"/>
-        </w:rPr>
-        <w:t>貴重な情報資源</w:t>
-      </w:r>
-      <w:r>
-        <w:rPr>
-          <w:rFonts w:hint="eastAsia"/>
-        </w:rPr>
-        <w:t>のデジタルアーカイブ</w:t>
-      </w:r>
-      <w:r>
-        <w:rPr>
-          <w:rFonts w:hint="eastAsia"/>
-        </w:rPr>
-        <w:t>の構築</w:t>
-      </w:r>
-      <w:r>
-        <w:rPr>
-          <w:rFonts w:hint="eastAsia"/>
-        </w:rPr>
-        <w:t>が</w:t>
-      </w:r>
-      <w:r>
-        <w:rPr>
-          <w:rFonts w:hint="eastAsia"/>
-        </w:rPr>
-        <w:t>行われていない</w:t>
-      </w:r>
-      <w:r>
-        <w:rPr>
-          <w:rFonts w:hint="eastAsia"/>
-        </w:rPr>
-        <w:t>のは</w:t>
-      </w:r>
-      <w:r>
-        <w:rPr>
-          <w:rFonts w:hint="eastAsia"/>
-        </w:rPr>
-        <w:t>、</w:t>
-      </w:r>
-      <w:r>
-        <w:rPr>
-          <w:rFonts w:hint="eastAsia"/>
-        </w:rPr>
-        <w:t>WEBコミュニティーのみならず社会全体にとって大きな損失</w:t>
-      </w:r>
-      <w:r>
-        <w:rPr>
-          <w:rFonts w:hint="eastAsia"/>
-        </w:rPr>
-        <w:t>である</w:t>
-      </w:r>
-      <w:r>
-        <w:rPr>
-          <w:rFonts w:hint="eastAsia"/>
-        </w:rPr>
-        <w:t>。</w:t>
-      </w:r>
-    </w:p>
-    <w:p/>
-    <w:p>
-      <w:pPr>
-        <w:pStyle w:val="2"/>
-      </w:pPr>
-      <w:bookmarkStart w:id="9" w:name="_Toc438158058"/>
-      <w:bookmarkStart w:id="10" w:name="_Toc438329980"/>
-      <w:r>
-        <w:rPr>
-          <w:rFonts w:hint="eastAsia"/>
-        </w:rPr>
-        <w:t>本研究の目的</w:t>
-      </w:r>
-      <w:bookmarkEnd w:id="9"/>
-      <w:bookmarkEnd w:id="10"/>
-    </w:p>
-    <w:p>
-      <w:r>
-        <w:rPr>
-          <w:rFonts w:hint="eastAsia"/>
-        </w:rPr>
-        <w:t>本研究では、Meetupにおけるプレゼンテーションのアーカイブが積極的に行われていない原因として、アーカイブフォーマットに着目する。</w:t>
-      </w:r>
-      <w:r>
-        <w:rPr>
-          <w:rFonts w:hint="eastAsia"/>
-        </w:rPr>
-        <w:t>会場全体をビデオ録画することでMeetup全体を記録することは現状でも可能だが、</w:t>
-      </w:r>
-      <w:r>
-        <w:rPr>
-          <w:rFonts w:hint="eastAsia"/>
-        </w:rPr>
-        <w:t>利便性</w:t>
-      </w:r>
-      <w:r>
-        <w:rPr>
-          <w:rFonts w:hint="eastAsia"/>
-        </w:rPr>
-        <w:t>や検索性</w:t>
-      </w:r>
-      <w:r>
-        <w:rPr>
-          <w:rFonts w:hint="eastAsia"/>
-        </w:rPr>
-        <w:t>が低くデジタルアーカイブとしては不十分</w:t>
-      </w:r>
-      <w:r>
-        <w:rPr>
-          <w:rFonts w:hint="eastAsia"/>
-        </w:rPr>
-        <w:t>で</w:t>
-      </w:r>
-      <w:r>
-        <w:rPr>
-          <w:rFonts w:hint="eastAsia"/>
-        </w:rPr>
-        <w:t>ある</w:t>
-      </w:r>
-      <w:r>
-        <w:rPr>
-          <w:rFonts w:hint="eastAsia"/>
-        </w:rPr>
-        <w:t>。</w:t>
-      </w:r>
-    </w:p>
-    <w:p>
-      <w:r>
-        <w:rPr>
-          <w:rFonts w:hint="eastAsia"/>
-        </w:rPr>
-        <w:t>本研究では、</w:t>
-      </w:r>
-      <w:r>
-        <w:rPr>
-          <w:rFonts w:hint="eastAsia"/>
-        </w:rPr>
-        <w:t>M</w:t>
-      </w:r>
-      <w:r>
-        <w:t>eetup</w:t>
-      </w:r>
-      <w:r>
-        <w:rPr>
-          <w:rFonts w:hint="eastAsia"/>
-        </w:rPr>
-        <w:t>におけるプレゼンテーションの</w:t>
-      </w:r>
-      <w:r>
-        <w:rPr>
-          <w:rFonts w:hint="eastAsia"/>
-        </w:rPr>
-        <w:t>デジタルアーカイブ</w:t>
-      </w:r>
-      <w:r>
-        <w:rPr>
-          <w:rFonts w:hint="eastAsia"/>
-        </w:rPr>
-        <w:t>構築を目的とすその</w:t>
-      </w:r>
-      <w:r>
-        <w:rPr>
-          <w:rFonts w:hint="eastAsia"/>
-        </w:rPr>
-        <w:t>ための</w:t>
-      </w:r>
-      <w:r>
-        <w:rPr>
-          <w:rFonts w:hint="eastAsia"/>
-        </w:rPr>
-        <w:t>アプローチとして、</w:t>
-      </w:r>
-      <w:r>
-        <w:t>M</w:t>
-      </w:r>
-      <w:r>
-        <w:t>eetup</w:t>
-      </w:r>
-      <w:r>
-        <w:rPr>
-          <w:rFonts w:hint="eastAsia"/>
-        </w:rPr>
-        <w:t>におけるプレゼンテーションのアーカイブフォーマット</w:t>
-      </w:r>
-      <w:r>
-        <w:t>を定め</w:t>
-      </w:r>
-      <w:r>
-        <w:rPr>
-          <w:rFonts w:hint="eastAsia"/>
-        </w:rPr>
-        <w:t>、</w:t>
-      </w:r>
-      <w:r>
-        <w:rPr>
-          <w:rFonts w:hint="eastAsia"/>
-        </w:rPr>
-        <w:t>実際にそれを生成・解釈できるシステムを構築</w:t>
-      </w:r>
-      <w:r>
-        <w:rPr>
-          <w:rFonts w:hint="eastAsia"/>
-        </w:rPr>
-        <w:t>する</w:t>
-      </w:r>
-      <w:r>
-        <w:rPr>
-          <w:rFonts w:hint="eastAsia"/>
-        </w:rPr>
-        <w:t>。</w:t>
-      </w:r>
-    </w:p>
-    <w:p/>
-    <w:p>
-      <w:pPr>
-        <w:pStyle w:val="2"/>
-      </w:pPr>
-      <w:bookmarkStart w:id="11" w:name="_Toc438158059"/>
-      <w:bookmarkStart w:id="12" w:name="_Toc438329981"/>
-      <w:r>
-        <w:rPr>
-          <w:rFonts w:hint="eastAsia"/>
-        </w:rPr>
-        <w:t>用語定義</w:t>
-      </w:r>
-      <w:bookmarkEnd w:id="11"/>
-      <w:bookmarkEnd w:id="12"/>
-    </w:p>
-    <w:p>
-      <w:r>
-        <w:rPr>
-          <w:rFonts w:hint="eastAsia"/>
-        </w:rPr>
-        <w:t>本節では、本論文中で用いられる主な用語を定義する。</w:t>
-      </w:r>
-    </w:p>
-    <w:p/>
-    <w:p>
-      <w:pPr>
-        <w:pStyle w:val="3"/>
-      </w:pPr>
-      <w:bookmarkStart w:id="13" w:name="_Toc438329982"/>
-      <w:r>
-        <w:rPr>
-          <w:rFonts w:hint="eastAsia"/>
-        </w:rPr>
-        <w:t>Meetup（ミートアップ）</w:t>
-      </w:r>
-      <w:bookmarkEnd w:id="13"/>
-    </w:p>
-    <w:p>
-      <w:r>
-        <w:rPr>
-          <w:rFonts w:hint="eastAsia"/>
-        </w:rPr>
-        <w:t>主に</w:t>
-      </w:r>
-      <w:r>
-        <w:t>WEB上で活動するコミュニティーのメンバーが、知見・意見共有と人間交流を目的として行うカジュアルな勉強会や交流会</w:t>
-      </w:r>
-      <w:r>
-        <w:rPr>
-          <w:rFonts w:hint="eastAsia"/>
-        </w:rPr>
-        <w:t>。参加者のうち数人が発表者となりプレゼンテーションを行う。発表内容は、後日発表者によって任意にオンライン公開され、</w:t>
-      </w:r>
-      <w:r>
-        <w:t>WEBコミュニティーに共有されることがある</w:t>
-      </w:r>
-      <w:r>
-        <w:rPr>
-          <w:rFonts w:hint="eastAsia"/>
-        </w:rPr>
-        <w:t>。</w:t>
-      </w:r>
-    </w:p>
-    <w:p/>
-    <w:p>
-      <w:pPr>
-        <w:pStyle w:val="3"/>
-      </w:pPr>
-      <w:bookmarkStart w:id="14" w:name="_Toc438329983"/>
-      <w:r>
-        <w:t>WEB</w:t>
-      </w:r>
-      <w:r>
-        <w:rPr>
-          <w:rFonts w:hint="eastAsia"/>
-        </w:rPr>
-        <w:t>コミュニティー</w:t>
-      </w:r>
-      <w:bookmarkEnd w:id="14"/>
-    </w:p>
-    <w:p>
-      <w:r>
-        <w:rPr>
-          <w:rFonts w:hint="eastAsia"/>
-        </w:rPr>
-        <w:t>主に</w:t>
-      </w:r>
-      <w:r>
-        <w:t>WEB上で活動する非組織的なコミュニティー</w:t>
-      </w:r>
-      <w:r>
-        <w:rPr>
-          <w:rFonts w:hint="eastAsia"/>
-        </w:rPr>
-        <w:t>。共通の趣味・テーマなどの情報共有・意見交換・人間交流を主な目的に、緩やかに繋がっている。</w:t>
-      </w:r>
-      <w:r>
-        <w:rPr>
-          <w:rFonts w:hint="eastAsia"/>
-        </w:rPr>
-        <w:t>特定の場所や組織に実際に行かなくともインターネットを経由して知的資産を得</w:t>
-      </w:r>
-      <w:r>
-        <w:rPr>
-          <w:rFonts w:hint="eastAsia"/>
-        </w:rPr>
-        <w:t>られ</w:t>
-      </w:r>
-      <w:r>
-        <w:rPr>
-          <w:rFonts w:hint="eastAsia"/>
-        </w:rPr>
-        <w:t>る場</w:t>
-      </w:r>
-      <w:r>
-        <w:rPr>
-          <w:rFonts w:hint="eastAsia"/>
-        </w:rPr>
-        <w:t>として機能する</w:t>
-      </w:r>
-      <w:r>
-        <w:rPr>
-          <w:rFonts w:hint="eastAsia"/>
-        </w:rPr>
-        <w:t>。</w:t>
-      </w:r>
-    </w:p>
-    <w:p/>
-    <w:p>
-      <w:pPr>
-        <w:pStyle w:val="3"/>
-      </w:pPr>
-      <w:bookmarkStart w:id="15" w:name="_Toc438329984"/>
-      <w:r>
-        <w:rPr>
-          <w:rFonts w:hint="eastAsia"/>
-        </w:rPr>
-        <w:t>プレゼンテーション</w:t>
-      </w:r>
-      <w:bookmarkEnd w:id="15"/>
-    </w:p>
-    <w:p>
-      <w:r>
-        <w:rPr>
-          <w:rFonts w:hint="eastAsia"/>
-        </w:rPr>
-        <w:t>発表者がスライド資料を用いて聴衆に対して情報を掲示する行為と、それに付随する</w:t>
-      </w:r>
-      <w:r>
-        <w:rPr>
-          <w:rFonts w:hint="eastAsia"/>
-        </w:rPr>
-        <w:t>参加者</w:t>
-      </w:r>
-      <w:r>
-        <w:rPr>
-          <w:rFonts w:hint="eastAsia"/>
-        </w:rPr>
-        <w:t>同士</w:t>
-      </w:r>
-      <w:r>
-        <w:rPr>
-          <w:rFonts w:hint="eastAsia"/>
-        </w:rPr>
-        <w:t>の</w:t>
-      </w:r>
-      <w:r>
-        <w:rPr>
-          <w:rFonts w:hint="eastAsia"/>
-        </w:rPr>
-        <w:t>議論</w:t>
-      </w:r>
-      <w:r>
-        <w:rPr>
-          <w:rFonts w:hint="eastAsia"/>
-        </w:rPr>
-        <w:t>や</w:t>
-      </w:r>
-      <w:r>
-        <w:rPr>
-          <w:rFonts w:hint="eastAsia"/>
-        </w:rPr>
-        <w:t>意見交換</w:t>
-      </w:r>
-      <w:r>
-        <w:rPr>
-          <w:rFonts w:hint="eastAsia"/>
-        </w:rPr>
-        <w:t>。</w:t>
-      </w:r>
-    </w:p>
-    <w:p/>
-    <w:p>
-      <w:pPr>
-        <w:pStyle w:val="3"/>
-      </w:pPr>
-      <w:bookmarkStart w:id="16" w:name="_Toc438329985"/>
-      <w:r>
-        <w:rPr>
-          <w:rFonts w:hint="eastAsia"/>
-        </w:rPr>
-        <w:t>デジタルアーカイブ</w:t>
-      </w:r>
-      <w:bookmarkEnd w:id="16"/>
-    </w:p>
-    <w:p>
-      <w:r>
-        <w:rPr>
-          <w:rFonts w:hint="eastAsia"/>
-        </w:rPr>
-        <w:t>公共的な知的資産をデジタル化し、インターネット上で電子情報として共有・利用できる仕組み。</w:t>
-      </w:r>
-    </w:p>
-    <w:p/>
-    <w:p>
-      <w:pPr>
-        <w:pStyle w:val="2"/>
-      </w:pPr>
-      <w:bookmarkStart w:id="17" w:name="_Toc438158060"/>
-      <w:bookmarkStart w:id="18" w:name="_Toc438329986"/>
-      <w:r>
-        <w:rPr>
-          <w:rFonts w:hint="eastAsia"/>
-        </w:rPr>
-        <w:t>本論文の構成</w:t>
-      </w:r>
-      <w:bookmarkEnd w:id="17"/>
+        <w:t>の分析</w:t>
+      </w:r>
       <w:bookmarkEnd w:id="18"/>
-    </w:p>
-    <w:p>
-      <w:r>
-        <w:t>2章ではMeetupとそこで</w:t>
-      </w:r>
-      <w:r>
-        <w:rPr>
-          <w:rFonts w:hint="eastAsia"/>
-        </w:rPr>
-        <w:t>共有される情報</w:t>
-      </w:r>
-      <w:r>
-        <w:t>について整理し、問題解決のためのアプローチを提案する</w:t>
-      </w:r>
-      <w:r>
-        <w:rPr>
-          <w:rFonts w:hint="eastAsia"/>
-        </w:rPr>
-        <w:t>。</w:t>
-      </w:r>
-      <w:r>
-        <w:t>3章では</w:t>
-      </w:r>
-      <w:r>
-        <w:t>Meetup</w:t>
-      </w:r>
-      <w:r>
-        <w:rPr>
-          <w:rFonts w:hint="eastAsia"/>
-        </w:rPr>
-        <w:t>におけるプレゼンテーション</w:t>
-      </w:r>
-      <w:r>
-        <w:t>の</w:t>
-      </w:r>
-      <w:r>
-        <w:rPr>
-          <w:rFonts w:hint="eastAsia"/>
-        </w:rPr>
-        <w:t>デジタル</w:t>
-      </w:r>
-      <w:r>
-        <w:t>アーカイブ</w:t>
-      </w:r>
-      <w:r>
-        <w:rPr>
-          <w:rFonts w:hint="eastAsia"/>
-        </w:rPr>
-        <w:t>の今</w:t>
-      </w:r>
-      <w:r>
-        <w:t>について分析する</w:t>
-      </w:r>
-      <w:r>
-        <w:rPr>
-          <w:rFonts w:hint="eastAsia"/>
-        </w:rPr>
-        <w:t>。</w:t>
-      </w:r>
-      <w:r>
-        <w:t>4章では</w:t>
-      </w:r>
-      <w:r>
-        <w:rPr>
-          <w:rFonts w:hint="eastAsia"/>
-        </w:rPr>
-        <w:t>プレゼンテーション</w:t>
-      </w:r>
-      <w:r>
-        <w:t>で共有される情報を抽出し、</w:t>
-      </w:r>
-      <w:r>
-        <w:rPr>
-          <w:rFonts w:hint="eastAsia"/>
-        </w:rPr>
-        <w:t>デジタル</w:t>
-      </w:r>
-      <w:r>
-        <w:rPr>
-          <w:rFonts w:hint="eastAsia"/>
-        </w:rPr>
-        <w:t>アーカイブ</w:t>
-      </w:r>
-      <w:r>
-        <w:rPr>
-          <w:rFonts w:hint="eastAsia"/>
-        </w:rPr>
-        <w:t>の観点から</w:t>
-      </w:r>
-      <w:r>
-        <w:t>分類する</w:t>
-      </w:r>
-      <w:r>
-        <w:rPr>
-          <w:rFonts w:hint="eastAsia"/>
-        </w:rPr>
-        <w:t>。</w:t>
-      </w:r>
-      <w:r>
-        <w:t>5章では前章までの分析に基づいて</w:t>
-      </w:r>
-      <w:r>
-        <w:rPr>
-          <w:rFonts w:hint="eastAsia"/>
-        </w:rPr>
-        <w:t>プレゼンテーション</w:t>
-      </w:r>
-      <w:r>
-        <w:t>の</w:t>
-      </w:r>
-      <w:r>
-        <w:rPr>
-          <w:rFonts w:hint="eastAsia"/>
-        </w:rPr>
-        <w:t>デジタル</w:t>
-      </w:r>
-      <w:r>
-        <w:t>アーカイブに必要な機能要件について論じ、アーカイブフォーマットを設計する</w:t>
-      </w:r>
-      <w:r>
-        <w:rPr>
-          <w:rFonts w:hint="eastAsia"/>
-        </w:rPr>
-        <w:t>。</w:t>
-      </w:r>
-      <w:r>
-        <w:t>6章では前章のデータフォーマットを作成・解釈できる</w:t>
-      </w:r>
-      <w:r>
-        <w:rPr>
-          <w:rFonts w:hint="eastAsia"/>
-        </w:rPr>
-        <w:t>プレゼンテーション</w:t>
-      </w:r>
-      <w:r>
-        <w:t>記録・再生システムを設計・構築し、実装について述べる</w:t>
-      </w:r>
-      <w:r>
-        <w:rPr>
-          <w:rFonts w:hint="eastAsia"/>
-        </w:rPr>
-        <w:t>。</w:t>
-      </w:r>
-      <w:r>
-        <w:t>7章では本システムを用いた実証実験について述べ、8章でその評価を行う</w:t>
-      </w:r>
-      <w:r>
-        <w:rPr>
-          <w:rFonts w:hint="eastAsia"/>
-        </w:rPr>
-        <w:t>。</w:t>
-      </w:r>
-      <w:r>
-        <w:t>9章では結論と今後の課題について述べる</w:t>
-      </w:r>
-      <w:r>
-        <w:rPr>
-          <w:rFonts w:hint="eastAsia"/>
-        </w:rPr>
-        <w:t>。</w:t>
-      </w:r>
-    </w:p>
-    <w:p/>
-    <w:p>
-      <w:r>
-        <w:br w:type="page"/>
-      </w:r>
-    </w:p>
-    <w:p>
-      <w:pPr>
-        <w:pStyle w:val="1"/>
-      </w:pPr>
-      <w:bookmarkStart w:id="19" w:name="_Toc438158061"/>
-      <w:bookmarkStart w:id="20" w:name="_Toc438329987"/>
-      <w:r>
-        <w:rPr>
-          <w:rFonts w:hint="eastAsia"/>
-        </w:rPr>
-        <w:t>Meetupにおける</w:t>
-      </w:r>
-      <w:r>
-        <w:rPr>
-          <w:rFonts w:hint="eastAsia"/>
-        </w:rPr>
-        <w:t>コミュニケーション</w:t>
-      </w:r>
-      <w:r>
-        <w:rPr>
-          <w:rFonts w:hint="eastAsia"/>
-        </w:rPr>
-        <w:t>の分析</w:t>
-      </w:r>
       <w:bookmarkEnd w:id="19"/>
-      <w:bookmarkEnd w:id="20"/>
     </w:p>
     <w:p/>
     <w:p>
@@ -6011,64 +5991,64 @@
         </w:numPr>
         <w:ind w:leftChars="0" w:firstLineChars="0"/>
       </w:pPr>
-      <w:bookmarkStart w:id="21" w:name="_Toc438244745"/>
+      <w:bookmarkStart w:id="20" w:name="_Toc438244745"/>
+      <w:bookmarkEnd w:id="20"/>
+    </w:p>
+    <w:p>
+      <w:pPr>
+        <w:pStyle w:val="2"/>
+      </w:pPr>
+      <w:bookmarkStart w:id="21" w:name="_Toc438335561"/>
+      <w:r>
+        <w:t>Meet</w:t>
+      </w:r>
+      <w:r>
+        <w:rPr>
+          <w:rFonts w:hint="eastAsia"/>
+        </w:rPr>
+        <w:t>u</w:t>
+      </w:r>
+      <w:r>
+        <w:t>pの分析</w:t>
+      </w:r>
       <w:bookmarkEnd w:id="21"/>
     </w:p>
     <w:p>
-      <w:pPr>
-        <w:pStyle w:val="2"/>
-      </w:pPr>
-      <w:bookmarkStart w:id="22" w:name="_Toc438329988"/>
-      <w:r>
-        <w:t>Meet</w:t>
-      </w:r>
-      <w:r>
-        <w:rPr>
-          <w:rFonts w:hint="eastAsia"/>
-        </w:rPr>
-        <w:t>u</w:t>
-      </w:r>
-      <w:r>
-        <w:t>pの分析</w:t>
+      <w:r>
+        <w:rPr>
+          <w:rFonts w:hint="eastAsia"/>
+        </w:rPr>
+        <w:t>本節では、本研究で扱う</w:t>
+      </w:r>
+      <w:r>
+        <w:rPr>
+          <w:rFonts w:hint="eastAsia"/>
+        </w:rPr>
+        <w:t>Meetup</w:t>
+      </w:r>
+      <w:r>
+        <w:rPr>
+          <w:rFonts w:hint="eastAsia"/>
+        </w:rPr>
+        <w:t>とそれを構成する要素について述べ、Meetupにおけるプレゼンテーションアーカイブフォーマットの設計に必要となる各要素の特徴について考察する。</w:t>
+      </w:r>
+    </w:p>
+    <w:p/>
+    <w:p>
+      <w:pPr>
+        <w:pStyle w:val="3"/>
+      </w:pPr>
+      <w:bookmarkStart w:id="22" w:name="_Toc438335562"/>
+      <w:r>
+        <w:t>2.1.1</w:t>
+      </w:r>
+      <w:r>
+        <w:rPr>
+          <w:rFonts w:hint="eastAsia"/>
+        </w:rPr>
+        <w:t xml:space="preserve">　Meetupの形態</w:t>
       </w:r>
       <w:bookmarkEnd w:id="22"/>
-    </w:p>
-    <w:p>
-      <w:r>
-        <w:rPr>
-          <w:rFonts w:hint="eastAsia"/>
-        </w:rPr>
-        <w:t>本節では、本研究で扱う</w:t>
-      </w:r>
-      <w:r>
-        <w:rPr>
-          <w:rFonts w:hint="eastAsia"/>
-        </w:rPr>
-        <w:t>Meetup</w:t>
-      </w:r>
-      <w:r>
-        <w:rPr>
-          <w:rFonts w:hint="eastAsia"/>
-        </w:rPr>
-        <w:t>とそれを構成する要素について述べ、Meetupにおけるプレゼンテーションアーカイブフォーマットの設計に必要となる各要素の特徴について考察する。</w:t>
-      </w:r>
-    </w:p>
-    <w:p/>
-    <w:p>
-      <w:pPr>
-        <w:pStyle w:val="3"/>
-      </w:pPr>
-      <w:bookmarkStart w:id="23" w:name="_Toc438329989"/>
-      <w:r>
-        <w:t>2.1.1</w:t>
-      </w:r>
-      <w:r>
-        <w:rPr>
-          <w:rFonts w:hint="eastAsia"/>
-        </w:rPr>
-        <w:t xml:space="preserve">　Meetupの形態</w:t>
-      </w:r>
-      <w:bookmarkEnd w:id="23"/>
     </w:p>
     <w:p>
       <w:r>
@@ -6085,6 +6065,7 @@
           <w:id w:val="-907450653"/>
           <w:citation/>
         </w:sdtPr>
+        <w:sdtEndPr/>
         <w:sdtContent>
           <w:r>
             <w:fldChar w:fldCharType="begin"/>
@@ -6330,7 +6311,14 @@
         <w:rPr>
           <w:rFonts w:hint="eastAsia"/>
         </w:rPr>
-        <w:t>。対して知識共有の場としてのMeetupは、その場にいる参加者のみならず社会全体にとって</w:t>
+        <w:t>。対して知識共有の場としてのMeetupは、その場にいる参加</w:t>
+      </w:r>
+      <w:r>
+        <w:rPr>
+          <w:rFonts w:hint="eastAsia"/>
+        </w:rPr>
+        <w:lastRenderedPageBreak/>
+        <w:t>者のみならず社会全体にとって</w:t>
       </w:r>
       <w:r>
         <w:rPr>
@@ -6378,7 +6366,7 @@
       <w:pPr>
         <w:pStyle w:val="3"/>
       </w:pPr>
-      <w:bookmarkStart w:id="24" w:name="_Toc438329990"/>
+      <w:bookmarkStart w:id="23" w:name="_Toc438335563"/>
       <w:r>
         <w:t>2.1.</w:t>
       </w:r>
@@ -6391,7 +6379,7 @@
         </w:rPr>
         <w:t xml:space="preserve">　Meetupの構成要素</w:t>
       </w:r>
-      <w:bookmarkEnd w:id="24"/>
+      <w:bookmarkEnd w:id="23"/>
     </w:p>
     <w:p>
       <w:r>
@@ -6580,29 +6568,48 @@
         <w:pStyle w:val="a9"/>
         <w:jc w:val="center"/>
       </w:pPr>
-      <w:bookmarkStart w:id="25" w:name="_Ref438303523"/>
-      <w:bookmarkStart w:id="26" w:name="_Ref438303515"/>
-      <w:bookmarkStart w:id="27" w:name="_Toc438303686"/>
+      <w:bookmarkStart w:id="24" w:name="_Ref438303523"/>
+      <w:bookmarkStart w:id="25" w:name="_Ref438303515"/>
+      <w:bookmarkStart w:id="26" w:name="_Toc438303686"/>
       <w:r>
         <w:t xml:space="preserve">図 </w:t>
       </w:r>
-      <w:fldSimple w:instr=" SEQ 図 \* ARABIC ">
-        <w:r>
-          <w:rPr>
-            <w:noProof/>
-          </w:rPr>
-          <w:t>1</w:t>
-        </w:r>
-      </w:fldSimple>
+      <w:r>
+        <w:fldChar w:fldCharType="begin"/>
+      </w:r>
+      <w:r>
+        <w:instrText xml:space="preserve"> SEQ </w:instrText>
+      </w:r>
+      <w:r>
+        <w:instrText>図</w:instrText>
+      </w:r>
+      <w:r>
+        <w:instrText xml:space="preserve"> \* ARABIC </w:instrText>
+      </w:r>
+      <w:r>
+        <w:fldChar w:fldCharType="separate"/>
+      </w:r>
+      <w:r>
+        <w:rPr>
+          <w:noProof/>
+        </w:rPr>
+        <w:t>1</w:t>
+      </w:r>
+      <w:r>
+        <w:rPr>
+          <w:noProof/>
+        </w:rPr>
+        <w:fldChar w:fldCharType="end"/>
+      </w:r>
+      <w:bookmarkEnd w:id="24"/>
+      <w:r>
+        <w:rPr>
+          <w:rFonts w:hint="eastAsia"/>
+        </w:rPr>
+        <w:t xml:space="preserve">　Meetupのコミュニケーションモデル</w:t>
+      </w:r>
       <w:bookmarkEnd w:id="25"/>
-      <w:r>
-        <w:rPr>
-          <w:rFonts w:hint="eastAsia"/>
-        </w:rPr>
-        <w:t xml:space="preserve">　Meetupのコミュニケーションモデル</w:t>
-      </w:r>
       <w:bookmarkEnd w:id="26"/>
-      <w:bookmarkEnd w:id="27"/>
     </w:p>
     <w:p/>
     <w:p>
@@ -6713,6 +6720,7 @@
         <w:rPr>
           <w:rFonts w:hint="eastAsia"/>
         </w:rPr>
+        <w:lastRenderedPageBreak/>
         <w:t>プレゼンテーション</w:t>
       </w:r>
       <w:r>
@@ -6765,13 +6773,7 @@
         <w:rPr>
           <w:rFonts w:hint="eastAsia"/>
         </w:rPr>
-        <w:t>、表情</w:t>
-      </w:r>
-      <w:r>
-        <w:rPr>
-          <w:rFonts w:hint="eastAsia"/>
-        </w:rPr>
-        <w:t>・頷き</w:t>
+        <w:t>、表情・頷き</w:t>
       </w:r>
       <w:r>
         <w:rPr>
@@ -7153,7 +7155,7 @@
       <w:pPr>
         <w:pStyle w:val="2"/>
       </w:pPr>
-      <w:bookmarkStart w:id="28" w:name="_Toc438329991"/>
+      <w:bookmarkStart w:id="27" w:name="_Toc438335564"/>
       <w:r>
         <w:rPr>
           <w:rFonts w:hint="eastAsia"/>
@@ -7178,7 +7180,7 @@
         </w:rPr>
         <w:t>形式</w:t>
       </w:r>
-      <w:bookmarkEnd w:id="28"/>
+      <w:bookmarkEnd w:id="27"/>
     </w:p>
     <w:p>
       <w:r>
@@ -7272,13 +7274,7 @@
         <w:t>。</w:t>
       </w:r>
     </w:p>
-    <w:p>
-      <w:pPr>
-        <w:rPr>
-          <w:rFonts w:hint="eastAsia"/>
-        </w:rPr>
-      </w:pPr>
-    </w:p>
+    <w:p/>
     <w:p>
       <w:pPr>
         <w:pStyle w:val="a9"/>
@@ -7286,26 +7282,47 @@
         <w:spacing w:line="360" w:lineRule="auto"/>
         <w:jc w:val="center"/>
       </w:pPr>
-      <w:bookmarkStart w:id="29" w:name="_Ref438329410"/>
-      <w:bookmarkStart w:id="30" w:name="_Toc438329911"/>
+      <w:bookmarkStart w:id="28" w:name="_Ref438329410"/>
+      <w:bookmarkStart w:id="29" w:name="_Toc438329911"/>
+      <w:bookmarkStart w:id="30" w:name="_Ref438334459"/>
       <w:r>
         <w:t xml:space="preserve">表 </w:t>
       </w:r>
-      <w:fldSimple w:instr=" SEQ 表 \* ARABIC ">
-        <w:r>
-          <w:rPr>
-            <w:noProof/>
-          </w:rPr>
-          <w:t>1</w:t>
-        </w:r>
-      </w:fldSimple>
+      <w:r>
+        <w:fldChar w:fldCharType="begin"/>
+      </w:r>
+      <w:r>
+        <w:instrText xml:space="preserve"> SEQ </w:instrText>
+      </w:r>
+      <w:r>
+        <w:instrText>表</w:instrText>
+      </w:r>
+      <w:r>
+        <w:instrText xml:space="preserve"> \* ARABIC </w:instrText>
+      </w:r>
+      <w:r>
+        <w:fldChar w:fldCharType="separate"/>
+      </w:r>
+      <w:r>
+        <w:rPr>
+          <w:noProof/>
+        </w:rPr>
+        <w:t>1</w:t>
+      </w:r>
+      <w:r>
+        <w:rPr>
+          <w:noProof/>
+        </w:rPr>
+        <w:fldChar w:fldCharType="end"/>
+      </w:r>
+      <w:bookmarkEnd w:id="28"/>
+      <w:r>
+        <w:rPr>
+          <w:rFonts w:hint="eastAsia"/>
+        </w:rPr>
+        <w:t xml:space="preserve">　インタラクション構成要素と記録可能形式</w:t>
+      </w:r>
       <w:bookmarkEnd w:id="29"/>
-      <w:r>
-        <w:rPr>
-          <w:rFonts w:hint="eastAsia"/>
-        </w:rPr>
-        <w:t xml:space="preserve">　インタラクション構成要素と記録可能形式</w:t>
-      </w:r>
       <w:bookmarkEnd w:id="30"/>
     </w:p>
     <w:tbl>
@@ -7332,9 +7349,6 @@
           <w:p>
             <w:pPr>
               <w:ind w:firstLineChars="0" w:firstLine="0"/>
-              <w:rPr>
-                <w:rFonts w:hint="eastAsia"/>
-              </w:rPr>
             </w:pPr>
             <w:r>
               <w:rPr>
@@ -7352,9 +7366,6 @@
             <w:pPr>
               <w:ind w:firstLineChars="0" w:firstLine="0"/>
               <w:cnfStyle w:val="100000000000" w:firstRow="1" w:lastRow="0" w:firstColumn="0" w:lastColumn="0" w:oddVBand="0" w:evenVBand="0" w:oddHBand="0" w:evenHBand="0" w:firstRowFirstColumn="0" w:firstRowLastColumn="0" w:lastRowFirstColumn="0" w:lastRowLastColumn="0"/>
-              <w:rPr>
-                <w:rFonts w:hint="eastAsia"/>
-              </w:rPr>
             </w:pPr>
             <w:r>
               <w:rPr>
@@ -7372,9 +7383,6 @@
             <w:pPr>
               <w:ind w:firstLineChars="0" w:firstLine="0"/>
               <w:cnfStyle w:val="100000000000" w:firstRow="1" w:lastRow="0" w:firstColumn="0" w:lastColumn="0" w:oddVBand="0" w:evenVBand="0" w:oddHBand="0" w:evenHBand="0" w:firstRowFirstColumn="0" w:firstRowLastColumn="0" w:lastRowFirstColumn="0" w:lastRowLastColumn="0"/>
-              <w:rPr>
-                <w:rFonts w:hint="eastAsia"/>
-              </w:rPr>
             </w:pPr>
             <w:r>
               <w:rPr>
@@ -7392,9 +7400,6 @@
             <w:pPr>
               <w:ind w:firstLineChars="0" w:firstLine="0"/>
               <w:cnfStyle w:val="100000000000" w:firstRow="1" w:lastRow="0" w:firstColumn="0" w:lastColumn="0" w:oddVBand="0" w:evenVBand="0" w:oddHBand="0" w:evenHBand="0" w:firstRowFirstColumn="0" w:firstRowLastColumn="0" w:lastRowFirstColumn="0" w:lastRowLastColumn="0"/>
-              <w:rPr>
-                <w:rFonts w:hint="eastAsia"/>
-              </w:rPr>
             </w:pPr>
             <w:r>
               <w:rPr>
@@ -7417,9 +7422,6 @@
           <w:p>
             <w:pPr>
               <w:ind w:firstLineChars="0" w:firstLine="0"/>
-              <w:rPr>
-                <w:rFonts w:hint="eastAsia"/>
-              </w:rPr>
             </w:pPr>
             <w:r>
               <w:rPr>
@@ -7443,9 +7445,6 @@
             <w:pPr>
               <w:ind w:firstLineChars="0" w:firstLine="0"/>
               <w:cnfStyle w:val="000000100000" w:firstRow="0" w:lastRow="0" w:firstColumn="0" w:lastColumn="0" w:oddVBand="0" w:evenVBand="0" w:oddHBand="1" w:evenHBand="0" w:firstRowFirstColumn="0" w:firstRowLastColumn="0" w:lastRowFirstColumn="0" w:lastRowLastColumn="0"/>
-              <w:rPr>
-                <w:rFonts w:hint="eastAsia"/>
-              </w:rPr>
             </w:pPr>
             <w:r>
               <w:rPr>
@@ -7463,9 +7462,6 @@
             <w:pPr>
               <w:ind w:firstLineChars="0" w:firstLine="0"/>
               <w:cnfStyle w:val="000000100000" w:firstRow="0" w:lastRow="0" w:firstColumn="0" w:lastColumn="0" w:oddVBand="0" w:evenVBand="0" w:oddHBand="1" w:evenHBand="0" w:firstRowFirstColumn="0" w:firstRowLastColumn="0" w:lastRowFirstColumn="0" w:lastRowLastColumn="0"/>
-              <w:rPr>
-                <w:rFonts w:hint="eastAsia"/>
-              </w:rPr>
             </w:pPr>
             <w:r>
               <w:rPr>
@@ -7483,9 +7479,6 @@
             <w:pPr>
               <w:ind w:firstLineChars="0" w:firstLine="0"/>
               <w:cnfStyle w:val="000000100000" w:firstRow="0" w:lastRow="0" w:firstColumn="0" w:lastColumn="0" w:oddVBand="0" w:evenVBand="0" w:oddHBand="1" w:evenHBand="0" w:firstRowFirstColumn="0" w:firstRowLastColumn="0" w:lastRowFirstColumn="0" w:lastRowLastColumn="0"/>
-              <w:rPr>
-                <w:rFonts w:hint="eastAsia"/>
-              </w:rPr>
             </w:pPr>
             <w:r>
               <w:rPr>
@@ -7505,9 +7498,6 @@
           <w:p>
             <w:pPr>
               <w:ind w:firstLineChars="0" w:firstLine="0"/>
-              <w:rPr>
-                <w:rFonts w:hint="eastAsia"/>
-              </w:rPr>
             </w:pPr>
             <w:r>
               <w:rPr>
@@ -7531,9 +7521,6 @@
             <w:pPr>
               <w:ind w:firstLineChars="0" w:firstLine="0"/>
               <w:cnfStyle w:val="000000000000" w:firstRow="0" w:lastRow="0" w:firstColumn="0" w:lastColumn="0" w:oddVBand="0" w:evenVBand="0" w:oddHBand="0" w:evenHBand="0" w:firstRowFirstColumn="0" w:firstRowLastColumn="0" w:lastRowFirstColumn="0" w:lastRowLastColumn="0"/>
-              <w:rPr>
-                <w:rFonts w:hint="eastAsia"/>
-              </w:rPr>
             </w:pPr>
             <w:r>
               <w:rPr>
@@ -7551,9 +7538,6 @@
             <w:pPr>
               <w:ind w:firstLineChars="0" w:firstLine="0"/>
               <w:cnfStyle w:val="000000000000" w:firstRow="0" w:lastRow="0" w:firstColumn="0" w:lastColumn="0" w:oddVBand="0" w:evenVBand="0" w:oddHBand="0" w:evenHBand="0" w:firstRowFirstColumn="0" w:firstRowLastColumn="0" w:lastRowFirstColumn="0" w:lastRowLastColumn="0"/>
-              <w:rPr>
-                <w:rFonts w:hint="eastAsia"/>
-              </w:rPr>
             </w:pPr>
             <w:r>
               <w:rPr>
@@ -7571,9 +7555,6 @@
             <w:pPr>
               <w:ind w:firstLineChars="0" w:firstLine="0"/>
               <w:cnfStyle w:val="000000000000" w:firstRow="0" w:lastRow="0" w:firstColumn="0" w:lastColumn="0" w:oddVBand="0" w:evenVBand="0" w:oddHBand="0" w:evenHBand="0" w:firstRowFirstColumn="0" w:firstRowLastColumn="0" w:lastRowFirstColumn="0" w:lastRowLastColumn="0"/>
-              <w:rPr>
-                <w:rFonts w:hint="eastAsia"/>
-              </w:rPr>
             </w:pPr>
             <w:r>
               <w:rPr>
@@ -7596,9 +7577,6 @@
           <w:p>
             <w:pPr>
               <w:ind w:firstLineChars="0" w:firstLine="0"/>
-              <w:rPr>
-                <w:rFonts w:hint="eastAsia"/>
-              </w:rPr>
             </w:pPr>
             <w:r>
               <w:rPr>
@@ -7622,9 +7600,6 @@
             <w:pPr>
               <w:ind w:firstLineChars="0" w:firstLine="0"/>
               <w:cnfStyle w:val="000000100000" w:firstRow="0" w:lastRow="0" w:firstColumn="0" w:lastColumn="0" w:oddVBand="0" w:evenVBand="0" w:oddHBand="1" w:evenHBand="0" w:firstRowFirstColumn="0" w:firstRowLastColumn="0" w:lastRowFirstColumn="0" w:lastRowLastColumn="0"/>
-              <w:rPr>
-                <w:rFonts w:hint="eastAsia"/>
-              </w:rPr>
             </w:pPr>
             <w:r>
               <w:rPr>
@@ -7642,9 +7617,6 @@
             <w:pPr>
               <w:ind w:firstLineChars="0" w:firstLine="0"/>
               <w:cnfStyle w:val="000000100000" w:firstRow="0" w:lastRow="0" w:firstColumn="0" w:lastColumn="0" w:oddVBand="0" w:evenVBand="0" w:oddHBand="1" w:evenHBand="0" w:firstRowFirstColumn="0" w:firstRowLastColumn="0" w:lastRowFirstColumn="0" w:lastRowLastColumn="0"/>
-              <w:rPr>
-                <w:rFonts w:hint="eastAsia"/>
-              </w:rPr>
             </w:pPr>
             <w:r>
               <w:rPr>
@@ -7662,9 +7634,6 @@
             <w:pPr>
               <w:ind w:firstLineChars="0" w:firstLine="0"/>
               <w:cnfStyle w:val="000000100000" w:firstRow="0" w:lastRow="0" w:firstColumn="0" w:lastColumn="0" w:oddVBand="0" w:evenVBand="0" w:oddHBand="1" w:evenHBand="0" w:firstRowFirstColumn="0" w:firstRowLastColumn="0" w:lastRowFirstColumn="0" w:lastRowLastColumn="0"/>
-              <w:rPr>
-                <w:rFonts w:hint="eastAsia"/>
-              </w:rPr>
             </w:pPr>
             <w:r>
               <w:rPr>
@@ -7684,9 +7653,6 @@
           <w:p>
             <w:pPr>
               <w:ind w:firstLineChars="0" w:firstLine="0"/>
-              <w:rPr>
-                <w:rFonts w:hint="eastAsia"/>
-              </w:rPr>
             </w:pPr>
             <w:r>
               <w:rPr>
@@ -7704,9 +7670,6 @@
             <w:pPr>
               <w:ind w:firstLineChars="0" w:firstLine="0"/>
               <w:cnfStyle w:val="000000000000" w:firstRow="0" w:lastRow="0" w:firstColumn="0" w:lastColumn="0" w:oddVBand="0" w:evenVBand="0" w:oddHBand="0" w:evenHBand="0" w:firstRowFirstColumn="0" w:firstRowLastColumn="0" w:lastRowFirstColumn="0" w:lastRowLastColumn="0"/>
-              <w:rPr>
-                <w:rFonts w:hint="eastAsia"/>
-              </w:rPr>
             </w:pPr>
             <w:r>
               <w:rPr>
@@ -7724,9 +7687,6 @@
             <w:pPr>
               <w:ind w:firstLineChars="0" w:firstLine="0"/>
               <w:cnfStyle w:val="000000000000" w:firstRow="0" w:lastRow="0" w:firstColumn="0" w:lastColumn="0" w:oddVBand="0" w:evenVBand="0" w:oddHBand="0" w:evenHBand="0" w:firstRowFirstColumn="0" w:firstRowLastColumn="0" w:lastRowFirstColumn="0" w:lastRowLastColumn="0"/>
-              <w:rPr>
-                <w:rFonts w:hint="eastAsia"/>
-              </w:rPr>
             </w:pPr>
             <w:r>
               <w:rPr>
@@ -7744,9 +7704,6 @@
             <w:pPr>
               <w:ind w:firstLineChars="0" w:firstLine="0"/>
               <w:cnfStyle w:val="000000000000" w:firstRow="0" w:lastRow="0" w:firstColumn="0" w:lastColumn="0" w:oddVBand="0" w:evenVBand="0" w:oddHBand="0" w:evenHBand="0" w:firstRowFirstColumn="0" w:firstRowLastColumn="0" w:lastRowFirstColumn="0" w:lastRowLastColumn="0"/>
-              <w:rPr>
-                <w:rFonts w:hint="eastAsia"/>
-              </w:rPr>
             </w:pPr>
             <w:r>
               <w:rPr>
@@ -7769,9 +7726,6 @@
           <w:p>
             <w:pPr>
               <w:ind w:firstLineChars="0" w:firstLine="0"/>
-              <w:rPr>
-                <w:rFonts w:hint="eastAsia"/>
-              </w:rPr>
             </w:pPr>
             <w:r>
               <w:rPr>
@@ -7789,9 +7743,6 @@
             <w:pPr>
               <w:ind w:firstLineChars="0" w:firstLine="0"/>
               <w:cnfStyle w:val="000000100000" w:firstRow="0" w:lastRow="0" w:firstColumn="0" w:lastColumn="0" w:oddVBand="0" w:evenVBand="0" w:oddHBand="1" w:evenHBand="0" w:firstRowFirstColumn="0" w:firstRowLastColumn="0" w:lastRowFirstColumn="0" w:lastRowLastColumn="0"/>
-              <w:rPr>
-                <w:rFonts w:hint="eastAsia"/>
-              </w:rPr>
             </w:pPr>
             <w:r>
               <w:rPr>
@@ -7809,9 +7760,6 @@
             <w:pPr>
               <w:ind w:firstLineChars="0" w:firstLine="0"/>
               <w:cnfStyle w:val="000000100000" w:firstRow="0" w:lastRow="0" w:firstColumn="0" w:lastColumn="0" w:oddVBand="0" w:evenVBand="0" w:oddHBand="1" w:evenHBand="0" w:firstRowFirstColumn="0" w:firstRowLastColumn="0" w:lastRowFirstColumn="0" w:lastRowLastColumn="0"/>
-              <w:rPr>
-                <w:rFonts w:hint="eastAsia"/>
-              </w:rPr>
             </w:pPr>
             <w:r>
               <w:rPr>
@@ -7829,9 +7777,6 @@
             <w:pPr>
               <w:ind w:firstLineChars="0" w:firstLine="0"/>
               <w:cnfStyle w:val="000000100000" w:firstRow="0" w:lastRow="0" w:firstColumn="0" w:lastColumn="0" w:oddVBand="0" w:evenVBand="0" w:oddHBand="1" w:evenHBand="0" w:firstRowFirstColumn="0" w:firstRowLastColumn="0" w:lastRowFirstColumn="0" w:lastRowLastColumn="0"/>
-              <w:rPr>
-                <w:rFonts w:hint="eastAsia"/>
-              </w:rPr>
             </w:pPr>
             <w:r>
               <w:rPr>
@@ -7851,9 +7796,6 @@
           <w:p>
             <w:pPr>
               <w:ind w:firstLineChars="0" w:firstLine="0"/>
-              <w:rPr>
-                <w:rFonts w:hint="eastAsia"/>
-              </w:rPr>
             </w:pPr>
             <w:r>
               <w:rPr>
@@ -7871,9 +7813,6 @@
             <w:pPr>
               <w:ind w:firstLineChars="0" w:firstLine="0"/>
               <w:cnfStyle w:val="000000000000" w:firstRow="0" w:lastRow="0" w:firstColumn="0" w:lastColumn="0" w:oddVBand="0" w:evenVBand="0" w:oddHBand="0" w:evenHBand="0" w:firstRowFirstColumn="0" w:firstRowLastColumn="0" w:lastRowFirstColumn="0" w:lastRowLastColumn="0"/>
-              <w:rPr>
-                <w:rFonts w:hint="eastAsia"/>
-              </w:rPr>
             </w:pPr>
             <w:r>
               <w:rPr>
@@ -7891,9 +7830,6 @@
             <w:pPr>
               <w:ind w:firstLineChars="0" w:firstLine="0"/>
               <w:cnfStyle w:val="000000000000" w:firstRow="0" w:lastRow="0" w:firstColumn="0" w:lastColumn="0" w:oddVBand="0" w:evenVBand="0" w:oddHBand="0" w:evenHBand="0" w:firstRowFirstColumn="0" w:firstRowLastColumn="0" w:lastRowFirstColumn="0" w:lastRowLastColumn="0"/>
-              <w:rPr>
-                <w:rFonts w:hint="eastAsia"/>
-              </w:rPr>
             </w:pPr>
             <w:r>
               <w:rPr>
@@ -7911,9 +7847,6 @@
             <w:pPr>
               <w:ind w:firstLineChars="0" w:firstLine="0"/>
               <w:cnfStyle w:val="000000000000" w:firstRow="0" w:lastRow="0" w:firstColumn="0" w:lastColumn="0" w:oddVBand="0" w:evenVBand="0" w:oddHBand="0" w:evenHBand="0" w:firstRowFirstColumn="0" w:firstRowLastColumn="0" w:lastRowFirstColumn="0" w:lastRowLastColumn="0"/>
-              <w:rPr>
-                <w:rFonts w:hint="eastAsia"/>
-              </w:rPr>
             </w:pPr>
             <w:r>
               <w:rPr>
@@ -7936,9 +7869,6 @@
           <w:p>
             <w:pPr>
               <w:ind w:firstLineChars="0" w:firstLine="0"/>
-              <w:rPr>
-                <w:rFonts w:hint="eastAsia"/>
-              </w:rPr>
             </w:pPr>
             <w:r>
               <w:rPr>
@@ -7956,9 +7886,6 @@
             <w:pPr>
               <w:ind w:firstLineChars="0" w:firstLine="0"/>
               <w:cnfStyle w:val="000000100000" w:firstRow="0" w:lastRow="0" w:firstColumn="0" w:lastColumn="0" w:oddVBand="0" w:evenVBand="0" w:oddHBand="1" w:evenHBand="0" w:firstRowFirstColumn="0" w:firstRowLastColumn="0" w:lastRowFirstColumn="0" w:lastRowLastColumn="0"/>
-              <w:rPr>
-                <w:rFonts w:hint="eastAsia"/>
-              </w:rPr>
             </w:pPr>
             <w:r>
               <w:rPr>
@@ -7976,9 +7903,6 @@
             <w:pPr>
               <w:ind w:firstLineChars="0" w:firstLine="0"/>
               <w:cnfStyle w:val="000000100000" w:firstRow="0" w:lastRow="0" w:firstColumn="0" w:lastColumn="0" w:oddVBand="0" w:evenVBand="0" w:oddHBand="1" w:evenHBand="0" w:firstRowFirstColumn="0" w:firstRowLastColumn="0" w:lastRowFirstColumn="0" w:lastRowLastColumn="0"/>
-              <w:rPr>
-                <w:rFonts w:hint="eastAsia"/>
-              </w:rPr>
             </w:pPr>
             <w:r>
               <w:rPr>
@@ -7996,9 +7920,6 @@
             <w:pPr>
               <w:ind w:firstLineChars="0" w:firstLine="0"/>
               <w:cnfStyle w:val="000000100000" w:firstRow="0" w:lastRow="0" w:firstColumn="0" w:lastColumn="0" w:oddVBand="0" w:evenVBand="0" w:oddHBand="1" w:evenHBand="0" w:firstRowFirstColumn="0" w:firstRowLastColumn="0" w:lastRowFirstColumn="0" w:lastRowLastColumn="0"/>
-              <w:rPr>
-                <w:rFonts w:hint="eastAsia"/>
-              </w:rPr>
             </w:pPr>
             <w:r>
               <w:rPr>
@@ -8012,11 +7933,6 @@
     </w:tbl>
     <w:p/>
     <w:p>
-      <w:pPr>
-        <w:rPr>
-          <w:rFonts w:hint="eastAsia"/>
-        </w:rPr>
-      </w:pPr>
       <w:r>
         <w:rPr>
           <w:rFonts w:hint="eastAsia"/>
@@ -8059,7 +7975,7 @@
       <w:pPr>
         <w:pStyle w:val="2"/>
       </w:pPr>
-      <w:bookmarkStart w:id="31" w:name="_Toc438329992"/>
+      <w:bookmarkStart w:id="31" w:name="_Toc438335565"/>
       <w:r>
         <w:rPr>
           <w:rFonts w:hint="eastAsia"/>
@@ -8073,7 +7989,109 @@
         <w:rPr>
           <w:rFonts w:hint="eastAsia"/>
         </w:rPr>
-        <w:t>本章においてこれまで述べてきたインタラクション</w:t>
+        <w:t>前節の</w:t>
+      </w:r>
+      <w:r>
+        <w:fldChar w:fldCharType="begin"/>
+      </w:r>
+      <w:r>
+        <w:instrText xml:space="preserve"> REF _Ref438329410 \h </w:instrText>
+      </w:r>
+      <w:r>
+        <w:fldChar w:fldCharType="separate"/>
+      </w:r>
+      <w:r>
+        <w:t xml:space="preserve">表 </w:t>
+      </w:r>
+      <w:r>
+        <w:rPr>
+          <w:noProof/>
+        </w:rPr>
+        <w:t>1</w:t>
+      </w:r>
+      <w:r>
+        <w:fldChar w:fldCharType="end"/>
+      </w:r>
+      <w:r>
+        <w:rPr>
+          <w:rFonts w:hint="eastAsia"/>
+        </w:rPr>
+        <w:t>から、M</w:t>
+      </w:r>
+      <w:r>
+        <w:t>eetup</w:t>
+      </w:r>
+      <w:r>
+        <w:rPr>
+          <w:rFonts w:hint="eastAsia"/>
+        </w:rPr>
+        <w:t>における</w:t>
+      </w:r>
+      <w:r>
+        <w:rPr>
+          <w:rFonts w:hint="eastAsia"/>
+        </w:rPr>
+        <w:t>インタラクション</w:t>
+      </w:r>
+      <w:r>
+        <w:rPr>
+          <w:rFonts w:hint="eastAsia"/>
+        </w:rPr>
+        <w:t>をすべて記録するには、「文字」「音声」「映像」の3要素を組み合わせることが必要不可欠だと考える。</w:t>
+      </w:r>
+    </w:p>
+    <w:p>
+      <w:r>
+        <w:rPr>
+          <w:rFonts w:hint="eastAsia"/>
+        </w:rPr>
+        <w:t>従って、これら3つの要素を含めることができるアーカイブフォーマットを実現できれば、Meetupにおけるプレゼンテーションのデジタルアーカイブが構築可能となる。これまで発表資料だけ、録画映像だけ、コメントだけ、と部分的かつ分散して記録されていたデータがひとつに統合され</w:t>
+      </w:r>
+      <w:r>
+        <w:rPr>
+          <w:rFonts w:hint="eastAsia"/>
+        </w:rPr>
+        <w:t>連携す</w:t>
+      </w:r>
+      <w:r>
+        <w:rPr>
+          <w:rFonts w:hint="eastAsia"/>
+        </w:rPr>
+        <w:t>ることで、</w:t>
+      </w:r>
+      <w:r>
+        <w:rPr>
+          <w:rFonts w:hint="eastAsia"/>
+        </w:rPr>
+        <w:t>利用性や検索性の高い知的資産に生まれ変わる。</w:t>
+      </w:r>
+    </w:p>
+    <w:p>
+      <w:r>
+        <w:rPr>
+          <w:rFonts w:hint="eastAsia"/>
+        </w:rPr>
+        <w:t>本研究では、従来のアーカイブフォーマットでは</w:t>
+      </w:r>
+      <w:r>
+        <w:rPr>
+          <w:rFonts w:hint="eastAsia"/>
+        </w:rPr>
+        <w:t>記録でき</w:t>
+      </w:r>
+      <w:r>
+        <w:rPr>
+          <w:rFonts w:hint="eastAsia"/>
+        </w:rPr>
+        <w:t>ていない質疑応答等の情報をデジタル化し発表資料であるスライドデータに付加することで、</w:t>
+      </w:r>
+      <w:bookmarkStart w:id="32" w:name="_GoBack"/>
+      <w:bookmarkEnd w:id="32"/>
+      <w:r>
+        <w:rPr>
+          <w:rFonts w:hint="eastAsia"/>
+        </w:rPr>
+        <w:t>利用性・検索性の高いプレゼンテーションのデジタルアーカイブを実現する。</w:t>
       </w:r>
     </w:p>
     <w:p/>
@@ -8086,16 +8104,17 @@
       <w:pPr>
         <w:pStyle w:val="1"/>
       </w:pPr>
-      <w:bookmarkStart w:id="32" w:name="_Toc438158062"/>
-      <w:bookmarkStart w:id="33" w:name="_Toc438329993"/>
-      <w:r>
-        <w:rPr>
-          <w:rFonts w:hint="eastAsia"/>
-        </w:rPr>
+      <w:bookmarkStart w:id="33" w:name="_Toc438158062"/>
+      <w:bookmarkStart w:id="34" w:name="_Toc438335566"/>
+      <w:r>
+        <w:rPr>
+          <w:rFonts w:hint="eastAsia"/>
+        </w:rPr>
+        <w:lastRenderedPageBreak/>
         <w:t>Meetupにおけるプレゼンテーションアーカイブの現状</w:t>
       </w:r>
-      <w:bookmarkEnd w:id="32"/>
       <w:bookmarkEnd w:id="33"/>
+      <w:bookmarkEnd w:id="34"/>
     </w:p>
     <w:p/>
     <w:p>
@@ -8115,14 +8134,14 @@
         </w:numPr>
         <w:ind w:leftChars="0" w:firstLineChars="0"/>
       </w:pPr>
-      <w:bookmarkStart w:id="34" w:name="_Toc438244750"/>
-      <w:bookmarkEnd w:id="34"/>
+      <w:bookmarkStart w:id="35" w:name="_Toc438244750"/>
+      <w:bookmarkEnd w:id="35"/>
     </w:p>
     <w:p>
       <w:pPr>
         <w:pStyle w:val="2"/>
       </w:pPr>
-      <w:bookmarkStart w:id="35" w:name="_Toc438329994"/>
+      <w:bookmarkStart w:id="36" w:name="_Toc438335567"/>
       <w:r>
         <w:rPr>
           <w:rFonts w:hint="eastAsia"/>
@@ -8135,7 +8154,7 @@
         </w:rPr>
         <w:t>pにおけるプレゼンテーション記録の現状</w:t>
       </w:r>
-      <w:bookmarkEnd w:id="35"/>
+      <w:bookmarkEnd w:id="36"/>
     </w:p>
     <w:p>
       <w:r>
@@ -8150,14 +8169,14 @@
       <w:pPr>
         <w:pStyle w:val="2"/>
       </w:pPr>
-      <w:bookmarkStart w:id="36" w:name="_Toc438329995"/>
+      <w:bookmarkStart w:id="37" w:name="_Toc438335568"/>
       <w:r>
         <w:rPr>
           <w:rFonts w:hint="eastAsia"/>
         </w:rPr>
         <w:t>既存の記録形式とその問題点</w:t>
       </w:r>
-      <w:bookmarkEnd w:id="36"/>
+      <w:bookmarkEnd w:id="37"/>
     </w:p>
     <w:p>
       <w:r>
@@ -8167,13 +8186,7 @@
         <w:t>あああ</w:t>
       </w:r>
     </w:p>
-    <w:p>
-      <w:pPr>
-        <w:rPr>
-          <w:rFonts w:hint="eastAsia"/>
-        </w:rPr>
-      </w:pPr>
-    </w:p>
+    <w:p/>
     <w:p>
       <w:pPr>
         <w:widowControl/>
@@ -8188,16 +8201,17 @@
       <w:pPr>
         <w:pStyle w:val="1"/>
       </w:pPr>
-      <w:bookmarkStart w:id="37" w:name="_Toc438158064"/>
-      <w:bookmarkStart w:id="38" w:name="_Toc438329996"/>
-      <w:r>
-        <w:rPr>
-          <w:rFonts w:hint="eastAsia"/>
-        </w:rPr>
+      <w:bookmarkStart w:id="38" w:name="_Toc438158064"/>
+      <w:bookmarkStart w:id="39" w:name="_Toc438335569"/>
+      <w:r>
+        <w:rPr>
+          <w:rFonts w:hint="eastAsia"/>
+        </w:rPr>
+        <w:lastRenderedPageBreak/>
         <w:t>プレゼンテーションアーカイブフォーマットの設計</w:t>
       </w:r>
-      <w:bookmarkEnd w:id="37"/>
       <w:bookmarkEnd w:id="38"/>
+      <w:bookmarkEnd w:id="39"/>
     </w:p>
     <w:p/>
     <w:p>
@@ -8236,15 +8250,15 @@
           <w:sz w:val="28"/>
         </w:rPr>
       </w:pPr>
-      <w:bookmarkStart w:id="39" w:name="_Toc438249638"/>
-      <w:bookmarkStart w:id="40" w:name="_Toc438249679"/>
-      <w:bookmarkStart w:id="41" w:name="_Toc438250092"/>
-      <w:bookmarkStart w:id="42" w:name="_Toc438291983"/>
-      <w:bookmarkStart w:id="43" w:name="_Toc438303793"/>
-      <w:bookmarkStart w:id="44" w:name="_Toc438310332"/>
-      <w:bookmarkStart w:id="45" w:name="_Toc438327221"/>
-      <w:bookmarkStart w:id="46" w:name="_Toc438329997"/>
-      <w:bookmarkEnd w:id="39"/>
+      <w:bookmarkStart w:id="40" w:name="_Toc438249638"/>
+      <w:bookmarkStart w:id="41" w:name="_Toc438249679"/>
+      <w:bookmarkStart w:id="42" w:name="_Toc438250092"/>
+      <w:bookmarkStart w:id="43" w:name="_Toc438291983"/>
+      <w:bookmarkStart w:id="44" w:name="_Toc438303793"/>
+      <w:bookmarkStart w:id="45" w:name="_Toc438310332"/>
+      <w:bookmarkStart w:id="46" w:name="_Toc438327221"/>
+      <w:bookmarkStart w:id="47" w:name="_Toc438329997"/>
+      <w:bookmarkStart w:id="48" w:name="_Toc438335570"/>
       <w:bookmarkEnd w:id="40"/>
       <w:bookmarkEnd w:id="41"/>
       <w:bookmarkEnd w:id="42"/>
@@ -8252,19 +8266,21 @@
       <w:bookmarkEnd w:id="44"/>
       <w:bookmarkEnd w:id="45"/>
       <w:bookmarkEnd w:id="46"/>
+      <w:bookmarkEnd w:id="47"/>
+      <w:bookmarkEnd w:id="48"/>
     </w:p>
     <w:p>
       <w:pPr>
         <w:pStyle w:val="2"/>
       </w:pPr>
-      <w:bookmarkStart w:id="47" w:name="_Toc438329998"/>
+      <w:bookmarkStart w:id="49" w:name="_Toc438335571"/>
       <w:r>
         <w:rPr>
           <w:rFonts w:hint="eastAsia"/>
         </w:rPr>
         <w:t>参加者の属性情報</w:t>
       </w:r>
-      <w:bookmarkEnd w:id="47"/>
+      <w:bookmarkEnd w:id="49"/>
     </w:p>
     <w:p>
       <w:r>
@@ -8279,14 +8295,14 @@
       <w:pPr>
         <w:pStyle w:val="2"/>
       </w:pPr>
-      <w:bookmarkStart w:id="48" w:name="_Toc438329999"/>
+      <w:bookmarkStart w:id="50" w:name="_Toc438335572"/>
       <w:r>
         <w:rPr>
           <w:rFonts w:hint="eastAsia"/>
         </w:rPr>
         <w:t>スライドデータ</w:t>
       </w:r>
-      <w:bookmarkEnd w:id="48"/>
+      <w:bookmarkEnd w:id="50"/>
     </w:p>
     <w:p>
       <w:r>
@@ -8301,14 +8317,14 @@
       <w:pPr>
         <w:pStyle w:val="2"/>
       </w:pPr>
-      <w:bookmarkStart w:id="49" w:name="_Toc438330000"/>
+      <w:bookmarkStart w:id="51" w:name="_Toc438335573"/>
       <w:r>
         <w:rPr>
           <w:rFonts w:hint="eastAsia"/>
         </w:rPr>
         <w:t>(ほかいろいろ)</w:t>
       </w:r>
-      <w:bookmarkEnd w:id="49"/>
+      <w:bookmarkEnd w:id="51"/>
     </w:p>
     <w:p>
       <w:r>
@@ -8328,16 +8344,17 @@
       <w:pPr>
         <w:pStyle w:val="1"/>
       </w:pPr>
-      <w:bookmarkStart w:id="50" w:name="_Toc438158065"/>
-      <w:bookmarkStart w:id="51" w:name="_Toc438330001"/>
-      <w:r>
-        <w:rPr>
-          <w:rFonts w:hint="eastAsia"/>
-        </w:rPr>
+      <w:bookmarkStart w:id="52" w:name="_Toc438158065"/>
+      <w:bookmarkStart w:id="53" w:name="_Toc438335574"/>
+      <w:r>
+        <w:rPr>
+          <w:rFonts w:hint="eastAsia"/>
+        </w:rPr>
+        <w:lastRenderedPageBreak/>
         <w:t>プレゼンテーション記録・再生システムの設計と実装</w:t>
       </w:r>
-      <w:bookmarkEnd w:id="50"/>
-      <w:bookmarkEnd w:id="51"/>
+      <w:bookmarkEnd w:id="52"/>
+      <w:bookmarkEnd w:id="53"/>
     </w:p>
     <w:p/>
     <w:p>
@@ -8376,35 +8393,37 @@
           <w:sz w:val="28"/>
         </w:rPr>
       </w:pPr>
-      <w:bookmarkStart w:id="52" w:name="_Toc438249643"/>
-      <w:bookmarkStart w:id="53" w:name="_Toc438249684"/>
-      <w:bookmarkStart w:id="54" w:name="_Toc438250097"/>
-      <w:bookmarkStart w:id="55" w:name="_Toc438291988"/>
-      <w:bookmarkStart w:id="56" w:name="_Toc438303798"/>
-      <w:bookmarkStart w:id="57" w:name="_Toc438310337"/>
-      <w:bookmarkStart w:id="58" w:name="_Toc438327226"/>
-      <w:bookmarkStart w:id="59" w:name="_Toc438330002"/>
-      <w:bookmarkEnd w:id="52"/>
-      <w:bookmarkEnd w:id="53"/>
+      <w:bookmarkStart w:id="54" w:name="_Toc438249643"/>
+      <w:bookmarkStart w:id="55" w:name="_Toc438249684"/>
+      <w:bookmarkStart w:id="56" w:name="_Toc438250097"/>
+      <w:bookmarkStart w:id="57" w:name="_Toc438291988"/>
+      <w:bookmarkStart w:id="58" w:name="_Toc438303798"/>
+      <w:bookmarkStart w:id="59" w:name="_Toc438310337"/>
+      <w:bookmarkStart w:id="60" w:name="_Toc438327226"/>
+      <w:bookmarkStart w:id="61" w:name="_Toc438330002"/>
+      <w:bookmarkStart w:id="62" w:name="_Toc438335575"/>
       <w:bookmarkEnd w:id="54"/>
       <w:bookmarkEnd w:id="55"/>
       <w:bookmarkEnd w:id="56"/>
       <w:bookmarkEnd w:id="57"/>
       <w:bookmarkEnd w:id="58"/>
       <w:bookmarkEnd w:id="59"/>
+      <w:bookmarkEnd w:id="60"/>
+      <w:bookmarkEnd w:id="61"/>
+      <w:bookmarkEnd w:id="62"/>
     </w:p>
     <w:p>
       <w:pPr>
         <w:pStyle w:val="2"/>
       </w:pPr>
-      <w:bookmarkStart w:id="60" w:name="_Toc438330003"/>
+      <w:bookmarkStart w:id="63" w:name="_Toc438335576"/>
       <w:r>
         <w:rPr>
           <w:rFonts w:hint="eastAsia"/>
         </w:rPr>
         <w:t>プレゼンテーション記録・配信システム</w:t>
       </w:r>
-      <w:bookmarkEnd w:id="60"/>
+      <w:bookmarkEnd w:id="63"/>
     </w:p>
     <w:p>
       <w:r>
@@ -8419,14 +8438,14 @@
       <w:pPr>
         <w:pStyle w:val="2"/>
       </w:pPr>
-      <w:bookmarkStart w:id="61" w:name="_Toc438330004"/>
+      <w:bookmarkStart w:id="64" w:name="_Toc438335577"/>
       <w:r>
         <w:rPr>
           <w:rFonts w:hint="eastAsia"/>
         </w:rPr>
         <w:t>プレゼンテーション再生システム</w:t>
       </w:r>
-      <w:bookmarkEnd w:id="61"/>
+      <w:bookmarkEnd w:id="64"/>
     </w:p>
     <w:p>
       <w:r>
@@ -8446,16 +8465,17 @@
       <w:pPr>
         <w:pStyle w:val="1"/>
       </w:pPr>
-      <w:bookmarkStart w:id="62" w:name="_Toc438158066"/>
-      <w:bookmarkStart w:id="63" w:name="_Toc438330005"/>
-      <w:r>
-        <w:rPr>
-          <w:rFonts w:hint="eastAsia"/>
-        </w:rPr>
+      <w:bookmarkStart w:id="65" w:name="_Toc438158066"/>
+      <w:bookmarkStart w:id="66" w:name="_Toc438335578"/>
+      <w:r>
+        <w:rPr>
+          <w:rFonts w:hint="eastAsia"/>
+        </w:rPr>
+        <w:lastRenderedPageBreak/>
         <w:t>実証実験</w:t>
       </w:r>
-      <w:bookmarkEnd w:id="62"/>
-      <w:bookmarkEnd w:id="63"/>
+      <w:bookmarkEnd w:id="65"/>
+      <w:bookmarkEnd w:id="66"/>
     </w:p>
     <w:p/>
     <w:p>
@@ -8482,86 +8502,89 @@
           <w:sz w:val="28"/>
         </w:rPr>
       </w:pPr>
-      <w:bookmarkStart w:id="64" w:name="_Toc438249647"/>
-      <w:bookmarkStart w:id="65" w:name="_Toc438249688"/>
-      <w:bookmarkStart w:id="66" w:name="_Toc438250101"/>
-      <w:bookmarkStart w:id="67" w:name="_Toc438291992"/>
-      <w:bookmarkStart w:id="68" w:name="_Toc438303802"/>
-      <w:bookmarkStart w:id="69" w:name="_Toc438310341"/>
-      <w:bookmarkStart w:id="70" w:name="_Toc438327230"/>
-      <w:bookmarkStart w:id="71" w:name="_Toc438330006"/>
-      <w:bookmarkEnd w:id="64"/>
-      <w:bookmarkEnd w:id="65"/>
-      <w:bookmarkEnd w:id="66"/>
+      <w:bookmarkStart w:id="67" w:name="_Toc438249647"/>
+      <w:bookmarkStart w:id="68" w:name="_Toc438249688"/>
+      <w:bookmarkStart w:id="69" w:name="_Toc438250101"/>
+      <w:bookmarkStart w:id="70" w:name="_Toc438291992"/>
+      <w:bookmarkStart w:id="71" w:name="_Toc438303802"/>
+      <w:bookmarkStart w:id="72" w:name="_Toc438310341"/>
+      <w:bookmarkStart w:id="73" w:name="_Toc438327230"/>
+      <w:bookmarkStart w:id="74" w:name="_Toc438330006"/>
+      <w:bookmarkStart w:id="75" w:name="_Toc438335579"/>
       <w:bookmarkEnd w:id="67"/>
       <w:bookmarkEnd w:id="68"/>
       <w:bookmarkEnd w:id="69"/>
       <w:bookmarkEnd w:id="70"/>
       <w:bookmarkEnd w:id="71"/>
-    </w:p>
-    <w:p>
-      <w:pPr>
-        <w:pStyle w:val="2"/>
-      </w:pPr>
-      <w:bookmarkStart w:id="72" w:name="_Toc438330007"/>
-      <w:r>
-        <w:rPr>
-          <w:rFonts w:hint="eastAsia"/>
-        </w:rPr>
-        <w:t>輪講会における実証実験</w:t>
-      </w:r>
       <w:bookmarkEnd w:id="72"/>
-    </w:p>
-    <w:p>
-      <w:r>
-        <w:rPr>
-          <w:rFonts w:hint="eastAsia"/>
-        </w:rPr>
-        <w:t>あああ</w:t>
-      </w:r>
-    </w:p>
-    <w:p/>
-    <w:p>
-      <w:pPr>
-        <w:pStyle w:val="2"/>
-      </w:pPr>
-      <w:bookmarkStart w:id="73" w:name="_Toc438330008"/>
-      <w:r>
-        <w:rPr>
-          <w:rFonts w:hint="eastAsia"/>
-        </w:rPr>
-        <w:t>デベロッパーMeetupにおける実証実験</w:t>
-      </w:r>
       <w:bookmarkEnd w:id="73"/>
-    </w:p>
-    <w:p>
-      <w:r>
-        <w:rPr>
-          <w:rFonts w:hint="eastAsia"/>
-        </w:rPr>
-        <w:t>あああ</w:t>
-      </w:r>
-    </w:p>
-    <w:p/>
-    <w:p>
-      <w:r>
-        <w:br w:type="page"/>
-      </w:r>
-    </w:p>
-    <w:p>
-      <w:pPr>
-        <w:pStyle w:val="1"/>
-      </w:pPr>
-      <w:bookmarkStart w:id="74" w:name="_Toc438158067"/>
-      <w:bookmarkStart w:id="75" w:name="_Toc438330009"/>
-      <w:r>
-        <w:rPr>
-          <w:rFonts w:hint="eastAsia"/>
-        </w:rPr>
-        <w:t>評価</w:t>
-      </w:r>
       <w:bookmarkEnd w:id="74"/>
       <w:bookmarkEnd w:id="75"/>
+    </w:p>
+    <w:p>
+      <w:pPr>
+        <w:pStyle w:val="2"/>
+      </w:pPr>
+      <w:bookmarkStart w:id="76" w:name="_Toc438335580"/>
+      <w:r>
+        <w:rPr>
+          <w:rFonts w:hint="eastAsia"/>
+        </w:rPr>
+        <w:t>輪講会における実証実験</w:t>
+      </w:r>
+      <w:bookmarkEnd w:id="76"/>
+    </w:p>
+    <w:p>
+      <w:r>
+        <w:rPr>
+          <w:rFonts w:hint="eastAsia"/>
+        </w:rPr>
+        <w:t>あああ</w:t>
+      </w:r>
+    </w:p>
+    <w:p/>
+    <w:p>
+      <w:pPr>
+        <w:pStyle w:val="2"/>
+      </w:pPr>
+      <w:bookmarkStart w:id="77" w:name="_Toc438335581"/>
+      <w:r>
+        <w:rPr>
+          <w:rFonts w:hint="eastAsia"/>
+        </w:rPr>
+        <w:t>デベロッパーMeetupにおける実証実験</w:t>
+      </w:r>
+      <w:bookmarkEnd w:id="77"/>
+    </w:p>
+    <w:p>
+      <w:r>
+        <w:rPr>
+          <w:rFonts w:hint="eastAsia"/>
+        </w:rPr>
+        <w:t>あああ</w:t>
+      </w:r>
+    </w:p>
+    <w:p/>
+    <w:p>
+      <w:r>
+        <w:br w:type="page"/>
+      </w:r>
+    </w:p>
+    <w:p>
+      <w:pPr>
+        <w:pStyle w:val="1"/>
+      </w:pPr>
+      <w:bookmarkStart w:id="78" w:name="_Toc438158067"/>
+      <w:bookmarkStart w:id="79" w:name="_Toc438335582"/>
+      <w:r>
+        <w:rPr>
+          <w:rFonts w:hint="eastAsia"/>
+        </w:rPr>
+        <w:lastRenderedPageBreak/>
+        <w:t>評価</w:t>
+      </w:r>
+      <w:bookmarkEnd w:id="78"/>
+      <w:bookmarkEnd w:id="79"/>
     </w:p>
     <w:p/>
     <w:p>
@@ -8697,86 +8720,89 @@
           <w:sz w:val="28"/>
         </w:rPr>
       </w:pPr>
-      <w:bookmarkStart w:id="76" w:name="_Toc438249651"/>
-      <w:bookmarkStart w:id="77" w:name="_Toc438249692"/>
-      <w:bookmarkStart w:id="78" w:name="_Toc438250105"/>
-      <w:bookmarkStart w:id="79" w:name="_Toc438291996"/>
-      <w:bookmarkStart w:id="80" w:name="_Toc438303806"/>
-      <w:bookmarkStart w:id="81" w:name="_Toc438310345"/>
-      <w:bookmarkStart w:id="82" w:name="_Toc438327234"/>
-      <w:bookmarkStart w:id="83" w:name="_Toc438330010"/>
-      <w:bookmarkEnd w:id="76"/>
-      <w:bookmarkEnd w:id="77"/>
-      <w:bookmarkEnd w:id="78"/>
-      <w:bookmarkEnd w:id="79"/>
+      <w:bookmarkStart w:id="80" w:name="_Toc438249651"/>
+      <w:bookmarkStart w:id="81" w:name="_Toc438249692"/>
+      <w:bookmarkStart w:id="82" w:name="_Toc438250105"/>
+      <w:bookmarkStart w:id="83" w:name="_Toc438291996"/>
+      <w:bookmarkStart w:id="84" w:name="_Toc438303806"/>
+      <w:bookmarkStart w:id="85" w:name="_Toc438310345"/>
+      <w:bookmarkStart w:id="86" w:name="_Toc438327234"/>
+      <w:bookmarkStart w:id="87" w:name="_Toc438330010"/>
+      <w:bookmarkStart w:id="88" w:name="_Toc438335583"/>
       <w:bookmarkEnd w:id="80"/>
       <w:bookmarkEnd w:id="81"/>
       <w:bookmarkEnd w:id="82"/>
       <w:bookmarkEnd w:id="83"/>
-    </w:p>
-    <w:p>
-      <w:pPr>
-        <w:pStyle w:val="2"/>
-      </w:pPr>
-      <w:bookmarkStart w:id="84" w:name="_Toc438330011"/>
-      <w:r>
-        <w:rPr>
-          <w:rFonts w:hint="eastAsia"/>
-        </w:rPr>
-        <w:t>デジタルアーカイブの実現</w:t>
-      </w:r>
       <w:bookmarkEnd w:id="84"/>
-    </w:p>
-    <w:p>
-      <w:r>
-        <w:rPr>
-          <w:rFonts w:hint="eastAsia"/>
-        </w:rPr>
-        <w:t>あああ</w:t>
-      </w:r>
-    </w:p>
-    <w:p/>
-    <w:p>
-      <w:pPr>
-        <w:pStyle w:val="2"/>
-      </w:pPr>
-      <w:bookmarkStart w:id="85" w:name="_Toc438330012"/>
-      <w:r>
-        <w:rPr>
-          <w:rFonts w:hint="eastAsia"/>
-        </w:rPr>
-        <w:t>利用性・検索性の向上</w:t>
-      </w:r>
       <w:bookmarkEnd w:id="85"/>
-    </w:p>
-    <w:p>
-      <w:r>
-        <w:rPr>
-          <w:rFonts w:hint="eastAsia"/>
-        </w:rPr>
-        <w:t>あああ</w:t>
-      </w:r>
-    </w:p>
-    <w:p/>
-    <w:p>
-      <w:r>
-        <w:br w:type="page"/>
-      </w:r>
-    </w:p>
-    <w:p>
-      <w:pPr>
-        <w:pStyle w:val="1"/>
-      </w:pPr>
-      <w:bookmarkStart w:id="86" w:name="_Toc438158068"/>
-      <w:bookmarkStart w:id="87" w:name="_Toc438330013"/>
-      <w:r>
-        <w:rPr>
-          <w:rFonts w:hint="eastAsia"/>
-        </w:rPr>
-        <w:t>結論</w:t>
-      </w:r>
       <w:bookmarkEnd w:id="86"/>
       <w:bookmarkEnd w:id="87"/>
+      <w:bookmarkEnd w:id="88"/>
+    </w:p>
+    <w:p>
+      <w:pPr>
+        <w:pStyle w:val="2"/>
+      </w:pPr>
+      <w:bookmarkStart w:id="89" w:name="_Toc438335584"/>
+      <w:r>
+        <w:rPr>
+          <w:rFonts w:hint="eastAsia"/>
+        </w:rPr>
+        <w:t>デジタルアーカイブの実現</w:t>
+      </w:r>
+      <w:bookmarkEnd w:id="89"/>
+    </w:p>
+    <w:p>
+      <w:r>
+        <w:rPr>
+          <w:rFonts w:hint="eastAsia"/>
+        </w:rPr>
+        <w:t>あああ</w:t>
+      </w:r>
+    </w:p>
+    <w:p/>
+    <w:p>
+      <w:pPr>
+        <w:pStyle w:val="2"/>
+      </w:pPr>
+      <w:bookmarkStart w:id="90" w:name="_Toc438335585"/>
+      <w:r>
+        <w:rPr>
+          <w:rFonts w:hint="eastAsia"/>
+        </w:rPr>
+        <w:t>利用性・検索性の向上</w:t>
+      </w:r>
+      <w:bookmarkEnd w:id="90"/>
+    </w:p>
+    <w:p>
+      <w:r>
+        <w:rPr>
+          <w:rFonts w:hint="eastAsia"/>
+        </w:rPr>
+        <w:t>あああ</w:t>
+      </w:r>
+    </w:p>
+    <w:p/>
+    <w:p>
+      <w:r>
+        <w:br w:type="page"/>
+      </w:r>
+    </w:p>
+    <w:p>
+      <w:pPr>
+        <w:pStyle w:val="1"/>
+      </w:pPr>
+      <w:bookmarkStart w:id="91" w:name="_Toc438158068"/>
+      <w:bookmarkStart w:id="92" w:name="_Toc438335586"/>
+      <w:r>
+        <w:rPr>
+          <w:rFonts w:hint="eastAsia"/>
+        </w:rPr>
+        <w:lastRenderedPageBreak/>
+        <w:t>結論</w:t>
+      </w:r>
+      <w:bookmarkEnd w:id="91"/>
+      <w:bookmarkEnd w:id="92"/>
     </w:p>
     <w:p/>
     <w:p>
@@ -8803,35 +8829,37 @@
           <w:sz w:val="28"/>
         </w:rPr>
       </w:pPr>
-      <w:bookmarkStart w:id="88" w:name="_Toc438249655"/>
-      <w:bookmarkStart w:id="89" w:name="_Toc438249696"/>
-      <w:bookmarkStart w:id="90" w:name="_Toc438250109"/>
-      <w:bookmarkStart w:id="91" w:name="_Toc438292000"/>
-      <w:bookmarkStart w:id="92" w:name="_Toc438303810"/>
-      <w:bookmarkStart w:id="93" w:name="_Toc438310349"/>
-      <w:bookmarkStart w:id="94" w:name="_Toc438327238"/>
-      <w:bookmarkStart w:id="95" w:name="_Toc438330014"/>
-      <w:bookmarkEnd w:id="88"/>
-      <w:bookmarkEnd w:id="89"/>
-      <w:bookmarkEnd w:id="90"/>
-      <w:bookmarkEnd w:id="91"/>
-      <w:bookmarkEnd w:id="92"/>
+      <w:bookmarkStart w:id="93" w:name="_Toc438249655"/>
+      <w:bookmarkStart w:id="94" w:name="_Toc438249696"/>
+      <w:bookmarkStart w:id="95" w:name="_Toc438250109"/>
+      <w:bookmarkStart w:id="96" w:name="_Toc438292000"/>
+      <w:bookmarkStart w:id="97" w:name="_Toc438303810"/>
+      <w:bookmarkStart w:id="98" w:name="_Toc438310349"/>
+      <w:bookmarkStart w:id="99" w:name="_Toc438327238"/>
+      <w:bookmarkStart w:id="100" w:name="_Toc438330014"/>
+      <w:bookmarkStart w:id="101" w:name="_Toc438335587"/>
       <w:bookmarkEnd w:id="93"/>
       <w:bookmarkEnd w:id="94"/>
       <w:bookmarkEnd w:id="95"/>
+      <w:bookmarkEnd w:id="96"/>
+      <w:bookmarkEnd w:id="97"/>
+      <w:bookmarkEnd w:id="98"/>
+      <w:bookmarkEnd w:id="99"/>
+      <w:bookmarkEnd w:id="100"/>
+      <w:bookmarkEnd w:id="101"/>
     </w:p>
     <w:p>
       <w:pPr>
         <w:pStyle w:val="2"/>
       </w:pPr>
-      <w:bookmarkStart w:id="96" w:name="_Toc438330015"/>
+      <w:bookmarkStart w:id="102" w:name="_Toc438335588"/>
       <w:r>
         <w:rPr>
           <w:rFonts w:hint="eastAsia"/>
         </w:rPr>
         <w:t>まとめ</w:t>
       </w:r>
-      <w:bookmarkEnd w:id="96"/>
+      <w:bookmarkEnd w:id="102"/>
     </w:p>
     <w:p>
       <w:r>
@@ -8846,14 +8874,14 @@
       <w:pPr>
         <w:pStyle w:val="2"/>
       </w:pPr>
-      <w:bookmarkStart w:id="97" w:name="_Toc438330016"/>
+      <w:bookmarkStart w:id="103" w:name="_Toc438335589"/>
       <w:r>
         <w:rPr>
           <w:rFonts w:hint="eastAsia"/>
         </w:rPr>
         <w:t>今後の課題</w:t>
       </w:r>
-      <w:bookmarkEnd w:id="97"/>
+      <w:bookmarkEnd w:id="103"/>
     </w:p>
     <w:p>
       <w:r>
@@ -8871,7 +8899,7 @@
         <w:sectPr>
           <w:headerReference w:type="default" r:id="rId10"/>
           <w:pgSz w:w="11906" w:h="16838"/>
-          <w:pgMar w:top="2410" w:right="1701" w:bottom="1701" w:left="1701" w:header="1134" w:footer="992" w:gutter="0"/>
+          <w:pgMar w:top="2410" w:right="1701" w:bottom="1701" w:left="1701" w:header="1247" w:footer="992" w:gutter="0"/>
           <w:pgNumType w:start="1"/>
           <w:cols w:space="425"/>
           <w:docGrid w:type="lines" w:linePitch="360"/>
@@ -8887,16 +8915,17 @@
         </w:numPr>
         <w:ind w:left="1843" w:hanging="1843"/>
       </w:pPr>
-      <w:bookmarkStart w:id="98" w:name="_Toc438158069"/>
-      <w:bookmarkStart w:id="99" w:name="_Toc438330017"/>
-      <w:r>
-        <w:rPr>
-          <w:rFonts w:hint="eastAsia"/>
-        </w:rPr>
+      <w:bookmarkStart w:id="104" w:name="_Toc438158069"/>
+      <w:bookmarkStart w:id="105" w:name="_Toc438335590"/>
+      <w:r>
+        <w:rPr>
+          <w:rFonts w:hint="eastAsia"/>
+        </w:rPr>
+        <w:lastRenderedPageBreak/>
         <w:t>謝辞</w:t>
       </w:r>
-      <w:bookmarkEnd w:id="98"/>
-      <w:bookmarkEnd w:id="99"/>
+      <w:bookmarkEnd w:id="104"/>
+      <w:bookmarkEnd w:id="105"/>
     </w:p>
     <w:p/>
     <w:p/>
@@ -8910,7 +8939,7 @@
         <w:br w:type="page"/>
       </w:r>
     </w:p>
-    <w:bookmarkStart w:id="100" w:name="_Toc438330018" w:displacedByCustomXml="next"/>
+    <w:bookmarkStart w:id="106" w:name="_Toc438335591" w:displacedByCustomXml="next"/>
     <w:sdt>
       <w:sdtPr>
         <w:rPr>
@@ -8956,7 +8985,7 @@
             </w:rPr>
             <w:t>文献</w:t>
           </w:r>
-          <w:bookmarkEnd w:id="100"/>
+          <w:bookmarkEnd w:id="106"/>
         </w:p>
         <w:sdt>
           <w:sdtPr>
@@ -8966,6 +8995,7 @@
             <w:id w:val="-573587230"/>
             <w:bibliography/>
           </w:sdtPr>
+          <w:sdtEndPr/>
           <w:sdtContent>
             <w:p>
               <w:pPr>
@@ -9095,16 +9125,17 @@
         </w:numPr>
         <w:ind w:left="1843" w:hanging="1843"/>
       </w:pPr>
-      <w:bookmarkStart w:id="101" w:name="_Toc438158070"/>
-      <w:bookmarkStart w:id="102" w:name="_Toc438330019"/>
-      <w:r>
-        <w:rPr>
-          <w:rFonts w:hint="eastAsia"/>
-        </w:rPr>
+      <w:bookmarkStart w:id="107" w:name="_Toc438158070"/>
+      <w:bookmarkStart w:id="108" w:name="_Toc438335592"/>
+      <w:r>
+        <w:rPr>
+          <w:rFonts w:hint="eastAsia"/>
+        </w:rPr>
+        <w:lastRenderedPageBreak/>
         <w:t>付録</w:t>
       </w:r>
-      <w:bookmarkEnd w:id="101"/>
-      <w:bookmarkEnd w:id="102"/>
+      <w:bookmarkEnd w:id="107"/>
+      <w:bookmarkEnd w:id="108"/>
     </w:p>
     <w:p/>
     <w:p/>
@@ -9149,6 +9180,7 @@
         <w:docPartUnique/>
       </w:docPartObj>
     </w:sdtPr>
+    <w:sdtEndPr/>
     <w:sdtContent>
       <w:p>
         <w:pPr>
@@ -9169,7 +9201,7 @@
             <w:noProof/>
             <w:lang w:val="ja-JP"/>
           </w:rPr>
-          <w:t>9</w:t>
+          <w:t>7</w:t>
         </w:r>
         <w:r>
           <w:fldChar w:fldCharType="end"/>
@@ -9209,25 +9241,31 @@
   <w:p>
     <w:pPr>
       <w:pStyle w:val="a5"/>
+      <w:ind w:firstLineChars="0" w:firstLine="0"/>
       <w:jc w:val="right"/>
+      <w:rPr>
+        <w:noProof/>
+        <w:sz w:val="18"/>
+      </w:rPr>
     </w:pPr>
     <w:r>
       <w:rPr>
         <w:noProof/>
+        <w:sz w:val="18"/>
       </w:rPr>
       <mc:AlternateContent>
         <mc:Choice Requires="wps">
           <w:drawing>
-            <wp:anchor distT="0" distB="0" distL="114300" distR="114300" simplePos="0" relativeHeight="251659264" behindDoc="0" locked="0" layoutInCell="1" allowOverlap="1">
+            <wp:anchor distT="0" distB="0" distL="114300" distR="114300" simplePos="0" relativeHeight="251659264" behindDoc="0" locked="0" layoutInCell="1" allowOverlap="1" wp14:anchorId="6E7AB1B3" wp14:editId="740024DF">
               <wp:simplePos x="0" y="0"/>
               <wp:positionH relativeFrom="margin">
-                <wp:align>center</wp:align>
+                <wp:posOffset>-5080</wp:posOffset>
               </wp:positionH>
               <wp:positionV relativeFrom="paragraph">
-                <wp:posOffset>499110</wp:posOffset>
+                <wp:posOffset>422910</wp:posOffset>
               </wp:positionV>
               <wp:extent cx="5419725" cy="0"/>
-              <wp:effectExtent l="19050" t="19050" r="9525" b="19050"/>
+              <wp:effectExtent l="0" t="0" r="9525" b="19050"/>
               <wp:wrapNone/>
               <wp:docPr id="3" name="直線コネクタ 3"/>
               <wp:cNvGraphicFramePr/>
@@ -9243,20 +9281,16 @@
                       <a:prstGeom prst="line">
                         <a:avLst/>
                       </a:prstGeom>
-                      <a:ln w="38100">
-                        <a:solidFill>
-                          <a:schemeClr val="bg2"/>
-                        </a:solidFill>
-                      </a:ln>
+                      <a:ln w="12700"/>
                     </wps:spPr>
                     <wps:style>
-                      <a:lnRef idx="2">
+                      <a:lnRef idx="3">
                         <a:schemeClr val="dk1"/>
                       </a:lnRef>
                       <a:fillRef idx="0">
                         <a:schemeClr val="dk1"/>
                       </a:fillRef>
-                      <a:effectRef idx="1">
+                      <a:effectRef idx="2">
                         <a:schemeClr val="dk1"/>
                       </a:effectRef>
                       <a:fontRef idx="minor">
@@ -9272,7 +9306,7 @@
         </mc:Choice>
         <mc:Fallback>
           <w:pict>
-            <v:line w14:anchorId="176BF031" id="直線コネクタ 3" o:spid="_x0000_s1026" style="position:absolute;left:0;text-align:left;flip:x;z-index:251659264;visibility:visible;mso-wrap-style:square;mso-wrap-distance-left:9pt;mso-wrap-distance-top:0;mso-wrap-distance-right:9pt;mso-wrap-distance-bottom:0;mso-position-horizontal:center;mso-position-horizontal-relative:margin;mso-position-vertical:absolute;mso-position-vertical-relative:text" from="0,39.3pt" to="426.75pt,39.3pt" o:gfxdata="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" strokecolor="#e7e6e6 [3214]" strokeweight="3pt">
+            <v:line w14:anchorId="27B624BD" id="直線コネクタ 3" o:spid="_x0000_s1026" style="position:absolute;left:0;text-align:left;flip:x;z-index:251659264;visibility:visible;mso-wrap-style:square;mso-wrap-distance-left:9pt;mso-wrap-distance-top:0;mso-wrap-distance-right:9pt;mso-wrap-distance-bottom:0;mso-position-horizontal:absolute;mso-position-horizontal-relative:margin;mso-position-vertical:absolute;mso-position-vertical-relative:text" from="-.4pt,33.3pt" to="426.35pt,33.3pt" o:gfxdata="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" strokecolor="black [3200]" strokeweight="1pt">
               <v:stroke joinstyle="miter"/>
               <w10:wrap anchorx="margin"/>
             </v:line>
@@ -9280,53 +9314,155 @@
         </mc:Fallback>
       </mc:AlternateContent>
     </w:r>
-    <w:fldSimple w:instr=" STYLEREF  &quot;見出し 1&quot; \n  \* MERGEFORMAT ">
-      <w:r>
-        <w:rPr>
-          <w:noProof/>
-        </w:rPr>
-        <w:t>第4章</w:t>
-      </w:r>
-    </w:fldSimple>
+    <w:r>
+      <w:rPr>
+        <w:sz w:val="18"/>
+      </w:rPr>
+      <w:fldChar w:fldCharType="begin"/>
+    </w:r>
+    <w:r>
+      <w:rPr>
+        <w:sz w:val="18"/>
+      </w:rPr>
+      <w:instrText xml:space="preserve"> STYLEREF  "見出し 1" \n  \* MERGEFORMAT </w:instrText>
+    </w:r>
+    <w:r>
+      <w:rPr>
+        <w:sz w:val="18"/>
+      </w:rPr>
+      <w:fldChar w:fldCharType="separate"/>
+    </w:r>
+    <w:r>
+      <w:rPr>
+        <w:noProof/>
+        <w:sz w:val="18"/>
+      </w:rPr>
+      <w:t>第2章</w:t>
+    </w:r>
+    <w:r>
+      <w:rPr>
+        <w:noProof/>
+        <w:sz w:val="18"/>
+      </w:rPr>
+      <w:fldChar w:fldCharType="end"/>
+    </w:r>
     <w:r>
       <w:rPr>
         <w:rFonts w:hint="eastAsia"/>
+        <w:sz w:val="18"/>
       </w:rPr>
       <w:t xml:space="preserve">　</w:t>
     </w:r>
-    <w:fldSimple w:instr=" STYLEREF  &quot;見出し 1&quot;  \* MERGEFORMAT ">
-      <w:r>
-        <w:rPr>
-          <w:noProof/>
-        </w:rPr>
-        <w:t>プレゼンテーションアーカイブフォーマットの設計</w:t>
-      </w:r>
-    </w:fldSimple>
     <w:r>
+      <w:rPr>
+        <w:sz w:val="18"/>
+      </w:rPr>
+      <w:fldChar w:fldCharType="begin"/>
+    </w:r>
+    <w:r>
+      <w:rPr>
+        <w:sz w:val="18"/>
+      </w:rPr>
+      <w:instrText xml:space="preserve"> STYLEREF  "見出し 1"  \* MERGEFORMAT </w:instrText>
+    </w:r>
+    <w:r>
+      <w:rPr>
+        <w:sz w:val="18"/>
+      </w:rPr>
+      <w:fldChar w:fldCharType="separate"/>
+    </w:r>
+    <w:r>
+      <w:rPr>
+        <w:noProof/>
+        <w:sz w:val="18"/>
+      </w:rPr>
+      <w:t>Meetupにおけるコミュニケーションの分析</w:t>
+    </w:r>
+    <w:r>
+      <w:rPr>
+        <w:noProof/>
+        <w:sz w:val="18"/>
+      </w:rPr>
+      <w:fldChar w:fldCharType="end"/>
+    </w:r>
+    <w:r>
+      <w:rPr>
+        <w:noProof/>
+        <w:sz w:val="18"/>
+      </w:rPr>
       <w:br/>
     </w:r>
-    <w:fldSimple w:instr=" STYLEREF  &quot;見出し 2&quot; \n  \* MERGEFORMAT ">
-      <w:r>
-        <w:rPr>
-          <w:noProof/>
-        </w:rPr>
-        <w:t>4.1</w:t>
-      </w:r>
-    </w:fldSimple>
+    <w:r>
+      <w:rPr>
+        <w:sz w:val="18"/>
+      </w:rPr>
+      <w:fldChar w:fldCharType="begin"/>
+    </w:r>
+    <w:r>
+      <w:rPr>
+        <w:sz w:val="18"/>
+      </w:rPr>
+      <w:instrText xml:space="preserve"> STYLEREF  "見出し 2" \n  \* MERGEFORMAT </w:instrText>
+    </w:r>
+    <w:r>
+      <w:rPr>
+        <w:sz w:val="18"/>
+      </w:rPr>
+      <w:fldChar w:fldCharType="separate"/>
+    </w:r>
+    <w:r>
+      <w:rPr>
+        <w:noProof/>
+        <w:sz w:val="18"/>
+      </w:rPr>
+      <w:t>2.3</w:t>
+    </w:r>
+    <w:r>
+      <w:rPr>
+        <w:noProof/>
+        <w:sz w:val="18"/>
+      </w:rPr>
+      <w:fldChar w:fldCharType="end"/>
+    </w:r>
     <w:r>
       <w:rPr>
         <w:rFonts w:hint="eastAsia"/>
+        <w:sz w:val="18"/>
       </w:rPr>
       <w:t xml:space="preserve">　</w:t>
     </w:r>
-    <w:fldSimple w:instr=" STYLEREF  &quot;見出し 2&quot;  \* MERGEFORMAT ">
-      <w:r>
-        <w:rPr>
-          <w:noProof/>
-        </w:rPr>
-        <w:t>参加者の属性情報</w:t>
-      </w:r>
-    </w:fldSimple>
+    <w:r>
+      <w:rPr>
+        <w:sz w:val="18"/>
+      </w:rPr>
+      <w:fldChar w:fldCharType="begin"/>
+    </w:r>
+    <w:r>
+      <w:rPr>
+        <w:sz w:val="18"/>
+      </w:rPr>
+      <w:instrText xml:space="preserve"> STYLEREF  "見出し 2"  \* MERGEFORMAT </w:instrText>
+    </w:r>
+    <w:r>
+      <w:rPr>
+        <w:sz w:val="18"/>
+      </w:rPr>
+      <w:fldChar w:fldCharType="separate"/>
+    </w:r>
+    <w:r>
+      <w:rPr>
+        <w:noProof/>
+        <w:sz w:val="18"/>
+      </w:rPr>
+      <w:t>本研究のアプローチ</w:t>
+    </w:r>
+    <w:r>
+      <w:rPr>
+        <w:noProof/>
+        <w:sz w:val="18"/>
+      </w:rPr>
+      <w:fldChar w:fldCharType="end"/>
+    </w:r>
   </w:p>
 </w:hdr>
 </file>
@@ -12541,7 +12677,7 @@
 </file>
 
 <file path=customXml/itemProps1.xml><?xml version="1.0" encoding="utf-8"?>
-<ds:datastoreItem xmlns:ds="http://schemas.openxmlformats.org/officeDocument/2006/customXml" ds:itemID="{5D1E8B66-EDFE-4769-A9A9-914B477140BB}">
+<ds:datastoreItem xmlns:ds="http://schemas.openxmlformats.org/officeDocument/2006/customXml" ds:itemID="{55B680D5-0D86-4607-B42C-520E9DEB5826}">
   <ds:schemaRefs>
     <ds:schemaRef ds:uri="http://schemas.openxmlformats.org/officeDocument/2006/bibliography"/>
   </ds:schemaRefs>

--- a/Thesis/thesis.docx
+++ b/Thesis/thesis.docx
@@ -580,7 +580,7 @@
         <w:rPr>
           <w:rFonts w:hint="eastAsia"/>
         </w:rPr>
-        <w:t>コミュニティー</w:t>
+        <w:t>コミュニティ</w:t>
       </w:r>
       <w:r>
         <w:rPr>
@@ -625,7 +625,13 @@
         <w:rPr>
           <w:rFonts w:hint="eastAsia"/>
         </w:rPr>
-        <w:t>コミュニティーにとって有意義な情報交換が行わ</w:t>
+        <w:t>コミュニティ</w:t>
+      </w:r>
+      <w:r>
+        <w:rPr>
+          <w:rFonts w:hint="eastAsia"/>
+        </w:rPr>
+        <w:t>にとって有意義な情報交換が行わ</w:t>
       </w:r>
       <w:r>
         <w:rPr>
@@ -852,14 +858,29 @@
         <w:t xml:space="preserve">　</w:t>
       </w:r>
       <w:r>
-        <w:t>4. WEB</w:t>
-      </w:r>
-      <w:r>
-        <w:rPr>
-          <w:rFonts w:hint="eastAsia"/>
-        </w:rPr>
-        <w:t>標準技術</w:t>
-      </w:r>
+        <w:t xml:space="preserve">4. </w:t>
+      </w:r>
+      <w:proofErr w:type="spellStart"/>
+      <w:r>
+        <w:t>WebRTC</w:t>
+      </w:r>
+      <w:proofErr w:type="spellEnd"/>
+      <w:r>
+        <w:t>,</w:t>
+      </w:r>
+    </w:p>
+    <w:p>
+      <w:r>
+        <w:rPr>
+          <w:rFonts w:hint="eastAsia"/>
+        </w:rPr>
+        <w:t xml:space="preserve">5. </w:t>
+      </w:r>
+      <w:r>
+        <w:t xml:space="preserve">Electron </w:t>
+      </w:r>
+      <w:bookmarkStart w:id="0" w:name="_GoBack"/>
+      <w:bookmarkEnd w:id="0"/>
     </w:p>
     <w:p>
       <w:r>
@@ -891,7 +912,21 @@
         <w:rPr>
           <w:rFonts w:hint="eastAsia"/>
         </w:rPr>
-        <w:t>[ToDo]</w:t>
+        <w:t>[</w:t>
+      </w:r>
+      <w:proofErr w:type="spellStart"/>
+      <w:r>
+        <w:rPr>
+          <w:rFonts w:hint="eastAsia"/>
+        </w:rPr>
+        <w:t>ToDo</w:t>
+      </w:r>
+      <w:proofErr w:type="spellEnd"/>
+      <w:r>
+        <w:rPr>
+          <w:rFonts w:hint="eastAsia"/>
+        </w:rPr>
+        <w:t>]</w:t>
       </w:r>
     </w:p>
     <w:p>
@@ -1515,7 +1550,7 @@
             <w:rFonts w:hint="eastAsia"/>
             <w:noProof/>
           </w:rPr>
-          <w:t>コミュニティー</w:t>
+          <w:t>コミュニティ</w:t>
         </w:r>
         <w:r>
           <w:rPr>
@@ -4746,10 +4781,10 @@
       <w:pPr>
         <w:pStyle w:val="1"/>
       </w:pPr>
-      <w:bookmarkStart w:id="0" w:name="_Toc438158055"/>
-      <w:bookmarkStart w:id="1" w:name="_Ref438242611"/>
-      <w:bookmarkStart w:id="2" w:name="_Ref438242627"/>
-      <w:bookmarkStart w:id="3" w:name="_Toc438335550"/>
+      <w:bookmarkStart w:id="1" w:name="_Toc438158055"/>
+      <w:bookmarkStart w:id="2" w:name="_Ref438242611"/>
+      <w:bookmarkStart w:id="3" w:name="_Ref438242627"/>
+      <w:bookmarkStart w:id="4" w:name="_Toc438335550"/>
       <w:r>
         <w:rPr>
           <w:rFonts w:hint="eastAsia"/>
@@ -4757,26 +4792,26 @@
         <w:lastRenderedPageBreak/>
         <w:t>はじめに</w:t>
       </w:r>
-      <w:bookmarkEnd w:id="0"/>
       <w:bookmarkEnd w:id="1"/>
       <w:bookmarkEnd w:id="2"/>
       <w:bookmarkEnd w:id="3"/>
+      <w:bookmarkEnd w:id="4"/>
     </w:p>
     <w:p/>
     <w:p>
       <w:pPr>
         <w:pStyle w:val="2"/>
       </w:pPr>
-      <w:bookmarkStart w:id="4" w:name="_Toc438158056"/>
-      <w:bookmarkStart w:id="5" w:name="_Toc438335551"/>
+      <w:bookmarkStart w:id="5" w:name="_Toc438158056"/>
+      <w:bookmarkStart w:id="6" w:name="_Toc438335551"/>
       <w:r>
         <w:rPr>
           <w:rFonts w:hint="eastAsia"/>
         </w:rPr>
         <w:t>背景</w:t>
       </w:r>
-      <w:bookmarkEnd w:id="4"/>
       <w:bookmarkEnd w:id="5"/>
+      <w:bookmarkEnd w:id="6"/>
     </w:p>
     <w:p>
       <w:r>
@@ -4789,7 +4824,7 @@
         <w:rPr>
           <w:rFonts w:hint="eastAsia"/>
         </w:rPr>
-        <w:t>コミュニティー</w:t>
+        <w:t>コミュニティ</w:t>
       </w:r>
       <w:r>
         <w:rPr>
@@ -4942,7 +4977,19 @@
         <w:rPr>
           <w:rFonts w:hint="eastAsia"/>
         </w:rPr>
-        <w:t>同質性の高いコミュニティーである</w:t>
+        <w:t>同質性の高い</w:t>
+      </w:r>
+      <w:r>
+        <w:rPr>
+          <w:rFonts w:hint="eastAsia"/>
+        </w:rPr>
+        <w:t>コミュニティ</w:t>
+      </w:r>
+      <w:r>
+        <w:rPr>
+          <w:rFonts w:hint="eastAsia"/>
+        </w:rPr>
+        <w:t>である</w:t>
       </w:r>
       <w:r>
         <w:rPr>
@@ -4962,7 +5009,13 @@
         <w:rPr>
           <w:rFonts w:hint="eastAsia"/>
         </w:rPr>
-        <w:t>コミュニティーのメンバーは</w:t>
+        <w:t>コミュニティ</w:t>
+      </w:r>
+      <w:r>
+        <w:rPr>
+          <w:rFonts w:hint="eastAsia"/>
+        </w:rPr>
+        <w:t>のメンバーは</w:t>
       </w:r>
       <w:r>
         <w:rPr>
@@ -5013,7 +5066,19 @@
         <w:rPr>
           <w:rFonts w:hint="eastAsia"/>
         </w:rPr>
-        <w:t>の形態はコミュニティーごとに様々だが、</w:t>
+        <w:t>の形態は</w:t>
+      </w:r>
+      <w:r>
+        <w:rPr>
+          <w:rFonts w:hint="eastAsia"/>
+        </w:rPr>
+        <w:t>コミュニティ</w:t>
+      </w:r>
+      <w:r>
+        <w:rPr>
+          <w:rFonts w:hint="eastAsia"/>
+        </w:rPr>
+        <w:t>ごとに様々だが、</w:t>
       </w:r>
       <w:r>
         <w:rPr>
@@ -5111,16 +5176,16 @@
       <w:pPr>
         <w:pStyle w:val="2"/>
       </w:pPr>
-      <w:bookmarkStart w:id="6" w:name="_Toc438158057"/>
-      <w:bookmarkStart w:id="7" w:name="_Toc438335552"/>
+      <w:bookmarkStart w:id="7" w:name="_Toc438158057"/>
+      <w:bookmarkStart w:id="8" w:name="_Toc438335552"/>
       <w:r>
         <w:rPr>
           <w:rFonts w:hint="eastAsia"/>
         </w:rPr>
         <w:t>課題</w:t>
       </w:r>
-      <w:bookmarkEnd w:id="6"/>
       <w:bookmarkEnd w:id="7"/>
+      <w:bookmarkEnd w:id="8"/>
     </w:p>
     <w:p>
       <w:r>
@@ -5318,7 +5383,19 @@
         <w:rPr>
           <w:rFonts w:hint="eastAsia"/>
         </w:rPr>
-        <w:t>WEBコミュニティーのみならず社会全体にとって大きな損失</w:t>
+        <w:t>WEB</w:t>
+      </w:r>
+      <w:r>
+        <w:rPr>
+          <w:rFonts w:hint="eastAsia"/>
+        </w:rPr>
+        <w:t>コミュニティ</w:t>
+      </w:r>
+      <w:r>
+        <w:rPr>
+          <w:rFonts w:hint="eastAsia"/>
+        </w:rPr>
+        <w:t>のみならず社会全体にとって大きな損失</w:t>
       </w:r>
       <w:r>
         <w:rPr>
@@ -5338,16 +5415,16 @@
       <w:pPr>
         <w:pStyle w:val="2"/>
       </w:pPr>
-      <w:bookmarkStart w:id="8" w:name="_Toc438158058"/>
-      <w:bookmarkStart w:id="9" w:name="_Toc438335553"/>
+      <w:bookmarkStart w:id="9" w:name="_Toc438158058"/>
+      <w:bookmarkStart w:id="10" w:name="_Toc438335553"/>
       <w:r>
         <w:rPr>
           <w:rFonts w:hint="eastAsia"/>
         </w:rPr>
         <w:t>本研究の目的</w:t>
       </w:r>
-      <w:bookmarkEnd w:id="8"/>
       <w:bookmarkEnd w:id="9"/>
+      <w:bookmarkEnd w:id="10"/>
     </w:p>
     <w:p>
       <w:r>
@@ -5485,16 +5562,16 @@
       <w:pPr>
         <w:pStyle w:val="2"/>
       </w:pPr>
-      <w:bookmarkStart w:id="10" w:name="_Toc438158059"/>
-      <w:bookmarkStart w:id="11" w:name="_Toc438335554"/>
+      <w:bookmarkStart w:id="11" w:name="_Toc438158059"/>
+      <w:bookmarkStart w:id="12" w:name="_Toc438335554"/>
       <w:r>
         <w:rPr>
           <w:rFonts w:hint="eastAsia"/>
         </w:rPr>
         <w:t>用語定義</w:t>
       </w:r>
-      <w:bookmarkEnd w:id="10"/>
       <w:bookmarkEnd w:id="11"/>
+      <w:bookmarkEnd w:id="12"/>
     </w:p>
     <w:p>
       <w:r>
@@ -5509,14 +5586,14 @@
       <w:pPr>
         <w:pStyle w:val="3"/>
       </w:pPr>
-      <w:bookmarkStart w:id="12" w:name="_Toc438335555"/>
+      <w:bookmarkStart w:id="13" w:name="_Toc438335555"/>
       <w:r>
         <w:rPr>
           <w:rFonts w:hint="eastAsia"/>
         </w:rPr>
         <w:t>Meetup（ミートアップ）</w:t>
       </w:r>
-      <w:bookmarkEnd w:id="12"/>
+      <w:bookmarkEnd w:id="13"/>
     </w:p>
     <w:p>
       <w:r>
@@ -5526,7 +5603,13 @@
         <w:t>主に</w:t>
       </w:r>
       <w:r>
-        <w:t>WEB上で活動するコミュニティーのメンバーが、知見・意見共有と人間交流を目的として行うカジュアルな勉強会や交流会</w:t>
+        <w:t>WEB上で活動する</w:t>
+      </w:r>
+      <w:r>
+        <w:t>コミュニティ</w:t>
+      </w:r>
+      <w:r>
+        <w:t>のメンバーが、知見・意見共有と人間交流を目的として行うカジュアルな勉強会や交流会</w:t>
       </w:r>
       <w:r>
         <w:rPr>
@@ -5535,7 +5618,13 @@
         <w:t>。参加者のうち数人が発表者となりプレゼンテーションを行う。発表内容は、後日発表者によって任意にオンライン公開され、</w:t>
       </w:r>
       <w:r>
-        <w:t>WEBコミュニティーに共有されることがある</w:t>
+        <w:t>WEB</w:t>
+      </w:r>
+      <w:r>
+        <w:t>コミュニティ</w:t>
+      </w:r>
+      <w:r>
+        <w:t>に共有されることがある</w:t>
       </w:r>
       <w:r>
         <w:rPr>
@@ -5549,7 +5638,7 @@
       <w:pPr>
         <w:pStyle w:val="3"/>
       </w:pPr>
-      <w:bookmarkStart w:id="13" w:name="_Toc438335556"/>
+      <w:bookmarkStart w:id="14" w:name="_Toc438335556"/>
       <w:r>
         <w:t>WEB</w:t>
       </w:r>
@@ -5557,9 +5646,9 @@
         <w:rPr>
           <w:rFonts w:hint="eastAsia"/>
         </w:rPr>
-        <w:t>コミュニティー</w:t>
-      </w:r>
-      <w:bookmarkEnd w:id="13"/>
+        <w:t>コミュニティ</w:t>
+      </w:r>
+      <w:bookmarkEnd w:id="14"/>
     </w:p>
     <w:p>
       <w:r>
@@ -5569,7 +5658,10 @@
         <w:t>主に</w:t>
       </w:r>
       <w:r>
-        <w:t>WEB上で活動する非組織的なコミュニティー</w:t>
+        <w:t>WEB上で活動する非組織的な</w:t>
+      </w:r>
+      <w:r>
+        <w:t>コミュニティ</w:t>
       </w:r>
       <w:r>
         <w:rPr>
@@ -5613,14 +5705,14 @@
       <w:pPr>
         <w:pStyle w:val="3"/>
       </w:pPr>
-      <w:bookmarkStart w:id="14" w:name="_Toc438335557"/>
+      <w:bookmarkStart w:id="15" w:name="_Toc438335557"/>
       <w:r>
         <w:rPr>
           <w:rFonts w:hint="eastAsia"/>
         </w:rPr>
         <w:t>プレゼンテーション</w:t>
       </w:r>
-      <w:bookmarkEnd w:id="14"/>
+      <w:bookmarkEnd w:id="15"/>
     </w:p>
     <w:p>
       <w:r>
@@ -5677,14 +5769,14 @@
       <w:pPr>
         <w:pStyle w:val="3"/>
       </w:pPr>
-      <w:bookmarkStart w:id="15" w:name="_Toc438335558"/>
+      <w:bookmarkStart w:id="16" w:name="_Toc438335558"/>
       <w:r>
         <w:rPr>
           <w:rFonts w:hint="eastAsia"/>
         </w:rPr>
         <w:t>デジタルアーカイブ</w:t>
       </w:r>
-      <w:bookmarkEnd w:id="15"/>
+      <w:bookmarkEnd w:id="16"/>
     </w:p>
     <w:p>
       <w:r>
@@ -5700,8 +5792,8 @@
       <w:pPr>
         <w:pStyle w:val="2"/>
       </w:pPr>
-      <w:bookmarkStart w:id="16" w:name="_Toc438158060"/>
-      <w:bookmarkStart w:id="17" w:name="_Toc438335559"/>
+      <w:bookmarkStart w:id="17" w:name="_Toc438158060"/>
+      <w:bookmarkStart w:id="18" w:name="_Toc438335559"/>
       <w:r>
         <w:rPr>
           <w:rFonts w:hint="eastAsia"/>
@@ -5709,8 +5801,8 @@
         <w:lastRenderedPageBreak/>
         <w:t>本論文の構成</w:t>
       </w:r>
-      <w:bookmarkEnd w:id="16"/>
       <w:bookmarkEnd w:id="17"/>
+      <w:bookmarkEnd w:id="18"/>
     </w:p>
     <w:p>
       <w:r>
@@ -5883,8 +5975,8 @@
       <w:pPr>
         <w:pStyle w:val="1"/>
       </w:pPr>
-      <w:bookmarkStart w:id="18" w:name="_Toc438158061"/>
-      <w:bookmarkStart w:id="19" w:name="_Toc438335560"/>
+      <w:bookmarkStart w:id="19" w:name="_Toc438158061"/>
+      <w:bookmarkStart w:id="20" w:name="_Toc438335560"/>
       <w:r>
         <w:rPr>
           <w:rFonts w:hint="eastAsia"/>
@@ -5904,8 +5996,8 @@
         </w:rPr>
         <w:t>の分析</w:t>
       </w:r>
-      <w:bookmarkEnd w:id="18"/>
       <w:bookmarkEnd w:id="19"/>
+      <w:bookmarkEnd w:id="20"/>
     </w:p>
     <w:p/>
     <w:p>
@@ -5991,14 +6083,14 @@
         </w:numPr>
         <w:ind w:leftChars="0" w:firstLineChars="0"/>
       </w:pPr>
-      <w:bookmarkStart w:id="20" w:name="_Toc438244745"/>
-      <w:bookmarkEnd w:id="20"/>
+      <w:bookmarkStart w:id="21" w:name="_Toc438244745"/>
+      <w:bookmarkEnd w:id="21"/>
     </w:p>
     <w:p>
       <w:pPr>
         <w:pStyle w:val="2"/>
       </w:pPr>
-      <w:bookmarkStart w:id="21" w:name="_Toc438335561"/>
+      <w:bookmarkStart w:id="22" w:name="_Toc438335561"/>
       <w:r>
         <w:t>Meet</w:t>
       </w:r>
@@ -6011,7 +6103,7 @@
       <w:r>
         <w:t>pの分析</w:t>
       </w:r>
-      <w:bookmarkEnd w:id="21"/>
+      <w:bookmarkEnd w:id="22"/>
     </w:p>
     <w:p>
       <w:r>
@@ -6038,7 +6130,7 @@
       <w:pPr>
         <w:pStyle w:val="3"/>
       </w:pPr>
-      <w:bookmarkStart w:id="22" w:name="_Toc438335562"/>
+      <w:bookmarkStart w:id="23" w:name="_Toc438335562"/>
       <w:r>
         <w:t>2.1.1</w:t>
       </w:r>
@@ -6048,14 +6140,38 @@
         </w:rPr>
         <w:t xml:space="preserve">　Meetupの形態</w:t>
       </w:r>
-      <w:bookmarkEnd w:id="22"/>
-    </w:p>
-    <w:p>
-      <w:r>
-        <w:rPr>
-          <w:rFonts w:hint="eastAsia"/>
-        </w:rPr>
-        <w:t>インターネットコミュニティーによって、開催されるMeetupの形態は若干異なる。Meetupを積極的に行う人気のコミュニティーには、以下が挙げられる</w:t>
+      <w:bookmarkEnd w:id="23"/>
+    </w:p>
+    <w:p>
+      <w:r>
+        <w:rPr>
+          <w:rFonts w:hint="eastAsia"/>
+        </w:rPr>
+        <w:t>インターネット</w:t>
+      </w:r>
+      <w:r>
+        <w:rPr>
+          <w:rFonts w:hint="eastAsia"/>
+        </w:rPr>
+        <w:t>コミュニティ</w:t>
+      </w:r>
+      <w:r>
+        <w:rPr>
+          <w:rFonts w:hint="eastAsia"/>
+        </w:rPr>
+        <w:t>によって、開催されるMeetupの形態は若干異なる。Meetupを積極的に行う人気の</w:t>
+      </w:r>
+      <w:r>
+        <w:rPr>
+          <w:rFonts w:hint="eastAsia"/>
+        </w:rPr>
+        <w:t>コミュニティ</w:t>
+      </w:r>
+      <w:r>
+        <w:rPr>
+          <w:rFonts w:hint="eastAsia"/>
+        </w:rPr>
+        <w:t>には、以下が挙げられる</w:t>
       </w:r>
       <w:sdt>
         <w:sdtPr>
@@ -6366,7 +6482,7 @@
       <w:pPr>
         <w:pStyle w:val="3"/>
       </w:pPr>
-      <w:bookmarkStart w:id="23" w:name="_Toc438335563"/>
+      <w:bookmarkStart w:id="24" w:name="_Toc438335563"/>
       <w:r>
         <w:t>2.1.</w:t>
       </w:r>
@@ -6379,7 +6495,7 @@
         </w:rPr>
         <w:t xml:space="preserve">　Meetupの構成要素</w:t>
       </w:r>
-      <w:bookmarkEnd w:id="23"/>
+      <w:bookmarkEnd w:id="24"/>
     </w:p>
     <w:p>
       <w:r>
@@ -6568,9 +6684,9 @@
         <w:pStyle w:val="a9"/>
         <w:jc w:val="center"/>
       </w:pPr>
-      <w:bookmarkStart w:id="24" w:name="_Ref438303523"/>
-      <w:bookmarkStart w:id="25" w:name="_Ref438303515"/>
-      <w:bookmarkStart w:id="26" w:name="_Toc438303686"/>
+      <w:bookmarkStart w:id="25" w:name="_Ref438303523"/>
+      <w:bookmarkStart w:id="26" w:name="_Ref438303515"/>
+      <w:bookmarkStart w:id="27" w:name="_Toc438303686"/>
       <w:r>
         <w:t xml:space="preserve">図 </w:t>
       </w:r>
@@ -6601,15 +6717,15 @@
         </w:rPr>
         <w:fldChar w:fldCharType="end"/>
       </w:r>
-      <w:bookmarkEnd w:id="24"/>
+      <w:bookmarkEnd w:id="25"/>
       <w:r>
         <w:rPr>
           <w:rFonts w:hint="eastAsia"/>
         </w:rPr>
         <w:t xml:space="preserve">　Meetupのコミュニケーションモデル</w:t>
       </w:r>
-      <w:bookmarkEnd w:id="25"/>
       <w:bookmarkEnd w:id="26"/>
+      <w:bookmarkEnd w:id="27"/>
     </w:p>
     <w:p/>
     <w:p>
@@ -7090,7 +7206,19 @@
         <w:rPr>
           <w:rFonts w:hint="eastAsia"/>
         </w:rPr>
-        <w:t>それに対する聴衆のフィードバックで構成されるインタラクションである。フィードバックは発表者に対してだけではなく、ほかの聴衆や、SNS投稿等で特定のコミュニティー全体に向けて行われることもある。</w:t>
+        <w:t>それに対する聴衆のフィードバックで構成されるインタラクションである。フィードバックは発表者に対してだけではなく、ほかの聴衆や、SNS投稿等で特定の</w:t>
+      </w:r>
+      <w:r>
+        <w:rPr>
+          <w:rFonts w:hint="eastAsia"/>
+        </w:rPr>
+        <w:t>コミュニティ</w:t>
+      </w:r>
+      <w:r>
+        <w:rPr>
+          <w:rFonts w:hint="eastAsia"/>
+        </w:rPr>
+        <w:t>全体に向けて行われることもある。</w:t>
       </w:r>
       <w:r>
         <w:rPr>
@@ -7155,7 +7283,7 @@
       <w:pPr>
         <w:pStyle w:val="2"/>
       </w:pPr>
-      <w:bookmarkStart w:id="27" w:name="_Toc438335564"/>
+      <w:bookmarkStart w:id="28" w:name="_Toc438335564"/>
       <w:r>
         <w:rPr>
           <w:rFonts w:hint="eastAsia"/>
@@ -7180,7 +7308,7 @@
         </w:rPr>
         <w:t>形式</w:t>
       </w:r>
-      <w:bookmarkEnd w:id="27"/>
+      <w:bookmarkEnd w:id="28"/>
     </w:p>
     <w:p>
       <w:r>
@@ -7282,9 +7410,9 @@
         <w:spacing w:line="360" w:lineRule="auto"/>
         <w:jc w:val="center"/>
       </w:pPr>
-      <w:bookmarkStart w:id="28" w:name="_Ref438329410"/>
-      <w:bookmarkStart w:id="29" w:name="_Toc438329911"/>
-      <w:bookmarkStart w:id="30" w:name="_Ref438334459"/>
+      <w:bookmarkStart w:id="29" w:name="_Ref438329410"/>
+      <w:bookmarkStart w:id="30" w:name="_Toc438329911"/>
+      <w:bookmarkStart w:id="31" w:name="_Ref438334459"/>
       <w:r>
         <w:t xml:space="preserve">表 </w:t>
       </w:r>
@@ -7315,15 +7443,15 @@
         </w:rPr>
         <w:fldChar w:fldCharType="end"/>
       </w:r>
-      <w:bookmarkEnd w:id="28"/>
+      <w:bookmarkEnd w:id="29"/>
       <w:r>
         <w:rPr>
           <w:rFonts w:hint="eastAsia"/>
         </w:rPr>
         <w:t xml:space="preserve">　インタラクション構成要素と記録可能形式</w:t>
       </w:r>
-      <w:bookmarkEnd w:id="29"/>
       <w:bookmarkEnd w:id="30"/>
+      <w:bookmarkEnd w:id="31"/>
     </w:p>
     <w:tbl>
       <w:tblPr>
@@ -7975,14 +8103,14 @@
       <w:pPr>
         <w:pStyle w:val="2"/>
       </w:pPr>
-      <w:bookmarkStart w:id="31" w:name="_Toc438335565"/>
+      <w:bookmarkStart w:id="32" w:name="_Toc438335565"/>
       <w:r>
         <w:rPr>
           <w:rFonts w:hint="eastAsia"/>
         </w:rPr>
         <w:t>本研究のアプローチ</w:t>
       </w:r>
-      <w:bookmarkEnd w:id="31"/>
+      <w:bookmarkEnd w:id="32"/>
     </w:p>
     <w:p>
       <w:r>
@@ -8085,8 +8213,6 @@
         </w:rPr>
         <w:t>ていない質疑応答等の情報をデジタル化し発表資料であるスライドデータに付加することで、</w:t>
       </w:r>
-      <w:bookmarkStart w:id="32" w:name="_GoBack"/>
-      <w:bookmarkEnd w:id="32"/>
       <w:r>
         <w:rPr>
           <w:rFonts w:hint="eastAsia"/>
@@ -9201,7 +9327,7 @@
             <w:noProof/>
             <w:lang w:val="ja-JP"/>
           </w:rPr>
-          <w:t>7</w:t>
+          <w:t>14</w:t>
         </w:r>
         <w:r>
           <w:fldChar w:fldCharType="end"/>
@@ -9337,7 +9463,7 @@
         <w:noProof/>
         <w:sz w:val="18"/>
       </w:rPr>
-      <w:t>第2章</w:t>
+      <w:t>第8章</w:t>
     </w:r>
     <w:r>
       <w:rPr>
@@ -9376,7 +9502,7 @@
         <w:noProof/>
         <w:sz w:val="18"/>
       </w:rPr>
-      <w:t>Meetupにおけるコミュニケーションの分析</w:t>
+      <w:t>結論</w:t>
     </w:r>
     <w:r>
       <w:rPr>
@@ -9415,7 +9541,7 @@
         <w:noProof/>
         <w:sz w:val="18"/>
       </w:rPr>
-      <w:t>2.3</w:t>
+      <w:t>8.1</w:t>
     </w:r>
     <w:r>
       <w:rPr>
@@ -9454,7 +9580,7 @@
         <w:noProof/>
         <w:sz w:val="18"/>
       </w:rPr>
-      <w:t>本研究のアプローチ</w:t>
+      <w:t>まとめ</w:t>
     </w:r>
     <w:r>
       <w:rPr>
@@ -12677,7 +12803,7 @@
 </file>
 
 <file path=customXml/itemProps1.xml><?xml version="1.0" encoding="utf-8"?>
-<ds:datastoreItem xmlns:ds="http://schemas.openxmlformats.org/officeDocument/2006/customXml" ds:itemID="{55B680D5-0D86-4607-B42C-520E9DEB5826}">
+<ds:datastoreItem xmlns:ds="http://schemas.openxmlformats.org/officeDocument/2006/customXml" ds:itemID="{8490633F-8C70-4A1E-9D9B-ADBE637A0DB5}">
   <ds:schemaRefs>
     <ds:schemaRef ds:uri="http://schemas.openxmlformats.org/officeDocument/2006/bibliography"/>
   </ds:schemaRefs>

--- a/Thesis/thesis.docx
+++ b/Thesis/thesis.docx
@@ -77,6 +77,8 @@
       <w:pPr>
         <w:ind w:firstLineChars="0" w:firstLine="0"/>
       </w:pPr>
+      <w:bookmarkStart w:id="0" w:name="_GoBack"/>
+      <w:bookmarkEnd w:id="0"/>
     </w:p>
     <w:p>
       <w:pPr>
@@ -95,7 +97,7 @@
         <mc:AlternateContent>
           <mc:Choice Requires="wps">
             <w:drawing>
-              <wp:anchor distT="0" distB="0" distL="114300" distR="114300" simplePos="0" relativeHeight="251659264" behindDoc="0" locked="0" layoutInCell="1" allowOverlap="1" wp14:anchorId="062B8BAB" wp14:editId="4F99E0AF">
+              <wp:anchor distT="0" distB="0" distL="114300" distR="114300" simplePos="0" relativeHeight="251655168" behindDoc="0" locked="0" layoutInCell="1" allowOverlap="1" wp14:anchorId="062B8BAB" wp14:editId="4F99E0AF">
                 <wp:simplePos x="0" y="0"/>
                 <wp:positionH relativeFrom="margin">
                   <wp:posOffset>-118110</wp:posOffset>
@@ -156,7 +158,7 @@
           </mc:Choice>
           <mc:Fallback>
             <w:pict>
-              <v:rect w14:anchorId="1592DB3D" id="正方形/長方形 1" o:spid="_x0000_s1026" style="position:absolute;left:0;text-align:left;margin-left:-9.3pt;margin-top:5.75pt;width:444pt;height:96pt;z-index:251659264;visibility:visible;mso-wrap-style:square;mso-width-percent:0;mso-height-percent:0;mso-wrap-distance-left:9pt;mso-wrap-distance-top:0;mso-wrap-distance-right:9pt;mso-wrap-distance-bottom:0;mso-position-horizontal:absolute;mso-position-horizontal-relative:margin;mso-position-vertical:absolute;mso-position-vertical-relative:text;mso-width-percent:0;mso-height-percent:0;mso-width-relative:margin;mso-height-relative:margin;v-text-anchor:middle" o:gfxdata="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" filled="f" strokecolor="black [3200]" strokeweight="1pt">
+              <v:rect w14:anchorId="0F821AC8" id="正方形/長方形 1" o:spid="_x0000_s1026" style="position:absolute;left:0;text-align:left;margin-left:-9.3pt;margin-top:5.75pt;width:444pt;height:96pt;z-index:251655168;visibility:visible;mso-wrap-style:square;mso-width-percent:0;mso-height-percent:0;mso-wrap-distance-left:9pt;mso-wrap-distance-top:0;mso-wrap-distance-right:9pt;mso-wrap-distance-bottom:0;mso-position-horizontal:absolute;mso-position-horizontal-relative:margin;mso-position-vertical:absolute;mso-position-vertical-relative:text;mso-width-percent:0;mso-height-percent:0;mso-width-relative:margin;mso-height-relative:margin;v-text-anchor:middle" o:gfxdata="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" filled="f" strokecolor="black [3200]" strokeweight="1pt">
                 <w10:wrap anchorx="margin"/>
               </v:rect>
             </w:pict>
@@ -361,7 +363,7 @@
         <mc:AlternateContent>
           <mc:Choice Requires="wps">
             <w:drawing>
-              <wp:anchor distT="0" distB="0" distL="114300" distR="114300" simplePos="0" relativeHeight="251658239" behindDoc="0" locked="0" layoutInCell="1" allowOverlap="1" wp14:anchorId="5D4D87EF" wp14:editId="0264BBBD">
+              <wp:anchor distT="0" distB="0" distL="114300" distR="114300" simplePos="0" relativeHeight="251654143" behindDoc="0" locked="0" layoutInCell="1" allowOverlap="1" wp14:anchorId="5D4D87EF" wp14:editId="0264BBBD">
                 <wp:simplePos x="0" y="0"/>
                 <wp:positionH relativeFrom="margin">
                   <wp:align>center</wp:align>
@@ -419,7 +421,7 @@
           </mc:Choice>
           <mc:Fallback>
             <w:pict>
-              <v:rect w14:anchorId="47DDA74D" id="正方形/長方形 2" o:spid="_x0000_s1026" style="position:absolute;left:0;text-align:left;margin-left:0;margin-top:12pt;width:303.75pt;height:47.25pt;z-index:251658239;visibility:visible;mso-wrap-style:square;mso-width-percent:0;mso-wrap-distance-left:9pt;mso-wrap-distance-top:0;mso-wrap-distance-right:9pt;mso-wrap-distance-bottom:0;mso-position-horizontal:center;mso-position-horizontal-relative:margin;mso-position-vertical:absolute;mso-position-vertical-relative:text;mso-width-percent:0;mso-width-relative:margin;v-text-anchor:middle" o:gfxdata="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" filled="f" strokecolor="black [3200]" strokeweight="1pt">
+              <v:rect w14:anchorId="5BB69BEC" id="正方形/長方形 2" o:spid="_x0000_s1026" style="position:absolute;left:0;text-align:left;margin-left:0;margin-top:12pt;width:303.75pt;height:47.25pt;z-index:251654143;visibility:visible;mso-wrap-style:square;mso-width-percent:0;mso-wrap-distance-left:9pt;mso-wrap-distance-top:0;mso-wrap-distance-right:9pt;mso-wrap-distance-bottom:0;mso-position-horizontal:center;mso-position-horizontal-relative:margin;mso-position-vertical:absolute;mso-position-vertical-relative:text;mso-width-percent:0;mso-width-relative:margin;v-text-anchor:middle" o:gfxdata="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" filled="f" strokecolor="black [3200]" strokeweight="1pt">
                 <w10:wrap anchorx="margin"/>
               </v:rect>
             </w:pict>
@@ -760,7 +762,30 @@
         <w:rPr>
           <w:rFonts w:hint="eastAsia"/>
         </w:rPr>
-        <w:t>再生できるシステムをWEB標準技術を用いて実装し、実証実験を実施した。</w:t>
+        <w:t>再生できるシステムを</w:t>
+      </w:r>
+      <w:proofErr w:type="spellStart"/>
+      <w:r>
+        <w:rPr>
+          <w:rFonts w:hint="eastAsia"/>
+        </w:rPr>
+        <w:t>We</w:t>
+      </w:r>
+      <w:r>
+        <w:t>bRTC</w:t>
+      </w:r>
+      <w:proofErr w:type="spellEnd"/>
+      <w:r>
+        <w:rPr>
+          <w:rFonts w:hint="eastAsia"/>
+        </w:rPr>
+        <w:t>やElectron</w:t>
+      </w:r>
+      <w:r>
+        <w:rPr>
+          <w:rFonts w:hint="eastAsia"/>
+        </w:rPr>
+        <w:t>を用いて実装し、実証実験を実施した。</w:t>
       </w:r>
     </w:p>
     <w:p/>
@@ -769,7 +794,13 @@
         <w:rPr>
           <w:rFonts w:hint="eastAsia"/>
         </w:rPr>
-        <w:t>本研究により、Meetupにおけるプレゼンテーション</w:t>
+        <w:t>本研究で提案したフォーマットを用いたプレゼンテーション記録・再生システムを使用することで</w:t>
+      </w:r>
+      <w:r>
+        <w:rPr>
+          <w:rFonts w:hint="eastAsia"/>
+        </w:rPr>
+        <w:t>、Meetupにおけるプレゼンテーション</w:t>
       </w:r>
       <w:r>
         <w:rPr>
@@ -787,7 +818,19 @@
         <w:rPr>
           <w:rFonts w:hint="eastAsia"/>
         </w:rPr>
-        <w:t>アーカイブが実現し、再生が可能であることを確認した。</w:t>
+        <w:t>アーカイブが</w:t>
+      </w:r>
+      <w:r>
+        <w:rPr>
+          <w:rFonts w:hint="eastAsia"/>
+        </w:rPr>
+        <w:t>実現できる</w:t>
+      </w:r>
+      <w:r>
+        <w:rPr>
+          <w:rFonts w:hint="eastAsia"/>
+        </w:rPr>
+        <w:t>。</w:t>
       </w:r>
     </w:p>
     <w:p/>
@@ -879,8 +922,6 @@
       <w:r>
         <w:t xml:space="preserve">Electron </w:t>
       </w:r>
-      <w:bookmarkStart w:id="0" w:name="_GoBack"/>
-      <w:bookmarkEnd w:id="0"/>
     </w:p>
     <w:p>
       <w:r>
@@ -991,7 +1032,7 @@
         </w:rPr>
         <w:fldChar w:fldCharType="separate"/>
       </w:r>
-      <w:hyperlink w:anchor="_Toc438335550" w:history="1">
+      <w:hyperlink w:anchor="_Toc438393866" w:history="1">
         <w:r>
           <w:rPr>
             <w:rStyle w:val="a4"/>
@@ -1039,7 +1080,7 @@
             <w:noProof/>
             <w:webHidden/>
           </w:rPr>
-          <w:instrText xml:space="preserve"> PAGEREF _Toc438335550 \h </w:instrText>
+          <w:instrText xml:space="preserve"> PAGEREF _Toc438393866 \h </w:instrText>
         </w:r>
         <w:r>
           <w:rPr>
@@ -1086,7 +1127,7 @@
           <w:szCs w:val="22"/>
         </w:rPr>
       </w:pPr>
-      <w:hyperlink w:anchor="_Toc438335551" w:history="1">
+      <w:hyperlink w:anchor="_Toc438393867" w:history="1">
         <w:r>
           <w:rPr>
             <w:rStyle w:val="a4"/>
@@ -1131,7 +1172,7 @@
             <w:noProof/>
             <w:webHidden/>
           </w:rPr>
-          <w:instrText xml:space="preserve"> PAGEREF _Toc438335551 \h </w:instrText>
+          <w:instrText xml:space="preserve"> PAGEREF _Toc438393867 \h </w:instrText>
         </w:r>
         <w:r>
           <w:rPr>
@@ -1178,7 +1219,7 @@
           <w:szCs w:val="22"/>
         </w:rPr>
       </w:pPr>
-      <w:hyperlink w:anchor="_Toc438335552" w:history="1">
+      <w:hyperlink w:anchor="_Toc438393868" w:history="1">
         <w:r>
           <w:rPr>
             <w:rStyle w:val="a4"/>
@@ -1223,7 +1264,7 @@
             <w:noProof/>
             <w:webHidden/>
           </w:rPr>
-          <w:instrText xml:space="preserve"> PAGEREF _Toc438335552 \h </w:instrText>
+          <w:instrText xml:space="preserve"> PAGEREF _Toc438393868 \h </w:instrText>
         </w:r>
         <w:r>
           <w:rPr>
@@ -1270,7 +1311,7 @@
           <w:szCs w:val="22"/>
         </w:rPr>
       </w:pPr>
-      <w:hyperlink w:anchor="_Toc438335553" w:history="1">
+      <w:hyperlink w:anchor="_Toc438393869" w:history="1">
         <w:r>
           <w:rPr>
             <w:rStyle w:val="a4"/>
@@ -1315,7 +1356,7 @@
             <w:noProof/>
             <w:webHidden/>
           </w:rPr>
-          <w:instrText xml:space="preserve"> PAGEREF _Toc438335553 \h </w:instrText>
+          <w:instrText xml:space="preserve"> PAGEREF _Toc438393869 \h </w:instrText>
         </w:r>
         <w:r>
           <w:rPr>
@@ -1335,7 +1376,7 @@
             <w:noProof/>
             <w:webHidden/>
           </w:rPr>
-          <w:t>1</w:t>
+          <w:t>2</w:t>
         </w:r>
         <w:r>
           <w:rPr>
@@ -1362,7 +1403,7 @@
           <w:szCs w:val="22"/>
         </w:rPr>
       </w:pPr>
-      <w:hyperlink w:anchor="_Toc438335554" w:history="1">
+      <w:hyperlink w:anchor="_Toc438393870" w:history="1">
         <w:r>
           <w:rPr>
             <w:rStyle w:val="a4"/>
@@ -1407,7 +1448,7 @@
             <w:noProof/>
             <w:webHidden/>
           </w:rPr>
-          <w:instrText xml:space="preserve"> PAGEREF _Toc438335554 \h </w:instrText>
+          <w:instrText xml:space="preserve"> PAGEREF _Toc438393870 \h </w:instrText>
         </w:r>
         <w:r>
           <w:rPr>
@@ -1454,7 +1495,7 @@
           <w:szCs w:val="22"/>
         </w:rPr>
       </w:pPr>
-      <w:hyperlink w:anchor="_Toc438335555" w:history="1">
+      <w:hyperlink w:anchor="_Toc438393871" w:history="1">
         <w:r>
           <w:rPr>
             <w:rStyle w:val="a4"/>
@@ -1489,7 +1530,7 @@
             <w:noProof/>
             <w:webHidden/>
           </w:rPr>
-          <w:instrText xml:space="preserve"> PAGEREF _Toc438335555 \h </w:instrText>
+          <w:instrText xml:space="preserve"> PAGEREF _Toc438393871 \h </w:instrText>
         </w:r>
         <w:r>
           <w:rPr>
@@ -1536,21 +1577,14 @@
           <w:szCs w:val="22"/>
         </w:rPr>
       </w:pPr>
-      <w:hyperlink w:anchor="_Toc438335556" w:history="1">
-        <w:r>
-          <w:rPr>
-            <w:rStyle w:val="a4"/>
-            <w:noProof/>
-          </w:rPr>
-          <w:t>WEB</w:t>
-        </w:r>
+      <w:hyperlink w:anchor="_Toc438393872" w:history="1">
         <w:r>
           <w:rPr>
             <w:rStyle w:val="a4"/>
             <w:rFonts w:hint="eastAsia"/>
             <w:noProof/>
           </w:rPr>
-          <w:t>コミュニティ</w:t>
+          <w:t>インターネットコミュニティ</w:t>
         </w:r>
         <w:r>
           <w:rPr>
@@ -1571,7 +1605,7 @@
             <w:noProof/>
             <w:webHidden/>
           </w:rPr>
-          <w:instrText xml:space="preserve"> PAGEREF _Toc438335556 \h </w:instrText>
+          <w:instrText xml:space="preserve"> PAGEREF _Toc438393872 \h </w:instrText>
         </w:r>
         <w:r>
           <w:rPr>
@@ -1591,7 +1625,7 @@
             <w:noProof/>
             <w:webHidden/>
           </w:rPr>
-          <w:t>2</w:t>
+          <w:t>3</w:t>
         </w:r>
         <w:r>
           <w:rPr>
@@ -1618,7 +1652,7 @@
           <w:szCs w:val="22"/>
         </w:rPr>
       </w:pPr>
-      <w:hyperlink w:anchor="_Toc438335557" w:history="1">
+      <w:hyperlink w:anchor="_Toc438393873" w:history="1">
         <w:r>
           <w:rPr>
             <w:rStyle w:val="a4"/>
@@ -1646,7 +1680,7 @@
             <w:noProof/>
             <w:webHidden/>
           </w:rPr>
-          <w:instrText xml:space="preserve"> PAGEREF _Toc438335557 \h </w:instrText>
+          <w:instrText xml:space="preserve"> PAGEREF _Toc438393873 \h </w:instrText>
         </w:r>
         <w:r>
           <w:rPr>
@@ -1666,7 +1700,7 @@
             <w:noProof/>
             <w:webHidden/>
           </w:rPr>
-          <w:t>2</w:t>
+          <w:t>3</w:t>
         </w:r>
         <w:r>
           <w:rPr>
@@ -1693,7 +1727,7 @@
           <w:szCs w:val="22"/>
         </w:rPr>
       </w:pPr>
-      <w:hyperlink w:anchor="_Toc438335558" w:history="1">
+      <w:hyperlink w:anchor="_Toc438393874" w:history="1">
         <w:r>
           <w:rPr>
             <w:rStyle w:val="a4"/>
@@ -1721,7 +1755,7 @@
             <w:noProof/>
             <w:webHidden/>
           </w:rPr>
-          <w:instrText xml:space="preserve"> PAGEREF _Toc438335558 \h </w:instrText>
+          <w:instrText xml:space="preserve"> PAGEREF _Toc438393874 \h </w:instrText>
         </w:r>
         <w:r>
           <w:rPr>
@@ -1741,7 +1775,7 @@
             <w:noProof/>
             <w:webHidden/>
           </w:rPr>
-          <w:t>2</w:t>
+          <w:t>3</w:t>
         </w:r>
         <w:r>
           <w:rPr>
@@ -1768,7 +1802,7 @@
           <w:szCs w:val="22"/>
         </w:rPr>
       </w:pPr>
-      <w:hyperlink w:anchor="_Toc438335559" w:history="1">
+      <w:hyperlink w:anchor="_Toc438393875" w:history="1">
         <w:r>
           <w:rPr>
             <w:rStyle w:val="a4"/>
@@ -1813,7 +1847,7 @@
             <w:noProof/>
             <w:webHidden/>
           </w:rPr>
-          <w:instrText xml:space="preserve"> PAGEREF _Toc438335559 \h </w:instrText>
+          <w:instrText xml:space="preserve"> PAGEREF _Toc438393875 \h </w:instrText>
         </w:r>
         <w:r>
           <w:rPr>
@@ -1862,7 +1896,7 @@
           <w:szCs w:val="22"/>
         </w:rPr>
       </w:pPr>
-      <w:hyperlink w:anchor="_Toc438335560" w:history="1">
+      <w:hyperlink w:anchor="_Toc438393876" w:history="1">
         <w:r>
           <w:rPr>
             <w:rStyle w:val="a4"/>
@@ -1917,7 +1951,7 @@
             <w:noProof/>
             <w:webHidden/>
           </w:rPr>
-          <w:instrText xml:space="preserve"> PAGEREF _Toc438335560 \h </w:instrText>
+          <w:instrText xml:space="preserve"> PAGEREF _Toc438393876 \h </w:instrText>
         </w:r>
         <w:r>
           <w:rPr>
@@ -1964,7 +1998,7 @@
           <w:szCs w:val="22"/>
         </w:rPr>
       </w:pPr>
-      <w:hyperlink w:anchor="_Toc438335561" w:history="1">
+      <w:hyperlink w:anchor="_Toc438393877" w:history="1">
         <w:r>
           <w:rPr>
             <w:rStyle w:val="a4"/>
@@ -2016,7 +2050,7 @@
             <w:noProof/>
             <w:webHidden/>
           </w:rPr>
-          <w:instrText xml:space="preserve"> PAGEREF _Toc438335561 \h </w:instrText>
+          <w:instrText xml:space="preserve"> PAGEREF _Toc438393877 \h </w:instrText>
         </w:r>
         <w:r>
           <w:rPr>
@@ -2063,7 +2097,7 @@
           <w:szCs w:val="22"/>
         </w:rPr>
       </w:pPr>
-      <w:hyperlink w:anchor="_Toc438335562" w:history="1">
+      <w:hyperlink w:anchor="_Toc438393878" w:history="1">
         <w:r>
           <w:rPr>
             <w:rStyle w:val="a4"/>
@@ -2113,7 +2147,7 @@
             <w:noProof/>
             <w:webHidden/>
           </w:rPr>
-          <w:instrText xml:space="preserve"> PAGEREF _Toc438335562 \h </w:instrText>
+          <w:instrText xml:space="preserve"> PAGEREF _Toc438393878 \h </w:instrText>
         </w:r>
         <w:r>
           <w:rPr>
@@ -2160,7 +2194,7 @@
           <w:szCs w:val="22"/>
         </w:rPr>
       </w:pPr>
-      <w:hyperlink w:anchor="_Toc438335563" w:history="1">
+      <w:hyperlink w:anchor="_Toc438393879" w:history="1">
         <w:r>
           <w:rPr>
             <w:rStyle w:val="a4"/>
@@ -2210,7 +2244,7 @@
             <w:noProof/>
             <w:webHidden/>
           </w:rPr>
-          <w:instrText xml:space="preserve"> PAGEREF _Toc438335563 \h </w:instrText>
+          <w:instrText xml:space="preserve"> PAGEREF _Toc438393879 \h </w:instrText>
         </w:r>
         <w:r>
           <w:rPr>
@@ -2257,7 +2291,7 @@
           <w:szCs w:val="22"/>
         </w:rPr>
       </w:pPr>
-      <w:hyperlink w:anchor="_Toc438335564" w:history="1">
+      <w:hyperlink w:anchor="_Toc438393880" w:history="1">
         <w:r>
           <w:rPr>
             <w:rStyle w:val="a4"/>
@@ -2302,7 +2336,7 @@
             <w:noProof/>
             <w:webHidden/>
           </w:rPr>
-          <w:instrText xml:space="preserve"> PAGEREF _Toc438335564 \h </w:instrText>
+          <w:instrText xml:space="preserve"> PAGEREF _Toc438393880 \h </w:instrText>
         </w:r>
         <w:r>
           <w:rPr>
@@ -2349,7 +2383,7 @@
           <w:szCs w:val="22"/>
         </w:rPr>
       </w:pPr>
-      <w:hyperlink w:anchor="_Toc438335565" w:history="1">
+      <w:hyperlink w:anchor="_Toc438393881" w:history="1">
         <w:r>
           <w:rPr>
             <w:rStyle w:val="a4"/>
@@ -2394,7 +2428,7 @@
             <w:noProof/>
             <w:webHidden/>
           </w:rPr>
-          <w:instrText xml:space="preserve"> PAGEREF _Toc438335565 \h </w:instrText>
+          <w:instrText xml:space="preserve"> PAGEREF _Toc438393881 \h </w:instrText>
         </w:r>
         <w:r>
           <w:rPr>
@@ -2443,7 +2477,7 @@
           <w:szCs w:val="22"/>
         </w:rPr>
       </w:pPr>
-      <w:hyperlink w:anchor="_Toc438335566" w:history="1">
+      <w:hyperlink w:anchor="_Toc438393882" w:history="1">
         <w:r>
           <w:rPr>
             <w:rStyle w:val="a4"/>
@@ -2498,7 +2532,7 @@
             <w:noProof/>
             <w:webHidden/>
           </w:rPr>
-          <w:instrText xml:space="preserve"> PAGEREF _Toc438335566 \h </w:instrText>
+          <w:instrText xml:space="preserve"> PAGEREF _Toc438393882 \h </w:instrText>
         </w:r>
         <w:r>
           <w:rPr>
@@ -2545,7 +2579,7 @@
           <w:szCs w:val="22"/>
         </w:rPr>
       </w:pPr>
-      <w:hyperlink w:anchor="_Toc438335567" w:history="1">
+      <w:hyperlink w:anchor="_Toc438393883" w:history="1">
         <w:r>
           <w:rPr>
             <w:rStyle w:val="a4"/>
@@ -2597,7 +2631,7 @@
             <w:noProof/>
             <w:webHidden/>
           </w:rPr>
-          <w:instrText xml:space="preserve"> PAGEREF _Toc438335567 \h </w:instrText>
+          <w:instrText xml:space="preserve"> PAGEREF _Toc438393883 \h </w:instrText>
         </w:r>
         <w:r>
           <w:rPr>
@@ -2644,7 +2678,7 @@
           <w:szCs w:val="22"/>
         </w:rPr>
       </w:pPr>
-      <w:hyperlink w:anchor="_Toc438335568" w:history="1">
+      <w:hyperlink w:anchor="_Toc438393884" w:history="1">
         <w:r>
           <w:rPr>
             <w:rStyle w:val="a4"/>
@@ -2689,7 +2723,7 @@
             <w:noProof/>
             <w:webHidden/>
           </w:rPr>
-          <w:instrText xml:space="preserve"> PAGEREF _Toc438335568 \h </w:instrText>
+          <w:instrText xml:space="preserve"> PAGEREF _Toc438393884 \h </w:instrText>
         </w:r>
         <w:r>
           <w:rPr>
@@ -2738,7 +2772,7 @@
           <w:szCs w:val="22"/>
         </w:rPr>
       </w:pPr>
-      <w:hyperlink w:anchor="_Toc438335569" w:history="1">
+      <w:hyperlink w:anchor="_Toc438393885" w:history="1">
         <w:r>
           <w:rPr>
             <w:rStyle w:val="a4"/>
@@ -2786,7 +2820,7 @@
             <w:noProof/>
             <w:webHidden/>
           </w:rPr>
-          <w:instrText xml:space="preserve"> PAGEREF _Toc438335569 \h </w:instrText>
+          <w:instrText xml:space="preserve"> PAGEREF _Toc438393885 \h </w:instrText>
         </w:r>
         <w:r>
           <w:rPr>
@@ -2806,7 +2840,7 @@
             <w:noProof/>
             <w:webHidden/>
           </w:rPr>
-          <w:t>9</w:t>
+          <w:t>10</w:t>
         </w:r>
         <w:r>
           <w:rPr>
@@ -2833,7 +2867,7 @@
           <w:szCs w:val="22"/>
         </w:rPr>
       </w:pPr>
-      <w:hyperlink w:anchor="_Toc438335571" w:history="1">
+      <w:hyperlink w:anchor="_Toc438393887" w:history="1">
         <w:r>
           <w:rPr>
             <w:rStyle w:val="a4"/>
@@ -2857,7 +2891,7 @@
             <w:rFonts w:hint="eastAsia"/>
             <w:noProof/>
           </w:rPr>
-          <w:t>参加者の属性情報</w:t>
+          <w:t>アーカイブの目標設定と要件定義</w:t>
         </w:r>
         <w:r>
           <w:rPr>
@@ -2878,7 +2912,7 @@
             <w:noProof/>
             <w:webHidden/>
           </w:rPr>
-          <w:instrText xml:space="preserve"> PAGEREF _Toc438335571 \h </w:instrText>
+          <w:instrText xml:space="preserve"> PAGEREF _Toc438393887 \h </w:instrText>
         </w:r>
         <w:r>
           <w:rPr>
@@ -2898,7 +2932,7 @@
             <w:noProof/>
             <w:webHidden/>
           </w:rPr>
-          <w:t>9</w:t>
+          <w:t>10</w:t>
         </w:r>
         <w:r>
           <w:rPr>
@@ -2925,7 +2959,7 @@
           <w:szCs w:val="22"/>
         </w:rPr>
       </w:pPr>
-      <w:hyperlink w:anchor="_Toc438335572" w:history="1">
+      <w:hyperlink w:anchor="_Toc438393888" w:history="1">
         <w:r>
           <w:rPr>
             <w:rStyle w:val="a4"/>
@@ -2949,7 +2983,7 @@
             <w:rFonts w:hint="eastAsia"/>
             <w:noProof/>
           </w:rPr>
-          <w:t>スライドデータ</w:t>
+          <w:t>アーカイブ対象の選定</w:t>
         </w:r>
         <w:r>
           <w:rPr>
@@ -2970,7 +3004,7 @@
             <w:noProof/>
             <w:webHidden/>
           </w:rPr>
-          <w:instrText xml:space="preserve"> PAGEREF _Toc438335572 \h </w:instrText>
+          <w:instrText xml:space="preserve"> PAGEREF _Toc438393888 \h </w:instrText>
         </w:r>
         <w:r>
           <w:rPr>
@@ -2990,7 +3024,7 @@
             <w:noProof/>
             <w:webHidden/>
           </w:rPr>
-          <w:t>9</w:t>
+          <w:t>10</w:t>
         </w:r>
         <w:r>
           <w:rPr>
@@ -3003,59 +3037,103 @@
     </w:p>
     <w:p>
       <w:pPr>
-        <w:pStyle w:val="21"/>
+        <w:pStyle w:val="31"/>
         <w:tabs>
-          <w:tab w:val="left" w:pos="1050"/>
           <w:tab w:val="right" w:leader="dot" w:pos="8494"/>
         </w:tabs>
         <w:ind w:firstLine="200"/>
         <w:rPr>
           <w:rFonts w:eastAsiaTheme="minorEastAsia"/>
-          <w:smallCaps w:val="0"/>
+          <w:i w:val="0"/>
+          <w:iCs w:val="0"/>
           <w:noProof/>
           <w:sz w:val="21"/>
           <w:szCs w:val="22"/>
         </w:rPr>
       </w:pPr>
-      <w:hyperlink w:anchor="_Toc438335573" w:history="1">
-        <w:r>
-          <w:rPr>
-            <w:rStyle w:val="a4"/>
-            <w:noProof/>
-          </w:rPr>
-          <w:t>4.3.</w:t>
-        </w:r>
-        <w:r>
-          <w:rPr>
-            <w:rFonts w:eastAsiaTheme="minorEastAsia"/>
-            <w:smallCaps w:val="0"/>
-            <w:noProof/>
-            <w:sz w:val="21"/>
-            <w:szCs w:val="22"/>
-          </w:rPr>
-          <w:tab/>
-        </w:r>
-        <w:r>
-          <w:rPr>
-            <w:rStyle w:val="a4"/>
-            <w:noProof/>
-          </w:rPr>
-          <w:t>(</w:t>
-        </w:r>
+      <w:hyperlink w:anchor="_Toc438393889" w:history="1">
         <w:r>
           <w:rPr>
             <w:rStyle w:val="a4"/>
             <w:rFonts w:hint="eastAsia"/>
             <w:noProof/>
           </w:rPr>
-          <w:t>ほかいろいろ</w:t>
-        </w:r>
+          <w:t>参加者の属性情報</w:t>
+        </w:r>
+        <w:r>
+          <w:rPr>
+            <w:noProof/>
+            <w:webHidden/>
+          </w:rPr>
+          <w:tab/>
+        </w:r>
+        <w:r>
+          <w:rPr>
+            <w:noProof/>
+            <w:webHidden/>
+          </w:rPr>
+          <w:fldChar w:fldCharType="begin"/>
+        </w:r>
+        <w:r>
+          <w:rPr>
+            <w:noProof/>
+            <w:webHidden/>
+          </w:rPr>
+          <w:instrText xml:space="preserve"> PAGEREF _Toc438393889 \h </w:instrText>
+        </w:r>
+        <w:r>
+          <w:rPr>
+            <w:noProof/>
+            <w:webHidden/>
+          </w:rPr>
+        </w:r>
+        <w:r>
+          <w:rPr>
+            <w:noProof/>
+            <w:webHidden/>
+          </w:rPr>
+          <w:fldChar w:fldCharType="separate"/>
+        </w:r>
+        <w:r>
+          <w:rPr>
+            <w:noProof/>
+            <w:webHidden/>
+          </w:rPr>
+          <w:t>10</w:t>
+        </w:r>
+        <w:r>
+          <w:rPr>
+            <w:noProof/>
+            <w:webHidden/>
+          </w:rPr>
+          <w:fldChar w:fldCharType="end"/>
+        </w:r>
+      </w:hyperlink>
+    </w:p>
+    <w:p>
+      <w:pPr>
+        <w:pStyle w:val="31"/>
+        <w:tabs>
+          <w:tab w:val="right" w:leader="dot" w:pos="8494"/>
+        </w:tabs>
+        <w:ind w:firstLine="200"/>
+        <w:rPr>
+          <w:rFonts w:eastAsiaTheme="minorEastAsia"/>
+          <w:i w:val="0"/>
+          <w:iCs w:val="0"/>
+          <w:noProof/>
+          <w:sz w:val="21"/>
+          <w:szCs w:val="22"/>
+        </w:rPr>
+      </w:pPr>
+      <w:hyperlink w:anchor="_Toc438393890" w:history="1">
         <w:r>
           <w:rPr>
             <w:rStyle w:val="a4"/>
-            <w:noProof/>
-          </w:rPr>
-          <w:t>)</w:t>
+            <w:rFonts w:hint="eastAsia"/>
+            <w:noProof/>
+          </w:rPr>
+          <w:t>スライドデータ</w:t>
         </w:r>
         <w:r>
           <w:rPr>
@@ -3076,7 +3154,7 @@
             <w:noProof/>
             <w:webHidden/>
           </w:rPr>
-          <w:instrText xml:space="preserve"> PAGEREF _Toc438335573 \h </w:instrText>
+          <w:instrText xml:space="preserve"> PAGEREF _Toc438393890 \h </w:instrText>
         </w:r>
         <w:r>
           <w:rPr>
@@ -3096,7 +3174,82 @@
             <w:noProof/>
             <w:webHidden/>
           </w:rPr>
-          <w:t>9</w:t>
+          <w:t>10</w:t>
+        </w:r>
+        <w:r>
+          <w:rPr>
+            <w:noProof/>
+            <w:webHidden/>
+          </w:rPr>
+          <w:fldChar w:fldCharType="end"/>
+        </w:r>
+      </w:hyperlink>
+    </w:p>
+    <w:p>
+      <w:pPr>
+        <w:pStyle w:val="31"/>
+        <w:tabs>
+          <w:tab w:val="right" w:leader="dot" w:pos="8494"/>
+        </w:tabs>
+        <w:ind w:firstLine="200"/>
+        <w:rPr>
+          <w:rFonts w:eastAsiaTheme="minorEastAsia"/>
+          <w:i w:val="0"/>
+          <w:iCs w:val="0"/>
+          <w:noProof/>
+          <w:sz w:val="21"/>
+          <w:szCs w:val="22"/>
+        </w:rPr>
+      </w:pPr>
+      <w:hyperlink w:anchor="_Toc438393891" w:history="1">
+        <w:r>
+          <w:rPr>
+            <w:rStyle w:val="a4"/>
+            <w:rFonts w:hint="eastAsia"/>
+            <w:noProof/>
+          </w:rPr>
+          <w:t>発言・コメント</w:t>
+        </w:r>
+        <w:r>
+          <w:rPr>
+            <w:noProof/>
+            <w:webHidden/>
+          </w:rPr>
+          <w:tab/>
+        </w:r>
+        <w:r>
+          <w:rPr>
+            <w:noProof/>
+            <w:webHidden/>
+          </w:rPr>
+          <w:fldChar w:fldCharType="begin"/>
+        </w:r>
+        <w:r>
+          <w:rPr>
+            <w:noProof/>
+            <w:webHidden/>
+          </w:rPr>
+          <w:instrText xml:space="preserve"> PAGEREF _Toc438393891 \h </w:instrText>
+        </w:r>
+        <w:r>
+          <w:rPr>
+            <w:noProof/>
+            <w:webHidden/>
+          </w:rPr>
+        </w:r>
+        <w:r>
+          <w:rPr>
+            <w:noProof/>
+            <w:webHidden/>
+          </w:rPr>
+          <w:fldChar w:fldCharType="separate"/>
+        </w:r>
+        <w:r>
+          <w:rPr>
+            <w:noProof/>
+            <w:webHidden/>
+          </w:rPr>
+          <w:t>10</w:t>
         </w:r>
         <w:r>
           <w:rPr>
@@ -3125,7 +3278,7 @@
           <w:szCs w:val="22"/>
         </w:rPr>
       </w:pPr>
-      <w:hyperlink w:anchor="_Toc438335574" w:history="1">
+      <w:hyperlink w:anchor="_Toc438393892" w:history="1">
         <w:r>
           <w:rPr>
             <w:rStyle w:val="a4"/>
@@ -3173,7 +3326,7 @@
             <w:noProof/>
             <w:webHidden/>
           </w:rPr>
-          <w:instrText xml:space="preserve"> PAGEREF _Toc438335574 \h </w:instrText>
+          <w:instrText xml:space="preserve"> PAGEREF _Toc438393892 \h </w:instrText>
         </w:r>
         <w:r>
           <w:rPr>
@@ -3193,7 +3346,7 @@
             <w:noProof/>
             <w:webHidden/>
           </w:rPr>
-          <w:t>10</w:t>
+          <w:t>11</w:t>
         </w:r>
         <w:r>
           <w:rPr>
@@ -3220,7 +3373,7 @@
           <w:szCs w:val="22"/>
         </w:rPr>
       </w:pPr>
-      <w:hyperlink w:anchor="_Toc438335576" w:history="1">
+      <w:hyperlink w:anchor="_Toc438393894" w:history="1">
         <w:r>
           <w:rPr>
             <w:rStyle w:val="a4"/>
@@ -3265,7 +3418,7 @@
             <w:noProof/>
             <w:webHidden/>
           </w:rPr>
-          <w:instrText xml:space="preserve"> PAGEREF _Toc438335576 \h </w:instrText>
+          <w:instrText xml:space="preserve"> PAGEREF _Toc438393894 \h </w:instrText>
         </w:r>
         <w:r>
           <w:rPr>
@@ -3285,7 +3438,7 @@
             <w:noProof/>
             <w:webHidden/>
           </w:rPr>
-          <w:t>10</w:t>
+          <w:t>11</w:t>
         </w:r>
         <w:r>
           <w:rPr>
@@ -3312,7 +3465,7 @@
           <w:szCs w:val="22"/>
         </w:rPr>
       </w:pPr>
-      <w:hyperlink w:anchor="_Toc438335577" w:history="1">
+      <w:hyperlink w:anchor="_Toc438393895" w:history="1">
         <w:r>
           <w:rPr>
             <w:rStyle w:val="a4"/>
@@ -3357,7 +3510,7 @@
             <w:noProof/>
             <w:webHidden/>
           </w:rPr>
-          <w:instrText xml:space="preserve"> PAGEREF _Toc438335577 \h </w:instrText>
+          <w:instrText xml:space="preserve"> PAGEREF _Toc438393895 \h </w:instrText>
         </w:r>
         <w:r>
           <w:rPr>
@@ -3377,7 +3530,7 @@
             <w:noProof/>
             <w:webHidden/>
           </w:rPr>
-          <w:t>10</w:t>
+          <w:t>11</w:t>
         </w:r>
         <w:r>
           <w:rPr>
@@ -3406,7 +3559,7 @@
           <w:szCs w:val="22"/>
         </w:rPr>
       </w:pPr>
-      <w:hyperlink w:anchor="_Toc438335578" w:history="1">
+      <w:hyperlink w:anchor="_Toc438393896" w:history="1">
         <w:r>
           <w:rPr>
             <w:rStyle w:val="a4"/>
@@ -3454,7 +3607,7 @@
             <w:noProof/>
             <w:webHidden/>
           </w:rPr>
-          <w:instrText xml:space="preserve"> PAGEREF _Toc438335578 \h </w:instrText>
+          <w:instrText xml:space="preserve"> PAGEREF _Toc438393896 \h </w:instrText>
         </w:r>
         <w:r>
           <w:rPr>
@@ -3474,7 +3627,7 @@
             <w:noProof/>
             <w:webHidden/>
           </w:rPr>
-          <w:t>11</w:t>
+          <w:t>12</w:t>
         </w:r>
         <w:r>
           <w:rPr>
@@ -3501,7 +3654,7 @@
           <w:szCs w:val="22"/>
         </w:rPr>
       </w:pPr>
-      <w:hyperlink w:anchor="_Toc438335580" w:history="1">
+      <w:hyperlink w:anchor="_Toc438393898" w:history="1">
         <w:r>
           <w:rPr>
             <w:rStyle w:val="a4"/>
@@ -3546,7 +3699,7 @@
             <w:noProof/>
             <w:webHidden/>
           </w:rPr>
-          <w:instrText xml:space="preserve"> PAGEREF _Toc438335580 \h </w:instrText>
+          <w:instrText xml:space="preserve"> PAGEREF _Toc438393898 \h </w:instrText>
         </w:r>
         <w:r>
           <w:rPr>
@@ -3566,7 +3719,7 @@
             <w:noProof/>
             <w:webHidden/>
           </w:rPr>
-          <w:t>11</w:t>
+          <w:t>12</w:t>
         </w:r>
         <w:r>
           <w:rPr>
@@ -3593,7 +3746,7 @@
           <w:szCs w:val="22"/>
         </w:rPr>
       </w:pPr>
-      <w:hyperlink w:anchor="_Toc438335581" w:history="1">
+      <w:hyperlink w:anchor="_Toc438393899" w:history="1">
         <w:r>
           <w:rPr>
             <w:rStyle w:val="a4"/>
@@ -3653,7 +3806,7 @@
             <w:noProof/>
             <w:webHidden/>
           </w:rPr>
-          <w:instrText xml:space="preserve"> PAGEREF _Toc438335581 \h </w:instrText>
+          <w:instrText xml:space="preserve"> PAGEREF _Toc438393899 \h </w:instrText>
         </w:r>
         <w:r>
           <w:rPr>
@@ -3673,7 +3826,7 @@
             <w:noProof/>
             <w:webHidden/>
           </w:rPr>
-          <w:t>11</w:t>
+          <w:t>12</w:t>
         </w:r>
         <w:r>
           <w:rPr>
@@ -3702,7 +3855,7 @@
           <w:szCs w:val="22"/>
         </w:rPr>
       </w:pPr>
-      <w:hyperlink w:anchor="_Toc438335582" w:history="1">
+      <w:hyperlink w:anchor="_Toc438393900" w:history="1">
         <w:r>
           <w:rPr>
             <w:rStyle w:val="a4"/>
@@ -3750,7 +3903,7 @@
             <w:noProof/>
             <w:webHidden/>
           </w:rPr>
-          <w:instrText xml:space="preserve"> PAGEREF _Toc438335582 \h </w:instrText>
+          <w:instrText xml:space="preserve"> PAGEREF _Toc438393900 \h </w:instrText>
         </w:r>
         <w:r>
           <w:rPr>
@@ -3770,7 +3923,7 @@
             <w:noProof/>
             <w:webHidden/>
           </w:rPr>
-          <w:t>12</w:t>
+          <w:t>13</w:t>
         </w:r>
         <w:r>
           <w:rPr>
@@ -3797,7 +3950,7 @@
           <w:szCs w:val="22"/>
         </w:rPr>
       </w:pPr>
-      <w:hyperlink w:anchor="_Toc438335584" w:history="1">
+      <w:hyperlink w:anchor="_Toc438393902" w:history="1">
         <w:r>
           <w:rPr>
             <w:rStyle w:val="a4"/>
@@ -3842,7 +3995,7 @@
             <w:noProof/>
             <w:webHidden/>
           </w:rPr>
-          <w:instrText xml:space="preserve"> PAGEREF _Toc438335584 \h </w:instrText>
+          <w:instrText xml:space="preserve"> PAGEREF _Toc438393902 \h </w:instrText>
         </w:r>
         <w:r>
           <w:rPr>
@@ -3862,7 +4015,7 @@
             <w:noProof/>
             <w:webHidden/>
           </w:rPr>
-          <w:t>12</w:t>
+          <w:t>13</w:t>
         </w:r>
         <w:r>
           <w:rPr>
@@ -3889,7 +4042,7 @@
           <w:szCs w:val="22"/>
         </w:rPr>
       </w:pPr>
-      <w:hyperlink w:anchor="_Toc438335585" w:history="1">
+      <w:hyperlink w:anchor="_Toc438393903" w:history="1">
         <w:r>
           <w:rPr>
             <w:rStyle w:val="a4"/>
@@ -3934,7 +4087,7 @@
             <w:noProof/>
             <w:webHidden/>
           </w:rPr>
-          <w:instrText xml:space="preserve"> PAGEREF _Toc438335585 \h </w:instrText>
+          <w:instrText xml:space="preserve"> PAGEREF _Toc438393903 \h </w:instrText>
         </w:r>
         <w:r>
           <w:rPr>
@@ -3954,7 +4107,7 @@
             <w:noProof/>
             <w:webHidden/>
           </w:rPr>
-          <w:t>12</w:t>
+          <w:t>13</w:t>
         </w:r>
         <w:r>
           <w:rPr>
@@ -3983,7 +4136,7 @@
           <w:szCs w:val="22"/>
         </w:rPr>
       </w:pPr>
-      <w:hyperlink w:anchor="_Toc438335586" w:history="1">
+      <w:hyperlink w:anchor="_Toc438393904" w:history="1">
         <w:r>
           <w:rPr>
             <w:rStyle w:val="a4"/>
@@ -4031,7 +4184,7 @@
             <w:noProof/>
             <w:webHidden/>
           </w:rPr>
-          <w:instrText xml:space="preserve"> PAGEREF _Toc438335586 \h </w:instrText>
+          <w:instrText xml:space="preserve"> PAGEREF _Toc438393904 \h </w:instrText>
         </w:r>
         <w:r>
           <w:rPr>
@@ -4051,7 +4204,7 @@
             <w:noProof/>
             <w:webHidden/>
           </w:rPr>
-          <w:t>13</w:t>
+          <w:t>14</w:t>
         </w:r>
         <w:r>
           <w:rPr>
@@ -4078,7 +4231,7 @@
           <w:szCs w:val="22"/>
         </w:rPr>
       </w:pPr>
-      <w:hyperlink w:anchor="_Toc438335588" w:history="1">
+      <w:hyperlink w:anchor="_Toc438393906" w:history="1">
         <w:r>
           <w:rPr>
             <w:rStyle w:val="a4"/>
@@ -4123,7 +4276,7 @@
             <w:noProof/>
             <w:webHidden/>
           </w:rPr>
-          <w:instrText xml:space="preserve"> PAGEREF _Toc438335588 \h </w:instrText>
+          <w:instrText xml:space="preserve"> PAGEREF _Toc438393906 \h </w:instrText>
         </w:r>
         <w:r>
           <w:rPr>
@@ -4143,7 +4296,7 @@
             <w:noProof/>
             <w:webHidden/>
           </w:rPr>
-          <w:t>13</w:t>
+          <w:t>14</w:t>
         </w:r>
         <w:r>
           <w:rPr>
@@ -4170,7 +4323,7 @@
           <w:szCs w:val="22"/>
         </w:rPr>
       </w:pPr>
-      <w:hyperlink w:anchor="_Toc438335589" w:history="1">
+      <w:hyperlink w:anchor="_Toc438393907" w:history="1">
         <w:r>
           <w:rPr>
             <w:rStyle w:val="a4"/>
@@ -4215,7 +4368,7 @@
             <w:noProof/>
             <w:webHidden/>
           </w:rPr>
-          <w:instrText xml:space="preserve"> PAGEREF _Toc438335589 \h </w:instrText>
+          <w:instrText xml:space="preserve"> PAGEREF _Toc438393907 \h </w:instrText>
         </w:r>
         <w:r>
           <w:rPr>
@@ -4235,7 +4388,7 @@
             <w:noProof/>
             <w:webHidden/>
           </w:rPr>
-          <w:t>13</w:t>
+          <w:t>14</w:t>
         </w:r>
         <w:r>
           <w:rPr>
@@ -4263,7 +4416,7 @@
           <w:szCs w:val="22"/>
         </w:rPr>
       </w:pPr>
-      <w:hyperlink w:anchor="_Toc438335590" w:history="1">
+      <w:hyperlink w:anchor="_Toc438393908" w:history="1">
         <w:r>
           <w:rPr>
             <w:rStyle w:val="a4"/>
@@ -4291,7 +4444,7 @@
             <w:noProof/>
             <w:webHidden/>
           </w:rPr>
-          <w:instrText xml:space="preserve"> PAGEREF _Toc438335590 \h </w:instrText>
+          <w:instrText xml:space="preserve"> PAGEREF _Toc438393908 \h </w:instrText>
         </w:r>
         <w:r>
           <w:rPr>
@@ -4311,7 +4464,7 @@
             <w:noProof/>
             <w:webHidden/>
           </w:rPr>
-          <w:t>14</w:t>
+          <w:t>15</w:t>
         </w:r>
         <w:r>
           <w:rPr>
@@ -4339,7 +4492,7 @@
           <w:szCs w:val="22"/>
         </w:rPr>
       </w:pPr>
-      <w:hyperlink w:anchor="_Toc438335591" w:history="1">
+      <w:hyperlink w:anchor="_Toc438393909" w:history="1">
         <w:r>
           <w:rPr>
             <w:rStyle w:val="a4"/>
@@ -4368,7 +4521,7 @@
             <w:noProof/>
             <w:webHidden/>
           </w:rPr>
-          <w:instrText xml:space="preserve"> PAGEREF _Toc438335591 \h </w:instrText>
+          <w:instrText xml:space="preserve"> PAGEREF _Toc438393909 \h </w:instrText>
         </w:r>
         <w:r>
           <w:rPr>
@@ -4388,7 +4541,7 @@
             <w:noProof/>
             <w:webHidden/>
           </w:rPr>
-          <w:t>15</w:t>
+          <w:t>16</w:t>
         </w:r>
         <w:r>
           <w:rPr>
@@ -4416,7 +4569,7 @@
           <w:szCs w:val="22"/>
         </w:rPr>
       </w:pPr>
-      <w:hyperlink w:anchor="_Toc438335592" w:history="1">
+      <w:hyperlink w:anchor="_Toc438393910" w:history="1">
         <w:r>
           <w:rPr>
             <w:rStyle w:val="a4"/>
@@ -4444,7 +4597,7 @@
             <w:noProof/>
             <w:webHidden/>
           </w:rPr>
-          <w:instrText xml:space="preserve"> PAGEREF _Toc438335592 \h </w:instrText>
+          <w:instrText xml:space="preserve"> PAGEREF _Toc438393910 \h </w:instrText>
         </w:r>
         <w:r>
           <w:rPr>
@@ -4464,7 +4617,7 @@
             <w:noProof/>
             <w:webHidden/>
           </w:rPr>
-          <w:t>16</w:t>
+          <w:t>17</w:t>
         </w:r>
         <w:r>
           <w:rPr>
@@ -4515,7 +4668,7 @@
         <w:tabs>
           <w:tab w:val="right" w:leader="dot" w:pos="8494"/>
         </w:tabs>
-        <w:ind w:leftChars="0" w:firstLineChars="0" w:firstLine="284"/>
+        <w:ind w:leftChars="0" w:left="0" w:firstLineChars="135" w:firstLine="283"/>
         <w:rPr>
           <w:noProof/>
         </w:rPr>
@@ -4538,7 +4691,7 @@
       <w:r>
         <w:fldChar w:fldCharType="separate"/>
       </w:r>
-      <w:hyperlink w:anchor="_Toc438303686" w:history="1">
+      <w:hyperlink w:anchor="_Toc438393826" w:history="1">
         <w:r>
           <w:rPr>
             <w:rStyle w:val="a4"/>
@@ -4575,7 +4728,7 @@
             <w:rFonts w:hint="eastAsia"/>
             <w:noProof/>
           </w:rPr>
-          <w:t>のコミュニケーションモデル</w:t>
+          <w:t>アーカイブフォーマットの概念図</w:t>
         </w:r>
         <w:r>
           <w:rPr>
@@ -4596,7 +4749,7 @@
             <w:noProof/>
             <w:webHidden/>
           </w:rPr>
-          <w:instrText xml:space="preserve"> PAGEREF _Toc438303686 \h </w:instrText>
+          <w:instrText xml:space="preserve"> PAGEREF _Toc438393826 \h </w:instrText>
         </w:r>
         <w:r>
           <w:rPr>
@@ -4616,7 +4769,7 @@
             <w:noProof/>
             <w:webHidden/>
           </w:rPr>
-          <w:t>5</w:t>
+          <w:t>2</w:t>
         </w:r>
         <w:r>
           <w:rPr>
@@ -4626,28 +4779,6 @@
           <w:fldChar w:fldCharType="end"/>
         </w:r>
       </w:hyperlink>
-    </w:p>
-    <w:p>
-      <w:r>
-        <w:fldChar w:fldCharType="end"/>
-      </w:r>
-    </w:p>
-    <w:p>
-      <w:r>
-        <w:br w:type="page"/>
-      </w:r>
-    </w:p>
-    <w:p>
-      <w:pPr>
-        <w:ind w:firstLineChars="0" w:firstLine="0"/>
-      </w:pPr>
-      <w:r>
-        <w:rPr>
-          <w:rFonts w:hint="eastAsia"/>
-        </w:rPr>
-        <w:lastRenderedPageBreak/>
-        <w:t>表目次</w:t>
-      </w:r>
     </w:p>
     <w:p>
       <w:pPr>
@@ -4660,39 +4791,21 @@
           <w:noProof/>
         </w:rPr>
       </w:pPr>
-      <w:r>
-        <w:fldChar w:fldCharType="begin"/>
-      </w:r>
-      <w:r>
-        <w:instrText xml:space="preserve"> </w:instrText>
-      </w:r>
-      <w:r>
-        <w:rPr>
-          <w:rFonts w:hint="eastAsia"/>
-        </w:rPr>
-        <w:instrText>TOC \h \z \c "表"</w:instrText>
-      </w:r>
-      <w:r>
-        <w:instrText xml:space="preserve"> </w:instrText>
-      </w:r>
-      <w:r>
-        <w:fldChar w:fldCharType="separate"/>
-      </w:r>
-      <w:hyperlink w:anchor="_Toc438329911" w:history="1">
+      <w:hyperlink w:anchor="_Toc438393827" w:history="1">
         <w:r>
           <w:rPr>
             <w:rStyle w:val="a4"/>
             <w:rFonts w:hint="eastAsia"/>
             <w:noProof/>
           </w:rPr>
-          <w:t>表</w:t>
+          <w:t>図</w:t>
         </w:r>
         <w:r>
           <w:rPr>
             <w:rStyle w:val="a4"/>
             <w:noProof/>
           </w:rPr>
-          <w:t xml:space="preserve"> 1</w:t>
+          <w:t xml:space="preserve"> 2</w:t>
         </w:r>
         <w:r>
           <w:rPr>
@@ -4700,6 +4813,146 @@
             <w:rFonts w:hint="eastAsia"/>
             <w:noProof/>
           </w:rPr>
+          <w:t xml:space="preserve">　</w:t>
+        </w:r>
+        <w:r>
+          <w:rPr>
+            <w:rStyle w:val="a4"/>
+            <w:noProof/>
+          </w:rPr>
+          <w:t>Meetup</w:t>
+        </w:r>
+        <w:r>
+          <w:rPr>
+            <w:rStyle w:val="a4"/>
+            <w:rFonts w:hint="eastAsia"/>
+            <w:noProof/>
+          </w:rPr>
+          <w:t>のコミュニケーションモデル</w:t>
+        </w:r>
+        <w:r>
+          <w:rPr>
+            <w:noProof/>
+            <w:webHidden/>
+          </w:rPr>
+          <w:tab/>
+        </w:r>
+        <w:r>
+          <w:rPr>
+            <w:noProof/>
+            <w:webHidden/>
+          </w:rPr>
+          <w:fldChar w:fldCharType="begin"/>
+        </w:r>
+        <w:r>
+          <w:rPr>
+            <w:noProof/>
+            <w:webHidden/>
+          </w:rPr>
+          <w:instrText xml:space="preserve"> PAGEREF _Toc438393827 \h </w:instrText>
+        </w:r>
+        <w:r>
+          <w:rPr>
+            <w:noProof/>
+            <w:webHidden/>
+          </w:rPr>
+        </w:r>
+        <w:r>
+          <w:rPr>
+            <w:noProof/>
+            <w:webHidden/>
+          </w:rPr>
+          <w:fldChar w:fldCharType="separate"/>
+        </w:r>
+        <w:r>
+          <w:rPr>
+            <w:noProof/>
+            <w:webHidden/>
+          </w:rPr>
+          <w:t>5</w:t>
+        </w:r>
+        <w:r>
+          <w:rPr>
+            <w:noProof/>
+            <w:webHidden/>
+          </w:rPr>
+          <w:fldChar w:fldCharType="end"/>
+        </w:r>
+      </w:hyperlink>
+    </w:p>
+    <w:p>
+      <w:r>
+        <w:fldChar w:fldCharType="end"/>
+      </w:r>
+    </w:p>
+    <w:p>
+      <w:r>
+        <w:br w:type="page"/>
+      </w:r>
+    </w:p>
+    <w:p>
+      <w:pPr>
+        <w:ind w:firstLineChars="0" w:firstLine="0"/>
+      </w:pPr>
+      <w:r>
+        <w:rPr>
+          <w:rFonts w:hint="eastAsia"/>
+        </w:rPr>
+        <w:lastRenderedPageBreak/>
+        <w:t>表目次</w:t>
+      </w:r>
+    </w:p>
+    <w:p>
+      <w:pPr>
+        <w:pStyle w:val="aa"/>
+        <w:tabs>
+          <w:tab w:val="right" w:leader="dot" w:pos="8494"/>
+        </w:tabs>
+        <w:ind w:leftChars="0" w:left="0" w:firstLineChars="135" w:firstLine="283"/>
+        <w:rPr>
+          <w:noProof/>
+        </w:rPr>
+      </w:pPr>
+      <w:r>
+        <w:fldChar w:fldCharType="begin"/>
+      </w:r>
+      <w:r>
+        <w:instrText xml:space="preserve"> </w:instrText>
+      </w:r>
+      <w:r>
+        <w:rPr>
+          <w:rFonts w:hint="eastAsia"/>
+        </w:rPr>
+        <w:instrText>TOC \h \z \c "表"</w:instrText>
+      </w:r>
+      <w:r>
+        <w:instrText xml:space="preserve"> </w:instrText>
+      </w:r>
+      <w:r>
+        <w:fldChar w:fldCharType="separate"/>
+      </w:r>
+      <w:hyperlink w:anchor="_Toc438393831" w:history="1">
+        <w:r>
+          <w:rPr>
+            <w:rStyle w:val="a4"/>
+            <w:rFonts w:hint="eastAsia"/>
+            <w:noProof/>
+          </w:rPr>
+          <w:t>表</w:t>
+        </w:r>
+        <w:r>
+          <w:rPr>
+            <w:rStyle w:val="a4"/>
+            <w:noProof/>
+          </w:rPr>
+          <w:t xml:space="preserve"> 1</w:t>
+        </w:r>
+        <w:r>
+          <w:rPr>
+            <w:rStyle w:val="a4"/>
+            <w:rFonts w:hint="eastAsia"/>
+            <w:noProof/>
+          </w:rPr>
           <w:t xml:space="preserve">　インタラクション構成要素と記録可能形式</w:t>
         </w:r>
         <w:r>
@@ -4721,7 +4974,7 @@
             <w:noProof/>
             <w:webHidden/>
           </w:rPr>
-          <w:instrText xml:space="preserve"> PAGEREF _Toc438329911 \h </w:instrText>
+          <w:instrText xml:space="preserve"> PAGEREF _Toc438393831 \h </w:instrText>
         </w:r>
         <w:r>
           <w:rPr>
@@ -4784,7 +5037,7 @@
       <w:bookmarkStart w:id="1" w:name="_Toc438158055"/>
       <w:bookmarkStart w:id="2" w:name="_Ref438242611"/>
       <w:bookmarkStart w:id="3" w:name="_Ref438242627"/>
-      <w:bookmarkStart w:id="4" w:name="_Toc438335550"/>
+      <w:bookmarkStart w:id="4" w:name="_Toc438393866"/>
       <w:r>
         <w:rPr>
           <w:rFonts w:hint="eastAsia"/>
@@ -4803,7 +5056,7 @@
         <w:pStyle w:val="2"/>
       </w:pPr>
       <w:bookmarkStart w:id="5" w:name="_Toc438158056"/>
-      <w:bookmarkStart w:id="6" w:name="_Toc438335551"/>
+      <w:bookmarkStart w:id="6" w:name="_Toc438393867"/>
       <w:r>
         <w:rPr>
           <w:rFonts w:hint="eastAsia"/>
@@ -5171,13 +5424,62 @@
         <w:t>。</w:t>
       </w:r>
     </w:p>
+    <w:p>
+      <w:pPr>
+        <w:rPr>
+          <w:rFonts w:hint="eastAsia"/>
+        </w:rPr>
+      </w:pPr>
+      <w:r>
+        <w:rPr>
+          <w:rFonts w:hint="eastAsia"/>
+        </w:rPr>
+        <w:t>Meetup</w:t>
+      </w:r>
+      <w:r>
+        <w:rPr>
+          <w:rFonts w:hint="eastAsia"/>
+        </w:rPr>
+        <w:t>で共有された知見</w:t>
+      </w:r>
+      <w:r>
+        <w:rPr>
+          <w:rFonts w:hint="eastAsia"/>
+        </w:rPr>
+        <w:t>はインターネットコミュニティ全体に共有すべく、</w:t>
+      </w:r>
+      <w:r>
+        <w:rPr>
+          <w:rFonts w:hint="eastAsia"/>
+        </w:rPr>
+        <w:t>発表者が</w:t>
+      </w:r>
+      <w:r>
+        <w:rPr>
+          <w:rFonts w:hint="eastAsia"/>
+        </w:rPr>
+        <w:t>発表</w:t>
+      </w:r>
+      <w:r>
+        <w:rPr>
+          <w:rFonts w:hint="eastAsia"/>
+        </w:rPr>
+        <w:t>スライドをスライド共有サービスに投稿したり、参加者が発言記録や当日の感想をウェブログ等に掲載したりすることでアーカイブされる。</w:t>
+      </w:r>
+      <w:r>
+        <w:rPr>
+          <w:rFonts w:hint="eastAsia"/>
+        </w:rPr>
+        <w:t>この時アーカイブはすべて参加者の自発的・自主的な取り組みとして行われる。保存場所や保存形式に取り決めはなく、そもそも記録が行われないことも珍しくない。</w:t>
+      </w:r>
+    </w:p>
     <w:p/>
     <w:p>
       <w:pPr>
         <w:pStyle w:val="2"/>
       </w:pPr>
       <w:bookmarkStart w:id="7" w:name="_Toc438158057"/>
-      <w:bookmarkStart w:id="8" w:name="_Toc438335552"/>
+      <w:bookmarkStart w:id="8" w:name="_Toc438393868"/>
       <w:r>
         <w:rPr>
           <w:rFonts w:hint="eastAsia"/>
@@ -5192,73 +5494,88 @@
         <w:rPr>
           <w:rFonts w:hint="eastAsia"/>
         </w:rPr>
-        <w:t>現在、Meetup</w:t>
-      </w:r>
-      <w:r>
-        <w:rPr>
-          <w:rFonts w:hint="eastAsia"/>
-        </w:rPr>
-        <w:t>におけるプレゼンテーションは、</w:t>
-      </w:r>
-      <w:r>
-        <w:rPr>
-          <w:rFonts w:hint="eastAsia"/>
-        </w:rPr>
-        <w:t>発表者が使用スライドをスライド共有サービスに投稿したり、参加者が発言記録や当日の感想をウェブログ等に掲載したり</w:t>
-      </w:r>
-      <w:r>
-        <w:rPr>
-          <w:rFonts w:hint="eastAsia"/>
-        </w:rPr>
-        <w:t>することで</w:t>
-      </w:r>
-      <w:r>
-        <w:rPr>
-          <w:rFonts w:hint="eastAsia"/>
-        </w:rPr>
-        <w:t>アーカイブとして共有</w:t>
-      </w:r>
-      <w:r>
-        <w:rPr>
-          <w:rFonts w:hint="eastAsia"/>
-        </w:rPr>
-        <w:t>される。しかし、それらはすべて参加者の自発的・自主的な取り組みであ</w:t>
-      </w:r>
-      <w:r>
-        <w:rPr>
-          <w:rFonts w:hint="eastAsia"/>
-        </w:rPr>
-        <w:t>るため</w:t>
-      </w:r>
-      <w:r>
-        <w:rPr>
-          <w:rFonts w:hint="eastAsia"/>
-        </w:rPr>
-        <w:t>、保存場所や保存形式は人それぞれで、</w:t>
-      </w:r>
-      <w:r>
-        <w:rPr>
-          <w:rFonts w:hint="eastAsia"/>
-        </w:rPr>
-        <w:t>情報が不完全なこともあれば、</w:t>
-      </w:r>
-      <w:r>
-        <w:rPr>
-          <w:rFonts w:hint="eastAsia"/>
-        </w:rPr>
-        <w:t>そもそも記録が行われないことも</w:t>
-      </w:r>
-      <w:r>
-        <w:rPr>
-          <w:rFonts w:hint="eastAsia"/>
-        </w:rPr>
-        <w:t>珍しく</w:t>
-      </w:r>
-      <w:r>
-        <w:rPr>
-          <w:rFonts w:hint="eastAsia"/>
-        </w:rPr>
-        <w:t>ない</w:t>
+        <w:t>現在、</w:t>
+      </w:r>
+      <w:r>
+        <w:rPr>
+          <w:rFonts w:hint="eastAsia"/>
+        </w:rPr>
+        <w:t>Meetupの告知</w:t>
+      </w:r>
+      <w:r>
+        <w:rPr>
+          <w:rFonts w:hint="eastAsia"/>
+        </w:rPr>
+        <w:t>や</w:t>
+      </w:r>
+      <w:r>
+        <w:rPr>
+          <w:rFonts w:hint="eastAsia"/>
+        </w:rPr>
+        <w:t>参加調整を手助けするWEBサービスは</w:t>
+      </w:r>
+      <w:r>
+        <w:rPr>
+          <w:rFonts w:hint="eastAsia"/>
+        </w:rPr>
+        <w:t>多々</w:t>
+      </w:r>
+      <w:r>
+        <w:rPr>
+          <w:rFonts w:hint="eastAsia"/>
+        </w:rPr>
+        <w:t>あるが、</w:t>
+      </w:r>
+      <w:r>
+        <w:rPr>
+          <w:rFonts w:hint="eastAsia"/>
+        </w:rPr>
+        <w:t>M</w:t>
+      </w:r>
+      <w:r>
+        <w:t>eetup</w:t>
+      </w:r>
+      <w:r>
+        <w:rPr>
+          <w:rFonts w:hint="eastAsia"/>
+        </w:rPr>
+        <w:t>で</w:t>
+      </w:r>
+      <w:r>
+        <w:rPr>
+          <w:rFonts w:hint="eastAsia"/>
+        </w:rPr>
+        <w:t>披露された知見</w:t>
+      </w:r>
+      <w:r>
+        <w:rPr>
+          <w:rFonts w:hint="eastAsia"/>
+        </w:rPr>
+        <w:t>を</w:t>
+      </w:r>
+      <w:r>
+        <w:rPr>
+          <w:rFonts w:hint="eastAsia"/>
+        </w:rPr>
+        <w:t>情報資源として</w:t>
+      </w:r>
+      <w:r>
+        <w:rPr>
+          <w:rFonts w:hint="eastAsia"/>
+        </w:rPr>
+        <w:t>保全</w:t>
+      </w:r>
+      <w:r>
+        <w:rPr>
+          <w:rFonts w:hint="eastAsia"/>
+        </w:rPr>
+        <w:t>する環境が整備</w:t>
+      </w:r>
+      <w:r>
+        <w:rPr>
+          <w:rFonts w:hint="eastAsia"/>
+        </w:rPr>
+        <w:t>されていない</w:t>
       </w:r>
       <w:r>
         <w:rPr>
@@ -5270,52 +5587,67 @@
         <w:rPr>
           <w:rFonts w:hint="eastAsia"/>
         </w:rPr>
-        <w:t>Meetupの告知・参加調整を手助けするWEBサービスは古今東西に</w:t>
-      </w:r>
-      <w:r>
-        <w:rPr>
-          <w:rFonts w:hint="eastAsia"/>
-        </w:rPr>
-        <w:t>多々</w:t>
-      </w:r>
-      <w:r>
-        <w:rPr>
-          <w:rFonts w:hint="eastAsia"/>
-        </w:rPr>
-        <w:t>あるが、</w:t>
-      </w:r>
-      <w:r>
-        <w:rPr>
-          <w:rFonts w:hint="eastAsia"/>
-        </w:rPr>
-        <w:t>M</w:t>
-      </w:r>
-      <w:r>
-        <w:t>eetup</w:t>
-      </w:r>
-      <w:r>
-        <w:rPr>
-          <w:rFonts w:hint="eastAsia"/>
-        </w:rPr>
-        <w:t>で行われた有意義なプレゼンテーションを</w:t>
-      </w:r>
-      <w:r>
-        <w:rPr>
-          <w:rFonts w:hint="eastAsia"/>
-        </w:rPr>
-        <w:t>情報資源として</w:t>
-      </w:r>
-      <w:r>
-        <w:rPr>
-          <w:rFonts w:hint="eastAsia"/>
-        </w:rPr>
-        <w:t>保全</w:t>
-      </w:r>
-      <w:r>
-        <w:rPr>
-          <w:rFonts w:hint="eastAsia"/>
-        </w:rPr>
-        <w:t>する環境が整備されているとは言い難い。</w:t>
+        <w:t>具体的には、既存のMeetupアーカイブは、</w:t>
+      </w:r>
+      <w:r>
+        <w:rPr>
+          <w:rFonts w:hint="eastAsia"/>
+        </w:rPr>
+        <w:t>スライドに</w:t>
+      </w:r>
+      <w:r>
+        <w:rPr>
+          <w:rFonts w:hint="eastAsia"/>
+        </w:rPr>
+        <w:t>参加者の</w:t>
+      </w:r>
+      <w:r>
+        <w:rPr>
+          <w:rFonts w:hint="eastAsia"/>
+        </w:rPr>
+        <w:t>フィードバックを</w:t>
+      </w:r>
+      <w:r>
+        <w:rPr>
+          <w:rFonts w:hint="eastAsia"/>
+        </w:rPr>
+        <w:t>含</w:t>
+      </w:r>
+      <w:r>
+        <w:rPr>
+          <w:rFonts w:hint="eastAsia"/>
+        </w:rPr>
+        <w:t>めた形での保存が出来なかったり</w:t>
+      </w:r>
+      <w:r>
+        <w:rPr>
+          <w:rFonts w:hint="eastAsia"/>
+        </w:rPr>
+        <w:t>、あるいは</w:t>
+      </w:r>
+      <w:r>
+        <w:rPr>
+          <w:rFonts w:hint="eastAsia"/>
+        </w:rPr>
+        <w:t>テキストのメタデータがないため検索性が低かったり等、利活用に問題があり</w:t>
+      </w:r>
+      <w:r>
+        <w:rPr>
+          <w:rFonts w:hint="eastAsia"/>
+        </w:rPr>
+        <w:t>デジタルアーカイブとして</w:t>
+      </w:r>
+      <w:r>
+        <w:rPr>
+          <w:rFonts w:hint="eastAsia"/>
+        </w:rPr>
+        <w:t>の要件を満たせていない</w:t>
+      </w:r>
+      <w:r>
+        <w:rPr>
+          <w:rFonts w:hint="eastAsia"/>
+        </w:rPr>
+        <w:t>。</w:t>
       </w:r>
     </w:p>
     <w:p>
@@ -5365,7 +5697,7 @@
         <w:rPr>
           <w:rFonts w:hint="eastAsia"/>
         </w:rPr>
-        <w:t>行われていない</w:t>
+        <w:t>遅れている</w:t>
       </w:r>
       <w:r>
         <w:rPr>
@@ -5383,7 +5715,7 @@
         <w:rPr>
           <w:rFonts w:hint="eastAsia"/>
         </w:rPr>
-        <w:t>WEB</w:t>
+        <w:t>インターネット</w:t>
       </w:r>
       <w:r>
         <w:rPr>
@@ -5416,11 +5748,12 @@
         <w:pStyle w:val="2"/>
       </w:pPr>
       <w:bookmarkStart w:id="9" w:name="_Toc438158058"/>
-      <w:bookmarkStart w:id="10" w:name="_Toc438335553"/>
-      <w:r>
-        <w:rPr>
-          <w:rFonts w:hint="eastAsia"/>
-        </w:rPr>
+      <w:bookmarkStart w:id="10" w:name="_Toc438393869"/>
+      <w:r>
+        <w:rPr>
+          <w:rFonts w:hint="eastAsia"/>
+        </w:rPr>
+        <w:lastRenderedPageBreak/>
         <w:t>本研究の目的</w:t>
       </w:r>
       <w:bookmarkEnd w:id="9"/>
@@ -5437,44 +5770,1160 @@
         <w:rPr>
           <w:rFonts w:hint="eastAsia"/>
         </w:rPr>
-        <w:t>会場全体をビデオ録画することで</w:t>
-      </w:r>
+        <w:t>会場全体をビデオ録画することでMeetup全体を記録することは現状でも可能だが、</w:t>
+      </w:r>
+      <w:r>
+        <w:rPr>
+          <w:rFonts w:hint="eastAsia"/>
+        </w:rPr>
+        <w:t>利便性</w:t>
+      </w:r>
+      <w:r>
+        <w:rPr>
+          <w:rFonts w:hint="eastAsia"/>
+        </w:rPr>
+        <w:t>や検索性</w:t>
+      </w:r>
+      <w:r>
+        <w:rPr>
+          <w:rFonts w:hint="eastAsia"/>
+        </w:rPr>
+        <w:t>が低くデジタルアーカイブとしては不十分</w:t>
+      </w:r>
+      <w:r>
+        <w:rPr>
+          <w:rFonts w:hint="eastAsia"/>
+        </w:rPr>
+        <w:t>で</w:t>
+      </w:r>
+      <w:r>
+        <w:rPr>
+          <w:rFonts w:hint="eastAsia"/>
+        </w:rPr>
+        <w:t>ある</w:t>
+      </w:r>
+      <w:r>
+        <w:rPr>
+          <w:rFonts w:hint="eastAsia"/>
+        </w:rPr>
+        <w:t>。</w:t>
+      </w:r>
+    </w:p>
+    <w:p>
+      <w:r>
+        <w:rPr>
+          <w:rFonts w:hint="eastAsia"/>
+        </w:rPr>
+        <w:t>本研究では、</w:t>
+      </w:r>
+      <w:r>
+        <w:rPr>
+          <w:rFonts w:hint="eastAsia"/>
+        </w:rPr>
+        <w:t>M</w:t>
+      </w:r>
+      <w:r>
+        <w:t>eetup</w:t>
+      </w:r>
+      <w:r>
+        <w:rPr>
+          <w:rFonts w:hint="eastAsia"/>
+        </w:rPr>
+        <w:t>におけるプレゼンテーションのデジタルアーカイブ構築を目的とす</w:t>
+      </w:r>
+      <w:r>
+        <w:rPr>
+          <w:rFonts w:hint="eastAsia"/>
+        </w:rPr>
+        <w:t>る。</w:t>
+      </w:r>
+      <w:r>
+        <w:rPr>
+          <w:rFonts w:hint="eastAsia"/>
+        </w:rPr>
+        <w:t>その</w:t>
+      </w:r>
+      <w:r>
+        <w:rPr>
+          <w:rFonts w:hint="eastAsia"/>
+        </w:rPr>
+        <w:t>ための</w:t>
+      </w:r>
+      <w:r>
+        <w:rPr>
+          <w:rFonts w:hint="eastAsia"/>
+        </w:rPr>
+        <w:t>アプローチとして、</w:t>
+      </w:r>
+      <w:r>
+        <w:rPr>
+          <w:rFonts w:hint="eastAsia"/>
+        </w:rPr>
+        <w:t>ビデオよりも利用性の高いスライド主体の</w:t>
+      </w:r>
+      <w:r>
+        <w:t>M</w:t>
+      </w:r>
+      <w:r>
+        <w:t>eetup</w:t>
+      </w:r>
+      <w:r>
+        <w:rPr>
+          <w:rFonts w:hint="eastAsia"/>
+        </w:rPr>
+        <w:t>アーカイブフォーマット</w:t>
+      </w:r>
+      <w:r>
+        <w:t>を定め</w:t>
+      </w:r>
+      <w:r>
+        <w:rPr>
+          <w:rFonts w:hint="eastAsia"/>
+        </w:rPr>
+        <w:t>、</w:t>
+      </w:r>
+      <w:r>
+        <w:rPr>
+          <w:rFonts w:hint="eastAsia"/>
+        </w:rPr>
+        <w:t>実際にそれを生成・解釈できるシステムを構築</w:t>
+      </w:r>
+      <w:r>
+        <w:rPr>
+          <w:rFonts w:hint="eastAsia"/>
+        </w:rPr>
+        <w:t>する</w:t>
+      </w:r>
+      <w:r>
+        <w:rPr>
+          <w:rFonts w:hint="eastAsia"/>
+        </w:rPr>
+        <w:t>。</w:t>
+      </w:r>
+    </w:p>
+    <w:p>
+      <w:pPr>
+        <w:rPr>
+          <w:rFonts w:hint="eastAsia"/>
+        </w:rPr>
+      </w:pPr>
+    </w:p>
+    <w:p>
+      <w:pPr>
+        <w:keepNext/>
+        <w:ind w:firstLineChars="0" w:firstLine="0"/>
+        <w:jc w:val="center"/>
+      </w:pPr>
+      <w:r>
+        <w:rPr>
+          <w:rFonts w:hint="eastAsia"/>
+          <w:noProof/>
+        </w:rPr>
+        <mc:AlternateContent>
+          <mc:Choice Requires="wpg">
+            <w:drawing>
+              <wp:inline distT="0" distB="0" distL="0" distR="0" wp14:anchorId="01D791A8" wp14:editId="45FB8258">
+                <wp:extent cx="5838825" cy="3752850"/>
+                <wp:effectExtent l="0" t="0" r="28575" b="19050"/>
+                <wp:docPr id="17" name="グループ化 17"/>
+                <wp:cNvGraphicFramePr/>
+                <a:graphic xmlns:a="http://schemas.openxmlformats.org/drawingml/2006/main">
+                  <a:graphicData uri="http://schemas.microsoft.com/office/word/2010/wordprocessingGroup">
+                    <wpg:wgp>
+                      <wpg:cNvGrpSpPr/>
+                      <wpg:grpSpPr>
+                        <a:xfrm>
+                          <a:off x="0" y="0"/>
+                          <a:ext cx="5838825" cy="3752850"/>
+                          <a:chOff x="0" y="0"/>
+                          <a:chExt cx="5838825" cy="3752850"/>
+                        </a:xfrm>
+                      </wpg:grpSpPr>
+                      <wps:wsp>
+                        <wps:cNvPr id="5" name="円/楕円 5"/>
+                        <wps:cNvSpPr/>
+                        <wps:spPr>
+                          <a:xfrm>
+                            <a:off x="104775" y="0"/>
+                            <a:ext cx="3705225" cy="3705225"/>
+                          </a:xfrm>
+                          <a:prstGeom prst="ellipse">
+                            <a:avLst/>
+                          </a:prstGeom>
+                        </wps:spPr>
+                        <wps:style>
+                          <a:lnRef idx="2">
+                            <a:schemeClr val="dk1"/>
+                          </a:lnRef>
+                          <a:fillRef idx="1">
+                            <a:schemeClr val="lt1"/>
+                          </a:fillRef>
+                          <a:effectRef idx="0">
+                            <a:schemeClr val="dk1"/>
+                          </a:effectRef>
+                          <a:fontRef idx="minor">
+                            <a:schemeClr val="dk1"/>
+                          </a:fontRef>
+                        </wps:style>
+                        <wps:bodyPr rot="0" spcFirstLastPara="0" vertOverflow="overflow" horzOverflow="overflow" vert="horz" wrap="square" lIns="91440" tIns="45720" rIns="91440" bIns="45720" numCol="1" spcCol="0" rtlCol="0" fromWordArt="0" anchor="ctr" anchorCtr="0" forceAA="0" compatLnSpc="1">
+                          <a:prstTxWarp prst="textNoShape">
+                            <a:avLst/>
+                          </a:prstTxWarp>
+                          <a:noAutofit/>
+                        </wps:bodyPr>
+                      </wps:wsp>
+                      <wps:wsp>
+                        <wps:cNvPr id="7" name="円/楕円 7"/>
+                        <wps:cNvSpPr/>
+                        <wps:spPr>
+                          <a:xfrm>
+                            <a:off x="1123950" y="1019175"/>
+                            <a:ext cx="1666875" cy="1666875"/>
+                          </a:xfrm>
+                          <a:prstGeom prst="ellipse">
+                            <a:avLst/>
+                          </a:prstGeom>
+                        </wps:spPr>
+                        <wps:style>
+                          <a:lnRef idx="2">
+                            <a:schemeClr val="dk1"/>
+                          </a:lnRef>
+                          <a:fillRef idx="1">
+                            <a:schemeClr val="lt1"/>
+                          </a:fillRef>
+                          <a:effectRef idx="0">
+                            <a:schemeClr val="dk1"/>
+                          </a:effectRef>
+                          <a:fontRef idx="minor">
+                            <a:schemeClr val="dk1"/>
+                          </a:fontRef>
+                        </wps:style>
+                        <wps:bodyPr rot="0" spcFirstLastPara="0" vertOverflow="overflow" horzOverflow="overflow" vert="horz" wrap="square" lIns="91440" tIns="45720" rIns="91440" bIns="45720" numCol="1" spcCol="0" rtlCol="0" fromWordArt="0" anchor="ctr" anchorCtr="0" forceAA="0" compatLnSpc="1">
+                          <a:prstTxWarp prst="textNoShape">
+                            <a:avLst/>
+                          </a:prstTxWarp>
+                          <a:noAutofit/>
+                        </wps:bodyPr>
+                      </wps:wsp>
+                      <wps:wsp>
+                        <wps:cNvPr id="10" name="テキスト ボックス 10"/>
+                        <wps:cNvSpPr txBox="1"/>
+                        <wps:spPr>
+                          <a:xfrm>
+                            <a:off x="3476625" y="3400425"/>
+                            <a:ext cx="2362200" cy="352425"/>
+                          </a:xfrm>
+                          <a:prstGeom prst="borderCallout2">
+                            <a:avLst>
+                              <a:gd name="adj1" fmla="val 45777"/>
+                              <a:gd name="adj2" fmla="val 135"/>
+                              <a:gd name="adj3" fmla="val 45777"/>
+                              <a:gd name="adj4" fmla="val -7393"/>
+                              <a:gd name="adj5" fmla="val -6420"/>
+                              <a:gd name="adj6" fmla="val -19248"/>
+                            </a:avLst>
+                          </a:prstGeom>
+                          <a:ln/>
+                        </wps:spPr>
+                        <wps:style>
+                          <a:lnRef idx="2">
+                            <a:schemeClr val="dk1"/>
+                          </a:lnRef>
+                          <a:fillRef idx="1">
+                            <a:schemeClr val="lt1"/>
+                          </a:fillRef>
+                          <a:effectRef idx="0">
+                            <a:schemeClr val="dk1"/>
+                          </a:effectRef>
+                          <a:fontRef idx="minor">
+                            <a:schemeClr val="dk1"/>
+                          </a:fontRef>
+                        </wps:style>
+                        <wps:txbx>
+                          <w:txbxContent>
+                            <w:p>
+                              <w:pPr>
+                                <w:ind w:firstLineChars="0" w:firstLine="0"/>
+                                <w:jc w:val="center"/>
+                                <w:rPr>
+                                  <w:b/>
+                                </w:rPr>
+                              </w:pPr>
+                              <w:r>
+                                <w:rPr>
+                                  <w:rFonts w:hint="eastAsia"/>
+                                  <w:b/>
+                                </w:rPr>
+                                <w:t>Meetupアーカイブフォーマット</w:t>
+                              </w:r>
+                            </w:p>
+                          </w:txbxContent>
+                        </wps:txbx>
+                        <wps:bodyPr rot="0" spcFirstLastPara="0" vertOverflow="overflow" horzOverflow="overflow" vert="horz" wrap="square" lIns="91440" tIns="45720" rIns="91440" bIns="45720" numCol="1" spcCol="0" rtlCol="0" fromWordArt="0" anchor="t" anchorCtr="0" forceAA="0" compatLnSpc="1">
+                          <a:prstTxWarp prst="textNoShape">
+                            <a:avLst/>
+                          </a:prstTxWarp>
+                          <a:noAutofit/>
+                        </wps:bodyPr>
+                      </wps:wsp>
+                      <wps:wsp>
+                        <wps:cNvPr id="11" name="テキスト ボックス 11"/>
+                        <wps:cNvSpPr txBox="1"/>
+                        <wps:spPr>
+                          <a:xfrm>
+                            <a:off x="3886200" y="2905125"/>
+                            <a:ext cx="1952625" cy="352425"/>
+                          </a:xfrm>
+                          <a:prstGeom prst="borderCallout2">
+                            <a:avLst>
+                              <a:gd name="adj1" fmla="val 48480"/>
+                              <a:gd name="adj2" fmla="val -40"/>
+                              <a:gd name="adj3" fmla="val 48480"/>
+                              <a:gd name="adj4" fmla="val -10813"/>
+                              <a:gd name="adj5" fmla="val -157770"/>
+                              <a:gd name="adj6" fmla="val -65203"/>
+                            </a:avLst>
+                          </a:prstGeom>
+                          <a:ln/>
+                        </wps:spPr>
+                        <wps:style>
+                          <a:lnRef idx="2">
+                            <a:schemeClr val="dk1"/>
+                          </a:lnRef>
+                          <a:fillRef idx="1">
+                            <a:schemeClr val="lt1"/>
+                          </a:fillRef>
+                          <a:effectRef idx="0">
+                            <a:schemeClr val="dk1"/>
+                          </a:effectRef>
+                          <a:fontRef idx="minor">
+                            <a:schemeClr val="dk1"/>
+                          </a:fontRef>
+                        </wps:style>
+                        <wps:txbx>
+                          <w:txbxContent>
+                            <w:p>
+                              <w:pPr>
+                                <w:ind w:firstLineChars="0" w:firstLine="0"/>
+                                <w:jc w:val="center"/>
+                                <w:rPr>
+                                  <w:rFonts w:hint="eastAsia"/>
+                                  <w:b/>
+                                </w:rPr>
+                              </w:pPr>
+                              <w:r>
+                                <w:rPr>
+                                  <w:rFonts w:hint="eastAsia"/>
+                                  <w:b/>
+                                </w:rPr>
+                                <w:t>既存スライドフォーマット</w:t>
+                              </w:r>
+                            </w:p>
+                          </w:txbxContent>
+                        </wps:txbx>
+                        <wps:bodyPr rot="0" spcFirstLastPara="0" vertOverflow="overflow" horzOverflow="overflow" vert="horz" wrap="square" lIns="91440" tIns="45720" rIns="91440" bIns="45720" numCol="1" spcCol="0" rtlCol="0" fromWordArt="0" anchor="t" anchorCtr="0" forceAA="0" compatLnSpc="1">
+                          <a:prstTxWarp prst="textNoShape">
+                            <a:avLst/>
+                          </a:prstTxWarp>
+                          <a:noAutofit/>
+                        </wps:bodyPr>
+                      </wps:wsp>
+                      <wps:wsp>
+                        <wps:cNvPr id="217" name="テキスト ボックス 2"/>
+                        <wps:cNvSpPr txBox="1">
+                          <a:spLocks noChangeArrowheads="1"/>
+                        </wps:cNvSpPr>
+                        <wps:spPr bwMode="auto">
+                          <a:xfrm>
+                            <a:off x="1304925" y="1295400"/>
+                            <a:ext cx="1285875" cy="1129030"/>
+                          </a:xfrm>
+                          <a:prstGeom prst="rect">
+                            <a:avLst/>
+                          </a:prstGeom>
+                          <a:noFill/>
+                          <a:ln w="9525">
+                            <a:noFill/>
+                            <a:miter lim="800000"/>
+                            <a:headEnd/>
+                            <a:tailEnd/>
+                          </a:ln>
+                        </wps:spPr>
+                        <wps:txbx>
+                          <w:txbxContent>
+                            <w:p>
+                              <w:pPr>
+                                <w:spacing w:line="360" w:lineRule="auto"/>
+                                <w:ind w:firstLineChars="0" w:firstLine="0"/>
+                                <w:jc w:val="center"/>
+                              </w:pPr>
+                              <w:r>
+                                <w:rPr>
+                                  <w:rFonts w:hint="eastAsia"/>
+                                </w:rPr>
+                                <w:t>スライドデータ</w:t>
+                              </w:r>
+                            </w:p>
+                            <w:p>
+                              <w:pPr>
+                                <w:spacing w:line="360" w:lineRule="auto"/>
+                                <w:ind w:firstLineChars="0" w:firstLine="0"/>
+                                <w:jc w:val="center"/>
+                                <w:rPr>
+                                  <w:rFonts w:hint="eastAsia"/>
+                                </w:rPr>
+                              </w:pPr>
+                              <w:r>
+                                <w:rPr>
+                                  <w:rFonts w:hint="eastAsia"/>
+                                </w:rPr>
+                                <w:t>スライド操作</w:t>
+                              </w:r>
+                            </w:p>
+                            <w:p>
+                              <w:pPr>
+                                <w:spacing w:line="360" w:lineRule="auto"/>
+                                <w:ind w:firstLineChars="0" w:firstLine="0"/>
+                                <w:jc w:val="center"/>
+                                <w:rPr>
+                                  <w:rFonts w:hint="eastAsia"/>
+                                </w:rPr>
+                              </w:pPr>
+                              <w:r>
+                                <w:rPr>
+                                  <w:rFonts w:hint="eastAsia"/>
+                                </w:rPr>
+                                <w:t>スピーチ(音声)</w:t>
+                              </w:r>
+                            </w:p>
+                          </w:txbxContent>
+                        </wps:txbx>
+                        <wps:bodyPr rot="0" vert="horz" wrap="square" lIns="91440" tIns="45720" rIns="91440" bIns="45720" anchor="t" anchorCtr="0">
+                          <a:spAutoFit/>
+                        </wps:bodyPr>
+                      </wps:wsp>
+                      <wps:wsp>
+                        <wps:cNvPr id="12" name="テキスト ボックス 2"/>
+                        <wps:cNvSpPr txBox="1">
+                          <a:spLocks noChangeArrowheads="1"/>
+                        </wps:cNvSpPr>
+                        <wps:spPr bwMode="auto">
+                          <a:xfrm>
+                            <a:off x="1247775" y="285750"/>
+                            <a:ext cx="1285875" cy="557530"/>
+                          </a:xfrm>
+                          <a:prstGeom prst="rect">
+                            <a:avLst/>
+                          </a:prstGeom>
+                          <a:noFill/>
+                          <a:ln w="9525">
+                            <a:noFill/>
+                            <a:miter lim="800000"/>
+                            <a:headEnd/>
+                            <a:tailEnd/>
+                          </a:ln>
+                        </wps:spPr>
+                        <wps:txbx>
+                          <w:txbxContent>
+                            <w:p>
+                              <w:pPr>
+                                <w:ind w:firstLineChars="0" w:firstLine="0"/>
+                                <w:jc w:val="center"/>
+                                <w:rPr>
+                                  <w:rFonts w:hint="eastAsia"/>
+                                </w:rPr>
+                              </w:pPr>
+                              <w:r>
+                                <w:rPr>
+                                  <w:rFonts w:hint="eastAsia"/>
+                                </w:rPr>
+                                <w:t>カメラ</w:t>
+                              </w:r>
+                              <w:r>
+                                <w:br/>
+                              </w:r>
+                              <w:r>
+                                <w:rPr>
+                                  <w:rFonts w:hint="eastAsia"/>
+                                </w:rPr>
+                                <w:t>(</w:t>
+                              </w:r>
+                              <w:r>
+                                <w:rPr>
+                                  <w:rFonts w:hint="eastAsia"/>
+                                </w:rPr>
+                                <w:t>発表</w:t>
+                              </w:r>
+                              <w:r>
+                                <w:t>映像・音声</w:t>
+                              </w:r>
+                              <w:r>
+                                <w:rPr>
+                                  <w:rFonts w:hint="eastAsia"/>
+                                </w:rPr>
+                                <w:t>)</w:t>
+                              </w:r>
+                            </w:p>
+                          </w:txbxContent>
+                        </wps:txbx>
+                        <wps:bodyPr rot="0" vert="horz" wrap="square" lIns="91440" tIns="45720" rIns="91440" bIns="45720" anchor="t" anchorCtr="0">
+                          <a:spAutoFit/>
+                        </wps:bodyPr>
+                      </wps:wsp>
+                      <wps:wsp>
+                        <wps:cNvPr id="13" name="テキスト ボックス 2"/>
+                        <wps:cNvSpPr txBox="1">
+                          <a:spLocks noChangeArrowheads="1"/>
+                        </wps:cNvSpPr>
+                        <wps:spPr bwMode="auto">
+                          <a:xfrm>
+                            <a:off x="2533650" y="1133475"/>
+                            <a:ext cx="1285875" cy="557530"/>
+                          </a:xfrm>
+                          <a:prstGeom prst="rect">
+                            <a:avLst/>
+                          </a:prstGeom>
+                          <a:noFill/>
+                          <a:ln w="9525">
+                            <a:noFill/>
+                            <a:miter lim="800000"/>
+                            <a:headEnd/>
+                            <a:tailEnd/>
+                          </a:ln>
+                        </wps:spPr>
+                        <wps:txbx>
+                          <w:txbxContent>
+                            <w:p>
+                              <w:pPr>
+                                <w:ind w:firstLineChars="0" w:firstLine="0"/>
+                                <w:jc w:val="center"/>
+                              </w:pPr>
+                              <w:r>
+                                <w:rPr>
+                                  <w:rFonts w:hint="eastAsia"/>
+                                </w:rPr>
+                                <w:t>質疑応答</w:t>
+                              </w:r>
+                            </w:p>
+                            <w:p>
+                              <w:pPr>
+                                <w:ind w:firstLineChars="0" w:firstLine="0"/>
+                                <w:jc w:val="center"/>
+                                <w:rPr>
+                                  <w:rFonts w:hint="eastAsia"/>
+                                </w:rPr>
+                              </w:pPr>
+                              <w:r>
+                                <w:rPr>
+                                  <w:rFonts w:hint="eastAsia"/>
+                                </w:rPr>
+                                <w:t>(コメント)</w:t>
+                              </w:r>
+                            </w:p>
+                          </w:txbxContent>
+                        </wps:txbx>
+                        <wps:bodyPr rot="0" vert="horz" wrap="square" lIns="91440" tIns="45720" rIns="91440" bIns="45720" anchor="t" anchorCtr="0">
+                          <a:spAutoFit/>
+                        </wps:bodyPr>
+                      </wps:wsp>
+                      <wps:wsp>
+                        <wps:cNvPr id="14" name="テキスト ボックス 2"/>
+                        <wps:cNvSpPr txBox="1">
+                          <a:spLocks noChangeArrowheads="1"/>
+                        </wps:cNvSpPr>
+                        <wps:spPr bwMode="auto">
+                          <a:xfrm>
+                            <a:off x="361950" y="2600325"/>
+                            <a:ext cx="1285875" cy="557530"/>
+                          </a:xfrm>
+                          <a:prstGeom prst="rect">
+                            <a:avLst/>
+                          </a:prstGeom>
+                          <a:noFill/>
+                          <a:ln w="9525">
+                            <a:noFill/>
+                            <a:miter lim="800000"/>
+                            <a:headEnd/>
+                            <a:tailEnd/>
+                          </a:ln>
+                        </wps:spPr>
+                        <wps:txbx>
+                          <w:txbxContent>
+                            <w:p>
+                              <w:pPr>
+                                <w:ind w:firstLineChars="0" w:firstLine="0"/>
+                                <w:jc w:val="center"/>
+                                <w:rPr>
+                                  <w:rFonts w:hint="eastAsia"/>
+                                </w:rPr>
+                              </w:pPr>
+                              <w:r>
+                                <w:rPr>
+                                  <w:rFonts w:hint="eastAsia"/>
+                                </w:rPr>
+                                <w:t>アンケート</w:t>
+                              </w:r>
+                              <w:r>
+                                <w:br/>
+                              </w:r>
+                              <w:r>
+                                <w:rPr>
+                                  <w:rFonts w:hint="eastAsia"/>
+                                </w:rPr>
+                                <w:t>結果</w:t>
+                              </w:r>
+                            </w:p>
+                          </w:txbxContent>
+                        </wps:txbx>
+                        <wps:bodyPr rot="0" vert="horz" wrap="square" lIns="91440" tIns="45720" rIns="91440" bIns="45720" anchor="t" anchorCtr="0">
+                          <a:spAutoFit/>
+                        </wps:bodyPr>
+                      </wps:wsp>
+                      <wps:wsp>
+                        <wps:cNvPr id="15" name="テキスト ボックス 2"/>
+                        <wps:cNvSpPr txBox="1">
+                          <a:spLocks noChangeArrowheads="1"/>
+                        </wps:cNvSpPr>
+                        <wps:spPr bwMode="auto">
+                          <a:xfrm>
+                            <a:off x="0" y="1333500"/>
+                            <a:ext cx="1285875" cy="557530"/>
+                          </a:xfrm>
+                          <a:prstGeom prst="rect">
+                            <a:avLst/>
+                          </a:prstGeom>
+                          <a:noFill/>
+                          <a:ln w="9525">
+                            <a:noFill/>
+                            <a:miter lim="800000"/>
+                            <a:headEnd/>
+                            <a:tailEnd/>
+                          </a:ln>
+                        </wps:spPr>
+                        <wps:txbx>
+                          <w:txbxContent>
+                            <w:p>
+                              <w:pPr>
+                                <w:ind w:firstLineChars="0" w:firstLine="0"/>
+                                <w:jc w:val="center"/>
+                                <w:rPr>
+                                  <w:rFonts w:hint="eastAsia"/>
+                                </w:rPr>
+                              </w:pPr>
+                              <w:r>
+                                <w:rPr>
+                                  <w:rFonts w:hint="eastAsia"/>
+                                </w:rPr>
+                                <w:t>参加者</w:t>
+                              </w:r>
+                              <w:r>
+                                <w:br/>
+                              </w:r>
+                              <w:r>
+                                <w:rPr>
+                                  <w:rFonts w:hint="eastAsia"/>
+                                </w:rPr>
+                                <w:t>属性</w:t>
+                              </w:r>
+                            </w:p>
+                          </w:txbxContent>
+                        </wps:txbx>
+                        <wps:bodyPr rot="0" vert="horz" wrap="square" lIns="91440" tIns="45720" rIns="91440" bIns="45720" anchor="t" anchorCtr="0">
+                          <a:spAutoFit/>
+                        </wps:bodyPr>
+                      </wps:wsp>
+                      <wps:wsp>
+                        <wps:cNvPr id="16" name="テキスト ボックス 2"/>
+                        <wps:cNvSpPr txBox="1">
+                          <a:spLocks noChangeArrowheads="1"/>
+                        </wps:cNvSpPr>
+                        <wps:spPr bwMode="auto">
+                          <a:xfrm>
+                            <a:off x="1790700" y="2790825"/>
+                            <a:ext cx="1285875" cy="557530"/>
+                          </a:xfrm>
+                          <a:prstGeom prst="rect">
+                            <a:avLst/>
+                          </a:prstGeom>
+                          <a:noFill/>
+                          <a:ln w="9525">
+                            <a:noFill/>
+                            <a:miter lim="800000"/>
+                            <a:headEnd/>
+                            <a:tailEnd/>
+                          </a:ln>
+                        </wps:spPr>
+                        <wps:txbx>
+                          <w:txbxContent>
+                            <w:p>
+                              <w:pPr>
+                                <w:ind w:firstLineChars="0" w:firstLine="0"/>
+                                <w:jc w:val="center"/>
+                                <w:rPr>
+                                  <w:rFonts w:hint="eastAsia"/>
+                                </w:rPr>
+                              </w:pPr>
+                              <w:r>
+                                <w:rPr>
+                                  <w:rFonts w:hint="eastAsia"/>
+                                </w:rPr>
+                                <w:t>S</w:t>
+                              </w:r>
+                              <w:r>
+                                <w:t>NS</w:t>
+                              </w:r>
+                              <w:r>
+                                <w:rPr>
+                                  <w:rFonts w:hint="eastAsia"/>
+                                </w:rPr>
+                                <w:t>投稿</w:t>
+                              </w:r>
+                              <w:r>
+                                <w:br/>
+                              </w:r>
+                              <w:r>
+                                <w:rPr>
+                                  <w:rFonts w:hint="eastAsia"/>
+                                </w:rPr>
+                                <w:t>(コメント)</w:t>
+                              </w:r>
+                            </w:p>
+                          </w:txbxContent>
+                        </wps:txbx>
+                        <wps:bodyPr rot="0" vert="horz" wrap="square" lIns="91440" tIns="45720" rIns="91440" bIns="45720" anchor="t" anchorCtr="0">
+                          <a:spAutoFit/>
+                        </wps:bodyPr>
+                      </wps:wsp>
+                    </wpg:wgp>
+                  </a:graphicData>
+                </a:graphic>
+              </wp:inline>
+            </w:drawing>
+          </mc:Choice>
+          <mc:Fallback>
+            <w:pict>
+              <v:group w14:anchorId="01D791A8" id="グループ化 17" o:spid="_x0000_s1026" style="width:459.75pt;height:295.5pt;mso-position-horizontal-relative:char;mso-position-vertical-relative:line" coordsize="58388,37528" o:gfxdata="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">
+                <v:oval id="円/楕円 5" o:spid="_x0000_s1027" style="position:absolute;left:1047;width:37053;height:37052;visibility:visible;mso-wrap-style:square;v-text-anchor:middle" o:gfxdata="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" fillcolor="white [3201]" strokecolor="black [3200]" strokeweight="1pt">
+                  <v:stroke joinstyle="miter"/>
+                </v:oval>
+                <v:oval id="円/楕円 7" o:spid="_x0000_s1028" style="position:absolute;left:11239;top:10191;width:16669;height:16669;visibility:visible;mso-wrap-style:square;v-text-anchor:middle" o:gfxdata="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" fillcolor="white [3201]" strokecolor="black [3200]" strokeweight="1pt">
+                  <v:stroke joinstyle="miter"/>
+                </v:oval>
+                <v:shapetype id="_x0000_t48" coordsize="21600,21600" o:spt="48" adj="-10080,24300,-3600,4050,-1800,4050" path="m@0@1l@2@3@4@5nfem,l21600,r,21600l,21600xe">
+                  <v:stroke joinstyle="miter"/>
+                  <v:formulas>
+                    <v:f eqn="val #0"/>
+                    <v:f eqn="val #1"/>
+                    <v:f eqn="val #2"/>
+                    <v:f eqn="val #3"/>
+                    <v:f eqn="val #4"/>
+                    <v:f eqn="val #5"/>
+                  </v:formulas>
+                  <v:path arrowok="t" o:extrusionok="f" gradientshapeok="t" o:connecttype="custom" o:connectlocs="@0,@1;10800,0;10800,21600;0,10800;21600,10800"/>
+                  <v:handles>
+                    <v:h position="#0,#1"/>
+                    <v:h position="#2,#3"/>
+                    <v:h position="#4,#5"/>
+                  </v:handles>
+                  <o:callout v:ext="edit" on="t"/>
+                </v:shapetype>
+                <v:shape id="テキスト ボックス 10" o:spid="_x0000_s1029" type="#_x0000_t48" style="position:absolute;left:34766;top:34004;width:23622;height:3524;visibility:visible;mso-wrap-style:square;v-text-anchor:top" o:gfxdata="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" adj="-4158,-1387,-1597,9888,29,9888" fillcolor="white [3201]" strokecolor="black [3200]" strokeweight="1pt">
+                  <v:textbox>
+                    <w:txbxContent>
+                      <w:p>
+                        <w:pPr>
+                          <w:ind w:firstLineChars="0" w:firstLine="0"/>
+                          <w:jc w:val="center"/>
+                          <w:rPr>
+                            <w:b/>
+                          </w:rPr>
+                        </w:pPr>
+                        <w:r>
+                          <w:rPr>
+                            <w:rFonts w:hint="eastAsia"/>
+                            <w:b/>
+                          </w:rPr>
+                          <w:t>Meetupアーカイブフォーマット</w:t>
+                        </w:r>
+                      </w:p>
+                    </w:txbxContent>
+                  </v:textbox>
+                </v:shape>
+                <v:shape id="テキスト ボックス 11" o:spid="_x0000_s1030" type="#_x0000_t48" style="position:absolute;left:38862;top:29051;width:19526;height:3524;visibility:visible;mso-wrap-style:square;v-text-anchor:top" o:gfxdata="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" adj="-14084,-34078,-2336,10472,-9,10472" fillcolor="white [3201]" strokecolor="black [3200]" strokeweight="1pt">
+                  <v:textbox>
+                    <w:txbxContent>
+                      <w:p>
+                        <w:pPr>
+                          <w:ind w:firstLineChars="0" w:firstLine="0"/>
+                          <w:jc w:val="center"/>
+                          <w:rPr>
+                            <w:rFonts w:hint="eastAsia"/>
+                            <w:b/>
+                          </w:rPr>
+                        </w:pPr>
+                        <w:r>
+                          <w:rPr>
+                            <w:rFonts w:hint="eastAsia"/>
+                            <w:b/>
+                          </w:rPr>
+                          <w:t>既存スライドフォーマット</w:t>
+                        </w:r>
+                      </w:p>
+                    </w:txbxContent>
+                  </v:textbox>
+                </v:shape>
+                <v:shapetype id="_x0000_t202" coordsize="21600,21600" o:spt="202" path="m,l,21600r21600,l21600,xe">
+                  <v:stroke joinstyle="miter"/>
+                  <v:path gradientshapeok="t" o:connecttype="rect"/>
+                </v:shapetype>
+                <v:shape id="テキスト ボックス 2" o:spid="_x0000_s1031" type="#_x0000_t202" style="position:absolute;left:13049;top:12954;width:12859;height:11290;visibility:visible;mso-wrap-style:square;v-text-anchor:top" o:gfxdata="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" filled="f" stroked="f">
+                  <v:textbox style="mso-fit-shape-to-text:t">
+                    <w:txbxContent>
+                      <w:p>
+                        <w:pPr>
+                          <w:spacing w:line="360" w:lineRule="auto"/>
+                          <w:ind w:firstLineChars="0" w:firstLine="0"/>
+                          <w:jc w:val="center"/>
+                        </w:pPr>
+                        <w:r>
+                          <w:rPr>
+                            <w:rFonts w:hint="eastAsia"/>
+                          </w:rPr>
+                          <w:t>スライドデータ</w:t>
+                        </w:r>
+                      </w:p>
+                      <w:p>
+                        <w:pPr>
+                          <w:spacing w:line="360" w:lineRule="auto"/>
+                          <w:ind w:firstLineChars="0" w:firstLine="0"/>
+                          <w:jc w:val="center"/>
+                          <w:rPr>
+                            <w:rFonts w:hint="eastAsia"/>
+                          </w:rPr>
+                        </w:pPr>
+                        <w:r>
+                          <w:rPr>
+                            <w:rFonts w:hint="eastAsia"/>
+                          </w:rPr>
+                          <w:t>スライド操作</w:t>
+                        </w:r>
+                      </w:p>
+                      <w:p>
+                        <w:pPr>
+                          <w:spacing w:line="360" w:lineRule="auto"/>
+                          <w:ind w:firstLineChars="0" w:firstLine="0"/>
+                          <w:jc w:val="center"/>
+                          <w:rPr>
+                            <w:rFonts w:hint="eastAsia"/>
+                          </w:rPr>
+                        </w:pPr>
+                        <w:r>
+                          <w:rPr>
+                            <w:rFonts w:hint="eastAsia"/>
+                          </w:rPr>
+                          <w:t>スピーチ(音声)</w:t>
+                        </w:r>
+                      </w:p>
+                    </w:txbxContent>
+                  </v:textbox>
+                </v:shape>
+                <v:shape id="テキスト ボックス 2" o:spid="_x0000_s1032" type="#_x0000_t202" style="position:absolute;left:12477;top:2857;width:12859;height:5575;visibility:visible;mso-wrap-style:square;v-text-anchor:top" o:gfxdata="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" filled="f" stroked="f">
+                  <v:textbox style="mso-fit-shape-to-text:t">
+                    <w:txbxContent>
+                      <w:p>
+                        <w:pPr>
+                          <w:ind w:firstLineChars="0" w:firstLine="0"/>
+                          <w:jc w:val="center"/>
+                          <w:rPr>
+                            <w:rFonts w:hint="eastAsia"/>
+                          </w:rPr>
+                        </w:pPr>
+                        <w:r>
+                          <w:rPr>
+                            <w:rFonts w:hint="eastAsia"/>
+                          </w:rPr>
+                          <w:t>カメラ</w:t>
+                        </w:r>
+                        <w:r>
+                          <w:br/>
+                        </w:r>
+                        <w:r>
+                          <w:rPr>
+                            <w:rFonts w:hint="eastAsia"/>
+                          </w:rPr>
+                          <w:t>(</w:t>
+                        </w:r>
+                        <w:r>
+                          <w:rPr>
+                            <w:rFonts w:hint="eastAsia"/>
+                          </w:rPr>
+                          <w:t>発表</w:t>
+                        </w:r>
+                        <w:r>
+                          <w:t>映像・音声</w:t>
+                        </w:r>
+                        <w:r>
+                          <w:rPr>
+                            <w:rFonts w:hint="eastAsia"/>
+                          </w:rPr>
+                          <w:t>)</w:t>
+                        </w:r>
+                      </w:p>
+                    </w:txbxContent>
+                  </v:textbox>
+                </v:shape>
+                <v:shape id="テキスト ボックス 2" o:spid="_x0000_s1033" type="#_x0000_t202" style="position:absolute;left:25336;top:11334;width:12859;height:5576;visibility:visible;mso-wrap-style:square;v-text-anchor:top" o:gfxdata="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" filled="f" stroked="f">
+                  <v:textbox style="mso-fit-shape-to-text:t">
+                    <w:txbxContent>
+                      <w:p>
+                        <w:pPr>
+                          <w:ind w:firstLineChars="0" w:firstLine="0"/>
+                          <w:jc w:val="center"/>
+                        </w:pPr>
+                        <w:r>
+                          <w:rPr>
+                            <w:rFonts w:hint="eastAsia"/>
+                          </w:rPr>
+                          <w:t>質疑応答</w:t>
+                        </w:r>
+                      </w:p>
+                      <w:p>
+                        <w:pPr>
+                          <w:ind w:firstLineChars="0" w:firstLine="0"/>
+                          <w:jc w:val="center"/>
+                          <w:rPr>
+                            <w:rFonts w:hint="eastAsia"/>
+                          </w:rPr>
+                        </w:pPr>
+                        <w:r>
+                          <w:rPr>
+                            <w:rFonts w:hint="eastAsia"/>
+                          </w:rPr>
+                          <w:t>(コメント)</w:t>
+                        </w:r>
+                      </w:p>
+                    </w:txbxContent>
+                  </v:textbox>
+                </v:shape>
+                <v:shape id="テキスト ボックス 2" o:spid="_x0000_s1034" type="#_x0000_t202" style="position:absolute;left:3619;top:26003;width:12859;height:5575;visibility:visible;mso-wrap-style:square;v-text-anchor:top" o:gfxdata="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" filled="f" stroked="f">
+                  <v:textbox style="mso-fit-shape-to-text:t">
+                    <w:txbxContent>
+                      <w:p>
+                        <w:pPr>
+                          <w:ind w:firstLineChars="0" w:firstLine="0"/>
+                          <w:jc w:val="center"/>
+                          <w:rPr>
+                            <w:rFonts w:hint="eastAsia"/>
+                          </w:rPr>
+                        </w:pPr>
+                        <w:r>
+                          <w:rPr>
+                            <w:rFonts w:hint="eastAsia"/>
+                          </w:rPr>
+                          <w:t>アンケート</w:t>
+                        </w:r>
+                        <w:r>
+                          <w:br/>
+                        </w:r>
+                        <w:r>
+                          <w:rPr>
+                            <w:rFonts w:hint="eastAsia"/>
+                          </w:rPr>
+                          <w:t>結果</w:t>
+                        </w:r>
+                      </w:p>
+                    </w:txbxContent>
+                  </v:textbox>
+                </v:shape>
+                <v:shape id="テキスト ボックス 2" o:spid="_x0000_s1035" type="#_x0000_t202" style="position:absolute;top:13335;width:12858;height:5575;visibility:visible;mso-wrap-style:square;v-text-anchor:top" o:gfxdata="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" filled="f" stroked="f">
+                  <v:textbox style="mso-fit-shape-to-text:t">
+                    <w:txbxContent>
+                      <w:p>
+                        <w:pPr>
+                          <w:ind w:firstLineChars="0" w:firstLine="0"/>
+                          <w:jc w:val="center"/>
+                          <w:rPr>
+                            <w:rFonts w:hint="eastAsia"/>
+                          </w:rPr>
+                        </w:pPr>
+                        <w:r>
+                          <w:rPr>
+                            <w:rFonts w:hint="eastAsia"/>
+                          </w:rPr>
+                          <w:t>参加者</w:t>
+                        </w:r>
+                        <w:r>
+                          <w:br/>
+                        </w:r>
+                        <w:r>
+                          <w:rPr>
+                            <w:rFonts w:hint="eastAsia"/>
+                          </w:rPr>
+                          <w:t>属性</w:t>
+                        </w:r>
+                      </w:p>
+                    </w:txbxContent>
+                  </v:textbox>
+                </v:shape>
+                <v:shape id="テキスト ボックス 2" o:spid="_x0000_s1036" type="#_x0000_t202" style="position:absolute;left:17907;top:27908;width:12858;height:5575;visibility:visible;mso-wrap-style:square;v-text-anchor:top" o:gfxdata="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" filled="f" stroked="f">
+                  <v:textbox style="mso-fit-shape-to-text:t">
+                    <w:txbxContent>
+                      <w:p>
+                        <w:pPr>
+                          <w:ind w:firstLineChars="0" w:firstLine="0"/>
+                          <w:jc w:val="center"/>
+                          <w:rPr>
+                            <w:rFonts w:hint="eastAsia"/>
+                          </w:rPr>
+                        </w:pPr>
+                        <w:r>
+                          <w:rPr>
+                            <w:rFonts w:hint="eastAsia"/>
+                          </w:rPr>
+                          <w:t>S</w:t>
+                        </w:r>
+                        <w:r>
+                          <w:t>NS</w:t>
+                        </w:r>
+                        <w:r>
+                          <w:rPr>
+                            <w:rFonts w:hint="eastAsia"/>
+                          </w:rPr>
+                          <w:t>投稿</w:t>
+                        </w:r>
+                        <w:r>
+                          <w:br/>
+                        </w:r>
+                        <w:r>
+                          <w:rPr>
+                            <w:rFonts w:hint="eastAsia"/>
+                          </w:rPr>
+                          <w:t>(コメント)</w:t>
+                        </w:r>
+                      </w:p>
+                    </w:txbxContent>
+                  </v:textbox>
+                </v:shape>
+                <w10:anchorlock/>
+              </v:group>
+            </w:pict>
+          </mc:Fallback>
+        </mc:AlternateContent>
+      </w:r>
+    </w:p>
+    <w:p>
+      <w:pPr>
+        <w:pStyle w:val="a9"/>
+        <w:jc w:val="center"/>
+        <w:rPr>
+          <w:rFonts w:hint="eastAsia"/>
+        </w:rPr>
+      </w:pPr>
+      <w:bookmarkStart w:id="11" w:name="_Toc438393826"/>
+      <w:r>
+        <w:t xml:space="preserve">図 </w:t>
+      </w:r>
+      <w:r>
+        <w:fldChar w:fldCharType="begin"/>
+      </w:r>
+      <w:r>
+        <w:instrText xml:space="preserve"> SEQ 図 \* ARABIC </w:instrText>
+      </w:r>
+      <w:r>
+        <w:fldChar w:fldCharType="separate"/>
+      </w:r>
+      <w:r>
+        <w:rPr>
+          <w:noProof/>
+        </w:rPr>
+        <w:t>1</w:t>
+      </w:r>
+      <w:r>
+        <w:fldChar w:fldCharType="end"/>
+      </w:r>
+      <w:r>
+        <w:rPr>
+          <w:rFonts w:hint="eastAsia"/>
+        </w:rPr>
+        <w:t xml:space="preserve">　Meetupアーカイブフォーマットの概念図</w:t>
+      </w:r>
+      <w:bookmarkEnd w:id="11"/>
+    </w:p>
+    <w:p>
+      <w:pPr>
+        <w:rPr>
+          <w:rFonts w:hint="eastAsia"/>
+        </w:rPr>
+      </w:pPr>
+    </w:p>
+    <w:p>
+      <w:pPr>
+        <w:pStyle w:val="2"/>
+      </w:pPr>
+      <w:bookmarkStart w:id="12" w:name="_Toc438158059"/>
+      <w:bookmarkStart w:id="13" w:name="_Toc438393870"/>
+      <w:r>
+        <w:rPr>
+          <w:rFonts w:hint="eastAsia"/>
+        </w:rPr>
+        <w:t>用語定義</w:t>
+      </w:r>
+      <w:bookmarkEnd w:id="12"/>
+      <w:bookmarkEnd w:id="13"/>
+    </w:p>
+    <w:p>
+      <w:r>
+        <w:rPr>
+          <w:rFonts w:hint="eastAsia"/>
+        </w:rPr>
+        <w:t>本節では、本論文中で用いられる主な用語を定義する。</w:t>
+      </w:r>
+    </w:p>
+    <w:p/>
+    <w:p>
+      <w:pPr>
+        <w:pStyle w:val="3"/>
+      </w:pPr>
+      <w:bookmarkStart w:id="14" w:name="_Toc438393871"/>
+      <w:r>
+        <w:rPr>
+          <w:rFonts w:hint="eastAsia"/>
+        </w:rPr>
+        <w:t>Meetup（ミートアップ）</w:t>
+      </w:r>
+      <w:bookmarkEnd w:id="14"/>
+    </w:p>
+    <w:p>
       <w:r>
         <w:rPr>
           <w:rFonts w:hint="eastAsia"/>
         </w:rPr>
         <w:lastRenderedPageBreak/>
-        <w:t>Meetup全体を記録することは現状でも可能だが、</w:t>
-      </w:r>
-      <w:r>
-        <w:rPr>
-          <w:rFonts w:hint="eastAsia"/>
-        </w:rPr>
-        <w:t>利便性</w:t>
-      </w:r>
-      <w:r>
-        <w:rPr>
-          <w:rFonts w:hint="eastAsia"/>
-        </w:rPr>
-        <w:t>や検索性</w:t>
-      </w:r>
-      <w:r>
-        <w:rPr>
-          <w:rFonts w:hint="eastAsia"/>
-        </w:rPr>
-        <w:t>が低くデジタルアーカイブとしては不十分</w:t>
-      </w:r>
-      <w:r>
-        <w:rPr>
-          <w:rFonts w:hint="eastAsia"/>
-        </w:rPr>
-        <w:t>で</w:t>
-      </w:r>
-      <w:r>
-        <w:rPr>
-          <w:rFonts w:hint="eastAsia"/>
-        </w:rPr>
-        <w:t>ある</w:t>
+        <w:t>主に</w:t>
+      </w:r>
+      <w:r>
+        <w:t>WEB上で活動する</w:t>
+      </w:r>
+      <w:r>
+        <w:t>コミュニティ</w:t>
+      </w:r>
+      <w:r>
+        <w:t>のメンバーが、知見・意見共有と人間交流を目的として行うカジュアルな勉強会や交流会</w:t>
+      </w:r>
+      <w:r>
+        <w:rPr>
+          <w:rFonts w:hint="eastAsia"/>
+        </w:rPr>
+        <w:t>。参加者のうち数人が発表者となりプレゼンテーションを行う。発表内容は、後日発表者によって任意にオンライン公開され、</w:t>
+      </w:r>
+      <w:r>
+        <w:t>WEB</w:t>
+      </w:r>
+      <w:r>
+        <w:t>コミュニティ</w:t>
+      </w:r>
+      <w:r>
+        <w:t>に共有されることがある</w:t>
       </w:r>
       <w:r>
         <w:rPr>
@@ -5483,72 +6932,80 @@
         <w:t>。</w:t>
       </w:r>
     </w:p>
-    <w:p>
-      <w:r>
-        <w:rPr>
-          <w:rFonts w:hint="eastAsia"/>
-        </w:rPr>
-        <w:t>本研究では、</w:t>
-      </w:r>
-      <w:r>
-        <w:rPr>
-          <w:rFonts w:hint="eastAsia"/>
-        </w:rPr>
-        <w:t>M</w:t>
-      </w:r>
-      <w:r>
-        <w:t>eetup</w:t>
-      </w:r>
-      <w:r>
-        <w:rPr>
-          <w:rFonts w:hint="eastAsia"/>
-        </w:rPr>
-        <w:t>におけるプレゼンテーションのデジタルアーカイブ構築を目的とすその</w:t>
-      </w:r>
-      <w:r>
-        <w:rPr>
-          <w:rFonts w:hint="eastAsia"/>
-        </w:rPr>
-        <w:t>ための</w:t>
-      </w:r>
-      <w:r>
-        <w:rPr>
-          <w:rFonts w:hint="eastAsia"/>
-        </w:rPr>
-        <w:t>アプローチとして、</w:t>
-      </w:r>
-      <w:r>
-        <w:t>M</w:t>
-      </w:r>
-      <w:r>
-        <w:t>eetup</w:t>
-      </w:r>
-      <w:r>
-        <w:rPr>
-          <w:rFonts w:hint="eastAsia"/>
-        </w:rPr>
-        <w:t>におけるプレゼンテーションのアーカイブフォーマット</w:t>
-      </w:r>
-      <w:r>
-        <w:t>を定め</w:t>
-      </w:r>
-      <w:r>
-        <w:rPr>
-          <w:rFonts w:hint="eastAsia"/>
-        </w:rPr>
-        <w:t>、</w:t>
-      </w:r>
-      <w:r>
-        <w:rPr>
-          <w:rFonts w:hint="eastAsia"/>
-        </w:rPr>
-        <w:t>実際にそれを生成・解釈できるシステムを構築</w:t>
-      </w:r>
-      <w:r>
-        <w:rPr>
-          <w:rFonts w:hint="eastAsia"/>
-        </w:rPr>
-        <w:t>する</w:t>
+    <w:p/>
+    <w:p>
+      <w:pPr>
+        <w:pStyle w:val="3"/>
+      </w:pPr>
+      <w:bookmarkStart w:id="15" w:name="_Toc438393872"/>
+      <w:r>
+        <w:rPr>
+          <w:rFonts w:hint="eastAsia"/>
+        </w:rPr>
+        <w:t>インターネット</w:t>
+      </w:r>
+      <w:r>
+        <w:rPr>
+          <w:rFonts w:hint="eastAsia"/>
+        </w:rPr>
+        <w:t>コミュニティ</w:t>
+      </w:r>
+      <w:bookmarkEnd w:id="15"/>
+    </w:p>
+    <w:p>
+      <w:r>
+        <w:rPr>
+          <w:rFonts w:hint="eastAsia"/>
+        </w:rPr>
+        <w:t>主にインターネット</w:t>
+      </w:r>
+      <w:r>
+        <w:t>上で活動する非組織的な</w:t>
+      </w:r>
+      <w:r>
+        <w:t>コミュニティ</w:t>
+      </w:r>
+      <w:r>
+        <w:rPr>
+          <w:rFonts w:hint="eastAsia"/>
+        </w:rPr>
+        <w:t>。共通の趣味・テーマなどの情報共有・意見交換・人間交流を主な目的に、緩やかに繋がっている。</w:t>
+      </w:r>
+      <w:r>
+        <w:rPr>
+          <w:rFonts w:hint="eastAsia"/>
+        </w:rPr>
+        <w:t>特定の場所や組織に実際に行かなくとも</w:t>
+      </w:r>
+      <w:r>
+        <w:rPr>
+          <w:rFonts w:hint="eastAsia"/>
+        </w:rPr>
+        <w:t>ネットワーク</w:t>
+      </w:r>
+      <w:r>
+        <w:rPr>
+          <w:rFonts w:hint="eastAsia"/>
+        </w:rPr>
+        <w:t>を経由して知的資産を得</w:t>
+      </w:r>
+      <w:r>
+        <w:rPr>
+          <w:rFonts w:hint="eastAsia"/>
+        </w:rPr>
+        <w:t>られ</w:t>
+      </w:r>
+      <w:r>
+        <w:rPr>
+          <w:rFonts w:hint="eastAsia"/>
+        </w:rPr>
+        <w:t>る場</w:t>
+      </w:r>
+      <w:r>
+        <w:rPr>
+          <w:rFonts w:hint="eastAsia"/>
+        </w:rPr>
+        <w:t>として機能する</w:t>
       </w:r>
       <w:r>
         <w:rPr>
@@ -5560,413 +7017,274 @@
     <w:p/>
     <w:p>
       <w:pPr>
+        <w:pStyle w:val="3"/>
+      </w:pPr>
+      <w:bookmarkStart w:id="16" w:name="_Toc438393873"/>
+      <w:r>
+        <w:rPr>
+          <w:rFonts w:hint="eastAsia"/>
+        </w:rPr>
+        <w:t>プレゼンテーション</w:t>
+      </w:r>
+      <w:bookmarkEnd w:id="16"/>
+    </w:p>
+    <w:p>
+      <w:r>
+        <w:rPr>
+          <w:rFonts w:hint="eastAsia"/>
+        </w:rPr>
+        <w:t>発表者がスライド資料を用いて聴衆に対して情報を掲示する行為と、それに付随する</w:t>
+      </w:r>
+      <w:r>
+        <w:rPr>
+          <w:rFonts w:hint="eastAsia"/>
+        </w:rPr>
+        <w:t>参加者</w:t>
+      </w:r>
+      <w:r>
+        <w:rPr>
+          <w:rFonts w:hint="eastAsia"/>
+        </w:rPr>
+        <w:t>同士</w:t>
+      </w:r>
+      <w:r>
+        <w:rPr>
+          <w:rFonts w:hint="eastAsia"/>
+        </w:rPr>
+        <w:t>の</w:t>
+      </w:r>
+      <w:r>
+        <w:rPr>
+          <w:rFonts w:hint="eastAsia"/>
+        </w:rPr>
+        <w:t>議論</w:t>
+      </w:r>
+      <w:r>
+        <w:rPr>
+          <w:rFonts w:hint="eastAsia"/>
+        </w:rPr>
+        <w:t>や</w:t>
+      </w:r>
+      <w:r>
+        <w:rPr>
+          <w:rFonts w:hint="eastAsia"/>
+        </w:rPr>
+        <w:t>意見交換</w:t>
+      </w:r>
+      <w:r>
+        <w:rPr>
+          <w:rFonts w:hint="eastAsia"/>
+        </w:rPr>
+        <w:t>。</w:t>
+      </w:r>
+    </w:p>
+    <w:p/>
+    <w:p>
+      <w:pPr>
+        <w:pStyle w:val="3"/>
+      </w:pPr>
+      <w:bookmarkStart w:id="17" w:name="_Toc438393874"/>
+      <w:r>
+        <w:rPr>
+          <w:rFonts w:hint="eastAsia"/>
+        </w:rPr>
+        <w:t>デジタルアーカイブ</w:t>
+      </w:r>
+      <w:bookmarkEnd w:id="17"/>
+    </w:p>
+    <w:p>
+      <w:r>
+        <w:rPr>
+          <w:rFonts w:hint="eastAsia"/>
+        </w:rPr>
+        <w:t>公共的な知的資産をデジタル化し、インターネット上で電子情報として共有・利用できる仕組み。</w:t>
+      </w:r>
+    </w:p>
+    <w:p>
+      <w:pPr>
+        <w:rPr>
+          <w:rFonts w:hint="eastAsia"/>
+        </w:rPr>
+      </w:pPr>
+    </w:p>
+    <w:p>
+      <w:pPr>
         <w:pStyle w:val="2"/>
       </w:pPr>
-      <w:bookmarkStart w:id="11" w:name="_Toc438158059"/>
-      <w:bookmarkStart w:id="12" w:name="_Toc438335554"/>
-      <w:r>
-        <w:rPr>
-          <w:rFonts w:hint="eastAsia"/>
-        </w:rPr>
-        <w:t>用語定義</w:t>
-      </w:r>
-      <w:bookmarkEnd w:id="11"/>
-      <w:bookmarkEnd w:id="12"/>
-    </w:p>
-    <w:p>
-      <w:r>
-        <w:rPr>
-          <w:rFonts w:hint="eastAsia"/>
-        </w:rPr>
-        <w:t>本節では、本論文中で用いられる主な用語を定義する。</w:t>
+      <w:bookmarkStart w:id="18" w:name="_Toc438158060"/>
+      <w:bookmarkStart w:id="19" w:name="_Toc438393875"/>
+      <w:r>
+        <w:rPr>
+          <w:rFonts w:hint="eastAsia"/>
+        </w:rPr>
+        <w:t>本論文の構成</w:t>
+      </w:r>
+      <w:bookmarkEnd w:id="18"/>
+      <w:bookmarkEnd w:id="19"/>
+    </w:p>
+    <w:p>
+      <w:r>
+        <w:t>2章ではMeetupとそこで</w:t>
+      </w:r>
+      <w:r>
+        <w:rPr>
+          <w:rFonts w:hint="eastAsia"/>
+        </w:rPr>
+        <w:t>共有される情報</w:t>
+      </w:r>
+      <w:r>
+        <w:t>について整理し、問題解決のためのアプローチを提案する</w:t>
+      </w:r>
+      <w:r>
+        <w:rPr>
+          <w:rFonts w:hint="eastAsia"/>
+        </w:rPr>
+        <w:t>。</w:t>
+      </w:r>
+      <w:r>
+        <w:t>3章では</w:t>
+      </w:r>
+      <w:r>
+        <w:t>Meetup</w:t>
+      </w:r>
+      <w:r>
+        <w:rPr>
+          <w:rFonts w:hint="eastAsia"/>
+        </w:rPr>
+        <w:t>におけるプレゼンテーション</w:t>
+      </w:r>
+      <w:r>
+        <w:t>の</w:t>
+      </w:r>
+      <w:r>
+        <w:rPr>
+          <w:rFonts w:hint="eastAsia"/>
+        </w:rPr>
+        <w:t>デジタル</w:t>
+      </w:r>
+      <w:r>
+        <w:t>アーカイブ</w:t>
+      </w:r>
+      <w:r>
+        <w:rPr>
+          <w:rFonts w:hint="eastAsia"/>
+        </w:rPr>
+        <w:t>の今</w:t>
+      </w:r>
+      <w:r>
+        <w:t>について分析する</w:t>
+      </w:r>
+      <w:r>
+        <w:rPr>
+          <w:rFonts w:hint="eastAsia"/>
+        </w:rPr>
+        <w:t>。</w:t>
+      </w:r>
+      <w:r>
+        <w:t>4章では</w:t>
+      </w:r>
+      <w:r>
+        <w:rPr>
+          <w:rFonts w:hint="eastAsia"/>
+        </w:rPr>
+        <w:t>プレゼンテーション</w:t>
+      </w:r>
+      <w:r>
+        <w:t>で共有される情報を抽出し、</w:t>
+      </w:r>
+      <w:r>
+        <w:rPr>
+          <w:rFonts w:hint="eastAsia"/>
+        </w:rPr>
+        <w:t>デジタル</w:t>
+      </w:r>
+      <w:r>
+        <w:rPr>
+          <w:rFonts w:hint="eastAsia"/>
+        </w:rPr>
+        <w:t>アーカイブ</w:t>
+      </w:r>
+      <w:r>
+        <w:rPr>
+          <w:rFonts w:hint="eastAsia"/>
+        </w:rPr>
+        <w:t>の観点から</w:t>
+      </w:r>
+      <w:r>
+        <w:t>分類する</w:t>
+      </w:r>
+      <w:r>
+        <w:rPr>
+          <w:rFonts w:hint="eastAsia"/>
+        </w:rPr>
+        <w:t>。</w:t>
+      </w:r>
+      <w:r>
+        <w:t>5章では前章までの分析に基づいて</w:t>
+      </w:r>
+      <w:r>
+        <w:rPr>
+          <w:rFonts w:hint="eastAsia"/>
+        </w:rPr>
+        <w:t>プレゼンテーション</w:t>
+      </w:r>
+      <w:r>
+        <w:t>の</w:t>
+      </w:r>
+      <w:r>
+        <w:rPr>
+          <w:rFonts w:hint="eastAsia"/>
+        </w:rPr>
+        <w:t>デジタル</w:t>
+      </w:r>
+      <w:r>
+        <w:t>アーカイブに必要な機能要件について論じ、アーカイブフォーマットを設計する</w:t>
+      </w:r>
+      <w:r>
+        <w:rPr>
+          <w:rFonts w:hint="eastAsia"/>
+        </w:rPr>
+        <w:t>。</w:t>
+      </w:r>
+      <w:r>
+        <w:t>6章では前章のデータフォーマットを作成・解釈できる</w:t>
+      </w:r>
+      <w:r>
+        <w:rPr>
+          <w:rFonts w:hint="eastAsia"/>
+        </w:rPr>
+        <w:t>プレゼンテーション</w:t>
+      </w:r>
+      <w:r>
+        <w:t>記録・再生システムを設計・構築し、実装について述べる</w:t>
+      </w:r>
+      <w:r>
+        <w:rPr>
+          <w:rFonts w:hint="eastAsia"/>
+        </w:rPr>
+        <w:t>。</w:t>
+      </w:r>
+      <w:r>
+        <w:t>7章では本システムを用いた実証実験について述べ、8章でその評価を行う</w:t>
+      </w:r>
+      <w:r>
+        <w:rPr>
+          <w:rFonts w:hint="eastAsia"/>
+        </w:rPr>
+        <w:t>。</w:t>
+      </w:r>
+      <w:r>
+        <w:t>9章では結論と今後の課題について述べる</w:t>
+      </w:r>
+      <w:r>
+        <w:rPr>
+          <w:rFonts w:hint="eastAsia"/>
+        </w:rPr>
+        <w:t>。</w:t>
       </w:r>
     </w:p>
     <w:p/>
     <w:p>
-      <w:pPr>
-        <w:pStyle w:val="3"/>
-      </w:pPr>
-      <w:bookmarkStart w:id="13" w:name="_Toc438335555"/>
-      <w:r>
-        <w:rPr>
-          <w:rFonts w:hint="eastAsia"/>
-        </w:rPr>
-        <w:t>Meetup（ミートアップ）</w:t>
-      </w:r>
-      <w:bookmarkEnd w:id="13"/>
-    </w:p>
-    <w:p>
-      <w:r>
-        <w:rPr>
-          <w:rFonts w:hint="eastAsia"/>
-        </w:rPr>
-        <w:t>主に</w:t>
-      </w:r>
-      <w:r>
-        <w:t>WEB上で活動する</w:t>
-      </w:r>
-      <w:r>
-        <w:t>コミュニティ</w:t>
-      </w:r>
-      <w:r>
-        <w:t>のメンバーが、知見・意見共有と人間交流を目的として行うカジュアルな勉強会や交流会</w:t>
-      </w:r>
-      <w:r>
-        <w:rPr>
-          <w:rFonts w:hint="eastAsia"/>
-        </w:rPr>
-        <w:t>。参加者のうち数人が発表者となりプレゼンテーションを行う。発表内容は、後日発表者によって任意にオンライン公開され、</w:t>
-      </w:r>
-      <w:r>
-        <w:t>WEB</w:t>
-      </w:r>
-      <w:r>
-        <w:t>コミュニティ</w:t>
-      </w:r>
-      <w:r>
-        <w:t>に共有されることがある</w:t>
-      </w:r>
-      <w:r>
-        <w:rPr>
-          <w:rFonts w:hint="eastAsia"/>
-        </w:rPr>
-        <w:t>。</w:t>
-      </w:r>
-    </w:p>
-    <w:p/>
-    <w:p>
-      <w:pPr>
-        <w:pStyle w:val="3"/>
-      </w:pPr>
-      <w:bookmarkStart w:id="14" w:name="_Toc438335556"/>
-      <w:r>
-        <w:t>WEB</w:t>
-      </w:r>
-      <w:r>
-        <w:rPr>
-          <w:rFonts w:hint="eastAsia"/>
-        </w:rPr>
-        <w:t>コミュニティ</w:t>
-      </w:r>
-      <w:bookmarkEnd w:id="14"/>
-    </w:p>
-    <w:p>
-      <w:r>
-        <w:rPr>
-          <w:rFonts w:hint="eastAsia"/>
-        </w:rPr>
-        <w:t>主に</w:t>
-      </w:r>
-      <w:r>
-        <w:t>WEB上で活動する非組織的な</w:t>
-      </w:r>
-      <w:r>
-        <w:t>コミュニティ</w:t>
-      </w:r>
-      <w:r>
-        <w:rPr>
-          <w:rFonts w:hint="eastAsia"/>
-        </w:rPr>
-        <w:t>。共通の趣味・テーマなどの情報共有・意見交換・人間交流を主な目的に、緩やかに繋がっている。</w:t>
-      </w:r>
-      <w:r>
-        <w:rPr>
-          <w:rFonts w:hint="eastAsia"/>
-        </w:rPr>
-        <w:t>特定の場所や組織に実際に行かなくともインターネットを経由して知的資産を得</w:t>
-      </w:r>
-      <w:r>
-        <w:rPr>
-          <w:rFonts w:hint="eastAsia"/>
-        </w:rPr>
-        <w:t>られ</w:t>
-      </w:r>
-      <w:r>
-        <w:rPr>
-          <w:rFonts w:hint="eastAsia"/>
-        </w:rPr>
-        <w:t>る場</w:t>
-      </w:r>
-      <w:r>
-        <w:rPr>
-          <w:rFonts w:hint="eastAsia"/>
-        </w:rPr>
-        <w:t>として機能する</w:t>
-      </w:r>
-      <w:r>
-        <w:rPr>
-          <w:rFonts w:hint="eastAsia"/>
-        </w:rPr>
-        <w:t>。</w:t>
-      </w:r>
-    </w:p>
-    <w:p/>
-    <w:p>
-      <w:pPr>
-        <w:pStyle w:val="3"/>
-      </w:pPr>
-      <w:bookmarkStart w:id="15" w:name="_Toc438335557"/>
-      <w:r>
-        <w:rPr>
-          <w:rFonts w:hint="eastAsia"/>
-        </w:rPr>
-        <w:t>プレゼンテーション</w:t>
-      </w:r>
-      <w:bookmarkEnd w:id="15"/>
-    </w:p>
-    <w:p>
-      <w:r>
-        <w:rPr>
-          <w:rFonts w:hint="eastAsia"/>
-        </w:rPr>
-        <w:t>発表者がスライド資料を用いて聴衆に対して情報を掲示する行為と、それに付随する</w:t>
-      </w:r>
-      <w:r>
-        <w:rPr>
-          <w:rFonts w:hint="eastAsia"/>
-        </w:rPr>
-        <w:t>参加者</w:t>
-      </w:r>
-      <w:r>
-        <w:rPr>
-          <w:rFonts w:hint="eastAsia"/>
-        </w:rPr>
-        <w:t>同士</w:t>
-      </w:r>
-      <w:r>
-        <w:rPr>
-          <w:rFonts w:hint="eastAsia"/>
-        </w:rPr>
-        <w:t>の</w:t>
-      </w:r>
-      <w:r>
-        <w:rPr>
-          <w:rFonts w:hint="eastAsia"/>
-        </w:rPr>
-        <w:t>議論</w:t>
-      </w:r>
-      <w:r>
-        <w:rPr>
-          <w:rFonts w:hint="eastAsia"/>
-        </w:rPr>
-        <w:t>や</w:t>
-      </w:r>
-      <w:r>
-        <w:rPr>
-          <w:rFonts w:hint="eastAsia"/>
-        </w:rPr>
-        <w:t>意見交換</w:t>
-      </w:r>
-      <w:r>
-        <w:rPr>
-          <w:rFonts w:hint="eastAsia"/>
-        </w:rPr>
-        <w:t>。</w:t>
-      </w:r>
-    </w:p>
-    <w:p/>
-    <w:p>
-      <w:pPr>
-        <w:pStyle w:val="3"/>
-      </w:pPr>
-      <w:bookmarkStart w:id="16" w:name="_Toc438335558"/>
-      <w:r>
-        <w:rPr>
-          <w:rFonts w:hint="eastAsia"/>
-        </w:rPr>
-        <w:t>デジタルアーカイブ</w:t>
-      </w:r>
-      <w:bookmarkEnd w:id="16"/>
-    </w:p>
-    <w:p>
-      <w:r>
-        <w:rPr>
-          <w:rFonts w:hint="eastAsia"/>
-        </w:rPr>
-        <w:t>公共的な知的資産をデジタル化し、インターネット上で電子情報として共有・利用できる仕組み。</w:t>
-      </w:r>
-    </w:p>
-    <w:p/>
-    <w:p/>
-    <w:p>
-      <w:pPr>
-        <w:pStyle w:val="2"/>
-      </w:pPr>
-      <w:bookmarkStart w:id="17" w:name="_Toc438158060"/>
-      <w:bookmarkStart w:id="18" w:name="_Toc438335559"/>
-      <w:r>
-        <w:rPr>
-          <w:rFonts w:hint="eastAsia"/>
-        </w:rPr>
-        <w:lastRenderedPageBreak/>
-        <w:t>本論文の構成</w:t>
-      </w:r>
-      <w:bookmarkEnd w:id="17"/>
-      <w:bookmarkEnd w:id="18"/>
-    </w:p>
-    <w:p>
-      <w:r>
-        <w:t>2章ではMeetupとそこで</w:t>
-      </w:r>
-      <w:r>
-        <w:rPr>
-          <w:rFonts w:hint="eastAsia"/>
-        </w:rPr>
-        <w:t>共有される情報</w:t>
-      </w:r>
-      <w:r>
-        <w:t>について整理し、問題解決のためのアプローチを提案する</w:t>
-      </w:r>
-      <w:r>
-        <w:rPr>
-          <w:rFonts w:hint="eastAsia"/>
-        </w:rPr>
-        <w:t>。</w:t>
-      </w:r>
-      <w:r>
-        <w:t>3章では</w:t>
-      </w:r>
-      <w:r>
-        <w:t>Meetup</w:t>
-      </w:r>
-      <w:r>
-        <w:rPr>
-          <w:rFonts w:hint="eastAsia"/>
-        </w:rPr>
-        <w:t>におけるプレゼンテーション</w:t>
-      </w:r>
-      <w:r>
-        <w:t>の</w:t>
-      </w:r>
-      <w:r>
-        <w:rPr>
-          <w:rFonts w:hint="eastAsia"/>
-        </w:rPr>
-        <w:t>デジタル</w:t>
-      </w:r>
-      <w:r>
-        <w:t>アーカイブ</w:t>
-      </w:r>
-      <w:r>
-        <w:rPr>
-          <w:rFonts w:hint="eastAsia"/>
-        </w:rPr>
-        <w:t>の今</w:t>
-      </w:r>
-      <w:r>
-        <w:t>について分析する</w:t>
-      </w:r>
-      <w:r>
-        <w:rPr>
-          <w:rFonts w:hint="eastAsia"/>
-        </w:rPr>
-        <w:t>。</w:t>
-      </w:r>
-      <w:r>
-        <w:t>4章では</w:t>
-      </w:r>
-      <w:r>
-        <w:rPr>
-          <w:rFonts w:hint="eastAsia"/>
-        </w:rPr>
-        <w:t>プレゼンテーション</w:t>
-      </w:r>
-      <w:r>
-        <w:t>で共有される情報を抽出し、</w:t>
-      </w:r>
-      <w:r>
-        <w:rPr>
-          <w:rFonts w:hint="eastAsia"/>
-        </w:rPr>
-        <w:t>デジタル</w:t>
-      </w:r>
-      <w:r>
-        <w:rPr>
-          <w:rFonts w:hint="eastAsia"/>
-        </w:rPr>
-        <w:t>アーカイブ</w:t>
-      </w:r>
-      <w:r>
-        <w:rPr>
-          <w:rFonts w:hint="eastAsia"/>
-        </w:rPr>
-        <w:t>の観点から</w:t>
-      </w:r>
-      <w:r>
-        <w:t>分類する</w:t>
-      </w:r>
-      <w:r>
-        <w:rPr>
-          <w:rFonts w:hint="eastAsia"/>
-        </w:rPr>
-        <w:t>。</w:t>
-      </w:r>
-      <w:r>
-        <w:t>5章では前章までの分析に基づいて</w:t>
-      </w:r>
-      <w:r>
-        <w:rPr>
-          <w:rFonts w:hint="eastAsia"/>
-        </w:rPr>
-        <w:t>プレゼンテーション</w:t>
-      </w:r>
-      <w:r>
-        <w:t>の</w:t>
-      </w:r>
-      <w:r>
-        <w:rPr>
-          <w:rFonts w:hint="eastAsia"/>
-        </w:rPr>
-        <w:t>デジタル</w:t>
-      </w:r>
-      <w:r>
-        <w:t>アーカイブに必要な機能要件について論じ、アーカイブフォーマットを設計する</w:t>
-      </w:r>
-      <w:r>
-        <w:rPr>
-          <w:rFonts w:hint="eastAsia"/>
-        </w:rPr>
-        <w:t>。</w:t>
-      </w:r>
-      <w:r>
-        <w:t>6章では前章のデータフォーマットを作成・解釈できる</w:t>
-      </w:r>
-      <w:r>
-        <w:rPr>
-          <w:rFonts w:hint="eastAsia"/>
-        </w:rPr>
-        <w:t>プレゼンテーション</w:t>
-      </w:r>
-      <w:r>
-        <w:t>記録・再生システムを設計・構築し、実装について述べる</w:t>
-      </w:r>
-      <w:r>
-        <w:rPr>
-          <w:rFonts w:hint="eastAsia"/>
-        </w:rPr>
-        <w:t>。</w:t>
-      </w:r>
-      <w:r>
-        <w:t>7章では本システムを用いた実証実験について述べ、8章でその評価を行う</w:t>
-      </w:r>
-      <w:r>
-        <w:rPr>
-          <w:rFonts w:hint="eastAsia"/>
-        </w:rPr>
-        <w:t>。</w:t>
-      </w:r>
-      <w:r>
-        <w:t>9章では結論と今後の課題について述べる</w:t>
-      </w:r>
-      <w:r>
-        <w:rPr>
-          <w:rFonts w:hint="eastAsia"/>
-        </w:rPr>
-        <w:t>。</w:t>
-      </w:r>
-    </w:p>
-    <w:p/>
-    <w:p>
       <w:r>
         <w:br w:type="page"/>
       </w:r>
@@ -5975,8 +7293,8 @@
       <w:pPr>
         <w:pStyle w:val="1"/>
       </w:pPr>
-      <w:bookmarkStart w:id="19" w:name="_Toc438158061"/>
-      <w:bookmarkStart w:id="20" w:name="_Toc438335560"/>
+      <w:bookmarkStart w:id="20" w:name="_Toc438158061"/>
+      <w:bookmarkStart w:id="21" w:name="_Toc438393876"/>
       <w:r>
         <w:rPr>
           <w:rFonts w:hint="eastAsia"/>
@@ -5996,8 +7314,8 @@
         </w:rPr>
         <w:t>の分析</w:t>
       </w:r>
-      <w:bookmarkEnd w:id="19"/>
       <w:bookmarkEnd w:id="20"/>
+      <w:bookmarkEnd w:id="21"/>
     </w:p>
     <w:p/>
     <w:p>
@@ -6083,14 +7401,14 @@
         </w:numPr>
         <w:ind w:leftChars="0" w:firstLineChars="0"/>
       </w:pPr>
-      <w:bookmarkStart w:id="21" w:name="_Toc438244745"/>
-      <w:bookmarkEnd w:id="21"/>
+      <w:bookmarkStart w:id="22" w:name="_Toc438244745"/>
+      <w:bookmarkEnd w:id="22"/>
     </w:p>
     <w:p>
       <w:pPr>
         <w:pStyle w:val="2"/>
       </w:pPr>
-      <w:bookmarkStart w:id="22" w:name="_Toc438335561"/>
+      <w:bookmarkStart w:id="23" w:name="_Toc438393877"/>
       <w:r>
         <w:t>Meet</w:t>
       </w:r>
@@ -6103,7 +7421,7 @@
       <w:r>
         <w:t>pの分析</w:t>
       </w:r>
-      <w:bookmarkEnd w:id="22"/>
+      <w:bookmarkEnd w:id="23"/>
     </w:p>
     <w:p>
       <w:r>
@@ -6130,7 +7448,7 @@
       <w:pPr>
         <w:pStyle w:val="3"/>
       </w:pPr>
-      <w:bookmarkStart w:id="23" w:name="_Toc438335562"/>
+      <w:bookmarkStart w:id="24" w:name="_Toc438393878"/>
       <w:r>
         <w:t>2.1.1</w:t>
       </w:r>
@@ -6140,7 +7458,7 @@
         </w:rPr>
         <w:t xml:space="preserve">　Meetupの形態</w:t>
       </w:r>
-      <w:bookmarkEnd w:id="23"/>
+      <w:bookmarkEnd w:id="24"/>
     </w:p>
     <w:p>
       <w:r>
@@ -6181,7 +7499,6 @@
           <w:id w:val="-907450653"/>
           <w:citation/>
         </w:sdtPr>
-        <w:sdtEndPr/>
         <w:sdtContent>
           <w:r>
             <w:fldChar w:fldCharType="begin"/>
@@ -6482,7 +7799,7 @@
       <w:pPr>
         <w:pStyle w:val="3"/>
       </w:pPr>
-      <w:bookmarkStart w:id="24" w:name="_Toc438335563"/>
+      <w:bookmarkStart w:id="25" w:name="_Toc438393879"/>
       <w:r>
         <w:t>2.1.</w:t>
       </w:r>
@@ -6495,7 +7812,7 @@
         </w:rPr>
         <w:t xml:space="preserve">　Meetupの構成要素</w:t>
       </w:r>
-      <w:bookmarkEnd w:id="24"/>
+      <w:bookmarkEnd w:id="25"/>
     </w:p>
     <w:p>
       <w:r>
@@ -6633,7 +7950,7 @@
           <w:noProof/>
         </w:rPr>
         <w:drawing>
-          <wp:inline distT="0" distB="0" distL="0" distR="0" wp14:anchorId="52145DBB" wp14:editId="725CB6C8">
+          <wp:inline distT="0" distB="0" distL="0" distR="0" wp14:anchorId="35E16149" wp14:editId="225DF5FA">
             <wp:extent cx="2971800" cy="3028950"/>
             <wp:effectExtent l="0" t="0" r="0" b="0"/>
             <wp:docPr id="4" name="図 4"/>
@@ -6684,9 +8001,9 @@
         <w:pStyle w:val="a9"/>
         <w:jc w:val="center"/>
       </w:pPr>
-      <w:bookmarkStart w:id="25" w:name="_Ref438303523"/>
-      <w:bookmarkStart w:id="26" w:name="_Ref438303515"/>
-      <w:bookmarkStart w:id="27" w:name="_Toc438303686"/>
+      <w:bookmarkStart w:id="26" w:name="_Ref438303523"/>
+      <w:bookmarkStart w:id="27" w:name="_Ref438303515"/>
+      <w:bookmarkStart w:id="28" w:name="_Toc438393827"/>
       <w:r>
         <w:t xml:space="preserve">図 </w:t>
       </w:r>
@@ -6694,13 +8011,7 @@
         <w:fldChar w:fldCharType="begin"/>
       </w:r>
       <w:r>
-        <w:instrText xml:space="preserve"> SEQ </w:instrText>
-      </w:r>
-      <w:r>
-        <w:instrText>図</w:instrText>
-      </w:r>
-      <w:r>
-        <w:instrText xml:space="preserve"> \* ARABIC </w:instrText>
+        <w:instrText xml:space="preserve"> SEQ 図 \* ARABIC </w:instrText>
       </w:r>
       <w:r>
         <w:fldChar w:fldCharType="separate"/>
@@ -6709,7 +8020,7 @@
         <w:rPr>
           <w:noProof/>
         </w:rPr>
-        <w:t>1</w:t>
+        <w:t>2</w:t>
       </w:r>
       <w:r>
         <w:rPr>
@@ -6717,15 +8028,15 @@
         </w:rPr>
         <w:fldChar w:fldCharType="end"/>
       </w:r>
-      <w:bookmarkEnd w:id="25"/>
+      <w:bookmarkEnd w:id="26"/>
       <w:r>
         <w:rPr>
           <w:rFonts w:hint="eastAsia"/>
         </w:rPr>
         <w:t xml:space="preserve">　Meetupのコミュニケーションモデル</w:t>
       </w:r>
-      <w:bookmarkEnd w:id="26"/>
       <w:bookmarkEnd w:id="27"/>
+      <w:bookmarkEnd w:id="28"/>
     </w:p>
     <w:p/>
     <w:p>
@@ -7283,7 +8594,7 @@
       <w:pPr>
         <w:pStyle w:val="2"/>
       </w:pPr>
-      <w:bookmarkStart w:id="28" w:name="_Toc438335564"/>
+      <w:bookmarkStart w:id="29" w:name="_Toc438393880"/>
       <w:r>
         <w:rPr>
           <w:rFonts w:hint="eastAsia"/>
@@ -7308,7 +8619,7 @@
         </w:rPr>
         <w:t>形式</w:t>
       </w:r>
-      <w:bookmarkEnd w:id="28"/>
+      <w:bookmarkEnd w:id="29"/>
     </w:p>
     <w:p>
       <w:r>
@@ -7408,11 +8719,12 @@
         <w:pStyle w:val="a9"/>
         <w:keepNext/>
         <w:spacing w:line="360" w:lineRule="auto"/>
+        <w:ind w:firstLineChars="0" w:firstLine="0"/>
         <w:jc w:val="center"/>
       </w:pPr>
-      <w:bookmarkStart w:id="29" w:name="_Ref438329410"/>
-      <w:bookmarkStart w:id="30" w:name="_Toc438329911"/>
+      <w:bookmarkStart w:id="30" w:name="_Ref438329410"/>
       <w:bookmarkStart w:id="31" w:name="_Ref438334459"/>
+      <w:bookmarkStart w:id="32" w:name="_Toc438393831"/>
       <w:r>
         <w:t xml:space="preserve">表 </w:t>
       </w:r>
@@ -7420,13 +8732,7 @@
         <w:fldChar w:fldCharType="begin"/>
       </w:r>
       <w:r>
-        <w:instrText xml:space="preserve"> SEQ </w:instrText>
-      </w:r>
-      <w:r>
-        <w:instrText>表</w:instrText>
-      </w:r>
-      <w:r>
-        <w:instrText xml:space="preserve"> \* ARABIC </w:instrText>
+        <w:instrText xml:space="preserve"> SEQ 表 \* ARABIC </w:instrText>
       </w:r>
       <w:r>
         <w:fldChar w:fldCharType="separate"/>
@@ -7443,15 +8749,15 @@
         </w:rPr>
         <w:fldChar w:fldCharType="end"/>
       </w:r>
-      <w:bookmarkEnd w:id="29"/>
+      <w:bookmarkEnd w:id="30"/>
       <w:r>
         <w:rPr>
           <w:rFonts w:hint="eastAsia"/>
         </w:rPr>
         <w:t xml:space="preserve">　インタラクション構成要素と記録可能形式</w:t>
       </w:r>
-      <w:bookmarkEnd w:id="30"/>
       <w:bookmarkEnd w:id="31"/>
+      <w:bookmarkEnd w:id="32"/>
     </w:p>
     <w:tbl>
       <w:tblPr>
@@ -8103,14 +9409,14 @@
       <w:pPr>
         <w:pStyle w:val="2"/>
       </w:pPr>
-      <w:bookmarkStart w:id="32" w:name="_Toc438335565"/>
+      <w:bookmarkStart w:id="33" w:name="_Toc438393881"/>
       <w:r>
         <w:rPr>
           <w:rFonts w:hint="eastAsia"/>
         </w:rPr>
         <w:t>本研究のアプローチ</w:t>
       </w:r>
-      <w:bookmarkEnd w:id="32"/>
+      <w:bookmarkEnd w:id="33"/>
     </w:p>
     <w:p>
       <w:r>
@@ -8230,8 +9536,8 @@
       <w:pPr>
         <w:pStyle w:val="1"/>
       </w:pPr>
-      <w:bookmarkStart w:id="33" w:name="_Toc438158062"/>
-      <w:bookmarkStart w:id="34" w:name="_Toc438335566"/>
+      <w:bookmarkStart w:id="34" w:name="_Toc438158062"/>
+      <w:bookmarkStart w:id="35" w:name="_Toc438393882"/>
       <w:r>
         <w:rPr>
           <w:rFonts w:hint="eastAsia"/>
@@ -8239,8 +9545,8 @@
         <w:lastRenderedPageBreak/>
         <w:t>Meetupにおけるプレゼンテーションアーカイブの現状</w:t>
       </w:r>
-      <w:bookmarkEnd w:id="33"/>
       <w:bookmarkEnd w:id="34"/>
+      <w:bookmarkEnd w:id="35"/>
     </w:p>
     <w:p/>
     <w:p>
@@ -8248,7 +9554,25 @@
         <w:rPr>
           <w:rFonts w:hint="eastAsia"/>
         </w:rPr>
-        <w:t>本章では、Meetupの分類を行い、本研究がターゲットとするMeetup環境の定義を行う。また、既存のMeetupにおけるプレゼンテーションを2章で述べた記録形式という観点から分析を行い、既存環境におけるプレゼンテーションのアーカイブ状況を分析する。</w:t>
+        <w:t>本章では、既存環境におけるプレゼンテーションの</w:t>
+      </w:r>
+      <w:r>
+        <w:rPr>
+          <w:rFonts w:hint="eastAsia"/>
+        </w:rPr>
+        <w:t>デジタルアーカイブ及びその</w:t>
+      </w:r>
+      <w:r>
+        <w:rPr>
+          <w:rFonts w:hint="eastAsia"/>
+        </w:rPr>
+        <w:t>アーカイブ状況を分析し、その問題点を整理</w:t>
+      </w:r>
+      <w:r>
+        <w:rPr>
+          <w:rFonts w:hint="eastAsia"/>
+        </w:rPr>
+        <w:t>する。</w:t>
       </w:r>
     </w:p>
     <w:p>
@@ -8260,14 +9584,14 @@
         </w:numPr>
         <w:ind w:leftChars="0" w:firstLineChars="0"/>
       </w:pPr>
-      <w:bookmarkStart w:id="35" w:name="_Toc438244750"/>
-      <w:bookmarkEnd w:id="35"/>
+      <w:bookmarkStart w:id="36" w:name="_Toc438244750"/>
+      <w:bookmarkEnd w:id="36"/>
     </w:p>
     <w:p>
       <w:pPr>
         <w:pStyle w:val="2"/>
       </w:pPr>
-      <w:bookmarkStart w:id="36" w:name="_Toc438335567"/>
+      <w:bookmarkStart w:id="37" w:name="_Toc438393883"/>
       <w:r>
         <w:rPr>
           <w:rFonts w:hint="eastAsia"/>
@@ -8280,14 +9604,32 @@
         </w:rPr>
         <w:t>pにおけるプレゼンテーション記録の現状</w:t>
       </w:r>
-      <w:bookmarkEnd w:id="36"/>
-    </w:p>
-    <w:p>
-      <w:r>
-        <w:rPr>
-          <w:rFonts w:hint="eastAsia"/>
-        </w:rPr>
-        <w:t>あああ</w:t>
+      <w:bookmarkEnd w:id="37"/>
+    </w:p>
+    <w:p>
+      <w:r>
+        <w:rPr>
+          <w:rFonts w:hint="eastAsia"/>
+        </w:rPr>
+        <w:t>イベント開催支援サービス</w:t>
+      </w:r>
+      <w:r>
+        <w:t>Meetup</w:t>
+      </w:r>
+      <w:r>
+        <w:rPr>
+          <w:rFonts w:hint="eastAsia"/>
+        </w:rPr>
+        <w:t>において、過去14日間に開催されたM</w:t>
+      </w:r>
+      <w:r>
+        <w:t>eetup</w:t>
+      </w:r>
+      <w:r>
+        <w:rPr>
+          <w:rFonts w:hint="eastAsia"/>
+        </w:rPr>
+        <w:t>数はn件。そのうち、何かしらのアーカイブが残されているものはn件。その内訳は……</w:t>
       </w:r>
     </w:p>
     <w:p/>
@@ -8295,21 +9637,146 @@
       <w:pPr>
         <w:pStyle w:val="2"/>
       </w:pPr>
-      <w:bookmarkStart w:id="37" w:name="_Toc438335568"/>
+      <w:bookmarkStart w:id="38" w:name="_Toc438393884"/>
       <w:r>
         <w:rPr>
           <w:rFonts w:hint="eastAsia"/>
         </w:rPr>
         <w:t>既存の記録形式とその問題点</w:t>
       </w:r>
-      <w:bookmarkEnd w:id="37"/>
-    </w:p>
-    <w:p>
-      <w:r>
-        <w:rPr>
-          <w:rFonts w:hint="eastAsia"/>
-        </w:rPr>
-        <w:t>あああ</w:t>
+      <w:bookmarkEnd w:id="38"/>
+    </w:p>
+    <w:p>
+      <w:r>
+        <w:rPr>
+          <w:rFonts w:hint="eastAsia"/>
+        </w:rPr>
+        <w:t>現状のMeetupのアーカイブ手法から代表する3つを挙げる。</w:t>
+      </w:r>
+    </w:p>
+    <w:p/>
+    <w:p>
+      <w:pPr>
+        <w:pStyle w:val="a0"/>
+        <w:numPr>
+          <w:ilvl w:val="0"/>
+          <w:numId w:val="20"/>
+        </w:numPr>
+        <w:ind w:leftChars="0" w:firstLineChars="0"/>
+      </w:pPr>
+      <w:r>
+        <w:rPr>
+          <w:rFonts w:hint="eastAsia"/>
+        </w:rPr>
+        <w:t>発表者が使用した発表スライドを、そのまま、スライド共有サイトに投稿する</w:t>
+      </w:r>
+    </w:p>
+    <w:p>
+      <w:pPr>
+        <w:pStyle w:val="a0"/>
+        <w:numPr>
+          <w:ilvl w:val="0"/>
+          <w:numId w:val="20"/>
+        </w:numPr>
+        <w:ind w:leftChars="0" w:firstLineChars="0"/>
+      </w:pPr>
+      <w:r>
+        <w:rPr>
+          <w:rFonts w:hint="eastAsia"/>
+        </w:rPr>
+        <w:t>会場の一部をビデオカメラで撮影し、映像編集した後、動画共有サイトに投稿する</w:t>
+      </w:r>
+    </w:p>
+    <w:p>
+      <w:pPr>
+        <w:pStyle w:val="a0"/>
+        <w:numPr>
+          <w:ilvl w:val="0"/>
+          <w:numId w:val="20"/>
+        </w:numPr>
+        <w:ind w:leftChars="0" w:firstLineChars="0"/>
+      </w:pPr>
+      <w:r>
+        <w:rPr>
+          <w:rFonts w:hint="eastAsia"/>
+        </w:rPr>
+        <w:t>マイクロブログに投稿されたコメントを、コメントまとめサイトで収集・編集し、公開する</w:t>
+      </w:r>
+    </w:p>
+    <w:p/>
+    <w:p>
+      <w:r>
+        <w:rPr>
+          <w:rFonts w:hint="eastAsia"/>
+        </w:rPr>
+        <w:t>まず、発表者が自身の発表に用いたスライドデータをスライド共有サイトに投稿する手法がある。Meetupにおけるインタラクションの構成要素のうち発表資料は作成時から紙ではなく電子情報（OOXMLやHTML、PDF等）であり、また発表資料はそれ単体でも情報資源として機能する場合も多い。特別な記録・編集作業なしで簡単に共有できる利点</w:t>
+      </w:r>
+      <w:r>
+        <w:rPr>
+          <w:rFonts w:hint="eastAsia"/>
+        </w:rPr>
+        <w:t>から、積極的に行われている。しかし、質疑応答など発表者が事前に用意できない情報は一切記録されていないため、単なるスライドのアーカイブに閉じている。</w:t>
+      </w:r>
+    </w:p>
+    <w:p>
+      <w:r>
+        <w:rPr>
+          <w:rFonts w:hint="eastAsia"/>
+        </w:rPr>
+        <w:t>次に、主催者等がビデオで会場の一部を撮影し、適切な映像編集を施した後に動画共有サイトに投稿する手法がある。</w:t>
+      </w:r>
+      <w:r>
+        <w:rPr>
+          <w:rFonts w:hint="eastAsia"/>
+        </w:rPr>
+        <w:t>映像と音声によってきめ細やかなインタラクションの記録が可能であり、既存の記録形式の中では最も多くの情報をアーカイブできる。しかし、撮影機材を集めたり、参加者のプライバシーに配慮して映像編集を行ったりといった作業が大変なため、実際にはあまり行われていない。</w:t>
+      </w:r>
+      <w:r>
+        <w:rPr>
+          <w:rFonts w:hint="eastAsia"/>
+        </w:rPr>
+        <w:t>またバイナリデータであるため発表資料の内容や個々の発言を検索することができない。</w:t>
+      </w:r>
+    </w:p>
+    <w:p>
+      <w:r>
+        <w:rPr>
+          <w:rFonts w:hint="eastAsia"/>
+        </w:rPr>
+        <w:lastRenderedPageBreak/>
+        <w:t>最後に、</w:t>
+      </w:r>
+      <w:r>
+        <w:rPr>
+          <w:rFonts w:hint="eastAsia"/>
+        </w:rPr>
+        <w:t>有志が</w:t>
+      </w:r>
+      <w:r>
+        <w:rPr>
+          <w:rFonts w:hint="eastAsia"/>
+        </w:rPr>
+        <w:t>マイクロブログに投稿されたコメントをまとめサイト等WEBサービスを用いて収集・編集する手法がある。前章においてMeetupではインターネットコミュニティの文脈から発表に対するフィードバックをSNS上に投稿する場合があることを述べた。それは独り言のようなコメントから発表者やほかの聴衆に見られることを前提としたコメントまで様々だが、後者についてはハッシュタグ等の仕組みを使って検索可能な形で投稿されるため、それらを収集しアーカイブすることが可能である。具体的には</w:t>
+      </w:r>
+      <w:proofErr w:type="spellStart"/>
+      <w:r>
+        <w:rPr>
+          <w:rFonts w:hint="eastAsia"/>
+        </w:rPr>
+        <w:t>Togetter</w:t>
+      </w:r>
+      <w:proofErr w:type="spellEnd"/>
+      <w:r>
+        <w:rPr>
+          <w:rFonts w:hint="eastAsia"/>
+        </w:rPr>
+        <w:t>等のマイクロブログまとめサービスを用いて収集・編集をすることでアーカイブされる。</w:t>
+      </w:r>
+      <w:r>
+        <w:rPr>
+          <w:rFonts w:hint="eastAsia"/>
+        </w:rPr>
+        <w:t>これの問題点は、該当する発表者のスライド資料や発言と組み合わさっていないフィードバック単体では情報が不足していて、利活用が難しい点にある。</w:t>
       </w:r>
     </w:p>
     <w:p/>
@@ -8327,8 +9794,8 @@
       <w:pPr>
         <w:pStyle w:val="1"/>
       </w:pPr>
-      <w:bookmarkStart w:id="38" w:name="_Toc438158064"/>
-      <w:bookmarkStart w:id="39" w:name="_Toc438335569"/>
+      <w:bookmarkStart w:id="39" w:name="_Toc438158064"/>
+      <w:bookmarkStart w:id="40" w:name="_Toc438393885"/>
       <w:r>
         <w:rPr>
           <w:rFonts w:hint="eastAsia"/>
@@ -8336,8 +9803,8 @@
         <w:lastRenderedPageBreak/>
         <w:t>プレゼンテーションアーカイブフォーマットの設計</w:t>
       </w:r>
-      <w:bookmarkEnd w:id="38"/>
       <w:bookmarkEnd w:id="39"/>
+      <w:bookmarkEnd w:id="40"/>
     </w:p>
     <w:p/>
     <w:p>
@@ -8376,16 +9843,16 @@
           <w:sz w:val="28"/>
         </w:rPr>
       </w:pPr>
-      <w:bookmarkStart w:id="40" w:name="_Toc438249638"/>
-      <w:bookmarkStart w:id="41" w:name="_Toc438249679"/>
-      <w:bookmarkStart w:id="42" w:name="_Toc438250092"/>
-      <w:bookmarkStart w:id="43" w:name="_Toc438291983"/>
-      <w:bookmarkStart w:id="44" w:name="_Toc438303793"/>
-      <w:bookmarkStart w:id="45" w:name="_Toc438310332"/>
-      <w:bookmarkStart w:id="46" w:name="_Toc438327221"/>
-      <w:bookmarkStart w:id="47" w:name="_Toc438329997"/>
-      <w:bookmarkStart w:id="48" w:name="_Toc438335570"/>
-      <w:bookmarkEnd w:id="40"/>
+      <w:bookmarkStart w:id="41" w:name="_Toc438249638"/>
+      <w:bookmarkStart w:id="42" w:name="_Toc438249679"/>
+      <w:bookmarkStart w:id="43" w:name="_Toc438250092"/>
+      <w:bookmarkStart w:id="44" w:name="_Toc438291983"/>
+      <w:bookmarkStart w:id="45" w:name="_Toc438303793"/>
+      <w:bookmarkStart w:id="46" w:name="_Toc438310332"/>
+      <w:bookmarkStart w:id="47" w:name="_Toc438327221"/>
+      <w:bookmarkStart w:id="48" w:name="_Toc438329997"/>
+      <w:bookmarkStart w:id="49" w:name="_Toc438335570"/>
+      <w:bookmarkStart w:id="50" w:name="_Toc438393886"/>
       <w:bookmarkEnd w:id="41"/>
       <w:bookmarkEnd w:id="42"/>
       <w:bookmarkEnd w:id="43"/>
@@ -8394,19 +9861,116 @@
       <w:bookmarkEnd w:id="46"/>
       <w:bookmarkEnd w:id="47"/>
       <w:bookmarkEnd w:id="48"/>
+      <w:bookmarkEnd w:id="49"/>
+      <w:bookmarkEnd w:id="50"/>
     </w:p>
     <w:p>
       <w:pPr>
         <w:pStyle w:val="2"/>
       </w:pPr>
-      <w:bookmarkStart w:id="49" w:name="_Toc438335571"/>
+      <w:bookmarkStart w:id="51" w:name="_Toc438393887"/>
+      <w:r>
+        <w:rPr>
+          <w:rFonts w:hint="eastAsia"/>
+        </w:rPr>
+        <w:t>アーカイブの目標設定と要件定義</w:t>
+      </w:r>
+      <w:bookmarkEnd w:id="51"/>
+    </w:p>
+    <w:p>
+      <w:r>
+        <w:rPr>
+          <w:rFonts w:hint="eastAsia"/>
+        </w:rPr>
+        <w:t>本節では、</w:t>
+      </w:r>
+      <w:r>
+        <w:rPr>
+          <w:rFonts w:hint="eastAsia"/>
+        </w:rPr>
+        <w:t>デジタルアーカイブの構築の目的</w:t>
+      </w:r>
+      <w:r>
+        <w:rPr>
+          <w:rFonts w:hint="eastAsia"/>
+        </w:rPr>
+        <w:t>を整理し、続けてアーカイブフォーマットの要件定義を行う。</w:t>
+      </w:r>
+    </w:p>
+    <w:p/>
+    <w:p>
+      <w:pPr>
+        <w:pStyle w:val="2"/>
+      </w:pPr>
+      <w:bookmarkStart w:id="52" w:name="_Toc438393888"/>
+      <w:r>
+        <w:rPr>
+          <w:rFonts w:hint="eastAsia"/>
+        </w:rPr>
+        <w:t>アーカイブ対象の選定</w:t>
+      </w:r>
+      <w:bookmarkEnd w:id="52"/>
+    </w:p>
+    <w:p>
+      <w:r>
+        <w:rPr>
+          <w:rFonts w:hint="eastAsia"/>
+        </w:rPr>
+        <w:t>本節では、云々。</w:t>
+      </w:r>
+    </w:p>
+    <w:p>
+      <w:pPr>
+        <w:rPr>
+          <w:rFonts w:hint="eastAsia"/>
+        </w:rPr>
+      </w:pPr>
+    </w:p>
+    <w:p>
+      <w:pPr>
+        <w:pStyle w:val="3"/>
+      </w:pPr>
+      <w:bookmarkStart w:id="53" w:name="_Toc438393889"/>
       <w:r>
         <w:rPr>
           <w:rFonts w:hint="eastAsia"/>
         </w:rPr>
         <w:t>参加者の属性情報</w:t>
       </w:r>
-      <w:bookmarkEnd w:id="49"/>
+      <w:bookmarkEnd w:id="53"/>
+    </w:p>
+    <w:p>
+      <w:pPr>
+        <w:rPr>
+          <w:rFonts w:hint="eastAsia"/>
+        </w:rPr>
+      </w:pPr>
+      <w:r>
+        <w:rPr>
+          <w:rFonts w:hint="eastAsia"/>
+        </w:rPr>
+        <w:t>インタラクションが誰から誰に向けて行われたのかを記述するために、参加者には個別IDを振る必要がある。</w:t>
+      </w:r>
+    </w:p>
+    <w:p>
+      <w:pPr>
+        <w:rPr>
+          <w:rFonts w:hint="eastAsia"/>
+        </w:rPr>
+      </w:pPr>
+    </w:p>
+    <w:p>
+      <w:pPr>
+        <w:pStyle w:val="3"/>
+      </w:pPr>
+      <w:bookmarkStart w:id="54" w:name="_Toc438393890"/>
+      <w:r>
+        <w:rPr>
+          <w:rFonts w:hint="eastAsia"/>
+        </w:rPr>
+        <w:t>スライドデータ</w:t>
+      </w:r>
+      <w:bookmarkEnd w:id="54"/>
     </w:p>
     <w:p>
       <w:r>
@@ -8416,52 +9980,36 @@
         <w:t>あああ</w:t>
       </w:r>
     </w:p>
+    <w:p>
+      <w:pPr>
+        <w:rPr>
+          <w:rFonts w:hint="eastAsia"/>
+        </w:rPr>
+      </w:pPr>
+    </w:p>
+    <w:p>
+      <w:pPr>
+        <w:pStyle w:val="3"/>
+      </w:pPr>
+      <w:bookmarkStart w:id="55" w:name="_Toc438393891"/>
+      <w:r>
+        <w:rPr>
+          <w:rFonts w:hint="eastAsia"/>
+        </w:rPr>
+        <w:t>発言・コメント</w:t>
+      </w:r>
+      <w:bookmarkEnd w:id="55"/>
+    </w:p>
+    <w:p>
+      <w:r>
+        <w:rPr>
+          <w:rFonts w:hint="eastAsia"/>
+        </w:rPr>
+        <w:t>あああ</w:t>
+      </w:r>
+    </w:p>
     <w:p/>
     <w:p>
-      <w:pPr>
-        <w:pStyle w:val="2"/>
-      </w:pPr>
-      <w:bookmarkStart w:id="50" w:name="_Toc438335572"/>
-      <w:r>
-        <w:rPr>
-          <w:rFonts w:hint="eastAsia"/>
-        </w:rPr>
-        <w:t>スライドデータ</w:t>
-      </w:r>
-      <w:bookmarkEnd w:id="50"/>
-    </w:p>
-    <w:p>
-      <w:r>
-        <w:rPr>
-          <w:rFonts w:hint="eastAsia"/>
-        </w:rPr>
-        <w:t>あああ</w:t>
-      </w:r>
-    </w:p>
-    <w:p/>
-    <w:p>
-      <w:pPr>
-        <w:pStyle w:val="2"/>
-      </w:pPr>
-      <w:bookmarkStart w:id="51" w:name="_Toc438335573"/>
-      <w:r>
-        <w:rPr>
-          <w:rFonts w:hint="eastAsia"/>
-        </w:rPr>
-        <w:t>(ほかいろいろ)</w:t>
-      </w:r>
-      <w:bookmarkEnd w:id="51"/>
-    </w:p>
-    <w:p>
-      <w:r>
-        <w:rPr>
-          <w:rFonts w:hint="eastAsia"/>
-        </w:rPr>
-        <w:t>あああ</w:t>
-      </w:r>
-    </w:p>
-    <w:p/>
-    <w:p>
       <w:r>
         <w:br w:type="page"/>
       </w:r>
@@ -8470,8 +10018,8 @@
       <w:pPr>
         <w:pStyle w:val="1"/>
       </w:pPr>
-      <w:bookmarkStart w:id="52" w:name="_Toc438158065"/>
-      <w:bookmarkStart w:id="53" w:name="_Toc438335574"/>
+      <w:bookmarkStart w:id="56" w:name="_Toc438158065"/>
+      <w:bookmarkStart w:id="57" w:name="_Toc438393892"/>
       <w:r>
         <w:rPr>
           <w:rFonts w:hint="eastAsia"/>
@@ -8479,8 +10027,8 @@
         <w:lastRenderedPageBreak/>
         <w:t>プレゼンテーション記録・再生システムの設計と実装</w:t>
       </w:r>
-      <w:bookmarkEnd w:id="52"/>
-      <w:bookmarkEnd w:id="53"/>
+      <w:bookmarkEnd w:id="56"/>
+      <w:bookmarkEnd w:id="57"/>
     </w:p>
     <w:p/>
     <w:p>
@@ -8519,44 +10067,46 @@
           <w:sz w:val="28"/>
         </w:rPr>
       </w:pPr>
-      <w:bookmarkStart w:id="54" w:name="_Toc438249643"/>
-      <w:bookmarkStart w:id="55" w:name="_Toc438249684"/>
-      <w:bookmarkStart w:id="56" w:name="_Toc438250097"/>
-      <w:bookmarkStart w:id="57" w:name="_Toc438291988"/>
-      <w:bookmarkStart w:id="58" w:name="_Toc438303798"/>
-      <w:bookmarkStart w:id="59" w:name="_Toc438310337"/>
-      <w:bookmarkStart w:id="60" w:name="_Toc438327226"/>
-      <w:bookmarkStart w:id="61" w:name="_Toc438330002"/>
-      <w:bookmarkStart w:id="62" w:name="_Toc438335575"/>
-      <w:bookmarkEnd w:id="54"/>
-      <w:bookmarkEnd w:id="55"/>
-      <w:bookmarkEnd w:id="56"/>
-      <w:bookmarkEnd w:id="57"/>
+      <w:bookmarkStart w:id="58" w:name="_Toc438249643"/>
+      <w:bookmarkStart w:id="59" w:name="_Toc438249684"/>
+      <w:bookmarkStart w:id="60" w:name="_Toc438250097"/>
+      <w:bookmarkStart w:id="61" w:name="_Toc438291988"/>
+      <w:bookmarkStart w:id="62" w:name="_Toc438303798"/>
+      <w:bookmarkStart w:id="63" w:name="_Toc438310337"/>
+      <w:bookmarkStart w:id="64" w:name="_Toc438327226"/>
+      <w:bookmarkStart w:id="65" w:name="_Toc438330002"/>
+      <w:bookmarkStart w:id="66" w:name="_Toc438335575"/>
+      <w:bookmarkStart w:id="67" w:name="_Toc438393893"/>
       <w:bookmarkEnd w:id="58"/>
       <w:bookmarkEnd w:id="59"/>
       <w:bookmarkEnd w:id="60"/>
       <w:bookmarkEnd w:id="61"/>
       <w:bookmarkEnd w:id="62"/>
+      <w:bookmarkEnd w:id="63"/>
+      <w:bookmarkEnd w:id="64"/>
+      <w:bookmarkEnd w:id="65"/>
+      <w:bookmarkEnd w:id="66"/>
+      <w:bookmarkEnd w:id="67"/>
     </w:p>
     <w:p>
       <w:pPr>
         <w:pStyle w:val="2"/>
       </w:pPr>
-      <w:bookmarkStart w:id="63" w:name="_Toc438335576"/>
+      <w:bookmarkStart w:id="68" w:name="_Toc438393894"/>
       <w:r>
         <w:rPr>
           <w:rFonts w:hint="eastAsia"/>
         </w:rPr>
         <w:t>プレゼンテーション記録・配信システム</w:t>
       </w:r>
-      <w:bookmarkEnd w:id="63"/>
-    </w:p>
-    <w:p>
-      <w:r>
-        <w:rPr>
-          <w:rFonts w:hint="eastAsia"/>
-        </w:rPr>
-        <w:t>あああ</w:t>
+      <w:bookmarkEnd w:id="68"/>
+    </w:p>
+    <w:p>
+      <w:r>
+        <w:rPr>
+          <w:rFonts w:hint="eastAsia"/>
+        </w:rPr>
+        <w:t>本節では、云々。</w:t>
       </w:r>
     </w:p>
     <w:p/>
@@ -8564,21 +10114,26 @@
       <w:pPr>
         <w:pStyle w:val="2"/>
       </w:pPr>
-      <w:bookmarkStart w:id="64" w:name="_Toc438335577"/>
+      <w:bookmarkStart w:id="69" w:name="_Toc438393895"/>
       <w:r>
         <w:rPr>
           <w:rFonts w:hint="eastAsia"/>
         </w:rPr>
         <w:t>プレゼンテーション再生システム</w:t>
       </w:r>
-      <w:bookmarkEnd w:id="64"/>
-    </w:p>
-    <w:p>
-      <w:r>
-        <w:rPr>
-          <w:rFonts w:hint="eastAsia"/>
-        </w:rPr>
-        <w:t>あああ</w:t>
+      <w:bookmarkEnd w:id="69"/>
+    </w:p>
+    <w:p>
+      <w:pPr>
+        <w:rPr>
+          <w:rFonts w:hint="eastAsia"/>
+        </w:rPr>
+      </w:pPr>
+      <w:r>
+        <w:rPr>
+          <w:rFonts w:hint="eastAsia"/>
+        </w:rPr>
+        <w:t>本節では、云々。</w:t>
       </w:r>
     </w:p>
     <w:p/>
@@ -8591,8 +10146,8 @@
       <w:pPr>
         <w:pStyle w:val="1"/>
       </w:pPr>
-      <w:bookmarkStart w:id="65" w:name="_Toc438158066"/>
-      <w:bookmarkStart w:id="66" w:name="_Toc438335578"/>
+      <w:bookmarkStart w:id="70" w:name="_Toc438158066"/>
+      <w:bookmarkStart w:id="71" w:name="_Toc438393896"/>
       <w:r>
         <w:rPr>
           <w:rFonts w:hint="eastAsia"/>
@@ -8600,8 +10155,8 @@
         <w:lastRenderedPageBreak/>
         <w:t>実証実験</w:t>
       </w:r>
-      <w:bookmarkEnd w:id="65"/>
-      <w:bookmarkEnd w:id="66"/>
+      <w:bookmarkEnd w:id="70"/>
+      <w:bookmarkEnd w:id="71"/>
     </w:p>
     <w:p/>
     <w:p>
@@ -8628,44 +10183,51 @@
           <w:sz w:val="28"/>
         </w:rPr>
       </w:pPr>
-      <w:bookmarkStart w:id="67" w:name="_Toc438249647"/>
-      <w:bookmarkStart w:id="68" w:name="_Toc438249688"/>
-      <w:bookmarkStart w:id="69" w:name="_Toc438250101"/>
-      <w:bookmarkStart w:id="70" w:name="_Toc438291992"/>
-      <w:bookmarkStart w:id="71" w:name="_Toc438303802"/>
-      <w:bookmarkStart w:id="72" w:name="_Toc438310341"/>
-      <w:bookmarkStart w:id="73" w:name="_Toc438327230"/>
-      <w:bookmarkStart w:id="74" w:name="_Toc438330006"/>
-      <w:bookmarkStart w:id="75" w:name="_Toc438335579"/>
-      <w:bookmarkEnd w:id="67"/>
-      <w:bookmarkEnd w:id="68"/>
-      <w:bookmarkEnd w:id="69"/>
-      <w:bookmarkEnd w:id="70"/>
-      <w:bookmarkEnd w:id="71"/>
+      <w:bookmarkStart w:id="72" w:name="_Toc438249647"/>
+      <w:bookmarkStart w:id="73" w:name="_Toc438249688"/>
+      <w:bookmarkStart w:id="74" w:name="_Toc438250101"/>
+      <w:bookmarkStart w:id="75" w:name="_Toc438291992"/>
+      <w:bookmarkStart w:id="76" w:name="_Toc438303802"/>
+      <w:bookmarkStart w:id="77" w:name="_Toc438310341"/>
+      <w:bookmarkStart w:id="78" w:name="_Toc438327230"/>
+      <w:bookmarkStart w:id="79" w:name="_Toc438330006"/>
+      <w:bookmarkStart w:id="80" w:name="_Toc438335579"/>
+      <w:bookmarkStart w:id="81" w:name="_Toc438393897"/>
       <w:bookmarkEnd w:id="72"/>
       <w:bookmarkEnd w:id="73"/>
       <w:bookmarkEnd w:id="74"/>
       <w:bookmarkEnd w:id="75"/>
+      <w:bookmarkEnd w:id="76"/>
+      <w:bookmarkEnd w:id="77"/>
+      <w:bookmarkEnd w:id="78"/>
+      <w:bookmarkEnd w:id="79"/>
+      <w:bookmarkEnd w:id="80"/>
+      <w:bookmarkEnd w:id="81"/>
     </w:p>
     <w:p>
       <w:pPr>
         <w:pStyle w:val="2"/>
       </w:pPr>
-      <w:bookmarkStart w:id="76" w:name="_Toc438335580"/>
+      <w:bookmarkStart w:id="82" w:name="_Toc438393898"/>
       <w:r>
         <w:rPr>
           <w:rFonts w:hint="eastAsia"/>
         </w:rPr>
         <w:t>輪講会における実証実験</w:t>
       </w:r>
-      <w:bookmarkEnd w:id="76"/>
-    </w:p>
-    <w:p>
-      <w:r>
-        <w:rPr>
-          <w:rFonts w:hint="eastAsia"/>
-        </w:rPr>
-        <w:t>あああ</w:t>
+      <w:bookmarkEnd w:id="82"/>
+    </w:p>
+    <w:p>
+      <w:pPr>
+        <w:rPr>
+          <w:rFonts w:hint="eastAsia"/>
+        </w:rPr>
+      </w:pPr>
+      <w:r>
+        <w:rPr>
+          <w:rFonts w:hint="eastAsia"/>
+        </w:rPr>
+        <w:t>本節では、云々。</w:t>
       </w:r>
     </w:p>
     <w:p/>
@@ -8673,21 +10235,26 @@
       <w:pPr>
         <w:pStyle w:val="2"/>
       </w:pPr>
-      <w:bookmarkStart w:id="77" w:name="_Toc438335581"/>
+      <w:bookmarkStart w:id="83" w:name="_Toc438393899"/>
       <w:r>
         <w:rPr>
           <w:rFonts w:hint="eastAsia"/>
         </w:rPr>
         <w:t>デベロッパーMeetupにおける実証実験</w:t>
       </w:r>
-      <w:bookmarkEnd w:id="77"/>
-    </w:p>
-    <w:p>
-      <w:r>
-        <w:rPr>
-          <w:rFonts w:hint="eastAsia"/>
-        </w:rPr>
-        <w:t>あああ</w:t>
+      <w:bookmarkEnd w:id="83"/>
+    </w:p>
+    <w:p>
+      <w:pPr>
+        <w:rPr>
+          <w:rFonts w:hint="eastAsia"/>
+        </w:rPr>
+      </w:pPr>
+      <w:r>
+        <w:rPr>
+          <w:rFonts w:hint="eastAsia"/>
+        </w:rPr>
+        <w:t>本節では、云々。</w:t>
       </w:r>
     </w:p>
     <w:p/>
@@ -8700,8 +10267,8 @@
       <w:pPr>
         <w:pStyle w:val="1"/>
       </w:pPr>
-      <w:bookmarkStart w:id="78" w:name="_Toc438158067"/>
-      <w:bookmarkStart w:id="79" w:name="_Toc438335582"/>
+      <w:bookmarkStart w:id="84" w:name="_Toc438158067"/>
+      <w:bookmarkStart w:id="85" w:name="_Toc438393900"/>
       <w:r>
         <w:rPr>
           <w:rFonts w:hint="eastAsia"/>
@@ -8709,8 +10276,8 @@
         <w:lastRenderedPageBreak/>
         <w:t>評価</w:t>
       </w:r>
-      <w:bookmarkEnd w:id="78"/>
-      <w:bookmarkEnd w:id="79"/>
+      <w:bookmarkEnd w:id="84"/>
+      <w:bookmarkEnd w:id="85"/>
     </w:p>
     <w:p/>
     <w:p>
@@ -8846,37 +10413,39 @@
           <w:sz w:val="28"/>
         </w:rPr>
       </w:pPr>
-      <w:bookmarkStart w:id="80" w:name="_Toc438249651"/>
-      <w:bookmarkStart w:id="81" w:name="_Toc438249692"/>
-      <w:bookmarkStart w:id="82" w:name="_Toc438250105"/>
-      <w:bookmarkStart w:id="83" w:name="_Toc438291996"/>
-      <w:bookmarkStart w:id="84" w:name="_Toc438303806"/>
-      <w:bookmarkStart w:id="85" w:name="_Toc438310345"/>
-      <w:bookmarkStart w:id="86" w:name="_Toc438327234"/>
-      <w:bookmarkStart w:id="87" w:name="_Toc438330010"/>
-      <w:bookmarkStart w:id="88" w:name="_Toc438335583"/>
-      <w:bookmarkEnd w:id="80"/>
-      <w:bookmarkEnd w:id="81"/>
-      <w:bookmarkEnd w:id="82"/>
-      <w:bookmarkEnd w:id="83"/>
-      <w:bookmarkEnd w:id="84"/>
-      <w:bookmarkEnd w:id="85"/>
+      <w:bookmarkStart w:id="86" w:name="_Toc438249651"/>
+      <w:bookmarkStart w:id="87" w:name="_Toc438249692"/>
+      <w:bookmarkStart w:id="88" w:name="_Toc438250105"/>
+      <w:bookmarkStart w:id="89" w:name="_Toc438291996"/>
+      <w:bookmarkStart w:id="90" w:name="_Toc438303806"/>
+      <w:bookmarkStart w:id="91" w:name="_Toc438310345"/>
+      <w:bookmarkStart w:id="92" w:name="_Toc438327234"/>
+      <w:bookmarkStart w:id="93" w:name="_Toc438330010"/>
+      <w:bookmarkStart w:id="94" w:name="_Toc438335583"/>
+      <w:bookmarkStart w:id="95" w:name="_Toc438393901"/>
       <w:bookmarkEnd w:id="86"/>
       <w:bookmarkEnd w:id="87"/>
       <w:bookmarkEnd w:id="88"/>
+      <w:bookmarkEnd w:id="89"/>
+      <w:bookmarkEnd w:id="90"/>
+      <w:bookmarkEnd w:id="91"/>
+      <w:bookmarkEnd w:id="92"/>
+      <w:bookmarkEnd w:id="93"/>
+      <w:bookmarkEnd w:id="94"/>
+      <w:bookmarkEnd w:id="95"/>
     </w:p>
     <w:p>
       <w:pPr>
         <w:pStyle w:val="2"/>
       </w:pPr>
-      <w:bookmarkStart w:id="89" w:name="_Toc438335584"/>
+      <w:bookmarkStart w:id="96" w:name="_Toc438393902"/>
       <w:r>
         <w:rPr>
           <w:rFonts w:hint="eastAsia"/>
         </w:rPr>
         <w:t>デジタルアーカイブの実現</w:t>
       </w:r>
-      <w:bookmarkEnd w:id="89"/>
+      <w:bookmarkEnd w:id="96"/>
     </w:p>
     <w:p>
       <w:r>
@@ -8891,14 +10460,14 @@
       <w:pPr>
         <w:pStyle w:val="2"/>
       </w:pPr>
-      <w:bookmarkStart w:id="90" w:name="_Toc438335585"/>
+      <w:bookmarkStart w:id="97" w:name="_Toc438393903"/>
       <w:r>
         <w:rPr>
           <w:rFonts w:hint="eastAsia"/>
         </w:rPr>
         <w:t>利用性・検索性の向上</w:t>
       </w:r>
-      <w:bookmarkEnd w:id="90"/>
+      <w:bookmarkEnd w:id="97"/>
     </w:p>
     <w:p>
       <w:r>
@@ -8918,8 +10487,8 @@
       <w:pPr>
         <w:pStyle w:val="1"/>
       </w:pPr>
-      <w:bookmarkStart w:id="91" w:name="_Toc438158068"/>
-      <w:bookmarkStart w:id="92" w:name="_Toc438335586"/>
+      <w:bookmarkStart w:id="98" w:name="_Toc438158068"/>
+      <w:bookmarkStart w:id="99" w:name="_Toc438393904"/>
       <w:r>
         <w:rPr>
           <w:rFonts w:hint="eastAsia"/>
@@ -8927,8 +10496,8 @@
         <w:lastRenderedPageBreak/>
         <w:t>結論</w:t>
       </w:r>
-      <w:bookmarkEnd w:id="91"/>
-      <w:bookmarkEnd w:id="92"/>
+      <w:bookmarkEnd w:id="98"/>
+      <w:bookmarkEnd w:id="99"/>
     </w:p>
     <w:p/>
     <w:p>
@@ -8955,44 +10524,205 @@
           <w:sz w:val="28"/>
         </w:rPr>
       </w:pPr>
-      <w:bookmarkStart w:id="93" w:name="_Toc438249655"/>
-      <w:bookmarkStart w:id="94" w:name="_Toc438249696"/>
-      <w:bookmarkStart w:id="95" w:name="_Toc438250109"/>
-      <w:bookmarkStart w:id="96" w:name="_Toc438292000"/>
-      <w:bookmarkStart w:id="97" w:name="_Toc438303810"/>
-      <w:bookmarkStart w:id="98" w:name="_Toc438310349"/>
-      <w:bookmarkStart w:id="99" w:name="_Toc438327238"/>
-      <w:bookmarkStart w:id="100" w:name="_Toc438330014"/>
-      <w:bookmarkStart w:id="101" w:name="_Toc438335587"/>
-      <w:bookmarkEnd w:id="93"/>
-      <w:bookmarkEnd w:id="94"/>
-      <w:bookmarkEnd w:id="95"/>
-      <w:bookmarkEnd w:id="96"/>
-      <w:bookmarkEnd w:id="97"/>
-      <w:bookmarkEnd w:id="98"/>
-      <w:bookmarkEnd w:id="99"/>
+      <w:bookmarkStart w:id="100" w:name="_Toc438249655"/>
+      <w:bookmarkStart w:id="101" w:name="_Toc438249696"/>
+      <w:bookmarkStart w:id="102" w:name="_Toc438250109"/>
+      <w:bookmarkStart w:id="103" w:name="_Toc438292000"/>
+      <w:bookmarkStart w:id="104" w:name="_Toc438303810"/>
+      <w:bookmarkStart w:id="105" w:name="_Toc438310349"/>
+      <w:bookmarkStart w:id="106" w:name="_Toc438327238"/>
+      <w:bookmarkStart w:id="107" w:name="_Toc438330014"/>
+      <w:bookmarkStart w:id="108" w:name="_Toc438335587"/>
+      <w:bookmarkStart w:id="109" w:name="_Toc438393905"/>
       <w:bookmarkEnd w:id="100"/>
       <w:bookmarkEnd w:id="101"/>
+      <w:bookmarkEnd w:id="102"/>
+      <w:bookmarkEnd w:id="103"/>
+      <w:bookmarkEnd w:id="104"/>
+      <w:bookmarkEnd w:id="105"/>
+      <w:bookmarkEnd w:id="106"/>
+      <w:bookmarkEnd w:id="107"/>
+      <w:bookmarkEnd w:id="108"/>
+      <w:bookmarkEnd w:id="109"/>
     </w:p>
     <w:p>
       <w:pPr>
         <w:pStyle w:val="2"/>
       </w:pPr>
-      <w:bookmarkStart w:id="102" w:name="_Toc438335588"/>
+      <w:bookmarkStart w:id="110" w:name="_Toc438393906"/>
       <w:r>
         <w:rPr>
           <w:rFonts w:hint="eastAsia"/>
         </w:rPr>
         <w:t>まとめ</w:t>
       </w:r>
-      <w:bookmarkEnd w:id="102"/>
-    </w:p>
-    <w:p>
-      <w:r>
-        <w:rPr>
-          <w:rFonts w:hint="eastAsia"/>
-        </w:rPr>
-        <w:t>あああ</w:t>
+      <w:bookmarkEnd w:id="110"/>
+    </w:p>
+    <w:p>
+      <w:r>
+        <w:rPr>
+          <w:rFonts w:hint="eastAsia"/>
+        </w:rPr>
+        <w:t>本研究では、Meetupにおけるプレゼンテーションのデジタルアーカイブ構築を目的とした。</w:t>
+      </w:r>
+      <w:r>
+        <w:rPr>
+          <w:rFonts w:hint="eastAsia"/>
+        </w:rPr>
+        <w:t>その</w:t>
+      </w:r>
+      <w:r>
+        <w:rPr>
+          <w:rFonts w:hint="eastAsia"/>
+        </w:rPr>
+        <w:t>問題解決のために、Meetupにおけるプレゼンテーションのアーカイブフォーマットを定め、実際にそれを生成・解釈できるシステムを構築した。</w:t>
+      </w:r>
+    </w:p>
+    <w:p>
+      <w:r>
+        <w:rPr>
+          <w:rFonts w:hint="eastAsia"/>
+        </w:rPr>
+        <w:t>Meetupは、</w:t>
+      </w:r>
+      <w:r>
+        <w:rPr>
+          <w:rFonts w:hint="eastAsia"/>
+        </w:rPr>
+        <w:t>複数の参加者による</w:t>
+      </w:r>
+      <w:r>
+        <w:rPr>
+          <w:rFonts w:hint="eastAsia"/>
+        </w:rPr>
+        <w:t>プレゼンテーションと質疑</w:t>
+      </w:r>
+      <w:r>
+        <w:rPr>
+          <w:rFonts w:hint="eastAsia"/>
+        </w:rPr>
+        <w:t>応答のインタラクションの集合である。しかし、</w:t>
+      </w:r>
+      <w:r>
+        <w:rPr>
+          <w:rFonts w:hint="eastAsia"/>
+        </w:rPr>
+        <w:t>既存の</w:t>
+      </w:r>
+      <w:r>
+        <w:rPr>
+          <w:rFonts w:hint="eastAsia"/>
+        </w:rPr>
+        <w:t>プレゼンテーションアーカイブは情報が欠けていたりテキストによる検索が出来な</w:t>
+      </w:r>
+      <w:r>
+        <w:rPr>
+          <w:rFonts w:hint="eastAsia"/>
+        </w:rPr>
+        <w:t>かったり等</w:t>
+      </w:r>
+      <w:r>
+        <w:rPr>
+          <w:rFonts w:hint="eastAsia"/>
+        </w:rPr>
+        <w:t>デジタルアーカイブとして利用性・検索性に難がある。こうした状況を踏まえ、本研究ではスライドデータに質疑応答等のインタラクション情報を追加した</w:t>
+      </w:r>
+      <w:r>
+        <w:rPr>
+          <w:rFonts w:hint="eastAsia"/>
+        </w:rPr>
+        <w:t>テキスト主体の</w:t>
+      </w:r>
+      <w:r>
+        <w:rPr>
+          <w:rFonts w:hint="eastAsia"/>
+        </w:rPr>
+        <w:t>独自のアーカイブフォーマットを設計し、その記録・再生システムを実装して実証実験を行った</w:t>
+      </w:r>
+      <w:r>
+        <w:rPr>
+          <w:rFonts w:hint="eastAsia"/>
+        </w:rPr>
+        <w:t>。</w:t>
+      </w:r>
+      <w:r>
+        <w:rPr>
+          <w:rFonts w:hint="eastAsia"/>
+        </w:rPr>
+        <w:t>実証実験では、研究室で行われた輪講会と、外部のエンジニアMeetupにおいて</w:t>
+      </w:r>
+      <w:r>
+        <w:rPr>
+          <w:rFonts w:hint="eastAsia"/>
+        </w:rPr>
+        <w:t>アーカイブ</w:t>
+      </w:r>
+      <w:r>
+        <w:rPr>
+          <w:rFonts w:hint="eastAsia"/>
+        </w:rPr>
+        <w:t>の</w:t>
+      </w:r>
+      <w:r>
+        <w:rPr>
+          <w:rFonts w:hint="eastAsia"/>
+        </w:rPr>
+        <w:t>実証実験を行った。</w:t>
+      </w:r>
+    </w:p>
+    <w:p>
+      <w:pPr>
+        <w:rPr>
+          <w:rFonts w:hint="eastAsia"/>
+        </w:rPr>
+      </w:pPr>
+      <w:r>
+        <w:rPr>
+          <w:rFonts w:hint="eastAsia"/>
+        </w:rPr>
+        <w:t>実証実験の結果より、</w:t>
+      </w:r>
+      <w:r>
+        <w:rPr>
+          <w:rFonts w:hint="eastAsia"/>
+        </w:rPr>
+        <w:t>本研究で構築したアーカイブフォーマット及び記録・再生システムでMeetup</w:t>
+      </w:r>
+      <w:r>
+        <w:rPr>
+          <w:rFonts w:hint="eastAsia"/>
+        </w:rPr>
+        <w:t>を</w:t>
+      </w:r>
+      <w:r>
+        <w:rPr>
+          <w:rFonts w:hint="eastAsia"/>
+        </w:rPr>
+        <w:t>記録できることを確認した。また、独自のアーカイブフォーマットで記録したことにより利用性・検索性</w:t>
+      </w:r>
+      <w:r>
+        <w:rPr>
+          <w:rFonts w:hint="eastAsia"/>
+        </w:rPr>
+        <w:t>の</w:t>
+      </w:r>
+      <w:r>
+        <w:rPr>
+          <w:rFonts w:hint="eastAsia"/>
+        </w:rPr>
+        <w:t>向上</w:t>
+      </w:r>
+      <w:r>
+        <w:rPr>
+          <w:rFonts w:hint="eastAsia"/>
+        </w:rPr>
+        <w:t>し</w:t>
+      </w:r>
+      <w:r>
+        <w:rPr>
+          <w:rFonts w:hint="eastAsia"/>
+        </w:rPr>
+        <w:t>、本研究のアプローチが有効であることが確認された。</w:t>
       </w:r>
     </w:p>
     <w:p/>
@@ -9000,21 +10730,21 @@
       <w:pPr>
         <w:pStyle w:val="2"/>
       </w:pPr>
-      <w:bookmarkStart w:id="103" w:name="_Toc438335589"/>
+      <w:bookmarkStart w:id="111" w:name="_Toc438393907"/>
       <w:r>
         <w:rPr>
           <w:rFonts w:hint="eastAsia"/>
         </w:rPr>
         <w:t>今後の課題</w:t>
       </w:r>
-      <w:bookmarkEnd w:id="103"/>
-    </w:p>
-    <w:p>
-      <w:r>
-        <w:rPr>
-          <w:rFonts w:hint="eastAsia"/>
-        </w:rPr>
-        <w:t>あああ</w:t>
+      <w:bookmarkEnd w:id="111"/>
+    </w:p>
+    <w:p>
+      <w:r>
+        <w:rPr>
+          <w:rFonts w:hint="eastAsia"/>
+        </w:rPr>
+        <w:t>実証実験の結果から、本研究のアプローチはMeetupのデジタルアーカイブとして有効であることが明らかになった。しかし実証実験で構築した環境には幾つかの問題が見受けられた。以下に今後の課題を述べる。</w:t>
       </w:r>
     </w:p>
     <w:p/>
@@ -9041,8 +10771,8 @@
         </w:numPr>
         <w:ind w:left="1843" w:hanging="1843"/>
       </w:pPr>
-      <w:bookmarkStart w:id="104" w:name="_Toc438158069"/>
-      <w:bookmarkStart w:id="105" w:name="_Toc438335590"/>
+      <w:bookmarkStart w:id="112" w:name="_Toc438158069"/>
+      <w:bookmarkStart w:id="113" w:name="_Toc438393908"/>
       <w:r>
         <w:rPr>
           <w:rFonts w:hint="eastAsia"/>
@@ -9050,8 +10780,8 @@
         <w:lastRenderedPageBreak/>
         <w:t>謝辞</w:t>
       </w:r>
-      <w:bookmarkEnd w:id="104"/>
-      <w:bookmarkEnd w:id="105"/>
+      <w:bookmarkEnd w:id="112"/>
+      <w:bookmarkEnd w:id="113"/>
     </w:p>
     <w:p/>
     <w:p/>
@@ -9065,7 +10795,7 @@
         <w:br w:type="page"/>
       </w:r>
     </w:p>
-    <w:bookmarkStart w:id="106" w:name="_Toc438335591" w:displacedByCustomXml="next"/>
+    <w:bookmarkStart w:id="114" w:name="_Toc438393909" w:displacedByCustomXml="next"/>
     <w:sdt>
       <w:sdtPr>
         <w:rPr>
@@ -9095,6 +10825,7 @@
             </w:numPr>
             <w:ind w:left="1843" w:hanging="1843"/>
             <w:rPr>
+              <w:rFonts w:hint="eastAsia"/>
               <w:lang w:val="ja-JP"/>
             </w:rPr>
           </w:pPr>
@@ -9111,37 +10842,34 @@
             </w:rPr>
             <w:t>文献</w:t>
           </w:r>
-          <w:bookmarkEnd w:id="106"/>
+          <w:bookmarkEnd w:id="114"/>
         </w:p>
         <w:sdt>
           <w:sdtPr>
-            <w:rPr>
-              <w:sz w:val="21"/>
-            </w:rPr>
             <w:id w:val="-573587230"/>
             <w:bibliography/>
           </w:sdtPr>
-          <w:sdtEndPr/>
           <w:sdtContent>
             <w:p>
               <w:pPr>
-                <w:pStyle w:val="1"/>
-                <w:numPr>
-                  <w:ilvl w:val="0"/>
-                  <w:numId w:val="0"/>
-                </w:numPr>
-                <w:ind w:left="1843" w:hanging="1843"/>
+                <w:ind w:firstLineChars="0" w:firstLine="0"/>
                 <w:rPr>
-                  <w:noProof/>
+                  <w:lang w:val="ja-JP"/>
                 </w:rPr>
               </w:pPr>
               <w:r>
+                <w:rPr>
+                  <w:sz w:val="48"/>
+                </w:rPr>
                 <w:fldChar w:fldCharType="begin"/>
               </w:r>
               <w:r>
                 <w:instrText>BIBLIOGRAPHY</w:instrText>
               </w:r>
               <w:r>
+                <w:rPr>
+                  <w:sz w:val="48"/>
+                </w:rPr>
                 <w:fldChar w:fldCharType="separate"/>
               </w:r>
             </w:p>
@@ -9251,8 +10979,8 @@
         </w:numPr>
         <w:ind w:left="1843" w:hanging="1843"/>
       </w:pPr>
-      <w:bookmarkStart w:id="107" w:name="_Toc438158070"/>
-      <w:bookmarkStart w:id="108" w:name="_Toc438335592"/>
+      <w:bookmarkStart w:id="115" w:name="_Toc438158070"/>
+      <w:bookmarkStart w:id="116" w:name="_Toc438393910"/>
       <w:r>
         <w:rPr>
           <w:rFonts w:hint="eastAsia"/>
@@ -9260,8 +10988,8 @@
         <w:lastRenderedPageBreak/>
         <w:t>付録</w:t>
       </w:r>
-      <w:bookmarkEnd w:id="107"/>
-      <w:bookmarkEnd w:id="108"/>
+      <w:bookmarkEnd w:id="115"/>
+      <w:bookmarkEnd w:id="116"/>
     </w:p>
     <w:p/>
     <w:p/>
@@ -9306,7 +11034,6 @@
         <w:docPartUnique/>
       </w:docPartObj>
     </w:sdtPr>
-    <w:sdtEndPr/>
     <w:sdtContent>
       <w:p>
         <w:pPr>
@@ -9327,7 +11054,7 @@
             <w:noProof/>
             <w:lang w:val="ja-JP"/>
           </w:rPr>
-          <w:t>14</w:t>
+          <w:t>7</w:t>
         </w:r>
         <w:r>
           <w:fldChar w:fldCharType="end"/>
@@ -9926,6 +11653,119 @@
     </w:lvl>
   </w:abstractNum>
   <w:abstractNum w:abstractNumId="3" w15:restartNumberingAfterBreak="0">
+    <w:nsid w:val="1ABC5BF9"/>
+    <w:multiLevelType w:val="hybridMultilevel"/>
+    <w:tmpl w:val="68444F3C"/>
+    <w:lvl w:ilvl="0" w:tplc="EDD0F2CA">
+      <w:start w:val="1"/>
+      <w:numFmt w:val="bullet"/>
+      <w:lvlText w:val=""/>
+      <w:lvlJc w:val="left"/>
+      <w:pPr>
+        <w:ind w:left="630" w:hanging="420"/>
+      </w:pPr>
+      <w:rPr>
+        <w:rFonts w:ascii="Wingdings" w:hAnsi="Wingdings" w:hint="default"/>
+      </w:rPr>
+    </w:lvl>
+    <w:lvl w:ilvl="1" w:tplc="0409000B" w:tentative="1">
+      <w:start w:val="1"/>
+      <w:numFmt w:val="bullet"/>
+      <w:lvlText w:val=""/>
+      <w:lvlJc w:val="left"/>
+      <w:pPr>
+        <w:ind w:left="1050" w:hanging="420"/>
+      </w:pPr>
+      <w:rPr>
+        <w:rFonts w:ascii="Wingdings" w:hAnsi="Wingdings" w:hint="default"/>
+      </w:rPr>
+    </w:lvl>
+    <w:lvl w:ilvl="2" w:tplc="0409000D" w:tentative="1">
+      <w:start w:val="1"/>
+      <w:numFmt w:val="bullet"/>
+      <w:lvlText w:val=""/>
+      <w:lvlJc w:val="left"/>
+      <w:pPr>
+        <w:ind w:left="1470" w:hanging="420"/>
+      </w:pPr>
+      <w:rPr>
+        <w:rFonts w:ascii="Wingdings" w:hAnsi="Wingdings" w:hint="default"/>
+      </w:rPr>
+    </w:lvl>
+    <w:lvl w:ilvl="3" w:tplc="04090001" w:tentative="1">
+      <w:start w:val="1"/>
+      <w:numFmt w:val="bullet"/>
+      <w:lvlText w:val=""/>
+      <w:lvlJc w:val="left"/>
+      <w:pPr>
+        <w:ind w:left="1890" w:hanging="420"/>
+      </w:pPr>
+      <w:rPr>
+        <w:rFonts w:ascii="Wingdings" w:hAnsi="Wingdings" w:hint="default"/>
+      </w:rPr>
+    </w:lvl>
+    <w:lvl w:ilvl="4" w:tplc="0409000B" w:tentative="1">
+      <w:start w:val="1"/>
+      <w:numFmt w:val="bullet"/>
+      <w:lvlText w:val=""/>
+      <w:lvlJc w:val="left"/>
+      <w:pPr>
+        <w:ind w:left="2310" w:hanging="420"/>
+      </w:pPr>
+      <w:rPr>
+        <w:rFonts w:ascii="Wingdings" w:hAnsi="Wingdings" w:hint="default"/>
+      </w:rPr>
+    </w:lvl>
+    <w:lvl w:ilvl="5" w:tplc="0409000D" w:tentative="1">
+      <w:start w:val="1"/>
+      <w:numFmt w:val="bullet"/>
+      <w:lvlText w:val=""/>
+      <w:lvlJc w:val="left"/>
+      <w:pPr>
+        <w:ind w:left="2730" w:hanging="420"/>
+      </w:pPr>
+      <w:rPr>
+        <w:rFonts w:ascii="Wingdings" w:hAnsi="Wingdings" w:hint="default"/>
+      </w:rPr>
+    </w:lvl>
+    <w:lvl w:ilvl="6" w:tplc="04090001" w:tentative="1">
+      <w:start w:val="1"/>
+      <w:numFmt w:val="bullet"/>
+      <w:lvlText w:val=""/>
+      <w:lvlJc w:val="left"/>
+      <w:pPr>
+        <w:ind w:left="3150" w:hanging="420"/>
+      </w:pPr>
+      <w:rPr>
+        <w:rFonts w:ascii="Wingdings" w:hAnsi="Wingdings" w:hint="default"/>
+      </w:rPr>
+    </w:lvl>
+    <w:lvl w:ilvl="7" w:tplc="0409000B" w:tentative="1">
+      <w:start w:val="1"/>
+      <w:numFmt w:val="bullet"/>
+      <w:lvlText w:val=""/>
+      <w:lvlJc w:val="left"/>
+      <w:pPr>
+        <w:ind w:left="3570" w:hanging="420"/>
+      </w:pPr>
+      <w:rPr>
+        <w:rFonts w:ascii="Wingdings" w:hAnsi="Wingdings" w:hint="default"/>
+      </w:rPr>
+    </w:lvl>
+    <w:lvl w:ilvl="8" w:tplc="0409000D" w:tentative="1">
+      <w:start w:val="1"/>
+      <w:numFmt w:val="bullet"/>
+      <w:lvlText w:val=""/>
+      <w:lvlJc w:val="left"/>
+      <w:pPr>
+        <w:ind w:left="3990" w:hanging="420"/>
+      </w:pPr>
+      <w:rPr>
+        <w:rFonts w:ascii="Wingdings" w:hAnsi="Wingdings" w:hint="default"/>
+      </w:rPr>
+    </w:lvl>
+  </w:abstractNum>
+  <w:abstractNum w:abstractNumId="4" w15:restartNumberingAfterBreak="0">
     <w:nsid w:val="23D55077"/>
     <w:multiLevelType w:val="multilevel"/>
     <w:tmpl w:val="3216C26C"/>
@@ -10038,7 +11878,7 @@
       </w:rPr>
     </w:lvl>
   </w:abstractNum>
-  <w:abstractNum w:abstractNumId="4" w15:restartNumberingAfterBreak="0">
+  <w:abstractNum w:abstractNumId="5" w15:restartNumberingAfterBreak="0">
     <w:nsid w:val="2C003302"/>
     <w:multiLevelType w:val="hybridMultilevel"/>
     <w:tmpl w:val="93CA25BA"/>
@@ -10128,7 +11968,7 @@
       </w:pPr>
     </w:lvl>
   </w:abstractNum>
-  <w:abstractNum w:abstractNumId="5" w15:restartNumberingAfterBreak="0">
+  <w:abstractNum w:abstractNumId="6" w15:restartNumberingAfterBreak="0">
     <w:nsid w:val="3C4A3641"/>
     <w:multiLevelType w:val="hybridMultilevel"/>
     <w:tmpl w:val="4AC86F80"/>
@@ -10241,7 +12081,7 @@
       </w:rPr>
     </w:lvl>
   </w:abstractNum>
-  <w:abstractNum w:abstractNumId="6" w15:restartNumberingAfterBreak="0">
+  <w:abstractNum w:abstractNumId="7" w15:restartNumberingAfterBreak="0">
     <w:nsid w:val="3FFF5E00"/>
     <w:multiLevelType w:val="multilevel"/>
     <w:tmpl w:val="0409001F"/>
@@ -10327,7 +12167,7 @@
       </w:pPr>
     </w:lvl>
   </w:abstractNum>
-  <w:abstractNum w:abstractNumId="7" w15:restartNumberingAfterBreak="0">
+  <w:abstractNum w:abstractNumId="8" w15:restartNumberingAfterBreak="0">
     <w:nsid w:val="4197076F"/>
     <w:multiLevelType w:val="hybridMultilevel"/>
     <w:tmpl w:val="D18EDD2A"/>
@@ -10416,7 +12256,7 @@
       </w:pPr>
     </w:lvl>
   </w:abstractNum>
-  <w:abstractNum w:abstractNumId="8" w15:restartNumberingAfterBreak="0">
+  <w:abstractNum w:abstractNumId="9" w15:restartNumberingAfterBreak="0">
     <w:nsid w:val="42CC514E"/>
     <w:multiLevelType w:val="multilevel"/>
     <w:tmpl w:val="52422732"/>
@@ -10529,7 +12369,7 @@
       </w:rPr>
     </w:lvl>
   </w:abstractNum>
-  <w:abstractNum w:abstractNumId="9" w15:restartNumberingAfterBreak="0">
+  <w:abstractNum w:abstractNumId="10" w15:restartNumberingAfterBreak="0">
     <w:nsid w:val="5FFB7C48"/>
     <w:multiLevelType w:val="hybridMultilevel"/>
     <w:tmpl w:val="A92EC8EC"/>
@@ -10672,7 +12512,7 @@
       </w:pPr>
     </w:lvl>
   </w:abstractNum>
-  <w:abstractNum w:abstractNumId="10" w15:restartNumberingAfterBreak="0">
+  <w:abstractNum w:abstractNumId="11" w15:restartNumberingAfterBreak="0">
     <w:nsid w:val="66A46346"/>
     <w:multiLevelType w:val="multilevel"/>
     <w:tmpl w:val="B540CC68"/>
@@ -10785,7 +12625,7 @@
       </w:rPr>
     </w:lvl>
   </w:abstractNum>
-  <w:abstractNum w:abstractNumId="11" w15:restartNumberingAfterBreak="0">
+  <w:abstractNum w:abstractNumId="12" w15:restartNumberingAfterBreak="0">
     <w:nsid w:val="6F9452B7"/>
     <w:multiLevelType w:val="hybridMultilevel"/>
     <w:tmpl w:val="23E0B830"/>
@@ -10874,7 +12714,7 @@
       </w:pPr>
     </w:lvl>
   </w:abstractNum>
-  <w:abstractNum w:abstractNumId="12" w15:restartNumberingAfterBreak="0">
+  <w:abstractNum w:abstractNumId="13" w15:restartNumberingAfterBreak="0">
     <w:nsid w:val="70D439BA"/>
     <w:multiLevelType w:val="hybridMultilevel"/>
     <w:tmpl w:val="E3AC0314"/>
@@ -10987,7 +12827,7 @@
       </w:rPr>
     </w:lvl>
   </w:abstractNum>
-  <w:abstractNum w:abstractNumId="13" w15:restartNumberingAfterBreak="0">
+  <w:abstractNum w:abstractNumId="14" w15:restartNumberingAfterBreak="0">
     <w:nsid w:val="74582371"/>
     <w:multiLevelType w:val="multilevel"/>
     <w:tmpl w:val="34005828"/>
@@ -11077,7 +12917,7 @@
       </w:pPr>
     </w:lvl>
   </w:abstractNum>
-  <w:abstractNum w:abstractNumId="14" w15:restartNumberingAfterBreak="0">
+  <w:abstractNum w:abstractNumId="15" w15:restartNumberingAfterBreak="0">
     <w:nsid w:val="7F261CF3"/>
     <w:multiLevelType w:val="hybridMultilevel"/>
     <w:tmpl w:val="B4324FBE"/>
@@ -11168,22 +13008,22 @@
     </w:lvl>
   </w:abstractNum>
   <w:num w:numId="1">
-    <w:abstractNumId w:val="11"/>
+    <w:abstractNumId w:val="12"/>
   </w:num>
   <w:num w:numId="2">
-    <w:abstractNumId w:val="7"/>
+    <w:abstractNumId w:val="8"/>
   </w:num>
   <w:num w:numId="3">
-    <w:abstractNumId w:val="9"/>
+    <w:abstractNumId w:val="10"/>
   </w:num>
   <w:num w:numId="4">
     <w:abstractNumId w:val="0"/>
   </w:num>
   <w:num w:numId="5">
-    <w:abstractNumId w:val="10"/>
+    <w:abstractNumId w:val="11"/>
   </w:num>
   <w:num w:numId="6">
-    <w:abstractNumId w:val="10"/>
+    <w:abstractNumId w:val="11"/>
     <w:lvlOverride w:ilvl="0">
       <w:startOverride w:val="2"/>
     </w:lvlOverride>
@@ -11213,13 +13053,13 @@
     </w:lvlOverride>
   </w:num>
   <w:num w:numId="7">
-    <w:abstractNumId w:val="8"/>
+    <w:abstractNumId w:val="9"/>
   </w:num>
   <w:num w:numId="8">
-    <w:abstractNumId w:val="3"/>
+    <w:abstractNumId w:val="4"/>
   </w:num>
   <w:num w:numId="9">
-    <w:abstractNumId w:val="8"/>
+    <w:abstractNumId w:val="9"/>
     <w:lvlOverride w:ilvl="0">
       <w:lvl w:ilvl="0">
         <w:start w:val="1"/>
@@ -11348,7 +13188,7 @@
     </w:lvlOverride>
   </w:num>
   <w:num w:numId="10">
-    <w:abstractNumId w:val="8"/>
+    <w:abstractNumId w:val="9"/>
     <w:lvlOverride w:ilvl="0">
       <w:lvl w:ilvl="0">
         <w:start w:val="1"/>
@@ -11477,7 +13317,7 @@
     </w:lvlOverride>
   </w:num>
   <w:num w:numId="11">
-    <w:abstractNumId w:val="3"/>
+    <w:abstractNumId w:val="4"/>
     <w:lvlOverride w:ilvl="0">
       <w:lvl w:ilvl="0">
         <w:start w:val="1"/>
@@ -11609,25 +13449,28 @@
     <w:abstractNumId w:val="1"/>
   </w:num>
   <w:num w:numId="13">
-    <w:abstractNumId w:val="6"/>
+    <w:abstractNumId w:val="7"/>
   </w:num>
   <w:num w:numId="14">
-    <w:abstractNumId w:val="13"/>
+    <w:abstractNumId w:val="14"/>
   </w:num>
   <w:num w:numId="15">
-    <w:abstractNumId w:val="4"/>
+    <w:abstractNumId w:val="5"/>
   </w:num>
   <w:num w:numId="16">
-    <w:abstractNumId w:val="12"/>
+    <w:abstractNumId w:val="13"/>
   </w:num>
   <w:num w:numId="17">
     <w:abstractNumId w:val="2"/>
   </w:num>
   <w:num w:numId="18">
-    <w:abstractNumId w:val="5"/>
+    <w:abstractNumId w:val="6"/>
   </w:num>
   <w:num w:numId="19">
-    <w:abstractNumId w:val="14"/>
+    <w:abstractNumId w:val="15"/>
+  </w:num>
+  <w:num w:numId="20">
+    <w:abstractNumId w:val="3"/>
   </w:num>
 </w:numbering>
 </file>
@@ -12581,6 +14424,44 @@
       </w:tcPr>
     </w:tblStylePr>
   </w:style>
+  <w:style w:type="paragraph" w:styleId="af0">
+    <w:name w:val="Balloon Text"/>
+    <w:basedOn w:val="a"/>
+    <w:link w:val="af1"/>
+    <w:uiPriority w:val="99"/>
+    <w:semiHidden/>
+    <w:unhideWhenUsed/>
+    <w:rsid w:val="00FA4FBC"/>
+    <w:rPr>
+      <w:rFonts w:asciiTheme="majorHAnsi" w:eastAsiaTheme="majorEastAsia" w:hAnsiTheme="majorHAnsi" w:cstheme="majorBidi"/>
+      <w:sz w:val="18"/>
+      <w:szCs w:val="18"/>
+    </w:rPr>
+  </w:style>
+  <w:style w:type="character" w:customStyle="1" w:styleId="af1">
+    <w:name w:val="吹き出し (文字)"/>
+    <w:basedOn w:val="a1"/>
+    <w:link w:val="af0"/>
+    <w:uiPriority w:val="99"/>
+    <w:semiHidden/>
+    <w:rsid w:val="00FA4FBC"/>
+    <w:rPr>
+      <w:rFonts w:asciiTheme="majorHAnsi" w:eastAsiaTheme="majorEastAsia" w:hAnsiTheme="majorHAnsi" w:cstheme="majorBidi"/>
+      <w:sz w:val="18"/>
+      <w:szCs w:val="18"/>
+    </w:rPr>
+  </w:style>
+  <w:style w:type="paragraph" w:styleId="af2">
+    <w:name w:val="No Spacing"/>
+    <w:uiPriority w:val="1"/>
+    <w:qFormat/>
+    <w:rsid w:val="00CC7841"/>
+    <w:pPr>
+      <w:widowControl w:val="0"/>
+      <w:ind w:firstLineChars="100" w:firstLine="210"/>
+      <w:jc w:val="both"/>
+    </w:pPr>
+  </w:style>
 </w:styles>
 </file>
 
@@ -12803,7 +14684,7 @@
 </file>
 
 <file path=customXml/itemProps1.xml><?xml version="1.0" encoding="utf-8"?>
-<ds:datastoreItem xmlns:ds="http://schemas.openxmlformats.org/officeDocument/2006/customXml" ds:itemID="{8490633F-8C70-4A1E-9D9B-ADBE637A0DB5}">
+<ds:datastoreItem xmlns:ds="http://schemas.openxmlformats.org/officeDocument/2006/customXml" ds:itemID="{C2A84AF0-D70B-4A30-8293-1CD3EA608BEF}">
   <ds:schemaRefs>
     <ds:schemaRef ds:uri="http://schemas.openxmlformats.org/officeDocument/2006/bibliography"/>
   </ds:schemaRefs>

--- a/Thesis/thesis.docx
+++ b/Thesis/thesis.docx
@@ -77,8 +77,6 @@
       <w:pPr>
         <w:ind w:firstLineChars="0" w:firstLine="0"/>
       </w:pPr>
-      <w:bookmarkStart w:id="0" w:name="_GoBack"/>
-      <w:bookmarkEnd w:id="0"/>
     </w:p>
     <w:p>
       <w:pPr>
@@ -182,9 +180,16 @@
       </w:r>
       <w:r>
         <w:rPr>
+          <w:rFonts w:hint="eastAsia"/>
           <w:sz w:val="32"/>
         </w:rPr>
-        <w:t>におけるプレゼンテーション記録形式の</w:t>
+        <w:t>アーカイブフォーマット</w:t>
+      </w:r>
+      <w:r>
+        <w:rPr>
+          <w:sz w:val="32"/>
+        </w:rPr>
+        <w:t>の</w:t>
       </w:r>
       <w:r>
         <w:rPr>
@@ -321,9 +326,25 @@
     </w:p>
     <w:p/>
     <w:p>
-      <w:r>
-        <w:br w:type="page"/>
-      </w:r>
+      <w:pPr>
+        <w:ind w:firstLineChars="0" w:firstLine="0"/>
+        <w:rPr>
+          <w:rFonts w:hint="eastAsia"/>
+        </w:rPr>
+      </w:pPr>
+    </w:p>
+    <w:p>
+      <w:pPr>
+        <w:ind w:firstLineChars="0" w:firstLine="0"/>
+        <w:sectPr>
+          <w:footerReference w:type="default" r:id="rId8"/>
+          <w:pgSz w:w="11906" w:h="16838"/>
+          <w:pgMar w:top="1985" w:right="1701" w:bottom="1701" w:left="1701" w:header="851" w:footer="992" w:gutter="0"/>
+          <w:pgNumType w:fmt="upperLetter"/>
+          <w:cols w:space="425"/>
+          <w:docGrid w:type="lines" w:linePitch="360"/>
+        </w:sectPr>
+      </w:pPr>
     </w:p>
     <w:p>
       <w:pPr>
@@ -438,7 +459,13 @@
         <w:t>Meetup</w:t>
       </w:r>
       <w:r>
-        <w:t>におけるプレゼンテーション記録形式の</w:t>
+        <w:rPr>
+          <w:rFonts w:hint="eastAsia"/>
+        </w:rPr>
+        <w:t>アーカイブフォーマット</w:t>
+      </w:r>
+      <w:r>
+        <w:t>の</w:t>
       </w:r>
       <w:r>
         <w:rPr>
@@ -486,7 +513,7 @@
         <w:rPr>
           <w:rFonts w:hint="eastAsia"/>
         </w:rPr>
-        <w:t>Meetupにおけるプレゼンテーション</w:t>
+        <w:t>Meetup</w:t>
       </w:r>
       <w:r>
         <w:rPr>
@@ -504,25 +531,226 @@
         <w:rPr>
           <w:rFonts w:hint="eastAsia"/>
         </w:rPr>
+        <w:t>M</w:t>
+      </w:r>
+      <w:r>
+        <w:t>eetup</w:t>
+      </w:r>
+      <w:r>
+        <w:rPr>
+          <w:rFonts w:hint="eastAsia"/>
+        </w:rPr>
+        <w:t>アーカイブフォーマットを</w:t>
+      </w:r>
+      <w:r>
+        <w:rPr>
+          <w:rFonts w:hint="eastAsia"/>
+        </w:rPr>
+        <w:t>設計</w:t>
+      </w:r>
+      <w:r>
+        <w:rPr>
+          <w:rFonts w:hint="eastAsia"/>
+        </w:rPr>
+        <w:t>し</w:t>
+      </w:r>
+      <w:r>
+        <w:rPr>
+          <w:rFonts w:hint="eastAsia"/>
+        </w:rPr>
+        <w:t>、</w:t>
+      </w:r>
+      <w:r>
+        <w:rPr>
+          <w:rFonts w:hint="eastAsia"/>
+        </w:rPr>
+        <w:t>それを実際に生成・解釈する</w:t>
+      </w:r>
+      <w:r>
+        <w:rPr>
+          <w:rFonts w:hint="eastAsia"/>
+        </w:rPr>
         <w:t>プレゼンテーション</w:t>
       </w:r>
       <w:r>
         <w:rPr>
           <w:rFonts w:hint="eastAsia"/>
         </w:rPr>
-        <w:t>アーカイブフォーマットを</w:t>
-      </w:r>
-      <w:r>
-        <w:rPr>
-          <w:rFonts w:hint="eastAsia"/>
-        </w:rPr>
-        <w:t>設計</w:t>
-      </w:r>
-      <w:r>
-        <w:rPr>
-          <w:rFonts w:hint="eastAsia"/>
-        </w:rPr>
-        <w:t>し</w:t>
+        <w:t>システム</w:t>
+      </w:r>
+      <w:r>
+        <w:rPr>
+          <w:rFonts w:hint="eastAsia"/>
+        </w:rPr>
+        <w:t>を</w:t>
+      </w:r>
+      <w:r>
+        <w:rPr>
+          <w:rFonts w:hint="eastAsia"/>
+        </w:rPr>
+        <w:t>構築した。</w:t>
+      </w:r>
+    </w:p>
+    <w:p/>
+    <w:p>
+      <w:r>
+        <w:rPr>
+          <w:rFonts w:hint="eastAsia"/>
+        </w:rPr>
+        <w:t>Meetupとは、</w:t>
+      </w:r>
+      <w:r>
+        <w:rPr>
+          <w:rFonts w:hint="eastAsia"/>
+        </w:rPr>
+        <w:t>共通の趣味やテーマで緩やかに繋がるW</w:t>
+      </w:r>
+      <w:r>
+        <w:t>EB</w:t>
+      </w:r>
+      <w:r>
+        <w:rPr>
+          <w:rFonts w:hint="eastAsia"/>
+        </w:rPr>
+        <w:t>コミュニティ</w:t>
+      </w:r>
+      <w:r>
+        <w:rPr>
+          <w:rFonts w:hint="eastAsia"/>
+        </w:rPr>
+        <w:t>のメンバーが、知見共有や人間交流を目的として行うカジュアルな勉強会・交流会である</w:t>
+      </w:r>
+      <w:r>
+        <w:rPr>
+          <w:rFonts w:hint="eastAsia"/>
+        </w:rPr>
+        <w:t>。</w:t>
+      </w:r>
+      <w:r>
+        <w:rPr>
+          <w:rFonts w:hint="eastAsia"/>
+        </w:rPr>
+        <w:t>M</w:t>
+      </w:r>
+      <w:r>
+        <w:t>eetup</w:t>
+      </w:r>
+      <w:r>
+        <w:rPr>
+          <w:rFonts w:hint="eastAsia"/>
+        </w:rPr>
+        <w:t>における</w:t>
+      </w:r>
+      <w:r>
+        <w:rPr>
+          <w:rFonts w:hint="eastAsia"/>
+        </w:rPr>
+        <w:t>プレゼンテーション</w:t>
+      </w:r>
+      <w:r>
+        <w:rPr>
+          <w:rFonts w:hint="eastAsia"/>
+        </w:rPr>
+        <w:t>では、</w:t>
+      </w:r>
+      <w:r>
+        <w:rPr>
+          <w:rFonts w:hint="eastAsia"/>
+        </w:rPr>
+        <w:t>コミュニティ</w:t>
+      </w:r>
+      <w:r>
+        <w:rPr>
+          <w:rFonts w:hint="eastAsia"/>
+        </w:rPr>
+        <w:t>にとって有意義な情報交換が行わ</w:t>
+      </w:r>
+      <w:r>
+        <w:rPr>
+          <w:rFonts w:hint="eastAsia"/>
+        </w:rPr>
+        <w:t>れている</w:t>
+      </w:r>
+      <w:r>
+        <w:rPr>
+          <w:rFonts w:hint="eastAsia"/>
+        </w:rPr>
+        <w:t>一方で、その記録作業は参加者個々人の自発的・自主的な活動に頼りきっており、保存先や形式がバラバラでまとまった</w:t>
+      </w:r>
+      <w:r>
+        <w:rPr>
+          <w:rFonts w:hint="eastAsia"/>
+        </w:rPr>
+        <w:t>デジタル</w:t>
+      </w:r>
+      <w:r>
+        <w:rPr>
+          <w:rFonts w:hint="eastAsia"/>
+        </w:rPr>
+        <w:t>アーカイブが</w:t>
+      </w:r>
+      <w:r>
+        <w:rPr>
+          <w:rFonts w:hint="eastAsia"/>
+        </w:rPr>
+        <w:t>存在しない</w:t>
+      </w:r>
+      <w:r>
+        <w:rPr>
+          <w:rFonts w:hint="eastAsia"/>
+        </w:rPr>
+        <w:t>現状がある</w:t>
+      </w:r>
+      <w:r>
+        <w:rPr>
+          <w:rFonts w:hint="eastAsia"/>
+        </w:rPr>
+        <w:t>。</w:t>
+      </w:r>
+    </w:p>
+    <w:p/>
+    <w:p>
+      <w:r>
+        <w:rPr>
+          <w:rFonts w:hint="eastAsia"/>
+        </w:rPr>
+        <w:t>本研究では、Meetup</w:t>
+      </w:r>
+      <w:r>
+        <w:rPr>
+          <w:rFonts w:hint="eastAsia"/>
+        </w:rPr>
+        <w:t>で共有される</w:t>
+      </w:r>
+      <w:r>
+        <w:rPr>
+          <w:rFonts w:hint="eastAsia"/>
+        </w:rPr>
+        <w:t>様々な</w:t>
+      </w:r>
+      <w:r>
+        <w:rPr>
+          <w:rFonts w:hint="eastAsia"/>
+        </w:rPr>
+        <w:t>知的資源</w:t>
+      </w:r>
+      <w:r>
+        <w:rPr>
+          <w:rFonts w:hint="eastAsia"/>
+        </w:rPr>
+        <w:t>を</w:t>
+      </w:r>
+      <w:r>
+        <w:rPr>
+          <w:rFonts w:hint="eastAsia"/>
+        </w:rPr>
+        <w:t>利用性・検索性の高い形式で</w:t>
+      </w:r>
+      <w:r>
+        <w:rPr>
+          <w:rFonts w:hint="eastAsia"/>
+        </w:rPr>
+        <w:t>記録するための要件を整理し</w:t>
       </w:r>
       <w:r>
         <w:rPr>
@@ -534,31 +762,72 @@
         <w:rPr>
           <w:rFonts w:hint="eastAsia"/>
         </w:rPr>
-        <w:t>それを実際に生成・解釈する</w:t>
-      </w:r>
-      <w:r>
-        <w:rPr>
-          <w:rFonts w:hint="eastAsia"/>
-        </w:rPr>
-        <w:t>プレゼンテーション</w:t>
-      </w:r>
-      <w:r>
-        <w:rPr>
-          <w:rFonts w:hint="eastAsia"/>
-        </w:rPr>
-        <w:t>システム</w:t>
-      </w:r>
-      <w:r>
-        <w:rPr>
-          <w:rFonts w:hint="eastAsia"/>
-        </w:rPr>
-        <w:t>を</w:t>
-      </w:r>
-      <w:r>
-        <w:rPr>
-          <w:rFonts w:hint="eastAsia"/>
-        </w:rPr>
-        <w:t>構築した。</w:t>
+        <w:t>それ</w:t>
+      </w:r>
+      <w:r>
+        <w:rPr>
+          <w:rFonts w:hint="eastAsia"/>
+        </w:rPr>
+        <w:t>ら</w:t>
+      </w:r>
+      <w:r>
+        <w:rPr>
+          <w:rFonts w:hint="eastAsia"/>
+        </w:rPr>
+        <w:t>を満たす</w:t>
+      </w:r>
+      <w:r>
+        <w:rPr>
+          <w:rFonts w:hint="eastAsia"/>
+        </w:rPr>
+        <w:t>アーカイブフォーマットを設計した。そして、その</w:t>
+      </w:r>
+      <w:r>
+        <w:rPr>
+          <w:rFonts w:hint="eastAsia"/>
+        </w:rPr>
+        <w:t>フォーマットで</w:t>
+      </w:r>
+      <w:r>
+        <w:rPr>
+          <w:rFonts w:hint="eastAsia"/>
+        </w:rPr>
+        <w:t>プレゼンテーションを記録</w:t>
+      </w:r>
+      <w:r>
+        <w:rPr>
+          <w:rFonts w:hint="eastAsia"/>
+        </w:rPr>
+        <w:t>・</w:t>
+      </w:r>
+      <w:r>
+        <w:rPr>
+          <w:rFonts w:hint="eastAsia"/>
+        </w:rPr>
+        <w:t>再生できるシステムを</w:t>
+      </w:r>
+      <w:proofErr w:type="spellStart"/>
+      <w:r>
+        <w:rPr>
+          <w:rFonts w:hint="eastAsia"/>
+        </w:rPr>
+        <w:t>We</w:t>
+      </w:r>
+      <w:r>
+        <w:t>bRTC</w:t>
+      </w:r>
+      <w:proofErr w:type="spellEnd"/>
+      <w:r>
+        <w:rPr>
+          <w:rFonts w:hint="eastAsia"/>
+        </w:rPr>
+        <w:t>やElectron</w:t>
+      </w:r>
+      <w:r>
+        <w:rPr>
+          <w:rFonts w:hint="eastAsia"/>
+        </w:rPr>
+        <w:t>を用いて実装し、実証実験を実施した。</w:t>
       </w:r>
     </w:p>
     <w:p/>
@@ -567,240 +836,13 @@
         <w:rPr>
           <w:rFonts w:hint="eastAsia"/>
         </w:rPr>
-        <w:t>Meetupとは、</w:t>
-      </w:r>
-      <w:r>
-        <w:rPr>
-          <w:rFonts w:hint="eastAsia"/>
-        </w:rPr>
-        <w:t>共通の趣味やテーマで緩やかに繋がるW</w:t>
-      </w:r>
-      <w:r>
-        <w:t>EB</w:t>
-      </w:r>
-      <w:r>
-        <w:rPr>
-          <w:rFonts w:hint="eastAsia"/>
-        </w:rPr>
-        <w:t>コミュニティ</w:t>
-      </w:r>
-      <w:r>
-        <w:rPr>
-          <w:rFonts w:hint="eastAsia"/>
-        </w:rPr>
-        <w:t>のメンバーが、知見共有や人間交流を目的として行うカジュアルな勉強会・交流会である</w:t>
-      </w:r>
-      <w:r>
-        <w:rPr>
-          <w:rFonts w:hint="eastAsia"/>
-        </w:rPr>
-        <w:t>。</w:t>
-      </w:r>
-      <w:r>
-        <w:rPr>
-          <w:rFonts w:hint="eastAsia"/>
-        </w:rPr>
-        <w:t>M</w:t>
-      </w:r>
-      <w:r>
-        <w:t>eetup</w:t>
-      </w:r>
-      <w:r>
-        <w:rPr>
-          <w:rFonts w:hint="eastAsia"/>
-        </w:rPr>
-        <w:t>における</w:t>
-      </w:r>
-      <w:r>
-        <w:rPr>
-          <w:rFonts w:hint="eastAsia"/>
-        </w:rPr>
-        <w:t>プレゼンテーション</w:t>
-      </w:r>
-      <w:r>
-        <w:rPr>
-          <w:rFonts w:hint="eastAsia"/>
-        </w:rPr>
-        <w:t>では、</w:t>
-      </w:r>
-      <w:r>
-        <w:rPr>
-          <w:rFonts w:hint="eastAsia"/>
-        </w:rPr>
-        <w:t>コミュニティ</w:t>
-      </w:r>
-      <w:r>
-        <w:rPr>
-          <w:rFonts w:hint="eastAsia"/>
-        </w:rPr>
-        <w:t>にとって有意義な情報交換が行わ</w:t>
-      </w:r>
-      <w:r>
-        <w:rPr>
-          <w:rFonts w:hint="eastAsia"/>
-        </w:rPr>
-        <w:t>れている</w:t>
-      </w:r>
-      <w:r>
-        <w:rPr>
-          <w:rFonts w:hint="eastAsia"/>
-        </w:rPr>
-        <w:t>一方で、その記録作業は参加者個々人の自発的・自主的な活動に頼りきっており、保存先や形式がバラバラでまとまった</w:t>
-      </w:r>
-      <w:r>
-        <w:rPr>
-          <w:rFonts w:hint="eastAsia"/>
-        </w:rPr>
-        <w:t>デジタル</w:t>
-      </w:r>
-      <w:r>
-        <w:rPr>
-          <w:rFonts w:hint="eastAsia"/>
-        </w:rPr>
-        <w:t>アーカイブが</w:t>
-      </w:r>
-      <w:r>
-        <w:rPr>
-          <w:rFonts w:hint="eastAsia"/>
-        </w:rPr>
-        <w:t>存在しない</w:t>
-      </w:r>
-      <w:r>
-        <w:rPr>
-          <w:rFonts w:hint="eastAsia"/>
-        </w:rPr>
-        <w:t>現状がある</w:t>
-      </w:r>
-      <w:r>
-        <w:rPr>
-          <w:rFonts w:hint="eastAsia"/>
-        </w:rPr>
-        <w:t>。</w:t>
-      </w:r>
-    </w:p>
-    <w:p/>
-    <w:p>
-      <w:r>
-        <w:rPr>
-          <w:rFonts w:hint="eastAsia"/>
-        </w:rPr>
-        <w:t>本研究では、Meetupにおけるプレゼンテーション</w:t>
-      </w:r>
-      <w:r>
-        <w:rPr>
-          <w:rFonts w:hint="eastAsia"/>
-        </w:rPr>
-        <w:t>の様々な要素</w:t>
-      </w:r>
-      <w:r>
-        <w:rPr>
-          <w:rFonts w:hint="eastAsia"/>
-        </w:rPr>
-        <w:t>を</w:t>
-      </w:r>
-      <w:r>
-        <w:rPr>
-          <w:rFonts w:hint="eastAsia"/>
-        </w:rPr>
-        <w:t>利用性・検索性の高い形式で</w:t>
-      </w:r>
-      <w:r>
-        <w:rPr>
-          <w:rFonts w:hint="eastAsia"/>
-        </w:rPr>
-        <w:t>記録するための要件を整理し</w:t>
-      </w:r>
-      <w:r>
-        <w:rPr>
-          <w:rFonts w:hint="eastAsia"/>
-        </w:rPr>
-        <w:t>、</w:t>
-      </w:r>
-      <w:r>
-        <w:rPr>
-          <w:rFonts w:hint="eastAsia"/>
-        </w:rPr>
-        <w:t>それ</w:t>
-      </w:r>
-      <w:r>
-        <w:rPr>
-          <w:rFonts w:hint="eastAsia"/>
-        </w:rPr>
-        <w:t>ら</w:t>
-      </w:r>
-      <w:r>
-        <w:rPr>
-          <w:rFonts w:hint="eastAsia"/>
-        </w:rPr>
-        <w:t>を満たす</w:t>
-      </w:r>
-      <w:r>
-        <w:rPr>
-          <w:rFonts w:hint="eastAsia"/>
-        </w:rPr>
-        <w:t>アーカイブフォーマットを設計した。そして、その</w:t>
-      </w:r>
-      <w:r>
-        <w:rPr>
-          <w:rFonts w:hint="eastAsia"/>
-        </w:rPr>
-        <w:t>フォーマットで</w:t>
-      </w:r>
-      <w:r>
-        <w:rPr>
-          <w:rFonts w:hint="eastAsia"/>
-        </w:rPr>
-        <w:t>プレゼンテーションを記録</w:t>
-      </w:r>
-      <w:r>
-        <w:rPr>
-          <w:rFonts w:hint="eastAsia"/>
-        </w:rPr>
-        <w:t>・</w:t>
-      </w:r>
-      <w:r>
-        <w:rPr>
-          <w:rFonts w:hint="eastAsia"/>
-        </w:rPr>
-        <w:t>再生できるシステムを</w:t>
-      </w:r>
-      <w:proofErr w:type="spellStart"/>
-      <w:r>
-        <w:rPr>
-          <w:rFonts w:hint="eastAsia"/>
-        </w:rPr>
-        <w:t>We</w:t>
-      </w:r>
-      <w:r>
-        <w:t>bRTC</w:t>
-      </w:r>
-      <w:proofErr w:type="spellEnd"/>
-      <w:r>
-        <w:rPr>
-          <w:rFonts w:hint="eastAsia"/>
-        </w:rPr>
-        <w:t>やElectron</w:t>
-      </w:r>
-      <w:r>
-        <w:rPr>
-          <w:rFonts w:hint="eastAsia"/>
-        </w:rPr>
-        <w:t>を用いて実装し、実証実験を実施した。</w:t>
-      </w:r>
-    </w:p>
-    <w:p/>
-    <w:p>
-      <w:r>
-        <w:rPr>
-          <w:rFonts w:hint="eastAsia"/>
-        </w:rPr>
         <w:t>本研究で提案したフォーマットを用いたプレゼンテーション記録・再生システムを使用することで</w:t>
       </w:r>
       <w:r>
         <w:rPr>
           <w:rFonts w:hint="eastAsia"/>
         </w:rPr>
-        <w:t>、Meetupにおけるプレゼンテーション</w:t>
+        <w:t>、Meetup</w:t>
       </w:r>
       <w:r>
         <w:rPr>
@@ -1032,7 +1074,7 @@
         </w:rPr>
         <w:fldChar w:fldCharType="separate"/>
       </w:r>
-      <w:hyperlink w:anchor="_Toc438393866" w:history="1">
+      <w:hyperlink w:anchor="_Toc438395740" w:history="1">
         <w:r>
           <w:rPr>
             <w:rStyle w:val="a4"/>
@@ -1080,7 +1122,7 @@
             <w:noProof/>
             <w:webHidden/>
           </w:rPr>
-          <w:instrText xml:space="preserve"> PAGEREF _Toc438393866 \h </w:instrText>
+          <w:instrText xml:space="preserve"> PAGEREF _Toc438395740 \h </w:instrText>
         </w:r>
         <w:r>
           <w:rPr>
@@ -1127,7 +1169,7 @@
           <w:szCs w:val="22"/>
         </w:rPr>
       </w:pPr>
-      <w:hyperlink w:anchor="_Toc438393867" w:history="1">
+      <w:hyperlink w:anchor="_Toc438395741" w:history="1">
         <w:r>
           <w:rPr>
             <w:rStyle w:val="a4"/>
@@ -1172,7 +1214,7 @@
             <w:noProof/>
             <w:webHidden/>
           </w:rPr>
-          <w:instrText xml:space="preserve"> PAGEREF _Toc438393867 \h </w:instrText>
+          <w:instrText xml:space="preserve"> PAGEREF _Toc438395741 \h </w:instrText>
         </w:r>
         <w:r>
           <w:rPr>
@@ -1219,7 +1261,7 @@
           <w:szCs w:val="22"/>
         </w:rPr>
       </w:pPr>
-      <w:hyperlink w:anchor="_Toc438393868" w:history="1">
+      <w:hyperlink w:anchor="_Toc438395742" w:history="1">
         <w:r>
           <w:rPr>
             <w:rStyle w:val="a4"/>
@@ -1264,7 +1306,7 @@
             <w:noProof/>
             <w:webHidden/>
           </w:rPr>
-          <w:instrText xml:space="preserve"> PAGEREF _Toc438393868 \h </w:instrText>
+          <w:instrText xml:space="preserve"> PAGEREF _Toc438395742 \h </w:instrText>
         </w:r>
         <w:r>
           <w:rPr>
@@ -1311,7 +1353,7 @@
           <w:szCs w:val="22"/>
         </w:rPr>
       </w:pPr>
-      <w:hyperlink w:anchor="_Toc438393869" w:history="1">
+      <w:hyperlink w:anchor="_Toc438395743" w:history="1">
         <w:r>
           <w:rPr>
             <w:rStyle w:val="a4"/>
@@ -1356,7 +1398,7 @@
             <w:noProof/>
             <w:webHidden/>
           </w:rPr>
-          <w:instrText xml:space="preserve"> PAGEREF _Toc438393869 \h </w:instrText>
+          <w:instrText xml:space="preserve"> PAGEREF _Toc438395743 \h </w:instrText>
         </w:r>
         <w:r>
           <w:rPr>
@@ -1403,7 +1445,7 @@
           <w:szCs w:val="22"/>
         </w:rPr>
       </w:pPr>
-      <w:hyperlink w:anchor="_Toc438393870" w:history="1">
+      <w:hyperlink w:anchor="_Toc438395744" w:history="1">
         <w:r>
           <w:rPr>
             <w:rStyle w:val="a4"/>
@@ -1448,7 +1490,7 @@
             <w:noProof/>
             <w:webHidden/>
           </w:rPr>
-          <w:instrText xml:space="preserve"> PAGEREF _Toc438393870 \h </w:instrText>
+          <w:instrText xml:space="preserve"> PAGEREF _Toc438395744 \h </w:instrText>
         </w:r>
         <w:r>
           <w:rPr>
@@ -1495,7 +1537,7 @@
           <w:szCs w:val="22"/>
         </w:rPr>
       </w:pPr>
-      <w:hyperlink w:anchor="_Toc438393871" w:history="1">
+      <w:hyperlink w:anchor="_Toc438395745" w:history="1">
         <w:r>
           <w:rPr>
             <w:rStyle w:val="a4"/>
@@ -1530,7 +1572,7 @@
             <w:noProof/>
             <w:webHidden/>
           </w:rPr>
-          <w:instrText xml:space="preserve"> PAGEREF _Toc438393871 \h </w:instrText>
+          <w:instrText xml:space="preserve"> PAGEREF _Toc438395745 \h </w:instrText>
         </w:r>
         <w:r>
           <w:rPr>
@@ -1577,7 +1619,7 @@
           <w:szCs w:val="22"/>
         </w:rPr>
       </w:pPr>
-      <w:hyperlink w:anchor="_Toc438393872" w:history="1">
+      <w:hyperlink w:anchor="_Toc438395746" w:history="1">
         <w:r>
           <w:rPr>
             <w:rStyle w:val="a4"/>
@@ -1605,7 +1647,7 @@
             <w:noProof/>
             <w:webHidden/>
           </w:rPr>
-          <w:instrText xml:space="preserve"> PAGEREF _Toc438393872 \h </w:instrText>
+          <w:instrText xml:space="preserve"> PAGEREF _Toc438395746 \h </w:instrText>
         </w:r>
         <w:r>
           <w:rPr>
@@ -1652,7 +1694,7 @@
           <w:szCs w:val="22"/>
         </w:rPr>
       </w:pPr>
-      <w:hyperlink w:anchor="_Toc438393873" w:history="1">
+      <w:hyperlink w:anchor="_Toc438395747" w:history="1">
         <w:r>
           <w:rPr>
             <w:rStyle w:val="a4"/>
@@ -1680,7 +1722,7 @@
             <w:noProof/>
             <w:webHidden/>
           </w:rPr>
-          <w:instrText xml:space="preserve"> PAGEREF _Toc438393873 \h </w:instrText>
+          <w:instrText xml:space="preserve"> PAGEREF _Toc438395747 \h </w:instrText>
         </w:r>
         <w:r>
           <w:rPr>
@@ -1727,7 +1769,7 @@
           <w:szCs w:val="22"/>
         </w:rPr>
       </w:pPr>
-      <w:hyperlink w:anchor="_Toc438393874" w:history="1">
+      <w:hyperlink w:anchor="_Toc438395748" w:history="1">
         <w:r>
           <w:rPr>
             <w:rStyle w:val="a4"/>
@@ -1755,7 +1797,7 @@
             <w:noProof/>
             <w:webHidden/>
           </w:rPr>
-          <w:instrText xml:space="preserve"> PAGEREF _Toc438393874 \h </w:instrText>
+          <w:instrText xml:space="preserve"> PAGEREF _Toc438395748 \h </w:instrText>
         </w:r>
         <w:r>
           <w:rPr>
@@ -1802,7 +1844,7 @@
           <w:szCs w:val="22"/>
         </w:rPr>
       </w:pPr>
-      <w:hyperlink w:anchor="_Toc438393875" w:history="1">
+      <w:hyperlink w:anchor="_Toc438395749" w:history="1">
         <w:r>
           <w:rPr>
             <w:rStyle w:val="a4"/>
@@ -1847,7 +1889,7 @@
             <w:noProof/>
             <w:webHidden/>
           </w:rPr>
-          <w:instrText xml:space="preserve"> PAGEREF _Toc438393875 \h </w:instrText>
+          <w:instrText xml:space="preserve"> PAGEREF _Toc438395749 \h </w:instrText>
         </w:r>
         <w:r>
           <w:rPr>
@@ -1896,7 +1938,7 @@
           <w:szCs w:val="22"/>
         </w:rPr>
       </w:pPr>
-      <w:hyperlink w:anchor="_Toc438393876" w:history="1">
+      <w:hyperlink w:anchor="_Toc438395750" w:history="1">
         <w:r>
           <w:rPr>
             <w:rStyle w:val="a4"/>
@@ -1951,7 +1993,7 @@
             <w:noProof/>
             <w:webHidden/>
           </w:rPr>
-          <w:instrText xml:space="preserve"> PAGEREF _Toc438393876 \h </w:instrText>
+          <w:instrText xml:space="preserve"> PAGEREF _Toc438395750 \h </w:instrText>
         </w:r>
         <w:r>
           <w:rPr>
@@ -1998,7 +2040,7 @@
           <w:szCs w:val="22"/>
         </w:rPr>
       </w:pPr>
-      <w:hyperlink w:anchor="_Toc438393877" w:history="1">
+      <w:hyperlink w:anchor="_Toc438395751" w:history="1">
         <w:r>
           <w:rPr>
             <w:rStyle w:val="a4"/>
@@ -2050,7 +2092,7 @@
             <w:noProof/>
             <w:webHidden/>
           </w:rPr>
-          <w:instrText xml:space="preserve"> PAGEREF _Toc438393877 \h </w:instrText>
+          <w:instrText xml:space="preserve"> PAGEREF _Toc438395751 \h </w:instrText>
         </w:r>
         <w:r>
           <w:rPr>
@@ -2097,7 +2139,7 @@
           <w:szCs w:val="22"/>
         </w:rPr>
       </w:pPr>
-      <w:hyperlink w:anchor="_Toc438393878" w:history="1">
+      <w:hyperlink w:anchor="_Toc438395752" w:history="1">
         <w:r>
           <w:rPr>
             <w:rStyle w:val="a4"/>
@@ -2147,7 +2189,7 @@
             <w:noProof/>
             <w:webHidden/>
           </w:rPr>
-          <w:instrText xml:space="preserve"> PAGEREF _Toc438393878 \h </w:instrText>
+          <w:instrText xml:space="preserve"> PAGEREF _Toc438395752 \h </w:instrText>
         </w:r>
         <w:r>
           <w:rPr>
@@ -2194,7 +2236,7 @@
           <w:szCs w:val="22"/>
         </w:rPr>
       </w:pPr>
-      <w:hyperlink w:anchor="_Toc438393879" w:history="1">
+      <w:hyperlink w:anchor="_Toc438395753" w:history="1">
         <w:r>
           <w:rPr>
             <w:rStyle w:val="a4"/>
@@ -2244,7 +2286,7 @@
             <w:noProof/>
             <w:webHidden/>
           </w:rPr>
-          <w:instrText xml:space="preserve"> PAGEREF _Toc438393879 \h </w:instrText>
+          <w:instrText xml:space="preserve"> PAGEREF _Toc438395753 \h </w:instrText>
         </w:r>
         <w:r>
           <w:rPr>
@@ -2291,7 +2333,7 @@
           <w:szCs w:val="22"/>
         </w:rPr>
       </w:pPr>
-      <w:hyperlink w:anchor="_Toc438393880" w:history="1">
+      <w:hyperlink w:anchor="_Toc438395754" w:history="1">
         <w:r>
           <w:rPr>
             <w:rStyle w:val="a4"/>
@@ -2336,7 +2378,7 @@
             <w:noProof/>
             <w:webHidden/>
           </w:rPr>
-          <w:instrText xml:space="preserve"> PAGEREF _Toc438393880 \h </w:instrText>
+          <w:instrText xml:space="preserve"> PAGEREF _Toc438395754 \h </w:instrText>
         </w:r>
         <w:r>
           <w:rPr>
@@ -2383,7 +2425,7 @@
           <w:szCs w:val="22"/>
         </w:rPr>
       </w:pPr>
-      <w:hyperlink w:anchor="_Toc438393881" w:history="1">
+      <w:hyperlink w:anchor="_Toc438395755" w:history="1">
         <w:r>
           <w:rPr>
             <w:rStyle w:val="a4"/>
@@ -2428,7 +2470,7 @@
             <w:noProof/>
             <w:webHidden/>
           </w:rPr>
-          <w:instrText xml:space="preserve"> PAGEREF _Toc438393881 \h </w:instrText>
+          <w:instrText xml:space="preserve"> PAGEREF _Toc438395755 \h </w:instrText>
         </w:r>
         <w:r>
           <w:rPr>
@@ -2477,7 +2519,7 @@
           <w:szCs w:val="22"/>
         </w:rPr>
       </w:pPr>
-      <w:hyperlink w:anchor="_Toc438393882" w:history="1">
+      <w:hyperlink w:anchor="_Toc438395756" w:history="1">
         <w:r>
           <w:rPr>
             <w:rStyle w:val="a4"/>
@@ -2511,7 +2553,7 @@
             <w:rFonts w:hint="eastAsia"/>
             <w:noProof/>
           </w:rPr>
-          <w:t>におけるプレゼンテーションアーカイブの現状</w:t>
+          <w:t>におけるアーカイブの現状</w:t>
         </w:r>
         <w:r>
           <w:rPr>
@@ -2532,7 +2574,7 @@
             <w:noProof/>
             <w:webHidden/>
           </w:rPr>
-          <w:instrText xml:space="preserve"> PAGEREF _Toc438393882 \h </w:instrText>
+          <w:instrText xml:space="preserve"> PAGEREF _Toc438395756 \h </w:instrText>
         </w:r>
         <w:r>
           <w:rPr>
@@ -2579,7 +2621,7 @@
           <w:szCs w:val="22"/>
         </w:rPr>
       </w:pPr>
-      <w:hyperlink w:anchor="_Toc438393883" w:history="1">
+      <w:hyperlink w:anchor="_Toc438395757" w:history="1">
         <w:r>
           <w:rPr>
             <w:rStyle w:val="a4"/>
@@ -2631,7 +2673,7 @@
             <w:noProof/>
             <w:webHidden/>
           </w:rPr>
-          <w:instrText xml:space="preserve"> PAGEREF _Toc438393883 \h </w:instrText>
+          <w:instrText xml:space="preserve"> PAGEREF _Toc438395757 \h </w:instrText>
         </w:r>
         <w:r>
           <w:rPr>
@@ -2678,7 +2720,7 @@
           <w:szCs w:val="22"/>
         </w:rPr>
       </w:pPr>
-      <w:hyperlink w:anchor="_Toc438393884" w:history="1">
+      <w:hyperlink w:anchor="_Toc438395758" w:history="1">
         <w:r>
           <w:rPr>
             <w:rStyle w:val="a4"/>
@@ -2723,7 +2765,7 @@
             <w:noProof/>
             <w:webHidden/>
           </w:rPr>
-          <w:instrText xml:space="preserve"> PAGEREF _Toc438393884 \h </w:instrText>
+          <w:instrText xml:space="preserve"> PAGEREF _Toc438395758 \h </w:instrText>
         </w:r>
         <w:r>
           <w:rPr>
@@ -2758,7 +2800,7 @@
       <w:pPr>
         <w:pStyle w:val="11"/>
         <w:tabs>
-          <w:tab w:val="left" w:pos="1050"/>
+          <w:tab w:val="left" w:pos="1260"/>
           <w:tab w:val="right" w:leader="dot" w:pos="8494"/>
         </w:tabs>
         <w:ind w:firstLine="200"/>
@@ -2772,7 +2814,7 @@
           <w:szCs w:val="22"/>
         </w:rPr>
       </w:pPr>
-      <w:hyperlink w:anchor="_Toc438393885" w:history="1">
+      <w:hyperlink w:anchor="_Toc438395759" w:history="1">
         <w:r>
           <w:rPr>
             <w:rStyle w:val="a4"/>
@@ -2796,10 +2838,17 @@
         <w:r>
           <w:rPr>
             <w:rStyle w:val="a4"/>
+            <w:noProof/>
+          </w:rPr>
+          <w:t>Meetup</w:t>
+        </w:r>
+        <w:r>
+          <w:rPr>
+            <w:rStyle w:val="a4"/>
             <w:rFonts w:hint="eastAsia"/>
             <w:noProof/>
           </w:rPr>
-          <w:t>プレゼンテーションアーカイブフォーマットの設計</w:t>
+          <w:t>アーカイブフォーマットの設計</w:t>
         </w:r>
         <w:r>
           <w:rPr>
@@ -2820,7 +2869,7 @@
             <w:noProof/>
             <w:webHidden/>
           </w:rPr>
-          <w:instrText xml:space="preserve"> PAGEREF _Toc438393885 \h </w:instrText>
+          <w:instrText xml:space="preserve"> PAGEREF _Toc438395759 \h </w:instrText>
         </w:r>
         <w:r>
           <w:rPr>
@@ -2867,7 +2916,7 @@
           <w:szCs w:val="22"/>
         </w:rPr>
       </w:pPr>
-      <w:hyperlink w:anchor="_Toc438393887" w:history="1">
+      <w:hyperlink w:anchor="_Toc438395761" w:history="1">
         <w:r>
           <w:rPr>
             <w:rStyle w:val="a4"/>
@@ -2912,7 +2961,7 @@
             <w:noProof/>
             <w:webHidden/>
           </w:rPr>
-          <w:instrText xml:space="preserve"> PAGEREF _Toc438393887 \h </w:instrText>
+          <w:instrText xml:space="preserve"> PAGEREF _Toc438395761 \h </w:instrText>
         </w:r>
         <w:r>
           <w:rPr>
@@ -2959,7 +3008,7 @@
           <w:szCs w:val="22"/>
         </w:rPr>
       </w:pPr>
-      <w:hyperlink w:anchor="_Toc438393888" w:history="1">
+      <w:hyperlink w:anchor="_Toc438395762" w:history="1">
         <w:r>
           <w:rPr>
             <w:rStyle w:val="a4"/>
@@ -3004,7 +3053,7 @@
             <w:noProof/>
             <w:webHidden/>
           </w:rPr>
-          <w:instrText xml:space="preserve"> PAGEREF _Toc438393888 \h </w:instrText>
+          <w:instrText xml:space="preserve"> PAGEREF _Toc438395762 \h </w:instrText>
         </w:r>
         <w:r>
           <w:rPr>
@@ -3051,7 +3100,7 @@
           <w:szCs w:val="22"/>
         </w:rPr>
       </w:pPr>
-      <w:hyperlink w:anchor="_Toc438393889" w:history="1">
+      <w:hyperlink w:anchor="_Toc438395763" w:history="1">
         <w:r>
           <w:rPr>
             <w:rStyle w:val="a4"/>
@@ -3079,7 +3128,7 @@
             <w:noProof/>
             <w:webHidden/>
           </w:rPr>
-          <w:instrText xml:space="preserve"> PAGEREF _Toc438393889 \h </w:instrText>
+          <w:instrText xml:space="preserve"> PAGEREF _Toc438395763 \h </w:instrText>
         </w:r>
         <w:r>
           <w:rPr>
@@ -3126,7 +3175,7 @@
           <w:szCs w:val="22"/>
         </w:rPr>
       </w:pPr>
-      <w:hyperlink w:anchor="_Toc438393890" w:history="1">
+      <w:hyperlink w:anchor="_Toc438395764" w:history="1">
         <w:r>
           <w:rPr>
             <w:rStyle w:val="a4"/>
@@ -3154,7 +3203,7 @@
             <w:noProof/>
             <w:webHidden/>
           </w:rPr>
-          <w:instrText xml:space="preserve"> PAGEREF _Toc438393890 \h </w:instrText>
+          <w:instrText xml:space="preserve"> PAGEREF _Toc438395764 \h </w:instrText>
         </w:r>
         <w:r>
           <w:rPr>
@@ -3201,7 +3250,7 @@
           <w:szCs w:val="22"/>
         </w:rPr>
       </w:pPr>
-      <w:hyperlink w:anchor="_Toc438393891" w:history="1">
+      <w:hyperlink w:anchor="_Toc438395765" w:history="1">
         <w:r>
           <w:rPr>
             <w:rStyle w:val="a4"/>
@@ -3229,7 +3278,7 @@
             <w:noProof/>
             <w:webHidden/>
           </w:rPr>
-          <w:instrText xml:space="preserve"> PAGEREF _Toc438393891 \h </w:instrText>
+          <w:instrText xml:space="preserve"> PAGEREF _Toc438395765 \h </w:instrText>
         </w:r>
         <w:r>
           <w:rPr>
@@ -3264,7 +3313,7 @@
       <w:pPr>
         <w:pStyle w:val="11"/>
         <w:tabs>
-          <w:tab w:val="left" w:pos="1050"/>
+          <w:tab w:val="left" w:pos="1260"/>
           <w:tab w:val="right" w:leader="dot" w:pos="8494"/>
         </w:tabs>
         <w:ind w:firstLine="200"/>
@@ -3278,7 +3327,7 @@
           <w:szCs w:val="22"/>
         </w:rPr>
       </w:pPr>
-      <w:hyperlink w:anchor="_Toc438393892" w:history="1">
+      <w:hyperlink w:anchor="_Toc438395766" w:history="1">
         <w:r>
           <w:rPr>
             <w:rStyle w:val="a4"/>
@@ -3302,10 +3351,17 @@
         <w:r>
           <w:rPr>
             <w:rStyle w:val="a4"/>
+            <w:noProof/>
+          </w:rPr>
+          <w:t>Meetup</w:t>
+        </w:r>
+        <w:r>
+          <w:rPr>
+            <w:rStyle w:val="a4"/>
             <w:rFonts w:hint="eastAsia"/>
             <w:noProof/>
           </w:rPr>
-          <w:t>プレゼンテーション記録・再生システムの設計と実装</w:t>
+          <w:t>記録・再生システムの設計と実装</w:t>
         </w:r>
         <w:r>
           <w:rPr>
@@ -3326,7 +3382,7 @@
             <w:noProof/>
             <w:webHidden/>
           </w:rPr>
-          <w:instrText xml:space="preserve"> PAGEREF _Toc438393892 \h </w:instrText>
+          <w:instrText xml:space="preserve"> PAGEREF _Toc438395766 \h </w:instrText>
         </w:r>
         <w:r>
           <w:rPr>
@@ -3373,7 +3429,7 @@
           <w:szCs w:val="22"/>
         </w:rPr>
       </w:pPr>
-      <w:hyperlink w:anchor="_Toc438393894" w:history="1">
+      <w:hyperlink w:anchor="_Toc438395768" w:history="1">
         <w:r>
           <w:rPr>
             <w:rStyle w:val="a4"/>
@@ -3394,10 +3450,17 @@
         <w:r>
           <w:rPr>
             <w:rStyle w:val="a4"/>
+            <w:noProof/>
+          </w:rPr>
+          <w:t>Meetup</w:t>
+        </w:r>
+        <w:r>
+          <w:rPr>
+            <w:rStyle w:val="a4"/>
             <w:rFonts w:hint="eastAsia"/>
             <w:noProof/>
           </w:rPr>
-          <w:t>プレゼンテーション記録・配信システム</w:t>
+          <w:t>記録・配信システム</w:t>
         </w:r>
         <w:r>
           <w:rPr>
@@ -3418,7 +3481,7 @@
             <w:noProof/>
             <w:webHidden/>
           </w:rPr>
-          <w:instrText xml:space="preserve"> PAGEREF _Toc438393894 \h </w:instrText>
+          <w:instrText xml:space="preserve"> PAGEREF _Toc438395768 \h </w:instrText>
         </w:r>
         <w:r>
           <w:rPr>
@@ -3465,7 +3528,7 @@
           <w:szCs w:val="22"/>
         </w:rPr>
       </w:pPr>
-      <w:hyperlink w:anchor="_Toc438393895" w:history="1">
+      <w:hyperlink w:anchor="_Toc438395769" w:history="1">
         <w:r>
           <w:rPr>
             <w:rStyle w:val="a4"/>
@@ -3486,10 +3549,17 @@
         <w:r>
           <w:rPr>
             <w:rStyle w:val="a4"/>
+            <w:noProof/>
+          </w:rPr>
+          <w:t>Meetup</w:t>
+        </w:r>
+        <w:r>
+          <w:rPr>
+            <w:rStyle w:val="a4"/>
             <w:rFonts w:hint="eastAsia"/>
             <w:noProof/>
           </w:rPr>
-          <w:t>プレゼンテーション再生システム</w:t>
+          <w:t>再生システム</w:t>
         </w:r>
         <w:r>
           <w:rPr>
@@ -3510,7 +3580,7 @@
             <w:noProof/>
             <w:webHidden/>
           </w:rPr>
-          <w:instrText xml:space="preserve"> PAGEREF _Toc438393895 \h </w:instrText>
+          <w:instrText xml:space="preserve"> PAGEREF _Toc438395769 \h </w:instrText>
         </w:r>
         <w:r>
           <w:rPr>
@@ -3559,7 +3629,7 @@
           <w:szCs w:val="22"/>
         </w:rPr>
       </w:pPr>
-      <w:hyperlink w:anchor="_Toc438393896" w:history="1">
+      <w:hyperlink w:anchor="_Toc438395770" w:history="1">
         <w:r>
           <w:rPr>
             <w:rStyle w:val="a4"/>
@@ -3607,7 +3677,7 @@
             <w:noProof/>
             <w:webHidden/>
           </w:rPr>
-          <w:instrText xml:space="preserve"> PAGEREF _Toc438393896 \h </w:instrText>
+          <w:instrText xml:space="preserve"> PAGEREF _Toc438395770 \h </w:instrText>
         </w:r>
         <w:r>
           <w:rPr>
@@ -3654,7 +3724,7 @@
           <w:szCs w:val="22"/>
         </w:rPr>
       </w:pPr>
-      <w:hyperlink w:anchor="_Toc438393898" w:history="1">
+      <w:hyperlink w:anchor="_Toc438395772" w:history="1">
         <w:r>
           <w:rPr>
             <w:rStyle w:val="a4"/>
@@ -3699,7 +3769,7 @@
             <w:noProof/>
             <w:webHidden/>
           </w:rPr>
-          <w:instrText xml:space="preserve"> PAGEREF _Toc438393898 \h </w:instrText>
+          <w:instrText xml:space="preserve"> PAGEREF _Toc438395772 \h </w:instrText>
         </w:r>
         <w:r>
           <w:rPr>
@@ -3746,7 +3816,7 @@
           <w:szCs w:val="22"/>
         </w:rPr>
       </w:pPr>
-      <w:hyperlink w:anchor="_Toc438393899" w:history="1">
+      <w:hyperlink w:anchor="_Toc438395773" w:history="1">
         <w:r>
           <w:rPr>
             <w:rStyle w:val="a4"/>
@@ -3806,7 +3876,7 @@
             <w:noProof/>
             <w:webHidden/>
           </w:rPr>
-          <w:instrText xml:space="preserve"> PAGEREF _Toc438393899 \h </w:instrText>
+          <w:instrText xml:space="preserve"> PAGEREF _Toc438395773 \h </w:instrText>
         </w:r>
         <w:r>
           <w:rPr>
@@ -3855,7 +3925,7 @@
           <w:szCs w:val="22"/>
         </w:rPr>
       </w:pPr>
-      <w:hyperlink w:anchor="_Toc438393900" w:history="1">
+      <w:hyperlink w:anchor="_Toc438395774" w:history="1">
         <w:r>
           <w:rPr>
             <w:rStyle w:val="a4"/>
@@ -3903,7 +3973,7 @@
             <w:noProof/>
             <w:webHidden/>
           </w:rPr>
-          <w:instrText xml:space="preserve"> PAGEREF _Toc438393900 \h </w:instrText>
+          <w:instrText xml:space="preserve"> PAGEREF _Toc438395774 \h </w:instrText>
         </w:r>
         <w:r>
           <w:rPr>
@@ -3950,7 +4020,7 @@
           <w:szCs w:val="22"/>
         </w:rPr>
       </w:pPr>
-      <w:hyperlink w:anchor="_Toc438393902" w:history="1">
+      <w:hyperlink w:anchor="_Toc438395776" w:history="1">
         <w:r>
           <w:rPr>
             <w:rStyle w:val="a4"/>
@@ -3995,7 +4065,7 @@
             <w:noProof/>
             <w:webHidden/>
           </w:rPr>
-          <w:instrText xml:space="preserve"> PAGEREF _Toc438393902 \h </w:instrText>
+          <w:instrText xml:space="preserve"> PAGEREF _Toc438395776 \h </w:instrText>
         </w:r>
         <w:r>
           <w:rPr>
@@ -4042,7 +4112,7 @@
           <w:szCs w:val="22"/>
         </w:rPr>
       </w:pPr>
-      <w:hyperlink w:anchor="_Toc438393903" w:history="1">
+      <w:hyperlink w:anchor="_Toc438395777" w:history="1">
         <w:r>
           <w:rPr>
             <w:rStyle w:val="a4"/>
@@ -4087,7 +4157,7 @@
             <w:noProof/>
             <w:webHidden/>
           </w:rPr>
-          <w:instrText xml:space="preserve"> PAGEREF _Toc438393903 \h </w:instrText>
+          <w:instrText xml:space="preserve"> PAGEREF _Toc438395777 \h </w:instrText>
         </w:r>
         <w:r>
           <w:rPr>
@@ -4136,7 +4206,7 @@
           <w:szCs w:val="22"/>
         </w:rPr>
       </w:pPr>
-      <w:hyperlink w:anchor="_Toc438393904" w:history="1">
+      <w:hyperlink w:anchor="_Toc438395778" w:history="1">
         <w:r>
           <w:rPr>
             <w:rStyle w:val="a4"/>
@@ -4184,7 +4254,7 @@
             <w:noProof/>
             <w:webHidden/>
           </w:rPr>
-          <w:instrText xml:space="preserve"> PAGEREF _Toc438393904 \h </w:instrText>
+          <w:instrText xml:space="preserve"> PAGEREF _Toc438395778 \h </w:instrText>
         </w:r>
         <w:r>
           <w:rPr>
@@ -4231,7 +4301,7 @@
           <w:szCs w:val="22"/>
         </w:rPr>
       </w:pPr>
-      <w:hyperlink w:anchor="_Toc438393906" w:history="1">
+      <w:hyperlink w:anchor="_Toc438395780" w:history="1">
         <w:r>
           <w:rPr>
             <w:rStyle w:val="a4"/>
@@ -4276,7 +4346,7 @@
             <w:noProof/>
             <w:webHidden/>
           </w:rPr>
-          <w:instrText xml:space="preserve"> PAGEREF _Toc438393906 \h </w:instrText>
+          <w:instrText xml:space="preserve"> PAGEREF _Toc438395780 \h </w:instrText>
         </w:r>
         <w:r>
           <w:rPr>
@@ -4323,7 +4393,7 @@
           <w:szCs w:val="22"/>
         </w:rPr>
       </w:pPr>
-      <w:hyperlink w:anchor="_Toc438393907" w:history="1">
+      <w:hyperlink w:anchor="_Toc438395781" w:history="1">
         <w:r>
           <w:rPr>
             <w:rStyle w:val="a4"/>
@@ -4368,7 +4438,7 @@
             <w:noProof/>
             <w:webHidden/>
           </w:rPr>
-          <w:instrText xml:space="preserve"> PAGEREF _Toc438393907 \h </w:instrText>
+          <w:instrText xml:space="preserve"> PAGEREF _Toc438395781 \h </w:instrText>
         </w:r>
         <w:r>
           <w:rPr>
@@ -4416,7 +4486,7 @@
           <w:szCs w:val="22"/>
         </w:rPr>
       </w:pPr>
-      <w:hyperlink w:anchor="_Toc438393908" w:history="1">
+      <w:hyperlink w:anchor="_Toc438395782" w:history="1">
         <w:r>
           <w:rPr>
             <w:rStyle w:val="a4"/>
@@ -4444,7 +4514,7 @@
             <w:noProof/>
             <w:webHidden/>
           </w:rPr>
-          <w:instrText xml:space="preserve"> PAGEREF _Toc438393908 \h </w:instrText>
+          <w:instrText xml:space="preserve"> PAGEREF _Toc438395782 \h </w:instrText>
         </w:r>
         <w:r>
           <w:rPr>
@@ -4492,7 +4562,7 @@
           <w:szCs w:val="22"/>
         </w:rPr>
       </w:pPr>
-      <w:hyperlink w:anchor="_Toc438393909" w:history="1">
+      <w:hyperlink w:anchor="_Toc438395783" w:history="1">
         <w:r>
           <w:rPr>
             <w:rStyle w:val="a4"/>
@@ -4521,7 +4591,7 @@
             <w:noProof/>
             <w:webHidden/>
           </w:rPr>
-          <w:instrText xml:space="preserve"> PAGEREF _Toc438393909 \h </w:instrText>
+          <w:instrText xml:space="preserve"> PAGEREF _Toc438395783 \h </w:instrText>
         </w:r>
         <w:r>
           <w:rPr>
@@ -4569,7 +4639,7 @@
           <w:szCs w:val="22"/>
         </w:rPr>
       </w:pPr>
-      <w:hyperlink w:anchor="_Toc438393910" w:history="1">
+      <w:hyperlink w:anchor="_Toc438395784" w:history="1">
         <w:r>
           <w:rPr>
             <w:rStyle w:val="a4"/>
@@ -4597,7 +4667,7 @@
             <w:noProof/>
             <w:webHidden/>
           </w:rPr>
-          <w:instrText xml:space="preserve"> PAGEREF _Toc438393910 \h </w:instrText>
+          <w:instrText xml:space="preserve"> PAGEREF _Toc438395784 \h </w:instrText>
         </w:r>
         <w:r>
           <w:rPr>
@@ -4668,7 +4738,7 @@
         <w:tabs>
           <w:tab w:val="right" w:leader="dot" w:pos="8494"/>
         </w:tabs>
-        <w:ind w:leftChars="0" w:left="0" w:firstLineChars="135" w:firstLine="283"/>
+        <w:ind w:left="840" w:hanging="420"/>
         <w:rPr>
           <w:noProof/>
         </w:rPr>
@@ -4691,7 +4761,7 @@
       <w:r>
         <w:fldChar w:fldCharType="separate"/>
       </w:r>
-      <w:hyperlink w:anchor="_Toc438393826" w:history="1">
+      <w:hyperlink w:anchor="_Toc438395785" w:history="1">
         <w:r>
           <w:rPr>
             <w:rStyle w:val="a4"/>
@@ -4749,7 +4819,7 @@
             <w:noProof/>
             <w:webHidden/>
           </w:rPr>
-          <w:instrText xml:space="preserve"> PAGEREF _Toc438393826 \h </w:instrText>
+          <w:instrText xml:space="preserve"> PAGEREF _Toc438395785 \h </w:instrText>
         </w:r>
         <w:r>
           <w:rPr>
@@ -4786,12 +4856,12 @@
         <w:tabs>
           <w:tab w:val="right" w:leader="dot" w:pos="8494"/>
         </w:tabs>
-        <w:ind w:leftChars="0" w:left="0" w:firstLineChars="135" w:firstLine="283"/>
+        <w:ind w:left="840" w:hanging="420"/>
         <w:rPr>
           <w:noProof/>
         </w:rPr>
       </w:pPr>
-      <w:hyperlink w:anchor="_Toc438393827" w:history="1">
+      <w:hyperlink w:anchor="_Toc438395786" w:history="1">
         <w:r>
           <w:rPr>
             <w:rStyle w:val="a4"/>
@@ -4849,7 +4919,7 @@
             <w:noProof/>
             <w:webHidden/>
           </w:rPr>
-          <w:instrText xml:space="preserve"> PAGEREF _Toc438393827 \h </w:instrText>
+          <w:instrText xml:space="preserve"> PAGEREF _Toc438395786 \h </w:instrText>
         </w:r>
         <w:r>
           <w:rPr>
@@ -4908,7 +4978,7 @@
         <w:tabs>
           <w:tab w:val="right" w:leader="dot" w:pos="8494"/>
         </w:tabs>
-        <w:ind w:leftChars="0" w:left="0" w:firstLineChars="135" w:firstLine="283"/>
+        <w:ind w:left="840" w:hanging="420"/>
         <w:rPr>
           <w:noProof/>
         </w:rPr>
@@ -4931,7 +5001,7 @@
       <w:r>
         <w:fldChar w:fldCharType="separate"/>
       </w:r>
-      <w:hyperlink w:anchor="_Toc438393831" w:history="1">
+      <w:hyperlink w:anchor="_Toc438395787" w:history="1">
         <w:r>
           <w:rPr>
             <w:rStyle w:val="a4"/>
@@ -4974,7 +5044,7 @@
             <w:noProof/>
             <w:webHidden/>
           </w:rPr>
-          <w:instrText xml:space="preserve"> PAGEREF _Toc438393831 \h </w:instrText>
+          <w:instrText xml:space="preserve"> PAGEREF _Toc438395787 \h </w:instrText>
         </w:r>
         <w:r>
           <w:rPr>
@@ -5022,9 +5092,10 @@
     <w:p>
       <w:pPr>
         <w:sectPr>
-          <w:footerReference w:type="default" r:id="rId8"/>
+          <w:footerReference w:type="default" r:id="rId9"/>
           <w:pgSz w:w="11906" w:h="16838"/>
           <w:pgMar w:top="1985" w:right="1701" w:bottom="1701" w:left="1701" w:header="851" w:footer="992" w:gutter="0"/>
+          <w:pgNumType w:fmt="upperLetter" w:start="1"/>
           <w:cols w:space="425"/>
           <w:docGrid w:type="lines" w:linePitch="360"/>
         </w:sectPr>
@@ -5034,10 +5105,10 @@
       <w:pPr>
         <w:pStyle w:val="1"/>
       </w:pPr>
-      <w:bookmarkStart w:id="1" w:name="_Toc438158055"/>
-      <w:bookmarkStart w:id="2" w:name="_Ref438242611"/>
-      <w:bookmarkStart w:id="3" w:name="_Ref438242627"/>
-      <w:bookmarkStart w:id="4" w:name="_Toc438393866"/>
+      <w:bookmarkStart w:id="0" w:name="_Toc438158055"/>
+      <w:bookmarkStart w:id="1" w:name="_Ref438242611"/>
+      <w:bookmarkStart w:id="2" w:name="_Ref438242627"/>
+      <w:bookmarkStart w:id="3" w:name="_Toc438395740"/>
       <w:r>
         <w:rPr>
           <w:rFonts w:hint="eastAsia"/>
@@ -5045,28 +5116,675 @@
         <w:lastRenderedPageBreak/>
         <w:t>はじめに</w:t>
       </w:r>
+      <w:bookmarkEnd w:id="0"/>
       <w:bookmarkEnd w:id="1"/>
       <w:bookmarkEnd w:id="2"/>
       <w:bookmarkEnd w:id="3"/>
+    </w:p>
+    <w:p/>
+    <w:p>
+      <w:pPr>
+        <w:pStyle w:val="2"/>
+      </w:pPr>
+      <w:bookmarkStart w:id="4" w:name="_Toc438158056"/>
+      <w:bookmarkStart w:id="5" w:name="_Toc438395741"/>
+      <w:r>
+        <w:rPr>
+          <w:rFonts w:hint="eastAsia"/>
+        </w:rPr>
+        <w:t>背景</w:t>
+      </w:r>
       <w:bookmarkEnd w:id="4"/>
+      <w:bookmarkEnd w:id="5"/>
+    </w:p>
+    <w:p>
+      <w:r>
+        <w:rPr>
+          <w:rFonts w:hint="eastAsia"/>
+        </w:rPr>
+        <w:t>インターネット</w:t>
+      </w:r>
+      <w:r>
+        <w:rPr>
+          <w:rFonts w:hint="eastAsia"/>
+        </w:rPr>
+        <w:t>コミュニティ</w:t>
+      </w:r>
+      <w:r>
+        <w:rPr>
+          <w:rFonts w:hint="eastAsia"/>
+        </w:rPr>
+        <w:t>は</w:t>
+      </w:r>
+      <w:r>
+        <w:rPr>
+          <w:rFonts w:hint="eastAsia"/>
+        </w:rPr>
+        <w:t>1990年代から始まった</w:t>
+      </w:r>
+      <w:r>
+        <w:rPr>
+          <w:rFonts w:hint="eastAsia"/>
+        </w:rPr>
+        <w:t>情報通信技術の</w:t>
+      </w:r>
+      <w:r>
+        <w:rPr>
+          <w:rFonts w:hint="eastAsia"/>
+        </w:rPr>
+        <w:t>発達のなかで</w:t>
+      </w:r>
+      <w:r>
+        <w:rPr>
+          <w:rFonts w:hint="eastAsia"/>
+        </w:rPr>
+        <w:t>登場し</w:t>
+      </w:r>
+      <w:r>
+        <w:rPr>
+          <w:rFonts w:hint="eastAsia"/>
+        </w:rPr>
+        <w:t>、今日まで発展してきた。</w:t>
+      </w:r>
+      <w:r>
+        <w:rPr>
+          <w:rFonts w:hint="eastAsia"/>
+        </w:rPr>
+        <w:t>古くはメーリングリストやIRCで、</w:t>
+      </w:r>
+      <w:r>
+        <w:rPr>
+          <w:rFonts w:hint="eastAsia"/>
+        </w:rPr>
+        <w:t>現在</w:t>
+      </w:r>
+      <w:r>
+        <w:rPr>
+          <w:rFonts w:hint="eastAsia"/>
+        </w:rPr>
+        <w:t>では</w:t>
+      </w:r>
+      <w:r>
+        <w:rPr>
+          <w:rFonts w:hint="eastAsia"/>
+        </w:rPr>
+        <w:t>S</w:t>
+      </w:r>
+      <w:r>
+        <w:t>NS</w:t>
+      </w:r>
+      <w:r>
+        <w:rPr>
+          <w:rFonts w:hint="eastAsia"/>
+        </w:rPr>
+        <w:t>で</w:t>
+      </w:r>
+      <w:r>
+        <w:rPr>
+          <w:rFonts w:hint="eastAsia"/>
+        </w:rPr>
+        <w:t>、</w:t>
+      </w:r>
+      <w:r>
+        <w:rPr>
+          <w:rFonts w:hint="eastAsia"/>
+        </w:rPr>
+        <w:t>活発な非対面</w:t>
+      </w:r>
+      <w:r>
+        <w:rPr>
+          <w:rFonts w:hint="eastAsia"/>
+        </w:rPr>
+        <w:t>・</w:t>
+      </w:r>
+      <w:r>
+        <w:rPr>
+          <w:rFonts w:hint="eastAsia"/>
+        </w:rPr>
+        <w:t>テキスト主体</w:t>
+      </w:r>
+      <w:r>
+        <w:rPr>
+          <w:rFonts w:hint="eastAsia"/>
+        </w:rPr>
+        <w:t>の</w:t>
+      </w:r>
+      <w:r>
+        <w:rPr>
+          <w:rFonts w:hint="eastAsia"/>
+        </w:rPr>
+        <w:t>コミュニケーション</w:t>
+      </w:r>
+      <w:r>
+        <w:rPr>
+          <w:rFonts w:hint="eastAsia"/>
+        </w:rPr>
+        <w:t>が行われて</w:t>
+      </w:r>
+      <w:r>
+        <w:rPr>
+          <w:rFonts w:hint="eastAsia"/>
+        </w:rPr>
+        <w:t>きた</w:t>
+      </w:r>
+      <w:r>
+        <w:rPr>
+          <w:rFonts w:hint="eastAsia"/>
+        </w:rPr>
+        <w:t>。</w:t>
+      </w:r>
+      <w:r>
+        <w:rPr>
+          <w:rFonts w:hint="eastAsia"/>
+        </w:rPr>
+        <w:t>これ</w:t>
+      </w:r>
+      <w:r>
+        <w:rPr>
+          <w:rFonts w:hint="eastAsia"/>
+        </w:rPr>
+        <w:t>ら</w:t>
+      </w:r>
+      <w:r>
+        <w:rPr>
+          <w:rFonts w:hint="eastAsia"/>
+        </w:rPr>
+        <w:t>は</w:t>
+      </w:r>
+      <w:r>
+        <w:rPr>
+          <w:rFonts w:hint="eastAsia"/>
+        </w:rPr>
+        <w:t>同じ趣味やテーマによって緩やかに繋がる</w:t>
+      </w:r>
+      <w:r>
+        <w:rPr>
+          <w:rFonts w:hint="eastAsia"/>
+        </w:rPr>
+        <w:t>同質性の高い</w:t>
+      </w:r>
+      <w:r>
+        <w:rPr>
+          <w:rFonts w:hint="eastAsia"/>
+        </w:rPr>
+        <w:t>コミュニティ</w:t>
+      </w:r>
+      <w:r>
+        <w:rPr>
+          <w:rFonts w:hint="eastAsia"/>
+        </w:rPr>
+        <w:t>である</w:t>
+      </w:r>
+      <w:r>
+        <w:rPr>
+          <w:rFonts w:hint="eastAsia"/>
+        </w:rPr>
+        <w:t>。</w:t>
+      </w:r>
+    </w:p>
+    <w:p>
+      <w:r>
+        <w:rPr>
+          <w:rFonts w:hint="eastAsia"/>
+        </w:rPr>
+        <w:t>インターネット</w:t>
+      </w:r>
+      <w:r>
+        <w:rPr>
+          <w:rFonts w:hint="eastAsia"/>
+        </w:rPr>
+        <w:t>コミュニティ</w:t>
+      </w:r>
+      <w:r>
+        <w:rPr>
+          <w:rFonts w:hint="eastAsia"/>
+        </w:rPr>
+        <w:t>のメンバーは</w:t>
+      </w:r>
+      <w:r>
+        <w:rPr>
+          <w:rFonts w:hint="eastAsia"/>
+        </w:rPr>
+        <w:t>時々</w:t>
+      </w:r>
+      <w:r>
+        <w:rPr>
+          <w:rFonts w:hint="eastAsia"/>
+        </w:rPr>
+        <w:t>、</w:t>
+      </w:r>
+      <w:r>
+        <w:rPr>
+          <w:rFonts w:hint="eastAsia"/>
+        </w:rPr>
+        <w:t>より</w:t>
+      </w:r>
+      <w:r>
+        <w:rPr>
+          <w:rFonts w:hint="eastAsia"/>
+        </w:rPr>
+        <w:t>密なコミュニケーションを求めて</w:t>
+      </w:r>
+      <w:r>
+        <w:rPr>
+          <w:rFonts w:hint="eastAsia"/>
+        </w:rPr>
+        <w:t>Meetupと呼ばれるオフラインイベントを開催することがある。Meetupは、</w:t>
+      </w:r>
+      <w:r>
+        <w:rPr>
+          <w:rFonts w:hint="eastAsia"/>
+        </w:rPr>
+        <w:t>知見共有・人間交</w:t>
+      </w:r>
+      <w:r>
+        <w:rPr>
+          <w:rFonts w:hint="eastAsia"/>
+        </w:rPr>
+        <w:t>流を目的とした対面・リアルタイムのカジュアルな勉強会・交流会である。M</w:t>
+      </w:r>
+      <w:r>
+        <w:t>eetup</w:t>
+      </w:r>
+      <w:r>
+        <w:rPr>
+          <w:rFonts w:hint="eastAsia"/>
+        </w:rPr>
+        <w:t>の形態は</w:t>
+      </w:r>
+      <w:r>
+        <w:rPr>
+          <w:rFonts w:hint="eastAsia"/>
+        </w:rPr>
+        <w:t>コミュニティ</w:t>
+      </w:r>
+      <w:r>
+        <w:rPr>
+          <w:rFonts w:hint="eastAsia"/>
+        </w:rPr>
+        <w:t>ごとに様々だが、</w:t>
+      </w:r>
+      <w:r>
+        <w:rPr>
+          <w:rFonts w:hint="eastAsia"/>
+        </w:rPr>
+        <w:t>とくにエンジニア</w:t>
+      </w:r>
+      <w:r>
+        <w:rPr>
+          <w:rFonts w:hint="eastAsia"/>
+        </w:rPr>
+        <w:t>界隈</w:t>
+      </w:r>
+      <w:r>
+        <w:rPr>
+          <w:rFonts w:hint="eastAsia"/>
+        </w:rPr>
+        <w:t>のMeetupでは</w:t>
+      </w:r>
+      <w:r>
+        <w:rPr>
+          <w:rFonts w:hint="eastAsia"/>
+        </w:rPr>
+        <w:t>設定されたテーマに沿って</w:t>
+      </w:r>
+      <w:r>
+        <w:rPr>
+          <w:rFonts w:hint="eastAsia"/>
+        </w:rPr>
+        <w:t>参加者のうち</w:t>
+      </w:r>
+      <w:r>
+        <w:rPr>
+          <w:rFonts w:hint="eastAsia"/>
+        </w:rPr>
+        <w:t>少人数</w:t>
+      </w:r>
+      <w:r>
+        <w:rPr>
+          <w:rFonts w:hint="eastAsia"/>
+        </w:rPr>
+        <w:t>が発表者としてプレゼンテーションを行う</w:t>
+      </w:r>
+      <w:r>
+        <w:rPr>
+          <w:rFonts w:hint="eastAsia"/>
+        </w:rPr>
+        <w:t>セミナースタイル</w:t>
+      </w:r>
+      <w:r>
+        <w:rPr>
+          <w:rFonts w:hint="eastAsia"/>
+        </w:rPr>
+        <w:t>が主流である</w:t>
+      </w:r>
+      <w:r>
+        <w:rPr>
+          <w:rFonts w:hint="eastAsia"/>
+        </w:rPr>
+        <w:t>。</w:t>
+      </w:r>
+      <w:r>
+        <w:rPr>
+          <w:rFonts w:hint="eastAsia"/>
+        </w:rPr>
+        <w:t>聴衆側の参加者は、発表後の質疑応答のほか、発表中に同時進行的に</w:t>
+      </w:r>
+      <w:r>
+        <w:rPr>
+          <w:rFonts w:hint="eastAsia"/>
+        </w:rPr>
+        <w:t>マイクロブログサービス</w:t>
+      </w:r>
+      <w:r>
+        <w:rPr>
+          <w:rFonts w:hint="eastAsia"/>
+        </w:rPr>
+        <w:t>へ感想や意見を投稿するなどして発表者および他の聴衆</w:t>
+      </w:r>
+      <w:r>
+        <w:rPr>
+          <w:rFonts w:hint="eastAsia"/>
+        </w:rPr>
+        <w:t>とコミュニケーションをとる</w:t>
+      </w:r>
+      <w:r>
+        <w:rPr>
+          <w:rFonts w:hint="eastAsia"/>
+        </w:rPr>
+        <w:t>。</w:t>
+      </w:r>
+    </w:p>
+    <w:p>
+      <w:r>
+        <w:rPr>
+          <w:rFonts w:hint="eastAsia"/>
+        </w:rPr>
+        <w:t>Meetup</w:t>
+      </w:r>
+      <w:r>
+        <w:rPr>
+          <w:rFonts w:hint="eastAsia"/>
+        </w:rPr>
+        <w:t>で共有された知見</w:t>
+      </w:r>
+      <w:r>
+        <w:rPr>
+          <w:rFonts w:hint="eastAsia"/>
+        </w:rPr>
+        <w:t>はインターネットコミュニティ全体に共有すべく、</w:t>
+      </w:r>
+      <w:r>
+        <w:rPr>
+          <w:rFonts w:hint="eastAsia"/>
+        </w:rPr>
+        <w:t>発表者が</w:t>
+      </w:r>
+      <w:r>
+        <w:rPr>
+          <w:rFonts w:hint="eastAsia"/>
+        </w:rPr>
+        <w:t>発表</w:t>
+      </w:r>
+      <w:r>
+        <w:rPr>
+          <w:rFonts w:hint="eastAsia"/>
+        </w:rPr>
+        <w:t>スライドをスライド共有サービスに投稿したり、参加者が発言記録や当日の感想をウェブログ等に掲載したりすることでアーカイブされる。</w:t>
+      </w:r>
+      <w:r>
+        <w:rPr>
+          <w:rFonts w:hint="eastAsia"/>
+        </w:rPr>
+        <w:t>この時アーカイブはすべて参加者の自発的・自主的な取り組みとして行われる。保存場所や保存形式に取り決めはなく、そもそも記録が行われないことも珍しくない。</w:t>
+      </w:r>
     </w:p>
     <w:p/>
     <w:p>
       <w:pPr>
         <w:pStyle w:val="2"/>
       </w:pPr>
-      <w:bookmarkStart w:id="5" w:name="_Toc438158056"/>
-      <w:bookmarkStart w:id="6" w:name="_Toc438393867"/>
-      <w:r>
-        <w:rPr>
-          <w:rFonts w:hint="eastAsia"/>
-        </w:rPr>
-        <w:t>背景</w:t>
-      </w:r>
-      <w:bookmarkEnd w:id="5"/>
+      <w:bookmarkStart w:id="6" w:name="_Toc438158057"/>
+      <w:bookmarkStart w:id="7" w:name="_Toc438395742"/>
+      <w:r>
+        <w:rPr>
+          <w:rFonts w:hint="eastAsia"/>
+        </w:rPr>
+        <w:t>課題</w:t>
+      </w:r>
       <w:bookmarkEnd w:id="6"/>
-    </w:p>
-    <w:p>
+      <w:bookmarkEnd w:id="7"/>
+    </w:p>
+    <w:p>
+      <w:r>
+        <w:rPr>
+          <w:rFonts w:hint="eastAsia"/>
+        </w:rPr>
+        <w:t>現在、</w:t>
+      </w:r>
+      <w:r>
+        <w:rPr>
+          <w:rFonts w:hint="eastAsia"/>
+        </w:rPr>
+        <w:t>Meetupの告知</w:t>
+      </w:r>
+      <w:r>
+        <w:rPr>
+          <w:rFonts w:hint="eastAsia"/>
+        </w:rPr>
+        <w:t>や</w:t>
+      </w:r>
+      <w:r>
+        <w:rPr>
+          <w:rFonts w:hint="eastAsia"/>
+        </w:rPr>
+        <w:t>参加調整を手助けするWEBサービスは</w:t>
+      </w:r>
+      <w:r>
+        <w:rPr>
+          <w:rFonts w:hint="eastAsia"/>
+        </w:rPr>
+        <w:t>多々</w:t>
+      </w:r>
+      <w:r>
+        <w:rPr>
+          <w:rFonts w:hint="eastAsia"/>
+        </w:rPr>
+        <w:t>あるが、</w:t>
+      </w:r>
+      <w:r>
+        <w:rPr>
+          <w:rFonts w:hint="eastAsia"/>
+        </w:rPr>
+        <w:t>M</w:t>
+      </w:r>
+      <w:r>
+        <w:t>eetup</w:t>
+      </w:r>
+      <w:r>
+        <w:rPr>
+          <w:rFonts w:hint="eastAsia"/>
+        </w:rPr>
+        <w:t>で</w:t>
+      </w:r>
+      <w:r>
+        <w:rPr>
+          <w:rFonts w:hint="eastAsia"/>
+        </w:rPr>
+        <w:t>披露された知見</w:t>
+      </w:r>
+      <w:r>
+        <w:rPr>
+          <w:rFonts w:hint="eastAsia"/>
+        </w:rPr>
+        <w:t>を</w:t>
+      </w:r>
+      <w:r>
+        <w:rPr>
+          <w:rFonts w:hint="eastAsia"/>
+        </w:rPr>
+        <w:t>情報資源として</w:t>
+      </w:r>
+      <w:r>
+        <w:rPr>
+          <w:rFonts w:hint="eastAsia"/>
+        </w:rPr>
+        <w:t>保全</w:t>
+      </w:r>
+      <w:r>
+        <w:rPr>
+          <w:rFonts w:hint="eastAsia"/>
+        </w:rPr>
+        <w:t>する環境が整備</w:t>
+      </w:r>
+      <w:r>
+        <w:rPr>
+          <w:rFonts w:hint="eastAsia"/>
+        </w:rPr>
+        <w:t>されていない</w:t>
+      </w:r>
+      <w:r>
+        <w:rPr>
+          <w:rFonts w:hint="eastAsia"/>
+        </w:rPr>
+        <w:t>。</w:t>
+      </w:r>
+      <w:r>
+        <w:rPr>
+          <w:rFonts w:hint="eastAsia"/>
+        </w:rPr>
+        <w:t>具体的には、既存のMeetupアーカイブは、</w:t>
+      </w:r>
+      <w:r>
+        <w:rPr>
+          <w:rFonts w:hint="eastAsia"/>
+        </w:rPr>
+        <w:t>スライドに</w:t>
+      </w:r>
+      <w:r>
+        <w:rPr>
+          <w:rFonts w:hint="eastAsia"/>
+        </w:rPr>
+        <w:t>参加者の</w:t>
+      </w:r>
+      <w:r>
+        <w:rPr>
+          <w:rFonts w:hint="eastAsia"/>
+        </w:rPr>
+        <w:t>フィードバックを</w:t>
+      </w:r>
+      <w:r>
+        <w:rPr>
+          <w:rFonts w:hint="eastAsia"/>
+        </w:rPr>
+        <w:t>含</w:t>
+      </w:r>
+      <w:r>
+        <w:rPr>
+          <w:rFonts w:hint="eastAsia"/>
+        </w:rPr>
+        <w:t>めた形での保存が出来なかったり</w:t>
+      </w:r>
+      <w:r>
+        <w:rPr>
+          <w:rFonts w:hint="eastAsia"/>
+        </w:rPr>
+        <w:t>、あるいは</w:t>
+      </w:r>
+      <w:r>
+        <w:rPr>
+          <w:rFonts w:hint="eastAsia"/>
+        </w:rPr>
+        <w:t>テキストのメタデータがないため検索性が低かったり等、利活用に問題があり</w:t>
+      </w:r>
+      <w:r>
+        <w:rPr>
+          <w:rFonts w:hint="eastAsia"/>
+        </w:rPr>
+        <w:t>デジタルアーカイブとして</w:t>
+      </w:r>
+      <w:r>
+        <w:rPr>
+          <w:rFonts w:hint="eastAsia"/>
+        </w:rPr>
+        <w:t>の要件を満たせていない</w:t>
+      </w:r>
+      <w:r>
+        <w:rPr>
+          <w:rFonts w:hint="eastAsia"/>
+        </w:rPr>
+        <w:t>。</w:t>
+      </w:r>
+    </w:p>
+    <w:p>
+      <w:r>
+        <w:rPr>
+          <w:rFonts w:hint="eastAsia"/>
+        </w:rPr>
+        <w:t>無数のMeetupが日々世界中で開催され</w:t>
+      </w:r>
+      <w:r>
+        <w:rPr>
+          <w:rFonts w:hint="eastAsia"/>
+        </w:rPr>
+        <w:t>ていながら</w:t>
+      </w:r>
+      <w:r>
+        <w:rPr>
+          <w:rFonts w:hint="eastAsia"/>
+        </w:rPr>
+        <w:t>、</w:t>
+      </w:r>
+      <w:bookmarkStart w:id="8" w:name="_GoBack"/>
+      <w:bookmarkEnd w:id="8"/>
+      <w:r>
+        <w:rPr>
+          <w:rFonts w:hint="eastAsia"/>
+        </w:rPr>
+        <w:t>それら</w:t>
+      </w:r>
+      <w:r>
+        <w:rPr>
+          <w:rFonts w:hint="eastAsia"/>
+        </w:rPr>
+        <w:t>貴重な情報資源</w:t>
+      </w:r>
+      <w:r>
+        <w:rPr>
+          <w:rFonts w:hint="eastAsia"/>
+        </w:rPr>
+        <w:t>のデジタルアーカイブ</w:t>
+      </w:r>
+      <w:r>
+        <w:rPr>
+          <w:rFonts w:hint="eastAsia"/>
+        </w:rPr>
+        <w:t>の構築</w:t>
+      </w:r>
+      <w:r>
+        <w:rPr>
+          <w:rFonts w:hint="eastAsia"/>
+        </w:rPr>
+        <w:t>が</w:t>
+      </w:r>
+      <w:r>
+        <w:rPr>
+          <w:rFonts w:hint="eastAsia"/>
+        </w:rPr>
+        <w:t>遅れている</w:t>
+      </w:r>
+      <w:r>
+        <w:rPr>
+          <w:rFonts w:hint="eastAsia"/>
+        </w:rPr>
+        <w:t>のは</w:t>
+      </w:r>
+      <w:r>
+        <w:rPr>
+          <w:rFonts w:hint="eastAsia"/>
+        </w:rPr>
+        <w:t>、</w:t>
+      </w:r>
       <w:r>
         <w:rPr>
           <w:rFonts w:hint="eastAsia"/>
@@ -5083,118 +5801,13 @@
         <w:rPr>
           <w:rFonts w:hint="eastAsia"/>
         </w:rPr>
-        <w:t>は</w:t>
-      </w:r>
-      <w:r>
-        <w:rPr>
-          <w:rFonts w:hint="eastAsia"/>
-        </w:rPr>
-        <w:t>1990年代から始まった</w:t>
-      </w:r>
-      <w:r>
-        <w:rPr>
-          <w:rFonts w:hint="eastAsia"/>
-        </w:rPr>
-        <w:t>情報通信技術の</w:t>
-      </w:r>
-      <w:r>
-        <w:rPr>
-          <w:rFonts w:hint="eastAsia"/>
-        </w:rPr>
-        <w:t>発達のなかで</w:t>
-      </w:r>
-      <w:r>
-        <w:rPr>
-          <w:rFonts w:hint="eastAsia"/>
-        </w:rPr>
-        <w:t>登場し</w:t>
-      </w:r>
-      <w:r>
-        <w:rPr>
-          <w:rFonts w:hint="eastAsia"/>
-        </w:rPr>
-        <w:t>、今日まで発展してきた。</w:t>
-      </w:r>
-      <w:r>
-        <w:rPr>
-          <w:rFonts w:hint="eastAsia"/>
-        </w:rPr>
-        <w:t>古くはメーリングリストやIRCで、</w:t>
-      </w:r>
-      <w:r>
-        <w:rPr>
-          <w:rFonts w:hint="eastAsia"/>
-        </w:rPr>
-        <w:t>現在</w:t>
-      </w:r>
-      <w:r>
-        <w:rPr>
-          <w:rFonts w:hint="eastAsia"/>
-        </w:rPr>
-        <w:t>では</w:t>
-      </w:r>
-      <w:r>
-        <w:rPr>
-          <w:rFonts w:hint="eastAsia"/>
-        </w:rPr>
-        <w:t>S</w:t>
-      </w:r>
-      <w:r>
-        <w:t>NS</w:t>
-      </w:r>
-      <w:r>
-        <w:rPr>
-          <w:rFonts w:hint="eastAsia"/>
-        </w:rPr>
-        <w:t>で</w:t>
-      </w:r>
-      <w:r>
-        <w:rPr>
-          <w:rFonts w:hint="eastAsia"/>
-        </w:rPr>
-        <w:t>、</w:t>
-      </w:r>
-      <w:r>
-        <w:rPr>
-          <w:rFonts w:hint="eastAsia"/>
-        </w:rPr>
-        <w:t>活発な非対面</w:t>
-      </w:r>
-      <w:r>
-        <w:rPr>
-          <w:rFonts w:hint="eastAsia"/>
-        </w:rPr>
-        <w:t>・</w:t>
-      </w:r>
-      <w:r>
-        <w:rPr>
-          <w:rFonts w:hint="eastAsia"/>
-        </w:rPr>
-        <w:t>テキスト主体</w:t>
-      </w:r>
-      <w:r>
-        <w:rPr>
-          <w:rFonts w:hint="eastAsia"/>
-        </w:rPr>
-        <w:t>の</w:t>
-      </w:r>
-      <w:r>
-        <w:rPr>
-          <w:rFonts w:hint="eastAsia"/>
-        </w:rPr>
-        <w:t>コミュニケーション</w:t>
-      </w:r>
-      <w:r>
-        <w:rPr>
-          <w:rFonts w:hint="eastAsia"/>
-        </w:rPr>
-        <w:t>が行われて</w:t>
-      </w:r>
-      <w:r>
-        <w:rPr>
-          <w:rFonts w:hint="eastAsia"/>
-        </w:rPr>
-        <w:t>きた</w:t>
+        <w:t>のみならず社会全体にとって大きな損失</w:t>
+      </w:r>
+      <w:r>
+        <w:rPr>
+          <w:rFonts w:hint="eastAsia"/>
+        </w:rPr>
+        <w:t>である</w:t>
       </w:r>
       <w:r>
         <w:rPr>
@@ -5202,553 +5815,14 @@
         </w:rPr>
         <w:t>。</w:t>
       </w:r>
-      <w:r>
-        <w:rPr>
-          <w:rFonts w:hint="eastAsia"/>
-        </w:rPr>
-        <w:t>これ</w:t>
-      </w:r>
-      <w:r>
-        <w:rPr>
-          <w:rFonts w:hint="eastAsia"/>
-        </w:rPr>
-        <w:t>ら</w:t>
-      </w:r>
-      <w:r>
-        <w:rPr>
-          <w:rFonts w:hint="eastAsia"/>
-        </w:rPr>
-        <w:t>は</w:t>
-      </w:r>
-      <w:r>
-        <w:rPr>
-          <w:rFonts w:hint="eastAsia"/>
-        </w:rPr>
-        <w:t>同じ趣味やテーマによって緩やかに繋がる</w:t>
-      </w:r>
-      <w:r>
-        <w:rPr>
-          <w:rFonts w:hint="eastAsia"/>
-        </w:rPr>
-        <w:t>同質性の高い</w:t>
-      </w:r>
-      <w:r>
-        <w:rPr>
-          <w:rFonts w:hint="eastAsia"/>
-        </w:rPr>
-        <w:t>コミュニティ</w:t>
-      </w:r>
-      <w:r>
-        <w:rPr>
-          <w:rFonts w:hint="eastAsia"/>
-        </w:rPr>
-        <w:t>である</w:t>
-      </w:r>
-      <w:r>
-        <w:rPr>
-          <w:rFonts w:hint="eastAsia"/>
-        </w:rPr>
-        <w:t>。</w:t>
-      </w:r>
-    </w:p>
-    <w:p>
-      <w:r>
-        <w:rPr>
-          <w:rFonts w:hint="eastAsia"/>
-        </w:rPr>
-        <w:t>インターネット</w:t>
-      </w:r>
-      <w:r>
-        <w:rPr>
-          <w:rFonts w:hint="eastAsia"/>
-        </w:rPr>
-        <w:t>コミュニティ</w:t>
-      </w:r>
-      <w:r>
-        <w:rPr>
-          <w:rFonts w:hint="eastAsia"/>
-        </w:rPr>
-        <w:t>のメンバーは</w:t>
-      </w:r>
-      <w:r>
-        <w:rPr>
-          <w:rFonts w:hint="eastAsia"/>
-        </w:rPr>
-        <w:t>時々</w:t>
-      </w:r>
-      <w:r>
-        <w:rPr>
-          <w:rFonts w:hint="eastAsia"/>
-        </w:rPr>
-        <w:t>、</w:t>
-      </w:r>
-      <w:r>
-        <w:rPr>
-          <w:rFonts w:hint="eastAsia"/>
-        </w:rPr>
-        <w:t>より</w:t>
-      </w:r>
-      <w:r>
-        <w:rPr>
-          <w:rFonts w:hint="eastAsia"/>
-        </w:rPr>
-        <w:t>密なコミュニケーションを求めて</w:t>
-      </w:r>
-      <w:r>
-        <w:rPr>
-          <w:rFonts w:hint="eastAsia"/>
-        </w:rPr>
-        <w:t>Meetupと呼ばれるオフラインイベントを開催することがある。Meetupは、</w:t>
-      </w:r>
-      <w:r>
-        <w:rPr>
-          <w:rFonts w:hint="eastAsia"/>
-        </w:rPr>
-        <w:t>知見共有・人間交</w:t>
-      </w:r>
-      <w:r>
-        <w:rPr>
-          <w:rFonts w:hint="eastAsia"/>
-        </w:rPr>
-        <w:t>流を目的とした対面・リアルタイムのカジュアルな勉強会・交流会である。M</w:t>
-      </w:r>
-      <w:r>
-        <w:t>eetup</w:t>
-      </w:r>
-      <w:r>
-        <w:rPr>
-          <w:rFonts w:hint="eastAsia"/>
-        </w:rPr>
-        <w:t>の形態は</w:t>
-      </w:r>
-      <w:r>
-        <w:rPr>
-          <w:rFonts w:hint="eastAsia"/>
-        </w:rPr>
-        <w:t>コミュニティ</w:t>
-      </w:r>
-      <w:r>
-        <w:rPr>
-          <w:rFonts w:hint="eastAsia"/>
-        </w:rPr>
-        <w:t>ごとに様々だが、</w:t>
-      </w:r>
-      <w:r>
-        <w:rPr>
-          <w:rFonts w:hint="eastAsia"/>
-        </w:rPr>
-        <w:t>とくにエンジニア</w:t>
-      </w:r>
-      <w:r>
-        <w:rPr>
-          <w:rFonts w:hint="eastAsia"/>
-        </w:rPr>
-        <w:t>界隈</w:t>
-      </w:r>
-      <w:r>
-        <w:rPr>
-          <w:rFonts w:hint="eastAsia"/>
-        </w:rPr>
-        <w:t>のMeetupでは</w:t>
-      </w:r>
-      <w:r>
-        <w:rPr>
-          <w:rFonts w:hint="eastAsia"/>
-        </w:rPr>
-        <w:t>設定されたテーマに沿って</w:t>
-      </w:r>
-      <w:r>
-        <w:rPr>
-          <w:rFonts w:hint="eastAsia"/>
-        </w:rPr>
-        <w:t>参加者のうち</w:t>
-      </w:r>
-      <w:r>
-        <w:rPr>
-          <w:rFonts w:hint="eastAsia"/>
-        </w:rPr>
-        <w:t>少人数</w:t>
-      </w:r>
-      <w:r>
-        <w:rPr>
-          <w:rFonts w:hint="eastAsia"/>
-        </w:rPr>
-        <w:t>が発表者としてプレゼンテーションを行う</w:t>
-      </w:r>
-      <w:r>
-        <w:rPr>
-          <w:rFonts w:hint="eastAsia"/>
-        </w:rPr>
-        <w:t>セミナースタイル</w:t>
-      </w:r>
-      <w:r>
-        <w:rPr>
-          <w:rFonts w:hint="eastAsia"/>
-        </w:rPr>
-        <w:t>が主流である</w:t>
-      </w:r>
-      <w:r>
-        <w:rPr>
-          <w:rFonts w:hint="eastAsia"/>
-        </w:rPr>
-        <w:t>。</w:t>
-      </w:r>
-      <w:r>
-        <w:rPr>
-          <w:rFonts w:hint="eastAsia"/>
-        </w:rPr>
-        <w:t>聴衆側の参加者は、発表後の質疑応答のほか、発表中に同時進行的に</w:t>
-      </w:r>
-      <w:r>
-        <w:rPr>
-          <w:rFonts w:hint="eastAsia"/>
-        </w:rPr>
-        <w:t>マイクロブログサービス</w:t>
-      </w:r>
-      <w:r>
-        <w:rPr>
-          <w:rFonts w:hint="eastAsia"/>
-        </w:rPr>
-        <w:t>へ感想や意見を投稿するなどして発表者および他の聴衆</w:t>
-      </w:r>
-      <w:r>
-        <w:rPr>
-          <w:rFonts w:hint="eastAsia"/>
-        </w:rPr>
-        <w:t>とコミュニケーションをとる</w:t>
-      </w:r>
-      <w:r>
-        <w:rPr>
-          <w:rFonts w:hint="eastAsia"/>
-        </w:rPr>
-        <w:t>。</w:t>
-      </w:r>
-    </w:p>
-    <w:p>
-      <w:pPr>
-        <w:rPr>
-          <w:rFonts w:hint="eastAsia"/>
-        </w:rPr>
-      </w:pPr>
-      <w:r>
-        <w:rPr>
-          <w:rFonts w:hint="eastAsia"/>
-        </w:rPr>
-        <w:t>Meetup</w:t>
-      </w:r>
-      <w:r>
-        <w:rPr>
-          <w:rFonts w:hint="eastAsia"/>
-        </w:rPr>
-        <w:t>で共有された知見</w:t>
-      </w:r>
-      <w:r>
-        <w:rPr>
-          <w:rFonts w:hint="eastAsia"/>
-        </w:rPr>
-        <w:t>はインターネットコミュニティ全体に共有すべく、</w:t>
-      </w:r>
-      <w:r>
-        <w:rPr>
-          <w:rFonts w:hint="eastAsia"/>
-        </w:rPr>
-        <w:t>発表者が</w:t>
-      </w:r>
-      <w:r>
-        <w:rPr>
-          <w:rFonts w:hint="eastAsia"/>
-        </w:rPr>
-        <w:t>発表</w:t>
-      </w:r>
-      <w:r>
-        <w:rPr>
-          <w:rFonts w:hint="eastAsia"/>
-        </w:rPr>
-        <w:t>スライドをスライド共有サービスに投稿したり、参加者が発言記録や当日の感想をウェブログ等に掲載したりすることでアーカイブされる。</w:t>
-      </w:r>
-      <w:r>
-        <w:rPr>
-          <w:rFonts w:hint="eastAsia"/>
-        </w:rPr>
-        <w:t>この時アーカイブはすべて参加者の自発的・自主的な取り組みとして行われる。保存場所や保存形式に取り決めはなく、そもそも記録が行われないことも珍しくない。</w:t>
-      </w:r>
     </w:p>
     <w:p/>
     <w:p>
       <w:pPr>
         <w:pStyle w:val="2"/>
       </w:pPr>
-      <w:bookmarkStart w:id="7" w:name="_Toc438158057"/>
-      <w:bookmarkStart w:id="8" w:name="_Toc438393868"/>
-      <w:r>
-        <w:rPr>
-          <w:rFonts w:hint="eastAsia"/>
-        </w:rPr>
-        <w:t>課題</w:t>
-      </w:r>
-      <w:bookmarkEnd w:id="7"/>
-      <w:bookmarkEnd w:id="8"/>
-    </w:p>
-    <w:p>
-      <w:r>
-        <w:rPr>
-          <w:rFonts w:hint="eastAsia"/>
-        </w:rPr>
-        <w:t>現在、</w:t>
-      </w:r>
-      <w:r>
-        <w:rPr>
-          <w:rFonts w:hint="eastAsia"/>
-        </w:rPr>
-        <w:t>Meetupの告知</w:t>
-      </w:r>
-      <w:r>
-        <w:rPr>
-          <w:rFonts w:hint="eastAsia"/>
-        </w:rPr>
-        <w:t>や</w:t>
-      </w:r>
-      <w:r>
-        <w:rPr>
-          <w:rFonts w:hint="eastAsia"/>
-        </w:rPr>
-        <w:t>参加調整を手助けするWEBサービスは</w:t>
-      </w:r>
-      <w:r>
-        <w:rPr>
-          <w:rFonts w:hint="eastAsia"/>
-        </w:rPr>
-        <w:t>多々</w:t>
-      </w:r>
-      <w:r>
-        <w:rPr>
-          <w:rFonts w:hint="eastAsia"/>
-        </w:rPr>
-        <w:t>あるが、</w:t>
-      </w:r>
-      <w:r>
-        <w:rPr>
-          <w:rFonts w:hint="eastAsia"/>
-        </w:rPr>
-        <w:t>M</w:t>
-      </w:r>
-      <w:r>
-        <w:t>eetup</w:t>
-      </w:r>
-      <w:r>
-        <w:rPr>
-          <w:rFonts w:hint="eastAsia"/>
-        </w:rPr>
-        <w:t>で</w:t>
-      </w:r>
-      <w:r>
-        <w:rPr>
-          <w:rFonts w:hint="eastAsia"/>
-        </w:rPr>
-        <w:t>披露された知見</w:t>
-      </w:r>
-      <w:r>
-        <w:rPr>
-          <w:rFonts w:hint="eastAsia"/>
-        </w:rPr>
-        <w:t>を</w:t>
-      </w:r>
-      <w:r>
-        <w:rPr>
-          <w:rFonts w:hint="eastAsia"/>
-        </w:rPr>
-        <w:t>情報資源として</w:t>
-      </w:r>
-      <w:r>
-        <w:rPr>
-          <w:rFonts w:hint="eastAsia"/>
-        </w:rPr>
-        <w:t>保全</w:t>
-      </w:r>
-      <w:r>
-        <w:rPr>
-          <w:rFonts w:hint="eastAsia"/>
-        </w:rPr>
-        <w:t>する環境が整備</w:t>
-      </w:r>
-      <w:r>
-        <w:rPr>
-          <w:rFonts w:hint="eastAsia"/>
-        </w:rPr>
-        <w:t>されていない</w:t>
-      </w:r>
-      <w:r>
-        <w:rPr>
-          <w:rFonts w:hint="eastAsia"/>
-        </w:rPr>
-        <w:t>。</w:t>
-      </w:r>
-      <w:r>
-        <w:rPr>
-          <w:rFonts w:hint="eastAsia"/>
-        </w:rPr>
-        <w:t>具体的には、既存のMeetupアーカイブは、</w:t>
-      </w:r>
-      <w:r>
-        <w:rPr>
-          <w:rFonts w:hint="eastAsia"/>
-        </w:rPr>
-        <w:t>スライドに</w:t>
-      </w:r>
-      <w:r>
-        <w:rPr>
-          <w:rFonts w:hint="eastAsia"/>
-        </w:rPr>
-        <w:t>参加者の</w:t>
-      </w:r>
-      <w:r>
-        <w:rPr>
-          <w:rFonts w:hint="eastAsia"/>
-        </w:rPr>
-        <w:t>フィードバックを</w:t>
-      </w:r>
-      <w:r>
-        <w:rPr>
-          <w:rFonts w:hint="eastAsia"/>
-        </w:rPr>
-        <w:t>含</w:t>
-      </w:r>
-      <w:r>
-        <w:rPr>
-          <w:rFonts w:hint="eastAsia"/>
-        </w:rPr>
-        <w:t>めた形での保存が出来なかったり</w:t>
-      </w:r>
-      <w:r>
-        <w:rPr>
-          <w:rFonts w:hint="eastAsia"/>
-        </w:rPr>
-        <w:t>、あるいは</w:t>
-      </w:r>
-      <w:r>
-        <w:rPr>
-          <w:rFonts w:hint="eastAsia"/>
-        </w:rPr>
-        <w:t>テキストのメタデータがないため検索性が低かったり等、利活用に問題があり</w:t>
-      </w:r>
-      <w:r>
-        <w:rPr>
-          <w:rFonts w:hint="eastAsia"/>
-        </w:rPr>
-        <w:t>デジタルアーカイブとして</w:t>
-      </w:r>
-      <w:r>
-        <w:rPr>
-          <w:rFonts w:hint="eastAsia"/>
-        </w:rPr>
-        <w:t>の要件を満たせていない</w:t>
-      </w:r>
-      <w:r>
-        <w:rPr>
-          <w:rFonts w:hint="eastAsia"/>
-        </w:rPr>
-        <w:t>。</w:t>
-      </w:r>
-    </w:p>
-    <w:p>
-      <w:r>
-        <w:rPr>
-          <w:rFonts w:hint="eastAsia"/>
-        </w:rPr>
-        <w:t>無数のMeetupが日々世界中で開催され</w:t>
-      </w:r>
-      <w:r>
-        <w:rPr>
-          <w:rFonts w:hint="eastAsia"/>
-        </w:rPr>
-        <w:t>ていながら</w:t>
-      </w:r>
-      <w:r>
-        <w:rPr>
-          <w:rFonts w:hint="eastAsia"/>
-        </w:rPr>
-        <w:t>、それら</w:t>
-      </w:r>
-      <w:r>
-        <w:rPr>
-          <w:rFonts w:hint="eastAsia"/>
-        </w:rPr>
-        <w:t>貴重な情報資源</w:t>
-      </w:r>
-      <w:r>
-        <w:rPr>
-          <w:rFonts w:hint="eastAsia"/>
-        </w:rPr>
-        <w:t>のデジタルアーカイブ</w:t>
-      </w:r>
-      <w:r>
-        <w:rPr>
-          <w:rFonts w:hint="eastAsia"/>
-        </w:rPr>
-        <w:t>の構築</w:t>
-      </w:r>
-      <w:r>
-        <w:rPr>
-          <w:rFonts w:hint="eastAsia"/>
-        </w:rPr>
-        <w:t>が</w:t>
-      </w:r>
-      <w:r>
-        <w:rPr>
-          <w:rFonts w:hint="eastAsia"/>
-        </w:rPr>
-        <w:t>遅れている</w:t>
-      </w:r>
-      <w:r>
-        <w:rPr>
-          <w:rFonts w:hint="eastAsia"/>
-        </w:rPr>
-        <w:t>のは</w:t>
-      </w:r>
-      <w:r>
-        <w:rPr>
-          <w:rFonts w:hint="eastAsia"/>
-        </w:rPr>
-        <w:t>、</w:t>
-      </w:r>
-      <w:r>
-        <w:rPr>
-          <w:rFonts w:hint="eastAsia"/>
-        </w:rPr>
-        <w:t>インターネット</w:t>
-      </w:r>
-      <w:r>
-        <w:rPr>
-          <w:rFonts w:hint="eastAsia"/>
-        </w:rPr>
-        <w:t>コミュニティ</w:t>
-      </w:r>
-      <w:r>
-        <w:rPr>
-          <w:rFonts w:hint="eastAsia"/>
-        </w:rPr>
-        <w:t>のみならず社会全体にとって大きな損失</w:t>
-      </w:r>
-      <w:r>
-        <w:rPr>
-          <w:rFonts w:hint="eastAsia"/>
-        </w:rPr>
-        <w:t>である</w:t>
-      </w:r>
-      <w:r>
-        <w:rPr>
-          <w:rFonts w:hint="eastAsia"/>
-        </w:rPr>
-        <w:t>。</w:t>
-      </w:r>
-    </w:p>
-    <w:p/>
-    <w:p>
-      <w:pPr>
-        <w:pStyle w:val="2"/>
-      </w:pPr>
       <w:bookmarkStart w:id="9" w:name="_Toc438158058"/>
-      <w:bookmarkStart w:id="10" w:name="_Toc438393869"/>
+      <w:bookmarkStart w:id="10" w:name="_Toc438395743"/>
       <w:r>
         <w:rPr>
           <w:rFonts w:hint="eastAsia"/>
@@ -5901,13 +5975,7 @@
         <w:t>。</w:t>
       </w:r>
     </w:p>
-    <w:p>
-      <w:pPr>
-        <w:rPr>
-          <w:rFonts w:hint="eastAsia"/>
-        </w:rPr>
-      </w:pPr>
-    </w:p>
+    <w:p/>
     <w:p>
       <w:pPr>
         <w:keepNext/>
@@ -6107,7 +6175,6 @@
                                 <w:ind w:firstLineChars="0" w:firstLine="0"/>
                                 <w:jc w:val="center"/>
                                 <w:rPr>
-                                  <w:rFonts w:hint="eastAsia"/>
                                   <w:b/>
                                 </w:rPr>
                               </w:pPr>
@@ -6169,9 +6236,6 @@
                                 <w:spacing w:line="360" w:lineRule="auto"/>
                                 <w:ind w:firstLineChars="0" w:firstLine="0"/>
                                 <w:jc w:val="center"/>
-                                <w:rPr>
-                                  <w:rFonts w:hint="eastAsia"/>
-                                </w:rPr>
                               </w:pPr>
                               <w:r>
                                 <w:rPr>
@@ -6185,9 +6249,6 @@
                                 <w:spacing w:line="360" w:lineRule="auto"/>
                                 <w:ind w:firstLineChars="0" w:firstLine="0"/>
                                 <w:jc w:val="center"/>
-                                <w:rPr>
-                                  <w:rFonts w:hint="eastAsia"/>
-                                </w:rPr>
                               </w:pPr>
                               <w:r>
                                 <w:rPr>
@@ -6229,9 +6290,6 @@
                               <w:pPr>
                                 <w:ind w:firstLineChars="0" w:firstLine="0"/>
                                 <w:jc w:val="center"/>
-                                <w:rPr>
-                                  <w:rFonts w:hint="eastAsia"/>
-                                </w:rPr>
                               </w:pPr>
                               <w:r>
                                 <w:rPr>
@@ -6309,9 +6367,6 @@
                               <w:pPr>
                                 <w:ind w:firstLineChars="0" w:firstLine="0"/>
                                 <w:jc w:val="center"/>
-                                <w:rPr>
-                                  <w:rFonts w:hint="eastAsia"/>
-                                </w:rPr>
                               </w:pPr>
                               <w:r>
                                 <w:rPr>
@@ -6353,9 +6408,6 @@
                               <w:pPr>
                                 <w:ind w:firstLineChars="0" w:firstLine="0"/>
                                 <w:jc w:val="center"/>
-                                <w:rPr>
-                                  <w:rFonts w:hint="eastAsia"/>
-                                </w:rPr>
                               </w:pPr>
                               <w:r>
                                 <w:rPr>
@@ -6406,9 +6458,6 @@
                               <w:pPr>
                                 <w:ind w:firstLineChars="0" w:firstLine="0"/>
                                 <w:jc w:val="center"/>
-                                <w:rPr>
-                                  <w:rFonts w:hint="eastAsia"/>
-                                </w:rPr>
                               </w:pPr>
                               <w:r>
                                 <w:rPr>
@@ -6459,9 +6508,6 @@
                               <w:pPr>
                                 <w:ind w:firstLineChars="0" w:firstLine="0"/>
                                 <w:jc w:val="center"/>
-                                <w:rPr>
-                                  <w:rFonts w:hint="eastAsia"/>
-                                </w:rPr>
                               </w:pPr>
                               <w:r>
                                 <w:rPr>
@@ -6557,7 +6603,6 @@
                           <w:ind w:firstLineChars="0" w:firstLine="0"/>
                           <w:jc w:val="center"/>
                           <w:rPr>
-                            <w:rFonts w:hint="eastAsia"/>
                             <w:b/>
                           </w:rPr>
                         </w:pPr>
@@ -6597,9 +6642,6 @@
                           <w:spacing w:line="360" w:lineRule="auto"/>
                           <w:ind w:firstLineChars="0" w:firstLine="0"/>
                           <w:jc w:val="center"/>
-                          <w:rPr>
-                            <w:rFonts w:hint="eastAsia"/>
-                          </w:rPr>
                         </w:pPr>
                         <w:r>
                           <w:rPr>
@@ -6613,9 +6655,6 @@
                           <w:spacing w:line="360" w:lineRule="auto"/>
                           <w:ind w:firstLineChars="0" w:firstLine="0"/>
                           <w:jc w:val="center"/>
-                          <w:rPr>
-                            <w:rFonts w:hint="eastAsia"/>
-                          </w:rPr>
                         </w:pPr>
                         <w:r>
                           <w:rPr>
@@ -6634,9 +6673,6 @@
                         <w:pPr>
                           <w:ind w:firstLineChars="0" w:firstLine="0"/>
                           <w:jc w:val="center"/>
-                          <w:rPr>
-                            <w:rFonts w:hint="eastAsia"/>
-                          </w:rPr>
                         </w:pPr>
                         <w:r>
                           <w:rPr>
@@ -6691,9 +6727,6 @@
                         <w:pPr>
                           <w:ind w:firstLineChars="0" w:firstLine="0"/>
                           <w:jc w:val="center"/>
-                          <w:rPr>
-                            <w:rFonts w:hint="eastAsia"/>
-                          </w:rPr>
                         </w:pPr>
                         <w:r>
                           <w:rPr>
@@ -6712,9 +6745,6 @@
                         <w:pPr>
                           <w:ind w:firstLineChars="0" w:firstLine="0"/>
                           <w:jc w:val="center"/>
-                          <w:rPr>
-                            <w:rFonts w:hint="eastAsia"/>
-                          </w:rPr>
                         </w:pPr>
                         <w:r>
                           <w:rPr>
@@ -6742,9 +6772,6 @@
                         <w:pPr>
                           <w:ind w:firstLineChars="0" w:firstLine="0"/>
                           <w:jc w:val="center"/>
-                          <w:rPr>
-                            <w:rFonts w:hint="eastAsia"/>
-                          </w:rPr>
                         </w:pPr>
                         <w:r>
                           <w:rPr>
@@ -6772,9 +6799,6 @@
                         <w:pPr>
                           <w:ind w:firstLineChars="0" w:firstLine="0"/>
                           <w:jc w:val="center"/>
-                          <w:rPr>
-                            <w:rFonts w:hint="eastAsia"/>
-                          </w:rPr>
                         </w:pPr>
                         <w:r>
                           <w:rPr>
@@ -6815,32 +6839,19 @@
       <w:pPr>
         <w:pStyle w:val="a9"/>
         <w:jc w:val="center"/>
-        <w:rPr>
-          <w:rFonts w:hint="eastAsia"/>
-        </w:rPr>
-      </w:pPr>
-      <w:bookmarkStart w:id="11" w:name="_Toc438393826"/>
+      </w:pPr>
+      <w:bookmarkStart w:id="11" w:name="_Toc438395785"/>
       <w:r>
         <w:t xml:space="preserve">図 </w:t>
       </w:r>
-      <w:r>
-        <w:fldChar w:fldCharType="begin"/>
-      </w:r>
-      <w:r>
-        <w:instrText xml:space="preserve"> SEQ 図 \* ARABIC </w:instrText>
-      </w:r>
-      <w:r>
-        <w:fldChar w:fldCharType="separate"/>
-      </w:r>
-      <w:r>
-        <w:rPr>
-          <w:noProof/>
-        </w:rPr>
-        <w:t>1</w:t>
-      </w:r>
-      <w:r>
-        <w:fldChar w:fldCharType="end"/>
-      </w:r>
+      <w:fldSimple w:instr=" SEQ 図 \* ARABIC ">
+        <w:r>
+          <w:rPr>
+            <w:noProof/>
+          </w:rPr>
+          <w:t>1</w:t>
+        </w:r>
+      </w:fldSimple>
       <w:r>
         <w:rPr>
           <w:rFonts w:hint="eastAsia"/>
@@ -6849,19 +6860,13 @@
       </w:r>
       <w:bookmarkEnd w:id="11"/>
     </w:p>
-    <w:p>
-      <w:pPr>
-        <w:rPr>
-          <w:rFonts w:hint="eastAsia"/>
-        </w:rPr>
-      </w:pPr>
-    </w:p>
+    <w:p/>
     <w:p>
       <w:pPr>
         <w:pStyle w:val="2"/>
       </w:pPr>
       <w:bookmarkStart w:id="12" w:name="_Toc438158059"/>
-      <w:bookmarkStart w:id="13" w:name="_Toc438393870"/>
+      <w:bookmarkStart w:id="13" w:name="_Toc438395744"/>
       <w:r>
         <w:rPr>
           <w:rFonts w:hint="eastAsia"/>
@@ -6884,7 +6889,7 @@
       <w:pPr>
         <w:pStyle w:val="3"/>
       </w:pPr>
-      <w:bookmarkStart w:id="14" w:name="_Toc438393871"/>
+      <w:bookmarkStart w:id="14" w:name="_Toc438395745"/>
       <w:r>
         <w:rPr>
           <w:rFonts w:hint="eastAsia"/>
@@ -6937,7 +6942,7 @@
       <w:pPr>
         <w:pStyle w:val="3"/>
       </w:pPr>
-      <w:bookmarkStart w:id="15" w:name="_Toc438393872"/>
+      <w:bookmarkStart w:id="15" w:name="_Toc438395746"/>
       <w:r>
         <w:rPr>
           <w:rFonts w:hint="eastAsia"/>
@@ -7019,7 +7024,7 @@
       <w:pPr>
         <w:pStyle w:val="3"/>
       </w:pPr>
-      <w:bookmarkStart w:id="16" w:name="_Toc438393873"/>
+      <w:bookmarkStart w:id="16" w:name="_Toc438395747"/>
       <w:r>
         <w:rPr>
           <w:rFonts w:hint="eastAsia"/>
@@ -7083,7 +7088,7 @@
       <w:pPr>
         <w:pStyle w:val="3"/>
       </w:pPr>
-      <w:bookmarkStart w:id="17" w:name="_Toc438393874"/>
+      <w:bookmarkStart w:id="17" w:name="_Toc438395748"/>
       <w:r>
         <w:rPr>
           <w:rFonts w:hint="eastAsia"/>
@@ -7100,19 +7105,13 @@
         <w:t>公共的な知的資産をデジタル化し、インターネット上で電子情報として共有・利用できる仕組み。</w:t>
       </w:r>
     </w:p>
-    <w:p>
-      <w:pPr>
-        <w:rPr>
-          <w:rFonts w:hint="eastAsia"/>
-        </w:rPr>
-      </w:pPr>
-    </w:p>
+    <w:p/>
     <w:p>
       <w:pPr>
         <w:pStyle w:val="2"/>
       </w:pPr>
       <w:bookmarkStart w:id="18" w:name="_Toc438158060"/>
-      <w:bookmarkStart w:id="19" w:name="_Toc438393875"/>
+      <w:bookmarkStart w:id="19" w:name="_Toc438395749"/>
       <w:r>
         <w:rPr>
           <w:rFonts w:hint="eastAsia"/>
@@ -7294,7 +7293,7 @@
         <w:pStyle w:val="1"/>
       </w:pPr>
       <w:bookmarkStart w:id="20" w:name="_Toc438158061"/>
-      <w:bookmarkStart w:id="21" w:name="_Toc438393876"/>
+      <w:bookmarkStart w:id="21" w:name="_Toc438395750"/>
       <w:r>
         <w:rPr>
           <w:rFonts w:hint="eastAsia"/>
@@ -7408,7 +7407,7 @@
       <w:pPr>
         <w:pStyle w:val="2"/>
       </w:pPr>
-      <w:bookmarkStart w:id="23" w:name="_Toc438393877"/>
+      <w:bookmarkStart w:id="23" w:name="_Toc438395751"/>
       <w:r>
         <w:t>Meet</w:t>
       </w:r>
@@ -7448,7 +7447,7 @@
       <w:pPr>
         <w:pStyle w:val="3"/>
       </w:pPr>
-      <w:bookmarkStart w:id="24" w:name="_Toc438393878"/>
+      <w:bookmarkStart w:id="24" w:name="_Toc438395752"/>
       <w:r>
         <w:t>2.1.1</w:t>
       </w:r>
@@ -7499,6 +7498,7 @@
           <w:id w:val="-907450653"/>
           <w:citation/>
         </w:sdtPr>
+        <w:sdtEndPr/>
         <w:sdtContent>
           <w:r>
             <w:fldChar w:fldCharType="begin"/>
@@ -7799,7 +7799,7 @@
       <w:pPr>
         <w:pStyle w:val="3"/>
       </w:pPr>
-      <w:bookmarkStart w:id="25" w:name="_Toc438393879"/>
+      <w:bookmarkStart w:id="25" w:name="_Toc438395753"/>
       <w:r>
         <w:t>2.1.</w:t>
       </w:r>
@@ -7965,7 +7965,7 @@
                     <pic:cNvPicPr/>
                   </pic:nvPicPr>
                   <pic:blipFill>
-                    <a:blip r:embed="rId9">
+                    <a:blip r:embed="rId10">
                       <a:extLst>
                         <a:ext uri="{28A0092B-C50C-407E-A947-70E740481C1C}">
                           <a14:useLocalDpi xmlns:a14="http://schemas.microsoft.com/office/drawing/2010/main" val="0"/>
@@ -8003,31 +8003,18 @@
       </w:pPr>
       <w:bookmarkStart w:id="26" w:name="_Ref438303523"/>
       <w:bookmarkStart w:id="27" w:name="_Ref438303515"/>
-      <w:bookmarkStart w:id="28" w:name="_Toc438393827"/>
+      <w:bookmarkStart w:id="28" w:name="_Toc438395786"/>
       <w:r>
         <w:t xml:space="preserve">図 </w:t>
       </w:r>
-      <w:r>
-        <w:fldChar w:fldCharType="begin"/>
-      </w:r>
-      <w:r>
-        <w:instrText xml:space="preserve"> SEQ 図 \* ARABIC </w:instrText>
-      </w:r>
-      <w:r>
-        <w:fldChar w:fldCharType="separate"/>
-      </w:r>
-      <w:r>
-        <w:rPr>
-          <w:noProof/>
-        </w:rPr>
-        <w:t>2</w:t>
-      </w:r>
-      <w:r>
-        <w:rPr>
-          <w:noProof/>
-        </w:rPr>
-        <w:fldChar w:fldCharType="end"/>
-      </w:r>
+      <w:fldSimple w:instr=" SEQ 図 \* ARABIC ">
+        <w:r>
+          <w:rPr>
+            <w:noProof/>
+          </w:rPr>
+          <w:t>2</w:t>
+        </w:r>
+      </w:fldSimple>
       <w:bookmarkEnd w:id="26"/>
       <w:r>
         <w:rPr>
@@ -8594,7 +8581,7 @@
       <w:pPr>
         <w:pStyle w:val="2"/>
       </w:pPr>
-      <w:bookmarkStart w:id="29" w:name="_Toc438393880"/>
+      <w:bookmarkStart w:id="29" w:name="_Toc438395754"/>
       <w:r>
         <w:rPr>
           <w:rFonts w:hint="eastAsia"/>
@@ -8724,31 +8711,18 @@
       </w:pPr>
       <w:bookmarkStart w:id="30" w:name="_Ref438329410"/>
       <w:bookmarkStart w:id="31" w:name="_Ref438334459"/>
-      <w:bookmarkStart w:id="32" w:name="_Toc438393831"/>
+      <w:bookmarkStart w:id="32" w:name="_Toc438395787"/>
       <w:r>
         <w:t xml:space="preserve">表 </w:t>
       </w:r>
-      <w:r>
-        <w:fldChar w:fldCharType="begin"/>
-      </w:r>
-      <w:r>
-        <w:instrText xml:space="preserve"> SEQ 表 \* ARABIC </w:instrText>
-      </w:r>
-      <w:r>
-        <w:fldChar w:fldCharType="separate"/>
-      </w:r>
-      <w:r>
-        <w:rPr>
-          <w:noProof/>
-        </w:rPr>
-        <w:t>1</w:t>
-      </w:r>
-      <w:r>
-        <w:rPr>
-          <w:noProof/>
-        </w:rPr>
-        <w:fldChar w:fldCharType="end"/>
-      </w:r>
+      <w:fldSimple w:instr=" SEQ 表 \* ARABIC ">
+        <w:r>
+          <w:rPr>
+            <w:noProof/>
+          </w:rPr>
+          <w:t>1</w:t>
+        </w:r>
+      </w:fldSimple>
       <w:bookmarkEnd w:id="30"/>
       <w:r>
         <w:rPr>
@@ -9409,7 +9383,7 @@
       <w:pPr>
         <w:pStyle w:val="2"/>
       </w:pPr>
-      <w:bookmarkStart w:id="33" w:name="_Toc438393881"/>
+      <w:bookmarkStart w:id="33" w:name="_Toc438395755"/>
       <w:r>
         <w:rPr>
           <w:rFonts w:hint="eastAsia"/>
@@ -9537,13 +9511,13 @@
         <w:pStyle w:val="1"/>
       </w:pPr>
       <w:bookmarkStart w:id="34" w:name="_Toc438158062"/>
-      <w:bookmarkStart w:id="35" w:name="_Toc438393882"/>
+      <w:bookmarkStart w:id="35" w:name="_Toc438395756"/>
       <w:r>
         <w:rPr>
           <w:rFonts w:hint="eastAsia"/>
         </w:rPr>
         <w:lastRenderedPageBreak/>
-        <w:t>Meetupにおけるプレゼンテーションアーカイブの現状</w:t>
+        <w:t>Meetupにおけるアーカイブの現状</w:t>
       </w:r>
       <w:bookmarkEnd w:id="34"/>
       <w:bookmarkEnd w:id="35"/>
@@ -9591,7 +9565,7 @@
       <w:pPr>
         <w:pStyle w:val="2"/>
       </w:pPr>
-      <w:bookmarkStart w:id="37" w:name="_Toc438393883"/>
+      <w:bookmarkStart w:id="37" w:name="_Toc438395757"/>
       <w:r>
         <w:rPr>
           <w:rFonts w:hint="eastAsia"/>
@@ -9637,7 +9611,7 @@
       <w:pPr>
         <w:pStyle w:val="2"/>
       </w:pPr>
-      <w:bookmarkStart w:id="38" w:name="_Toc438393884"/>
+      <w:bookmarkStart w:id="38" w:name="_Toc438395758"/>
       <w:r>
         <w:rPr>
           <w:rFonts w:hint="eastAsia"/>
@@ -9795,13 +9769,19 @@
         <w:pStyle w:val="1"/>
       </w:pPr>
       <w:bookmarkStart w:id="39" w:name="_Toc438158064"/>
-      <w:bookmarkStart w:id="40" w:name="_Toc438393885"/>
+      <w:bookmarkStart w:id="40" w:name="_Toc438395759"/>
       <w:r>
         <w:rPr>
           <w:rFonts w:hint="eastAsia"/>
         </w:rPr>
         <w:lastRenderedPageBreak/>
-        <w:t>プレゼンテーションアーカイブフォーマットの設計</w:t>
+        <w:t>Meetup</w:t>
+      </w:r>
+      <w:r>
+        <w:rPr>
+          <w:rFonts w:hint="eastAsia"/>
+        </w:rPr>
+        <w:t>アーカイブフォーマットの設計</w:t>
       </w:r>
       <w:bookmarkEnd w:id="39"/>
       <w:bookmarkEnd w:id="40"/>
@@ -9853,6 +9833,7 @@
       <w:bookmarkStart w:id="48" w:name="_Toc438329997"/>
       <w:bookmarkStart w:id="49" w:name="_Toc438335570"/>
       <w:bookmarkStart w:id="50" w:name="_Toc438393886"/>
+      <w:bookmarkStart w:id="51" w:name="_Toc438395760"/>
       <w:bookmarkEnd w:id="41"/>
       <w:bookmarkEnd w:id="42"/>
       <w:bookmarkEnd w:id="43"/>
@@ -9863,19 +9844,20 @@
       <w:bookmarkEnd w:id="48"/>
       <w:bookmarkEnd w:id="49"/>
       <w:bookmarkEnd w:id="50"/>
+      <w:bookmarkEnd w:id="51"/>
     </w:p>
     <w:p>
       <w:pPr>
         <w:pStyle w:val="2"/>
       </w:pPr>
-      <w:bookmarkStart w:id="51" w:name="_Toc438393887"/>
+      <w:bookmarkStart w:id="52" w:name="_Toc438395761"/>
       <w:r>
         <w:rPr>
           <w:rFonts w:hint="eastAsia"/>
         </w:rPr>
         <w:t>アーカイブの目標設定と要件定義</w:t>
       </w:r>
-      <w:bookmarkEnd w:id="51"/>
+      <w:bookmarkEnd w:id="52"/>
     </w:p>
     <w:p>
       <w:r>
@@ -9902,14 +9884,14 @@
       <w:pPr>
         <w:pStyle w:val="2"/>
       </w:pPr>
-      <w:bookmarkStart w:id="52" w:name="_Toc438393888"/>
+      <w:bookmarkStart w:id="53" w:name="_Toc438395762"/>
       <w:r>
         <w:rPr>
           <w:rFonts w:hint="eastAsia"/>
         </w:rPr>
         <w:t>アーカイブ対象の選定</w:t>
       </w:r>
-      <w:bookmarkEnd w:id="52"/>
+      <w:bookmarkEnd w:id="53"/>
     </w:p>
     <w:p>
       <w:r>
@@ -9919,32 +9901,21 @@
         <w:t>本節では、云々。</w:t>
       </w:r>
     </w:p>
-    <w:p>
-      <w:pPr>
-        <w:rPr>
-          <w:rFonts w:hint="eastAsia"/>
-        </w:rPr>
-      </w:pPr>
-    </w:p>
+    <w:p/>
     <w:p>
       <w:pPr>
         <w:pStyle w:val="3"/>
       </w:pPr>
-      <w:bookmarkStart w:id="53" w:name="_Toc438393889"/>
+      <w:bookmarkStart w:id="54" w:name="_Toc438395763"/>
       <w:r>
         <w:rPr>
           <w:rFonts w:hint="eastAsia"/>
         </w:rPr>
         <w:t>参加者の属性情報</w:t>
       </w:r>
-      <w:bookmarkEnd w:id="53"/>
-    </w:p>
-    <w:p>
-      <w:pPr>
-        <w:rPr>
-          <w:rFonts w:hint="eastAsia"/>
-        </w:rPr>
-      </w:pPr>
+      <w:bookmarkEnd w:id="54"/>
+    </w:p>
+    <w:p>
       <w:r>
         <w:rPr>
           <w:rFonts w:hint="eastAsia"/>
@@ -9952,25 +9923,19 @@
         <w:t>インタラクションが誰から誰に向けて行われたのかを記述するために、参加者には個別IDを振る必要がある。</w:t>
       </w:r>
     </w:p>
-    <w:p>
-      <w:pPr>
-        <w:rPr>
-          <w:rFonts w:hint="eastAsia"/>
-        </w:rPr>
-      </w:pPr>
-    </w:p>
+    <w:p/>
     <w:p>
       <w:pPr>
         <w:pStyle w:val="3"/>
       </w:pPr>
-      <w:bookmarkStart w:id="54" w:name="_Toc438393890"/>
+      <w:bookmarkStart w:id="55" w:name="_Toc438395764"/>
       <w:r>
         <w:rPr>
           <w:rFonts w:hint="eastAsia"/>
         </w:rPr>
         <w:t>スライドデータ</w:t>
       </w:r>
-      <w:bookmarkEnd w:id="54"/>
+      <w:bookmarkEnd w:id="55"/>
     </w:p>
     <w:p>
       <w:r>
@@ -9980,25 +9945,19 @@
         <w:t>あああ</w:t>
       </w:r>
     </w:p>
-    <w:p>
-      <w:pPr>
-        <w:rPr>
-          <w:rFonts w:hint="eastAsia"/>
-        </w:rPr>
-      </w:pPr>
-    </w:p>
+    <w:p/>
     <w:p>
       <w:pPr>
         <w:pStyle w:val="3"/>
       </w:pPr>
-      <w:bookmarkStart w:id="55" w:name="_Toc438393891"/>
+      <w:bookmarkStart w:id="56" w:name="_Toc438395765"/>
       <w:r>
         <w:rPr>
           <w:rFonts w:hint="eastAsia"/>
         </w:rPr>
         <w:t>発言・コメント</w:t>
       </w:r>
-      <w:bookmarkEnd w:id="55"/>
+      <w:bookmarkEnd w:id="56"/>
     </w:p>
     <w:p>
       <w:r>
@@ -10018,17 +9977,23 @@
       <w:pPr>
         <w:pStyle w:val="1"/>
       </w:pPr>
-      <w:bookmarkStart w:id="56" w:name="_Toc438158065"/>
-      <w:bookmarkStart w:id="57" w:name="_Toc438393892"/>
+      <w:bookmarkStart w:id="57" w:name="_Toc438158065"/>
+      <w:bookmarkStart w:id="58" w:name="_Toc438395766"/>
       <w:r>
         <w:rPr>
           <w:rFonts w:hint="eastAsia"/>
         </w:rPr>
         <w:lastRenderedPageBreak/>
-        <w:t>プレゼンテーション記録・再生システムの設計と実装</w:t>
-      </w:r>
-      <w:bookmarkEnd w:id="56"/>
+        <w:t>Meetup</w:t>
+      </w:r>
+      <w:r>
+        <w:rPr>
+          <w:rFonts w:hint="eastAsia"/>
+        </w:rPr>
+        <w:t>記録・再生システムの設計と実装</w:t>
+      </w:r>
       <w:bookmarkEnd w:id="57"/>
+      <w:bookmarkEnd w:id="58"/>
     </w:p>
     <w:p/>
     <w:p>
@@ -10067,17 +10032,17 @@
           <w:sz w:val="28"/>
         </w:rPr>
       </w:pPr>
-      <w:bookmarkStart w:id="58" w:name="_Toc438249643"/>
-      <w:bookmarkStart w:id="59" w:name="_Toc438249684"/>
-      <w:bookmarkStart w:id="60" w:name="_Toc438250097"/>
-      <w:bookmarkStart w:id="61" w:name="_Toc438291988"/>
-      <w:bookmarkStart w:id="62" w:name="_Toc438303798"/>
-      <w:bookmarkStart w:id="63" w:name="_Toc438310337"/>
-      <w:bookmarkStart w:id="64" w:name="_Toc438327226"/>
-      <w:bookmarkStart w:id="65" w:name="_Toc438330002"/>
-      <w:bookmarkStart w:id="66" w:name="_Toc438335575"/>
-      <w:bookmarkStart w:id="67" w:name="_Toc438393893"/>
-      <w:bookmarkEnd w:id="58"/>
+      <w:bookmarkStart w:id="59" w:name="_Toc438249643"/>
+      <w:bookmarkStart w:id="60" w:name="_Toc438249684"/>
+      <w:bookmarkStart w:id="61" w:name="_Toc438250097"/>
+      <w:bookmarkStart w:id="62" w:name="_Toc438291988"/>
+      <w:bookmarkStart w:id="63" w:name="_Toc438303798"/>
+      <w:bookmarkStart w:id="64" w:name="_Toc438310337"/>
+      <w:bookmarkStart w:id="65" w:name="_Toc438327226"/>
+      <w:bookmarkStart w:id="66" w:name="_Toc438330002"/>
+      <w:bookmarkStart w:id="67" w:name="_Toc438335575"/>
+      <w:bookmarkStart w:id="68" w:name="_Toc438393893"/>
+      <w:bookmarkStart w:id="69" w:name="_Toc438395767"/>
       <w:bookmarkEnd w:id="59"/>
       <w:bookmarkEnd w:id="60"/>
       <w:bookmarkEnd w:id="61"/>
@@ -10087,19 +10052,30 @@
       <w:bookmarkEnd w:id="65"/>
       <w:bookmarkEnd w:id="66"/>
       <w:bookmarkEnd w:id="67"/>
+      <w:bookmarkEnd w:id="68"/>
+      <w:bookmarkEnd w:id="69"/>
     </w:p>
     <w:p>
       <w:pPr>
         <w:pStyle w:val="2"/>
       </w:pPr>
-      <w:bookmarkStart w:id="68" w:name="_Toc438393894"/>
-      <w:r>
-        <w:rPr>
-          <w:rFonts w:hint="eastAsia"/>
-        </w:rPr>
-        <w:t>プレゼンテーション記録・配信システム</w:t>
-      </w:r>
-      <w:bookmarkEnd w:id="68"/>
+      <w:bookmarkStart w:id="70" w:name="_Toc438395768"/>
+      <w:r>
+        <w:rPr>
+          <w:rFonts w:hint="eastAsia"/>
+        </w:rPr>
+        <w:t>M</w:t>
+      </w:r>
+      <w:r>
+        <w:t>eetup</w:t>
+      </w:r>
+      <w:r>
+        <w:rPr>
+          <w:rFonts w:hint="eastAsia"/>
+        </w:rPr>
+        <w:t>記録・配信システム</w:t>
+      </w:r>
+      <w:bookmarkEnd w:id="70"/>
     </w:p>
     <w:p>
       <w:r>
@@ -10114,21 +10090,22 @@
       <w:pPr>
         <w:pStyle w:val="2"/>
       </w:pPr>
-      <w:bookmarkStart w:id="69" w:name="_Toc438393895"/>
-      <w:r>
-        <w:rPr>
-          <w:rFonts w:hint="eastAsia"/>
-        </w:rPr>
-        <w:t>プレゼンテーション再生システム</w:t>
-      </w:r>
-      <w:bookmarkEnd w:id="69"/>
-    </w:p>
-    <w:p>
-      <w:pPr>
-        <w:rPr>
-          <w:rFonts w:hint="eastAsia"/>
-        </w:rPr>
-      </w:pPr>
+      <w:bookmarkStart w:id="71" w:name="_Toc438395769"/>
+      <w:r>
+        <w:rPr>
+          <w:rFonts w:hint="eastAsia"/>
+        </w:rPr>
+        <w:t>Meetup</w:t>
+      </w:r>
+      <w:r>
+        <w:rPr>
+          <w:rFonts w:hint="eastAsia"/>
+        </w:rPr>
+        <w:t>再生システム</w:t>
+      </w:r>
+      <w:bookmarkEnd w:id="71"/>
+    </w:p>
+    <w:p>
       <w:r>
         <w:rPr>
           <w:rFonts w:hint="eastAsia"/>
@@ -10146,8 +10123,8 @@
       <w:pPr>
         <w:pStyle w:val="1"/>
       </w:pPr>
-      <w:bookmarkStart w:id="70" w:name="_Toc438158066"/>
-      <w:bookmarkStart w:id="71" w:name="_Toc438393896"/>
+      <w:bookmarkStart w:id="72" w:name="_Toc438158066"/>
+      <w:bookmarkStart w:id="73" w:name="_Toc438395770"/>
       <w:r>
         <w:rPr>
           <w:rFonts w:hint="eastAsia"/>
@@ -10155,8 +10132,8 @@
         <w:lastRenderedPageBreak/>
         <w:t>実証実験</w:t>
       </w:r>
-      <w:bookmarkEnd w:id="70"/>
-      <w:bookmarkEnd w:id="71"/>
+      <w:bookmarkEnd w:id="72"/>
+      <w:bookmarkEnd w:id="73"/>
     </w:p>
     <w:p/>
     <w:p>
@@ -10183,18 +10160,17 @@
           <w:sz w:val="28"/>
         </w:rPr>
       </w:pPr>
-      <w:bookmarkStart w:id="72" w:name="_Toc438249647"/>
-      <w:bookmarkStart w:id="73" w:name="_Toc438249688"/>
-      <w:bookmarkStart w:id="74" w:name="_Toc438250101"/>
-      <w:bookmarkStart w:id="75" w:name="_Toc438291992"/>
-      <w:bookmarkStart w:id="76" w:name="_Toc438303802"/>
-      <w:bookmarkStart w:id="77" w:name="_Toc438310341"/>
-      <w:bookmarkStart w:id="78" w:name="_Toc438327230"/>
-      <w:bookmarkStart w:id="79" w:name="_Toc438330006"/>
-      <w:bookmarkStart w:id="80" w:name="_Toc438335579"/>
-      <w:bookmarkStart w:id="81" w:name="_Toc438393897"/>
-      <w:bookmarkEnd w:id="72"/>
-      <w:bookmarkEnd w:id="73"/>
+      <w:bookmarkStart w:id="74" w:name="_Toc438249647"/>
+      <w:bookmarkStart w:id="75" w:name="_Toc438249688"/>
+      <w:bookmarkStart w:id="76" w:name="_Toc438250101"/>
+      <w:bookmarkStart w:id="77" w:name="_Toc438291992"/>
+      <w:bookmarkStart w:id="78" w:name="_Toc438303802"/>
+      <w:bookmarkStart w:id="79" w:name="_Toc438310341"/>
+      <w:bookmarkStart w:id="80" w:name="_Toc438327230"/>
+      <w:bookmarkStart w:id="81" w:name="_Toc438330006"/>
+      <w:bookmarkStart w:id="82" w:name="_Toc438335579"/>
+      <w:bookmarkStart w:id="83" w:name="_Toc438393897"/>
+      <w:bookmarkStart w:id="84" w:name="_Toc438395771"/>
       <w:bookmarkEnd w:id="74"/>
       <w:bookmarkEnd w:id="75"/>
       <w:bookmarkEnd w:id="76"/>
@@ -10203,26 +10179,24 @@
       <w:bookmarkEnd w:id="79"/>
       <w:bookmarkEnd w:id="80"/>
       <w:bookmarkEnd w:id="81"/>
+      <w:bookmarkEnd w:id="82"/>
+      <w:bookmarkEnd w:id="83"/>
+      <w:bookmarkEnd w:id="84"/>
     </w:p>
     <w:p>
       <w:pPr>
         <w:pStyle w:val="2"/>
       </w:pPr>
-      <w:bookmarkStart w:id="82" w:name="_Toc438393898"/>
+      <w:bookmarkStart w:id="85" w:name="_Toc438395772"/>
       <w:r>
         <w:rPr>
           <w:rFonts w:hint="eastAsia"/>
         </w:rPr>
         <w:t>輪講会における実証実験</w:t>
       </w:r>
-      <w:bookmarkEnd w:id="82"/>
-    </w:p>
-    <w:p>
-      <w:pPr>
-        <w:rPr>
-          <w:rFonts w:hint="eastAsia"/>
-        </w:rPr>
-      </w:pPr>
+      <w:bookmarkEnd w:id="85"/>
+    </w:p>
+    <w:p>
       <w:r>
         <w:rPr>
           <w:rFonts w:hint="eastAsia"/>
@@ -10235,21 +10209,16 @@
       <w:pPr>
         <w:pStyle w:val="2"/>
       </w:pPr>
-      <w:bookmarkStart w:id="83" w:name="_Toc438393899"/>
+      <w:bookmarkStart w:id="86" w:name="_Toc438395773"/>
       <w:r>
         <w:rPr>
           <w:rFonts w:hint="eastAsia"/>
         </w:rPr>
         <w:t>デベロッパーMeetupにおける実証実験</w:t>
       </w:r>
-      <w:bookmarkEnd w:id="83"/>
-    </w:p>
-    <w:p>
-      <w:pPr>
-        <w:rPr>
-          <w:rFonts w:hint="eastAsia"/>
-        </w:rPr>
-      </w:pPr>
+      <w:bookmarkEnd w:id="86"/>
+    </w:p>
+    <w:p>
       <w:r>
         <w:rPr>
           <w:rFonts w:hint="eastAsia"/>
@@ -10267,8 +10236,8 @@
       <w:pPr>
         <w:pStyle w:val="1"/>
       </w:pPr>
-      <w:bookmarkStart w:id="84" w:name="_Toc438158067"/>
-      <w:bookmarkStart w:id="85" w:name="_Toc438393900"/>
+      <w:bookmarkStart w:id="87" w:name="_Toc438158067"/>
+      <w:bookmarkStart w:id="88" w:name="_Toc438395774"/>
       <w:r>
         <w:rPr>
           <w:rFonts w:hint="eastAsia"/>
@@ -10276,8 +10245,8 @@
         <w:lastRenderedPageBreak/>
         <w:t>評価</w:t>
       </w:r>
-      <w:bookmarkEnd w:id="84"/>
-      <w:bookmarkEnd w:id="85"/>
+      <w:bookmarkEnd w:id="87"/>
+      <w:bookmarkEnd w:id="88"/>
     </w:p>
     <w:p/>
     <w:p>
@@ -10413,19 +10382,17 @@
           <w:sz w:val="28"/>
         </w:rPr>
       </w:pPr>
-      <w:bookmarkStart w:id="86" w:name="_Toc438249651"/>
-      <w:bookmarkStart w:id="87" w:name="_Toc438249692"/>
-      <w:bookmarkStart w:id="88" w:name="_Toc438250105"/>
-      <w:bookmarkStart w:id="89" w:name="_Toc438291996"/>
-      <w:bookmarkStart w:id="90" w:name="_Toc438303806"/>
-      <w:bookmarkStart w:id="91" w:name="_Toc438310345"/>
-      <w:bookmarkStart w:id="92" w:name="_Toc438327234"/>
-      <w:bookmarkStart w:id="93" w:name="_Toc438330010"/>
-      <w:bookmarkStart w:id="94" w:name="_Toc438335583"/>
-      <w:bookmarkStart w:id="95" w:name="_Toc438393901"/>
-      <w:bookmarkEnd w:id="86"/>
-      <w:bookmarkEnd w:id="87"/>
-      <w:bookmarkEnd w:id="88"/>
+      <w:bookmarkStart w:id="89" w:name="_Toc438249651"/>
+      <w:bookmarkStart w:id="90" w:name="_Toc438249692"/>
+      <w:bookmarkStart w:id="91" w:name="_Toc438250105"/>
+      <w:bookmarkStart w:id="92" w:name="_Toc438291996"/>
+      <w:bookmarkStart w:id="93" w:name="_Toc438303806"/>
+      <w:bookmarkStart w:id="94" w:name="_Toc438310345"/>
+      <w:bookmarkStart w:id="95" w:name="_Toc438327234"/>
+      <w:bookmarkStart w:id="96" w:name="_Toc438330010"/>
+      <w:bookmarkStart w:id="97" w:name="_Toc438335583"/>
+      <w:bookmarkStart w:id="98" w:name="_Toc438393901"/>
+      <w:bookmarkStart w:id="99" w:name="_Toc438395775"/>
       <w:bookmarkEnd w:id="89"/>
       <w:bookmarkEnd w:id="90"/>
       <w:bookmarkEnd w:id="91"/>
@@ -10433,19 +10400,23 @@
       <w:bookmarkEnd w:id="93"/>
       <w:bookmarkEnd w:id="94"/>
       <w:bookmarkEnd w:id="95"/>
+      <w:bookmarkEnd w:id="96"/>
+      <w:bookmarkEnd w:id="97"/>
+      <w:bookmarkEnd w:id="98"/>
+      <w:bookmarkEnd w:id="99"/>
     </w:p>
     <w:p>
       <w:pPr>
         <w:pStyle w:val="2"/>
       </w:pPr>
-      <w:bookmarkStart w:id="96" w:name="_Toc438393902"/>
+      <w:bookmarkStart w:id="100" w:name="_Toc438395776"/>
       <w:r>
         <w:rPr>
           <w:rFonts w:hint="eastAsia"/>
         </w:rPr>
         <w:t>デジタルアーカイブの実現</w:t>
       </w:r>
-      <w:bookmarkEnd w:id="96"/>
+      <w:bookmarkEnd w:id="100"/>
     </w:p>
     <w:p>
       <w:r>
@@ -10460,14 +10431,14 @@
       <w:pPr>
         <w:pStyle w:val="2"/>
       </w:pPr>
-      <w:bookmarkStart w:id="97" w:name="_Toc438393903"/>
+      <w:bookmarkStart w:id="101" w:name="_Toc438395777"/>
       <w:r>
         <w:rPr>
           <w:rFonts w:hint="eastAsia"/>
         </w:rPr>
         <w:t>利用性・検索性の向上</w:t>
       </w:r>
-      <w:bookmarkEnd w:id="97"/>
+      <w:bookmarkEnd w:id="101"/>
     </w:p>
     <w:p>
       <w:r>
@@ -10487,8 +10458,8 @@
       <w:pPr>
         <w:pStyle w:val="1"/>
       </w:pPr>
-      <w:bookmarkStart w:id="98" w:name="_Toc438158068"/>
-      <w:bookmarkStart w:id="99" w:name="_Toc438393904"/>
+      <w:bookmarkStart w:id="102" w:name="_Toc438158068"/>
+      <w:bookmarkStart w:id="103" w:name="_Toc438395778"/>
       <w:r>
         <w:rPr>
           <w:rFonts w:hint="eastAsia"/>
@@ -10496,8 +10467,8 @@
         <w:lastRenderedPageBreak/>
         <w:t>結論</w:t>
       </w:r>
-      <w:bookmarkEnd w:id="98"/>
-      <w:bookmarkEnd w:id="99"/>
+      <w:bookmarkEnd w:id="102"/>
+      <w:bookmarkEnd w:id="103"/>
     </w:p>
     <w:p/>
     <w:p>
@@ -10524,39 +10495,41 @@
           <w:sz w:val="28"/>
         </w:rPr>
       </w:pPr>
-      <w:bookmarkStart w:id="100" w:name="_Toc438249655"/>
-      <w:bookmarkStart w:id="101" w:name="_Toc438249696"/>
-      <w:bookmarkStart w:id="102" w:name="_Toc438250109"/>
-      <w:bookmarkStart w:id="103" w:name="_Toc438292000"/>
-      <w:bookmarkStart w:id="104" w:name="_Toc438303810"/>
-      <w:bookmarkStart w:id="105" w:name="_Toc438310349"/>
-      <w:bookmarkStart w:id="106" w:name="_Toc438327238"/>
-      <w:bookmarkStart w:id="107" w:name="_Toc438330014"/>
-      <w:bookmarkStart w:id="108" w:name="_Toc438335587"/>
-      <w:bookmarkStart w:id="109" w:name="_Toc438393905"/>
-      <w:bookmarkEnd w:id="100"/>
-      <w:bookmarkEnd w:id="101"/>
-      <w:bookmarkEnd w:id="102"/>
-      <w:bookmarkEnd w:id="103"/>
+      <w:bookmarkStart w:id="104" w:name="_Toc438249655"/>
+      <w:bookmarkStart w:id="105" w:name="_Toc438249696"/>
+      <w:bookmarkStart w:id="106" w:name="_Toc438250109"/>
+      <w:bookmarkStart w:id="107" w:name="_Toc438292000"/>
+      <w:bookmarkStart w:id="108" w:name="_Toc438303810"/>
+      <w:bookmarkStart w:id="109" w:name="_Toc438310349"/>
+      <w:bookmarkStart w:id="110" w:name="_Toc438327238"/>
+      <w:bookmarkStart w:id="111" w:name="_Toc438330014"/>
+      <w:bookmarkStart w:id="112" w:name="_Toc438335587"/>
+      <w:bookmarkStart w:id="113" w:name="_Toc438393905"/>
+      <w:bookmarkStart w:id="114" w:name="_Toc438395779"/>
       <w:bookmarkEnd w:id="104"/>
       <w:bookmarkEnd w:id="105"/>
       <w:bookmarkEnd w:id="106"/>
       <w:bookmarkEnd w:id="107"/>
       <w:bookmarkEnd w:id="108"/>
       <w:bookmarkEnd w:id="109"/>
+      <w:bookmarkEnd w:id="110"/>
+      <w:bookmarkEnd w:id="111"/>
+      <w:bookmarkEnd w:id="112"/>
+      <w:bookmarkEnd w:id="113"/>
+      <w:bookmarkEnd w:id="114"/>
     </w:p>
     <w:p>
       <w:pPr>
         <w:pStyle w:val="2"/>
       </w:pPr>
-      <w:bookmarkStart w:id="110" w:name="_Toc438393906"/>
+      <w:bookmarkStart w:id="115" w:name="_Toc438395780"/>
       <w:r>
         <w:rPr>
           <w:rFonts w:hint="eastAsia"/>
         </w:rPr>
         <w:t>まとめ</w:t>
       </w:r>
-      <w:bookmarkEnd w:id="110"/>
+      <w:bookmarkEnd w:id="115"/>
     </w:p>
     <w:p>
       <w:r>
@@ -10671,11 +10644,6 @@
       </w:r>
     </w:p>
     <w:p>
-      <w:pPr>
-        <w:rPr>
-          <w:rFonts w:hint="eastAsia"/>
-        </w:rPr>
-      </w:pPr>
       <w:r>
         <w:rPr>
           <w:rFonts w:hint="eastAsia"/>
@@ -10730,14 +10698,14 @@
       <w:pPr>
         <w:pStyle w:val="2"/>
       </w:pPr>
-      <w:bookmarkStart w:id="111" w:name="_Toc438393907"/>
+      <w:bookmarkStart w:id="116" w:name="_Toc438395781"/>
       <w:r>
         <w:rPr>
           <w:rFonts w:hint="eastAsia"/>
         </w:rPr>
         <w:t>今後の課題</w:t>
       </w:r>
-      <w:bookmarkEnd w:id="111"/>
+      <w:bookmarkEnd w:id="116"/>
     </w:p>
     <w:p>
       <w:r>
@@ -10753,7 +10721,7 @@
       <w:pPr>
         <w:ind w:firstLineChars="0" w:firstLine="0"/>
         <w:sectPr>
-          <w:headerReference w:type="default" r:id="rId10"/>
+          <w:headerReference w:type="default" r:id="rId11"/>
           <w:pgSz w:w="11906" w:h="16838"/>
           <w:pgMar w:top="2410" w:right="1701" w:bottom="1701" w:left="1701" w:header="1247" w:footer="992" w:gutter="0"/>
           <w:pgNumType w:start="1"/>
@@ -10771,8 +10739,8 @@
         </w:numPr>
         <w:ind w:left="1843" w:hanging="1843"/>
       </w:pPr>
-      <w:bookmarkStart w:id="112" w:name="_Toc438158069"/>
-      <w:bookmarkStart w:id="113" w:name="_Toc438393908"/>
+      <w:bookmarkStart w:id="117" w:name="_Toc438158069"/>
+      <w:bookmarkStart w:id="118" w:name="_Toc438395782"/>
       <w:r>
         <w:rPr>
           <w:rFonts w:hint="eastAsia"/>
@@ -10780,8 +10748,8 @@
         <w:lastRenderedPageBreak/>
         <w:t>謝辞</w:t>
       </w:r>
-      <w:bookmarkEnd w:id="112"/>
-      <w:bookmarkEnd w:id="113"/>
+      <w:bookmarkEnd w:id="117"/>
+      <w:bookmarkEnd w:id="118"/>
     </w:p>
     <w:p/>
     <w:p/>
@@ -10795,7 +10763,7 @@
         <w:br w:type="page"/>
       </w:r>
     </w:p>
-    <w:bookmarkStart w:id="114" w:name="_Toc438393909" w:displacedByCustomXml="next"/>
+    <w:bookmarkStart w:id="119" w:name="_Toc438395783" w:displacedByCustomXml="next"/>
     <w:sdt>
       <w:sdtPr>
         <w:rPr>
@@ -10825,7 +10793,6 @@
             </w:numPr>
             <w:ind w:left="1843" w:hanging="1843"/>
             <w:rPr>
-              <w:rFonts w:hint="eastAsia"/>
               <w:lang w:val="ja-JP"/>
             </w:rPr>
           </w:pPr>
@@ -10842,13 +10809,14 @@
             </w:rPr>
             <w:t>文献</w:t>
           </w:r>
-          <w:bookmarkEnd w:id="114"/>
+          <w:bookmarkEnd w:id="119"/>
         </w:p>
         <w:sdt>
           <w:sdtPr>
             <w:id w:val="-573587230"/>
             <w:bibliography/>
           </w:sdtPr>
+          <w:sdtEndPr/>
           <w:sdtContent>
             <w:p>
               <w:pPr>
@@ -10979,8 +10947,8 @@
         </w:numPr>
         <w:ind w:left="1843" w:hanging="1843"/>
       </w:pPr>
-      <w:bookmarkStart w:id="115" w:name="_Toc438158070"/>
-      <w:bookmarkStart w:id="116" w:name="_Toc438393910"/>
+      <w:bookmarkStart w:id="120" w:name="_Toc438158070"/>
+      <w:bookmarkStart w:id="121" w:name="_Toc438395784"/>
       <w:r>
         <w:rPr>
           <w:rFonts w:hint="eastAsia"/>
@@ -10988,14 +10956,14 @@
         <w:lastRenderedPageBreak/>
         <w:t>付録</w:t>
       </w:r>
-      <w:bookmarkEnd w:id="115"/>
-      <w:bookmarkEnd w:id="116"/>
+      <w:bookmarkEnd w:id="120"/>
+      <w:bookmarkEnd w:id="121"/>
     </w:p>
     <w:p/>
     <w:p/>
     <w:p/>
     <w:sectPr>
-      <w:headerReference w:type="default" r:id="rId11"/>
+      <w:headerReference w:type="default" r:id="rId12"/>
       <w:pgSz w:w="11906" w:h="16838"/>
       <w:pgMar w:top="2410" w:right="1701" w:bottom="1701" w:left="1701" w:header="1134" w:footer="992" w:gutter="0"/>
       <w:cols w:space="425"/>
@@ -11026,9 +10994,20 @@
 
 <file path=word/footer1.xml><?xml version="1.0" encoding="utf-8"?>
 <w:ftr xmlns:wpc="http://schemas.microsoft.com/office/word/2010/wordprocessingCanvas" xmlns:mc="http://schemas.openxmlformats.org/markup-compatibility/2006" xmlns:o="urn:schemas-microsoft-com:office:office" xmlns:r="http://schemas.openxmlformats.org/officeDocument/2006/relationships" xmlns:m="http://schemas.openxmlformats.org/officeDocument/2006/math" xmlns:v="urn:schemas-microsoft-com:vml" xmlns:wp14="http://schemas.microsoft.com/office/word/2010/wordprocessingDrawing" xmlns:wp="http://schemas.openxmlformats.org/drawingml/2006/wordprocessingDrawing" xmlns:w10="urn:schemas-microsoft-com:office:word" xmlns:w="http://schemas.openxmlformats.org/wordprocessingml/2006/main" xmlns:w14="http://schemas.microsoft.com/office/word/2010/wordml" xmlns:w15="http://schemas.microsoft.com/office/word/2012/wordml" xmlns:wpg="http://schemas.microsoft.com/office/word/2010/wordprocessingGroup" xmlns:wpi="http://schemas.microsoft.com/office/word/2010/wordprocessingInk" xmlns:wne="http://schemas.microsoft.com/office/word/2006/wordml" xmlns:wps="http://schemas.microsoft.com/office/word/2010/wordprocessingShape" mc:Ignorable="w14 w15 wp14">
+  <w:p>
+    <w:pPr>
+      <w:pStyle w:val="a7"/>
+      <w:ind w:firstLineChars="0" w:firstLine="0"/>
+    </w:pPr>
+  </w:p>
+</w:ftr>
+</file>
+
+<file path=word/footer2.xml><?xml version="1.0" encoding="utf-8"?>
+<w:ftr xmlns:wpc="http://schemas.microsoft.com/office/word/2010/wordprocessingCanvas" xmlns:mc="http://schemas.openxmlformats.org/markup-compatibility/2006" xmlns:o="urn:schemas-microsoft-com:office:office" xmlns:r="http://schemas.openxmlformats.org/officeDocument/2006/relationships" xmlns:m="http://schemas.openxmlformats.org/officeDocument/2006/math" xmlns:v="urn:schemas-microsoft-com:vml" xmlns:wp14="http://schemas.microsoft.com/office/word/2010/wordprocessingDrawing" xmlns:wp="http://schemas.openxmlformats.org/drawingml/2006/wordprocessingDrawing" xmlns:w10="urn:schemas-microsoft-com:office:word" xmlns:w="http://schemas.openxmlformats.org/wordprocessingml/2006/main" xmlns:w14="http://schemas.microsoft.com/office/word/2010/wordml" xmlns:w15="http://schemas.microsoft.com/office/word/2012/wordml" xmlns:wpg="http://schemas.microsoft.com/office/word/2010/wordprocessingGroup" xmlns:wpi="http://schemas.microsoft.com/office/word/2010/wordprocessingInk" xmlns:wne="http://schemas.microsoft.com/office/word/2006/wordml" xmlns:wps="http://schemas.microsoft.com/office/word/2010/wordprocessingShape" mc:Ignorable="w14 w15 wp14">
   <w:sdt>
     <w:sdtPr>
-      <w:id w:val="-886487232"/>
+      <w:id w:val="-130479307"/>
       <w:docPartObj>
         <w:docPartGallery w:val="Page Numbers (Bottom of Page)"/>
         <w:docPartUnique/>
@@ -11054,7 +11033,7 @@
             <w:noProof/>
             <w:lang w:val="ja-JP"/>
           </w:rPr>
-          <w:t>7</w:t>
+          <w:t>2</w:t>
         </w:r>
         <w:r>
           <w:fldChar w:fldCharType="end"/>
@@ -11065,6 +11044,7 @@
   <w:p>
     <w:pPr>
       <w:pStyle w:val="a7"/>
+      <w:ind w:firstLineChars="0" w:firstLine="0"/>
     </w:pPr>
   </w:p>
 </w:ftr>
@@ -11190,7 +11170,7 @@
         <w:noProof/>
         <w:sz w:val="18"/>
       </w:rPr>
-      <w:t>第8章</w:t>
+      <w:t>第1章</w:t>
     </w:r>
     <w:r>
       <w:rPr>
@@ -11229,7 +11209,7 @@
         <w:noProof/>
         <w:sz w:val="18"/>
       </w:rPr>
-      <w:t>結論</w:t>
+      <w:t>はじめに</w:t>
     </w:r>
     <w:r>
       <w:rPr>
@@ -11268,7 +11248,7 @@
         <w:noProof/>
         <w:sz w:val="18"/>
       </w:rPr>
-      <w:t>8.1</w:t>
+      <w:t>1.3</w:t>
     </w:r>
     <w:r>
       <w:rPr>
@@ -11307,7 +11287,7 @@
         <w:noProof/>
         <w:sz w:val="18"/>
       </w:rPr>
-      <w:t>まとめ</w:t>
+      <w:t>本研究の目的</w:t>
     </w:r>
     <w:r>
       <w:rPr>
@@ -14684,7 +14664,7 @@
 </file>
 
 <file path=customXml/itemProps1.xml><?xml version="1.0" encoding="utf-8"?>
-<ds:datastoreItem xmlns:ds="http://schemas.openxmlformats.org/officeDocument/2006/customXml" ds:itemID="{C2A84AF0-D70B-4A30-8293-1CD3EA608BEF}">
+<ds:datastoreItem xmlns:ds="http://schemas.openxmlformats.org/officeDocument/2006/customXml" ds:itemID="{2F0CD268-C58E-4811-83CA-4A0E598084DD}">
   <ds:schemaRefs>
     <ds:schemaRef ds:uri="http://schemas.openxmlformats.org/officeDocument/2006/bibliography"/>
   </ds:schemaRefs>

--- a/Thesis/thesis.docx
+++ b/Thesis/thesis.docx
@@ -566,7 +566,13 @@
         <w:rPr>
           <w:rFonts w:hint="eastAsia"/>
         </w:rPr>
-        <w:t>WEBコミュニティ</w:t>
+        <w:t>WEB</w:t>
+      </w:r>
+      <w:r>
+        <w:rPr>
+          <w:rFonts w:hint="eastAsia"/>
+        </w:rPr>
+        <w:t>コミュニティ</w:t>
       </w:r>
       <w:r>
         <w:rPr>
@@ -649,6 +655,8 @@
         </w:rPr>
         <w:t>存在しない</w:t>
       </w:r>
+      <w:bookmarkStart w:id="0" w:name="_GoBack"/>
+      <w:bookmarkEnd w:id="0"/>
       <w:r>
         <w:rPr>
           <w:rFonts w:hint="eastAsia"/>
@@ -712,7 +720,6 @@
         </w:rPr>
         <w:t>、</w:t>
       </w:r>
-      <w:proofErr w:type="spellStart"/>
       <w:r>
         <w:rPr>
           <w:rFonts w:hint="eastAsia"/>
@@ -722,7 +729,6 @@
       <w:r>
         <w:t>bRTC</w:t>
       </w:r>
-      <w:proofErr w:type="spellEnd"/>
       <w:r>
         <w:rPr>
           <w:rFonts w:hint="eastAsia"/>
@@ -849,15 +855,7 @@
         <w:t>.</w:t>
       </w:r>
       <w:r>
-        <w:t xml:space="preserve"> </w:t>
-      </w:r>
-      <w:proofErr w:type="spellStart"/>
-      <w:r>
-        <w:t>WebRTC</w:t>
-      </w:r>
-      <w:proofErr w:type="spellEnd"/>
-      <w:r>
-        <w:t>,</w:t>
+        <w:t xml:space="preserve"> WebRTC,</w:t>
       </w:r>
       <w:r>
         <w:rPr>
@@ -5343,10 +5341,10 @@
       <w:pPr>
         <w:pStyle w:val="1"/>
       </w:pPr>
-      <w:bookmarkStart w:id="0" w:name="_Toc438158055"/>
-      <w:bookmarkStart w:id="1" w:name="_Ref438242611"/>
-      <w:bookmarkStart w:id="2" w:name="_Ref438242627"/>
-      <w:bookmarkStart w:id="3" w:name="_Toc438459411"/>
+      <w:bookmarkStart w:id="1" w:name="_Toc438158055"/>
+      <w:bookmarkStart w:id="2" w:name="_Ref438242611"/>
+      <w:bookmarkStart w:id="3" w:name="_Ref438242627"/>
+      <w:bookmarkStart w:id="4" w:name="_Toc438459411"/>
       <w:r>
         <w:rPr>
           <w:rFonts w:hint="eastAsia"/>
@@ -5354,26 +5352,26 @@
         <w:lastRenderedPageBreak/>
         <w:t>はじめに</w:t>
       </w:r>
-      <w:bookmarkEnd w:id="0"/>
       <w:bookmarkEnd w:id="1"/>
       <w:bookmarkEnd w:id="2"/>
       <w:bookmarkEnd w:id="3"/>
+      <w:bookmarkEnd w:id="4"/>
     </w:p>
     <w:p/>
     <w:p>
       <w:pPr>
         <w:pStyle w:val="2"/>
       </w:pPr>
-      <w:bookmarkStart w:id="4" w:name="_Toc438158056"/>
-      <w:bookmarkStart w:id="5" w:name="_Toc438459412"/>
+      <w:bookmarkStart w:id="5" w:name="_Toc438158056"/>
+      <w:bookmarkStart w:id="6" w:name="_Toc438459412"/>
       <w:r>
         <w:rPr>
           <w:rFonts w:hint="eastAsia"/>
         </w:rPr>
         <w:t>背景</w:t>
       </w:r>
-      <w:bookmarkEnd w:id="4"/>
       <w:bookmarkEnd w:id="5"/>
+      <w:bookmarkEnd w:id="6"/>
     </w:p>
     <w:p>
       <w:r>
@@ -5734,8 +5732,8 @@
       <w:pPr>
         <w:pStyle w:val="2"/>
       </w:pPr>
-      <w:bookmarkStart w:id="6" w:name="_Toc438158057"/>
-      <w:bookmarkStart w:id="7" w:name="_Toc438459413"/>
+      <w:bookmarkStart w:id="7" w:name="_Toc438158057"/>
+      <w:bookmarkStart w:id="8" w:name="_Toc438459413"/>
       <w:r>
         <w:rPr>
           <w:rFonts w:hint="eastAsia"/>
@@ -5748,8 +5746,8 @@
         </w:rPr>
         <w:t>課題</w:t>
       </w:r>
-      <w:bookmarkEnd w:id="6"/>
       <w:bookmarkEnd w:id="7"/>
+      <w:bookmarkEnd w:id="8"/>
     </w:p>
     <w:p>
       <w:r>
@@ -5793,16 +5791,16 @@
       <w:pPr>
         <w:pStyle w:val="2"/>
       </w:pPr>
-      <w:bookmarkStart w:id="8" w:name="_Toc438158058"/>
-      <w:bookmarkStart w:id="9" w:name="_Toc438459414"/>
+      <w:bookmarkStart w:id="9" w:name="_Toc438158058"/>
+      <w:bookmarkStart w:id="10" w:name="_Toc438459414"/>
       <w:r>
         <w:rPr>
           <w:rFonts w:hint="eastAsia"/>
         </w:rPr>
         <w:t>本研究の目的</w:t>
       </w:r>
-      <w:bookmarkEnd w:id="8"/>
       <w:bookmarkEnd w:id="9"/>
+      <w:bookmarkEnd w:id="10"/>
     </w:p>
     <w:p>
       <w:r>
@@ -6280,14 +6278,7 @@
                                   <w:rFonts w:hint="eastAsia"/>
                                   <w:sz w:val="14"/>
                                 </w:rPr>
-                                <w:t>(</w:t>
-                              </w:r>
-                              <w:r>
-                                <w:rPr>
-                                  <w:rFonts w:hint="eastAsia"/>
-                                  <w:sz w:val="14"/>
-                                </w:rPr>
-                                <w:t>テキスト・</w:t>
+                                <w:t>(テキスト・</w:t>
                               </w:r>
                               <w:r>
                                 <w:rPr>
@@ -7001,7 +6992,7 @@
         <w:spacing w:line="360" w:lineRule="auto"/>
         <w:jc w:val="center"/>
       </w:pPr>
-      <w:bookmarkStart w:id="10" w:name="_Toc438459459"/>
+      <w:bookmarkStart w:id="11" w:name="_Toc438459459"/>
       <w:r>
         <w:t xml:space="preserve">図 </w:t>
       </w:r>
@@ -7031,23 +7022,23 @@
         </w:rPr>
         <w:t>フォーマットの概念図</w:t>
       </w:r>
-      <w:bookmarkEnd w:id="10"/>
+      <w:bookmarkEnd w:id="11"/>
     </w:p>
     <w:p/>
     <w:p>
       <w:pPr>
         <w:pStyle w:val="2"/>
       </w:pPr>
-      <w:bookmarkStart w:id="11" w:name="_Toc438158059"/>
-      <w:bookmarkStart w:id="12" w:name="_Toc438459415"/>
+      <w:bookmarkStart w:id="12" w:name="_Toc438158059"/>
+      <w:bookmarkStart w:id="13" w:name="_Toc438459415"/>
       <w:r>
         <w:rPr>
           <w:rFonts w:hint="eastAsia"/>
         </w:rPr>
         <w:t>用語定義</w:t>
       </w:r>
-      <w:bookmarkEnd w:id="11"/>
       <w:bookmarkEnd w:id="12"/>
+      <w:bookmarkEnd w:id="13"/>
     </w:p>
     <w:p>
       <w:r>
@@ -7358,16 +7349,16 @@
       <w:pPr>
         <w:pStyle w:val="2"/>
       </w:pPr>
-      <w:bookmarkStart w:id="13" w:name="_Toc438158060"/>
-      <w:bookmarkStart w:id="14" w:name="_Toc438459416"/>
+      <w:bookmarkStart w:id="14" w:name="_Toc438158060"/>
+      <w:bookmarkStart w:id="15" w:name="_Toc438459416"/>
       <w:r>
         <w:rPr>
           <w:rFonts w:hint="eastAsia"/>
         </w:rPr>
         <w:t>本論文の構成</w:t>
       </w:r>
-      <w:bookmarkEnd w:id="13"/>
       <w:bookmarkEnd w:id="14"/>
+      <w:bookmarkEnd w:id="15"/>
     </w:p>
     <w:p>
       <w:r>
@@ -7474,8 +7465,8 @@
       <w:pPr>
         <w:pStyle w:val="1"/>
       </w:pPr>
-      <w:bookmarkStart w:id="15" w:name="_Toc438158061"/>
-      <w:bookmarkStart w:id="16" w:name="_Toc438459417"/>
+      <w:bookmarkStart w:id="16" w:name="_Toc438158061"/>
+      <w:bookmarkStart w:id="17" w:name="_Toc438459417"/>
       <w:r>
         <w:rPr>
           <w:rFonts w:hint="eastAsia"/>
@@ -7495,8 +7486,8 @@
         </w:rPr>
         <w:t>の分析</w:t>
       </w:r>
-      <w:bookmarkEnd w:id="15"/>
       <w:bookmarkEnd w:id="16"/>
+      <w:bookmarkEnd w:id="17"/>
     </w:p>
     <w:p/>
     <w:p>
@@ -7555,14 +7546,14 @@
         </w:numPr>
         <w:ind w:leftChars="0" w:firstLineChars="0"/>
       </w:pPr>
-      <w:bookmarkStart w:id="17" w:name="_Toc438244745"/>
-      <w:bookmarkEnd w:id="17"/>
+      <w:bookmarkStart w:id="18" w:name="_Toc438244745"/>
+      <w:bookmarkEnd w:id="18"/>
     </w:p>
     <w:p>
       <w:pPr>
         <w:pStyle w:val="2"/>
       </w:pPr>
-      <w:bookmarkStart w:id="18" w:name="_Toc438459418"/>
+      <w:bookmarkStart w:id="19" w:name="_Toc438459418"/>
       <w:r>
         <w:t>Meet</w:t>
       </w:r>
@@ -7581,7 +7572,7 @@
         </w:rPr>
         <w:t>におけるプレゼンテーションの特徴</w:t>
       </w:r>
-      <w:bookmarkEnd w:id="18"/>
+      <w:bookmarkEnd w:id="19"/>
     </w:p>
     <w:p>
       <w:r>
@@ -7598,7 +7589,6 @@
           <w:id w:val="574791311"/>
           <w:citation/>
         </w:sdtPr>
-        <w:sdtEndPr/>
         <w:sdtContent>
           <w:r>
             <w:fldChar w:fldCharType="begin"/>
@@ -8102,8 +8092,8 @@
         <w:ind w:firstLineChars="0" w:firstLine="0"/>
         <w:jc w:val="center"/>
       </w:pPr>
-      <w:bookmarkStart w:id="19" w:name="_Ref438431796"/>
-      <w:bookmarkStart w:id="20" w:name="_Toc438459460"/>
+      <w:bookmarkStart w:id="20" w:name="_Ref438431796"/>
+      <w:bookmarkStart w:id="21" w:name="_Toc438459460"/>
       <w:r>
         <w:t xml:space="preserve">図 </w:t>
       </w:r>
@@ -8115,7 +8105,7 @@
           <w:t>2</w:t>
         </w:r>
       </w:fldSimple>
-      <w:bookmarkEnd w:id="19"/>
+      <w:bookmarkEnd w:id="20"/>
       <w:r>
         <w:rPr>
           <w:rFonts w:hint="eastAsia"/>
@@ -8131,7 +8121,7 @@
         </w:rPr>
         <w:t>におけるプレゼンテーションの構造比較</w:t>
       </w:r>
-      <w:bookmarkEnd w:id="20"/>
+      <w:bookmarkEnd w:id="21"/>
     </w:p>
     <w:p/>
     <w:p>
@@ -8279,7 +8269,7 @@
       <w:pPr>
         <w:pStyle w:val="2"/>
       </w:pPr>
-      <w:bookmarkStart w:id="21" w:name="_Toc438459419"/>
+      <w:bookmarkStart w:id="22" w:name="_Toc438459419"/>
       <w:r>
         <w:t>Meet</w:t>
       </w:r>
@@ -8304,7 +8294,7 @@
         </w:rPr>
         <w:t>の構成要素</w:t>
       </w:r>
-      <w:bookmarkEnd w:id="21"/>
+      <w:bookmarkEnd w:id="22"/>
     </w:p>
     <w:p>
       <w:r>
@@ -8644,14 +8634,7 @@
                                   <w:rFonts w:hint="eastAsia"/>
                                   <w:sz w:val="14"/>
                                 </w:rPr>
-                                <w:t>(</w:t>
-                              </w:r>
-                              <w:r>
-                                <w:rPr>
-                                  <w:rFonts w:hint="eastAsia"/>
-                                  <w:sz w:val="14"/>
-                                </w:rPr>
-                                <w:t>テキスト・</w:t>
+                                <w:t>(テキスト・</w:t>
                               </w:r>
                               <w:r>
                                 <w:rPr>
@@ -9343,8 +9326,8 @@
         <w:spacing w:line="360" w:lineRule="auto"/>
         <w:jc w:val="center"/>
       </w:pPr>
-      <w:bookmarkStart w:id="22" w:name="_Ref438451069"/>
-      <w:bookmarkStart w:id="23" w:name="_Toc438459461"/>
+      <w:bookmarkStart w:id="23" w:name="_Ref438451069"/>
+      <w:bookmarkStart w:id="24" w:name="_Toc438459461"/>
       <w:r>
         <w:t xml:space="preserve">図 </w:t>
       </w:r>
@@ -9356,14 +9339,14 @@
           <w:t>3</w:t>
         </w:r>
       </w:fldSimple>
-      <w:bookmarkEnd w:id="22"/>
+      <w:bookmarkEnd w:id="23"/>
       <w:r>
         <w:rPr>
           <w:rFonts w:hint="eastAsia"/>
         </w:rPr>
         <w:t xml:space="preserve">　Meetupプレゼンテーション記録フォーマットの概念図（再掲）</w:t>
       </w:r>
-      <w:bookmarkEnd w:id="23"/>
+      <w:bookmarkEnd w:id="24"/>
     </w:p>
     <w:p/>
     <w:p>
@@ -9375,7 +9358,7 @@
       <w:pPr>
         <w:pStyle w:val="1"/>
       </w:pPr>
-      <w:bookmarkStart w:id="24" w:name="_Toc438459420"/>
+      <w:bookmarkStart w:id="25" w:name="_Toc438459420"/>
       <w:r>
         <w:rPr>
           <w:rFonts w:hint="eastAsia"/>
@@ -9395,7 +9378,7 @@
         </w:rPr>
         <w:t>スライドフォーマットとその問題点</w:t>
       </w:r>
-      <w:bookmarkEnd w:id="24"/>
+      <w:bookmarkEnd w:id="25"/>
     </w:p>
     <w:p/>
     <w:p>
@@ -9439,15 +9422,15 @@
         </w:numPr>
         <w:ind w:leftChars="0" w:firstLineChars="0"/>
       </w:pPr>
-      <w:bookmarkStart w:id="25" w:name="_Toc438244750"/>
-      <w:bookmarkEnd w:id="25"/>
+      <w:bookmarkStart w:id="26" w:name="_Toc438244750"/>
+      <w:bookmarkEnd w:id="26"/>
     </w:p>
     <w:p/>
     <w:p>
       <w:pPr>
         <w:pStyle w:val="2"/>
       </w:pPr>
-      <w:bookmarkStart w:id="26" w:name="_Toc438459421"/>
+      <w:bookmarkStart w:id="27" w:name="_Toc438459421"/>
       <w:r>
         <w:rPr>
           <w:rFonts w:hint="eastAsia"/>
@@ -9466,7 +9449,7 @@
         </w:rPr>
         <w:t>データ</w:t>
       </w:r>
-      <w:bookmarkEnd w:id="26"/>
+      <w:bookmarkEnd w:id="27"/>
     </w:p>
     <w:p>
       <w:r>
@@ -9532,8 +9515,8 @@
         <w:spacing w:line="360" w:lineRule="auto"/>
         <w:jc w:val="center"/>
       </w:pPr>
-      <w:bookmarkStart w:id="27" w:name="_Ref438407323"/>
-      <w:bookmarkStart w:id="28" w:name="_Toc438459463"/>
+      <w:bookmarkStart w:id="28" w:name="_Ref438407323"/>
+      <w:bookmarkStart w:id="29" w:name="_Toc438459463"/>
       <w:r>
         <w:t xml:space="preserve">表 </w:t>
       </w:r>
@@ -9545,14 +9528,14 @@
           <w:t>1</w:t>
         </w:r>
       </w:fldSimple>
-      <w:bookmarkEnd w:id="27"/>
+      <w:bookmarkEnd w:id="28"/>
       <w:r>
         <w:rPr>
           <w:rFonts w:hint="eastAsia"/>
         </w:rPr>
         <w:t xml:space="preserve">　スライドフォーマットと記録可能コンテンツ</w:t>
       </w:r>
-      <w:bookmarkEnd w:id="28"/>
+      <w:bookmarkEnd w:id="29"/>
     </w:p>
     <w:tbl>
       <w:tblPr>
@@ -9886,7 +9869,7 @@
       <w:pPr>
         <w:pStyle w:val="2"/>
       </w:pPr>
-      <w:bookmarkStart w:id="29" w:name="_Toc438459422"/>
+      <w:bookmarkStart w:id="30" w:name="_Toc438459422"/>
       <w:r>
         <w:rPr>
           <w:rFonts w:hint="eastAsia"/>
@@ -9911,7 +9894,7 @@
         </w:rPr>
         <w:t>問題点</w:t>
       </w:r>
-      <w:bookmarkEnd w:id="29"/>
+      <w:bookmarkEnd w:id="30"/>
     </w:p>
     <w:p>
       <w:r>
@@ -9938,7 +9921,7 @@
       <w:pPr>
         <w:pStyle w:val="3"/>
       </w:pPr>
-      <w:bookmarkStart w:id="30" w:name="_Toc438459423"/>
+      <w:bookmarkStart w:id="31" w:name="_Toc438459423"/>
       <w:r>
         <w:t>3.1.1</w:t>
       </w:r>
@@ -9954,7 +9937,7 @@
         </w:rPr>
         <w:t>OOXML</w:t>
       </w:r>
-      <w:bookmarkEnd w:id="30"/>
+      <w:bookmarkEnd w:id="31"/>
     </w:p>
     <w:p>
       <w:r>
@@ -10038,7 +10021,7 @@
       <w:pPr>
         <w:pStyle w:val="3"/>
       </w:pPr>
-      <w:bookmarkStart w:id="31" w:name="_Toc438459424"/>
+      <w:bookmarkStart w:id="32" w:name="_Toc438459424"/>
       <w:r>
         <w:lastRenderedPageBreak/>
         <w:t>3.1.2</w:t>
@@ -10052,7 +10035,7 @@
       <w:r>
         <w:t>MPEG4</w:t>
       </w:r>
-      <w:bookmarkEnd w:id="31"/>
+      <w:bookmarkEnd w:id="32"/>
     </w:p>
     <w:p>
       <w:r>
@@ -10159,7 +10142,7 @@
       <w:pPr>
         <w:pStyle w:val="3"/>
       </w:pPr>
-      <w:bookmarkStart w:id="32" w:name="_Toc438459425"/>
+      <w:bookmarkStart w:id="33" w:name="_Toc438459425"/>
       <w:r>
         <w:t>3.1.3</w:t>
       </w:r>
@@ -10172,7 +10155,7 @@
       <w:r>
         <w:t>HTML</w:t>
       </w:r>
-      <w:bookmarkEnd w:id="32"/>
+      <w:bookmarkEnd w:id="33"/>
     </w:p>
     <w:p>
       <w:r>
@@ -10251,7 +10234,7 @@
       <w:pPr>
         <w:pStyle w:val="1"/>
       </w:pPr>
-      <w:bookmarkStart w:id="33" w:name="_Toc438459426"/>
+      <w:bookmarkStart w:id="34" w:name="_Toc438459426"/>
       <w:r>
         <w:rPr>
           <w:rFonts w:hint="eastAsia"/>
@@ -10259,7 +10242,7 @@
         <w:lastRenderedPageBreak/>
         <w:t>Meetupにおけるプレゼンテーション記録システムの設計</w:t>
       </w:r>
-      <w:bookmarkEnd w:id="33"/>
+      <w:bookmarkEnd w:id="34"/>
     </w:p>
     <w:p/>
     <w:p>
@@ -10358,24 +10341,23 @@
           <w:sz w:val="28"/>
         </w:rPr>
       </w:pPr>
-      <w:bookmarkStart w:id="34" w:name="_Toc438249638"/>
-      <w:bookmarkStart w:id="35" w:name="_Toc438249679"/>
-      <w:bookmarkStart w:id="36" w:name="_Toc438250092"/>
-      <w:bookmarkStart w:id="37" w:name="_Toc438291983"/>
-      <w:bookmarkStart w:id="38" w:name="_Toc438303793"/>
-      <w:bookmarkStart w:id="39" w:name="_Toc438310332"/>
-      <w:bookmarkStart w:id="40" w:name="_Toc438327221"/>
-      <w:bookmarkStart w:id="41" w:name="_Toc438329997"/>
-      <w:bookmarkStart w:id="42" w:name="_Toc438335570"/>
-      <w:bookmarkStart w:id="43" w:name="_Toc438393886"/>
-      <w:bookmarkStart w:id="44" w:name="_Toc438395760"/>
-      <w:bookmarkStart w:id="45" w:name="_Toc438411567"/>
-      <w:bookmarkStart w:id="46" w:name="_Toc438440225"/>
-      <w:bookmarkStart w:id="47" w:name="_Toc438440351"/>
-      <w:bookmarkStart w:id="48" w:name="_Toc438446356"/>
-      <w:bookmarkStart w:id="49" w:name="_Toc438450472"/>
-      <w:bookmarkStart w:id="50" w:name="_Toc438459427"/>
-      <w:bookmarkEnd w:id="34"/>
+      <w:bookmarkStart w:id="35" w:name="_Toc438249638"/>
+      <w:bookmarkStart w:id="36" w:name="_Toc438249679"/>
+      <w:bookmarkStart w:id="37" w:name="_Toc438250092"/>
+      <w:bookmarkStart w:id="38" w:name="_Toc438291983"/>
+      <w:bookmarkStart w:id="39" w:name="_Toc438303793"/>
+      <w:bookmarkStart w:id="40" w:name="_Toc438310332"/>
+      <w:bookmarkStart w:id="41" w:name="_Toc438327221"/>
+      <w:bookmarkStart w:id="42" w:name="_Toc438329997"/>
+      <w:bookmarkStart w:id="43" w:name="_Toc438335570"/>
+      <w:bookmarkStart w:id="44" w:name="_Toc438393886"/>
+      <w:bookmarkStart w:id="45" w:name="_Toc438395760"/>
+      <w:bookmarkStart w:id="46" w:name="_Toc438411567"/>
+      <w:bookmarkStart w:id="47" w:name="_Toc438440225"/>
+      <w:bookmarkStart w:id="48" w:name="_Toc438440351"/>
+      <w:bookmarkStart w:id="49" w:name="_Toc438446356"/>
+      <w:bookmarkStart w:id="50" w:name="_Toc438450472"/>
+      <w:bookmarkStart w:id="51" w:name="_Toc438459427"/>
       <w:bookmarkEnd w:id="35"/>
       <w:bookmarkEnd w:id="36"/>
       <w:bookmarkEnd w:id="37"/>
@@ -10392,12 +10374,13 @@
       <w:bookmarkEnd w:id="48"/>
       <w:bookmarkEnd w:id="49"/>
       <w:bookmarkEnd w:id="50"/>
+      <w:bookmarkEnd w:id="51"/>
     </w:p>
     <w:p>
       <w:pPr>
         <w:pStyle w:val="2"/>
       </w:pPr>
-      <w:bookmarkStart w:id="51" w:name="_Toc438459428"/>
+      <w:bookmarkStart w:id="52" w:name="_Toc438459428"/>
       <w:r>
         <w:rPr>
           <w:rFonts w:hint="eastAsia"/>
@@ -10413,7 +10396,7 @@
         </w:rPr>
         <w:t>におけるプレゼンテーション記録システムの機能要件</w:t>
       </w:r>
-      <w:bookmarkEnd w:id="51"/>
+      <w:bookmarkEnd w:id="52"/>
     </w:p>
     <w:p>
       <w:r>
@@ -10606,14 +10589,14 @@
       <w:pPr>
         <w:pStyle w:val="2"/>
       </w:pPr>
-      <w:bookmarkStart w:id="52" w:name="_Toc438459429"/>
+      <w:bookmarkStart w:id="53" w:name="_Toc438459429"/>
       <w:r>
         <w:rPr>
           <w:rFonts w:hint="eastAsia"/>
         </w:rPr>
         <w:t>Meetupにおけるプレゼンテーション記録システムの設計</w:t>
       </w:r>
-      <w:bookmarkEnd w:id="52"/>
+      <w:bookmarkEnd w:id="53"/>
     </w:p>
     <w:p>
       <w:r>
@@ -10628,14 +10611,14 @@
       <w:pPr>
         <w:pStyle w:val="3"/>
       </w:pPr>
-      <w:bookmarkStart w:id="53" w:name="_Toc438459430"/>
+      <w:bookmarkStart w:id="54" w:name="_Toc438459430"/>
       <w:r>
         <w:rPr>
           <w:rFonts w:hint="eastAsia"/>
         </w:rPr>
         <w:t>4.2.1　記録するプレゼンテーション構成要素</w:t>
       </w:r>
-      <w:bookmarkEnd w:id="53"/>
+      <w:bookmarkEnd w:id="54"/>
     </w:p>
     <w:p>
       <w:r>
@@ -10650,15 +10633,7 @@
     <w:p/>
     <w:p/>
     <w:p/>
-    <w:p>
-      <w:pPr>
-        <w:rPr>
-          <w:rFonts w:hint="eastAsia"/>
-        </w:rPr>
-      </w:pPr>
-      <w:bookmarkStart w:id="54" w:name="_GoBack"/>
-      <w:bookmarkEnd w:id="54"/>
-    </w:p>
+    <w:p/>
     <w:p/>
     <w:p>
       <w:pPr>
@@ -10831,7 +10806,6 @@
               <w:rPr>
                 <w:rFonts w:hint="eastAsia"/>
               </w:rPr>
-              <w:lastRenderedPageBreak/>
               <w:t>参加者属性</w:t>
             </w:r>
             <w:r>
@@ -11345,6 +11319,7 @@
         <w:rPr>
           <w:rFonts w:hint="eastAsia"/>
         </w:rPr>
+        <w:lastRenderedPageBreak/>
         <w:t>本項では、本研究で実装するプレゼンテーション記録システムの発表者用アプリケーションの動作概要を述べる。</w:t>
       </w:r>
       <w:r>
@@ -11428,14 +11403,7 @@
         <w:rPr>
           <w:rFonts w:hint="eastAsia"/>
         </w:rPr>
-        <w:t>プ</w:t>
-      </w:r>
-      <w:r>
-        <w:rPr>
-          <w:rFonts w:hint="eastAsia"/>
-        </w:rPr>
-        <w:lastRenderedPageBreak/>
-        <w:t>レゼンテーションを開始するとそのプレゼンテーション固有のURLが生成される。ほかの視聴者がこのURLをWebブラウザーで開けば、後述する聴衆用Webアプリケーションですぐにプレゼンテーションへの参加が可能となる。</w:t>
+        <w:t>プレゼンテーションを開始するとそのプレゼンテーション固有のURLが生成される。ほかの視聴者がこのURLをWebブラウザーで開けば、後述する聴衆用Webアプリケーションですぐにプレゼンテーションへの参加が可能となる。</w:t>
       </w:r>
     </w:p>
     <w:p>
@@ -12063,19 +12031,11 @@
               <w:ind w:firstLineChars="0" w:firstLine="0"/>
               <w:jc w:val="center"/>
             </w:pPr>
-            <w:proofErr w:type="spellStart"/>
             <w:r>
               <w:rPr>
                 <w:rFonts w:hint="eastAsia"/>
               </w:rPr>
-              <w:t>Haxe</w:t>
-            </w:r>
-            <w:proofErr w:type="spellEnd"/>
-            <w:r>
-              <w:rPr>
-                <w:rFonts w:hint="eastAsia"/>
-              </w:rPr>
-              <w:t xml:space="preserve"> (Node.js)</w:t>
+              <w:t>Haxe (Node.js)</w:t>
             </w:r>
           </w:p>
         </w:tc>
@@ -12156,19 +12116,11 @@
               <w:ind w:firstLineChars="0" w:firstLine="0"/>
               <w:jc w:val="center"/>
             </w:pPr>
-            <w:proofErr w:type="spellStart"/>
             <w:r>
               <w:rPr>
                 <w:rFonts w:hint="eastAsia"/>
               </w:rPr>
-              <w:t>Kurento</w:t>
-            </w:r>
-            <w:proofErr w:type="spellEnd"/>
-            <w:r>
-              <w:rPr>
-                <w:rFonts w:hint="eastAsia"/>
-              </w:rPr>
-              <w:t xml:space="preserve"> Media Server 6.2.</w:t>
+              <w:t>Kurento Media Server 6.2.</w:t>
             </w:r>
             <w:r>
               <w:t>0</w:t>
@@ -12249,19 +12201,11 @@
               <w:ind w:firstLineChars="0" w:firstLine="0"/>
               <w:jc w:val="center"/>
             </w:pPr>
-            <w:proofErr w:type="spellStart"/>
             <w:r>
               <w:rPr>
                 <w:rFonts w:hint="eastAsia"/>
               </w:rPr>
-              <w:t>Haxe</w:t>
-            </w:r>
-            <w:proofErr w:type="spellEnd"/>
-            <w:r>
-              <w:rPr>
-                <w:rFonts w:hint="eastAsia"/>
-              </w:rPr>
-              <w:t xml:space="preserve"> (JavaScript)</w:t>
+              <w:t>Haxe (JavaScript)</w:t>
             </w:r>
             <w:r>
               <w:t>, HTML, CSS</w:t>
@@ -12301,19 +12245,11 @@
               <w:ind w:firstLineChars="0" w:firstLine="0"/>
               <w:jc w:val="center"/>
             </w:pPr>
-            <w:proofErr w:type="spellStart"/>
             <w:r>
               <w:rPr>
                 <w:rFonts w:hint="eastAsia"/>
               </w:rPr>
-              <w:t>Haxe</w:t>
-            </w:r>
-            <w:proofErr w:type="spellEnd"/>
-            <w:r>
-              <w:rPr>
-                <w:rFonts w:hint="eastAsia"/>
-              </w:rPr>
-              <w:t xml:space="preserve"> (JavaScript)</w:t>
+              <w:t>Haxe (JavaScript)</w:t>
             </w:r>
             <w:r>
               <w:t>, HTML, CSS</w:t>
@@ -12335,6 +12271,7 @@
         <w:rPr>
           <w:rFonts w:hint="eastAsia"/>
         </w:rPr>
+        <w:lastRenderedPageBreak/>
         <w:t>実装の前提となる技術</w:t>
       </w:r>
       <w:bookmarkEnd w:id="81"/>
@@ -12348,7 +12285,6 @@
         <w:rPr>
           <w:rFonts w:hint="eastAsia"/>
         </w:rPr>
-        <w:lastRenderedPageBreak/>
         <w:t>5</w:t>
       </w:r>
       <w:r>
@@ -12360,7 +12296,6 @@
         </w:rPr>
         <w:t xml:space="preserve">　</w:t>
       </w:r>
-      <w:proofErr w:type="spellStart"/>
       <w:r>
         <w:rPr>
           <w:rFonts w:hint="eastAsia"/>
@@ -12368,42 +12303,13 @@
         <w:t>WebRTC</w:t>
       </w:r>
       <w:bookmarkEnd w:id="82"/>
-      <w:proofErr w:type="spellEnd"/>
-    </w:p>
-    <w:p>
-      <w:r>
-        <w:rPr>
-          <w:rFonts w:hint="eastAsia"/>
-        </w:rPr>
-        <w:t>本節では、本研究で実装した映像配信プロトコルとして使用する</w:t>
-      </w:r>
-      <w:proofErr w:type="spellStart"/>
-      <w:r>
-        <w:rPr>
-          <w:rFonts w:hint="eastAsia"/>
-        </w:rPr>
-        <w:t>WebRTC</w:t>
-      </w:r>
-      <w:proofErr w:type="spellEnd"/>
-      <w:r>
-        <w:rPr>
-          <w:rFonts w:hint="eastAsia"/>
-        </w:rPr>
-        <w:t>のアーキテクチャについて述べる。</w:t>
-      </w:r>
-      <w:proofErr w:type="spellStart"/>
-      <w:r>
-        <w:rPr>
-          <w:rFonts w:hint="eastAsia"/>
-        </w:rPr>
-        <w:t>WebRTC</w:t>
-      </w:r>
-      <w:proofErr w:type="spellEnd"/>
-      <w:r>
-        <w:rPr>
-          <w:rFonts w:hint="eastAsia"/>
-        </w:rPr>
-        <w:t>は、W3Cが提唱するWebブラウザー用のリアルタイムコミュニケーションAPIで、特別なプラグインなしでピアツーピアの映像伝送を可能とする。</w:t>
+    </w:p>
+    <w:p>
+      <w:r>
+        <w:rPr>
+          <w:rFonts w:hint="eastAsia"/>
+        </w:rPr>
+        <w:t>本節では、本研究で実装した映像配信プロトコルとして使用するWebRTCのアーキテクチャについて述べる。WebRTCは、W3Cが提唱するWebブラウザー用のリアルタイムコミュニケーションAPIで、特別なプラグインなしでピアツーピアの映像伝送を可能とする。</w:t>
       </w:r>
     </w:p>
     <w:p/>
@@ -12525,21 +12431,7 @@
         <w:rPr>
           <w:rFonts w:hint="eastAsia"/>
         </w:rPr>
-        <w:t>、発表者が使用するネイティブアプリケーションと、聴衆が使用するWebアプリケーション、ならびにそれらから発信される情報を受け取り記録・他の参加者に仲介するWebサーバー・</w:t>
-      </w:r>
-      <w:proofErr w:type="spellStart"/>
-      <w:r>
-        <w:rPr>
-          <w:rFonts w:hint="eastAsia"/>
-        </w:rPr>
-        <w:t>Kurento</w:t>
-      </w:r>
-      <w:proofErr w:type="spellEnd"/>
-      <w:r>
-        <w:rPr>
-          <w:rFonts w:hint="eastAsia"/>
-        </w:rPr>
-        <w:t>メディアサーバーに大別される。</w:t>
+        <w:t>、発表者が使用するネイティブアプリケーションと、聴衆が使用するWebアプリケーション、ならびにそれらから発信される情報を受け取り記録・他の参加者に仲介するWebサーバー・Kurentoメディアサーバーに大別される。</w:t>
       </w:r>
     </w:p>
     <w:p/>
@@ -12888,19 +12780,11 @@
         </w:rPr>
         <w:t xml:space="preserve">　</w:t>
       </w:r>
-      <w:proofErr w:type="spellStart"/>
-      <w:r>
-        <w:rPr>
-          <w:rFonts w:hint="eastAsia"/>
-        </w:rPr>
-        <w:t>WebRTC</w:t>
-      </w:r>
-      <w:proofErr w:type="spellEnd"/>
-      <w:r>
-        <w:rPr>
-          <w:rFonts w:hint="eastAsia"/>
-        </w:rPr>
-        <w:t>を用いて映像記録・配信を行った際に安定して動作する同時参加者数の上限値</w:t>
+      <w:r>
+        <w:rPr>
+          <w:rFonts w:hint="eastAsia"/>
+        </w:rPr>
+        <w:t>WebRTCを用いて映像記録・配信を行った際に安定して動作する同時参加者数の上限値</w:t>
       </w:r>
       <w:r>
         <w:rPr>
@@ -13482,7 +13366,6 @@
             <w:id w:val="-573587230"/>
             <w:bibliography/>
           </w:sdtPr>
-          <w:sdtEndPr/>
           <w:sdtContent>
             <w:p>
               <w:pPr>
@@ -13893,7 +13776,6 @@
         <w:docPartUnique/>
       </w:docPartObj>
     </w:sdtPr>
-    <w:sdtEndPr/>
     <w:sdtContent>
       <w:p>
         <w:pPr>
@@ -13914,7 +13796,7 @@
             <w:noProof/>
             <w:lang w:val="ja-JP"/>
           </w:rPr>
-          <w:t>18</w:t>
+          <w:t>14</w:t>
         </w:r>
         <w:r>
           <w:fldChar w:fldCharType="end"/>
@@ -14051,7 +13933,7 @@
         <w:noProof/>
         <w:sz w:val="18"/>
       </w:rPr>
-      <w:t>第8章</w:t>
+      <w:t>第5章</w:t>
     </w:r>
     <w:r>
       <w:rPr>
@@ -14090,7 +13972,7 @@
         <w:noProof/>
         <w:sz w:val="18"/>
       </w:rPr>
-      <w:t>結論</w:t>
+      <w:t>Meetupにおけるプレゼンテーション記録システムの実装</w:t>
     </w:r>
     <w:r>
       <w:rPr>
@@ -14129,7 +14011,7 @@
         <w:noProof/>
         <w:sz w:val="18"/>
       </w:rPr>
-      <w:t>8.1</w:t>
+      <w:t>5.3</w:t>
     </w:r>
     <w:r>
       <w:rPr>
@@ -14168,7 +14050,7 @@
         <w:noProof/>
         <w:sz w:val="18"/>
       </w:rPr>
-      <w:t>まとめ</w:t>
+      <w:t>Meetupにおけるプレゼンテーション記録システムの実装の概要</w:t>
     </w:r>
     <w:r>
       <w:rPr>
@@ -18716,7 +18598,7 @@
 </file>
 
 <file path=customXml/itemProps1.xml><?xml version="1.0" encoding="utf-8"?>
-<ds:datastoreItem xmlns:ds="http://schemas.openxmlformats.org/officeDocument/2006/customXml" ds:itemID="{3EC01269-180C-41AA-BDC3-CC8B3E24F651}">
+<ds:datastoreItem xmlns:ds="http://schemas.openxmlformats.org/officeDocument/2006/customXml" ds:itemID="{9C44569E-2693-4264-98C6-7ABF3966283B}">
   <ds:schemaRefs>
     <ds:schemaRef ds:uri="http://schemas.openxmlformats.org/officeDocument/2006/bibliography"/>
   </ds:schemaRefs>

--- a/Thesis/thesis.docx
+++ b/Thesis/thesis.docx
@@ -1178,7 +1178,7 @@
         </w:rPr>
         <w:fldChar w:fldCharType="separate"/>
       </w:r>
-      <w:hyperlink w:anchor="_Toc439025825" w:history="1">
+      <w:hyperlink w:anchor="_Toc439281175" w:history="1">
         <w:r>
           <w:rPr>
             <w:rStyle w:val="a4"/>
@@ -1226,7 +1226,7 @@
             <w:noProof/>
             <w:webHidden/>
           </w:rPr>
-          <w:instrText xml:space="preserve"> PAGEREF _Toc439025825 \h </w:instrText>
+          <w:instrText xml:space="preserve"> PAGEREF _Toc439281175 \h </w:instrText>
         </w:r>
         <w:r>
           <w:rPr>
@@ -1267,7 +1267,7 @@
           <w:szCs w:val="22"/>
         </w:rPr>
       </w:pPr>
-      <w:hyperlink w:anchor="_Toc439025826" w:history="1">
+      <w:hyperlink w:anchor="_Toc439281176" w:history="1">
         <w:r>
           <w:rPr>
             <w:rStyle w:val="a4"/>
@@ -1306,7 +1306,7 @@
           <w:rPr>
             <w:webHidden/>
           </w:rPr>
-          <w:instrText xml:space="preserve"> PAGEREF _Toc439025826 \h </w:instrText>
+          <w:instrText xml:space="preserve"> PAGEREF _Toc439281176 \h </w:instrText>
         </w:r>
         <w:r>
           <w:rPr>
@@ -1343,7 +1343,7 @@
           <w:szCs w:val="22"/>
         </w:rPr>
       </w:pPr>
-      <w:hyperlink w:anchor="_Toc439025827" w:history="1">
+      <w:hyperlink w:anchor="_Toc439281177" w:history="1">
         <w:r>
           <w:rPr>
             <w:rStyle w:val="a4"/>
@@ -1382,7 +1382,7 @@
           <w:rPr>
             <w:webHidden/>
           </w:rPr>
-          <w:instrText xml:space="preserve"> PAGEREF _Toc439025827 \h </w:instrText>
+          <w:instrText xml:space="preserve"> PAGEREF _Toc439281177 \h </w:instrText>
         </w:r>
         <w:r>
           <w:rPr>
@@ -1419,7 +1419,7 @@
           <w:szCs w:val="22"/>
         </w:rPr>
       </w:pPr>
-      <w:hyperlink w:anchor="_Toc439025828" w:history="1">
+      <w:hyperlink w:anchor="_Toc439281178" w:history="1">
         <w:r>
           <w:rPr>
             <w:rStyle w:val="a4"/>
@@ -1458,7 +1458,7 @@
           <w:rPr>
             <w:webHidden/>
           </w:rPr>
-          <w:instrText xml:space="preserve"> PAGEREF _Toc439025828 \h </w:instrText>
+          <w:instrText xml:space="preserve"> PAGEREF _Toc439281178 \h </w:instrText>
         </w:r>
         <w:r>
           <w:rPr>
@@ -1495,7 +1495,7 @@
           <w:szCs w:val="22"/>
         </w:rPr>
       </w:pPr>
-      <w:hyperlink w:anchor="_Toc439025829" w:history="1">
+      <w:hyperlink w:anchor="_Toc439281179" w:history="1">
         <w:r>
           <w:rPr>
             <w:rStyle w:val="a4"/>
@@ -1534,7 +1534,7 @@
           <w:rPr>
             <w:webHidden/>
           </w:rPr>
-          <w:instrText xml:space="preserve"> PAGEREF _Toc439025829 \h </w:instrText>
+          <w:instrText xml:space="preserve"> PAGEREF _Toc439281179 \h </w:instrText>
         </w:r>
         <w:r>
           <w:rPr>
@@ -1571,7 +1571,7 @@
           <w:szCs w:val="22"/>
         </w:rPr>
       </w:pPr>
-      <w:hyperlink w:anchor="_Toc439025830" w:history="1">
+      <w:hyperlink w:anchor="_Toc439281180" w:history="1">
         <w:r>
           <w:rPr>
             <w:rStyle w:val="a4"/>
@@ -1610,7 +1610,7 @@
           <w:rPr>
             <w:webHidden/>
           </w:rPr>
-          <w:instrText xml:space="preserve"> PAGEREF _Toc439025830 \h </w:instrText>
+          <w:instrText xml:space="preserve"> PAGEREF _Toc439281180 \h </w:instrText>
         </w:r>
         <w:r>
           <w:rPr>
@@ -1655,7 +1655,7 @@
           <w:szCs w:val="22"/>
         </w:rPr>
       </w:pPr>
-      <w:hyperlink w:anchor="_Toc439025831" w:history="1">
+      <w:hyperlink w:anchor="_Toc439281181" w:history="1">
         <w:r>
           <w:rPr>
             <w:rStyle w:val="a4"/>
@@ -1710,7 +1710,7 @@
             <w:noProof/>
             <w:webHidden/>
           </w:rPr>
-          <w:instrText xml:space="preserve"> PAGEREF _Toc439025831 \h </w:instrText>
+          <w:instrText xml:space="preserve"> PAGEREF _Toc439281181 \h </w:instrText>
         </w:r>
         <w:r>
           <w:rPr>
@@ -1751,7 +1751,7 @@
           <w:szCs w:val="22"/>
         </w:rPr>
       </w:pPr>
-      <w:hyperlink w:anchor="_Toc439025832" w:history="1">
+      <w:hyperlink w:anchor="_Toc439281182" w:history="1">
         <w:r>
           <w:rPr>
             <w:rStyle w:val="a4"/>
@@ -1796,7 +1796,7 @@
           <w:rPr>
             <w:webHidden/>
           </w:rPr>
-          <w:instrText xml:space="preserve"> PAGEREF _Toc439025832 \h </w:instrText>
+          <w:instrText xml:space="preserve"> PAGEREF _Toc439281182 \h </w:instrText>
         </w:r>
         <w:r>
           <w:rPr>
@@ -1833,7 +1833,7 @@
           <w:szCs w:val="22"/>
         </w:rPr>
       </w:pPr>
-      <w:hyperlink w:anchor="_Toc439025833" w:history="1">
+      <w:hyperlink w:anchor="_Toc439281183" w:history="1">
         <w:r>
           <w:rPr>
             <w:rStyle w:val="a4"/>
@@ -1878,7 +1878,7 @@
           <w:rPr>
             <w:webHidden/>
           </w:rPr>
-          <w:instrText xml:space="preserve"> PAGEREF _Toc439025833 \h </w:instrText>
+          <w:instrText xml:space="preserve"> PAGEREF _Toc439281183 \h </w:instrText>
         </w:r>
         <w:r>
           <w:rPr>
@@ -1923,7 +1923,7 @@
           <w:szCs w:val="22"/>
         </w:rPr>
       </w:pPr>
-      <w:hyperlink w:anchor="_Toc439025834" w:history="1">
+      <w:hyperlink w:anchor="_Toc439281184" w:history="1">
         <w:r>
           <w:rPr>
             <w:rStyle w:val="a4"/>
@@ -1971,7 +1971,7 @@
             <w:noProof/>
             <w:webHidden/>
           </w:rPr>
-          <w:instrText xml:space="preserve"> PAGEREF _Toc439025834 \h </w:instrText>
+          <w:instrText xml:space="preserve"> PAGEREF _Toc439281184 \h </w:instrText>
         </w:r>
         <w:r>
           <w:rPr>
@@ -2012,7 +2012,7 @@
           <w:szCs w:val="22"/>
         </w:rPr>
       </w:pPr>
-      <w:hyperlink w:anchor="_Toc439025835" w:history="1">
+      <w:hyperlink w:anchor="_Toc439281185" w:history="1">
         <w:r>
           <w:rPr>
             <w:rStyle w:val="a4"/>
@@ -2051,7 +2051,7 @@
           <w:rPr>
             <w:webHidden/>
           </w:rPr>
-          <w:instrText xml:space="preserve"> PAGEREF _Toc439025835 \h </w:instrText>
+          <w:instrText xml:space="preserve"> PAGEREF _Toc439281185 \h </w:instrText>
         </w:r>
         <w:r>
           <w:rPr>
@@ -2088,7 +2088,7 @@
           <w:szCs w:val="22"/>
         </w:rPr>
       </w:pPr>
-      <w:hyperlink w:anchor="_Toc439025836" w:history="1">
+      <w:hyperlink w:anchor="_Toc439281186" w:history="1">
         <w:r>
           <w:rPr>
             <w:rStyle w:val="a4"/>
@@ -2127,7 +2127,7 @@
           <w:rPr>
             <w:webHidden/>
           </w:rPr>
-          <w:instrText xml:space="preserve"> PAGEREF _Toc439025836 \h </w:instrText>
+          <w:instrText xml:space="preserve"> PAGEREF _Toc439281186 \h </w:instrText>
         </w:r>
         <w:r>
           <w:rPr>
@@ -2171,7 +2171,7 @@
           <w:szCs w:val="22"/>
         </w:rPr>
       </w:pPr>
-      <w:hyperlink w:anchor="_Toc439025837" w:history="1">
+      <w:hyperlink w:anchor="_Toc439281187" w:history="1">
         <w:r>
           <w:rPr>
             <w:rStyle w:val="a4"/>
@@ -2216,7 +2216,7 @@
             <w:noProof/>
             <w:webHidden/>
           </w:rPr>
-          <w:instrText xml:space="preserve"> PAGEREF _Toc439025837 \h </w:instrText>
+          <w:instrText xml:space="preserve"> PAGEREF _Toc439281187 \h </w:instrText>
         </w:r>
         <w:r>
           <w:rPr>
@@ -2264,7 +2264,7 @@
           <w:szCs w:val="22"/>
         </w:rPr>
       </w:pPr>
-      <w:hyperlink w:anchor="_Toc439025838" w:history="1">
+      <w:hyperlink w:anchor="_Toc439281188" w:history="1">
         <w:r>
           <w:rPr>
             <w:rStyle w:val="a4"/>
@@ -2309,7 +2309,7 @@
             <w:noProof/>
             <w:webHidden/>
           </w:rPr>
-          <w:instrText xml:space="preserve"> PAGEREF _Toc439025838 \h </w:instrText>
+          <w:instrText xml:space="preserve"> PAGEREF _Toc439281188 \h </w:instrText>
         </w:r>
         <w:r>
           <w:rPr>
@@ -2357,7 +2357,7 @@
           <w:szCs w:val="22"/>
         </w:rPr>
       </w:pPr>
-      <w:hyperlink w:anchor="_Toc439025839" w:history="1">
+      <w:hyperlink w:anchor="_Toc439281189" w:history="1">
         <w:r>
           <w:rPr>
             <w:rStyle w:val="a4"/>
@@ -2402,7 +2402,7 @@
             <w:noProof/>
             <w:webHidden/>
           </w:rPr>
-          <w:instrText xml:space="preserve"> PAGEREF _Toc439025839 \h </w:instrText>
+          <w:instrText xml:space="preserve"> PAGEREF _Toc439281189 \h </w:instrText>
         </w:r>
         <w:r>
           <w:rPr>
@@ -2451,7 +2451,7 @@
           <w:szCs w:val="22"/>
         </w:rPr>
       </w:pPr>
-      <w:hyperlink w:anchor="_Toc439025840" w:history="1">
+      <w:hyperlink w:anchor="_Toc439281190" w:history="1">
         <w:r>
           <w:rPr>
             <w:rStyle w:val="a4"/>
@@ -2506,7 +2506,7 @@
             <w:noProof/>
             <w:webHidden/>
           </w:rPr>
-          <w:instrText xml:space="preserve"> PAGEREF _Toc439025840 \h </w:instrText>
+          <w:instrText xml:space="preserve"> PAGEREF _Toc439281190 \h </w:instrText>
         </w:r>
         <w:r>
           <w:rPr>
@@ -2547,7 +2547,7 @@
           <w:szCs w:val="22"/>
         </w:rPr>
       </w:pPr>
-      <w:hyperlink w:anchor="_Toc439025842" w:history="1">
+      <w:hyperlink w:anchor="_Toc439281192" w:history="1">
         <w:r>
           <w:rPr>
             <w:rStyle w:val="a4"/>
@@ -2586,83 +2586,7 @@
           <w:rPr>
             <w:webHidden/>
           </w:rPr>
-          <w:instrText xml:space="preserve"> PAGEREF _Toc439025842 \h </w:instrText>
-        </w:r>
-        <w:r>
-          <w:rPr>
-            <w:webHidden/>
-          </w:rPr>
-        </w:r>
-        <w:r>
-          <w:rPr>
-            <w:webHidden/>
-          </w:rPr>
-          <w:fldChar w:fldCharType="separate"/>
-        </w:r>
-        <w:r>
-          <w:rPr>
-            <w:webHidden/>
-          </w:rPr>
-          <w:t>9</w:t>
-        </w:r>
-        <w:r>
-          <w:rPr>
-            <w:webHidden/>
-          </w:rPr>
-          <w:fldChar w:fldCharType="end"/>
-        </w:r>
-      </w:hyperlink>
-    </w:p>
-    <w:p>
-      <w:pPr>
-        <w:pStyle w:val="21"/>
-        <w:rPr>
-          <w:rFonts w:eastAsiaTheme="minorEastAsia"/>
-          <w:smallCaps w:val="0"/>
-          <w:sz w:val="21"/>
-          <w:szCs w:val="22"/>
-        </w:rPr>
-      </w:pPr>
-      <w:hyperlink w:anchor="_Toc439025843" w:history="1">
-        <w:r>
-          <w:rPr>
-            <w:rStyle w:val="a4"/>
-          </w:rPr>
-          <w:t>4.2.</w:t>
-        </w:r>
-        <w:r>
-          <w:rPr>
-            <w:rFonts w:eastAsiaTheme="minorEastAsia"/>
-            <w:smallCaps w:val="0"/>
-            <w:sz w:val="21"/>
-            <w:szCs w:val="22"/>
-          </w:rPr>
-          <w:tab/>
-        </w:r>
-        <w:r>
-          <w:rPr>
-            <w:rStyle w:val="a4"/>
-            <w:rFonts w:hint="eastAsia"/>
-          </w:rPr>
-          <w:t>記録システムの全体設計</w:t>
-        </w:r>
-        <w:r>
-          <w:rPr>
-            <w:webHidden/>
-          </w:rPr>
-          <w:tab/>
-        </w:r>
-        <w:r>
-          <w:rPr>
-            <w:webHidden/>
-          </w:rPr>
-          <w:fldChar w:fldCharType="begin"/>
-        </w:r>
-        <w:r>
-          <w:rPr>
-            <w:webHidden/>
-          </w:rPr>
-          <w:instrText xml:space="preserve"> PAGEREF _Toc439025843 \h </w:instrText>
+          <w:instrText xml:space="preserve"> PAGEREF _Toc439281192 \h </w:instrText>
         </w:r>
         <w:r>
           <w:rPr>
@@ -2706,13 +2630,13 @@
           <w:szCs w:val="22"/>
         </w:rPr>
       </w:pPr>
-      <w:hyperlink w:anchor="_Toc439025844" w:history="1">
+      <w:hyperlink w:anchor="_Toc439281193" w:history="1">
         <w:r>
           <w:rPr>
             <w:rStyle w:val="a4"/>
             <w:noProof/>
           </w:rPr>
-          <w:t>4.2.1.</w:t>
+          <w:t>4.1.1.</w:t>
         </w:r>
         <w:r>
           <w:rPr>
@@ -2752,7 +2676,7 @@
             <w:noProof/>
             <w:webHidden/>
           </w:rPr>
-          <w:instrText xml:space="preserve"> PAGEREF _Toc439025844 \h </w:instrText>
+          <w:instrText xml:space="preserve"> PAGEREF _Toc439281193 \h </w:instrText>
         </w:r>
         <w:r>
           <w:rPr>
@@ -2800,13 +2724,13 @@
           <w:szCs w:val="22"/>
         </w:rPr>
       </w:pPr>
-      <w:hyperlink w:anchor="_Toc439025845" w:history="1">
+      <w:hyperlink w:anchor="_Toc439281194" w:history="1">
         <w:r>
           <w:rPr>
             <w:rStyle w:val="a4"/>
             <w:noProof/>
           </w:rPr>
-          <w:t>4.2.2.</w:t>
+          <w:t>4.1.2.</w:t>
         </w:r>
         <w:r>
           <w:rPr>
@@ -2846,7 +2770,7 @@
             <w:noProof/>
             <w:webHidden/>
           </w:rPr>
-          <w:instrText xml:space="preserve"> PAGEREF _Toc439025845 \h </w:instrText>
+          <w:instrText xml:space="preserve"> PAGEREF _Toc439281194 \h </w:instrText>
         </w:r>
         <w:r>
           <w:rPr>
@@ -2871,6 +2795,82 @@
         <w:r>
           <w:rPr>
             <w:noProof/>
+            <w:webHidden/>
+          </w:rPr>
+          <w:fldChar w:fldCharType="end"/>
+        </w:r>
+      </w:hyperlink>
+    </w:p>
+    <w:p>
+      <w:pPr>
+        <w:pStyle w:val="21"/>
+        <w:rPr>
+          <w:rFonts w:eastAsiaTheme="minorEastAsia"/>
+          <w:smallCaps w:val="0"/>
+          <w:sz w:val="21"/>
+          <w:szCs w:val="22"/>
+        </w:rPr>
+      </w:pPr>
+      <w:hyperlink w:anchor="_Toc439281195" w:history="1">
+        <w:r>
+          <w:rPr>
+            <w:rStyle w:val="a4"/>
+          </w:rPr>
+          <w:t>4.2.</w:t>
+        </w:r>
+        <w:r>
+          <w:rPr>
+            <w:rFonts w:eastAsiaTheme="minorEastAsia"/>
+            <w:smallCaps w:val="0"/>
+            <w:sz w:val="21"/>
+            <w:szCs w:val="22"/>
+          </w:rPr>
+          <w:tab/>
+        </w:r>
+        <w:r>
+          <w:rPr>
+            <w:rStyle w:val="a4"/>
+            <w:rFonts w:hint="eastAsia"/>
+          </w:rPr>
+          <w:t>記録システムの全体設計</w:t>
+        </w:r>
+        <w:r>
+          <w:rPr>
+            <w:webHidden/>
+          </w:rPr>
+          <w:tab/>
+        </w:r>
+        <w:r>
+          <w:rPr>
+            <w:webHidden/>
+          </w:rPr>
+          <w:fldChar w:fldCharType="begin"/>
+        </w:r>
+        <w:r>
+          <w:rPr>
+            <w:webHidden/>
+          </w:rPr>
+          <w:instrText xml:space="preserve"> PAGEREF _Toc439281195 \h </w:instrText>
+        </w:r>
+        <w:r>
+          <w:rPr>
+            <w:webHidden/>
+          </w:rPr>
+        </w:r>
+        <w:r>
+          <w:rPr>
+            <w:webHidden/>
+          </w:rPr>
+          <w:fldChar w:fldCharType="separate"/>
+        </w:r>
+        <w:r>
+          <w:rPr>
+            <w:webHidden/>
+          </w:rPr>
+          <w:t>10</w:t>
+        </w:r>
+        <w:r>
+          <w:rPr>
             <w:webHidden/>
           </w:rPr>
           <w:fldChar w:fldCharType="end"/>
@@ -2894,13 +2894,13 @@
           <w:szCs w:val="22"/>
         </w:rPr>
       </w:pPr>
-      <w:hyperlink w:anchor="_Toc439025846" w:history="1">
+      <w:hyperlink w:anchor="_Toc439281196" w:history="1">
         <w:r>
           <w:rPr>
             <w:rStyle w:val="a4"/>
             <w:noProof/>
           </w:rPr>
-          <w:t>4.2.3.</w:t>
+          <w:t>4.2.1.</w:t>
         </w:r>
         <w:r>
           <w:rPr>
@@ -2940,7 +2940,7 @@
             <w:noProof/>
             <w:webHidden/>
           </w:rPr>
-          <w:instrText xml:space="preserve"> PAGEREF _Toc439025846 \h </w:instrText>
+          <w:instrText xml:space="preserve"> PAGEREF _Toc439281196 \h </w:instrText>
         </w:r>
         <w:r>
           <w:rPr>
@@ -2981,7 +2981,7 @@
           <w:szCs w:val="22"/>
         </w:rPr>
       </w:pPr>
-      <w:hyperlink w:anchor="_Toc439025847" w:history="1">
+      <w:hyperlink w:anchor="_Toc439281197" w:history="1">
         <w:r>
           <w:rPr>
             <w:rStyle w:val="a4"/>
@@ -3020,7 +3020,7 @@
           <w:rPr>
             <w:webHidden/>
           </w:rPr>
-          <w:instrText xml:space="preserve"> PAGEREF _Toc439025847 \h </w:instrText>
+          <w:instrText xml:space="preserve"> PAGEREF _Toc439281197 \h </w:instrText>
         </w:r>
         <w:r>
           <w:rPr>
@@ -3037,7 +3037,7 @@
           <w:rPr>
             <w:webHidden/>
           </w:rPr>
-          <w:t>10</w:t>
+          <w:t>12</w:t>
         </w:r>
         <w:r>
           <w:rPr>
@@ -3064,7 +3064,7 @@
           <w:szCs w:val="22"/>
         </w:rPr>
       </w:pPr>
-      <w:hyperlink w:anchor="_Toc439025848" w:history="1">
+      <w:hyperlink w:anchor="_Toc439281198" w:history="1">
         <w:r>
           <w:rPr>
             <w:rStyle w:val="a4"/>
@@ -3110,7 +3110,7 @@
             <w:noProof/>
             <w:webHidden/>
           </w:rPr>
-          <w:instrText xml:space="preserve"> PAGEREF _Toc439025848 \h </w:instrText>
+          <w:instrText xml:space="preserve"> PAGEREF _Toc439281198 \h </w:instrText>
         </w:r>
         <w:r>
           <w:rPr>
@@ -3130,7 +3130,7 @@
             <w:noProof/>
             <w:webHidden/>
           </w:rPr>
-          <w:t>10</w:t>
+          <w:t>13</w:t>
         </w:r>
         <w:r>
           <w:rPr>
@@ -3158,7 +3158,7 @@
           <w:szCs w:val="22"/>
         </w:rPr>
       </w:pPr>
-      <w:hyperlink w:anchor="_Toc439025849" w:history="1">
+      <w:hyperlink w:anchor="_Toc439281199" w:history="1">
         <w:r>
           <w:rPr>
             <w:rStyle w:val="a4"/>
@@ -3204,7 +3204,7 @@
             <w:noProof/>
             <w:webHidden/>
           </w:rPr>
-          <w:instrText xml:space="preserve"> PAGEREF _Toc439025849 \h </w:instrText>
+          <w:instrText xml:space="preserve"> PAGEREF _Toc439281199 \h </w:instrText>
         </w:r>
         <w:r>
           <w:rPr>
@@ -3224,7 +3224,7 @@
             <w:noProof/>
             <w:webHidden/>
           </w:rPr>
-          <w:t>12</w:t>
+          <w:t>14</w:t>
         </w:r>
         <w:r>
           <w:rPr>
@@ -3252,13 +3252,13 @@
           <w:szCs w:val="22"/>
         </w:rPr>
       </w:pPr>
-      <w:hyperlink w:anchor="_Toc439025850" w:history="1">
+      <w:hyperlink w:anchor="_Toc439281200" w:history="1">
         <w:r>
           <w:rPr>
             <w:rStyle w:val="a4"/>
             <w:noProof/>
           </w:rPr>
-          <w:t>4.3.3.</w:t>
+          <w:t>4.3.7.</w:t>
         </w:r>
         <w:r>
           <w:rPr>
@@ -3298,7 +3298,7 @@
             <w:noProof/>
             <w:webHidden/>
           </w:rPr>
-          <w:instrText xml:space="preserve"> PAGEREF _Toc439025850 \h </w:instrText>
+          <w:instrText xml:space="preserve"> PAGEREF _Toc439281200 \h </w:instrText>
         </w:r>
         <w:r>
           <w:rPr>
@@ -3318,7 +3318,7 @@
             <w:noProof/>
             <w:webHidden/>
           </w:rPr>
-          <w:t>13</w:t>
+          <w:t>16</w:t>
         </w:r>
         <w:r>
           <w:rPr>
@@ -3346,13 +3346,13 @@
           <w:szCs w:val="22"/>
         </w:rPr>
       </w:pPr>
-      <w:hyperlink w:anchor="_Toc439025851" w:history="1">
+      <w:hyperlink w:anchor="_Toc439281201" w:history="1">
         <w:r>
           <w:rPr>
             <w:rStyle w:val="a4"/>
             <w:noProof/>
           </w:rPr>
-          <w:t>4.3.4.</w:t>
+          <w:t>4.3.8.</w:t>
         </w:r>
         <w:r>
           <w:rPr>
@@ -3392,7 +3392,7 @@
             <w:noProof/>
             <w:webHidden/>
           </w:rPr>
-          <w:instrText xml:space="preserve"> PAGEREF _Toc439025851 \h </w:instrText>
+          <w:instrText xml:space="preserve"> PAGEREF _Toc439281201 \h </w:instrText>
         </w:r>
         <w:r>
           <w:rPr>
@@ -3412,7 +3412,7 @@
             <w:noProof/>
             <w:webHidden/>
           </w:rPr>
-          <w:t>14</w:t>
+          <w:t>16</w:t>
         </w:r>
         <w:r>
           <w:rPr>
@@ -3441,7 +3441,7 @@
           <w:szCs w:val="22"/>
         </w:rPr>
       </w:pPr>
-      <w:hyperlink w:anchor="_Toc439025852" w:history="1">
+      <w:hyperlink w:anchor="_Toc439281202" w:history="1">
         <w:r>
           <w:rPr>
             <w:rStyle w:val="a4"/>
@@ -3496,7 +3496,7 @@
             <w:noProof/>
             <w:webHidden/>
           </w:rPr>
-          <w:instrText xml:space="preserve"> PAGEREF _Toc439025852 \h </w:instrText>
+          <w:instrText xml:space="preserve"> PAGEREF _Toc439281202 \h </w:instrText>
         </w:r>
         <w:r>
           <w:rPr>
@@ -3516,7 +3516,7 @@
             <w:noProof/>
             <w:webHidden/>
           </w:rPr>
-          <w:t>15</w:t>
+          <w:t>17</w:t>
         </w:r>
         <w:r>
           <w:rPr>
@@ -3537,7 +3537,7 @@
           <w:szCs w:val="22"/>
         </w:rPr>
       </w:pPr>
-      <w:hyperlink w:anchor="_Toc439025854" w:history="1">
+      <w:hyperlink w:anchor="_Toc439281204" w:history="1">
         <w:r>
           <w:rPr>
             <w:rStyle w:val="a4"/>
@@ -3576,7 +3576,7 @@
           <w:rPr>
             <w:webHidden/>
           </w:rPr>
-          <w:instrText xml:space="preserve"> PAGEREF _Toc439025854 \h </w:instrText>
+          <w:instrText xml:space="preserve"> PAGEREF _Toc439281204 \h </w:instrText>
         </w:r>
         <w:r>
           <w:rPr>
@@ -3593,7 +3593,7 @@
           <w:rPr>
             <w:webHidden/>
           </w:rPr>
-          <w:t>15</w:t>
+          <w:t>17</w:t>
         </w:r>
         <w:r>
           <w:rPr>
@@ -3613,7 +3613,7 @@
           <w:szCs w:val="22"/>
         </w:rPr>
       </w:pPr>
-      <w:hyperlink w:anchor="_Toc439025855" w:history="1">
+      <w:hyperlink w:anchor="_Toc439281205" w:history="1">
         <w:r>
           <w:rPr>
             <w:rStyle w:val="a4"/>
@@ -3652,7 +3652,7 @@
           <w:rPr>
             <w:webHidden/>
           </w:rPr>
-          <w:instrText xml:space="preserve"> PAGEREF _Toc439025855 \h </w:instrText>
+          <w:instrText xml:space="preserve"> PAGEREF _Toc439281205 \h </w:instrText>
         </w:r>
         <w:r>
           <w:rPr>
@@ -3669,7 +3669,7 @@
           <w:rPr>
             <w:webHidden/>
           </w:rPr>
-          <w:t>15</w:t>
+          <w:t>17</w:t>
         </w:r>
         <w:r>
           <w:rPr>
@@ -3696,7 +3696,7 @@
           <w:szCs w:val="22"/>
         </w:rPr>
       </w:pPr>
-      <w:hyperlink w:anchor="_Toc439025856" w:history="1">
+      <w:hyperlink w:anchor="_Toc439281206" w:history="1">
         <w:r>
           <w:rPr>
             <w:rStyle w:val="a4"/>
@@ -3741,7 +3741,7 @@
             <w:noProof/>
             <w:webHidden/>
           </w:rPr>
-          <w:instrText xml:space="preserve"> PAGEREF _Toc439025856 \h </w:instrText>
+          <w:instrText xml:space="preserve"> PAGEREF _Toc439281206 \h </w:instrText>
         </w:r>
         <w:r>
           <w:rPr>
@@ -3761,7 +3761,7 @@
             <w:noProof/>
             <w:webHidden/>
           </w:rPr>
-          <w:t>16</w:t>
+          <w:t>18</w:t>
         </w:r>
         <w:r>
           <w:rPr>
@@ -3789,7 +3789,7 @@
           <w:szCs w:val="22"/>
         </w:rPr>
       </w:pPr>
-      <w:hyperlink w:anchor="_Toc439025857" w:history="1">
+      <w:hyperlink w:anchor="_Toc439281207" w:history="1">
         <w:r>
           <w:rPr>
             <w:rStyle w:val="a4"/>
@@ -3834,7 +3834,7 @@
             <w:noProof/>
             <w:webHidden/>
           </w:rPr>
-          <w:instrText xml:space="preserve"> PAGEREF _Toc439025857 \h </w:instrText>
+          <w:instrText xml:space="preserve"> PAGEREF _Toc439281207 \h </w:instrText>
         </w:r>
         <w:r>
           <w:rPr>
@@ -3854,7 +3854,7 @@
             <w:noProof/>
             <w:webHidden/>
           </w:rPr>
-          <w:t>16</w:t>
+          <w:t>18</w:t>
         </w:r>
         <w:r>
           <w:rPr>
@@ -3875,7 +3875,7 @@
           <w:szCs w:val="22"/>
         </w:rPr>
       </w:pPr>
-      <w:hyperlink w:anchor="_Toc439025858" w:history="1">
+      <w:hyperlink w:anchor="_Toc439281208" w:history="1">
         <w:r>
           <w:rPr>
             <w:rStyle w:val="a4"/>
@@ -3920,7 +3920,7 @@
           <w:rPr>
             <w:webHidden/>
           </w:rPr>
-          <w:instrText xml:space="preserve"> PAGEREF _Toc439025858 \h </w:instrText>
+          <w:instrText xml:space="preserve"> PAGEREF _Toc439281208 \h </w:instrText>
         </w:r>
         <w:r>
           <w:rPr>
@@ -3937,7 +3937,7 @@
           <w:rPr>
             <w:webHidden/>
           </w:rPr>
-          <w:t>16</w:t>
+          <w:t>18</w:t>
         </w:r>
         <w:r>
           <w:rPr>
@@ -3965,7 +3965,7 @@
           <w:szCs w:val="22"/>
         </w:rPr>
       </w:pPr>
-      <w:hyperlink w:anchor="_Toc439025859" w:history="1">
+      <w:hyperlink w:anchor="_Toc439281209" w:history="1">
         <w:r>
           <w:rPr>
             <w:rStyle w:val="a4"/>
@@ -4013,7 +4013,7 @@
             <w:noProof/>
             <w:webHidden/>
           </w:rPr>
-          <w:instrText xml:space="preserve"> PAGEREF _Toc439025859 \h </w:instrText>
+          <w:instrText xml:space="preserve"> PAGEREF _Toc439281209 \h </w:instrText>
         </w:r>
         <w:r>
           <w:rPr>
@@ -4033,7 +4033,7 @@
             <w:noProof/>
             <w:webHidden/>
           </w:rPr>
-          <w:t>18</w:t>
+          <w:t>20</w:t>
         </w:r>
         <w:r>
           <w:rPr>
@@ -4054,7 +4054,7 @@
           <w:szCs w:val="22"/>
         </w:rPr>
       </w:pPr>
-      <w:hyperlink w:anchor="_Toc439025861" w:history="1">
+      <w:hyperlink w:anchor="_Toc439281211" w:history="1">
         <w:r>
           <w:rPr>
             <w:rStyle w:val="a4"/>
@@ -4093,7 +4093,7 @@
           <w:rPr>
             <w:webHidden/>
           </w:rPr>
-          <w:instrText xml:space="preserve"> PAGEREF _Toc439025861 \h </w:instrText>
+          <w:instrText xml:space="preserve"> PAGEREF _Toc439281211 \h </w:instrText>
         </w:r>
         <w:r>
           <w:rPr>
@@ -4110,7 +4110,7 @@
           <w:rPr>
             <w:webHidden/>
           </w:rPr>
-          <w:t>18</w:t>
+          <w:t>20</w:t>
         </w:r>
         <w:r>
           <w:rPr>
@@ -4130,7 +4130,7 @@
           <w:szCs w:val="22"/>
         </w:rPr>
       </w:pPr>
-      <w:hyperlink w:anchor="_Toc439025862" w:history="1">
+      <w:hyperlink w:anchor="_Toc439281212" w:history="1">
         <w:r>
           <w:rPr>
             <w:rStyle w:val="a4"/>
@@ -4182,7 +4182,7 @@
           <w:rPr>
             <w:webHidden/>
           </w:rPr>
-          <w:instrText xml:space="preserve"> PAGEREF _Toc439025862 \h </w:instrText>
+          <w:instrText xml:space="preserve"> PAGEREF _Toc439281212 \h </w:instrText>
         </w:r>
         <w:r>
           <w:rPr>
@@ -4199,7 +4199,7 @@
           <w:rPr>
             <w:webHidden/>
           </w:rPr>
-          <w:t>18</w:t>
+          <w:t>20</w:t>
         </w:r>
         <w:r>
           <w:rPr>
@@ -4227,7 +4227,7 @@
           <w:szCs w:val="22"/>
         </w:rPr>
       </w:pPr>
-      <w:hyperlink w:anchor="_Toc439025863" w:history="1">
+      <w:hyperlink w:anchor="_Toc439281213" w:history="1">
         <w:r>
           <w:rPr>
             <w:rStyle w:val="a4"/>
@@ -4275,7 +4275,7 @@
             <w:noProof/>
             <w:webHidden/>
           </w:rPr>
-          <w:instrText xml:space="preserve"> PAGEREF _Toc439025863 \h </w:instrText>
+          <w:instrText xml:space="preserve"> PAGEREF _Toc439281213 \h </w:instrText>
         </w:r>
         <w:r>
           <w:rPr>
@@ -4295,7 +4295,7 @@
             <w:noProof/>
             <w:webHidden/>
           </w:rPr>
-          <w:t>19</w:t>
+          <w:t>21</w:t>
         </w:r>
         <w:r>
           <w:rPr>
@@ -4316,7 +4316,7 @@
           <w:szCs w:val="22"/>
         </w:rPr>
       </w:pPr>
-      <w:hyperlink w:anchor="_Toc439025865" w:history="1">
+      <w:hyperlink w:anchor="_Toc439281215" w:history="1">
         <w:r>
           <w:rPr>
             <w:rStyle w:val="a4"/>
@@ -4355,7 +4355,7 @@
           <w:rPr>
             <w:webHidden/>
           </w:rPr>
-          <w:instrText xml:space="preserve"> PAGEREF _Toc439025865 \h </w:instrText>
+          <w:instrText xml:space="preserve"> PAGEREF _Toc439281215 \h </w:instrText>
         </w:r>
         <w:r>
           <w:rPr>
@@ -4372,7 +4372,7 @@
           <w:rPr>
             <w:webHidden/>
           </w:rPr>
-          <w:t>19</w:t>
+          <w:t>21</w:t>
         </w:r>
         <w:r>
           <w:rPr>
@@ -4392,7 +4392,7 @@
           <w:szCs w:val="22"/>
         </w:rPr>
       </w:pPr>
-      <w:hyperlink w:anchor="_Toc439025866" w:history="1">
+      <w:hyperlink w:anchor="_Toc439281216" w:history="1">
         <w:r>
           <w:rPr>
             <w:rStyle w:val="a4"/>
@@ -4431,7 +4431,7 @@
           <w:rPr>
             <w:webHidden/>
           </w:rPr>
-          <w:instrText xml:space="preserve"> PAGEREF _Toc439025866 \h </w:instrText>
+          <w:instrText xml:space="preserve"> PAGEREF _Toc439281216 \h </w:instrText>
         </w:r>
         <w:r>
           <w:rPr>
@@ -4448,7 +4448,7 @@
           <w:rPr>
             <w:webHidden/>
           </w:rPr>
-          <w:t>19</w:t>
+          <w:t>21</w:t>
         </w:r>
         <w:r>
           <w:rPr>
@@ -4475,7 +4475,7 @@
           <w:szCs w:val="22"/>
         </w:rPr>
       </w:pPr>
-      <w:hyperlink w:anchor="_Toc439025867" w:history="1">
+      <w:hyperlink w:anchor="_Toc439281217" w:history="1">
         <w:r>
           <w:rPr>
             <w:rStyle w:val="a4"/>
@@ -4521,7 +4521,7 @@
             <w:noProof/>
             <w:webHidden/>
           </w:rPr>
-          <w:instrText xml:space="preserve"> PAGEREF _Toc439025867 \h </w:instrText>
+          <w:instrText xml:space="preserve"> PAGEREF _Toc439281217 \h </w:instrText>
         </w:r>
         <w:r>
           <w:rPr>
@@ -4541,7 +4541,7 @@
             <w:noProof/>
             <w:webHidden/>
           </w:rPr>
-          <w:t>19</w:t>
+          <w:t>21</w:t>
         </w:r>
         <w:r>
           <w:rPr>
@@ -4569,7 +4569,7 @@
           <w:szCs w:val="22"/>
         </w:rPr>
       </w:pPr>
-      <w:hyperlink w:anchor="_Toc439025868" w:history="1">
+      <w:hyperlink w:anchor="_Toc439281218" w:history="1">
         <w:r>
           <w:rPr>
             <w:rStyle w:val="a4"/>
@@ -4615,7 +4615,7 @@
             <w:noProof/>
             <w:webHidden/>
           </w:rPr>
-          <w:instrText xml:space="preserve"> PAGEREF _Toc439025868 \h </w:instrText>
+          <w:instrText xml:space="preserve"> PAGEREF _Toc439281218 \h </w:instrText>
         </w:r>
         <w:r>
           <w:rPr>
@@ -4635,7 +4635,7 @@
             <w:noProof/>
             <w:webHidden/>
           </w:rPr>
-          <w:t>19</w:t>
+          <w:t>21</w:t>
         </w:r>
         <w:r>
           <w:rPr>
@@ -4656,7 +4656,7 @@
           <w:szCs w:val="22"/>
         </w:rPr>
       </w:pPr>
-      <w:hyperlink w:anchor="_Toc439025869" w:history="1">
+      <w:hyperlink w:anchor="_Toc439281219" w:history="1">
         <w:r>
           <w:rPr>
             <w:rStyle w:val="a4"/>
@@ -4695,7 +4695,7 @@
           <w:rPr>
             <w:webHidden/>
           </w:rPr>
-          <w:instrText xml:space="preserve"> PAGEREF _Toc439025869 \h </w:instrText>
+          <w:instrText xml:space="preserve"> PAGEREF _Toc439281219 \h </w:instrText>
         </w:r>
         <w:r>
           <w:rPr>
@@ -4712,7 +4712,7 @@
           <w:rPr>
             <w:webHidden/>
           </w:rPr>
-          <w:t>19</w:t>
+          <w:t>21</w:t>
         </w:r>
         <w:r>
           <w:rPr>
@@ -4740,7 +4740,7 @@
           <w:szCs w:val="22"/>
         </w:rPr>
       </w:pPr>
-      <w:hyperlink w:anchor="_Toc439025870" w:history="1">
+      <w:hyperlink w:anchor="_Toc439281220" w:history="1">
         <w:r>
           <w:rPr>
             <w:rStyle w:val="a4"/>
@@ -4788,7 +4788,7 @@
             <w:noProof/>
             <w:webHidden/>
           </w:rPr>
-          <w:instrText xml:space="preserve"> PAGEREF _Toc439025870 \h </w:instrText>
+          <w:instrText xml:space="preserve"> PAGEREF _Toc439281220 \h </w:instrText>
         </w:r>
         <w:r>
           <w:rPr>
@@ -4808,7 +4808,7 @@
             <w:noProof/>
             <w:webHidden/>
           </w:rPr>
-          <w:t>20</w:t>
+          <w:t>22</w:t>
         </w:r>
         <w:r>
           <w:rPr>
@@ -4829,7 +4829,7 @@
           <w:szCs w:val="22"/>
         </w:rPr>
       </w:pPr>
-      <w:hyperlink w:anchor="_Toc439025872" w:history="1">
+      <w:hyperlink w:anchor="_Toc439281222" w:history="1">
         <w:r>
           <w:rPr>
             <w:rStyle w:val="a4"/>
@@ -4868,7 +4868,7 @@
           <w:rPr>
             <w:webHidden/>
           </w:rPr>
-          <w:instrText xml:space="preserve"> PAGEREF _Toc439025872 \h </w:instrText>
+          <w:instrText xml:space="preserve"> PAGEREF _Toc439281222 \h </w:instrText>
         </w:r>
         <w:r>
           <w:rPr>
@@ -4885,7 +4885,7 @@
           <w:rPr>
             <w:webHidden/>
           </w:rPr>
-          <w:t>20</w:t>
+          <w:t>22</w:t>
         </w:r>
         <w:r>
           <w:rPr>
@@ -4905,7 +4905,7 @@
           <w:szCs w:val="22"/>
         </w:rPr>
       </w:pPr>
-      <w:hyperlink w:anchor="_Toc439025873" w:history="1">
+      <w:hyperlink w:anchor="_Toc439281223" w:history="1">
         <w:r>
           <w:rPr>
             <w:rStyle w:val="a4"/>
@@ -4944,7 +4944,7 @@
           <w:rPr>
             <w:webHidden/>
           </w:rPr>
-          <w:instrText xml:space="preserve"> PAGEREF _Toc439025873 \h </w:instrText>
+          <w:instrText xml:space="preserve"> PAGEREF _Toc439281223 \h </w:instrText>
         </w:r>
         <w:r>
           <w:rPr>
@@ -4961,7 +4961,7 @@
           <w:rPr>
             <w:webHidden/>
           </w:rPr>
-          <w:t>20</w:t>
+          <w:t>22</w:t>
         </w:r>
         <w:r>
           <w:rPr>
@@ -4988,7 +4988,7 @@
           <w:szCs w:val="22"/>
         </w:rPr>
       </w:pPr>
-      <w:hyperlink w:anchor="_Toc439025874" w:history="1">
+      <w:hyperlink w:anchor="_Toc439281224" w:history="1">
         <w:r>
           <w:rPr>
             <w:rStyle w:val="a4"/>
@@ -5016,7 +5016,7 @@
             <w:noProof/>
             <w:webHidden/>
           </w:rPr>
-          <w:instrText xml:space="preserve"> PAGEREF _Toc439025874 \h </w:instrText>
+          <w:instrText xml:space="preserve"> PAGEREF _Toc439281224 \h </w:instrText>
         </w:r>
         <w:r>
           <w:rPr>
@@ -5036,7 +5036,7 @@
             <w:noProof/>
             <w:webHidden/>
           </w:rPr>
-          <w:t>21</w:t>
+          <w:t>23</w:t>
         </w:r>
         <w:r>
           <w:rPr>
@@ -5064,7 +5064,7 @@
           <w:szCs w:val="22"/>
         </w:rPr>
       </w:pPr>
-      <w:hyperlink w:anchor="_Toc439025875" w:history="1">
+      <w:hyperlink w:anchor="_Toc439281225" w:history="1">
         <w:r>
           <w:rPr>
             <w:rStyle w:val="a4"/>
@@ -5093,7 +5093,7 @@
             <w:noProof/>
             <w:webHidden/>
           </w:rPr>
-          <w:instrText xml:space="preserve"> PAGEREF _Toc439025875 \h </w:instrText>
+          <w:instrText xml:space="preserve"> PAGEREF _Toc439281225 \h </w:instrText>
         </w:r>
         <w:r>
           <w:rPr>
@@ -5113,7 +5113,7 @@
             <w:noProof/>
             <w:webHidden/>
           </w:rPr>
-          <w:t>22</w:t>
+          <w:t>24</w:t>
         </w:r>
         <w:r>
           <w:rPr>
@@ -5187,7 +5187,7 @@
       <w:r>
         <w:fldChar w:fldCharType="separate"/>
       </w:r>
-      <w:hyperlink w:anchor="_Toc439025751" w:history="1">
+      <w:hyperlink w:anchor="_Toc439281226" w:history="1">
         <w:r>
           <w:rPr>
             <w:rStyle w:val="a4"/>
@@ -5245,7 +5245,7 @@
             <w:noProof/>
             <w:webHidden/>
           </w:rPr>
-          <w:instrText xml:space="preserve"> PAGEREF _Toc439025751 \h </w:instrText>
+          <w:instrText xml:space="preserve"> PAGEREF _Toc439281226 \h </w:instrText>
         </w:r>
         <w:r>
           <w:rPr>
@@ -5287,7 +5287,7 @@
           <w:noProof/>
         </w:rPr>
       </w:pPr>
-      <w:hyperlink w:anchor="_Toc439025752" w:history="1">
+      <w:hyperlink w:anchor="_Toc439281227" w:history="1">
         <w:r>
           <w:rPr>
             <w:rStyle w:val="a4"/>
@@ -5345,7 +5345,7 @@
             <w:noProof/>
             <w:webHidden/>
           </w:rPr>
-          <w:instrText xml:space="preserve"> PAGEREF _Toc439025752 \h </w:instrText>
+          <w:instrText xml:space="preserve"> PAGEREF _Toc439281227 \h </w:instrText>
         </w:r>
         <w:r>
           <w:rPr>
@@ -5387,7 +5387,7 @@
           <w:noProof/>
         </w:rPr>
       </w:pPr>
-      <w:hyperlink w:anchor="_Toc439025753" w:history="1">
+      <w:hyperlink w:anchor="_Toc439281228" w:history="1">
         <w:r>
           <w:rPr>
             <w:rStyle w:val="a4"/>
@@ -5445,7 +5445,7 @@
             <w:noProof/>
             <w:webHidden/>
           </w:rPr>
-          <w:instrText xml:space="preserve"> PAGEREF _Toc439025753 \h </w:instrText>
+          <w:instrText xml:space="preserve"> PAGEREF _Toc439281228 \h </w:instrText>
         </w:r>
         <w:r>
           <w:rPr>
@@ -5487,7 +5487,7 @@
           <w:noProof/>
         </w:rPr>
       </w:pPr>
-      <w:hyperlink w:anchor="_Toc439025754" w:history="1">
+      <w:hyperlink w:anchor="_Toc439281229" w:history="1">
         <w:r>
           <w:rPr>
             <w:rStyle w:val="a4"/>
@@ -5509,7 +5509,7 @@
             <w:rFonts w:hint="eastAsia"/>
             <w:noProof/>
           </w:rPr>
-          <w:t xml:space="preserve">　発表者用アプリケーションの遷移図</w:t>
+          <w:t xml:space="preserve">　システム化前のプレゼンテーションフロー全体図</w:t>
         </w:r>
         <w:r>
           <w:rPr>
@@ -5530,7 +5530,7 @@
             <w:noProof/>
             <w:webHidden/>
           </w:rPr>
-          <w:instrText xml:space="preserve"> PAGEREF _Toc439025754 \h </w:instrText>
+          <w:instrText xml:space="preserve"> PAGEREF _Toc439281229 \h </w:instrText>
         </w:r>
         <w:r>
           <w:rPr>
@@ -5550,7 +5550,7 @@
             <w:noProof/>
             <w:webHidden/>
           </w:rPr>
-          <w:t>12</w:t>
+          <w:t>11</w:t>
         </w:r>
         <w:r>
           <w:rPr>
@@ -5572,7 +5572,7 @@
           <w:noProof/>
         </w:rPr>
       </w:pPr>
-      <w:hyperlink w:anchor="_Toc439025755" w:history="1">
+      <w:hyperlink w:anchor="_Toc439281230" w:history="1">
         <w:r>
           <w:rPr>
             <w:rStyle w:val="a4"/>
@@ -5594,22 +5594,7 @@
             <w:rFonts w:hint="eastAsia"/>
             <w:noProof/>
           </w:rPr>
-          <w:t xml:space="preserve">　</w:t>
-        </w:r>
-        <w:r>
-          <w:rPr>
-            <w:rStyle w:val="a4"/>
-            <w:noProof/>
-          </w:rPr>
-          <w:t>Meetup</w:t>
-        </w:r>
-        <w:r>
-          <w:rPr>
-            <w:rStyle w:val="a4"/>
-            <w:rFonts w:hint="eastAsia"/>
-            <w:noProof/>
-          </w:rPr>
-          <w:t>におけるプレゼンテーション記録システムの実装概要</w:t>
+          <w:t xml:space="preserve">　システム化プレゼンテーションフロー全体図</w:t>
         </w:r>
         <w:r>
           <w:rPr>
@@ -5630,7 +5615,7 @@
             <w:noProof/>
             <w:webHidden/>
           </w:rPr>
-          <w:instrText xml:space="preserve"> PAGEREF _Toc439025755 \h </w:instrText>
+          <w:instrText xml:space="preserve"> PAGEREF _Toc439281230 \h </w:instrText>
         </w:r>
         <w:r>
           <w:rPr>
@@ -5650,7 +5635,7 @@
             <w:noProof/>
             <w:webHidden/>
           </w:rPr>
-          <w:t>17</w:t>
+          <w:t>12</w:t>
         </w:r>
         <w:r>
           <w:rPr>
@@ -5660,28 +5645,6 @@
           <w:fldChar w:fldCharType="end"/>
         </w:r>
       </w:hyperlink>
-    </w:p>
-    <w:p>
-      <w:r>
-        <w:fldChar w:fldCharType="end"/>
-      </w:r>
-    </w:p>
-    <w:p>
-      <w:r>
-        <w:br w:type="page"/>
-      </w:r>
-    </w:p>
-    <w:p>
-      <w:pPr>
-        <w:ind w:firstLineChars="0" w:firstLine="0"/>
-      </w:pPr>
-      <w:r>
-        <w:rPr>
-          <w:rFonts w:hint="eastAsia"/>
-        </w:rPr>
-        <w:lastRenderedPageBreak/>
-        <w:t>表目次</w:t>
-      </w:r>
     </w:p>
     <w:p>
       <w:pPr>
@@ -5694,39 +5657,21 @@
           <w:noProof/>
         </w:rPr>
       </w:pPr>
-      <w:r>
-        <w:fldChar w:fldCharType="begin"/>
-      </w:r>
-      <w:r>
-        <w:instrText xml:space="preserve"> </w:instrText>
-      </w:r>
-      <w:r>
-        <w:rPr>
-          <w:rFonts w:hint="eastAsia"/>
-        </w:rPr>
-        <w:instrText>TOC \h \z \c "表"</w:instrText>
-      </w:r>
-      <w:r>
-        <w:instrText xml:space="preserve"> </w:instrText>
-      </w:r>
-      <w:r>
-        <w:fldChar w:fldCharType="separate"/>
-      </w:r>
-      <w:hyperlink w:anchor="_Toc439025756" w:history="1">
+      <w:hyperlink w:anchor="_Toc439281231" w:history="1">
         <w:r>
           <w:rPr>
             <w:rStyle w:val="a4"/>
             <w:rFonts w:hint="eastAsia"/>
             <w:noProof/>
           </w:rPr>
-          <w:t>表</w:t>
+          <w:t>図</w:t>
         </w:r>
         <w:r>
           <w:rPr>
             <w:rStyle w:val="a4"/>
             <w:noProof/>
           </w:rPr>
-          <w:t xml:space="preserve"> 1</w:t>
+          <w:t xml:space="preserve"> 6</w:t>
         </w:r>
         <w:r>
           <w:rPr>
@@ -5734,7 +5679,7 @@
             <w:rFonts w:hint="eastAsia"/>
             <w:noProof/>
           </w:rPr>
-          <w:t xml:space="preserve">　スライドフォーマットと記録可能コンテンツ</w:t>
+          <w:t xml:space="preserve">　発表者用アプリケーションの遷移図</w:t>
         </w:r>
         <w:r>
           <w:rPr>
@@ -5755,7 +5700,7 @@
             <w:noProof/>
             <w:webHidden/>
           </w:rPr>
-          <w:instrText xml:space="preserve"> PAGEREF _Toc439025756 \h </w:instrText>
+          <w:instrText xml:space="preserve"> PAGEREF _Toc439281231 \h </w:instrText>
         </w:r>
         <w:r>
           <w:rPr>
@@ -5775,7 +5720,7 @@
             <w:noProof/>
             <w:webHidden/>
           </w:rPr>
-          <w:t>7</w:t>
+          <w:t>15</w:t>
         </w:r>
         <w:r>
           <w:rPr>
@@ -5797,21 +5742,21 @@
           <w:noProof/>
         </w:rPr>
       </w:pPr>
-      <w:hyperlink w:anchor="_Toc439025757" w:history="1">
+      <w:hyperlink w:anchor="_Toc439281232" w:history="1">
         <w:r>
           <w:rPr>
             <w:rStyle w:val="a4"/>
             <w:rFonts w:hint="eastAsia"/>
             <w:noProof/>
           </w:rPr>
-          <w:t>表</w:t>
+          <w:t>図</w:t>
         </w:r>
         <w:r>
           <w:rPr>
             <w:rStyle w:val="a4"/>
             <w:noProof/>
           </w:rPr>
-          <w:t xml:space="preserve"> 2</w:t>
+          <w:t xml:space="preserve"> 7</w:t>
         </w:r>
         <w:r>
           <w:rPr>
@@ -5819,7 +5764,22 @@
             <w:rFonts w:hint="eastAsia"/>
             <w:noProof/>
           </w:rPr>
-          <w:t xml:space="preserve">　プレゼンテーションの記録対象とデータ形式</w:t>
+          <w:t xml:space="preserve">　</w:t>
+        </w:r>
+        <w:r>
+          <w:rPr>
+            <w:rStyle w:val="a4"/>
+            <w:noProof/>
+          </w:rPr>
+          <w:t>Meetup</w:t>
+        </w:r>
+        <w:r>
+          <w:rPr>
+            <w:rStyle w:val="a4"/>
+            <w:rFonts w:hint="eastAsia"/>
+            <w:noProof/>
+          </w:rPr>
+          <w:t>におけるプレゼンテーション記録システムの実装概要</w:t>
         </w:r>
         <w:r>
           <w:rPr>
@@ -5840,7 +5800,7 @@
             <w:noProof/>
             <w:webHidden/>
           </w:rPr>
-          <w:instrText xml:space="preserve"> PAGEREF _Toc439025757 \h </w:instrText>
+          <w:instrText xml:space="preserve"> PAGEREF _Toc439281232 \h </w:instrText>
         </w:r>
         <w:r>
           <w:rPr>
@@ -5860,7 +5820,7 @@
             <w:noProof/>
             <w:webHidden/>
           </w:rPr>
-          <w:t>9</w:t>
+          <w:t>19</w:t>
         </w:r>
         <w:r>
           <w:rPr>
@@ -5870,6 +5830,28 @@
           <w:fldChar w:fldCharType="end"/>
         </w:r>
       </w:hyperlink>
+    </w:p>
+    <w:p>
+      <w:r>
+        <w:fldChar w:fldCharType="end"/>
+      </w:r>
+    </w:p>
+    <w:p>
+      <w:r>
+        <w:br w:type="page"/>
+      </w:r>
+    </w:p>
+    <w:p>
+      <w:pPr>
+        <w:ind w:firstLineChars="0" w:firstLine="0"/>
+      </w:pPr>
+      <w:r>
+        <w:rPr>
+          <w:rFonts w:hint="eastAsia"/>
+        </w:rPr>
+        <w:lastRenderedPageBreak/>
+        <w:t>表目次</w:t>
+      </w:r>
     </w:p>
     <w:p>
       <w:pPr>
@@ -5882,7 +5864,25 @@
           <w:noProof/>
         </w:rPr>
       </w:pPr>
-      <w:hyperlink w:anchor="_Toc439025758" w:history="1">
+      <w:r>
+        <w:fldChar w:fldCharType="begin"/>
+      </w:r>
+      <w:r>
+        <w:instrText xml:space="preserve"> </w:instrText>
+      </w:r>
+      <w:r>
+        <w:rPr>
+          <w:rFonts w:hint="eastAsia"/>
+        </w:rPr>
+        <w:instrText>TOC \h \z \c "表"</w:instrText>
+      </w:r>
+      <w:r>
+        <w:instrText xml:space="preserve"> </w:instrText>
+      </w:r>
+      <w:r>
+        <w:fldChar w:fldCharType="separate"/>
+      </w:r>
+      <w:hyperlink w:anchor="_Toc439281233" w:history="1">
         <w:r>
           <w:rPr>
             <w:rStyle w:val="a4"/>
@@ -5896,7 +5896,7 @@
             <w:rStyle w:val="a4"/>
             <w:noProof/>
           </w:rPr>
-          <w:t xml:space="preserve"> 3</w:t>
+          <w:t xml:space="preserve"> 1</w:t>
         </w:r>
         <w:r>
           <w:rPr>
@@ -5904,7 +5904,7 @@
             <w:rFonts w:hint="eastAsia"/>
             <w:noProof/>
           </w:rPr>
-          <w:t xml:space="preserve">　発表者用クライアントアプリケーションの機能一覧</w:t>
+          <w:t xml:space="preserve">　スライドフォーマットと記録可能コンテンツ</w:t>
         </w:r>
         <w:r>
           <w:rPr>
@@ -5925,7 +5925,7 @@
             <w:noProof/>
             <w:webHidden/>
           </w:rPr>
-          <w:instrText xml:space="preserve"> PAGEREF _Toc439025758 \h </w:instrText>
+          <w:instrText xml:space="preserve"> PAGEREF _Toc439281233 \h </w:instrText>
         </w:r>
         <w:r>
           <w:rPr>
@@ -5945,7 +5945,7 @@
             <w:noProof/>
             <w:webHidden/>
           </w:rPr>
-          <w:t>11</w:t>
+          <w:t>7</w:t>
         </w:r>
         <w:r>
           <w:rPr>
@@ -5967,7 +5967,7 @@
           <w:noProof/>
         </w:rPr>
       </w:pPr>
-      <w:hyperlink w:anchor="_Toc439025759" w:history="1">
+      <w:hyperlink w:anchor="_Toc439281234" w:history="1">
         <w:r>
           <w:rPr>
             <w:rStyle w:val="a4"/>
@@ -5981,7 +5981,7 @@
             <w:rStyle w:val="a4"/>
             <w:noProof/>
           </w:rPr>
-          <w:t xml:space="preserve"> 4</w:t>
+          <w:t xml:space="preserve"> 2</w:t>
         </w:r>
         <w:r>
           <w:rPr>
@@ -5989,6 +5989,176 @@
             <w:rFonts w:hint="eastAsia"/>
             <w:noProof/>
           </w:rPr>
+          <w:t xml:space="preserve">　プレゼンテーションの記録対象とデータ形式</w:t>
+        </w:r>
+        <w:r>
+          <w:rPr>
+            <w:noProof/>
+            <w:webHidden/>
+          </w:rPr>
+          <w:tab/>
+        </w:r>
+        <w:r>
+          <w:rPr>
+            <w:noProof/>
+            <w:webHidden/>
+          </w:rPr>
+          <w:fldChar w:fldCharType="begin"/>
+        </w:r>
+        <w:r>
+          <w:rPr>
+            <w:noProof/>
+            <w:webHidden/>
+          </w:rPr>
+          <w:instrText xml:space="preserve"> PAGEREF _Toc439281234 \h </w:instrText>
+        </w:r>
+        <w:r>
+          <w:rPr>
+            <w:noProof/>
+            <w:webHidden/>
+          </w:rPr>
+        </w:r>
+        <w:r>
+          <w:rPr>
+            <w:noProof/>
+            <w:webHidden/>
+          </w:rPr>
+          <w:fldChar w:fldCharType="separate"/>
+        </w:r>
+        <w:r>
+          <w:rPr>
+            <w:noProof/>
+            <w:webHidden/>
+          </w:rPr>
+          <w:t>9</w:t>
+        </w:r>
+        <w:r>
+          <w:rPr>
+            <w:noProof/>
+            <w:webHidden/>
+          </w:rPr>
+          <w:fldChar w:fldCharType="end"/>
+        </w:r>
+      </w:hyperlink>
+    </w:p>
+    <w:p>
+      <w:pPr>
+        <w:pStyle w:val="aa"/>
+        <w:tabs>
+          <w:tab w:val="right" w:leader="dot" w:pos="8494"/>
+        </w:tabs>
+        <w:ind w:left="840" w:hanging="420"/>
+        <w:rPr>
+          <w:noProof/>
+        </w:rPr>
+      </w:pPr>
+      <w:hyperlink w:anchor="_Toc439281235" w:history="1">
+        <w:r>
+          <w:rPr>
+            <w:rStyle w:val="a4"/>
+            <w:rFonts w:hint="eastAsia"/>
+            <w:noProof/>
+          </w:rPr>
+          <w:t>表</w:t>
+        </w:r>
+        <w:r>
+          <w:rPr>
+            <w:rStyle w:val="a4"/>
+            <w:noProof/>
+          </w:rPr>
+          <w:t xml:space="preserve"> 3</w:t>
+        </w:r>
+        <w:r>
+          <w:rPr>
+            <w:rStyle w:val="a4"/>
+            <w:rFonts w:hint="eastAsia"/>
+            <w:noProof/>
+          </w:rPr>
+          <w:t xml:space="preserve">　発表者用クライアントアプリケーションの機能一覧</w:t>
+        </w:r>
+        <w:r>
+          <w:rPr>
+            <w:noProof/>
+            <w:webHidden/>
+          </w:rPr>
+          <w:tab/>
+        </w:r>
+        <w:r>
+          <w:rPr>
+            <w:noProof/>
+            <w:webHidden/>
+          </w:rPr>
+          <w:fldChar w:fldCharType="begin"/>
+        </w:r>
+        <w:r>
+          <w:rPr>
+            <w:noProof/>
+            <w:webHidden/>
+          </w:rPr>
+          <w:instrText xml:space="preserve"> PAGEREF _Toc439281235 \h </w:instrText>
+        </w:r>
+        <w:r>
+          <w:rPr>
+            <w:noProof/>
+            <w:webHidden/>
+          </w:rPr>
+        </w:r>
+        <w:r>
+          <w:rPr>
+            <w:noProof/>
+            <w:webHidden/>
+          </w:rPr>
+          <w:fldChar w:fldCharType="separate"/>
+        </w:r>
+        <w:r>
+          <w:rPr>
+            <w:noProof/>
+            <w:webHidden/>
+          </w:rPr>
+          <w:t>13</w:t>
+        </w:r>
+        <w:r>
+          <w:rPr>
+            <w:noProof/>
+            <w:webHidden/>
+          </w:rPr>
+          <w:fldChar w:fldCharType="end"/>
+        </w:r>
+      </w:hyperlink>
+    </w:p>
+    <w:p>
+      <w:pPr>
+        <w:pStyle w:val="aa"/>
+        <w:tabs>
+          <w:tab w:val="right" w:leader="dot" w:pos="8494"/>
+        </w:tabs>
+        <w:ind w:left="840" w:hanging="420"/>
+        <w:rPr>
+          <w:noProof/>
+        </w:rPr>
+      </w:pPr>
+      <w:hyperlink w:anchor="_Toc439281236" w:history="1">
+        <w:r>
+          <w:rPr>
+            <w:rStyle w:val="a4"/>
+            <w:rFonts w:hint="eastAsia"/>
+            <w:noProof/>
+          </w:rPr>
+          <w:t>表</w:t>
+        </w:r>
+        <w:r>
+          <w:rPr>
+            <w:rStyle w:val="a4"/>
+            <w:noProof/>
+          </w:rPr>
+          <w:t xml:space="preserve"> 4</w:t>
+        </w:r>
+        <w:r>
+          <w:rPr>
+            <w:rStyle w:val="a4"/>
+            <w:rFonts w:hint="eastAsia"/>
+            <w:noProof/>
+          </w:rPr>
           <w:t xml:space="preserve">　本研究のプレゼンテーション記録システムの実装環境</w:t>
         </w:r>
         <w:r>
@@ -6010,7 +6180,7 @@
             <w:noProof/>
             <w:webHidden/>
           </w:rPr>
-          <w:instrText xml:space="preserve"> PAGEREF _Toc439025759 \h </w:instrText>
+          <w:instrText xml:space="preserve"> PAGEREF _Toc439281236 \h </w:instrText>
         </w:r>
         <w:r>
           <w:rPr>
@@ -6030,7 +6200,7 @@
             <w:noProof/>
             <w:webHidden/>
           </w:rPr>
-          <w:t>15</w:t>
+          <w:t>17</w:t>
         </w:r>
         <w:r>
           <w:rPr>
@@ -6074,7 +6244,7 @@
       <w:bookmarkStart w:id="0" w:name="_Toc438158055"/>
       <w:bookmarkStart w:id="1" w:name="_Ref438242611"/>
       <w:bookmarkStart w:id="2" w:name="_Ref438242627"/>
-      <w:bookmarkStart w:id="3" w:name="_Toc439025825"/>
+      <w:bookmarkStart w:id="3" w:name="_Toc439281175"/>
       <w:r>
         <w:rPr>
           <w:rFonts w:hint="eastAsia"/>
@@ -6093,7 +6263,7 @@
         <w:pStyle w:val="2"/>
       </w:pPr>
       <w:bookmarkStart w:id="4" w:name="_Toc438158056"/>
-      <w:bookmarkStart w:id="5" w:name="_Toc439025826"/>
+      <w:bookmarkStart w:id="5" w:name="_Toc439281176"/>
       <w:r>
         <w:rPr>
           <w:rFonts w:hint="eastAsia"/>
@@ -6463,7 +6633,7 @@
         <w:pStyle w:val="2"/>
       </w:pPr>
       <w:bookmarkStart w:id="6" w:name="_Toc438158057"/>
-      <w:bookmarkStart w:id="7" w:name="_Toc439025827"/>
+      <w:bookmarkStart w:id="7" w:name="_Toc439281177"/>
       <w:r>
         <w:rPr>
           <w:rFonts w:hint="eastAsia"/>
@@ -6522,7 +6692,7 @@
         <w:pStyle w:val="2"/>
       </w:pPr>
       <w:bookmarkStart w:id="8" w:name="_Toc438158058"/>
-      <w:bookmarkStart w:id="9" w:name="_Toc439025828"/>
+      <w:bookmarkStart w:id="9" w:name="_Toc439281178"/>
       <w:r>
         <w:rPr>
           <w:rFonts w:hint="eastAsia"/>
@@ -6594,7 +6764,15 @@
         <w:rPr>
           <w:rFonts w:hint="eastAsia"/>
         </w:rPr>
-        <w:t>専用のプレゼンテーション記録システムを構築</w:t>
+        <w:t>専用のプレゼンテーショ</w:t>
+      </w:r>
+      <w:bookmarkStart w:id="10" w:name="_GoBack"/>
+      <w:bookmarkEnd w:id="10"/>
+      <w:r>
+        <w:rPr>
+          <w:rFonts w:hint="eastAsia"/>
+        </w:rPr>
+        <w:t>ン記録システムを構築</w:t>
       </w:r>
       <w:r>
         <w:rPr>
@@ -7008,7 +7186,14 @@
                                   <w:rFonts w:hint="eastAsia"/>
                                   <w:sz w:val="14"/>
                                 </w:rPr>
-                                <w:t>(テキスト・</w:t>
+                                <w:t>(</w:t>
+                              </w:r>
+                              <w:r>
+                                <w:rPr>
+                                  <w:rFonts w:hint="eastAsia"/>
+                                  <w:sz w:val="14"/>
+                                </w:rPr>
+                                <w:t>テキスト・</w:t>
                               </w:r>
                               <w:r>
                                 <w:rPr>
@@ -7722,7 +7907,7 @@
         <w:spacing w:line="360" w:lineRule="auto"/>
         <w:jc w:val="center"/>
       </w:pPr>
-      <w:bookmarkStart w:id="10" w:name="_Toc439025751"/>
+      <w:bookmarkStart w:id="11" w:name="_Toc439281226"/>
       <w:r>
         <w:t xml:space="preserve">図 </w:t>
       </w:r>
@@ -7752,23 +7937,23 @@
         </w:rPr>
         <w:t>フォーマットの概念図</w:t>
       </w:r>
-      <w:bookmarkEnd w:id="10"/>
+      <w:bookmarkEnd w:id="11"/>
     </w:p>
     <w:p/>
     <w:p>
       <w:pPr>
         <w:pStyle w:val="2"/>
       </w:pPr>
-      <w:bookmarkStart w:id="11" w:name="_Toc438158059"/>
-      <w:bookmarkStart w:id="12" w:name="_Toc439025829"/>
+      <w:bookmarkStart w:id="12" w:name="_Toc438158059"/>
+      <w:bookmarkStart w:id="13" w:name="_Toc439281179"/>
       <w:r>
         <w:rPr>
           <w:rFonts w:hint="eastAsia"/>
         </w:rPr>
         <w:t>用語定義</w:t>
       </w:r>
-      <w:bookmarkEnd w:id="11"/>
       <w:bookmarkEnd w:id="12"/>
+      <w:bookmarkEnd w:id="13"/>
     </w:p>
     <w:p>
       <w:r>
@@ -8079,16 +8264,16 @@
       <w:pPr>
         <w:pStyle w:val="2"/>
       </w:pPr>
-      <w:bookmarkStart w:id="13" w:name="_Toc438158060"/>
-      <w:bookmarkStart w:id="14" w:name="_Toc439025830"/>
+      <w:bookmarkStart w:id="14" w:name="_Toc438158060"/>
+      <w:bookmarkStart w:id="15" w:name="_Toc439281180"/>
       <w:r>
         <w:rPr>
           <w:rFonts w:hint="eastAsia"/>
         </w:rPr>
         <w:t>本論文の構成</w:t>
       </w:r>
-      <w:bookmarkEnd w:id="13"/>
       <w:bookmarkEnd w:id="14"/>
+      <w:bookmarkEnd w:id="15"/>
     </w:p>
     <w:p>
       <w:r>
@@ -8195,8 +8380,8 @@
       <w:pPr>
         <w:pStyle w:val="1"/>
       </w:pPr>
-      <w:bookmarkStart w:id="15" w:name="_Toc438158061"/>
-      <w:bookmarkStart w:id="16" w:name="_Toc439025831"/>
+      <w:bookmarkStart w:id="16" w:name="_Toc438158061"/>
+      <w:bookmarkStart w:id="17" w:name="_Toc439281181"/>
       <w:r>
         <w:rPr>
           <w:rFonts w:hint="eastAsia"/>
@@ -8216,8 +8401,8 @@
         </w:rPr>
         <w:t>の分析</w:t>
       </w:r>
-      <w:bookmarkEnd w:id="15"/>
       <w:bookmarkEnd w:id="16"/>
+      <w:bookmarkEnd w:id="17"/>
     </w:p>
     <w:p/>
     <w:p>
@@ -8276,14 +8461,14 @@
         </w:numPr>
         <w:ind w:leftChars="0" w:firstLineChars="0"/>
       </w:pPr>
-      <w:bookmarkStart w:id="17" w:name="_Toc438244745"/>
-      <w:bookmarkEnd w:id="17"/>
+      <w:bookmarkStart w:id="18" w:name="_Toc438244745"/>
+      <w:bookmarkEnd w:id="18"/>
     </w:p>
     <w:p>
       <w:pPr>
         <w:pStyle w:val="2"/>
       </w:pPr>
-      <w:bookmarkStart w:id="18" w:name="_Toc439025832"/>
+      <w:bookmarkStart w:id="19" w:name="_Toc439281182"/>
       <w:r>
         <w:t>Meet</w:t>
       </w:r>
@@ -8302,7 +8487,7 @@
         </w:rPr>
         <w:t>におけるプレゼンテーションの特徴</w:t>
       </w:r>
-      <w:bookmarkEnd w:id="18"/>
+      <w:bookmarkEnd w:id="19"/>
     </w:p>
     <w:p>
       <w:r>
@@ -8823,8 +9008,8 @@
         <w:ind w:firstLineChars="0" w:firstLine="0"/>
         <w:jc w:val="center"/>
       </w:pPr>
-      <w:bookmarkStart w:id="19" w:name="_Ref438431796"/>
-      <w:bookmarkStart w:id="20" w:name="_Toc439025752"/>
+      <w:bookmarkStart w:id="20" w:name="_Ref438431796"/>
+      <w:bookmarkStart w:id="21" w:name="_Toc439281227"/>
       <w:r>
         <w:t xml:space="preserve">図 </w:t>
       </w:r>
@@ -8836,7 +9021,7 @@
           <w:t>2</w:t>
         </w:r>
       </w:fldSimple>
-      <w:bookmarkEnd w:id="19"/>
+      <w:bookmarkEnd w:id="20"/>
       <w:r>
         <w:rPr>
           <w:rFonts w:hint="eastAsia"/>
@@ -8852,7 +9037,7 @@
         </w:rPr>
         <w:t>におけるプレゼンテーションの構造比較</w:t>
       </w:r>
-      <w:bookmarkEnd w:id="20"/>
+      <w:bookmarkEnd w:id="21"/>
     </w:p>
     <w:p/>
     <w:p>
@@ -9000,7 +9185,7 @@
       <w:pPr>
         <w:pStyle w:val="2"/>
       </w:pPr>
-      <w:bookmarkStart w:id="21" w:name="_Toc439025833"/>
+      <w:bookmarkStart w:id="22" w:name="_Toc439281183"/>
       <w:r>
         <w:t>Meet</w:t>
       </w:r>
@@ -9025,7 +9210,7 @@
         </w:rPr>
         <w:t>の構成要素</w:t>
       </w:r>
-      <w:bookmarkEnd w:id="21"/>
+      <w:bookmarkEnd w:id="22"/>
     </w:p>
     <w:p>
       <w:r>
@@ -9365,7 +9550,14 @@
                                   <w:rFonts w:hint="eastAsia"/>
                                   <w:sz w:val="14"/>
                                 </w:rPr>
-                                <w:t>(テキスト・</w:t>
+                                <w:t>(</w:t>
+                              </w:r>
+                              <w:r>
+                                <w:rPr>
+                                  <w:rFonts w:hint="eastAsia"/>
+                                  <w:sz w:val="14"/>
+                                </w:rPr>
+                                <w:t>テキスト・</w:t>
                               </w:r>
                               <w:r>
                                 <w:rPr>
@@ -10057,8 +10249,8 @@
         <w:spacing w:line="360" w:lineRule="auto"/>
         <w:jc w:val="center"/>
       </w:pPr>
-      <w:bookmarkStart w:id="22" w:name="_Ref438451069"/>
-      <w:bookmarkStart w:id="23" w:name="_Toc439025753"/>
+      <w:bookmarkStart w:id="23" w:name="_Ref438451069"/>
+      <w:bookmarkStart w:id="24" w:name="_Toc439281228"/>
       <w:r>
         <w:t xml:space="preserve">図 </w:t>
       </w:r>
@@ -10070,14 +10262,14 @@
           <w:t>3</w:t>
         </w:r>
       </w:fldSimple>
-      <w:bookmarkEnd w:id="22"/>
+      <w:bookmarkEnd w:id="23"/>
       <w:r>
         <w:rPr>
           <w:rFonts w:hint="eastAsia"/>
         </w:rPr>
         <w:t xml:space="preserve">　Meetupプレゼンテーション記録フォーマットの概念図（再掲）</w:t>
       </w:r>
-      <w:bookmarkEnd w:id="23"/>
+      <w:bookmarkEnd w:id="24"/>
     </w:p>
     <w:p/>
     <w:p>
@@ -10089,7 +10281,7 @@
       <w:pPr>
         <w:pStyle w:val="1"/>
       </w:pPr>
-      <w:bookmarkStart w:id="24" w:name="_Toc439025834"/>
+      <w:bookmarkStart w:id="25" w:name="_Toc439281184"/>
       <w:r>
         <w:rPr>
           <w:rFonts w:hint="eastAsia"/>
@@ -10109,7 +10301,7 @@
         </w:rPr>
         <w:t>スライドフォーマットとその問題点</w:t>
       </w:r>
-      <w:bookmarkEnd w:id="24"/>
+      <w:bookmarkEnd w:id="25"/>
     </w:p>
     <w:p/>
     <w:p>
@@ -10153,15 +10345,15 @@
         </w:numPr>
         <w:ind w:leftChars="0" w:firstLineChars="0"/>
       </w:pPr>
-      <w:bookmarkStart w:id="25" w:name="_Toc438244750"/>
-      <w:bookmarkEnd w:id="25"/>
+      <w:bookmarkStart w:id="26" w:name="_Toc438244750"/>
+      <w:bookmarkEnd w:id="26"/>
     </w:p>
     <w:p/>
     <w:p>
       <w:pPr>
         <w:pStyle w:val="2"/>
       </w:pPr>
-      <w:bookmarkStart w:id="26" w:name="_Toc439025835"/>
+      <w:bookmarkStart w:id="27" w:name="_Toc439281185"/>
       <w:r>
         <w:rPr>
           <w:rFonts w:hint="eastAsia"/>
@@ -10180,7 +10372,7 @@
         </w:rPr>
         <w:t>データ</w:t>
       </w:r>
-      <w:bookmarkEnd w:id="26"/>
+      <w:bookmarkEnd w:id="27"/>
     </w:p>
     <w:p>
       <w:r>
@@ -10246,8 +10438,8 @@
         <w:spacing w:line="360" w:lineRule="auto"/>
         <w:jc w:val="center"/>
       </w:pPr>
-      <w:bookmarkStart w:id="27" w:name="_Ref438407323"/>
-      <w:bookmarkStart w:id="28" w:name="_Toc439025756"/>
+      <w:bookmarkStart w:id="28" w:name="_Ref438407323"/>
+      <w:bookmarkStart w:id="29" w:name="_Toc439281233"/>
       <w:r>
         <w:t xml:space="preserve">表 </w:t>
       </w:r>
@@ -10259,14 +10451,14 @@
           <w:t>1</w:t>
         </w:r>
       </w:fldSimple>
-      <w:bookmarkEnd w:id="27"/>
+      <w:bookmarkEnd w:id="28"/>
       <w:r>
         <w:rPr>
           <w:rFonts w:hint="eastAsia"/>
         </w:rPr>
         <w:t xml:space="preserve">　スライドフォーマットと記録可能コンテンツ</w:t>
       </w:r>
-      <w:bookmarkEnd w:id="28"/>
+      <w:bookmarkEnd w:id="29"/>
     </w:p>
     <w:tbl>
       <w:tblPr>
@@ -10670,7 +10862,7 @@
       <w:pPr>
         <w:pStyle w:val="2"/>
       </w:pPr>
-      <w:bookmarkStart w:id="29" w:name="_Toc439025836"/>
+      <w:bookmarkStart w:id="30" w:name="_Toc439281186"/>
       <w:r>
         <w:rPr>
           <w:rFonts w:hint="eastAsia"/>
@@ -10695,7 +10887,7 @@
         </w:rPr>
         <w:t>問題点</w:t>
       </w:r>
-      <w:bookmarkEnd w:id="29"/>
+      <w:bookmarkEnd w:id="30"/>
     </w:p>
     <w:p>
       <w:r>
@@ -10722,14 +10914,14 @@
       <w:pPr>
         <w:pStyle w:val="3"/>
       </w:pPr>
-      <w:bookmarkStart w:id="30" w:name="_Toc439025837"/>
+      <w:bookmarkStart w:id="31" w:name="_Toc439281187"/>
       <w:r>
         <w:rPr>
           <w:rFonts w:hint="eastAsia"/>
         </w:rPr>
         <w:t>OOXML</w:t>
       </w:r>
-      <w:bookmarkEnd w:id="30"/>
+      <w:bookmarkEnd w:id="31"/>
     </w:p>
     <w:p>
       <w:r>
@@ -10813,12 +11005,12 @@
       <w:pPr>
         <w:pStyle w:val="3"/>
       </w:pPr>
-      <w:bookmarkStart w:id="31" w:name="_Toc439025838"/>
+      <w:bookmarkStart w:id="32" w:name="_Toc439281188"/>
       <w:r>
         <w:lastRenderedPageBreak/>
         <w:t>MPEG4</w:t>
       </w:r>
-      <w:bookmarkEnd w:id="31"/>
+      <w:bookmarkEnd w:id="32"/>
     </w:p>
     <w:p>
       <w:r>
@@ -10925,11 +11117,11 @@
       <w:pPr>
         <w:pStyle w:val="3"/>
       </w:pPr>
-      <w:bookmarkStart w:id="32" w:name="_Toc439025839"/>
+      <w:bookmarkStart w:id="33" w:name="_Toc439281189"/>
       <w:r>
         <w:t>HTML</w:t>
       </w:r>
-      <w:bookmarkEnd w:id="32"/>
+      <w:bookmarkEnd w:id="33"/>
     </w:p>
     <w:p>
       <w:r>
@@ -11008,7 +11200,7 @@
       <w:pPr>
         <w:pStyle w:val="1"/>
       </w:pPr>
-      <w:bookmarkStart w:id="33" w:name="_Toc439025840"/>
+      <w:bookmarkStart w:id="34" w:name="_Toc439281190"/>
       <w:r>
         <w:rPr>
           <w:rFonts w:hint="eastAsia"/>
@@ -11016,7 +11208,7 @@
         <w:lastRenderedPageBreak/>
         <w:t>Meetupにおけるプレゼンテーション記録システムの設計</w:t>
       </w:r>
-      <w:bookmarkEnd w:id="33"/>
+      <w:bookmarkEnd w:id="34"/>
     </w:p>
     <w:p/>
     <w:p>
@@ -11115,27 +11307,29 @@
           <w:sz w:val="28"/>
         </w:rPr>
       </w:pPr>
-      <w:bookmarkStart w:id="34" w:name="_Toc438249638"/>
-      <w:bookmarkStart w:id="35" w:name="_Toc438249679"/>
-      <w:bookmarkStart w:id="36" w:name="_Toc438250092"/>
-      <w:bookmarkStart w:id="37" w:name="_Toc438291983"/>
-      <w:bookmarkStart w:id="38" w:name="_Toc438303793"/>
-      <w:bookmarkStart w:id="39" w:name="_Toc438310332"/>
-      <w:bookmarkStart w:id="40" w:name="_Toc438327221"/>
-      <w:bookmarkStart w:id="41" w:name="_Toc438329997"/>
-      <w:bookmarkStart w:id="42" w:name="_Toc438335570"/>
-      <w:bookmarkStart w:id="43" w:name="_Toc438393886"/>
-      <w:bookmarkStart w:id="44" w:name="_Toc438395760"/>
-      <w:bookmarkStart w:id="45" w:name="_Toc438411567"/>
-      <w:bookmarkStart w:id="46" w:name="_Toc438440225"/>
-      <w:bookmarkStart w:id="47" w:name="_Toc438440351"/>
-      <w:bookmarkStart w:id="48" w:name="_Toc438446356"/>
-      <w:bookmarkStart w:id="49" w:name="_Toc438450472"/>
-      <w:bookmarkStart w:id="50" w:name="_Toc438459427"/>
-      <w:bookmarkStart w:id="51" w:name="_Toc439025518"/>
-      <w:bookmarkStart w:id="52" w:name="_Toc439025788"/>
-      <w:bookmarkStart w:id="53" w:name="_Toc439025841"/>
-      <w:bookmarkEnd w:id="34"/>
+      <w:bookmarkStart w:id="35" w:name="_Toc438249638"/>
+      <w:bookmarkStart w:id="36" w:name="_Toc438249679"/>
+      <w:bookmarkStart w:id="37" w:name="_Toc438250092"/>
+      <w:bookmarkStart w:id="38" w:name="_Toc438291983"/>
+      <w:bookmarkStart w:id="39" w:name="_Toc438303793"/>
+      <w:bookmarkStart w:id="40" w:name="_Toc438310332"/>
+      <w:bookmarkStart w:id="41" w:name="_Toc438327221"/>
+      <w:bookmarkStart w:id="42" w:name="_Toc438329997"/>
+      <w:bookmarkStart w:id="43" w:name="_Toc438335570"/>
+      <w:bookmarkStart w:id="44" w:name="_Toc438393886"/>
+      <w:bookmarkStart w:id="45" w:name="_Toc438395760"/>
+      <w:bookmarkStart w:id="46" w:name="_Toc438411567"/>
+      <w:bookmarkStart w:id="47" w:name="_Toc438440225"/>
+      <w:bookmarkStart w:id="48" w:name="_Toc438440351"/>
+      <w:bookmarkStart w:id="49" w:name="_Toc438446356"/>
+      <w:bookmarkStart w:id="50" w:name="_Toc438450472"/>
+      <w:bookmarkStart w:id="51" w:name="_Toc438459427"/>
+      <w:bookmarkStart w:id="52" w:name="_Toc439025518"/>
+      <w:bookmarkStart w:id="53" w:name="_Toc439025788"/>
+      <w:bookmarkStart w:id="54" w:name="_Toc439025841"/>
+      <w:bookmarkStart w:id="55" w:name="_Toc439082509"/>
+      <w:bookmarkStart w:id="56" w:name="_Toc439256485"/>
+      <w:bookmarkStart w:id="57" w:name="_Toc439281191"/>
       <w:bookmarkEnd w:id="35"/>
       <w:bookmarkEnd w:id="36"/>
       <w:bookmarkEnd w:id="37"/>
@@ -11155,19 +11349,23 @@
       <w:bookmarkEnd w:id="51"/>
       <w:bookmarkEnd w:id="52"/>
       <w:bookmarkEnd w:id="53"/>
+      <w:bookmarkEnd w:id="54"/>
+      <w:bookmarkEnd w:id="55"/>
+      <w:bookmarkEnd w:id="56"/>
+      <w:bookmarkEnd w:id="57"/>
     </w:p>
     <w:p>
       <w:pPr>
         <w:pStyle w:val="2"/>
       </w:pPr>
-      <w:bookmarkStart w:id="54" w:name="_Toc439025842"/>
+      <w:bookmarkStart w:id="58" w:name="_Toc439281192"/>
       <w:r>
         <w:rPr>
           <w:rFonts w:hint="eastAsia"/>
         </w:rPr>
         <w:t>記録システムの要件定義</w:t>
       </w:r>
-      <w:bookmarkEnd w:id="54"/>
+      <w:bookmarkEnd w:id="58"/>
     </w:p>
     <w:p>
       <w:r>
@@ -11354,23 +11552,20 @@
     <w:p>
       <w:pPr>
         <w:ind w:firstLineChars="0"/>
-        <w:rPr>
-          <w:rFonts w:hint="eastAsia"/>
-        </w:rPr>
       </w:pPr>
     </w:p>
     <w:p>
       <w:pPr>
         <w:pStyle w:val="3"/>
       </w:pPr>
-      <w:bookmarkStart w:id="55" w:name="_Toc439025844"/>
+      <w:bookmarkStart w:id="59" w:name="_Toc439281193"/>
       <w:r>
         <w:rPr>
           <w:rFonts w:hint="eastAsia"/>
         </w:rPr>
         <w:t>記録するプレゼンテーション構成要素</w:t>
       </w:r>
-      <w:bookmarkEnd w:id="55"/>
+      <w:bookmarkEnd w:id="59"/>
     </w:p>
     <w:p>
       <w:r>
@@ -11389,38 +11584,25 @@
         <w:ind w:firstLineChars="0" w:firstLine="0"/>
         <w:jc w:val="center"/>
       </w:pPr>
-      <w:bookmarkStart w:id="56" w:name="_Toc439025757"/>
+      <w:bookmarkStart w:id="60" w:name="_Toc439281234"/>
       <w:r>
         <w:t xml:space="preserve">表 </w:t>
       </w:r>
-      <w:r>
-        <w:fldChar w:fldCharType="begin"/>
-      </w:r>
-      <w:r>
-        <w:instrText xml:space="preserve"> SEQ 表 \* ARABIC </w:instrText>
-      </w:r>
-      <w:r>
-        <w:fldChar w:fldCharType="separate"/>
-      </w:r>
-      <w:r>
-        <w:rPr>
-          <w:noProof/>
-        </w:rPr>
-        <w:t>2</w:t>
-      </w:r>
-      <w:r>
-        <w:rPr>
-          <w:noProof/>
-        </w:rPr>
-        <w:fldChar w:fldCharType="end"/>
-      </w:r>
+      <w:fldSimple w:instr=" SEQ 表 \* ARABIC ">
+        <w:r>
+          <w:rPr>
+            <w:noProof/>
+          </w:rPr>
+          <w:t>2</w:t>
+        </w:r>
+      </w:fldSimple>
       <w:r>
         <w:rPr>
           <w:rFonts w:hint="eastAsia"/>
         </w:rPr>
         <w:t xml:space="preserve">　プレゼンテーションの記録対象とデータ形式</w:t>
       </w:r>
-      <w:bookmarkEnd w:id="56"/>
+      <w:bookmarkEnd w:id="60"/>
     </w:p>
     <w:tbl>
       <w:tblPr>
@@ -11920,7 +12102,6 @@
                 <w:rFonts w:hint="eastAsia"/>
                 <w:sz w:val="18"/>
               </w:rPr>
-              <w:lastRenderedPageBreak/>
               <w:t>アンケート</w:t>
             </w:r>
           </w:p>
@@ -11975,22 +12156,58 @@
         <w:rPr>
           <w:rFonts w:hint="eastAsia"/>
         </w:rPr>
+        <w:lastRenderedPageBreak/>
         <w:t>スライド資料は、スライド共有サイトの利用が一般化していることを鑑みて、データそのものを持たずに外部URLへの参照という形で記録する。</w:t>
       </w:r>
     </w:p>
+    <w:p/>
+    <w:p>
+      <w:pPr>
+        <w:pStyle w:val="3"/>
+      </w:pPr>
+      <w:bookmarkStart w:id="61" w:name="_Toc439281194"/>
+      <w:r>
+        <w:rPr>
+          <w:rFonts w:hint="eastAsia"/>
+        </w:rPr>
+        <w:t>遠隔の参加者の行動をスライドタイムラインで記録するための設計</w:t>
+      </w:r>
+      <w:bookmarkEnd w:id="61"/>
+    </w:p>
+    <w:p>
+      <w:r>
+        <w:rPr>
+          <w:rFonts w:hint="eastAsia"/>
+        </w:rPr>
+        <w:t>発表者と会場にいない遠隔の参加者との間で伝送遅延が大きい場合、遠隔の参加者の行動をスライドタイムラインで記録することが難しくなる。例えば遠隔の参加者がスライドの4ページ目にコメントをしたつもりで、その情報が中央サーバーあるいは発表者の端末に届く前に発表者がスライドを5ページ目にめくった場合、システムは遠隔の参加者が5ページコメントしたものと誤って判断してしまう。これを防ぐには、発表者がスライドのどのページを現在表示しているかをすべての参加者にブロードキャストする必要がある。</w:t>
+      </w:r>
+    </w:p>
+    <w:p>
+      <w:r>
+        <w:rPr>
+          <w:rFonts w:hint="eastAsia"/>
+        </w:rPr>
+        <w:t>この時、スライドのページ番号だけでなくプレゼンテーションのすべての構成要素を参加者にブロードキャストすることで、システムは肥大化するものの別途プレゼンテーションの配信システムを用意する必要が無くなり、遠隔の視聴者の視聴環境が改善される。</w:t>
+      </w:r>
+    </w:p>
+    <w:p>
+      <w:r>
+        <w:rPr>
+          <w:rFonts w:hint="eastAsia"/>
+        </w:rPr>
+        <w:t>よって、本システムはプレゼンテーションの記録のために、その配信も行えるよう設計する。</w:t>
+      </w:r>
+    </w:p>
     <w:p>
       <w:pPr>
         <w:ind w:left="210" w:firstLineChars="0" w:firstLine="0"/>
-        <w:rPr>
-          <w:rFonts w:hint="eastAsia"/>
-        </w:rPr>
       </w:pPr>
     </w:p>
     <w:p>
       <w:pPr>
         <w:pStyle w:val="2"/>
       </w:pPr>
-      <w:bookmarkStart w:id="57" w:name="_Toc439025843"/>
+      <w:bookmarkStart w:id="62" w:name="_Toc439281195"/>
       <w:r>
         <w:rPr>
           <w:rFonts w:hint="eastAsia"/>
@@ -12009,7 +12226,7 @@
         </w:rPr>
         <w:t>設計</w:t>
       </w:r>
-      <w:bookmarkEnd w:id="57"/>
+      <w:bookmarkEnd w:id="62"/>
     </w:p>
     <w:p>
       <w:r>
@@ -12024,214 +12241,281 @@
       <w:pPr>
         <w:pStyle w:val="3"/>
       </w:pPr>
-      <w:bookmarkStart w:id="58" w:name="_Toc439025845"/>
-      <w:r>
-        <w:rPr>
-          <w:rFonts w:hint="eastAsia"/>
-        </w:rPr>
-        <w:t>遠隔の参加者の行動をスライドタイムラインで記録するための設計</w:t>
-      </w:r>
-      <w:bookmarkEnd w:id="58"/>
-    </w:p>
-    <w:p>
-      <w:r>
-        <w:rPr>
-          <w:rFonts w:hint="eastAsia"/>
-        </w:rPr>
-        <w:t>発表者と会場にいない遠隔の参加者との間で伝送遅延が大きい場合、</w:t>
-      </w:r>
-      <w:r>
-        <w:rPr>
-          <w:rFonts w:hint="eastAsia"/>
-        </w:rPr>
-        <w:t>遠隔の参加者の行動を</w:t>
-      </w:r>
-      <w:r>
-        <w:rPr>
-          <w:rFonts w:hint="eastAsia"/>
-        </w:rPr>
-        <w:t>スライドタイムラインで</w:t>
-      </w:r>
-      <w:r>
-        <w:rPr>
-          <w:rFonts w:hint="eastAsia"/>
-        </w:rPr>
-        <w:t>記録することが難しくなる。例えば遠隔の参加者がスライドの4ページ目にコメントをしたつもりで、その情報が中央サーバーあるいは発表者の端末に届く前に発表者が</w:t>
-      </w:r>
-      <w:r>
-        <w:rPr>
-          <w:rFonts w:hint="eastAsia"/>
-        </w:rPr>
-        <w:t>スライドを5ページ目に</w:t>
-      </w:r>
-      <w:r>
-        <w:rPr>
-          <w:rFonts w:hint="eastAsia"/>
-        </w:rPr>
-        <w:t>めく</w:t>
-      </w:r>
-      <w:r>
-        <w:rPr>
-          <w:rFonts w:hint="eastAsia"/>
-        </w:rPr>
-        <w:t>っ</w:t>
-      </w:r>
-      <w:r>
-        <w:rPr>
-          <w:rFonts w:hint="eastAsia"/>
-        </w:rPr>
-        <w:t>た場合、</w:t>
-      </w:r>
-      <w:r>
-        <w:rPr>
-          <w:rFonts w:hint="eastAsia"/>
-        </w:rPr>
-        <w:t>システムは遠隔の参加者が5</w:t>
-      </w:r>
-      <w:r>
-        <w:rPr>
-          <w:rFonts w:hint="eastAsia"/>
-        </w:rPr>
-        <w:t>ページコメントしたものと</w:t>
-      </w:r>
-      <w:r>
-        <w:rPr>
-          <w:rFonts w:hint="eastAsia"/>
-        </w:rPr>
-        <w:t>誤って</w:t>
-      </w:r>
-      <w:r>
-        <w:rPr>
-          <w:rFonts w:hint="eastAsia"/>
-        </w:rPr>
-        <w:t>判断してしまう</w:t>
-      </w:r>
-      <w:r>
-        <w:rPr>
-          <w:rFonts w:hint="eastAsia"/>
-        </w:rPr>
-        <w:t>。これを防ぐには、発表者がスライドのどのページを現在表示しているかをすべての参加者にブロードキャストする必要がある。</w:t>
-      </w:r>
-    </w:p>
-    <w:p>
-      <w:r>
-        <w:rPr>
-          <w:rFonts w:hint="eastAsia"/>
-        </w:rPr>
-        <w:t>この時、スライドのページ番号だけでなくプレゼンテーションのすべての構成要素を参加者にブロードキャストすることで、システムは肥大化する</w:t>
-      </w:r>
-      <w:r>
-        <w:rPr>
-          <w:rFonts w:hint="eastAsia"/>
-        </w:rPr>
-        <w:t>ものの</w:t>
-      </w:r>
-      <w:r>
-        <w:rPr>
-          <w:rFonts w:hint="eastAsia"/>
-        </w:rPr>
-        <w:t>別途プレゼンテーションの配信システムを用意する必要が無くなり、</w:t>
-      </w:r>
-      <w:r>
-        <w:rPr>
-          <w:rFonts w:hint="eastAsia"/>
-        </w:rPr>
-        <w:t>遠隔の視聴者の視聴環境が改善される。</w:t>
-      </w:r>
-    </w:p>
-    <w:p>
-      <w:r>
-        <w:rPr>
-          <w:rFonts w:hint="eastAsia"/>
-        </w:rPr>
-        <w:t>よって、本システムはプレゼンテーションの記録のために、その配信も行えるよう設計する。</w:t>
+      <w:bookmarkStart w:id="63" w:name="_Toc439281196"/>
+      <w:r>
+        <w:rPr>
+          <w:rFonts w:hint="eastAsia"/>
+        </w:rPr>
+        <w:t>システム化</w:t>
+      </w:r>
+      <w:r>
+        <w:rPr>
+          <w:rFonts w:hint="eastAsia"/>
+        </w:rPr>
+        <w:t>プレゼンテーションフローの設計</w:t>
+      </w:r>
+      <w:bookmarkEnd w:id="63"/>
+    </w:p>
+    <w:p>
+      <w:r>
+        <w:fldChar w:fldCharType="begin"/>
+      </w:r>
+      <w:r>
+        <w:instrText xml:space="preserve"> </w:instrText>
+      </w:r>
+      <w:r>
+        <w:rPr>
+          <w:rFonts w:hint="eastAsia"/>
+        </w:rPr>
+        <w:instrText>REF _Ref439281138 \h</w:instrText>
+      </w:r>
+      <w:r>
+        <w:instrText xml:space="preserve"> </w:instrText>
+      </w:r>
+      <w:r>
+        <w:fldChar w:fldCharType="separate"/>
+      </w:r>
+      <w:r>
+        <w:t xml:space="preserve">図 </w:t>
+      </w:r>
+      <w:r>
+        <w:rPr>
+          <w:noProof/>
+        </w:rPr>
+        <w:t>5</w:t>
+      </w:r>
+      <w:r>
+        <w:fldChar w:fldCharType="end"/>
+      </w:r>
+      <w:r>
+        <w:rPr>
+          <w:rFonts w:hint="eastAsia"/>
+        </w:rPr>
+        <w:t>で、本システムを用いたプレゼンテーションの</w:t>
+      </w:r>
+      <w:r>
+        <w:rPr>
+          <w:rFonts w:hint="eastAsia"/>
+        </w:rPr>
+        <w:t>大まかな</w:t>
+      </w:r>
+      <w:r>
+        <w:rPr>
+          <w:rFonts w:hint="eastAsia"/>
+        </w:rPr>
+        <w:t>流れを表す。</w:t>
       </w:r>
     </w:p>
     <w:p/>
     <w:p>
       <w:pPr>
+        <w:keepNext/>
+        <w:ind w:firstLineChars="0" w:firstLine="0"/>
+      </w:pPr>
+      <w:r>
+        <w:lastRenderedPageBreak/>
+        <w:pict>
+          <v:shapetype id="_x0000_t75" coordsize="21600,21600" o:spt="75" o:preferrelative="t" path="m@4@5l@4@11@9@11@9@5xe" filled="f" stroked="f">
+            <v:stroke joinstyle="miter"/>
+            <v:formulas>
+              <v:f eqn="if lineDrawn pixelLineWidth 0"/>
+              <v:f eqn="sum @0 1 0"/>
+              <v:f eqn="sum 0 0 @1"/>
+              <v:f eqn="prod @2 1 2"/>
+              <v:f eqn="prod @3 21600 pixelWidth"/>
+              <v:f eqn="prod @3 21600 pixelHeight"/>
+              <v:f eqn="sum @0 0 1"/>
+              <v:f eqn="prod @6 1 2"/>
+              <v:f eqn="prod @7 21600 pixelWidth"/>
+              <v:f eqn="sum @8 21600 0"/>
+              <v:f eqn="prod @7 21600 pixelHeight"/>
+              <v:f eqn="sum @10 21600 0"/>
+            </v:formulas>
+            <v:path o:extrusionok="f" gradientshapeok="t" o:connecttype="rect"/>
+            <o:lock v:ext="edit" aspectratio="t"/>
+          </v:shapetype>
+          <v:shape id="_x0000_i1028" type="#_x0000_t75" style="width:424.5pt;height:417pt">
+            <v:imagedata r:id="rId12" o:title="Figure3"/>
+          </v:shape>
+        </w:pict>
+      </w:r>
+    </w:p>
+    <w:p>
+      <w:pPr>
+        <w:pStyle w:val="a9"/>
+        <w:ind w:firstLineChars="0" w:firstLine="0"/>
+        <w:jc w:val="center"/>
+      </w:pPr>
+      <w:bookmarkStart w:id="64" w:name="_Toc439281229"/>
+      <w:r>
+        <w:t xml:space="preserve">図 </w:t>
+      </w:r>
+      <w:fldSimple w:instr=" SEQ 図 \* ARABIC ">
+        <w:r>
+          <w:rPr>
+            <w:noProof/>
+          </w:rPr>
+          <w:t>4</w:t>
+        </w:r>
+      </w:fldSimple>
+      <w:r>
+        <w:rPr>
+          <w:rFonts w:hint="eastAsia"/>
+        </w:rPr>
+        <w:t xml:space="preserve">　システム化前のプレゼンテーションフロー</w:t>
+      </w:r>
+      <w:r>
+        <w:rPr>
+          <w:rFonts w:hint="eastAsia"/>
+        </w:rPr>
+        <w:t>全体</w:t>
+      </w:r>
+      <w:r>
+        <w:rPr>
+          <w:rFonts w:hint="eastAsia"/>
+        </w:rPr>
+        <w:t>図</w:t>
+      </w:r>
+      <w:bookmarkEnd w:id="64"/>
+    </w:p>
+    <w:p/>
+    <w:p>
+      <w:pPr>
+        <w:keepNext/>
+        <w:ind w:firstLineChars="0" w:firstLine="0"/>
+      </w:pPr>
+      <w:r>
+        <w:lastRenderedPageBreak/>
+        <w:pict>
+          <v:shape id="_x0000_i1027" type="#_x0000_t75" style="width:424.5pt;height:395.25pt">
+            <v:imagedata r:id="rId13" o:title="Figure4"/>
+          </v:shape>
+        </w:pict>
+      </w:r>
+    </w:p>
+    <w:p>
+      <w:pPr>
+        <w:pStyle w:val="a9"/>
+        <w:spacing w:line="360" w:lineRule="auto"/>
+        <w:ind w:firstLineChars="0" w:firstLine="0"/>
+        <w:jc w:val="center"/>
+      </w:pPr>
+      <w:bookmarkStart w:id="65" w:name="_Ref439281138"/>
+      <w:bookmarkStart w:id="66" w:name="_Toc439281230"/>
+      <w:r>
+        <w:t xml:space="preserve">図 </w:t>
+      </w:r>
+      <w:fldSimple w:instr=" SEQ 図 \* ARABIC ">
+        <w:r>
+          <w:rPr>
+            <w:noProof/>
+          </w:rPr>
+          <w:t>5</w:t>
+        </w:r>
+      </w:fldSimple>
+      <w:bookmarkEnd w:id="65"/>
+      <w:r>
+        <w:rPr>
+          <w:rFonts w:hint="eastAsia"/>
+        </w:rPr>
+        <w:t xml:space="preserve">　システム化プレゼンテーションフロー全体図</w:t>
+      </w:r>
+      <w:bookmarkEnd w:id="66"/>
+    </w:p>
+    <w:p>
+      <w:pPr>
+        <w:rPr>
+          <w:rFonts w:hint="eastAsia"/>
+        </w:rPr>
+      </w:pPr>
+    </w:p>
+    <w:p>
+      <w:r>
+        <w:rPr>
+          <w:rFonts w:hint="eastAsia"/>
+        </w:rPr>
+        <w:t>あああ</w:t>
+      </w:r>
+    </w:p>
+    <w:p/>
+    <w:p>
+      <w:pPr>
+        <w:pStyle w:val="2"/>
+      </w:pPr>
+      <w:bookmarkStart w:id="67" w:name="_Toc439281197"/>
+      <w:r>
+        <w:rPr>
+          <w:rFonts w:hint="eastAsia"/>
+        </w:rPr>
+        <w:t>配信者用</w:t>
+      </w:r>
+      <w:r>
+        <w:rPr>
+          <w:rFonts w:hint="eastAsia"/>
+        </w:rPr>
+        <w:t>クライアント</w:t>
+      </w:r>
+      <w:r>
+        <w:rPr>
+          <w:rFonts w:hint="eastAsia"/>
+        </w:rPr>
+        <w:t>アプリケーションの設計</w:t>
+      </w:r>
+      <w:bookmarkEnd w:id="67"/>
+    </w:p>
+    <w:p>
+      <w:r>
+        <w:rPr>
+          <w:rFonts w:hint="eastAsia"/>
+        </w:rPr>
+        <w:t>本節では、本システムのうち</w:t>
+      </w:r>
+      <w:r>
+        <w:rPr>
+          <w:rFonts w:hint="eastAsia"/>
+        </w:rPr>
+        <w:t>発表者</w:t>
+      </w:r>
+      <w:r>
+        <w:rPr>
+          <w:rFonts w:hint="eastAsia"/>
+        </w:rPr>
+        <w:t>用</w:t>
+      </w:r>
+      <w:r>
+        <w:rPr>
+          <w:rFonts w:hint="eastAsia"/>
+        </w:rPr>
+        <w:t>クライアントアプリケーション</w:t>
+      </w:r>
+      <w:r>
+        <w:rPr>
+          <w:rFonts w:hint="eastAsia"/>
+        </w:rPr>
+        <w:t>の設計について述べる。</w:t>
+      </w:r>
+    </w:p>
+    <w:p/>
+    <w:p>
+      <w:pPr>
+        <w:widowControl/>
+        <w:ind w:firstLineChars="0" w:firstLine="0"/>
+        <w:jc w:val="left"/>
+      </w:pPr>
+      <w:r>
+        <w:br w:type="page"/>
+      </w:r>
+    </w:p>
+    <w:p>
+      <w:pPr>
         <w:pStyle w:val="3"/>
       </w:pPr>
-      <w:bookmarkStart w:id="59" w:name="_Toc439025846"/>
-      <w:r>
-        <w:rPr>
-          <w:rFonts w:hint="eastAsia"/>
-        </w:rPr>
-        <w:t>システム化</w:t>
-      </w:r>
-      <w:r>
-        <w:rPr>
-          <w:rFonts w:hint="eastAsia"/>
-        </w:rPr>
-        <w:t>プレゼンテーションフローの設計</w:t>
-      </w:r>
-      <w:bookmarkEnd w:id="59"/>
-    </w:p>
-    <w:p>
-      <w:r>
-        <w:rPr>
-          <w:rFonts w:hint="eastAsia"/>
-        </w:rPr>
-        <w:t>図で、本システムを用いたプレゼンテーションの</w:t>
-      </w:r>
-      <w:r>
-        <w:rPr>
-          <w:rFonts w:hint="eastAsia"/>
-        </w:rPr>
-        <w:t>大まかな</w:t>
-      </w:r>
-      <w:r>
-        <w:rPr>
-          <w:rFonts w:hint="eastAsia"/>
-        </w:rPr>
-        <w:t>流れを表す。</w:t>
-      </w:r>
-    </w:p>
-    <w:p>
-      <w:r>
-        <w:rPr>
-          <w:rFonts w:hint="eastAsia"/>
-        </w:rPr>
-        <w:t>あああ</w:t>
-      </w:r>
-    </w:p>
-    <w:p/>
-    <w:p>
-      <w:pPr>
-        <w:pStyle w:val="2"/>
-      </w:pPr>
-      <w:bookmarkStart w:id="60" w:name="_Toc439025847"/>
-      <w:r>
-        <w:rPr>
-          <w:rFonts w:hint="eastAsia"/>
-        </w:rPr>
-        <w:t>配信者用</w:t>
-      </w:r>
-      <w:r>
-        <w:rPr>
-          <w:rFonts w:hint="eastAsia"/>
-        </w:rPr>
-        <w:t>クライアント</w:t>
-      </w:r>
-      <w:r>
-        <w:rPr>
-          <w:rFonts w:hint="eastAsia"/>
-        </w:rPr>
-        <w:t>アプリケーションの設計</w:t>
-      </w:r>
-      <w:bookmarkEnd w:id="60"/>
-    </w:p>
-    <w:p>
-      <w:r>
-        <w:rPr>
-          <w:rFonts w:hint="eastAsia"/>
-        </w:rPr>
-        <w:t>本節では、本システムのうち</w:t>
-      </w:r>
-      <w:r>
-        <w:rPr>
-          <w:rFonts w:hint="eastAsia"/>
-        </w:rPr>
+      <w:bookmarkStart w:id="68" w:name="_Toc439281198"/>
+      <w:r>
+        <w:rPr>
+          <w:rFonts w:hint="eastAsia"/>
+        </w:rPr>
+        <w:lastRenderedPageBreak/>
         <w:t>発表者</w:t>
       </w:r>
       <w:r>
@@ -12250,37 +12534,6 @@
         <w:rPr>
           <w:rFonts w:hint="eastAsia"/>
         </w:rPr>
-        <w:t>の設計について述べる。</w:t>
-      </w:r>
-    </w:p>
-    <w:p/>
-    <w:p>
-      <w:pPr>
-        <w:pStyle w:val="3"/>
-      </w:pPr>
-      <w:bookmarkStart w:id="61" w:name="_Toc439025848"/>
-      <w:r>
-        <w:rPr>
-          <w:rFonts w:hint="eastAsia"/>
-        </w:rPr>
-        <w:t>発表者</w:t>
-      </w:r>
-      <w:r>
-        <w:rPr>
-          <w:rFonts w:hint="eastAsia"/>
-        </w:rPr>
-        <w:t>用</w:t>
-      </w:r>
-      <w:r>
-        <w:rPr>
-          <w:rFonts w:hint="eastAsia"/>
-        </w:rPr>
-        <w:t>クライアントアプリケーション</w:t>
-      </w:r>
-      <w:r>
-        <w:rPr>
-          <w:rFonts w:hint="eastAsia"/>
-        </w:rPr>
         <w:t>の</w:t>
       </w:r>
       <w:r>
@@ -12289,7 +12542,7 @@
         </w:rPr>
         <w:t>振舞い</w:t>
       </w:r>
-      <w:bookmarkEnd w:id="61"/>
+      <w:bookmarkEnd w:id="68"/>
     </w:p>
     <w:p>
       <w:pPr>
@@ -12299,7 +12552,6 @@
         <w:rPr>
           <w:rFonts w:hint="eastAsia"/>
         </w:rPr>
-        <w:lastRenderedPageBreak/>
         <w:t>本項では、本研究で実装する発表者用</w:t>
       </w:r>
       <w:r>
@@ -12406,8 +12658,8 @@
         <w:ind w:firstLineChars="0" w:firstLine="0"/>
         <w:jc w:val="center"/>
       </w:pPr>
-      <w:bookmarkStart w:id="62" w:name="_Ref439008224"/>
-      <w:bookmarkStart w:id="63" w:name="_Toc439025758"/>
+      <w:bookmarkStart w:id="69" w:name="_Ref439008224"/>
+      <w:bookmarkStart w:id="70" w:name="_Toc439281235"/>
       <w:r>
         <w:t xml:space="preserve">表 </w:t>
       </w:r>
@@ -12419,7 +12671,7 @@
           <w:t>3</w:t>
         </w:r>
       </w:fldSimple>
-      <w:bookmarkEnd w:id="62"/>
+      <w:bookmarkEnd w:id="69"/>
       <w:r>
         <w:rPr>
           <w:rFonts w:hint="eastAsia"/>
@@ -12438,7 +12690,7 @@
         </w:rPr>
         <w:t>の機能一覧</w:t>
       </w:r>
-      <w:bookmarkEnd w:id="63"/>
+      <w:bookmarkEnd w:id="70"/>
     </w:p>
     <w:tbl>
       <w:tblPr>
@@ -12693,6 +12945,13 @@
               </w:rPr>
               <w:t>認証</w:t>
             </w:r>
+            <w:r>
+              <w:rPr>
+                <w:rFonts w:hint="eastAsia"/>
+                <w:sz w:val="18"/>
+              </w:rPr>
+              <w:t>要求</w:t>
+            </w:r>
           </w:p>
         </w:tc>
         <w:tc>
@@ -12712,13 +12971,623 @@
                 <w:rFonts w:hint="eastAsia"/>
                 <w:sz w:val="18"/>
               </w:rPr>
-              <w:t>発表者の</w:t>
+              <w:t>Webサーバーから</w:t>
             </w:r>
             <w:r>
               <w:rPr>
+                <w:rFonts w:hint="eastAsia"/>
+                <w:sz w:val="18"/>
+              </w:rPr>
+              <w:t>GitH</w:t>
+            </w:r>
+            <w:r>
+              <w:rPr>
+                <w:sz w:val="18"/>
+              </w:rPr>
+              <w:t>ub</w:t>
+            </w:r>
+            <w:r>
+              <w:rPr>
+                <w:rFonts w:hint="eastAsia"/>
+                <w:sz w:val="18"/>
+              </w:rPr>
+              <w:t>アカウントの</w:t>
+            </w:r>
+            <w:r>
+              <w:rPr>
+                <w:rFonts w:hint="eastAsia"/>
+                <w:sz w:val="18"/>
+              </w:rPr>
+              <w:t>認証用URLを取得し、</w:t>
+            </w:r>
+            <w:r>
+              <w:rPr>
+                <w:rFonts w:hint="eastAsia"/>
+                <w:sz w:val="18"/>
+              </w:rPr>
+              <w:t>標準ブラウザーに表示する</w:t>
+            </w:r>
+          </w:p>
+        </w:tc>
+      </w:tr>
+      <w:tr>
+        <w:trPr>
+          <w:cnfStyle w:val="000000100000" w:firstRow="0" w:lastRow="0" w:firstColumn="0" w:lastColumn="0" w:oddVBand="0" w:evenVBand="0" w:oddHBand="1" w:evenHBand="0" w:firstRowFirstColumn="0" w:firstRowLastColumn="0" w:lastRowFirstColumn="0" w:lastRowLastColumn="0"/>
+        </w:trPr>
+        <w:tc>
+          <w:tcPr>
+            <w:cnfStyle w:val="001000000000" w:firstRow="0" w:lastRow="0" w:firstColumn="1" w:lastColumn="0" w:oddVBand="0" w:evenVBand="0" w:oddHBand="0" w:evenHBand="0" w:firstRowFirstColumn="0" w:firstRowLastColumn="0" w:lastRowFirstColumn="0" w:lastRowLastColumn="0"/>
+            <w:tcW w:w="563" w:type="dxa"/>
+          </w:tcPr>
+          <w:p>
+            <w:pPr>
+              <w:ind w:firstLineChars="0" w:firstLine="0"/>
+              <w:rPr>
+                <w:sz w:val="18"/>
+              </w:rPr>
+            </w:pPr>
+            <w:r>
+              <w:rPr>
+                <w:rFonts w:hint="eastAsia"/>
+                <w:sz w:val="18"/>
+              </w:rPr>
+              <w:t>3</w:t>
+            </w:r>
+          </w:p>
+        </w:tc>
+        <w:tc>
+          <w:tcPr>
+            <w:cnfStyle w:val="000010000000" w:firstRow="0" w:lastRow="0" w:firstColumn="0" w:lastColumn="0" w:oddVBand="1" w:evenVBand="0" w:oddHBand="0" w:evenHBand="0" w:firstRowFirstColumn="0" w:firstRowLastColumn="0" w:lastRowFirstColumn="0" w:lastRowLastColumn="0"/>
+            <w:tcW w:w="1133" w:type="dxa"/>
+            <w:vMerge/>
+          </w:tcPr>
+          <w:p>
+            <w:pPr>
+              <w:ind w:firstLineChars="0" w:firstLine="0"/>
+              <w:rPr>
+                <w:sz w:val="18"/>
+              </w:rPr>
+            </w:pPr>
+          </w:p>
+        </w:tc>
+        <w:tc>
+          <w:tcPr>
+            <w:tcW w:w="1701" w:type="dxa"/>
+          </w:tcPr>
+          <w:p>
+            <w:pPr>
+              <w:ind w:firstLineChars="0" w:firstLine="0"/>
+              <w:cnfStyle w:val="000000100000" w:firstRow="0" w:lastRow="0" w:firstColumn="0" w:lastColumn="0" w:oddVBand="0" w:evenVBand="0" w:oddHBand="1" w:evenHBand="0" w:firstRowFirstColumn="0" w:firstRowLastColumn="0" w:lastRowFirstColumn="0" w:lastRowLastColumn="0"/>
+              <w:rPr>
+                <w:sz w:val="18"/>
+              </w:rPr>
+            </w:pPr>
+            <w:r>
+              <w:rPr>
+                <w:rFonts w:hint="eastAsia"/>
+                <w:sz w:val="18"/>
+              </w:rPr>
+              <w:t>GitHub PIN入力</w:t>
+            </w:r>
+          </w:p>
+        </w:tc>
+        <w:tc>
+          <w:tcPr>
+            <w:cnfStyle w:val="000010000000" w:firstRow="0" w:lastRow="0" w:firstColumn="0" w:lastColumn="0" w:oddVBand="1" w:evenVBand="0" w:oddHBand="0" w:evenHBand="0" w:firstRowFirstColumn="0" w:firstRowLastColumn="0" w:lastRowFirstColumn="0" w:lastRowLastColumn="0"/>
+            <w:tcW w:w="5097" w:type="dxa"/>
+          </w:tcPr>
+          <w:p>
+            <w:pPr>
+              <w:ind w:firstLineChars="0" w:firstLine="0"/>
+              <w:rPr>
+                <w:sz w:val="18"/>
+              </w:rPr>
+            </w:pPr>
+            <w:r>
+              <w:rPr>
+                <w:rFonts w:hint="eastAsia"/>
+                <w:sz w:val="18"/>
+              </w:rPr>
+              <w:t>GitHub P</w:t>
+            </w:r>
+            <w:r>
+              <w:rPr>
+                <w:sz w:val="18"/>
+              </w:rPr>
+              <w:t>IN</w:t>
+            </w:r>
+            <w:r>
+              <w:rPr>
+                <w:rFonts w:hint="eastAsia"/>
+                <w:sz w:val="18"/>
+              </w:rPr>
+              <w:t>コードの入力を受け付ける</w:t>
+            </w:r>
+          </w:p>
+        </w:tc>
+      </w:tr>
+      <w:tr>
+        <w:tc>
+          <w:tcPr>
+            <w:cnfStyle w:val="001000000000" w:firstRow="0" w:lastRow="0" w:firstColumn="1" w:lastColumn="0" w:oddVBand="0" w:evenVBand="0" w:oddHBand="0" w:evenHBand="0" w:firstRowFirstColumn="0" w:firstRowLastColumn="0" w:lastRowFirstColumn="0" w:lastRowLastColumn="0"/>
+            <w:tcW w:w="563" w:type="dxa"/>
+          </w:tcPr>
+          <w:p>
+            <w:pPr>
+              <w:ind w:firstLineChars="0" w:firstLine="0"/>
+              <w:rPr>
+                <w:sz w:val="18"/>
+              </w:rPr>
+            </w:pPr>
+            <w:r>
+              <w:rPr>
+                <w:rFonts w:hint="eastAsia"/>
+                <w:sz w:val="18"/>
+              </w:rPr>
+              <w:t>4</w:t>
+            </w:r>
+          </w:p>
+        </w:tc>
+        <w:tc>
+          <w:tcPr>
+            <w:cnfStyle w:val="000010000000" w:firstRow="0" w:lastRow="0" w:firstColumn="0" w:lastColumn="0" w:oddVBand="1" w:evenVBand="0" w:oddHBand="0" w:evenHBand="0" w:firstRowFirstColumn="0" w:firstRowLastColumn="0" w:lastRowFirstColumn="0" w:lastRowLastColumn="0"/>
+            <w:tcW w:w="1133" w:type="dxa"/>
+            <w:vMerge/>
+          </w:tcPr>
+          <w:p>
+            <w:pPr>
+              <w:ind w:firstLineChars="0" w:firstLine="0"/>
+              <w:rPr>
+                <w:sz w:val="18"/>
+              </w:rPr>
+            </w:pPr>
+          </w:p>
+        </w:tc>
+        <w:tc>
+          <w:tcPr>
+            <w:tcW w:w="1701" w:type="dxa"/>
+          </w:tcPr>
+          <w:p>
+            <w:pPr>
+              <w:ind w:firstLineChars="0" w:firstLine="0"/>
+              <w:cnfStyle w:val="000000000000" w:firstRow="0" w:lastRow="0" w:firstColumn="0" w:lastColumn="0" w:oddVBand="0" w:evenVBand="0" w:oddHBand="0" w:evenHBand="0" w:firstRowFirstColumn="0" w:firstRowLastColumn="0" w:lastRowFirstColumn="0" w:lastRowLastColumn="0"/>
+              <w:rPr>
+                <w:sz w:val="18"/>
+              </w:rPr>
+            </w:pPr>
+            <w:r>
+              <w:rPr>
+                <w:rFonts w:hint="eastAsia"/>
+                <w:sz w:val="18"/>
+              </w:rPr>
+              <w:t>GitHub認証</w:t>
+            </w:r>
+          </w:p>
+        </w:tc>
+        <w:tc>
+          <w:tcPr>
+            <w:cnfStyle w:val="000010000000" w:firstRow="0" w:lastRow="0" w:firstColumn="0" w:lastColumn="0" w:oddVBand="1" w:evenVBand="0" w:oddHBand="0" w:evenHBand="0" w:firstRowFirstColumn="0" w:firstRowLastColumn="0" w:lastRowFirstColumn="0" w:lastRowLastColumn="0"/>
+            <w:tcW w:w="5097" w:type="dxa"/>
+          </w:tcPr>
+          <w:p>
+            <w:pPr>
+              <w:ind w:firstLineChars="0" w:firstLine="0"/>
+              <w:rPr>
+                <w:sz w:val="18"/>
+              </w:rPr>
+            </w:pPr>
+            <w:r>
+              <w:rPr>
+                <w:rFonts w:hint="eastAsia"/>
+                <w:sz w:val="18"/>
+              </w:rPr>
+              <w:t>入力された</w:t>
+            </w:r>
+            <w:r>
+              <w:rPr>
                 <w:sz w:val="18"/>
               </w:rPr>
               <w:t>GitHub</w:t>
+            </w:r>
+            <w:r>
+              <w:rPr>
+                <w:rFonts w:hint="eastAsia"/>
+                <w:sz w:val="18"/>
+              </w:rPr>
+              <w:t xml:space="preserve"> PINコードをWebサーバーに送り、</w:t>
+            </w:r>
+            <w:r>
+              <w:rPr>
+                <w:rFonts w:hint="eastAsia"/>
+                <w:sz w:val="18"/>
+              </w:rPr>
+              <w:t>GitHub</w:t>
+            </w:r>
+            <w:r>
+              <w:rPr>
+                <w:rFonts w:hint="eastAsia"/>
+                <w:sz w:val="18"/>
+              </w:rPr>
+              <w:t>アカウント情報</w:t>
+            </w:r>
+            <w:r>
+              <w:rPr>
+                <w:rFonts w:hint="eastAsia"/>
+                <w:sz w:val="18"/>
+              </w:rPr>
+              <w:t>を取得する</w:t>
+            </w:r>
+          </w:p>
+        </w:tc>
+      </w:tr>
+      <w:tr>
+        <w:trPr>
+          <w:cnfStyle w:val="000000100000" w:firstRow="0" w:lastRow="0" w:firstColumn="0" w:lastColumn="0" w:oddVBand="0" w:evenVBand="0" w:oddHBand="1" w:evenHBand="0" w:firstRowFirstColumn="0" w:firstRowLastColumn="0" w:lastRowFirstColumn="0" w:lastRowLastColumn="0"/>
+        </w:trPr>
+        <w:tc>
+          <w:tcPr>
+            <w:cnfStyle w:val="001000000000" w:firstRow="0" w:lastRow="0" w:firstColumn="1" w:lastColumn="0" w:oddVBand="0" w:evenVBand="0" w:oddHBand="0" w:evenHBand="0" w:firstRowFirstColumn="0" w:firstRowLastColumn="0" w:lastRowFirstColumn="0" w:lastRowLastColumn="0"/>
+            <w:tcW w:w="563" w:type="dxa"/>
+          </w:tcPr>
+          <w:p>
+            <w:pPr>
+              <w:ind w:firstLineChars="0" w:firstLine="0"/>
+              <w:rPr>
+                <w:sz w:val="18"/>
+              </w:rPr>
+            </w:pPr>
+            <w:r>
+              <w:rPr>
+                <w:rFonts w:hint="eastAsia"/>
+                <w:sz w:val="18"/>
+              </w:rPr>
+              <w:t>5</w:t>
+            </w:r>
+          </w:p>
+        </w:tc>
+        <w:tc>
+          <w:tcPr>
+            <w:cnfStyle w:val="000010000000" w:firstRow="0" w:lastRow="0" w:firstColumn="0" w:lastColumn="0" w:oddVBand="1" w:evenVBand="0" w:oddHBand="0" w:evenHBand="0" w:firstRowFirstColumn="0" w:firstRowLastColumn="0" w:lastRowFirstColumn="0" w:lastRowLastColumn="0"/>
+            <w:tcW w:w="1133" w:type="dxa"/>
+            <w:vMerge/>
+          </w:tcPr>
+          <w:p>
+            <w:pPr>
+              <w:ind w:firstLineChars="0" w:firstLine="0"/>
+              <w:rPr>
+                <w:sz w:val="18"/>
+              </w:rPr>
+            </w:pPr>
+          </w:p>
+        </w:tc>
+        <w:tc>
+          <w:tcPr>
+            <w:tcW w:w="1701" w:type="dxa"/>
+          </w:tcPr>
+          <w:p>
+            <w:pPr>
+              <w:ind w:firstLineChars="0" w:firstLine="0"/>
+              <w:cnfStyle w:val="000000100000" w:firstRow="0" w:lastRow="0" w:firstColumn="0" w:lastColumn="0" w:oddVBand="0" w:evenVBand="0" w:oddHBand="1" w:evenHBand="0" w:firstRowFirstColumn="0" w:firstRowLastColumn="0" w:lastRowFirstColumn="0" w:lastRowLastColumn="0"/>
+              <w:rPr>
+                <w:sz w:val="18"/>
+              </w:rPr>
+            </w:pPr>
+            <w:r>
+              <w:rPr>
+                <w:rFonts w:hint="eastAsia"/>
+                <w:sz w:val="18"/>
+              </w:rPr>
+              <w:t>Google認証</w:t>
+            </w:r>
+            <w:r>
+              <w:rPr>
+                <w:rFonts w:hint="eastAsia"/>
+                <w:sz w:val="18"/>
+              </w:rPr>
+              <w:t>要求</w:t>
+            </w:r>
+          </w:p>
+        </w:tc>
+        <w:tc>
+          <w:tcPr>
+            <w:cnfStyle w:val="000010000000" w:firstRow="0" w:lastRow="0" w:firstColumn="0" w:lastColumn="0" w:oddVBand="1" w:evenVBand="0" w:oddHBand="0" w:evenHBand="0" w:firstRowFirstColumn="0" w:firstRowLastColumn="0" w:lastRowFirstColumn="0" w:lastRowLastColumn="0"/>
+            <w:tcW w:w="5097" w:type="dxa"/>
+          </w:tcPr>
+          <w:p>
+            <w:pPr>
+              <w:ind w:firstLineChars="0" w:firstLine="0"/>
+              <w:rPr>
+                <w:sz w:val="18"/>
+              </w:rPr>
+            </w:pPr>
+            <w:r>
+              <w:rPr>
+                <w:rFonts w:hint="eastAsia"/>
+                <w:sz w:val="18"/>
+              </w:rPr>
+              <w:t>Webサーバーから</w:t>
+            </w:r>
+            <w:r>
+              <w:rPr>
+                <w:sz w:val="18"/>
+              </w:rPr>
+              <w:t>Google</w:t>
+            </w:r>
+            <w:r>
+              <w:rPr>
+                <w:rFonts w:hint="eastAsia"/>
+                <w:sz w:val="18"/>
+              </w:rPr>
+              <w:t>アカウントの認証用URLを取得し、標準ブラウザーに表示する</w:t>
+            </w:r>
+          </w:p>
+        </w:tc>
+      </w:tr>
+      <w:tr>
+        <w:tc>
+          <w:tcPr>
+            <w:cnfStyle w:val="001000000000" w:firstRow="0" w:lastRow="0" w:firstColumn="1" w:lastColumn="0" w:oddVBand="0" w:evenVBand="0" w:oddHBand="0" w:evenHBand="0" w:firstRowFirstColumn="0" w:firstRowLastColumn="0" w:lastRowFirstColumn="0" w:lastRowLastColumn="0"/>
+            <w:tcW w:w="563" w:type="dxa"/>
+          </w:tcPr>
+          <w:p>
+            <w:pPr>
+              <w:ind w:firstLineChars="0" w:firstLine="0"/>
+              <w:rPr>
+                <w:sz w:val="18"/>
+              </w:rPr>
+            </w:pPr>
+            <w:r>
+              <w:rPr>
+                <w:rFonts w:hint="eastAsia"/>
+                <w:sz w:val="18"/>
+              </w:rPr>
+              <w:t>6</w:t>
+            </w:r>
+          </w:p>
+        </w:tc>
+        <w:tc>
+          <w:tcPr>
+            <w:cnfStyle w:val="000010000000" w:firstRow="0" w:lastRow="0" w:firstColumn="0" w:lastColumn="0" w:oddVBand="1" w:evenVBand="0" w:oddHBand="0" w:evenHBand="0" w:firstRowFirstColumn="0" w:firstRowLastColumn="0" w:lastRowFirstColumn="0" w:lastRowLastColumn="0"/>
+            <w:tcW w:w="1133" w:type="dxa"/>
+            <w:vMerge/>
+          </w:tcPr>
+          <w:p>
+            <w:pPr>
+              <w:ind w:firstLineChars="0" w:firstLine="0"/>
+              <w:rPr>
+                <w:sz w:val="18"/>
+              </w:rPr>
+            </w:pPr>
+          </w:p>
+        </w:tc>
+        <w:tc>
+          <w:tcPr>
+            <w:tcW w:w="1701" w:type="dxa"/>
+          </w:tcPr>
+          <w:p>
+            <w:pPr>
+              <w:ind w:firstLineChars="0" w:firstLine="0"/>
+              <w:cnfStyle w:val="000000000000" w:firstRow="0" w:lastRow="0" w:firstColumn="0" w:lastColumn="0" w:oddVBand="0" w:evenVBand="0" w:oddHBand="0" w:evenHBand="0" w:firstRowFirstColumn="0" w:firstRowLastColumn="0" w:lastRowFirstColumn="0" w:lastRowLastColumn="0"/>
+              <w:rPr>
+                <w:sz w:val="18"/>
+              </w:rPr>
+            </w:pPr>
+            <w:r>
+              <w:rPr>
+                <w:sz w:val="18"/>
+              </w:rPr>
+              <w:t>Google PIN</w:t>
+            </w:r>
+            <w:r>
+              <w:rPr>
+                <w:rFonts w:hint="eastAsia"/>
+                <w:sz w:val="18"/>
+              </w:rPr>
+              <w:t>入力</w:t>
+            </w:r>
+          </w:p>
+        </w:tc>
+        <w:tc>
+          <w:tcPr>
+            <w:cnfStyle w:val="000010000000" w:firstRow="0" w:lastRow="0" w:firstColumn="0" w:lastColumn="0" w:oddVBand="1" w:evenVBand="0" w:oddHBand="0" w:evenHBand="0" w:firstRowFirstColumn="0" w:firstRowLastColumn="0" w:lastRowFirstColumn="0" w:lastRowLastColumn="0"/>
+            <w:tcW w:w="5097" w:type="dxa"/>
+          </w:tcPr>
+          <w:p>
+            <w:pPr>
+              <w:ind w:firstLineChars="0" w:firstLine="0"/>
+              <w:rPr>
+                <w:sz w:val="18"/>
+              </w:rPr>
+            </w:pPr>
+            <w:r>
+              <w:rPr>
+                <w:rFonts w:hint="eastAsia"/>
+                <w:sz w:val="18"/>
+              </w:rPr>
+              <w:t>Google PINコードの入力を受け付ける</w:t>
+            </w:r>
+          </w:p>
+        </w:tc>
+      </w:tr>
+      <w:tr>
+        <w:trPr>
+          <w:cnfStyle w:val="000000100000" w:firstRow="0" w:lastRow="0" w:firstColumn="0" w:lastColumn="0" w:oddVBand="0" w:evenVBand="0" w:oddHBand="1" w:evenHBand="0" w:firstRowFirstColumn="0" w:firstRowLastColumn="0" w:lastRowFirstColumn="0" w:lastRowLastColumn="0"/>
+        </w:trPr>
+        <w:tc>
+          <w:tcPr>
+            <w:cnfStyle w:val="001000000000" w:firstRow="0" w:lastRow="0" w:firstColumn="1" w:lastColumn="0" w:oddVBand="0" w:evenVBand="0" w:oddHBand="0" w:evenHBand="0" w:firstRowFirstColumn="0" w:firstRowLastColumn="0" w:lastRowFirstColumn="0" w:lastRowLastColumn="0"/>
+            <w:tcW w:w="563" w:type="dxa"/>
+          </w:tcPr>
+          <w:p>
+            <w:pPr>
+              <w:ind w:firstLineChars="0" w:firstLine="0"/>
+              <w:rPr>
+                <w:sz w:val="18"/>
+              </w:rPr>
+            </w:pPr>
+            <w:r>
+              <w:rPr>
+                <w:rFonts w:hint="eastAsia"/>
+                <w:sz w:val="18"/>
+              </w:rPr>
+              <w:t>7</w:t>
+            </w:r>
+          </w:p>
+        </w:tc>
+        <w:tc>
+          <w:tcPr>
+            <w:cnfStyle w:val="000010000000" w:firstRow="0" w:lastRow="0" w:firstColumn="0" w:lastColumn="0" w:oddVBand="1" w:evenVBand="0" w:oddHBand="0" w:evenHBand="0" w:firstRowFirstColumn="0" w:firstRowLastColumn="0" w:lastRowFirstColumn="0" w:lastRowLastColumn="0"/>
+            <w:tcW w:w="1133" w:type="dxa"/>
+            <w:vMerge/>
+          </w:tcPr>
+          <w:p>
+            <w:pPr>
+              <w:ind w:firstLineChars="0" w:firstLine="0"/>
+              <w:rPr>
+                <w:sz w:val="18"/>
+              </w:rPr>
+            </w:pPr>
+          </w:p>
+        </w:tc>
+        <w:tc>
+          <w:tcPr>
+            <w:tcW w:w="1701" w:type="dxa"/>
+          </w:tcPr>
+          <w:p>
+            <w:pPr>
+              <w:ind w:firstLineChars="0" w:firstLine="0"/>
+              <w:cnfStyle w:val="000000100000" w:firstRow="0" w:lastRow="0" w:firstColumn="0" w:lastColumn="0" w:oddVBand="0" w:evenVBand="0" w:oddHBand="1" w:evenHBand="0" w:firstRowFirstColumn="0" w:firstRowLastColumn="0" w:lastRowFirstColumn="0" w:lastRowLastColumn="0"/>
+              <w:rPr>
+                <w:sz w:val="18"/>
+              </w:rPr>
+            </w:pPr>
+            <w:r>
+              <w:rPr>
+                <w:rFonts w:hint="eastAsia"/>
+                <w:sz w:val="18"/>
+              </w:rPr>
+              <w:t>Google認証</w:t>
+            </w:r>
+          </w:p>
+        </w:tc>
+        <w:tc>
+          <w:tcPr>
+            <w:cnfStyle w:val="000010000000" w:firstRow="0" w:lastRow="0" w:firstColumn="0" w:lastColumn="0" w:oddVBand="1" w:evenVBand="0" w:oddHBand="0" w:evenHBand="0" w:firstRowFirstColumn="0" w:firstRowLastColumn="0" w:lastRowFirstColumn="0" w:lastRowLastColumn="0"/>
+            <w:tcW w:w="5097" w:type="dxa"/>
+          </w:tcPr>
+          <w:p>
+            <w:pPr>
+              <w:ind w:firstLineChars="0" w:firstLine="0"/>
+              <w:rPr>
+                <w:sz w:val="18"/>
+              </w:rPr>
+            </w:pPr>
+            <w:r>
+              <w:rPr>
+                <w:rFonts w:hint="eastAsia"/>
+                <w:sz w:val="18"/>
+              </w:rPr>
+              <w:t>入力されたGoogle PINコードをWebサーバーに送り、Googleアカウント情報と</w:t>
+            </w:r>
+            <w:r>
+              <w:rPr>
+                <w:sz w:val="18"/>
+              </w:rPr>
+              <w:t>API</w:t>
+            </w:r>
+            <w:r>
+              <w:rPr>
+                <w:rFonts w:hint="eastAsia"/>
+                <w:sz w:val="18"/>
+              </w:rPr>
+              <w:t>アクセストークンを取得する</w:t>
+            </w:r>
+          </w:p>
+        </w:tc>
+      </w:tr>
+      <w:tr>
+        <w:tc>
+          <w:tcPr>
+            <w:cnfStyle w:val="001000000000" w:firstRow="0" w:lastRow="0" w:firstColumn="1" w:lastColumn="0" w:oddVBand="0" w:evenVBand="0" w:oddHBand="0" w:evenHBand="0" w:firstRowFirstColumn="0" w:firstRowLastColumn="0" w:lastRowFirstColumn="0" w:lastRowLastColumn="0"/>
+            <w:tcW w:w="563" w:type="dxa"/>
+          </w:tcPr>
+          <w:p>
+            <w:pPr>
+              <w:ind w:firstLineChars="0" w:firstLine="0"/>
+              <w:rPr>
+                <w:sz w:val="18"/>
+              </w:rPr>
+            </w:pPr>
+            <w:r>
+              <w:rPr>
+                <w:rFonts w:hint="eastAsia"/>
+                <w:sz w:val="18"/>
+              </w:rPr>
+              <w:t>8</w:t>
+            </w:r>
+          </w:p>
+        </w:tc>
+        <w:tc>
+          <w:tcPr>
+            <w:cnfStyle w:val="000010000000" w:firstRow="0" w:lastRow="0" w:firstColumn="0" w:lastColumn="0" w:oddVBand="1" w:evenVBand="0" w:oddHBand="0" w:evenHBand="0" w:firstRowFirstColumn="0" w:firstRowLastColumn="0" w:lastRowFirstColumn="0" w:lastRowLastColumn="0"/>
+            <w:tcW w:w="1133" w:type="dxa"/>
+            <w:vMerge/>
+          </w:tcPr>
+          <w:p>
+            <w:pPr>
+              <w:ind w:firstLineChars="0" w:firstLine="0"/>
+              <w:rPr>
+                <w:sz w:val="18"/>
+              </w:rPr>
+            </w:pPr>
+          </w:p>
+        </w:tc>
+        <w:tc>
+          <w:tcPr>
+            <w:tcW w:w="1701" w:type="dxa"/>
+          </w:tcPr>
+          <w:p>
+            <w:pPr>
+              <w:ind w:firstLineChars="0" w:firstLine="0"/>
+              <w:cnfStyle w:val="000000000000" w:firstRow="0" w:lastRow="0" w:firstColumn="0" w:lastColumn="0" w:oddVBand="0" w:evenVBand="0" w:oddHBand="0" w:evenHBand="0" w:firstRowFirstColumn="0" w:firstRowLastColumn="0" w:lastRowFirstColumn="0" w:lastRowLastColumn="0"/>
+              <w:rPr>
+                <w:sz w:val="18"/>
+              </w:rPr>
+            </w:pPr>
+            <w:r>
+              <w:rPr>
+                <w:rFonts w:hint="eastAsia"/>
+                <w:sz w:val="18"/>
+              </w:rPr>
+              <w:t>Twitter認証</w:t>
+            </w:r>
+            <w:r>
+              <w:rPr>
+                <w:rFonts w:hint="eastAsia"/>
+                <w:sz w:val="18"/>
+              </w:rPr>
+              <w:t>要求</w:t>
+            </w:r>
+          </w:p>
+        </w:tc>
+        <w:tc>
+          <w:tcPr>
+            <w:cnfStyle w:val="000010000000" w:firstRow="0" w:lastRow="0" w:firstColumn="0" w:lastColumn="0" w:oddVBand="1" w:evenVBand="0" w:oddHBand="0" w:evenHBand="0" w:firstRowFirstColumn="0" w:firstRowLastColumn="0" w:lastRowFirstColumn="0" w:lastRowLastColumn="0"/>
+            <w:tcW w:w="5097" w:type="dxa"/>
+          </w:tcPr>
+          <w:p>
+            <w:pPr>
+              <w:ind w:firstLineChars="0" w:firstLine="0"/>
+              <w:rPr>
+                <w:sz w:val="18"/>
+              </w:rPr>
+            </w:pPr>
+            <w:r>
+              <w:rPr>
+                <w:rFonts w:hint="eastAsia"/>
+                <w:sz w:val="18"/>
+              </w:rPr>
+              <w:t>発表者のTwitter</w:t>
             </w:r>
             <w:r>
               <w:rPr>
@@ -12757,7 +13626,7 @@
                 <w:rFonts w:hint="eastAsia"/>
                 <w:sz w:val="18"/>
               </w:rPr>
-              <w:t>3</w:t>
+              <w:t>9</w:t>
             </w:r>
           </w:p>
         </w:tc>
@@ -12793,7 +13662,7 @@
                 <w:rFonts w:hint="eastAsia"/>
                 <w:sz w:val="18"/>
               </w:rPr>
-              <w:t>Google認証</w:t>
+              <w:t>Twitter PIN入力</w:t>
             </w:r>
           </w:p>
         </w:tc>
@@ -12814,20 +13683,7 @@
                 <w:rFonts w:hint="eastAsia"/>
                 <w:sz w:val="18"/>
               </w:rPr>
-              <w:t>発表者のGoogle</w:t>
-            </w:r>
-            <w:r>
-              <w:rPr>
-                <w:sz w:val="18"/>
-              </w:rPr>
-              <w:t xml:space="preserve"> Drive API</w:t>
-            </w:r>
-            <w:r>
-              <w:rPr>
-                <w:rFonts w:hint="eastAsia"/>
-                <w:sz w:val="18"/>
-              </w:rPr>
-              <w:t>アクセストークンを取得する</w:t>
+              <w:t>Twitter PINコードの入力を受け付ける</w:t>
             </w:r>
           </w:p>
         </w:tc>
@@ -12850,7 +13706,7 @@
                 <w:rFonts w:hint="eastAsia"/>
                 <w:sz w:val="18"/>
               </w:rPr>
-              <w:t>4</w:t>
+              <w:t>10</w:t>
             </w:r>
           </w:p>
         </w:tc>
@@ -12907,20 +13763,20 @@
                 <w:rFonts w:hint="eastAsia"/>
                 <w:sz w:val="18"/>
               </w:rPr>
-              <w:t>発表者のTwitter</w:t>
+              <w:t>入力された</w:t>
             </w:r>
             <w:r>
               <w:rPr>
                 <w:sz w:val="18"/>
               </w:rPr>
-              <w:t xml:space="preserve"> API</w:t>
+              <w:t>Twitter</w:t>
             </w:r>
             <w:r>
               <w:rPr>
                 <w:rFonts w:hint="eastAsia"/>
                 <w:sz w:val="18"/>
               </w:rPr>
-              <w:t>アクセストークンを取得する</w:t>
+              <w:t xml:space="preserve"> PINコードをWebサーバーに送り、Twitterアカウント情報を取得する</w:t>
             </w:r>
           </w:p>
         </w:tc>
@@ -12941,6 +13797,13 @@
                 <w:sz w:val="18"/>
               </w:rPr>
             </w:pPr>
+            <w:r>
+              <w:rPr>
+                <w:rFonts w:hint="eastAsia"/>
+                <w:sz w:val="18"/>
+              </w:rPr>
+              <w:t>11</w:t>
+            </w:r>
           </w:p>
         </w:tc>
         <w:tc>
@@ -13009,7 +13872,21 @@
                 <w:rFonts w:hint="eastAsia"/>
                 <w:sz w:val="18"/>
               </w:rPr>
-              <w:t>, Google, TwitterアカウントIDを保存する</w:t>
+              <w:t>, Google, Twitterアカウント</w:t>
+            </w:r>
+            <w:r>
+              <w:rPr>
+                <w:rFonts w:hint="eastAsia"/>
+                <w:sz w:val="18"/>
+              </w:rPr>
+              <w:t>情報</w:t>
+            </w:r>
+            <w:r>
+              <w:rPr>
+                <w:rFonts w:hint="eastAsia"/>
+                <w:sz w:val="18"/>
+              </w:rPr>
+              <w:t>を保存する</w:t>
             </w:r>
           </w:p>
         </w:tc>
@@ -13027,6 +13904,13 @@
                 <w:sz w:val="18"/>
               </w:rPr>
             </w:pPr>
+            <w:r>
+              <w:rPr>
+                <w:rFonts w:hint="eastAsia"/>
+                <w:sz w:val="18"/>
+              </w:rPr>
+              <w:t>12</w:t>
+            </w:r>
           </w:p>
         </w:tc>
         <w:tc>
@@ -13124,6 +14008,13 @@
                 <w:sz w:val="18"/>
               </w:rPr>
             </w:pPr>
+            <w:r>
+              <w:rPr>
+                <w:rFonts w:hint="eastAsia"/>
+                <w:sz w:val="18"/>
+              </w:rPr>
+              <w:t>13</w:t>
+            </w:r>
           </w:p>
         </w:tc>
         <w:tc>
@@ -13232,6 +14123,13 @@
                 <w:sz w:val="18"/>
               </w:rPr>
             </w:pPr>
+            <w:r>
+              <w:rPr>
+                <w:rFonts w:hint="eastAsia"/>
+                <w:sz w:val="18"/>
+              </w:rPr>
+              <w:t>14</w:t>
+            </w:r>
           </w:p>
         </w:tc>
         <w:tc>
@@ -13308,6 +14206,13 @@
                 <w:sz w:val="18"/>
               </w:rPr>
             </w:pPr>
+            <w:r>
+              <w:rPr>
+                <w:rFonts w:hint="eastAsia"/>
+                <w:sz w:val="18"/>
+              </w:rPr>
+              <w:t>15</w:t>
+            </w:r>
           </w:p>
         </w:tc>
         <w:tc>
@@ -13406,6 +14311,13 @@
                 <w:sz w:val="18"/>
               </w:rPr>
             </w:pPr>
+            <w:r>
+              <w:rPr>
+                <w:rFonts w:hint="eastAsia"/>
+                <w:sz w:val="18"/>
+              </w:rPr>
+              <w:t>16</w:t>
+            </w:r>
           </w:p>
         </w:tc>
         <w:tc>
@@ -13489,6 +14401,13 @@
                 <w:sz w:val="18"/>
               </w:rPr>
             </w:pPr>
+            <w:r>
+              <w:rPr>
+                <w:rFonts w:hint="eastAsia"/>
+                <w:sz w:val="18"/>
+              </w:rPr>
+              <w:t>17</w:t>
+            </w:r>
           </w:p>
         </w:tc>
         <w:tc>
@@ -13562,6 +14481,13 @@
                 <w:sz w:val="18"/>
               </w:rPr>
             </w:pPr>
+            <w:r>
+              <w:rPr>
+                <w:rFonts w:hint="eastAsia"/>
+                <w:sz w:val="18"/>
+              </w:rPr>
+              <w:t>18</w:t>
+            </w:r>
           </w:p>
         </w:tc>
         <w:tc>
@@ -13582,7 +14508,7 @@
                 <w:rFonts w:hint="eastAsia"/>
                 <w:sz w:val="18"/>
               </w:rPr>
-              <w:t>発表操作</w:t>
+              <w:t>発表告知</w:t>
             </w:r>
           </w:p>
         </w:tc>
@@ -13603,7 +14529,7 @@
                 <w:rFonts w:hint="eastAsia"/>
                 <w:sz w:val="18"/>
               </w:rPr>
-              <w:t>スライド操作</w:t>
+              <w:t>視聴用URL取得</w:t>
             </w:r>
           </w:p>
         </w:tc>
@@ -13624,7 +14550,20 @@
                 <w:rFonts w:hint="eastAsia"/>
                 <w:sz w:val="18"/>
               </w:rPr>
-              <w:t>スライド資料の表示ページを変更する</w:t>
+              <w:t>W</w:t>
+            </w:r>
+            <w:r>
+              <w:rPr>
+                <w:sz w:val="18"/>
+              </w:rPr>
+              <w:t>eb</w:t>
+            </w:r>
+            <w:r>
+              <w:rPr>
+                <w:rFonts w:hint="eastAsia"/>
+                <w:sz w:val="18"/>
+              </w:rPr>
+              <w:t>サーバーから視聴ページのURLを取得する</w:t>
             </w:r>
           </w:p>
         </w:tc>
@@ -13645,6 +14584,13 @@
                 <w:sz w:val="18"/>
               </w:rPr>
             </w:pPr>
+            <w:r>
+              <w:rPr>
+                <w:rFonts w:hint="eastAsia"/>
+                <w:sz w:val="18"/>
+              </w:rPr>
+              <w:t>19</w:t>
+            </w:r>
           </w:p>
         </w:tc>
         <w:tc>
@@ -13679,7 +14625,7 @@
                 <w:rFonts w:hint="eastAsia"/>
                 <w:sz w:val="18"/>
               </w:rPr>
-              <w:t>ポインタ操作</w:t>
+              <w:t>視聴用URL表示</w:t>
             </w:r>
           </w:p>
         </w:tc>
@@ -13700,7 +14646,7 @@
                 <w:rFonts w:hint="eastAsia"/>
                 <w:sz w:val="18"/>
               </w:rPr>
-              <w:t>ポインタでスライド資料の一点を指し示す</w:t>
+              <w:t>視聴ページのURLを表示する</w:t>
             </w:r>
           </w:p>
         </w:tc>
@@ -13718,13 +14664,20 @@
                 <w:sz w:val="18"/>
               </w:rPr>
             </w:pPr>
+            <w:r>
+              <w:rPr>
+                <w:rFonts w:hint="eastAsia"/>
+                <w:sz w:val="18"/>
+              </w:rPr>
+              <w:t>20</w:t>
+            </w:r>
           </w:p>
         </w:tc>
         <w:tc>
           <w:tcPr>
             <w:cnfStyle w:val="000010000000" w:firstRow="0" w:lastRow="0" w:firstColumn="0" w:lastColumn="0" w:oddVBand="1" w:evenVBand="0" w:oddHBand="0" w:evenHBand="0" w:firstRowFirstColumn="0" w:firstRowLastColumn="0" w:lastRowFirstColumn="0" w:lastRowLastColumn="0"/>
             <w:tcW w:w="1133" w:type="dxa"/>
-            <w:vMerge w:val="restart"/>
+            <w:vMerge/>
           </w:tcPr>
           <w:p>
             <w:pPr>
@@ -13733,13 +14686,6 @@
                 <w:sz w:val="18"/>
               </w:rPr>
             </w:pPr>
-            <w:r>
-              <w:rPr>
-                <w:rFonts w:hint="eastAsia"/>
-                <w:sz w:val="18"/>
-              </w:rPr>
-              <w:t>発表配信</w:t>
-            </w:r>
           </w:p>
         </w:tc>
         <w:tc>
@@ -13759,7 +14705,7 @@
                 <w:rFonts w:hint="eastAsia"/>
                 <w:sz w:val="18"/>
               </w:rPr>
-              <w:t>スライド操作配信</w:t>
+              <w:t>視聴用URL投稿</w:t>
             </w:r>
           </w:p>
         </w:tc>
@@ -13780,14 +14726,7 @@
                 <w:rFonts w:hint="eastAsia"/>
                 <w:sz w:val="18"/>
               </w:rPr>
-              <w:t>発表者のスライド操作を</w:t>
-            </w:r>
-            <w:r>
-              <w:rPr>
-                <w:rFonts w:hint="eastAsia"/>
-                <w:sz w:val="18"/>
-              </w:rPr>
-              <w:t>WEBサーバーに送信する</w:t>
+              <w:t>発表者のTwitterアカウントに視聴ページのURLを投稿する</w:t>
             </w:r>
           </w:p>
         </w:tc>
@@ -13808,13 +14747,20 @@
                 <w:sz w:val="18"/>
               </w:rPr>
             </w:pPr>
+            <w:r>
+              <w:rPr>
+                <w:sz w:val="18"/>
+              </w:rPr>
+              <w:lastRenderedPageBreak/>
+              <w:t>21</w:t>
+            </w:r>
           </w:p>
         </w:tc>
         <w:tc>
           <w:tcPr>
             <w:cnfStyle w:val="000010000000" w:firstRow="0" w:lastRow="0" w:firstColumn="0" w:lastColumn="0" w:oddVBand="1" w:evenVBand="0" w:oddHBand="0" w:evenHBand="0" w:firstRowFirstColumn="0" w:firstRowLastColumn="0" w:lastRowFirstColumn="0" w:lastRowLastColumn="0"/>
             <w:tcW w:w="1133" w:type="dxa"/>
-            <w:vMerge/>
+            <w:vMerge w:val="restart"/>
           </w:tcPr>
           <w:p>
             <w:pPr>
@@ -13823,6 +14769,13 @@
                 <w:sz w:val="18"/>
               </w:rPr>
             </w:pPr>
+            <w:r>
+              <w:rPr>
+                <w:rFonts w:hint="eastAsia"/>
+                <w:sz w:val="18"/>
+              </w:rPr>
+              <w:t>発表操作</w:t>
+            </w:r>
           </w:p>
         </w:tc>
         <w:tc>
@@ -13842,7 +14795,7 @@
                 <w:rFonts w:hint="eastAsia"/>
                 <w:sz w:val="18"/>
               </w:rPr>
-              <w:t>ポインタ操作配信</w:t>
+              <w:t>スライド操作</w:t>
             </w:r>
           </w:p>
         </w:tc>
@@ -13863,7 +14816,7 @@
                 <w:rFonts w:hint="eastAsia"/>
                 <w:sz w:val="18"/>
               </w:rPr>
-              <w:t>発表者のポインタ操作をWEBサーバーに送信する</w:t>
+              <w:t>スライド資料の表示ページを変更する</w:t>
             </w:r>
           </w:p>
         </w:tc>
@@ -13881,6 +14834,13 @@
                 <w:sz w:val="18"/>
               </w:rPr>
             </w:pPr>
+            <w:r>
+              <w:rPr>
+                <w:rFonts w:hint="eastAsia"/>
+                <w:sz w:val="18"/>
+              </w:rPr>
+              <w:t>22</w:t>
+            </w:r>
           </w:p>
         </w:tc>
         <w:tc>
@@ -13915,20 +14875,7 @@
                 <w:rFonts w:hint="eastAsia"/>
                 <w:sz w:val="18"/>
               </w:rPr>
-              <w:t>W</w:t>
-            </w:r>
-            <w:r>
-              <w:rPr>
-                <w:sz w:val="18"/>
-              </w:rPr>
-              <w:t>eb</w:t>
-            </w:r>
-            <w:r>
-              <w:rPr>
-                <w:rFonts w:hint="eastAsia"/>
-                <w:sz w:val="18"/>
-              </w:rPr>
-              <w:t>カメラ配信</w:t>
+              <w:t>ポインタ操作</w:t>
             </w:r>
           </w:p>
         </w:tc>
@@ -13949,49 +14896,7 @@
                 <w:rFonts w:hint="eastAsia"/>
                 <w:sz w:val="18"/>
               </w:rPr>
-              <w:t>発表者</w:t>
-            </w:r>
-            <w:r>
-              <w:rPr>
-                <w:rFonts w:hint="eastAsia"/>
-                <w:sz w:val="18"/>
-              </w:rPr>
-              <w:t>PC</w:t>
-            </w:r>
-            <w:r>
-              <w:rPr>
-                <w:rFonts w:hint="eastAsia"/>
-                <w:sz w:val="18"/>
-              </w:rPr>
-              <w:t>に接続されたWebカメラ映像を</w:t>
-            </w:r>
-            <w:r>
-              <w:rPr>
-                <w:rFonts w:hint="eastAsia"/>
-                <w:sz w:val="18"/>
-              </w:rPr>
-              <w:t>メディアサーバー</w:t>
-            </w:r>
-            <w:r>
-              <w:rPr>
-                <w:rFonts w:hint="eastAsia"/>
-                <w:sz w:val="18"/>
-              </w:rPr>
-              <w:t>に</w:t>
-            </w:r>
-            <w:r>
-              <w:rPr>
-                <w:rFonts w:hint="eastAsia"/>
-                <w:sz w:val="18"/>
-              </w:rPr>
-              <w:t>送信</w:t>
-            </w:r>
-            <w:r>
-              <w:rPr>
-                <w:rFonts w:hint="eastAsia"/>
-                <w:sz w:val="18"/>
-              </w:rPr>
-              <w:t>する</w:t>
+              <w:t>ポインタでスライド資料の一点を指し示す</w:t>
             </w:r>
           </w:p>
         </w:tc>
@@ -14012,6 +14917,13 @@
                 <w:sz w:val="18"/>
               </w:rPr>
             </w:pPr>
+            <w:r>
+              <w:rPr>
+                <w:rFonts w:hint="eastAsia"/>
+                <w:sz w:val="18"/>
+              </w:rPr>
+              <w:t>23</w:t>
+            </w:r>
           </w:p>
         </w:tc>
         <w:tc>
@@ -14046,7 +14958,7 @@
                 <w:rFonts w:hint="eastAsia"/>
                 <w:sz w:val="18"/>
               </w:rPr>
-              <w:t>デスクトップ配信</w:t>
+              <w:t>デスクトップ配信切り替え</w:t>
             </w:r>
           </w:p>
         </w:tc>
@@ -14067,42 +14979,7 @@
                 <w:rFonts w:hint="eastAsia"/>
                 <w:sz w:val="18"/>
               </w:rPr>
-              <w:t>発表者</w:t>
-            </w:r>
-            <w:r>
-              <w:rPr>
-                <w:rFonts w:hint="eastAsia"/>
-                <w:sz w:val="18"/>
-              </w:rPr>
-              <w:t>PC</w:t>
-            </w:r>
-            <w:r>
-              <w:rPr>
-                <w:rFonts w:hint="eastAsia"/>
-                <w:sz w:val="18"/>
-              </w:rPr>
-              <w:t>のデスクトップ</w:t>
-            </w:r>
-            <w:r>
-              <w:rPr>
-                <w:rFonts w:hint="eastAsia"/>
-                <w:sz w:val="18"/>
-              </w:rPr>
-              <w:t>キャプチャ</w:t>
-            </w:r>
-            <w:r>
-              <w:rPr>
-                <w:rFonts w:hint="eastAsia"/>
-                <w:sz w:val="18"/>
-              </w:rPr>
-              <w:t>映像を</w:t>
-            </w:r>
-            <w:r>
-              <w:rPr>
-                <w:rFonts w:hint="eastAsia"/>
-                <w:sz w:val="18"/>
-              </w:rPr>
-              <w:t>メディアサーバーに送信する</w:t>
+              <w:t>スライド操作とデスクトップ配信を切り替える</w:t>
             </w:r>
           </w:p>
         </w:tc>
@@ -14120,6 +14997,12 @@
                 <w:sz w:val="18"/>
               </w:rPr>
             </w:pPr>
+            <w:r>
+              <w:rPr>
+                <w:sz w:val="18"/>
+              </w:rPr>
+              <w:t>24</w:t>
+            </w:r>
           </w:p>
         </w:tc>
         <w:tc>
@@ -14140,7 +15023,7 @@
                 <w:rFonts w:hint="eastAsia"/>
                 <w:sz w:val="18"/>
               </w:rPr>
-              <w:t>質疑応答</w:t>
+              <w:t>発表配信</w:t>
             </w:r>
           </w:p>
         </w:tc>
@@ -14161,7 +15044,7 @@
                 <w:rFonts w:hint="eastAsia"/>
                 <w:sz w:val="18"/>
               </w:rPr>
-              <w:t>コメント閲覧</w:t>
+              <w:t>スライド操作配信</w:t>
             </w:r>
           </w:p>
         </w:tc>
@@ -14177,6 +15060,13 @@
                 <w:sz w:val="18"/>
               </w:rPr>
             </w:pPr>
+            <w:r>
+              <w:rPr>
+                <w:rFonts w:hint="eastAsia"/>
+                <w:sz w:val="18"/>
+              </w:rPr>
+              <w:t>発表者のスライド操作をWEBサーバーに送信する</w:t>
+            </w:r>
           </w:p>
         </w:tc>
       </w:tr>
@@ -14196,6 +15086,13 @@
                 <w:sz w:val="18"/>
               </w:rPr>
             </w:pPr>
+            <w:r>
+              <w:rPr>
+                <w:rFonts w:hint="eastAsia"/>
+                <w:sz w:val="18"/>
+              </w:rPr>
+              <w:t>25</w:t>
+            </w:r>
           </w:p>
         </w:tc>
         <w:tc>
@@ -14230,7 +15127,7 @@
                 <w:rFonts w:hint="eastAsia"/>
                 <w:sz w:val="18"/>
               </w:rPr>
-              <w:t>聴衆指名</w:t>
+              <w:t>ポインタ操作配信</w:t>
             </w:r>
           </w:p>
         </w:tc>
@@ -14246,6 +15143,13 @@
                 <w:sz w:val="18"/>
               </w:rPr>
             </w:pPr>
+            <w:r>
+              <w:rPr>
+                <w:rFonts w:hint="eastAsia"/>
+                <w:sz w:val="18"/>
+              </w:rPr>
+              <w:t>発表者のポインタ操作をWEBサーバーに送信する</w:t>
+            </w:r>
           </w:p>
         </w:tc>
       </w:tr>
@@ -14262,6 +15166,13 @@
                 <w:sz w:val="18"/>
               </w:rPr>
             </w:pPr>
+            <w:r>
+              <w:rPr>
+                <w:rFonts w:hint="eastAsia"/>
+                <w:sz w:val="18"/>
+              </w:rPr>
+              <w:t>26</w:t>
+            </w:r>
           </w:p>
         </w:tc>
         <w:tc>
@@ -14291,6 +15202,26 @@
                 <w:sz w:val="18"/>
               </w:rPr>
             </w:pPr>
+            <w:r>
+              <w:rPr>
+                <w:rFonts w:hint="eastAsia"/>
+                <w:sz w:val="18"/>
+              </w:rPr>
+              <w:t>W</w:t>
+            </w:r>
+            <w:r>
+              <w:rPr>
+                <w:sz w:val="18"/>
+              </w:rPr>
+              <w:t>eb</w:t>
+            </w:r>
+            <w:r>
+              <w:rPr>
+                <w:rFonts w:hint="eastAsia"/>
+                <w:sz w:val="18"/>
+              </w:rPr>
+              <w:t>カメラ配信</w:t>
+            </w:r>
           </w:p>
         </w:tc>
         <w:tc>
@@ -14305,6 +15236,13 @@
                 <w:sz w:val="18"/>
               </w:rPr>
             </w:pPr>
+            <w:r>
+              <w:rPr>
+                <w:rFonts w:hint="eastAsia"/>
+                <w:sz w:val="18"/>
+              </w:rPr>
+              <w:t>発表者PCに接続されたWebカメラ映像をメディアサーバーに送信する</w:t>
+            </w:r>
           </w:p>
         </w:tc>
       </w:tr>
@@ -14324,6 +15262,13 @@
                 <w:sz w:val="18"/>
               </w:rPr>
             </w:pPr>
+            <w:r>
+              <w:rPr>
+                <w:rFonts w:hint="eastAsia"/>
+                <w:sz w:val="18"/>
+              </w:rPr>
+              <w:t>27</w:t>
+            </w:r>
           </w:p>
         </w:tc>
         <w:tc>
@@ -14353,6 +15298,13 @@
                 <w:sz w:val="18"/>
               </w:rPr>
             </w:pPr>
+            <w:r>
+              <w:rPr>
+                <w:rFonts w:hint="eastAsia"/>
+                <w:sz w:val="18"/>
+              </w:rPr>
+              <w:t>デスクトップ配信</w:t>
+            </w:r>
           </w:p>
         </w:tc>
         <w:tc>
@@ -14367,6 +15319,13 @@
                 <w:sz w:val="18"/>
               </w:rPr>
             </w:pPr>
+            <w:r>
+              <w:rPr>
+                <w:rFonts w:hint="eastAsia"/>
+                <w:sz w:val="18"/>
+              </w:rPr>
+              <w:t>発表者PCのデスクトップキャプチャ映像をメディアサーバーに送信する</w:t>
+            </w:r>
           </w:p>
         </w:tc>
       </w:tr>
@@ -14383,6 +15342,13 @@
                 <w:sz w:val="18"/>
               </w:rPr>
             </w:pPr>
+            <w:r>
+              <w:rPr>
+                <w:rFonts w:hint="eastAsia"/>
+                <w:sz w:val="18"/>
+              </w:rPr>
+              <w:t>28</w:t>
+            </w:r>
           </w:p>
         </w:tc>
         <w:tc>
@@ -14403,7 +15369,7 @@
                 <w:rFonts w:hint="eastAsia"/>
                 <w:sz w:val="18"/>
               </w:rPr>
-              <w:t>記録</w:t>
+              <w:t>質疑応答</w:t>
             </w:r>
           </w:p>
         </w:tc>
@@ -14419,6 +15385,13 @@
                 <w:sz w:val="18"/>
               </w:rPr>
             </w:pPr>
+            <w:r>
+              <w:rPr>
+                <w:rFonts w:hint="eastAsia"/>
+                <w:sz w:val="18"/>
+              </w:rPr>
+              <w:t>コメント受信</w:t>
+            </w:r>
           </w:p>
         </w:tc>
         <w:tc>
@@ -14433,6 +15406,13 @@
                 <w:sz w:val="18"/>
               </w:rPr>
             </w:pPr>
+            <w:r>
+              <w:rPr>
+                <w:rFonts w:hint="eastAsia"/>
+                <w:sz w:val="18"/>
+              </w:rPr>
+              <w:t>聴衆からのコメントを受信する</w:t>
+            </w:r>
           </w:p>
         </w:tc>
       </w:tr>
@@ -14452,6 +15432,13 @@
                 <w:sz w:val="18"/>
               </w:rPr>
             </w:pPr>
+            <w:r>
+              <w:rPr>
+                <w:rFonts w:hint="eastAsia"/>
+                <w:sz w:val="18"/>
+              </w:rPr>
+              <w:t>29</w:t>
+            </w:r>
           </w:p>
         </w:tc>
         <w:tc>
@@ -14481,6 +15468,13 @@
                 <w:sz w:val="18"/>
               </w:rPr>
             </w:pPr>
+            <w:r>
+              <w:rPr>
+                <w:rFonts w:hint="eastAsia"/>
+                <w:sz w:val="18"/>
+              </w:rPr>
+              <w:t>コメント一覧表示</w:t>
+            </w:r>
           </w:p>
         </w:tc>
         <w:tc>
@@ -14495,6 +15489,13 @@
                 <w:sz w:val="18"/>
               </w:rPr>
             </w:pPr>
+            <w:r>
+              <w:rPr>
+                <w:rFonts w:hint="eastAsia"/>
+                <w:sz w:val="18"/>
+              </w:rPr>
+              <w:t>聴衆からのコメントを新着順に一覧表示する</w:t>
+            </w:r>
           </w:p>
         </w:tc>
       </w:tr>
@@ -14511,6 +15512,13 @@
                 <w:sz w:val="18"/>
               </w:rPr>
             </w:pPr>
+            <w:r>
+              <w:rPr>
+                <w:rFonts w:hint="eastAsia"/>
+                <w:sz w:val="18"/>
+              </w:rPr>
+              <w:t>30</w:t>
+            </w:r>
           </w:p>
         </w:tc>
         <w:tc>
@@ -14540,6 +15548,13 @@
                 <w:sz w:val="18"/>
               </w:rPr>
             </w:pPr>
+            <w:r>
+              <w:rPr>
+                <w:rFonts w:hint="eastAsia"/>
+                <w:sz w:val="18"/>
+              </w:rPr>
+              <w:t>コメントリンク表示</w:t>
+            </w:r>
           </w:p>
         </w:tc>
         <w:tc>
@@ -14554,6 +15569,13 @@
                 <w:sz w:val="18"/>
               </w:rPr>
             </w:pPr>
+            <w:r>
+              <w:rPr>
+                <w:rFonts w:hint="eastAsia"/>
+                <w:sz w:val="18"/>
+              </w:rPr>
+              <w:t>コメントへのリンクを関連するスライド資料の特定ページ・特定座標に表示する</w:t>
+            </w:r>
           </w:p>
         </w:tc>
       </w:tr>
@@ -14573,6 +15595,100 @@
                 <w:sz w:val="18"/>
               </w:rPr>
             </w:pPr>
+            <w:r>
+              <w:rPr>
+                <w:rFonts w:hint="eastAsia"/>
+                <w:sz w:val="18"/>
+              </w:rPr>
+              <w:t>31</w:t>
+            </w:r>
+          </w:p>
+        </w:tc>
+        <w:tc>
+          <w:tcPr>
+            <w:cnfStyle w:val="000010000000" w:firstRow="0" w:lastRow="0" w:firstColumn="0" w:lastColumn="0" w:oddVBand="1" w:evenVBand="0" w:oddHBand="0" w:evenHBand="0" w:firstRowFirstColumn="0" w:firstRowLastColumn="0" w:lastRowFirstColumn="0" w:lastRowLastColumn="0"/>
+            <w:tcW w:w="1133" w:type="dxa"/>
+            <w:vMerge w:val="restart"/>
+          </w:tcPr>
+          <w:p>
+            <w:pPr>
+              <w:ind w:firstLineChars="0" w:firstLine="0"/>
+              <w:rPr>
+                <w:sz w:val="18"/>
+              </w:rPr>
+            </w:pPr>
+            <w:r>
+              <w:rPr>
+                <w:rFonts w:hint="eastAsia"/>
+                <w:sz w:val="18"/>
+              </w:rPr>
+              <w:t>記録</w:t>
+            </w:r>
+          </w:p>
+        </w:tc>
+        <w:tc>
+          <w:tcPr>
+            <w:tcW w:w="1701" w:type="dxa"/>
+          </w:tcPr>
+          <w:p>
+            <w:pPr>
+              <w:ind w:firstLineChars="0" w:firstLine="0"/>
+              <w:cnfStyle w:val="000000100000" w:firstRow="0" w:lastRow="0" w:firstColumn="0" w:lastColumn="0" w:oddVBand="0" w:evenVBand="0" w:oddHBand="1" w:evenHBand="0" w:firstRowFirstColumn="0" w:firstRowLastColumn="0" w:lastRowFirstColumn="0" w:lastRowLastColumn="0"/>
+              <w:rPr>
+                <w:sz w:val="18"/>
+              </w:rPr>
+            </w:pPr>
+            <w:r>
+              <w:rPr>
+                <w:rFonts w:hint="eastAsia"/>
+                <w:sz w:val="18"/>
+              </w:rPr>
+              <w:t>ログ受信</w:t>
+            </w:r>
+          </w:p>
+        </w:tc>
+        <w:tc>
+          <w:tcPr>
+            <w:cnfStyle w:val="000010000000" w:firstRow="0" w:lastRow="0" w:firstColumn="0" w:lastColumn="0" w:oddVBand="1" w:evenVBand="0" w:oddHBand="0" w:evenHBand="0" w:firstRowFirstColumn="0" w:firstRowLastColumn="0" w:lastRowFirstColumn="0" w:lastRowLastColumn="0"/>
+            <w:tcW w:w="5097" w:type="dxa"/>
+          </w:tcPr>
+          <w:p>
+            <w:pPr>
+              <w:ind w:firstLineChars="0" w:firstLine="0"/>
+              <w:rPr>
+                <w:sz w:val="18"/>
+              </w:rPr>
+            </w:pPr>
+            <w:r>
+              <w:rPr>
+                <w:rFonts w:hint="eastAsia"/>
+                <w:sz w:val="18"/>
+              </w:rPr>
+              <w:t>Webサーバーからログデータを受信する</w:t>
+            </w:r>
+          </w:p>
+        </w:tc>
+      </w:tr>
+      <w:tr>
+        <w:tc>
+          <w:tcPr>
+            <w:cnfStyle w:val="001000000000" w:firstRow="0" w:lastRow="0" w:firstColumn="1" w:lastColumn="0" w:oddVBand="0" w:evenVBand="0" w:oddHBand="0" w:evenHBand="0" w:firstRowFirstColumn="0" w:firstRowLastColumn="0" w:lastRowFirstColumn="0" w:lastRowLastColumn="0"/>
+            <w:tcW w:w="563" w:type="dxa"/>
+          </w:tcPr>
+          <w:p>
+            <w:pPr>
+              <w:ind w:firstLineChars="0" w:firstLine="0"/>
+              <w:rPr>
+                <w:sz w:val="18"/>
+              </w:rPr>
+            </w:pPr>
+            <w:r>
+              <w:rPr>
+                <w:rFonts w:hint="eastAsia"/>
+                <w:sz w:val="18"/>
+              </w:rPr>
+              <w:t>32</w:t>
+            </w:r>
           </w:p>
         </w:tc>
         <w:tc>
@@ -14597,11 +15713,18 @@
           <w:p>
             <w:pPr>
               <w:ind w:firstLineChars="0" w:firstLine="0"/>
-              <w:cnfStyle w:val="000000100000" w:firstRow="0" w:lastRow="0" w:firstColumn="0" w:lastColumn="0" w:oddVBand="0" w:evenVBand="0" w:oddHBand="1" w:evenHBand="0" w:firstRowFirstColumn="0" w:firstRowLastColumn="0" w:lastRowFirstColumn="0" w:lastRowLastColumn="0"/>
+              <w:cnfStyle w:val="000000000000" w:firstRow="0" w:lastRow="0" w:firstColumn="0" w:lastColumn="0" w:oddVBand="0" w:evenVBand="0" w:oddHBand="0" w:evenHBand="0" w:firstRowFirstColumn="0" w:firstRowLastColumn="0" w:lastRowFirstColumn="0" w:lastRowLastColumn="0"/>
               <w:rPr>
                 <w:sz w:val="18"/>
               </w:rPr>
             </w:pPr>
+            <w:r>
+              <w:rPr>
+                <w:rFonts w:hint="eastAsia"/>
+                <w:sz w:val="18"/>
+              </w:rPr>
+              <w:t>ログ表示</w:t>
+            </w:r>
           </w:p>
         </w:tc>
         <w:tc>
@@ -14616,6 +15739,189 @@
                 <w:sz w:val="18"/>
               </w:rPr>
             </w:pPr>
+            <w:r>
+              <w:rPr>
+                <w:rFonts w:hint="eastAsia"/>
+                <w:sz w:val="18"/>
+              </w:rPr>
+              <w:t>ログデータを表示する</w:t>
+            </w:r>
+          </w:p>
+        </w:tc>
+      </w:tr>
+      <w:tr>
+        <w:trPr>
+          <w:cnfStyle w:val="000000100000" w:firstRow="0" w:lastRow="0" w:firstColumn="0" w:lastColumn="0" w:oddVBand="0" w:evenVBand="0" w:oddHBand="1" w:evenHBand="0" w:firstRowFirstColumn="0" w:firstRowLastColumn="0" w:lastRowFirstColumn="0" w:lastRowLastColumn="0"/>
+        </w:trPr>
+        <w:tc>
+          <w:tcPr>
+            <w:cnfStyle w:val="001000000000" w:firstRow="0" w:lastRow="0" w:firstColumn="1" w:lastColumn="0" w:oddVBand="0" w:evenVBand="0" w:oddHBand="0" w:evenHBand="0" w:firstRowFirstColumn="0" w:firstRowLastColumn="0" w:lastRowFirstColumn="0" w:lastRowLastColumn="0"/>
+            <w:tcW w:w="563" w:type="dxa"/>
+          </w:tcPr>
+          <w:p>
+            <w:pPr>
+              <w:ind w:firstLineChars="0" w:firstLine="0"/>
+              <w:rPr>
+                <w:sz w:val="18"/>
+              </w:rPr>
+            </w:pPr>
+            <w:r>
+              <w:rPr>
+                <w:rFonts w:hint="eastAsia"/>
+                <w:sz w:val="18"/>
+              </w:rPr>
+              <w:t>33</w:t>
+            </w:r>
+          </w:p>
+        </w:tc>
+        <w:tc>
+          <w:tcPr>
+            <w:cnfStyle w:val="000010000000" w:firstRow="0" w:lastRow="0" w:firstColumn="0" w:lastColumn="0" w:oddVBand="1" w:evenVBand="0" w:oddHBand="0" w:evenHBand="0" w:firstRowFirstColumn="0" w:firstRowLastColumn="0" w:lastRowFirstColumn="0" w:lastRowLastColumn="0"/>
+            <w:tcW w:w="1133" w:type="dxa"/>
+            <w:vMerge/>
+          </w:tcPr>
+          <w:p>
+            <w:pPr>
+              <w:ind w:firstLineChars="0" w:firstLine="0"/>
+              <w:rPr>
+                <w:sz w:val="18"/>
+              </w:rPr>
+            </w:pPr>
+          </w:p>
+        </w:tc>
+        <w:tc>
+          <w:tcPr>
+            <w:tcW w:w="1701" w:type="dxa"/>
+          </w:tcPr>
+          <w:p>
+            <w:pPr>
+              <w:ind w:firstLineChars="0" w:firstLine="0"/>
+              <w:cnfStyle w:val="000000100000" w:firstRow="0" w:lastRow="0" w:firstColumn="0" w:lastColumn="0" w:oddVBand="0" w:evenVBand="0" w:oddHBand="1" w:evenHBand="0" w:firstRowFirstColumn="0" w:firstRowLastColumn="0" w:lastRowFirstColumn="0" w:lastRowLastColumn="0"/>
+              <w:rPr>
+                <w:sz w:val="18"/>
+              </w:rPr>
+            </w:pPr>
+            <w:r>
+              <w:rPr>
+                <w:rFonts w:hint="eastAsia"/>
+                <w:sz w:val="18"/>
+              </w:rPr>
+              <w:t>ローカル保存</w:t>
+            </w:r>
+          </w:p>
+        </w:tc>
+        <w:tc>
+          <w:tcPr>
+            <w:cnfStyle w:val="000010000000" w:firstRow="0" w:lastRow="0" w:firstColumn="0" w:lastColumn="0" w:oddVBand="1" w:evenVBand="0" w:oddHBand="0" w:evenHBand="0" w:firstRowFirstColumn="0" w:firstRowLastColumn="0" w:lastRowFirstColumn="0" w:lastRowLastColumn="0"/>
+            <w:tcW w:w="5097" w:type="dxa"/>
+          </w:tcPr>
+          <w:p>
+            <w:pPr>
+              <w:ind w:firstLineChars="0" w:firstLine="0"/>
+              <w:rPr>
+                <w:sz w:val="18"/>
+              </w:rPr>
+            </w:pPr>
+            <w:r>
+              <w:rPr>
+                <w:rFonts w:hint="eastAsia"/>
+                <w:sz w:val="18"/>
+              </w:rPr>
+              <w:t>ログデータをテキスト形式(TS</w:t>
+            </w:r>
+            <w:r>
+              <w:rPr>
+                <w:sz w:val="18"/>
+              </w:rPr>
+              <w:t>V, Markdown)</w:t>
+            </w:r>
+            <w:r>
+              <w:rPr>
+                <w:rFonts w:hint="eastAsia"/>
+                <w:sz w:val="18"/>
+              </w:rPr>
+              <w:t>にして保存する</w:t>
+            </w:r>
+          </w:p>
+        </w:tc>
+      </w:tr>
+      <w:tr>
+        <w:tc>
+          <w:tcPr>
+            <w:cnfStyle w:val="001000000000" w:firstRow="0" w:lastRow="0" w:firstColumn="1" w:lastColumn="0" w:oddVBand="0" w:evenVBand="0" w:oddHBand="0" w:evenHBand="0" w:firstRowFirstColumn="0" w:firstRowLastColumn="0" w:lastRowFirstColumn="0" w:lastRowLastColumn="0"/>
+            <w:tcW w:w="563" w:type="dxa"/>
+          </w:tcPr>
+          <w:p>
+            <w:pPr>
+              <w:ind w:firstLineChars="0" w:firstLine="0"/>
+              <w:rPr>
+                <w:sz w:val="18"/>
+              </w:rPr>
+            </w:pPr>
+            <w:r>
+              <w:rPr>
+                <w:rFonts w:hint="eastAsia"/>
+                <w:sz w:val="18"/>
+              </w:rPr>
+              <w:t>34</w:t>
+            </w:r>
+          </w:p>
+        </w:tc>
+        <w:tc>
+          <w:tcPr>
+            <w:cnfStyle w:val="000010000000" w:firstRow="0" w:lastRow="0" w:firstColumn="0" w:lastColumn="0" w:oddVBand="1" w:evenVBand="0" w:oddHBand="0" w:evenHBand="0" w:firstRowFirstColumn="0" w:firstRowLastColumn="0" w:lastRowFirstColumn="0" w:lastRowLastColumn="0"/>
+            <w:tcW w:w="1133" w:type="dxa"/>
+            <w:vMerge/>
+          </w:tcPr>
+          <w:p>
+            <w:pPr>
+              <w:ind w:firstLineChars="0" w:firstLine="0"/>
+              <w:rPr>
+                <w:sz w:val="18"/>
+              </w:rPr>
+            </w:pPr>
+          </w:p>
+        </w:tc>
+        <w:tc>
+          <w:tcPr>
+            <w:tcW w:w="1701" w:type="dxa"/>
+          </w:tcPr>
+          <w:p>
+            <w:pPr>
+              <w:ind w:firstLineChars="0" w:firstLine="0"/>
+              <w:cnfStyle w:val="000000000000" w:firstRow="0" w:lastRow="0" w:firstColumn="0" w:lastColumn="0" w:oddVBand="0" w:evenVBand="0" w:oddHBand="0" w:evenHBand="0" w:firstRowFirstColumn="0" w:firstRowLastColumn="0" w:lastRowFirstColumn="0" w:lastRowLastColumn="0"/>
+              <w:rPr>
+                <w:sz w:val="18"/>
+              </w:rPr>
+            </w:pPr>
+            <w:r>
+              <w:rPr>
+                <w:rFonts w:hint="eastAsia"/>
+                <w:sz w:val="18"/>
+              </w:rPr>
+              <w:t>Gist投稿</w:t>
+            </w:r>
+          </w:p>
+        </w:tc>
+        <w:tc>
+          <w:tcPr>
+            <w:cnfStyle w:val="000010000000" w:firstRow="0" w:lastRow="0" w:firstColumn="0" w:lastColumn="0" w:oddVBand="1" w:evenVBand="0" w:oddHBand="0" w:evenHBand="0" w:firstRowFirstColumn="0" w:firstRowLastColumn="0" w:lastRowFirstColumn="0" w:lastRowLastColumn="0"/>
+            <w:tcW w:w="5097" w:type="dxa"/>
+          </w:tcPr>
+          <w:p>
+            <w:pPr>
+              <w:ind w:firstLineChars="0" w:firstLine="0"/>
+              <w:rPr>
+                <w:sz w:val="18"/>
+              </w:rPr>
+            </w:pPr>
+            <w:r>
+              <w:rPr>
+                <w:rFonts w:hint="eastAsia"/>
+                <w:sz w:val="18"/>
+              </w:rPr>
+              <w:t>ログデータを発表者のGistに投稿する</w:t>
+            </w:r>
           </w:p>
         </w:tc>
       </w:tr>
@@ -14744,7 +16050,7 @@
       <w:pPr>
         <w:pStyle w:val="3"/>
       </w:pPr>
-      <w:bookmarkStart w:id="64" w:name="_Toc439025849"/>
+      <w:bookmarkStart w:id="71" w:name="_Toc439281199"/>
       <w:r>
         <w:rPr>
           <w:rFonts w:hint="eastAsia"/>
@@ -14763,7 +16069,7 @@
         </w:rPr>
         <w:t>画面</w:t>
       </w:r>
-      <w:bookmarkEnd w:id="64"/>
+      <w:bookmarkEnd w:id="71"/>
     </w:p>
     <w:p>
       <w:pPr>
@@ -14833,28 +16139,10 @@
         <w:ind w:firstLineChars="0" w:firstLine="0"/>
       </w:pPr>
       <w:r>
+        <w:lastRenderedPageBreak/>
         <w:pict>
-          <v:shapetype id="_x0000_t75" coordsize="21600,21600" o:spt="75" o:preferrelative="t" path="m@4@5l@4@11@9@11@9@5xe" filled="f" stroked="f">
-            <v:stroke joinstyle="miter"/>
-            <v:formulas>
-              <v:f eqn="if lineDrawn pixelLineWidth 0"/>
-              <v:f eqn="sum @0 1 0"/>
-              <v:f eqn="sum 0 0 @1"/>
-              <v:f eqn="prod @2 1 2"/>
-              <v:f eqn="prod @3 21600 pixelWidth"/>
-              <v:f eqn="prod @3 21600 pixelHeight"/>
-              <v:f eqn="sum @0 0 1"/>
-              <v:f eqn="prod @6 1 2"/>
-              <v:f eqn="prod @7 21600 pixelWidth"/>
-              <v:f eqn="sum @8 21600 0"/>
-              <v:f eqn="prod @7 21600 pixelHeight"/>
-              <v:f eqn="sum @10 21600 0"/>
-            </v:formulas>
-            <v:path o:extrusionok="f" gradientshapeok="t" o:connecttype="rect"/>
-            <o:lock v:ext="edit" aspectratio="t"/>
-          </v:shapetype>
           <v:shape id="_x0000_i1025" type="#_x0000_t75" style="width:425.25pt;height:219pt">
-            <v:imagedata r:id="rId12" o:title="Figure2"/>
+            <v:imagedata r:id="rId14" o:title="Figure2"/>
           </v:shape>
         </w:pict>
       </w:r>
@@ -14865,9 +16153,9 @@
         <w:ind w:firstLineChars="0" w:firstLine="0"/>
         <w:jc w:val="center"/>
       </w:pPr>
-      <w:bookmarkStart w:id="65" w:name="_Ref438999975"/>
-      <w:bookmarkStart w:id="66" w:name="_Ref438999970"/>
-      <w:bookmarkStart w:id="67" w:name="_Toc439025754"/>
+      <w:bookmarkStart w:id="72" w:name="_Ref438999975"/>
+      <w:bookmarkStart w:id="73" w:name="_Ref438999970"/>
+      <w:bookmarkStart w:id="74" w:name="_Toc439281231"/>
       <w:r>
         <w:t xml:space="preserve">図 </w:t>
       </w:r>
@@ -14876,10 +16164,10 @@
           <w:rPr>
             <w:noProof/>
           </w:rPr>
-          <w:t>4</w:t>
+          <w:t>6</w:t>
         </w:r>
       </w:fldSimple>
-      <w:bookmarkEnd w:id="65"/>
+      <w:bookmarkEnd w:id="72"/>
       <w:r>
         <w:rPr>
           <w:rFonts w:hint="eastAsia"/>
@@ -14910,8 +16198,8 @@
         </w:rPr>
         <w:t>図</w:t>
       </w:r>
-      <w:bookmarkEnd w:id="66"/>
-      <w:bookmarkEnd w:id="67"/>
+      <w:bookmarkEnd w:id="73"/>
+      <w:bookmarkEnd w:id="74"/>
     </w:p>
     <w:p>
       <w:pPr>
@@ -15010,26 +16298,182 @@
         <w:rPr>
           <w:rFonts w:hint="eastAsia"/>
         </w:rPr>
+        <w:t>とし、ビューはユーザー</w:t>
+      </w:r>
+      <w:r>
+        <w:rPr>
+          <w:rFonts w:hint="eastAsia"/>
+        </w:rPr>
+        <w:t>操作</w:t>
+      </w:r>
+      <w:r>
+        <w:rPr>
+          <w:rFonts w:hint="eastAsia"/>
+        </w:rPr>
+        <w:t>をきっかけに同一画面にオーバーレイ表示されるコンテンツの単位とする。</w:t>
+      </w:r>
+    </w:p>
+    <w:p>
+      <w:pPr>
+        <w:ind w:firstLineChars="0"/>
+      </w:pPr>
+    </w:p>
+    <w:p>
+      <w:pPr>
+        <w:pStyle w:val="4"/>
+      </w:pPr>
+      <w:r>
+        <w:rPr>
+          <w:rFonts w:hint="eastAsia"/>
+        </w:rPr>
+        <w:t>認証</w:t>
+      </w:r>
+      <w:r>
+        <w:rPr>
+          <w:rFonts w:hint="eastAsia"/>
+        </w:rPr>
+        <w:t>画面</w:t>
+      </w:r>
+    </w:p>
+    <w:p>
+      <w:pPr>
+        <w:ind w:firstLineChars="0"/>
+      </w:pPr>
+      <w:r>
+        <w:rPr>
+          <w:rFonts w:hint="eastAsia"/>
+        </w:rPr>
+        <w:t>(画面レイアウト)</w:t>
+      </w:r>
+    </w:p>
+    <w:p>
+      <w:pPr>
+        <w:ind w:firstLineChars="0"/>
+      </w:pPr>
+      <w:r>
+        <w:rPr>
+          <w:rFonts w:hint="eastAsia"/>
+        </w:rPr>
+        <w:t>発表者のユーザー情報を</w:t>
+      </w:r>
+      <w:r>
+        <w:rPr>
+          <w:rFonts w:hint="eastAsia"/>
+        </w:rPr>
+        <w:t>入力する</w:t>
+      </w:r>
+      <w:r>
+        <w:rPr>
+          <w:rFonts w:hint="eastAsia"/>
+        </w:rPr>
+        <w:t>画面で、3つの</w:t>
+      </w:r>
+      <w:r>
+        <w:rPr>
+          <w:rFonts w:hint="eastAsia"/>
+        </w:rPr>
+        <w:t>ステップで</w:t>
+      </w:r>
+      <w:r>
+        <w:rPr>
+          <w:rFonts w:hint="eastAsia"/>
+        </w:rPr>
+        <w:t>構成され</w:t>
+      </w:r>
+      <w:r>
+        <w:rPr>
+          <w:rFonts w:hint="eastAsia"/>
+        </w:rPr>
+        <w:t>、3つのビューが含まれる</w:t>
+      </w:r>
+      <w:r>
+        <w:rPr>
+          <w:rFonts w:hint="eastAsia"/>
+        </w:rPr>
+        <w:t>。</w:t>
+      </w:r>
+    </w:p>
+    <w:p>
+      <w:pPr>
+        <w:ind w:firstLineChars="0"/>
+      </w:pPr>
+    </w:p>
+    <w:p>
+      <w:pPr>
+        <w:pStyle w:val="4"/>
+      </w:pPr>
+      <w:r>
+        <w:rPr>
+          <w:rFonts w:hint="eastAsia"/>
+        </w:rPr>
+        <w:t>準備画面</w:t>
+      </w:r>
+    </w:p>
+    <w:p>
+      <w:pPr>
+        <w:ind w:firstLineChars="0"/>
+      </w:pPr>
+      <w:r>
+        <w:rPr>
+          <w:rFonts w:hint="eastAsia"/>
+        </w:rPr>
+        <w:t>(画面レイアウト)</w:t>
+      </w:r>
+    </w:p>
+    <w:p>
+      <w:pPr>
+        <w:ind w:firstLineChars="0"/>
+      </w:pPr>
+      <w:r>
+        <w:rPr>
+          <w:rFonts w:hint="eastAsia"/>
+        </w:rPr>
+        <w:t>発表者が配信のための準備をする画面で、3つのビューが含まれる。</w:t>
+      </w:r>
+    </w:p>
+    <w:p>
+      <w:pPr>
+        <w:ind w:firstLineChars="0"/>
+      </w:pPr>
+    </w:p>
+    <w:p>
+      <w:pPr>
+        <w:pStyle w:val="4"/>
+      </w:pPr>
+      <w:r>
+        <w:rPr>
+          <w:rFonts w:hint="eastAsia"/>
+        </w:rPr>
+        <w:t>配信画面</w:t>
+      </w:r>
+    </w:p>
+    <w:p>
+      <w:pPr>
+        <w:ind w:firstLineChars="0"/>
+      </w:pPr>
+      <w:r>
+        <w:rPr>
+          <w:rFonts w:hint="eastAsia"/>
+        </w:rPr>
         <w:lastRenderedPageBreak/>
-        <w:t>とし、ビューはユーザー</w:t>
-      </w:r>
-      <w:r>
-        <w:rPr>
-          <w:rFonts w:hint="eastAsia"/>
-        </w:rPr>
-        <w:t>操作</w:t>
-      </w:r>
-      <w:r>
-        <w:rPr>
-          <w:rFonts w:hint="eastAsia"/>
-        </w:rPr>
-        <w:t>をきっかけに同一画面にオーバーレイ表示されるコンテンツの単位とする。</w:t>
+        <w:t>(画面レイアウト)</w:t>
       </w:r>
     </w:p>
     <w:p>
       <w:pPr>
         <w:ind w:firstLineChars="0"/>
       </w:pPr>
+      <w:r>
+        <w:rPr>
+          <w:rFonts w:hint="eastAsia"/>
+        </w:rPr>
+        <w:t>発表者が配信を行う画面で、2つのステップで構成され、6つのビューが含まれる。</w:t>
+      </w:r>
+    </w:p>
+    <w:p>
+      <w:pPr>
+        <w:ind w:firstLineChars="0"/>
+      </w:pPr>
     </w:p>
     <w:p>
       <w:pPr>
@@ -15039,7 +16483,7 @@
         <w:rPr>
           <w:rFonts w:hint="eastAsia"/>
         </w:rPr>
-        <w:t>認証</w:t>
+        <w:t>配信後</w:t>
       </w:r>
       <w:r>
         <w:rPr>
@@ -15067,43 +16511,13 @@
         <w:rPr>
           <w:rFonts w:hint="eastAsia"/>
         </w:rPr>
-        <w:t>発表者のユーザー情報を</w:t>
-      </w:r>
-      <w:r>
-        <w:rPr>
-          <w:rFonts w:hint="eastAsia"/>
-        </w:rPr>
-        <w:t>入力する</w:t>
-      </w:r>
-      <w:r>
-        <w:rPr>
-          <w:rFonts w:hint="eastAsia"/>
-        </w:rPr>
-        <w:t>画面で、3つの</w:t>
-      </w:r>
-      <w:r>
-        <w:rPr>
-          <w:rFonts w:hint="eastAsia"/>
-        </w:rPr>
-        <w:t>ステップで</w:t>
-      </w:r>
-      <w:r>
-        <w:rPr>
-          <w:rFonts w:hint="eastAsia"/>
-        </w:rPr>
-        <w:t>構成され</w:t>
-      </w:r>
-      <w:r>
-        <w:rPr>
-          <w:rFonts w:hint="eastAsia"/>
-        </w:rPr>
-        <w:t>、3つのビューが含まれる</w:t>
-      </w:r>
-      <w:r>
-        <w:rPr>
-          <w:rFonts w:hint="eastAsia"/>
-        </w:rPr>
-        <w:t>。</w:t>
+        <w:t>発表者が</w:t>
+      </w:r>
+      <w:r>
+        <w:rPr>
+          <w:rFonts w:hint="eastAsia"/>
+        </w:rPr>
+        <w:t>配信の記録を保存や共有するための画面で、2つのビューが含まれる。</w:t>
       </w:r>
     </w:p>
     <w:p>
@@ -15113,51 +16527,87 @@
     </w:p>
     <w:p>
       <w:pPr>
-        <w:pStyle w:val="4"/>
-      </w:pPr>
-      <w:r>
-        <w:rPr>
-          <w:rFonts w:hint="eastAsia"/>
-        </w:rPr>
-        <w:t>準備画面</w:t>
-      </w:r>
-    </w:p>
-    <w:p>
-      <w:pPr>
         <w:ind w:firstLineChars="0"/>
       </w:pPr>
       <w:r>
         <w:rPr>
           <w:rFonts w:hint="eastAsia"/>
         </w:rPr>
-        <w:t>(画面レイアウト)</w:t>
+        <w:t>あああ</w:t>
       </w:r>
     </w:p>
     <w:p>
       <w:pPr>
         <w:ind w:firstLineChars="0"/>
       </w:pPr>
-      <w:r>
-        <w:rPr>
-          <w:rFonts w:hint="eastAsia"/>
-        </w:rPr>
-        <w:t>発表者が配信のための準備をする画面で、3つのビューが含まれる。</w:t>
-      </w:r>
+    </w:p>
+    <w:p>
+      <w:pPr>
+        <w:pStyle w:val="3"/>
+      </w:pPr>
+      <w:bookmarkStart w:id="75" w:name="_Toc439281200"/>
+      <w:r>
+        <w:rPr>
+          <w:rFonts w:hint="eastAsia"/>
+        </w:rPr>
+        <w:t>聴衆</w:t>
+      </w:r>
+      <w:r>
+        <w:rPr>
+          <w:rFonts w:hint="eastAsia"/>
+        </w:rPr>
+        <w:t>用</w:t>
+      </w:r>
+      <w:r>
+        <w:rPr>
+          <w:rFonts w:hint="eastAsia"/>
+        </w:rPr>
+        <w:t>アプリケーションの動作</w:t>
+      </w:r>
+      <w:bookmarkEnd w:id="75"/>
     </w:p>
     <w:p>
       <w:pPr>
         <w:ind w:firstLineChars="0"/>
       </w:pPr>
-    </w:p>
-    <w:p>
-      <w:pPr>
-        <w:pStyle w:val="4"/>
-      </w:pPr>
-      <w:r>
-        <w:rPr>
-          <w:rFonts w:hint="eastAsia"/>
-        </w:rPr>
-        <w:t>配信画面</w:t>
+      <w:r>
+        <w:rPr>
+          <w:rFonts w:hint="eastAsia"/>
+        </w:rPr>
+        <w:t>本項では、本研究で実装するプレゼンテーション記録システムの聴衆用アプリケーションの動作概要を述べる。聴衆用アプリケーションは、Meetupにおけるプレゼンテーションの構成要素のうち</w:t>
+      </w:r>
+      <w:r>
+        <w:rPr>
+          <w:rFonts w:hint="eastAsia"/>
+        </w:rPr>
+        <w:t>参加者のSNS投稿</w:t>
+      </w:r>
+      <w:r>
+        <w:rPr>
+          <w:rFonts w:hint="eastAsia"/>
+        </w:rPr>
+        <w:t>を処理し記録用Webサーバーに送信する機能</w:t>
+      </w:r>
+      <w:r>
+        <w:rPr>
+          <w:rFonts w:hint="eastAsia"/>
+        </w:rPr>
+        <w:t>と、発表者の発信情報と他の参加者のSNS投稿をWebサーバーから受け取り表示する機能</w:t>
+      </w:r>
+      <w:r>
+        <w:rPr>
+          <w:rFonts w:hint="eastAsia"/>
+        </w:rPr>
+        <w:t>を持つ</w:t>
+      </w:r>
+      <w:r>
+        <w:t>Web</w:t>
+      </w:r>
+      <w:r>
+        <w:rPr>
+          <w:rFonts w:hint="eastAsia"/>
+        </w:rPr>
+        <w:t>アプリケーションである。</w:t>
       </w:r>
     </w:p>
     <w:p>
@@ -15168,229 +16618,60 @@
         <w:rPr>
           <w:rFonts w:hint="eastAsia"/>
         </w:rPr>
-        <w:t>(画面レイアウト)</w:t>
+        <w:t>発表者から伝えられたプレゼンテーションURLをWebブラウザーで開くと、この聴衆側アプリケーションで即座にプレゼンテーションに参加できる。聴衆用アプリケーションの画面にはスライド資料と発表者のビデオ映像、そして参加者のSNS投稿が表示され、マウスやキーボード、タッチインターフェースでSNS投稿やアンケートへの回答が可能である。</w:t>
       </w:r>
     </w:p>
     <w:p>
       <w:pPr>
         <w:ind w:firstLineChars="0"/>
       </w:pPr>
-      <w:r>
-        <w:rPr>
-          <w:rFonts w:hint="eastAsia"/>
-        </w:rPr>
-        <w:t>発表者が配信を行う画面で、2つのステップで構成され、6つのビューが含まれる。</w:t>
-      </w:r>
+    </w:p>
+    <w:p>
+      <w:pPr>
+        <w:pStyle w:val="3"/>
+      </w:pPr>
+      <w:bookmarkStart w:id="76" w:name="_Toc439281201"/>
+      <w:r>
+        <w:rPr>
+          <w:rFonts w:hint="eastAsia"/>
+        </w:rPr>
+        <w:t>サーバー</w:t>
+      </w:r>
+      <w:r>
+        <w:rPr>
+          <w:rFonts w:hint="eastAsia"/>
+        </w:rPr>
+        <w:t>アプリケーション</w:t>
+      </w:r>
+      <w:r>
+        <w:rPr>
+          <w:rFonts w:hint="eastAsia"/>
+        </w:rPr>
+        <w:t>の動作</w:t>
+      </w:r>
+      <w:bookmarkEnd w:id="76"/>
     </w:p>
     <w:p>
       <w:pPr>
         <w:ind w:firstLineChars="0"/>
       </w:pPr>
-    </w:p>
-    <w:p>
-      <w:pPr>
-        <w:pStyle w:val="4"/>
-      </w:pPr>
-      <w:r>
-        <w:rPr>
-          <w:rFonts w:hint="eastAsia"/>
-        </w:rPr>
-        <w:t>配信後</w:t>
-      </w:r>
-      <w:r>
-        <w:rPr>
-          <w:rFonts w:hint="eastAsia"/>
-        </w:rPr>
-        <w:t>画面</w:t>
+      <w:r>
+        <w:rPr>
+          <w:rFonts w:hint="eastAsia"/>
+        </w:rPr>
+        <w:t>本項では、本研究で実装するプレゼンテーション記録システムのサーバーアプリケーションの動作概要を述べる。サーバーアプリケーションは、Meetupにおける全てのプレゼンテーション構成要素を発表者用・聴衆用アプリケーションから受け取り、サーバー内に記録したうえで</w:t>
+      </w:r>
+      <w:r>
+        <w:rPr>
+          <w:rFonts w:hint="eastAsia"/>
+        </w:rPr>
+        <w:t>参加者全員に同じ情報をブロードキャストして伝える。</w:t>
       </w:r>
     </w:p>
     <w:p>
       <w:pPr>
         <w:ind w:firstLineChars="0"/>
       </w:pPr>
-      <w:r>
-        <w:rPr>
-          <w:rFonts w:hint="eastAsia"/>
-        </w:rPr>
-        <w:t>(画面レイアウト)</w:t>
-      </w:r>
-    </w:p>
-    <w:p>
-      <w:pPr>
-        <w:ind w:firstLineChars="0"/>
-      </w:pPr>
-      <w:r>
-        <w:rPr>
-          <w:rFonts w:hint="eastAsia"/>
-        </w:rPr>
-        <w:t>発表者が</w:t>
-      </w:r>
-      <w:r>
-        <w:rPr>
-          <w:rFonts w:hint="eastAsia"/>
-        </w:rPr>
-        <w:t>配信の記録を保存や共有するための画面で、2つのビューが含まれる。</w:t>
-      </w:r>
-    </w:p>
-    <w:p>
-      <w:pPr>
-        <w:ind w:firstLineChars="0"/>
-      </w:pPr>
-    </w:p>
-    <w:p>
-      <w:pPr>
-        <w:ind w:firstLineChars="0"/>
-      </w:pPr>
-      <w:r>
-        <w:rPr>
-          <w:rFonts w:hint="eastAsia"/>
-        </w:rPr>
-        <w:t>あああ</w:t>
-      </w:r>
-    </w:p>
-    <w:p>
-      <w:pPr>
-        <w:ind w:firstLineChars="0"/>
-      </w:pPr>
-    </w:p>
-    <w:p>
-      <w:pPr>
-        <w:pStyle w:val="3"/>
-      </w:pPr>
-      <w:bookmarkStart w:id="68" w:name="_Toc439025850"/>
-      <w:r>
-        <w:rPr>
-          <w:rFonts w:hint="eastAsia"/>
-        </w:rPr>
-        <w:t>聴衆</w:t>
-      </w:r>
-      <w:r>
-        <w:rPr>
-          <w:rFonts w:hint="eastAsia"/>
-        </w:rPr>
-        <w:t>用</w:t>
-      </w:r>
-      <w:r>
-        <w:rPr>
-          <w:rFonts w:hint="eastAsia"/>
-        </w:rPr>
-        <w:t>アプリケーションの動作</w:t>
-      </w:r>
-      <w:bookmarkEnd w:id="68"/>
-    </w:p>
-    <w:p>
-      <w:pPr>
-        <w:ind w:firstLineChars="0"/>
-      </w:pPr>
-      <w:r>
-        <w:rPr>
-          <w:rFonts w:hint="eastAsia"/>
-        </w:rPr>
-        <w:t>本項では、本研究で実装するプレゼンテーション記録システムの聴衆用アプリケーションの動作概要を述べる。聴衆用アプリケーションは、Meetupにおけるプレゼンテーションの構成要素のうち</w:t>
-      </w:r>
-      <w:r>
-        <w:rPr>
-          <w:rFonts w:hint="eastAsia"/>
-        </w:rPr>
-        <w:t>参加者のSNS投稿</w:t>
-      </w:r>
-      <w:r>
-        <w:rPr>
-          <w:rFonts w:hint="eastAsia"/>
-        </w:rPr>
-        <w:t>を処理し記録用Webサーバーに送信する機能</w:t>
-      </w:r>
-      <w:r>
-        <w:rPr>
-          <w:rFonts w:hint="eastAsia"/>
-        </w:rPr>
-        <w:t>と、発表者の発信情報と他の参加者のSNS投稿をWebサーバーから受け取り表示する機能</w:t>
-      </w:r>
-      <w:r>
-        <w:rPr>
-          <w:rFonts w:hint="eastAsia"/>
-        </w:rPr>
-        <w:t>を持つ</w:t>
-      </w:r>
-      <w:r>
-        <w:t>Web</w:t>
-      </w:r>
-      <w:r>
-        <w:rPr>
-          <w:rFonts w:hint="eastAsia"/>
-        </w:rPr>
-        <w:t>アプリケーションである。</w:t>
-      </w:r>
-    </w:p>
-    <w:p>
-      <w:pPr>
-        <w:ind w:firstLineChars="0"/>
-      </w:pPr>
-      <w:r>
-        <w:rPr>
-          <w:rFonts w:hint="eastAsia"/>
-        </w:rPr>
-        <w:t>発表者から伝えられたプレゼンテーションURLをWebブラウザーで開くと、この聴衆側アプリケーションで即座にプレゼンテーションに参加できる。聴衆用アプリケーション</w:t>
-      </w:r>
-      <w:r>
-        <w:rPr>
-          <w:rFonts w:hint="eastAsia"/>
-        </w:rPr>
-        <w:lastRenderedPageBreak/>
-        <w:t>の画面にはスライド資料と発表者のビデオ映像、そして参加者のSNS投稿が表示され、マウスやキーボード、タッチインターフェースでSNS投稿やアンケートへの回答が可能である。</w:t>
-      </w:r>
-    </w:p>
-    <w:p>
-      <w:pPr>
-        <w:ind w:firstLineChars="0"/>
-      </w:pPr>
-    </w:p>
-    <w:p>
-      <w:pPr>
-        <w:pStyle w:val="3"/>
-      </w:pPr>
-      <w:bookmarkStart w:id="69" w:name="_Toc439025851"/>
-      <w:r>
-        <w:rPr>
-          <w:rFonts w:hint="eastAsia"/>
-        </w:rPr>
-        <w:t>サーバー</w:t>
-      </w:r>
-      <w:r>
-        <w:rPr>
-          <w:rFonts w:hint="eastAsia"/>
-        </w:rPr>
-        <w:t>アプリケーション</w:t>
-      </w:r>
-      <w:r>
-        <w:rPr>
-          <w:rFonts w:hint="eastAsia"/>
-        </w:rPr>
-        <w:t>の動作</w:t>
-      </w:r>
-      <w:bookmarkEnd w:id="69"/>
-    </w:p>
-    <w:p>
-      <w:pPr>
-        <w:ind w:firstLineChars="0"/>
-      </w:pPr>
-      <w:r>
-        <w:rPr>
-          <w:rFonts w:hint="eastAsia"/>
-        </w:rPr>
-        <w:t>本項では、本研究で実装するプレゼンテーション記録システムのサーバーアプリケーションの動作概要を述べる。サーバーアプリケーションは、Meetupにおける全てのプレゼンテーション構成要素を発表者用・聴衆用アプリケーションから受け取り、サーバー内に記録したうえで</w:t>
-      </w:r>
-      <w:r>
-        <w:rPr>
-          <w:rFonts w:hint="eastAsia"/>
-        </w:rPr>
-        <w:t>参加者全員に同じ情報をブロードキャストして伝える。</w:t>
-      </w:r>
-    </w:p>
-    <w:p>
-      <w:pPr>
-        <w:ind w:firstLineChars="0"/>
-      </w:pPr>
     </w:p>
     <w:p>
       <w:r>
@@ -15401,7 +16682,7 @@
       <w:pPr>
         <w:pStyle w:val="1"/>
       </w:pPr>
-      <w:bookmarkStart w:id="70" w:name="_Toc439025852"/>
+      <w:bookmarkStart w:id="77" w:name="_Toc439281202"/>
       <w:r>
         <w:rPr>
           <w:rFonts w:hint="eastAsia"/>
@@ -15409,7 +16690,7 @@
         <w:lastRenderedPageBreak/>
         <w:t>Meetupにおけるプレゼンテーション記録システムの実装</w:t>
       </w:r>
-      <w:bookmarkEnd w:id="70"/>
+      <w:bookmarkEnd w:id="77"/>
     </w:p>
     <w:p/>
     <w:p>
@@ -15560,33 +16841,29 @@
           <w:sz w:val="28"/>
         </w:rPr>
       </w:pPr>
-      <w:bookmarkStart w:id="71" w:name="_Toc438249643"/>
-      <w:bookmarkStart w:id="72" w:name="_Toc438249684"/>
-      <w:bookmarkStart w:id="73" w:name="_Toc438250097"/>
-      <w:bookmarkStart w:id="74" w:name="_Toc438291988"/>
-      <w:bookmarkStart w:id="75" w:name="_Toc438303798"/>
-      <w:bookmarkStart w:id="76" w:name="_Toc438310337"/>
-      <w:bookmarkStart w:id="77" w:name="_Toc438327226"/>
-      <w:bookmarkStart w:id="78" w:name="_Toc438330002"/>
-      <w:bookmarkStart w:id="79" w:name="_Toc438335575"/>
-      <w:bookmarkStart w:id="80" w:name="_Toc438393893"/>
-      <w:bookmarkStart w:id="81" w:name="_Toc438395767"/>
-      <w:bookmarkStart w:id="82" w:name="_Toc438411575"/>
-      <w:bookmarkStart w:id="83" w:name="_Toc438440231"/>
-      <w:bookmarkStart w:id="84" w:name="_Toc438440357"/>
-      <w:bookmarkStart w:id="85" w:name="_Toc438446363"/>
-      <w:bookmarkStart w:id="86" w:name="_Toc438450481"/>
-      <w:bookmarkStart w:id="87" w:name="_Toc438459436"/>
-      <w:bookmarkStart w:id="88" w:name="_Toc439025530"/>
-      <w:bookmarkStart w:id="89" w:name="_Toc439025800"/>
-      <w:bookmarkStart w:id="90" w:name="_Toc439025853"/>
-      <w:bookmarkEnd w:id="71"/>
-      <w:bookmarkEnd w:id="72"/>
-      <w:bookmarkEnd w:id="73"/>
-      <w:bookmarkEnd w:id="74"/>
-      <w:bookmarkEnd w:id="75"/>
-      <w:bookmarkEnd w:id="76"/>
-      <w:bookmarkEnd w:id="77"/>
+      <w:bookmarkStart w:id="78" w:name="_Toc438249643"/>
+      <w:bookmarkStart w:id="79" w:name="_Toc438249684"/>
+      <w:bookmarkStart w:id="80" w:name="_Toc438250097"/>
+      <w:bookmarkStart w:id="81" w:name="_Toc438291988"/>
+      <w:bookmarkStart w:id="82" w:name="_Toc438303798"/>
+      <w:bookmarkStart w:id="83" w:name="_Toc438310337"/>
+      <w:bookmarkStart w:id="84" w:name="_Toc438327226"/>
+      <w:bookmarkStart w:id="85" w:name="_Toc438330002"/>
+      <w:bookmarkStart w:id="86" w:name="_Toc438335575"/>
+      <w:bookmarkStart w:id="87" w:name="_Toc438393893"/>
+      <w:bookmarkStart w:id="88" w:name="_Toc438395767"/>
+      <w:bookmarkStart w:id="89" w:name="_Toc438411575"/>
+      <w:bookmarkStart w:id="90" w:name="_Toc438440231"/>
+      <w:bookmarkStart w:id="91" w:name="_Toc438440357"/>
+      <w:bookmarkStart w:id="92" w:name="_Toc438446363"/>
+      <w:bookmarkStart w:id="93" w:name="_Toc438450481"/>
+      <w:bookmarkStart w:id="94" w:name="_Toc438459436"/>
+      <w:bookmarkStart w:id="95" w:name="_Toc439025530"/>
+      <w:bookmarkStart w:id="96" w:name="_Toc439025800"/>
+      <w:bookmarkStart w:id="97" w:name="_Toc439025853"/>
+      <w:bookmarkStart w:id="98" w:name="_Toc439082521"/>
+      <w:bookmarkStart w:id="99" w:name="_Toc439256497"/>
+      <w:bookmarkStart w:id="100" w:name="_Toc439281203"/>
       <w:bookmarkEnd w:id="78"/>
       <w:bookmarkEnd w:id="79"/>
       <w:bookmarkEnd w:id="80"/>
@@ -15600,19 +16877,29 @@
       <w:bookmarkEnd w:id="88"/>
       <w:bookmarkEnd w:id="89"/>
       <w:bookmarkEnd w:id="90"/>
+      <w:bookmarkEnd w:id="91"/>
+      <w:bookmarkEnd w:id="92"/>
+      <w:bookmarkEnd w:id="93"/>
+      <w:bookmarkEnd w:id="94"/>
+      <w:bookmarkEnd w:id="95"/>
+      <w:bookmarkEnd w:id="96"/>
+      <w:bookmarkEnd w:id="97"/>
+      <w:bookmarkEnd w:id="98"/>
+      <w:bookmarkEnd w:id="99"/>
+      <w:bookmarkEnd w:id="100"/>
     </w:p>
     <w:p>
       <w:pPr>
         <w:pStyle w:val="2"/>
       </w:pPr>
-      <w:bookmarkStart w:id="91" w:name="_Toc439025854"/>
+      <w:bookmarkStart w:id="101" w:name="_Toc439281204"/>
       <w:r>
         <w:rPr>
           <w:rFonts w:hint="eastAsia"/>
         </w:rPr>
         <w:t>実装環境</w:t>
       </w:r>
-      <w:bookmarkEnd w:id="91"/>
+      <w:bookmarkEnd w:id="101"/>
     </w:p>
     <w:p>
       <w:r>
@@ -15667,8 +16954,8 @@
         <w:ind w:firstLineChars="0" w:firstLine="0"/>
         <w:jc w:val="center"/>
       </w:pPr>
-      <w:bookmarkStart w:id="92" w:name="_Ref438453487"/>
-      <w:bookmarkStart w:id="93" w:name="_Toc439025759"/>
+      <w:bookmarkStart w:id="102" w:name="_Ref438453487"/>
+      <w:bookmarkStart w:id="103" w:name="_Toc439281236"/>
       <w:r>
         <w:t xml:space="preserve">表 </w:t>
       </w:r>
@@ -15680,14 +16967,14 @@
           <w:t>4</w:t>
         </w:r>
       </w:fldSimple>
-      <w:bookmarkEnd w:id="92"/>
+      <w:bookmarkEnd w:id="102"/>
       <w:r>
         <w:rPr>
           <w:rFonts w:hint="eastAsia"/>
         </w:rPr>
         <w:t xml:space="preserve">　本研究のプレゼンテーション記録システムの実装環境</w:t>
       </w:r>
-      <w:bookmarkEnd w:id="93"/>
+      <w:bookmarkEnd w:id="103"/>
     </w:p>
     <w:tbl>
       <w:tblPr>
@@ -16127,119 +17414,119 @@
       <w:pPr>
         <w:pStyle w:val="2"/>
       </w:pPr>
-      <w:bookmarkStart w:id="94" w:name="_Toc439025855"/>
+      <w:bookmarkStart w:id="104" w:name="_Toc439281205"/>
+      <w:r>
+        <w:rPr>
+          <w:rFonts w:hint="eastAsia"/>
+        </w:rPr>
+        <w:t>実装の前提となる技術</w:t>
+      </w:r>
+      <w:bookmarkEnd w:id="104"/>
+    </w:p>
+    <w:p>
+      <w:pPr>
+        <w:pStyle w:val="3"/>
+      </w:pPr>
+      <w:bookmarkStart w:id="105" w:name="_Toc439281206"/>
+      <w:proofErr w:type="spellStart"/>
       <w:r>
         <w:rPr>
           <w:rFonts w:hint="eastAsia"/>
         </w:rPr>
         <w:lastRenderedPageBreak/>
-        <w:t>実装の前提となる技術</w:t>
-      </w:r>
-      <w:bookmarkEnd w:id="94"/>
-    </w:p>
+        <w:t>WebRTC</w:t>
+      </w:r>
+      <w:bookmarkEnd w:id="105"/>
+      <w:proofErr w:type="spellEnd"/>
+    </w:p>
+    <w:p>
+      <w:r>
+        <w:rPr>
+          <w:rFonts w:hint="eastAsia"/>
+        </w:rPr>
+        <w:t>本節では、本研究で実装した映像配信プロトコルとして使用する</w:t>
+      </w:r>
+      <w:proofErr w:type="spellStart"/>
+      <w:r>
+        <w:rPr>
+          <w:rFonts w:hint="eastAsia"/>
+        </w:rPr>
+        <w:t>WebRTC</w:t>
+      </w:r>
+      <w:proofErr w:type="spellEnd"/>
+      <w:r>
+        <w:rPr>
+          <w:rFonts w:hint="eastAsia"/>
+        </w:rPr>
+        <w:t>のアーキテクチャについて述べる。</w:t>
+      </w:r>
+      <w:proofErr w:type="spellStart"/>
+      <w:r>
+        <w:rPr>
+          <w:rFonts w:hint="eastAsia"/>
+        </w:rPr>
+        <w:t>WebRTC</w:t>
+      </w:r>
+      <w:proofErr w:type="spellEnd"/>
+      <w:r>
+        <w:rPr>
+          <w:rFonts w:hint="eastAsia"/>
+        </w:rPr>
+        <w:t>は、W3Cが提唱するWebブラウザー用のリアルタイムコミュニケーションAPIで、特別なプラグインなしでピアツーピアの映像伝送を可能とする。</w:t>
+      </w:r>
+    </w:p>
+    <w:p/>
     <w:p>
       <w:pPr>
         <w:pStyle w:val="3"/>
       </w:pPr>
-      <w:bookmarkStart w:id="95" w:name="_Toc439025856"/>
-      <w:proofErr w:type="spellStart"/>
-      <w:r>
-        <w:rPr>
-          <w:rFonts w:hint="eastAsia"/>
-        </w:rPr>
-        <w:t>WebRTC</w:t>
-      </w:r>
-      <w:bookmarkEnd w:id="95"/>
-      <w:proofErr w:type="spellEnd"/>
-    </w:p>
-    <w:p>
-      <w:r>
-        <w:rPr>
-          <w:rFonts w:hint="eastAsia"/>
-        </w:rPr>
-        <w:t>本節では、本研究で実装した映像配信プロトコルとして使用する</w:t>
-      </w:r>
-      <w:proofErr w:type="spellStart"/>
-      <w:r>
-        <w:rPr>
-          <w:rFonts w:hint="eastAsia"/>
-        </w:rPr>
-        <w:t>WebRTC</w:t>
-      </w:r>
-      <w:proofErr w:type="spellEnd"/>
-      <w:r>
-        <w:rPr>
-          <w:rFonts w:hint="eastAsia"/>
-        </w:rPr>
-        <w:t>のアーキテクチャについて述べる。</w:t>
-      </w:r>
-      <w:proofErr w:type="spellStart"/>
-      <w:r>
-        <w:rPr>
-          <w:rFonts w:hint="eastAsia"/>
-        </w:rPr>
-        <w:t>WebRTC</w:t>
-      </w:r>
-      <w:proofErr w:type="spellEnd"/>
-      <w:r>
-        <w:rPr>
-          <w:rFonts w:hint="eastAsia"/>
-        </w:rPr>
-        <w:t>は、W3Cが提唱するWebブラウザー用のリアルタイムコミュニケーションAPIで、特別なプラグインなしでピアツーピアの映像伝送を可能とする。</w:t>
+      <w:bookmarkStart w:id="106" w:name="_Toc439281207"/>
+      <w:r>
+        <w:t>Electro</w:t>
+      </w:r>
+      <w:r>
+        <w:rPr>
+          <w:rFonts w:hint="eastAsia"/>
+        </w:rPr>
+        <w:t>n (Atom Shell)</w:t>
+      </w:r>
+      <w:bookmarkEnd w:id="106"/>
+    </w:p>
+    <w:p>
+      <w:r>
+        <w:rPr>
+          <w:rFonts w:hint="eastAsia"/>
+        </w:rPr>
+        <w:t>本節では、本研究で実装した発表者用のネイティブクライアントのアプリケーションエンジンとして使用するElectronのアーキテクチャについて述べる。Electronは、GitHub社が開発するデスクトップアプリのためのクロスプラットフォーム実行環境で、内蔵するChromiumブラウザー</w:t>
+      </w:r>
+      <w:r>
+        <w:rPr>
+          <w:rFonts w:hint="eastAsia"/>
+        </w:rPr>
+        <w:t>によって</w:t>
+      </w:r>
+      <w:r>
+        <w:rPr>
+          <w:rFonts w:hint="eastAsia"/>
+        </w:rPr>
+        <w:t>Node.js</w:t>
+      </w:r>
+      <w:r>
+        <w:t>/HTML</w:t>
+      </w:r>
+      <w:r>
+        <w:rPr>
+          <w:rFonts w:hint="eastAsia"/>
+        </w:rPr>
+        <w:t>アプリケーションをクロスプラットフォームに動作させることを可能とする。</w:t>
       </w:r>
     </w:p>
     <w:p/>
     <w:p>
       <w:pPr>
-        <w:pStyle w:val="3"/>
-      </w:pPr>
-      <w:bookmarkStart w:id="96" w:name="_Toc439025857"/>
-      <w:r>
-        <w:t>Electro</w:t>
-      </w:r>
-      <w:r>
-        <w:rPr>
-          <w:rFonts w:hint="eastAsia"/>
-        </w:rPr>
-        <w:t>n (Atom Shell)</w:t>
-      </w:r>
-      <w:bookmarkEnd w:id="96"/>
-    </w:p>
-    <w:p>
-      <w:r>
-        <w:rPr>
-          <w:rFonts w:hint="eastAsia"/>
-        </w:rPr>
-        <w:t>本節では、本研究で実装した発表者用のネイティブクライアントのアプリケーションエンジンとして使用するElectronのアーキテクチャについて述べる。Electronは、GitHub社が開発するデスクトップアプリのためのクロスプラットフォーム実行環境で、内蔵するChromiumブラウザー</w:t>
-      </w:r>
-      <w:r>
-        <w:rPr>
-          <w:rFonts w:hint="eastAsia"/>
-        </w:rPr>
-        <w:t>によって</w:t>
-      </w:r>
-      <w:r>
-        <w:rPr>
-          <w:rFonts w:hint="eastAsia"/>
-        </w:rPr>
-        <w:t>Node.js</w:t>
-      </w:r>
-      <w:r>
-        <w:t>/HTML</w:t>
-      </w:r>
-      <w:r>
-        <w:rPr>
-          <w:rFonts w:hint="eastAsia"/>
-        </w:rPr>
-        <w:t>アプリケーションをクロスプラットフォームに動作させることを可能とする。</w:t>
-      </w:r>
-    </w:p>
-    <w:p/>
-    <w:p>
-      <w:pPr>
         <w:pStyle w:val="2"/>
       </w:pPr>
-      <w:bookmarkStart w:id="97" w:name="_Toc439025858"/>
+      <w:bookmarkStart w:id="107" w:name="_Toc439281208"/>
       <w:r>
         <w:rPr>
           <w:rFonts w:hint="eastAsia"/>
@@ -16252,7 +17539,7 @@
         </w:rPr>
         <w:t>実装の概要</w:t>
       </w:r>
-      <w:bookmarkEnd w:id="97"/>
+      <w:bookmarkEnd w:id="107"/>
     </w:p>
     <w:p>
       <w:r>
@@ -16328,7 +17615,7 @@
         <w:lastRenderedPageBreak/>
         <w:pict>
           <v:shape id="_x0000_i1026" type="#_x0000_t75" style="width:425.25pt;height:425.25pt">
-            <v:imagedata r:id="rId13" o:title="Speech_architecture"/>
+            <v:imagedata r:id="rId15" o:title="Speech_architecture"/>
           </v:shape>
         </w:pict>
       </w:r>
@@ -16340,8 +17627,8 @@
         <w:ind w:firstLineChars="0" w:firstLine="0"/>
         <w:jc w:val="center"/>
       </w:pPr>
-      <w:bookmarkStart w:id="98" w:name="_Ref438455114"/>
-      <w:bookmarkStart w:id="99" w:name="_Toc439025755"/>
+      <w:bookmarkStart w:id="108" w:name="_Ref438455114"/>
+      <w:bookmarkStart w:id="109" w:name="_Toc439281232"/>
       <w:r>
         <w:t xml:space="preserve">図 </w:t>
       </w:r>
@@ -16350,17 +17637,17 @@
           <w:rPr>
             <w:noProof/>
           </w:rPr>
-          <w:t>5</w:t>
+          <w:t>7</w:t>
         </w:r>
       </w:fldSimple>
-      <w:bookmarkEnd w:id="98"/>
+      <w:bookmarkEnd w:id="108"/>
       <w:r>
         <w:rPr>
           <w:rFonts w:hint="eastAsia"/>
         </w:rPr>
         <w:t xml:space="preserve">　Meetupにおけるプレゼンテーション記録システムの実装概要</w:t>
       </w:r>
-      <w:bookmarkEnd w:id="99"/>
+      <w:bookmarkEnd w:id="109"/>
     </w:p>
     <w:p/>
     <w:p/>
@@ -16379,8 +17666,8 @@
       <w:pPr>
         <w:pStyle w:val="1"/>
       </w:pPr>
-      <w:bookmarkStart w:id="100" w:name="_Toc438158066"/>
-      <w:bookmarkStart w:id="101" w:name="_Toc439025859"/>
+      <w:bookmarkStart w:id="110" w:name="_Toc438158066"/>
+      <w:bookmarkStart w:id="111" w:name="_Toc439281209"/>
       <w:r>
         <w:rPr>
           <w:rFonts w:hint="eastAsia"/>
@@ -16388,8 +17675,8 @@
         <w:lastRenderedPageBreak/>
         <w:t>実証実験</w:t>
       </w:r>
-      <w:bookmarkEnd w:id="100"/>
-      <w:bookmarkEnd w:id="101"/>
+      <w:bookmarkEnd w:id="110"/>
+      <w:bookmarkEnd w:id="111"/>
     </w:p>
     <w:p/>
     <w:p>
@@ -16428,36 +17715,29 @@
           <w:sz w:val="28"/>
         </w:rPr>
       </w:pPr>
-      <w:bookmarkStart w:id="102" w:name="_Toc438249647"/>
-      <w:bookmarkStart w:id="103" w:name="_Toc438249688"/>
-      <w:bookmarkStart w:id="104" w:name="_Toc438250101"/>
-      <w:bookmarkStart w:id="105" w:name="_Toc438291992"/>
-      <w:bookmarkStart w:id="106" w:name="_Toc438303802"/>
-      <w:bookmarkStart w:id="107" w:name="_Toc438310341"/>
-      <w:bookmarkStart w:id="108" w:name="_Toc438327230"/>
-      <w:bookmarkStart w:id="109" w:name="_Toc438330006"/>
-      <w:bookmarkStart w:id="110" w:name="_Toc438335579"/>
-      <w:bookmarkStart w:id="111" w:name="_Toc438393897"/>
-      <w:bookmarkStart w:id="112" w:name="_Toc438395771"/>
-      <w:bookmarkStart w:id="113" w:name="_Toc438411582"/>
-      <w:bookmarkStart w:id="114" w:name="_Toc438440238"/>
-      <w:bookmarkStart w:id="115" w:name="_Toc438440364"/>
-      <w:bookmarkStart w:id="116" w:name="_Toc438446368"/>
-      <w:bookmarkStart w:id="117" w:name="_Toc438450486"/>
-      <w:bookmarkStart w:id="118" w:name="_Toc438459443"/>
-      <w:bookmarkStart w:id="119" w:name="_Toc439025537"/>
-      <w:bookmarkStart w:id="120" w:name="_Toc439025807"/>
-      <w:bookmarkStart w:id="121" w:name="_Toc439025860"/>
-      <w:bookmarkEnd w:id="102"/>
-      <w:bookmarkEnd w:id="103"/>
-      <w:bookmarkEnd w:id="104"/>
-      <w:bookmarkEnd w:id="105"/>
-      <w:bookmarkEnd w:id="106"/>
-      <w:bookmarkEnd w:id="107"/>
-      <w:bookmarkEnd w:id="108"/>
-      <w:bookmarkEnd w:id="109"/>
-      <w:bookmarkEnd w:id="110"/>
-      <w:bookmarkEnd w:id="111"/>
+      <w:bookmarkStart w:id="112" w:name="_Toc438249647"/>
+      <w:bookmarkStart w:id="113" w:name="_Toc438249688"/>
+      <w:bookmarkStart w:id="114" w:name="_Toc438250101"/>
+      <w:bookmarkStart w:id="115" w:name="_Toc438291992"/>
+      <w:bookmarkStart w:id="116" w:name="_Toc438303802"/>
+      <w:bookmarkStart w:id="117" w:name="_Toc438310341"/>
+      <w:bookmarkStart w:id="118" w:name="_Toc438327230"/>
+      <w:bookmarkStart w:id="119" w:name="_Toc438330006"/>
+      <w:bookmarkStart w:id="120" w:name="_Toc438335579"/>
+      <w:bookmarkStart w:id="121" w:name="_Toc438393897"/>
+      <w:bookmarkStart w:id="122" w:name="_Toc438395771"/>
+      <w:bookmarkStart w:id="123" w:name="_Toc438411582"/>
+      <w:bookmarkStart w:id="124" w:name="_Toc438440238"/>
+      <w:bookmarkStart w:id="125" w:name="_Toc438440364"/>
+      <w:bookmarkStart w:id="126" w:name="_Toc438446368"/>
+      <w:bookmarkStart w:id="127" w:name="_Toc438450486"/>
+      <w:bookmarkStart w:id="128" w:name="_Toc438459443"/>
+      <w:bookmarkStart w:id="129" w:name="_Toc439025537"/>
+      <w:bookmarkStart w:id="130" w:name="_Toc439025807"/>
+      <w:bookmarkStart w:id="131" w:name="_Toc439025860"/>
+      <w:bookmarkStart w:id="132" w:name="_Toc439082528"/>
+      <w:bookmarkStart w:id="133" w:name="_Toc439256504"/>
+      <w:bookmarkStart w:id="134" w:name="_Toc439281210"/>
       <w:bookmarkEnd w:id="112"/>
       <w:bookmarkEnd w:id="113"/>
       <w:bookmarkEnd w:id="114"/>
@@ -16468,19 +17748,32 @@
       <w:bookmarkEnd w:id="119"/>
       <w:bookmarkEnd w:id="120"/>
       <w:bookmarkEnd w:id="121"/>
+      <w:bookmarkEnd w:id="122"/>
+      <w:bookmarkEnd w:id="123"/>
+      <w:bookmarkEnd w:id="124"/>
+      <w:bookmarkEnd w:id="125"/>
+      <w:bookmarkEnd w:id="126"/>
+      <w:bookmarkEnd w:id="127"/>
+      <w:bookmarkEnd w:id="128"/>
+      <w:bookmarkEnd w:id="129"/>
+      <w:bookmarkEnd w:id="130"/>
+      <w:bookmarkEnd w:id="131"/>
+      <w:bookmarkEnd w:id="132"/>
+      <w:bookmarkEnd w:id="133"/>
+      <w:bookmarkEnd w:id="134"/>
     </w:p>
     <w:p>
       <w:pPr>
         <w:pStyle w:val="2"/>
       </w:pPr>
-      <w:bookmarkStart w:id="122" w:name="_Toc439025861"/>
+      <w:bookmarkStart w:id="135" w:name="_Toc439281211"/>
       <w:r>
         <w:rPr>
           <w:rFonts w:hint="eastAsia"/>
         </w:rPr>
         <w:t>輪講会における実証実験</w:t>
       </w:r>
-      <w:bookmarkEnd w:id="122"/>
+      <w:bookmarkEnd w:id="135"/>
     </w:p>
     <w:p>
       <w:r>
@@ -16507,14 +17800,14 @@
       <w:pPr>
         <w:pStyle w:val="2"/>
       </w:pPr>
-      <w:bookmarkStart w:id="123" w:name="_Toc439025862"/>
+      <w:bookmarkStart w:id="136" w:name="_Toc439281212"/>
       <w:r>
         <w:rPr>
           <w:rFonts w:hint="eastAsia"/>
         </w:rPr>
         <w:t>デベロッパーMeetupにおける実証実験</w:t>
       </w:r>
-      <w:bookmarkEnd w:id="123"/>
+      <w:bookmarkEnd w:id="136"/>
     </w:p>
     <w:p>
       <w:r>
@@ -16541,15 +17834,13 @@
       <w:r>
         <w:br w:type="page"/>
       </w:r>
-      <w:bookmarkStart w:id="124" w:name="_GoBack"/>
-      <w:bookmarkEnd w:id="124"/>
     </w:p>
     <w:p>
       <w:pPr>
         <w:pStyle w:val="1"/>
       </w:pPr>
-      <w:bookmarkStart w:id="125" w:name="_Toc438158067"/>
-      <w:bookmarkStart w:id="126" w:name="_Toc439025863"/>
+      <w:bookmarkStart w:id="137" w:name="_Toc438158067"/>
+      <w:bookmarkStart w:id="138" w:name="_Toc439281213"/>
       <w:r>
         <w:rPr>
           <w:rFonts w:hint="eastAsia"/>
@@ -16557,8 +17848,8 @@
         <w:lastRenderedPageBreak/>
         <w:t>評価</w:t>
       </w:r>
-      <w:bookmarkEnd w:id="125"/>
-      <w:bookmarkEnd w:id="126"/>
+      <w:bookmarkEnd w:id="137"/>
+      <w:bookmarkEnd w:id="138"/>
     </w:p>
     <w:p/>
     <w:p>
@@ -16597,144 +17888,15 @@
           <w:sz w:val="28"/>
         </w:rPr>
       </w:pPr>
-      <w:bookmarkStart w:id="127" w:name="_Toc438446372"/>
-      <w:bookmarkStart w:id="128" w:name="_Toc438450490"/>
-      <w:bookmarkStart w:id="129" w:name="_Toc438459447"/>
-      <w:bookmarkStart w:id="130" w:name="_Toc439025541"/>
-      <w:bookmarkStart w:id="131" w:name="_Toc439025811"/>
-      <w:bookmarkStart w:id="132" w:name="_Toc439025864"/>
-      <w:bookmarkEnd w:id="127"/>
-      <w:bookmarkEnd w:id="128"/>
-      <w:bookmarkEnd w:id="129"/>
-      <w:bookmarkEnd w:id="130"/>
-      <w:bookmarkEnd w:id="131"/>
-      <w:bookmarkEnd w:id="132"/>
-    </w:p>
-    <w:p>
-      <w:pPr>
-        <w:pStyle w:val="2"/>
-      </w:pPr>
-      <w:bookmarkStart w:id="133" w:name="_Toc439025865"/>
-      <w:r>
-        <w:rPr>
-          <w:rFonts w:hint="eastAsia"/>
-        </w:rPr>
-        <w:t>評価</w:t>
-      </w:r>
-      <w:r>
-        <w:rPr>
-          <w:rFonts w:hint="eastAsia"/>
-        </w:rPr>
-        <w:t>概要</w:t>
-      </w:r>
-      <w:bookmarkEnd w:id="133"/>
-    </w:p>
-    <w:p>
-      <w:pPr>
-        <w:pStyle w:val="a0"/>
-        <w:numPr>
-          <w:ilvl w:val="0"/>
-          <w:numId w:val="16"/>
-        </w:numPr>
-        <w:ind w:leftChars="0" w:firstLineChars="0"/>
-      </w:pPr>
-      <w:r>
-        <w:rPr>
-          <w:rFonts w:hint="eastAsia"/>
-        </w:rPr>
-        <w:t>映像配信時の参加者</w:t>
-      </w:r>
-      <w:r>
-        <w:rPr>
-          <w:rFonts w:hint="eastAsia"/>
-        </w:rPr>
-        <w:t>のスケーラビリティ</w:t>
-      </w:r>
-      <w:r>
-        <w:br/>
-      </w:r>
-      <w:r>
-        <w:rPr>
-          <w:rFonts w:hint="eastAsia"/>
-        </w:rPr>
-        <w:t xml:space="preserve">　</w:t>
-      </w:r>
-      <w:proofErr w:type="spellStart"/>
-      <w:r>
-        <w:rPr>
-          <w:rFonts w:hint="eastAsia"/>
-        </w:rPr>
-        <w:t>WebRTC</w:t>
-      </w:r>
-      <w:proofErr w:type="spellEnd"/>
-      <w:r>
-        <w:rPr>
-          <w:rFonts w:hint="eastAsia"/>
-        </w:rPr>
-        <w:t>を用いて映像記録・配信を行った際に安定して動作する同時参加者数の上限値</w:t>
-      </w:r>
-      <w:r>
-        <w:rPr>
-          <w:rFonts w:hint="eastAsia"/>
-        </w:rPr>
-        <w:t>。</w:t>
-      </w:r>
-    </w:p>
-    <w:p>
-      <w:pPr>
-        <w:pStyle w:val="a0"/>
-        <w:ind w:leftChars="0" w:left="630" w:firstLineChars="0" w:firstLine="0"/>
-      </w:pPr>
-    </w:p>
-    <w:p>
-      <w:pPr>
-        <w:pStyle w:val="a0"/>
-        <w:numPr>
-          <w:ilvl w:val="0"/>
-          <w:numId w:val="16"/>
-        </w:numPr>
-        <w:ind w:leftChars="0" w:firstLineChars="0"/>
-      </w:pPr>
-      <w:r>
-        <w:rPr>
-          <w:rFonts w:hint="eastAsia"/>
-        </w:rPr>
-        <w:t>対応するスライド共有サイトの数</w:t>
-      </w:r>
-      <w:r>
-        <w:br/>
-      </w:r>
-      <w:r>
-        <w:rPr>
-          <w:rFonts w:hint="eastAsia"/>
-        </w:rPr>
-        <w:t xml:space="preserve">　</w:t>
-      </w:r>
-      <w:r>
-        <w:rPr>
-          <w:rFonts w:hint="eastAsia"/>
-        </w:rPr>
-        <w:t>プレゼンテーションを行う際に、スライド資料参照先として利用可能なスライド共有サイトの数</w:t>
-      </w:r>
-      <w:bookmarkStart w:id="134" w:name="_Toc438249651"/>
-      <w:bookmarkStart w:id="135" w:name="_Toc438249692"/>
-      <w:bookmarkStart w:id="136" w:name="_Toc438250105"/>
-      <w:bookmarkStart w:id="137" w:name="_Toc438291996"/>
-      <w:bookmarkStart w:id="138" w:name="_Toc438303806"/>
-      <w:bookmarkStart w:id="139" w:name="_Toc438310345"/>
-      <w:bookmarkStart w:id="140" w:name="_Toc438327234"/>
-      <w:bookmarkStart w:id="141" w:name="_Toc438330010"/>
-      <w:bookmarkStart w:id="142" w:name="_Toc438335583"/>
-      <w:bookmarkStart w:id="143" w:name="_Toc438393901"/>
-      <w:bookmarkStart w:id="144" w:name="_Toc438395775"/>
-      <w:bookmarkStart w:id="145" w:name="_Toc438411586"/>
-      <w:bookmarkStart w:id="146" w:name="_Toc438440242"/>
-      <w:bookmarkStart w:id="147" w:name="_Toc438440368"/>
-      <w:bookmarkEnd w:id="134"/>
-      <w:bookmarkEnd w:id="135"/>
-      <w:bookmarkEnd w:id="136"/>
-      <w:bookmarkEnd w:id="137"/>
-      <w:bookmarkEnd w:id="138"/>
+      <w:bookmarkStart w:id="139" w:name="_Toc438446372"/>
+      <w:bookmarkStart w:id="140" w:name="_Toc438450490"/>
+      <w:bookmarkStart w:id="141" w:name="_Toc438459447"/>
+      <w:bookmarkStart w:id="142" w:name="_Toc439025541"/>
+      <w:bookmarkStart w:id="143" w:name="_Toc439025811"/>
+      <w:bookmarkStart w:id="144" w:name="_Toc439025864"/>
+      <w:bookmarkStart w:id="145" w:name="_Toc439082532"/>
+      <w:bookmarkStart w:id="146" w:name="_Toc439256508"/>
+      <w:bookmarkStart w:id="147" w:name="_Toc439281214"/>
       <w:bookmarkEnd w:id="139"/>
       <w:bookmarkEnd w:id="140"/>
       <w:bookmarkEnd w:id="141"/>
@@ -16744,161 +17906,132 @@
       <w:bookmarkEnd w:id="145"/>
       <w:bookmarkEnd w:id="146"/>
       <w:bookmarkEnd w:id="147"/>
-      <w:r>
-        <w:rPr>
-          <w:rFonts w:hint="eastAsia"/>
-        </w:rPr>
-        <w:t>。</w:t>
-      </w:r>
-    </w:p>
-    <w:p>
-      <w:pPr>
-        <w:ind w:firstLineChars="0"/>
-      </w:pPr>
     </w:p>
     <w:p>
       <w:pPr>
         <w:pStyle w:val="2"/>
       </w:pPr>
-      <w:bookmarkStart w:id="148" w:name="_Toc439025866"/>
-      <w:r>
-        <w:rPr>
-          <w:rFonts w:hint="eastAsia"/>
-        </w:rPr>
-        <w:t>計測</w:t>
+      <w:bookmarkStart w:id="148" w:name="_Toc439281215"/>
+      <w:r>
+        <w:rPr>
+          <w:rFonts w:hint="eastAsia"/>
+        </w:rPr>
+        <w:t>評価</w:t>
+      </w:r>
+      <w:r>
+        <w:rPr>
+          <w:rFonts w:hint="eastAsia"/>
+        </w:rPr>
+        <w:t>概要</w:t>
       </w:r>
       <w:bookmarkEnd w:id="148"/>
     </w:p>
-    <w:p>
-      <w:pPr>
-        <w:pStyle w:val="3"/>
-      </w:pPr>
-      <w:bookmarkStart w:id="149" w:name="_Toc439025867"/>
-      <w:r>
-        <w:rPr>
-          <w:rFonts w:hint="eastAsia"/>
-        </w:rPr>
-        <w:t>映像配信時の参加者のスケーラビリティ</w:t>
-      </w:r>
-      <w:bookmarkEnd w:id="149"/>
-    </w:p>
-    <w:p>
-      <w:r>
-        <w:rPr>
-          <w:rFonts w:hint="eastAsia"/>
-        </w:rPr>
-        <w:t>15秒間に一人ずつ参加者が増える環境を構築し、</w:t>
-      </w:r>
-      <w:r>
-        <w:rPr>
-          <w:rFonts w:hint="eastAsia"/>
-        </w:rPr>
-        <w:t>新規参加者が映像を受信できなくなったときの同時参加者数を計測した。これを20回繰り返し、その平均値を結果とした。計測の結果を図に示す。</w:t>
-      </w:r>
-    </w:p>
-    <w:p/>
-    <w:p>
-      <w:pPr>
-        <w:pStyle w:val="3"/>
-      </w:pPr>
-      <w:bookmarkStart w:id="150" w:name="_Toc439025868"/>
-      <w:r>
-        <w:rPr>
-          <w:rFonts w:hint="eastAsia"/>
-        </w:rPr>
-        <w:t>対応するスライド共有サイトの数</w:t>
-      </w:r>
-      <w:bookmarkEnd w:id="150"/>
-    </w:p>
-    <w:p>
-      <w:r>
-        <w:rPr>
-          <w:rFonts w:hint="eastAsia"/>
-        </w:rPr>
-        <w:t>著名なスライド共有サイトならびに個人サーバー上に置いた異なるスライドデータのURLを発表者用アプリケーションに入力し、実際に配信が可能だったか否かを記録した。計測の結果を表に示す。</w:t>
-      </w:r>
-    </w:p>
-    <w:p/>
-    <w:p>
-      <w:pPr>
-        <w:pStyle w:val="2"/>
-      </w:pPr>
-      <w:bookmarkStart w:id="151" w:name="_Toc439025869"/>
-      <w:r>
-        <w:rPr>
-          <w:rFonts w:hint="eastAsia"/>
-        </w:rPr>
-        <w:t>考察</w:t>
-      </w:r>
-      <w:bookmarkEnd w:id="151"/>
-    </w:p>
-    <w:p/>
-    <w:p>
-      <w:r>
-        <w:br w:type="page"/>
-      </w:r>
-    </w:p>
-    <w:p>
-      <w:pPr>
-        <w:pStyle w:val="1"/>
-      </w:pPr>
-      <w:bookmarkStart w:id="152" w:name="_Toc438158068"/>
-      <w:bookmarkStart w:id="153" w:name="_Toc439025870"/>
-      <w:r>
-        <w:rPr>
-          <w:rFonts w:hint="eastAsia"/>
-        </w:rPr>
-        <w:lastRenderedPageBreak/>
-        <w:t>結論</w:t>
-      </w:r>
-      <w:bookmarkEnd w:id="152"/>
-      <w:bookmarkEnd w:id="153"/>
-    </w:p>
-    <w:p/>
-    <w:p>
-      <w:r>
-        <w:rPr>
-          <w:rFonts w:hint="eastAsia"/>
-        </w:rPr>
-        <w:t>本章では、結論として本研究の成果を明らかにするとともに、今後の課題について述べる。</w:t>
-      </w:r>
-    </w:p>
-    <w:p/>
     <w:p>
       <w:pPr>
         <w:pStyle w:val="a0"/>
         <w:numPr>
           <w:ilvl w:val="0"/>
-          <w:numId w:val="14"/>
+          <w:numId w:val="16"/>
         </w:numPr>
         <w:ind w:leftChars="0" w:firstLineChars="0"/>
-        <w:outlineLvl w:val="1"/>
-        <w:rPr>
-          <w:b/>
-          <w:vanish/>
-          <w:sz w:val="28"/>
-        </w:rPr>
-      </w:pPr>
-      <w:bookmarkStart w:id="154" w:name="_Toc438249655"/>
-      <w:bookmarkStart w:id="155" w:name="_Toc438249696"/>
-      <w:bookmarkStart w:id="156" w:name="_Toc438250109"/>
-      <w:bookmarkStart w:id="157" w:name="_Toc438292000"/>
-      <w:bookmarkStart w:id="158" w:name="_Toc438303810"/>
-      <w:bookmarkStart w:id="159" w:name="_Toc438310349"/>
-      <w:bookmarkStart w:id="160" w:name="_Toc438327238"/>
-      <w:bookmarkStart w:id="161" w:name="_Toc438330014"/>
-      <w:bookmarkStart w:id="162" w:name="_Toc438335587"/>
-      <w:bookmarkStart w:id="163" w:name="_Toc438393905"/>
-      <w:bookmarkStart w:id="164" w:name="_Toc438395779"/>
-      <w:bookmarkStart w:id="165" w:name="_Toc438411590"/>
-      <w:bookmarkStart w:id="166" w:name="_Toc438440246"/>
-      <w:bookmarkStart w:id="167" w:name="_Toc438440372"/>
-      <w:bookmarkStart w:id="168" w:name="_Toc438446377"/>
-      <w:bookmarkStart w:id="169" w:name="_Toc438450495"/>
-      <w:bookmarkStart w:id="170" w:name="_Toc438459454"/>
-      <w:bookmarkStart w:id="171" w:name="_Toc439025548"/>
-      <w:bookmarkStart w:id="172" w:name="_Toc439025818"/>
-      <w:bookmarkStart w:id="173" w:name="_Toc439025871"/>
+      </w:pPr>
+      <w:r>
+        <w:rPr>
+          <w:rFonts w:hint="eastAsia"/>
+        </w:rPr>
+        <w:t>映像配信時の参加者</w:t>
+      </w:r>
+      <w:r>
+        <w:rPr>
+          <w:rFonts w:hint="eastAsia"/>
+        </w:rPr>
+        <w:t>のスケーラビリティ</w:t>
+      </w:r>
+      <w:r>
+        <w:br/>
+      </w:r>
+      <w:r>
+        <w:rPr>
+          <w:rFonts w:hint="eastAsia"/>
+        </w:rPr>
+        <w:t xml:space="preserve">　</w:t>
+      </w:r>
+      <w:proofErr w:type="spellStart"/>
+      <w:r>
+        <w:rPr>
+          <w:rFonts w:hint="eastAsia"/>
+        </w:rPr>
+        <w:t>WebRTC</w:t>
+      </w:r>
+      <w:proofErr w:type="spellEnd"/>
+      <w:r>
+        <w:rPr>
+          <w:rFonts w:hint="eastAsia"/>
+        </w:rPr>
+        <w:t>を用いて映像記録・配信を行った際に安定して動作する同時参加者数の上限値</w:t>
+      </w:r>
+      <w:r>
+        <w:rPr>
+          <w:rFonts w:hint="eastAsia"/>
+        </w:rPr>
+        <w:t>。</w:t>
+      </w:r>
+    </w:p>
+    <w:p>
+      <w:pPr>
+        <w:pStyle w:val="a0"/>
+        <w:ind w:leftChars="0" w:left="630" w:firstLineChars="0" w:firstLine="0"/>
+      </w:pPr>
+    </w:p>
+    <w:p>
+      <w:pPr>
+        <w:pStyle w:val="a0"/>
+        <w:numPr>
+          <w:ilvl w:val="0"/>
+          <w:numId w:val="16"/>
+        </w:numPr>
+        <w:ind w:leftChars="0" w:firstLineChars="0"/>
+      </w:pPr>
+      <w:r>
+        <w:rPr>
+          <w:rFonts w:hint="eastAsia"/>
+        </w:rPr>
+        <w:t>対応するスライド共有サイトの数</w:t>
+      </w:r>
+      <w:r>
+        <w:br/>
+      </w:r>
+      <w:r>
+        <w:rPr>
+          <w:rFonts w:hint="eastAsia"/>
+        </w:rPr>
+        <w:t xml:space="preserve">　</w:t>
+      </w:r>
+      <w:r>
+        <w:rPr>
+          <w:rFonts w:hint="eastAsia"/>
+        </w:rPr>
+        <w:t>プレゼンテーションを行う際に、スライド資料参照先として利用可能なスライド共有サイトの数</w:t>
+      </w:r>
+      <w:bookmarkStart w:id="149" w:name="_Toc438249651"/>
+      <w:bookmarkStart w:id="150" w:name="_Toc438249692"/>
+      <w:bookmarkStart w:id="151" w:name="_Toc438250105"/>
+      <w:bookmarkStart w:id="152" w:name="_Toc438291996"/>
+      <w:bookmarkStart w:id="153" w:name="_Toc438303806"/>
+      <w:bookmarkStart w:id="154" w:name="_Toc438310345"/>
+      <w:bookmarkStart w:id="155" w:name="_Toc438327234"/>
+      <w:bookmarkStart w:id="156" w:name="_Toc438330010"/>
+      <w:bookmarkStart w:id="157" w:name="_Toc438335583"/>
+      <w:bookmarkStart w:id="158" w:name="_Toc438393901"/>
+      <w:bookmarkStart w:id="159" w:name="_Toc438395775"/>
+      <w:bookmarkStart w:id="160" w:name="_Toc438411586"/>
+      <w:bookmarkStart w:id="161" w:name="_Toc438440242"/>
+      <w:bookmarkStart w:id="162" w:name="_Toc438440368"/>
+      <w:bookmarkEnd w:id="149"/>
+      <w:bookmarkEnd w:id="150"/>
+      <w:bookmarkEnd w:id="151"/>
+      <w:bookmarkEnd w:id="152"/>
+      <w:bookmarkEnd w:id="153"/>
       <w:bookmarkEnd w:id="154"/>
       <w:bookmarkEnd w:id="155"/>
       <w:bookmarkEnd w:id="156"/>
@@ -16908,30 +18041,200 @@
       <w:bookmarkEnd w:id="160"/>
       <w:bookmarkEnd w:id="161"/>
       <w:bookmarkEnd w:id="162"/>
+      <w:r>
+        <w:rPr>
+          <w:rFonts w:hint="eastAsia"/>
+        </w:rPr>
+        <w:t>。</w:t>
+      </w:r>
+    </w:p>
+    <w:p>
+      <w:pPr>
+        <w:ind w:firstLineChars="0"/>
+      </w:pPr>
+    </w:p>
+    <w:p>
+      <w:pPr>
+        <w:pStyle w:val="2"/>
+      </w:pPr>
+      <w:bookmarkStart w:id="163" w:name="_Toc439281216"/>
+      <w:r>
+        <w:rPr>
+          <w:rFonts w:hint="eastAsia"/>
+        </w:rPr>
+        <w:t>計測</w:t>
+      </w:r>
       <w:bookmarkEnd w:id="163"/>
+    </w:p>
+    <w:p>
+      <w:pPr>
+        <w:pStyle w:val="3"/>
+      </w:pPr>
+      <w:bookmarkStart w:id="164" w:name="_Toc439281217"/>
+      <w:r>
+        <w:rPr>
+          <w:rFonts w:hint="eastAsia"/>
+        </w:rPr>
+        <w:t>映像配信時の参加者のスケーラビリティ</w:t>
+      </w:r>
       <w:bookmarkEnd w:id="164"/>
+    </w:p>
+    <w:p>
+      <w:r>
+        <w:rPr>
+          <w:rFonts w:hint="eastAsia"/>
+        </w:rPr>
+        <w:t>15秒間に一人ずつ参加者が増える環境を構築し、</w:t>
+      </w:r>
+      <w:r>
+        <w:rPr>
+          <w:rFonts w:hint="eastAsia"/>
+        </w:rPr>
+        <w:t>新規参加者が映像を受信できなくなったときの同時参加者数を計測した。これを20回繰り返し、その平均値を結果とした。計測の結果を図に示す。</w:t>
+      </w:r>
+    </w:p>
+    <w:p/>
+    <w:p>
+      <w:pPr>
+        <w:pStyle w:val="3"/>
+      </w:pPr>
+      <w:bookmarkStart w:id="165" w:name="_Toc439281218"/>
+      <w:r>
+        <w:rPr>
+          <w:rFonts w:hint="eastAsia"/>
+        </w:rPr>
+        <w:t>対応するスライド共有サイトの数</w:t>
+      </w:r>
       <w:bookmarkEnd w:id="165"/>
+    </w:p>
+    <w:p>
+      <w:r>
+        <w:rPr>
+          <w:rFonts w:hint="eastAsia"/>
+        </w:rPr>
+        <w:t>著名なスライド共有サイトならびに個人サーバー上に置いた異なるスライドデータのURLを発表者用アプリケーションに入力し、実際に配信が可能だったか否かを記録した。計測の結果を表に示す。</w:t>
+      </w:r>
+    </w:p>
+    <w:p/>
+    <w:p>
+      <w:pPr>
+        <w:pStyle w:val="2"/>
+      </w:pPr>
+      <w:bookmarkStart w:id="166" w:name="_Toc439281219"/>
+      <w:r>
+        <w:rPr>
+          <w:rFonts w:hint="eastAsia"/>
+        </w:rPr>
+        <w:t>考察</w:t>
+      </w:r>
       <w:bookmarkEnd w:id="166"/>
+    </w:p>
+    <w:p/>
+    <w:p>
+      <w:r>
+        <w:br w:type="page"/>
+      </w:r>
+    </w:p>
+    <w:p>
+      <w:pPr>
+        <w:pStyle w:val="1"/>
+      </w:pPr>
+      <w:bookmarkStart w:id="167" w:name="_Toc438158068"/>
+      <w:bookmarkStart w:id="168" w:name="_Toc439281220"/>
+      <w:r>
+        <w:rPr>
+          <w:rFonts w:hint="eastAsia"/>
+        </w:rPr>
+        <w:lastRenderedPageBreak/>
+        <w:t>結論</w:t>
+      </w:r>
       <w:bookmarkEnd w:id="167"/>
       <w:bookmarkEnd w:id="168"/>
+    </w:p>
+    <w:p/>
+    <w:p>
+      <w:r>
+        <w:rPr>
+          <w:rFonts w:hint="eastAsia"/>
+        </w:rPr>
+        <w:t>本章では、結論として本研究の成果を明らかにするとともに、今後の課題について述べる。</w:t>
+      </w:r>
+    </w:p>
+    <w:p/>
+    <w:p>
+      <w:pPr>
+        <w:pStyle w:val="a0"/>
+        <w:numPr>
+          <w:ilvl w:val="0"/>
+          <w:numId w:val="14"/>
+        </w:numPr>
+        <w:ind w:leftChars="0" w:firstLineChars="0"/>
+        <w:outlineLvl w:val="1"/>
+        <w:rPr>
+          <w:b/>
+          <w:vanish/>
+          <w:sz w:val="28"/>
+        </w:rPr>
+      </w:pPr>
+      <w:bookmarkStart w:id="169" w:name="_Toc438249655"/>
+      <w:bookmarkStart w:id="170" w:name="_Toc438249696"/>
+      <w:bookmarkStart w:id="171" w:name="_Toc438250109"/>
+      <w:bookmarkStart w:id="172" w:name="_Toc438292000"/>
+      <w:bookmarkStart w:id="173" w:name="_Toc438303810"/>
+      <w:bookmarkStart w:id="174" w:name="_Toc438310349"/>
+      <w:bookmarkStart w:id="175" w:name="_Toc438327238"/>
+      <w:bookmarkStart w:id="176" w:name="_Toc438330014"/>
+      <w:bookmarkStart w:id="177" w:name="_Toc438335587"/>
+      <w:bookmarkStart w:id="178" w:name="_Toc438393905"/>
+      <w:bookmarkStart w:id="179" w:name="_Toc438395779"/>
+      <w:bookmarkStart w:id="180" w:name="_Toc438411590"/>
+      <w:bookmarkStart w:id="181" w:name="_Toc438440246"/>
+      <w:bookmarkStart w:id="182" w:name="_Toc438440372"/>
+      <w:bookmarkStart w:id="183" w:name="_Toc438446377"/>
+      <w:bookmarkStart w:id="184" w:name="_Toc438450495"/>
+      <w:bookmarkStart w:id="185" w:name="_Toc438459454"/>
+      <w:bookmarkStart w:id="186" w:name="_Toc439025548"/>
+      <w:bookmarkStart w:id="187" w:name="_Toc439025818"/>
+      <w:bookmarkStart w:id="188" w:name="_Toc439025871"/>
+      <w:bookmarkStart w:id="189" w:name="_Toc439082539"/>
+      <w:bookmarkStart w:id="190" w:name="_Toc439256515"/>
+      <w:bookmarkStart w:id="191" w:name="_Toc439281221"/>
       <w:bookmarkEnd w:id="169"/>
       <w:bookmarkEnd w:id="170"/>
       <w:bookmarkEnd w:id="171"/>
       <w:bookmarkEnd w:id="172"/>
       <w:bookmarkEnd w:id="173"/>
+      <w:bookmarkEnd w:id="174"/>
+      <w:bookmarkEnd w:id="175"/>
+      <w:bookmarkEnd w:id="176"/>
+      <w:bookmarkEnd w:id="177"/>
+      <w:bookmarkEnd w:id="178"/>
+      <w:bookmarkEnd w:id="179"/>
+      <w:bookmarkEnd w:id="180"/>
+      <w:bookmarkEnd w:id="181"/>
+      <w:bookmarkEnd w:id="182"/>
+      <w:bookmarkEnd w:id="183"/>
+      <w:bookmarkEnd w:id="184"/>
+      <w:bookmarkEnd w:id="185"/>
+      <w:bookmarkEnd w:id="186"/>
+      <w:bookmarkEnd w:id="187"/>
+      <w:bookmarkEnd w:id="188"/>
+      <w:bookmarkEnd w:id="189"/>
+      <w:bookmarkEnd w:id="190"/>
+      <w:bookmarkEnd w:id="191"/>
     </w:p>
     <w:p>
       <w:pPr>
         <w:pStyle w:val="2"/>
       </w:pPr>
-      <w:bookmarkStart w:id="174" w:name="_Toc439025872"/>
+      <w:bookmarkStart w:id="192" w:name="_Toc439281222"/>
       <w:r>
         <w:rPr>
           <w:rFonts w:hint="eastAsia"/>
         </w:rPr>
         <w:t>まとめ</w:t>
       </w:r>
-      <w:bookmarkEnd w:id="174"/>
+      <w:bookmarkEnd w:id="192"/>
     </w:p>
     <w:p>
       <w:r>
@@ -17112,14 +18415,14 @@
       <w:pPr>
         <w:pStyle w:val="2"/>
       </w:pPr>
-      <w:bookmarkStart w:id="175" w:name="_Toc439025873"/>
+      <w:bookmarkStart w:id="193" w:name="_Toc439281223"/>
       <w:r>
         <w:rPr>
           <w:rFonts w:hint="eastAsia"/>
         </w:rPr>
         <w:t>今後の課題</w:t>
       </w:r>
-      <w:bookmarkEnd w:id="175"/>
+      <w:bookmarkEnd w:id="193"/>
     </w:p>
     <w:p>
       <w:r>
@@ -17164,7 +18467,7 @@
       <w:pPr>
         <w:ind w:firstLineChars="0" w:firstLine="0"/>
         <w:sectPr>
-          <w:headerReference w:type="default" r:id="rId14"/>
+          <w:headerReference w:type="default" r:id="rId16"/>
           <w:pgSz w:w="11906" w:h="16838"/>
           <w:pgMar w:top="2410" w:right="1701" w:bottom="1701" w:left="1701" w:header="1247" w:footer="992" w:gutter="0"/>
           <w:pgNumType w:start="1"/>
@@ -17182,8 +18485,8 @@
         </w:numPr>
         <w:ind w:left="1843" w:hanging="1843"/>
       </w:pPr>
-      <w:bookmarkStart w:id="176" w:name="_Toc438158069"/>
-      <w:bookmarkStart w:id="177" w:name="_Toc439025874"/>
+      <w:bookmarkStart w:id="194" w:name="_Toc438158069"/>
+      <w:bookmarkStart w:id="195" w:name="_Toc439281224"/>
       <w:r>
         <w:rPr>
           <w:rFonts w:hint="eastAsia"/>
@@ -17191,8 +18494,8 @@
         <w:lastRenderedPageBreak/>
         <w:t>謝辞</w:t>
       </w:r>
-      <w:bookmarkEnd w:id="176"/>
-      <w:bookmarkEnd w:id="177"/>
+      <w:bookmarkEnd w:id="194"/>
+      <w:bookmarkEnd w:id="195"/>
     </w:p>
     <w:p/>
     <w:p/>
@@ -17206,7 +18509,7 @@
         <w:br w:type="page"/>
       </w:r>
     </w:p>
-    <w:bookmarkStart w:id="178" w:name="_Toc439025875" w:displacedByCustomXml="next"/>
+    <w:bookmarkStart w:id="196" w:name="_Toc439281225" w:displacedByCustomXml="next"/>
     <w:sdt>
       <w:sdtPr>
         <w:rPr>
@@ -17252,7 +18555,7 @@
             </w:rPr>
             <w:t>文献</w:t>
           </w:r>
-          <w:bookmarkEnd w:id="178"/>
+          <w:bookmarkEnd w:id="196"/>
         </w:p>
         <w:sdt>
           <w:sdtPr>
@@ -17620,7 +18923,7 @@
       </w:pPr>
     </w:p>
     <w:sectPr>
-      <w:headerReference w:type="default" r:id="rId15"/>
+      <w:headerReference w:type="default" r:id="rId17"/>
       <w:pgSz w:w="11906" w:h="16838"/>
       <w:pgMar w:top="2410" w:right="1701" w:bottom="1701" w:left="1701" w:header="1134" w:footer="992" w:gutter="0"/>
       <w:cols w:space="425"/>
@@ -17691,7 +18994,7 @@
             <w:noProof/>
             <w:lang w:val="ja-JP"/>
           </w:rPr>
-          <w:t>21</w:t>
+          <w:t>2</w:t>
         </w:r>
         <w:r>
           <w:fldChar w:fldCharType="end"/>
@@ -17828,7 +19131,7 @@
         <w:noProof/>
         <w:sz w:val="18"/>
       </w:rPr>
-      <w:t>第8章</w:t>
+      <w:t>第1章</w:t>
     </w:r>
     <w:r>
       <w:rPr>
@@ -17867,7 +19170,7 @@
         <w:noProof/>
         <w:sz w:val="18"/>
       </w:rPr>
-      <w:t>結論</w:t>
+      <w:t>はじめに</w:t>
     </w:r>
     <w:r>
       <w:rPr>
@@ -17906,7 +19209,7 @@
         <w:noProof/>
         <w:sz w:val="18"/>
       </w:rPr>
-      <w:t>8.1</w:t>
+      <w:t>1.4</w:t>
     </w:r>
     <w:r>
       <w:rPr>
@@ -17945,7 +19248,7 @@
         <w:noProof/>
         <w:sz w:val="18"/>
       </w:rPr>
-      <w:t>まとめ</w:t>
+      <w:t>用語定義</w:t>
     </w:r>
     <w:r>
       <w:rPr>
@@ -22525,7 +23828,7 @@
 </file>
 
 <file path=customXml/itemProps1.xml><?xml version="1.0" encoding="utf-8"?>
-<ds:datastoreItem xmlns:ds="http://schemas.openxmlformats.org/officeDocument/2006/customXml" ds:itemID="{3F232EBE-A841-456B-A5F8-9DEE48FADAE0}">
+<ds:datastoreItem xmlns:ds="http://schemas.openxmlformats.org/officeDocument/2006/customXml" ds:itemID="{8B07B853-E1F4-4AA3-ACEC-99B76A183048}">
   <ds:schemaRefs>
     <ds:schemaRef ds:uri="http://schemas.openxmlformats.org/officeDocument/2006/bibliography"/>
   </ds:schemaRefs>

--- a/Thesis/thesis.docx
+++ b/Thesis/thesis.docx
@@ -779,7 +779,6 @@
         </w:rPr>
         <w:t>、</w:t>
       </w:r>
-      <w:proofErr w:type="spellStart"/>
       <w:r>
         <w:rPr>
           <w:rFonts w:hint="eastAsia"/>
@@ -789,7 +788,6 @@
       <w:r>
         <w:t>bRTC</w:t>
       </w:r>
-      <w:proofErr w:type="spellEnd"/>
       <w:r>
         <w:rPr>
           <w:rFonts w:hint="eastAsia"/>
@@ -937,15 +935,7 @@
         <w:t>.</w:t>
       </w:r>
       <w:r>
-        <w:t xml:space="preserve"> </w:t>
-      </w:r>
-      <w:proofErr w:type="spellStart"/>
-      <w:r>
-        <w:t>WebRTC</w:t>
-      </w:r>
-      <w:proofErr w:type="spellEnd"/>
-      <w:r>
-        <w:t>,</w:t>
+        <w:t xml:space="preserve"> WebRTC,</w:t>
       </w:r>
       <w:r>
         <w:rPr>
@@ -6764,15 +6754,7 @@
         <w:rPr>
           <w:rFonts w:hint="eastAsia"/>
         </w:rPr>
-        <w:t>専用のプレゼンテーショ</w:t>
-      </w:r>
-      <w:bookmarkStart w:id="10" w:name="_GoBack"/>
-      <w:bookmarkEnd w:id="10"/>
-      <w:r>
-        <w:rPr>
-          <w:rFonts w:hint="eastAsia"/>
-        </w:rPr>
-        <w:t>ン記録システムを構築</w:t>
+        <w:t>専用のプレゼンテーション記録システムを構築</w:t>
       </w:r>
       <w:r>
         <w:rPr>
@@ -7186,14 +7168,7 @@
                                   <w:rFonts w:hint="eastAsia"/>
                                   <w:sz w:val="14"/>
                                 </w:rPr>
-                                <w:t>(</w:t>
-                              </w:r>
-                              <w:r>
-                                <w:rPr>
-                                  <w:rFonts w:hint="eastAsia"/>
-                                  <w:sz w:val="14"/>
-                                </w:rPr>
-                                <w:t>テキスト・</w:t>
+                                <w:t>(テキスト・</w:t>
                               </w:r>
                               <w:r>
                                 <w:rPr>
@@ -7907,18 +7882,37 @@
         <w:spacing w:line="360" w:lineRule="auto"/>
         <w:jc w:val="center"/>
       </w:pPr>
-      <w:bookmarkStart w:id="11" w:name="_Toc439281226"/>
+      <w:bookmarkStart w:id="10" w:name="_Toc439281226"/>
       <w:r>
         <w:t xml:space="preserve">図 </w:t>
       </w:r>
-      <w:fldSimple w:instr=" SEQ 図 \* ARABIC ">
-        <w:r>
-          <w:rPr>
-            <w:noProof/>
-          </w:rPr>
-          <w:t>1</w:t>
-        </w:r>
-      </w:fldSimple>
+      <w:r>
+        <w:fldChar w:fldCharType="begin"/>
+      </w:r>
+      <w:r>
+        <w:instrText xml:space="preserve"> SEQ </w:instrText>
+      </w:r>
+      <w:r>
+        <w:instrText>図</w:instrText>
+      </w:r>
+      <w:r>
+        <w:instrText xml:space="preserve"> \* ARABIC </w:instrText>
+      </w:r>
+      <w:r>
+        <w:fldChar w:fldCharType="separate"/>
+      </w:r>
+      <w:r>
+        <w:rPr>
+          <w:noProof/>
+        </w:rPr>
+        <w:t>1</w:t>
+      </w:r>
+      <w:r>
+        <w:rPr>
+          <w:noProof/>
+        </w:rPr>
+        <w:fldChar w:fldCharType="end"/>
+      </w:r>
       <w:r>
         <w:rPr>
           <w:rFonts w:hint="eastAsia"/>
@@ -7937,23 +7931,23 @@
         </w:rPr>
         <w:t>フォーマットの概念図</w:t>
       </w:r>
+      <w:bookmarkEnd w:id="10"/>
+    </w:p>
+    <w:p/>
+    <w:p>
+      <w:pPr>
+        <w:pStyle w:val="2"/>
+      </w:pPr>
+      <w:bookmarkStart w:id="11" w:name="_Toc438158059"/>
+      <w:bookmarkStart w:id="12" w:name="_Toc439281179"/>
+      <w:r>
+        <w:rPr>
+          <w:rFonts w:hint="eastAsia"/>
+        </w:rPr>
+        <w:t>用語定義</w:t>
+      </w:r>
       <w:bookmarkEnd w:id="11"/>
-    </w:p>
-    <w:p/>
-    <w:p>
-      <w:pPr>
-        <w:pStyle w:val="2"/>
-      </w:pPr>
-      <w:bookmarkStart w:id="12" w:name="_Toc438158059"/>
-      <w:bookmarkStart w:id="13" w:name="_Toc439281179"/>
-      <w:r>
-        <w:rPr>
-          <w:rFonts w:hint="eastAsia"/>
-        </w:rPr>
-        <w:t>用語定義</w:t>
-      </w:r>
       <w:bookmarkEnd w:id="12"/>
-      <w:bookmarkEnd w:id="13"/>
     </w:p>
     <w:p>
       <w:r>
@@ -8264,16 +8258,16 @@
       <w:pPr>
         <w:pStyle w:val="2"/>
       </w:pPr>
-      <w:bookmarkStart w:id="14" w:name="_Toc438158060"/>
-      <w:bookmarkStart w:id="15" w:name="_Toc439281180"/>
+      <w:bookmarkStart w:id="13" w:name="_Toc438158060"/>
+      <w:bookmarkStart w:id="14" w:name="_Toc439281180"/>
       <w:r>
         <w:rPr>
           <w:rFonts w:hint="eastAsia"/>
         </w:rPr>
         <w:t>本論文の構成</w:t>
       </w:r>
+      <w:bookmarkEnd w:id="13"/>
       <w:bookmarkEnd w:id="14"/>
-      <w:bookmarkEnd w:id="15"/>
     </w:p>
     <w:p>
       <w:r>
@@ -8380,8 +8374,8 @@
       <w:pPr>
         <w:pStyle w:val="1"/>
       </w:pPr>
-      <w:bookmarkStart w:id="16" w:name="_Toc438158061"/>
-      <w:bookmarkStart w:id="17" w:name="_Toc439281181"/>
+      <w:bookmarkStart w:id="15" w:name="_Toc438158061"/>
+      <w:bookmarkStart w:id="16" w:name="_Toc439281181"/>
       <w:r>
         <w:rPr>
           <w:rFonts w:hint="eastAsia"/>
@@ -8401,8 +8395,8 @@
         </w:rPr>
         <w:t>の分析</w:t>
       </w:r>
+      <w:bookmarkEnd w:id="15"/>
       <w:bookmarkEnd w:id="16"/>
-      <w:bookmarkEnd w:id="17"/>
     </w:p>
     <w:p/>
     <w:p>
@@ -8461,33 +8455,33 @@
         </w:numPr>
         <w:ind w:leftChars="0" w:firstLineChars="0"/>
       </w:pPr>
-      <w:bookmarkStart w:id="18" w:name="_Toc438244745"/>
+      <w:bookmarkStart w:id="17" w:name="_Toc438244745"/>
+      <w:bookmarkEnd w:id="17"/>
+    </w:p>
+    <w:p>
+      <w:pPr>
+        <w:pStyle w:val="2"/>
+      </w:pPr>
+      <w:bookmarkStart w:id="18" w:name="_Toc439281182"/>
+      <w:r>
+        <w:t>Meet</w:t>
+      </w:r>
+      <w:r>
+        <w:rPr>
+          <w:rFonts w:hint="eastAsia"/>
+        </w:rPr>
+        <w:t>u</w:t>
+      </w:r>
+      <w:r>
+        <w:t>p</w:t>
+      </w:r>
+      <w:r>
+        <w:rPr>
+          <w:rFonts w:hint="eastAsia"/>
+        </w:rPr>
+        <w:t>におけるプレゼンテーションの特徴</w:t>
+      </w:r>
       <w:bookmarkEnd w:id="18"/>
-    </w:p>
-    <w:p>
-      <w:pPr>
-        <w:pStyle w:val="2"/>
-      </w:pPr>
-      <w:bookmarkStart w:id="19" w:name="_Toc439281182"/>
-      <w:r>
-        <w:t>Meet</w:t>
-      </w:r>
-      <w:r>
-        <w:rPr>
-          <w:rFonts w:hint="eastAsia"/>
-        </w:rPr>
-        <w:t>u</w:t>
-      </w:r>
-      <w:r>
-        <w:t>p</w:t>
-      </w:r>
-      <w:r>
-        <w:rPr>
-          <w:rFonts w:hint="eastAsia"/>
-        </w:rPr>
-        <w:t>におけるプレゼンテーションの特徴</w:t>
-      </w:r>
-      <w:bookmarkEnd w:id="19"/>
     </w:p>
     <w:p>
       <w:r>
@@ -9008,209 +9002,228 @@
         <w:ind w:firstLineChars="0" w:firstLine="0"/>
         <w:jc w:val="center"/>
       </w:pPr>
-      <w:bookmarkStart w:id="20" w:name="_Ref438431796"/>
-      <w:bookmarkStart w:id="21" w:name="_Toc439281227"/>
+      <w:bookmarkStart w:id="19" w:name="_Ref438431796"/>
+      <w:bookmarkStart w:id="20" w:name="_Toc439281227"/>
       <w:r>
         <w:t xml:space="preserve">図 </w:t>
       </w:r>
-      <w:fldSimple w:instr=" SEQ 図 \* ARABIC ">
-        <w:r>
-          <w:rPr>
-            <w:noProof/>
-          </w:rPr>
-          <w:t>2</w:t>
-        </w:r>
-      </w:fldSimple>
+      <w:r>
+        <w:fldChar w:fldCharType="begin"/>
+      </w:r>
+      <w:r>
+        <w:instrText xml:space="preserve"> SEQ </w:instrText>
+      </w:r>
+      <w:r>
+        <w:instrText>図</w:instrText>
+      </w:r>
+      <w:r>
+        <w:instrText xml:space="preserve"> \* ARABIC </w:instrText>
+      </w:r>
+      <w:r>
+        <w:fldChar w:fldCharType="separate"/>
+      </w:r>
+      <w:r>
+        <w:rPr>
+          <w:noProof/>
+        </w:rPr>
+        <w:t>2</w:t>
+      </w:r>
+      <w:r>
+        <w:rPr>
+          <w:noProof/>
+        </w:rPr>
+        <w:fldChar w:fldCharType="end"/>
+      </w:r>
+      <w:bookmarkEnd w:id="19"/>
+      <w:r>
+        <w:rPr>
+          <w:rFonts w:hint="eastAsia"/>
+        </w:rPr>
+        <w:t xml:space="preserve">　一般的なプレゼンテーションとM</w:t>
+      </w:r>
+      <w:r>
+        <w:t>eetup</w:t>
+      </w:r>
+      <w:r>
+        <w:rPr>
+          <w:rFonts w:hint="eastAsia"/>
+        </w:rPr>
+        <w:t>におけるプレゼンテーションの構造比較</w:t>
+      </w:r>
       <w:bookmarkEnd w:id="20"/>
-      <w:r>
-        <w:rPr>
-          <w:rFonts w:hint="eastAsia"/>
-        </w:rPr>
-        <w:t xml:space="preserve">　一般的なプレゼンテーションとM</w:t>
-      </w:r>
-      <w:r>
-        <w:t>eetup</w:t>
-      </w:r>
-      <w:r>
-        <w:rPr>
-          <w:rFonts w:hint="eastAsia"/>
-        </w:rPr>
-        <w:t>におけるプレゼンテーションの構造比較</w:t>
+    </w:p>
+    <w:p/>
+    <w:p>
+      <w:r>
+        <w:fldChar w:fldCharType="begin"/>
+      </w:r>
+      <w:r>
+        <w:instrText xml:space="preserve"> </w:instrText>
+      </w:r>
+      <w:r>
+        <w:rPr>
+          <w:rFonts w:hint="eastAsia"/>
+        </w:rPr>
+        <w:instrText>REF _Ref438431796 \h</w:instrText>
+      </w:r>
+      <w:r>
+        <w:instrText xml:space="preserve"> </w:instrText>
+      </w:r>
+      <w:r>
+        <w:fldChar w:fldCharType="separate"/>
+      </w:r>
+      <w:r>
+        <w:t xml:space="preserve">図 </w:t>
+      </w:r>
+      <w:r>
+        <w:rPr>
+          <w:noProof/>
+        </w:rPr>
+        <w:t>2</w:t>
+      </w:r>
+      <w:r>
+        <w:fldChar w:fldCharType="end"/>
+      </w:r>
+      <w:r>
+        <w:rPr>
+          <w:rFonts w:hint="eastAsia"/>
+        </w:rPr>
+        <w:t>に示すように、</w:t>
+      </w:r>
+      <w:r>
+        <w:rPr>
+          <w:rFonts w:hint="eastAsia"/>
+        </w:rPr>
+        <w:t>Meetupにおけるプレゼンテーション</w:t>
+      </w:r>
+      <w:r>
+        <w:rPr>
+          <w:rFonts w:hint="eastAsia"/>
+        </w:rPr>
+        <w:t>の特徴は</w:t>
+      </w:r>
+      <w:r>
+        <w:rPr>
+          <w:rFonts w:hint="eastAsia"/>
+        </w:rPr>
+        <w:t>インターネット越しに視聴する遠隔の参加者の存在</w:t>
+      </w:r>
+      <w:r>
+        <w:rPr>
+          <w:rFonts w:hint="eastAsia"/>
+        </w:rPr>
+        <w:t>で</w:t>
+      </w:r>
+      <w:r>
+        <w:rPr>
+          <w:rFonts w:hint="eastAsia"/>
+        </w:rPr>
+        <w:t>ある</w:t>
+      </w:r>
+      <w:r>
+        <w:rPr>
+          <w:rFonts w:hint="eastAsia"/>
+        </w:rPr>
+        <w:t>。</w:t>
+      </w:r>
+      <w:r>
+        <w:rPr>
+          <w:rFonts w:hint="eastAsia"/>
+        </w:rPr>
+        <w:t>一般的なプレゼンテーションはすべての参加者が同一の物理的な空間内に存在するのに対して、Meetupにおけるプレゼンテーションでは参加者の一部がインターネット越しに遠隔で視聴する。</w:t>
+      </w:r>
+      <w:r>
+        <w:rPr>
+          <w:rFonts w:hint="eastAsia"/>
+        </w:rPr>
+        <w:t>主催者が会場の様子をストリーミング配信したり、発表者が事前に発表資料をスライド共有サービスに投稿したり、現地の参加者が進行や感想をマイクロブログにリアルタイムに投稿したり</w:t>
+      </w:r>
+      <w:r>
+        <w:rPr>
+          <w:rFonts w:hint="eastAsia"/>
+        </w:rPr>
+        <w:t>すること</w:t>
+      </w:r>
+      <w:r>
+        <w:rPr>
+          <w:rFonts w:hint="eastAsia"/>
+        </w:rPr>
+        <w:t>で、</w:t>
+      </w:r>
+      <w:r>
+        <w:rPr>
+          <w:rFonts w:hint="eastAsia"/>
+        </w:rPr>
+        <w:t>このような</w:t>
+      </w:r>
+      <w:r>
+        <w:rPr>
+          <w:rFonts w:hint="eastAsia"/>
+        </w:rPr>
+        <w:t>遠隔での参加</w:t>
+      </w:r>
+      <w:r>
+        <w:rPr>
+          <w:rFonts w:hint="eastAsia"/>
+        </w:rPr>
+        <w:t>を</w:t>
+      </w:r>
+      <w:r>
+        <w:rPr>
+          <w:rFonts w:hint="eastAsia"/>
+        </w:rPr>
+        <w:t>実現</w:t>
+      </w:r>
+      <w:r>
+        <w:rPr>
+          <w:rFonts w:hint="eastAsia"/>
+        </w:rPr>
+        <w:t>し</w:t>
+      </w:r>
+      <w:r>
+        <w:rPr>
+          <w:rFonts w:hint="eastAsia"/>
+        </w:rPr>
+        <w:t>ている</w:t>
+      </w:r>
+      <w:r>
+        <w:rPr>
+          <w:rFonts w:hint="eastAsia"/>
+        </w:rPr>
+        <w:t>。</w:t>
+      </w:r>
+    </w:p>
+    <w:p/>
+    <w:p>
+      <w:pPr>
+        <w:pStyle w:val="2"/>
+      </w:pPr>
+      <w:bookmarkStart w:id="21" w:name="_Toc439281183"/>
+      <w:r>
+        <w:t>Meet</w:t>
+      </w:r>
+      <w:r>
+        <w:rPr>
+          <w:rFonts w:hint="eastAsia"/>
+        </w:rPr>
+        <w:t>u</w:t>
+      </w:r>
+      <w:r>
+        <w:t>p</w:t>
+      </w:r>
+      <w:r>
+        <w:rPr>
+          <w:rFonts w:hint="eastAsia"/>
+        </w:rPr>
+        <w:t>におけるプレゼンテーション</w:t>
+      </w:r>
+      <w:r>
+        <w:rPr>
+          <w:rFonts w:hint="eastAsia"/>
+        </w:rPr>
+        <w:t>の構成要素</w:t>
       </w:r>
       <w:bookmarkEnd w:id="21"/>
-    </w:p>
-    <w:p/>
-    <w:p>
-      <w:r>
-        <w:fldChar w:fldCharType="begin"/>
-      </w:r>
-      <w:r>
-        <w:instrText xml:space="preserve"> </w:instrText>
-      </w:r>
-      <w:r>
-        <w:rPr>
-          <w:rFonts w:hint="eastAsia"/>
-        </w:rPr>
-        <w:instrText>REF _Ref438431796 \h</w:instrText>
-      </w:r>
-      <w:r>
-        <w:instrText xml:space="preserve"> </w:instrText>
-      </w:r>
-      <w:r>
-        <w:fldChar w:fldCharType="separate"/>
-      </w:r>
-      <w:r>
-        <w:t xml:space="preserve">図 </w:t>
-      </w:r>
-      <w:r>
-        <w:rPr>
-          <w:noProof/>
-        </w:rPr>
-        <w:t>2</w:t>
-      </w:r>
-      <w:r>
-        <w:fldChar w:fldCharType="end"/>
-      </w:r>
-      <w:r>
-        <w:rPr>
-          <w:rFonts w:hint="eastAsia"/>
-        </w:rPr>
-        <w:t>に示すように、</w:t>
-      </w:r>
-      <w:r>
-        <w:rPr>
-          <w:rFonts w:hint="eastAsia"/>
-        </w:rPr>
-        <w:t>Meetupにおけるプレゼンテーション</w:t>
-      </w:r>
-      <w:r>
-        <w:rPr>
-          <w:rFonts w:hint="eastAsia"/>
-        </w:rPr>
-        <w:t>の特徴は</w:t>
-      </w:r>
-      <w:r>
-        <w:rPr>
-          <w:rFonts w:hint="eastAsia"/>
-        </w:rPr>
-        <w:t>インターネット越しに視聴する遠隔の参加者の存在</w:t>
-      </w:r>
-      <w:r>
-        <w:rPr>
-          <w:rFonts w:hint="eastAsia"/>
-        </w:rPr>
-        <w:t>で</w:t>
-      </w:r>
-      <w:r>
-        <w:rPr>
-          <w:rFonts w:hint="eastAsia"/>
-        </w:rPr>
-        <w:t>ある</w:t>
-      </w:r>
-      <w:r>
-        <w:rPr>
-          <w:rFonts w:hint="eastAsia"/>
-        </w:rPr>
-        <w:t>。</w:t>
-      </w:r>
-      <w:r>
-        <w:rPr>
-          <w:rFonts w:hint="eastAsia"/>
-        </w:rPr>
-        <w:t>一般的なプレゼンテーションはすべての参加者が同一の物理的な空間内に存在するのに対して、Meetupにおけるプレゼンテーションでは参加者の一部がインターネット越しに遠隔で視聴する。</w:t>
-      </w:r>
-      <w:r>
-        <w:rPr>
-          <w:rFonts w:hint="eastAsia"/>
-        </w:rPr>
-        <w:t>主催者が会場の様子をストリーミング配信したり、発表者が事前に発表資料をスライド共有サービスに投稿したり、現地の参加者が進行や感想をマイクロブログにリアルタイムに投稿したり</w:t>
-      </w:r>
-      <w:r>
-        <w:rPr>
-          <w:rFonts w:hint="eastAsia"/>
-        </w:rPr>
-        <w:t>すること</w:t>
-      </w:r>
-      <w:r>
-        <w:rPr>
-          <w:rFonts w:hint="eastAsia"/>
-        </w:rPr>
-        <w:t>で、</w:t>
-      </w:r>
-      <w:r>
-        <w:rPr>
-          <w:rFonts w:hint="eastAsia"/>
-        </w:rPr>
-        <w:t>このような</w:t>
-      </w:r>
-      <w:r>
-        <w:rPr>
-          <w:rFonts w:hint="eastAsia"/>
-        </w:rPr>
-        <w:t>遠隔での参加</w:t>
-      </w:r>
-      <w:r>
-        <w:rPr>
-          <w:rFonts w:hint="eastAsia"/>
-        </w:rPr>
-        <w:t>を</w:t>
-      </w:r>
-      <w:r>
-        <w:rPr>
-          <w:rFonts w:hint="eastAsia"/>
-        </w:rPr>
-        <w:t>実現</w:t>
-      </w:r>
-      <w:r>
-        <w:rPr>
-          <w:rFonts w:hint="eastAsia"/>
-        </w:rPr>
-        <w:t>し</w:t>
-      </w:r>
-      <w:r>
-        <w:rPr>
-          <w:rFonts w:hint="eastAsia"/>
-        </w:rPr>
-        <w:t>ている</w:t>
-      </w:r>
-      <w:r>
-        <w:rPr>
-          <w:rFonts w:hint="eastAsia"/>
-        </w:rPr>
-        <w:t>。</w:t>
-      </w:r>
-    </w:p>
-    <w:p/>
-    <w:p>
-      <w:pPr>
-        <w:pStyle w:val="2"/>
-      </w:pPr>
-      <w:bookmarkStart w:id="22" w:name="_Toc439281183"/>
-      <w:r>
-        <w:t>Meet</w:t>
-      </w:r>
-      <w:r>
-        <w:rPr>
-          <w:rFonts w:hint="eastAsia"/>
-        </w:rPr>
-        <w:t>u</w:t>
-      </w:r>
-      <w:r>
-        <w:t>p</w:t>
-      </w:r>
-      <w:r>
-        <w:rPr>
-          <w:rFonts w:hint="eastAsia"/>
-        </w:rPr>
-        <w:t>におけるプレゼンテーション</w:t>
-      </w:r>
-      <w:r>
-        <w:rPr>
-          <w:rFonts w:hint="eastAsia"/>
-        </w:rPr>
-        <w:t>の構成要素</w:t>
-      </w:r>
-      <w:bookmarkEnd w:id="22"/>
     </w:p>
     <w:p>
       <w:r>
@@ -9550,14 +9563,7 @@
                                   <w:rFonts w:hint="eastAsia"/>
                                   <w:sz w:val="14"/>
                                 </w:rPr>
-                                <w:t>(</w:t>
-                              </w:r>
-                              <w:r>
-                                <w:rPr>
-                                  <w:rFonts w:hint="eastAsia"/>
-                                  <w:sz w:val="14"/>
-                                </w:rPr>
-                                <w:t>テキスト・</w:t>
+                                <w:t>(テキスト・</w:t>
                               </w:r>
                               <w:r>
                                 <w:rPr>
@@ -10249,27 +10255,46 @@
         <w:spacing w:line="360" w:lineRule="auto"/>
         <w:jc w:val="center"/>
       </w:pPr>
-      <w:bookmarkStart w:id="23" w:name="_Ref438451069"/>
-      <w:bookmarkStart w:id="24" w:name="_Toc439281228"/>
+      <w:bookmarkStart w:id="22" w:name="_Ref438451069"/>
+      <w:bookmarkStart w:id="23" w:name="_Toc439281228"/>
       <w:r>
         <w:t xml:space="preserve">図 </w:t>
       </w:r>
-      <w:fldSimple w:instr=" SEQ 図 \* ARABIC ">
-        <w:r>
-          <w:rPr>
-            <w:noProof/>
-          </w:rPr>
-          <w:t>3</w:t>
-        </w:r>
-      </w:fldSimple>
+      <w:r>
+        <w:fldChar w:fldCharType="begin"/>
+      </w:r>
+      <w:r>
+        <w:instrText xml:space="preserve"> SEQ </w:instrText>
+      </w:r>
+      <w:r>
+        <w:instrText>図</w:instrText>
+      </w:r>
+      <w:r>
+        <w:instrText xml:space="preserve"> \* ARABIC </w:instrText>
+      </w:r>
+      <w:r>
+        <w:fldChar w:fldCharType="separate"/>
+      </w:r>
+      <w:r>
+        <w:rPr>
+          <w:noProof/>
+        </w:rPr>
+        <w:t>3</w:t>
+      </w:r>
+      <w:r>
+        <w:rPr>
+          <w:noProof/>
+        </w:rPr>
+        <w:fldChar w:fldCharType="end"/>
+      </w:r>
+      <w:bookmarkEnd w:id="22"/>
+      <w:r>
+        <w:rPr>
+          <w:rFonts w:hint="eastAsia"/>
+        </w:rPr>
+        <w:t xml:space="preserve">　Meetupプレゼンテーション記録フォーマットの概念図（再掲）</w:t>
+      </w:r>
       <w:bookmarkEnd w:id="23"/>
-      <w:r>
-        <w:rPr>
-          <w:rFonts w:hint="eastAsia"/>
-        </w:rPr>
-        <w:t xml:space="preserve">　Meetupプレゼンテーション記録フォーマットの概念図（再掲）</w:t>
-      </w:r>
-      <w:bookmarkEnd w:id="24"/>
     </w:p>
     <w:p/>
     <w:p>
@@ -10281,7 +10306,7 @@
       <w:pPr>
         <w:pStyle w:val="1"/>
       </w:pPr>
-      <w:bookmarkStart w:id="25" w:name="_Toc439281184"/>
+      <w:bookmarkStart w:id="24" w:name="_Toc439281184"/>
       <w:r>
         <w:rPr>
           <w:rFonts w:hint="eastAsia"/>
@@ -10301,7 +10326,7 @@
         </w:rPr>
         <w:t>スライドフォーマットとその問題点</w:t>
       </w:r>
-      <w:bookmarkEnd w:id="25"/>
+      <w:bookmarkEnd w:id="24"/>
     </w:p>
     <w:p/>
     <w:p>
@@ -10345,34 +10370,34 @@
         </w:numPr>
         <w:ind w:leftChars="0" w:firstLineChars="0"/>
       </w:pPr>
-      <w:bookmarkStart w:id="26" w:name="_Toc438244750"/>
+      <w:bookmarkStart w:id="25" w:name="_Toc438244750"/>
+      <w:bookmarkEnd w:id="25"/>
+    </w:p>
+    <w:p/>
+    <w:p>
+      <w:pPr>
+        <w:pStyle w:val="2"/>
+      </w:pPr>
+      <w:bookmarkStart w:id="26" w:name="_Toc439281185"/>
+      <w:r>
+        <w:rPr>
+          <w:rFonts w:hint="eastAsia"/>
+        </w:rPr>
+        <w:t>既存のスライドフォーマットと記録可能</w:t>
+      </w:r>
+      <w:r>
+        <w:rPr>
+          <w:rFonts w:hint="eastAsia"/>
+        </w:rPr>
+        <w:t>な</w:t>
+      </w:r>
+      <w:r>
+        <w:rPr>
+          <w:rFonts w:hint="eastAsia"/>
+        </w:rPr>
+        <w:t>データ</w:t>
+      </w:r>
       <w:bookmarkEnd w:id="26"/>
-    </w:p>
-    <w:p/>
-    <w:p>
-      <w:pPr>
-        <w:pStyle w:val="2"/>
-      </w:pPr>
-      <w:bookmarkStart w:id="27" w:name="_Toc439281185"/>
-      <w:r>
-        <w:rPr>
-          <w:rFonts w:hint="eastAsia"/>
-        </w:rPr>
-        <w:t>既存のスライドフォーマットと記録可能</w:t>
-      </w:r>
-      <w:r>
-        <w:rPr>
-          <w:rFonts w:hint="eastAsia"/>
-        </w:rPr>
-        <w:t>な</w:t>
-      </w:r>
-      <w:r>
-        <w:rPr>
-          <w:rFonts w:hint="eastAsia"/>
-        </w:rPr>
-        <w:t>データ</w:t>
-      </w:r>
-      <w:bookmarkEnd w:id="27"/>
     </w:p>
     <w:p>
       <w:r>
@@ -10438,27 +10463,46 @@
         <w:spacing w:line="360" w:lineRule="auto"/>
         <w:jc w:val="center"/>
       </w:pPr>
-      <w:bookmarkStart w:id="28" w:name="_Ref438407323"/>
-      <w:bookmarkStart w:id="29" w:name="_Toc439281233"/>
+      <w:bookmarkStart w:id="27" w:name="_Ref438407323"/>
+      <w:bookmarkStart w:id="28" w:name="_Toc439281233"/>
       <w:r>
         <w:t xml:space="preserve">表 </w:t>
       </w:r>
-      <w:fldSimple w:instr=" SEQ 表 \* ARABIC ">
-        <w:r>
-          <w:rPr>
-            <w:noProof/>
-          </w:rPr>
-          <w:t>1</w:t>
-        </w:r>
-      </w:fldSimple>
+      <w:r>
+        <w:fldChar w:fldCharType="begin"/>
+      </w:r>
+      <w:r>
+        <w:instrText xml:space="preserve"> SEQ </w:instrText>
+      </w:r>
+      <w:r>
+        <w:instrText>表</w:instrText>
+      </w:r>
+      <w:r>
+        <w:instrText xml:space="preserve"> \* ARABIC </w:instrText>
+      </w:r>
+      <w:r>
+        <w:fldChar w:fldCharType="separate"/>
+      </w:r>
+      <w:r>
+        <w:rPr>
+          <w:noProof/>
+        </w:rPr>
+        <w:t>1</w:t>
+      </w:r>
+      <w:r>
+        <w:rPr>
+          <w:noProof/>
+        </w:rPr>
+        <w:fldChar w:fldCharType="end"/>
+      </w:r>
+      <w:bookmarkEnd w:id="27"/>
+      <w:r>
+        <w:rPr>
+          <w:rFonts w:hint="eastAsia"/>
+        </w:rPr>
+        <w:t xml:space="preserve">　スライドフォーマットと記録可能コンテンツ</w:t>
+      </w:r>
       <w:bookmarkEnd w:id="28"/>
-      <w:r>
-        <w:rPr>
-          <w:rFonts w:hint="eastAsia"/>
-        </w:rPr>
-        <w:t xml:space="preserve">　スライドフォーマットと記録可能コンテンツ</w:t>
-      </w:r>
-      <w:bookmarkEnd w:id="29"/>
     </w:p>
     <w:tbl>
       <w:tblPr>
@@ -10862,7 +10906,7 @@
       <w:pPr>
         <w:pStyle w:val="2"/>
       </w:pPr>
-      <w:bookmarkStart w:id="30" w:name="_Toc439281186"/>
+      <w:bookmarkStart w:id="29" w:name="_Toc439281186"/>
       <w:r>
         <w:rPr>
           <w:rFonts w:hint="eastAsia"/>
@@ -10887,41 +10931,41 @@
         </w:rPr>
         <w:t>問題点</w:t>
       </w:r>
+      <w:bookmarkEnd w:id="29"/>
+    </w:p>
+    <w:p>
+      <w:r>
+        <w:rPr>
+          <w:rFonts w:hint="eastAsia"/>
+        </w:rPr>
+        <w:t>本節では、既存のスライドフォーマットの問題点について</w:t>
+      </w:r>
+      <w:r>
+        <w:rPr>
+          <w:rFonts w:hint="eastAsia"/>
+        </w:rPr>
+        <w:t>それぞれ</w:t>
+      </w:r>
+      <w:r>
+        <w:rPr>
+          <w:rFonts w:hint="eastAsia"/>
+        </w:rPr>
+        <w:t>述べる。</w:t>
+      </w:r>
+    </w:p>
+    <w:p/>
+    <w:p>
+      <w:pPr>
+        <w:pStyle w:val="3"/>
+      </w:pPr>
+      <w:bookmarkStart w:id="30" w:name="_Toc439281187"/>
+      <w:r>
+        <w:rPr>
+          <w:rFonts w:hint="eastAsia"/>
+        </w:rPr>
+        <w:t>OOXML</w:t>
+      </w:r>
       <w:bookmarkEnd w:id="30"/>
-    </w:p>
-    <w:p>
-      <w:r>
-        <w:rPr>
-          <w:rFonts w:hint="eastAsia"/>
-        </w:rPr>
-        <w:t>本節では、既存のスライドフォーマットの問題点について</w:t>
-      </w:r>
-      <w:r>
-        <w:rPr>
-          <w:rFonts w:hint="eastAsia"/>
-        </w:rPr>
-        <w:t>それぞれ</w:t>
-      </w:r>
-      <w:r>
-        <w:rPr>
-          <w:rFonts w:hint="eastAsia"/>
-        </w:rPr>
-        <w:t>述べる。</w:t>
-      </w:r>
-    </w:p>
-    <w:p/>
-    <w:p>
-      <w:pPr>
-        <w:pStyle w:val="3"/>
-      </w:pPr>
-      <w:bookmarkStart w:id="31" w:name="_Toc439281187"/>
-      <w:r>
-        <w:rPr>
-          <w:rFonts w:hint="eastAsia"/>
-        </w:rPr>
-        <w:t>OOXML</w:t>
-      </w:r>
-      <w:bookmarkEnd w:id="31"/>
     </w:p>
     <w:p>
       <w:r>
@@ -11005,123 +11049,123 @@
       <w:pPr>
         <w:pStyle w:val="3"/>
       </w:pPr>
-      <w:bookmarkStart w:id="32" w:name="_Toc439281188"/>
+      <w:bookmarkStart w:id="31" w:name="_Toc439281188"/>
       <w:r>
         <w:lastRenderedPageBreak/>
         <w:t>MPEG4</w:t>
       </w:r>
+      <w:bookmarkEnd w:id="31"/>
+    </w:p>
+    <w:p>
+      <w:r>
+        <w:rPr>
+          <w:rFonts w:hint="eastAsia"/>
+        </w:rPr>
+        <w:t>MPEG4はWEBで共有される動画データの中で最も一般的なファイルフォーマットのひとつである。</w:t>
+      </w:r>
+    </w:p>
+    <w:p>
+      <w:r>
+        <w:rPr>
+          <w:rFonts w:hint="eastAsia"/>
+        </w:rPr>
+        <w:t>MPEG4はどんな要素でも</w:t>
+      </w:r>
+      <w:r>
+        <w:rPr>
+          <w:rFonts w:hint="eastAsia"/>
+        </w:rPr>
+        <w:t>ビットマップ化・</w:t>
+      </w:r>
+      <w:r>
+        <w:rPr>
+          <w:rFonts w:hint="eastAsia"/>
+        </w:rPr>
+        <w:t>映像化すれば</w:t>
+      </w:r>
+      <w:r>
+        <w:rPr>
+          <w:rFonts w:hint="eastAsia"/>
+        </w:rPr>
+        <w:t>記録</w:t>
+      </w:r>
+      <w:r>
+        <w:rPr>
+          <w:rFonts w:hint="eastAsia"/>
+        </w:rPr>
+        <w:t>できるので、見た目の表現力はOOXML以上といえる。しかし、</w:t>
+      </w:r>
+      <w:r>
+        <w:rPr>
+          <w:rFonts w:hint="eastAsia"/>
+        </w:rPr>
+        <w:t>元が</w:t>
+      </w:r>
+      <w:r>
+        <w:rPr>
+          <w:rFonts w:hint="eastAsia"/>
+        </w:rPr>
+        <w:t>テキスト</w:t>
+      </w:r>
+      <w:r>
+        <w:rPr>
+          <w:rFonts w:hint="eastAsia"/>
+        </w:rPr>
+        <w:t>データの場合</w:t>
+      </w:r>
+      <w:r>
+        <w:rPr>
+          <w:rFonts w:hint="eastAsia"/>
+        </w:rPr>
+        <w:t>は</w:t>
+      </w:r>
+      <w:r>
+        <w:rPr>
+          <w:rFonts w:hint="eastAsia"/>
+        </w:rPr>
+        <w:t>映像化の際に</w:t>
+      </w:r>
+      <w:r>
+        <w:rPr>
+          <w:rFonts w:hint="eastAsia"/>
+        </w:rPr>
+        <w:t>その意味</w:t>
+      </w:r>
+      <w:r>
+        <w:rPr>
+          <w:rFonts w:hint="eastAsia"/>
+        </w:rPr>
+        <w:t>を失うことになるため、同じテキストデータを用意しても</w:t>
+      </w:r>
+      <w:r>
+        <w:rPr>
+          <w:rFonts w:hint="eastAsia"/>
+        </w:rPr>
+        <w:t>内容を検索することは</w:t>
+      </w:r>
+      <w:r>
+        <w:rPr>
+          <w:rFonts w:hint="eastAsia"/>
+        </w:rPr>
+        <w:t>でき</w:t>
+      </w:r>
+      <w:r>
+        <w:rPr>
+          <w:rFonts w:hint="eastAsia"/>
+        </w:rPr>
+        <w:t>ない。</w:t>
+      </w:r>
+    </w:p>
+    <w:p/>
+    <w:p>
+      <w:pPr>
+        <w:pStyle w:val="3"/>
+      </w:pPr>
+      <w:bookmarkStart w:id="32" w:name="_Toc439281189"/>
+      <w:r>
+        <w:t>HTML</w:t>
+      </w:r>
       <w:bookmarkEnd w:id="32"/>
-    </w:p>
-    <w:p>
-      <w:r>
-        <w:rPr>
-          <w:rFonts w:hint="eastAsia"/>
-        </w:rPr>
-        <w:t>MPEG4はWEBで共有される動画データの中で最も一般的なファイルフォーマットのひとつである。</w:t>
-      </w:r>
-    </w:p>
-    <w:p>
-      <w:r>
-        <w:rPr>
-          <w:rFonts w:hint="eastAsia"/>
-        </w:rPr>
-        <w:t>MPEG4はどんな要素でも</w:t>
-      </w:r>
-      <w:r>
-        <w:rPr>
-          <w:rFonts w:hint="eastAsia"/>
-        </w:rPr>
-        <w:t>ビットマップ化・</w:t>
-      </w:r>
-      <w:r>
-        <w:rPr>
-          <w:rFonts w:hint="eastAsia"/>
-        </w:rPr>
-        <w:t>映像化すれば</w:t>
-      </w:r>
-      <w:r>
-        <w:rPr>
-          <w:rFonts w:hint="eastAsia"/>
-        </w:rPr>
-        <w:t>記録</w:t>
-      </w:r>
-      <w:r>
-        <w:rPr>
-          <w:rFonts w:hint="eastAsia"/>
-        </w:rPr>
-        <w:t>できるので、見た目の表現力はOOXML以上といえる。しかし、</w:t>
-      </w:r>
-      <w:r>
-        <w:rPr>
-          <w:rFonts w:hint="eastAsia"/>
-        </w:rPr>
-        <w:t>元が</w:t>
-      </w:r>
-      <w:r>
-        <w:rPr>
-          <w:rFonts w:hint="eastAsia"/>
-        </w:rPr>
-        <w:t>テキスト</w:t>
-      </w:r>
-      <w:r>
-        <w:rPr>
-          <w:rFonts w:hint="eastAsia"/>
-        </w:rPr>
-        <w:t>データの場合</w:t>
-      </w:r>
-      <w:r>
-        <w:rPr>
-          <w:rFonts w:hint="eastAsia"/>
-        </w:rPr>
-        <w:t>は</w:t>
-      </w:r>
-      <w:r>
-        <w:rPr>
-          <w:rFonts w:hint="eastAsia"/>
-        </w:rPr>
-        <w:t>映像化の際に</w:t>
-      </w:r>
-      <w:r>
-        <w:rPr>
-          <w:rFonts w:hint="eastAsia"/>
-        </w:rPr>
-        <w:t>その意味</w:t>
-      </w:r>
-      <w:r>
-        <w:rPr>
-          <w:rFonts w:hint="eastAsia"/>
-        </w:rPr>
-        <w:t>を失うことになるため、同じテキストデータを用意しても</w:t>
-      </w:r>
-      <w:r>
-        <w:rPr>
-          <w:rFonts w:hint="eastAsia"/>
-        </w:rPr>
-        <w:t>内容を検索することは</w:t>
-      </w:r>
-      <w:r>
-        <w:rPr>
-          <w:rFonts w:hint="eastAsia"/>
-        </w:rPr>
-        <w:t>でき</w:t>
-      </w:r>
-      <w:r>
-        <w:rPr>
-          <w:rFonts w:hint="eastAsia"/>
-        </w:rPr>
-        <w:t>ない。</w:t>
-      </w:r>
-    </w:p>
-    <w:p/>
-    <w:p>
-      <w:pPr>
-        <w:pStyle w:val="3"/>
-      </w:pPr>
-      <w:bookmarkStart w:id="33" w:name="_Toc439281189"/>
-      <w:r>
-        <w:t>HTML</w:t>
-      </w:r>
-      <w:bookmarkEnd w:id="33"/>
     </w:p>
     <w:p>
       <w:r>
@@ -11200,7 +11244,7 @@
       <w:pPr>
         <w:pStyle w:val="1"/>
       </w:pPr>
-      <w:bookmarkStart w:id="34" w:name="_Toc439281190"/>
+      <w:bookmarkStart w:id="33" w:name="_Toc439281190"/>
       <w:r>
         <w:rPr>
           <w:rFonts w:hint="eastAsia"/>
@@ -11208,7 +11252,7 @@
         <w:lastRenderedPageBreak/>
         <w:t>Meetupにおけるプレゼンテーション記録システムの設計</w:t>
       </w:r>
-      <w:bookmarkEnd w:id="34"/>
+      <w:bookmarkEnd w:id="33"/>
     </w:p>
     <w:p/>
     <w:p>
@@ -11307,29 +11351,30 @@
           <w:sz w:val="28"/>
         </w:rPr>
       </w:pPr>
-      <w:bookmarkStart w:id="35" w:name="_Toc438249638"/>
-      <w:bookmarkStart w:id="36" w:name="_Toc438249679"/>
-      <w:bookmarkStart w:id="37" w:name="_Toc438250092"/>
-      <w:bookmarkStart w:id="38" w:name="_Toc438291983"/>
-      <w:bookmarkStart w:id="39" w:name="_Toc438303793"/>
-      <w:bookmarkStart w:id="40" w:name="_Toc438310332"/>
-      <w:bookmarkStart w:id="41" w:name="_Toc438327221"/>
-      <w:bookmarkStart w:id="42" w:name="_Toc438329997"/>
-      <w:bookmarkStart w:id="43" w:name="_Toc438335570"/>
-      <w:bookmarkStart w:id="44" w:name="_Toc438393886"/>
-      <w:bookmarkStart w:id="45" w:name="_Toc438395760"/>
-      <w:bookmarkStart w:id="46" w:name="_Toc438411567"/>
-      <w:bookmarkStart w:id="47" w:name="_Toc438440225"/>
-      <w:bookmarkStart w:id="48" w:name="_Toc438440351"/>
-      <w:bookmarkStart w:id="49" w:name="_Toc438446356"/>
-      <w:bookmarkStart w:id="50" w:name="_Toc438450472"/>
-      <w:bookmarkStart w:id="51" w:name="_Toc438459427"/>
-      <w:bookmarkStart w:id="52" w:name="_Toc439025518"/>
-      <w:bookmarkStart w:id="53" w:name="_Toc439025788"/>
-      <w:bookmarkStart w:id="54" w:name="_Toc439025841"/>
-      <w:bookmarkStart w:id="55" w:name="_Toc439082509"/>
-      <w:bookmarkStart w:id="56" w:name="_Toc439256485"/>
-      <w:bookmarkStart w:id="57" w:name="_Toc439281191"/>
+      <w:bookmarkStart w:id="34" w:name="_Toc438249638"/>
+      <w:bookmarkStart w:id="35" w:name="_Toc438249679"/>
+      <w:bookmarkStart w:id="36" w:name="_Toc438250092"/>
+      <w:bookmarkStart w:id="37" w:name="_Toc438291983"/>
+      <w:bookmarkStart w:id="38" w:name="_Toc438303793"/>
+      <w:bookmarkStart w:id="39" w:name="_Toc438310332"/>
+      <w:bookmarkStart w:id="40" w:name="_Toc438327221"/>
+      <w:bookmarkStart w:id="41" w:name="_Toc438329997"/>
+      <w:bookmarkStart w:id="42" w:name="_Toc438335570"/>
+      <w:bookmarkStart w:id="43" w:name="_Toc438393886"/>
+      <w:bookmarkStart w:id="44" w:name="_Toc438395760"/>
+      <w:bookmarkStart w:id="45" w:name="_Toc438411567"/>
+      <w:bookmarkStart w:id="46" w:name="_Toc438440225"/>
+      <w:bookmarkStart w:id="47" w:name="_Toc438440351"/>
+      <w:bookmarkStart w:id="48" w:name="_Toc438446356"/>
+      <w:bookmarkStart w:id="49" w:name="_Toc438450472"/>
+      <w:bookmarkStart w:id="50" w:name="_Toc438459427"/>
+      <w:bookmarkStart w:id="51" w:name="_Toc439025518"/>
+      <w:bookmarkStart w:id="52" w:name="_Toc439025788"/>
+      <w:bookmarkStart w:id="53" w:name="_Toc439025841"/>
+      <w:bookmarkStart w:id="54" w:name="_Toc439082509"/>
+      <w:bookmarkStart w:id="55" w:name="_Toc439256485"/>
+      <w:bookmarkStart w:id="56" w:name="_Toc439281191"/>
+      <w:bookmarkEnd w:id="34"/>
       <w:bookmarkEnd w:id="35"/>
       <w:bookmarkEnd w:id="36"/>
       <w:bookmarkEnd w:id="37"/>
@@ -11352,20 +11397,19 @@
       <w:bookmarkEnd w:id="54"/>
       <w:bookmarkEnd w:id="55"/>
       <w:bookmarkEnd w:id="56"/>
+    </w:p>
+    <w:p>
+      <w:pPr>
+        <w:pStyle w:val="2"/>
+      </w:pPr>
+      <w:bookmarkStart w:id="57" w:name="_Toc439281192"/>
+      <w:r>
+        <w:rPr>
+          <w:rFonts w:hint="eastAsia"/>
+        </w:rPr>
+        <w:t>記録システムの要件定義</w:t>
+      </w:r>
       <w:bookmarkEnd w:id="57"/>
-    </w:p>
-    <w:p>
-      <w:pPr>
-        <w:pStyle w:val="2"/>
-      </w:pPr>
-      <w:bookmarkStart w:id="58" w:name="_Toc439281192"/>
-      <w:r>
-        <w:rPr>
-          <w:rFonts w:hint="eastAsia"/>
-        </w:rPr>
-        <w:t>記録システムの要件定義</w:t>
-      </w:r>
-      <w:bookmarkEnd w:id="58"/>
     </w:p>
     <w:p>
       <w:r>
@@ -11558,14 +11602,14 @@
       <w:pPr>
         <w:pStyle w:val="3"/>
       </w:pPr>
-      <w:bookmarkStart w:id="59" w:name="_Toc439281193"/>
+      <w:bookmarkStart w:id="58" w:name="_Toc439281193"/>
       <w:r>
         <w:rPr>
           <w:rFonts w:hint="eastAsia"/>
         </w:rPr>
         <w:t>記録するプレゼンテーション構成要素</w:t>
       </w:r>
-      <w:bookmarkEnd w:id="59"/>
+      <w:bookmarkEnd w:id="58"/>
     </w:p>
     <w:p>
       <w:r>
@@ -11584,25 +11628,44 @@
         <w:ind w:firstLineChars="0" w:firstLine="0"/>
         <w:jc w:val="center"/>
       </w:pPr>
-      <w:bookmarkStart w:id="60" w:name="_Toc439281234"/>
+      <w:bookmarkStart w:id="59" w:name="_Toc439281234"/>
       <w:r>
         <w:t xml:space="preserve">表 </w:t>
       </w:r>
-      <w:fldSimple w:instr=" SEQ 表 \* ARABIC ">
-        <w:r>
-          <w:rPr>
-            <w:noProof/>
-          </w:rPr>
-          <w:t>2</w:t>
-        </w:r>
-      </w:fldSimple>
+      <w:r>
+        <w:fldChar w:fldCharType="begin"/>
+      </w:r>
+      <w:r>
+        <w:instrText xml:space="preserve"> SEQ </w:instrText>
+      </w:r>
+      <w:r>
+        <w:instrText>表</w:instrText>
+      </w:r>
+      <w:r>
+        <w:instrText xml:space="preserve"> \* ARABIC </w:instrText>
+      </w:r>
+      <w:r>
+        <w:fldChar w:fldCharType="separate"/>
+      </w:r>
+      <w:r>
+        <w:rPr>
+          <w:noProof/>
+        </w:rPr>
+        <w:t>2</w:t>
+      </w:r>
+      <w:r>
+        <w:rPr>
+          <w:noProof/>
+        </w:rPr>
+        <w:fldChar w:fldCharType="end"/>
+      </w:r>
       <w:r>
         <w:rPr>
           <w:rFonts w:hint="eastAsia"/>
         </w:rPr>
         <w:t xml:space="preserve">　プレゼンテーションの記録対象とデータ形式</w:t>
       </w:r>
-      <w:bookmarkEnd w:id="60"/>
+      <w:bookmarkEnd w:id="59"/>
     </w:p>
     <w:tbl>
       <w:tblPr>
@@ -12102,6 +12165,7 @@
                 <w:rFonts w:hint="eastAsia"/>
                 <w:sz w:val="18"/>
               </w:rPr>
+              <w:lastRenderedPageBreak/>
               <w:t>アンケート</w:t>
             </w:r>
           </w:p>
@@ -12156,7 +12220,6 @@
         <w:rPr>
           <w:rFonts w:hint="eastAsia"/>
         </w:rPr>
-        <w:lastRenderedPageBreak/>
         <w:t>スライド資料は、スライド共有サイトの利用が一般化していることを鑑みて、データそのものを持たずに外部URLへの参照という形で記録する。</w:t>
       </w:r>
     </w:p>
@@ -12165,13 +12228,67 @@
       <w:pPr>
         <w:pStyle w:val="3"/>
       </w:pPr>
-      <w:bookmarkStart w:id="61" w:name="_Toc439281194"/>
+      <w:bookmarkStart w:id="60" w:name="_Toc439281194"/>
       <w:r>
         <w:rPr>
           <w:rFonts w:hint="eastAsia"/>
         </w:rPr>
         <w:t>遠隔の参加者の行動をスライドタイムラインで記録するための設計</w:t>
       </w:r>
+      <w:bookmarkEnd w:id="60"/>
+    </w:p>
+    <w:p>
+      <w:r>
+        <w:rPr>
+          <w:rFonts w:hint="eastAsia"/>
+        </w:rPr>
+        <w:t>発表者と会場にいない遠隔の参加者との間で伝送遅延が大きい場合、遠隔の参加者の行動をスライドタイムラインで記録することが難しくなる。例えば遠隔の参加者がスライドの4ページ目にコメントをしたつもりで、その情報が中央サーバーあるいは発表者の端末に届く前に発表者がスライドを5ページ目にめくった場合、システムは遠隔の参加者が5ページコメントしたものと誤って判断してしまう。これを防ぐには、発表者がスライドのどのページを現在表示しているかをすべての参加者にブロードキャストする必要がある。</w:t>
+      </w:r>
+    </w:p>
+    <w:p>
+      <w:r>
+        <w:rPr>
+          <w:rFonts w:hint="eastAsia"/>
+        </w:rPr>
+        <w:t>この時、スライドのページ番号だけでなくプレゼンテーションのすべての構成要素を参加者にブロードキャストすることで、システムは肥大化するものの別途プレゼンテーションの配信システムを用意する必要が無くなり、遠隔の視聴者の視聴環境が改善される。</w:t>
+      </w:r>
+    </w:p>
+    <w:p>
+      <w:r>
+        <w:rPr>
+          <w:rFonts w:hint="eastAsia"/>
+        </w:rPr>
+        <w:t>よって、本システムはプレゼンテーションの記録のために、その配信も行えるよう設計する。</w:t>
+      </w:r>
+    </w:p>
+    <w:p>
+      <w:pPr>
+        <w:ind w:left="210" w:firstLineChars="0" w:firstLine="0"/>
+      </w:pPr>
+    </w:p>
+    <w:p>
+      <w:pPr>
+        <w:pStyle w:val="2"/>
+      </w:pPr>
+      <w:bookmarkStart w:id="61" w:name="_Toc439281195"/>
+      <w:r>
+        <w:rPr>
+          <w:rFonts w:hint="eastAsia"/>
+        </w:rPr>
+        <w:t>記録システムの</w:t>
+      </w:r>
+      <w:r>
+        <w:rPr>
+          <w:rFonts w:hint="eastAsia"/>
+        </w:rPr>
+        <w:t>全体</w:t>
+      </w:r>
+      <w:r>
+        <w:rPr>
+          <w:rFonts w:hint="eastAsia"/>
+        </w:rPr>
+        <w:t>設計</w:t>
+      </w:r>
       <w:bookmarkEnd w:id="61"/>
     </w:p>
     <w:p>
@@ -12179,82 +12296,28 @@
         <w:rPr>
           <w:rFonts w:hint="eastAsia"/>
         </w:rPr>
-        <w:t>発表者と会場にいない遠隔の参加者との間で伝送遅延が大きい場合、遠隔の参加者の行動をスライドタイムラインで記録することが難しくなる。例えば遠隔の参加者がスライドの4ページ目にコメントをしたつもりで、その情報が中央サーバーあるいは発表者の端末に届く前に発表者がスライドを5ページ目にめくった場合、システムは遠隔の参加者が5ページコメントしたものと誤って判断してしまう。これを防ぐには、発表者がスライドのどのページを現在表示しているかをすべての参加者にブロードキャストする必要がある。</w:t>
-      </w:r>
-    </w:p>
-    <w:p>
-      <w:r>
-        <w:rPr>
-          <w:rFonts w:hint="eastAsia"/>
-        </w:rPr>
-        <w:t>この時、スライドのページ番号だけでなくプレゼンテーションのすべての構成要素を参加者にブロードキャストすることで、システムは肥大化するものの別途プレゼンテーションの配信システムを用意する必要が無くなり、遠隔の視聴者の視聴環境が改善される。</w:t>
-      </w:r>
-    </w:p>
-    <w:p>
-      <w:r>
-        <w:rPr>
-          <w:rFonts w:hint="eastAsia"/>
-        </w:rPr>
-        <w:t>よって、本システムはプレゼンテーションの記録のために、その配信も行えるよう設計する。</w:t>
-      </w:r>
-    </w:p>
-    <w:p>
-      <w:pPr>
-        <w:ind w:left="210" w:firstLineChars="0" w:firstLine="0"/>
-      </w:pPr>
-    </w:p>
-    <w:p>
-      <w:pPr>
-        <w:pStyle w:val="2"/>
-      </w:pPr>
-      <w:bookmarkStart w:id="62" w:name="_Toc439281195"/>
-      <w:r>
-        <w:rPr>
-          <w:rFonts w:hint="eastAsia"/>
-        </w:rPr>
-        <w:t>記録システムの</w:t>
-      </w:r>
-      <w:r>
-        <w:rPr>
-          <w:rFonts w:hint="eastAsia"/>
-        </w:rPr>
-        <w:t>全体</w:t>
-      </w:r>
-      <w:r>
-        <w:rPr>
-          <w:rFonts w:hint="eastAsia"/>
-        </w:rPr>
-        <w:t>設計</w:t>
+        <w:t>本節では、前節で整理した機能要件を満たす設計について述べる。</w:t>
+      </w:r>
+    </w:p>
+    <w:p/>
+    <w:p>
+      <w:pPr>
+        <w:pStyle w:val="3"/>
+      </w:pPr>
+      <w:bookmarkStart w:id="62" w:name="_Toc439281196"/>
+      <w:r>
+        <w:rPr>
+          <w:rFonts w:hint="eastAsia"/>
+        </w:rPr>
+        <w:t>システム化</w:t>
+      </w:r>
+      <w:r>
+        <w:rPr>
+          <w:rFonts w:hint="eastAsia"/>
+        </w:rPr>
+        <w:t>プレゼンテーションフローの設計</w:t>
       </w:r>
       <w:bookmarkEnd w:id="62"/>
-    </w:p>
-    <w:p>
-      <w:r>
-        <w:rPr>
-          <w:rFonts w:hint="eastAsia"/>
-        </w:rPr>
-        <w:t>本節では、前節で整理した機能要件を満たす設計について述べる。</w:t>
-      </w:r>
-    </w:p>
-    <w:p/>
-    <w:p>
-      <w:pPr>
-        <w:pStyle w:val="3"/>
-      </w:pPr>
-      <w:bookmarkStart w:id="63" w:name="_Toc439281196"/>
-      <w:r>
-        <w:rPr>
-          <w:rFonts w:hint="eastAsia"/>
-        </w:rPr>
-        <w:t>システム化</w:t>
-      </w:r>
-      <w:r>
-        <w:rPr>
-          <w:rFonts w:hint="eastAsia"/>
-        </w:rPr>
-        <w:t>プレゼンテーションフローの設計</w:t>
-      </w:r>
-      <w:bookmarkEnd w:id="63"/>
     </w:p>
     <w:p>
       <w:r>
@@ -12334,7 +12397,7 @@
             <v:path o:extrusionok="f" gradientshapeok="t" o:connecttype="rect"/>
             <o:lock v:ext="edit" aspectratio="t"/>
           </v:shapetype>
-          <v:shape id="_x0000_i1028" type="#_x0000_t75" style="width:424.5pt;height:417pt">
+          <v:shape id="_x0000_i1025" type="#_x0000_t75" style="width:424.5pt;height:417pt">
             <v:imagedata r:id="rId12" o:title="Figure3"/>
           </v:shape>
         </w:pict>
@@ -12346,18 +12409,37 @@
         <w:ind w:firstLineChars="0" w:firstLine="0"/>
         <w:jc w:val="center"/>
       </w:pPr>
-      <w:bookmarkStart w:id="64" w:name="_Toc439281229"/>
+      <w:bookmarkStart w:id="63" w:name="_Toc439281229"/>
       <w:r>
         <w:t xml:space="preserve">図 </w:t>
       </w:r>
-      <w:fldSimple w:instr=" SEQ 図 \* ARABIC ">
-        <w:r>
-          <w:rPr>
-            <w:noProof/>
-          </w:rPr>
-          <w:t>4</w:t>
-        </w:r>
-      </w:fldSimple>
+      <w:r>
+        <w:fldChar w:fldCharType="begin"/>
+      </w:r>
+      <w:r>
+        <w:instrText xml:space="preserve"> SEQ </w:instrText>
+      </w:r>
+      <w:r>
+        <w:instrText>図</w:instrText>
+      </w:r>
+      <w:r>
+        <w:instrText xml:space="preserve"> \* ARABIC </w:instrText>
+      </w:r>
+      <w:r>
+        <w:fldChar w:fldCharType="separate"/>
+      </w:r>
+      <w:r>
+        <w:rPr>
+          <w:noProof/>
+        </w:rPr>
+        <w:t>4</w:t>
+      </w:r>
+      <w:r>
+        <w:rPr>
+          <w:noProof/>
+        </w:rPr>
+        <w:fldChar w:fldCharType="end"/>
+      </w:r>
       <w:r>
         <w:rPr>
           <w:rFonts w:hint="eastAsia"/>
@@ -12376,7 +12458,7 @@
         </w:rPr>
         <w:t>図</w:t>
       </w:r>
-      <w:bookmarkEnd w:id="64"/>
+      <w:bookmarkEnd w:id="63"/>
     </w:p>
     <w:p/>
     <w:p>
@@ -12387,7 +12469,7 @@
       <w:r>
         <w:lastRenderedPageBreak/>
         <w:pict>
-          <v:shape id="_x0000_i1027" type="#_x0000_t75" style="width:424.5pt;height:395.25pt">
+          <v:shape id="_x0000_i1028" type="#_x0000_t75" style="width:424.5pt;height:395.25pt">
             <v:imagedata r:id="rId13" o:title="Figure4"/>
           </v:shape>
         </w:pict>
@@ -12400,34 +12482,50 @@
         <w:ind w:firstLineChars="0" w:firstLine="0"/>
         <w:jc w:val="center"/>
       </w:pPr>
-      <w:bookmarkStart w:id="65" w:name="_Ref439281138"/>
-      <w:bookmarkStart w:id="66" w:name="_Toc439281230"/>
+      <w:bookmarkStart w:id="64" w:name="_Ref439281138"/>
+      <w:bookmarkStart w:id="65" w:name="_Toc439281230"/>
       <w:r>
         <w:t xml:space="preserve">図 </w:t>
       </w:r>
-      <w:fldSimple w:instr=" SEQ 図 \* ARABIC ">
-        <w:r>
-          <w:rPr>
-            <w:noProof/>
-          </w:rPr>
-          <w:t>5</w:t>
-        </w:r>
-      </w:fldSimple>
+      <w:r>
+        <w:fldChar w:fldCharType="begin"/>
+      </w:r>
+      <w:r>
+        <w:instrText xml:space="preserve"> SEQ </w:instrText>
+      </w:r>
+      <w:r>
+        <w:instrText>図</w:instrText>
+      </w:r>
+      <w:r>
+        <w:instrText xml:space="preserve"> \* ARABIC </w:instrText>
+      </w:r>
+      <w:r>
+        <w:fldChar w:fldCharType="separate"/>
+      </w:r>
+      <w:r>
+        <w:rPr>
+          <w:noProof/>
+        </w:rPr>
+        <w:t>5</w:t>
+      </w:r>
+      <w:r>
+        <w:rPr>
+          <w:noProof/>
+        </w:rPr>
+        <w:fldChar w:fldCharType="end"/>
+      </w:r>
+      <w:bookmarkEnd w:id="64"/>
+      <w:r>
+        <w:rPr>
+          <w:rFonts w:hint="eastAsia"/>
+        </w:rPr>
+        <w:t xml:space="preserve">　システム化プレゼンテーションフロー全体図</w:t>
+      </w:r>
       <w:bookmarkEnd w:id="65"/>
-      <w:r>
-        <w:rPr>
-          <w:rFonts w:hint="eastAsia"/>
-        </w:rPr>
-        <w:t xml:space="preserve">　システム化プレゼンテーションフロー全体図</w:t>
-      </w:r>
+    </w:p>
+    <w:p>
+      <w:bookmarkStart w:id="66" w:name="_GoBack"/>
       <w:bookmarkEnd w:id="66"/>
-    </w:p>
-    <w:p>
-      <w:pPr>
-        <w:rPr>
-          <w:rFonts w:hint="eastAsia"/>
-        </w:rPr>
-      </w:pPr>
     </w:p>
     <w:p>
       <w:r>
@@ -12663,14 +12761,33 @@
       <w:r>
         <w:t xml:space="preserve">表 </w:t>
       </w:r>
-      <w:fldSimple w:instr=" SEQ 表 \* ARABIC ">
-        <w:r>
-          <w:rPr>
-            <w:noProof/>
-          </w:rPr>
-          <w:t>3</w:t>
-        </w:r>
-      </w:fldSimple>
+      <w:r>
+        <w:fldChar w:fldCharType="begin"/>
+      </w:r>
+      <w:r>
+        <w:instrText xml:space="preserve"> SEQ </w:instrText>
+      </w:r>
+      <w:r>
+        <w:instrText>表</w:instrText>
+      </w:r>
+      <w:r>
+        <w:instrText xml:space="preserve"> \* ARABIC </w:instrText>
+      </w:r>
+      <w:r>
+        <w:fldChar w:fldCharType="separate"/>
+      </w:r>
+      <w:r>
+        <w:rPr>
+          <w:noProof/>
+        </w:rPr>
+        <w:t>3</w:t>
+      </w:r>
+      <w:r>
+        <w:rPr>
+          <w:noProof/>
+        </w:rPr>
+        <w:fldChar w:fldCharType="end"/>
+      </w:r>
       <w:bookmarkEnd w:id="69"/>
       <w:r>
         <w:rPr>
@@ -14242,21 +14359,12 @@
                 <w:sz w:val="18"/>
               </w:rPr>
             </w:pPr>
-            <w:proofErr w:type="spellStart"/>
             <w:r>
               <w:rPr>
                 <w:rFonts w:hint="eastAsia"/>
                 <w:sz w:val="18"/>
               </w:rPr>
-              <w:t>SlideShare</w:t>
-            </w:r>
-            <w:proofErr w:type="spellEnd"/>
-            <w:r>
-              <w:rPr>
-                <w:rFonts w:hint="eastAsia"/>
-                <w:sz w:val="18"/>
-              </w:rPr>
-              <w:t>スライド一覧表示・設定</w:t>
+              <w:t>SlideShareスライド一覧表示・設定</w:t>
             </w:r>
           </w:p>
         </w:tc>
@@ -14277,23 +14385,7 @@
                 <w:rFonts w:hint="eastAsia"/>
                 <w:sz w:val="18"/>
               </w:rPr>
-              <w:t>任意の</w:t>
-            </w:r>
-            <w:proofErr w:type="spellStart"/>
-            <w:r>
-              <w:rPr>
-                <w:rFonts w:hint="eastAsia"/>
-                <w:sz w:val="18"/>
-              </w:rPr>
-              <w:t>SlideShare</w:t>
-            </w:r>
-            <w:proofErr w:type="spellEnd"/>
-            <w:r>
-              <w:rPr>
-                <w:rFonts w:hint="eastAsia"/>
-                <w:sz w:val="18"/>
-              </w:rPr>
-              <w:t>アカウントに登録されているスライド資料の一覧を表示し、指定されたものを資料として設定する</w:t>
+              <w:t>任意のSlideShareアカウントに登録されているスライド資料の一覧を表示し、指定されたものを資料として設定する</w:t>
             </w:r>
           </w:p>
         </w:tc>
@@ -16141,7 +16233,7 @@
       <w:r>
         <w:lastRenderedPageBreak/>
         <w:pict>
-          <v:shape id="_x0000_i1025" type="#_x0000_t75" style="width:425.25pt;height:219pt">
+          <v:shape id="_x0000_i1026" type="#_x0000_t75" style="width:425.25pt;height:219pt">
             <v:imagedata r:id="rId14" o:title="Figure2"/>
           </v:shape>
         </w:pict>
@@ -16159,14 +16251,33 @@
       <w:r>
         <w:t xml:space="preserve">図 </w:t>
       </w:r>
-      <w:fldSimple w:instr=" SEQ 図 \* ARABIC ">
-        <w:r>
-          <w:rPr>
-            <w:noProof/>
-          </w:rPr>
-          <w:t>6</w:t>
-        </w:r>
-      </w:fldSimple>
+      <w:r>
+        <w:fldChar w:fldCharType="begin"/>
+      </w:r>
+      <w:r>
+        <w:instrText xml:space="preserve"> SEQ </w:instrText>
+      </w:r>
+      <w:r>
+        <w:instrText>図</w:instrText>
+      </w:r>
+      <w:r>
+        <w:instrText xml:space="preserve"> \* ARABIC </w:instrText>
+      </w:r>
+      <w:r>
+        <w:fldChar w:fldCharType="separate"/>
+      </w:r>
+      <w:r>
+        <w:rPr>
+          <w:noProof/>
+        </w:rPr>
+        <w:t>6</w:t>
+      </w:r>
+      <w:r>
+        <w:rPr>
+          <w:noProof/>
+        </w:rPr>
+        <w:fldChar w:fldCharType="end"/>
+      </w:r>
       <w:bookmarkEnd w:id="72"/>
       <w:r>
         <w:rPr>
@@ -16959,14 +17070,33 @@
       <w:r>
         <w:t xml:space="preserve">表 </w:t>
       </w:r>
-      <w:fldSimple w:instr=" SEQ 表 \* ARABIC ">
-        <w:r>
-          <w:rPr>
-            <w:noProof/>
-          </w:rPr>
-          <w:t>4</w:t>
-        </w:r>
-      </w:fldSimple>
+      <w:r>
+        <w:fldChar w:fldCharType="begin"/>
+      </w:r>
+      <w:r>
+        <w:instrText xml:space="preserve"> SEQ </w:instrText>
+      </w:r>
+      <w:r>
+        <w:instrText>表</w:instrText>
+      </w:r>
+      <w:r>
+        <w:instrText xml:space="preserve"> \* ARABIC </w:instrText>
+      </w:r>
+      <w:r>
+        <w:fldChar w:fldCharType="separate"/>
+      </w:r>
+      <w:r>
+        <w:rPr>
+          <w:noProof/>
+        </w:rPr>
+        <w:t>4</w:t>
+      </w:r>
+      <w:r>
+        <w:rPr>
+          <w:noProof/>
+        </w:rPr>
+        <w:fldChar w:fldCharType="end"/>
+      </w:r>
       <w:bookmarkEnd w:id="102"/>
       <w:r>
         <w:rPr>
@@ -17147,19 +17277,11 @@
               <w:ind w:firstLineChars="0" w:firstLine="0"/>
               <w:jc w:val="center"/>
             </w:pPr>
-            <w:proofErr w:type="spellStart"/>
             <w:r>
               <w:rPr>
                 <w:rFonts w:hint="eastAsia"/>
               </w:rPr>
-              <w:t>Haxe</w:t>
-            </w:r>
-            <w:proofErr w:type="spellEnd"/>
-            <w:r>
-              <w:rPr>
-                <w:rFonts w:hint="eastAsia"/>
-              </w:rPr>
-              <w:t xml:space="preserve"> (Node.js)</w:t>
+              <w:t>Haxe (Node.js)</w:t>
             </w:r>
           </w:p>
         </w:tc>
@@ -17240,19 +17362,11 @@
               <w:ind w:firstLineChars="0" w:firstLine="0"/>
               <w:jc w:val="center"/>
             </w:pPr>
-            <w:proofErr w:type="spellStart"/>
             <w:r>
               <w:rPr>
                 <w:rFonts w:hint="eastAsia"/>
               </w:rPr>
-              <w:t>Kurento</w:t>
-            </w:r>
-            <w:proofErr w:type="spellEnd"/>
-            <w:r>
-              <w:rPr>
-                <w:rFonts w:hint="eastAsia"/>
-              </w:rPr>
-              <w:t xml:space="preserve"> Media Server 6.2.</w:t>
+              <w:t>Kurento Media Server 6.2.</w:t>
             </w:r>
             <w:r>
               <w:t>0</w:t>
@@ -17333,19 +17447,11 @@
               <w:ind w:firstLineChars="0" w:firstLine="0"/>
               <w:jc w:val="center"/>
             </w:pPr>
-            <w:proofErr w:type="spellStart"/>
             <w:r>
               <w:rPr>
                 <w:rFonts w:hint="eastAsia"/>
               </w:rPr>
-              <w:t>Haxe</w:t>
-            </w:r>
-            <w:proofErr w:type="spellEnd"/>
-            <w:r>
-              <w:rPr>
-                <w:rFonts w:hint="eastAsia"/>
-              </w:rPr>
-              <w:t xml:space="preserve"> (JavaScript)</w:t>
+              <w:t>Haxe (JavaScript)</w:t>
             </w:r>
             <w:r>
               <w:t>, HTML, CSS</w:t>
@@ -17385,19 +17491,11 @@
               <w:ind w:firstLineChars="0" w:firstLine="0"/>
               <w:jc w:val="center"/>
             </w:pPr>
-            <w:proofErr w:type="spellStart"/>
             <w:r>
               <w:rPr>
                 <w:rFonts w:hint="eastAsia"/>
               </w:rPr>
-              <w:t>Haxe</w:t>
-            </w:r>
-            <w:proofErr w:type="spellEnd"/>
-            <w:r>
-              <w:rPr>
-                <w:rFonts w:hint="eastAsia"/>
-              </w:rPr>
-              <w:t xml:space="preserve"> (JavaScript)</w:t>
+              <w:t>Haxe (JavaScript)</w:t>
             </w:r>
             <w:r>
               <w:t>, HTML, CSS</w:t>
@@ -17419,6 +17517,7 @@
         <w:rPr>
           <w:rFonts w:hint="eastAsia"/>
         </w:rPr>
+        <w:lastRenderedPageBreak/>
         <w:t>実装の前提となる技術</w:t>
       </w:r>
       <w:bookmarkEnd w:id="104"/>
@@ -17428,51 +17527,20 @@
         <w:pStyle w:val="3"/>
       </w:pPr>
       <w:bookmarkStart w:id="105" w:name="_Toc439281206"/>
-      <w:proofErr w:type="spellStart"/>
-      <w:r>
-        <w:rPr>
-          <w:rFonts w:hint="eastAsia"/>
-        </w:rPr>
-        <w:lastRenderedPageBreak/>
+      <w:r>
+        <w:rPr>
+          <w:rFonts w:hint="eastAsia"/>
+        </w:rPr>
         <w:t>WebRTC</w:t>
       </w:r>
       <w:bookmarkEnd w:id="105"/>
-      <w:proofErr w:type="spellEnd"/>
-    </w:p>
-    <w:p>
-      <w:r>
-        <w:rPr>
-          <w:rFonts w:hint="eastAsia"/>
-        </w:rPr>
-        <w:t>本節では、本研究で実装した映像配信プロトコルとして使用する</w:t>
-      </w:r>
-      <w:proofErr w:type="spellStart"/>
-      <w:r>
-        <w:rPr>
-          <w:rFonts w:hint="eastAsia"/>
-        </w:rPr>
-        <w:t>WebRTC</w:t>
-      </w:r>
-      <w:proofErr w:type="spellEnd"/>
-      <w:r>
-        <w:rPr>
-          <w:rFonts w:hint="eastAsia"/>
-        </w:rPr>
-        <w:t>のアーキテクチャについて述べる。</w:t>
-      </w:r>
-      <w:proofErr w:type="spellStart"/>
-      <w:r>
-        <w:rPr>
-          <w:rFonts w:hint="eastAsia"/>
-        </w:rPr>
-        <w:t>WebRTC</w:t>
-      </w:r>
-      <w:proofErr w:type="spellEnd"/>
-      <w:r>
-        <w:rPr>
-          <w:rFonts w:hint="eastAsia"/>
-        </w:rPr>
-        <w:t>は、W3Cが提唱するWebブラウザー用のリアルタイムコミュニケーションAPIで、特別なプラグインなしでピアツーピアの映像伝送を可能とする。</w:t>
+    </w:p>
+    <w:p>
+      <w:r>
+        <w:rPr>
+          <w:rFonts w:hint="eastAsia"/>
+        </w:rPr>
+        <w:t>本節では、本研究で実装した映像配信プロトコルとして使用するWebRTCのアーキテクチャについて述べる。WebRTCは、W3Cが提唱するWebブラウザー用のリアルタイムコミュニケーションAPIで、特別なプラグインなしでピアツーピアの映像伝送を可能とする。</w:t>
       </w:r>
     </w:p>
     <w:p/>
@@ -17588,21 +17656,7 @@
         <w:rPr>
           <w:rFonts w:hint="eastAsia"/>
         </w:rPr>
-        <w:t>、発表者が使用するネイティブアプリケーションと、聴衆が使用するWebアプリケーション、ならびにそれらから発信される情報を受け取り記録・他の参加者に仲介するWebサーバー・</w:t>
-      </w:r>
-      <w:proofErr w:type="spellStart"/>
-      <w:r>
-        <w:rPr>
-          <w:rFonts w:hint="eastAsia"/>
-        </w:rPr>
-        <w:t>Kurento</w:t>
-      </w:r>
-      <w:proofErr w:type="spellEnd"/>
-      <w:r>
-        <w:rPr>
-          <w:rFonts w:hint="eastAsia"/>
-        </w:rPr>
-        <w:t>メディアサーバーに大別される。</w:t>
+        <w:t>、発表者が使用するネイティブアプリケーションと、聴衆が使用するWebアプリケーション、ならびにそれらから発信される情報を受け取り記録・他の参加者に仲介するWebサーバー・Kurentoメディアサーバーに大別される。</w:t>
       </w:r>
     </w:p>
     <w:p/>
@@ -17614,7 +17668,7 @@
       <w:r>
         <w:lastRenderedPageBreak/>
         <w:pict>
-          <v:shape id="_x0000_i1026" type="#_x0000_t75" style="width:425.25pt;height:425.25pt">
+          <v:shape id="_x0000_i1027" type="#_x0000_t75" style="width:425.25pt;height:425.25pt">
             <v:imagedata r:id="rId15" o:title="Speech_architecture"/>
           </v:shape>
         </w:pict>
@@ -17632,14 +17686,33 @@
       <w:r>
         <w:t xml:space="preserve">図 </w:t>
       </w:r>
-      <w:fldSimple w:instr=" SEQ 図 \* ARABIC ">
-        <w:r>
-          <w:rPr>
-            <w:noProof/>
-          </w:rPr>
-          <w:t>7</w:t>
-        </w:r>
-      </w:fldSimple>
+      <w:r>
+        <w:fldChar w:fldCharType="begin"/>
+      </w:r>
+      <w:r>
+        <w:instrText xml:space="preserve"> SEQ </w:instrText>
+      </w:r>
+      <w:r>
+        <w:instrText>図</w:instrText>
+      </w:r>
+      <w:r>
+        <w:instrText xml:space="preserve"> \* ARABIC </w:instrText>
+      </w:r>
+      <w:r>
+        <w:fldChar w:fldCharType="separate"/>
+      </w:r>
+      <w:r>
+        <w:rPr>
+          <w:noProof/>
+        </w:rPr>
+        <w:t>7</w:t>
+      </w:r>
+      <w:r>
+        <w:rPr>
+          <w:noProof/>
+        </w:rPr>
+        <w:fldChar w:fldCharType="end"/>
+      </w:r>
       <w:bookmarkEnd w:id="108"/>
       <w:r>
         <w:rPr>
@@ -17956,19 +18029,11 @@
         </w:rPr>
         <w:t xml:space="preserve">　</w:t>
       </w:r>
-      <w:proofErr w:type="spellStart"/>
-      <w:r>
-        <w:rPr>
-          <w:rFonts w:hint="eastAsia"/>
-        </w:rPr>
-        <w:t>WebRTC</w:t>
-      </w:r>
-      <w:proofErr w:type="spellEnd"/>
-      <w:r>
-        <w:rPr>
-          <w:rFonts w:hint="eastAsia"/>
-        </w:rPr>
-        <w:t>を用いて映像記録・配信を行った際に安定して動作する同時参加者数の上限値</w:t>
+      <w:r>
+        <w:rPr>
+          <w:rFonts w:hint="eastAsia"/>
+        </w:rPr>
+        <w:t>WebRTCを用いて映像記録・配信を行った際に安定して動作する同時参加者数の上限値</w:t>
       </w:r>
       <w:r>
         <w:rPr>
@@ -18994,7 +19059,7 @@
             <w:noProof/>
             <w:lang w:val="ja-JP"/>
           </w:rPr>
-          <w:t>2</w:t>
+          <w:t>13</w:t>
         </w:r>
         <w:r>
           <w:fldChar w:fldCharType="end"/>
@@ -19131,7 +19196,7 @@
         <w:noProof/>
         <w:sz w:val="18"/>
       </w:rPr>
-      <w:t>第1章</w:t>
+      <w:t>第4章</w:t>
     </w:r>
     <w:r>
       <w:rPr>
@@ -19170,7 +19235,7 @@
         <w:noProof/>
         <w:sz w:val="18"/>
       </w:rPr>
-      <w:t>はじめに</w:t>
+      <w:t>Meetupにおけるプレゼンテーション記録システムの設計</w:t>
     </w:r>
     <w:r>
       <w:rPr>
@@ -19209,7 +19274,7 @@
         <w:noProof/>
         <w:sz w:val="18"/>
       </w:rPr>
-      <w:t>1.4</w:t>
+      <w:t>4.3</w:t>
     </w:r>
     <w:r>
       <w:rPr>
@@ -19248,7 +19313,7 @@
         <w:noProof/>
         <w:sz w:val="18"/>
       </w:rPr>
-      <w:t>用語定義</w:t>
+      <w:t>配信者用クライアントアプリケーションの設計</w:t>
     </w:r>
     <w:r>
       <w:rPr>
@@ -23828,7 +23893,7 @@
 </file>
 
 <file path=customXml/itemProps1.xml><?xml version="1.0" encoding="utf-8"?>
-<ds:datastoreItem xmlns:ds="http://schemas.openxmlformats.org/officeDocument/2006/customXml" ds:itemID="{8B07B853-E1F4-4AA3-ACEC-99B76A183048}">
+<ds:datastoreItem xmlns:ds="http://schemas.openxmlformats.org/officeDocument/2006/customXml" ds:itemID="{29117CE1-5774-43DC-AE9A-00EBC9FC5CEA}">
   <ds:schemaRefs>
     <ds:schemaRef ds:uri="http://schemas.openxmlformats.org/officeDocument/2006/bibliography"/>
   </ds:schemaRefs>

--- a/Thesis/thesis.docx
+++ b/Thesis/thesis.docx
@@ -7886,33 +7886,14 @@
       <w:r>
         <w:t xml:space="preserve">図 </w:t>
       </w:r>
-      <w:r>
-        <w:fldChar w:fldCharType="begin"/>
-      </w:r>
-      <w:r>
-        <w:instrText xml:space="preserve"> SEQ </w:instrText>
-      </w:r>
-      <w:r>
-        <w:instrText>図</w:instrText>
-      </w:r>
-      <w:r>
-        <w:instrText xml:space="preserve"> \* ARABIC </w:instrText>
-      </w:r>
-      <w:r>
-        <w:fldChar w:fldCharType="separate"/>
-      </w:r>
-      <w:r>
-        <w:rPr>
-          <w:noProof/>
-        </w:rPr>
-        <w:t>1</w:t>
-      </w:r>
-      <w:r>
-        <w:rPr>
-          <w:noProof/>
-        </w:rPr>
-        <w:fldChar w:fldCharType="end"/>
-      </w:r>
+      <w:fldSimple w:instr=" SEQ 図 \* ARABIC ">
+        <w:r>
+          <w:rPr>
+            <w:noProof/>
+          </w:rPr>
+          <w:t>1</w:t>
+        </w:r>
+      </w:fldSimple>
       <w:r>
         <w:rPr>
           <w:rFonts w:hint="eastAsia"/>
@@ -9007,33 +8988,14 @@
       <w:r>
         <w:t xml:space="preserve">図 </w:t>
       </w:r>
-      <w:r>
-        <w:fldChar w:fldCharType="begin"/>
-      </w:r>
-      <w:r>
-        <w:instrText xml:space="preserve"> SEQ </w:instrText>
-      </w:r>
-      <w:r>
-        <w:instrText>図</w:instrText>
-      </w:r>
-      <w:r>
-        <w:instrText xml:space="preserve"> \* ARABIC </w:instrText>
-      </w:r>
-      <w:r>
-        <w:fldChar w:fldCharType="separate"/>
-      </w:r>
-      <w:r>
-        <w:rPr>
-          <w:noProof/>
-        </w:rPr>
-        <w:t>2</w:t>
-      </w:r>
-      <w:r>
-        <w:rPr>
-          <w:noProof/>
-        </w:rPr>
-        <w:fldChar w:fldCharType="end"/>
-      </w:r>
+      <w:fldSimple w:instr=" SEQ 図 \* ARABIC ">
+        <w:r>
+          <w:rPr>
+            <w:noProof/>
+          </w:rPr>
+          <w:t>2</w:t>
+        </w:r>
+      </w:fldSimple>
       <w:bookmarkEnd w:id="19"/>
       <w:r>
         <w:rPr>
@@ -10260,33 +10222,14 @@
       <w:r>
         <w:t xml:space="preserve">図 </w:t>
       </w:r>
-      <w:r>
-        <w:fldChar w:fldCharType="begin"/>
-      </w:r>
-      <w:r>
-        <w:instrText xml:space="preserve"> SEQ </w:instrText>
-      </w:r>
-      <w:r>
-        <w:instrText>図</w:instrText>
-      </w:r>
-      <w:r>
-        <w:instrText xml:space="preserve"> \* ARABIC </w:instrText>
-      </w:r>
-      <w:r>
-        <w:fldChar w:fldCharType="separate"/>
-      </w:r>
-      <w:r>
-        <w:rPr>
-          <w:noProof/>
-        </w:rPr>
-        <w:t>3</w:t>
-      </w:r>
-      <w:r>
-        <w:rPr>
-          <w:noProof/>
-        </w:rPr>
-        <w:fldChar w:fldCharType="end"/>
-      </w:r>
+      <w:fldSimple w:instr=" SEQ 図 \* ARABIC ">
+        <w:r>
+          <w:rPr>
+            <w:noProof/>
+          </w:rPr>
+          <w:t>3</w:t>
+        </w:r>
+      </w:fldSimple>
       <w:bookmarkEnd w:id="22"/>
       <w:r>
         <w:rPr>
@@ -10468,33 +10411,14 @@
       <w:r>
         <w:t xml:space="preserve">表 </w:t>
       </w:r>
-      <w:r>
-        <w:fldChar w:fldCharType="begin"/>
-      </w:r>
-      <w:r>
-        <w:instrText xml:space="preserve"> SEQ </w:instrText>
-      </w:r>
-      <w:r>
-        <w:instrText>表</w:instrText>
-      </w:r>
-      <w:r>
-        <w:instrText xml:space="preserve"> \* ARABIC </w:instrText>
-      </w:r>
-      <w:r>
-        <w:fldChar w:fldCharType="separate"/>
-      </w:r>
-      <w:r>
-        <w:rPr>
-          <w:noProof/>
-        </w:rPr>
-        <w:t>1</w:t>
-      </w:r>
-      <w:r>
-        <w:rPr>
-          <w:noProof/>
-        </w:rPr>
-        <w:fldChar w:fldCharType="end"/>
-      </w:r>
+      <w:fldSimple w:instr=" SEQ 表 \* ARABIC ">
+        <w:r>
+          <w:rPr>
+            <w:noProof/>
+          </w:rPr>
+          <w:t>1</w:t>
+        </w:r>
+      </w:fldSimple>
       <w:bookmarkEnd w:id="27"/>
       <w:r>
         <w:rPr>
@@ -11632,33 +11556,14 @@
       <w:r>
         <w:t xml:space="preserve">表 </w:t>
       </w:r>
-      <w:r>
-        <w:fldChar w:fldCharType="begin"/>
-      </w:r>
-      <w:r>
-        <w:instrText xml:space="preserve"> SEQ </w:instrText>
-      </w:r>
-      <w:r>
-        <w:instrText>表</w:instrText>
-      </w:r>
-      <w:r>
-        <w:instrText xml:space="preserve"> \* ARABIC </w:instrText>
-      </w:r>
-      <w:r>
-        <w:fldChar w:fldCharType="separate"/>
-      </w:r>
-      <w:r>
-        <w:rPr>
-          <w:noProof/>
-        </w:rPr>
-        <w:t>2</w:t>
-      </w:r>
-      <w:r>
-        <w:rPr>
-          <w:noProof/>
-        </w:rPr>
-        <w:fldChar w:fldCharType="end"/>
-      </w:r>
+      <w:fldSimple w:instr=" SEQ 表 \* ARABIC ">
+        <w:r>
+          <w:rPr>
+            <w:noProof/>
+          </w:rPr>
+          <w:t>2</w:t>
+        </w:r>
+      </w:fldSimple>
       <w:r>
         <w:rPr>
           <w:rFonts w:hint="eastAsia"/>
@@ -12397,7 +12302,7 @@
             <v:path o:extrusionok="f" gradientshapeok="t" o:connecttype="rect"/>
             <o:lock v:ext="edit" aspectratio="t"/>
           </v:shapetype>
-          <v:shape id="_x0000_i1025" type="#_x0000_t75" style="width:424.5pt;height:417pt">
+          <v:shape id="_x0000_i1028" type="#_x0000_t75" style="width:424.5pt;height:381.75pt">
             <v:imagedata r:id="rId12" o:title="Figure3"/>
           </v:shape>
         </w:pict>
@@ -12413,33 +12318,14 @@
       <w:r>
         <w:t xml:space="preserve">図 </w:t>
       </w:r>
-      <w:r>
-        <w:fldChar w:fldCharType="begin"/>
-      </w:r>
-      <w:r>
-        <w:instrText xml:space="preserve"> SEQ </w:instrText>
-      </w:r>
-      <w:r>
-        <w:instrText>図</w:instrText>
-      </w:r>
-      <w:r>
-        <w:instrText xml:space="preserve"> \* ARABIC </w:instrText>
-      </w:r>
-      <w:r>
-        <w:fldChar w:fldCharType="separate"/>
-      </w:r>
-      <w:r>
-        <w:rPr>
-          <w:noProof/>
-        </w:rPr>
-        <w:t>4</w:t>
-      </w:r>
-      <w:r>
-        <w:rPr>
-          <w:noProof/>
-        </w:rPr>
-        <w:fldChar w:fldCharType="end"/>
-      </w:r>
+      <w:fldSimple w:instr=" SEQ 図 \* ARABIC ">
+        <w:r>
+          <w:rPr>
+            <w:noProof/>
+          </w:rPr>
+          <w:t>4</w:t>
+        </w:r>
+      </w:fldSimple>
       <w:r>
         <w:rPr>
           <w:rFonts w:hint="eastAsia"/>
@@ -12460,7 +12346,10 @@
       </w:r>
       <w:bookmarkEnd w:id="63"/>
     </w:p>
-    <w:p/>
+    <w:p>
+      <w:bookmarkStart w:id="64" w:name="_GoBack"/>
+      <w:bookmarkEnd w:id="64"/>
+    </w:p>
     <w:p>
       <w:pPr>
         <w:keepNext/>
@@ -12469,7 +12358,7 @@
       <w:r>
         <w:lastRenderedPageBreak/>
         <w:pict>
-          <v:shape id="_x0000_i1028" type="#_x0000_t75" style="width:424.5pt;height:395.25pt">
+          <v:shape id="_x0000_i1027" type="#_x0000_t75" style="width:425.25pt;height:436.5pt">
             <v:imagedata r:id="rId13" o:title="Figure4"/>
           </v:shape>
         </w:pict>
@@ -12482,51 +12371,29 @@
         <w:ind w:firstLineChars="0" w:firstLine="0"/>
         <w:jc w:val="center"/>
       </w:pPr>
-      <w:bookmarkStart w:id="64" w:name="_Ref439281138"/>
-      <w:bookmarkStart w:id="65" w:name="_Toc439281230"/>
+      <w:bookmarkStart w:id="65" w:name="_Ref439281138"/>
+      <w:bookmarkStart w:id="66" w:name="_Toc439281230"/>
       <w:r>
         <w:t xml:space="preserve">図 </w:t>
       </w:r>
-      <w:r>
-        <w:fldChar w:fldCharType="begin"/>
-      </w:r>
-      <w:r>
-        <w:instrText xml:space="preserve"> SEQ </w:instrText>
-      </w:r>
-      <w:r>
-        <w:instrText>図</w:instrText>
-      </w:r>
-      <w:r>
-        <w:instrText xml:space="preserve"> \* ARABIC </w:instrText>
-      </w:r>
-      <w:r>
-        <w:fldChar w:fldCharType="separate"/>
-      </w:r>
-      <w:r>
-        <w:rPr>
-          <w:noProof/>
-        </w:rPr>
-        <w:t>5</w:t>
-      </w:r>
-      <w:r>
-        <w:rPr>
-          <w:noProof/>
-        </w:rPr>
-        <w:fldChar w:fldCharType="end"/>
-      </w:r>
-      <w:bookmarkEnd w:id="64"/>
+      <w:fldSimple w:instr=" SEQ 図 \* ARABIC ">
+        <w:r>
+          <w:rPr>
+            <w:noProof/>
+          </w:rPr>
+          <w:t>5</w:t>
+        </w:r>
+      </w:fldSimple>
+      <w:bookmarkEnd w:id="65"/>
       <w:r>
         <w:rPr>
           <w:rFonts w:hint="eastAsia"/>
         </w:rPr>
         <w:t xml:space="preserve">　システム化プレゼンテーションフロー全体図</w:t>
       </w:r>
-      <w:bookmarkEnd w:id="65"/>
-    </w:p>
-    <w:p>
-      <w:bookmarkStart w:id="66" w:name="_GoBack"/>
       <w:bookmarkEnd w:id="66"/>
     </w:p>
+    <w:p/>
     <w:p>
       <w:r>
         <w:rPr>
@@ -12601,6 +12468,7 @@
         <w:jc w:val="left"/>
       </w:pPr>
       <w:r>
+        <w:lastRenderedPageBreak/>
         <w:br w:type="page"/>
       </w:r>
     </w:p>
@@ -12761,33 +12629,14 @@
       <w:r>
         <w:t xml:space="preserve">表 </w:t>
       </w:r>
-      <w:r>
-        <w:fldChar w:fldCharType="begin"/>
-      </w:r>
-      <w:r>
-        <w:instrText xml:space="preserve"> SEQ </w:instrText>
-      </w:r>
-      <w:r>
-        <w:instrText>表</w:instrText>
-      </w:r>
-      <w:r>
-        <w:instrText xml:space="preserve"> \* ARABIC </w:instrText>
-      </w:r>
-      <w:r>
-        <w:fldChar w:fldCharType="separate"/>
-      </w:r>
-      <w:r>
-        <w:rPr>
-          <w:noProof/>
-        </w:rPr>
-        <w:t>3</w:t>
-      </w:r>
-      <w:r>
-        <w:rPr>
-          <w:noProof/>
-        </w:rPr>
-        <w:fldChar w:fldCharType="end"/>
-      </w:r>
+      <w:fldSimple w:instr=" SEQ 表 \* ARABIC ">
+        <w:r>
+          <w:rPr>
+            <w:noProof/>
+          </w:rPr>
+          <w:t>3</w:t>
+        </w:r>
+      </w:fldSimple>
       <w:bookmarkEnd w:id="69"/>
       <w:r>
         <w:rPr>
@@ -16233,7 +16082,7 @@
       <w:r>
         <w:lastRenderedPageBreak/>
         <w:pict>
-          <v:shape id="_x0000_i1026" type="#_x0000_t75" style="width:425.25pt;height:219pt">
+          <v:shape id="_x0000_i1025" type="#_x0000_t75" style="width:425.25pt;height:219pt">
             <v:imagedata r:id="rId14" o:title="Figure2"/>
           </v:shape>
         </w:pict>
@@ -16251,33 +16100,14 @@
       <w:r>
         <w:t xml:space="preserve">図 </w:t>
       </w:r>
-      <w:r>
-        <w:fldChar w:fldCharType="begin"/>
-      </w:r>
-      <w:r>
-        <w:instrText xml:space="preserve"> SEQ </w:instrText>
-      </w:r>
-      <w:r>
-        <w:instrText>図</w:instrText>
-      </w:r>
-      <w:r>
-        <w:instrText xml:space="preserve"> \* ARABIC </w:instrText>
-      </w:r>
-      <w:r>
-        <w:fldChar w:fldCharType="separate"/>
-      </w:r>
-      <w:r>
-        <w:rPr>
-          <w:noProof/>
-        </w:rPr>
-        <w:t>6</w:t>
-      </w:r>
-      <w:r>
-        <w:rPr>
-          <w:noProof/>
-        </w:rPr>
-        <w:fldChar w:fldCharType="end"/>
-      </w:r>
+      <w:fldSimple w:instr=" SEQ 図 \* ARABIC ">
+        <w:r>
+          <w:rPr>
+            <w:noProof/>
+          </w:rPr>
+          <w:t>6</w:t>
+        </w:r>
+      </w:fldSimple>
       <w:bookmarkEnd w:id="72"/>
       <w:r>
         <w:rPr>
@@ -17070,33 +16900,14 @@
       <w:r>
         <w:t xml:space="preserve">表 </w:t>
       </w:r>
-      <w:r>
-        <w:fldChar w:fldCharType="begin"/>
-      </w:r>
-      <w:r>
-        <w:instrText xml:space="preserve"> SEQ </w:instrText>
-      </w:r>
-      <w:r>
-        <w:instrText>表</w:instrText>
-      </w:r>
-      <w:r>
-        <w:instrText xml:space="preserve"> \* ARABIC </w:instrText>
-      </w:r>
-      <w:r>
-        <w:fldChar w:fldCharType="separate"/>
-      </w:r>
-      <w:r>
-        <w:rPr>
-          <w:noProof/>
-        </w:rPr>
-        <w:t>4</w:t>
-      </w:r>
-      <w:r>
-        <w:rPr>
-          <w:noProof/>
-        </w:rPr>
-        <w:fldChar w:fldCharType="end"/>
-      </w:r>
+      <w:fldSimple w:instr=" SEQ 表 \* ARABIC ">
+        <w:r>
+          <w:rPr>
+            <w:noProof/>
+          </w:rPr>
+          <w:t>4</w:t>
+        </w:r>
+      </w:fldSimple>
       <w:bookmarkEnd w:id="102"/>
       <w:r>
         <w:rPr>
@@ -17668,7 +17479,7 @@
       <w:r>
         <w:lastRenderedPageBreak/>
         <w:pict>
-          <v:shape id="_x0000_i1027" type="#_x0000_t75" style="width:425.25pt;height:425.25pt">
+          <v:shape id="_x0000_i1026" type="#_x0000_t75" style="width:425.25pt;height:425.25pt">
             <v:imagedata r:id="rId15" o:title="Speech_architecture"/>
           </v:shape>
         </w:pict>
@@ -17686,33 +17497,14 @@
       <w:r>
         <w:t xml:space="preserve">図 </w:t>
       </w:r>
-      <w:r>
-        <w:fldChar w:fldCharType="begin"/>
-      </w:r>
-      <w:r>
-        <w:instrText xml:space="preserve"> SEQ </w:instrText>
-      </w:r>
-      <w:r>
-        <w:instrText>図</w:instrText>
-      </w:r>
-      <w:r>
-        <w:instrText xml:space="preserve"> \* ARABIC </w:instrText>
-      </w:r>
-      <w:r>
-        <w:fldChar w:fldCharType="separate"/>
-      </w:r>
-      <w:r>
-        <w:rPr>
-          <w:noProof/>
-        </w:rPr>
-        <w:t>7</w:t>
-      </w:r>
-      <w:r>
-        <w:rPr>
-          <w:noProof/>
-        </w:rPr>
-        <w:fldChar w:fldCharType="end"/>
-      </w:r>
+      <w:fldSimple w:instr=" SEQ 図 \* ARABIC ">
+        <w:r>
+          <w:rPr>
+            <w:noProof/>
+          </w:rPr>
+          <w:t>7</w:t>
+        </w:r>
+      </w:fldSimple>
       <w:bookmarkEnd w:id="108"/>
       <w:r>
         <w:rPr>
@@ -19059,7 +18851,7 @@
             <w:noProof/>
             <w:lang w:val="ja-JP"/>
           </w:rPr>
-          <w:t>13</w:t>
+          <w:t>15</w:t>
         </w:r>
         <w:r>
           <w:fldChar w:fldCharType="end"/>
@@ -23893,7 +23685,7 @@
 </file>
 
 <file path=customXml/itemProps1.xml><?xml version="1.0" encoding="utf-8"?>
-<ds:datastoreItem xmlns:ds="http://schemas.openxmlformats.org/officeDocument/2006/customXml" ds:itemID="{29117CE1-5774-43DC-AE9A-00EBC9FC5CEA}">
+<ds:datastoreItem xmlns:ds="http://schemas.openxmlformats.org/officeDocument/2006/customXml" ds:itemID="{5BC8727D-E016-418A-A048-62D02224FB52}">
   <ds:schemaRefs>
     <ds:schemaRef ds:uri="http://schemas.openxmlformats.org/officeDocument/2006/bibliography"/>
   </ds:schemaRefs>

--- a/Thesis/thesis.docx
+++ b/Thesis/thesis.docx
@@ -1168,7 +1168,7 @@
         </w:rPr>
         <w:fldChar w:fldCharType="separate"/>
       </w:r>
-      <w:hyperlink w:anchor="_Toc439281175" w:history="1">
+      <w:hyperlink w:anchor="_Toc439369083" w:history="1">
         <w:r>
           <w:rPr>
             <w:rStyle w:val="a4"/>
@@ -1216,7 +1216,7 @@
             <w:noProof/>
             <w:webHidden/>
           </w:rPr>
-          <w:instrText xml:space="preserve"> PAGEREF _Toc439281175 \h </w:instrText>
+          <w:instrText xml:space="preserve"> PAGEREF _Toc439369083 \h </w:instrText>
         </w:r>
         <w:r>
           <w:rPr>
@@ -1257,7 +1257,7 @@
           <w:szCs w:val="22"/>
         </w:rPr>
       </w:pPr>
-      <w:hyperlink w:anchor="_Toc439281176" w:history="1">
+      <w:hyperlink w:anchor="_Toc439369084" w:history="1">
         <w:r>
           <w:rPr>
             <w:rStyle w:val="a4"/>
@@ -1296,7 +1296,7 @@
           <w:rPr>
             <w:webHidden/>
           </w:rPr>
-          <w:instrText xml:space="preserve"> PAGEREF _Toc439281176 \h </w:instrText>
+          <w:instrText xml:space="preserve"> PAGEREF _Toc439369084 \h </w:instrText>
         </w:r>
         <w:r>
           <w:rPr>
@@ -1333,7 +1333,7 @@
           <w:szCs w:val="22"/>
         </w:rPr>
       </w:pPr>
-      <w:hyperlink w:anchor="_Toc439281177" w:history="1">
+      <w:hyperlink w:anchor="_Toc439369085" w:history="1">
         <w:r>
           <w:rPr>
             <w:rStyle w:val="a4"/>
@@ -1372,7 +1372,7 @@
           <w:rPr>
             <w:webHidden/>
           </w:rPr>
-          <w:instrText xml:space="preserve"> PAGEREF _Toc439281177 \h </w:instrText>
+          <w:instrText xml:space="preserve"> PAGEREF _Toc439369085 \h </w:instrText>
         </w:r>
         <w:r>
           <w:rPr>
@@ -1409,7 +1409,7 @@
           <w:szCs w:val="22"/>
         </w:rPr>
       </w:pPr>
-      <w:hyperlink w:anchor="_Toc439281178" w:history="1">
+      <w:hyperlink w:anchor="_Toc439369086" w:history="1">
         <w:r>
           <w:rPr>
             <w:rStyle w:val="a4"/>
@@ -1448,7 +1448,7 @@
           <w:rPr>
             <w:webHidden/>
           </w:rPr>
-          <w:instrText xml:space="preserve"> PAGEREF _Toc439281178 \h </w:instrText>
+          <w:instrText xml:space="preserve"> PAGEREF _Toc439369086 \h </w:instrText>
         </w:r>
         <w:r>
           <w:rPr>
@@ -1485,7 +1485,7 @@
           <w:szCs w:val="22"/>
         </w:rPr>
       </w:pPr>
-      <w:hyperlink w:anchor="_Toc439281179" w:history="1">
+      <w:hyperlink w:anchor="_Toc439369087" w:history="1">
         <w:r>
           <w:rPr>
             <w:rStyle w:val="a4"/>
@@ -1524,7 +1524,7 @@
           <w:rPr>
             <w:webHidden/>
           </w:rPr>
-          <w:instrText xml:space="preserve"> PAGEREF _Toc439281179 \h </w:instrText>
+          <w:instrText xml:space="preserve"> PAGEREF _Toc439369087 \h </w:instrText>
         </w:r>
         <w:r>
           <w:rPr>
@@ -1561,7 +1561,7 @@
           <w:szCs w:val="22"/>
         </w:rPr>
       </w:pPr>
-      <w:hyperlink w:anchor="_Toc439281180" w:history="1">
+      <w:hyperlink w:anchor="_Toc439369088" w:history="1">
         <w:r>
           <w:rPr>
             <w:rStyle w:val="a4"/>
@@ -1600,7 +1600,7 @@
           <w:rPr>
             <w:webHidden/>
           </w:rPr>
-          <w:instrText xml:space="preserve"> PAGEREF _Toc439281180 \h </w:instrText>
+          <w:instrText xml:space="preserve"> PAGEREF _Toc439369088 \h </w:instrText>
         </w:r>
         <w:r>
           <w:rPr>
@@ -1645,7 +1645,7 @@
           <w:szCs w:val="22"/>
         </w:rPr>
       </w:pPr>
-      <w:hyperlink w:anchor="_Toc439281181" w:history="1">
+      <w:hyperlink w:anchor="_Toc439369089" w:history="1">
         <w:r>
           <w:rPr>
             <w:rStyle w:val="a4"/>
@@ -1700,7 +1700,7 @@
             <w:noProof/>
             <w:webHidden/>
           </w:rPr>
-          <w:instrText xml:space="preserve"> PAGEREF _Toc439281181 \h </w:instrText>
+          <w:instrText xml:space="preserve"> PAGEREF _Toc439369089 \h </w:instrText>
         </w:r>
         <w:r>
           <w:rPr>
@@ -1741,7 +1741,7 @@
           <w:szCs w:val="22"/>
         </w:rPr>
       </w:pPr>
-      <w:hyperlink w:anchor="_Toc439281182" w:history="1">
+      <w:hyperlink w:anchor="_Toc439369090" w:history="1">
         <w:r>
           <w:rPr>
             <w:rStyle w:val="a4"/>
@@ -1786,7 +1786,7 @@
           <w:rPr>
             <w:webHidden/>
           </w:rPr>
-          <w:instrText xml:space="preserve"> PAGEREF _Toc439281182 \h </w:instrText>
+          <w:instrText xml:space="preserve"> PAGEREF _Toc439369090 \h </w:instrText>
         </w:r>
         <w:r>
           <w:rPr>
@@ -1823,7 +1823,7 @@
           <w:szCs w:val="22"/>
         </w:rPr>
       </w:pPr>
-      <w:hyperlink w:anchor="_Toc439281183" w:history="1">
+      <w:hyperlink w:anchor="_Toc439369091" w:history="1">
         <w:r>
           <w:rPr>
             <w:rStyle w:val="a4"/>
@@ -1868,7 +1868,7 @@
           <w:rPr>
             <w:webHidden/>
           </w:rPr>
-          <w:instrText xml:space="preserve"> PAGEREF _Toc439281183 \h </w:instrText>
+          <w:instrText xml:space="preserve"> PAGEREF _Toc439369091 \h </w:instrText>
         </w:r>
         <w:r>
           <w:rPr>
@@ -1913,7 +1913,7 @@
           <w:szCs w:val="22"/>
         </w:rPr>
       </w:pPr>
-      <w:hyperlink w:anchor="_Toc439281184" w:history="1">
+      <w:hyperlink w:anchor="_Toc439369092" w:history="1">
         <w:r>
           <w:rPr>
             <w:rStyle w:val="a4"/>
@@ -1961,7 +1961,7 @@
             <w:noProof/>
             <w:webHidden/>
           </w:rPr>
-          <w:instrText xml:space="preserve"> PAGEREF _Toc439281184 \h </w:instrText>
+          <w:instrText xml:space="preserve"> PAGEREF _Toc439369092 \h </w:instrText>
         </w:r>
         <w:r>
           <w:rPr>
@@ -2002,7 +2002,7 @@
           <w:szCs w:val="22"/>
         </w:rPr>
       </w:pPr>
-      <w:hyperlink w:anchor="_Toc439281185" w:history="1">
+      <w:hyperlink w:anchor="_Toc439369093" w:history="1">
         <w:r>
           <w:rPr>
             <w:rStyle w:val="a4"/>
@@ -2041,7 +2041,7 @@
           <w:rPr>
             <w:webHidden/>
           </w:rPr>
-          <w:instrText xml:space="preserve"> PAGEREF _Toc439281185 \h </w:instrText>
+          <w:instrText xml:space="preserve"> PAGEREF _Toc439369093 \h </w:instrText>
         </w:r>
         <w:r>
           <w:rPr>
@@ -2078,7 +2078,7 @@
           <w:szCs w:val="22"/>
         </w:rPr>
       </w:pPr>
-      <w:hyperlink w:anchor="_Toc439281186" w:history="1">
+      <w:hyperlink w:anchor="_Toc439369094" w:history="1">
         <w:r>
           <w:rPr>
             <w:rStyle w:val="a4"/>
@@ -2117,7 +2117,7 @@
           <w:rPr>
             <w:webHidden/>
           </w:rPr>
-          <w:instrText xml:space="preserve"> PAGEREF _Toc439281186 \h </w:instrText>
+          <w:instrText xml:space="preserve"> PAGEREF _Toc439369094 \h </w:instrText>
         </w:r>
         <w:r>
           <w:rPr>
@@ -2161,7 +2161,7 @@
           <w:szCs w:val="22"/>
         </w:rPr>
       </w:pPr>
-      <w:hyperlink w:anchor="_Toc439281187" w:history="1">
+      <w:hyperlink w:anchor="_Toc439369095" w:history="1">
         <w:r>
           <w:rPr>
             <w:rStyle w:val="a4"/>
@@ -2206,7 +2206,7 @@
             <w:noProof/>
             <w:webHidden/>
           </w:rPr>
-          <w:instrText xml:space="preserve"> PAGEREF _Toc439281187 \h </w:instrText>
+          <w:instrText xml:space="preserve"> PAGEREF _Toc439369095 \h </w:instrText>
         </w:r>
         <w:r>
           <w:rPr>
@@ -2254,7 +2254,7 @@
           <w:szCs w:val="22"/>
         </w:rPr>
       </w:pPr>
-      <w:hyperlink w:anchor="_Toc439281188" w:history="1">
+      <w:hyperlink w:anchor="_Toc439369096" w:history="1">
         <w:r>
           <w:rPr>
             <w:rStyle w:val="a4"/>
@@ -2299,7 +2299,7 @@
             <w:noProof/>
             <w:webHidden/>
           </w:rPr>
-          <w:instrText xml:space="preserve"> PAGEREF _Toc439281188 \h </w:instrText>
+          <w:instrText xml:space="preserve"> PAGEREF _Toc439369096 \h </w:instrText>
         </w:r>
         <w:r>
           <w:rPr>
@@ -2347,7 +2347,7 @@
           <w:szCs w:val="22"/>
         </w:rPr>
       </w:pPr>
-      <w:hyperlink w:anchor="_Toc439281189" w:history="1">
+      <w:hyperlink w:anchor="_Toc439369097" w:history="1">
         <w:r>
           <w:rPr>
             <w:rStyle w:val="a4"/>
@@ -2392,7 +2392,7 @@
             <w:noProof/>
             <w:webHidden/>
           </w:rPr>
-          <w:instrText xml:space="preserve"> PAGEREF _Toc439281189 \h </w:instrText>
+          <w:instrText xml:space="preserve"> PAGEREF _Toc439369097 \h </w:instrText>
         </w:r>
         <w:r>
           <w:rPr>
@@ -2441,7 +2441,7 @@
           <w:szCs w:val="22"/>
         </w:rPr>
       </w:pPr>
-      <w:hyperlink w:anchor="_Toc439281190" w:history="1">
+      <w:hyperlink w:anchor="_Toc439369098" w:history="1">
         <w:r>
           <w:rPr>
             <w:rStyle w:val="a4"/>
@@ -2496,7 +2496,7 @@
             <w:noProof/>
             <w:webHidden/>
           </w:rPr>
-          <w:instrText xml:space="preserve"> PAGEREF _Toc439281190 \h </w:instrText>
+          <w:instrText xml:space="preserve"> PAGEREF _Toc439369098 \h </w:instrText>
         </w:r>
         <w:r>
           <w:rPr>
@@ -2537,7 +2537,7 @@
           <w:szCs w:val="22"/>
         </w:rPr>
       </w:pPr>
-      <w:hyperlink w:anchor="_Toc439281192" w:history="1">
+      <w:hyperlink w:anchor="_Toc439369100" w:history="1">
         <w:r>
           <w:rPr>
             <w:rStyle w:val="a4"/>
@@ -2576,7 +2576,7 @@
           <w:rPr>
             <w:webHidden/>
           </w:rPr>
-          <w:instrText xml:space="preserve"> PAGEREF _Toc439281192 \h </w:instrText>
+          <w:instrText xml:space="preserve"> PAGEREF _Toc439369100 \h </w:instrText>
         </w:r>
         <w:r>
           <w:rPr>
@@ -2620,7 +2620,7 @@
           <w:szCs w:val="22"/>
         </w:rPr>
       </w:pPr>
-      <w:hyperlink w:anchor="_Toc439281193" w:history="1">
+      <w:hyperlink w:anchor="_Toc439369101" w:history="1">
         <w:r>
           <w:rPr>
             <w:rStyle w:val="a4"/>
@@ -2666,7 +2666,7 @@
             <w:noProof/>
             <w:webHidden/>
           </w:rPr>
-          <w:instrText xml:space="preserve"> PAGEREF _Toc439281193 \h </w:instrText>
+          <w:instrText xml:space="preserve"> PAGEREF _Toc439369101 \h </w:instrText>
         </w:r>
         <w:r>
           <w:rPr>
@@ -2714,7 +2714,7 @@
           <w:szCs w:val="22"/>
         </w:rPr>
       </w:pPr>
-      <w:hyperlink w:anchor="_Toc439281194" w:history="1">
+      <w:hyperlink w:anchor="_Toc439369102" w:history="1">
         <w:r>
           <w:rPr>
             <w:rStyle w:val="a4"/>
@@ -2760,7 +2760,7 @@
             <w:noProof/>
             <w:webHidden/>
           </w:rPr>
-          <w:instrText xml:space="preserve"> PAGEREF _Toc439281194 \h </w:instrText>
+          <w:instrText xml:space="preserve"> PAGEREF _Toc439369102 \h </w:instrText>
         </w:r>
         <w:r>
           <w:rPr>
@@ -2801,7 +2801,7 @@
           <w:szCs w:val="22"/>
         </w:rPr>
       </w:pPr>
-      <w:hyperlink w:anchor="_Toc439281195" w:history="1">
+      <w:hyperlink w:anchor="_Toc439369103" w:history="1">
         <w:r>
           <w:rPr>
             <w:rStyle w:val="a4"/>
@@ -2840,7 +2840,7 @@
           <w:rPr>
             <w:webHidden/>
           </w:rPr>
-          <w:instrText xml:space="preserve"> PAGEREF _Toc439281195 \h </w:instrText>
+          <w:instrText xml:space="preserve"> PAGEREF _Toc439369103 \h </w:instrText>
         </w:r>
         <w:r>
           <w:rPr>
@@ -2884,7 +2884,7 @@
           <w:szCs w:val="22"/>
         </w:rPr>
       </w:pPr>
-      <w:hyperlink w:anchor="_Toc439281196" w:history="1">
+      <w:hyperlink w:anchor="_Toc439369104" w:history="1">
         <w:r>
           <w:rPr>
             <w:rStyle w:val="a4"/>
@@ -2930,7 +2930,7 @@
             <w:noProof/>
             <w:webHidden/>
           </w:rPr>
-          <w:instrText xml:space="preserve"> PAGEREF _Toc439281196 \h </w:instrText>
+          <w:instrText xml:space="preserve"> PAGEREF _Toc439369104 \h </w:instrText>
         </w:r>
         <w:r>
           <w:rPr>
@@ -2971,7 +2971,7 @@
           <w:szCs w:val="22"/>
         </w:rPr>
       </w:pPr>
-      <w:hyperlink w:anchor="_Toc439281197" w:history="1">
+      <w:hyperlink w:anchor="_Toc439369105" w:history="1">
         <w:r>
           <w:rPr>
             <w:rStyle w:val="a4"/>
@@ -2992,7 +2992,7 @@
             <w:rStyle w:val="a4"/>
             <w:rFonts w:hint="eastAsia"/>
           </w:rPr>
-          <w:t>配信者用クライアントアプリケーションの設計</w:t>
+          <w:t>発表者用クライアントアプリケーションの設計</w:t>
         </w:r>
         <w:r>
           <w:rPr>
@@ -3010,7 +3010,7 @@
           <w:rPr>
             <w:webHidden/>
           </w:rPr>
-          <w:instrText xml:space="preserve"> PAGEREF _Toc439281197 \h </w:instrText>
+          <w:instrText xml:space="preserve"> PAGEREF _Toc439369105 \h </w:instrText>
         </w:r>
         <w:r>
           <w:rPr>
@@ -3054,7 +3054,7 @@
           <w:szCs w:val="22"/>
         </w:rPr>
       </w:pPr>
-      <w:hyperlink w:anchor="_Toc439281198" w:history="1">
+      <w:hyperlink w:anchor="_Toc439369106" w:history="1">
         <w:r>
           <w:rPr>
             <w:rStyle w:val="a4"/>
@@ -3079,7 +3079,7 @@
             <w:rFonts w:hint="eastAsia"/>
             <w:noProof/>
           </w:rPr>
-          <w:t>発表者用クライアントアプリケーションの振舞い</w:t>
+          <w:t>発表者用クライアントアプリケーションの振る舞い</w:t>
         </w:r>
         <w:r>
           <w:rPr>
@@ -3100,7 +3100,7 @@
             <w:noProof/>
             <w:webHidden/>
           </w:rPr>
-          <w:instrText xml:space="preserve"> PAGEREF _Toc439281198 \h </w:instrText>
+          <w:instrText xml:space="preserve"> PAGEREF _Toc439369106 \h </w:instrText>
         </w:r>
         <w:r>
           <w:rPr>
@@ -3120,7 +3120,7 @@
             <w:noProof/>
             <w:webHidden/>
           </w:rPr>
-          <w:t>13</w:t>
+          <w:t>14</w:t>
         </w:r>
         <w:r>
           <w:rPr>
@@ -3148,7 +3148,7 @@
           <w:szCs w:val="22"/>
         </w:rPr>
       </w:pPr>
-      <w:hyperlink w:anchor="_Toc439281199" w:history="1">
+      <w:hyperlink w:anchor="_Toc439369107" w:history="1">
         <w:r>
           <w:rPr>
             <w:rStyle w:val="a4"/>
@@ -3173,7 +3173,7 @@
             <w:rFonts w:hint="eastAsia"/>
             <w:noProof/>
           </w:rPr>
-          <w:t>発表者用アプリケーションの流れと画面</w:t>
+          <w:t>発表者用クライアントアプリケーションの流れと画面</w:t>
         </w:r>
         <w:r>
           <w:rPr>
@@ -3194,7 +3194,7 @@
             <w:noProof/>
             <w:webHidden/>
           </w:rPr>
-          <w:instrText xml:space="preserve"> PAGEREF _Toc439281199 \h </w:instrText>
+          <w:instrText xml:space="preserve"> PAGEREF _Toc439369107 \h </w:instrText>
         </w:r>
         <w:r>
           <w:rPr>
@@ -3214,11 +3214,87 @@
             <w:noProof/>
             <w:webHidden/>
           </w:rPr>
-          <w:t>14</w:t>
-        </w:r>
-        <w:r>
-          <w:rPr>
-            <w:noProof/>
+          <w:t>15</w:t>
+        </w:r>
+        <w:r>
+          <w:rPr>
+            <w:noProof/>
+            <w:webHidden/>
+          </w:rPr>
+          <w:fldChar w:fldCharType="end"/>
+        </w:r>
+      </w:hyperlink>
+    </w:p>
+    <w:p>
+      <w:pPr>
+        <w:pStyle w:val="21"/>
+        <w:rPr>
+          <w:rFonts w:eastAsiaTheme="minorEastAsia"/>
+          <w:smallCaps w:val="0"/>
+          <w:sz w:val="21"/>
+          <w:szCs w:val="22"/>
+        </w:rPr>
+      </w:pPr>
+      <w:hyperlink w:anchor="_Toc439369108" w:history="1">
+        <w:r>
+          <w:rPr>
+            <w:rStyle w:val="a4"/>
+          </w:rPr>
+          <w:t>4.4.</w:t>
+        </w:r>
+        <w:r>
+          <w:rPr>
+            <w:rFonts w:eastAsiaTheme="minorEastAsia"/>
+            <w:smallCaps w:val="0"/>
+            <w:sz w:val="21"/>
+            <w:szCs w:val="22"/>
+          </w:rPr>
+          <w:tab/>
+        </w:r>
+        <w:r>
+          <w:rPr>
+            <w:rStyle w:val="a4"/>
+            <w:rFonts w:hint="eastAsia"/>
+          </w:rPr>
+          <w:t>聴衆用クライアントアプリケーションの設計</w:t>
+        </w:r>
+        <w:r>
+          <w:rPr>
+            <w:webHidden/>
+          </w:rPr>
+          <w:tab/>
+        </w:r>
+        <w:r>
+          <w:rPr>
+            <w:webHidden/>
+          </w:rPr>
+          <w:fldChar w:fldCharType="begin"/>
+        </w:r>
+        <w:r>
+          <w:rPr>
+            <w:webHidden/>
+          </w:rPr>
+          <w:instrText xml:space="preserve"> PAGEREF _Toc439369108 \h </w:instrText>
+        </w:r>
+        <w:r>
+          <w:rPr>
+            <w:webHidden/>
+          </w:rPr>
+        </w:r>
+        <w:r>
+          <w:rPr>
+            <w:webHidden/>
+          </w:rPr>
+          <w:fldChar w:fldCharType="separate"/>
+        </w:r>
+        <w:r>
+          <w:rPr>
+            <w:webHidden/>
+          </w:rPr>
+          <w:t>17</w:t>
+        </w:r>
+        <w:r>
+          <w:rPr>
             <w:webHidden/>
           </w:rPr>
           <w:fldChar w:fldCharType="end"/>
@@ -3242,13 +3318,13 @@
           <w:szCs w:val="22"/>
         </w:rPr>
       </w:pPr>
-      <w:hyperlink w:anchor="_Toc439281200" w:history="1">
+      <w:hyperlink w:anchor="_Toc439369109" w:history="1">
         <w:r>
           <w:rPr>
             <w:rStyle w:val="a4"/>
             <w:noProof/>
           </w:rPr>
-          <w:t>4.3.7.</w:t>
+          <w:t>4.4.1.</w:t>
         </w:r>
         <w:r>
           <w:rPr>
@@ -3267,7 +3343,7 @@
             <w:rFonts w:hint="eastAsia"/>
             <w:noProof/>
           </w:rPr>
-          <w:t>聴衆用アプリケーションの動作</w:t>
+          <w:t>聴衆用クライアントアプリケーションの振る舞い</w:t>
         </w:r>
         <w:r>
           <w:rPr>
@@ -3288,7 +3364,7 @@
             <w:noProof/>
             <w:webHidden/>
           </w:rPr>
-          <w:instrText xml:space="preserve"> PAGEREF _Toc439281200 \h </w:instrText>
+          <w:instrText xml:space="preserve"> PAGEREF _Toc439369109 \h </w:instrText>
         </w:r>
         <w:r>
           <w:rPr>
@@ -3308,7 +3384,7 @@
             <w:noProof/>
             <w:webHidden/>
           </w:rPr>
-          <w:t>16</w:t>
+          <w:t>17</w:t>
         </w:r>
         <w:r>
           <w:rPr>
@@ -3336,13 +3412,13 @@
           <w:szCs w:val="22"/>
         </w:rPr>
       </w:pPr>
-      <w:hyperlink w:anchor="_Toc439281201" w:history="1">
+      <w:hyperlink w:anchor="_Toc439369110" w:history="1">
         <w:r>
           <w:rPr>
             <w:rStyle w:val="a4"/>
             <w:noProof/>
           </w:rPr>
-          <w:t>4.3.8.</w:t>
+          <w:t>4.4.2.</w:t>
         </w:r>
         <w:r>
           <w:rPr>
@@ -3361,7 +3437,7 @@
             <w:rFonts w:hint="eastAsia"/>
             <w:noProof/>
           </w:rPr>
-          <w:t>サーバーアプリケーションの動作</w:t>
+          <w:t>聴衆用クライアントアプリケーションの流れと画面</w:t>
         </w:r>
         <w:r>
           <w:rPr>
@@ -3382,7 +3458,7 @@
             <w:noProof/>
             <w:webHidden/>
           </w:rPr>
-          <w:instrText xml:space="preserve"> PAGEREF _Toc439281201 \h </w:instrText>
+          <w:instrText xml:space="preserve"> PAGEREF _Toc439369110 \h </w:instrText>
         </w:r>
         <w:r>
           <w:rPr>
@@ -3402,7 +3478,177 @@
             <w:noProof/>
             <w:webHidden/>
           </w:rPr>
-          <w:t>16</w:t>
+          <w:t>17</w:t>
+        </w:r>
+        <w:r>
+          <w:rPr>
+            <w:noProof/>
+            <w:webHidden/>
+          </w:rPr>
+          <w:fldChar w:fldCharType="end"/>
+        </w:r>
+      </w:hyperlink>
+    </w:p>
+    <w:p>
+      <w:pPr>
+        <w:pStyle w:val="21"/>
+        <w:rPr>
+          <w:rFonts w:eastAsiaTheme="minorEastAsia"/>
+          <w:smallCaps w:val="0"/>
+          <w:sz w:val="21"/>
+          <w:szCs w:val="22"/>
+        </w:rPr>
+      </w:pPr>
+      <w:hyperlink w:anchor="_Toc439369111" w:history="1">
+        <w:r>
+          <w:rPr>
+            <w:rStyle w:val="a4"/>
+          </w:rPr>
+          <w:t>4.5.</w:t>
+        </w:r>
+        <w:r>
+          <w:rPr>
+            <w:rFonts w:eastAsiaTheme="minorEastAsia"/>
+            <w:smallCaps w:val="0"/>
+            <w:sz w:val="21"/>
+            <w:szCs w:val="22"/>
+          </w:rPr>
+          <w:tab/>
+        </w:r>
+        <w:r>
+          <w:rPr>
+            <w:rStyle w:val="a4"/>
+            <w:rFonts w:hint="eastAsia"/>
+          </w:rPr>
+          <w:t>サーバーアプリケーションの設計</w:t>
+        </w:r>
+        <w:r>
+          <w:rPr>
+            <w:webHidden/>
+          </w:rPr>
+          <w:tab/>
+        </w:r>
+        <w:r>
+          <w:rPr>
+            <w:webHidden/>
+          </w:rPr>
+          <w:fldChar w:fldCharType="begin"/>
+        </w:r>
+        <w:r>
+          <w:rPr>
+            <w:webHidden/>
+          </w:rPr>
+          <w:instrText xml:space="preserve"> PAGEREF _Toc439369111 \h </w:instrText>
+        </w:r>
+        <w:r>
+          <w:rPr>
+            <w:webHidden/>
+          </w:rPr>
+        </w:r>
+        <w:r>
+          <w:rPr>
+            <w:webHidden/>
+          </w:rPr>
+          <w:fldChar w:fldCharType="separate"/>
+        </w:r>
+        <w:r>
+          <w:rPr>
+            <w:webHidden/>
+          </w:rPr>
+          <w:t>18</w:t>
+        </w:r>
+        <w:r>
+          <w:rPr>
+            <w:webHidden/>
+          </w:rPr>
+          <w:fldChar w:fldCharType="end"/>
+        </w:r>
+      </w:hyperlink>
+    </w:p>
+    <w:p>
+      <w:pPr>
+        <w:pStyle w:val="31"/>
+        <w:tabs>
+          <w:tab w:val="left" w:pos="1470"/>
+          <w:tab w:val="right" w:leader="dot" w:pos="8494"/>
+        </w:tabs>
+        <w:ind w:firstLine="200"/>
+        <w:rPr>
+          <w:rFonts w:eastAsiaTheme="minorEastAsia"/>
+          <w:i w:val="0"/>
+          <w:iCs w:val="0"/>
+          <w:noProof/>
+          <w:sz w:val="21"/>
+          <w:szCs w:val="22"/>
+        </w:rPr>
+      </w:pPr>
+      <w:hyperlink w:anchor="_Toc439369112" w:history="1">
+        <w:r>
+          <w:rPr>
+            <w:rStyle w:val="a4"/>
+            <w:noProof/>
+          </w:rPr>
+          <w:t>4.5.1.</w:t>
+        </w:r>
+        <w:r>
+          <w:rPr>
+            <w:rFonts w:eastAsiaTheme="minorEastAsia"/>
+            <w:i w:val="0"/>
+            <w:iCs w:val="0"/>
+            <w:noProof/>
+            <w:sz w:val="21"/>
+            <w:szCs w:val="22"/>
+          </w:rPr>
+          <w:tab/>
+        </w:r>
+        <w:r>
+          <w:rPr>
+            <w:rStyle w:val="a4"/>
+            <w:rFonts w:hint="eastAsia"/>
+            <w:noProof/>
+          </w:rPr>
+          <w:t>サーバーアプリケーションの振る舞い</w:t>
+        </w:r>
+        <w:r>
+          <w:rPr>
+            <w:noProof/>
+            <w:webHidden/>
+          </w:rPr>
+          <w:tab/>
+        </w:r>
+        <w:r>
+          <w:rPr>
+            <w:noProof/>
+            <w:webHidden/>
+          </w:rPr>
+          <w:fldChar w:fldCharType="begin"/>
+        </w:r>
+        <w:r>
+          <w:rPr>
+            <w:noProof/>
+            <w:webHidden/>
+          </w:rPr>
+          <w:instrText xml:space="preserve"> PAGEREF _Toc439369112 \h </w:instrText>
+        </w:r>
+        <w:r>
+          <w:rPr>
+            <w:noProof/>
+            <w:webHidden/>
+          </w:rPr>
+        </w:r>
+        <w:r>
+          <w:rPr>
+            <w:noProof/>
+            <w:webHidden/>
+          </w:rPr>
+          <w:fldChar w:fldCharType="separate"/>
+        </w:r>
+        <w:r>
+          <w:rPr>
+            <w:noProof/>
+            <w:webHidden/>
+          </w:rPr>
+          <w:t>18</w:t>
         </w:r>
         <w:r>
           <w:rPr>
@@ -3431,7 +3677,7 @@
           <w:szCs w:val="22"/>
         </w:rPr>
       </w:pPr>
-      <w:hyperlink w:anchor="_Toc439281202" w:history="1">
+      <w:hyperlink w:anchor="_Toc439369113" w:history="1">
         <w:r>
           <w:rPr>
             <w:rStyle w:val="a4"/>
@@ -3486,7 +3732,7 @@
             <w:noProof/>
             <w:webHidden/>
           </w:rPr>
-          <w:instrText xml:space="preserve"> PAGEREF _Toc439281202 \h </w:instrText>
+          <w:instrText xml:space="preserve"> PAGEREF _Toc439369113 \h </w:instrText>
         </w:r>
         <w:r>
           <w:rPr>
@@ -3506,7 +3752,7 @@
             <w:noProof/>
             <w:webHidden/>
           </w:rPr>
-          <w:t>17</w:t>
+          <w:t>19</w:t>
         </w:r>
         <w:r>
           <w:rPr>
@@ -3527,7 +3773,7 @@
           <w:szCs w:val="22"/>
         </w:rPr>
       </w:pPr>
-      <w:hyperlink w:anchor="_Toc439281204" w:history="1">
+      <w:hyperlink w:anchor="_Toc439369115" w:history="1">
         <w:r>
           <w:rPr>
             <w:rStyle w:val="a4"/>
@@ -3566,7 +3812,7 @@
           <w:rPr>
             <w:webHidden/>
           </w:rPr>
-          <w:instrText xml:space="preserve"> PAGEREF _Toc439281204 \h </w:instrText>
+          <w:instrText xml:space="preserve"> PAGEREF _Toc439369115 \h </w:instrText>
         </w:r>
         <w:r>
           <w:rPr>
@@ -3583,7 +3829,7 @@
           <w:rPr>
             <w:webHidden/>
           </w:rPr>
-          <w:t>17</w:t>
+          <w:t>19</w:t>
         </w:r>
         <w:r>
           <w:rPr>
@@ -3603,7 +3849,7 @@
           <w:szCs w:val="22"/>
         </w:rPr>
       </w:pPr>
-      <w:hyperlink w:anchor="_Toc439281205" w:history="1">
+      <w:hyperlink w:anchor="_Toc439369116" w:history="1">
         <w:r>
           <w:rPr>
             <w:rStyle w:val="a4"/>
@@ -3642,7 +3888,7 @@
           <w:rPr>
             <w:webHidden/>
           </w:rPr>
-          <w:instrText xml:space="preserve"> PAGEREF _Toc439281205 \h </w:instrText>
+          <w:instrText xml:space="preserve"> PAGEREF _Toc439369116 \h </w:instrText>
         </w:r>
         <w:r>
           <w:rPr>
@@ -3659,7 +3905,7 @@
           <w:rPr>
             <w:webHidden/>
           </w:rPr>
-          <w:t>17</w:t>
+          <w:t>19</w:t>
         </w:r>
         <w:r>
           <w:rPr>
@@ -3686,7 +3932,7 @@
           <w:szCs w:val="22"/>
         </w:rPr>
       </w:pPr>
-      <w:hyperlink w:anchor="_Toc439281206" w:history="1">
+      <w:hyperlink w:anchor="_Toc439369117" w:history="1">
         <w:r>
           <w:rPr>
             <w:rStyle w:val="a4"/>
@@ -3731,7 +3977,7 @@
             <w:noProof/>
             <w:webHidden/>
           </w:rPr>
-          <w:instrText xml:space="preserve"> PAGEREF _Toc439281206 \h </w:instrText>
+          <w:instrText xml:space="preserve"> PAGEREF _Toc439369117 \h </w:instrText>
         </w:r>
         <w:r>
           <w:rPr>
@@ -3751,7 +3997,7 @@
             <w:noProof/>
             <w:webHidden/>
           </w:rPr>
-          <w:t>18</w:t>
+          <w:t>20</w:t>
         </w:r>
         <w:r>
           <w:rPr>
@@ -3779,7 +4025,7 @@
           <w:szCs w:val="22"/>
         </w:rPr>
       </w:pPr>
-      <w:hyperlink w:anchor="_Toc439281207" w:history="1">
+      <w:hyperlink w:anchor="_Toc439369118" w:history="1">
         <w:r>
           <w:rPr>
             <w:rStyle w:val="a4"/>
@@ -3824,7 +4070,7 @@
             <w:noProof/>
             <w:webHidden/>
           </w:rPr>
-          <w:instrText xml:space="preserve"> PAGEREF _Toc439281207 \h </w:instrText>
+          <w:instrText xml:space="preserve"> PAGEREF _Toc439369118 \h </w:instrText>
         </w:r>
         <w:r>
           <w:rPr>
@@ -3844,7 +4090,7 @@
             <w:noProof/>
             <w:webHidden/>
           </w:rPr>
-          <w:t>18</w:t>
+          <w:t>20</w:t>
         </w:r>
         <w:r>
           <w:rPr>
@@ -3865,7 +4111,7 @@
           <w:szCs w:val="22"/>
         </w:rPr>
       </w:pPr>
-      <w:hyperlink w:anchor="_Toc439281208" w:history="1">
+      <w:hyperlink w:anchor="_Toc439369119" w:history="1">
         <w:r>
           <w:rPr>
             <w:rStyle w:val="a4"/>
@@ -3910,7 +4156,7 @@
           <w:rPr>
             <w:webHidden/>
           </w:rPr>
-          <w:instrText xml:space="preserve"> PAGEREF _Toc439281208 \h </w:instrText>
+          <w:instrText xml:space="preserve"> PAGEREF _Toc439369119 \h </w:instrText>
         </w:r>
         <w:r>
           <w:rPr>
@@ -3927,7 +4173,7 @@
           <w:rPr>
             <w:webHidden/>
           </w:rPr>
-          <w:t>18</w:t>
+          <w:t>20</w:t>
         </w:r>
         <w:r>
           <w:rPr>
@@ -3955,7 +4201,7 @@
           <w:szCs w:val="22"/>
         </w:rPr>
       </w:pPr>
-      <w:hyperlink w:anchor="_Toc439281209" w:history="1">
+      <w:hyperlink w:anchor="_Toc439369120" w:history="1">
         <w:r>
           <w:rPr>
             <w:rStyle w:val="a4"/>
@@ -4003,7 +4249,7 @@
             <w:noProof/>
             <w:webHidden/>
           </w:rPr>
-          <w:instrText xml:space="preserve"> PAGEREF _Toc439281209 \h </w:instrText>
+          <w:instrText xml:space="preserve"> PAGEREF _Toc439369120 \h </w:instrText>
         </w:r>
         <w:r>
           <w:rPr>
@@ -4023,7 +4269,7 @@
             <w:noProof/>
             <w:webHidden/>
           </w:rPr>
-          <w:t>20</w:t>
+          <w:t>22</w:t>
         </w:r>
         <w:r>
           <w:rPr>
@@ -4044,7 +4290,7 @@
           <w:szCs w:val="22"/>
         </w:rPr>
       </w:pPr>
-      <w:hyperlink w:anchor="_Toc439281211" w:history="1">
+      <w:hyperlink w:anchor="_Toc439369122" w:history="1">
         <w:r>
           <w:rPr>
             <w:rStyle w:val="a4"/>
@@ -4083,7 +4329,7 @@
           <w:rPr>
             <w:webHidden/>
           </w:rPr>
-          <w:instrText xml:space="preserve"> PAGEREF _Toc439281211 \h </w:instrText>
+          <w:instrText xml:space="preserve"> PAGEREF _Toc439369122 \h </w:instrText>
         </w:r>
         <w:r>
           <w:rPr>
@@ -4100,7 +4346,7 @@
           <w:rPr>
             <w:webHidden/>
           </w:rPr>
-          <w:t>20</w:t>
+          <w:t>22</w:t>
         </w:r>
         <w:r>
           <w:rPr>
@@ -4120,7 +4366,7 @@
           <w:szCs w:val="22"/>
         </w:rPr>
       </w:pPr>
-      <w:hyperlink w:anchor="_Toc439281212" w:history="1">
+      <w:hyperlink w:anchor="_Toc439369123" w:history="1">
         <w:r>
           <w:rPr>
             <w:rStyle w:val="a4"/>
@@ -4172,7 +4418,7 @@
           <w:rPr>
             <w:webHidden/>
           </w:rPr>
-          <w:instrText xml:space="preserve"> PAGEREF _Toc439281212 \h </w:instrText>
+          <w:instrText xml:space="preserve"> PAGEREF _Toc439369123 \h </w:instrText>
         </w:r>
         <w:r>
           <w:rPr>
@@ -4189,7 +4435,7 @@
           <w:rPr>
             <w:webHidden/>
           </w:rPr>
-          <w:t>20</w:t>
+          <w:t>22</w:t>
         </w:r>
         <w:r>
           <w:rPr>
@@ -4217,7 +4463,7 @@
           <w:szCs w:val="22"/>
         </w:rPr>
       </w:pPr>
-      <w:hyperlink w:anchor="_Toc439281213" w:history="1">
+      <w:hyperlink w:anchor="_Toc439369124" w:history="1">
         <w:r>
           <w:rPr>
             <w:rStyle w:val="a4"/>
@@ -4265,7 +4511,7 @@
             <w:noProof/>
             <w:webHidden/>
           </w:rPr>
-          <w:instrText xml:space="preserve"> PAGEREF _Toc439281213 \h </w:instrText>
+          <w:instrText xml:space="preserve"> PAGEREF _Toc439369124 \h </w:instrText>
         </w:r>
         <w:r>
           <w:rPr>
@@ -4285,7 +4531,7 @@
             <w:noProof/>
             <w:webHidden/>
           </w:rPr>
-          <w:t>21</w:t>
+          <w:t>23</w:t>
         </w:r>
         <w:r>
           <w:rPr>
@@ -4306,7 +4552,7 @@
           <w:szCs w:val="22"/>
         </w:rPr>
       </w:pPr>
-      <w:hyperlink w:anchor="_Toc439281215" w:history="1">
+      <w:hyperlink w:anchor="_Toc439369126" w:history="1">
         <w:r>
           <w:rPr>
             <w:rStyle w:val="a4"/>
@@ -4345,7 +4591,7 @@
           <w:rPr>
             <w:webHidden/>
           </w:rPr>
-          <w:instrText xml:space="preserve"> PAGEREF _Toc439281215 \h </w:instrText>
+          <w:instrText xml:space="preserve"> PAGEREF _Toc439369126 \h </w:instrText>
         </w:r>
         <w:r>
           <w:rPr>
@@ -4362,7 +4608,7 @@
           <w:rPr>
             <w:webHidden/>
           </w:rPr>
-          <w:t>21</w:t>
+          <w:t>23</w:t>
         </w:r>
         <w:r>
           <w:rPr>
@@ -4382,7 +4628,7 @@
           <w:szCs w:val="22"/>
         </w:rPr>
       </w:pPr>
-      <w:hyperlink w:anchor="_Toc439281216" w:history="1">
+      <w:hyperlink w:anchor="_Toc439369127" w:history="1">
         <w:r>
           <w:rPr>
             <w:rStyle w:val="a4"/>
@@ -4421,7 +4667,7 @@
           <w:rPr>
             <w:webHidden/>
           </w:rPr>
-          <w:instrText xml:space="preserve"> PAGEREF _Toc439281216 \h </w:instrText>
+          <w:instrText xml:space="preserve"> PAGEREF _Toc439369127 \h </w:instrText>
         </w:r>
         <w:r>
           <w:rPr>
@@ -4438,7 +4684,7 @@
           <w:rPr>
             <w:webHidden/>
           </w:rPr>
-          <w:t>21</w:t>
+          <w:t>23</w:t>
         </w:r>
         <w:r>
           <w:rPr>
@@ -4465,7 +4711,7 @@
           <w:szCs w:val="22"/>
         </w:rPr>
       </w:pPr>
-      <w:hyperlink w:anchor="_Toc439281217" w:history="1">
+      <w:hyperlink w:anchor="_Toc439369128" w:history="1">
         <w:r>
           <w:rPr>
             <w:rStyle w:val="a4"/>
@@ -4511,7 +4757,7 @@
             <w:noProof/>
             <w:webHidden/>
           </w:rPr>
-          <w:instrText xml:space="preserve"> PAGEREF _Toc439281217 \h </w:instrText>
+          <w:instrText xml:space="preserve"> PAGEREF _Toc439369128 \h </w:instrText>
         </w:r>
         <w:r>
           <w:rPr>
@@ -4531,7 +4777,7 @@
             <w:noProof/>
             <w:webHidden/>
           </w:rPr>
-          <w:t>21</w:t>
+          <w:t>23</w:t>
         </w:r>
         <w:r>
           <w:rPr>
@@ -4559,7 +4805,7 @@
           <w:szCs w:val="22"/>
         </w:rPr>
       </w:pPr>
-      <w:hyperlink w:anchor="_Toc439281218" w:history="1">
+      <w:hyperlink w:anchor="_Toc439369129" w:history="1">
         <w:r>
           <w:rPr>
             <w:rStyle w:val="a4"/>
@@ -4605,7 +4851,7 @@
             <w:noProof/>
             <w:webHidden/>
           </w:rPr>
-          <w:instrText xml:space="preserve"> PAGEREF _Toc439281218 \h </w:instrText>
+          <w:instrText xml:space="preserve"> PAGEREF _Toc439369129 \h </w:instrText>
         </w:r>
         <w:r>
           <w:rPr>
@@ -4625,7 +4871,7 @@
             <w:noProof/>
             <w:webHidden/>
           </w:rPr>
-          <w:t>21</w:t>
+          <w:t>23</w:t>
         </w:r>
         <w:r>
           <w:rPr>
@@ -4646,7 +4892,7 @@
           <w:szCs w:val="22"/>
         </w:rPr>
       </w:pPr>
-      <w:hyperlink w:anchor="_Toc439281219" w:history="1">
+      <w:hyperlink w:anchor="_Toc439369130" w:history="1">
         <w:r>
           <w:rPr>
             <w:rStyle w:val="a4"/>
@@ -4685,7 +4931,7 @@
           <w:rPr>
             <w:webHidden/>
           </w:rPr>
-          <w:instrText xml:space="preserve"> PAGEREF _Toc439281219 \h </w:instrText>
+          <w:instrText xml:space="preserve"> PAGEREF _Toc439369130 \h </w:instrText>
         </w:r>
         <w:r>
           <w:rPr>
@@ -4702,7 +4948,7 @@
           <w:rPr>
             <w:webHidden/>
           </w:rPr>
-          <w:t>21</w:t>
+          <w:t>23</w:t>
         </w:r>
         <w:r>
           <w:rPr>
@@ -4730,7 +4976,7 @@
           <w:szCs w:val="22"/>
         </w:rPr>
       </w:pPr>
-      <w:hyperlink w:anchor="_Toc439281220" w:history="1">
+      <w:hyperlink w:anchor="_Toc439369131" w:history="1">
         <w:r>
           <w:rPr>
             <w:rStyle w:val="a4"/>
@@ -4778,7 +5024,7 @@
             <w:noProof/>
             <w:webHidden/>
           </w:rPr>
-          <w:instrText xml:space="preserve"> PAGEREF _Toc439281220 \h </w:instrText>
+          <w:instrText xml:space="preserve"> PAGEREF _Toc439369131 \h </w:instrText>
         </w:r>
         <w:r>
           <w:rPr>
@@ -4798,7 +5044,7 @@
             <w:noProof/>
             <w:webHidden/>
           </w:rPr>
-          <w:t>22</w:t>
+          <w:t>24</w:t>
         </w:r>
         <w:r>
           <w:rPr>
@@ -4819,7 +5065,7 @@
           <w:szCs w:val="22"/>
         </w:rPr>
       </w:pPr>
-      <w:hyperlink w:anchor="_Toc439281222" w:history="1">
+      <w:hyperlink w:anchor="_Toc439369133" w:history="1">
         <w:r>
           <w:rPr>
             <w:rStyle w:val="a4"/>
@@ -4858,7 +5104,7 @@
           <w:rPr>
             <w:webHidden/>
           </w:rPr>
-          <w:instrText xml:space="preserve"> PAGEREF _Toc439281222 \h </w:instrText>
+          <w:instrText xml:space="preserve"> PAGEREF _Toc439369133 \h </w:instrText>
         </w:r>
         <w:r>
           <w:rPr>
@@ -4875,7 +5121,7 @@
           <w:rPr>
             <w:webHidden/>
           </w:rPr>
-          <w:t>22</w:t>
+          <w:t>24</w:t>
         </w:r>
         <w:r>
           <w:rPr>
@@ -4895,7 +5141,7 @@
           <w:szCs w:val="22"/>
         </w:rPr>
       </w:pPr>
-      <w:hyperlink w:anchor="_Toc439281223" w:history="1">
+      <w:hyperlink w:anchor="_Toc439369134" w:history="1">
         <w:r>
           <w:rPr>
             <w:rStyle w:val="a4"/>
@@ -4934,7 +5180,7 @@
           <w:rPr>
             <w:webHidden/>
           </w:rPr>
-          <w:instrText xml:space="preserve"> PAGEREF _Toc439281223 \h </w:instrText>
+          <w:instrText xml:space="preserve"> PAGEREF _Toc439369134 \h </w:instrText>
         </w:r>
         <w:r>
           <w:rPr>
@@ -4951,7 +5197,7 @@
           <w:rPr>
             <w:webHidden/>
           </w:rPr>
-          <w:t>22</w:t>
+          <w:t>24</w:t>
         </w:r>
         <w:r>
           <w:rPr>
@@ -4978,7 +5224,7 @@
           <w:szCs w:val="22"/>
         </w:rPr>
       </w:pPr>
-      <w:hyperlink w:anchor="_Toc439281224" w:history="1">
+      <w:hyperlink w:anchor="_Toc439369135" w:history="1">
         <w:r>
           <w:rPr>
             <w:rStyle w:val="a4"/>
@@ -5006,7 +5252,7 @@
             <w:noProof/>
             <w:webHidden/>
           </w:rPr>
-          <w:instrText xml:space="preserve"> PAGEREF _Toc439281224 \h </w:instrText>
+          <w:instrText xml:space="preserve"> PAGEREF _Toc439369135 \h </w:instrText>
         </w:r>
         <w:r>
           <w:rPr>
@@ -5026,7 +5272,7 @@
             <w:noProof/>
             <w:webHidden/>
           </w:rPr>
-          <w:t>23</w:t>
+          <w:t>25</w:t>
         </w:r>
         <w:r>
           <w:rPr>
@@ -5054,7 +5300,7 @@
           <w:szCs w:val="22"/>
         </w:rPr>
       </w:pPr>
-      <w:hyperlink w:anchor="_Toc439281225" w:history="1">
+      <w:hyperlink w:anchor="_Toc439369136" w:history="1">
         <w:r>
           <w:rPr>
             <w:rStyle w:val="a4"/>
@@ -5083,7 +5329,7 @@
             <w:noProof/>
             <w:webHidden/>
           </w:rPr>
-          <w:instrText xml:space="preserve"> PAGEREF _Toc439281225 \h </w:instrText>
+          <w:instrText xml:space="preserve"> PAGEREF _Toc439369136 \h </w:instrText>
         </w:r>
         <w:r>
           <w:rPr>
@@ -5103,7 +5349,7 @@
             <w:noProof/>
             <w:webHidden/>
           </w:rPr>
-          <w:t>24</w:t>
+          <w:t>26</w:t>
         </w:r>
         <w:r>
           <w:rPr>
@@ -5177,7 +5423,7 @@
       <w:r>
         <w:fldChar w:fldCharType="separate"/>
       </w:r>
-      <w:hyperlink w:anchor="_Toc439281226" w:history="1">
+      <w:hyperlink w:anchor="_Toc439369137" w:history="1">
         <w:r>
           <w:rPr>
             <w:rStyle w:val="a4"/>
@@ -5235,7 +5481,7 @@
             <w:noProof/>
             <w:webHidden/>
           </w:rPr>
-          <w:instrText xml:space="preserve"> PAGEREF _Toc439281226 \h </w:instrText>
+          <w:instrText xml:space="preserve"> PAGEREF _Toc439369137 \h </w:instrText>
         </w:r>
         <w:r>
           <w:rPr>
@@ -5277,7 +5523,7 @@
           <w:noProof/>
         </w:rPr>
       </w:pPr>
-      <w:hyperlink w:anchor="_Toc439281227" w:history="1">
+      <w:hyperlink w:anchor="_Toc439369138" w:history="1">
         <w:r>
           <w:rPr>
             <w:rStyle w:val="a4"/>
@@ -5335,7 +5581,7 @@
             <w:noProof/>
             <w:webHidden/>
           </w:rPr>
-          <w:instrText xml:space="preserve"> PAGEREF _Toc439281227 \h </w:instrText>
+          <w:instrText xml:space="preserve"> PAGEREF _Toc439369138 \h </w:instrText>
         </w:r>
         <w:r>
           <w:rPr>
@@ -5377,7 +5623,7 @@
           <w:noProof/>
         </w:rPr>
       </w:pPr>
-      <w:hyperlink w:anchor="_Toc439281228" w:history="1">
+      <w:hyperlink w:anchor="_Toc439369139" w:history="1">
         <w:r>
           <w:rPr>
             <w:rStyle w:val="a4"/>
@@ -5435,7 +5681,7 @@
             <w:noProof/>
             <w:webHidden/>
           </w:rPr>
-          <w:instrText xml:space="preserve"> PAGEREF _Toc439281228 \h </w:instrText>
+          <w:instrText xml:space="preserve"> PAGEREF _Toc439369139 \h </w:instrText>
         </w:r>
         <w:r>
           <w:rPr>
@@ -5477,7 +5723,7 @@
           <w:noProof/>
         </w:rPr>
       </w:pPr>
-      <w:hyperlink w:anchor="_Toc439281229" w:history="1">
+      <w:hyperlink w:anchor="_Toc439369140" w:history="1">
         <w:r>
           <w:rPr>
             <w:rStyle w:val="a4"/>
@@ -5520,7 +5766,7 @@
             <w:noProof/>
             <w:webHidden/>
           </w:rPr>
-          <w:instrText xml:space="preserve"> PAGEREF _Toc439281229 \h </w:instrText>
+          <w:instrText xml:space="preserve"> PAGEREF _Toc439369140 \h </w:instrText>
         </w:r>
         <w:r>
           <w:rPr>
@@ -5562,7 +5808,7 @@
           <w:noProof/>
         </w:rPr>
       </w:pPr>
-      <w:hyperlink w:anchor="_Toc439281230" w:history="1">
+      <w:hyperlink w:anchor="_Toc439369141" w:history="1">
         <w:r>
           <w:rPr>
             <w:rStyle w:val="a4"/>
@@ -5605,7 +5851,7 @@
             <w:noProof/>
             <w:webHidden/>
           </w:rPr>
-          <w:instrText xml:space="preserve"> PAGEREF _Toc439281230 \h </w:instrText>
+          <w:instrText xml:space="preserve"> PAGEREF _Toc439369141 \h </w:instrText>
         </w:r>
         <w:r>
           <w:rPr>
@@ -5647,7 +5893,7 @@
           <w:noProof/>
         </w:rPr>
       </w:pPr>
-      <w:hyperlink w:anchor="_Toc439281231" w:history="1">
+      <w:hyperlink w:anchor="_Toc439369142" w:history="1">
         <w:r>
           <w:rPr>
             <w:rStyle w:val="a4"/>
@@ -5669,7 +5915,7 @@
             <w:rFonts w:hint="eastAsia"/>
             <w:noProof/>
           </w:rPr>
-          <w:t xml:space="preserve">　発表者用アプリケーションの遷移図</w:t>
+          <w:t xml:space="preserve">　発表者用クライアントアプリケーションの画面遷移</w:t>
         </w:r>
         <w:r>
           <w:rPr>
@@ -5690,7 +5936,7 @@
             <w:noProof/>
             <w:webHidden/>
           </w:rPr>
-          <w:instrText xml:space="preserve"> PAGEREF _Toc439281231 \h </w:instrText>
+          <w:instrText xml:space="preserve"> PAGEREF _Toc439369142 \h </w:instrText>
         </w:r>
         <w:r>
           <w:rPr>
@@ -5710,7 +5956,7 @@
             <w:noProof/>
             <w:webHidden/>
           </w:rPr>
-          <w:t>15</w:t>
+          <w:t>16</w:t>
         </w:r>
         <w:r>
           <w:rPr>
@@ -5732,7 +5978,7 @@
           <w:noProof/>
         </w:rPr>
       </w:pPr>
-      <w:hyperlink w:anchor="_Toc439281232" w:history="1">
+      <w:hyperlink w:anchor="_Toc439369143" w:history="1">
         <w:r>
           <w:rPr>
             <w:rStyle w:val="a4"/>
@@ -5754,22 +6000,7 @@
             <w:rFonts w:hint="eastAsia"/>
             <w:noProof/>
           </w:rPr>
-          <w:t xml:space="preserve">　</w:t>
-        </w:r>
-        <w:r>
-          <w:rPr>
-            <w:rStyle w:val="a4"/>
-            <w:noProof/>
-          </w:rPr>
-          <w:t>Meetup</w:t>
-        </w:r>
-        <w:r>
-          <w:rPr>
-            <w:rStyle w:val="a4"/>
-            <w:rFonts w:hint="eastAsia"/>
-            <w:noProof/>
-          </w:rPr>
-          <w:t>におけるプレゼンテーション記録システムの実装概要</w:t>
+          <w:t xml:space="preserve">　聴衆用クライアントアプリケーションの画面遷移</w:t>
         </w:r>
         <w:r>
           <w:rPr>
@@ -5790,7 +6021,7 @@
             <w:noProof/>
             <w:webHidden/>
           </w:rPr>
-          <w:instrText xml:space="preserve"> PAGEREF _Toc439281232 \h </w:instrText>
+          <w:instrText xml:space="preserve"> PAGEREF _Toc439369143 \h </w:instrText>
         </w:r>
         <w:r>
           <w:rPr>
@@ -5810,7 +6041,7 @@
             <w:noProof/>
             <w:webHidden/>
           </w:rPr>
-          <w:t>19</w:t>
+          <w:t>18</w:t>
         </w:r>
         <w:r>
           <w:rPr>
@@ -5820,28 +6051,6 @@
           <w:fldChar w:fldCharType="end"/>
         </w:r>
       </w:hyperlink>
-    </w:p>
-    <w:p>
-      <w:r>
-        <w:fldChar w:fldCharType="end"/>
-      </w:r>
-    </w:p>
-    <w:p>
-      <w:r>
-        <w:br w:type="page"/>
-      </w:r>
-    </w:p>
-    <w:p>
-      <w:pPr>
-        <w:ind w:firstLineChars="0" w:firstLine="0"/>
-      </w:pPr>
-      <w:r>
-        <w:rPr>
-          <w:rFonts w:hint="eastAsia"/>
-        </w:rPr>
-        <w:lastRenderedPageBreak/>
-        <w:t>表目次</w:t>
-      </w:r>
     </w:p>
     <w:p>
       <w:pPr>
@@ -5854,39 +6063,21 @@
           <w:noProof/>
         </w:rPr>
       </w:pPr>
-      <w:r>
-        <w:fldChar w:fldCharType="begin"/>
-      </w:r>
-      <w:r>
-        <w:instrText xml:space="preserve"> </w:instrText>
-      </w:r>
-      <w:r>
-        <w:rPr>
-          <w:rFonts w:hint="eastAsia"/>
-        </w:rPr>
-        <w:instrText>TOC \h \z \c "表"</w:instrText>
-      </w:r>
-      <w:r>
-        <w:instrText xml:space="preserve"> </w:instrText>
-      </w:r>
-      <w:r>
-        <w:fldChar w:fldCharType="separate"/>
-      </w:r>
-      <w:hyperlink w:anchor="_Toc439281233" w:history="1">
+      <w:hyperlink w:anchor="_Toc439369144" w:history="1">
         <w:r>
           <w:rPr>
             <w:rStyle w:val="a4"/>
             <w:rFonts w:hint="eastAsia"/>
             <w:noProof/>
           </w:rPr>
-          <w:t>表</w:t>
+          <w:t>図</w:t>
         </w:r>
         <w:r>
           <w:rPr>
             <w:rStyle w:val="a4"/>
             <w:noProof/>
           </w:rPr>
-          <w:t xml:space="preserve"> 1</w:t>
+          <w:t xml:space="preserve"> 8</w:t>
         </w:r>
         <w:r>
           <w:rPr>
@@ -5894,7 +6085,22 @@
             <w:rFonts w:hint="eastAsia"/>
             <w:noProof/>
           </w:rPr>
-          <w:t xml:space="preserve">　スライドフォーマットと記録可能コンテンツ</w:t>
+          <w:t xml:space="preserve">　</w:t>
+        </w:r>
+        <w:r>
+          <w:rPr>
+            <w:rStyle w:val="a4"/>
+            <w:noProof/>
+          </w:rPr>
+          <w:t>Meetup</w:t>
+        </w:r>
+        <w:r>
+          <w:rPr>
+            <w:rStyle w:val="a4"/>
+            <w:rFonts w:hint="eastAsia"/>
+            <w:noProof/>
+          </w:rPr>
+          <w:t>におけるプレゼンテーション記録システムの実装概要</w:t>
         </w:r>
         <w:r>
           <w:rPr>
@@ -5915,7 +6121,7 @@
             <w:noProof/>
             <w:webHidden/>
           </w:rPr>
-          <w:instrText xml:space="preserve"> PAGEREF _Toc439281233 \h </w:instrText>
+          <w:instrText xml:space="preserve"> PAGEREF _Toc439369144 \h </w:instrText>
         </w:r>
         <w:r>
           <w:rPr>
@@ -5935,7 +6141,7 @@
             <w:noProof/>
             <w:webHidden/>
           </w:rPr>
-          <w:t>7</w:t>
+          <w:t>21</w:t>
         </w:r>
         <w:r>
           <w:rPr>
@@ -5945,6 +6151,28 @@
           <w:fldChar w:fldCharType="end"/>
         </w:r>
       </w:hyperlink>
+    </w:p>
+    <w:p>
+      <w:r>
+        <w:fldChar w:fldCharType="end"/>
+      </w:r>
+    </w:p>
+    <w:p>
+      <w:r>
+        <w:br w:type="page"/>
+      </w:r>
+    </w:p>
+    <w:p>
+      <w:pPr>
+        <w:ind w:firstLineChars="0" w:firstLine="0"/>
+      </w:pPr>
+      <w:r>
+        <w:rPr>
+          <w:rFonts w:hint="eastAsia"/>
+        </w:rPr>
+        <w:lastRenderedPageBreak/>
+        <w:t>表目次</w:t>
+      </w:r>
     </w:p>
     <w:p>
       <w:pPr>
@@ -5957,7 +6185,25 @@
           <w:noProof/>
         </w:rPr>
       </w:pPr>
-      <w:hyperlink w:anchor="_Toc439281234" w:history="1">
+      <w:r>
+        <w:fldChar w:fldCharType="begin"/>
+      </w:r>
+      <w:r>
+        <w:instrText xml:space="preserve"> </w:instrText>
+      </w:r>
+      <w:r>
+        <w:rPr>
+          <w:rFonts w:hint="eastAsia"/>
+        </w:rPr>
+        <w:instrText>TOC \h \z \c "表"</w:instrText>
+      </w:r>
+      <w:r>
+        <w:instrText xml:space="preserve"> </w:instrText>
+      </w:r>
+      <w:r>
+        <w:fldChar w:fldCharType="separate"/>
+      </w:r>
+      <w:hyperlink w:anchor="_Toc439369145" w:history="1">
         <w:r>
           <w:rPr>
             <w:rStyle w:val="a4"/>
@@ -5971,7 +6217,7 @@
             <w:rStyle w:val="a4"/>
             <w:noProof/>
           </w:rPr>
-          <w:t xml:space="preserve"> 2</w:t>
+          <w:t xml:space="preserve"> 1</w:t>
         </w:r>
         <w:r>
           <w:rPr>
@@ -5979,7 +6225,7 @@
             <w:rFonts w:hint="eastAsia"/>
             <w:noProof/>
           </w:rPr>
-          <w:t xml:space="preserve">　プレゼンテーションの記録対象とデータ形式</w:t>
+          <w:t xml:space="preserve">　スライドフォーマットと記録可能コンテンツ</w:t>
         </w:r>
         <w:r>
           <w:rPr>
@@ -6000,7 +6246,7 @@
             <w:noProof/>
             <w:webHidden/>
           </w:rPr>
-          <w:instrText xml:space="preserve"> PAGEREF _Toc439281234 \h </w:instrText>
+          <w:instrText xml:space="preserve"> PAGEREF _Toc439369145 \h </w:instrText>
         </w:r>
         <w:r>
           <w:rPr>
@@ -6020,7 +6266,7 @@
             <w:noProof/>
             <w:webHidden/>
           </w:rPr>
-          <w:t>9</w:t>
+          <w:t>7</w:t>
         </w:r>
         <w:r>
           <w:rPr>
@@ -6042,7 +6288,7 @@
           <w:noProof/>
         </w:rPr>
       </w:pPr>
-      <w:hyperlink w:anchor="_Toc439281235" w:history="1">
+      <w:hyperlink w:anchor="_Toc439369146" w:history="1">
         <w:r>
           <w:rPr>
             <w:rStyle w:val="a4"/>
@@ -6056,7 +6302,7 @@
             <w:rStyle w:val="a4"/>
             <w:noProof/>
           </w:rPr>
-          <w:t xml:space="preserve"> 3</w:t>
+          <w:t xml:space="preserve"> 2</w:t>
         </w:r>
         <w:r>
           <w:rPr>
@@ -6064,7 +6310,7 @@
             <w:rFonts w:hint="eastAsia"/>
             <w:noProof/>
           </w:rPr>
-          <w:t xml:space="preserve">　発表者用クライアントアプリケーションの機能一覧</w:t>
+          <w:t xml:space="preserve">　プレゼンテーションの記録対象とデータ形式</w:t>
         </w:r>
         <w:r>
           <w:rPr>
@@ -6085,7 +6331,7 @@
             <w:noProof/>
             <w:webHidden/>
           </w:rPr>
-          <w:instrText xml:space="preserve"> PAGEREF _Toc439281235 \h </w:instrText>
+          <w:instrText xml:space="preserve"> PAGEREF _Toc439369146 \h </w:instrText>
         </w:r>
         <w:r>
           <w:rPr>
@@ -6105,7 +6351,7 @@
             <w:noProof/>
             <w:webHidden/>
           </w:rPr>
-          <w:t>13</w:t>
+          <w:t>9</w:t>
         </w:r>
         <w:r>
           <w:rPr>
@@ -6127,7 +6373,7 @@
           <w:noProof/>
         </w:rPr>
       </w:pPr>
-      <w:hyperlink w:anchor="_Toc439281236" w:history="1">
+      <w:hyperlink w:anchor="_Toc439369147" w:history="1">
         <w:r>
           <w:rPr>
             <w:rStyle w:val="a4"/>
@@ -6141,7 +6387,7 @@
             <w:rStyle w:val="a4"/>
             <w:noProof/>
           </w:rPr>
-          <w:t xml:space="preserve"> 4</w:t>
+          <w:t xml:space="preserve"> 3</w:t>
         </w:r>
         <w:r>
           <w:rPr>
@@ -6149,6 +6395,91 @@
             <w:rFonts w:hint="eastAsia"/>
             <w:noProof/>
           </w:rPr>
+          <w:t xml:space="preserve">　発表者用クライアントアプリケーションの機能一覧</w:t>
+        </w:r>
+        <w:r>
+          <w:rPr>
+            <w:noProof/>
+            <w:webHidden/>
+          </w:rPr>
+          <w:tab/>
+        </w:r>
+        <w:r>
+          <w:rPr>
+            <w:noProof/>
+            <w:webHidden/>
+          </w:rPr>
+          <w:fldChar w:fldCharType="begin"/>
+        </w:r>
+        <w:r>
+          <w:rPr>
+            <w:noProof/>
+            <w:webHidden/>
+          </w:rPr>
+          <w:instrText xml:space="preserve"> PAGEREF _Toc439369147 \h </w:instrText>
+        </w:r>
+        <w:r>
+          <w:rPr>
+            <w:noProof/>
+            <w:webHidden/>
+          </w:rPr>
+        </w:r>
+        <w:r>
+          <w:rPr>
+            <w:noProof/>
+            <w:webHidden/>
+          </w:rPr>
+          <w:fldChar w:fldCharType="separate"/>
+        </w:r>
+        <w:r>
+          <w:rPr>
+            <w:noProof/>
+            <w:webHidden/>
+          </w:rPr>
+          <w:t>14</w:t>
+        </w:r>
+        <w:r>
+          <w:rPr>
+            <w:noProof/>
+            <w:webHidden/>
+          </w:rPr>
+          <w:fldChar w:fldCharType="end"/>
+        </w:r>
+      </w:hyperlink>
+    </w:p>
+    <w:p>
+      <w:pPr>
+        <w:pStyle w:val="aa"/>
+        <w:tabs>
+          <w:tab w:val="right" w:leader="dot" w:pos="8494"/>
+        </w:tabs>
+        <w:ind w:left="840" w:hanging="420"/>
+        <w:rPr>
+          <w:noProof/>
+        </w:rPr>
+      </w:pPr>
+      <w:hyperlink w:anchor="_Toc439369148" w:history="1">
+        <w:r>
+          <w:rPr>
+            <w:rStyle w:val="a4"/>
+            <w:rFonts w:hint="eastAsia"/>
+            <w:noProof/>
+          </w:rPr>
+          <w:t>表</w:t>
+        </w:r>
+        <w:r>
+          <w:rPr>
+            <w:rStyle w:val="a4"/>
+            <w:noProof/>
+          </w:rPr>
+          <w:t xml:space="preserve"> 4</w:t>
+        </w:r>
+        <w:r>
+          <w:rPr>
+            <w:rStyle w:val="a4"/>
+            <w:rFonts w:hint="eastAsia"/>
+            <w:noProof/>
+          </w:rPr>
           <w:t xml:space="preserve">　本研究のプレゼンテーション記録システムの実装環境</w:t>
         </w:r>
         <w:r>
@@ -6170,7 +6501,7 @@
             <w:noProof/>
             <w:webHidden/>
           </w:rPr>
-          <w:instrText xml:space="preserve"> PAGEREF _Toc439281236 \h </w:instrText>
+          <w:instrText xml:space="preserve"> PAGEREF _Toc439369148 \h </w:instrText>
         </w:r>
         <w:r>
           <w:rPr>
@@ -6190,7 +6521,7 @@
             <w:noProof/>
             <w:webHidden/>
           </w:rPr>
-          <w:t>17</w:t>
+          <w:t>19</w:t>
         </w:r>
         <w:r>
           <w:rPr>
@@ -6234,7 +6565,7 @@
       <w:bookmarkStart w:id="0" w:name="_Toc438158055"/>
       <w:bookmarkStart w:id="1" w:name="_Ref438242611"/>
       <w:bookmarkStart w:id="2" w:name="_Ref438242627"/>
-      <w:bookmarkStart w:id="3" w:name="_Toc439281175"/>
+      <w:bookmarkStart w:id="3" w:name="_Toc439369083"/>
       <w:r>
         <w:rPr>
           <w:rFonts w:hint="eastAsia"/>
@@ -6253,7 +6584,7 @@
         <w:pStyle w:val="2"/>
       </w:pPr>
       <w:bookmarkStart w:id="4" w:name="_Toc438158056"/>
-      <w:bookmarkStart w:id="5" w:name="_Toc439281176"/>
+      <w:bookmarkStart w:id="5" w:name="_Toc439369084"/>
       <w:r>
         <w:rPr>
           <w:rFonts w:hint="eastAsia"/>
@@ -6623,7 +6954,7 @@
         <w:pStyle w:val="2"/>
       </w:pPr>
       <w:bookmarkStart w:id="6" w:name="_Toc438158057"/>
-      <w:bookmarkStart w:id="7" w:name="_Toc439281177"/>
+      <w:bookmarkStart w:id="7" w:name="_Toc439369085"/>
       <w:r>
         <w:rPr>
           <w:rFonts w:hint="eastAsia"/>
@@ -6682,7 +7013,7 @@
         <w:pStyle w:val="2"/>
       </w:pPr>
       <w:bookmarkStart w:id="8" w:name="_Toc438158058"/>
-      <w:bookmarkStart w:id="9" w:name="_Toc439281178"/>
+      <w:bookmarkStart w:id="9" w:name="_Toc439369086"/>
       <w:r>
         <w:rPr>
           <w:rFonts w:hint="eastAsia"/>
@@ -7649,7 +7980,14 @@
                             <w:rFonts w:hint="eastAsia"/>
                             <w:sz w:val="14"/>
                           </w:rPr>
-                          <w:t>(テキスト・</w:t>
+                          <w:t>(</w:t>
+                        </w:r>
+                        <w:r>
+                          <w:rPr>
+                            <w:rFonts w:hint="eastAsia"/>
+                            <w:sz w:val="14"/>
+                          </w:rPr>
+                          <w:t>テキスト・</w:t>
                         </w:r>
                         <w:r>
                           <w:rPr>
@@ -7882,18 +8220,37 @@
         <w:spacing w:line="360" w:lineRule="auto"/>
         <w:jc w:val="center"/>
       </w:pPr>
-      <w:bookmarkStart w:id="10" w:name="_Toc439281226"/>
+      <w:bookmarkStart w:id="10" w:name="_Toc439369137"/>
       <w:r>
         <w:t xml:space="preserve">図 </w:t>
       </w:r>
-      <w:fldSimple w:instr=" SEQ 図 \* ARABIC ">
-        <w:r>
-          <w:rPr>
-            <w:noProof/>
-          </w:rPr>
-          <w:t>1</w:t>
-        </w:r>
-      </w:fldSimple>
+      <w:r>
+        <w:fldChar w:fldCharType="begin"/>
+      </w:r>
+      <w:r>
+        <w:instrText xml:space="preserve"> SEQ </w:instrText>
+      </w:r>
+      <w:r>
+        <w:instrText>図</w:instrText>
+      </w:r>
+      <w:r>
+        <w:instrText xml:space="preserve"> \* ARABIC </w:instrText>
+      </w:r>
+      <w:r>
+        <w:fldChar w:fldCharType="separate"/>
+      </w:r>
+      <w:r>
+        <w:rPr>
+          <w:noProof/>
+        </w:rPr>
+        <w:t>1</w:t>
+      </w:r>
+      <w:r>
+        <w:rPr>
+          <w:noProof/>
+        </w:rPr>
+        <w:fldChar w:fldCharType="end"/>
+      </w:r>
       <w:r>
         <w:rPr>
           <w:rFonts w:hint="eastAsia"/>
@@ -7920,7 +8277,7 @@
         <w:pStyle w:val="2"/>
       </w:pPr>
       <w:bookmarkStart w:id="11" w:name="_Toc438158059"/>
-      <w:bookmarkStart w:id="12" w:name="_Toc439281179"/>
+      <w:bookmarkStart w:id="12" w:name="_Toc439369087"/>
       <w:r>
         <w:rPr>
           <w:rFonts w:hint="eastAsia"/>
@@ -8240,7 +8597,7 @@
         <w:pStyle w:val="2"/>
       </w:pPr>
       <w:bookmarkStart w:id="13" w:name="_Toc438158060"/>
-      <w:bookmarkStart w:id="14" w:name="_Toc439281180"/>
+      <w:bookmarkStart w:id="14" w:name="_Toc439369088"/>
       <w:r>
         <w:rPr>
           <w:rFonts w:hint="eastAsia"/>
@@ -8356,7 +8713,7 @@
         <w:pStyle w:val="1"/>
       </w:pPr>
       <w:bookmarkStart w:id="15" w:name="_Toc438158061"/>
-      <w:bookmarkStart w:id="16" w:name="_Toc439281181"/>
+      <w:bookmarkStart w:id="16" w:name="_Toc439369089"/>
       <w:r>
         <w:rPr>
           <w:rFonts w:hint="eastAsia"/>
@@ -8443,7 +8800,7 @@
       <w:pPr>
         <w:pStyle w:val="2"/>
       </w:pPr>
-      <w:bookmarkStart w:id="18" w:name="_Toc439281182"/>
+      <w:bookmarkStart w:id="18" w:name="_Toc439369090"/>
       <w:r>
         <w:t>Meet</w:t>
       </w:r>
@@ -8984,18 +9341,37 @@
         <w:jc w:val="center"/>
       </w:pPr>
       <w:bookmarkStart w:id="19" w:name="_Ref438431796"/>
-      <w:bookmarkStart w:id="20" w:name="_Toc439281227"/>
+      <w:bookmarkStart w:id="20" w:name="_Toc439369138"/>
       <w:r>
         <w:t xml:space="preserve">図 </w:t>
       </w:r>
-      <w:fldSimple w:instr=" SEQ 図 \* ARABIC ">
-        <w:r>
-          <w:rPr>
-            <w:noProof/>
-          </w:rPr>
-          <w:t>2</w:t>
-        </w:r>
-      </w:fldSimple>
+      <w:r>
+        <w:fldChar w:fldCharType="begin"/>
+      </w:r>
+      <w:r>
+        <w:instrText xml:space="preserve"> SEQ </w:instrText>
+      </w:r>
+      <w:r>
+        <w:instrText>図</w:instrText>
+      </w:r>
+      <w:r>
+        <w:instrText xml:space="preserve"> \* ARABIC </w:instrText>
+      </w:r>
+      <w:r>
+        <w:fldChar w:fldCharType="separate"/>
+      </w:r>
+      <w:r>
+        <w:rPr>
+          <w:noProof/>
+        </w:rPr>
+        <w:t>2</w:t>
+      </w:r>
+      <w:r>
+        <w:rPr>
+          <w:noProof/>
+        </w:rPr>
+        <w:fldChar w:fldCharType="end"/>
+      </w:r>
       <w:bookmarkEnd w:id="19"/>
       <w:r>
         <w:rPr>
@@ -9160,7 +9536,7 @@
       <w:pPr>
         <w:pStyle w:val="2"/>
       </w:pPr>
-      <w:bookmarkStart w:id="21" w:name="_Toc439281183"/>
+      <w:bookmarkStart w:id="21" w:name="_Toc439369091"/>
       <w:r>
         <w:t>Meet</w:t>
       </w:r>
@@ -9984,7 +10360,14 @@
                             <w:rFonts w:hint="eastAsia"/>
                             <w:sz w:val="14"/>
                           </w:rPr>
-                          <w:t>(テキスト・</w:t>
+                          <w:t>(</w:t>
+                        </w:r>
+                        <w:r>
+                          <w:rPr>
+                            <w:rFonts w:hint="eastAsia"/>
+                            <w:sz w:val="14"/>
+                          </w:rPr>
+                          <w:t>テキスト・</w:t>
                         </w:r>
                         <w:r>
                           <w:rPr>
@@ -10218,18 +10601,37 @@
         <w:jc w:val="center"/>
       </w:pPr>
       <w:bookmarkStart w:id="22" w:name="_Ref438451069"/>
-      <w:bookmarkStart w:id="23" w:name="_Toc439281228"/>
+      <w:bookmarkStart w:id="23" w:name="_Toc439369139"/>
       <w:r>
         <w:t xml:space="preserve">図 </w:t>
       </w:r>
-      <w:fldSimple w:instr=" SEQ 図 \* ARABIC ">
-        <w:r>
-          <w:rPr>
-            <w:noProof/>
-          </w:rPr>
-          <w:t>3</w:t>
-        </w:r>
-      </w:fldSimple>
+      <w:r>
+        <w:fldChar w:fldCharType="begin"/>
+      </w:r>
+      <w:r>
+        <w:instrText xml:space="preserve"> SEQ </w:instrText>
+      </w:r>
+      <w:r>
+        <w:instrText>図</w:instrText>
+      </w:r>
+      <w:r>
+        <w:instrText xml:space="preserve"> \* ARABIC </w:instrText>
+      </w:r>
+      <w:r>
+        <w:fldChar w:fldCharType="separate"/>
+      </w:r>
+      <w:r>
+        <w:rPr>
+          <w:noProof/>
+        </w:rPr>
+        <w:t>3</w:t>
+      </w:r>
+      <w:r>
+        <w:rPr>
+          <w:noProof/>
+        </w:rPr>
+        <w:fldChar w:fldCharType="end"/>
+      </w:r>
       <w:bookmarkEnd w:id="22"/>
       <w:r>
         <w:rPr>
@@ -10249,7 +10651,7 @@
       <w:pPr>
         <w:pStyle w:val="1"/>
       </w:pPr>
-      <w:bookmarkStart w:id="24" w:name="_Toc439281184"/>
+      <w:bookmarkStart w:id="24" w:name="_Toc439369092"/>
       <w:r>
         <w:rPr>
           <w:rFonts w:hint="eastAsia"/>
@@ -10321,7 +10723,7 @@
       <w:pPr>
         <w:pStyle w:val="2"/>
       </w:pPr>
-      <w:bookmarkStart w:id="26" w:name="_Toc439281185"/>
+      <w:bookmarkStart w:id="26" w:name="_Toc439369093"/>
       <w:r>
         <w:rPr>
           <w:rFonts w:hint="eastAsia"/>
@@ -10407,18 +10809,37 @@
         <w:jc w:val="center"/>
       </w:pPr>
       <w:bookmarkStart w:id="27" w:name="_Ref438407323"/>
-      <w:bookmarkStart w:id="28" w:name="_Toc439281233"/>
+      <w:bookmarkStart w:id="28" w:name="_Toc439369145"/>
       <w:r>
         <w:t xml:space="preserve">表 </w:t>
       </w:r>
-      <w:fldSimple w:instr=" SEQ 表 \* ARABIC ">
-        <w:r>
-          <w:rPr>
-            <w:noProof/>
-          </w:rPr>
-          <w:t>1</w:t>
-        </w:r>
-      </w:fldSimple>
+      <w:r>
+        <w:fldChar w:fldCharType="begin"/>
+      </w:r>
+      <w:r>
+        <w:instrText xml:space="preserve"> SEQ </w:instrText>
+      </w:r>
+      <w:r>
+        <w:instrText>表</w:instrText>
+      </w:r>
+      <w:r>
+        <w:instrText xml:space="preserve"> \* ARABIC </w:instrText>
+      </w:r>
+      <w:r>
+        <w:fldChar w:fldCharType="separate"/>
+      </w:r>
+      <w:r>
+        <w:rPr>
+          <w:noProof/>
+        </w:rPr>
+        <w:t>1</w:t>
+      </w:r>
+      <w:r>
+        <w:rPr>
+          <w:noProof/>
+        </w:rPr>
+        <w:fldChar w:fldCharType="end"/>
+      </w:r>
       <w:bookmarkEnd w:id="27"/>
       <w:r>
         <w:rPr>
@@ -10830,7 +11251,7 @@
       <w:pPr>
         <w:pStyle w:val="2"/>
       </w:pPr>
-      <w:bookmarkStart w:id="29" w:name="_Toc439281186"/>
+      <w:bookmarkStart w:id="29" w:name="_Toc439369094"/>
       <w:r>
         <w:rPr>
           <w:rFonts w:hint="eastAsia"/>
@@ -10882,7 +11303,7 @@
       <w:pPr>
         <w:pStyle w:val="3"/>
       </w:pPr>
-      <w:bookmarkStart w:id="30" w:name="_Toc439281187"/>
+      <w:bookmarkStart w:id="30" w:name="_Toc439369095"/>
       <w:r>
         <w:rPr>
           <w:rFonts w:hint="eastAsia"/>
@@ -10973,7 +11394,7 @@
       <w:pPr>
         <w:pStyle w:val="3"/>
       </w:pPr>
-      <w:bookmarkStart w:id="31" w:name="_Toc439281188"/>
+      <w:bookmarkStart w:id="31" w:name="_Toc439369096"/>
       <w:r>
         <w:lastRenderedPageBreak/>
         <w:t>MPEG4</w:t>
@@ -11085,7 +11506,7 @@
       <w:pPr>
         <w:pStyle w:val="3"/>
       </w:pPr>
-      <w:bookmarkStart w:id="32" w:name="_Toc439281189"/>
+      <w:bookmarkStart w:id="32" w:name="_Toc439369097"/>
       <w:r>
         <w:t>HTML</w:t>
       </w:r>
@@ -11168,7 +11589,7 @@
       <w:pPr>
         <w:pStyle w:val="1"/>
       </w:pPr>
-      <w:bookmarkStart w:id="33" w:name="_Toc439281190"/>
+      <w:bookmarkStart w:id="33" w:name="_Toc439369098"/>
       <w:r>
         <w:rPr>
           <w:rFonts w:hint="eastAsia"/>
@@ -11298,6 +11719,8 @@
       <w:bookmarkStart w:id="54" w:name="_Toc439082509"/>
       <w:bookmarkStart w:id="55" w:name="_Toc439256485"/>
       <w:bookmarkStart w:id="56" w:name="_Toc439281191"/>
+      <w:bookmarkStart w:id="57" w:name="_Toc439368825"/>
+      <w:bookmarkStart w:id="58" w:name="_Toc439369099"/>
       <w:bookmarkEnd w:id="34"/>
       <w:bookmarkEnd w:id="35"/>
       <w:bookmarkEnd w:id="36"/>
@@ -11321,19 +11744,21 @@
       <w:bookmarkEnd w:id="54"/>
       <w:bookmarkEnd w:id="55"/>
       <w:bookmarkEnd w:id="56"/>
+      <w:bookmarkEnd w:id="57"/>
+      <w:bookmarkEnd w:id="58"/>
     </w:p>
     <w:p>
       <w:pPr>
         <w:pStyle w:val="2"/>
       </w:pPr>
-      <w:bookmarkStart w:id="57" w:name="_Toc439281192"/>
+      <w:bookmarkStart w:id="59" w:name="_Toc439369100"/>
       <w:r>
         <w:rPr>
           <w:rFonts w:hint="eastAsia"/>
         </w:rPr>
         <w:t>記録システムの要件定義</w:t>
       </w:r>
-      <w:bookmarkEnd w:id="57"/>
+      <w:bookmarkEnd w:id="59"/>
     </w:p>
     <w:p>
       <w:r>
@@ -11526,14 +11951,14 @@
       <w:pPr>
         <w:pStyle w:val="3"/>
       </w:pPr>
-      <w:bookmarkStart w:id="58" w:name="_Toc439281193"/>
+      <w:bookmarkStart w:id="60" w:name="_Toc439369101"/>
       <w:r>
         <w:rPr>
           <w:rFonts w:hint="eastAsia"/>
         </w:rPr>
         <w:t>記録するプレゼンテーション構成要素</w:t>
       </w:r>
-      <w:bookmarkEnd w:id="58"/>
+      <w:bookmarkEnd w:id="60"/>
     </w:p>
     <w:p>
       <w:r>
@@ -11552,25 +11977,44 @@
         <w:ind w:firstLineChars="0" w:firstLine="0"/>
         <w:jc w:val="center"/>
       </w:pPr>
-      <w:bookmarkStart w:id="59" w:name="_Toc439281234"/>
+      <w:bookmarkStart w:id="61" w:name="_Toc439369146"/>
       <w:r>
         <w:t xml:space="preserve">表 </w:t>
       </w:r>
-      <w:fldSimple w:instr=" SEQ 表 \* ARABIC ">
-        <w:r>
-          <w:rPr>
-            <w:noProof/>
-          </w:rPr>
-          <w:t>2</w:t>
-        </w:r>
-      </w:fldSimple>
+      <w:r>
+        <w:fldChar w:fldCharType="begin"/>
+      </w:r>
+      <w:r>
+        <w:instrText xml:space="preserve"> SEQ </w:instrText>
+      </w:r>
+      <w:r>
+        <w:instrText>表</w:instrText>
+      </w:r>
+      <w:r>
+        <w:instrText xml:space="preserve"> \* ARABIC </w:instrText>
+      </w:r>
+      <w:r>
+        <w:fldChar w:fldCharType="separate"/>
+      </w:r>
+      <w:r>
+        <w:rPr>
+          <w:noProof/>
+        </w:rPr>
+        <w:t>2</w:t>
+      </w:r>
+      <w:r>
+        <w:rPr>
+          <w:noProof/>
+        </w:rPr>
+        <w:fldChar w:fldCharType="end"/>
+      </w:r>
       <w:r>
         <w:rPr>
           <w:rFonts w:hint="eastAsia"/>
         </w:rPr>
         <w:t xml:space="preserve">　プレゼンテーションの記録対象とデータ形式</w:t>
       </w:r>
-      <w:bookmarkEnd w:id="59"/>
+      <w:bookmarkEnd w:id="61"/>
     </w:p>
     <w:tbl>
       <w:tblPr>
@@ -12133,14 +12577,14 @@
       <w:pPr>
         <w:pStyle w:val="3"/>
       </w:pPr>
-      <w:bookmarkStart w:id="60" w:name="_Toc439281194"/>
+      <w:bookmarkStart w:id="62" w:name="_Toc439369102"/>
       <w:r>
         <w:rPr>
           <w:rFonts w:hint="eastAsia"/>
         </w:rPr>
         <w:t>遠隔の参加者の行動をスライドタイムラインで記録するための設計</w:t>
       </w:r>
-      <w:bookmarkEnd w:id="60"/>
+      <w:bookmarkEnd w:id="62"/>
     </w:p>
     <w:p>
       <w:r>
@@ -12175,7 +12619,7 @@
       <w:pPr>
         <w:pStyle w:val="2"/>
       </w:pPr>
-      <w:bookmarkStart w:id="61" w:name="_Toc439281195"/>
+      <w:bookmarkStart w:id="63" w:name="_Toc439369103"/>
       <w:r>
         <w:rPr>
           <w:rFonts w:hint="eastAsia"/>
@@ -12194,7 +12638,7 @@
         </w:rPr>
         <w:t>設計</w:t>
       </w:r>
-      <w:bookmarkEnd w:id="61"/>
+      <w:bookmarkEnd w:id="63"/>
     </w:p>
     <w:p>
       <w:r>
@@ -12209,7 +12653,7 @@
       <w:pPr>
         <w:pStyle w:val="3"/>
       </w:pPr>
-      <w:bookmarkStart w:id="62" w:name="_Toc439281196"/>
+      <w:bookmarkStart w:id="64" w:name="_Toc439369104"/>
       <w:r>
         <w:rPr>
           <w:rFonts w:hint="eastAsia"/>
@@ -12222,7 +12666,7 @@
         </w:rPr>
         <w:t>プレゼンテーションフローの設計</w:t>
       </w:r>
-      <w:bookmarkEnd w:id="62"/>
+      <w:bookmarkEnd w:id="64"/>
     </w:p>
     <w:p>
       <w:r>
@@ -12302,7 +12746,7 @@
             <v:path o:extrusionok="f" gradientshapeok="t" o:connecttype="rect"/>
             <o:lock v:ext="edit" aspectratio="t"/>
           </v:shapetype>
-          <v:shape id="_x0000_i1028" type="#_x0000_t75" style="width:424.5pt;height:381.75pt">
+          <v:shape id="_x0000_i1025" type="#_x0000_t75" style="width:424.5pt;height:381.75pt">
             <v:imagedata r:id="rId12" o:title="Figure3"/>
           </v:shape>
         </w:pict>
@@ -12314,18 +12758,37 @@
         <w:ind w:firstLineChars="0" w:firstLine="0"/>
         <w:jc w:val="center"/>
       </w:pPr>
-      <w:bookmarkStart w:id="63" w:name="_Toc439281229"/>
+      <w:bookmarkStart w:id="65" w:name="_Toc439369140"/>
       <w:r>
         <w:t xml:space="preserve">図 </w:t>
       </w:r>
-      <w:fldSimple w:instr=" SEQ 図 \* ARABIC ">
-        <w:r>
-          <w:rPr>
-            <w:noProof/>
-          </w:rPr>
-          <w:t>4</w:t>
-        </w:r>
-      </w:fldSimple>
+      <w:r>
+        <w:fldChar w:fldCharType="begin"/>
+      </w:r>
+      <w:r>
+        <w:instrText xml:space="preserve"> SEQ </w:instrText>
+      </w:r>
+      <w:r>
+        <w:instrText>図</w:instrText>
+      </w:r>
+      <w:r>
+        <w:instrText xml:space="preserve"> \* ARABIC </w:instrText>
+      </w:r>
+      <w:r>
+        <w:fldChar w:fldCharType="separate"/>
+      </w:r>
+      <w:r>
+        <w:rPr>
+          <w:noProof/>
+        </w:rPr>
+        <w:t>4</w:t>
+      </w:r>
+      <w:r>
+        <w:rPr>
+          <w:noProof/>
+        </w:rPr>
+        <w:fldChar w:fldCharType="end"/>
+      </w:r>
       <w:r>
         <w:rPr>
           <w:rFonts w:hint="eastAsia"/>
@@ -12344,12 +12807,9 @@
         </w:rPr>
         <w:t>図</w:t>
       </w:r>
-      <w:bookmarkEnd w:id="63"/>
-    </w:p>
-    <w:p>
-      <w:bookmarkStart w:id="64" w:name="_GoBack"/>
-      <w:bookmarkEnd w:id="64"/>
-    </w:p>
+      <w:bookmarkEnd w:id="65"/>
+    </w:p>
+    <w:p/>
     <w:p>
       <w:pPr>
         <w:keepNext/>
@@ -12358,7 +12818,7 @@
       <w:r>
         <w:lastRenderedPageBreak/>
         <w:pict>
-          <v:shape id="_x0000_i1027" type="#_x0000_t75" style="width:425.25pt;height:436.5pt">
+          <v:shape id="_x0000_i1026" type="#_x0000_t75" style="width:425.25pt;height:436.5pt">
             <v:imagedata r:id="rId13" o:title="Figure4"/>
           </v:shape>
         </w:pict>
@@ -12371,27 +12831,46 @@
         <w:ind w:firstLineChars="0" w:firstLine="0"/>
         <w:jc w:val="center"/>
       </w:pPr>
-      <w:bookmarkStart w:id="65" w:name="_Ref439281138"/>
-      <w:bookmarkStart w:id="66" w:name="_Toc439281230"/>
+      <w:bookmarkStart w:id="66" w:name="_Ref439281138"/>
+      <w:bookmarkStart w:id="67" w:name="_Toc439369141"/>
       <w:r>
         <w:t xml:space="preserve">図 </w:t>
       </w:r>
-      <w:fldSimple w:instr=" SEQ 図 \* ARABIC ">
-        <w:r>
-          <w:rPr>
-            <w:noProof/>
-          </w:rPr>
-          <w:t>5</w:t>
-        </w:r>
-      </w:fldSimple>
-      <w:bookmarkEnd w:id="65"/>
+      <w:r>
+        <w:fldChar w:fldCharType="begin"/>
+      </w:r>
+      <w:r>
+        <w:instrText xml:space="preserve"> SEQ </w:instrText>
+      </w:r>
+      <w:r>
+        <w:instrText>図</w:instrText>
+      </w:r>
+      <w:r>
+        <w:instrText xml:space="preserve"> \* ARABIC </w:instrText>
+      </w:r>
+      <w:r>
+        <w:fldChar w:fldCharType="separate"/>
+      </w:r>
+      <w:r>
+        <w:rPr>
+          <w:noProof/>
+        </w:rPr>
+        <w:t>5</w:t>
+      </w:r>
+      <w:r>
+        <w:rPr>
+          <w:noProof/>
+        </w:rPr>
+        <w:fldChar w:fldCharType="end"/>
+      </w:r>
+      <w:bookmarkEnd w:id="66"/>
       <w:r>
         <w:rPr>
           <w:rFonts w:hint="eastAsia"/>
         </w:rPr>
         <w:t xml:space="preserve">　システム化プレゼンテーションフロー全体図</w:t>
       </w:r>
-      <w:bookmarkEnd w:id="66"/>
+      <w:bookmarkEnd w:id="67"/>
     </w:p>
     <w:p/>
     <w:p>
@@ -12407,12 +12886,18 @@
       <w:pPr>
         <w:pStyle w:val="2"/>
       </w:pPr>
-      <w:bookmarkStart w:id="67" w:name="_Toc439281197"/>
-      <w:r>
-        <w:rPr>
-          <w:rFonts w:hint="eastAsia"/>
-        </w:rPr>
-        <w:t>配信者用</w:t>
+      <w:bookmarkStart w:id="68" w:name="_Toc439369105"/>
+      <w:r>
+        <w:rPr>
+          <w:rFonts w:hint="eastAsia"/>
+        </w:rPr>
+        <w:t>発表者</w:t>
+      </w:r>
+      <w:r>
+        <w:rPr>
+          <w:rFonts w:hint="eastAsia"/>
+        </w:rPr>
+        <w:t>用</w:t>
       </w:r>
       <w:r>
         <w:rPr>
@@ -12426,7 +12911,7 @@
         </w:rPr>
         <w:t>アプリケーションの設計</w:t>
       </w:r>
-      <w:bookmarkEnd w:id="67"/>
+      <w:bookmarkEnd w:id="68"/>
     </w:p>
     <w:p>
       <w:r>
@@ -12476,7 +12961,7 @@
       <w:pPr>
         <w:pStyle w:val="3"/>
       </w:pPr>
-      <w:bookmarkStart w:id="68" w:name="_Toc439281198"/>
+      <w:bookmarkStart w:id="69" w:name="_Toc439369106"/>
       <w:r>
         <w:rPr>
           <w:rFonts w:hint="eastAsia"/>
@@ -12506,9 +12991,21 @@
         <w:rPr>
           <w:rFonts w:hint="eastAsia"/>
         </w:rPr>
-        <w:t>振舞い</w:t>
-      </w:r>
-      <w:bookmarkEnd w:id="68"/>
+        <w:t>振</w:t>
+      </w:r>
+      <w:r>
+        <w:rPr>
+          <w:rFonts w:hint="eastAsia"/>
+        </w:rPr>
+        <w:t>る</w:t>
+      </w:r>
+      <w:r>
+        <w:rPr>
+          <w:rFonts w:hint="eastAsia"/>
+        </w:rPr>
+        <w:t>舞い</w:t>
+      </w:r>
+      <w:bookmarkEnd w:id="69"/>
     </w:p>
     <w:p>
       <w:pPr>
@@ -12624,20 +13121,39 @@
         <w:ind w:firstLineChars="0" w:firstLine="0"/>
         <w:jc w:val="center"/>
       </w:pPr>
-      <w:bookmarkStart w:id="69" w:name="_Ref439008224"/>
-      <w:bookmarkStart w:id="70" w:name="_Toc439281235"/>
+      <w:bookmarkStart w:id="70" w:name="_Ref439008224"/>
+      <w:bookmarkStart w:id="71" w:name="_Toc439369147"/>
       <w:r>
         <w:t xml:space="preserve">表 </w:t>
       </w:r>
-      <w:fldSimple w:instr=" SEQ 表 \* ARABIC ">
-        <w:r>
-          <w:rPr>
-            <w:noProof/>
-          </w:rPr>
-          <w:t>3</w:t>
-        </w:r>
-      </w:fldSimple>
-      <w:bookmarkEnd w:id="69"/>
+      <w:r>
+        <w:fldChar w:fldCharType="begin"/>
+      </w:r>
+      <w:r>
+        <w:instrText xml:space="preserve"> SEQ </w:instrText>
+      </w:r>
+      <w:r>
+        <w:instrText>表</w:instrText>
+      </w:r>
+      <w:r>
+        <w:instrText xml:space="preserve"> \* ARABIC </w:instrText>
+      </w:r>
+      <w:r>
+        <w:fldChar w:fldCharType="separate"/>
+      </w:r>
+      <w:r>
+        <w:rPr>
+          <w:noProof/>
+        </w:rPr>
+        <w:t>3</w:t>
+      </w:r>
+      <w:r>
+        <w:rPr>
+          <w:noProof/>
+        </w:rPr>
+        <w:fldChar w:fldCharType="end"/>
+      </w:r>
+      <w:bookmarkEnd w:id="70"/>
       <w:r>
         <w:rPr>
           <w:rFonts w:hint="eastAsia"/>
@@ -12656,7 +13172,7 @@
         </w:rPr>
         <w:t>の機能一覧</w:t>
       </w:r>
-      <w:bookmarkEnd w:id="70"/>
+      <w:bookmarkEnd w:id="71"/>
     </w:p>
     <w:tbl>
       <w:tblPr>
@@ -15897,7 +16413,13 @@
         <w:rPr>
           <w:rFonts w:hint="eastAsia"/>
         </w:rPr>
-        <w:t>アプリケーションは、</w:t>
+        <w:t>クライアント</w:t>
+      </w:r>
+      <w:r>
+        <w:rPr>
+          <w:rFonts w:hint="eastAsia"/>
+        </w:rPr>
+        <w:t>は、</w:t>
       </w:r>
       <w:r>
         <w:rPr>
@@ -15915,7 +16437,19 @@
         <w:rPr>
           <w:rFonts w:hint="eastAsia"/>
         </w:rPr>
-        <w:t>を持つPC用アプリケーションである。</w:t>
+        <w:t>を持つ</w:t>
+      </w:r>
+      <w:r>
+        <w:rPr>
+          <w:rFonts w:hint="eastAsia"/>
+        </w:rPr>
+        <w:t>クライアントアプリケーション</w:t>
+      </w:r>
+      <w:r>
+        <w:rPr>
+          <w:rFonts w:hint="eastAsia"/>
+        </w:rPr>
+        <w:t>である。</w:t>
       </w:r>
     </w:p>
     <w:p>
@@ -15973,7 +16507,19 @@
         <w:rPr>
           <w:rFonts w:hint="eastAsia"/>
         </w:rPr>
-        <w:t>発表用アプリケーションの画面にはスライド資料と自身のビデオ映像、そして参加者のSNS投稿が表示され。マウスやキーボードで</w:t>
+        <w:t>発表用</w:t>
+      </w:r>
+      <w:r>
+        <w:rPr>
+          <w:rFonts w:hint="eastAsia"/>
+        </w:rPr>
+        <w:t>クライアント</w:t>
+      </w:r>
+      <w:r>
+        <w:rPr>
+          <w:rFonts w:hint="eastAsia"/>
+        </w:rPr>
+        <w:t>の画面にはスライド資料と自身のビデオ映像、そして参加者のSNS投稿が表示され。マウスやキーボードで</w:t>
       </w:r>
       <w:r>
         <w:rPr>
@@ -15991,26 +16537,26 @@
       <w:pPr>
         <w:pStyle w:val="3"/>
       </w:pPr>
-      <w:bookmarkStart w:id="71" w:name="_Toc439281199"/>
-      <w:r>
-        <w:rPr>
-          <w:rFonts w:hint="eastAsia"/>
-        </w:rPr>
-        <w:t>発表者用アプリケーションの</w:t>
-      </w:r>
-      <w:r>
-        <w:rPr>
-          <w:rFonts w:hint="eastAsia"/>
-        </w:rPr>
-        <w:t>流れと</w:t>
-      </w:r>
-      <w:r>
-        <w:rPr>
-          <w:rFonts w:hint="eastAsia"/>
-        </w:rPr>
-        <w:t>画面</w:t>
-      </w:r>
-      <w:bookmarkEnd w:id="71"/>
+      <w:bookmarkStart w:id="72" w:name="_Toc439369107"/>
+      <w:r>
+        <w:rPr>
+          <w:rFonts w:hint="eastAsia"/>
+        </w:rPr>
+        <w:t>発表者用</w:t>
+      </w:r>
+      <w:r>
+        <w:rPr>
+          <w:rFonts w:hint="eastAsia"/>
+        </w:rPr>
+        <w:t>クライアントアプリケーションの</w:t>
+      </w:r>
+      <w:r>
+        <w:rPr>
+          <w:rFonts w:hint="eastAsia"/>
+        </w:rPr>
+        <w:t>流れと画面</w:t>
+      </w:r>
+      <w:bookmarkEnd w:id="72"/>
     </w:p>
     <w:p>
       <w:pPr>
@@ -16041,19 +16587,25 @@
         <w:rPr>
           <w:rFonts w:hint="eastAsia"/>
         </w:rPr>
-        <w:t>で、本システムの発表者用アプリケーションの</w:t>
-      </w:r>
-      <w:r>
-        <w:rPr>
-          <w:rFonts w:hint="eastAsia"/>
-        </w:rPr>
-        <w:t>画面と</w:t>
-      </w:r>
-      <w:r>
-        <w:rPr>
-          <w:rFonts w:hint="eastAsia"/>
-        </w:rPr>
-        <w:t>流れ</w:t>
+        <w:t>で、本システムの発表者用</w:t>
+      </w:r>
+      <w:r>
+        <w:rPr>
+          <w:rFonts w:hint="eastAsia"/>
+        </w:rPr>
+        <w:t>クライアント</w:t>
+      </w:r>
+      <w:r>
+        <w:rPr>
+          <w:rFonts w:hint="eastAsia"/>
+        </w:rPr>
+        <w:t>の</w:t>
+      </w:r>
+      <w:r>
+        <w:rPr>
+          <w:rFonts w:hint="eastAsia"/>
+        </w:rPr>
+        <w:t>画面遷移</w:t>
       </w:r>
       <w:r>
         <w:rPr>
@@ -16082,7 +16634,7 @@
       <w:r>
         <w:lastRenderedPageBreak/>
         <w:pict>
-          <v:shape id="_x0000_i1025" type="#_x0000_t75" style="width:425.25pt;height:219pt">
+          <v:shape id="_x0000_i1027" type="#_x0000_t75" style="width:425.25pt;height:219pt">
             <v:imagedata r:id="rId14" o:title="Figure2"/>
           </v:shape>
         </w:pict>
@@ -16094,21 +16646,40 @@
         <w:ind w:firstLineChars="0" w:firstLine="0"/>
         <w:jc w:val="center"/>
       </w:pPr>
-      <w:bookmarkStart w:id="72" w:name="_Ref438999975"/>
-      <w:bookmarkStart w:id="73" w:name="_Ref438999970"/>
-      <w:bookmarkStart w:id="74" w:name="_Toc439281231"/>
+      <w:bookmarkStart w:id="73" w:name="_Ref438999975"/>
+      <w:bookmarkStart w:id="74" w:name="_Ref438999970"/>
+      <w:bookmarkStart w:id="75" w:name="_Toc439369142"/>
       <w:r>
         <w:t xml:space="preserve">図 </w:t>
       </w:r>
-      <w:fldSimple w:instr=" SEQ 図 \* ARABIC ">
-        <w:r>
-          <w:rPr>
-            <w:noProof/>
-          </w:rPr>
-          <w:t>6</w:t>
-        </w:r>
-      </w:fldSimple>
-      <w:bookmarkEnd w:id="72"/>
+      <w:r>
+        <w:fldChar w:fldCharType="begin"/>
+      </w:r>
+      <w:r>
+        <w:instrText xml:space="preserve"> SEQ </w:instrText>
+      </w:r>
+      <w:r>
+        <w:instrText>図</w:instrText>
+      </w:r>
+      <w:r>
+        <w:instrText xml:space="preserve"> \* ARABIC </w:instrText>
+      </w:r>
+      <w:r>
+        <w:fldChar w:fldCharType="separate"/>
+      </w:r>
+      <w:r>
+        <w:rPr>
+          <w:noProof/>
+        </w:rPr>
+        <w:t>6</w:t>
+      </w:r>
+      <w:r>
+        <w:rPr>
+          <w:noProof/>
+        </w:rPr>
+        <w:fldChar w:fldCharType="end"/>
+      </w:r>
+      <w:bookmarkEnd w:id="73"/>
       <w:r>
         <w:rPr>
           <w:rFonts w:hint="eastAsia"/>
@@ -16125,22 +16696,28 @@
         <w:rPr>
           <w:rFonts w:hint="eastAsia"/>
         </w:rPr>
+        <w:t>クライアント</w:t>
+      </w:r>
+      <w:r>
+        <w:rPr>
+          <w:rFonts w:hint="eastAsia"/>
+        </w:rPr>
         <w:t>アプリケーションの</w:t>
       </w:r>
       <w:r>
         <w:rPr>
           <w:rFonts w:hint="eastAsia"/>
         </w:rPr>
+        <w:t>画面</w:t>
+      </w:r>
+      <w:r>
+        <w:rPr>
+          <w:rFonts w:hint="eastAsia"/>
+        </w:rPr>
         <w:t>遷移</w:t>
       </w:r>
-      <w:r>
-        <w:rPr>
-          <w:rFonts w:hint="eastAsia"/>
-        </w:rPr>
-        <w:t>図</w:t>
-      </w:r>
-      <w:bookmarkEnd w:id="73"/>
       <w:bookmarkEnd w:id="74"/>
+      <w:bookmarkEnd w:id="75"/>
     </w:p>
     <w:p>
       <w:pPr>
@@ -16155,7 +16732,19 @@
         <w:rPr>
           <w:rFonts w:hint="eastAsia"/>
         </w:rPr>
-        <w:t>本システムの発表者用アプリケーションは、認証画面、準備画面、配信画面、配信後画面の4つの画面によって構成される。</w:t>
+        <w:t>本システムの発表者用</w:t>
+      </w:r>
+      <w:r>
+        <w:rPr>
+          <w:rFonts w:hint="eastAsia"/>
+        </w:rPr>
+        <w:t>クライアント</w:t>
+      </w:r>
+      <w:r>
+        <w:rPr>
+          <w:rFonts w:hint="eastAsia"/>
+        </w:rPr>
+        <w:t>は、認証画面、準備画面、配信画面、配信後画面の4つの画面によって構成される。</w:t>
       </w:r>
       <w:r>
         <w:rPr>
@@ -16484,9 +17073,35 @@
     </w:p>
     <w:p>
       <w:pPr>
+        <w:pStyle w:val="2"/>
+      </w:pPr>
+      <w:bookmarkStart w:id="76" w:name="_Toc439369108"/>
+      <w:r>
+        <w:rPr>
+          <w:rFonts w:hint="eastAsia"/>
+        </w:rPr>
+        <w:t>聴衆用クライアントアプリケーションの設計</w:t>
+      </w:r>
+      <w:bookmarkEnd w:id="76"/>
+    </w:p>
+    <w:p>
+      <w:r>
+        <w:rPr>
+          <w:rFonts w:hint="eastAsia"/>
+        </w:rPr>
+        <w:t>本節では、本システムのうち聴衆用クライアントアプリケーションの設計について述べる。</w:t>
+      </w:r>
+    </w:p>
+    <w:p>
+      <w:pPr>
+        <w:ind w:firstLineChars="0"/>
+      </w:pPr>
+    </w:p>
+    <w:p>
+      <w:pPr>
         <w:pStyle w:val="3"/>
       </w:pPr>
-      <w:bookmarkStart w:id="75" w:name="_Toc439281200"/>
+      <w:bookmarkStart w:id="77" w:name="_Toc439369109"/>
       <w:r>
         <w:rPr>
           <w:rFonts w:hint="eastAsia"/>
@@ -16503,9 +17118,21 @@
         <w:rPr>
           <w:rFonts w:hint="eastAsia"/>
         </w:rPr>
-        <w:t>アプリケーションの動作</w:t>
-      </w:r>
-      <w:bookmarkEnd w:id="75"/>
+        <w:t>クライアント</w:t>
+      </w:r>
+      <w:r>
+        <w:rPr>
+          <w:rFonts w:hint="eastAsia"/>
+        </w:rPr>
+        <w:t>アプリケーションの</w:t>
+      </w:r>
+      <w:r>
+        <w:rPr>
+          <w:rFonts w:hint="eastAsia"/>
+        </w:rPr>
+        <w:t>振る舞い</w:t>
+      </w:r>
+      <w:bookmarkEnd w:id="77"/>
     </w:p>
     <w:p>
       <w:pPr>
@@ -16571,7 +17198,234 @@
       <w:pPr>
         <w:pStyle w:val="3"/>
       </w:pPr>
-      <w:bookmarkStart w:id="76" w:name="_Toc439281201"/>
+      <w:bookmarkStart w:id="78" w:name="_Toc439369110"/>
+      <w:r>
+        <w:rPr>
+          <w:rFonts w:hint="eastAsia"/>
+        </w:rPr>
+        <w:t>聴衆用クライアントアプリケーションの流れと画面</w:t>
+      </w:r>
+      <w:bookmarkEnd w:id="78"/>
+    </w:p>
+    <w:p>
+      <w:r>
+        <w:fldChar w:fldCharType="begin"/>
+      </w:r>
+      <w:r>
+        <w:instrText xml:space="preserve"> </w:instrText>
+      </w:r>
+      <w:r>
+        <w:rPr>
+          <w:rFonts w:hint="eastAsia"/>
+        </w:rPr>
+        <w:instrText>REF _Ref439369402 \h</w:instrText>
+      </w:r>
+      <w:r>
+        <w:instrText xml:space="preserve"> </w:instrText>
+      </w:r>
+      <w:r>
+        <w:fldChar w:fldCharType="separate"/>
+      </w:r>
+      <w:r>
+        <w:t xml:space="preserve">図 </w:t>
+      </w:r>
+      <w:r>
+        <w:rPr>
+          <w:noProof/>
+        </w:rPr>
+        <w:t>7</w:t>
+      </w:r>
+      <w:r>
+        <w:fldChar w:fldCharType="end"/>
+      </w:r>
+      <w:bookmarkStart w:id="79" w:name="_GoBack"/>
+      <w:bookmarkEnd w:id="79"/>
+      <w:r>
+        <w:rPr>
+          <w:rFonts w:hint="eastAsia"/>
+        </w:rPr>
+        <w:t>で、本システムの聴衆用クライアントの画面遷移を示す。</w:t>
+      </w:r>
+    </w:p>
+    <w:p/>
+    <w:p>
+      <w:pPr>
+        <w:keepNext/>
+        <w:ind w:firstLineChars="0" w:firstLine="0"/>
+      </w:pPr>
+      <w:r>
+        <w:lastRenderedPageBreak/>
+        <w:pict>
+          <v:shape id="_x0000_i1028" type="#_x0000_t75" style="width:424.5pt;height:143.25pt">
+            <v:imagedata r:id="rId15" o:title="Figure5"/>
+          </v:shape>
+        </w:pict>
+      </w:r>
+    </w:p>
+    <w:p>
+      <w:pPr>
+        <w:pStyle w:val="a9"/>
+        <w:ind w:firstLineChars="0" w:firstLine="0"/>
+        <w:jc w:val="center"/>
+      </w:pPr>
+      <w:bookmarkStart w:id="80" w:name="_Toc439369143"/>
+      <w:bookmarkStart w:id="81" w:name="_Ref439369402"/>
+      <w:r>
+        <w:t xml:space="preserve">図 </w:t>
+      </w:r>
+      <w:r>
+        <w:fldChar w:fldCharType="begin"/>
+      </w:r>
+      <w:r>
+        <w:instrText xml:space="preserve"> SEQ </w:instrText>
+      </w:r>
+      <w:r>
+        <w:instrText>図</w:instrText>
+      </w:r>
+      <w:r>
+        <w:instrText xml:space="preserve"> \* ARABIC </w:instrText>
+      </w:r>
+      <w:r>
+        <w:fldChar w:fldCharType="separate"/>
+      </w:r>
+      <w:r>
+        <w:rPr>
+          <w:noProof/>
+        </w:rPr>
+        <w:t>7</w:t>
+      </w:r>
+      <w:r>
+        <w:rPr>
+          <w:noProof/>
+        </w:rPr>
+        <w:fldChar w:fldCharType="end"/>
+      </w:r>
+      <w:bookmarkEnd w:id="81"/>
+      <w:r>
+        <w:rPr>
+          <w:rFonts w:hint="eastAsia"/>
+        </w:rPr>
+        <w:t xml:space="preserve">　聴衆用クライアントアプリケーションの画面遷移</w:t>
+      </w:r>
+      <w:bookmarkEnd w:id="80"/>
+    </w:p>
+    <w:p/>
+    <w:p>
+      <w:r>
+        <w:rPr>
+          <w:rFonts w:hint="eastAsia"/>
+        </w:rPr>
+        <w:t>本システムの</w:t>
+      </w:r>
+      <w:r>
+        <w:rPr>
+          <w:rFonts w:hint="eastAsia"/>
+        </w:rPr>
+        <w:t>聴衆</w:t>
+      </w:r>
+      <w:r>
+        <w:rPr>
+          <w:rFonts w:hint="eastAsia"/>
+        </w:rPr>
+        <w:t>用</w:t>
+      </w:r>
+      <w:r>
+        <w:rPr>
+          <w:rFonts w:hint="eastAsia"/>
+        </w:rPr>
+        <w:t>クライアント</w:t>
+      </w:r>
+      <w:r>
+        <w:rPr>
+          <w:rFonts w:hint="eastAsia"/>
+        </w:rPr>
+        <w:t>は、</w:t>
+      </w:r>
+      <w:r>
+        <w:rPr>
+          <w:rFonts w:hint="eastAsia"/>
+        </w:rPr>
+        <w:t>視聴</w:t>
+      </w:r>
+      <w:r>
+        <w:rPr>
+          <w:rFonts w:hint="eastAsia"/>
+        </w:rPr>
+        <w:t>画面</w:t>
+      </w:r>
+      <w:r>
+        <w:rPr>
+          <w:rFonts w:hint="eastAsia"/>
+        </w:rPr>
+        <w:t>のみ</w:t>
+      </w:r>
+      <w:r>
+        <w:t>によって構成される。</w:t>
+      </w:r>
+    </w:p>
+    <w:p/>
+    <w:p>
+      <w:pPr>
+        <w:pStyle w:val="4"/>
+      </w:pPr>
+      <w:r>
+        <w:rPr>
+          <w:rFonts w:hint="eastAsia"/>
+        </w:rPr>
+        <w:t>視聴画面</w:t>
+      </w:r>
+    </w:p>
+    <w:p>
+      <w:r>
+        <w:rPr>
+          <w:rFonts w:hint="eastAsia"/>
+        </w:rPr>
+        <w:t>(画面レイアウト</w:t>
+      </w:r>
+      <w:r>
+        <w:t>)</w:t>
+      </w:r>
+    </w:p>
+    <w:p>
+      <w:r>
+        <w:rPr>
+          <w:rFonts w:hint="eastAsia"/>
+        </w:rPr>
+        <w:t>あああ</w:t>
+      </w:r>
+    </w:p>
+    <w:p/>
+    <w:p>
+      <w:pPr>
+        <w:pStyle w:val="2"/>
+      </w:pPr>
+      <w:bookmarkStart w:id="82" w:name="_Toc439369111"/>
+      <w:r>
+        <w:rPr>
+          <w:rFonts w:hint="eastAsia"/>
+        </w:rPr>
+        <w:t>サーバーアプリケーションの設計</w:t>
+      </w:r>
+      <w:bookmarkEnd w:id="82"/>
+    </w:p>
+    <w:p>
+      <w:r>
+        <w:rPr>
+          <w:rFonts w:hint="eastAsia"/>
+        </w:rPr>
+        <w:t>本節では、本システムのうちサーバーアプリケーションの設計について述べる。</w:t>
+      </w:r>
+    </w:p>
+    <w:p>
+      <w:pPr>
+        <w:ind w:firstLineChars="0"/>
+      </w:pPr>
+    </w:p>
+    <w:p>
+      <w:pPr>
+        <w:pStyle w:val="3"/>
+      </w:pPr>
+      <w:bookmarkStart w:id="83" w:name="_Toc439369112"/>
       <w:r>
         <w:rPr>
           <w:rFonts w:hint="eastAsia"/>
@@ -16588,9 +17442,15 @@
         <w:rPr>
           <w:rFonts w:hint="eastAsia"/>
         </w:rPr>
-        <w:t>の動作</w:t>
-      </w:r>
-      <w:bookmarkEnd w:id="76"/>
+        <w:t>の</w:t>
+      </w:r>
+      <w:r>
+        <w:rPr>
+          <w:rFonts w:hint="eastAsia"/>
+        </w:rPr>
+        <w:t>振る舞い</w:t>
+      </w:r>
+      <w:bookmarkEnd w:id="83"/>
     </w:p>
     <w:p>
       <w:pPr>
@@ -16623,7 +17483,7 @@
       <w:pPr>
         <w:pStyle w:val="1"/>
       </w:pPr>
-      <w:bookmarkStart w:id="77" w:name="_Toc439281202"/>
+      <w:bookmarkStart w:id="84" w:name="_Toc439369113"/>
       <w:r>
         <w:rPr>
           <w:rFonts w:hint="eastAsia"/>
@@ -16631,7 +17491,7 @@
         <w:lastRenderedPageBreak/>
         <w:t>Meetupにおけるプレゼンテーション記録システムの実装</w:t>
       </w:r>
-      <w:bookmarkEnd w:id="77"/>
+      <w:bookmarkEnd w:id="84"/>
     </w:p>
     <w:p/>
     <w:p>
@@ -16782,36 +17642,31 @@
           <w:sz w:val="28"/>
         </w:rPr>
       </w:pPr>
-      <w:bookmarkStart w:id="78" w:name="_Toc438249643"/>
-      <w:bookmarkStart w:id="79" w:name="_Toc438249684"/>
-      <w:bookmarkStart w:id="80" w:name="_Toc438250097"/>
-      <w:bookmarkStart w:id="81" w:name="_Toc438291988"/>
-      <w:bookmarkStart w:id="82" w:name="_Toc438303798"/>
-      <w:bookmarkStart w:id="83" w:name="_Toc438310337"/>
-      <w:bookmarkStart w:id="84" w:name="_Toc438327226"/>
-      <w:bookmarkStart w:id="85" w:name="_Toc438330002"/>
-      <w:bookmarkStart w:id="86" w:name="_Toc438335575"/>
-      <w:bookmarkStart w:id="87" w:name="_Toc438393893"/>
-      <w:bookmarkStart w:id="88" w:name="_Toc438395767"/>
-      <w:bookmarkStart w:id="89" w:name="_Toc438411575"/>
-      <w:bookmarkStart w:id="90" w:name="_Toc438440231"/>
-      <w:bookmarkStart w:id="91" w:name="_Toc438440357"/>
-      <w:bookmarkStart w:id="92" w:name="_Toc438446363"/>
-      <w:bookmarkStart w:id="93" w:name="_Toc438450481"/>
-      <w:bookmarkStart w:id="94" w:name="_Toc438459436"/>
-      <w:bookmarkStart w:id="95" w:name="_Toc439025530"/>
-      <w:bookmarkStart w:id="96" w:name="_Toc439025800"/>
-      <w:bookmarkStart w:id="97" w:name="_Toc439025853"/>
-      <w:bookmarkStart w:id="98" w:name="_Toc439082521"/>
-      <w:bookmarkStart w:id="99" w:name="_Toc439256497"/>
-      <w:bookmarkStart w:id="100" w:name="_Toc439281203"/>
-      <w:bookmarkEnd w:id="78"/>
-      <w:bookmarkEnd w:id="79"/>
-      <w:bookmarkEnd w:id="80"/>
-      <w:bookmarkEnd w:id="81"/>
-      <w:bookmarkEnd w:id="82"/>
-      <w:bookmarkEnd w:id="83"/>
-      <w:bookmarkEnd w:id="84"/>
+      <w:bookmarkStart w:id="85" w:name="_Toc438249643"/>
+      <w:bookmarkStart w:id="86" w:name="_Toc438249684"/>
+      <w:bookmarkStart w:id="87" w:name="_Toc438250097"/>
+      <w:bookmarkStart w:id="88" w:name="_Toc438291988"/>
+      <w:bookmarkStart w:id="89" w:name="_Toc438303798"/>
+      <w:bookmarkStart w:id="90" w:name="_Toc438310337"/>
+      <w:bookmarkStart w:id="91" w:name="_Toc438327226"/>
+      <w:bookmarkStart w:id="92" w:name="_Toc438330002"/>
+      <w:bookmarkStart w:id="93" w:name="_Toc438335575"/>
+      <w:bookmarkStart w:id="94" w:name="_Toc438393893"/>
+      <w:bookmarkStart w:id="95" w:name="_Toc438395767"/>
+      <w:bookmarkStart w:id="96" w:name="_Toc438411575"/>
+      <w:bookmarkStart w:id="97" w:name="_Toc438440231"/>
+      <w:bookmarkStart w:id="98" w:name="_Toc438440357"/>
+      <w:bookmarkStart w:id="99" w:name="_Toc438446363"/>
+      <w:bookmarkStart w:id="100" w:name="_Toc438450481"/>
+      <w:bookmarkStart w:id="101" w:name="_Toc438459436"/>
+      <w:bookmarkStart w:id="102" w:name="_Toc439025530"/>
+      <w:bookmarkStart w:id="103" w:name="_Toc439025800"/>
+      <w:bookmarkStart w:id="104" w:name="_Toc439025853"/>
+      <w:bookmarkStart w:id="105" w:name="_Toc439082521"/>
+      <w:bookmarkStart w:id="106" w:name="_Toc439256497"/>
+      <w:bookmarkStart w:id="107" w:name="_Toc439281203"/>
+      <w:bookmarkStart w:id="108" w:name="_Toc439368838"/>
+      <w:bookmarkStart w:id="109" w:name="_Toc439369114"/>
       <w:bookmarkEnd w:id="85"/>
       <w:bookmarkEnd w:id="86"/>
       <w:bookmarkEnd w:id="87"/>
@@ -16828,19 +17683,28 @@
       <w:bookmarkEnd w:id="98"/>
       <w:bookmarkEnd w:id="99"/>
       <w:bookmarkEnd w:id="100"/>
+      <w:bookmarkEnd w:id="101"/>
+      <w:bookmarkEnd w:id="102"/>
+      <w:bookmarkEnd w:id="103"/>
+      <w:bookmarkEnd w:id="104"/>
+      <w:bookmarkEnd w:id="105"/>
+      <w:bookmarkEnd w:id="106"/>
+      <w:bookmarkEnd w:id="107"/>
+      <w:bookmarkEnd w:id="108"/>
+      <w:bookmarkEnd w:id="109"/>
     </w:p>
     <w:p>
       <w:pPr>
         <w:pStyle w:val="2"/>
       </w:pPr>
-      <w:bookmarkStart w:id="101" w:name="_Toc439281204"/>
+      <w:bookmarkStart w:id="110" w:name="_Toc439369115"/>
       <w:r>
         <w:rPr>
           <w:rFonts w:hint="eastAsia"/>
         </w:rPr>
         <w:t>実装環境</w:t>
       </w:r>
-      <w:bookmarkEnd w:id="101"/>
+      <w:bookmarkEnd w:id="110"/>
     </w:p>
     <w:p>
       <w:r>
@@ -16895,27 +17759,46 @@
         <w:ind w:firstLineChars="0" w:firstLine="0"/>
         <w:jc w:val="center"/>
       </w:pPr>
-      <w:bookmarkStart w:id="102" w:name="_Ref438453487"/>
-      <w:bookmarkStart w:id="103" w:name="_Toc439281236"/>
+      <w:bookmarkStart w:id="111" w:name="_Ref438453487"/>
+      <w:bookmarkStart w:id="112" w:name="_Toc439369148"/>
       <w:r>
         <w:t xml:space="preserve">表 </w:t>
       </w:r>
-      <w:fldSimple w:instr=" SEQ 表 \* ARABIC ">
-        <w:r>
-          <w:rPr>
-            <w:noProof/>
-          </w:rPr>
-          <w:t>4</w:t>
-        </w:r>
-      </w:fldSimple>
-      <w:bookmarkEnd w:id="102"/>
+      <w:r>
+        <w:fldChar w:fldCharType="begin"/>
+      </w:r>
+      <w:r>
+        <w:instrText xml:space="preserve"> SEQ </w:instrText>
+      </w:r>
+      <w:r>
+        <w:instrText>表</w:instrText>
+      </w:r>
+      <w:r>
+        <w:instrText xml:space="preserve"> \* ARABIC </w:instrText>
+      </w:r>
+      <w:r>
+        <w:fldChar w:fldCharType="separate"/>
+      </w:r>
+      <w:r>
+        <w:rPr>
+          <w:noProof/>
+        </w:rPr>
+        <w:t>4</w:t>
+      </w:r>
+      <w:r>
+        <w:rPr>
+          <w:noProof/>
+        </w:rPr>
+        <w:fldChar w:fldCharType="end"/>
+      </w:r>
+      <w:bookmarkEnd w:id="111"/>
       <w:r>
         <w:rPr>
           <w:rFonts w:hint="eastAsia"/>
         </w:rPr>
         <w:t xml:space="preserve">　本研究のプレゼンテーション記録システムの実装環境</w:t>
       </w:r>
-      <w:bookmarkEnd w:id="103"/>
+      <w:bookmarkEnd w:id="112"/>
     </w:p>
     <w:tbl>
       <w:tblPr>
@@ -17323,7 +18206,7 @@
       <w:pPr>
         <w:pStyle w:val="2"/>
       </w:pPr>
-      <w:bookmarkStart w:id="104" w:name="_Toc439281205"/>
+      <w:bookmarkStart w:id="113" w:name="_Toc439369116"/>
       <w:r>
         <w:rPr>
           <w:rFonts w:hint="eastAsia"/>
@@ -17331,20 +18214,20 @@
         <w:lastRenderedPageBreak/>
         <w:t>実装の前提となる技術</w:t>
       </w:r>
-      <w:bookmarkEnd w:id="104"/>
+      <w:bookmarkEnd w:id="113"/>
     </w:p>
     <w:p>
       <w:pPr>
         <w:pStyle w:val="3"/>
       </w:pPr>
-      <w:bookmarkStart w:id="105" w:name="_Toc439281206"/>
+      <w:bookmarkStart w:id="114" w:name="_Toc439369117"/>
       <w:r>
         <w:rPr>
           <w:rFonts w:hint="eastAsia"/>
         </w:rPr>
         <w:t>WebRTC</w:t>
       </w:r>
-      <w:bookmarkEnd w:id="105"/>
+      <w:bookmarkEnd w:id="114"/>
     </w:p>
     <w:p>
       <w:r>
@@ -17359,7 +18242,7 @@
       <w:pPr>
         <w:pStyle w:val="3"/>
       </w:pPr>
-      <w:bookmarkStart w:id="106" w:name="_Toc439281207"/>
+      <w:bookmarkStart w:id="115" w:name="_Toc439369118"/>
       <w:r>
         <w:t>Electro</w:t>
       </w:r>
@@ -17369,7 +18252,7 @@
         </w:rPr>
         <w:t>n (Atom Shell)</w:t>
       </w:r>
-      <w:bookmarkEnd w:id="106"/>
+      <w:bookmarkEnd w:id="115"/>
     </w:p>
     <w:p>
       <w:r>
@@ -17405,7 +18288,7 @@
       <w:pPr>
         <w:pStyle w:val="2"/>
       </w:pPr>
-      <w:bookmarkStart w:id="107" w:name="_Toc439281208"/>
+      <w:bookmarkStart w:id="116" w:name="_Toc439369119"/>
       <w:r>
         <w:rPr>
           <w:rFonts w:hint="eastAsia"/>
@@ -17418,7 +18301,7 @@
         </w:rPr>
         <w:t>実装の概要</w:t>
       </w:r>
-      <w:bookmarkEnd w:id="107"/>
+      <w:bookmarkEnd w:id="116"/>
     </w:p>
     <w:p>
       <w:r>
@@ -17479,8 +18362,8 @@
       <w:r>
         <w:lastRenderedPageBreak/>
         <w:pict>
-          <v:shape id="_x0000_i1026" type="#_x0000_t75" style="width:425.25pt;height:425.25pt">
-            <v:imagedata r:id="rId15" o:title="Speech_architecture"/>
+          <v:shape id="_x0000_i1029" type="#_x0000_t75" style="width:425.25pt;height:425.25pt">
+            <v:imagedata r:id="rId16" o:title="Speech_architecture"/>
           </v:shape>
         </w:pict>
       </w:r>
@@ -17492,27 +18375,46 @@
         <w:ind w:firstLineChars="0" w:firstLine="0"/>
         <w:jc w:val="center"/>
       </w:pPr>
-      <w:bookmarkStart w:id="108" w:name="_Ref438455114"/>
-      <w:bookmarkStart w:id="109" w:name="_Toc439281232"/>
+      <w:bookmarkStart w:id="117" w:name="_Ref438455114"/>
+      <w:bookmarkStart w:id="118" w:name="_Toc439369144"/>
       <w:r>
         <w:t xml:space="preserve">図 </w:t>
       </w:r>
-      <w:fldSimple w:instr=" SEQ 図 \* ARABIC ">
-        <w:r>
-          <w:rPr>
-            <w:noProof/>
-          </w:rPr>
-          <w:t>7</w:t>
-        </w:r>
-      </w:fldSimple>
-      <w:bookmarkEnd w:id="108"/>
+      <w:r>
+        <w:fldChar w:fldCharType="begin"/>
+      </w:r>
+      <w:r>
+        <w:instrText xml:space="preserve"> SEQ </w:instrText>
+      </w:r>
+      <w:r>
+        <w:instrText>図</w:instrText>
+      </w:r>
+      <w:r>
+        <w:instrText xml:space="preserve"> \* ARABIC </w:instrText>
+      </w:r>
+      <w:r>
+        <w:fldChar w:fldCharType="separate"/>
+      </w:r>
+      <w:r>
+        <w:rPr>
+          <w:noProof/>
+        </w:rPr>
+        <w:t>8</w:t>
+      </w:r>
+      <w:r>
+        <w:rPr>
+          <w:noProof/>
+        </w:rPr>
+        <w:fldChar w:fldCharType="end"/>
+      </w:r>
+      <w:bookmarkEnd w:id="117"/>
       <w:r>
         <w:rPr>
           <w:rFonts w:hint="eastAsia"/>
         </w:rPr>
         <w:t xml:space="preserve">　Meetupにおけるプレゼンテーション記録システムの実装概要</w:t>
       </w:r>
-      <w:bookmarkEnd w:id="109"/>
+      <w:bookmarkEnd w:id="118"/>
     </w:p>
     <w:p/>
     <w:p/>
@@ -17531,8 +18433,8 @@
       <w:pPr>
         <w:pStyle w:val="1"/>
       </w:pPr>
-      <w:bookmarkStart w:id="110" w:name="_Toc438158066"/>
-      <w:bookmarkStart w:id="111" w:name="_Toc439281209"/>
+      <w:bookmarkStart w:id="119" w:name="_Toc438158066"/>
+      <w:bookmarkStart w:id="120" w:name="_Toc439369120"/>
       <w:r>
         <w:rPr>
           <w:rFonts w:hint="eastAsia"/>
@@ -17540,8 +18442,8 @@
         <w:lastRenderedPageBreak/>
         <w:t>実証実験</w:t>
       </w:r>
-      <w:bookmarkEnd w:id="110"/>
-      <w:bookmarkEnd w:id="111"/>
+      <w:bookmarkEnd w:id="119"/>
+      <w:bookmarkEnd w:id="120"/>
     </w:p>
     <w:p/>
     <w:p>
@@ -17580,38 +18482,31 @@
           <w:sz w:val="28"/>
         </w:rPr>
       </w:pPr>
-      <w:bookmarkStart w:id="112" w:name="_Toc438249647"/>
-      <w:bookmarkStart w:id="113" w:name="_Toc438249688"/>
-      <w:bookmarkStart w:id="114" w:name="_Toc438250101"/>
-      <w:bookmarkStart w:id="115" w:name="_Toc438291992"/>
-      <w:bookmarkStart w:id="116" w:name="_Toc438303802"/>
-      <w:bookmarkStart w:id="117" w:name="_Toc438310341"/>
-      <w:bookmarkStart w:id="118" w:name="_Toc438327230"/>
-      <w:bookmarkStart w:id="119" w:name="_Toc438330006"/>
-      <w:bookmarkStart w:id="120" w:name="_Toc438335579"/>
-      <w:bookmarkStart w:id="121" w:name="_Toc438393897"/>
-      <w:bookmarkStart w:id="122" w:name="_Toc438395771"/>
-      <w:bookmarkStart w:id="123" w:name="_Toc438411582"/>
-      <w:bookmarkStart w:id="124" w:name="_Toc438440238"/>
-      <w:bookmarkStart w:id="125" w:name="_Toc438440364"/>
-      <w:bookmarkStart w:id="126" w:name="_Toc438446368"/>
-      <w:bookmarkStart w:id="127" w:name="_Toc438450486"/>
-      <w:bookmarkStart w:id="128" w:name="_Toc438459443"/>
-      <w:bookmarkStart w:id="129" w:name="_Toc439025537"/>
-      <w:bookmarkStart w:id="130" w:name="_Toc439025807"/>
-      <w:bookmarkStart w:id="131" w:name="_Toc439025860"/>
-      <w:bookmarkStart w:id="132" w:name="_Toc439082528"/>
-      <w:bookmarkStart w:id="133" w:name="_Toc439256504"/>
-      <w:bookmarkStart w:id="134" w:name="_Toc439281210"/>
-      <w:bookmarkEnd w:id="112"/>
-      <w:bookmarkEnd w:id="113"/>
-      <w:bookmarkEnd w:id="114"/>
-      <w:bookmarkEnd w:id="115"/>
-      <w:bookmarkEnd w:id="116"/>
-      <w:bookmarkEnd w:id="117"/>
-      <w:bookmarkEnd w:id="118"/>
-      <w:bookmarkEnd w:id="119"/>
-      <w:bookmarkEnd w:id="120"/>
+      <w:bookmarkStart w:id="121" w:name="_Toc438249647"/>
+      <w:bookmarkStart w:id="122" w:name="_Toc438249688"/>
+      <w:bookmarkStart w:id="123" w:name="_Toc438250101"/>
+      <w:bookmarkStart w:id="124" w:name="_Toc438291992"/>
+      <w:bookmarkStart w:id="125" w:name="_Toc438303802"/>
+      <w:bookmarkStart w:id="126" w:name="_Toc438310341"/>
+      <w:bookmarkStart w:id="127" w:name="_Toc438327230"/>
+      <w:bookmarkStart w:id="128" w:name="_Toc438330006"/>
+      <w:bookmarkStart w:id="129" w:name="_Toc438335579"/>
+      <w:bookmarkStart w:id="130" w:name="_Toc438393897"/>
+      <w:bookmarkStart w:id="131" w:name="_Toc438395771"/>
+      <w:bookmarkStart w:id="132" w:name="_Toc438411582"/>
+      <w:bookmarkStart w:id="133" w:name="_Toc438440238"/>
+      <w:bookmarkStart w:id="134" w:name="_Toc438440364"/>
+      <w:bookmarkStart w:id="135" w:name="_Toc438446368"/>
+      <w:bookmarkStart w:id="136" w:name="_Toc438450486"/>
+      <w:bookmarkStart w:id="137" w:name="_Toc438459443"/>
+      <w:bookmarkStart w:id="138" w:name="_Toc439025537"/>
+      <w:bookmarkStart w:id="139" w:name="_Toc439025807"/>
+      <w:bookmarkStart w:id="140" w:name="_Toc439025860"/>
+      <w:bookmarkStart w:id="141" w:name="_Toc439082528"/>
+      <w:bookmarkStart w:id="142" w:name="_Toc439256504"/>
+      <w:bookmarkStart w:id="143" w:name="_Toc439281210"/>
+      <w:bookmarkStart w:id="144" w:name="_Toc439368845"/>
+      <w:bookmarkStart w:id="145" w:name="_Toc439369121"/>
       <w:bookmarkEnd w:id="121"/>
       <w:bookmarkEnd w:id="122"/>
       <w:bookmarkEnd w:id="123"/>
@@ -17626,19 +18521,30 @@
       <w:bookmarkEnd w:id="132"/>
       <w:bookmarkEnd w:id="133"/>
       <w:bookmarkEnd w:id="134"/>
+      <w:bookmarkEnd w:id="135"/>
+      <w:bookmarkEnd w:id="136"/>
+      <w:bookmarkEnd w:id="137"/>
+      <w:bookmarkEnd w:id="138"/>
+      <w:bookmarkEnd w:id="139"/>
+      <w:bookmarkEnd w:id="140"/>
+      <w:bookmarkEnd w:id="141"/>
+      <w:bookmarkEnd w:id="142"/>
+      <w:bookmarkEnd w:id="143"/>
+      <w:bookmarkEnd w:id="144"/>
+      <w:bookmarkEnd w:id="145"/>
     </w:p>
     <w:p>
       <w:pPr>
         <w:pStyle w:val="2"/>
       </w:pPr>
-      <w:bookmarkStart w:id="135" w:name="_Toc439281211"/>
+      <w:bookmarkStart w:id="146" w:name="_Toc439369122"/>
       <w:r>
         <w:rPr>
           <w:rFonts w:hint="eastAsia"/>
         </w:rPr>
         <w:t>輪講会における実証実験</w:t>
       </w:r>
-      <w:bookmarkEnd w:id="135"/>
+      <w:bookmarkEnd w:id="146"/>
     </w:p>
     <w:p>
       <w:r>
@@ -17665,14 +18571,14 @@
       <w:pPr>
         <w:pStyle w:val="2"/>
       </w:pPr>
-      <w:bookmarkStart w:id="136" w:name="_Toc439281212"/>
+      <w:bookmarkStart w:id="147" w:name="_Toc439369123"/>
       <w:r>
         <w:rPr>
           <w:rFonts w:hint="eastAsia"/>
         </w:rPr>
         <w:t>デベロッパーMeetupにおける実証実験</w:t>
       </w:r>
-      <w:bookmarkEnd w:id="136"/>
+      <w:bookmarkEnd w:id="147"/>
     </w:p>
     <w:p>
       <w:r>
@@ -17704,8 +18610,8 @@
       <w:pPr>
         <w:pStyle w:val="1"/>
       </w:pPr>
-      <w:bookmarkStart w:id="137" w:name="_Toc438158067"/>
-      <w:bookmarkStart w:id="138" w:name="_Toc439281213"/>
+      <w:bookmarkStart w:id="148" w:name="_Toc438158067"/>
+      <w:bookmarkStart w:id="149" w:name="_Toc439369124"/>
       <w:r>
         <w:rPr>
           <w:rFonts w:hint="eastAsia"/>
@@ -17713,8 +18619,8 @@
         <w:lastRenderedPageBreak/>
         <w:t>評価</w:t>
       </w:r>
-      <w:bookmarkEnd w:id="137"/>
-      <w:bookmarkEnd w:id="138"/>
+      <w:bookmarkEnd w:id="148"/>
+      <w:bookmarkEnd w:id="149"/>
     </w:p>
     <w:p/>
     <w:p>
@@ -17753,138 +18659,17 @@
           <w:sz w:val="28"/>
         </w:rPr>
       </w:pPr>
-      <w:bookmarkStart w:id="139" w:name="_Toc438446372"/>
-      <w:bookmarkStart w:id="140" w:name="_Toc438450490"/>
-      <w:bookmarkStart w:id="141" w:name="_Toc438459447"/>
-      <w:bookmarkStart w:id="142" w:name="_Toc439025541"/>
-      <w:bookmarkStart w:id="143" w:name="_Toc439025811"/>
-      <w:bookmarkStart w:id="144" w:name="_Toc439025864"/>
-      <w:bookmarkStart w:id="145" w:name="_Toc439082532"/>
-      <w:bookmarkStart w:id="146" w:name="_Toc439256508"/>
-      <w:bookmarkStart w:id="147" w:name="_Toc439281214"/>
-      <w:bookmarkEnd w:id="139"/>
-      <w:bookmarkEnd w:id="140"/>
-      <w:bookmarkEnd w:id="141"/>
-      <w:bookmarkEnd w:id="142"/>
-      <w:bookmarkEnd w:id="143"/>
-      <w:bookmarkEnd w:id="144"/>
-      <w:bookmarkEnd w:id="145"/>
-      <w:bookmarkEnd w:id="146"/>
-      <w:bookmarkEnd w:id="147"/>
-    </w:p>
-    <w:p>
-      <w:pPr>
-        <w:pStyle w:val="2"/>
-      </w:pPr>
-      <w:bookmarkStart w:id="148" w:name="_Toc439281215"/>
-      <w:r>
-        <w:rPr>
-          <w:rFonts w:hint="eastAsia"/>
-        </w:rPr>
-        <w:t>評価</w:t>
-      </w:r>
-      <w:r>
-        <w:rPr>
-          <w:rFonts w:hint="eastAsia"/>
-        </w:rPr>
-        <w:t>概要</w:t>
-      </w:r>
-      <w:bookmarkEnd w:id="148"/>
-    </w:p>
-    <w:p>
-      <w:pPr>
-        <w:pStyle w:val="a0"/>
-        <w:numPr>
-          <w:ilvl w:val="0"/>
-          <w:numId w:val="16"/>
-        </w:numPr>
-        <w:ind w:leftChars="0" w:firstLineChars="0"/>
-      </w:pPr>
-      <w:r>
-        <w:rPr>
-          <w:rFonts w:hint="eastAsia"/>
-        </w:rPr>
-        <w:t>映像配信時の参加者</w:t>
-      </w:r>
-      <w:r>
-        <w:rPr>
-          <w:rFonts w:hint="eastAsia"/>
-        </w:rPr>
-        <w:t>のスケーラビリティ</w:t>
-      </w:r>
-      <w:r>
-        <w:br/>
-      </w:r>
-      <w:r>
-        <w:rPr>
-          <w:rFonts w:hint="eastAsia"/>
-        </w:rPr>
-        <w:t xml:space="preserve">　</w:t>
-      </w:r>
-      <w:r>
-        <w:rPr>
-          <w:rFonts w:hint="eastAsia"/>
-        </w:rPr>
-        <w:t>WebRTCを用いて映像記録・配信を行った際に安定して動作する同時参加者数の上限値</w:t>
-      </w:r>
-      <w:r>
-        <w:rPr>
-          <w:rFonts w:hint="eastAsia"/>
-        </w:rPr>
-        <w:t>。</w:t>
-      </w:r>
-    </w:p>
-    <w:p>
-      <w:pPr>
-        <w:pStyle w:val="a0"/>
-        <w:ind w:leftChars="0" w:left="630" w:firstLineChars="0" w:firstLine="0"/>
-      </w:pPr>
-    </w:p>
-    <w:p>
-      <w:pPr>
-        <w:pStyle w:val="a0"/>
-        <w:numPr>
-          <w:ilvl w:val="0"/>
-          <w:numId w:val="16"/>
-        </w:numPr>
-        <w:ind w:leftChars="0" w:firstLineChars="0"/>
-      </w:pPr>
-      <w:r>
-        <w:rPr>
-          <w:rFonts w:hint="eastAsia"/>
-        </w:rPr>
-        <w:t>対応するスライド共有サイトの数</w:t>
-      </w:r>
-      <w:r>
-        <w:br/>
-      </w:r>
-      <w:r>
-        <w:rPr>
-          <w:rFonts w:hint="eastAsia"/>
-        </w:rPr>
-        <w:t xml:space="preserve">　</w:t>
-      </w:r>
-      <w:r>
-        <w:rPr>
-          <w:rFonts w:hint="eastAsia"/>
-        </w:rPr>
-        <w:t>プレゼンテーションを行う際に、スライド資料参照先として利用可能なスライド共有サイトの数</w:t>
-      </w:r>
-      <w:bookmarkStart w:id="149" w:name="_Toc438249651"/>
-      <w:bookmarkStart w:id="150" w:name="_Toc438249692"/>
-      <w:bookmarkStart w:id="151" w:name="_Toc438250105"/>
-      <w:bookmarkStart w:id="152" w:name="_Toc438291996"/>
-      <w:bookmarkStart w:id="153" w:name="_Toc438303806"/>
-      <w:bookmarkStart w:id="154" w:name="_Toc438310345"/>
-      <w:bookmarkStart w:id="155" w:name="_Toc438327234"/>
-      <w:bookmarkStart w:id="156" w:name="_Toc438330010"/>
-      <w:bookmarkStart w:id="157" w:name="_Toc438335583"/>
-      <w:bookmarkStart w:id="158" w:name="_Toc438393901"/>
-      <w:bookmarkStart w:id="159" w:name="_Toc438395775"/>
-      <w:bookmarkStart w:id="160" w:name="_Toc438411586"/>
-      <w:bookmarkStart w:id="161" w:name="_Toc438440242"/>
-      <w:bookmarkStart w:id="162" w:name="_Toc438440368"/>
-      <w:bookmarkEnd w:id="149"/>
+      <w:bookmarkStart w:id="150" w:name="_Toc438446372"/>
+      <w:bookmarkStart w:id="151" w:name="_Toc438450490"/>
+      <w:bookmarkStart w:id="152" w:name="_Toc438459447"/>
+      <w:bookmarkStart w:id="153" w:name="_Toc439025541"/>
+      <w:bookmarkStart w:id="154" w:name="_Toc439025811"/>
+      <w:bookmarkStart w:id="155" w:name="_Toc439025864"/>
+      <w:bookmarkStart w:id="156" w:name="_Toc439082532"/>
+      <w:bookmarkStart w:id="157" w:name="_Toc439256508"/>
+      <w:bookmarkStart w:id="158" w:name="_Toc439281214"/>
+      <w:bookmarkStart w:id="159" w:name="_Toc439368849"/>
+      <w:bookmarkStart w:id="160" w:name="_Toc439369125"/>
       <w:bookmarkEnd w:id="150"/>
       <w:bookmarkEnd w:id="151"/>
       <w:bookmarkEnd w:id="152"/>
@@ -17896,8 +18681,133 @@
       <w:bookmarkEnd w:id="158"/>
       <w:bookmarkEnd w:id="159"/>
       <w:bookmarkEnd w:id="160"/>
+    </w:p>
+    <w:p>
+      <w:pPr>
+        <w:pStyle w:val="2"/>
+      </w:pPr>
+      <w:bookmarkStart w:id="161" w:name="_Toc439369126"/>
+      <w:r>
+        <w:rPr>
+          <w:rFonts w:hint="eastAsia"/>
+        </w:rPr>
+        <w:t>評価</w:t>
+      </w:r>
+      <w:r>
+        <w:rPr>
+          <w:rFonts w:hint="eastAsia"/>
+        </w:rPr>
+        <w:t>概要</w:t>
+      </w:r>
       <w:bookmarkEnd w:id="161"/>
+    </w:p>
+    <w:p>
+      <w:pPr>
+        <w:pStyle w:val="a0"/>
+        <w:numPr>
+          <w:ilvl w:val="0"/>
+          <w:numId w:val="16"/>
+        </w:numPr>
+        <w:ind w:leftChars="0" w:firstLineChars="0"/>
+      </w:pPr>
+      <w:r>
+        <w:rPr>
+          <w:rFonts w:hint="eastAsia"/>
+        </w:rPr>
+        <w:t>映像配信時の参加者</w:t>
+      </w:r>
+      <w:r>
+        <w:rPr>
+          <w:rFonts w:hint="eastAsia"/>
+        </w:rPr>
+        <w:t>のスケーラビリティ</w:t>
+      </w:r>
+      <w:r>
+        <w:br/>
+      </w:r>
+      <w:r>
+        <w:rPr>
+          <w:rFonts w:hint="eastAsia"/>
+        </w:rPr>
+        <w:t xml:space="preserve">　</w:t>
+      </w:r>
+      <w:r>
+        <w:rPr>
+          <w:rFonts w:hint="eastAsia"/>
+        </w:rPr>
+        <w:t>WebRTCを用いて映像記録・配信を行った際に安定して動作する同時参加者数の上限値</w:t>
+      </w:r>
+      <w:r>
+        <w:rPr>
+          <w:rFonts w:hint="eastAsia"/>
+        </w:rPr>
+        <w:t>。</w:t>
+      </w:r>
+    </w:p>
+    <w:p>
+      <w:pPr>
+        <w:pStyle w:val="a0"/>
+        <w:ind w:leftChars="0" w:left="630" w:firstLineChars="0" w:firstLine="0"/>
+      </w:pPr>
+    </w:p>
+    <w:p>
+      <w:pPr>
+        <w:pStyle w:val="a0"/>
+        <w:numPr>
+          <w:ilvl w:val="0"/>
+          <w:numId w:val="16"/>
+        </w:numPr>
+        <w:ind w:leftChars="0" w:firstLineChars="0"/>
+      </w:pPr>
+      <w:r>
+        <w:rPr>
+          <w:rFonts w:hint="eastAsia"/>
+        </w:rPr>
+        <w:t>対応するスライド共有サイトの数</w:t>
+      </w:r>
+      <w:r>
+        <w:br/>
+      </w:r>
+      <w:r>
+        <w:rPr>
+          <w:rFonts w:hint="eastAsia"/>
+        </w:rPr>
+        <w:t xml:space="preserve">　</w:t>
+      </w:r>
+      <w:r>
+        <w:rPr>
+          <w:rFonts w:hint="eastAsia"/>
+        </w:rPr>
+        <w:t>プレゼンテーションを行う際に、スライド資料参照先として利用可能なスライド共有サイトの数</w:t>
+      </w:r>
+      <w:bookmarkStart w:id="162" w:name="_Toc438249651"/>
+      <w:bookmarkStart w:id="163" w:name="_Toc438249692"/>
+      <w:bookmarkStart w:id="164" w:name="_Toc438250105"/>
+      <w:bookmarkStart w:id="165" w:name="_Toc438291996"/>
+      <w:bookmarkStart w:id="166" w:name="_Toc438303806"/>
+      <w:bookmarkStart w:id="167" w:name="_Toc438310345"/>
+      <w:bookmarkStart w:id="168" w:name="_Toc438327234"/>
+      <w:bookmarkStart w:id="169" w:name="_Toc438330010"/>
+      <w:bookmarkStart w:id="170" w:name="_Toc438335583"/>
+      <w:bookmarkStart w:id="171" w:name="_Toc438393901"/>
+      <w:bookmarkStart w:id="172" w:name="_Toc438395775"/>
+      <w:bookmarkStart w:id="173" w:name="_Toc438411586"/>
+      <w:bookmarkStart w:id="174" w:name="_Toc438440242"/>
+      <w:bookmarkStart w:id="175" w:name="_Toc438440368"/>
       <w:bookmarkEnd w:id="162"/>
+      <w:bookmarkEnd w:id="163"/>
+      <w:bookmarkEnd w:id="164"/>
+      <w:bookmarkEnd w:id="165"/>
+      <w:bookmarkEnd w:id="166"/>
+      <w:bookmarkEnd w:id="167"/>
+      <w:bookmarkEnd w:id="168"/>
+      <w:bookmarkEnd w:id="169"/>
+      <w:bookmarkEnd w:id="170"/>
+      <w:bookmarkEnd w:id="171"/>
+      <w:bookmarkEnd w:id="172"/>
+      <w:bookmarkEnd w:id="173"/>
+      <w:bookmarkEnd w:id="174"/>
+      <w:bookmarkEnd w:id="175"/>
       <w:r>
         <w:rPr>
           <w:rFonts w:hint="eastAsia"/>
@@ -17914,27 +18824,27 @@
       <w:pPr>
         <w:pStyle w:val="2"/>
       </w:pPr>
-      <w:bookmarkStart w:id="163" w:name="_Toc439281216"/>
+      <w:bookmarkStart w:id="176" w:name="_Toc439369127"/>
       <w:r>
         <w:rPr>
           <w:rFonts w:hint="eastAsia"/>
         </w:rPr>
         <w:t>計測</w:t>
       </w:r>
-      <w:bookmarkEnd w:id="163"/>
+      <w:bookmarkEnd w:id="176"/>
     </w:p>
     <w:p>
       <w:pPr>
         <w:pStyle w:val="3"/>
       </w:pPr>
-      <w:bookmarkStart w:id="164" w:name="_Toc439281217"/>
+      <w:bookmarkStart w:id="177" w:name="_Toc439369128"/>
       <w:r>
         <w:rPr>
           <w:rFonts w:hint="eastAsia"/>
         </w:rPr>
         <w:t>映像配信時の参加者のスケーラビリティ</w:t>
       </w:r>
-      <w:bookmarkEnd w:id="164"/>
+      <w:bookmarkEnd w:id="177"/>
     </w:p>
     <w:p>
       <w:r>
@@ -17955,14 +18865,14 @@
       <w:pPr>
         <w:pStyle w:val="3"/>
       </w:pPr>
-      <w:bookmarkStart w:id="165" w:name="_Toc439281218"/>
+      <w:bookmarkStart w:id="178" w:name="_Toc439369129"/>
       <w:r>
         <w:rPr>
           <w:rFonts w:hint="eastAsia"/>
         </w:rPr>
         <w:t>対応するスライド共有サイトの数</w:t>
       </w:r>
-      <w:bookmarkEnd w:id="165"/>
+      <w:bookmarkEnd w:id="178"/>
     </w:p>
     <w:p>
       <w:r>
@@ -17977,14 +18887,14 @@
       <w:pPr>
         <w:pStyle w:val="2"/>
       </w:pPr>
-      <w:bookmarkStart w:id="166" w:name="_Toc439281219"/>
+      <w:bookmarkStart w:id="179" w:name="_Toc439369130"/>
       <w:r>
         <w:rPr>
           <w:rFonts w:hint="eastAsia"/>
         </w:rPr>
         <w:t>考察</w:t>
       </w:r>
-      <w:bookmarkEnd w:id="166"/>
+      <w:bookmarkEnd w:id="179"/>
     </w:p>
     <w:p/>
     <w:p>
@@ -17996,8 +18906,8 @@
       <w:pPr>
         <w:pStyle w:val="1"/>
       </w:pPr>
-      <w:bookmarkStart w:id="167" w:name="_Toc438158068"/>
-      <w:bookmarkStart w:id="168" w:name="_Toc439281220"/>
+      <w:bookmarkStart w:id="180" w:name="_Toc438158068"/>
+      <w:bookmarkStart w:id="181" w:name="_Toc439369131"/>
       <w:r>
         <w:rPr>
           <w:rFonts w:hint="eastAsia"/>
@@ -18005,8 +18915,8 @@
         <w:lastRenderedPageBreak/>
         <w:t>結論</w:t>
       </w:r>
-      <w:bookmarkEnd w:id="167"/>
-      <w:bookmarkEnd w:id="168"/>
+      <w:bookmarkEnd w:id="180"/>
+      <w:bookmarkEnd w:id="181"/>
     </w:p>
     <w:p/>
     <w:p>
@@ -18033,42 +18943,31 @@
           <w:sz w:val="28"/>
         </w:rPr>
       </w:pPr>
-      <w:bookmarkStart w:id="169" w:name="_Toc438249655"/>
-      <w:bookmarkStart w:id="170" w:name="_Toc438249696"/>
-      <w:bookmarkStart w:id="171" w:name="_Toc438250109"/>
-      <w:bookmarkStart w:id="172" w:name="_Toc438292000"/>
-      <w:bookmarkStart w:id="173" w:name="_Toc438303810"/>
-      <w:bookmarkStart w:id="174" w:name="_Toc438310349"/>
-      <w:bookmarkStart w:id="175" w:name="_Toc438327238"/>
-      <w:bookmarkStart w:id="176" w:name="_Toc438330014"/>
-      <w:bookmarkStart w:id="177" w:name="_Toc438335587"/>
-      <w:bookmarkStart w:id="178" w:name="_Toc438393905"/>
-      <w:bookmarkStart w:id="179" w:name="_Toc438395779"/>
-      <w:bookmarkStart w:id="180" w:name="_Toc438411590"/>
-      <w:bookmarkStart w:id="181" w:name="_Toc438440246"/>
-      <w:bookmarkStart w:id="182" w:name="_Toc438440372"/>
-      <w:bookmarkStart w:id="183" w:name="_Toc438446377"/>
-      <w:bookmarkStart w:id="184" w:name="_Toc438450495"/>
-      <w:bookmarkStart w:id="185" w:name="_Toc438459454"/>
-      <w:bookmarkStart w:id="186" w:name="_Toc439025548"/>
-      <w:bookmarkStart w:id="187" w:name="_Toc439025818"/>
-      <w:bookmarkStart w:id="188" w:name="_Toc439025871"/>
-      <w:bookmarkStart w:id="189" w:name="_Toc439082539"/>
-      <w:bookmarkStart w:id="190" w:name="_Toc439256515"/>
-      <w:bookmarkStart w:id="191" w:name="_Toc439281221"/>
-      <w:bookmarkEnd w:id="169"/>
-      <w:bookmarkEnd w:id="170"/>
-      <w:bookmarkEnd w:id="171"/>
-      <w:bookmarkEnd w:id="172"/>
-      <w:bookmarkEnd w:id="173"/>
-      <w:bookmarkEnd w:id="174"/>
-      <w:bookmarkEnd w:id="175"/>
-      <w:bookmarkEnd w:id="176"/>
-      <w:bookmarkEnd w:id="177"/>
-      <w:bookmarkEnd w:id="178"/>
-      <w:bookmarkEnd w:id="179"/>
-      <w:bookmarkEnd w:id="180"/>
-      <w:bookmarkEnd w:id="181"/>
+      <w:bookmarkStart w:id="182" w:name="_Toc438249655"/>
+      <w:bookmarkStart w:id="183" w:name="_Toc438249696"/>
+      <w:bookmarkStart w:id="184" w:name="_Toc438250109"/>
+      <w:bookmarkStart w:id="185" w:name="_Toc438292000"/>
+      <w:bookmarkStart w:id="186" w:name="_Toc438303810"/>
+      <w:bookmarkStart w:id="187" w:name="_Toc438310349"/>
+      <w:bookmarkStart w:id="188" w:name="_Toc438327238"/>
+      <w:bookmarkStart w:id="189" w:name="_Toc438330014"/>
+      <w:bookmarkStart w:id="190" w:name="_Toc438335587"/>
+      <w:bookmarkStart w:id="191" w:name="_Toc438393905"/>
+      <w:bookmarkStart w:id="192" w:name="_Toc438395779"/>
+      <w:bookmarkStart w:id="193" w:name="_Toc438411590"/>
+      <w:bookmarkStart w:id="194" w:name="_Toc438440246"/>
+      <w:bookmarkStart w:id="195" w:name="_Toc438440372"/>
+      <w:bookmarkStart w:id="196" w:name="_Toc438446377"/>
+      <w:bookmarkStart w:id="197" w:name="_Toc438450495"/>
+      <w:bookmarkStart w:id="198" w:name="_Toc438459454"/>
+      <w:bookmarkStart w:id="199" w:name="_Toc439025548"/>
+      <w:bookmarkStart w:id="200" w:name="_Toc439025818"/>
+      <w:bookmarkStart w:id="201" w:name="_Toc439025871"/>
+      <w:bookmarkStart w:id="202" w:name="_Toc439082539"/>
+      <w:bookmarkStart w:id="203" w:name="_Toc439256515"/>
+      <w:bookmarkStart w:id="204" w:name="_Toc439281221"/>
+      <w:bookmarkStart w:id="205" w:name="_Toc439368856"/>
+      <w:bookmarkStart w:id="206" w:name="_Toc439369132"/>
       <w:bookmarkEnd w:id="182"/>
       <w:bookmarkEnd w:id="183"/>
       <w:bookmarkEnd w:id="184"/>
@@ -18079,19 +18978,34 @@
       <w:bookmarkEnd w:id="189"/>
       <w:bookmarkEnd w:id="190"/>
       <w:bookmarkEnd w:id="191"/>
+      <w:bookmarkEnd w:id="192"/>
+      <w:bookmarkEnd w:id="193"/>
+      <w:bookmarkEnd w:id="194"/>
+      <w:bookmarkEnd w:id="195"/>
+      <w:bookmarkEnd w:id="196"/>
+      <w:bookmarkEnd w:id="197"/>
+      <w:bookmarkEnd w:id="198"/>
+      <w:bookmarkEnd w:id="199"/>
+      <w:bookmarkEnd w:id="200"/>
+      <w:bookmarkEnd w:id="201"/>
+      <w:bookmarkEnd w:id="202"/>
+      <w:bookmarkEnd w:id="203"/>
+      <w:bookmarkEnd w:id="204"/>
+      <w:bookmarkEnd w:id="205"/>
+      <w:bookmarkEnd w:id="206"/>
     </w:p>
     <w:p>
       <w:pPr>
         <w:pStyle w:val="2"/>
       </w:pPr>
-      <w:bookmarkStart w:id="192" w:name="_Toc439281222"/>
+      <w:bookmarkStart w:id="207" w:name="_Toc439369133"/>
       <w:r>
         <w:rPr>
           <w:rFonts w:hint="eastAsia"/>
         </w:rPr>
         <w:t>まとめ</w:t>
       </w:r>
-      <w:bookmarkEnd w:id="192"/>
+      <w:bookmarkEnd w:id="207"/>
     </w:p>
     <w:p>
       <w:r>
@@ -18272,14 +19186,14 @@
       <w:pPr>
         <w:pStyle w:val="2"/>
       </w:pPr>
-      <w:bookmarkStart w:id="193" w:name="_Toc439281223"/>
+      <w:bookmarkStart w:id="208" w:name="_Toc439369134"/>
       <w:r>
         <w:rPr>
           <w:rFonts w:hint="eastAsia"/>
         </w:rPr>
         <w:t>今後の課題</w:t>
       </w:r>
-      <w:bookmarkEnd w:id="193"/>
+      <w:bookmarkEnd w:id="208"/>
     </w:p>
     <w:p>
       <w:r>
@@ -18324,7 +19238,7 @@
       <w:pPr>
         <w:ind w:firstLineChars="0" w:firstLine="0"/>
         <w:sectPr>
-          <w:headerReference w:type="default" r:id="rId16"/>
+          <w:headerReference w:type="default" r:id="rId17"/>
           <w:pgSz w:w="11906" w:h="16838"/>
           <w:pgMar w:top="2410" w:right="1701" w:bottom="1701" w:left="1701" w:header="1247" w:footer="992" w:gutter="0"/>
           <w:pgNumType w:start="1"/>
@@ -18342,8 +19256,8 @@
         </w:numPr>
         <w:ind w:left="1843" w:hanging="1843"/>
       </w:pPr>
-      <w:bookmarkStart w:id="194" w:name="_Toc438158069"/>
-      <w:bookmarkStart w:id="195" w:name="_Toc439281224"/>
+      <w:bookmarkStart w:id="209" w:name="_Toc438158069"/>
+      <w:bookmarkStart w:id="210" w:name="_Toc439369135"/>
       <w:r>
         <w:rPr>
           <w:rFonts w:hint="eastAsia"/>
@@ -18351,8 +19265,8 @@
         <w:lastRenderedPageBreak/>
         <w:t>謝辞</w:t>
       </w:r>
-      <w:bookmarkEnd w:id="194"/>
-      <w:bookmarkEnd w:id="195"/>
+      <w:bookmarkEnd w:id="209"/>
+      <w:bookmarkEnd w:id="210"/>
     </w:p>
     <w:p/>
     <w:p/>
@@ -18366,7 +19280,7 @@
         <w:br w:type="page"/>
       </w:r>
     </w:p>
-    <w:bookmarkStart w:id="196" w:name="_Toc439281225" w:displacedByCustomXml="next"/>
+    <w:bookmarkStart w:id="211" w:name="_Toc439369136" w:displacedByCustomXml="next"/>
     <w:sdt>
       <w:sdtPr>
         <w:rPr>
@@ -18412,7 +19326,7 @@
             </w:rPr>
             <w:t>文献</w:t>
           </w:r>
-          <w:bookmarkEnd w:id="196"/>
+          <w:bookmarkEnd w:id="211"/>
         </w:p>
         <w:sdt>
           <w:sdtPr>
@@ -18780,7 +19694,7 @@
       </w:pPr>
     </w:p>
     <w:sectPr>
-      <w:headerReference w:type="default" r:id="rId17"/>
+      <w:headerReference w:type="default" r:id="rId18"/>
       <w:pgSz w:w="11906" w:h="16838"/>
       <w:pgMar w:top="2410" w:right="1701" w:bottom="1701" w:left="1701" w:header="1134" w:footer="992" w:gutter="0"/>
       <w:cols w:space="425"/>
@@ -18851,7 +19765,7 @@
             <w:noProof/>
             <w:lang w:val="ja-JP"/>
           </w:rPr>
-          <w:t>15</w:t>
+          <w:t>25</w:t>
         </w:r>
         <w:r>
           <w:fldChar w:fldCharType="end"/>
@@ -18988,7 +19902,7 @@
         <w:noProof/>
         <w:sz w:val="18"/>
       </w:rPr>
-      <w:t>第4章</w:t>
+      <w:t>第8章</w:t>
     </w:r>
     <w:r>
       <w:rPr>
@@ -19027,7 +19941,7 @@
         <w:noProof/>
         <w:sz w:val="18"/>
       </w:rPr>
-      <w:t>Meetupにおけるプレゼンテーション記録システムの設計</w:t>
+      <w:t>結論</w:t>
     </w:r>
     <w:r>
       <w:rPr>
@@ -19066,7 +19980,7 @@
         <w:noProof/>
         <w:sz w:val="18"/>
       </w:rPr>
-      <w:t>4.3</w:t>
+      <w:t>8.1</w:t>
     </w:r>
     <w:r>
       <w:rPr>
@@ -19105,7 +20019,7 @@
         <w:noProof/>
         <w:sz w:val="18"/>
       </w:rPr>
-      <w:t>配信者用クライアントアプリケーションの設計</w:t>
+      <w:t>まとめ</w:t>
     </w:r>
     <w:r>
       <w:rPr>
@@ -21397,7 +22311,7 @@
   <w:abstractNum w:abstractNumId="21" w15:restartNumberingAfterBreak="0">
     <w:nsid w:val="74582371"/>
     <w:multiLevelType w:val="multilevel"/>
-    <w:tmpl w:val="A8A67010"/>
+    <w:tmpl w:val="0302C442"/>
     <w:lvl w:ilvl="0">
       <w:start w:val="1"/>
       <w:numFmt w:val="decimal"/>
@@ -21433,6 +22347,7 @@
     <w:lvl w:ilvl="3">
       <w:start w:val="1"/>
       <w:numFmt w:val="decimal"/>
+      <w:pStyle w:val="4"/>
       <w:lvlText w:val="%1.%2.%3.%4."/>
       <w:lvlJc w:val="left"/>
       <w:pPr>
@@ -22648,8 +23563,12 @@
     <w:uiPriority w:val="9"/>
     <w:unhideWhenUsed/>
     <w:qFormat/>
-    <w:rsid w:val="00132418"/>
+    <w:rsid w:val="007B0A4E"/>
     <w:pPr>
+      <w:numPr>
+        <w:ilvl w:val="3"/>
+      </w:numPr>
+      <w:ind w:left="992" w:hangingChars="451" w:hanging="992"/>
       <w:outlineLvl w:val="3"/>
     </w:pPr>
     <w:rPr>
@@ -23341,7 +24260,7 @@
     <w:basedOn w:val="a1"/>
     <w:link w:val="4"/>
     <w:uiPriority w:val="9"/>
-    <w:rsid w:val="00132418"/>
+    <w:rsid w:val="007B0A4E"/>
     <w:rPr>
       <w:i/>
       <w:sz w:val="22"/>
@@ -23685,7 +24604,7 @@
 </file>
 
 <file path=customXml/itemProps1.xml><?xml version="1.0" encoding="utf-8"?>
-<ds:datastoreItem xmlns:ds="http://schemas.openxmlformats.org/officeDocument/2006/customXml" ds:itemID="{5BC8727D-E016-418A-A048-62D02224FB52}">
+<ds:datastoreItem xmlns:ds="http://schemas.openxmlformats.org/officeDocument/2006/customXml" ds:itemID="{DCEAF968-D70C-48D9-8E9E-135197D3DDDE}">
   <ds:schemaRefs>
     <ds:schemaRef ds:uri="http://schemas.openxmlformats.org/officeDocument/2006/bibliography"/>
   </ds:schemaRefs>

--- a/Thesis/thesis.docx
+++ b/Thesis/thesis.docx
@@ -1168,7 +1168,7 @@
         </w:rPr>
         <w:fldChar w:fldCharType="separate"/>
       </w:r>
-      <w:hyperlink w:anchor="_Toc439369083" w:history="1">
+      <w:hyperlink w:anchor="_Toc439435989" w:history="1">
         <w:r>
           <w:rPr>
             <w:rStyle w:val="a4"/>
@@ -1216,7 +1216,7 @@
             <w:noProof/>
             <w:webHidden/>
           </w:rPr>
-          <w:instrText xml:space="preserve"> PAGEREF _Toc439369083 \h </w:instrText>
+          <w:instrText xml:space="preserve"> PAGEREF _Toc439435989 \h </w:instrText>
         </w:r>
         <w:r>
           <w:rPr>
@@ -1257,7 +1257,7 @@
           <w:szCs w:val="22"/>
         </w:rPr>
       </w:pPr>
-      <w:hyperlink w:anchor="_Toc439369084" w:history="1">
+      <w:hyperlink w:anchor="_Toc439435990" w:history="1">
         <w:r>
           <w:rPr>
             <w:rStyle w:val="a4"/>
@@ -1296,7 +1296,7 @@
           <w:rPr>
             <w:webHidden/>
           </w:rPr>
-          <w:instrText xml:space="preserve"> PAGEREF _Toc439369084 \h </w:instrText>
+          <w:instrText xml:space="preserve"> PAGEREF _Toc439435990 \h </w:instrText>
         </w:r>
         <w:r>
           <w:rPr>
@@ -1333,7 +1333,7 @@
           <w:szCs w:val="22"/>
         </w:rPr>
       </w:pPr>
-      <w:hyperlink w:anchor="_Toc439369085" w:history="1">
+      <w:hyperlink w:anchor="_Toc439435991" w:history="1">
         <w:r>
           <w:rPr>
             <w:rStyle w:val="a4"/>
@@ -1372,7 +1372,7 @@
           <w:rPr>
             <w:webHidden/>
           </w:rPr>
-          <w:instrText xml:space="preserve"> PAGEREF _Toc439369085 \h </w:instrText>
+          <w:instrText xml:space="preserve"> PAGEREF _Toc439435991 \h </w:instrText>
         </w:r>
         <w:r>
           <w:rPr>
@@ -1409,7 +1409,7 @@
           <w:szCs w:val="22"/>
         </w:rPr>
       </w:pPr>
-      <w:hyperlink w:anchor="_Toc439369086" w:history="1">
+      <w:hyperlink w:anchor="_Toc439435992" w:history="1">
         <w:r>
           <w:rPr>
             <w:rStyle w:val="a4"/>
@@ -1448,7 +1448,7 @@
           <w:rPr>
             <w:webHidden/>
           </w:rPr>
-          <w:instrText xml:space="preserve"> PAGEREF _Toc439369086 \h </w:instrText>
+          <w:instrText xml:space="preserve"> PAGEREF _Toc439435992 \h </w:instrText>
         </w:r>
         <w:r>
           <w:rPr>
@@ -1485,7 +1485,7 @@
           <w:szCs w:val="22"/>
         </w:rPr>
       </w:pPr>
-      <w:hyperlink w:anchor="_Toc439369087" w:history="1">
+      <w:hyperlink w:anchor="_Toc439435993" w:history="1">
         <w:r>
           <w:rPr>
             <w:rStyle w:val="a4"/>
@@ -1524,7 +1524,7 @@
           <w:rPr>
             <w:webHidden/>
           </w:rPr>
-          <w:instrText xml:space="preserve"> PAGEREF _Toc439369087 \h </w:instrText>
+          <w:instrText xml:space="preserve"> PAGEREF _Toc439435993 \h </w:instrText>
         </w:r>
         <w:r>
           <w:rPr>
@@ -1561,7 +1561,7 @@
           <w:szCs w:val="22"/>
         </w:rPr>
       </w:pPr>
-      <w:hyperlink w:anchor="_Toc439369088" w:history="1">
+      <w:hyperlink w:anchor="_Toc439435994" w:history="1">
         <w:r>
           <w:rPr>
             <w:rStyle w:val="a4"/>
@@ -1600,7 +1600,7 @@
           <w:rPr>
             <w:webHidden/>
           </w:rPr>
-          <w:instrText xml:space="preserve"> PAGEREF _Toc439369088 \h </w:instrText>
+          <w:instrText xml:space="preserve"> PAGEREF _Toc439435994 \h </w:instrText>
         </w:r>
         <w:r>
           <w:rPr>
@@ -1645,7 +1645,7 @@
           <w:szCs w:val="22"/>
         </w:rPr>
       </w:pPr>
-      <w:hyperlink w:anchor="_Toc439369089" w:history="1">
+      <w:hyperlink w:anchor="_Toc439435995" w:history="1">
         <w:r>
           <w:rPr>
             <w:rStyle w:val="a4"/>
@@ -1700,7 +1700,7 @@
             <w:noProof/>
             <w:webHidden/>
           </w:rPr>
-          <w:instrText xml:space="preserve"> PAGEREF _Toc439369089 \h </w:instrText>
+          <w:instrText xml:space="preserve"> PAGEREF _Toc439435995 \h </w:instrText>
         </w:r>
         <w:r>
           <w:rPr>
@@ -1741,7 +1741,7 @@
           <w:szCs w:val="22"/>
         </w:rPr>
       </w:pPr>
-      <w:hyperlink w:anchor="_Toc439369090" w:history="1">
+      <w:hyperlink w:anchor="_Toc439435996" w:history="1">
         <w:r>
           <w:rPr>
             <w:rStyle w:val="a4"/>
@@ -1786,7 +1786,7 @@
           <w:rPr>
             <w:webHidden/>
           </w:rPr>
-          <w:instrText xml:space="preserve"> PAGEREF _Toc439369090 \h </w:instrText>
+          <w:instrText xml:space="preserve"> PAGEREF _Toc439435996 \h </w:instrText>
         </w:r>
         <w:r>
           <w:rPr>
@@ -1823,7 +1823,7 @@
           <w:szCs w:val="22"/>
         </w:rPr>
       </w:pPr>
-      <w:hyperlink w:anchor="_Toc439369091" w:history="1">
+      <w:hyperlink w:anchor="_Toc439435997" w:history="1">
         <w:r>
           <w:rPr>
             <w:rStyle w:val="a4"/>
@@ -1868,7 +1868,7 @@
           <w:rPr>
             <w:webHidden/>
           </w:rPr>
-          <w:instrText xml:space="preserve"> PAGEREF _Toc439369091 \h </w:instrText>
+          <w:instrText xml:space="preserve"> PAGEREF _Toc439435997 \h </w:instrText>
         </w:r>
         <w:r>
           <w:rPr>
@@ -1913,7 +1913,7 @@
           <w:szCs w:val="22"/>
         </w:rPr>
       </w:pPr>
-      <w:hyperlink w:anchor="_Toc439369092" w:history="1">
+      <w:hyperlink w:anchor="_Toc439435998" w:history="1">
         <w:r>
           <w:rPr>
             <w:rStyle w:val="a4"/>
@@ -1961,7 +1961,7 @@
             <w:noProof/>
             <w:webHidden/>
           </w:rPr>
-          <w:instrText xml:space="preserve"> PAGEREF _Toc439369092 \h </w:instrText>
+          <w:instrText xml:space="preserve"> PAGEREF _Toc439435998 \h </w:instrText>
         </w:r>
         <w:r>
           <w:rPr>
@@ -2002,7 +2002,7 @@
           <w:szCs w:val="22"/>
         </w:rPr>
       </w:pPr>
-      <w:hyperlink w:anchor="_Toc439369093" w:history="1">
+      <w:hyperlink w:anchor="_Toc439435999" w:history="1">
         <w:r>
           <w:rPr>
             <w:rStyle w:val="a4"/>
@@ -2041,7 +2041,7 @@
           <w:rPr>
             <w:webHidden/>
           </w:rPr>
-          <w:instrText xml:space="preserve"> PAGEREF _Toc439369093 \h </w:instrText>
+          <w:instrText xml:space="preserve"> PAGEREF _Toc439435999 \h </w:instrText>
         </w:r>
         <w:r>
           <w:rPr>
@@ -2078,7 +2078,7 @@
           <w:szCs w:val="22"/>
         </w:rPr>
       </w:pPr>
-      <w:hyperlink w:anchor="_Toc439369094" w:history="1">
+      <w:hyperlink w:anchor="_Toc439436000" w:history="1">
         <w:r>
           <w:rPr>
             <w:rStyle w:val="a4"/>
@@ -2117,7 +2117,7 @@
           <w:rPr>
             <w:webHidden/>
           </w:rPr>
-          <w:instrText xml:space="preserve"> PAGEREF _Toc439369094 \h </w:instrText>
+          <w:instrText xml:space="preserve"> PAGEREF _Toc439436000 \h </w:instrText>
         </w:r>
         <w:r>
           <w:rPr>
@@ -2161,7 +2161,7 @@
           <w:szCs w:val="22"/>
         </w:rPr>
       </w:pPr>
-      <w:hyperlink w:anchor="_Toc439369095" w:history="1">
+      <w:hyperlink w:anchor="_Toc439436001" w:history="1">
         <w:r>
           <w:rPr>
             <w:rStyle w:val="a4"/>
@@ -2206,7 +2206,7 @@
             <w:noProof/>
             <w:webHidden/>
           </w:rPr>
-          <w:instrText xml:space="preserve"> PAGEREF _Toc439369095 \h </w:instrText>
+          <w:instrText xml:space="preserve"> PAGEREF _Toc439436001 \h </w:instrText>
         </w:r>
         <w:r>
           <w:rPr>
@@ -2254,7 +2254,7 @@
           <w:szCs w:val="22"/>
         </w:rPr>
       </w:pPr>
-      <w:hyperlink w:anchor="_Toc439369096" w:history="1">
+      <w:hyperlink w:anchor="_Toc439436002" w:history="1">
         <w:r>
           <w:rPr>
             <w:rStyle w:val="a4"/>
@@ -2299,7 +2299,7 @@
             <w:noProof/>
             <w:webHidden/>
           </w:rPr>
-          <w:instrText xml:space="preserve"> PAGEREF _Toc439369096 \h </w:instrText>
+          <w:instrText xml:space="preserve"> PAGEREF _Toc439436002 \h </w:instrText>
         </w:r>
         <w:r>
           <w:rPr>
@@ -2347,7 +2347,7 @@
           <w:szCs w:val="22"/>
         </w:rPr>
       </w:pPr>
-      <w:hyperlink w:anchor="_Toc439369097" w:history="1">
+      <w:hyperlink w:anchor="_Toc439436003" w:history="1">
         <w:r>
           <w:rPr>
             <w:rStyle w:val="a4"/>
@@ -2392,7 +2392,7 @@
             <w:noProof/>
             <w:webHidden/>
           </w:rPr>
-          <w:instrText xml:space="preserve"> PAGEREF _Toc439369097 \h </w:instrText>
+          <w:instrText xml:space="preserve"> PAGEREF _Toc439436003 \h </w:instrText>
         </w:r>
         <w:r>
           <w:rPr>
@@ -2441,7 +2441,7 @@
           <w:szCs w:val="22"/>
         </w:rPr>
       </w:pPr>
-      <w:hyperlink w:anchor="_Toc439369098" w:history="1">
+      <w:hyperlink w:anchor="_Toc439436004" w:history="1">
         <w:r>
           <w:rPr>
             <w:rStyle w:val="a4"/>
@@ -2496,7 +2496,7 @@
             <w:noProof/>
             <w:webHidden/>
           </w:rPr>
-          <w:instrText xml:space="preserve"> PAGEREF _Toc439369098 \h </w:instrText>
+          <w:instrText xml:space="preserve"> PAGEREF _Toc439436004 \h </w:instrText>
         </w:r>
         <w:r>
           <w:rPr>
@@ -2537,7 +2537,7 @@
           <w:szCs w:val="22"/>
         </w:rPr>
       </w:pPr>
-      <w:hyperlink w:anchor="_Toc439369100" w:history="1">
+      <w:hyperlink w:anchor="_Toc439436006" w:history="1">
         <w:r>
           <w:rPr>
             <w:rStyle w:val="a4"/>
@@ -2576,7 +2576,7 @@
           <w:rPr>
             <w:webHidden/>
           </w:rPr>
-          <w:instrText xml:space="preserve"> PAGEREF _Toc439369100 \h </w:instrText>
+          <w:instrText xml:space="preserve"> PAGEREF _Toc439436006 \h </w:instrText>
         </w:r>
         <w:r>
           <w:rPr>
@@ -2620,7 +2620,7 @@
           <w:szCs w:val="22"/>
         </w:rPr>
       </w:pPr>
-      <w:hyperlink w:anchor="_Toc439369101" w:history="1">
+      <w:hyperlink w:anchor="_Toc439436007" w:history="1">
         <w:r>
           <w:rPr>
             <w:rStyle w:val="a4"/>
@@ -2666,7 +2666,7 @@
             <w:noProof/>
             <w:webHidden/>
           </w:rPr>
-          <w:instrText xml:space="preserve"> PAGEREF _Toc439369101 \h </w:instrText>
+          <w:instrText xml:space="preserve"> PAGEREF _Toc439436007 \h </w:instrText>
         </w:r>
         <w:r>
           <w:rPr>
@@ -2714,7 +2714,7 @@
           <w:szCs w:val="22"/>
         </w:rPr>
       </w:pPr>
-      <w:hyperlink w:anchor="_Toc439369102" w:history="1">
+      <w:hyperlink w:anchor="_Toc439436008" w:history="1">
         <w:r>
           <w:rPr>
             <w:rStyle w:val="a4"/>
@@ -2760,7 +2760,7 @@
             <w:noProof/>
             <w:webHidden/>
           </w:rPr>
-          <w:instrText xml:space="preserve"> PAGEREF _Toc439369102 \h </w:instrText>
+          <w:instrText xml:space="preserve"> PAGEREF _Toc439436008 \h </w:instrText>
         </w:r>
         <w:r>
           <w:rPr>
@@ -2801,7 +2801,7 @@
           <w:szCs w:val="22"/>
         </w:rPr>
       </w:pPr>
-      <w:hyperlink w:anchor="_Toc439369103" w:history="1">
+      <w:hyperlink w:anchor="_Toc439436009" w:history="1">
         <w:r>
           <w:rPr>
             <w:rStyle w:val="a4"/>
@@ -2840,7 +2840,7 @@
           <w:rPr>
             <w:webHidden/>
           </w:rPr>
-          <w:instrText xml:space="preserve"> PAGEREF _Toc439369103 \h </w:instrText>
+          <w:instrText xml:space="preserve"> PAGEREF _Toc439436009 \h </w:instrText>
         </w:r>
         <w:r>
           <w:rPr>
@@ -2884,7 +2884,7 @@
           <w:szCs w:val="22"/>
         </w:rPr>
       </w:pPr>
-      <w:hyperlink w:anchor="_Toc439369104" w:history="1">
+      <w:hyperlink w:anchor="_Toc439436010" w:history="1">
         <w:r>
           <w:rPr>
             <w:rStyle w:val="a4"/>
@@ -2930,7 +2930,7 @@
             <w:noProof/>
             <w:webHidden/>
           </w:rPr>
-          <w:instrText xml:space="preserve"> PAGEREF _Toc439369104 \h </w:instrText>
+          <w:instrText xml:space="preserve"> PAGEREF _Toc439436010 \h </w:instrText>
         </w:r>
         <w:r>
           <w:rPr>
@@ -2971,7 +2971,7 @@
           <w:szCs w:val="22"/>
         </w:rPr>
       </w:pPr>
-      <w:hyperlink w:anchor="_Toc439369105" w:history="1">
+      <w:hyperlink w:anchor="_Toc439436011" w:history="1">
         <w:r>
           <w:rPr>
             <w:rStyle w:val="a4"/>
@@ -3010,7 +3010,7 @@
           <w:rPr>
             <w:webHidden/>
           </w:rPr>
-          <w:instrText xml:space="preserve"> PAGEREF _Toc439369105 \h </w:instrText>
+          <w:instrText xml:space="preserve"> PAGEREF _Toc439436011 \h </w:instrText>
         </w:r>
         <w:r>
           <w:rPr>
@@ -3054,7 +3054,7 @@
           <w:szCs w:val="22"/>
         </w:rPr>
       </w:pPr>
-      <w:hyperlink w:anchor="_Toc439369106" w:history="1">
+      <w:hyperlink w:anchor="_Toc439436012" w:history="1">
         <w:r>
           <w:rPr>
             <w:rStyle w:val="a4"/>
@@ -3100,7 +3100,7 @@
             <w:noProof/>
             <w:webHidden/>
           </w:rPr>
-          <w:instrText xml:space="preserve"> PAGEREF _Toc439369106 \h </w:instrText>
+          <w:instrText xml:space="preserve"> PAGEREF _Toc439436012 \h </w:instrText>
         </w:r>
         <w:r>
           <w:rPr>
@@ -3148,7 +3148,7 @@
           <w:szCs w:val="22"/>
         </w:rPr>
       </w:pPr>
-      <w:hyperlink w:anchor="_Toc439369107" w:history="1">
+      <w:hyperlink w:anchor="_Toc439436013" w:history="1">
         <w:r>
           <w:rPr>
             <w:rStyle w:val="a4"/>
@@ -3194,7 +3194,7 @@
             <w:noProof/>
             <w:webHidden/>
           </w:rPr>
-          <w:instrText xml:space="preserve"> PAGEREF _Toc439369107 \h </w:instrText>
+          <w:instrText xml:space="preserve"> PAGEREF _Toc439436013 \h </w:instrText>
         </w:r>
         <w:r>
           <w:rPr>
@@ -3235,7 +3235,7 @@
           <w:szCs w:val="22"/>
         </w:rPr>
       </w:pPr>
-      <w:hyperlink w:anchor="_Toc439369108" w:history="1">
+      <w:hyperlink w:anchor="_Toc439436014" w:history="1">
         <w:r>
           <w:rPr>
             <w:rStyle w:val="a4"/>
@@ -3274,7 +3274,7 @@
           <w:rPr>
             <w:webHidden/>
           </w:rPr>
-          <w:instrText xml:space="preserve"> PAGEREF _Toc439369108 \h </w:instrText>
+          <w:instrText xml:space="preserve"> PAGEREF _Toc439436014 \h </w:instrText>
         </w:r>
         <w:r>
           <w:rPr>
@@ -3318,7 +3318,7 @@
           <w:szCs w:val="22"/>
         </w:rPr>
       </w:pPr>
-      <w:hyperlink w:anchor="_Toc439369109" w:history="1">
+      <w:hyperlink w:anchor="_Toc439436015" w:history="1">
         <w:r>
           <w:rPr>
             <w:rStyle w:val="a4"/>
@@ -3364,7 +3364,7 @@
             <w:noProof/>
             <w:webHidden/>
           </w:rPr>
-          <w:instrText xml:space="preserve"> PAGEREF _Toc439369109 \h </w:instrText>
+          <w:instrText xml:space="preserve"> PAGEREF _Toc439436015 \h </w:instrText>
         </w:r>
         <w:r>
           <w:rPr>
@@ -3412,7 +3412,7 @@
           <w:szCs w:val="22"/>
         </w:rPr>
       </w:pPr>
-      <w:hyperlink w:anchor="_Toc439369110" w:history="1">
+      <w:hyperlink w:anchor="_Toc439436016" w:history="1">
         <w:r>
           <w:rPr>
             <w:rStyle w:val="a4"/>
@@ -3458,7 +3458,7 @@
             <w:noProof/>
             <w:webHidden/>
           </w:rPr>
-          <w:instrText xml:space="preserve"> PAGEREF _Toc439369110 \h </w:instrText>
+          <w:instrText xml:space="preserve"> PAGEREF _Toc439436016 \h </w:instrText>
         </w:r>
         <w:r>
           <w:rPr>
@@ -3478,7 +3478,7 @@
             <w:noProof/>
             <w:webHidden/>
           </w:rPr>
-          <w:t>17</w:t>
+          <w:t>18</w:t>
         </w:r>
         <w:r>
           <w:rPr>
@@ -3499,7 +3499,7 @@
           <w:szCs w:val="22"/>
         </w:rPr>
       </w:pPr>
-      <w:hyperlink w:anchor="_Toc439369111" w:history="1">
+      <w:hyperlink w:anchor="_Toc439436017" w:history="1">
         <w:r>
           <w:rPr>
             <w:rStyle w:val="a4"/>
@@ -3538,7 +3538,7 @@
           <w:rPr>
             <w:webHidden/>
           </w:rPr>
-          <w:instrText xml:space="preserve"> PAGEREF _Toc439369111 \h </w:instrText>
+          <w:instrText xml:space="preserve"> PAGEREF _Toc439436017 \h </w:instrText>
         </w:r>
         <w:r>
           <w:rPr>
@@ -3555,7 +3555,7 @@
           <w:rPr>
             <w:webHidden/>
           </w:rPr>
-          <w:t>18</w:t>
+          <w:t>19</w:t>
         </w:r>
         <w:r>
           <w:rPr>
@@ -3582,7 +3582,7 @@
           <w:szCs w:val="22"/>
         </w:rPr>
       </w:pPr>
-      <w:hyperlink w:anchor="_Toc439369112" w:history="1">
+      <w:hyperlink w:anchor="_Toc439436018" w:history="1">
         <w:r>
           <w:rPr>
             <w:rStyle w:val="a4"/>
@@ -3628,7 +3628,7 @@
             <w:noProof/>
             <w:webHidden/>
           </w:rPr>
-          <w:instrText xml:space="preserve"> PAGEREF _Toc439369112 \h </w:instrText>
+          <w:instrText xml:space="preserve"> PAGEREF _Toc439436018 \h </w:instrText>
         </w:r>
         <w:r>
           <w:rPr>
@@ -3648,7 +3648,7 @@
             <w:noProof/>
             <w:webHidden/>
           </w:rPr>
-          <w:t>18</w:t>
+          <w:t>19</w:t>
         </w:r>
         <w:r>
           <w:rPr>
@@ -3677,7 +3677,7 @@
           <w:szCs w:val="22"/>
         </w:rPr>
       </w:pPr>
-      <w:hyperlink w:anchor="_Toc439369113" w:history="1">
+      <w:hyperlink w:anchor="_Toc439436019" w:history="1">
         <w:r>
           <w:rPr>
             <w:rStyle w:val="a4"/>
@@ -3732,7 +3732,7 @@
             <w:noProof/>
             <w:webHidden/>
           </w:rPr>
-          <w:instrText xml:space="preserve"> PAGEREF _Toc439369113 \h </w:instrText>
+          <w:instrText xml:space="preserve"> PAGEREF _Toc439436019 \h </w:instrText>
         </w:r>
         <w:r>
           <w:rPr>
@@ -3752,7 +3752,7 @@
             <w:noProof/>
             <w:webHidden/>
           </w:rPr>
-          <w:t>19</w:t>
+          <w:t>20</w:t>
         </w:r>
         <w:r>
           <w:rPr>
@@ -3773,7 +3773,7 @@
           <w:szCs w:val="22"/>
         </w:rPr>
       </w:pPr>
-      <w:hyperlink w:anchor="_Toc439369115" w:history="1">
+      <w:hyperlink w:anchor="_Toc439436021" w:history="1">
         <w:r>
           <w:rPr>
             <w:rStyle w:val="a4"/>
@@ -3812,7 +3812,7 @@
           <w:rPr>
             <w:webHidden/>
           </w:rPr>
-          <w:instrText xml:space="preserve"> PAGEREF _Toc439369115 \h </w:instrText>
+          <w:instrText xml:space="preserve"> PAGEREF _Toc439436021 \h </w:instrText>
         </w:r>
         <w:r>
           <w:rPr>
@@ -3829,7 +3829,7 @@
           <w:rPr>
             <w:webHidden/>
           </w:rPr>
-          <w:t>19</w:t>
+          <w:t>20</w:t>
         </w:r>
         <w:r>
           <w:rPr>
@@ -3849,7 +3849,7 @@
           <w:szCs w:val="22"/>
         </w:rPr>
       </w:pPr>
-      <w:hyperlink w:anchor="_Toc439369116" w:history="1">
+      <w:hyperlink w:anchor="_Toc439436022" w:history="1">
         <w:r>
           <w:rPr>
             <w:rStyle w:val="a4"/>
@@ -3888,7 +3888,7 @@
           <w:rPr>
             <w:webHidden/>
           </w:rPr>
-          <w:instrText xml:space="preserve"> PAGEREF _Toc439369116 \h </w:instrText>
+          <w:instrText xml:space="preserve"> PAGEREF _Toc439436022 \h </w:instrText>
         </w:r>
         <w:r>
           <w:rPr>
@@ -3905,7 +3905,7 @@
           <w:rPr>
             <w:webHidden/>
           </w:rPr>
-          <w:t>19</w:t>
+          <w:t>20</w:t>
         </w:r>
         <w:r>
           <w:rPr>
@@ -3932,7 +3932,7 @@
           <w:szCs w:val="22"/>
         </w:rPr>
       </w:pPr>
-      <w:hyperlink w:anchor="_Toc439369117" w:history="1">
+      <w:hyperlink w:anchor="_Toc439436023" w:history="1">
         <w:r>
           <w:rPr>
             <w:rStyle w:val="a4"/>
@@ -3977,7 +3977,7 @@
             <w:noProof/>
             <w:webHidden/>
           </w:rPr>
-          <w:instrText xml:space="preserve"> PAGEREF _Toc439369117 \h </w:instrText>
+          <w:instrText xml:space="preserve"> PAGEREF _Toc439436023 \h </w:instrText>
         </w:r>
         <w:r>
           <w:rPr>
@@ -3997,7 +3997,7 @@
             <w:noProof/>
             <w:webHidden/>
           </w:rPr>
-          <w:t>20</w:t>
+          <w:t>21</w:t>
         </w:r>
         <w:r>
           <w:rPr>
@@ -4025,7 +4025,7 @@
           <w:szCs w:val="22"/>
         </w:rPr>
       </w:pPr>
-      <w:hyperlink w:anchor="_Toc439369118" w:history="1">
+      <w:hyperlink w:anchor="_Toc439436024" w:history="1">
         <w:r>
           <w:rPr>
             <w:rStyle w:val="a4"/>
@@ -4070,7 +4070,7 @@
             <w:noProof/>
             <w:webHidden/>
           </w:rPr>
-          <w:instrText xml:space="preserve"> PAGEREF _Toc439369118 \h </w:instrText>
+          <w:instrText xml:space="preserve"> PAGEREF _Toc439436024 \h </w:instrText>
         </w:r>
         <w:r>
           <w:rPr>
@@ -4090,7 +4090,7 @@
             <w:noProof/>
             <w:webHidden/>
           </w:rPr>
-          <w:t>20</w:t>
+          <w:t>21</w:t>
         </w:r>
         <w:r>
           <w:rPr>
@@ -4111,7 +4111,7 @@
           <w:szCs w:val="22"/>
         </w:rPr>
       </w:pPr>
-      <w:hyperlink w:anchor="_Toc439369119" w:history="1">
+      <w:hyperlink w:anchor="_Toc439436025" w:history="1">
         <w:r>
           <w:rPr>
             <w:rStyle w:val="a4"/>
@@ -4156,7 +4156,7 @@
           <w:rPr>
             <w:webHidden/>
           </w:rPr>
-          <w:instrText xml:space="preserve"> PAGEREF _Toc439369119 \h </w:instrText>
+          <w:instrText xml:space="preserve"> PAGEREF _Toc439436025 \h </w:instrText>
         </w:r>
         <w:r>
           <w:rPr>
@@ -4173,7 +4173,7 @@
           <w:rPr>
             <w:webHidden/>
           </w:rPr>
-          <w:t>20</w:t>
+          <w:t>21</w:t>
         </w:r>
         <w:r>
           <w:rPr>
@@ -4201,7 +4201,7 @@
           <w:szCs w:val="22"/>
         </w:rPr>
       </w:pPr>
-      <w:hyperlink w:anchor="_Toc439369120" w:history="1">
+      <w:hyperlink w:anchor="_Toc439436026" w:history="1">
         <w:r>
           <w:rPr>
             <w:rStyle w:val="a4"/>
@@ -4249,7 +4249,7 @@
             <w:noProof/>
             <w:webHidden/>
           </w:rPr>
-          <w:instrText xml:space="preserve"> PAGEREF _Toc439369120 \h </w:instrText>
+          <w:instrText xml:space="preserve"> PAGEREF _Toc439436026 \h </w:instrText>
         </w:r>
         <w:r>
           <w:rPr>
@@ -4269,7 +4269,7 @@
             <w:noProof/>
             <w:webHidden/>
           </w:rPr>
-          <w:t>22</w:t>
+          <w:t>23</w:t>
         </w:r>
         <w:r>
           <w:rPr>
@@ -4290,7 +4290,7 @@
           <w:szCs w:val="22"/>
         </w:rPr>
       </w:pPr>
-      <w:hyperlink w:anchor="_Toc439369122" w:history="1">
+      <w:hyperlink w:anchor="_Toc439436028" w:history="1">
         <w:r>
           <w:rPr>
             <w:rStyle w:val="a4"/>
@@ -4329,7 +4329,7 @@
           <w:rPr>
             <w:webHidden/>
           </w:rPr>
-          <w:instrText xml:space="preserve"> PAGEREF _Toc439369122 \h </w:instrText>
+          <w:instrText xml:space="preserve"> PAGEREF _Toc439436028 \h </w:instrText>
         </w:r>
         <w:r>
           <w:rPr>
@@ -4346,7 +4346,7 @@
           <w:rPr>
             <w:webHidden/>
           </w:rPr>
-          <w:t>22</w:t>
+          <w:t>23</w:t>
         </w:r>
         <w:r>
           <w:rPr>
@@ -4366,7 +4366,7 @@
           <w:szCs w:val="22"/>
         </w:rPr>
       </w:pPr>
-      <w:hyperlink w:anchor="_Toc439369123" w:history="1">
+      <w:hyperlink w:anchor="_Toc439436029" w:history="1">
         <w:r>
           <w:rPr>
             <w:rStyle w:val="a4"/>
@@ -4418,7 +4418,7 @@
           <w:rPr>
             <w:webHidden/>
           </w:rPr>
-          <w:instrText xml:space="preserve"> PAGEREF _Toc439369123 \h </w:instrText>
+          <w:instrText xml:space="preserve"> PAGEREF _Toc439436029 \h </w:instrText>
         </w:r>
         <w:r>
           <w:rPr>
@@ -4435,7 +4435,7 @@
           <w:rPr>
             <w:webHidden/>
           </w:rPr>
-          <w:t>22</w:t>
+          <w:t>23</w:t>
         </w:r>
         <w:r>
           <w:rPr>
@@ -4463,7 +4463,7 @@
           <w:szCs w:val="22"/>
         </w:rPr>
       </w:pPr>
-      <w:hyperlink w:anchor="_Toc439369124" w:history="1">
+      <w:hyperlink w:anchor="_Toc439436030" w:history="1">
         <w:r>
           <w:rPr>
             <w:rStyle w:val="a4"/>
@@ -4511,7 +4511,7 @@
             <w:noProof/>
             <w:webHidden/>
           </w:rPr>
-          <w:instrText xml:space="preserve"> PAGEREF _Toc439369124 \h </w:instrText>
+          <w:instrText xml:space="preserve"> PAGEREF _Toc439436030 \h </w:instrText>
         </w:r>
         <w:r>
           <w:rPr>
@@ -4531,7 +4531,7 @@
             <w:noProof/>
             <w:webHidden/>
           </w:rPr>
-          <w:t>23</w:t>
+          <w:t>24</w:t>
         </w:r>
         <w:r>
           <w:rPr>
@@ -4552,7 +4552,7 @@
           <w:szCs w:val="22"/>
         </w:rPr>
       </w:pPr>
-      <w:hyperlink w:anchor="_Toc439369126" w:history="1">
+      <w:hyperlink w:anchor="_Toc439436032" w:history="1">
         <w:r>
           <w:rPr>
             <w:rStyle w:val="a4"/>
@@ -4591,7 +4591,7 @@
           <w:rPr>
             <w:webHidden/>
           </w:rPr>
-          <w:instrText xml:space="preserve"> PAGEREF _Toc439369126 \h </w:instrText>
+          <w:instrText xml:space="preserve"> PAGEREF _Toc439436032 \h </w:instrText>
         </w:r>
         <w:r>
           <w:rPr>
@@ -4608,7 +4608,7 @@
           <w:rPr>
             <w:webHidden/>
           </w:rPr>
-          <w:t>23</w:t>
+          <w:t>24</w:t>
         </w:r>
         <w:r>
           <w:rPr>
@@ -4628,7 +4628,7 @@
           <w:szCs w:val="22"/>
         </w:rPr>
       </w:pPr>
-      <w:hyperlink w:anchor="_Toc439369127" w:history="1">
+      <w:hyperlink w:anchor="_Toc439436033" w:history="1">
         <w:r>
           <w:rPr>
             <w:rStyle w:val="a4"/>
@@ -4667,7 +4667,7 @@
           <w:rPr>
             <w:webHidden/>
           </w:rPr>
-          <w:instrText xml:space="preserve"> PAGEREF _Toc439369127 \h </w:instrText>
+          <w:instrText xml:space="preserve"> PAGEREF _Toc439436033 \h </w:instrText>
         </w:r>
         <w:r>
           <w:rPr>
@@ -4684,7 +4684,7 @@
           <w:rPr>
             <w:webHidden/>
           </w:rPr>
-          <w:t>23</w:t>
+          <w:t>24</w:t>
         </w:r>
         <w:r>
           <w:rPr>
@@ -4711,7 +4711,7 @@
           <w:szCs w:val="22"/>
         </w:rPr>
       </w:pPr>
-      <w:hyperlink w:anchor="_Toc439369128" w:history="1">
+      <w:hyperlink w:anchor="_Toc439436034" w:history="1">
         <w:r>
           <w:rPr>
             <w:rStyle w:val="a4"/>
@@ -4757,7 +4757,7 @@
             <w:noProof/>
             <w:webHidden/>
           </w:rPr>
-          <w:instrText xml:space="preserve"> PAGEREF _Toc439369128 \h </w:instrText>
+          <w:instrText xml:space="preserve"> PAGEREF _Toc439436034 \h </w:instrText>
         </w:r>
         <w:r>
           <w:rPr>
@@ -4777,7 +4777,7 @@
             <w:noProof/>
             <w:webHidden/>
           </w:rPr>
-          <w:t>23</w:t>
+          <w:t>24</w:t>
         </w:r>
         <w:r>
           <w:rPr>
@@ -4805,7 +4805,7 @@
           <w:szCs w:val="22"/>
         </w:rPr>
       </w:pPr>
-      <w:hyperlink w:anchor="_Toc439369129" w:history="1">
+      <w:hyperlink w:anchor="_Toc439436035" w:history="1">
         <w:r>
           <w:rPr>
             <w:rStyle w:val="a4"/>
@@ -4851,7 +4851,7 @@
             <w:noProof/>
             <w:webHidden/>
           </w:rPr>
-          <w:instrText xml:space="preserve"> PAGEREF _Toc439369129 \h </w:instrText>
+          <w:instrText xml:space="preserve"> PAGEREF _Toc439436035 \h </w:instrText>
         </w:r>
         <w:r>
           <w:rPr>
@@ -4871,7 +4871,7 @@
             <w:noProof/>
             <w:webHidden/>
           </w:rPr>
-          <w:t>23</w:t>
+          <w:t>24</w:t>
         </w:r>
         <w:r>
           <w:rPr>
@@ -4892,7 +4892,7 @@
           <w:szCs w:val="22"/>
         </w:rPr>
       </w:pPr>
-      <w:hyperlink w:anchor="_Toc439369130" w:history="1">
+      <w:hyperlink w:anchor="_Toc439436036" w:history="1">
         <w:r>
           <w:rPr>
             <w:rStyle w:val="a4"/>
@@ -4931,7 +4931,7 @@
           <w:rPr>
             <w:webHidden/>
           </w:rPr>
-          <w:instrText xml:space="preserve"> PAGEREF _Toc439369130 \h </w:instrText>
+          <w:instrText xml:space="preserve"> PAGEREF _Toc439436036 \h </w:instrText>
         </w:r>
         <w:r>
           <w:rPr>
@@ -4948,7 +4948,7 @@
           <w:rPr>
             <w:webHidden/>
           </w:rPr>
-          <w:t>23</w:t>
+          <w:t>24</w:t>
         </w:r>
         <w:r>
           <w:rPr>
@@ -4976,7 +4976,7 @@
           <w:szCs w:val="22"/>
         </w:rPr>
       </w:pPr>
-      <w:hyperlink w:anchor="_Toc439369131" w:history="1">
+      <w:hyperlink w:anchor="_Toc439436037" w:history="1">
         <w:r>
           <w:rPr>
             <w:rStyle w:val="a4"/>
@@ -5024,7 +5024,7 @@
             <w:noProof/>
             <w:webHidden/>
           </w:rPr>
-          <w:instrText xml:space="preserve"> PAGEREF _Toc439369131 \h </w:instrText>
+          <w:instrText xml:space="preserve"> PAGEREF _Toc439436037 \h </w:instrText>
         </w:r>
         <w:r>
           <w:rPr>
@@ -5044,7 +5044,7 @@
             <w:noProof/>
             <w:webHidden/>
           </w:rPr>
-          <w:t>24</w:t>
+          <w:t>25</w:t>
         </w:r>
         <w:r>
           <w:rPr>
@@ -5065,7 +5065,7 @@
           <w:szCs w:val="22"/>
         </w:rPr>
       </w:pPr>
-      <w:hyperlink w:anchor="_Toc439369133" w:history="1">
+      <w:hyperlink w:anchor="_Toc439436039" w:history="1">
         <w:r>
           <w:rPr>
             <w:rStyle w:val="a4"/>
@@ -5104,7 +5104,7 @@
           <w:rPr>
             <w:webHidden/>
           </w:rPr>
-          <w:instrText xml:space="preserve"> PAGEREF _Toc439369133 \h </w:instrText>
+          <w:instrText xml:space="preserve"> PAGEREF _Toc439436039 \h </w:instrText>
         </w:r>
         <w:r>
           <w:rPr>
@@ -5121,7 +5121,7 @@
           <w:rPr>
             <w:webHidden/>
           </w:rPr>
-          <w:t>24</w:t>
+          <w:t>25</w:t>
         </w:r>
         <w:r>
           <w:rPr>
@@ -5141,7 +5141,7 @@
           <w:szCs w:val="22"/>
         </w:rPr>
       </w:pPr>
-      <w:hyperlink w:anchor="_Toc439369134" w:history="1">
+      <w:hyperlink w:anchor="_Toc439436040" w:history="1">
         <w:r>
           <w:rPr>
             <w:rStyle w:val="a4"/>
@@ -5180,7 +5180,7 @@
           <w:rPr>
             <w:webHidden/>
           </w:rPr>
-          <w:instrText xml:space="preserve"> PAGEREF _Toc439369134 \h </w:instrText>
+          <w:instrText xml:space="preserve"> PAGEREF _Toc439436040 \h </w:instrText>
         </w:r>
         <w:r>
           <w:rPr>
@@ -5197,7 +5197,7 @@
           <w:rPr>
             <w:webHidden/>
           </w:rPr>
-          <w:t>24</w:t>
+          <w:t>25</w:t>
         </w:r>
         <w:r>
           <w:rPr>
@@ -5224,7 +5224,7 @@
           <w:szCs w:val="22"/>
         </w:rPr>
       </w:pPr>
-      <w:hyperlink w:anchor="_Toc439369135" w:history="1">
+      <w:hyperlink w:anchor="_Toc439436041" w:history="1">
         <w:r>
           <w:rPr>
             <w:rStyle w:val="a4"/>
@@ -5252,7 +5252,7 @@
             <w:noProof/>
             <w:webHidden/>
           </w:rPr>
-          <w:instrText xml:space="preserve"> PAGEREF _Toc439369135 \h </w:instrText>
+          <w:instrText xml:space="preserve"> PAGEREF _Toc439436041 \h </w:instrText>
         </w:r>
         <w:r>
           <w:rPr>
@@ -5272,7 +5272,7 @@
             <w:noProof/>
             <w:webHidden/>
           </w:rPr>
-          <w:t>25</w:t>
+          <w:t>26</w:t>
         </w:r>
         <w:r>
           <w:rPr>
@@ -5300,7 +5300,7 @@
           <w:szCs w:val="22"/>
         </w:rPr>
       </w:pPr>
-      <w:hyperlink w:anchor="_Toc439369136" w:history="1">
+      <w:hyperlink w:anchor="_Toc439436042" w:history="1">
         <w:r>
           <w:rPr>
             <w:rStyle w:val="a4"/>
@@ -5329,7 +5329,7 @@
             <w:noProof/>
             <w:webHidden/>
           </w:rPr>
-          <w:instrText xml:space="preserve"> PAGEREF _Toc439369136 \h </w:instrText>
+          <w:instrText xml:space="preserve"> PAGEREF _Toc439436042 \h </w:instrText>
         </w:r>
         <w:r>
           <w:rPr>
@@ -5349,7 +5349,7 @@
             <w:noProof/>
             <w:webHidden/>
           </w:rPr>
-          <w:t>26</w:t>
+          <w:t>27</w:t>
         </w:r>
         <w:r>
           <w:rPr>
@@ -5423,7 +5423,7 @@
       <w:r>
         <w:fldChar w:fldCharType="separate"/>
       </w:r>
-      <w:hyperlink w:anchor="_Toc439369137" w:history="1">
+      <w:hyperlink w:anchor="_Toc439436043" w:history="1">
         <w:r>
           <w:rPr>
             <w:rStyle w:val="a4"/>
@@ -5481,7 +5481,7 @@
             <w:noProof/>
             <w:webHidden/>
           </w:rPr>
-          <w:instrText xml:space="preserve"> PAGEREF _Toc439369137 \h </w:instrText>
+          <w:instrText xml:space="preserve"> PAGEREF _Toc439436043 \h </w:instrText>
         </w:r>
         <w:r>
           <w:rPr>
@@ -5523,7 +5523,7 @@
           <w:noProof/>
         </w:rPr>
       </w:pPr>
-      <w:hyperlink w:anchor="_Toc439369138" w:history="1">
+      <w:hyperlink w:anchor="_Toc439436044" w:history="1">
         <w:r>
           <w:rPr>
             <w:rStyle w:val="a4"/>
@@ -5581,7 +5581,7 @@
             <w:noProof/>
             <w:webHidden/>
           </w:rPr>
-          <w:instrText xml:space="preserve"> PAGEREF _Toc439369138 \h </w:instrText>
+          <w:instrText xml:space="preserve"> PAGEREF _Toc439436044 \h </w:instrText>
         </w:r>
         <w:r>
           <w:rPr>
@@ -5623,7 +5623,7 @@
           <w:noProof/>
         </w:rPr>
       </w:pPr>
-      <w:hyperlink w:anchor="_Toc439369139" w:history="1">
+      <w:hyperlink w:anchor="_Toc439436045" w:history="1">
         <w:r>
           <w:rPr>
             <w:rStyle w:val="a4"/>
@@ -5681,7 +5681,7 @@
             <w:noProof/>
             <w:webHidden/>
           </w:rPr>
-          <w:instrText xml:space="preserve"> PAGEREF _Toc439369139 \h </w:instrText>
+          <w:instrText xml:space="preserve"> PAGEREF _Toc439436045 \h </w:instrText>
         </w:r>
         <w:r>
           <w:rPr>
@@ -5723,7 +5723,7 @@
           <w:noProof/>
         </w:rPr>
       </w:pPr>
-      <w:hyperlink w:anchor="_Toc439369140" w:history="1">
+      <w:hyperlink w:anchor="_Toc439436046" w:history="1">
         <w:r>
           <w:rPr>
             <w:rStyle w:val="a4"/>
@@ -5766,7 +5766,7 @@
             <w:noProof/>
             <w:webHidden/>
           </w:rPr>
-          <w:instrText xml:space="preserve"> PAGEREF _Toc439369140 \h </w:instrText>
+          <w:instrText xml:space="preserve"> PAGEREF _Toc439436046 \h </w:instrText>
         </w:r>
         <w:r>
           <w:rPr>
@@ -5808,7 +5808,7 @@
           <w:noProof/>
         </w:rPr>
       </w:pPr>
-      <w:hyperlink w:anchor="_Toc439369141" w:history="1">
+      <w:hyperlink w:anchor="_Toc439436047" w:history="1">
         <w:r>
           <w:rPr>
             <w:rStyle w:val="a4"/>
@@ -5851,7 +5851,7 @@
             <w:noProof/>
             <w:webHidden/>
           </w:rPr>
-          <w:instrText xml:space="preserve"> PAGEREF _Toc439369141 \h </w:instrText>
+          <w:instrText xml:space="preserve"> PAGEREF _Toc439436047 \h </w:instrText>
         </w:r>
         <w:r>
           <w:rPr>
@@ -5893,7 +5893,7 @@
           <w:noProof/>
         </w:rPr>
       </w:pPr>
-      <w:hyperlink w:anchor="_Toc439369142" w:history="1">
+      <w:hyperlink w:anchor="_Toc439436048" w:history="1">
         <w:r>
           <w:rPr>
             <w:rStyle w:val="a4"/>
@@ -5936,7 +5936,7 @@
             <w:noProof/>
             <w:webHidden/>
           </w:rPr>
-          <w:instrText xml:space="preserve"> PAGEREF _Toc439369142 \h </w:instrText>
+          <w:instrText xml:space="preserve"> PAGEREF _Toc439436048 \h </w:instrText>
         </w:r>
         <w:r>
           <w:rPr>
@@ -5978,7 +5978,7 @@
           <w:noProof/>
         </w:rPr>
       </w:pPr>
-      <w:hyperlink w:anchor="_Toc439369143" w:history="1">
+      <w:hyperlink w:anchor="_Toc439436049" w:history="1">
         <w:r>
           <w:rPr>
             <w:rStyle w:val="a4"/>
@@ -6021,7 +6021,7 @@
             <w:noProof/>
             <w:webHidden/>
           </w:rPr>
-          <w:instrText xml:space="preserve"> PAGEREF _Toc439369143 \h </w:instrText>
+          <w:instrText xml:space="preserve"> PAGEREF _Toc439436049 \h </w:instrText>
         </w:r>
         <w:r>
           <w:rPr>
@@ -6041,7 +6041,7 @@
             <w:noProof/>
             <w:webHidden/>
           </w:rPr>
-          <w:t>18</w:t>
+          <w:t>19</w:t>
         </w:r>
         <w:r>
           <w:rPr>
@@ -6063,7 +6063,7 @@
           <w:noProof/>
         </w:rPr>
       </w:pPr>
-      <w:hyperlink w:anchor="_Toc439369144" w:history="1">
+      <w:hyperlink w:anchor="_Toc439436050" w:history="1">
         <w:r>
           <w:rPr>
             <w:rStyle w:val="a4"/>
@@ -6121,7 +6121,7 @@
             <w:noProof/>
             <w:webHidden/>
           </w:rPr>
-          <w:instrText xml:space="preserve"> PAGEREF _Toc439369144 \h </w:instrText>
+          <w:instrText xml:space="preserve"> PAGEREF _Toc439436050 \h </w:instrText>
         </w:r>
         <w:r>
           <w:rPr>
@@ -6141,7 +6141,7 @@
             <w:noProof/>
             <w:webHidden/>
           </w:rPr>
-          <w:t>21</w:t>
+          <w:t>22</w:t>
         </w:r>
         <w:r>
           <w:rPr>
@@ -6203,7 +6203,7 @@
       <w:r>
         <w:fldChar w:fldCharType="separate"/>
       </w:r>
-      <w:hyperlink w:anchor="_Toc439369145" w:history="1">
+      <w:hyperlink w:anchor="_Toc439436051" w:history="1">
         <w:r>
           <w:rPr>
             <w:rStyle w:val="a4"/>
@@ -6246,7 +6246,7 @@
             <w:noProof/>
             <w:webHidden/>
           </w:rPr>
-          <w:instrText xml:space="preserve"> PAGEREF _Toc439369145 \h </w:instrText>
+          <w:instrText xml:space="preserve"> PAGEREF _Toc439436051 \h </w:instrText>
         </w:r>
         <w:r>
           <w:rPr>
@@ -6288,7 +6288,7 @@
           <w:noProof/>
         </w:rPr>
       </w:pPr>
-      <w:hyperlink w:anchor="_Toc439369146" w:history="1">
+      <w:hyperlink w:anchor="_Toc439436052" w:history="1">
         <w:r>
           <w:rPr>
             <w:rStyle w:val="a4"/>
@@ -6331,7 +6331,7 @@
             <w:noProof/>
             <w:webHidden/>
           </w:rPr>
-          <w:instrText xml:space="preserve"> PAGEREF _Toc439369146 \h </w:instrText>
+          <w:instrText xml:space="preserve"> PAGEREF _Toc439436052 \h </w:instrText>
         </w:r>
         <w:r>
           <w:rPr>
@@ -6373,7 +6373,7 @@
           <w:noProof/>
         </w:rPr>
       </w:pPr>
-      <w:hyperlink w:anchor="_Toc439369147" w:history="1">
+      <w:hyperlink w:anchor="_Toc439436053" w:history="1">
         <w:r>
           <w:rPr>
             <w:rStyle w:val="a4"/>
@@ -6416,7 +6416,7 @@
             <w:noProof/>
             <w:webHidden/>
           </w:rPr>
-          <w:instrText xml:space="preserve"> PAGEREF _Toc439369147 \h </w:instrText>
+          <w:instrText xml:space="preserve"> PAGEREF _Toc439436053 \h </w:instrText>
         </w:r>
         <w:r>
           <w:rPr>
@@ -6458,7 +6458,7 @@
           <w:noProof/>
         </w:rPr>
       </w:pPr>
-      <w:hyperlink w:anchor="_Toc439369148" w:history="1">
+      <w:hyperlink w:anchor="_Toc439436054" w:history="1">
         <w:r>
           <w:rPr>
             <w:rStyle w:val="a4"/>
@@ -6480,6 +6480,91 @@
             <w:rFonts w:hint="eastAsia"/>
             <w:noProof/>
           </w:rPr>
+          <w:t xml:space="preserve">　聴衆用クライアントアプリケーションの機能一覧</w:t>
+        </w:r>
+        <w:r>
+          <w:rPr>
+            <w:noProof/>
+            <w:webHidden/>
+          </w:rPr>
+          <w:tab/>
+        </w:r>
+        <w:r>
+          <w:rPr>
+            <w:noProof/>
+            <w:webHidden/>
+          </w:rPr>
+          <w:fldChar w:fldCharType="begin"/>
+        </w:r>
+        <w:r>
+          <w:rPr>
+            <w:noProof/>
+            <w:webHidden/>
+          </w:rPr>
+          <w:instrText xml:space="preserve"> PAGEREF _Toc439436054 \h </w:instrText>
+        </w:r>
+        <w:r>
+          <w:rPr>
+            <w:noProof/>
+            <w:webHidden/>
+          </w:rPr>
+        </w:r>
+        <w:r>
+          <w:rPr>
+            <w:noProof/>
+            <w:webHidden/>
+          </w:rPr>
+          <w:fldChar w:fldCharType="separate"/>
+        </w:r>
+        <w:r>
+          <w:rPr>
+            <w:noProof/>
+            <w:webHidden/>
+          </w:rPr>
+          <w:t>17</w:t>
+        </w:r>
+        <w:r>
+          <w:rPr>
+            <w:noProof/>
+            <w:webHidden/>
+          </w:rPr>
+          <w:fldChar w:fldCharType="end"/>
+        </w:r>
+      </w:hyperlink>
+    </w:p>
+    <w:p>
+      <w:pPr>
+        <w:pStyle w:val="aa"/>
+        <w:tabs>
+          <w:tab w:val="right" w:leader="dot" w:pos="8494"/>
+        </w:tabs>
+        <w:ind w:left="840" w:hanging="420"/>
+        <w:rPr>
+          <w:noProof/>
+        </w:rPr>
+      </w:pPr>
+      <w:hyperlink w:anchor="_Toc439436055" w:history="1">
+        <w:r>
+          <w:rPr>
+            <w:rStyle w:val="a4"/>
+            <w:rFonts w:hint="eastAsia"/>
+            <w:noProof/>
+          </w:rPr>
+          <w:t>表</w:t>
+        </w:r>
+        <w:r>
+          <w:rPr>
+            <w:rStyle w:val="a4"/>
+            <w:noProof/>
+          </w:rPr>
+          <w:t xml:space="preserve"> 5</w:t>
+        </w:r>
+        <w:r>
+          <w:rPr>
+            <w:rStyle w:val="a4"/>
+            <w:rFonts w:hint="eastAsia"/>
+            <w:noProof/>
+          </w:rPr>
           <w:t xml:space="preserve">　本研究のプレゼンテーション記録システムの実装環境</w:t>
         </w:r>
         <w:r>
@@ -6501,7 +6586,7 @@
             <w:noProof/>
             <w:webHidden/>
           </w:rPr>
-          <w:instrText xml:space="preserve"> PAGEREF _Toc439369148 \h </w:instrText>
+          <w:instrText xml:space="preserve"> PAGEREF _Toc439436055 \h </w:instrText>
         </w:r>
         <w:r>
           <w:rPr>
@@ -6521,7 +6606,7 @@
             <w:noProof/>
             <w:webHidden/>
           </w:rPr>
-          <w:t>19</w:t>
+          <w:t>20</w:t>
         </w:r>
         <w:r>
           <w:rPr>
@@ -6557,15 +6642,17 @@
           <w:docGrid w:type="lines" w:linePitch="360"/>
         </w:sectPr>
       </w:pPr>
+      <w:bookmarkStart w:id="0" w:name="_GoBack"/>
+      <w:bookmarkEnd w:id="0"/>
     </w:p>
     <w:p>
       <w:pPr>
         <w:pStyle w:val="1"/>
       </w:pPr>
-      <w:bookmarkStart w:id="0" w:name="_Toc438158055"/>
-      <w:bookmarkStart w:id="1" w:name="_Ref438242611"/>
-      <w:bookmarkStart w:id="2" w:name="_Ref438242627"/>
-      <w:bookmarkStart w:id="3" w:name="_Toc439369083"/>
+      <w:bookmarkStart w:id="1" w:name="_Toc438158055"/>
+      <w:bookmarkStart w:id="2" w:name="_Ref438242611"/>
+      <w:bookmarkStart w:id="3" w:name="_Ref438242627"/>
+      <w:bookmarkStart w:id="4" w:name="_Toc439435989"/>
       <w:r>
         <w:rPr>
           <w:rFonts w:hint="eastAsia"/>
@@ -6573,26 +6660,26 @@
         <w:lastRenderedPageBreak/>
         <w:t>はじめに</w:t>
       </w:r>
-      <w:bookmarkEnd w:id="0"/>
       <w:bookmarkEnd w:id="1"/>
       <w:bookmarkEnd w:id="2"/>
       <w:bookmarkEnd w:id="3"/>
+      <w:bookmarkEnd w:id="4"/>
     </w:p>
     <w:p/>
     <w:p>
       <w:pPr>
         <w:pStyle w:val="2"/>
       </w:pPr>
-      <w:bookmarkStart w:id="4" w:name="_Toc438158056"/>
-      <w:bookmarkStart w:id="5" w:name="_Toc439369084"/>
+      <w:bookmarkStart w:id="5" w:name="_Toc438158056"/>
+      <w:bookmarkStart w:id="6" w:name="_Toc439435990"/>
       <w:r>
         <w:rPr>
           <w:rFonts w:hint="eastAsia"/>
         </w:rPr>
         <w:t>背景</w:t>
       </w:r>
-      <w:bookmarkEnd w:id="4"/>
       <w:bookmarkEnd w:id="5"/>
+      <w:bookmarkEnd w:id="6"/>
     </w:p>
     <w:p>
       <w:r>
@@ -6953,8 +7040,8 @@
       <w:pPr>
         <w:pStyle w:val="2"/>
       </w:pPr>
-      <w:bookmarkStart w:id="6" w:name="_Toc438158057"/>
-      <w:bookmarkStart w:id="7" w:name="_Toc439369085"/>
+      <w:bookmarkStart w:id="7" w:name="_Toc438158057"/>
+      <w:bookmarkStart w:id="8" w:name="_Toc439435991"/>
       <w:r>
         <w:rPr>
           <w:rFonts w:hint="eastAsia"/>
@@ -6967,8 +7054,8 @@
         </w:rPr>
         <w:t>課題</w:t>
       </w:r>
-      <w:bookmarkEnd w:id="6"/>
       <w:bookmarkEnd w:id="7"/>
+      <w:bookmarkEnd w:id="8"/>
     </w:p>
     <w:p>
       <w:r>
@@ -7012,16 +7099,16 @@
       <w:pPr>
         <w:pStyle w:val="2"/>
       </w:pPr>
-      <w:bookmarkStart w:id="8" w:name="_Toc438158058"/>
-      <w:bookmarkStart w:id="9" w:name="_Toc439369086"/>
+      <w:bookmarkStart w:id="9" w:name="_Toc438158058"/>
+      <w:bookmarkStart w:id="10" w:name="_Toc439435992"/>
       <w:r>
         <w:rPr>
           <w:rFonts w:hint="eastAsia"/>
         </w:rPr>
         <w:t>本研究の目的</w:t>
       </w:r>
-      <w:bookmarkEnd w:id="8"/>
       <w:bookmarkEnd w:id="9"/>
+      <w:bookmarkEnd w:id="10"/>
     </w:p>
     <w:p>
       <w:r>
@@ -7980,14 +8067,7 @@
                             <w:rFonts w:hint="eastAsia"/>
                             <w:sz w:val="14"/>
                           </w:rPr>
-                          <w:t>(</w:t>
-                        </w:r>
-                        <w:r>
-                          <w:rPr>
-                            <w:rFonts w:hint="eastAsia"/>
-                            <w:sz w:val="14"/>
-                          </w:rPr>
-                          <w:t>テキスト・</w:t>
+                          <w:t>(テキスト・</w:t>
                         </w:r>
                         <w:r>
                           <w:rPr>
@@ -8220,7 +8300,7 @@
         <w:spacing w:line="360" w:lineRule="auto"/>
         <w:jc w:val="center"/>
       </w:pPr>
-      <w:bookmarkStart w:id="10" w:name="_Toc439369137"/>
+      <w:bookmarkStart w:id="11" w:name="_Toc439436043"/>
       <w:r>
         <w:t xml:space="preserve">図 </w:t>
       </w:r>
@@ -8269,23 +8349,23 @@
         </w:rPr>
         <w:t>フォーマットの概念図</w:t>
       </w:r>
-      <w:bookmarkEnd w:id="10"/>
+      <w:bookmarkEnd w:id="11"/>
     </w:p>
     <w:p/>
     <w:p>
       <w:pPr>
         <w:pStyle w:val="2"/>
       </w:pPr>
-      <w:bookmarkStart w:id="11" w:name="_Toc438158059"/>
-      <w:bookmarkStart w:id="12" w:name="_Toc439369087"/>
+      <w:bookmarkStart w:id="12" w:name="_Toc438158059"/>
+      <w:bookmarkStart w:id="13" w:name="_Toc439435993"/>
       <w:r>
         <w:rPr>
           <w:rFonts w:hint="eastAsia"/>
         </w:rPr>
         <w:t>用語定義</w:t>
       </w:r>
-      <w:bookmarkEnd w:id="11"/>
       <w:bookmarkEnd w:id="12"/>
+      <w:bookmarkEnd w:id="13"/>
     </w:p>
     <w:p>
       <w:r>
@@ -8596,16 +8676,16 @@
       <w:pPr>
         <w:pStyle w:val="2"/>
       </w:pPr>
-      <w:bookmarkStart w:id="13" w:name="_Toc438158060"/>
-      <w:bookmarkStart w:id="14" w:name="_Toc439369088"/>
+      <w:bookmarkStart w:id="14" w:name="_Toc438158060"/>
+      <w:bookmarkStart w:id="15" w:name="_Toc439435994"/>
       <w:r>
         <w:rPr>
           <w:rFonts w:hint="eastAsia"/>
         </w:rPr>
         <w:t>本論文の構成</w:t>
       </w:r>
-      <w:bookmarkEnd w:id="13"/>
       <w:bookmarkEnd w:id="14"/>
+      <w:bookmarkEnd w:id="15"/>
     </w:p>
     <w:p>
       <w:r>
@@ -8712,8 +8792,8 @@
       <w:pPr>
         <w:pStyle w:val="1"/>
       </w:pPr>
-      <w:bookmarkStart w:id="15" w:name="_Toc438158061"/>
-      <w:bookmarkStart w:id="16" w:name="_Toc439369089"/>
+      <w:bookmarkStart w:id="16" w:name="_Toc438158061"/>
+      <w:bookmarkStart w:id="17" w:name="_Toc439435995"/>
       <w:r>
         <w:rPr>
           <w:rFonts w:hint="eastAsia"/>
@@ -8733,8 +8813,8 @@
         </w:rPr>
         <w:t>の分析</w:t>
       </w:r>
-      <w:bookmarkEnd w:id="15"/>
       <w:bookmarkEnd w:id="16"/>
+      <w:bookmarkEnd w:id="17"/>
     </w:p>
     <w:p/>
     <w:p>
@@ -8793,14 +8873,14 @@
         </w:numPr>
         <w:ind w:leftChars="0" w:firstLineChars="0"/>
       </w:pPr>
-      <w:bookmarkStart w:id="17" w:name="_Toc438244745"/>
-      <w:bookmarkEnd w:id="17"/>
+      <w:bookmarkStart w:id="18" w:name="_Toc438244745"/>
+      <w:bookmarkEnd w:id="18"/>
     </w:p>
     <w:p>
       <w:pPr>
         <w:pStyle w:val="2"/>
       </w:pPr>
-      <w:bookmarkStart w:id="18" w:name="_Toc439369090"/>
+      <w:bookmarkStart w:id="19" w:name="_Toc439435996"/>
       <w:r>
         <w:t>Meet</w:t>
       </w:r>
@@ -8819,7 +8899,7 @@
         </w:rPr>
         <w:t>におけるプレゼンテーションの特徴</w:t>
       </w:r>
-      <w:bookmarkEnd w:id="18"/>
+      <w:bookmarkEnd w:id="19"/>
     </w:p>
     <w:p>
       <w:r>
@@ -9340,8 +9420,8 @@
         <w:ind w:firstLineChars="0" w:firstLine="0"/>
         <w:jc w:val="center"/>
       </w:pPr>
-      <w:bookmarkStart w:id="19" w:name="_Ref438431796"/>
-      <w:bookmarkStart w:id="20" w:name="_Toc439369138"/>
+      <w:bookmarkStart w:id="20" w:name="_Ref438431796"/>
+      <w:bookmarkStart w:id="21" w:name="_Toc439436044"/>
       <w:r>
         <w:t xml:space="preserve">図 </w:t>
       </w:r>
@@ -9372,7 +9452,7 @@
         </w:rPr>
         <w:fldChar w:fldCharType="end"/>
       </w:r>
-      <w:bookmarkEnd w:id="19"/>
+      <w:bookmarkEnd w:id="20"/>
       <w:r>
         <w:rPr>
           <w:rFonts w:hint="eastAsia"/>
@@ -9388,7 +9468,7 @@
         </w:rPr>
         <w:t>におけるプレゼンテーションの構造比較</w:t>
       </w:r>
-      <w:bookmarkEnd w:id="20"/>
+      <w:bookmarkEnd w:id="21"/>
     </w:p>
     <w:p/>
     <w:p>
@@ -9536,7 +9616,7 @@
       <w:pPr>
         <w:pStyle w:val="2"/>
       </w:pPr>
-      <w:bookmarkStart w:id="21" w:name="_Toc439369091"/>
+      <w:bookmarkStart w:id="22" w:name="_Toc439435997"/>
       <w:r>
         <w:t>Meet</w:t>
       </w:r>
@@ -9561,7 +9641,7 @@
         </w:rPr>
         <w:t>の構成要素</w:t>
       </w:r>
-      <w:bookmarkEnd w:id="21"/>
+      <w:bookmarkEnd w:id="22"/>
     </w:p>
     <w:p>
       <w:r>
@@ -10360,14 +10440,7 @@
                             <w:rFonts w:hint="eastAsia"/>
                             <w:sz w:val="14"/>
                           </w:rPr>
-                          <w:t>(</w:t>
-                        </w:r>
-                        <w:r>
-                          <w:rPr>
-                            <w:rFonts w:hint="eastAsia"/>
-                            <w:sz w:val="14"/>
-                          </w:rPr>
-                          <w:t>テキスト・</w:t>
+                          <w:t>(テキスト・</w:t>
                         </w:r>
                         <w:r>
                           <w:rPr>
@@ -10600,8 +10673,8 @@
         <w:spacing w:line="360" w:lineRule="auto"/>
         <w:jc w:val="center"/>
       </w:pPr>
-      <w:bookmarkStart w:id="22" w:name="_Ref438451069"/>
-      <w:bookmarkStart w:id="23" w:name="_Toc439369139"/>
+      <w:bookmarkStart w:id="23" w:name="_Ref438451069"/>
+      <w:bookmarkStart w:id="24" w:name="_Toc439436045"/>
       <w:r>
         <w:t xml:space="preserve">図 </w:t>
       </w:r>
@@ -10632,14 +10705,14 @@
         </w:rPr>
         <w:fldChar w:fldCharType="end"/>
       </w:r>
-      <w:bookmarkEnd w:id="22"/>
+      <w:bookmarkEnd w:id="23"/>
       <w:r>
         <w:rPr>
           <w:rFonts w:hint="eastAsia"/>
         </w:rPr>
         <w:t xml:space="preserve">　Meetupプレゼンテーション記録フォーマットの概念図（再掲）</w:t>
       </w:r>
-      <w:bookmarkEnd w:id="23"/>
+      <w:bookmarkEnd w:id="24"/>
     </w:p>
     <w:p/>
     <w:p>
@@ -10651,7 +10724,7 @@
       <w:pPr>
         <w:pStyle w:val="1"/>
       </w:pPr>
-      <w:bookmarkStart w:id="24" w:name="_Toc439369092"/>
+      <w:bookmarkStart w:id="25" w:name="_Toc439435998"/>
       <w:r>
         <w:rPr>
           <w:rFonts w:hint="eastAsia"/>
@@ -10671,7 +10744,7 @@
         </w:rPr>
         <w:t>スライドフォーマットとその問題点</w:t>
       </w:r>
-      <w:bookmarkEnd w:id="24"/>
+      <w:bookmarkEnd w:id="25"/>
     </w:p>
     <w:p/>
     <w:p>
@@ -10715,15 +10788,15 @@
         </w:numPr>
         <w:ind w:leftChars="0" w:firstLineChars="0"/>
       </w:pPr>
-      <w:bookmarkStart w:id="25" w:name="_Toc438244750"/>
-      <w:bookmarkEnd w:id="25"/>
+      <w:bookmarkStart w:id="26" w:name="_Toc438244750"/>
+      <w:bookmarkEnd w:id="26"/>
     </w:p>
     <w:p/>
     <w:p>
       <w:pPr>
         <w:pStyle w:val="2"/>
       </w:pPr>
-      <w:bookmarkStart w:id="26" w:name="_Toc439369093"/>
+      <w:bookmarkStart w:id="27" w:name="_Toc439435999"/>
       <w:r>
         <w:rPr>
           <w:rFonts w:hint="eastAsia"/>
@@ -10742,7 +10815,7 @@
         </w:rPr>
         <w:t>データ</w:t>
       </w:r>
-      <w:bookmarkEnd w:id="26"/>
+      <w:bookmarkEnd w:id="27"/>
     </w:p>
     <w:p>
       <w:r>
@@ -10808,8 +10881,8 @@
         <w:spacing w:line="360" w:lineRule="auto"/>
         <w:jc w:val="center"/>
       </w:pPr>
-      <w:bookmarkStart w:id="27" w:name="_Ref438407323"/>
-      <w:bookmarkStart w:id="28" w:name="_Toc439369145"/>
+      <w:bookmarkStart w:id="28" w:name="_Ref438407323"/>
+      <w:bookmarkStart w:id="29" w:name="_Toc439436051"/>
       <w:r>
         <w:t xml:space="preserve">表 </w:t>
       </w:r>
@@ -10840,14 +10913,14 @@
         </w:rPr>
         <w:fldChar w:fldCharType="end"/>
       </w:r>
-      <w:bookmarkEnd w:id="27"/>
+      <w:bookmarkEnd w:id="28"/>
       <w:r>
         <w:rPr>
           <w:rFonts w:hint="eastAsia"/>
         </w:rPr>
         <w:t xml:space="preserve">　スライドフォーマットと記録可能コンテンツ</w:t>
       </w:r>
-      <w:bookmarkEnd w:id="28"/>
+      <w:bookmarkEnd w:id="29"/>
     </w:p>
     <w:tbl>
       <w:tblPr>
@@ -11251,7 +11324,7 @@
       <w:pPr>
         <w:pStyle w:val="2"/>
       </w:pPr>
-      <w:bookmarkStart w:id="29" w:name="_Toc439369094"/>
+      <w:bookmarkStart w:id="30" w:name="_Toc439436000"/>
       <w:r>
         <w:rPr>
           <w:rFonts w:hint="eastAsia"/>
@@ -11276,7 +11349,7 @@
         </w:rPr>
         <w:t>問題点</w:t>
       </w:r>
-      <w:bookmarkEnd w:id="29"/>
+      <w:bookmarkEnd w:id="30"/>
     </w:p>
     <w:p>
       <w:r>
@@ -11303,14 +11376,14 @@
       <w:pPr>
         <w:pStyle w:val="3"/>
       </w:pPr>
-      <w:bookmarkStart w:id="30" w:name="_Toc439369095"/>
+      <w:bookmarkStart w:id="31" w:name="_Toc439436001"/>
       <w:r>
         <w:rPr>
           <w:rFonts w:hint="eastAsia"/>
         </w:rPr>
         <w:t>OOXML</w:t>
       </w:r>
-      <w:bookmarkEnd w:id="30"/>
+      <w:bookmarkEnd w:id="31"/>
     </w:p>
     <w:p>
       <w:r>
@@ -11394,12 +11467,12 @@
       <w:pPr>
         <w:pStyle w:val="3"/>
       </w:pPr>
-      <w:bookmarkStart w:id="31" w:name="_Toc439369096"/>
+      <w:bookmarkStart w:id="32" w:name="_Toc439436002"/>
       <w:r>
         <w:lastRenderedPageBreak/>
         <w:t>MPEG4</w:t>
       </w:r>
-      <w:bookmarkEnd w:id="31"/>
+      <w:bookmarkEnd w:id="32"/>
     </w:p>
     <w:p>
       <w:r>
@@ -11506,11 +11579,11 @@
       <w:pPr>
         <w:pStyle w:val="3"/>
       </w:pPr>
-      <w:bookmarkStart w:id="32" w:name="_Toc439369097"/>
+      <w:bookmarkStart w:id="33" w:name="_Toc439436003"/>
       <w:r>
         <w:t>HTML</w:t>
       </w:r>
-      <w:bookmarkEnd w:id="32"/>
+      <w:bookmarkEnd w:id="33"/>
     </w:p>
     <w:p>
       <w:r>
@@ -11589,7 +11662,7 @@
       <w:pPr>
         <w:pStyle w:val="1"/>
       </w:pPr>
-      <w:bookmarkStart w:id="33" w:name="_Toc439369098"/>
+      <w:bookmarkStart w:id="34" w:name="_Toc439436004"/>
       <w:r>
         <w:rPr>
           <w:rFonts w:hint="eastAsia"/>
@@ -11597,7 +11670,7 @@
         <w:lastRenderedPageBreak/>
         <w:t>Meetupにおけるプレゼンテーション記録システムの設計</w:t>
       </w:r>
-      <w:bookmarkEnd w:id="33"/>
+      <w:bookmarkEnd w:id="34"/>
     </w:p>
     <w:p/>
     <w:p>
@@ -11696,32 +11769,32 @@
           <w:sz w:val="28"/>
         </w:rPr>
       </w:pPr>
-      <w:bookmarkStart w:id="34" w:name="_Toc438249638"/>
-      <w:bookmarkStart w:id="35" w:name="_Toc438249679"/>
-      <w:bookmarkStart w:id="36" w:name="_Toc438250092"/>
-      <w:bookmarkStart w:id="37" w:name="_Toc438291983"/>
-      <w:bookmarkStart w:id="38" w:name="_Toc438303793"/>
-      <w:bookmarkStart w:id="39" w:name="_Toc438310332"/>
-      <w:bookmarkStart w:id="40" w:name="_Toc438327221"/>
-      <w:bookmarkStart w:id="41" w:name="_Toc438329997"/>
-      <w:bookmarkStart w:id="42" w:name="_Toc438335570"/>
-      <w:bookmarkStart w:id="43" w:name="_Toc438393886"/>
-      <w:bookmarkStart w:id="44" w:name="_Toc438395760"/>
-      <w:bookmarkStart w:id="45" w:name="_Toc438411567"/>
-      <w:bookmarkStart w:id="46" w:name="_Toc438440225"/>
-      <w:bookmarkStart w:id="47" w:name="_Toc438440351"/>
-      <w:bookmarkStart w:id="48" w:name="_Toc438446356"/>
-      <w:bookmarkStart w:id="49" w:name="_Toc438450472"/>
-      <w:bookmarkStart w:id="50" w:name="_Toc438459427"/>
-      <w:bookmarkStart w:id="51" w:name="_Toc439025518"/>
-      <w:bookmarkStart w:id="52" w:name="_Toc439025788"/>
-      <w:bookmarkStart w:id="53" w:name="_Toc439025841"/>
-      <w:bookmarkStart w:id="54" w:name="_Toc439082509"/>
-      <w:bookmarkStart w:id="55" w:name="_Toc439256485"/>
-      <w:bookmarkStart w:id="56" w:name="_Toc439281191"/>
-      <w:bookmarkStart w:id="57" w:name="_Toc439368825"/>
-      <w:bookmarkStart w:id="58" w:name="_Toc439369099"/>
-      <w:bookmarkEnd w:id="34"/>
+      <w:bookmarkStart w:id="35" w:name="_Toc438249638"/>
+      <w:bookmarkStart w:id="36" w:name="_Toc438249679"/>
+      <w:bookmarkStart w:id="37" w:name="_Toc438250092"/>
+      <w:bookmarkStart w:id="38" w:name="_Toc438291983"/>
+      <w:bookmarkStart w:id="39" w:name="_Toc438303793"/>
+      <w:bookmarkStart w:id="40" w:name="_Toc438310332"/>
+      <w:bookmarkStart w:id="41" w:name="_Toc438327221"/>
+      <w:bookmarkStart w:id="42" w:name="_Toc438329997"/>
+      <w:bookmarkStart w:id="43" w:name="_Toc438335570"/>
+      <w:bookmarkStart w:id="44" w:name="_Toc438393886"/>
+      <w:bookmarkStart w:id="45" w:name="_Toc438395760"/>
+      <w:bookmarkStart w:id="46" w:name="_Toc438411567"/>
+      <w:bookmarkStart w:id="47" w:name="_Toc438440225"/>
+      <w:bookmarkStart w:id="48" w:name="_Toc438440351"/>
+      <w:bookmarkStart w:id="49" w:name="_Toc438446356"/>
+      <w:bookmarkStart w:id="50" w:name="_Toc438450472"/>
+      <w:bookmarkStart w:id="51" w:name="_Toc438459427"/>
+      <w:bookmarkStart w:id="52" w:name="_Toc439025518"/>
+      <w:bookmarkStart w:id="53" w:name="_Toc439025788"/>
+      <w:bookmarkStart w:id="54" w:name="_Toc439025841"/>
+      <w:bookmarkStart w:id="55" w:name="_Toc439082509"/>
+      <w:bookmarkStart w:id="56" w:name="_Toc439256485"/>
+      <w:bookmarkStart w:id="57" w:name="_Toc439281191"/>
+      <w:bookmarkStart w:id="58" w:name="_Toc439368825"/>
+      <w:bookmarkStart w:id="59" w:name="_Toc439369099"/>
+      <w:bookmarkStart w:id="60" w:name="_Toc439436005"/>
       <w:bookmarkEnd w:id="35"/>
       <w:bookmarkEnd w:id="36"/>
       <w:bookmarkEnd w:id="37"/>
@@ -11746,19 +11819,21 @@
       <w:bookmarkEnd w:id="56"/>
       <w:bookmarkEnd w:id="57"/>
       <w:bookmarkEnd w:id="58"/>
+      <w:bookmarkEnd w:id="59"/>
+      <w:bookmarkEnd w:id="60"/>
     </w:p>
     <w:p>
       <w:pPr>
         <w:pStyle w:val="2"/>
       </w:pPr>
-      <w:bookmarkStart w:id="59" w:name="_Toc439369100"/>
+      <w:bookmarkStart w:id="61" w:name="_Toc439436006"/>
       <w:r>
         <w:rPr>
           <w:rFonts w:hint="eastAsia"/>
         </w:rPr>
         <w:t>記録システムの要件定義</w:t>
       </w:r>
-      <w:bookmarkEnd w:id="59"/>
+      <w:bookmarkEnd w:id="61"/>
     </w:p>
     <w:p>
       <w:r>
@@ -11951,14 +12026,14 @@
       <w:pPr>
         <w:pStyle w:val="3"/>
       </w:pPr>
-      <w:bookmarkStart w:id="60" w:name="_Toc439369101"/>
+      <w:bookmarkStart w:id="62" w:name="_Toc439436007"/>
       <w:r>
         <w:rPr>
           <w:rFonts w:hint="eastAsia"/>
         </w:rPr>
         <w:t>記録するプレゼンテーション構成要素</w:t>
       </w:r>
-      <w:bookmarkEnd w:id="60"/>
+      <w:bookmarkEnd w:id="62"/>
     </w:p>
     <w:p>
       <w:r>
@@ -11977,7 +12052,7 @@
         <w:ind w:firstLineChars="0" w:firstLine="0"/>
         <w:jc w:val="center"/>
       </w:pPr>
-      <w:bookmarkStart w:id="61" w:name="_Toc439369146"/>
+      <w:bookmarkStart w:id="63" w:name="_Toc439436052"/>
       <w:r>
         <w:t xml:space="preserve">表 </w:t>
       </w:r>
@@ -12014,7 +12089,7 @@
         </w:rPr>
         <w:t xml:space="preserve">　プレゼンテーションの記録対象とデータ形式</w:t>
       </w:r>
-      <w:bookmarkEnd w:id="61"/>
+      <w:bookmarkEnd w:id="63"/>
     </w:p>
     <w:tbl>
       <w:tblPr>
@@ -12514,7 +12589,6 @@
                 <w:rFonts w:hint="eastAsia"/>
                 <w:sz w:val="18"/>
               </w:rPr>
-              <w:lastRenderedPageBreak/>
               <w:t>アンケート</w:t>
             </w:r>
           </w:p>
@@ -12569,6 +12643,7 @@
         <w:rPr>
           <w:rFonts w:hint="eastAsia"/>
         </w:rPr>
+        <w:lastRenderedPageBreak/>
         <w:t>スライド資料は、スライド共有サイトの利用が一般化していることを鑑みて、データそのものを持たずに外部URLへの参照という形で記録する。</w:t>
       </w:r>
     </w:p>
@@ -12577,14 +12652,14 @@
       <w:pPr>
         <w:pStyle w:val="3"/>
       </w:pPr>
-      <w:bookmarkStart w:id="62" w:name="_Toc439369102"/>
+      <w:bookmarkStart w:id="64" w:name="_Toc439436008"/>
       <w:r>
         <w:rPr>
           <w:rFonts w:hint="eastAsia"/>
         </w:rPr>
         <w:t>遠隔の参加者の行動をスライドタイムラインで記録するための設計</w:t>
       </w:r>
-      <w:bookmarkEnd w:id="62"/>
+      <w:bookmarkEnd w:id="64"/>
     </w:p>
     <w:p>
       <w:r>
@@ -12619,7 +12694,7 @@
       <w:pPr>
         <w:pStyle w:val="2"/>
       </w:pPr>
-      <w:bookmarkStart w:id="63" w:name="_Toc439369103"/>
+      <w:bookmarkStart w:id="65" w:name="_Toc439436009"/>
       <w:r>
         <w:rPr>
           <w:rFonts w:hint="eastAsia"/>
@@ -12638,7 +12713,7 @@
         </w:rPr>
         <w:t>設計</w:t>
       </w:r>
-      <w:bookmarkEnd w:id="63"/>
+      <w:bookmarkEnd w:id="65"/>
     </w:p>
     <w:p>
       <w:r>
@@ -12653,7 +12728,7 @@
       <w:pPr>
         <w:pStyle w:val="3"/>
       </w:pPr>
-      <w:bookmarkStart w:id="64" w:name="_Toc439369104"/>
+      <w:bookmarkStart w:id="66" w:name="_Toc439436010"/>
       <w:r>
         <w:rPr>
           <w:rFonts w:hint="eastAsia"/>
@@ -12666,7 +12741,7 @@
         </w:rPr>
         <w:t>プレゼンテーションフローの設計</w:t>
       </w:r>
-      <w:bookmarkEnd w:id="64"/>
+      <w:bookmarkEnd w:id="66"/>
     </w:p>
     <w:p>
       <w:r>
@@ -12758,7 +12833,7 @@
         <w:ind w:firstLineChars="0" w:firstLine="0"/>
         <w:jc w:val="center"/>
       </w:pPr>
-      <w:bookmarkStart w:id="65" w:name="_Toc439369140"/>
+      <w:bookmarkStart w:id="67" w:name="_Toc439436046"/>
       <w:r>
         <w:t xml:space="preserve">図 </w:t>
       </w:r>
@@ -12807,7 +12882,7 @@
         </w:rPr>
         <w:t>図</w:t>
       </w:r>
-      <w:bookmarkEnd w:id="65"/>
+      <w:bookmarkEnd w:id="67"/>
     </w:p>
     <w:p/>
     <w:p>
@@ -12831,8 +12906,8 @@
         <w:ind w:firstLineChars="0" w:firstLine="0"/>
         <w:jc w:val="center"/>
       </w:pPr>
-      <w:bookmarkStart w:id="66" w:name="_Ref439281138"/>
-      <w:bookmarkStart w:id="67" w:name="_Toc439369141"/>
+      <w:bookmarkStart w:id="68" w:name="_Ref439281138"/>
+      <w:bookmarkStart w:id="69" w:name="_Toc439436047"/>
       <w:r>
         <w:t xml:space="preserve">図 </w:t>
       </w:r>
@@ -12863,14 +12938,14 @@
         </w:rPr>
         <w:fldChar w:fldCharType="end"/>
       </w:r>
-      <w:bookmarkEnd w:id="66"/>
+      <w:bookmarkEnd w:id="68"/>
       <w:r>
         <w:rPr>
           <w:rFonts w:hint="eastAsia"/>
         </w:rPr>
         <w:t xml:space="preserve">　システム化プレゼンテーションフロー全体図</w:t>
       </w:r>
-      <w:bookmarkEnd w:id="67"/>
+      <w:bookmarkEnd w:id="69"/>
     </w:p>
     <w:p/>
     <w:p>
@@ -12886,7 +12961,7 @@
       <w:pPr>
         <w:pStyle w:val="2"/>
       </w:pPr>
-      <w:bookmarkStart w:id="68" w:name="_Toc439369105"/>
+      <w:bookmarkStart w:id="70" w:name="_Toc439436011"/>
       <w:r>
         <w:rPr>
           <w:rFonts w:hint="eastAsia"/>
@@ -12911,7 +12986,7 @@
         </w:rPr>
         <w:t>アプリケーションの設計</w:t>
       </w:r>
-      <w:bookmarkEnd w:id="68"/>
+      <w:bookmarkEnd w:id="70"/>
     </w:p>
     <w:p>
       <w:r>
@@ -12961,7 +13036,7 @@
       <w:pPr>
         <w:pStyle w:val="3"/>
       </w:pPr>
-      <w:bookmarkStart w:id="69" w:name="_Toc439369106"/>
+      <w:bookmarkStart w:id="71" w:name="_Toc439436012"/>
       <w:r>
         <w:rPr>
           <w:rFonts w:hint="eastAsia"/>
@@ -13005,7 +13080,7 @@
         </w:rPr>
         <w:t>舞い</w:t>
       </w:r>
-      <w:bookmarkEnd w:id="69"/>
+      <w:bookmarkEnd w:id="71"/>
     </w:p>
     <w:p>
       <w:pPr>
@@ -13121,8 +13196,8 @@
         <w:ind w:firstLineChars="0" w:firstLine="0"/>
         <w:jc w:val="center"/>
       </w:pPr>
-      <w:bookmarkStart w:id="70" w:name="_Ref439008224"/>
-      <w:bookmarkStart w:id="71" w:name="_Toc439369147"/>
+      <w:bookmarkStart w:id="72" w:name="_Ref439008224"/>
+      <w:bookmarkStart w:id="73" w:name="_Toc439436053"/>
       <w:r>
         <w:t xml:space="preserve">表 </w:t>
       </w:r>
@@ -13153,7 +13228,7 @@
         </w:rPr>
         <w:fldChar w:fldCharType="end"/>
       </w:r>
-      <w:bookmarkEnd w:id="70"/>
+      <w:bookmarkEnd w:id="72"/>
       <w:r>
         <w:rPr>
           <w:rFonts w:hint="eastAsia"/>
@@ -13172,7 +13247,7 @@
         </w:rPr>
         <w:t>の機能一覧</w:t>
       </w:r>
-      <w:bookmarkEnd w:id="71"/>
+      <w:bookmarkEnd w:id="73"/>
     </w:p>
     <w:tbl>
       <w:tblPr>
@@ -13453,7 +13528,7 @@
                 <w:rFonts w:hint="eastAsia"/>
                 <w:sz w:val="18"/>
               </w:rPr>
-              <w:t>Webサーバーから</w:t>
+              <w:t>サーバーから</w:t>
             </w:r>
             <w:r>
               <w:rPr>
@@ -13676,7 +13751,21 @@
                 <w:rFonts w:hint="eastAsia"/>
                 <w:sz w:val="18"/>
               </w:rPr>
-              <w:t xml:space="preserve"> PINコードをWebサーバーに送り、</w:t>
+              <w:t xml:space="preserve"> PIN</w:t>
+            </w:r>
+            <w:r>
+              <w:rPr>
+                <w:rFonts w:hint="eastAsia"/>
+                <w:sz w:val="18"/>
+              </w:rPr>
+              <w:t>コードを</w:t>
+            </w:r>
+            <w:r>
+              <w:rPr>
+                <w:rFonts w:hint="eastAsia"/>
+                <w:sz w:val="18"/>
+              </w:rPr>
+              <w:t>サーバーに送り、</w:t>
             </w:r>
             <w:r>
               <w:rPr>
@@ -13787,7 +13876,7 @@
                 <w:rFonts w:hint="eastAsia"/>
                 <w:sz w:val="18"/>
               </w:rPr>
-              <w:t>Webサーバーから</w:t>
+              <w:t>サーバーから</w:t>
             </w:r>
             <w:r>
               <w:rPr>
@@ -13969,7 +14058,7 @@
                 <w:rFonts w:hint="eastAsia"/>
                 <w:sz w:val="18"/>
               </w:rPr>
-              <w:t>入力されたGoogle PINコードをWebサーバーに送り、Googleアカウント情報と</w:t>
+              <w:t>入力されたGoogle PINコードをサーバーに送り、Googleアカウント情報と</w:t>
             </w:r>
             <w:r>
               <w:rPr>
@@ -14069,20 +14158,20 @@
                 <w:rFonts w:hint="eastAsia"/>
                 <w:sz w:val="18"/>
               </w:rPr>
-              <w:t>発表者のTwitter</w:t>
-            </w:r>
-            <w:r>
-              <w:rPr>
-                <w:sz w:val="18"/>
-              </w:rPr>
-              <w:t xml:space="preserve"> API</w:t>
-            </w:r>
-            <w:r>
-              <w:rPr>
-                <w:rFonts w:hint="eastAsia"/>
-                <w:sz w:val="18"/>
-              </w:rPr>
-              <w:t>アクセストークンを取得する</w:t>
+              <w:t>サーバーから</w:t>
+            </w:r>
+            <w:r>
+              <w:rPr>
+                <w:sz w:val="18"/>
+              </w:rPr>
+              <w:t>Twitter</w:t>
+            </w:r>
+            <w:r>
+              <w:rPr>
+                <w:rFonts w:hint="eastAsia"/>
+                <w:sz w:val="18"/>
+              </w:rPr>
+              <w:t>アカウントの認証用URLを取得し、標準ブラウザーに表示する</w:t>
             </w:r>
           </w:p>
         </w:tc>
@@ -14258,7 +14347,7 @@
                 <w:rFonts w:hint="eastAsia"/>
                 <w:sz w:val="18"/>
               </w:rPr>
-              <w:t xml:space="preserve"> PINコードをWebサーバーに送り、Twitterアカウント情報を取得する</w:t>
+              <w:t xml:space="preserve"> PINコードをサーバーに送り、Twitterアカウント情報を取得する</w:t>
             </w:r>
           </w:p>
         </w:tc>
@@ -14279,13 +14368,6 @@
                 <w:sz w:val="18"/>
               </w:rPr>
             </w:pPr>
-            <w:r>
-              <w:rPr>
-                <w:rFonts w:hint="eastAsia"/>
-                <w:sz w:val="18"/>
-              </w:rPr>
-              <w:t>11</w:t>
-            </w:r>
           </w:p>
         </w:tc>
         <w:tc>
@@ -14320,7 +14402,7 @@
                 <w:rFonts w:hint="eastAsia"/>
                 <w:sz w:val="18"/>
               </w:rPr>
-              <w:t>発表者情報保存</w:t>
+              <w:t>認証エラー</w:t>
             </w:r>
           </w:p>
         </w:tc>
@@ -14341,34 +14423,7 @@
                 <w:rFonts w:hint="eastAsia"/>
                 <w:sz w:val="18"/>
               </w:rPr>
-              <w:t>発表者の</w:t>
-            </w:r>
-            <w:r>
-              <w:rPr>
-                <w:sz w:val="18"/>
-              </w:rPr>
-              <w:t>GitHub</w:t>
-            </w:r>
-            <w:r>
-              <w:rPr>
-                <w:rFonts w:hint="eastAsia"/>
-                <w:sz w:val="18"/>
-              </w:rPr>
-              <w:t>, Google, Twitterアカウント</w:t>
-            </w:r>
-            <w:r>
-              <w:rPr>
-                <w:rFonts w:hint="eastAsia"/>
-                <w:sz w:val="18"/>
-              </w:rPr>
-              <w:t>情報</w:t>
-            </w:r>
-            <w:r>
-              <w:rPr>
-                <w:rFonts w:hint="eastAsia"/>
-                <w:sz w:val="18"/>
-              </w:rPr>
-              <w:t>を保存する</w:t>
+              <w:t>認証や情報取得の失敗時にエラーを通知する</w:t>
             </w:r>
           </w:p>
         </w:tc>
@@ -14391,7 +14446,7 @@
                 <w:rFonts w:hint="eastAsia"/>
                 <w:sz w:val="18"/>
               </w:rPr>
-              <w:t>12</w:t>
+              <w:t>11</w:t>
             </w:r>
           </w:p>
         </w:tc>
@@ -14399,22 +14454,15 @@
           <w:tcPr>
             <w:cnfStyle w:val="000010000000" w:firstRow="0" w:lastRow="0" w:firstColumn="0" w:lastColumn="0" w:oddVBand="1" w:evenVBand="0" w:oddHBand="0" w:evenHBand="0" w:firstRowFirstColumn="0" w:firstRowLastColumn="0" w:lastRowFirstColumn="0" w:lastRowLastColumn="0"/>
             <w:tcW w:w="1133" w:type="dxa"/>
-            <w:vMerge w:val="restart"/>
-          </w:tcPr>
-          <w:p>
-            <w:pPr>
-              <w:ind w:firstLineChars="0" w:firstLine="0"/>
-              <w:rPr>
-                <w:sz w:val="18"/>
-              </w:rPr>
-            </w:pPr>
-            <w:r>
-              <w:rPr>
-                <w:rFonts w:hint="eastAsia"/>
-                <w:sz w:val="18"/>
-              </w:rPr>
-              <w:t>発表準備</w:t>
-            </w:r>
+            <w:vMerge/>
+          </w:tcPr>
+          <w:p>
+            <w:pPr>
+              <w:ind w:firstLineChars="0" w:firstLine="0"/>
+              <w:rPr>
+                <w:sz w:val="18"/>
+              </w:rPr>
+            </w:pPr>
           </w:p>
         </w:tc>
         <w:tc>
@@ -14434,7 +14482,7 @@
                 <w:rFonts w:hint="eastAsia"/>
                 <w:sz w:val="18"/>
               </w:rPr>
-              <w:t>発表情報入力</w:t>
+              <w:t>発表者情報保存</w:t>
             </w:r>
           </w:p>
         </w:tc>
@@ -14455,21 +14503,34 @@
                 <w:rFonts w:hint="eastAsia"/>
                 <w:sz w:val="18"/>
               </w:rPr>
-              <w:t>発表概要</w:t>
-            </w:r>
-            <w:r>
-              <w:rPr>
-                <w:rFonts w:hint="eastAsia"/>
-                <w:sz w:val="18"/>
-              </w:rPr>
-              <w:t>の</w:t>
-            </w:r>
-            <w:r>
-              <w:rPr>
-                <w:rFonts w:hint="eastAsia"/>
-                <w:sz w:val="18"/>
-              </w:rPr>
-              <w:t>入力を受け付ける</w:t>
+              <w:t>発表者の</w:t>
+            </w:r>
+            <w:r>
+              <w:rPr>
+                <w:sz w:val="18"/>
+              </w:rPr>
+              <w:t>GitHub</w:t>
+            </w:r>
+            <w:r>
+              <w:rPr>
+                <w:rFonts w:hint="eastAsia"/>
+                <w:sz w:val="18"/>
+              </w:rPr>
+              <w:t>, Google, Twitterアカウント</w:t>
+            </w:r>
+            <w:r>
+              <w:rPr>
+                <w:rFonts w:hint="eastAsia"/>
+                <w:sz w:val="18"/>
+              </w:rPr>
+              <w:t>情報</w:t>
+            </w:r>
+            <w:r>
+              <w:rPr>
+                <w:rFonts w:hint="eastAsia"/>
+                <w:sz w:val="18"/>
+              </w:rPr>
+              <w:t>を保存する</w:t>
             </w:r>
           </w:p>
         </w:tc>
@@ -14495,6 +14556,107 @@
                 <w:rFonts w:hint="eastAsia"/>
                 <w:sz w:val="18"/>
               </w:rPr>
+              <w:t>12</w:t>
+            </w:r>
+          </w:p>
+        </w:tc>
+        <w:tc>
+          <w:tcPr>
+            <w:cnfStyle w:val="000010000000" w:firstRow="0" w:lastRow="0" w:firstColumn="0" w:lastColumn="0" w:oddVBand="1" w:evenVBand="0" w:oddHBand="0" w:evenHBand="0" w:firstRowFirstColumn="0" w:firstRowLastColumn="0" w:lastRowFirstColumn="0" w:lastRowLastColumn="0"/>
+            <w:tcW w:w="1133" w:type="dxa"/>
+            <w:vMerge w:val="restart"/>
+          </w:tcPr>
+          <w:p>
+            <w:pPr>
+              <w:ind w:firstLineChars="0" w:firstLine="0"/>
+              <w:rPr>
+                <w:sz w:val="18"/>
+              </w:rPr>
+            </w:pPr>
+            <w:r>
+              <w:rPr>
+                <w:rFonts w:hint="eastAsia"/>
+                <w:sz w:val="18"/>
+              </w:rPr>
+              <w:t>発表準備</w:t>
+            </w:r>
+          </w:p>
+        </w:tc>
+        <w:tc>
+          <w:tcPr>
+            <w:tcW w:w="1701" w:type="dxa"/>
+          </w:tcPr>
+          <w:p>
+            <w:pPr>
+              <w:ind w:firstLineChars="0" w:firstLine="0"/>
+              <w:cnfStyle w:val="000000100000" w:firstRow="0" w:lastRow="0" w:firstColumn="0" w:lastColumn="0" w:oddVBand="0" w:evenVBand="0" w:oddHBand="1" w:evenHBand="0" w:firstRowFirstColumn="0" w:firstRowLastColumn="0" w:lastRowFirstColumn="0" w:lastRowLastColumn="0"/>
+              <w:rPr>
+                <w:sz w:val="18"/>
+              </w:rPr>
+            </w:pPr>
+            <w:r>
+              <w:rPr>
+                <w:rFonts w:hint="eastAsia"/>
+                <w:sz w:val="18"/>
+              </w:rPr>
+              <w:t>発表情報入力</w:t>
+            </w:r>
+          </w:p>
+        </w:tc>
+        <w:tc>
+          <w:tcPr>
+            <w:cnfStyle w:val="000010000000" w:firstRow="0" w:lastRow="0" w:firstColumn="0" w:lastColumn="0" w:oddVBand="1" w:evenVBand="0" w:oddHBand="0" w:evenHBand="0" w:firstRowFirstColumn="0" w:firstRowLastColumn="0" w:lastRowFirstColumn="0" w:lastRowLastColumn="0"/>
+            <w:tcW w:w="5097" w:type="dxa"/>
+          </w:tcPr>
+          <w:p>
+            <w:pPr>
+              <w:ind w:firstLineChars="0" w:firstLine="0"/>
+              <w:rPr>
+                <w:sz w:val="18"/>
+              </w:rPr>
+            </w:pPr>
+            <w:r>
+              <w:rPr>
+                <w:rFonts w:hint="eastAsia"/>
+                <w:sz w:val="18"/>
+              </w:rPr>
+              <w:t>発表概要</w:t>
+            </w:r>
+            <w:r>
+              <w:rPr>
+                <w:rFonts w:hint="eastAsia"/>
+                <w:sz w:val="18"/>
+              </w:rPr>
+              <w:t>の</w:t>
+            </w:r>
+            <w:r>
+              <w:rPr>
+                <w:rFonts w:hint="eastAsia"/>
+                <w:sz w:val="18"/>
+              </w:rPr>
+              <w:t>入力を受け付ける</w:t>
+            </w:r>
+          </w:p>
+        </w:tc>
+      </w:tr>
+      <w:tr>
+        <w:tc>
+          <w:tcPr>
+            <w:cnfStyle w:val="001000000000" w:firstRow="0" w:lastRow="0" w:firstColumn="1" w:lastColumn="0" w:oddVBand="0" w:evenVBand="0" w:oddHBand="0" w:evenHBand="0" w:firstRowFirstColumn="0" w:firstRowLastColumn="0" w:lastRowFirstColumn="0" w:lastRowLastColumn="0"/>
+            <w:tcW w:w="563" w:type="dxa"/>
+          </w:tcPr>
+          <w:p>
+            <w:pPr>
+              <w:ind w:firstLineChars="0" w:firstLine="0"/>
+              <w:rPr>
+                <w:sz w:val="18"/>
+              </w:rPr>
+            </w:pPr>
+            <w:r>
+              <w:rPr>
+                <w:rFonts w:hint="eastAsia"/>
+                <w:sz w:val="18"/>
+              </w:rPr>
               <w:t>13</w:t>
             </w:r>
           </w:p>
@@ -14521,7 +14683,7 @@
           <w:p>
             <w:pPr>
               <w:ind w:firstLineChars="0" w:firstLine="0"/>
-              <w:cnfStyle w:val="000000100000" w:firstRow="0" w:lastRow="0" w:firstColumn="0" w:lastColumn="0" w:oddVBand="0" w:evenVBand="0" w:oddHBand="1" w:evenHBand="0" w:firstRowFirstColumn="0" w:firstRowLastColumn="0" w:lastRowFirstColumn="0" w:lastRowLastColumn="0"/>
+              <w:cnfStyle w:val="000000000000" w:firstRow="0" w:lastRow="0" w:firstColumn="0" w:lastColumn="0" w:oddVBand="0" w:evenVBand="0" w:oddHBand="0" w:evenHBand="0" w:firstRowFirstColumn="0" w:firstRowLastColumn="0" w:lastRowFirstColumn="0" w:lastRowLastColumn="0"/>
               <w:rPr>
                 <w:sz w:val="18"/>
               </w:rPr>
@@ -14588,86 +14750,6 @@
                 <w:sz w:val="18"/>
               </w:rPr>
               <w:t>で設定する</w:t>
-            </w:r>
-          </w:p>
-        </w:tc>
-      </w:tr>
-      <w:tr>
-        <w:tc>
-          <w:tcPr>
-            <w:cnfStyle w:val="001000000000" w:firstRow="0" w:lastRow="0" w:firstColumn="1" w:lastColumn="0" w:oddVBand="0" w:evenVBand="0" w:oddHBand="0" w:evenHBand="0" w:firstRowFirstColumn="0" w:firstRowLastColumn="0" w:lastRowFirstColumn="0" w:lastRowLastColumn="0"/>
-            <w:tcW w:w="563" w:type="dxa"/>
-          </w:tcPr>
-          <w:p>
-            <w:pPr>
-              <w:ind w:firstLineChars="0" w:firstLine="0"/>
-              <w:rPr>
-                <w:sz w:val="18"/>
-              </w:rPr>
-            </w:pPr>
-            <w:r>
-              <w:rPr>
-                <w:rFonts w:hint="eastAsia"/>
-                <w:sz w:val="18"/>
-              </w:rPr>
-              <w:t>14</w:t>
-            </w:r>
-          </w:p>
-        </w:tc>
-        <w:tc>
-          <w:tcPr>
-            <w:cnfStyle w:val="000010000000" w:firstRow="0" w:lastRow="0" w:firstColumn="0" w:lastColumn="0" w:oddVBand="1" w:evenVBand="0" w:oddHBand="0" w:evenHBand="0" w:firstRowFirstColumn="0" w:firstRowLastColumn="0" w:lastRowFirstColumn="0" w:lastRowLastColumn="0"/>
-            <w:tcW w:w="1133" w:type="dxa"/>
-            <w:vMerge/>
-          </w:tcPr>
-          <w:p>
-            <w:pPr>
-              <w:ind w:firstLineChars="0" w:firstLine="0"/>
-              <w:rPr>
-                <w:sz w:val="18"/>
-              </w:rPr>
-            </w:pPr>
-          </w:p>
-        </w:tc>
-        <w:tc>
-          <w:tcPr>
-            <w:tcW w:w="1701" w:type="dxa"/>
-          </w:tcPr>
-          <w:p>
-            <w:pPr>
-              <w:ind w:firstLineChars="0" w:firstLine="0"/>
-              <w:cnfStyle w:val="000000000000" w:firstRow="0" w:lastRow="0" w:firstColumn="0" w:lastColumn="0" w:oddVBand="0" w:evenVBand="0" w:oddHBand="0" w:evenHBand="0" w:firstRowFirstColumn="0" w:firstRowLastColumn="0" w:lastRowFirstColumn="0" w:lastRowLastColumn="0"/>
-              <w:rPr>
-                <w:sz w:val="18"/>
-              </w:rPr>
-            </w:pPr>
-            <w:r>
-              <w:rPr>
-                <w:rFonts w:hint="eastAsia"/>
-                <w:sz w:val="18"/>
-              </w:rPr>
-              <w:t>Googleスライド一覧表示・設定</w:t>
-            </w:r>
-          </w:p>
-        </w:tc>
-        <w:tc>
-          <w:tcPr>
-            <w:cnfStyle w:val="000010000000" w:firstRow="0" w:lastRow="0" w:firstColumn="0" w:lastColumn="0" w:oddVBand="1" w:evenVBand="0" w:oddHBand="0" w:evenHBand="0" w:firstRowFirstColumn="0" w:firstRowLastColumn="0" w:lastRowFirstColumn="0" w:lastRowLastColumn="0"/>
-            <w:tcW w:w="5097" w:type="dxa"/>
-          </w:tcPr>
-          <w:p>
-            <w:pPr>
-              <w:ind w:firstLineChars="0" w:firstLine="0"/>
-              <w:rPr>
-                <w:sz w:val="18"/>
-              </w:rPr>
-            </w:pPr>
-            <w:r>
-              <w:rPr>
-                <w:rFonts w:hint="eastAsia"/>
-                <w:sz w:val="18"/>
-              </w:rPr>
-              <w:t>発表者のGoogleスライドに登録されているスライド資料の一覧を表示し、指定されたものを資料として設定する</w:t>
             </w:r>
           </w:p>
         </w:tc>
@@ -14693,7 +14775,7 @@
                 <w:rFonts w:hint="eastAsia"/>
                 <w:sz w:val="18"/>
               </w:rPr>
-              <w:t>15</w:t>
+              <w:t>14</w:t>
             </w:r>
           </w:p>
         </w:tc>
@@ -14729,7 +14811,7 @@
                 <w:rFonts w:hint="eastAsia"/>
                 <w:sz w:val="18"/>
               </w:rPr>
-              <w:t>SlideShareスライド一覧表示・設定</w:t>
+              <w:t>Googleスライド一覧表示・設定</w:t>
             </w:r>
           </w:p>
         </w:tc>
@@ -14750,7 +14832,7 @@
                 <w:rFonts w:hint="eastAsia"/>
                 <w:sz w:val="18"/>
               </w:rPr>
-              <w:t>任意のSlideShareアカウントに登録されているスライド資料の一覧を表示し、指定されたものを資料として設定する</w:t>
+              <w:t>発表者のGoogleスライドに登録されているスライド資料の一覧を表示し、指定されたものを資料として設定する</w:t>
             </w:r>
           </w:p>
         </w:tc>
@@ -14773,7 +14855,7 @@
                 <w:rFonts w:hint="eastAsia"/>
                 <w:sz w:val="18"/>
               </w:rPr>
-              <w:t>16</w:t>
+              <w:t>15</w:t>
             </w:r>
           </w:p>
         </w:tc>
@@ -14809,7 +14891,7 @@
                 <w:rFonts w:hint="eastAsia"/>
                 <w:sz w:val="18"/>
               </w:rPr>
-              <w:t>Webカメラ設定</w:t>
+              <w:t>SlideShareスライド一覧表示・設定</w:t>
             </w:r>
           </w:p>
         </w:tc>
@@ -14830,14 +14912,7 @@
                 <w:rFonts w:hint="eastAsia"/>
                 <w:sz w:val="18"/>
               </w:rPr>
-              <w:t>発表者PC</w:t>
-            </w:r>
-            <w:r>
-              <w:rPr>
-                <w:rFonts w:hint="eastAsia"/>
-                <w:sz w:val="18"/>
-              </w:rPr>
-              <w:t>に接続されたWebカメラの配信有無を設定する</w:t>
+              <w:t>任意のSlideShareアカウントに登録されているスライド資料の一覧を表示し、指定されたものを資料として設定する</w:t>
             </w:r>
           </w:p>
         </w:tc>
@@ -14863,7 +14938,7 @@
                 <w:rFonts w:hint="eastAsia"/>
                 <w:sz w:val="18"/>
               </w:rPr>
-              <w:t>17</w:t>
+              <w:t>16</w:t>
             </w:r>
           </w:p>
         </w:tc>
@@ -14899,7 +14974,7 @@
                 <w:rFonts w:hint="eastAsia"/>
                 <w:sz w:val="18"/>
               </w:rPr>
-              <w:t>発表情報送信</w:t>
+              <w:t>Webカメラ設定</w:t>
             </w:r>
           </w:p>
         </w:tc>
@@ -14920,7 +14995,14 @@
                 <w:rFonts w:hint="eastAsia"/>
                 <w:sz w:val="18"/>
               </w:rPr>
-              <w:t>入力された発表情報をWEBサーバーに送信する</w:t>
+              <w:t>発表者PC</w:t>
+            </w:r>
+            <w:r>
+              <w:rPr>
+                <w:rFonts w:hint="eastAsia"/>
+                <w:sz w:val="18"/>
+              </w:rPr>
+              <w:t>に接続されたWebカメラの配信有無を設定する</w:t>
             </w:r>
           </w:p>
         </w:tc>
@@ -14943,7 +15025,7 @@
                 <w:rFonts w:hint="eastAsia"/>
                 <w:sz w:val="18"/>
               </w:rPr>
-              <w:t>18</w:t>
+              <w:t>17</w:t>
             </w:r>
           </w:p>
         </w:tc>
@@ -14951,22 +15033,15 @@
           <w:tcPr>
             <w:cnfStyle w:val="000010000000" w:firstRow="0" w:lastRow="0" w:firstColumn="0" w:lastColumn="0" w:oddVBand="1" w:evenVBand="0" w:oddHBand="0" w:evenHBand="0" w:firstRowFirstColumn="0" w:firstRowLastColumn="0" w:lastRowFirstColumn="0" w:lastRowLastColumn="0"/>
             <w:tcW w:w="1133" w:type="dxa"/>
-            <w:vMerge w:val="restart"/>
-          </w:tcPr>
-          <w:p>
-            <w:pPr>
-              <w:ind w:firstLineChars="0" w:firstLine="0"/>
-              <w:rPr>
-                <w:sz w:val="18"/>
-              </w:rPr>
-            </w:pPr>
-            <w:r>
-              <w:rPr>
-                <w:rFonts w:hint="eastAsia"/>
-                <w:sz w:val="18"/>
-              </w:rPr>
-              <w:t>発表告知</w:t>
-            </w:r>
+            <w:vMerge/>
+          </w:tcPr>
+          <w:p>
+            <w:pPr>
+              <w:ind w:firstLineChars="0" w:firstLine="0"/>
+              <w:rPr>
+                <w:sz w:val="18"/>
+              </w:rPr>
+            </w:pPr>
           </w:p>
         </w:tc>
         <w:tc>
@@ -14986,7 +15061,7 @@
                 <w:rFonts w:hint="eastAsia"/>
                 <w:sz w:val="18"/>
               </w:rPr>
-              <w:t>視聴用URL取得</w:t>
+              <w:t>発表情報送信</w:t>
             </w:r>
           </w:p>
         </w:tc>
@@ -15007,20 +15082,7 @@
                 <w:rFonts w:hint="eastAsia"/>
                 <w:sz w:val="18"/>
               </w:rPr>
-              <w:t>W</w:t>
-            </w:r>
-            <w:r>
-              <w:rPr>
-                <w:sz w:val="18"/>
-              </w:rPr>
-              <w:t>eb</w:t>
-            </w:r>
-            <w:r>
-              <w:rPr>
-                <w:rFonts w:hint="eastAsia"/>
-                <w:sz w:val="18"/>
-              </w:rPr>
-              <w:t>サーバーから視聴ページのURLを取得する</w:t>
+              <w:t>入力された発表情報をWEBサーバーに送信する</w:t>
             </w:r>
           </w:p>
         </w:tc>
@@ -15046,6 +15108,107 @@
                 <w:rFonts w:hint="eastAsia"/>
                 <w:sz w:val="18"/>
               </w:rPr>
+              <w:t>18</w:t>
+            </w:r>
+          </w:p>
+        </w:tc>
+        <w:tc>
+          <w:tcPr>
+            <w:cnfStyle w:val="000010000000" w:firstRow="0" w:lastRow="0" w:firstColumn="0" w:lastColumn="0" w:oddVBand="1" w:evenVBand="0" w:oddHBand="0" w:evenHBand="0" w:firstRowFirstColumn="0" w:firstRowLastColumn="0" w:lastRowFirstColumn="0" w:lastRowLastColumn="0"/>
+            <w:tcW w:w="1133" w:type="dxa"/>
+            <w:vMerge w:val="restart"/>
+          </w:tcPr>
+          <w:p>
+            <w:pPr>
+              <w:ind w:firstLineChars="0" w:firstLine="0"/>
+              <w:rPr>
+                <w:sz w:val="18"/>
+              </w:rPr>
+            </w:pPr>
+            <w:r>
+              <w:rPr>
+                <w:rFonts w:hint="eastAsia"/>
+                <w:sz w:val="18"/>
+              </w:rPr>
+              <w:t>発表告知</w:t>
+            </w:r>
+          </w:p>
+        </w:tc>
+        <w:tc>
+          <w:tcPr>
+            <w:tcW w:w="1701" w:type="dxa"/>
+          </w:tcPr>
+          <w:p>
+            <w:pPr>
+              <w:ind w:firstLineChars="0" w:firstLine="0"/>
+              <w:cnfStyle w:val="000000100000" w:firstRow="0" w:lastRow="0" w:firstColumn="0" w:lastColumn="0" w:oddVBand="0" w:evenVBand="0" w:oddHBand="1" w:evenHBand="0" w:firstRowFirstColumn="0" w:firstRowLastColumn="0" w:lastRowFirstColumn="0" w:lastRowLastColumn="0"/>
+              <w:rPr>
+                <w:sz w:val="18"/>
+              </w:rPr>
+            </w:pPr>
+            <w:r>
+              <w:rPr>
+                <w:rFonts w:hint="eastAsia"/>
+                <w:sz w:val="18"/>
+              </w:rPr>
+              <w:t>視聴用URL取得</w:t>
+            </w:r>
+          </w:p>
+        </w:tc>
+        <w:tc>
+          <w:tcPr>
+            <w:cnfStyle w:val="000010000000" w:firstRow="0" w:lastRow="0" w:firstColumn="0" w:lastColumn="0" w:oddVBand="1" w:evenVBand="0" w:oddHBand="0" w:evenHBand="0" w:firstRowFirstColumn="0" w:firstRowLastColumn="0" w:lastRowFirstColumn="0" w:lastRowLastColumn="0"/>
+            <w:tcW w:w="5097" w:type="dxa"/>
+          </w:tcPr>
+          <w:p>
+            <w:pPr>
+              <w:ind w:firstLineChars="0" w:firstLine="0"/>
+              <w:rPr>
+                <w:sz w:val="18"/>
+              </w:rPr>
+            </w:pPr>
+            <w:r>
+              <w:rPr>
+                <w:rFonts w:hint="eastAsia"/>
+                <w:sz w:val="18"/>
+              </w:rPr>
+              <w:t>W</w:t>
+            </w:r>
+            <w:r>
+              <w:rPr>
+                <w:sz w:val="18"/>
+              </w:rPr>
+              <w:t>eb</w:t>
+            </w:r>
+            <w:r>
+              <w:rPr>
+                <w:rFonts w:hint="eastAsia"/>
+                <w:sz w:val="18"/>
+              </w:rPr>
+              <w:t>サーバーから視聴ページのURLを取得する</w:t>
+            </w:r>
+          </w:p>
+        </w:tc>
+      </w:tr>
+      <w:tr>
+        <w:tc>
+          <w:tcPr>
+            <w:cnfStyle w:val="001000000000" w:firstRow="0" w:lastRow="0" w:firstColumn="1" w:lastColumn="0" w:oddVBand="0" w:evenVBand="0" w:oddHBand="0" w:evenHBand="0" w:firstRowFirstColumn="0" w:firstRowLastColumn="0" w:lastRowFirstColumn="0" w:lastRowLastColumn="0"/>
+            <w:tcW w:w="563" w:type="dxa"/>
+          </w:tcPr>
+          <w:p>
+            <w:pPr>
+              <w:ind w:firstLineChars="0" w:firstLine="0"/>
+              <w:rPr>
+                <w:sz w:val="18"/>
+              </w:rPr>
+            </w:pPr>
+            <w:r>
+              <w:rPr>
+                <w:rFonts w:hint="eastAsia"/>
+                <w:sz w:val="18"/>
+              </w:rPr>
+              <w:lastRenderedPageBreak/>
               <w:t>19</w:t>
             </w:r>
           </w:p>
@@ -15072,7 +15235,7 @@
           <w:p>
             <w:pPr>
               <w:ind w:firstLineChars="0" w:firstLine="0"/>
-              <w:cnfStyle w:val="000000100000" w:firstRow="0" w:lastRow="0" w:firstColumn="0" w:lastColumn="0" w:oddVBand="0" w:evenVBand="0" w:oddHBand="1" w:evenHBand="0" w:firstRowFirstColumn="0" w:firstRowLastColumn="0" w:lastRowFirstColumn="0" w:lastRowLastColumn="0"/>
+              <w:cnfStyle w:val="000000000000" w:firstRow="0" w:lastRow="0" w:firstColumn="0" w:lastColumn="0" w:oddVBand="0" w:evenVBand="0" w:oddHBand="0" w:evenHBand="0" w:firstRowFirstColumn="0" w:firstRowLastColumn="0" w:lastRowFirstColumn="0" w:lastRowLastColumn="0"/>
               <w:rPr>
                 <w:sz w:val="18"/>
               </w:rPr>
@@ -15104,86 +15267,6 @@
                 <w:sz w:val="18"/>
               </w:rPr>
               <w:t>視聴ページのURLを表示する</w:t>
-            </w:r>
-          </w:p>
-        </w:tc>
-      </w:tr>
-      <w:tr>
-        <w:tc>
-          <w:tcPr>
-            <w:cnfStyle w:val="001000000000" w:firstRow="0" w:lastRow="0" w:firstColumn="1" w:lastColumn="0" w:oddVBand="0" w:evenVBand="0" w:oddHBand="0" w:evenHBand="0" w:firstRowFirstColumn="0" w:firstRowLastColumn="0" w:lastRowFirstColumn="0" w:lastRowLastColumn="0"/>
-            <w:tcW w:w="563" w:type="dxa"/>
-          </w:tcPr>
-          <w:p>
-            <w:pPr>
-              <w:ind w:firstLineChars="0" w:firstLine="0"/>
-              <w:rPr>
-                <w:sz w:val="18"/>
-              </w:rPr>
-            </w:pPr>
-            <w:r>
-              <w:rPr>
-                <w:rFonts w:hint="eastAsia"/>
-                <w:sz w:val="18"/>
-              </w:rPr>
-              <w:t>20</w:t>
-            </w:r>
-          </w:p>
-        </w:tc>
-        <w:tc>
-          <w:tcPr>
-            <w:cnfStyle w:val="000010000000" w:firstRow="0" w:lastRow="0" w:firstColumn="0" w:lastColumn="0" w:oddVBand="1" w:evenVBand="0" w:oddHBand="0" w:evenHBand="0" w:firstRowFirstColumn="0" w:firstRowLastColumn="0" w:lastRowFirstColumn="0" w:lastRowLastColumn="0"/>
-            <w:tcW w:w="1133" w:type="dxa"/>
-            <w:vMerge/>
-          </w:tcPr>
-          <w:p>
-            <w:pPr>
-              <w:ind w:firstLineChars="0" w:firstLine="0"/>
-              <w:rPr>
-                <w:sz w:val="18"/>
-              </w:rPr>
-            </w:pPr>
-          </w:p>
-        </w:tc>
-        <w:tc>
-          <w:tcPr>
-            <w:tcW w:w="1701" w:type="dxa"/>
-          </w:tcPr>
-          <w:p>
-            <w:pPr>
-              <w:ind w:firstLineChars="0" w:firstLine="0"/>
-              <w:cnfStyle w:val="000000000000" w:firstRow="0" w:lastRow="0" w:firstColumn="0" w:lastColumn="0" w:oddVBand="0" w:evenVBand="0" w:oddHBand="0" w:evenHBand="0" w:firstRowFirstColumn="0" w:firstRowLastColumn="0" w:lastRowFirstColumn="0" w:lastRowLastColumn="0"/>
-              <w:rPr>
-                <w:sz w:val="18"/>
-              </w:rPr>
-            </w:pPr>
-            <w:r>
-              <w:rPr>
-                <w:rFonts w:hint="eastAsia"/>
-                <w:sz w:val="18"/>
-              </w:rPr>
-              <w:t>視聴用URL投稿</w:t>
-            </w:r>
-          </w:p>
-        </w:tc>
-        <w:tc>
-          <w:tcPr>
-            <w:cnfStyle w:val="000010000000" w:firstRow="0" w:lastRow="0" w:firstColumn="0" w:lastColumn="0" w:oddVBand="1" w:evenVBand="0" w:oddHBand="0" w:evenHBand="0" w:firstRowFirstColumn="0" w:firstRowLastColumn="0" w:lastRowFirstColumn="0" w:lastRowLastColumn="0"/>
-            <w:tcW w:w="5097" w:type="dxa"/>
-          </w:tcPr>
-          <w:p>
-            <w:pPr>
-              <w:ind w:firstLineChars="0" w:firstLine="0"/>
-              <w:rPr>
-                <w:sz w:val="18"/>
-              </w:rPr>
-            </w:pPr>
-            <w:r>
-              <w:rPr>
-                <w:rFonts w:hint="eastAsia"/>
-                <w:sz w:val="18"/>
-              </w:rPr>
-              <w:t>発表者のTwitterアカウントに視聴ページのURLを投稿する</w:t>
             </w:r>
           </w:p>
         </w:tc>
@@ -15206,9 +15289,88 @@
             </w:pPr>
             <w:r>
               <w:rPr>
-                <w:sz w:val="18"/>
-              </w:rPr>
-              <w:lastRenderedPageBreak/>
+                <w:rFonts w:hint="eastAsia"/>
+                <w:sz w:val="18"/>
+              </w:rPr>
+              <w:t>20</w:t>
+            </w:r>
+          </w:p>
+        </w:tc>
+        <w:tc>
+          <w:tcPr>
+            <w:cnfStyle w:val="000010000000" w:firstRow="0" w:lastRow="0" w:firstColumn="0" w:lastColumn="0" w:oddVBand="1" w:evenVBand="0" w:oddHBand="0" w:evenHBand="0" w:firstRowFirstColumn="0" w:firstRowLastColumn="0" w:lastRowFirstColumn="0" w:lastRowLastColumn="0"/>
+            <w:tcW w:w="1133" w:type="dxa"/>
+            <w:vMerge/>
+          </w:tcPr>
+          <w:p>
+            <w:pPr>
+              <w:ind w:firstLineChars="0" w:firstLine="0"/>
+              <w:rPr>
+                <w:sz w:val="18"/>
+              </w:rPr>
+            </w:pPr>
+          </w:p>
+        </w:tc>
+        <w:tc>
+          <w:tcPr>
+            <w:tcW w:w="1701" w:type="dxa"/>
+          </w:tcPr>
+          <w:p>
+            <w:pPr>
+              <w:ind w:firstLineChars="0" w:firstLine="0"/>
+              <w:cnfStyle w:val="000000100000" w:firstRow="0" w:lastRow="0" w:firstColumn="0" w:lastColumn="0" w:oddVBand="0" w:evenVBand="0" w:oddHBand="1" w:evenHBand="0" w:firstRowFirstColumn="0" w:firstRowLastColumn="0" w:lastRowFirstColumn="0" w:lastRowLastColumn="0"/>
+              <w:rPr>
+                <w:sz w:val="18"/>
+              </w:rPr>
+            </w:pPr>
+            <w:r>
+              <w:rPr>
+                <w:rFonts w:hint="eastAsia"/>
+                <w:sz w:val="18"/>
+              </w:rPr>
+              <w:t>視聴用URL投稿</w:t>
+            </w:r>
+          </w:p>
+        </w:tc>
+        <w:tc>
+          <w:tcPr>
+            <w:cnfStyle w:val="000010000000" w:firstRow="0" w:lastRow="0" w:firstColumn="0" w:lastColumn="0" w:oddVBand="1" w:evenVBand="0" w:oddHBand="0" w:evenHBand="0" w:firstRowFirstColumn="0" w:firstRowLastColumn="0" w:lastRowFirstColumn="0" w:lastRowLastColumn="0"/>
+            <w:tcW w:w="5097" w:type="dxa"/>
+          </w:tcPr>
+          <w:p>
+            <w:pPr>
+              <w:ind w:firstLineChars="0" w:firstLine="0"/>
+              <w:rPr>
+                <w:sz w:val="18"/>
+              </w:rPr>
+            </w:pPr>
+            <w:r>
+              <w:rPr>
+                <w:rFonts w:hint="eastAsia"/>
+                <w:sz w:val="18"/>
+              </w:rPr>
+              <w:t>発表者のTwitterアカウントに視聴ページのURLを投稿する</w:t>
+            </w:r>
+          </w:p>
+        </w:tc>
+      </w:tr>
+      <w:tr>
+        <w:tc>
+          <w:tcPr>
+            <w:cnfStyle w:val="001000000000" w:firstRow="0" w:lastRow="0" w:firstColumn="1" w:lastColumn="0" w:oddVBand="0" w:evenVBand="0" w:oddHBand="0" w:evenHBand="0" w:firstRowFirstColumn="0" w:firstRowLastColumn="0" w:lastRowFirstColumn="0" w:lastRowLastColumn="0"/>
+            <w:tcW w:w="563" w:type="dxa"/>
+          </w:tcPr>
+          <w:p>
+            <w:pPr>
+              <w:ind w:firstLineChars="0" w:firstLine="0"/>
+              <w:rPr>
+                <w:sz w:val="18"/>
+              </w:rPr>
+            </w:pPr>
+            <w:r>
+              <w:rPr>
+                <w:sz w:val="18"/>
+              </w:rPr>
               <w:t>21</w:t>
             </w:r>
           </w:p>
@@ -15242,7 +15404,7 @@
           <w:p>
             <w:pPr>
               <w:ind w:firstLineChars="0" w:firstLine="0"/>
-              <w:cnfStyle w:val="000000100000" w:firstRow="0" w:lastRow="0" w:firstColumn="0" w:lastColumn="0" w:oddVBand="0" w:evenVBand="0" w:oddHBand="1" w:evenHBand="0" w:firstRowFirstColumn="0" w:firstRowLastColumn="0" w:lastRowFirstColumn="0" w:lastRowLastColumn="0"/>
+              <w:cnfStyle w:val="000000000000" w:firstRow="0" w:lastRow="0" w:firstColumn="0" w:lastColumn="0" w:oddVBand="0" w:evenVBand="0" w:oddHBand="0" w:evenHBand="0" w:firstRowFirstColumn="0" w:firstRowLastColumn="0" w:lastRowFirstColumn="0" w:lastRowLastColumn="0"/>
               <w:rPr>
                 <w:sz w:val="18"/>
               </w:rPr>
@@ -15274,86 +15436,6 @@
                 <w:sz w:val="18"/>
               </w:rPr>
               <w:t>スライド資料の表示ページを変更する</w:t>
-            </w:r>
-          </w:p>
-        </w:tc>
-      </w:tr>
-      <w:tr>
-        <w:tc>
-          <w:tcPr>
-            <w:cnfStyle w:val="001000000000" w:firstRow="0" w:lastRow="0" w:firstColumn="1" w:lastColumn="0" w:oddVBand="0" w:evenVBand="0" w:oddHBand="0" w:evenHBand="0" w:firstRowFirstColumn="0" w:firstRowLastColumn="0" w:lastRowFirstColumn="0" w:lastRowLastColumn="0"/>
-            <w:tcW w:w="563" w:type="dxa"/>
-          </w:tcPr>
-          <w:p>
-            <w:pPr>
-              <w:ind w:firstLineChars="0" w:firstLine="0"/>
-              <w:rPr>
-                <w:sz w:val="18"/>
-              </w:rPr>
-            </w:pPr>
-            <w:r>
-              <w:rPr>
-                <w:rFonts w:hint="eastAsia"/>
-                <w:sz w:val="18"/>
-              </w:rPr>
-              <w:t>22</w:t>
-            </w:r>
-          </w:p>
-        </w:tc>
-        <w:tc>
-          <w:tcPr>
-            <w:cnfStyle w:val="000010000000" w:firstRow="0" w:lastRow="0" w:firstColumn="0" w:lastColumn="0" w:oddVBand="1" w:evenVBand="0" w:oddHBand="0" w:evenHBand="0" w:firstRowFirstColumn="0" w:firstRowLastColumn="0" w:lastRowFirstColumn="0" w:lastRowLastColumn="0"/>
-            <w:tcW w:w="1133" w:type="dxa"/>
-            <w:vMerge/>
-          </w:tcPr>
-          <w:p>
-            <w:pPr>
-              <w:ind w:firstLineChars="0" w:firstLine="0"/>
-              <w:rPr>
-                <w:sz w:val="18"/>
-              </w:rPr>
-            </w:pPr>
-          </w:p>
-        </w:tc>
-        <w:tc>
-          <w:tcPr>
-            <w:tcW w:w="1701" w:type="dxa"/>
-          </w:tcPr>
-          <w:p>
-            <w:pPr>
-              <w:ind w:firstLineChars="0" w:firstLine="0"/>
-              <w:cnfStyle w:val="000000000000" w:firstRow="0" w:lastRow="0" w:firstColumn="0" w:lastColumn="0" w:oddVBand="0" w:evenVBand="0" w:oddHBand="0" w:evenHBand="0" w:firstRowFirstColumn="0" w:firstRowLastColumn="0" w:lastRowFirstColumn="0" w:lastRowLastColumn="0"/>
-              <w:rPr>
-                <w:sz w:val="18"/>
-              </w:rPr>
-            </w:pPr>
-            <w:r>
-              <w:rPr>
-                <w:rFonts w:hint="eastAsia"/>
-                <w:sz w:val="18"/>
-              </w:rPr>
-              <w:t>ポインタ操作</w:t>
-            </w:r>
-          </w:p>
-        </w:tc>
-        <w:tc>
-          <w:tcPr>
-            <w:cnfStyle w:val="000010000000" w:firstRow="0" w:lastRow="0" w:firstColumn="0" w:lastColumn="0" w:oddVBand="1" w:evenVBand="0" w:oddHBand="0" w:evenHBand="0" w:firstRowFirstColumn="0" w:firstRowLastColumn="0" w:lastRowFirstColumn="0" w:lastRowLastColumn="0"/>
-            <w:tcW w:w="5097" w:type="dxa"/>
-          </w:tcPr>
-          <w:p>
-            <w:pPr>
-              <w:ind w:firstLineChars="0" w:firstLine="0"/>
-              <w:rPr>
-                <w:sz w:val="18"/>
-              </w:rPr>
-            </w:pPr>
-            <w:r>
-              <w:rPr>
-                <w:rFonts w:hint="eastAsia"/>
-                <w:sz w:val="18"/>
-              </w:rPr>
-              <w:t>ポインタでスライド資料の一点を指し示す</w:t>
             </w:r>
           </w:p>
         </w:tc>
@@ -15379,7 +15461,7 @@
                 <w:rFonts w:hint="eastAsia"/>
                 <w:sz w:val="18"/>
               </w:rPr>
-              <w:t>23</w:t>
+              <w:t>22</w:t>
             </w:r>
           </w:p>
         </w:tc>
@@ -15415,7 +15497,7 @@
                 <w:rFonts w:hint="eastAsia"/>
                 <w:sz w:val="18"/>
               </w:rPr>
-              <w:t>デスクトップ配信切り替え</w:t>
+              <w:t>ポインタ操作</w:t>
             </w:r>
           </w:p>
         </w:tc>
@@ -15436,7 +15518,7 @@
                 <w:rFonts w:hint="eastAsia"/>
                 <w:sz w:val="18"/>
               </w:rPr>
-              <w:t>スライド操作とデスクトップ配信を切り替える</w:t>
+              <w:t>ポインタでスライド資料の一点を指し示す</w:t>
             </w:r>
           </w:p>
         </w:tc>
@@ -15456,9 +15538,10 @@
             </w:pPr>
             <w:r>
               <w:rPr>
-                <w:sz w:val="18"/>
-              </w:rPr>
-              <w:t>24</w:t>
+                <w:rFonts w:hint="eastAsia"/>
+                <w:sz w:val="18"/>
+              </w:rPr>
+              <w:t>23</w:t>
             </w:r>
           </w:p>
         </w:tc>
@@ -15466,22 +15549,15 @@
           <w:tcPr>
             <w:cnfStyle w:val="000010000000" w:firstRow="0" w:lastRow="0" w:firstColumn="0" w:lastColumn="0" w:oddVBand="1" w:evenVBand="0" w:oddHBand="0" w:evenHBand="0" w:firstRowFirstColumn="0" w:firstRowLastColumn="0" w:lastRowFirstColumn="0" w:lastRowLastColumn="0"/>
             <w:tcW w:w="1133" w:type="dxa"/>
-            <w:vMerge w:val="restart"/>
-          </w:tcPr>
-          <w:p>
-            <w:pPr>
-              <w:ind w:firstLineChars="0" w:firstLine="0"/>
-              <w:rPr>
-                <w:sz w:val="18"/>
-              </w:rPr>
-            </w:pPr>
-            <w:r>
-              <w:rPr>
-                <w:rFonts w:hint="eastAsia"/>
-                <w:sz w:val="18"/>
-              </w:rPr>
-              <w:t>発表配信</w:t>
-            </w:r>
+            <w:vMerge/>
+          </w:tcPr>
+          <w:p>
+            <w:pPr>
+              <w:ind w:firstLineChars="0" w:firstLine="0"/>
+              <w:rPr>
+                <w:sz w:val="18"/>
+              </w:rPr>
+            </w:pPr>
           </w:p>
         </w:tc>
         <w:tc>
@@ -15501,7 +15577,7 @@
                 <w:rFonts w:hint="eastAsia"/>
                 <w:sz w:val="18"/>
               </w:rPr>
-              <w:t>スライド操作配信</w:t>
+              <w:t>デスクトップ配信切り替え</w:t>
             </w:r>
           </w:p>
         </w:tc>
@@ -15522,7 +15598,7 @@
                 <w:rFonts w:hint="eastAsia"/>
                 <w:sz w:val="18"/>
               </w:rPr>
-              <w:t>発表者のスライド操作をWEBサーバーに送信する</w:t>
+              <w:t>スライド操作とデスクトップ配信を切り替える</w:t>
             </w:r>
           </w:p>
         </w:tc>
@@ -15545,6 +15621,92 @@
             </w:pPr>
             <w:r>
               <w:rPr>
+                <w:sz w:val="18"/>
+              </w:rPr>
+              <w:t>24</w:t>
+            </w:r>
+          </w:p>
+        </w:tc>
+        <w:tc>
+          <w:tcPr>
+            <w:cnfStyle w:val="000010000000" w:firstRow="0" w:lastRow="0" w:firstColumn="0" w:lastColumn="0" w:oddVBand="1" w:evenVBand="0" w:oddHBand="0" w:evenHBand="0" w:firstRowFirstColumn="0" w:firstRowLastColumn="0" w:lastRowFirstColumn="0" w:lastRowLastColumn="0"/>
+            <w:tcW w:w="1133" w:type="dxa"/>
+            <w:vMerge w:val="restart"/>
+          </w:tcPr>
+          <w:p>
+            <w:pPr>
+              <w:ind w:firstLineChars="0" w:firstLine="0"/>
+              <w:rPr>
+                <w:sz w:val="18"/>
+              </w:rPr>
+            </w:pPr>
+            <w:r>
+              <w:rPr>
+                <w:rFonts w:hint="eastAsia"/>
+                <w:sz w:val="18"/>
+              </w:rPr>
+              <w:t>発表配信</w:t>
+            </w:r>
+          </w:p>
+        </w:tc>
+        <w:tc>
+          <w:tcPr>
+            <w:tcW w:w="1701" w:type="dxa"/>
+          </w:tcPr>
+          <w:p>
+            <w:pPr>
+              <w:ind w:firstLineChars="0" w:firstLine="0"/>
+              <w:cnfStyle w:val="000000100000" w:firstRow="0" w:lastRow="0" w:firstColumn="0" w:lastColumn="0" w:oddVBand="0" w:evenVBand="0" w:oddHBand="1" w:evenHBand="0" w:firstRowFirstColumn="0" w:firstRowLastColumn="0" w:lastRowFirstColumn="0" w:lastRowLastColumn="0"/>
+              <w:rPr>
+                <w:sz w:val="18"/>
+              </w:rPr>
+            </w:pPr>
+            <w:r>
+              <w:rPr>
+                <w:rFonts w:hint="eastAsia"/>
+                <w:sz w:val="18"/>
+              </w:rPr>
+              <w:t>スライド操作配信</w:t>
+            </w:r>
+          </w:p>
+        </w:tc>
+        <w:tc>
+          <w:tcPr>
+            <w:cnfStyle w:val="000010000000" w:firstRow="0" w:lastRow="0" w:firstColumn="0" w:lastColumn="0" w:oddVBand="1" w:evenVBand="0" w:oddHBand="0" w:evenHBand="0" w:firstRowFirstColumn="0" w:firstRowLastColumn="0" w:lastRowFirstColumn="0" w:lastRowLastColumn="0"/>
+            <w:tcW w:w="5097" w:type="dxa"/>
+          </w:tcPr>
+          <w:p>
+            <w:pPr>
+              <w:ind w:firstLineChars="0" w:firstLine="0"/>
+              <w:rPr>
+                <w:sz w:val="18"/>
+              </w:rPr>
+            </w:pPr>
+            <w:r>
+              <w:rPr>
+                <w:rFonts w:hint="eastAsia"/>
+                <w:sz w:val="18"/>
+              </w:rPr>
+              <w:t>発表者のスライド操作をWEBサーバーに送信する</w:t>
+            </w:r>
+          </w:p>
+        </w:tc>
+      </w:tr>
+      <w:tr>
+        <w:tc>
+          <w:tcPr>
+            <w:cnfStyle w:val="001000000000" w:firstRow="0" w:lastRow="0" w:firstColumn="1" w:lastColumn="0" w:oddVBand="0" w:evenVBand="0" w:oddHBand="0" w:evenHBand="0" w:firstRowFirstColumn="0" w:firstRowLastColumn="0" w:lastRowFirstColumn="0" w:lastRowLastColumn="0"/>
+            <w:tcW w:w="563" w:type="dxa"/>
+          </w:tcPr>
+          <w:p>
+            <w:pPr>
+              <w:ind w:firstLineChars="0" w:firstLine="0"/>
+              <w:rPr>
+                <w:sz w:val="18"/>
+              </w:rPr>
+            </w:pPr>
+            <w:r>
+              <w:rPr>
                 <w:rFonts w:hint="eastAsia"/>
                 <w:sz w:val="18"/>
               </w:rPr>
@@ -15574,7 +15736,7 @@
           <w:p>
             <w:pPr>
               <w:ind w:firstLineChars="0" w:firstLine="0"/>
-              <w:cnfStyle w:val="000000100000" w:firstRow="0" w:lastRow="0" w:firstColumn="0" w:lastColumn="0" w:oddVBand="0" w:evenVBand="0" w:oddHBand="1" w:evenHBand="0" w:firstRowFirstColumn="0" w:firstRowLastColumn="0" w:lastRowFirstColumn="0" w:lastRowLastColumn="0"/>
+              <w:cnfStyle w:val="000000000000" w:firstRow="0" w:lastRow="0" w:firstColumn="0" w:lastColumn="0" w:oddVBand="0" w:evenVBand="0" w:oddHBand="0" w:evenHBand="0" w:firstRowFirstColumn="0" w:firstRowLastColumn="0" w:lastRowFirstColumn="0" w:lastRowLastColumn="0"/>
               <w:rPr>
                 <w:sz w:val="18"/>
               </w:rPr>
@@ -15606,99 +15768,6 @@
                 <w:sz w:val="18"/>
               </w:rPr>
               <w:t>発表者のポインタ操作をWEBサーバーに送信する</w:t>
-            </w:r>
-          </w:p>
-        </w:tc>
-      </w:tr>
-      <w:tr>
-        <w:tc>
-          <w:tcPr>
-            <w:cnfStyle w:val="001000000000" w:firstRow="0" w:lastRow="0" w:firstColumn="1" w:lastColumn="0" w:oddVBand="0" w:evenVBand="0" w:oddHBand="0" w:evenHBand="0" w:firstRowFirstColumn="0" w:firstRowLastColumn="0" w:lastRowFirstColumn="0" w:lastRowLastColumn="0"/>
-            <w:tcW w:w="563" w:type="dxa"/>
-          </w:tcPr>
-          <w:p>
-            <w:pPr>
-              <w:ind w:firstLineChars="0" w:firstLine="0"/>
-              <w:rPr>
-                <w:sz w:val="18"/>
-              </w:rPr>
-            </w:pPr>
-            <w:r>
-              <w:rPr>
-                <w:rFonts w:hint="eastAsia"/>
-                <w:sz w:val="18"/>
-              </w:rPr>
-              <w:t>26</w:t>
-            </w:r>
-          </w:p>
-        </w:tc>
-        <w:tc>
-          <w:tcPr>
-            <w:cnfStyle w:val="000010000000" w:firstRow="0" w:lastRow="0" w:firstColumn="0" w:lastColumn="0" w:oddVBand="1" w:evenVBand="0" w:oddHBand="0" w:evenHBand="0" w:firstRowFirstColumn="0" w:firstRowLastColumn="0" w:lastRowFirstColumn="0" w:lastRowLastColumn="0"/>
-            <w:tcW w:w="1133" w:type="dxa"/>
-            <w:vMerge/>
-          </w:tcPr>
-          <w:p>
-            <w:pPr>
-              <w:ind w:firstLineChars="0" w:firstLine="0"/>
-              <w:rPr>
-                <w:sz w:val="18"/>
-              </w:rPr>
-            </w:pPr>
-          </w:p>
-        </w:tc>
-        <w:tc>
-          <w:tcPr>
-            <w:tcW w:w="1701" w:type="dxa"/>
-          </w:tcPr>
-          <w:p>
-            <w:pPr>
-              <w:ind w:firstLineChars="0" w:firstLine="0"/>
-              <w:cnfStyle w:val="000000000000" w:firstRow="0" w:lastRow="0" w:firstColumn="0" w:lastColumn="0" w:oddVBand="0" w:evenVBand="0" w:oddHBand="0" w:evenHBand="0" w:firstRowFirstColumn="0" w:firstRowLastColumn="0" w:lastRowFirstColumn="0" w:lastRowLastColumn="0"/>
-              <w:rPr>
-                <w:sz w:val="18"/>
-              </w:rPr>
-            </w:pPr>
-            <w:r>
-              <w:rPr>
-                <w:rFonts w:hint="eastAsia"/>
-                <w:sz w:val="18"/>
-              </w:rPr>
-              <w:t>W</w:t>
-            </w:r>
-            <w:r>
-              <w:rPr>
-                <w:sz w:val="18"/>
-              </w:rPr>
-              <w:t>eb</w:t>
-            </w:r>
-            <w:r>
-              <w:rPr>
-                <w:rFonts w:hint="eastAsia"/>
-                <w:sz w:val="18"/>
-              </w:rPr>
-              <w:t>カメラ配信</w:t>
-            </w:r>
-          </w:p>
-        </w:tc>
-        <w:tc>
-          <w:tcPr>
-            <w:cnfStyle w:val="000010000000" w:firstRow="0" w:lastRow="0" w:firstColumn="0" w:lastColumn="0" w:oddVBand="1" w:evenVBand="0" w:oddHBand="0" w:evenHBand="0" w:firstRowFirstColumn="0" w:firstRowLastColumn="0" w:lastRowFirstColumn="0" w:lastRowLastColumn="0"/>
-            <w:tcW w:w="5097" w:type="dxa"/>
-          </w:tcPr>
-          <w:p>
-            <w:pPr>
-              <w:ind w:firstLineChars="0" w:firstLine="0"/>
-              <w:rPr>
-                <w:sz w:val="18"/>
-              </w:rPr>
-            </w:pPr>
-            <w:r>
-              <w:rPr>
-                <w:rFonts w:hint="eastAsia"/>
-                <w:sz w:val="18"/>
-              </w:rPr>
-              <w:t>発表者PCに接続されたWebカメラ映像をメディアサーバーに送信する</w:t>
             </w:r>
           </w:p>
         </w:tc>
@@ -15724,7 +15793,7 @@
                 <w:rFonts w:hint="eastAsia"/>
                 <w:sz w:val="18"/>
               </w:rPr>
-              <w:t>27</w:t>
+              <w:t>26</w:t>
             </w:r>
           </w:p>
         </w:tc>
@@ -15760,7 +15829,20 @@
                 <w:rFonts w:hint="eastAsia"/>
                 <w:sz w:val="18"/>
               </w:rPr>
-              <w:t>デスクトップ配信</w:t>
+              <w:t>W</w:t>
+            </w:r>
+            <w:r>
+              <w:rPr>
+                <w:sz w:val="18"/>
+              </w:rPr>
+              <w:t>eb</w:t>
+            </w:r>
+            <w:r>
+              <w:rPr>
+                <w:rFonts w:hint="eastAsia"/>
+                <w:sz w:val="18"/>
+              </w:rPr>
+              <w:t>カメラ配信</w:t>
             </w:r>
           </w:p>
         </w:tc>
@@ -15781,7 +15863,7 @@
                 <w:rFonts w:hint="eastAsia"/>
                 <w:sz w:val="18"/>
               </w:rPr>
-              <w:t>発表者PCのデスクトップキャプチャ映像をメディアサーバーに送信する</w:t>
+              <w:t>発表者PCに接続されたWebカメラ映像をメディアサーバーに送信する</w:t>
             </w:r>
           </w:p>
         </w:tc>
@@ -15804,7 +15886,7 @@
                 <w:rFonts w:hint="eastAsia"/>
                 <w:sz w:val="18"/>
               </w:rPr>
-              <w:t>28</w:t>
+              <w:t>27</w:t>
             </w:r>
           </w:p>
         </w:tc>
@@ -15812,22 +15894,15 @@
           <w:tcPr>
             <w:cnfStyle w:val="000010000000" w:firstRow="0" w:lastRow="0" w:firstColumn="0" w:lastColumn="0" w:oddVBand="1" w:evenVBand="0" w:oddHBand="0" w:evenHBand="0" w:firstRowFirstColumn="0" w:firstRowLastColumn="0" w:lastRowFirstColumn="0" w:lastRowLastColumn="0"/>
             <w:tcW w:w="1133" w:type="dxa"/>
-            <w:vMerge w:val="restart"/>
-          </w:tcPr>
-          <w:p>
-            <w:pPr>
-              <w:ind w:firstLineChars="0" w:firstLine="0"/>
-              <w:rPr>
-                <w:sz w:val="18"/>
-              </w:rPr>
-            </w:pPr>
-            <w:r>
-              <w:rPr>
-                <w:rFonts w:hint="eastAsia"/>
-                <w:sz w:val="18"/>
-              </w:rPr>
-              <w:t>質疑応答</w:t>
-            </w:r>
+            <w:vMerge/>
+          </w:tcPr>
+          <w:p>
+            <w:pPr>
+              <w:ind w:firstLineChars="0" w:firstLine="0"/>
+              <w:rPr>
+                <w:sz w:val="18"/>
+              </w:rPr>
+            </w:pPr>
           </w:p>
         </w:tc>
         <w:tc>
@@ -15847,7 +15922,7 @@
                 <w:rFonts w:hint="eastAsia"/>
                 <w:sz w:val="18"/>
               </w:rPr>
-              <w:t>コメント受信</w:t>
+              <w:t>デスクトップ配信</w:t>
             </w:r>
           </w:p>
         </w:tc>
@@ -15868,7 +15943,7 @@
                 <w:rFonts w:hint="eastAsia"/>
                 <w:sz w:val="18"/>
               </w:rPr>
-              <w:t>聴衆からのコメントを受信する</w:t>
+              <w:t>発表者PCのデスクトップキャプチャ映像をメディアサーバーに送信する</w:t>
             </w:r>
           </w:p>
         </w:tc>
@@ -15894,6 +15969,93 @@
                 <w:rFonts w:hint="eastAsia"/>
                 <w:sz w:val="18"/>
               </w:rPr>
+              <w:t>28</w:t>
+            </w:r>
+          </w:p>
+        </w:tc>
+        <w:tc>
+          <w:tcPr>
+            <w:cnfStyle w:val="000010000000" w:firstRow="0" w:lastRow="0" w:firstColumn="0" w:lastColumn="0" w:oddVBand="1" w:evenVBand="0" w:oddHBand="0" w:evenHBand="0" w:firstRowFirstColumn="0" w:firstRowLastColumn="0" w:lastRowFirstColumn="0" w:lastRowLastColumn="0"/>
+            <w:tcW w:w="1133" w:type="dxa"/>
+            <w:vMerge w:val="restart"/>
+          </w:tcPr>
+          <w:p>
+            <w:pPr>
+              <w:ind w:firstLineChars="0" w:firstLine="0"/>
+              <w:rPr>
+                <w:sz w:val="18"/>
+              </w:rPr>
+            </w:pPr>
+            <w:r>
+              <w:rPr>
+                <w:rFonts w:hint="eastAsia"/>
+                <w:sz w:val="18"/>
+              </w:rPr>
+              <w:t>質疑応答</w:t>
+            </w:r>
+          </w:p>
+        </w:tc>
+        <w:tc>
+          <w:tcPr>
+            <w:tcW w:w="1701" w:type="dxa"/>
+          </w:tcPr>
+          <w:p>
+            <w:pPr>
+              <w:ind w:firstLineChars="0" w:firstLine="0"/>
+              <w:cnfStyle w:val="000000100000" w:firstRow="0" w:lastRow="0" w:firstColumn="0" w:lastColumn="0" w:oddVBand="0" w:evenVBand="0" w:oddHBand="1" w:evenHBand="0" w:firstRowFirstColumn="0" w:firstRowLastColumn="0" w:lastRowFirstColumn="0" w:lastRowLastColumn="0"/>
+              <w:rPr>
+                <w:sz w:val="18"/>
+              </w:rPr>
+            </w:pPr>
+            <w:r>
+              <w:rPr>
+                <w:rFonts w:hint="eastAsia"/>
+                <w:sz w:val="18"/>
+              </w:rPr>
+              <w:t>コメント受信</w:t>
+            </w:r>
+          </w:p>
+        </w:tc>
+        <w:tc>
+          <w:tcPr>
+            <w:cnfStyle w:val="000010000000" w:firstRow="0" w:lastRow="0" w:firstColumn="0" w:lastColumn="0" w:oddVBand="1" w:evenVBand="0" w:oddHBand="0" w:evenHBand="0" w:firstRowFirstColumn="0" w:firstRowLastColumn="0" w:lastRowFirstColumn="0" w:lastRowLastColumn="0"/>
+            <w:tcW w:w="5097" w:type="dxa"/>
+          </w:tcPr>
+          <w:p>
+            <w:pPr>
+              <w:ind w:firstLineChars="0" w:firstLine="0"/>
+              <w:rPr>
+                <w:sz w:val="18"/>
+              </w:rPr>
+            </w:pPr>
+            <w:r>
+              <w:rPr>
+                <w:rFonts w:hint="eastAsia"/>
+                <w:sz w:val="18"/>
+              </w:rPr>
+              <w:t>聴衆からのコメントを受信する</w:t>
+            </w:r>
+          </w:p>
+        </w:tc>
+      </w:tr>
+      <w:tr>
+        <w:tc>
+          <w:tcPr>
+            <w:cnfStyle w:val="001000000000" w:firstRow="0" w:lastRow="0" w:firstColumn="1" w:lastColumn="0" w:oddVBand="0" w:evenVBand="0" w:oddHBand="0" w:evenHBand="0" w:firstRowFirstColumn="0" w:firstRowLastColumn="0" w:lastRowFirstColumn="0" w:lastRowLastColumn="0"/>
+            <w:tcW w:w="563" w:type="dxa"/>
+          </w:tcPr>
+          <w:p>
+            <w:pPr>
+              <w:ind w:firstLineChars="0" w:firstLine="0"/>
+              <w:rPr>
+                <w:sz w:val="18"/>
+              </w:rPr>
+            </w:pPr>
+            <w:r>
+              <w:rPr>
+                <w:rFonts w:hint="eastAsia"/>
+                <w:sz w:val="18"/>
+              </w:rPr>
               <w:t>29</w:t>
             </w:r>
           </w:p>
@@ -15920,7 +16082,7 @@
           <w:p>
             <w:pPr>
               <w:ind w:firstLineChars="0" w:firstLine="0"/>
-              <w:cnfStyle w:val="000000100000" w:firstRow="0" w:lastRow="0" w:firstColumn="0" w:lastColumn="0" w:oddVBand="0" w:evenVBand="0" w:oddHBand="1" w:evenHBand="0" w:firstRowFirstColumn="0" w:firstRowLastColumn="0" w:lastRowFirstColumn="0" w:lastRowLastColumn="0"/>
+              <w:cnfStyle w:val="000000000000" w:firstRow="0" w:lastRow="0" w:firstColumn="0" w:lastColumn="0" w:oddVBand="0" w:evenVBand="0" w:oddHBand="0" w:evenHBand="0" w:firstRowFirstColumn="0" w:firstRowLastColumn="0" w:lastRowFirstColumn="0" w:lastRowLastColumn="0"/>
               <w:rPr>
                 <w:sz w:val="18"/>
               </w:rPr>
@@ -15952,86 +16114,6 @@
                 <w:sz w:val="18"/>
               </w:rPr>
               <w:t>聴衆からのコメントを新着順に一覧表示する</w:t>
-            </w:r>
-          </w:p>
-        </w:tc>
-      </w:tr>
-      <w:tr>
-        <w:tc>
-          <w:tcPr>
-            <w:cnfStyle w:val="001000000000" w:firstRow="0" w:lastRow="0" w:firstColumn="1" w:lastColumn="0" w:oddVBand="0" w:evenVBand="0" w:oddHBand="0" w:evenHBand="0" w:firstRowFirstColumn="0" w:firstRowLastColumn="0" w:lastRowFirstColumn="0" w:lastRowLastColumn="0"/>
-            <w:tcW w:w="563" w:type="dxa"/>
-          </w:tcPr>
-          <w:p>
-            <w:pPr>
-              <w:ind w:firstLineChars="0" w:firstLine="0"/>
-              <w:rPr>
-                <w:sz w:val="18"/>
-              </w:rPr>
-            </w:pPr>
-            <w:r>
-              <w:rPr>
-                <w:rFonts w:hint="eastAsia"/>
-                <w:sz w:val="18"/>
-              </w:rPr>
-              <w:t>30</w:t>
-            </w:r>
-          </w:p>
-        </w:tc>
-        <w:tc>
-          <w:tcPr>
-            <w:cnfStyle w:val="000010000000" w:firstRow="0" w:lastRow="0" w:firstColumn="0" w:lastColumn="0" w:oddVBand="1" w:evenVBand="0" w:oddHBand="0" w:evenHBand="0" w:firstRowFirstColumn="0" w:firstRowLastColumn="0" w:lastRowFirstColumn="0" w:lastRowLastColumn="0"/>
-            <w:tcW w:w="1133" w:type="dxa"/>
-            <w:vMerge/>
-          </w:tcPr>
-          <w:p>
-            <w:pPr>
-              <w:ind w:firstLineChars="0" w:firstLine="0"/>
-              <w:rPr>
-                <w:sz w:val="18"/>
-              </w:rPr>
-            </w:pPr>
-          </w:p>
-        </w:tc>
-        <w:tc>
-          <w:tcPr>
-            <w:tcW w:w="1701" w:type="dxa"/>
-          </w:tcPr>
-          <w:p>
-            <w:pPr>
-              <w:ind w:firstLineChars="0" w:firstLine="0"/>
-              <w:cnfStyle w:val="000000000000" w:firstRow="0" w:lastRow="0" w:firstColumn="0" w:lastColumn="0" w:oddVBand="0" w:evenVBand="0" w:oddHBand="0" w:evenHBand="0" w:firstRowFirstColumn="0" w:firstRowLastColumn="0" w:lastRowFirstColumn="0" w:lastRowLastColumn="0"/>
-              <w:rPr>
-                <w:sz w:val="18"/>
-              </w:rPr>
-            </w:pPr>
-            <w:r>
-              <w:rPr>
-                <w:rFonts w:hint="eastAsia"/>
-                <w:sz w:val="18"/>
-              </w:rPr>
-              <w:t>コメントリンク表示</w:t>
-            </w:r>
-          </w:p>
-        </w:tc>
-        <w:tc>
-          <w:tcPr>
-            <w:cnfStyle w:val="000010000000" w:firstRow="0" w:lastRow="0" w:firstColumn="0" w:lastColumn="0" w:oddVBand="1" w:evenVBand="0" w:oddHBand="0" w:evenHBand="0" w:firstRowFirstColumn="0" w:firstRowLastColumn="0" w:lastRowFirstColumn="0" w:lastRowLastColumn="0"/>
-            <w:tcW w:w="5097" w:type="dxa"/>
-          </w:tcPr>
-          <w:p>
-            <w:pPr>
-              <w:ind w:firstLineChars="0" w:firstLine="0"/>
-              <w:rPr>
-                <w:sz w:val="18"/>
-              </w:rPr>
-            </w:pPr>
-            <w:r>
-              <w:rPr>
-                <w:rFonts w:hint="eastAsia"/>
-                <w:sz w:val="18"/>
-              </w:rPr>
-              <w:t>コメントへのリンクを関連するスライド資料の特定ページ・特定座標に表示する</w:t>
             </w:r>
           </w:p>
         </w:tc>
@@ -16057,6 +16139,86 @@
                 <w:rFonts w:hint="eastAsia"/>
                 <w:sz w:val="18"/>
               </w:rPr>
+              <w:t>30</w:t>
+            </w:r>
+          </w:p>
+        </w:tc>
+        <w:tc>
+          <w:tcPr>
+            <w:cnfStyle w:val="000010000000" w:firstRow="0" w:lastRow="0" w:firstColumn="0" w:lastColumn="0" w:oddVBand="1" w:evenVBand="0" w:oddHBand="0" w:evenHBand="0" w:firstRowFirstColumn="0" w:firstRowLastColumn="0" w:lastRowFirstColumn="0" w:lastRowLastColumn="0"/>
+            <w:tcW w:w="1133" w:type="dxa"/>
+            <w:vMerge/>
+          </w:tcPr>
+          <w:p>
+            <w:pPr>
+              <w:ind w:firstLineChars="0" w:firstLine="0"/>
+              <w:rPr>
+                <w:sz w:val="18"/>
+              </w:rPr>
+            </w:pPr>
+          </w:p>
+        </w:tc>
+        <w:tc>
+          <w:tcPr>
+            <w:tcW w:w="1701" w:type="dxa"/>
+          </w:tcPr>
+          <w:p>
+            <w:pPr>
+              <w:ind w:firstLineChars="0" w:firstLine="0"/>
+              <w:cnfStyle w:val="000000100000" w:firstRow="0" w:lastRow="0" w:firstColumn="0" w:lastColumn="0" w:oddVBand="0" w:evenVBand="0" w:oddHBand="1" w:evenHBand="0" w:firstRowFirstColumn="0" w:firstRowLastColumn="0" w:lastRowFirstColumn="0" w:lastRowLastColumn="0"/>
+              <w:rPr>
+                <w:sz w:val="18"/>
+              </w:rPr>
+            </w:pPr>
+            <w:r>
+              <w:rPr>
+                <w:rFonts w:hint="eastAsia"/>
+                <w:sz w:val="18"/>
+              </w:rPr>
+              <w:t>コメントリンク表示</w:t>
+            </w:r>
+          </w:p>
+        </w:tc>
+        <w:tc>
+          <w:tcPr>
+            <w:cnfStyle w:val="000010000000" w:firstRow="0" w:lastRow="0" w:firstColumn="0" w:lastColumn="0" w:oddVBand="1" w:evenVBand="0" w:oddHBand="0" w:evenHBand="0" w:firstRowFirstColumn="0" w:firstRowLastColumn="0" w:lastRowFirstColumn="0" w:lastRowLastColumn="0"/>
+            <w:tcW w:w="5097" w:type="dxa"/>
+          </w:tcPr>
+          <w:p>
+            <w:pPr>
+              <w:ind w:firstLineChars="0" w:firstLine="0"/>
+              <w:rPr>
+                <w:sz w:val="18"/>
+              </w:rPr>
+            </w:pPr>
+            <w:r>
+              <w:rPr>
+                <w:rFonts w:hint="eastAsia"/>
+                <w:sz w:val="18"/>
+              </w:rPr>
+              <w:t>コメントへのリンクを関連するスライド資料の特定ページ・特定座標に表示する</w:t>
+            </w:r>
+          </w:p>
+        </w:tc>
+      </w:tr>
+      <w:tr>
+        <w:tc>
+          <w:tcPr>
+            <w:cnfStyle w:val="001000000000" w:firstRow="0" w:lastRow="0" w:firstColumn="1" w:lastColumn="0" w:oddVBand="0" w:evenVBand="0" w:oddHBand="0" w:evenHBand="0" w:firstRowFirstColumn="0" w:firstRowLastColumn="0" w:lastRowFirstColumn="0" w:lastRowLastColumn="0"/>
+            <w:tcW w:w="563" w:type="dxa"/>
+          </w:tcPr>
+          <w:p>
+            <w:pPr>
+              <w:ind w:firstLineChars="0" w:firstLine="0"/>
+              <w:rPr>
+                <w:sz w:val="18"/>
+              </w:rPr>
+            </w:pPr>
+            <w:r>
+              <w:rPr>
+                <w:rFonts w:hint="eastAsia"/>
+                <w:sz w:val="18"/>
+              </w:rPr>
               <w:t>31</w:t>
             </w:r>
           </w:p>
@@ -16090,7 +16252,7 @@
           <w:p>
             <w:pPr>
               <w:ind w:firstLineChars="0" w:firstLine="0"/>
-              <w:cnfStyle w:val="000000100000" w:firstRow="0" w:lastRow="0" w:firstColumn="0" w:lastColumn="0" w:oddVBand="0" w:evenVBand="0" w:oddHBand="1" w:evenHBand="0" w:firstRowFirstColumn="0" w:firstRowLastColumn="0" w:lastRowFirstColumn="0" w:lastRowLastColumn="0"/>
+              <w:cnfStyle w:val="000000000000" w:firstRow="0" w:lastRow="0" w:firstColumn="0" w:lastColumn="0" w:oddVBand="0" w:evenVBand="0" w:oddHBand="0" w:evenHBand="0" w:firstRowFirstColumn="0" w:firstRowLastColumn="0" w:lastRowFirstColumn="0" w:lastRowLastColumn="0"/>
               <w:rPr>
                 <w:sz w:val="18"/>
               </w:rPr>
@@ -16122,86 +16284,6 @@
                 <w:sz w:val="18"/>
               </w:rPr>
               <w:t>Webサーバーからログデータを受信する</w:t>
-            </w:r>
-          </w:p>
-        </w:tc>
-      </w:tr>
-      <w:tr>
-        <w:tc>
-          <w:tcPr>
-            <w:cnfStyle w:val="001000000000" w:firstRow="0" w:lastRow="0" w:firstColumn="1" w:lastColumn="0" w:oddVBand="0" w:evenVBand="0" w:oddHBand="0" w:evenHBand="0" w:firstRowFirstColumn="0" w:firstRowLastColumn="0" w:lastRowFirstColumn="0" w:lastRowLastColumn="0"/>
-            <w:tcW w:w="563" w:type="dxa"/>
-          </w:tcPr>
-          <w:p>
-            <w:pPr>
-              <w:ind w:firstLineChars="0" w:firstLine="0"/>
-              <w:rPr>
-                <w:sz w:val="18"/>
-              </w:rPr>
-            </w:pPr>
-            <w:r>
-              <w:rPr>
-                <w:rFonts w:hint="eastAsia"/>
-                <w:sz w:val="18"/>
-              </w:rPr>
-              <w:t>32</w:t>
-            </w:r>
-          </w:p>
-        </w:tc>
-        <w:tc>
-          <w:tcPr>
-            <w:cnfStyle w:val="000010000000" w:firstRow="0" w:lastRow="0" w:firstColumn="0" w:lastColumn="0" w:oddVBand="1" w:evenVBand="0" w:oddHBand="0" w:evenHBand="0" w:firstRowFirstColumn="0" w:firstRowLastColumn="0" w:lastRowFirstColumn="0" w:lastRowLastColumn="0"/>
-            <w:tcW w:w="1133" w:type="dxa"/>
-            <w:vMerge/>
-          </w:tcPr>
-          <w:p>
-            <w:pPr>
-              <w:ind w:firstLineChars="0" w:firstLine="0"/>
-              <w:rPr>
-                <w:sz w:val="18"/>
-              </w:rPr>
-            </w:pPr>
-          </w:p>
-        </w:tc>
-        <w:tc>
-          <w:tcPr>
-            <w:tcW w:w="1701" w:type="dxa"/>
-          </w:tcPr>
-          <w:p>
-            <w:pPr>
-              <w:ind w:firstLineChars="0" w:firstLine="0"/>
-              <w:cnfStyle w:val="000000000000" w:firstRow="0" w:lastRow="0" w:firstColumn="0" w:lastColumn="0" w:oddVBand="0" w:evenVBand="0" w:oddHBand="0" w:evenHBand="0" w:firstRowFirstColumn="0" w:firstRowLastColumn="0" w:lastRowFirstColumn="0" w:lastRowLastColumn="0"/>
-              <w:rPr>
-                <w:sz w:val="18"/>
-              </w:rPr>
-            </w:pPr>
-            <w:r>
-              <w:rPr>
-                <w:rFonts w:hint="eastAsia"/>
-                <w:sz w:val="18"/>
-              </w:rPr>
-              <w:t>ログ表示</w:t>
-            </w:r>
-          </w:p>
-        </w:tc>
-        <w:tc>
-          <w:tcPr>
-            <w:cnfStyle w:val="000010000000" w:firstRow="0" w:lastRow="0" w:firstColumn="0" w:lastColumn="0" w:oddVBand="1" w:evenVBand="0" w:oddHBand="0" w:evenHBand="0" w:firstRowFirstColumn="0" w:firstRowLastColumn="0" w:lastRowFirstColumn="0" w:lastRowLastColumn="0"/>
-            <w:tcW w:w="5097" w:type="dxa"/>
-          </w:tcPr>
-          <w:p>
-            <w:pPr>
-              <w:ind w:firstLineChars="0" w:firstLine="0"/>
-              <w:rPr>
-                <w:sz w:val="18"/>
-              </w:rPr>
-            </w:pPr>
-            <w:r>
-              <w:rPr>
-                <w:rFonts w:hint="eastAsia"/>
-                <w:sz w:val="18"/>
-              </w:rPr>
-              <w:t>ログデータを表示する</w:t>
             </w:r>
           </w:p>
         </w:tc>
@@ -16227,7 +16309,7 @@
                 <w:rFonts w:hint="eastAsia"/>
                 <w:sz w:val="18"/>
               </w:rPr>
-              <w:t>33</w:t>
+              <w:t>32</w:t>
             </w:r>
           </w:p>
         </w:tc>
@@ -16263,7 +16345,7 @@
                 <w:rFonts w:hint="eastAsia"/>
                 <w:sz w:val="18"/>
               </w:rPr>
-              <w:t>ローカル保存</w:t>
+              <w:t>ログ表示</w:t>
             </w:r>
           </w:p>
         </w:tc>
@@ -16284,20 +16366,7 @@
                 <w:rFonts w:hint="eastAsia"/>
                 <w:sz w:val="18"/>
               </w:rPr>
-              <w:t>ログデータをテキスト形式(TS</w:t>
-            </w:r>
-            <w:r>
-              <w:rPr>
-                <w:sz w:val="18"/>
-              </w:rPr>
-              <w:t>V, Markdown)</w:t>
-            </w:r>
-            <w:r>
-              <w:rPr>
-                <w:rFonts w:hint="eastAsia"/>
-                <w:sz w:val="18"/>
-              </w:rPr>
-              <w:t>にして保存する</w:t>
+              <w:t>ログデータを表示する</w:t>
             </w:r>
           </w:p>
         </w:tc>
@@ -16320,7 +16389,7 @@
                 <w:rFonts w:hint="eastAsia"/>
                 <w:sz w:val="18"/>
               </w:rPr>
-              <w:t>34</w:t>
+              <w:t>33</w:t>
             </w:r>
           </w:p>
         </w:tc>
@@ -16356,7 +16425,7 @@
                 <w:rFonts w:hint="eastAsia"/>
                 <w:sz w:val="18"/>
               </w:rPr>
-              <w:t>Gist投稿</w:t>
+              <w:t>ローカル保存</w:t>
             </w:r>
           </w:p>
         </w:tc>
@@ -16377,6 +16446,102 @@
                 <w:rFonts w:hint="eastAsia"/>
                 <w:sz w:val="18"/>
               </w:rPr>
+              <w:t>ログデータをテキスト形式(TS</w:t>
+            </w:r>
+            <w:r>
+              <w:rPr>
+                <w:sz w:val="18"/>
+              </w:rPr>
+              <w:t>V, Markdown)</w:t>
+            </w:r>
+            <w:r>
+              <w:rPr>
+                <w:rFonts w:hint="eastAsia"/>
+                <w:sz w:val="18"/>
+              </w:rPr>
+              <w:t>にして保存する</w:t>
+            </w:r>
+          </w:p>
+        </w:tc>
+      </w:tr>
+      <w:tr>
+        <w:trPr>
+          <w:cnfStyle w:val="000000100000" w:firstRow="0" w:lastRow="0" w:firstColumn="0" w:lastColumn="0" w:oddVBand="0" w:evenVBand="0" w:oddHBand="1" w:evenHBand="0" w:firstRowFirstColumn="0" w:firstRowLastColumn="0" w:lastRowFirstColumn="0" w:lastRowLastColumn="0"/>
+        </w:trPr>
+        <w:tc>
+          <w:tcPr>
+            <w:cnfStyle w:val="001000000000" w:firstRow="0" w:lastRow="0" w:firstColumn="1" w:lastColumn="0" w:oddVBand="0" w:evenVBand="0" w:oddHBand="0" w:evenHBand="0" w:firstRowFirstColumn="0" w:firstRowLastColumn="0" w:lastRowFirstColumn="0" w:lastRowLastColumn="0"/>
+            <w:tcW w:w="563" w:type="dxa"/>
+          </w:tcPr>
+          <w:p>
+            <w:pPr>
+              <w:ind w:firstLineChars="0" w:firstLine="0"/>
+              <w:rPr>
+                <w:sz w:val="18"/>
+              </w:rPr>
+            </w:pPr>
+            <w:r>
+              <w:rPr>
+                <w:rFonts w:hint="eastAsia"/>
+                <w:sz w:val="18"/>
+              </w:rPr>
+              <w:t>34</w:t>
+            </w:r>
+          </w:p>
+        </w:tc>
+        <w:tc>
+          <w:tcPr>
+            <w:cnfStyle w:val="000010000000" w:firstRow="0" w:lastRow="0" w:firstColumn="0" w:lastColumn="0" w:oddVBand="1" w:evenVBand="0" w:oddHBand="0" w:evenHBand="0" w:firstRowFirstColumn="0" w:firstRowLastColumn="0" w:lastRowFirstColumn="0" w:lastRowLastColumn="0"/>
+            <w:tcW w:w="1133" w:type="dxa"/>
+            <w:vMerge/>
+          </w:tcPr>
+          <w:p>
+            <w:pPr>
+              <w:ind w:firstLineChars="0" w:firstLine="0"/>
+              <w:rPr>
+                <w:sz w:val="18"/>
+              </w:rPr>
+            </w:pPr>
+          </w:p>
+        </w:tc>
+        <w:tc>
+          <w:tcPr>
+            <w:tcW w:w="1701" w:type="dxa"/>
+          </w:tcPr>
+          <w:p>
+            <w:pPr>
+              <w:ind w:firstLineChars="0" w:firstLine="0"/>
+              <w:cnfStyle w:val="000000100000" w:firstRow="0" w:lastRow="0" w:firstColumn="0" w:lastColumn="0" w:oddVBand="0" w:evenVBand="0" w:oddHBand="1" w:evenHBand="0" w:firstRowFirstColumn="0" w:firstRowLastColumn="0" w:lastRowFirstColumn="0" w:lastRowLastColumn="0"/>
+              <w:rPr>
+                <w:sz w:val="18"/>
+              </w:rPr>
+            </w:pPr>
+            <w:r>
+              <w:rPr>
+                <w:rFonts w:hint="eastAsia"/>
+                <w:sz w:val="18"/>
+              </w:rPr>
+              <w:t>Gist投稿</w:t>
+            </w:r>
+          </w:p>
+        </w:tc>
+        <w:tc>
+          <w:tcPr>
+            <w:cnfStyle w:val="000010000000" w:firstRow="0" w:lastRow="0" w:firstColumn="0" w:lastColumn="0" w:oddVBand="1" w:evenVBand="0" w:oddHBand="0" w:evenHBand="0" w:firstRowFirstColumn="0" w:firstRowLastColumn="0" w:lastRowFirstColumn="0" w:lastRowLastColumn="0"/>
+            <w:tcW w:w="5097" w:type="dxa"/>
+          </w:tcPr>
+          <w:p>
+            <w:pPr>
+              <w:ind w:firstLineChars="0" w:firstLine="0"/>
+              <w:rPr>
+                <w:sz w:val="18"/>
+              </w:rPr>
+            </w:pPr>
+            <w:r>
+              <w:rPr>
+                <w:rFonts w:hint="eastAsia"/>
+                <w:sz w:val="18"/>
+              </w:rPr>
               <w:t>ログデータを発表者のGistに投稿する</w:t>
             </w:r>
           </w:p>
@@ -16537,7 +16702,7 @@
       <w:pPr>
         <w:pStyle w:val="3"/>
       </w:pPr>
-      <w:bookmarkStart w:id="72" w:name="_Toc439369107"/>
+      <w:bookmarkStart w:id="74" w:name="_Toc439436013"/>
       <w:r>
         <w:rPr>
           <w:rFonts w:hint="eastAsia"/>
@@ -16556,13 +16721,14 @@
         </w:rPr>
         <w:t>流れと画面</w:t>
       </w:r>
-      <w:bookmarkEnd w:id="72"/>
+      <w:bookmarkEnd w:id="74"/>
     </w:p>
     <w:p>
       <w:pPr>
         <w:ind w:firstLineChars="0"/>
       </w:pPr>
       <w:r>
+        <w:lastRenderedPageBreak/>
         <w:fldChar w:fldCharType="begin"/>
       </w:r>
       <w:r>
@@ -16632,7 +16798,6 @@
         <w:ind w:firstLineChars="0" w:firstLine="0"/>
       </w:pPr>
       <w:r>
-        <w:lastRenderedPageBreak/>
         <w:pict>
           <v:shape id="_x0000_i1027" type="#_x0000_t75" style="width:425.25pt;height:219pt">
             <v:imagedata r:id="rId14" o:title="Figure2"/>
@@ -16646,9 +16811,9 @@
         <w:ind w:firstLineChars="0" w:firstLine="0"/>
         <w:jc w:val="center"/>
       </w:pPr>
-      <w:bookmarkStart w:id="73" w:name="_Ref438999975"/>
-      <w:bookmarkStart w:id="74" w:name="_Ref438999970"/>
-      <w:bookmarkStart w:id="75" w:name="_Toc439369142"/>
+      <w:bookmarkStart w:id="75" w:name="_Ref438999975"/>
+      <w:bookmarkStart w:id="76" w:name="_Ref438999970"/>
+      <w:bookmarkStart w:id="77" w:name="_Toc439436048"/>
       <w:r>
         <w:t xml:space="preserve">図 </w:t>
       </w:r>
@@ -16679,7 +16844,7 @@
         </w:rPr>
         <w:fldChar w:fldCharType="end"/>
       </w:r>
-      <w:bookmarkEnd w:id="73"/>
+      <w:bookmarkEnd w:id="75"/>
       <w:r>
         <w:rPr>
           <w:rFonts w:hint="eastAsia"/>
@@ -16716,8 +16881,8 @@
         </w:rPr>
         <w:t>遷移</w:t>
       </w:r>
-      <w:bookmarkEnd w:id="74"/>
-      <w:bookmarkEnd w:id="75"/>
+      <w:bookmarkEnd w:id="76"/>
+      <w:bookmarkEnd w:id="77"/>
     </w:p>
     <w:p>
       <w:pPr>
@@ -16974,6 +17139,7 @@
         <w:rPr>
           <w:rFonts w:hint="eastAsia"/>
         </w:rPr>
+        <w:lastRenderedPageBreak/>
         <w:t>配信画面</w:t>
       </w:r>
     </w:p>
@@ -16985,7 +17151,6 @@
         <w:rPr>
           <w:rFonts w:hint="eastAsia"/>
         </w:rPr>
-        <w:lastRenderedPageBreak/>
         <w:t>(画面レイアウト)</w:t>
       </w:r>
     </w:p>
@@ -17075,14 +17240,14 @@
       <w:pPr>
         <w:pStyle w:val="2"/>
       </w:pPr>
-      <w:bookmarkStart w:id="76" w:name="_Toc439369108"/>
+      <w:bookmarkStart w:id="78" w:name="_Toc439436014"/>
       <w:r>
         <w:rPr>
           <w:rFonts w:hint="eastAsia"/>
         </w:rPr>
         <w:t>聴衆用クライアントアプリケーションの設計</w:t>
       </w:r>
-      <w:bookmarkEnd w:id="76"/>
+      <w:bookmarkEnd w:id="78"/>
     </w:p>
     <w:p>
       <w:r>
@@ -17101,7 +17266,7 @@
       <w:pPr>
         <w:pStyle w:val="3"/>
       </w:pPr>
-      <w:bookmarkStart w:id="77" w:name="_Toc439369109"/>
+      <w:bookmarkStart w:id="79" w:name="_Toc439436015"/>
       <w:r>
         <w:rPr>
           <w:rFonts w:hint="eastAsia"/>
@@ -17132,7 +17297,7 @@
         </w:rPr>
         <w:t>振る舞い</w:t>
       </w:r>
-      <w:bookmarkEnd w:id="77"/>
+      <w:bookmarkEnd w:id="79"/>
     </w:p>
     <w:p>
       <w:pPr>
@@ -17142,6 +17307,2313 @@
         <w:rPr>
           <w:rFonts w:hint="eastAsia"/>
         </w:rPr>
+        <w:t>本項では、本研究で実装する</w:t>
+      </w:r>
+      <w:r>
+        <w:rPr>
+          <w:rFonts w:hint="eastAsia"/>
+        </w:rPr>
+        <w:t>聴衆</w:t>
+      </w:r>
+      <w:r>
+        <w:rPr>
+          <w:rFonts w:hint="eastAsia"/>
+        </w:rPr>
+        <w:t>用クライアントアプリケーションの機能及び動作の概要を述べる。まず、</w:t>
+      </w:r>
+      <w:r>
+        <w:fldChar w:fldCharType="begin"/>
+      </w:r>
+      <w:r>
+        <w:instrText xml:space="preserve"> </w:instrText>
+      </w:r>
+      <w:r>
+        <w:rPr>
+          <w:rFonts w:hint="eastAsia"/>
+        </w:rPr>
+        <w:instrText>REF _Ref439435887 \h</w:instrText>
+      </w:r>
+      <w:r>
+        <w:instrText xml:space="preserve"> </w:instrText>
+      </w:r>
+      <w:r>
+        <w:fldChar w:fldCharType="separate"/>
+      </w:r>
+      <w:r>
+        <w:t xml:space="preserve">表 </w:t>
+      </w:r>
+      <w:r>
+        <w:rPr>
+          <w:noProof/>
+        </w:rPr>
+        <w:t>4</w:t>
+      </w:r>
+      <w:r>
+        <w:fldChar w:fldCharType="end"/>
+      </w:r>
+      <w:r>
+        <w:rPr>
+          <w:rFonts w:hint="eastAsia"/>
+        </w:rPr>
+        <w:t>で本アプリケーションの機能の一覧を示す。</w:t>
+      </w:r>
+    </w:p>
+    <w:p>
+      <w:pPr>
+        <w:ind w:firstLineChars="0"/>
+      </w:pPr>
+    </w:p>
+    <w:p>
+      <w:pPr>
+        <w:pStyle w:val="a9"/>
+        <w:keepNext/>
+        <w:spacing w:line="360" w:lineRule="auto"/>
+        <w:ind w:firstLineChars="0" w:firstLine="0"/>
+        <w:jc w:val="center"/>
+      </w:pPr>
+      <w:bookmarkStart w:id="80" w:name="_Ref439435887"/>
+      <w:bookmarkStart w:id="81" w:name="_Toc439436054"/>
+      <w:r>
+        <w:t xml:space="preserve">表 </w:t>
+      </w:r>
+      <w:r>
+        <w:fldChar w:fldCharType="begin"/>
+      </w:r>
+      <w:r>
+        <w:instrText xml:space="preserve"> SEQ </w:instrText>
+      </w:r>
+      <w:r>
+        <w:instrText>表</w:instrText>
+      </w:r>
+      <w:r>
+        <w:instrText xml:space="preserve"> \* ARABIC </w:instrText>
+      </w:r>
+      <w:r>
+        <w:fldChar w:fldCharType="separate"/>
+      </w:r>
+      <w:r>
+        <w:rPr>
+          <w:noProof/>
+        </w:rPr>
+        <w:t>4</w:t>
+      </w:r>
+      <w:r>
+        <w:rPr>
+          <w:noProof/>
+        </w:rPr>
+        <w:fldChar w:fldCharType="end"/>
+      </w:r>
+      <w:bookmarkEnd w:id="80"/>
+      <w:r>
+        <w:rPr>
+          <w:rFonts w:hint="eastAsia"/>
+        </w:rPr>
+        <w:t xml:space="preserve">　聴衆用クライアントアプリケーションの機能一覧</w:t>
+      </w:r>
+      <w:bookmarkEnd w:id="81"/>
+    </w:p>
+    <w:tbl>
+      <w:tblPr>
+        <w:tblStyle w:val="32"/>
+        <w:tblW w:w="8500" w:type="dxa"/>
+        <w:tblLook w:val="00A0" w:firstRow="1" w:lastRow="0" w:firstColumn="1" w:lastColumn="0" w:noHBand="0" w:noVBand="0"/>
+      </w:tblPr>
+      <w:tblGrid>
+        <w:gridCol w:w="563"/>
+        <w:gridCol w:w="1133"/>
+        <w:gridCol w:w="1842"/>
+        <w:gridCol w:w="4962"/>
+      </w:tblGrid>
+      <w:tr>
+        <w:trPr>
+          <w:cnfStyle w:val="100000000000" w:firstRow="1" w:lastRow="0" w:firstColumn="0" w:lastColumn="0" w:oddVBand="0" w:evenVBand="0" w:oddHBand="0" w:evenHBand="0" w:firstRowFirstColumn="0" w:firstRowLastColumn="0" w:lastRowFirstColumn="0" w:lastRowLastColumn="0"/>
+        </w:trPr>
+        <w:tc>
+          <w:tcPr>
+            <w:cnfStyle w:val="001000000100" w:firstRow="0" w:lastRow="0" w:firstColumn="1" w:lastColumn="0" w:oddVBand="0" w:evenVBand="0" w:oddHBand="0" w:evenHBand="0" w:firstRowFirstColumn="1" w:firstRowLastColumn="0" w:lastRowFirstColumn="0" w:lastRowLastColumn="0"/>
+            <w:tcW w:w="563" w:type="dxa"/>
+          </w:tcPr>
+          <w:p>
+            <w:pPr>
+              <w:ind w:firstLineChars="0" w:firstLine="0"/>
+              <w:rPr>
+                <w:sz w:val="18"/>
+              </w:rPr>
+            </w:pPr>
+            <w:r>
+              <w:rPr>
+                <w:rFonts w:hint="eastAsia"/>
+                <w:sz w:val="18"/>
+              </w:rPr>
+              <w:t>No.</w:t>
+            </w:r>
+          </w:p>
+        </w:tc>
+        <w:tc>
+          <w:tcPr>
+            <w:cnfStyle w:val="000010000000" w:firstRow="0" w:lastRow="0" w:firstColumn="0" w:lastColumn="0" w:oddVBand="1" w:evenVBand="0" w:oddHBand="0" w:evenHBand="0" w:firstRowFirstColumn="0" w:firstRowLastColumn="0" w:lastRowFirstColumn="0" w:lastRowLastColumn="0"/>
+            <w:tcW w:w="1133" w:type="dxa"/>
+          </w:tcPr>
+          <w:p>
+            <w:pPr>
+              <w:ind w:firstLineChars="0" w:firstLine="0"/>
+              <w:rPr>
+                <w:sz w:val="18"/>
+              </w:rPr>
+            </w:pPr>
+            <w:r>
+              <w:rPr>
+                <w:rFonts w:hint="eastAsia"/>
+                <w:sz w:val="18"/>
+              </w:rPr>
+              <w:t>大機能</w:t>
+            </w:r>
+          </w:p>
+        </w:tc>
+        <w:tc>
+          <w:tcPr>
+            <w:tcW w:w="1842" w:type="dxa"/>
+          </w:tcPr>
+          <w:p>
+            <w:pPr>
+              <w:ind w:firstLineChars="0" w:firstLine="0"/>
+              <w:cnfStyle w:val="100000000000" w:firstRow="1" w:lastRow="0" w:firstColumn="0" w:lastColumn="0" w:oddVBand="0" w:evenVBand="0" w:oddHBand="0" w:evenHBand="0" w:firstRowFirstColumn="0" w:firstRowLastColumn="0" w:lastRowFirstColumn="0" w:lastRowLastColumn="0"/>
+              <w:rPr>
+                <w:sz w:val="18"/>
+              </w:rPr>
+            </w:pPr>
+            <w:r>
+              <w:rPr>
+                <w:rFonts w:hint="eastAsia"/>
+                <w:sz w:val="18"/>
+              </w:rPr>
+              <w:t>小機能</w:t>
+            </w:r>
+          </w:p>
+        </w:tc>
+        <w:tc>
+          <w:tcPr>
+            <w:cnfStyle w:val="000010000000" w:firstRow="0" w:lastRow="0" w:firstColumn="0" w:lastColumn="0" w:oddVBand="1" w:evenVBand="0" w:oddHBand="0" w:evenHBand="0" w:firstRowFirstColumn="0" w:firstRowLastColumn="0" w:lastRowFirstColumn="0" w:lastRowLastColumn="0"/>
+            <w:tcW w:w="4962" w:type="dxa"/>
+          </w:tcPr>
+          <w:p>
+            <w:pPr>
+              <w:ind w:firstLineChars="0" w:firstLine="0"/>
+              <w:rPr>
+                <w:sz w:val="18"/>
+              </w:rPr>
+            </w:pPr>
+            <w:r>
+              <w:rPr>
+                <w:rFonts w:hint="eastAsia"/>
+                <w:sz w:val="18"/>
+              </w:rPr>
+              <w:t>機能概要</w:t>
+            </w:r>
+          </w:p>
+        </w:tc>
+      </w:tr>
+      <w:tr>
+        <w:trPr>
+          <w:cnfStyle w:val="000000100000" w:firstRow="0" w:lastRow="0" w:firstColumn="0" w:lastColumn="0" w:oddVBand="0" w:evenVBand="0" w:oddHBand="1" w:evenHBand="0" w:firstRowFirstColumn="0" w:firstRowLastColumn="0" w:lastRowFirstColumn="0" w:lastRowLastColumn="0"/>
+        </w:trPr>
+        <w:tc>
+          <w:tcPr>
+            <w:cnfStyle w:val="001000000000" w:firstRow="0" w:lastRow="0" w:firstColumn="1" w:lastColumn="0" w:oddVBand="0" w:evenVBand="0" w:oddHBand="0" w:evenHBand="0" w:firstRowFirstColumn="0" w:firstRowLastColumn="0" w:lastRowFirstColumn="0" w:lastRowLastColumn="0"/>
+            <w:tcW w:w="563" w:type="dxa"/>
+          </w:tcPr>
+          <w:p>
+            <w:pPr>
+              <w:ind w:firstLineChars="0" w:firstLine="0"/>
+              <w:rPr>
+                <w:sz w:val="18"/>
+              </w:rPr>
+            </w:pPr>
+            <w:r>
+              <w:rPr>
+                <w:rFonts w:hint="eastAsia"/>
+                <w:sz w:val="18"/>
+              </w:rPr>
+              <w:t>1</w:t>
+            </w:r>
+          </w:p>
+        </w:tc>
+        <w:tc>
+          <w:tcPr>
+            <w:cnfStyle w:val="000010000000" w:firstRow="0" w:lastRow="0" w:firstColumn="0" w:lastColumn="0" w:oddVBand="1" w:evenVBand="0" w:oddHBand="0" w:evenHBand="0" w:firstRowFirstColumn="0" w:firstRowLastColumn="0" w:lastRowFirstColumn="0" w:lastRowLastColumn="0"/>
+            <w:tcW w:w="1133" w:type="dxa"/>
+            <w:vMerge w:val="restart"/>
+          </w:tcPr>
+          <w:p>
+            <w:pPr>
+              <w:ind w:firstLineChars="0" w:firstLine="0"/>
+              <w:rPr>
+                <w:sz w:val="18"/>
+              </w:rPr>
+            </w:pPr>
+            <w:r>
+              <w:rPr>
+                <w:rFonts w:hint="eastAsia"/>
+                <w:sz w:val="18"/>
+              </w:rPr>
+              <w:t>認証</w:t>
+            </w:r>
+          </w:p>
+        </w:tc>
+        <w:tc>
+          <w:tcPr>
+            <w:tcW w:w="1842" w:type="dxa"/>
+          </w:tcPr>
+          <w:p>
+            <w:pPr>
+              <w:ind w:firstLineChars="0" w:firstLine="0"/>
+              <w:cnfStyle w:val="000000100000" w:firstRow="0" w:lastRow="0" w:firstColumn="0" w:lastColumn="0" w:oddVBand="0" w:evenVBand="0" w:oddHBand="1" w:evenHBand="0" w:firstRowFirstColumn="0" w:firstRowLastColumn="0" w:lastRowFirstColumn="0" w:lastRowLastColumn="0"/>
+              <w:rPr>
+                <w:sz w:val="18"/>
+              </w:rPr>
+            </w:pPr>
+            <w:r>
+              <w:rPr>
+                <w:rFonts w:hint="eastAsia"/>
+                <w:sz w:val="18"/>
+              </w:rPr>
+              <w:t>聴衆情報取得</w:t>
+            </w:r>
+          </w:p>
+        </w:tc>
+        <w:tc>
+          <w:tcPr>
+            <w:cnfStyle w:val="000010000000" w:firstRow="0" w:lastRow="0" w:firstColumn="0" w:lastColumn="0" w:oddVBand="1" w:evenVBand="0" w:oddHBand="0" w:evenHBand="0" w:firstRowFirstColumn="0" w:firstRowLastColumn="0" w:lastRowFirstColumn="0" w:lastRowLastColumn="0"/>
+            <w:tcW w:w="4962" w:type="dxa"/>
+          </w:tcPr>
+          <w:p>
+            <w:pPr>
+              <w:ind w:firstLineChars="0" w:firstLine="0"/>
+              <w:rPr>
+                <w:sz w:val="18"/>
+              </w:rPr>
+            </w:pPr>
+            <w:r>
+              <w:rPr>
+                <w:rFonts w:hint="eastAsia"/>
+                <w:sz w:val="18"/>
+              </w:rPr>
+              <w:t>聴衆のアカウント情報を取得する</w:t>
+            </w:r>
+          </w:p>
+        </w:tc>
+      </w:tr>
+      <w:tr>
+        <w:tc>
+          <w:tcPr>
+            <w:cnfStyle w:val="001000000000" w:firstRow="0" w:lastRow="0" w:firstColumn="1" w:lastColumn="0" w:oddVBand="0" w:evenVBand="0" w:oddHBand="0" w:evenHBand="0" w:firstRowFirstColumn="0" w:firstRowLastColumn="0" w:lastRowFirstColumn="0" w:lastRowLastColumn="0"/>
+            <w:tcW w:w="563" w:type="dxa"/>
+          </w:tcPr>
+          <w:p>
+            <w:pPr>
+              <w:ind w:firstLineChars="0" w:firstLine="0"/>
+              <w:rPr>
+                <w:sz w:val="18"/>
+              </w:rPr>
+            </w:pPr>
+            <w:r>
+              <w:rPr>
+                <w:rFonts w:hint="eastAsia"/>
+                <w:sz w:val="18"/>
+              </w:rPr>
+              <w:t>2</w:t>
+            </w:r>
+          </w:p>
+        </w:tc>
+        <w:tc>
+          <w:tcPr>
+            <w:cnfStyle w:val="000010000000" w:firstRow="0" w:lastRow="0" w:firstColumn="0" w:lastColumn="0" w:oddVBand="1" w:evenVBand="0" w:oddHBand="0" w:evenHBand="0" w:firstRowFirstColumn="0" w:firstRowLastColumn="0" w:lastRowFirstColumn="0" w:lastRowLastColumn="0"/>
+            <w:tcW w:w="1133" w:type="dxa"/>
+            <w:vMerge/>
+          </w:tcPr>
+          <w:p>
+            <w:pPr>
+              <w:ind w:firstLineChars="0" w:firstLine="0"/>
+              <w:rPr>
+                <w:sz w:val="18"/>
+              </w:rPr>
+            </w:pPr>
+          </w:p>
+        </w:tc>
+        <w:tc>
+          <w:tcPr>
+            <w:tcW w:w="1842" w:type="dxa"/>
+          </w:tcPr>
+          <w:p>
+            <w:pPr>
+              <w:ind w:firstLineChars="0" w:firstLine="0"/>
+              <w:cnfStyle w:val="000000000000" w:firstRow="0" w:lastRow="0" w:firstColumn="0" w:lastColumn="0" w:oddVBand="0" w:evenVBand="0" w:oddHBand="0" w:evenHBand="0" w:firstRowFirstColumn="0" w:firstRowLastColumn="0" w:lastRowFirstColumn="0" w:lastRowLastColumn="0"/>
+              <w:rPr>
+                <w:sz w:val="18"/>
+              </w:rPr>
+            </w:pPr>
+            <w:r>
+              <w:rPr>
+                <w:rFonts w:hint="eastAsia"/>
+                <w:sz w:val="18"/>
+              </w:rPr>
+              <w:t>Twitter認証</w:t>
+            </w:r>
+            <w:r>
+              <w:rPr>
+                <w:rFonts w:hint="eastAsia"/>
+                <w:sz w:val="18"/>
+              </w:rPr>
+              <w:t>要求</w:t>
+            </w:r>
+          </w:p>
+        </w:tc>
+        <w:tc>
+          <w:tcPr>
+            <w:cnfStyle w:val="000010000000" w:firstRow="0" w:lastRow="0" w:firstColumn="0" w:lastColumn="0" w:oddVBand="1" w:evenVBand="0" w:oddHBand="0" w:evenHBand="0" w:firstRowFirstColumn="0" w:firstRowLastColumn="0" w:lastRowFirstColumn="0" w:lastRowLastColumn="0"/>
+            <w:tcW w:w="4962" w:type="dxa"/>
+          </w:tcPr>
+          <w:p>
+            <w:pPr>
+              <w:ind w:firstLineChars="0" w:firstLine="0"/>
+              <w:rPr>
+                <w:sz w:val="18"/>
+              </w:rPr>
+            </w:pPr>
+            <w:r>
+              <w:rPr>
+                <w:rFonts w:hint="eastAsia"/>
+                <w:sz w:val="18"/>
+              </w:rPr>
+              <w:t>サーバーから</w:t>
+            </w:r>
+            <w:r>
+              <w:rPr>
+                <w:sz w:val="18"/>
+              </w:rPr>
+              <w:t>Twitter</w:t>
+            </w:r>
+            <w:r>
+              <w:rPr>
+                <w:rFonts w:hint="eastAsia"/>
+                <w:sz w:val="18"/>
+              </w:rPr>
+              <w:t>アカウントの認証用URLを取得し、</w:t>
+            </w:r>
+            <w:r>
+              <w:rPr>
+                <w:rFonts w:hint="eastAsia"/>
+                <w:sz w:val="18"/>
+              </w:rPr>
+              <w:t>遷移する</w:t>
+            </w:r>
+          </w:p>
+        </w:tc>
+      </w:tr>
+      <w:tr>
+        <w:trPr>
+          <w:cnfStyle w:val="000000100000" w:firstRow="0" w:lastRow="0" w:firstColumn="0" w:lastColumn="0" w:oddVBand="0" w:evenVBand="0" w:oddHBand="1" w:evenHBand="0" w:firstRowFirstColumn="0" w:firstRowLastColumn="0" w:lastRowFirstColumn="0" w:lastRowLastColumn="0"/>
+        </w:trPr>
+        <w:tc>
+          <w:tcPr>
+            <w:cnfStyle w:val="001000000000" w:firstRow="0" w:lastRow="0" w:firstColumn="1" w:lastColumn="0" w:oddVBand="0" w:evenVBand="0" w:oddHBand="0" w:evenHBand="0" w:firstRowFirstColumn="0" w:firstRowLastColumn="0" w:lastRowFirstColumn="0" w:lastRowLastColumn="0"/>
+            <w:tcW w:w="563" w:type="dxa"/>
+          </w:tcPr>
+          <w:p>
+            <w:pPr>
+              <w:ind w:firstLineChars="0" w:firstLine="0"/>
+              <w:rPr>
+                <w:sz w:val="18"/>
+              </w:rPr>
+            </w:pPr>
+            <w:r>
+              <w:rPr>
+                <w:rFonts w:hint="eastAsia"/>
+                <w:sz w:val="18"/>
+              </w:rPr>
+              <w:t>3</w:t>
+            </w:r>
+          </w:p>
+        </w:tc>
+        <w:tc>
+          <w:tcPr>
+            <w:cnfStyle w:val="000010000000" w:firstRow="0" w:lastRow="0" w:firstColumn="0" w:lastColumn="0" w:oddVBand="1" w:evenVBand="0" w:oddHBand="0" w:evenHBand="0" w:firstRowFirstColumn="0" w:firstRowLastColumn="0" w:lastRowFirstColumn="0" w:lastRowLastColumn="0"/>
+            <w:tcW w:w="1133" w:type="dxa"/>
+            <w:vMerge/>
+          </w:tcPr>
+          <w:p>
+            <w:pPr>
+              <w:ind w:firstLineChars="0" w:firstLine="0"/>
+              <w:rPr>
+                <w:sz w:val="18"/>
+              </w:rPr>
+            </w:pPr>
+          </w:p>
+        </w:tc>
+        <w:tc>
+          <w:tcPr>
+            <w:tcW w:w="1842" w:type="dxa"/>
+          </w:tcPr>
+          <w:p>
+            <w:pPr>
+              <w:ind w:firstLineChars="0" w:firstLine="0"/>
+              <w:cnfStyle w:val="000000100000" w:firstRow="0" w:lastRow="0" w:firstColumn="0" w:lastColumn="0" w:oddVBand="0" w:evenVBand="0" w:oddHBand="1" w:evenHBand="0" w:firstRowFirstColumn="0" w:firstRowLastColumn="0" w:lastRowFirstColumn="0" w:lastRowLastColumn="0"/>
+              <w:rPr>
+                <w:sz w:val="18"/>
+              </w:rPr>
+            </w:pPr>
+            <w:r>
+              <w:rPr>
+                <w:rFonts w:hint="eastAsia"/>
+                <w:sz w:val="18"/>
+              </w:rPr>
+              <w:t>Twitter認証</w:t>
+            </w:r>
+          </w:p>
+        </w:tc>
+        <w:tc>
+          <w:tcPr>
+            <w:cnfStyle w:val="000010000000" w:firstRow="0" w:lastRow="0" w:firstColumn="0" w:lastColumn="0" w:oddVBand="1" w:evenVBand="0" w:oddHBand="0" w:evenHBand="0" w:firstRowFirstColumn="0" w:firstRowLastColumn="0" w:lastRowFirstColumn="0" w:lastRowLastColumn="0"/>
+            <w:tcW w:w="4962" w:type="dxa"/>
+          </w:tcPr>
+          <w:p>
+            <w:pPr>
+              <w:ind w:firstLineChars="0" w:firstLine="0"/>
+              <w:rPr>
+                <w:sz w:val="18"/>
+              </w:rPr>
+            </w:pPr>
+            <w:r>
+              <w:rPr>
+                <w:rFonts w:hint="eastAsia"/>
+                <w:sz w:val="18"/>
+              </w:rPr>
+              <w:t>入力された</w:t>
+            </w:r>
+            <w:r>
+              <w:rPr>
+                <w:sz w:val="18"/>
+              </w:rPr>
+              <w:t>Twitter</w:t>
+            </w:r>
+            <w:r>
+              <w:rPr>
+                <w:rFonts w:hint="eastAsia"/>
+                <w:sz w:val="18"/>
+              </w:rPr>
+              <w:t xml:space="preserve"> PINコードをサーバーに送り、Twitterアカウント情報を取得する</w:t>
+            </w:r>
+          </w:p>
+        </w:tc>
+      </w:tr>
+      <w:tr>
+        <w:tc>
+          <w:tcPr>
+            <w:cnfStyle w:val="001000000000" w:firstRow="0" w:lastRow="0" w:firstColumn="1" w:lastColumn="0" w:oddVBand="0" w:evenVBand="0" w:oddHBand="0" w:evenHBand="0" w:firstRowFirstColumn="0" w:firstRowLastColumn="0" w:lastRowFirstColumn="0" w:lastRowLastColumn="0"/>
+            <w:tcW w:w="563" w:type="dxa"/>
+          </w:tcPr>
+          <w:p>
+            <w:pPr>
+              <w:ind w:firstLineChars="0" w:firstLine="0"/>
+              <w:rPr>
+                <w:sz w:val="18"/>
+              </w:rPr>
+            </w:pPr>
+            <w:r>
+              <w:rPr>
+                <w:rFonts w:hint="eastAsia"/>
+                <w:sz w:val="18"/>
+              </w:rPr>
+              <w:t>4</w:t>
+            </w:r>
+          </w:p>
+        </w:tc>
+        <w:tc>
+          <w:tcPr>
+            <w:cnfStyle w:val="000010000000" w:firstRow="0" w:lastRow="0" w:firstColumn="0" w:lastColumn="0" w:oddVBand="1" w:evenVBand="0" w:oddHBand="0" w:evenHBand="0" w:firstRowFirstColumn="0" w:firstRowLastColumn="0" w:lastRowFirstColumn="0" w:lastRowLastColumn="0"/>
+            <w:tcW w:w="1133" w:type="dxa"/>
+            <w:vMerge/>
+          </w:tcPr>
+          <w:p>
+            <w:pPr>
+              <w:ind w:firstLineChars="0" w:firstLine="0"/>
+              <w:rPr>
+                <w:sz w:val="18"/>
+              </w:rPr>
+            </w:pPr>
+          </w:p>
+        </w:tc>
+        <w:tc>
+          <w:tcPr>
+            <w:tcW w:w="1842" w:type="dxa"/>
+          </w:tcPr>
+          <w:p>
+            <w:pPr>
+              <w:ind w:firstLineChars="0" w:firstLine="0"/>
+              <w:cnfStyle w:val="000000000000" w:firstRow="0" w:lastRow="0" w:firstColumn="0" w:lastColumn="0" w:oddVBand="0" w:evenVBand="0" w:oddHBand="0" w:evenHBand="0" w:firstRowFirstColumn="0" w:firstRowLastColumn="0" w:lastRowFirstColumn="0" w:lastRowLastColumn="0"/>
+              <w:rPr>
+                <w:sz w:val="18"/>
+              </w:rPr>
+            </w:pPr>
+            <w:r>
+              <w:rPr>
+                <w:rFonts w:hint="eastAsia"/>
+                <w:sz w:val="18"/>
+              </w:rPr>
+              <w:t>認証エラー</w:t>
+            </w:r>
+          </w:p>
+        </w:tc>
+        <w:tc>
+          <w:tcPr>
+            <w:cnfStyle w:val="000010000000" w:firstRow="0" w:lastRow="0" w:firstColumn="0" w:lastColumn="0" w:oddVBand="1" w:evenVBand="0" w:oddHBand="0" w:evenHBand="0" w:firstRowFirstColumn="0" w:firstRowLastColumn="0" w:lastRowFirstColumn="0" w:lastRowLastColumn="0"/>
+            <w:tcW w:w="4962" w:type="dxa"/>
+          </w:tcPr>
+          <w:p>
+            <w:pPr>
+              <w:ind w:firstLineChars="0" w:firstLine="0"/>
+              <w:rPr>
+                <w:sz w:val="18"/>
+              </w:rPr>
+            </w:pPr>
+            <w:r>
+              <w:rPr>
+                <w:rFonts w:hint="eastAsia"/>
+                <w:sz w:val="18"/>
+              </w:rPr>
+              <w:t>Twitter認証や情報取得に失敗したときにエラーを通知する</w:t>
+            </w:r>
+          </w:p>
+        </w:tc>
+      </w:tr>
+      <w:tr>
+        <w:trPr>
+          <w:cnfStyle w:val="000000100000" w:firstRow="0" w:lastRow="0" w:firstColumn="0" w:lastColumn="0" w:oddVBand="0" w:evenVBand="0" w:oddHBand="1" w:evenHBand="0" w:firstRowFirstColumn="0" w:firstRowLastColumn="0" w:lastRowFirstColumn="0" w:lastRowLastColumn="0"/>
+        </w:trPr>
+        <w:tc>
+          <w:tcPr>
+            <w:cnfStyle w:val="001000000000" w:firstRow="0" w:lastRow="0" w:firstColumn="1" w:lastColumn="0" w:oddVBand="0" w:evenVBand="0" w:oddHBand="0" w:evenHBand="0" w:firstRowFirstColumn="0" w:firstRowLastColumn="0" w:lastRowFirstColumn="0" w:lastRowLastColumn="0"/>
+            <w:tcW w:w="563" w:type="dxa"/>
+          </w:tcPr>
+          <w:p>
+            <w:pPr>
+              <w:ind w:firstLineChars="0" w:firstLine="0"/>
+              <w:rPr>
+                <w:sz w:val="18"/>
+              </w:rPr>
+            </w:pPr>
+            <w:r>
+              <w:rPr>
+                <w:rFonts w:hint="eastAsia"/>
+                <w:sz w:val="18"/>
+              </w:rPr>
+              <w:t>5</w:t>
+            </w:r>
+          </w:p>
+        </w:tc>
+        <w:tc>
+          <w:tcPr>
+            <w:cnfStyle w:val="000010000000" w:firstRow="0" w:lastRow="0" w:firstColumn="0" w:lastColumn="0" w:oddVBand="1" w:evenVBand="0" w:oddHBand="0" w:evenHBand="0" w:firstRowFirstColumn="0" w:firstRowLastColumn="0" w:lastRowFirstColumn="0" w:lastRowLastColumn="0"/>
+            <w:tcW w:w="1133" w:type="dxa"/>
+            <w:vMerge/>
+          </w:tcPr>
+          <w:p>
+            <w:pPr>
+              <w:ind w:firstLineChars="0" w:firstLine="0"/>
+              <w:rPr>
+                <w:sz w:val="18"/>
+              </w:rPr>
+            </w:pPr>
+          </w:p>
+        </w:tc>
+        <w:tc>
+          <w:tcPr>
+            <w:tcW w:w="1842" w:type="dxa"/>
+          </w:tcPr>
+          <w:p>
+            <w:pPr>
+              <w:ind w:firstLineChars="0" w:firstLine="0"/>
+              <w:cnfStyle w:val="000000100000" w:firstRow="0" w:lastRow="0" w:firstColumn="0" w:lastColumn="0" w:oddVBand="0" w:evenVBand="0" w:oddHBand="1" w:evenHBand="0" w:firstRowFirstColumn="0" w:firstRowLastColumn="0" w:lastRowFirstColumn="0" w:lastRowLastColumn="0"/>
+              <w:rPr>
+                <w:sz w:val="18"/>
+              </w:rPr>
+            </w:pPr>
+            <w:r>
+              <w:rPr>
+                <w:rFonts w:hint="eastAsia"/>
+                <w:sz w:val="18"/>
+              </w:rPr>
+              <w:t>発表者情報保存</w:t>
+            </w:r>
+          </w:p>
+        </w:tc>
+        <w:tc>
+          <w:tcPr>
+            <w:cnfStyle w:val="000010000000" w:firstRow="0" w:lastRow="0" w:firstColumn="0" w:lastColumn="0" w:oddVBand="1" w:evenVBand="0" w:oddHBand="0" w:evenHBand="0" w:firstRowFirstColumn="0" w:firstRowLastColumn="0" w:lastRowFirstColumn="0" w:lastRowLastColumn="0"/>
+            <w:tcW w:w="4962" w:type="dxa"/>
+          </w:tcPr>
+          <w:p>
+            <w:pPr>
+              <w:ind w:firstLineChars="0" w:firstLine="0"/>
+              <w:rPr>
+                <w:sz w:val="18"/>
+              </w:rPr>
+            </w:pPr>
+            <w:r>
+              <w:rPr>
+                <w:rFonts w:hint="eastAsia"/>
+                <w:sz w:val="18"/>
+              </w:rPr>
+              <w:t>発表者のセッション情報、Twitterアカウント情報を保存する</w:t>
+            </w:r>
+          </w:p>
+        </w:tc>
+      </w:tr>
+      <w:tr>
+        <w:tc>
+          <w:tcPr>
+            <w:cnfStyle w:val="001000000000" w:firstRow="0" w:lastRow="0" w:firstColumn="1" w:lastColumn="0" w:oddVBand="0" w:evenVBand="0" w:oddHBand="0" w:evenHBand="0" w:firstRowFirstColumn="0" w:firstRowLastColumn="0" w:lastRowFirstColumn="0" w:lastRowLastColumn="0"/>
+            <w:tcW w:w="563" w:type="dxa"/>
+          </w:tcPr>
+          <w:p>
+            <w:pPr>
+              <w:ind w:firstLineChars="0" w:firstLine="0"/>
+              <w:rPr>
+                <w:sz w:val="18"/>
+              </w:rPr>
+            </w:pPr>
+            <w:r>
+              <w:rPr>
+                <w:rFonts w:hint="eastAsia"/>
+                <w:sz w:val="18"/>
+              </w:rPr>
+              <w:t>6</w:t>
+            </w:r>
+          </w:p>
+        </w:tc>
+        <w:tc>
+          <w:tcPr>
+            <w:cnfStyle w:val="000010000000" w:firstRow="0" w:lastRow="0" w:firstColumn="0" w:lastColumn="0" w:oddVBand="1" w:evenVBand="0" w:oddHBand="0" w:evenHBand="0" w:firstRowFirstColumn="0" w:firstRowLastColumn="0" w:lastRowFirstColumn="0" w:lastRowLastColumn="0"/>
+            <w:tcW w:w="1133" w:type="dxa"/>
+            <w:vMerge w:val="restart"/>
+          </w:tcPr>
+          <w:p>
+            <w:pPr>
+              <w:ind w:firstLineChars="0" w:firstLine="0"/>
+              <w:rPr>
+                <w:sz w:val="18"/>
+              </w:rPr>
+            </w:pPr>
+            <w:r>
+              <w:rPr>
+                <w:rFonts w:hint="eastAsia"/>
+                <w:sz w:val="18"/>
+              </w:rPr>
+              <w:t>入退室</w:t>
+            </w:r>
+          </w:p>
+        </w:tc>
+        <w:tc>
+          <w:tcPr>
+            <w:tcW w:w="1842" w:type="dxa"/>
+          </w:tcPr>
+          <w:p>
+            <w:pPr>
+              <w:ind w:firstLineChars="0" w:firstLine="0"/>
+              <w:cnfStyle w:val="000000000000" w:firstRow="0" w:lastRow="0" w:firstColumn="0" w:lastColumn="0" w:oddVBand="0" w:evenVBand="0" w:oddHBand="0" w:evenHBand="0" w:firstRowFirstColumn="0" w:firstRowLastColumn="0" w:lastRowFirstColumn="0" w:lastRowLastColumn="0"/>
+              <w:rPr>
+                <w:sz w:val="18"/>
+              </w:rPr>
+            </w:pPr>
+            <w:r>
+              <w:rPr>
+                <w:rFonts w:hint="eastAsia"/>
+                <w:sz w:val="18"/>
+              </w:rPr>
+              <w:t>入室</w:t>
+            </w:r>
+          </w:p>
+        </w:tc>
+        <w:tc>
+          <w:tcPr>
+            <w:cnfStyle w:val="000010000000" w:firstRow="0" w:lastRow="0" w:firstColumn="0" w:lastColumn="0" w:oddVBand="1" w:evenVBand="0" w:oddHBand="0" w:evenHBand="0" w:firstRowFirstColumn="0" w:firstRowLastColumn="0" w:lastRowFirstColumn="0" w:lastRowLastColumn="0"/>
+            <w:tcW w:w="4962" w:type="dxa"/>
+          </w:tcPr>
+          <w:p>
+            <w:pPr>
+              <w:ind w:firstLineChars="0" w:firstLine="0"/>
+              <w:rPr>
+                <w:sz w:val="18"/>
+              </w:rPr>
+            </w:pPr>
+            <w:r>
+              <w:rPr>
+                <w:rFonts w:hint="eastAsia"/>
+                <w:sz w:val="18"/>
+              </w:rPr>
+              <w:t>発表URLに紐づいた配信</w:t>
+            </w:r>
+            <w:r>
+              <w:rPr>
+                <w:rFonts w:hint="eastAsia"/>
+                <w:sz w:val="18"/>
+              </w:rPr>
+              <w:t>への接続をサーバーに要求する</w:t>
+            </w:r>
+          </w:p>
+        </w:tc>
+      </w:tr>
+      <w:tr>
+        <w:trPr>
+          <w:cnfStyle w:val="000000100000" w:firstRow="0" w:lastRow="0" w:firstColumn="0" w:lastColumn="0" w:oddVBand="0" w:evenVBand="0" w:oddHBand="1" w:evenHBand="0" w:firstRowFirstColumn="0" w:firstRowLastColumn="0" w:lastRowFirstColumn="0" w:lastRowLastColumn="0"/>
+        </w:trPr>
+        <w:tc>
+          <w:tcPr>
+            <w:cnfStyle w:val="001000000000" w:firstRow="0" w:lastRow="0" w:firstColumn="1" w:lastColumn="0" w:oddVBand="0" w:evenVBand="0" w:oddHBand="0" w:evenHBand="0" w:firstRowFirstColumn="0" w:firstRowLastColumn="0" w:lastRowFirstColumn="0" w:lastRowLastColumn="0"/>
+            <w:tcW w:w="563" w:type="dxa"/>
+          </w:tcPr>
+          <w:p>
+            <w:pPr>
+              <w:ind w:firstLineChars="0" w:firstLine="0"/>
+              <w:rPr>
+                <w:sz w:val="18"/>
+              </w:rPr>
+            </w:pPr>
+            <w:r>
+              <w:rPr>
+                <w:rFonts w:hint="eastAsia"/>
+                <w:sz w:val="18"/>
+              </w:rPr>
+              <w:lastRenderedPageBreak/>
+              <w:t>7</w:t>
+            </w:r>
+          </w:p>
+        </w:tc>
+        <w:tc>
+          <w:tcPr>
+            <w:cnfStyle w:val="000010000000" w:firstRow="0" w:lastRow="0" w:firstColumn="0" w:lastColumn="0" w:oddVBand="1" w:evenVBand="0" w:oddHBand="0" w:evenHBand="0" w:firstRowFirstColumn="0" w:firstRowLastColumn="0" w:lastRowFirstColumn="0" w:lastRowLastColumn="0"/>
+            <w:tcW w:w="1133" w:type="dxa"/>
+            <w:vMerge/>
+          </w:tcPr>
+          <w:p>
+            <w:pPr>
+              <w:ind w:firstLineChars="0" w:firstLine="0"/>
+              <w:rPr>
+                <w:sz w:val="18"/>
+              </w:rPr>
+            </w:pPr>
+          </w:p>
+        </w:tc>
+        <w:tc>
+          <w:tcPr>
+            <w:tcW w:w="1842" w:type="dxa"/>
+          </w:tcPr>
+          <w:p>
+            <w:pPr>
+              <w:ind w:firstLineChars="0" w:firstLine="0"/>
+              <w:cnfStyle w:val="000000100000" w:firstRow="0" w:lastRow="0" w:firstColumn="0" w:lastColumn="0" w:oddVBand="0" w:evenVBand="0" w:oddHBand="1" w:evenHBand="0" w:firstRowFirstColumn="0" w:firstRowLastColumn="0" w:lastRowFirstColumn="0" w:lastRowLastColumn="0"/>
+              <w:rPr>
+                <w:sz w:val="18"/>
+              </w:rPr>
+            </w:pPr>
+            <w:r>
+              <w:rPr>
+                <w:rFonts w:hint="eastAsia"/>
+                <w:sz w:val="18"/>
+              </w:rPr>
+              <w:t>入室エラー</w:t>
+            </w:r>
+          </w:p>
+        </w:tc>
+        <w:tc>
+          <w:tcPr>
+            <w:cnfStyle w:val="000010000000" w:firstRow="0" w:lastRow="0" w:firstColumn="0" w:lastColumn="0" w:oddVBand="1" w:evenVBand="0" w:oddHBand="0" w:evenHBand="0" w:firstRowFirstColumn="0" w:firstRowLastColumn="0" w:lastRowFirstColumn="0" w:lastRowLastColumn="0"/>
+            <w:tcW w:w="4962" w:type="dxa"/>
+          </w:tcPr>
+          <w:p>
+            <w:pPr>
+              <w:ind w:firstLineChars="0" w:firstLine="0"/>
+              <w:rPr>
+                <w:sz w:val="18"/>
+              </w:rPr>
+            </w:pPr>
+            <w:r>
+              <w:rPr>
+                <w:rFonts w:hint="eastAsia"/>
+                <w:sz w:val="18"/>
+              </w:rPr>
+              <w:t>配信</w:t>
+            </w:r>
+            <w:r>
+              <w:rPr>
+                <w:rFonts w:hint="eastAsia"/>
+                <w:sz w:val="18"/>
+              </w:rPr>
+              <w:t>に接続でき</w:t>
+            </w:r>
+            <w:r>
+              <w:rPr>
+                <w:rFonts w:hint="eastAsia"/>
+                <w:sz w:val="18"/>
+              </w:rPr>
+              <w:t>ないときにエラーを通知する</w:t>
+            </w:r>
+          </w:p>
+        </w:tc>
+      </w:tr>
+      <w:tr>
+        <w:tc>
+          <w:tcPr>
+            <w:cnfStyle w:val="001000000000" w:firstRow="0" w:lastRow="0" w:firstColumn="1" w:lastColumn="0" w:oddVBand="0" w:evenVBand="0" w:oddHBand="0" w:evenHBand="0" w:firstRowFirstColumn="0" w:firstRowLastColumn="0" w:lastRowFirstColumn="0" w:lastRowLastColumn="0"/>
+            <w:tcW w:w="563" w:type="dxa"/>
+          </w:tcPr>
+          <w:p>
+            <w:pPr>
+              <w:ind w:firstLineChars="0" w:firstLine="0"/>
+              <w:rPr>
+                <w:sz w:val="18"/>
+              </w:rPr>
+            </w:pPr>
+            <w:r>
+              <w:rPr>
+                <w:rFonts w:hint="eastAsia"/>
+                <w:sz w:val="18"/>
+              </w:rPr>
+              <w:t>8</w:t>
+            </w:r>
+          </w:p>
+        </w:tc>
+        <w:tc>
+          <w:tcPr>
+            <w:cnfStyle w:val="000010000000" w:firstRow="0" w:lastRow="0" w:firstColumn="0" w:lastColumn="0" w:oddVBand="1" w:evenVBand="0" w:oddHBand="0" w:evenHBand="0" w:firstRowFirstColumn="0" w:firstRowLastColumn="0" w:lastRowFirstColumn="0" w:lastRowLastColumn="0"/>
+            <w:tcW w:w="1133" w:type="dxa"/>
+            <w:vMerge/>
+          </w:tcPr>
+          <w:p>
+            <w:pPr>
+              <w:ind w:firstLineChars="0" w:firstLine="0"/>
+              <w:rPr>
+                <w:sz w:val="18"/>
+              </w:rPr>
+            </w:pPr>
+          </w:p>
+        </w:tc>
+        <w:tc>
+          <w:tcPr>
+            <w:tcW w:w="1842" w:type="dxa"/>
+          </w:tcPr>
+          <w:p>
+            <w:pPr>
+              <w:ind w:firstLineChars="0" w:firstLine="0"/>
+              <w:cnfStyle w:val="000000000000" w:firstRow="0" w:lastRow="0" w:firstColumn="0" w:lastColumn="0" w:oddVBand="0" w:evenVBand="0" w:oddHBand="0" w:evenHBand="0" w:firstRowFirstColumn="0" w:firstRowLastColumn="0" w:lastRowFirstColumn="0" w:lastRowLastColumn="0"/>
+              <w:rPr>
+                <w:sz w:val="18"/>
+              </w:rPr>
+            </w:pPr>
+            <w:r>
+              <w:rPr>
+                <w:rFonts w:hint="eastAsia"/>
+                <w:sz w:val="18"/>
+              </w:rPr>
+              <w:t>退室</w:t>
+            </w:r>
+          </w:p>
+        </w:tc>
+        <w:tc>
+          <w:tcPr>
+            <w:cnfStyle w:val="000010000000" w:firstRow="0" w:lastRow="0" w:firstColumn="0" w:lastColumn="0" w:oddVBand="1" w:evenVBand="0" w:oddHBand="0" w:evenHBand="0" w:firstRowFirstColumn="0" w:firstRowLastColumn="0" w:lastRowFirstColumn="0" w:lastRowLastColumn="0"/>
+            <w:tcW w:w="4962" w:type="dxa"/>
+          </w:tcPr>
+          <w:p>
+            <w:pPr>
+              <w:ind w:firstLineChars="0" w:firstLine="0"/>
+              <w:rPr>
+                <w:sz w:val="18"/>
+              </w:rPr>
+            </w:pPr>
+            <w:r>
+              <w:rPr>
+                <w:rFonts w:hint="eastAsia"/>
+                <w:sz w:val="18"/>
+              </w:rPr>
+              <w:t>視聴画面を閉じた</w:t>
+            </w:r>
+            <w:r>
+              <w:rPr>
+                <w:rFonts w:hint="eastAsia"/>
+                <w:sz w:val="18"/>
+              </w:rPr>
+              <w:t>とき</w:t>
+            </w:r>
+            <w:r>
+              <w:rPr>
+                <w:rFonts w:hint="eastAsia"/>
+                <w:sz w:val="18"/>
+              </w:rPr>
+              <w:t>に</w:t>
+            </w:r>
+            <w:r>
+              <w:rPr>
+                <w:rFonts w:hint="eastAsia"/>
+                <w:sz w:val="18"/>
+              </w:rPr>
+              <w:t>サーバーへ離脱を通知する</w:t>
+            </w:r>
+          </w:p>
+        </w:tc>
+      </w:tr>
+      <w:tr>
+        <w:trPr>
+          <w:cnfStyle w:val="000000100000" w:firstRow="0" w:lastRow="0" w:firstColumn="0" w:lastColumn="0" w:oddVBand="0" w:evenVBand="0" w:oddHBand="1" w:evenHBand="0" w:firstRowFirstColumn="0" w:firstRowLastColumn="0" w:lastRowFirstColumn="0" w:lastRowLastColumn="0"/>
+        </w:trPr>
+        <w:tc>
+          <w:tcPr>
+            <w:cnfStyle w:val="001000000000" w:firstRow="0" w:lastRow="0" w:firstColumn="1" w:lastColumn="0" w:oddVBand="0" w:evenVBand="0" w:oddHBand="0" w:evenHBand="0" w:firstRowFirstColumn="0" w:firstRowLastColumn="0" w:lastRowFirstColumn="0" w:lastRowLastColumn="0"/>
+            <w:tcW w:w="563" w:type="dxa"/>
+          </w:tcPr>
+          <w:p>
+            <w:pPr>
+              <w:ind w:firstLineChars="0" w:firstLine="0"/>
+              <w:rPr>
+                <w:sz w:val="18"/>
+              </w:rPr>
+            </w:pPr>
+            <w:r>
+              <w:rPr>
+                <w:rFonts w:hint="eastAsia"/>
+                <w:sz w:val="18"/>
+              </w:rPr>
+              <w:t>9</w:t>
+            </w:r>
+          </w:p>
+        </w:tc>
+        <w:tc>
+          <w:tcPr>
+            <w:cnfStyle w:val="000010000000" w:firstRow="0" w:lastRow="0" w:firstColumn="0" w:lastColumn="0" w:oddVBand="1" w:evenVBand="0" w:oddHBand="0" w:evenHBand="0" w:firstRowFirstColumn="0" w:firstRowLastColumn="0" w:lastRowFirstColumn="0" w:lastRowLastColumn="0"/>
+            <w:tcW w:w="1133" w:type="dxa"/>
+            <w:vMerge w:val="restart"/>
+          </w:tcPr>
+          <w:p>
+            <w:pPr>
+              <w:ind w:firstLineChars="0" w:firstLine="0"/>
+              <w:rPr>
+                <w:sz w:val="18"/>
+              </w:rPr>
+            </w:pPr>
+            <w:r>
+              <w:rPr>
+                <w:rFonts w:hint="eastAsia"/>
+                <w:sz w:val="18"/>
+              </w:rPr>
+              <w:t>視聴</w:t>
+            </w:r>
+          </w:p>
+        </w:tc>
+        <w:tc>
+          <w:tcPr>
+            <w:tcW w:w="1842" w:type="dxa"/>
+          </w:tcPr>
+          <w:p>
+            <w:pPr>
+              <w:ind w:firstLineChars="0" w:firstLine="0"/>
+              <w:cnfStyle w:val="000000100000" w:firstRow="0" w:lastRow="0" w:firstColumn="0" w:lastColumn="0" w:oddVBand="0" w:evenVBand="0" w:oddHBand="1" w:evenHBand="0" w:firstRowFirstColumn="0" w:firstRowLastColumn="0" w:lastRowFirstColumn="0" w:lastRowLastColumn="0"/>
+              <w:rPr>
+                <w:sz w:val="18"/>
+              </w:rPr>
+            </w:pPr>
+            <w:r>
+              <w:rPr>
+                <w:rFonts w:hint="eastAsia"/>
+                <w:sz w:val="18"/>
+              </w:rPr>
+              <w:t>発表情報取得</w:t>
+            </w:r>
+          </w:p>
+        </w:tc>
+        <w:tc>
+          <w:tcPr>
+            <w:cnfStyle w:val="000010000000" w:firstRow="0" w:lastRow="0" w:firstColumn="0" w:lastColumn="0" w:oddVBand="1" w:evenVBand="0" w:oddHBand="0" w:evenHBand="0" w:firstRowFirstColumn="0" w:firstRowLastColumn="0" w:lastRowFirstColumn="0" w:lastRowLastColumn="0"/>
+            <w:tcW w:w="4962" w:type="dxa"/>
+          </w:tcPr>
+          <w:p>
+            <w:pPr>
+              <w:ind w:firstLineChars="0" w:firstLine="0"/>
+              <w:rPr>
+                <w:sz w:val="18"/>
+              </w:rPr>
+            </w:pPr>
+            <w:r>
+              <w:rPr>
+                <w:rFonts w:hint="eastAsia"/>
+                <w:sz w:val="18"/>
+              </w:rPr>
+              <w:t>発表情報を取得する</w:t>
+            </w:r>
+          </w:p>
+        </w:tc>
+      </w:tr>
+      <w:tr>
+        <w:tc>
+          <w:tcPr>
+            <w:cnfStyle w:val="001000000000" w:firstRow="0" w:lastRow="0" w:firstColumn="1" w:lastColumn="0" w:oddVBand="0" w:evenVBand="0" w:oddHBand="0" w:evenHBand="0" w:firstRowFirstColumn="0" w:firstRowLastColumn="0" w:lastRowFirstColumn="0" w:lastRowLastColumn="0"/>
+            <w:tcW w:w="563" w:type="dxa"/>
+          </w:tcPr>
+          <w:p>
+            <w:pPr>
+              <w:ind w:firstLineChars="0" w:firstLine="0"/>
+              <w:rPr>
+                <w:sz w:val="18"/>
+              </w:rPr>
+            </w:pPr>
+            <w:r>
+              <w:rPr>
+                <w:rFonts w:hint="eastAsia"/>
+                <w:sz w:val="18"/>
+              </w:rPr>
+              <w:t>10</w:t>
+            </w:r>
+          </w:p>
+        </w:tc>
+        <w:tc>
+          <w:tcPr>
+            <w:cnfStyle w:val="000010000000" w:firstRow="0" w:lastRow="0" w:firstColumn="0" w:lastColumn="0" w:oddVBand="1" w:evenVBand="0" w:oddHBand="0" w:evenHBand="0" w:firstRowFirstColumn="0" w:firstRowLastColumn="0" w:lastRowFirstColumn="0" w:lastRowLastColumn="0"/>
+            <w:tcW w:w="1133" w:type="dxa"/>
+            <w:vMerge/>
+          </w:tcPr>
+          <w:p>
+            <w:pPr>
+              <w:ind w:firstLineChars="0" w:firstLine="0"/>
+              <w:rPr>
+                <w:sz w:val="18"/>
+              </w:rPr>
+            </w:pPr>
+          </w:p>
+        </w:tc>
+        <w:tc>
+          <w:tcPr>
+            <w:tcW w:w="1842" w:type="dxa"/>
+          </w:tcPr>
+          <w:p>
+            <w:pPr>
+              <w:ind w:firstLineChars="0" w:firstLine="0"/>
+              <w:cnfStyle w:val="000000000000" w:firstRow="0" w:lastRow="0" w:firstColumn="0" w:lastColumn="0" w:oddVBand="0" w:evenVBand="0" w:oddHBand="0" w:evenHBand="0" w:firstRowFirstColumn="0" w:firstRowLastColumn="0" w:lastRowFirstColumn="0" w:lastRowLastColumn="0"/>
+              <w:rPr>
+                <w:sz w:val="18"/>
+              </w:rPr>
+            </w:pPr>
+            <w:r>
+              <w:rPr>
+                <w:rFonts w:hint="eastAsia"/>
+                <w:sz w:val="18"/>
+              </w:rPr>
+              <w:t>スライド資料表示</w:t>
+            </w:r>
+          </w:p>
+        </w:tc>
+        <w:tc>
+          <w:tcPr>
+            <w:cnfStyle w:val="000010000000" w:firstRow="0" w:lastRow="0" w:firstColumn="0" w:lastColumn="0" w:oddVBand="1" w:evenVBand="0" w:oddHBand="0" w:evenHBand="0" w:firstRowFirstColumn="0" w:firstRowLastColumn="0" w:lastRowFirstColumn="0" w:lastRowLastColumn="0"/>
+            <w:tcW w:w="4962" w:type="dxa"/>
+          </w:tcPr>
+          <w:p>
+            <w:pPr>
+              <w:ind w:firstLineChars="0" w:firstLine="0"/>
+              <w:rPr>
+                <w:sz w:val="18"/>
+              </w:rPr>
+            </w:pPr>
+            <w:r>
+              <w:rPr>
+                <w:rFonts w:hint="eastAsia"/>
+                <w:sz w:val="18"/>
+              </w:rPr>
+              <w:t>発表に紐づいたスライドデータを表示する</w:t>
+            </w:r>
+          </w:p>
+        </w:tc>
+      </w:tr>
+      <w:tr>
+        <w:trPr>
+          <w:cnfStyle w:val="000000100000" w:firstRow="0" w:lastRow="0" w:firstColumn="0" w:lastColumn="0" w:oddVBand="0" w:evenVBand="0" w:oddHBand="1" w:evenHBand="0" w:firstRowFirstColumn="0" w:firstRowLastColumn="0" w:lastRowFirstColumn="0" w:lastRowLastColumn="0"/>
+        </w:trPr>
+        <w:tc>
+          <w:tcPr>
+            <w:cnfStyle w:val="001000000000" w:firstRow="0" w:lastRow="0" w:firstColumn="1" w:lastColumn="0" w:oddVBand="0" w:evenVBand="0" w:oddHBand="0" w:evenHBand="0" w:firstRowFirstColumn="0" w:firstRowLastColumn="0" w:lastRowFirstColumn="0" w:lastRowLastColumn="0"/>
+            <w:tcW w:w="563" w:type="dxa"/>
+          </w:tcPr>
+          <w:p>
+            <w:pPr>
+              <w:ind w:firstLineChars="0" w:firstLine="0"/>
+              <w:rPr>
+                <w:sz w:val="18"/>
+              </w:rPr>
+            </w:pPr>
+            <w:r>
+              <w:rPr>
+                <w:rFonts w:hint="eastAsia"/>
+                <w:sz w:val="18"/>
+              </w:rPr>
+              <w:t>11</w:t>
+            </w:r>
+          </w:p>
+        </w:tc>
+        <w:tc>
+          <w:tcPr>
+            <w:cnfStyle w:val="000010000000" w:firstRow="0" w:lastRow="0" w:firstColumn="0" w:lastColumn="0" w:oddVBand="1" w:evenVBand="0" w:oddHBand="0" w:evenHBand="0" w:firstRowFirstColumn="0" w:firstRowLastColumn="0" w:lastRowFirstColumn="0" w:lastRowLastColumn="0"/>
+            <w:tcW w:w="1133" w:type="dxa"/>
+            <w:vMerge/>
+          </w:tcPr>
+          <w:p>
+            <w:pPr>
+              <w:ind w:firstLineChars="0" w:firstLine="0"/>
+              <w:rPr>
+                <w:sz w:val="18"/>
+              </w:rPr>
+            </w:pPr>
+          </w:p>
+        </w:tc>
+        <w:tc>
+          <w:tcPr>
+            <w:tcW w:w="1842" w:type="dxa"/>
+          </w:tcPr>
+          <w:p>
+            <w:pPr>
+              <w:ind w:firstLineChars="0" w:firstLine="0"/>
+              <w:cnfStyle w:val="000000100000" w:firstRow="0" w:lastRow="0" w:firstColumn="0" w:lastColumn="0" w:oddVBand="0" w:evenVBand="0" w:oddHBand="1" w:evenHBand="0" w:firstRowFirstColumn="0" w:firstRowLastColumn="0" w:lastRowFirstColumn="0" w:lastRowLastColumn="0"/>
+              <w:rPr>
+                <w:sz w:val="18"/>
+              </w:rPr>
+            </w:pPr>
+            <w:r>
+              <w:rPr>
+                <w:rFonts w:hint="eastAsia"/>
+                <w:sz w:val="18"/>
+              </w:rPr>
+              <w:t>スライド同期</w:t>
+            </w:r>
+          </w:p>
+        </w:tc>
+        <w:tc>
+          <w:tcPr>
+            <w:cnfStyle w:val="000010000000" w:firstRow="0" w:lastRow="0" w:firstColumn="0" w:lastColumn="0" w:oddVBand="1" w:evenVBand="0" w:oddHBand="0" w:evenHBand="0" w:firstRowFirstColumn="0" w:firstRowLastColumn="0" w:lastRowFirstColumn="0" w:lastRowLastColumn="0"/>
+            <w:tcW w:w="4962" w:type="dxa"/>
+          </w:tcPr>
+          <w:p>
+            <w:pPr>
+              <w:ind w:firstLineChars="0" w:firstLine="0"/>
+              <w:rPr>
+                <w:sz w:val="18"/>
+              </w:rPr>
+            </w:pPr>
+            <w:r>
+              <w:rPr>
+                <w:rFonts w:hint="eastAsia"/>
+                <w:sz w:val="18"/>
+              </w:rPr>
+              <w:t>発表者のページ更新通知をサーバーから受け取り同期する</w:t>
+            </w:r>
+          </w:p>
+        </w:tc>
+      </w:tr>
+      <w:tr>
+        <w:tc>
+          <w:tcPr>
+            <w:cnfStyle w:val="001000000000" w:firstRow="0" w:lastRow="0" w:firstColumn="1" w:lastColumn="0" w:oddVBand="0" w:evenVBand="0" w:oddHBand="0" w:evenHBand="0" w:firstRowFirstColumn="0" w:firstRowLastColumn="0" w:lastRowFirstColumn="0" w:lastRowLastColumn="0"/>
+            <w:tcW w:w="563" w:type="dxa"/>
+          </w:tcPr>
+          <w:p>
+            <w:pPr>
+              <w:ind w:firstLineChars="0" w:firstLine="0"/>
+              <w:rPr>
+                <w:sz w:val="18"/>
+              </w:rPr>
+            </w:pPr>
+            <w:r>
+              <w:rPr>
+                <w:rFonts w:hint="eastAsia"/>
+                <w:sz w:val="18"/>
+              </w:rPr>
+              <w:t>12</w:t>
+            </w:r>
+          </w:p>
+        </w:tc>
+        <w:tc>
+          <w:tcPr>
+            <w:cnfStyle w:val="000010000000" w:firstRow="0" w:lastRow="0" w:firstColumn="0" w:lastColumn="0" w:oddVBand="1" w:evenVBand="0" w:oddHBand="0" w:evenHBand="0" w:firstRowFirstColumn="0" w:firstRowLastColumn="0" w:lastRowFirstColumn="0" w:lastRowLastColumn="0"/>
+            <w:tcW w:w="1133" w:type="dxa"/>
+            <w:vMerge/>
+          </w:tcPr>
+          <w:p>
+            <w:pPr>
+              <w:ind w:firstLineChars="0" w:firstLine="0"/>
+              <w:rPr>
+                <w:sz w:val="18"/>
+              </w:rPr>
+            </w:pPr>
+          </w:p>
+        </w:tc>
+        <w:tc>
+          <w:tcPr>
+            <w:tcW w:w="1842" w:type="dxa"/>
+          </w:tcPr>
+          <w:p>
+            <w:pPr>
+              <w:ind w:firstLineChars="0" w:firstLine="0"/>
+              <w:cnfStyle w:val="000000000000" w:firstRow="0" w:lastRow="0" w:firstColumn="0" w:lastColumn="0" w:oddVBand="0" w:evenVBand="0" w:oddHBand="0" w:evenHBand="0" w:firstRowFirstColumn="0" w:firstRowLastColumn="0" w:lastRowFirstColumn="0" w:lastRowLastColumn="0"/>
+              <w:rPr>
+                <w:sz w:val="18"/>
+              </w:rPr>
+            </w:pPr>
+            <w:r>
+              <w:rPr>
+                <w:rFonts w:hint="eastAsia"/>
+                <w:sz w:val="18"/>
+              </w:rPr>
+              <w:t>スライド別窓表示</w:t>
+            </w:r>
+          </w:p>
+        </w:tc>
+        <w:tc>
+          <w:tcPr>
+            <w:cnfStyle w:val="000010000000" w:firstRow="0" w:lastRow="0" w:firstColumn="0" w:lastColumn="0" w:oddVBand="1" w:evenVBand="0" w:oddHBand="0" w:evenHBand="0" w:firstRowFirstColumn="0" w:firstRowLastColumn="0" w:lastRowFirstColumn="0" w:lastRowLastColumn="0"/>
+            <w:tcW w:w="4962" w:type="dxa"/>
+          </w:tcPr>
+          <w:p>
+            <w:pPr>
+              <w:ind w:firstLineChars="0" w:firstLine="0"/>
+              <w:rPr>
+                <w:sz w:val="18"/>
+              </w:rPr>
+            </w:pPr>
+            <w:r>
+              <w:rPr>
+                <w:rFonts w:hint="eastAsia"/>
+                <w:sz w:val="18"/>
+              </w:rPr>
+              <w:t>スライドを</w:t>
+            </w:r>
+            <w:r>
+              <w:rPr>
+                <w:rFonts w:hint="eastAsia"/>
+                <w:sz w:val="18"/>
+              </w:rPr>
+              <w:t>別窓で</w:t>
+            </w:r>
+            <w:r>
+              <w:rPr>
+                <w:rFonts w:hint="eastAsia"/>
+                <w:sz w:val="18"/>
+              </w:rPr>
+              <w:t>、聴衆</w:t>
+            </w:r>
+            <w:r>
+              <w:rPr>
+                <w:rFonts w:hint="eastAsia"/>
+                <w:sz w:val="18"/>
+              </w:rPr>
+              <w:t>が任意に操作可能な状態で</w:t>
+            </w:r>
+            <w:r>
+              <w:rPr>
+                <w:rFonts w:hint="eastAsia"/>
+                <w:sz w:val="18"/>
+              </w:rPr>
+              <w:t>開く</w:t>
+            </w:r>
+          </w:p>
+        </w:tc>
+      </w:tr>
+      <w:tr>
+        <w:trPr>
+          <w:cnfStyle w:val="000000100000" w:firstRow="0" w:lastRow="0" w:firstColumn="0" w:lastColumn="0" w:oddVBand="0" w:evenVBand="0" w:oddHBand="1" w:evenHBand="0" w:firstRowFirstColumn="0" w:firstRowLastColumn="0" w:lastRowFirstColumn="0" w:lastRowLastColumn="0"/>
+        </w:trPr>
+        <w:tc>
+          <w:tcPr>
+            <w:cnfStyle w:val="001000000000" w:firstRow="0" w:lastRow="0" w:firstColumn="1" w:lastColumn="0" w:oddVBand="0" w:evenVBand="0" w:oddHBand="0" w:evenHBand="0" w:firstRowFirstColumn="0" w:firstRowLastColumn="0" w:lastRowFirstColumn="0" w:lastRowLastColumn="0"/>
+            <w:tcW w:w="563" w:type="dxa"/>
+          </w:tcPr>
+          <w:p>
+            <w:pPr>
+              <w:ind w:firstLineChars="0" w:firstLine="0"/>
+              <w:rPr>
+                <w:sz w:val="18"/>
+              </w:rPr>
+            </w:pPr>
+            <w:r>
+              <w:rPr>
+                <w:rFonts w:hint="eastAsia"/>
+                <w:sz w:val="18"/>
+              </w:rPr>
+              <w:t>13</w:t>
+            </w:r>
+          </w:p>
+        </w:tc>
+        <w:tc>
+          <w:tcPr>
+            <w:cnfStyle w:val="000010000000" w:firstRow="0" w:lastRow="0" w:firstColumn="0" w:lastColumn="0" w:oddVBand="1" w:evenVBand="0" w:oddHBand="0" w:evenHBand="0" w:firstRowFirstColumn="0" w:firstRowLastColumn="0" w:lastRowFirstColumn="0" w:lastRowLastColumn="0"/>
+            <w:tcW w:w="1133" w:type="dxa"/>
+            <w:vMerge w:val="restart"/>
+          </w:tcPr>
+          <w:p>
+            <w:pPr>
+              <w:ind w:firstLineChars="0" w:firstLine="0"/>
+              <w:rPr>
+                <w:sz w:val="18"/>
+              </w:rPr>
+            </w:pPr>
+            <w:r>
+              <w:rPr>
+                <w:rFonts w:hint="eastAsia"/>
+                <w:sz w:val="18"/>
+              </w:rPr>
+              <w:t>コメント</w:t>
+            </w:r>
+          </w:p>
+        </w:tc>
+        <w:tc>
+          <w:tcPr>
+            <w:tcW w:w="1842" w:type="dxa"/>
+          </w:tcPr>
+          <w:p>
+            <w:pPr>
+              <w:ind w:firstLineChars="0" w:firstLine="0"/>
+              <w:cnfStyle w:val="000000100000" w:firstRow="0" w:lastRow="0" w:firstColumn="0" w:lastColumn="0" w:oddVBand="0" w:evenVBand="0" w:oddHBand="1" w:evenHBand="0" w:firstRowFirstColumn="0" w:firstRowLastColumn="0" w:lastRowFirstColumn="0" w:lastRowLastColumn="0"/>
+              <w:rPr>
+                <w:sz w:val="18"/>
+              </w:rPr>
+            </w:pPr>
+            <w:r>
+              <w:rPr>
+                <w:rFonts w:hint="eastAsia"/>
+                <w:sz w:val="18"/>
+              </w:rPr>
+              <w:t>コメント表示</w:t>
+            </w:r>
+          </w:p>
+        </w:tc>
+        <w:tc>
+          <w:tcPr>
+            <w:cnfStyle w:val="000010000000" w:firstRow="0" w:lastRow="0" w:firstColumn="0" w:lastColumn="0" w:oddVBand="1" w:evenVBand="0" w:oddHBand="0" w:evenHBand="0" w:firstRowFirstColumn="0" w:firstRowLastColumn="0" w:lastRowFirstColumn="0" w:lastRowLastColumn="0"/>
+            <w:tcW w:w="4962" w:type="dxa"/>
+          </w:tcPr>
+          <w:p>
+            <w:pPr>
+              <w:ind w:firstLineChars="0" w:firstLine="0"/>
+              <w:rPr>
+                <w:sz w:val="18"/>
+              </w:rPr>
+            </w:pPr>
+            <w:r>
+              <w:rPr>
+                <w:rFonts w:hint="eastAsia"/>
+                <w:sz w:val="18"/>
+              </w:rPr>
+              <w:t>サーバーからコメント通知を受け取り同期・表示する</w:t>
+            </w:r>
+          </w:p>
+        </w:tc>
+      </w:tr>
+      <w:tr>
+        <w:tc>
+          <w:tcPr>
+            <w:cnfStyle w:val="001000000000" w:firstRow="0" w:lastRow="0" w:firstColumn="1" w:lastColumn="0" w:oddVBand="0" w:evenVBand="0" w:oddHBand="0" w:evenHBand="0" w:firstRowFirstColumn="0" w:firstRowLastColumn="0" w:lastRowFirstColumn="0" w:lastRowLastColumn="0"/>
+            <w:tcW w:w="563" w:type="dxa"/>
+          </w:tcPr>
+          <w:p>
+            <w:pPr>
+              <w:ind w:firstLineChars="0" w:firstLine="0"/>
+              <w:rPr>
+                <w:sz w:val="18"/>
+              </w:rPr>
+            </w:pPr>
+            <w:r>
+              <w:rPr>
+                <w:rFonts w:hint="eastAsia"/>
+                <w:sz w:val="18"/>
+              </w:rPr>
+              <w:t>14</w:t>
+            </w:r>
+          </w:p>
+        </w:tc>
+        <w:tc>
+          <w:tcPr>
+            <w:cnfStyle w:val="000010000000" w:firstRow="0" w:lastRow="0" w:firstColumn="0" w:lastColumn="0" w:oddVBand="1" w:evenVBand="0" w:oddHBand="0" w:evenHBand="0" w:firstRowFirstColumn="0" w:firstRowLastColumn="0" w:lastRowFirstColumn="0" w:lastRowLastColumn="0"/>
+            <w:tcW w:w="1133" w:type="dxa"/>
+            <w:vMerge/>
+          </w:tcPr>
+          <w:p>
+            <w:pPr>
+              <w:ind w:firstLineChars="0" w:firstLine="0"/>
+              <w:rPr>
+                <w:sz w:val="18"/>
+              </w:rPr>
+            </w:pPr>
+          </w:p>
+        </w:tc>
+        <w:tc>
+          <w:tcPr>
+            <w:tcW w:w="1842" w:type="dxa"/>
+          </w:tcPr>
+          <w:p>
+            <w:pPr>
+              <w:ind w:firstLineChars="0" w:firstLine="0"/>
+              <w:cnfStyle w:val="000000000000" w:firstRow="0" w:lastRow="0" w:firstColumn="0" w:lastColumn="0" w:oddVBand="0" w:evenVBand="0" w:oddHBand="0" w:evenHBand="0" w:firstRowFirstColumn="0" w:firstRowLastColumn="0" w:lastRowFirstColumn="0" w:lastRowLastColumn="0"/>
+              <w:rPr>
+                <w:sz w:val="18"/>
+              </w:rPr>
+            </w:pPr>
+            <w:r>
+              <w:rPr>
+                <w:rFonts w:hint="eastAsia"/>
+                <w:sz w:val="18"/>
+              </w:rPr>
+              <w:t>コメント入力/投稿</w:t>
+            </w:r>
+          </w:p>
+        </w:tc>
+        <w:tc>
+          <w:tcPr>
+            <w:cnfStyle w:val="000010000000" w:firstRow="0" w:lastRow="0" w:firstColumn="0" w:lastColumn="0" w:oddVBand="1" w:evenVBand="0" w:oddHBand="0" w:evenHBand="0" w:firstRowFirstColumn="0" w:firstRowLastColumn="0" w:lastRowFirstColumn="0" w:lastRowLastColumn="0"/>
+            <w:tcW w:w="4962" w:type="dxa"/>
+          </w:tcPr>
+          <w:p>
+            <w:pPr>
+              <w:ind w:firstLineChars="0" w:firstLine="0"/>
+              <w:rPr>
+                <w:sz w:val="18"/>
+              </w:rPr>
+            </w:pPr>
+            <w:r>
+              <w:rPr>
+                <w:rFonts w:hint="eastAsia"/>
+                <w:sz w:val="18"/>
+              </w:rPr>
+              <w:t>入力されたコメントを表示中のスライドページまたはその特定座標(矩形)と紐づけてサーバーに送る</w:t>
+            </w:r>
+          </w:p>
+        </w:tc>
+      </w:tr>
+      <w:tr>
+        <w:trPr>
+          <w:cnfStyle w:val="000000100000" w:firstRow="0" w:lastRow="0" w:firstColumn="0" w:lastColumn="0" w:oddVBand="0" w:evenVBand="0" w:oddHBand="1" w:evenHBand="0" w:firstRowFirstColumn="0" w:firstRowLastColumn="0" w:lastRowFirstColumn="0" w:lastRowLastColumn="0"/>
+        </w:trPr>
+        <w:tc>
+          <w:tcPr>
+            <w:cnfStyle w:val="001000000000" w:firstRow="0" w:lastRow="0" w:firstColumn="1" w:lastColumn="0" w:oddVBand="0" w:evenVBand="0" w:oddHBand="0" w:evenHBand="0" w:firstRowFirstColumn="0" w:firstRowLastColumn="0" w:lastRowFirstColumn="0" w:lastRowLastColumn="0"/>
+            <w:tcW w:w="563" w:type="dxa"/>
+          </w:tcPr>
+          <w:p>
+            <w:pPr>
+              <w:ind w:firstLineChars="0" w:firstLine="0"/>
+              <w:rPr>
+                <w:sz w:val="18"/>
+              </w:rPr>
+            </w:pPr>
+            <w:r>
+              <w:rPr>
+                <w:rFonts w:hint="eastAsia"/>
+                <w:sz w:val="18"/>
+              </w:rPr>
+              <w:t>15</w:t>
+            </w:r>
+          </w:p>
+        </w:tc>
+        <w:tc>
+          <w:tcPr>
+            <w:cnfStyle w:val="000010000000" w:firstRow="0" w:lastRow="0" w:firstColumn="0" w:lastColumn="0" w:oddVBand="1" w:evenVBand="0" w:oddHBand="0" w:evenHBand="0" w:firstRowFirstColumn="0" w:firstRowLastColumn="0" w:lastRowFirstColumn="0" w:lastRowLastColumn="0"/>
+            <w:tcW w:w="1133" w:type="dxa"/>
+            <w:vMerge/>
+          </w:tcPr>
+          <w:p>
+            <w:pPr>
+              <w:ind w:firstLineChars="0" w:firstLine="0"/>
+              <w:rPr>
+                <w:sz w:val="18"/>
+              </w:rPr>
+            </w:pPr>
+          </w:p>
+        </w:tc>
+        <w:tc>
+          <w:tcPr>
+            <w:tcW w:w="1842" w:type="dxa"/>
+          </w:tcPr>
+          <w:p>
+            <w:pPr>
+              <w:ind w:firstLineChars="0" w:firstLine="0"/>
+              <w:cnfStyle w:val="000000100000" w:firstRow="0" w:lastRow="0" w:firstColumn="0" w:lastColumn="0" w:oddVBand="0" w:evenVBand="0" w:oddHBand="1" w:evenHBand="0" w:firstRowFirstColumn="0" w:firstRowLastColumn="0" w:lastRowFirstColumn="0" w:lastRowLastColumn="0"/>
+              <w:rPr>
+                <w:sz w:val="18"/>
+              </w:rPr>
+            </w:pPr>
+            <w:r>
+              <w:rPr>
+                <w:rFonts w:hint="eastAsia"/>
+                <w:sz w:val="18"/>
+              </w:rPr>
+              <w:t>マイク</w:t>
+            </w:r>
+            <w:r>
+              <w:rPr>
+                <w:rFonts w:hint="eastAsia"/>
+                <w:sz w:val="18"/>
+              </w:rPr>
+              <w:t>録音</w:t>
+            </w:r>
+            <w:r>
+              <w:rPr>
+                <w:rFonts w:hint="eastAsia"/>
+                <w:sz w:val="18"/>
+              </w:rPr>
+              <w:t>/投稿</w:t>
+            </w:r>
+          </w:p>
+        </w:tc>
+        <w:tc>
+          <w:tcPr>
+            <w:cnfStyle w:val="000010000000" w:firstRow="0" w:lastRow="0" w:firstColumn="0" w:lastColumn="0" w:oddVBand="1" w:evenVBand="0" w:oddHBand="0" w:evenHBand="0" w:firstRowFirstColumn="0" w:firstRowLastColumn="0" w:lastRowFirstColumn="0" w:lastRowLastColumn="0"/>
+            <w:tcW w:w="4962" w:type="dxa"/>
+          </w:tcPr>
+          <w:p>
+            <w:pPr>
+              <w:ind w:firstLineChars="0" w:firstLine="0"/>
+              <w:rPr>
+                <w:sz w:val="18"/>
+              </w:rPr>
+            </w:pPr>
+            <w:r>
+              <w:rPr>
+                <w:rFonts w:hint="eastAsia"/>
+                <w:sz w:val="18"/>
+              </w:rPr>
+              <w:t>聴衆</w:t>
+            </w:r>
+            <w:r>
+              <w:rPr>
+                <w:rFonts w:hint="eastAsia"/>
+                <w:sz w:val="18"/>
+              </w:rPr>
+              <w:t>端末</w:t>
+            </w:r>
+            <w:r>
+              <w:rPr>
+                <w:rFonts w:hint="eastAsia"/>
+                <w:sz w:val="18"/>
+              </w:rPr>
+              <w:t>の</w:t>
+            </w:r>
+            <w:r>
+              <w:rPr>
+                <w:rFonts w:hint="eastAsia"/>
+                <w:sz w:val="18"/>
+              </w:rPr>
+              <w:t>マイク</w:t>
+            </w:r>
+            <w:r>
+              <w:rPr>
+                <w:rFonts w:hint="eastAsia"/>
+                <w:sz w:val="18"/>
+              </w:rPr>
+              <w:t>音声を録音し、</w:t>
+            </w:r>
+            <w:r>
+              <w:rPr>
+                <w:rFonts w:hint="eastAsia"/>
+                <w:sz w:val="18"/>
+              </w:rPr>
+              <w:t>表示</w:t>
+            </w:r>
+            <w:r>
+              <w:rPr>
+                <w:rFonts w:hint="eastAsia"/>
+                <w:sz w:val="18"/>
+              </w:rPr>
+              <w:t>中のスライドページまたはその特定座標(矩形)と紐づけてサーバーに送る</w:t>
+            </w:r>
+          </w:p>
+        </w:tc>
+      </w:tr>
+      <w:tr>
+        <w:tc>
+          <w:tcPr>
+            <w:cnfStyle w:val="001000000000" w:firstRow="0" w:lastRow="0" w:firstColumn="1" w:lastColumn="0" w:oddVBand="0" w:evenVBand="0" w:oddHBand="0" w:evenHBand="0" w:firstRowFirstColumn="0" w:firstRowLastColumn="0" w:lastRowFirstColumn="0" w:lastRowLastColumn="0"/>
+            <w:tcW w:w="563" w:type="dxa"/>
+          </w:tcPr>
+          <w:p>
+            <w:pPr>
+              <w:ind w:firstLineChars="0" w:firstLine="0"/>
+              <w:rPr>
+                <w:sz w:val="18"/>
+              </w:rPr>
+            </w:pPr>
+            <w:r>
+              <w:rPr>
+                <w:rFonts w:hint="eastAsia"/>
+                <w:sz w:val="18"/>
+              </w:rPr>
+              <w:t>16</w:t>
+            </w:r>
+          </w:p>
+        </w:tc>
+        <w:tc>
+          <w:tcPr>
+            <w:cnfStyle w:val="000010000000" w:firstRow="0" w:lastRow="0" w:firstColumn="0" w:lastColumn="0" w:oddVBand="1" w:evenVBand="0" w:oddHBand="0" w:evenHBand="0" w:firstRowFirstColumn="0" w:firstRowLastColumn="0" w:lastRowFirstColumn="0" w:lastRowLastColumn="0"/>
+            <w:tcW w:w="1133" w:type="dxa"/>
+            <w:vMerge/>
+          </w:tcPr>
+          <w:p>
+            <w:pPr>
+              <w:ind w:firstLineChars="0" w:firstLine="0"/>
+              <w:rPr>
+                <w:sz w:val="18"/>
+              </w:rPr>
+            </w:pPr>
+          </w:p>
+        </w:tc>
+        <w:tc>
+          <w:tcPr>
+            <w:tcW w:w="1842" w:type="dxa"/>
+          </w:tcPr>
+          <w:p>
+            <w:pPr>
+              <w:ind w:firstLineChars="0" w:firstLine="0"/>
+              <w:cnfStyle w:val="000000000000" w:firstRow="0" w:lastRow="0" w:firstColumn="0" w:lastColumn="0" w:oddVBand="0" w:evenVBand="0" w:oddHBand="0" w:evenHBand="0" w:firstRowFirstColumn="0" w:firstRowLastColumn="0" w:lastRowFirstColumn="0" w:lastRowLastColumn="0"/>
+              <w:rPr>
+                <w:sz w:val="18"/>
+              </w:rPr>
+            </w:pPr>
+            <w:r>
+              <w:rPr>
+                <w:rFonts w:hint="eastAsia"/>
+                <w:sz w:val="18"/>
+              </w:rPr>
+              <w:t>スライド領域選択</w:t>
+            </w:r>
+          </w:p>
+        </w:tc>
+        <w:tc>
+          <w:tcPr>
+            <w:cnfStyle w:val="000010000000" w:firstRow="0" w:lastRow="0" w:firstColumn="0" w:lastColumn="0" w:oddVBand="1" w:evenVBand="0" w:oddHBand="0" w:evenHBand="0" w:firstRowFirstColumn="0" w:firstRowLastColumn="0" w:lastRowFirstColumn="0" w:lastRowLastColumn="0"/>
+            <w:tcW w:w="4962" w:type="dxa"/>
+          </w:tcPr>
+          <w:p>
+            <w:pPr>
+              <w:ind w:firstLineChars="0" w:firstLine="0"/>
+              <w:rPr>
+                <w:sz w:val="18"/>
+              </w:rPr>
+            </w:pPr>
+            <w:r>
+              <w:rPr>
+                <w:rFonts w:hint="eastAsia"/>
+                <w:sz w:val="18"/>
+              </w:rPr>
+              <w:t>スライドの特定座標(矩形)を選択する</w:t>
+            </w:r>
+          </w:p>
+        </w:tc>
+      </w:tr>
+      <w:tr>
+        <w:trPr>
+          <w:cnfStyle w:val="000000100000" w:firstRow="0" w:lastRow="0" w:firstColumn="0" w:lastColumn="0" w:oddVBand="0" w:evenVBand="0" w:oddHBand="1" w:evenHBand="0" w:firstRowFirstColumn="0" w:firstRowLastColumn="0" w:lastRowFirstColumn="0" w:lastRowLastColumn="0"/>
+        </w:trPr>
+        <w:tc>
+          <w:tcPr>
+            <w:cnfStyle w:val="001000000000" w:firstRow="0" w:lastRow="0" w:firstColumn="1" w:lastColumn="0" w:oddVBand="0" w:evenVBand="0" w:oddHBand="0" w:evenHBand="0" w:firstRowFirstColumn="0" w:firstRowLastColumn="0" w:lastRowFirstColumn="0" w:lastRowLastColumn="0"/>
+            <w:tcW w:w="563" w:type="dxa"/>
+          </w:tcPr>
+          <w:p>
+            <w:pPr>
+              <w:ind w:firstLineChars="0" w:firstLine="0"/>
+              <w:rPr>
+                <w:sz w:val="18"/>
+              </w:rPr>
+            </w:pPr>
+            <w:r>
+              <w:rPr>
+                <w:rFonts w:hint="eastAsia"/>
+                <w:sz w:val="18"/>
+              </w:rPr>
+              <w:t>17</w:t>
+            </w:r>
+          </w:p>
+        </w:tc>
+        <w:tc>
+          <w:tcPr>
+            <w:cnfStyle w:val="000010000000" w:firstRow="0" w:lastRow="0" w:firstColumn="0" w:lastColumn="0" w:oddVBand="1" w:evenVBand="0" w:oddHBand="0" w:evenHBand="0" w:firstRowFirstColumn="0" w:firstRowLastColumn="0" w:lastRowFirstColumn="0" w:lastRowLastColumn="0"/>
+            <w:tcW w:w="1133" w:type="dxa"/>
+          </w:tcPr>
+          <w:p>
+            <w:pPr>
+              <w:ind w:firstLineChars="0" w:firstLine="0"/>
+              <w:rPr>
+                <w:sz w:val="18"/>
+              </w:rPr>
+            </w:pPr>
+            <w:r>
+              <w:rPr>
+                <w:rFonts w:hint="eastAsia"/>
+                <w:sz w:val="18"/>
+              </w:rPr>
+              <w:t>ポインタ</w:t>
+            </w:r>
+          </w:p>
+        </w:tc>
+        <w:tc>
+          <w:tcPr>
+            <w:tcW w:w="1842" w:type="dxa"/>
+          </w:tcPr>
+          <w:p>
+            <w:pPr>
+              <w:ind w:firstLineChars="0" w:firstLine="0"/>
+              <w:cnfStyle w:val="000000100000" w:firstRow="0" w:lastRow="0" w:firstColumn="0" w:lastColumn="0" w:oddVBand="0" w:evenVBand="0" w:oddHBand="1" w:evenHBand="0" w:firstRowFirstColumn="0" w:firstRowLastColumn="0" w:lastRowFirstColumn="0" w:lastRowLastColumn="0"/>
+              <w:rPr>
+                <w:sz w:val="18"/>
+              </w:rPr>
+            </w:pPr>
+            <w:r>
+              <w:rPr>
+                <w:rFonts w:hint="eastAsia"/>
+                <w:sz w:val="18"/>
+              </w:rPr>
+              <w:t>ポインタ同期</w:t>
+            </w:r>
+          </w:p>
+        </w:tc>
+        <w:tc>
+          <w:tcPr>
+            <w:cnfStyle w:val="000010000000" w:firstRow="0" w:lastRow="0" w:firstColumn="0" w:lastColumn="0" w:oddVBand="1" w:evenVBand="0" w:oddHBand="0" w:evenHBand="0" w:firstRowFirstColumn="0" w:firstRowLastColumn="0" w:lastRowFirstColumn="0" w:lastRowLastColumn="0"/>
+            <w:tcW w:w="4962" w:type="dxa"/>
+          </w:tcPr>
+          <w:p>
+            <w:pPr>
+              <w:ind w:firstLineChars="0" w:firstLine="0"/>
+              <w:rPr>
+                <w:sz w:val="18"/>
+              </w:rPr>
+            </w:pPr>
+            <w:r>
+              <w:rPr>
+                <w:rFonts w:hint="eastAsia"/>
+                <w:sz w:val="18"/>
+              </w:rPr>
+              <w:t>サーバーからポインタ通知を受け取り同期・表示する</w:t>
+            </w:r>
+          </w:p>
+        </w:tc>
+      </w:tr>
+      <w:tr>
+        <w:tc>
+          <w:tcPr>
+            <w:cnfStyle w:val="001000000000" w:firstRow="0" w:lastRow="0" w:firstColumn="1" w:lastColumn="0" w:oddVBand="0" w:evenVBand="0" w:oddHBand="0" w:evenHBand="0" w:firstRowFirstColumn="0" w:firstRowLastColumn="0" w:lastRowFirstColumn="0" w:lastRowLastColumn="0"/>
+            <w:tcW w:w="563" w:type="dxa"/>
+          </w:tcPr>
+          <w:p>
+            <w:pPr>
+              <w:ind w:firstLineChars="0" w:firstLine="0"/>
+              <w:rPr>
+                <w:sz w:val="18"/>
+              </w:rPr>
+            </w:pPr>
+            <w:r>
+              <w:rPr>
+                <w:rFonts w:hint="eastAsia"/>
+                <w:sz w:val="18"/>
+              </w:rPr>
+              <w:t>18</w:t>
+            </w:r>
+          </w:p>
+        </w:tc>
+        <w:tc>
+          <w:tcPr>
+            <w:cnfStyle w:val="000010000000" w:firstRow="0" w:lastRow="0" w:firstColumn="0" w:lastColumn="0" w:oddVBand="1" w:evenVBand="0" w:oddHBand="0" w:evenHBand="0" w:firstRowFirstColumn="0" w:firstRowLastColumn="0" w:lastRowFirstColumn="0" w:lastRowLastColumn="0"/>
+            <w:tcW w:w="1133" w:type="dxa"/>
+            <w:vMerge w:val="restart"/>
+          </w:tcPr>
+          <w:p>
+            <w:pPr>
+              <w:ind w:firstLineChars="0" w:firstLine="0"/>
+              <w:rPr>
+                <w:sz w:val="18"/>
+              </w:rPr>
+            </w:pPr>
+            <w:r>
+              <w:rPr>
+                <w:rFonts w:hint="eastAsia"/>
+                <w:sz w:val="18"/>
+              </w:rPr>
+              <w:t>アンケート</w:t>
+            </w:r>
+          </w:p>
+        </w:tc>
+        <w:tc>
+          <w:tcPr>
+            <w:tcW w:w="1842" w:type="dxa"/>
+          </w:tcPr>
+          <w:p>
+            <w:pPr>
+              <w:ind w:firstLineChars="0" w:firstLine="0"/>
+              <w:cnfStyle w:val="000000000000" w:firstRow="0" w:lastRow="0" w:firstColumn="0" w:lastColumn="0" w:oddVBand="0" w:evenVBand="0" w:oddHBand="0" w:evenHBand="0" w:firstRowFirstColumn="0" w:firstRowLastColumn="0" w:lastRowFirstColumn="0" w:lastRowLastColumn="0"/>
+              <w:rPr>
+                <w:sz w:val="18"/>
+              </w:rPr>
+            </w:pPr>
+            <w:r>
+              <w:rPr>
+                <w:rFonts w:hint="eastAsia"/>
+                <w:sz w:val="18"/>
+              </w:rPr>
+              <w:t>アンケート表示</w:t>
+            </w:r>
+          </w:p>
+        </w:tc>
+        <w:tc>
+          <w:tcPr>
+            <w:cnfStyle w:val="000010000000" w:firstRow="0" w:lastRow="0" w:firstColumn="0" w:lastColumn="0" w:oddVBand="1" w:evenVBand="0" w:oddHBand="0" w:evenHBand="0" w:firstRowFirstColumn="0" w:firstRowLastColumn="0" w:lastRowFirstColumn="0" w:lastRowLastColumn="0"/>
+            <w:tcW w:w="4962" w:type="dxa"/>
+          </w:tcPr>
+          <w:p>
+            <w:pPr>
+              <w:ind w:firstLineChars="0" w:firstLine="0"/>
+              <w:rPr>
+                <w:sz w:val="18"/>
+              </w:rPr>
+            </w:pPr>
+            <w:r>
+              <w:rPr>
+                <w:rFonts w:hint="eastAsia"/>
+                <w:sz w:val="18"/>
+              </w:rPr>
+              <w:t>サーバーからアンケート通知を受け取り表示する</w:t>
+            </w:r>
+          </w:p>
+        </w:tc>
+      </w:tr>
+      <w:tr>
+        <w:trPr>
+          <w:cnfStyle w:val="000000100000" w:firstRow="0" w:lastRow="0" w:firstColumn="0" w:lastColumn="0" w:oddVBand="0" w:evenVBand="0" w:oddHBand="1" w:evenHBand="0" w:firstRowFirstColumn="0" w:firstRowLastColumn="0" w:lastRowFirstColumn="0" w:lastRowLastColumn="0"/>
+        </w:trPr>
+        <w:tc>
+          <w:tcPr>
+            <w:cnfStyle w:val="001000000000" w:firstRow="0" w:lastRow="0" w:firstColumn="1" w:lastColumn="0" w:oddVBand="0" w:evenVBand="0" w:oddHBand="0" w:evenHBand="0" w:firstRowFirstColumn="0" w:firstRowLastColumn="0" w:lastRowFirstColumn="0" w:lastRowLastColumn="0"/>
+            <w:tcW w:w="563" w:type="dxa"/>
+          </w:tcPr>
+          <w:p>
+            <w:pPr>
+              <w:ind w:firstLineChars="0" w:firstLine="0"/>
+              <w:rPr>
+                <w:sz w:val="18"/>
+              </w:rPr>
+            </w:pPr>
+            <w:r>
+              <w:rPr>
+                <w:rFonts w:hint="eastAsia"/>
+                <w:sz w:val="18"/>
+              </w:rPr>
+              <w:t>19</w:t>
+            </w:r>
+          </w:p>
+        </w:tc>
+        <w:tc>
+          <w:tcPr>
+            <w:cnfStyle w:val="000010000000" w:firstRow="0" w:lastRow="0" w:firstColumn="0" w:lastColumn="0" w:oddVBand="1" w:evenVBand="0" w:oddHBand="0" w:evenHBand="0" w:firstRowFirstColumn="0" w:firstRowLastColumn="0" w:lastRowFirstColumn="0" w:lastRowLastColumn="0"/>
+            <w:tcW w:w="1133" w:type="dxa"/>
+            <w:vMerge/>
+          </w:tcPr>
+          <w:p>
+            <w:pPr>
+              <w:ind w:firstLineChars="0" w:firstLine="0"/>
+              <w:rPr>
+                <w:sz w:val="18"/>
+              </w:rPr>
+            </w:pPr>
+          </w:p>
+        </w:tc>
+        <w:tc>
+          <w:tcPr>
+            <w:tcW w:w="1842" w:type="dxa"/>
+          </w:tcPr>
+          <w:p>
+            <w:pPr>
+              <w:ind w:firstLineChars="0" w:firstLine="0"/>
+              <w:cnfStyle w:val="000000100000" w:firstRow="0" w:lastRow="0" w:firstColumn="0" w:lastColumn="0" w:oddVBand="0" w:evenVBand="0" w:oddHBand="1" w:evenHBand="0" w:firstRowFirstColumn="0" w:firstRowLastColumn="0" w:lastRowFirstColumn="0" w:lastRowLastColumn="0"/>
+              <w:rPr>
+                <w:sz w:val="18"/>
+              </w:rPr>
+            </w:pPr>
+            <w:r>
+              <w:rPr>
+                <w:rFonts w:hint="eastAsia"/>
+                <w:sz w:val="18"/>
+              </w:rPr>
+              <w:t>アンケート受付</w:t>
+            </w:r>
+          </w:p>
+        </w:tc>
+        <w:tc>
+          <w:tcPr>
+            <w:cnfStyle w:val="000010000000" w:firstRow="0" w:lastRow="0" w:firstColumn="0" w:lastColumn="0" w:oddVBand="1" w:evenVBand="0" w:oddHBand="0" w:evenHBand="0" w:firstRowFirstColumn="0" w:firstRowLastColumn="0" w:lastRowFirstColumn="0" w:lastRowLastColumn="0"/>
+            <w:tcW w:w="4962" w:type="dxa"/>
+          </w:tcPr>
+          <w:p>
+            <w:pPr>
+              <w:ind w:firstLineChars="0" w:firstLine="0"/>
+              <w:rPr>
+                <w:sz w:val="18"/>
+              </w:rPr>
+            </w:pPr>
+            <w:r>
+              <w:rPr>
+                <w:rFonts w:hint="eastAsia"/>
+                <w:sz w:val="18"/>
+              </w:rPr>
+              <w:t>サーバーから〆切通知を受け取るまで、回答を受け付ける</w:t>
+            </w:r>
+          </w:p>
+        </w:tc>
+      </w:tr>
+      <w:tr>
+        <w:tc>
+          <w:tcPr>
+            <w:cnfStyle w:val="001000000000" w:firstRow="0" w:lastRow="0" w:firstColumn="1" w:lastColumn="0" w:oddVBand="0" w:evenVBand="0" w:oddHBand="0" w:evenHBand="0" w:firstRowFirstColumn="0" w:firstRowLastColumn="0" w:lastRowFirstColumn="0" w:lastRowLastColumn="0"/>
+            <w:tcW w:w="563" w:type="dxa"/>
+          </w:tcPr>
+          <w:p>
+            <w:pPr>
+              <w:ind w:firstLineChars="0" w:firstLine="0"/>
+              <w:rPr>
+                <w:sz w:val="18"/>
+              </w:rPr>
+            </w:pPr>
+            <w:r>
+              <w:rPr>
+                <w:rFonts w:hint="eastAsia"/>
+                <w:sz w:val="18"/>
+              </w:rPr>
+              <w:t>20</w:t>
+            </w:r>
+          </w:p>
+        </w:tc>
+        <w:tc>
+          <w:tcPr>
+            <w:cnfStyle w:val="000010000000" w:firstRow="0" w:lastRow="0" w:firstColumn="0" w:lastColumn="0" w:oddVBand="1" w:evenVBand="0" w:oddHBand="0" w:evenHBand="0" w:firstRowFirstColumn="0" w:firstRowLastColumn="0" w:lastRowFirstColumn="0" w:lastRowLastColumn="0"/>
+            <w:tcW w:w="1133" w:type="dxa"/>
+            <w:vMerge/>
+          </w:tcPr>
+          <w:p>
+            <w:pPr>
+              <w:ind w:firstLineChars="0" w:firstLine="0"/>
+              <w:rPr>
+                <w:sz w:val="18"/>
+              </w:rPr>
+            </w:pPr>
+          </w:p>
+        </w:tc>
+        <w:tc>
+          <w:tcPr>
+            <w:tcW w:w="1842" w:type="dxa"/>
+          </w:tcPr>
+          <w:p>
+            <w:pPr>
+              <w:ind w:firstLineChars="0" w:firstLine="0"/>
+              <w:cnfStyle w:val="000000000000" w:firstRow="0" w:lastRow="0" w:firstColumn="0" w:lastColumn="0" w:oddVBand="0" w:evenVBand="0" w:oddHBand="0" w:evenHBand="0" w:firstRowFirstColumn="0" w:firstRowLastColumn="0" w:lastRowFirstColumn="0" w:lastRowLastColumn="0"/>
+              <w:rPr>
+                <w:sz w:val="18"/>
+              </w:rPr>
+            </w:pPr>
+            <w:r>
+              <w:rPr>
+                <w:rFonts w:hint="eastAsia"/>
+                <w:sz w:val="18"/>
+              </w:rPr>
+              <w:t>アンケート送信</w:t>
+            </w:r>
+          </w:p>
+        </w:tc>
+        <w:tc>
+          <w:tcPr>
+            <w:cnfStyle w:val="000010000000" w:firstRow="0" w:lastRow="0" w:firstColumn="0" w:lastColumn="0" w:oddVBand="1" w:evenVBand="0" w:oddHBand="0" w:evenHBand="0" w:firstRowFirstColumn="0" w:firstRowLastColumn="0" w:lastRowFirstColumn="0" w:lastRowLastColumn="0"/>
+            <w:tcW w:w="4962" w:type="dxa"/>
+          </w:tcPr>
+          <w:p>
+            <w:pPr>
+              <w:ind w:firstLineChars="0" w:firstLine="0"/>
+              <w:rPr>
+                <w:sz w:val="18"/>
+              </w:rPr>
+            </w:pPr>
+            <w:r>
+              <w:rPr>
+                <w:rFonts w:hint="eastAsia"/>
+                <w:sz w:val="18"/>
+              </w:rPr>
+              <w:t>アンケートの回答をサーバーに送信する</w:t>
+            </w:r>
+          </w:p>
+        </w:tc>
+      </w:tr>
+      <w:tr>
+        <w:trPr>
+          <w:cnfStyle w:val="000000100000" w:firstRow="0" w:lastRow="0" w:firstColumn="0" w:lastColumn="0" w:oddVBand="0" w:evenVBand="0" w:oddHBand="1" w:evenHBand="0" w:firstRowFirstColumn="0" w:firstRowLastColumn="0" w:lastRowFirstColumn="0" w:lastRowLastColumn="0"/>
+        </w:trPr>
+        <w:tc>
+          <w:tcPr>
+            <w:cnfStyle w:val="001000000000" w:firstRow="0" w:lastRow="0" w:firstColumn="1" w:lastColumn="0" w:oddVBand="0" w:evenVBand="0" w:oddHBand="0" w:evenHBand="0" w:firstRowFirstColumn="0" w:firstRowLastColumn="0" w:lastRowFirstColumn="0" w:lastRowLastColumn="0"/>
+            <w:tcW w:w="563" w:type="dxa"/>
+          </w:tcPr>
+          <w:p>
+            <w:pPr>
+              <w:ind w:firstLineChars="0" w:firstLine="0"/>
+              <w:rPr>
+                <w:sz w:val="18"/>
+              </w:rPr>
+            </w:pPr>
+            <w:r>
+              <w:rPr>
+                <w:rFonts w:hint="eastAsia"/>
+                <w:sz w:val="18"/>
+              </w:rPr>
+              <w:t>21</w:t>
+            </w:r>
+          </w:p>
+        </w:tc>
+        <w:tc>
+          <w:tcPr>
+            <w:cnfStyle w:val="000010000000" w:firstRow="0" w:lastRow="0" w:firstColumn="0" w:lastColumn="0" w:oddVBand="1" w:evenVBand="0" w:oddHBand="0" w:evenHBand="0" w:firstRowFirstColumn="0" w:firstRowLastColumn="0" w:lastRowFirstColumn="0" w:lastRowLastColumn="0"/>
+            <w:tcW w:w="1133" w:type="dxa"/>
+            <w:vMerge/>
+          </w:tcPr>
+          <w:p>
+            <w:pPr>
+              <w:ind w:firstLineChars="0" w:firstLine="0"/>
+              <w:rPr>
+                <w:sz w:val="18"/>
+              </w:rPr>
+            </w:pPr>
+          </w:p>
+        </w:tc>
+        <w:tc>
+          <w:tcPr>
+            <w:tcW w:w="1842" w:type="dxa"/>
+          </w:tcPr>
+          <w:p>
+            <w:pPr>
+              <w:ind w:firstLineChars="0" w:firstLine="0"/>
+              <w:cnfStyle w:val="000000100000" w:firstRow="0" w:lastRow="0" w:firstColumn="0" w:lastColumn="0" w:oddVBand="0" w:evenVBand="0" w:oddHBand="1" w:evenHBand="0" w:firstRowFirstColumn="0" w:firstRowLastColumn="0" w:lastRowFirstColumn="0" w:lastRowLastColumn="0"/>
+              <w:rPr>
+                <w:sz w:val="18"/>
+              </w:rPr>
+            </w:pPr>
+            <w:r>
+              <w:rPr>
+                <w:rFonts w:hint="eastAsia"/>
+                <w:sz w:val="18"/>
+              </w:rPr>
+              <w:t>アンケート結果表示</w:t>
+            </w:r>
+          </w:p>
+        </w:tc>
+        <w:tc>
+          <w:tcPr>
+            <w:cnfStyle w:val="000010000000" w:firstRow="0" w:lastRow="0" w:firstColumn="0" w:lastColumn="0" w:oddVBand="1" w:evenVBand="0" w:oddHBand="0" w:evenHBand="0" w:firstRowFirstColumn="0" w:firstRowLastColumn="0" w:lastRowFirstColumn="0" w:lastRowLastColumn="0"/>
+            <w:tcW w:w="4962" w:type="dxa"/>
+          </w:tcPr>
+          <w:p>
+            <w:pPr>
+              <w:ind w:firstLineChars="0" w:firstLine="0"/>
+              <w:rPr>
+                <w:sz w:val="18"/>
+              </w:rPr>
+            </w:pPr>
+            <w:r>
+              <w:rPr>
+                <w:rFonts w:hint="eastAsia"/>
+                <w:sz w:val="18"/>
+              </w:rPr>
+              <w:t>アンケート結果をグラフにして表示する</w:t>
+            </w:r>
+          </w:p>
+        </w:tc>
+      </w:tr>
+      <w:tr>
+        <w:tc>
+          <w:tcPr>
+            <w:cnfStyle w:val="001000000000" w:firstRow="0" w:lastRow="0" w:firstColumn="1" w:lastColumn="0" w:oddVBand="0" w:evenVBand="0" w:oddHBand="0" w:evenHBand="0" w:firstRowFirstColumn="0" w:firstRowLastColumn="0" w:lastRowFirstColumn="0" w:lastRowLastColumn="0"/>
+            <w:tcW w:w="563" w:type="dxa"/>
+          </w:tcPr>
+          <w:p>
+            <w:pPr>
+              <w:ind w:firstLineChars="0" w:firstLine="0"/>
+              <w:rPr>
+                <w:sz w:val="18"/>
+              </w:rPr>
+            </w:pPr>
+            <w:r>
+              <w:rPr>
+                <w:rFonts w:hint="eastAsia"/>
+                <w:sz w:val="18"/>
+              </w:rPr>
+              <w:t>22</w:t>
+            </w:r>
+          </w:p>
+        </w:tc>
+        <w:tc>
+          <w:tcPr>
+            <w:cnfStyle w:val="000010000000" w:firstRow="0" w:lastRow="0" w:firstColumn="0" w:lastColumn="0" w:oddVBand="1" w:evenVBand="0" w:oddHBand="0" w:evenHBand="0" w:firstRowFirstColumn="0" w:firstRowLastColumn="0" w:lastRowFirstColumn="0" w:lastRowLastColumn="0"/>
+            <w:tcW w:w="1133" w:type="dxa"/>
+            <w:vMerge w:val="restart"/>
+          </w:tcPr>
+          <w:p>
+            <w:pPr>
+              <w:ind w:firstLineChars="0" w:firstLine="0"/>
+              <w:rPr>
+                <w:sz w:val="18"/>
+              </w:rPr>
+            </w:pPr>
+            <w:r>
+              <w:rPr>
+                <w:rFonts w:hint="eastAsia"/>
+                <w:sz w:val="18"/>
+              </w:rPr>
+              <w:t>映像</w:t>
+            </w:r>
+          </w:p>
+        </w:tc>
+        <w:tc>
+          <w:tcPr>
+            <w:tcW w:w="1842" w:type="dxa"/>
+          </w:tcPr>
+          <w:p>
+            <w:pPr>
+              <w:ind w:firstLineChars="0" w:firstLine="0"/>
+              <w:cnfStyle w:val="000000000000" w:firstRow="0" w:lastRow="0" w:firstColumn="0" w:lastColumn="0" w:oddVBand="0" w:evenVBand="0" w:oddHBand="0" w:evenHBand="0" w:firstRowFirstColumn="0" w:firstRowLastColumn="0" w:lastRowFirstColumn="0" w:lastRowLastColumn="0"/>
+              <w:rPr>
+                <w:sz w:val="18"/>
+              </w:rPr>
+            </w:pPr>
+            <w:r>
+              <w:rPr>
+                <w:rFonts w:hint="eastAsia"/>
+                <w:sz w:val="18"/>
+              </w:rPr>
+              <w:t>Webカメラ表示</w:t>
+            </w:r>
+          </w:p>
+        </w:tc>
+        <w:tc>
+          <w:tcPr>
+            <w:cnfStyle w:val="000010000000" w:firstRow="0" w:lastRow="0" w:firstColumn="0" w:lastColumn="0" w:oddVBand="1" w:evenVBand="0" w:oddHBand="0" w:evenHBand="0" w:firstRowFirstColumn="0" w:firstRowLastColumn="0" w:lastRowFirstColumn="0" w:lastRowLastColumn="0"/>
+            <w:tcW w:w="4962" w:type="dxa"/>
+          </w:tcPr>
+          <w:p>
+            <w:pPr>
+              <w:ind w:firstLineChars="0" w:firstLine="0"/>
+              <w:rPr>
+                <w:sz w:val="18"/>
+              </w:rPr>
+            </w:pPr>
+            <w:r>
+              <w:rPr>
+                <w:rFonts w:hint="eastAsia"/>
+                <w:sz w:val="18"/>
+              </w:rPr>
+              <w:t>サーバーから発表者のWebカメラ映像を受信し表示する</w:t>
+            </w:r>
+          </w:p>
+        </w:tc>
+      </w:tr>
+      <w:tr>
+        <w:trPr>
+          <w:cnfStyle w:val="000000100000" w:firstRow="0" w:lastRow="0" w:firstColumn="0" w:lastColumn="0" w:oddVBand="0" w:evenVBand="0" w:oddHBand="1" w:evenHBand="0" w:firstRowFirstColumn="0" w:firstRowLastColumn="0" w:lastRowFirstColumn="0" w:lastRowLastColumn="0"/>
+        </w:trPr>
+        <w:tc>
+          <w:tcPr>
+            <w:cnfStyle w:val="001000000000" w:firstRow="0" w:lastRow="0" w:firstColumn="1" w:lastColumn="0" w:oddVBand="0" w:evenVBand="0" w:oddHBand="0" w:evenHBand="0" w:firstRowFirstColumn="0" w:firstRowLastColumn="0" w:lastRowFirstColumn="0" w:lastRowLastColumn="0"/>
+            <w:tcW w:w="563" w:type="dxa"/>
+          </w:tcPr>
+          <w:p>
+            <w:pPr>
+              <w:ind w:firstLineChars="0" w:firstLine="0"/>
+              <w:rPr>
+                <w:sz w:val="18"/>
+              </w:rPr>
+            </w:pPr>
+            <w:r>
+              <w:rPr>
+                <w:rFonts w:hint="eastAsia"/>
+                <w:sz w:val="18"/>
+              </w:rPr>
+              <w:t>23</w:t>
+            </w:r>
+          </w:p>
+        </w:tc>
+        <w:tc>
+          <w:tcPr>
+            <w:cnfStyle w:val="000010000000" w:firstRow="0" w:lastRow="0" w:firstColumn="0" w:lastColumn="0" w:oddVBand="1" w:evenVBand="0" w:oddHBand="0" w:evenHBand="0" w:firstRowFirstColumn="0" w:firstRowLastColumn="0" w:lastRowFirstColumn="0" w:lastRowLastColumn="0"/>
+            <w:tcW w:w="1133" w:type="dxa"/>
+            <w:vMerge/>
+          </w:tcPr>
+          <w:p>
+            <w:pPr>
+              <w:ind w:firstLineChars="0" w:firstLine="0"/>
+              <w:rPr>
+                <w:sz w:val="18"/>
+              </w:rPr>
+            </w:pPr>
+          </w:p>
+        </w:tc>
+        <w:tc>
+          <w:tcPr>
+            <w:tcW w:w="1842" w:type="dxa"/>
+          </w:tcPr>
+          <w:p>
+            <w:pPr>
+              <w:ind w:firstLineChars="0" w:firstLine="0"/>
+              <w:cnfStyle w:val="000000100000" w:firstRow="0" w:lastRow="0" w:firstColumn="0" w:lastColumn="0" w:oddVBand="0" w:evenVBand="0" w:oddHBand="1" w:evenHBand="0" w:firstRowFirstColumn="0" w:firstRowLastColumn="0" w:lastRowFirstColumn="0" w:lastRowLastColumn="0"/>
+              <w:rPr>
+                <w:sz w:val="18"/>
+              </w:rPr>
+            </w:pPr>
+            <w:r>
+              <w:rPr>
+                <w:rFonts w:hint="eastAsia"/>
+                <w:sz w:val="18"/>
+              </w:rPr>
+              <w:t>デスクトップ表示</w:t>
+            </w:r>
+          </w:p>
+        </w:tc>
+        <w:tc>
+          <w:tcPr>
+            <w:cnfStyle w:val="000010000000" w:firstRow="0" w:lastRow="0" w:firstColumn="0" w:lastColumn="0" w:oddVBand="1" w:evenVBand="0" w:oddHBand="0" w:evenHBand="0" w:firstRowFirstColumn="0" w:firstRowLastColumn="0" w:lastRowFirstColumn="0" w:lastRowLastColumn="0"/>
+            <w:tcW w:w="4962" w:type="dxa"/>
+          </w:tcPr>
+          <w:p>
+            <w:pPr>
+              <w:ind w:firstLineChars="0" w:firstLine="0"/>
+              <w:rPr>
+                <w:sz w:val="18"/>
+              </w:rPr>
+            </w:pPr>
+            <w:r>
+              <w:rPr>
+                <w:rFonts w:hint="eastAsia"/>
+                <w:sz w:val="18"/>
+              </w:rPr>
+              <w:t>サーバーから発表者のデスクトップ映像を受信し表示する</w:t>
+            </w:r>
+          </w:p>
+        </w:tc>
+      </w:tr>
+    </w:tbl>
+    <w:p/>
+    <w:p>
+      <w:pPr>
+        <w:ind w:firstLineChars="0"/>
+      </w:pPr>
+      <w:r>
+        <w:rPr>
+          <w:rFonts w:hint="eastAsia"/>
+        </w:rPr>
         <w:t>本項では、本研究で実装するプレゼンテーション記録システムの聴衆用アプリケーションの動作概要を述べる。聴衆用アプリケーションは、Meetupにおけるプレゼンテーションの構成要素のうち</w:t>
       </w:r>
       <w:r>
@@ -17154,13 +19626,31 @@
         <w:rPr>
           <w:rFonts w:hint="eastAsia"/>
         </w:rPr>
-        <w:t>を処理し記録用Webサーバーに送信する機能</w:t>
-      </w:r>
-      <w:r>
-        <w:rPr>
-          <w:rFonts w:hint="eastAsia"/>
-        </w:rPr>
-        <w:t>と、発表者の発信情報と他の参加者のSNS投稿をWebサーバーから受け取り表示する機能</w:t>
+        <w:t>を処理し</w:t>
+      </w:r>
+      <w:r>
+        <w:rPr>
+          <w:rFonts w:hint="eastAsia"/>
+        </w:rPr>
+        <w:t>サーバーに送信する機能</w:t>
+      </w:r>
+      <w:r>
+        <w:rPr>
+          <w:rFonts w:hint="eastAsia"/>
+        </w:rPr>
+        <w:t>と、発表者の</w:t>
+      </w:r>
+      <w:r>
+        <w:rPr>
+          <w:rFonts w:hint="eastAsia"/>
+        </w:rPr>
+        <w:t>発表</w:t>
+      </w:r>
+      <w:r>
+        <w:rPr>
+          <w:rFonts w:hint="eastAsia"/>
+        </w:rPr>
+        <w:t>情報と他の参加者のSNS投稿をサーバーから受け取り表示する機能</w:t>
       </w:r>
       <w:r>
         <w:rPr>
@@ -17198,14 +19688,14 @@
       <w:pPr>
         <w:pStyle w:val="3"/>
       </w:pPr>
-      <w:bookmarkStart w:id="78" w:name="_Toc439369110"/>
+      <w:bookmarkStart w:id="82" w:name="_Toc439436016"/>
       <w:r>
         <w:rPr>
           <w:rFonts w:hint="eastAsia"/>
         </w:rPr>
         <w:t>聴衆用クライアントアプリケーションの流れと画面</w:t>
       </w:r>
-      <w:bookmarkEnd w:id="78"/>
+      <w:bookmarkEnd w:id="82"/>
     </w:p>
     <w:p>
       <w:r>
@@ -17238,8 +19728,6 @@
       <w:r>
         <w:fldChar w:fldCharType="end"/>
       </w:r>
-      <w:bookmarkStart w:id="79" w:name="_GoBack"/>
-      <w:bookmarkEnd w:id="79"/>
       <w:r>
         <w:rPr>
           <w:rFonts w:hint="eastAsia"/>
@@ -17254,7 +19742,6 @@
         <w:ind w:firstLineChars="0" w:firstLine="0"/>
       </w:pPr>
       <w:r>
-        <w:lastRenderedPageBreak/>
         <w:pict>
           <v:shape id="_x0000_i1028" type="#_x0000_t75" style="width:424.5pt;height:143.25pt">
             <v:imagedata r:id="rId15" o:title="Figure5"/>
@@ -17268,8 +19755,8 @@
         <w:ind w:firstLineChars="0" w:firstLine="0"/>
         <w:jc w:val="center"/>
       </w:pPr>
-      <w:bookmarkStart w:id="80" w:name="_Toc439369143"/>
-      <w:bookmarkStart w:id="81" w:name="_Ref439369402"/>
+      <w:bookmarkStart w:id="83" w:name="_Ref439369402"/>
+      <w:bookmarkStart w:id="84" w:name="_Toc439436049"/>
       <w:r>
         <w:t xml:space="preserve">図 </w:t>
       </w:r>
@@ -17300,14 +19787,14 @@
         </w:rPr>
         <w:fldChar w:fldCharType="end"/>
       </w:r>
-      <w:bookmarkEnd w:id="81"/>
+      <w:bookmarkEnd w:id="83"/>
       <w:r>
         <w:rPr>
           <w:rFonts w:hint="eastAsia"/>
         </w:rPr>
         <w:t xml:space="preserve">　聴衆用クライアントアプリケーションの画面遷移</w:t>
       </w:r>
-      <w:bookmarkEnd w:id="80"/>
+      <w:bookmarkEnd w:id="84"/>
     </w:p>
     <w:p/>
     <w:p>
@@ -17399,14 +19886,14 @@
       <w:pPr>
         <w:pStyle w:val="2"/>
       </w:pPr>
-      <w:bookmarkStart w:id="82" w:name="_Toc439369111"/>
+      <w:bookmarkStart w:id="85" w:name="_Toc439436017"/>
       <w:r>
         <w:rPr>
           <w:rFonts w:hint="eastAsia"/>
         </w:rPr>
         <w:t>サーバーアプリケーションの設計</w:t>
       </w:r>
-      <w:bookmarkEnd w:id="82"/>
+      <w:bookmarkEnd w:id="85"/>
     </w:p>
     <w:p>
       <w:r>
@@ -17425,7 +19912,7 @@
       <w:pPr>
         <w:pStyle w:val="3"/>
       </w:pPr>
-      <w:bookmarkStart w:id="83" w:name="_Toc439369112"/>
+      <w:bookmarkStart w:id="86" w:name="_Toc439436018"/>
       <w:r>
         <w:rPr>
           <w:rFonts w:hint="eastAsia"/>
@@ -17450,7 +19937,7 @@
         </w:rPr>
         <w:t>振る舞い</w:t>
       </w:r>
-      <w:bookmarkEnd w:id="83"/>
+      <w:bookmarkEnd w:id="86"/>
     </w:p>
     <w:p>
       <w:pPr>
@@ -17483,7 +19970,7 @@
       <w:pPr>
         <w:pStyle w:val="1"/>
       </w:pPr>
-      <w:bookmarkStart w:id="84" w:name="_Toc439369113"/>
+      <w:bookmarkStart w:id="87" w:name="_Toc439436019"/>
       <w:r>
         <w:rPr>
           <w:rFonts w:hint="eastAsia"/>
@@ -17491,7 +19978,7 @@
         <w:lastRenderedPageBreak/>
         <w:t>Meetupにおけるプレゼンテーション記録システムの実装</w:t>
       </w:r>
-      <w:bookmarkEnd w:id="84"/>
+      <w:bookmarkEnd w:id="87"/>
     </w:p>
     <w:p/>
     <w:p>
@@ -17642,34 +20129,32 @@
           <w:sz w:val="28"/>
         </w:rPr>
       </w:pPr>
-      <w:bookmarkStart w:id="85" w:name="_Toc438249643"/>
-      <w:bookmarkStart w:id="86" w:name="_Toc438249684"/>
-      <w:bookmarkStart w:id="87" w:name="_Toc438250097"/>
-      <w:bookmarkStart w:id="88" w:name="_Toc438291988"/>
-      <w:bookmarkStart w:id="89" w:name="_Toc438303798"/>
-      <w:bookmarkStart w:id="90" w:name="_Toc438310337"/>
-      <w:bookmarkStart w:id="91" w:name="_Toc438327226"/>
-      <w:bookmarkStart w:id="92" w:name="_Toc438330002"/>
-      <w:bookmarkStart w:id="93" w:name="_Toc438335575"/>
-      <w:bookmarkStart w:id="94" w:name="_Toc438393893"/>
-      <w:bookmarkStart w:id="95" w:name="_Toc438395767"/>
-      <w:bookmarkStart w:id="96" w:name="_Toc438411575"/>
-      <w:bookmarkStart w:id="97" w:name="_Toc438440231"/>
-      <w:bookmarkStart w:id="98" w:name="_Toc438440357"/>
-      <w:bookmarkStart w:id="99" w:name="_Toc438446363"/>
-      <w:bookmarkStart w:id="100" w:name="_Toc438450481"/>
-      <w:bookmarkStart w:id="101" w:name="_Toc438459436"/>
-      <w:bookmarkStart w:id="102" w:name="_Toc439025530"/>
-      <w:bookmarkStart w:id="103" w:name="_Toc439025800"/>
-      <w:bookmarkStart w:id="104" w:name="_Toc439025853"/>
-      <w:bookmarkStart w:id="105" w:name="_Toc439082521"/>
-      <w:bookmarkStart w:id="106" w:name="_Toc439256497"/>
-      <w:bookmarkStart w:id="107" w:name="_Toc439281203"/>
-      <w:bookmarkStart w:id="108" w:name="_Toc439368838"/>
-      <w:bookmarkStart w:id="109" w:name="_Toc439369114"/>
-      <w:bookmarkEnd w:id="85"/>
-      <w:bookmarkEnd w:id="86"/>
-      <w:bookmarkEnd w:id="87"/>
+      <w:bookmarkStart w:id="88" w:name="_Toc438249643"/>
+      <w:bookmarkStart w:id="89" w:name="_Toc438249684"/>
+      <w:bookmarkStart w:id="90" w:name="_Toc438250097"/>
+      <w:bookmarkStart w:id="91" w:name="_Toc438291988"/>
+      <w:bookmarkStart w:id="92" w:name="_Toc438303798"/>
+      <w:bookmarkStart w:id="93" w:name="_Toc438310337"/>
+      <w:bookmarkStart w:id="94" w:name="_Toc438327226"/>
+      <w:bookmarkStart w:id="95" w:name="_Toc438330002"/>
+      <w:bookmarkStart w:id="96" w:name="_Toc438335575"/>
+      <w:bookmarkStart w:id="97" w:name="_Toc438393893"/>
+      <w:bookmarkStart w:id="98" w:name="_Toc438395767"/>
+      <w:bookmarkStart w:id="99" w:name="_Toc438411575"/>
+      <w:bookmarkStart w:id="100" w:name="_Toc438440231"/>
+      <w:bookmarkStart w:id="101" w:name="_Toc438440357"/>
+      <w:bookmarkStart w:id="102" w:name="_Toc438446363"/>
+      <w:bookmarkStart w:id="103" w:name="_Toc438450481"/>
+      <w:bookmarkStart w:id="104" w:name="_Toc438459436"/>
+      <w:bookmarkStart w:id="105" w:name="_Toc439025530"/>
+      <w:bookmarkStart w:id="106" w:name="_Toc439025800"/>
+      <w:bookmarkStart w:id="107" w:name="_Toc439025853"/>
+      <w:bookmarkStart w:id="108" w:name="_Toc439082521"/>
+      <w:bookmarkStart w:id="109" w:name="_Toc439256497"/>
+      <w:bookmarkStart w:id="110" w:name="_Toc439281203"/>
+      <w:bookmarkStart w:id="111" w:name="_Toc439368838"/>
+      <w:bookmarkStart w:id="112" w:name="_Toc439369114"/>
+      <w:bookmarkStart w:id="113" w:name="_Toc439436020"/>
       <w:bookmarkEnd w:id="88"/>
       <w:bookmarkEnd w:id="89"/>
       <w:bookmarkEnd w:id="90"/>
@@ -17692,19 +20177,23 @@
       <w:bookmarkEnd w:id="107"/>
       <w:bookmarkEnd w:id="108"/>
       <w:bookmarkEnd w:id="109"/>
+      <w:bookmarkEnd w:id="110"/>
+      <w:bookmarkEnd w:id="111"/>
+      <w:bookmarkEnd w:id="112"/>
+      <w:bookmarkEnd w:id="113"/>
     </w:p>
     <w:p>
       <w:pPr>
         <w:pStyle w:val="2"/>
       </w:pPr>
-      <w:bookmarkStart w:id="110" w:name="_Toc439369115"/>
+      <w:bookmarkStart w:id="114" w:name="_Toc439436021"/>
       <w:r>
         <w:rPr>
           <w:rFonts w:hint="eastAsia"/>
         </w:rPr>
         <w:t>実装環境</w:t>
       </w:r>
-      <w:bookmarkEnd w:id="110"/>
+      <w:bookmarkEnd w:id="114"/>
     </w:p>
     <w:p>
       <w:r>
@@ -17759,8 +20248,8 @@
         <w:ind w:firstLineChars="0" w:firstLine="0"/>
         <w:jc w:val="center"/>
       </w:pPr>
-      <w:bookmarkStart w:id="111" w:name="_Ref438453487"/>
-      <w:bookmarkStart w:id="112" w:name="_Toc439369148"/>
+      <w:bookmarkStart w:id="115" w:name="_Ref438453487"/>
+      <w:bookmarkStart w:id="116" w:name="_Toc439436055"/>
       <w:r>
         <w:t xml:space="preserve">表 </w:t>
       </w:r>
@@ -17783,7 +20272,7 @@
         <w:rPr>
           <w:noProof/>
         </w:rPr>
-        <w:t>4</w:t>
+        <w:t>5</w:t>
       </w:r>
       <w:r>
         <w:rPr>
@@ -17791,14 +20280,14 @@
         </w:rPr>
         <w:fldChar w:fldCharType="end"/>
       </w:r>
-      <w:bookmarkEnd w:id="111"/>
+      <w:bookmarkEnd w:id="115"/>
       <w:r>
         <w:rPr>
           <w:rFonts w:hint="eastAsia"/>
         </w:rPr>
         <w:t xml:space="preserve">　本研究のプレゼンテーション記録システムの実装環境</w:t>
       </w:r>
-      <w:bookmarkEnd w:id="112"/>
+      <w:bookmarkEnd w:id="116"/>
     </w:p>
     <w:tbl>
       <w:tblPr>
@@ -18206,89 +20695,89 @@
       <w:pPr>
         <w:pStyle w:val="2"/>
       </w:pPr>
-      <w:bookmarkStart w:id="113" w:name="_Toc439369116"/>
+      <w:bookmarkStart w:id="117" w:name="_Toc439436022"/>
+      <w:r>
+        <w:rPr>
+          <w:rFonts w:hint="eastAsia"/>
+        </w:rPr>
+        <w:t>実装の前提となる技術</w:t>
+      </w:r>
+      <w:bookmarkEnd w:id="117"/>
+    </w:p>
+    <w:p>
+      <w:pPr>
+        <w:pStyle w:val="3"/>
+      </w:pPr>
+      <w:bookmarkStart w:id="118" w:name="_Toc439436023"/>
       <w:r>
         <w:rPr>
           <w:rFonts w:hint="eastAsia"/>
         </w:rPr>
         <w:lastRenderedPageBreak/>
-        <w:t>実装の前提となる技術</w:t>
-      </w:r>
-      <w:bookmarkEnd w:id="113"/>
-    </w:p>
+        <w:t>WebRTC</w:t>
+      </w:r>
+      <w:bookmarkEnd w:id="118"/>
+    </w:p>
+    <w:p>
+      <w:r>
+        <w:rPr>
+          <w:rFonts w:hint="eastAsia"/>
+        </w:rPr>
+        <w:t>本節では、本研究で実装した映像配信プロトコルとして使用するWebRTCのアーキテクチャについて述べる。WebRTCは、W3Cが提唱するWebブラウザー用のリアルタイムコミュニケーションAPIで、特別なプラグインなしでピアツーピアの映像伝送を可能とする。</w:t>
+      </w:r>
+    </w:p>
+    <w:p/>
     <w:p>
       <w:pPr>
         <w:pStyle w:val="3"/>
       </w:pPr>
-      <w:bookmarkStart w:id="114" w:name="_Toc439369117"/>
-      <w:r>
-        <w:rPr>
-          <w:rFonts w:hint="eastAsia"/>
-        </w:rPr>
-        <w:t>WebRTC</w:t>
-      </w:r>
-      <w:bookmarkEnd w:id="114"/>
-    </w:p>
-    <w:p>
-      <w:r>
-        <w:rPr>
-          <w:rFonts w:hint="eastAsia"/>
-        </w:rPr>
-        <w:t>本節では、本研究で実装した映像配信プロトコルとして使用するWebRTCのアーキテクチャについて述べる。WebRTCは、W3Cが提唱するWebブラウザー用のリアルタイムコミュニケーションAPIで、特別なプラグインなしでピアツーピアの映像伝送を可能とする。</w:t>
+      <w:bookmarkStart w:id="119" w:name="_Toc439436024"/>
+      <w:r>
+        <w:t>Electro</w:t>
+      </w:r>
+      <w:r>
+        <w:rPr>
+          <w:rFonts w:hint="eastAsia"/>
+        </w:rPr>
+        <w:t>n (Atom Shell)</w:t>
+      </w:r>
+      <w:bookmarkEnd w:id="119"/>
+    </w:p>
+    <w:p>
+      <w:r>
+        <w:rPr>
+          <w:rFonts w:hint="eastAsia"/>
+        </w:rPr>
+        <w:t>本節では、本研究で実装した発表者用のネイティブクライアントのアプリケーションエンジンとして使用するElectronのアーキテクチャについて述べる。Electronは、GitHub社が開発するデスクトップアプリのためのクロスプラットフォーム実行環境で、内蔵するChromiumブラウザー</w:t>
+      </w:r>
+      <w:r>
+        <w:rPr>
+          <w:rFonts w:hint="eastAsia"/>
+        </w:rPr>
+        <w:t>によって</w:t>
+      </w:r>
+      <w:r>
+        <w:rPr>
+          <w:rFonts w:hint="eastAsia"/>
+        </w:rPr>
+        <w:t>Node.js</w:t>
+      </w:r>
+      <w:r>
+        <w:t>/HTML</w:t>
+      </w:r>
+      <w:r>
+        <w:rPr>
+          <w:rFonts w:hint="eastAsia"/>
+        </w:rPr>
+        <w:t>アプリケーションをクロスプラットフォームに動作させることを可能とする。</w:t>
       </w:r>
     </w:p>
     <w:p/>
     <w:p>
       <w:pPr>
-        <w:pStyle w:val="3"/>
-      </w:pPr>
-      <w:bookmarkStart w:id="115" w:name="_Toc439369118"/>
-      <w:r>
-        <w:t>Electro</w:t>
-      </w:r>
-      <w:r>
-        <w:rPr>
-          <w:rFonts w:hint="eastAsia"/>
-        </w:rPr>
-        <w:t>n (Atom Shell)</w:t>
-      </w:r>
-      <w:bookmarkEnd w:id="115"/>
-    </w:p>
-    <w:p>
-      <w:r>
-        <w:rPr>
-          <w:rFonts w:hint="eastAsia"/>
-        </w:rPr>
-        <w:t>本節では、本研究で実装した発表者用のネイティブクライアントのアプリケーションエンジンとして使用するElectronのアーキテクチャについて述べる。Electronは、GitHub社が開発するデスクトップアプリのためのクロスプラットフォーム実行環境で、内蔵するChromiumブラウザー</w:t>
-      </w:r>
-      <w:r>
-        <w:rPr>
-          <w:rFonts w:hint="eastAsia"/>
-        </w:rPr>
-        <w:t>によって</w:t>
-      </w:r>
-      <w:r>
-        <w:rPr>
-          <w:rFonts w:hint="eastAsia"/>
-        </w:rPr>
-        <w:t>Node.js</w:t>
-      </w:r>
-      <w:r>
-        <w:t>/HTML</w:t>
-      </w:r>
-      <w:r>
-        <w:rPr>
-          <w:rFonts w:hint="eastAsia"/>
-        </w:rPr>
-        <w:t>アプリケーションをクロスプラットフォームに動作させることを可能とする。</w:t>
-      </w:r>
-    </w:p>
-    <w:p/>
-    <w:p>
-      <w:pPr>
         <w:pStyle w:val="2"/>
       </w:pPr>
-      <w:bookmarkStart w:id="116" w:name="_Toc439369119"/>
+      <w:bookmarkStart w:id="120" w:name="_Toc439436025"/>
       <w:r>
         <w:rPr>
           <w:rFonts w:hint="eastAsia"/>
@@ -18301,7 +20790,7 @@
         </w:rPr>
         <w:t>実装の概要</w:t>
       </w:r>
-      <w:bookmarkEnd w:id="116"/>
+      <w:bookmarkEnd w:id="120"/>
     </w:p>
     <w:p>
       <w:r>
@@ -18375,8 +20864,8 @@
         <w:ind w:firstLineChars="0" w:firstLine="0"/>
         <w:jc w:val="center"/>
       </w:pPr>
-      <w:bookmarkStart w:id="117" w:name="_Ref438455114"/>
-      <w:bookmarkStart w:id="118" w:name="_Toc439369144"/>
+      <w:bookmarkStart w:id="121" w:name="_Ref438455114"/>
+      <w:bookmarkStart w:id="122" w:name="_Toc439436050"/>
       <w:r>
         <w:t xml:space="preserve">図 </w:t>
       </w:r>
@@ -18407,14 +20896,14 @@
         </w:rPr>
         <w:fldChar w:fldCharType="end"/>
       </w:r>
-      <w:bookmarkEnd w:id="117"/>
+      <w:bookmarkEnd w:id="121"/>
       <w:r>
         <w:rPr>
           <w:rFonts w:hint="eastAsia"/>
         </w:rPr>
         <w:t xml:space="preserve">　Meetupにおけるプレゼンテーション記録システムの実装概要</w:t>
       </w:r>
-      <w:bookmarkEnd w:id="118"/>
+      <w:bookmarkEnd w:id="122"/>
     </w:p>
     <w:p/>
     <w:p/>
@@ -18433,8 +20922,8 @@
       <w:pPr>
         <w:pStyle w:val="1"/>
       </w:pPr>
-      <w:bookmarkStart w:id="119" w:name="_Toc438158066"/>
-      <w:bookmarkStart w:id="120" w:name="_Toc439369120"/>
+      <w:bookmarkStart w:id="123" w:name="_Toc438158066"/>
+      <w:bookmarkStart w:id="124" w:name="_Toc439436026"/>
       <w:r>
         <w:rPr>
           <w:rFonts w:hint="eastAsia"/>
@@ -18442,8 +20931,8 @@
         <w:lastRenderedPageBreak/>
         <w:t>実証実験</w:t>
       </w:r>
-      <w:bookmarkEnd w:id="119"/>
-      <w:bookmarkEnd w:id="120"/>
+      <w:bookmarkEnd w:id="123"/>
+      <w:bookmarkEnd w:id="124"/>
     </w:p>
     <w:p/>
     <w:p>
@@ -18482,35 +20971,32 @@
           <w:sz w:val="28"/>
         </w:rPr>
       </w:pPr>
-      <w:bookmarkStart w:id="121" w:name="_Toc438249647"/>
-      <w:bookmarkStart w:id="122" w:name="_Toc438249688"/>
-      <w:bookmarkStart w:id="123" w:name="_Toc438250101"/>
-      <w:bookmarkStart w:id="124" w:name="_Toc438291992"/>
-      <w:bookmarkStart w:id="125" w:name="_Toc438303802"/>
-      <w:bookmarkStart w:id="126" w:name="_Toc438310341"/>
-      <w:bookmarkStart w:id="127" w:name="_Toc438327230"/>
-      <w:bookmarkStart w:id="128" w:name="_Toc438330006"/>
-      <w:bookmarkStart w:id="129" w:name="_Toc438335579"/>
-      <w:bookmarkStart w:id="130" w:name="_Toc438393897"/>
-      <w:bookmarkStart w:id="131" w:name="_Toc438395771"/>
-      <w:bookmarkStart w:id="132" w:name="_Toc438411582"/>
-      <w:bookmarkStart w:id="133" w:name="_Toc438440238"/>
-      <w:bookmarkStart w:id="134" w:name="_Toc438440364"/>
-      <w:bookmarkStart w:id="135" w:name="_Toc438446368"/>
-      <w:bookmarkStart w:id="136" w:name="_Toc438450486"/>
-      <w:bookmarkStart w:id="137" w:name="_Toc438459443"/>
-      <w:bookmarkStart w:id="138" w:name="_Toc439025537"/>
-      <w:bookmarkStart w:id="139" w:name="_Toc439025807"/>
-      <w:bookmarkStart w:id="140" w:name="_Toc439025860"/>
-      <w:bookmarkStart w:id="141" w:name="_Toc439082528"/>
-      <w:bookmarkStart w:id="142" w:name="_Toc439256504"/>
-      <w:bookmarkStart w:id="143" w:name="_Toc439281210"/>
-      <w:bookmarkStart w:id="144" w:name="_Toc439368845"/>
-      <w:bookmarkStart w:id="145" w:name="_Toc439369121"/>
-      <w:bookmarkEnd w:id="121"/>
-      <w:bookmarkEnd w:id="122"/>
-      <w:bookmarkEnd w:id="123"/>
-      <w:bookmarkEnd w:id="124"/>
+      <w:bookmarkStart w:id="125" w:name="_Toc438249647"/>
+      <w:bookmarkStart w:id="126" w:name="_Toc438249688"/>
+      <w:bookmarkStart w:id="127" w:name="_Toc438250101"/>
+      <w:bookmarkStart w:id="128" w:name="_Toc438291992"/>
+      <w:bookmarkStart w:id="129" w:name="_Toc438303802"/>
+      <w:bookmarkStart w:id="130" w:name="_Toc438310341"/>
+      <w:bookmarkStart w:id="131" w:name="_Toc438327230"/>
+      <w:bookmarkStart w:id="132" w:name="_Toc438330006"/>
+      <w:bookmarkStart w:id="133" w:name="_Toc438335579"/>
+      <w:bookmarkStart w:id="134" w:name="_Toc438393897"/>
+      <w:bookmarkStart w:id="135" w:name="_Toc438395771"/>
+      <w:bookmarkStart w:id="136" w:name="_Toc438411582"/>
+      <w:bookmarkStart w:id="137" w:name="_Toc438440238"/>
+      <w:bookmarkStart w:id="138" w:name="_Toc438440364"/>
+      <w:bookmarkStart w:id="139" w:name="_Toc438446368"/>
+      <w:bookmarkStart w:id="140" w:name="_Toc438450486"/>
+      <w:bookmarkStart w:id="141" w:name="_Toc438459443"/>
+      <w:bookmarkStart w:id="142" w:name="_Toc439025537"/>
+      <w:bookmarkStart w:id="143" w:name="_Toc439025807"/>
+      <w:bookmarkStart w:id="144" w:name="_Toc439025860"/>
+      <w:bookmarkStart w:id="145" w:name="_Toc439082528"/>
+      <w:bookmarkStart w:id="146" w:name="_Toc439256504"/>
+      <w:bookmarkStart w:id="147" w:name="_Toc439281210"/>
+      <w:bookmarkStart w:id="148" w:name="_Toc439368845"/>
+      <w:bookmarkStart w:id="149" w:name="_Toc439369121"/>
+      <w:bookmarkStart w:id="150" w:name="_Toc439436027"/>
       <w:bookmarkEnd w:id="125"/>
       <w:bookmarkEnd w:id="126"/>
       <w:bookmarkEnd w:id="127"/>
@@ -18532,19 +21018,24 @@
       <w:bookmarkEnd w:id="143"/>
       <w:bookmarkEnd w:id="144"/>
       <w:bookmarkEnd w:id="145"/>
+      <w:bookmarkEnd w:id="146"/>
+      <w:bookmarkEnd w:id="147"/>
+      <w:bookmarkEnd w:id="148"/>
+      <w:bookmarkEnd w:id="149"/>
+      <w:bookmarkEnd w:id="150"/>
     </w:p>
     <w:p>
       <w:pPr>
         <w:pStyle w:val="2"/>
       </w:pPr>
-      <w:bookmarkStart w:id="146" w:name="_Toc439369122"/>
+      <w:bookmarkStart w:id="151" w:name="_Toc439436028"/>
       <w:r>
         <w:rPr>
           <w:rFonts w:hint="eastAsia"/>
         </w:rPr>
         <w:t>輪講会における実証実験</w:t>
       </w:r>
-      <w:bookmarkEnd w:id="146"/>
+      <w:bookmarkEnd w:id="151"/>
     </w:p>
     <w:p>
       <w:r>
@@ -18571,14 +21062,14 @@
       <w:pPr>
         <w:pStyle w:val="2"/>
       </w:pPr>
-      <w:bookmarkStart w:id="147" w:name="_Toc439369123"/>
+      <w:bookmarkStart w:id="152" w:name="_Toc439436029"/>
       <w:r>
         <w:rPr>
           <w:rFonts w:hint="eastAsia"/>
         </w:rPr>
         <w:t>デベロッパーMeetupにおける実証実験</w:t>
       </w:r>
-      <w:bookmarkEnd w:id="147"/>
+      <w:bookmarkEnd w:id="152"/>
     </w:p>
     <w:p>
       <w:r>
@@ -18610,8 +21101,8 @@
       <w:pPr>
         <w:pStyle w:val="1"/>
       </w:pPr>
-      <w:bookmarkStart w:id="148" w:name="_Toc438158067"/>
-      <w:bookmarkStart w:id="149" w:name="_Toc439369124"/>
+      <w:bookmarkStart w:id="153" w:name="_Toc438158067"/>
+      <w:bookmarkStart w:id="154" w:name="_Toc439436030"/>
       <w:r>
         <w:rPr>
           <w:rFonts w:hint="eastAsia"/>
@@ -18619,8 +21110,8 @@
         <w:lastRenderedPageBreak/>
         <w:t>評価</w:t>
       </w:r>
-      <w:bookmarkEnd w:id="148"/>
-      <w:bookmarkEnd w:id="149"/>
+      <w:bookmarkEnd w:id="153"/>
+      <w:bookmarkEnd w:id="154"/>
     </w:p>
     <w:p/>
     <w:p>
@@ -18659,34 +21150,36 @@
           <w:sz w:val="28"/>
         </w:rPr>
       </w:pPr>
-      <w:bookmarkStart w:id="150" w:name="_Toc438446372"/>
-      <w:bookmarkStart w:id="151" w:name="_Toc438450490"/>
-      <w:bookmarkStart w:id="152" w:name="_Toc438459447"/>
-      <w:bookmarkStart w:id="153" w:name="_Toc439025541"/>
-      <w:bookmarkStart w:id="154" w:name="_Toc439025811"/>
-      <w:bookmarkStart w:id="155" w:name="_Toc439025864"/>
-      <w:bookmarkStart w:id="156" w:name="_Toc439082532"/>
-      <w:bookmarkStart w:id="157" w:name="_Toc439256508"/>
-      <w:bookmarkStart w:id="158" w:name="_Toc439281214"/>
-      <w:bookmarkStart w:id="159" w:name="_Toc439368849"/>
-      <w:bookmarkStart w:id="160" w:name="_Toc439369125"/>
-      <w:bookmarkEnd w:id="150"/>
-      <w:bookmarkEnd w:id="151"/>
-      <w:bookmarkEnd w:id="152"/>
-      <w:bookmarkEnd w:id="153"/>
-      <w:bookmarkEnd w:id="154"/>
+      <w:bookmarkStart w:id="155" w:name="_Toc438446372"/>
+      <w:bookmarkStart w:id="156" w:name="_Toc438450490"/>
+      <w:bookmarkStart w:id="157" w:name="_Toc438459447"/>
+      <w:bookmarkStart w:id="158" w:name="_Toc439025541"/>
+      <w:bookmarkStart w:id="159" w:name="_Toc439025811"/>
+      <w:bookmarkStart w:id="160" w:name="_Toc439025864"/>
+      <w:bookmarkStart w:id="161" w:name="_Toc439082532"/>
+      <w:bookmarkStart w:id="162" w:name="_Toc439256508"/>
+      <w:bookmarkStart w:id="163" w:name="_Toc439281214"/>
+      <w:bookmarkStart w:id="164" w:name="_Toc439368849"/>
+      <w:bookmarkStart w:id="165" w:name="_Toc439369125"/>
+      <w:bookmarkStart w:id="166" w:name="_Toc439436031"/>
       <w:bookmarkEnd w:id="155"/>
       <w:bookmarkEnd w:id="156"/>
       <w:bookmarkEnd w:id="157"/>
       <w:bookmarkEnd w:id="158"/>
       <w:bookmarkEnd w:id="159"/>
       <w:bookmarkEnd w:id="160"/>
+      <w:bookmarkEnd w:id="161"/>
+      <w:bookmarkEnd w:id="162"/>
+      <w:bookmarkEnd w:id="163"/>
+      <w:bookmarkEnd w:id="164"/>
+      <w:bookmarkEnd w:id="165"/>
+      <w:bookmarkEnd w:id="166"/>
     </w:p>
     <w:p>
       <w:pPr>
         <w:pStyle w:val="2"/>
       </w:pPr>
-      <w:bookmarkStart w:id="161" w:name="_Toc439369126"/>
+      <w:bookmarkStart w:id="167" w:name="_Toc439436032"/>
       <w:r>
         <w:rPr>
           <w:rFonts w:hint="eastAsia"/>
@@ -18699,7 +21192,7 @@
         </w:rPr>
         <w:t>概要</w:t>
       </w:r>
-      <w:bookmarkEnd w:id="161"/>
+      <w:bookmarkEnd w:id="167"/>
     </w:p>
     <w:p>
       <w:pPr>
@@ -18780,26 +21273,20 @@
         </w:rPr>
         <w:t>プレゼンテーションを行う際に、スライド資料参照先として利用可能なスライド共有サイトの数</w:t>
       </w:r>
-      <w:bookmarkStart w:id="162" w:name="_Toc438249651"/>
-      <w:bookmarkStart w:id="163" w:name="_Toc438249692"/>
-      <w:bookmarkStart w:id="164" w:name="_Toc438250105"/>
-      <w:bookmarkStart w:id="165" w:name="_Toc438291996"/>
-      <w:bookmarkStart w:id="166" w:name="_Toc438303806"/>
-      <w:bookmarkStart w:id="167" w:name="_Toc438310345"/>
-      <w:bookmarkStart w:id="168" w:name="_Toc438327234"/>
-      <w:bookmarkStart w:id="169" w:name="_Toc438330010"/>
-      <w:bookmarkStart w:id="170" w:name="_Toc438335583"/>
-      <w:bookmarkStart w:id="171" w:name="_Toc438393901"/>
-      <w:bookmarkStart w:id="172" w:name="_Toc438395775"/>
-      <w:bookmarkStart w:id="173" w:name="_Toc438411586"/>
-      <w:bookmarkStart w:id="174" w:name="_Toc438440242"/>
-      <w:bookmarkStart w:id="175" w:name="_Toc438440368"/>
-      <w:bookmarkEnd w:id="162"/>
-      <w:bookmarkEnd w:id="163"/>
-      <w:bookmarkEnd w:id="164"/>
-      <w:bookmarkEnd w:id="165"/>
-      <w:bookmarkEnd w:id="166"/>
-      <w:bookmarkEnd w:id="167"/>
+      <w:bookmarkStart w:id="168" w:name="_Toc438249651"/>
+      <w:bookmarkStart w:id="169" w:name="_Toc438249692"/>
+      <w:bookmarkStart w:id="170" w:name="_Toc438250105"/>
+      <w:bookmarkStart w:id="171" w:name="_Toc438291996"/>
+      <w:bookmarkStart w:id="172" w:name="_Toc438303806"/>
+      <w:bookmarkStart w:id="173" w:name="_Toc438310345"/>
+      <w:bookmarkStart w:id="174" w:name="_Toc438327234"/>
+      <w:bookmarkStart w:id="175" w:name="_Toc438330010"/>
+      <w:bookmarkStart w:id="176" w:name="_Toc438335583"/>
+      <w:bookmarkStart w:id="177" w:name="_Toc438393901"/>
+      <w:bookmarkStart w:id="178" w:name="_Toc438395775"/>
+      <w:bookmarkStart w:id="179" w:name="_Toc438411586"/>
+      <w:bookmarkStart w:id="180" w:name="_Toc438440242"/>
+      <w:bookmarkStart w:id="181" w:name="_Toc438440368"/>
       <w:bookmarkEnd w:id="168"/>
       <w:bookmarkEnd w:id="169"/>
       <w:bookmarkEnd w:id="170"/>
@@ -18808,6 +21295,12 @@
       <w:bookmarkEnd w:id="173"/>
       <w:bookmarkEnd w:id="174"/>
       <w:bookmarkEnd w:id="175"/>
+      <w:bookmarkEnd w:id="176"/>
+      <w:bookmarkEnd w:id="177"/>
+      <w:bookmarkEnd w:id="178"/>
+      <w:bookmarkEnd w:id="179"/>
+      <w:bookmarkEnd w:id="180"/>
+      <w:bookmarkEnd w:id="181"/>
       <w:r>
         <w:rPr>
           <w:rFonts w:hint="eastAsia"/>
@@ -18824,27 +21317,27 @@
       <w:pPr>
         <w:pStyle w:val="2"/>
       </w:pPr>
-      <w:bookmarkStart w:id="176" w:name="_Toc439369127"/>
+      <w:bookmarkStart w:id="182" w:name="_Toc439436033"/>
       <w:r>
         <w:rPr>
           <w:rFonts w:hint="eastAsia"/>
         </w:rPr>
         <w:t>計測</w:t>
       </w:r>
-      <w:bookmarkEnd w:id="176"/>
+      <w:bookmarkEnd w:id="182"/>
     </w:p>
     <w:p>
       <w:pPr>
         <w:pStyle w:val="3"/>
       </w:pPr>
-      <w:bookmarkStart w:id="177" w:name="_Toc439369128"/>
+      <w:bookmarkStart w:id="183" w:name="_Toc439436034"/>
       <w:r>
         <w:rPr>
           <w:rFonts w:hint="eastAsia"/>
         </w:rPr>
         <w:t>映像配信時の参加者のスケーラビリティ</w:t>
       </w:r>
-      <w:bookmarkEnd w:id="177"/>
+      <w:bookmarkEnd w:id="183"/>
     </w:p>
     <w:p>
       <w:r>
@@ -18865,14 +21358,14 @@
       <w:pPr>
         <w:pStyle w:val="3"/>
       </w:pPr>
-      <w:bookmarkStart w:id="178" w:name="_Toc439369129"/>
+      <w:bookmarkStart w:id="184" w:name="_Toc439436035"/>
       <w:r>
         <w:rPr>
           <w:rFonts w:hint="eastAsia"/>
         </w:rPr>
         <w:t>対応するスライド共有サイトの数</w:t>
       </w:r>
-      <w:bookmarkEnd w:id="178"/>
+      <w:bookmarkEnd w:id="184"/>
     </w:p>
     <w:p>
       <w:r>
@@ -18887,14 +21380,14 @@
       <w:pPr>
         <w:pStyle w:val="2"/>
       </w:pPr>
-      <w:bookmarkStart w:id="179" w:name="_Toc439369130"/>
+      <w:bookmarkStart w:id="185" w:name="_Toc439436036"/>
       <w:r>
         <w:rPr>
           <w:rFonts w:hint="eastAsia"/>
         </w:rPr>
         <w:t>考察</w:t>
       </w:r>
-      <w:bookmarkEnd w:id="179"/>
+      <w:bookmarkEnd w:id="185"/>
     </w:p>
     <w:p/>
     <w:p>
@@ -18906,8 +21399,8 @@
       <w:pPr>
         <w:pStyle w:val="1"/>
       </w:pPr>
-      <w:bookmarkStart w:id="180" w:name="_Toc438158068"/>
-      <w:bookmarkStart w:id="181" w:name="_Toc439369131"/>
+      <w:bookmarkStart w:id="186" w:name="_Toc438158068"/>
+      <w:bookmarkStart w:id="187" w:name="_Toc439436037"/>
       <w:r>
         <w:rPr>
           <w:rFonts w:hint="eastAsia"/>
@@ -18915,8 +21408,8 @@
         <w:lastRenderedPageBreak/>
         <w:t>結論</w:t>
       </w:r>
-      <w:bookmarkEnd w:id="180"/>
-      <w:bookmarkEnd w:id="181"/>
+      <w:bookmarkEnd w:id="186"/>
+      <w:bookmarkEnd w:id="187"/>
     </w:p>
     <w:p/>
     <w:p>
@@ -18943,37 +21436,32 @@
           <w:sz w:val="28"/>
         </w:rPr>
       </w:pPr>
-      <w:bookmarkStart w:id="182" w:name="_Toc438249655"/>
-      <w:bookmarkStart w:id="183" w:name="_Toc438249696"/>
-      <w:bookmarkStart w:id="184" w:name="_Toc438250109"/>
-      <w:bookmarkStart w:id="185" w:name="_Toc438292000"/>
-      <w:bookmarkStart w:id="186" w:name="_Toc438303810"/>
-      <w:bookmarkStart w:id="187" w:name="_Toc438310349"/>
-      <w:bookmarkStart w:id="188" w:name="_Toc438327238"/>
-      <w:bookmarkStart w:id="189" w:name="_Toc438330014"/>
-      <w:bookmarkStart w:id="190" w:name="_Toc438335587"/>
-      <w:bookmarkStart w:id="191" w:name="_Toc438393905"/>
-      <w:bookmarkStart w:id="192" w:name="_Toc438395779"/>
-      <w:bookmarkStart w:id="193" w:name="_Toc438411590"/>
-      <w:bookmarkStart w:id="194" w:name="_Toc438440246"/>
-      <w:bookmarkStart w:id="195" w:name="_Toc438440372"/>
-      <w:bookmarkStart w:id="196" w:name="_Toc438446377"/>
-      <w:bookmarkStart w:id="197" w:name="_Toc438450495"/>
-      <w:bookmarkStart w:id="198" w:name="_Toc438459454"/>
-      <w:bookmarkStart w:id="199" w:name="_Toc439025548"/>
-      <w:bookmarkStart w:id="200" w:name="_Toc439025818"/>
-      <w:bookmarkStart w:id="201" w:name="_Toc439025871"/>
-      <w:bookmarkStart w:id="202" w:name="_Toc439082539"/>
-      <w:bookmarkStart w:id="203" w:name="_Toc439256515"/>
-      <w:bookmarkStart w:id="204" w:name="_Toc439281221"/>
-      <w:bookmarkStart w:id="205" w:name="_Toc439368856"/>
-      <w:bookmarkStart w:id="206" w:name="_Toc439369132"/>
-      <w:bookmarkEnd w:id="182"/>
-      <w:bookmarkEnd w:id="183"/>
-      <w:bookmarkEnd w:id="184"/>
-      <w:bookmarkEnd w:id="185"/>
-      <w:bookmarkEnd w:id="186"/>
-      <w:bookmarkEnd w:id="187"/>
+      <w:bookmarkStart w:id="188" w:name="_Toc438249655"/>
+      <w:bookmarkStart w:id="189" w:name="_Toc438249696"/>
+      <w:bookmarkStart w:id="190" w:name="_Toc438250109"/>
+      <w:bookmarkStart w:id="191" w:name="_Toc438292000"/>
+      <w:bookmarkStart w:id="192" w:name="_Toc438303810"/>
+      <w:bookmarkStart w:id="193" w:name="_Toc438310349"/>
+      <w:bookmarkStart w:id="194" w:name="_Toc438327238"/>
+      <w:bookmarkStart w:id="195" w:name="_Toc438330014"/>
+      <w:bookmarkStart w:id="196" w:name="_Toc438335587"/>
+      <w:bookmarkStart w:id="197" w:name="_Toc438393905"/>
+      <w:bookmarkStart w:id="198" w:name="_Toc438395779"/>
+      <w:bookmarkStart w:id="199" w:name="_Toc438411590"/>
+      <w:bookmarkStart w:id="200" w:name="_Toc438440246"/>
+      <w:bookmarkStart w:id="201" w:name="_Toc438440372"/>
+      <w:bookmarkStart w:id="202" w:name="_Toc438446377"/>
+      <w:bookmarkStart w:id="203" w:name="_Toc438450495"/>
+      <w:bookmarkStart w:id="204" w:name="_Toc438459454"/>
+      <w:bookmarkStart w:id="205" w:name="_Toc439025548"/>
+      <w:bookmarkStart w:id="206" w:name="_Toc439025818"/>
+      <w:bookmarkStart w:id="207" w:name="_Toc439025871"/>
+      <w:bookmarkStart w:id="208" w:name="_Toc439082539"/>
+      <w:bookmarkStart w:id="209" w:name="_Toc439256515"/>
+      <w:bookmarkStart w:id="210" w:name="_Toc439281221"/>
+      <w:bookmarkStart w:id="211" w:name="_Toc439368856"/>
+      <w:bookmarkStart w:id="212" w:name="_Toc439369132"/>
+      <w:bookmarkStart w:id="213" w:name="_Toc439436038"/>
       <w:bookmarkEnd w:id="188"/>
       <w:bookmarkEnd w:id="189"/>
       <w:bookmarkEnd w:id="190"/>
@@ -18993,19 +21481,26 @@
       <w:bookmarkEnd w:id="204"/>
       <w:bookmarkEnd w:id="205"/>
       <w:bookmarkEnd w:id="206"/>
+      <w:bookmarkEnd w:id="207"/>
+      <w:bookmarkEnd w:id="208"/>
+      <w:bookmarkEnd w:id="209"/>
+      <w:bookmarkEnd w:id="210"/>
+      <w:bookmarkEnd w:id="211"/>
+      <w:bookmarkEnd w:id="212"/>
+      <w:bookmarkEnd w:id="213"/>
     </w:p>
     <w:p>
       <w:pPr>
         <w:pStyle w:val="2"/>
       </w:pPr>
-      <w:bookmarkStart w:id="207" w:name="_Toc439369133"/>
+      <w:bookmarkStart w:id="214" w:name="_Toc439436039"/>
       <w:r>
         <w:rPr>
           <w:rFonts w:hint="eastAsia"/>
         </w:rPr>
         <w:t>まとめ</w:t>
       </w:r>
-      <w:bookmarkEnd w:id="207"/>
+      <w:bookmarkEnd w:id="214"/>
     </w:p>
     <w:p>
       <w:r>
@@ -19186,14 +21681,14 @@
       <w:pPr>
         <w:pStyle w:val="2"/>
       </w:pPr>
-      <w:bookmarkStart w:id="208" w:name="_Toc439369134"/>
+      <w:bookmarkStart w:id="215" w:name="_Toc439436040"/>
       <w:r>
         <w:rPr>
           <w:rFonts w:hint="eastAsia"/>
         </w:rPr>
         <w:t>今後の課題</w:t>
       </w:r>
-      <w:bookmarkEnd w:id="208"/>
+      <w:bookmarkEnd w:id="215"/>
     </w:p>
     <w:p>
       <w:r>
@@ -19256,8 +21751,8 @@
         </w:numPr>
         <w:ind w:left="1843" w:hanging="1843"/>
       </w:pPr>
-      <w:bookmarkStart w:id="209" w:name="_Toc438158069"/>
-      <w:bookmarkStart w:id="210" w:name="_Toc439369135"/>
+      <w:bookmarkStart w:id="216" w:name="_Toc438158069"/>
+      <w:bookmarkStart w:id="217" w:name="_Toc439436041"/>
       <w:r>
         <w:rPr>
           <w:rFonts w:hint="eastAsia"/>
@@ -19265,8 +21760,8 @@
         <w:lastRenderedPageBreak/>
         <w:t>謝辞</w:t>
       </w:r>
-      <w:bookmarkEnd w:id="209"/>
-      <w:bookmarkEnd w:id="210"/>
+      <w:bookmarkEnd w:id="216"/>
+      <w:bookmarkEnd w:id="217"/>
     </w:p>
     <w:p/>
     <w:p/>
@@ -19280,7 +21775,7 @@
         <w:br w:type="page"/>
       </w:r>
     </w:p>
-    <w:bookmarkStart w:id="211" w:name="_Toc439369136" w:displacedByCustomXml="next"/>
+    <w:bookmarkStart w:id="218" w:name="_Toc439436042" w:displacedByCustomXml="next"/>
     <w:sdt>
       <w:sdtPr>
         <w:rPr>
@@ -19326,7 +21821,7 @@
             </w:rPr>
             <w:t>文献</w:t>
           </w:r>
-          <w:bookmarkEnd w:id="211"/>
+          <w:bookmarkEnd w:id="218"/>
         </w:p>
         <w:sdt>
           <w:sdtPr>
@@ -19765,7 +22260,7 @@
             <w:noProof/>
             <w:lang w:val="ja-JP"/>
           </w:rPr>
-          <w:t>25</w:t>
+          <w:t>3</w:t>
         </w:r>
         <w:r>
           <w:fldChar w:fldCharType="end"/>
@@ -19902,7 +22397,7 @@
         <w:noProof/>
         <w:sz w:val="18"/>
       </w:rPr>
-      <w:t>第8章</w:t>
+      <w:t>第1章</w:t>
     </w:r>
     <w:r>
       <w:rPr>
@@ -19941,7 +22436,7 @@
         <w:noProof/>
         <w:sz w:val="18"/>
       </w:rPr>
-      <w:t>結論</w:t>
+      <w:t>はじめに</w:t>
     </w:r>
     <w:r>
       <w:rPr>
@@ -19980,7 +22475,7 @@
         <w:noProof/>
         <w:sz w:val="18"/>
       </w:rPr>
-      <w:t>8.1</w:t>
+      <w:t>1.5</w:t>
     </w:r>
     <w:r>
       <w:rPr>
@@ -20019,7 +22514,7 @@
         <w:noProof/>
         <w:sz w:val="18"/>
       </w:rPr>
-      <w:t>まとめ</w:t>
+      <w:t>本論文の構成</w:t>
     </w:r>
     <w:r>
       <w:rPr>
@@ -24604,7 +27099,7 @@
 </file>
 
 <file path=customXml/itemProps1.xml><?xml version="1.0" encoding="utf-8"?>
-<ds:datastoreItem xmlns:ds="http://schemas.openxmlformats.org/officeDocument/2006/customXml" ds:itemID="{DCEAF968-D70C-48D9-8E9E-135197D3DDDE}">
+<ds:datastoreItem xmlns:ds="http://schemas.openxmlformats.org/officeDocument/2006/customXml" ds:itemID="{523A5722-CCF4-48E1-90FE-E0DCB3C91A20}">
   <ds:schemaRefs>
     <ds:schemaRef ds:uri="http://schemas.openxmlformats.org/officeDocument/2006/bibliography"/>
   </ds:schemaRefs>

--- a/Thesis/thesis.docx
+++ b/Thesis/thesis.docx
@@ -1168,7 +1168,7 @@
         </w:rPr>
         <w:fldChar w:fldCharType="separate"/>
       </w:r>
-      <w:hyperlink w:anchor="_Toc439435989" w:history="1">
+      <w:hyperlink w:anchor="_Toc439456648" w:history="1">
         <w:r>
           <w:rPr>
             <w:rStyle w:val="a4"/>
@@ -1216,7 +1216,7 @@
             <w:noProof/>
             <w:webHidden/>
           </w:rPr>
-          <w:instrText xml:space="preserve"> PAGEREF _Toc439435989 \h </w:instrText>
+          <w:instrText xml:space="preserve"> PAGEREF _Toc439456648 \h </w:instrText>
         </w:r>
         <w:r>
           <w:rPr>
@@ -1257,7 +1257,7 @@
           <w:szCs w:val="22"/>
         </w:rPr>
       </w:pPr>
-      <w:hyperlink w:anchor="_Toc439435990" w:history="1">
+      <w:hyperlink w:anchor="_Toc439456649" w:history="1">
         <w:r>
           <w:rPr>
             <w:rStyle w:val="a4"/>
@@ -1296,7 +1296,7 @@
           <w:rPr>
             <w:webHidden/>
           </w:rPr>
-          <w:instrText xml:space="preserve"> PAGEREF _Toc439435990 \h </w:instrText>
+          <w:instrText xml:space="preserve"> PAGEREF _Toc439456649 \h </w:instrText>
         </w:r>
         <w:r>
           <w:rPr>
@@ -1333,7 +1333,7 @@
           <w:szCs w:val="22"/>
         </w:rPr>
       </w:pPr>
-      <w:hyperlink w:anchor="_Toc439435991" w:history="1">
+      <w:hyperlink w:anchor="_Toc439456650" w:history="1">
         <w:r>
           <w:rPr>
             <w:rStyle w:val="a4"/>
@@ -1372,7 +1372,7 @@
           <w:rPr>
             <w:webHidden/>
           </w:rPr>
-          <w:instrText xml:space="preserve"> PAGEREF _Toc439435991 \h </w:instrText>
+          <w:instrText xml:space="preserve"> PAGEREF _Toc439456650 \h </w:instrText>
         </w:r>
         <w:r>
           <w:rPr>
@@ -1409,7 +1409,7 @@
           <w:szCs w:val="22"/>
         </w:rPr>
       </w:pPr>
-      <w:hyperlink w:anchor="_Toc439435992" w:history="1">
+      <w:hyperlink w:anchor="_Toc439456651" w:history="1">
         <w:r>
           <w:rPr>
             <w:rStyle w:val="a4"/>
@@ -1448,7 +1448,7 @@
           <w:rPr>
             <w:webHidden/>
           </w:rPr>
-          <w:instrText xml:space="preserve"> PAGEREF _Toc439435992 \h </w:instrText>
+          <w:instrText xml:space="preserve"> PAGEREF _Toc439456651 \h </w:instrText>
         </w:r>
         <w:r>
           <w:rPr>
@@ -1485,7 +1485,7 @@
           <w:szCs w:val="22"/>
         </w:rPr>
       </w:pPr>
-      <w:hyperlink w:anchor="_Toc439435993" w:history="1">
+      <w:hyperlink w:anchor="_Toc439456652" w:history="1">
         <w:r>
           <w:rPr>
             <w:rStyle w:val="a4"/>
@@ -1524,7 +1524,7 @@
           <w:rPr>
             <w:webHidden/>
           </w:rPr>
-          <w:instrText xml:space="preserve"> PAGEREF _Toc439435993 \h </w:instrText>
+          <w:instrText xml:space="preserve"> PAGEREF _Toc439456652 \h </w:instrText>
         </w:r>
         <w:r>
           <w:rPr>
@@ -1561,7 +1561,7 @@
           <w:szCs w:val="22"/>
         </w:rPr>
       </w:pPr>
-      <w:hyperlink w:anchor="_Toc439435994" w:history="1">
+      <w:hyperlink w:anchor="_Toc439456653" w:history="1">
         <w:r>
           <w:rPr>
             <w:rStyle w:val="a4"/>
@@ -1600,7 +1600,7 @@
           <w:rPr>
             <w:webHidden/>
           </w:rPr>
-          <w:instrText xml:space="preserve"> PAGEREF _Toc439435994 \h </w:instrText>
+          <w:instrText xml:space="preserve"> PAGEREF _Toc439456653 \h </w:instrText>
         </w:r>
         <w:r>
           <w:rPr>
@@ -1645,7 +1645,7 @@
           <w:szCs w:val="22"/>
         </w:rPr>
       </w:pPr>
-      <w:hyperlink w:anchor="_Toc439435995" w:history="1">
+      <w:hyperlink w:anchor="_Toc439456654" w:history="1">
         <w:r>
           <w:rPr>
             <w:rStyle w:val="a4"/>
@@ -1700,7 +1700,7 @@
             <w:noProof/>
             <w:webHidden/>
           </w:rPr>
-          <w:instrText xml:space="preserve"> PAGEREF _Toc439435995 \h </w:instrText>
+          <w:instrText xml:space="preserve"> PAGEREF _Toc439456654 \h </w:instrText>
         </w:r>
         <w:r>
           <w:rPr>
@@ -1741,7 +1741,7 @@
           <w:szCs w:val="22"/>
         </w:rPr>
       </w:pPr>
-      <w:hyperlink w:anchor="_Toc439435996" w:history="1">
+      <w:hyperlink w:anchor="_Toc439456655" w:history="1">
         <w:r>
           <w:rPr>
             <w:rStyle w:val="a4"/>
@@ -1786,7 +1786,7 @@
           <w:rPr>
             <w:webHidden/>
           </w:rPr>
-          <w:instrText xml:space="preserve"> PAGEREF _Toc439435996 \h </w:instrText>
+          <w:instrText xml:space="preserve"> PAGEREF _Toc439456655 \h </w:instrText>
         </w:r>
         <w:r>
           <w:rPr>
@@ -1823,7 +1823,7 @@
           <w:szCs w:val="22"/>
         </w:rPr>
       </w:pPr>
-      <w:hyperlink w:anchor="_Toc439435997" w:history="1">
+      <w:hyperlink w:anchor="_Toc439456656" w:history="1">
         <w:r>
           <w:rPr>
             <w:rStyle w:val="a4"/>
@@ -1868,7 +1868,7 @@
           <w:rPr>
             <w:webHidden/>
           </w:rPr>
-          <w:instrText xml:space="preserve"> PAGEREF _Toc439435997 \h </w:instrText>
+          <w:instrText xml:space="preserve"> PAGEREF _Toc439456656 \h </w:instrText>
         </w:r>
         <w:r>
           <w:rPr>
@@ -1913,7 +1913,7 @@
           <w:szCs w:val="22"/>
         </w:rPr>
       </w:pPr>
-      <w:hyperlink w:anchor="_Toc439435998" w:history="1">
+      <w:hyperlink w:anchor="_Toc439456657" w:history="1">
         <w:r>
           <w:rPr>
             <w:rStyle w:val="a4"/>
@@ -1961,7 +1961,7 @@
             <w:noProof/>
             <w:webHidden/>
           </w:rPr>
-          <w:instrText xml:space="preserve"> PAGEREF _Toc439435998 \h </w:instrText>
+          <w:instrText xml:space="preserve"> PAGEREF _Toc439456657 \h </w:instrText>
         </w:r>
         <w:r>
           <w:rPr>
@@ -2002,7 +2002,7 @@
           <w:szCs w:val="22"/>
         </w:rPr>
       </w:pPr>
-      <w:hyperlink w:anchor="_Toc439435999" w:history="1">
+      <w:hyperlink w:anchor="_Toc439456658" w:history="1">
         <w:r>
           <w:rPr>
             <w:rStyle w:val="a4"/>
@@ -2041,7 +2041,7 @@
           <w:rPr>
             <w:webHidden/>
           </w:rPr>
-          <w:instrText xml:space="preserve"> PAGEREF _Toc439435999 \h </w:instrText>
+          <w:instrText xml:space="preserve"> PAGEREF _Toc439456658 \h </w:instrText>
         </w:r>
         <w:r>
           <w:rPr>
@@ -2078,7 +2078,7 @@
           <w:szCs w:val="22"/>
         </w:rPr>
       </w:pPr>
-      <w:hyperlink w:anchor="_Toc439436000" w:history="1">
+      <w:hyperlink w:anchor="_Toc439456659" w:history="1">
         <w:r>
           <w:rPr>
             <w:rStyle w:val="a4"/>
@@ -2117,7 +2117,7 @@
           <w:rPr>
             <w:webHidden/>
           </w:rPr>
-          <w:instrText xml:space="preserve"> PAGEREF _Toc439436000 \h </w:instrText>
+          <w:instrText xml:space="preserve"> PAGEREF _Toc439456659 \h </w:instrText>
         </w:r>
         <w:r>
           <w:rPr>
@@ -2161,7 +2161,7 @@
           <w:szCs w:val="22"/>
         </w:rPr>
       </w:pPr>
-      <w:hyperlink w:anchor="_Toc439436001" w:history="1">
+      <w:hyperlink w:anchor="_Toc439456660" w:history="1">
         <w:r>
           <w:rPr>
             <w:rStyle w:val="a4"/>
@@ -2206,7 +2206,7 @@
             <w:noProof/>
             <w:webHidden/>
           </w:rPr>
-          <w:instrText xml:space="preserve"> PAGEREF _Toc439436001 \h </w:instrText>
+          <w:instrText xml:space="preserve"> PAGEREF _Toc439456660 \h </w:instrText>
         </w:r>
         <w:r>
           <w:rPr>
@@ -2254,7 +2254,7 @@
           <w:szCs w:val="22"/>
         </w:rPr>
       </w:pPr>
-      <w:hyperlink w:anchor="_Toc439436002" w:history="1">
+      <w:hyperlink w:anchor="_Toc439456661" w:history="1">
         <w:r>
           <w:rPr>
             <w:rStyle w:val="a4"/>
@@ -2299,7 +2299,7 @@
             <w:noProof/>
             <w:webHidden/>
           </w:rPr>
-          <w:instrText xml:space="preserve"> PAGEREF _Toc439436002 \h </w:instrText>
+          <w:instrText xml:space="preserve"> PAGEREF _Toc439456661 \h </w:instrText>
         </w:r>
         <w:r>
           <w:rPr>
@@ -2347,7 +2347,7 @@
           <w:szCs w:val="22"/>
         </w:rPr>
       </w:pPr>
-      <w:hyperlink w:anchor="_Toc439436003" w:history="1">
+      <w:hyperlink w:anchor="_Toc439456662" w:history="1">
         <w:r>
           <w:rPr>
             <w:rStyle w:val="a4"/>
@@ -2392,7 +2392,7 @@
             <w:noProof/>
             <w:webHidden/>
           </w:rPr>
-          <w:instrText xml:space="preserve"> PAGEREF _Toc439436003 \h </w:instrText>
+          <w:instrText xml:space="preserve"> PAGEREF _Toc439456662 \h </w:instrText>
         </w:r>
         <w:r>
           <w:rPr>
@@ -2441,7 +2441,7 @@
           <w:szCs w:val="22"/>
         </w:rPr>
       </w:pPr>
-      <w:hyperlink w:anchor="_Toc439436004" w:history="1">
+      <w:hyperlink w:anchor="_Toc439456663" w:history="1">
         <w:r>
           <w:rPr>
             <w:rStyle w:val="a4"/>
@@ -2496,7 +2496,7 @@
             <w:noProof/>
             <w:webHidden/>
           </w:rPr>
-          <w:instrText xml:space="preserve"> PAGEREF _Toc439436004 \h </w:instrText>
+          <w:instrText xml:space="preserve"> PAGEREF _Toc439456663 \h </w:instrText>
         </w:r>
         <w:r>
           <w:rPr>
@@ -2537,7 +2537,7 @@
           <w:szCs w:val="22"/>
         </w:rPr>
       </w:pPr>
-      <w:hyperlink w:anchor="_Toc439436006" w:history="1">
+      <w:hyperlink w:anchor="_Toc439456665" w:history="1">
         <w:r>
           <w:rPr>
             <w:rStyle w:val="a4"/>
@@ -2576,7 +2576,7 @@
           <w:rPr>
             <w:webHidden/>
           </w:rPr>
-          <w:instrText xml:space="preserve"> PAGEREF _Toc439436006 \h </w:instrText>
+          <w:instrText xml:space="preserve"> PAGEREF _Toc439456665 \h </w:instrText>
         </w:r>
         <w:r>
           <w:rPr>
@@ -2620,7 +2620,7 @@
           <w:szCs w:val="22"/>
         </w:rPr>
       </w:pPr>
-      <w:hyperlink w:anchor="_Toc439436007" w:history="1">
+      <w:hyperlink w:anchor="_Toc439456666" w:history="1">
         <w:r>
           <w:rPr>
             <w:rStyle w:val="a4"/>
@@ -2666,7 +2666,7 @@
             <w:noProof/>
             <w:webHidden/>
           </w:rPr>
-          <w:instrText xml:space="preserve"> PAGEREF _Toc439436007 \h </w:instrText>
+          <w:instrText xml:space="preserve"> PAGEREF _Toc439456666 \h </w:instrText>
         </w:r>
         <w:r>
           <w:rPr>
@@ -2714,7 +2714,7 @@
           <w:szCs w:val="22"/>
         </w:rPr>
       </w:pPr>
-      <w:hyperlink w:anchor="_Toc439436008" w:history="1">
+      <w:hyperlink w:anchor="_Toc439456667" w:history="1">
         <w:r>
           <w:rPr>
             <w:rStyle w:val="a4"/>
@@ -2760,7 +2760,7 @@
             <w:noProof/>
             <w:webHidden/>
           </w:rPr>
-          <w:instrText xml:space="preserve"> PAGEREF _Toc439436008 \h </w:instrText>
+          <w:instrText xml:space="preserve"> PAGEREF _Toc439456667 \h </w:instrText>
         </w:r>
         <w:r>
           <w:rPr>
@@ -2801,7 +2801,7 @@
           <w:szCs w:val="22"/>
         </w:rPr>
       </w:pPr>
-      <w:hyperlink w:anchor="_Toc439436009" w:history="1">
+      <w:hyperlink w:anchor="_Toc439456668" w:history="1">
         <w:r>
           <w:rPr>
             <w:rStyle w:val="a4"/>
@@ -2840,7 +2840,7 @@
           <w:rPr>
             <w:webHidden/>
           </w:rPr>
-          <w:instrText xml:space="preserve"> PAGEREF _Toc439436009 \h </w:instrText>
+          <w:instrText xml:space="preserve"> PAGEREF _Toc439456668 \h </w:instrText>
         </w:r>
         <w:r>
           <w:rPr>
@@ -2884,7 +2884,7 @@
           <w:szCs w:val="22"/>
         </w:rPr>
       </w:pPr>
-      <w:hyperlink w:anchor="_Toc439436010" w:history="1">
+      <w:hyperlink w:anchor="_Toc439456669" w:history="1">
         <w:r>
           <w:rPr>
             <w:rStyle w:val="a4"/>
@@ -2930,7 +2930,7 @@
             <w:noProof/>
             <w:webHidden/>
           </w:rPr>
-          <w:instrText xml:space="preserve"> PAGEREF _Toc439436010 \h </w:instrText>
+          <w:instrText xml:space="preserve"> PAGEREF _Toc439456669 \h </w:instrText>
         </w:r>
         <w:r>
           <w:rPr>
@@ -2971,7 +2971,7 @@
           <w:szCs w:val="22"/>
         </w:rPr>
       </w:pPr>
-      <w:hyperlink w:anchor="_Toc439436011" w:history="1">
+      <w:hyperlink w:anchor="_Toc439456670" w:history="1">
         <w:r>
           <w:rPr>
             <w:rStyle w:val="a4"/>
@@ -3010,7 +3010,7 @@
           <w:rPr>
             <w:webHidden/>
           </w:rPr>
-          <w:instrText xml:space="preserve"> PAGEREF _Toc439436011 \h </w:instrText>
+          <w:instrText xml:space="preserve"> PAGEREF _Toc439456670 \h </w:instrText>
         </w:r>
         <w:r>
           <w:rPr>
@@ -3054,7 +3054,7 @@
           <w:szCs w:val="22"/>
         </w:rPr>
       </w:pPr>
-      <w:hyperlink w:anchor="_Toc439436012" w:history="1">
+      <w:hyperlink w:anchor="_Toc439456671" w:history="1">
         <w:r>
           <w:rPr>
             <w:rStyle w:val="a4"/>
@@ -3100,7 +3100,7 @@
             <w:noProof/>
             <w:webHidden/>
           </w:rPr>
-          <w:instrText xml:space="preserve"> PAGEREF _Toc439436012 \h </w:instrText>
+          <w:instrText xml:space="preserve"> PAGEREF _Toc439456671 \h </w:instrText>
         </w:r>
         <w:r>
           <w:rPr>
@@ -3148,7 +3148,7 @@
           <w:szCs w:val="22"/>
         </w:rPr>
       </w:pPr>
-      <w:hyperlink w:anchor="_Toc439436013" w:history="1">
+      <w:hyperlink w:anchor="_Toc439456672" w:history="1">
         <w:r>
           <w:rPr>
             <w:rStyle w:val="a4"/>
@@ -3194,7 +3194,7 @@
             <w:noProof/>
             <w:webHidden/>
           </w:rPr>
-          <w:instrText xml:space="preserve"> PAGEREF _Toc439436013 \h </w:instrText>
+          <w:instrText xml:space="preserve"> PAGEREF _Toc439456672 \h </w:instrText>
         </w:r>
         <w:r>
           <w:rPr>
@@ -3235,7 +3235,7 @@
           <w:szCs w:val="22"/>
         </w:rPr>
       </w:pPr>
-      <w:hyperlink w:anchor="_Toc439436014" w:history="1">
+      <w:hyperlink w:anchor="_Toc439456673" w:history="1">
         <w:r>
           <w:rPr>
             <w:rStyle w:val="a4"/>
@@ -3274,7 +3274,7 @@
           <w:rPr>
             <w:webHidden/>
           </w:rPr>
-          <w:instrText xml:space="preserve"> PAGEREF _Toc439436014 \h </w:instrText>
+          <w:instrText xml:space="preserve"> PAGEREF _Toc439456673 \h </w:instrText>
         </w:r>
         <w:r>
           <w:rPr>
@@ -3318,7 +3318,7 @@
           <w:szCs w:val="22"/>
         </w:rPr>
       </w:pPr>
-      <w:hyperlink w:anchor="_Toc439436015" w:history="1">
+      <w:hyperlink w:anchor="_Toc439456674" w:history="1">
         <w:r>
           <w:rPr>
             <w:rStyle w:val="a4"/>
@@ -3364,7 +3364,7 @@
             <w:noProof/>
             <w:webHidden/>
           </w:rPr>
-          <w:instrText xml:space="preserve"> PAGEREF _Toc439436015 \h </w:instrText>
+          <w:instrText xml:space="preserve"> PAGEREF _Toc439456674 \h </w:instrText>
         </w:r>
         <w:r>
           <w:rPr>
@@ -3412,7 +3412,7 @@
           <w:szCs w:val="22"/>
         </w:rPr>
       </w:pPr>
-      <w:hyperlink w:anchor="_Toc439436016" w:history="1">
+      <w:hyperlink w:anchor="_Toc439456675" w:history="1">
         <w:r>
           <w:rPr>
             <w:rStyle w:val="a4"/>
@@ -3458,7 +3458,7 @@
             <w:noProof/>
             <w:webHidden/>
           </w:rPr>
-          <w:instrText xml:space="preserve"> PAGEREF _Toc439436016 \h </w:instrText>
+          <w:instrText xml:space="preserve"> PAGEREF _Toc439456675 \h </w:instrText>
         </w:r>
         <w:r>
           <w:rPr>
@@ -3499,7 +3499,7 @@
           <w:szCs w:val="22"/>
         </w:rPr>
       </w:pPr>
-      <w:hyperlink w:anchor="_Toc439436017" w:history="1">
+      <w:hyperlink w:anchor="_Toc439456676" w:history="1">
         <w:r>
           <w:rPr>
             <w:rStyle w:val="a4"/>
@@ -3538,7 +3538,7 @@
           <w:rPr>
             <w:webHidden/>
           </w:rPr>
-          <w:instrText xml:space="preserve"> PAGEREF _Toc439436017 \h </w:instrText>
+          <w:instrText xml:space="preserve"> PAGEREF _Toc439456676 \h </w:instrText>
         </w:r>
         <w:r>
           <w:rPr>
@@ -3582,7 +3582,7 @@
           <w:szCs w:val="22"/>
         </w:rPr>
       </w:pPr>
-      <w:hyperlink w:anchor="_Toc439436018" w:history="1">
+      <w:hyperlink w:anchor="_Toc439456677" w:history="1">
         <w:r>
           <w:rPr>
             <w:rStyle w:val="a4"/>
@@ -3628,7 +3628,7 @@
             <w:noProof/>
             <w:webHidden/>
           </w:rPr>
-          <w:instrText xml:space="preserve"> PAGEREF _Toc439436018 \h </w:instrText>
+          <w:instrText xml:space="preserve"> PAGEREF _Toc439456677 \h </w:instrText>
         </w:r>
         <w:r>
           <w:rPr>
@@ -3677,7 +3677,7 @@
           <w:szCs w:val="22"/>
         </w:rPr>
       </w:pPr>
-      <w:hyperlink w:anchor="_Toc439436019" w:history="1">
+      <w:hyperlink w:anchor="_Toc439456678" w:history="1">
         <w:r>
           <w:rPr>
             <w:rStyle w:val="a4"/>
@@ -3732,7 +3732,7 @@
             <w:noProof/>
             <w:webHidden/>
           </w:rPr>
-          <w:instrText xml:space="preserve"> PAGEREF _Toc439436019 \h </w:instrText>
+          <w:instrText xml:space="preserve"> PAGEREF _Toc439456678 \h </w:instrText>
         </w:r>
         <w:r>
           <w:rPr>
@@ -3752,7 +3752,7 @@
             <w:noProof/>
             <w:webHidden/>
           </w:rPr>
-          <w:t>20</w:t>
+          <w:t>22</w:t>
         </w:r>
         <w:r>
           <w:rPr>
@@ -3773,7 +3773,7 @@
           <w:szCs w:val="22"/>
         </w:rPr>
       </w:pPr>
-      <w:hyperlink w:anchor="_Toc439436021" w:history="1">
+      <w:hyperlink w:anchor="_Toc439456680" w:history="1">
         <w:r>
           <w:rPr>
             <w:rStyle w:val="a4"/>
@@ -3812,7 +3812,7 @@
           <w:rPr>
             <w:webHidden/>
           </w:rPr>
-          <w:instrText xml:space="preserve"> PAGEREF _Toc439436021 \h </w:instrText>
+          <w:instrText xml:space="preserve"> PAGEREF _Toc439456680 \h </w:instrText>
         </w:r>
         <w:r>
           <w:rPr>
@@ -3829,7 +3829,7 @@
           <w:rPr>
             <w:webHidden/>
           </w:rPr>
-          <w:t>20</w:t>
+          <w:t>22</w:t>
         </w:r>
         <w:r>
           <w:rPr>
@@ -3849,7 +3849,7 @@
           <w:szCs w:val="22"/>
         </w:rPr>
       </w:pPr>
-      <w:hyperlink w:anchor="_Toc439436022" w:history="1">
+      <w:hyperlink w:anchor="_Toc439456681" w:history="1">
         <w:r>
           <w:rPr>
             <w:rStyle w:val="a4"/>
@@ -3888,7 +3888,7 @@
           <w:rPr>
             <w:webHidden/>
           </w:rPr>
-          <w:instrText xml:space="preserve"> PAGEREF _Toc439436022 \h </w:instrText>
+          <w:instrText xml:space="preserve"> PAGEREF _Toc439456681 \h </w:instrText>
         </w:r>
         <w:r>
           <w:rPr>
@@ -3905,7 +3905,7 @@
           <w:rPr>
             <w:webHidden/>
           </w:rPr>
-          <w:t>20</w:t>
+          <w:t>22</w:t>
         </w:r>
         <w:r>
           <w:rPr>
@@ -3932,7 +3932,7 @@
           <w:szCs w:val="22"/>
         </w:rPr>
       </w:pPr>
-      <w:hyperlink w:anchor="_Toc439436023" w:history="1">
+      <w:hyperlink w:anchor="_Toc439456682" w:history="1">
         <w:r>
           <w:rPr>
             <w:rStyle w:val="a4"/>
@@ -3977,7 +3977,7 @@
             <w:noProof/>
             <w:webHidden/>
           </w:rPr>
-          <w:instrText xml:space="preserve"> PAGEREF _Toc439436023 \h </w:instrText>
+          <w:instrText xml:space="preserve"> PAGEREF _Toc439456682 \h </w:instrText>
         </w:r>
         <w:r>
           <w:rPr>
@@ -3997,7 +3997,7 @@
             <w:noProof/>
             <w:webHidden/>
           </w:rPr>
-          <w:t>21</w:t>
+          <w:t>23</w:t>
         </w:r>
         <w:r>
           <w:rPr>
@@ -4025,7 +4025,7 @@
           <w:szCs w:val="22"/>
         </w:rPr>
       </w:pPr>
-      <w:hyperlink w:anchor="_Toc439436024" w:history="1">
+      <w:hyperlink w:anchor="_Toc439456683" w:history="1">
         <w:r>
           <w:rPr>
             <w:rStyle w:val="a4"/>
@@ -4070,7 +4070,7 @@
             <w:noProof/>
             <w:webHidden/>
           </w:rPr>
-          <w:instrText xml:space="preserve"> PAGEREF _Toc439436024 \h </w:instrText>
+          <w:instrText xml:space="preserve"> PAGEREF _Toc439456683 \h </w:instrText>
         </w:r>
         <w:r>
           <w:rPr>
@@ -4090,7 +4090,7 @@
             <w:noProof/>
             <w:webHidden/>
           </w:rPr>
-          <w:t>21</w:t>
+          <w:t>23</w:t>
         </w:r>
         <w:r>
           <w:rPr>
@@ -4111,7 +4111,7 @@
           <w:szCs w:val="22"/>
         </w:rPr>
       </w:pPr>
-      <w:hyperlink w:anchor="_Toc439436025" w:history="1">
+      <w:hyperlink w:anchor="_Toc439456684" w:history="1">
         <w:r>
           <w:rPr>
             <w:rStyle w:val="a4"/>
@@ -4156,7 +4156,7 @@
           <w:rPr>
             <w:webHidden/>
           </w:rPr>
-          <w:instrText xml:space="preserve"> PAGEREF _Toc439436025 \h </w:instrText>
+          <w:instrText xml:space="preserve"> PAGEREF _Toc439456684 \h </w:instrText>
         </w:r>
         <w:r>
           <w:rPr>
@@ -4173,7 +4173,7 @@
           <w:rPr>
             <w:webHidden/>
           </w:rPr>
-          <w:t>21</w:t>
+          <w:t>23</w:t>
         </w:r>
         <w:r>
           <w:rPr>
@@ -4201,7 +4201,7 @@
           <w:szCs w:val="22"/>
         </w:rPr>
       </w:pPr>
-      <w:hyperlink w:anchor="_Toc439436026" w:history="1">
+      <w:hyperlink w:anchor="_Toc439456685" w:history="1">
         <w:r>
           <w:rPr>
             <w:rStyle w:val="a4"/>
@@ -4249,7 +4249,7 @@
             <w:noProof/>
             <w:webHidden/>
           </w:rPr>
-          <w:instrText xml:space="preserve"> PAGEREF _Toc439436026 \h </w:instrText>
+          <w:instrText xml:space="preserve"> PAGEREF _Toc439456685 \h </w:instrText>
         </w:r>
         <w:r>
           <w:rPr>
@@ -4269,7 +4269,7 @@
             <w:noProof/>
             <w:webHidden/>
           </w:rPr>
-          <w:t>23</w:t>
+          <w:t>25</w:t>
         </w:r>
         <w:r>
           <w:rPr>
@@ -4290,7 +4290,7 @@
           <w:szCs w:val="22"/>
         </w:rPr>
       </w:pPr>
-      <w:hyperlink w:anchor="_Toc439436028" w:history="1">
+      <w:hyperlink w:anchor="_Toc439456687" w:history="1">
         <w:r>
           <w:rPr>
             <w:rStyle w:val="a4"/>
@@ -4329,7 +4329,7 @@
           <w:rPr>
             <w:webHidden/>
           </w:rPr>
-          <w:instrText xml:space="preserve"> PAGEREF _Toc439436028 \h </w:instrText>
+          <w:instrText xml:space="preserve"> PAGEREF _Toc439456687 \h </w:instrText>
         </w:r>
         <w:r>
           <w:rPr>
@@ -4346,7 +4346,7 @@
           <w:rPr>
             <w:webHidden/>
           </w:rPr>
-          <w:t>23</w:t>
+          <w:t>25</w:t>
         </w:r>
         <w:r>
           <w:rPr>
@@ -4366,7 +4366,7 @@
           <w:szCs w:val="22"/>
         </w:rPr>
       </w:pPr>
-      <w:hyperlink w:anchor="_Toc439436029" w:history="1">
+      <w:hyperlink w:anchor="_Toc439456688" w:history="1">
         <w:r>
           <w:rPr>
             <w:rStyle w:val="a4"/>
@@ -4418,7 +4418,7 @@
           <w:rPr>
             <w:webHidden/>
           </w:rPr>
-          <w:instrText xml:space="preserve"> PAGEREF _Toc439436029 \h </w:instrText>
+          <w:instrText xml:space="preserve"> PAGEREF _Toc439456688 \h </w:instrText>
         </w:r>
         <w:r>
           <w:rPr>
@@ -4435,7 +4435,7 @@
           <w:rPr>
             <w:webHidden/>
           </w:rPr>
-          <w:t>23</w:t>
+          <w:t>25</w:t>
         </w:r>
         <w:r>
           <w:rPr>
@@ -4463,7 +4463,7 @@
           <w:szCs w:val="22"/>
         </w:rPr>
       </w:pPr>
-      <w:hyperlink w:anchor="_Toc439436030" w:history="1">
+      <w:hyperlink w:anchor="_Toc439456689" w:history="1">
         <w:r>
           <w:rPr>
             <w:rStyle w:val="a4"/>
@@ -4511,7 +4511,7 @@
             <w:noProof/>
             <w:webHidden/>
           </w:rPr>
-          <w:instrText xml:space="preserve"> PAGEREF _Toc439436030 \h </w:instrText>
+          <w:instrText xml:space="preserve"> PAGEREF _Toc439456689 \h </w:instrText>
         </w:r>
         <w:r>
           <w:rPr>
@@ -4531,7 +4531,7 @@
             <w:noProof/>
             <w:webHidden/>
           </w:rPr>
-          <w:t>24</w:t>
+          <w:t>26</w:t>
         </w:r>
         <w:r>
           <w:rPr>
@@ -4552,7 +4552,7 @@
           <w:szCs w:val="22"/>
         </w:rPr>
       </w:pPr>
-      <w:hyperlink w:anchor="_Toc439436032" w:history="1">
+      <w:hyperlink w:anchor="_Toc439456691" w:history="1">
         <w:r>
           <w:rPr>
             <w:rStyle w:val="a4"/>
@@ -4591,7 +4591,7 @@
           <w:rPr>
             <w:webHidden/>
           </w:rPr>
-          <w:instrText xml:space="preserve"> PAGEREF _Toc439436032 \h </w:instrText>
+          <w:instrText xml:space="preserve"> PAGEREF _Toc439456691 \h </w:instrText>
         </w:r>
         <w:r>
           <w:rPr>
@@ -4608,7 +4608,7 @@
           <w:rPr>
             <w:webHidden/>
           </w:rPr>
-          <w:t>24</w:t>
+          <w:t>26</w:t>
         </w:r>
         <w:r>
           <w:rPr>
@@ -4628,7 +4628,7 @@
           <w:szCs w:val="22"/>
         </w:rPr>
       </w:pPr>
-      <w:hyperlink w:anchor="_Toc439436033" w:history="1">
+      <w:hyperlink w:anchor="_Toc439456692" w:history="1">
         <w:r>
           <w:rPr>
             <w:rStyle w:val="a4"/>
@@ -4667,7 +4667,7 @@
           <w:rPr>
             <w:webHidden/>
           </w:rPr>
-          <w:instrText xml:space="preserve"> PAGEREF _Toc439436033 \h </w:instrText>
+          <w:instrText xml:space="preserve"> PAGEREF _Toc439456692 \h </w:instrText>
         </w:r>
         <w:r>
           <w:rPr>
@@ -4684,7 +4684,7 @@
           <w:rPr>
             <w:webHidden/>
           </w:rPr>
-          <w:t>24</w:t>
+          <w:t>26</w:t>
         </w:r>
         <w:r>
           <w:rPr>
@@ -4711,7 +4711,7 @@
           <w:szCs w:val="22"/>
         </w:rPr>
       </w:pPr>
-      <w:hyperlink w:anchor="_Toc439436034" w:history="1">
+      <w:hyperlink w:anchor="_Toc439456693" w:history="1">
         <w:r>
           <w:rPr>
             <w:rStyle w:val="a4"/>
@@ -4757,7 +4757,7 @@
             <w:noProof/>
             <w:webHidden/>
           </w:rPr>
-          <w:instrText xml:space="preserve"> PAGEREF _Toc439436034 \h </w:instrText>
+          <w:instrText xml:space="preserve"> PAGEREF _Toc439456693 \h </w:instrText>
         </w:r>
         <w:r>
           <w:rPr>
@@ -4777,7 +4777,7 @@
             <w:noProof/>
             <w:webHidden/>
           </w:rPr>
-          <w:t>24</w:t>
+          <w:t>26</w:t>
         </w:r>
         <w:r>
           <w:rPr>
@@ -4805,7 +4805,7 @@
           <w:szCs w:val="22"/>
         </w:rPr>
       </w:pPr>
-      <w:hyperlink w:anchor="_Toc439436035" w:history="1">
+      <w:hyperlink w:anchor="_Toc439456694" w:history="1">
         <w:r>
           <w:rPr>
             <w:rStyle w:val="a4"/>
@@ -4851,7 +4851,7 @@
             <w:noProof/>
             <w:webHidden/>
           </w:rPr>
-          <w:instrText xml:space="preserve"> PAGEREF _Toc439436035 \h </w:instrText>
+          <w:instrText xml:space="preserve"> PAGEREF _Toc439456694 \h </w:instrText>
         </w:r>
         <w:r>
           <w:rPr>
@@ -4871,7 +4871,7 @@
             <w:noProof/>
             <w:webHidden/>
           </w:rPr>
-          <w:t>24</w:t>
+          <w:t>26</w:t>
         </w:r>
         <w:r>
           <w:rPr>
@@ -4892,7 +4892,7 @@
           <w:szCs w:val="22"/>
         </w:rPr>
       </w:pPr>
-      <w:hyperlink w:anchor="_Toc439436036" w:history="1">
+      <w:hyperlink w:anchor="_Toc439456695" w:history="1">
         <w:r>
           <w:rPr>
             <w:rStyle w:val="a4"/>
@@ -4931,7 +4931,7 @@
           <w:rPr>
             <w:webHidden/>
           </w:rPr>
-          <w:instrText xml:space="preserve"> PAGEREF _Toc439436036 \h </w:instrText>
+          <w:instrText xml:space="preserve"> PAGEREF _Toc439456695 \h </w:instrText>
         </w:r>
         <w:r>
           <w:rPr>
@@ -4948,7 +4948,7 @@
           <w:rPr>
             <w:webHidden/>
           </w:rPr>
-          <w:t>24</w:t>
+          <w:t>26</w:t>
         </w:r>
         <w:r>
           <w:rPr>
@@ -4976,7 +4976,7 @@
           <w:szCs w:val="22"/>
         </w:rPr>
       </w:pPr>
-      <w:hyperlink w:anchor="_Toc439436037" w:history="1">
+      <w:hyperlink w:anchor="_Toc439456696" w:history="1">
         <w:r>
           <w:rPr>
             <w:rStyle w:val="a4"/>
@@ -5024,7 +5024,7 @@
             <w:noProof/>
             <w:webHidden/>
           </w:rPr>
-          <w:instrText xml:space="preserve"> PAGEREF _Toc439436037 \h </w:instrText>
+          <w:instrText xml:space="preserve"> PAGEREF _Toc439456696 \h </w:instrText>
         </w:r>
         <w:r>
           <w:rPr>
@@ -5044,7 +5044,7 @@
             <w:noProof/>
             <w:webHidden/>
           </w:rPr>
-          <w:t>25</w:t>
+          <w:t>27</w:t>
         </w:r>
         <w:r>
           <w:rPr>
@@ -5065,7 +5065,7 @@
           <w:szCs w:val="22"/>
         </w:rPr>
       </w:pPr>
-      <w:hyperlink w:anchor="_Toc439436039" w:history="1">
+      <w:hyperlink w:anchor="_Toc439456698" w:history="1">
         <w:r>
           <w:rPr>
             <w:rStyle w:val="a4"/>
@@ -5104,7 +5104,7 @@
           <w:rPr>
             <w:webHidden/>
           </w:rPr>
-          <w:instrText xml:space="preserve"> PAGEREF _Toc439436039 \h </w:instrText>
+          <w:instrText xml:space="preserve"> PAGEREF _Toc439456698 \h </w:instrText>
         </w:r>
         <w:r>
           <w:rPr>
@@ -5121,7 +5121,7 @@
           <w:rPr>
             <w:webHidden/>
           </w:rPr>
-          <w:t>25</w:t>
+          <w:t>27</w:t>
         </w:r>
         <w:r>
           <w:rPr>
@@ -5141,7 +5141,7 @@
           <w:szCs w:val="22"/>
         </w:rPr>
       </w:pPr>
-      <w:hyperlink w:anchor="_Toc439436040" w:history="1">
+      <w:hyperlink w:anchor="_Toc439456699" w:history="1">
         <w:r>
           <w:rPr>
             <w:rStyle w:val="a4"/>
@@ -5180,7 +5180,7 @@
           <w:rPr>
             <w:webHidden/>
           </w:rPr>
-          <w:instrText xml:space="preserve"> PAGEREF _Toc439436040 \h </w:instrText>
+          <w:instrText xml:space="preserve"> PAGEREF _Toc439456699 \h </w:instrText>
         </w:r>
         <w:r>
           <w:rPr>
@@ -5197,7 +5197,7 @@
           <w:rPr>
             <w:webHidden/>
           </w:rPr>
-          <w:t>25</w:t>
+          <w:t>27</w:t>
         </w:r>
         <w:r>
           <w:rPr>
@@ -5224,7 +5224,7 @@
           <w:szCs w:val="22"/>
         </w:rPr>
       </w:pPr>
-      <w:hyperlink w:anchor="_Toc439436041" w:history="1">
+      <w:hyperlink w:anchor="_Toc439456700" w:history="1">
         <w:r>
           <w:rPr>
             <w:rStyle w:val="a4"/>
@@ -5252,7 +5252,7 @@
             <w:noProof/>
             <w:webHidden/>
           </w:rPr>
-          <w:instrText xml:space="preserve"> PAGEREF _Toc439436041 \h </w:instrText>
+          <w:instrText xml:space="preserve"> PAGEREF _Toc439456700 \h </w:instrText>
         </w:r>
         <w:r>
           <w:rPr>
@@ -5272,7 +5272,7 @@
             <w:noProof/>
             <w:webHidden/>
           </w:rPr>
-          <w:t>26</w:t>
+          <w:t>28</w:t>
         </w:r>
         <w:r>
           <w:rPr>
@@ -5300,7 +5300,7 @@
           <w:szCs w:val="22"/>
         </w:rPr>
       </w:pPr>
-      <w:hyperlink w:anchor="_Toc439436042" w:history="1">
+      <w:hyperlink w:anchor="_Toc439456701" w:history="1">
         <w:r>
           <w:rPr>
             <w:rStyle w:val="a4"/>
@@ -5329,7 +5329,7 @@
             <w:noProof/>
             <w:webHidden/>
           </w:rPr>
-          <w:instrText xml:space="preserve"> PAGEREF _Toc439436042 \h </w:instrText>
+          <w:instrText xml:space="preserve"> PAGEREF _Toc439456701 \h </w:instrText>
         </w:r>
         <w:r>
           <w:rPr>
@@ -5349,7 +5349,7 @@
             <w:noProof/>
             <w:webHidden/>
           </w:rPr>
-          <w:t>27</w:t>
+          <w:t>29</w:t>
         </w:r>
         <w:r>
           <w:rPr>
@@ -5423,7 +5423,7 @@
       <w:r>
         <w:fldChar w:fldCharType="separate"/>
       </w:r>
-      <w:hyperlink w:anchor="_Toc439436043" w:history="1">
+      <w:hyperlink w:anchor="_Toc439456702" w:history="1">
         <w:r>
           <w:rPr>
             <w:rStyle w:val="a4"/>
@@ -5481,7 +5481,7 @@
             <w:noProof/>
             <w:webHidden/>
           </w:rPr>
-          <w:instrText xml:space="preserve"> PAGEREF _Toc439436043 \h </w:instrText>
+          <w:instrText xml:space="preserve"> PAGEREF _Toc439456702 \h </w:instrText>
         </w:r>
         <w:r>
           <w:rPr>
@@ -5523,7 +5523,7 @@
           <w:noProof/>
         </w:rPr>
       </w:pPr>
-      <w:hyperlink w:anchor="_Toc439436044" w:history="1">
+      <w:hyperlink w:anchor="_Toc439456703" w:history="1">
         <w:r>
           <w:rPr>
             <w:rStyle w:val="a4"/>
@@ -5581,7 +5581,7 @@
             <w:noProof/>
             <w:webHidden/>
           </w:rPr>
-          <w:instrText xml:space="preserve"> PAGEREF _Toc439436044 \h </w:instrText>
+          <w:instrText xml:space="preserve"> PAGEREF _Toc439456703 \h </w:instrText>
         </w:r>
         <w:r>
           <w:rPr>
@@ -5623,7 +5623,7 @@
           <w:noProof/>
         </w:rPr>
       </w:pPr>
-      <w:hyperlink w:anchor="_Toc439436045" w:history="1">
+      <w:hyperlink w:anchor="_Toc439456704" w:history="1">
         <w:r>
           <w:rPr>
             <w:rStyle w:val="a4"/>
@@ -5681,7 +5681,7 @@
             <w:noProof/>
             <w:webHidden/>
           </w:rPr>
-          <w:instrText xml:space="preserve"> PAGEREF _Toc439436045 \h </w:instrText>
+          <w:instrText xml:space="preserve"> PAGEREF _Toc439456704 \h </w:instrText>
         </w:r>
         <w:r>
           <w:rPr>
@@ -5723,7 +5723,7 @@
           <w:noProof/>
         </w:rPr>
       </w:pPr>
-      <w:hyperlink w:anchor="_Toc439436046" w:history="1">
+      <w:hyperlink w:anchor="_Toc439456705" w:history="1">
         <w:r>
           <w:rPr>
             <w:rStyle w:val="a4"/>
@@ -5766,7 +5766,7 @@
             <w:noProof/>
             <w:webHidden/>
           </w:rPr>
-          <w:instrText xml:space="preserve"> PAGEREF _Toc439436046 \h </w:instrText>
+          <w:instrText xml:space="preserve"> PAGEREF _Toc439456705 \h </w:instrText>
         </w:r>
         <w:r>
           <w:rPr>
@@ -5808,7 +5808,7 @@
           <w:noProof/>
         </w:rPr>
       </w:pPr>
-      <w:hyperlink w:anchor="_Toc439436047" w:history="1">
+      <w:hyperlink w:anchor="_Toc439456706" w:history="1">
         <w:r>
           <w:rPr>
             <w:rStyle w:val="a4"/>
@@ -5851,7 +5851,7 @@
             <w:noProof/>
             <w:webHidden/>
           </w:rPr>
-          <w:instrText xml:space="preserve"> PAGEREF _Toc439436047 \h </w:instrText>
+          <w:instrText xml:space="preserve"> PAGEREF _Toc439456706 \h </w:instrText>
         </w:r>
         <w:r>
           <w:rPr>
@@ -5893,7 +5893,7 @@
           <w:noProof/>
         </w:rPr>
       </w:pPr>
-      <w:hyperlink w:anchor="_Toc439436048" w:history="1">
+      <w:hyperlink w:anchor="_Toc439456707" w:history="1">
         <w:r>
           <w:rPr>
             <w:rStyle w:val="a4"/>
@@ -5936,7 +5936,7 @@
             <w:noProof/>
             <w:webHidden/>
           </w:rPr>
-          <w:instrText xml:space="preserve"> PAGEREF _Toc439436048 \h </w:instrText>
+          <w:instrText xml:space="preserve"> PAGEREF _Toc439456707 \h </w:instrText>
         </w:r>
         <w:r>
           <w:rPr>
@@ -5978,7 +5978,7 @@
           <w:noProof/>
         </w:rPr>
       </w:pPr>
-      <w:hyperlink w:anchor="_Toc439436049" w:history="1">
+      <w:hyperlink w:anchor="_Toc439456708" w:history="1">
         <w:r>
           <w:rPr>
             <w:rStyle w:val="a4"/>
@@ -6021,7 +6021,7 @@
             <w:noProof/>
             <w:webHidden/>
           </w:rPr>
-          <w:instrText xml:space="preserve"> PAGEREF _Toc439436049 \h </w:instrText>
+          <w:instrText xml:space="preserve"> PAGEREF _Toc439456708 \h </w:instrText>
         </w:r>
         <w:r>
           <w:rPr>
@@ -6063,7 +6063,7 @@
           <w:noProof/>
         </w:rPr>
       </w:pPr>
-      <w:hyperlink w:anchor="_Toc439436050" w:history="1">
+      <w:hyperlink w:anchor="_Toc439456709" w:history="1">
         <w:r>
           <w:rPr>
             <w:rStyle w:val="a4"/>
@@ -6121,7 +6121,7 @@
             <w:noProof/>
             <w:webHidden/>
           </w:rPr>
-          <w:instrText xml:space="preserve"> PAGEREF _Toc439436050 \h </w:instrText>
+          <w:instrText xml:space="preserve"> PAGEREF _Toc439456709 \h </w:instrText>
         </w:r>
         <w:r>
           <w:rPr>
@@ -6141,7 +6141,7 @@
             <w:noProof/>
             <w:webHidden/>
           </w:rPr>
-          <w:t>22</w:t>
+          <w:t>24</w:t>
         </w:r>
         <w:r>
           <w:rPr>
@@ -6203,7 +6203,7 @@
       <w:r>
         <w:fldChar w:fldCharType="separate"/>
       </w:r>
-      <w:hyperlink w:anchor="_Toc439436051" w:history="1">
+      <w:hyperlink w:anchor="_Toc439456710" w:history="1">
         <w:r>
           <w:rPr>
             <w:rStyle w:val="a4"/>
@@ -6246,7 +6246,7 @@
             <w:noProof/>
             <w:webHidden/>
           </w:rPr>
-          <w:instrText xml:space="preserve"> PAGEREF _Toc439436051 \h </w:instrText>
+          <w:instrText xml:space="preserve"> PAGEREF _Toc439456710 \h </w:instrText>
         </w:r>
         <w:r>
           <w:rPr>
@@ -6288,7 +6288,7 @@
           <w:noProof/>
         </w:rPr>
       </w:pPr>
-      <w:hyperlink w:anchor="_Toc439436052" w:history="1">
+      <w:hyperlink w:anchor="_Toc439456711" w:history="1">
         <w:r>
           <w:rPr>
             <w:rStyle w:val="a4"/>
@@ -6331,7 +6331,7 @@
             <w:noProof/>
             <w:webHidden/>
           </w:rPr>
-          <w:instrText xml:space="preserve"> PAGEREF _Toc439436052 \h </w:instrText>
+          <w:instrText xml:space="preserve"> PAGEREF _Toc439456711 \h </w:instrText>
         </w:r>
         <w:r>
           <w:rPr>
@@ -6373,7 +6373,7 @@
           <w:noProof/>
         </w:rPr>
       </w:pPr>
-      <w:hyperlink w:anchor="_Toc439436053" w:history="1">
+      <w:hyperlink w:anchor="_Toc439456712" w:history="1">
         <w:r>
           <w:rPr>
             <w:rStyle w:val="a4"/>
@@ -6416,7 +6416,7 @@
             <w:noProof/>
             <w:webHidden/>
           </w:rPr>
-          <w:instrText xml:space="preserve"> PAGEREF _Toc439436053 \h </w:instrText>
+          <w:instrText xml:space="preserve"> PAGEREF _Toc439456712 \h </w:instrText>
         </w:r>
         <w:r>
           <w:rPr>
@@ -6458,7 +6458,7 @@
           <w:noProof/>
         </w:rPr>
       </w:pPr>
-      <w:hyperlink w:anchor="_Toc439436054" w:history="1">
+      <w:hyperlink w:anchor="_Toc439456713" w:history="1">
         <w:r>
           <w:rPr>
             <w:rStyle w:val="a4"/>
@@ -6501,7 +6501,7 @@
             <w:noProof/>
             <w:webHidden/>
           </w:rPr>
-          <w:instrText xml:space="preserve"> PAGEREF _Toc439436054 \h </w:instrText>
+          <w:instrText xml:space="preserve"> PAGEREF _Toc439456713 \h </w:instrText>
         </w:r>
         <w:r>
           <w:rPr>
@@ -6543,7 +6543,7 @@
           <w:noProof/>
         </w:rPr>
       </w:pPr>
-      <w:hyperlink w:anchor="_Toc439436055" w:history="1">
+      <w:hyperlink w:anchor="_Toc439456714" w:history="1">
         <w:r>
           <w:rPr>
             <w:rStyle w:val="a4"/>
@@ -6565,6 +6565,91 @@
             <w:rFonts w:hint="eastAsia"/>
             <w:noProof/>
           </w:rPr>
+          <w:t xml:space="preserve">　サーバーアプリケーションの機能一覧</w:t>
+        </w:r>
+        <w:r>
+          <w:rPr>
+            <w:noProof/>
+            <w:webHidden/>
+          </w:rPr>
+          <w:tab/>
+        </w:r>
+        <w:r>
+          <w:rPr>
+            <w:noProof/>
+            <w:webHidden/>
+          </w:rPr>
+          <w:fldChar w:fldCharType="begin"/>
+        </w:r>
+        <w:r>
+          <w:rPr>
+            <w:noProof/>
+            <w:webHidden/>
+          </w:rPr>
+          <w:instrText xml:space="preserve"> PAGEREF _Toc439456714 \h </w:instrText>
+        </w:r>
+        <w:r>
+          <w:rPr>
+            <w:noProof/>
+            <w:webHidden/>
+          </w:rPr>
+        </w:r>
+        <w:r>
+          <w:rPr>
+            <w:noProof/>
+            <w:webHidden/>
+          </w:rPr>
+          <w:fldChar w:fldCharType="separate"/>
+        </w:r>
+        <w:r>
+          <w:rPr>
+            <w:noProof/>
+            <w:webHidden/>
+          </w:rPr>
+          <w:t>19</w:t>
+        </w:r>
+        <w:r>
+          <w:rPr>
+            <w:noProof/>
+            <w:webHidden/>
+          </w:rPr>
+          <w:fldChar w:fldCharType="end"/>
+        </w:r>
+      </w:hyperlink>
+    </w:p>
+    <w:p>
+      <w:pPr>
+        <w:pStyle w:val="aa"/>
+        <w:tabs>
+          <w:tab w:val="right" w:leader="dot" w:pos="8494"/>
+        </w:tabs>
+        <w:ind w:left="840" w:hanging="420"/>
+        <w:rPr>
+          <w:noProof/>
+        </w:rPr>
+      </w:pPr>
+      <w:hyperlink w:anchor="_Toc439456715" w:history="1">
+        <w:r>
+          <w:rPr>
+            <w:rStyle w:val="a4"/>
+            <w:rFonts w:hint="eastAsia"/>
+            <w:noProof/>
+          </w:rPr>
+          <w:t>表</w:t>
+        </w:r>
+        <w:r>
+          <w:rPr>
+            <w:rStyle w:val="a4"/>
+            <w:noProof/>
+          </w:rPr>
+          <w:t xml:space="preserve"> 6</w:t>
+        </w:r>
+        <w:r>
+          <w:rPr>
+            <w:rStyle w:val="a4"/>
+            <w:rFonts w:hint="eastAsia"/>
+            <w:noProof/>
+          </w:rPr>
           <w:t xml:space="preserve">　本研究のプレゼンテーション記録システムの実装環境</w:t>
         </w:r>
         <w:r>
@@ -6586,7 +6671,7 @@
             <w:noProof/>
             <w:webHidden/>
           </w:rPr>
-          <w:instrText xml:space="preserve"> PAGEREF _Toc439436055 \h </w:instrText>
+          <w:instrText xml:space="preserve"> PAGEREF _Toc439456715 \h </w:instrText>
         </w:r>
         <w:r>
           <w:rPr>
@@ -6606,7 +6691,7 @@
             <w:noProof/>
             <w:webHidden/>
           </w:rPr>
-          <w:t>20</w:t>
+          <w:t>22</w:t>
         </w:r>
         <w:r>
           <w:rPr>
@@ -6625,7 +6710,10 @@
         <w:fldChar w:fldCharType="end"/>
       </w:r>
     </w:p>
-    <w:p/>
+    <w:p>
+      <w:bookmarkStart w:id="0" w:name="_GoBack"/>
+      <w:bookmarkEnd w:id="0"/>
+    </w:p>
     <w:p>
       <w:pPr>
         <w:ind w:firstLineChars="0" w:firstLine="0"/>
@@ -6642,8 +6730,6 @@
           <w:docGrid w:type="lines" w:linePitch="360"/>
         </w:sectPr>
       </w:pPr>
-      <w:bookmarkStart w:id="0" w:name="_GoBack"/>
-      <w:bookmarkEnd w:id="0"/>
     </w:p>
     <w:p>
       <w:pPr>
@@ -6652,7 +6738,7 @@
       <w:bookmarkStart w:id="1" w:name="_Toc438158055"/>
       <w:bookmarkStart w:id="2" w:name="_Ref438242611"/>
       <w:bookmarkStart w:id="3" w:name="_Ref438242627"/>
-      <w:bookmarkStart w:id="4" w:name="_Toc439435989"/>
+      <w:bookmarkStart w:id="4" w:name="_Toc439456648"/>
       <w:r>
         <w:rPr>
           <w:rFonts w:hint="eastAsia"/>
@@ -6671,7 +6757,7 @@
         <w:pStyle w:val="2"/>
       </w:pPr>
       <w:bookmarkStart w:id="5" w:name="_Toc438158056"/>
-      <w:bookmarkStart w:id="6" w:name="_Toc439435990"/>
+      <w:bookmarkStart w:id="6" w:name="_Toc439456649"/>
       <w:r>
         <w:rPr>
           <w:rFonts w:hint="eastAsia"/>
@@ -7041,7 +7127,7 @@
         <w:pStyle w:val="2"/>
       </w:pPr>
       <w:bookmarkStart w:id="7" w:name="_Toc438158057"/>
-      <w:bookmarkStart w:id="8" w:name="_Toc439435991"/>
+      <w:bookmarkStart w:id="8" w:name="_Toc439456650"/>
       <w:r>
         <w:rPr>
           <w:rFonts w:hint="eastAsia"/>
@@ -7100,7 +7186,7 @@
         <w:pStyle w:val="2"/>
       </w:pPr>
       <w:bookmarkStart w:id="9" w:name="_Toc438158058"/>
-      <w:bookmarkStart w:id="10" w:name="_Toc439435992"/>
+      <w:bookmarkStart w:id="10" w:name="_Toc439456651"/>
       <w:r>
         <w:rPr>
           <w:rFonts w:hint="eastAsia"/>
@@ -8300,37 +8386,18 @@
         <w:spacing w:line="360" w:lineRule="auto"/>
         <w:jc w:val="center"/>
       </w:pPr>
-      <w:bookmarkStart w:id="11" w:name="_Toc439436043"/>
+      <w:bookmarkStart w:id="11" w:name="_Toc439456702"/>
       <w:r>
         <w:t xml:space="preserve">図 </w:t>
       </w:r>
-      <w:r>
-        <w:fldChar w:fldCharType="begin"/>
-      </w:r>
-      <w:r>
-        <w:instrText xml:space="preserve"> SEQ </w:instrText>
-      </w:r>
-      <w:r>
-        <w:instrText>図</w:instrText>
-      </w:r>
-      <w:r>
-        <w:instrText xml:space="preserve"> \* ARABIC </w:instrText>
-      </w:r>
-      <w:r>
-        <w:fldChar w:fldCharType="separate"/>
-      </w:r>
-      <w:r>
-        <w:rPr>
-          <w:noProof/>
-        </w:rPr>
-        <w:t>1</w:t>
-      </w:r>
-      <w:r>
-        <w:rPr>
-          <w:noProof/>
-        </w:rPr>
-        <w:fldChar w:fldCharType="end"/>
-      </w:r>
+      <w:fldSimple w:instr=" SEQ 図 \* ARABIC ">
+        <w:r>
+          <w:rPr>
+            <w:noProof/>
+          </w:rPr>
+          <w:t>1</w:t>
+        </w:r>
+      </w:fldSimple>
       <w:r>
         <w:rPr>
           <w:rFonts w:hint="eastAsia"/>
@@ -8357,7 +8424,7 @@
         <w:pStyle w:val="2"/>
       </w:pPr>
       <w:bookmarkStart w:id="12" w:name="_Toc438158059"/>
-      <w:bookmarkStart w:id="13" w:name="_Toc439435993"/>
+      <w:bookmarkStart w:id="13" w:name="_Toc439456652"/>
       <w:r>
         <w:rPr>
           <w:rFonts w:hint="eastAsia"/>
@@ -8677,7 +8744,7 @@
         <w:pStyle w:val="2"/>
       </w:pPr>
       <w:bookmarkStart w:id="14" w:name="_Toc438158060"/>
-      <w:bookmarkStart w:id="15" w:name="_Toc439435994"/>
+      <w:bookmarkStart w:id="15" w:name="_Toc439456653"/>
       <w:r>
         <w:rPr>
           <w:rFonts w:hint="eastAsia"/>
@@ -8793,7 +8860,7 @@
         <w:pStyle w:val="1"/>
       </w:pPr>
       <w:bookmarkStart w:id="16" w:name="_Toc438158061"/>
-      <w:bookmarkStart w:id="17" w:name="_Toc439435995"/>
+      <w:bookmarkStart w:id="17" w:name="_Toc439456654"/>
       <w:r>
         <w:rPr>
           <w:rFonts w:hint="eastAsia"/>
@@ -8880,7 +8947,7 @@
       <w:pPr>
         <w:pStyle w:val="2"/>
       </w:pPr>
-      <w:bookmarkStart w:id="19" w:name="_Toc439435996"/>
+      <w:bookmarkStart w:id="19" w:name="_Toc439456655"/>
       <w:r>
         <w:t>Meet</w:t>
       </w:r>
@@ -8916,7 +8983,6 @@
           <w:id w:val="574791311"/>
           <w:citation/>
         </w:sdtPr>
-        <w:sdtEndPr/>
         <w:sdtContent>
           <w:r>
             <w:fldChar w:fldCharType="begin"/>
@@ -9421,202 +9487,183 @@
         <w:jc w:val="center"/>
       </w:pPr>
       <w:bookmarkStart w:id="20" w:name="_Ref438431796"/>
-      <w:bookmarkStart w:id="21" w:name="_Toc439436044"/>
+      <w:bookmarkStart w:id="21" w:name="_Toc439456703"/>
       <w:r>
         <w:t xml:space="preserve">図 </w:t>
       </w:r>
+      <w:fldSimple w:instr=" SEQ 図 \* ARABIC ">
+        <w:r>
+          <w:rPr>
+            <w:noProof/>
+          </w:rPr>
+          <w:t>2</w:t>
+        </w:r>
+      </w:fldSimple>
+      <w:bookmarkEnd w:id="20"/>
+      <w:r>
+        <w:rPr>
+          <w:rFonts w:hint="eastAsia"/>
+        </w:rPr>
+        <w:t xml:space="preserve">　一般的なプレゼンテーションとM</w:t>
+      </w:r>
+      <w:r>
+        <w:t>eetup</w:t>
+      </w:r>
+      <w:r>
+        <w:rPr>
+          <w:rFonts w:hint="eastAsia"/>
+        </w:rPr>
+        <w:t>におけるプレゼンテーションの構造比較</w:t>
+      </w:r>
+      <w:bookmarkEnd w:id="21"/>
+    </w:p>
+    <w:p/>
+    <w:p>
       <w:r>
         <w:fldChar w:fldCharType="begin"/>
       </w:r>
       <w:r>
-        <w:instrText xml:space="preserve"> SEQ </w:instrText>
-      </w:r>
-      <w:r>
-        <w:instrText>図</w:instrText>
-      </w:r>
-      <w:r>
-        <w:instrText xml:space="preserve"> \* ARABIC </w:instrText>
+        <w:instrText xml:space="preserve"> </w:instrText>
+      </w:r>
+      <w:r>
+        <w:rPr>
+          <w:rFonts w:hint="eastAsia"/>
+        </w:rPr>
+        <w:instrText>REF _Ref438431796 \h</w:instrText>
+      </w:r>
+      <w:r>
+        <w:instrText xml:space="preserve"> </w:instrText>
       </w:r>
       <w:r>
         <w:fldChar w:fldCharType="separate"/>
       </w:r>
       <w:r>
+        <w:t xml:space="preserve">図 </w:t>
+      </w:r>
+      <w:r>
         <w:rPr>
           <w:noProof/>
         </w:rPr>
         <w:t>2</w:t>
       </w:r>
       <w:r>
-        <w:rPr>
-          <w:noProof/>
-        </w:rPr>
         <w:fldChar w:fldCharType="end"/>
       </w:r>
-      <w:bookmarkEnd w:id="20"/>
-      <w:r>
-        <w:rPr>
-          <w:rFonts w:hint="eastAsia"/>
-        </w:rPr>
-        <w:t xml:space="preserve">　一般的なプレゼンテーションとM</w:t>
-      </w:r>
-      <w:r>
-        <w:t>eetup</w:t>
-      </w:r>
-      <w:r>
-        <w:rPr>
-          <w:rFonts w:hint="eastAsia"/>
-        </w:rPr>
-        <w:t>におけるプレゼンテーションの構造比較</w:t>
-      </w:r>
-      <w:bookmarkEnd w:id="21"/>
+      <w:r>
+        <w:rPr>
+          <w:rFonts w:hint="eastAsia"/>
+        </w:rPr>
+        <w:t>に示すように、</w:t>
+      </w:r>
+      <w:r>
+        <w:rPr>
+          <w:rFonts w:hint="eastAsia"/>
+        </w:rPr>
+        <w:t>Meetupにおけるプレゼンテーション</w:t>
+      </w:r>
+      <w:r>
+        <w:rPr>
+          <w:rFonts w:hint="eastAsia"/>
+        </w:rPr>
+        <w:t>の特徴は</w:t>
+      </w:r>
+      <w:r>
+        <w:rPr>
+          <w:rFonts w:hint="eastAsia"/>
+        </w:rPr>
+        <w:t>インターネット越しに視聴する遠隔の参加者の存在</w:t>
+      </w:r>
+      <w:r>
+        <w:rPr>
+          <w:rFonts w:hint="eastAsia"/>
+        </w:rPr>
+        <w:t>で</w:t>
+      </w:r>
+      <w:r>
+        <w:rPr>
+          <w:rFonts w:hint="eastAsia"/>
+        </w:rPr>
+        <w:t>ある</w:t>
+      </w:r>
+      <w:r>
+        <w:rPr>
+          <w:rFonts w:hint="eastAsia"/>
+        </w:rPr>
+        <w:t>。</w:t>
+      </w:r>
+      <w:r>
+        <w:rPr>
+          <w:rFonts w:hint="eastAsia"/>
+        </w:rPr>
+        <w:t>一般的なプレゼンテーションはすべての参加者が同一の物理的な空間内に存在するのに対して、Meetupにおけるプレゼンテーションでは参加者の一部がインターネット越しに遠隔で視聴する。</w:t>
+      </w:r>
+      <w:r>
+        <w:rPr>
+          <w:rFonts w:hint="eastAsia"/>
+        </w:rPr>
+        <w:t>主催者が会場の様子をストリーミング配信したり、発表者が事前に発表資料をスライド共有サービスに投稿したり、現地の参加者が進行や感想をマイクロブログにリアルタイムに投稿したり</w:t>
+      </w:r>
+      <w:r>
+        <w:rPr>
+          <w:rFonts w:hint="eastAsia"/>
+        </w:rPr>
+        <w:t>すること</w:t>
+      </w:r>
+      <w:r>
+        <w:rPr>
+          <w:rFonts w:hint="eastAsia"/>
+        </w:rPr>
+        <w:t>で、</w:t>
+      </w:r>
+      <w:r>
+        <w:rPr>
+          <w:rFonts w:hint="eastAsia"/>
+        </w:rPr>
+        <w:t>このような</w:t>
+      </w:r>
+      <w:r>
+        <w:rPr>
+          <w:rFonts w:hint="eastAsia"/>
+        </w:rPr>
+        <w:t>遠隔での参加</w:t>
+      </w:r>
+      <w:r>
+        <w:rPr>
+          <w:rFonts w:hint="eastAsia"/>
+        </w:rPr>
+        <w:t>を</w:t>
+      </w:r>
+      <w:r>
+        <w:rPr>
+          <w:rFonts w:hint="eastAsia"/>
+        </w:rPr>
+        <w:t>実現</w:t>
+      </w:r>
+      <w:r>
+        <w:rPr>
+          <w:rFonts w:hint="eastAsia"/>
+        </w:rPr>
+        <w:t>し</w:t>
+      </w:r>
+      <w:r>
+        <w:rPr>
+          <w:rFonts w:hint="eastAsia"/>
+        </w:rPr>
+        <w:t>ている</w:t>
+      </w:r>
+      <w:r>
+        <w:rPr>
+          <w:rFonts w:hint="eastAsia"/>
+        </w:rPr>
+        <w:t>。</w:t>
+      </w:r>
     </w:p>
     <w:p/>
     <w:p>
-      <w:r>
-        <w:fldChar w:fldCharType="begin"/>
-      </w:r>
-      <w:r>
-        <w:instrText xml:space="preserve"> </w:instrText>
-      </w:r>
-      <w:r>
-        <w:rPr>
-          <w:rFonts w:hint="eastAsia"/>
-        </w:rPr>
-        <w:instrText>REF _Ref438431796 \h</w:instrText>
-      </w:r>
-      <w:r>
-        <w:instrText xml:space="preserve"> </w:instrText>
-      </w:r>
-      <w:r>
-        <w:fldChar w:fldCharType="separate"/>
-      </w:r>
-      <w:r>
-        <w:t xml:space="preserve">図 </w:t>
-      </w:r>
-      <w:r>
-        <w:rPr>
-          <w:noProof/>
-        </w:rPr>
-        <w:t>2</w:t>
-      </w:r>
-      <w:r>
-        <w:fldChar w:fldCharType="end"/>
-      </w:r>
-      <w:r>
-        <w:rPr>
-          <w:rFonts w:hint="eastAsia"/>
-        </w:rPr>
-        <w:t>に示すように、</w:t>
-      </w:r>
-      <w:r>
-        <w:rPr>
-          <w:rFonts w:hint="eastAsia"/>
-        </w:rPr>
-        <w:t>Meetupにおけるプレゼンテーション</w:t>
-      </w:r>
-      <w:r>
-        <w:rPr>
-          <w:rFonts w:hint="eastAsia"/>
-        </w:rPr>
-        <w:t>の特徴は</w:t>
-      </w:r>
-      <w:r>
-        <w:rPr>
-          <w:rFonts w:hint="eastAsia"/>
-        </w:rPr>
-        <w:t>インターネット越しに視聴する遠隔の参加者の存在</w:t>
-      </w:r>
-      <w:r>
-        <w:rPr>
-          <w:rFonts w:hint="eastAsia"/>
-        </w:rPr>
-        <w:t>で</w:t>
-      </w:r>
-      <w:r>
-        <w:rPr>
-          <w:rFonts w:hint="eastAsia"/>
-        </w:rPr>
-        <w:t>ある</w:t>
-      </w:r>
-      <w:r>
-        <w:rPr>
-          <w:rFonts w:hint="eastAsia"/>
-        </w:rPr>
-        <w:t>。</w:t>
-      </w:r>
-      <w:r>
-        <w:rPr>
-          <w:rFonts w:hint="eastAsia"/>
-        </w:rPr>
-        <w:t>一般的なプレゼンテーションはすべての参加者が同一の物理的な空間内に存在するのに対して、Meetupにおけるプレゼンテーションでは参加者の一部がインターネット越しに遠隔で視聴する。</w:t>
-      </w:r>
-      <w:r>
-        <w:rPr>
-          <w:rFonts w:hint="eastAsia"/>
-        </w:rPr>
-        <w:t>主催者が会場の様子をストリーミング配信したり、発表者が事前に発表資料をスライド共有サービスに投稿したり、現地の参加者が進行や感想をマイクロブログにリアルタイムに投稿したり</w:t>
-      </w:r>
-      <w:r>
-        <w:rPr>
-          <w:rFonts w:hint="eastAsia"/>
-        </w:rPr>
-        <w:t>すること</w:t>
-      </w:r>
-      <w:r>
-        <w:rPr>
-          <w:rFonts w:hint="eastAsia"/>
-        </w:rPr>
-        <w:t>で、</w:t>
-      </w:r>
-      <w:r>
-        <w:rPr>
-          <w:rFonts w:hint="eastAsia"/>
-        </w:rPr>
-        <w:t>このような</w:t>
-      </w:r>
-      <w:r>
-        <w:rPr>
-          <w:rFonts w:hint="eastAsia"/>
-        </w:rPr>
-        <w:t>遠隔での参加</w:t>
-      </w:r>
-      <w:r>
-        <w:rPr>
-          <w:rFonts w:hint="eastAsia"/>
-        </w:rPr>
-        <w:t>を</w:t>
-      </w:r>
-      <w:r>
-        <w:rPr>
-          <w:rFonts w:hint="eastAsia"/>
-        </w:rPr>
-        <w:t>実現</w:t>
-      </w:r>
-      <w:r>
-        <w:rPr>
-          <w:rFonts w:hint="eastAsia"/>
-        </w:rPr>
-        <w:t>し</w:t>
-      </w:r>
-      <w:r>
-        <w:rPr>
-          <w:rFonts w:hint="eastAsia"/>
-        </w:rPr>
-        <w:t>ている</w:t>
-      </w:r>
-      <w:r>
-        <w:rPr>
-          <w:rFonts w:hint="eastAsia"/>
-        </w:rPr>
-        <w:t>。</w:t>
-      </w:r>
-    </w:p>
-    <w:p/>
-    <w:p>
       <w:pPr>
         <w:pStyle w:val="2"/>
       </w:pPr>
-      <w:bookmarkStart w:id="22" w:name="_Toc439435997"/>
+      <w:bookmarkStart w:id="22" w:name="_Toc439456656"/>
       <w:r>
         <w:t>Meet</w:t>
       </w:r>
@@ -10674,37 +10721,18 @@
         <w:jc w:val="center"/>
       </w:pPr>
       <w:bookmarkStart w:id="23" w:name="_Ref438451069"/>
-      <w:bookmarkStart w:id="24" w:name="_Toc439436045"/>
+      <w:bookmarkStart w:id="24" w:name="_Toc439456704"/>
       <w:r>
         <w:t xml:space="preserve">図 </w:t>
       </w:r>
-      <w:r>
-        <w:fldChar w:fldCharType="begin"/>
-      </w:r>
-      <w:r>
-        <w:instrText xml:space="preserve"> SEQ </w:instrText>
-      </w:r>
-      <w:r>
-        <w:instrText>図</w:instrText>
-      </w:r>
-      <w:r>
-        <w:instrText xml:space="preserve"> \* ARABIC </w:instrText>
-      </w:r>
-      <w:r>
-        <w:fldChar w:fldCharType="separate"/>
-      </w:r>
-      <w:r>
-        <w:rPr>
-          <w:noProof/>
-        </w:rPr>
-        <w:t>3</w:t>
-      </w:r>
-      <w:r>
-        <w:rPr>
-          <w:noProof/>
-        </w:rPr>
-        <w:fldChar w:fldCharType="end"/>
-      </w:r>
+      <w:fldSimple w:instr=" SEQ 図 \* ARABIC ">
+        <w:r>
+          <w:rPr>
+            <w:noProof/>
+          </w:rPr>
+          <w:t>3</w:t>
+        </w:r>
+      </w:fldSimple>
       <w:bookmarkEnd w:id="23"/>
       <w:r>
         <w:rPr>
@@ -10724,7 +10752,7 @@
       <w:pPr>
         <w:pStyle w:val="1"/>
       </w:pPr>
-      <w:bookmarkStart w:id="25" w:name="_Toc439435998"/>
+      <w:bookmarkStart w:id="25" w:name="_Toc439456657"/>
       <w:r>
         <w:rPr>
           <w:rFonts w:hint="eastAsia"/>
@@ -10796,7 +10824,7 @@
       <w:pPr>
         <w:pStyle w:val="2"/>
       </w:pPr>
-      <w:bookmarkStart w:id="27" w:name="_Toc439435999"/>
+      <w:bookmarkStart w:id="27" w:name="_Toc439456658"/>
       <w:r>
         <w:rPr>
           <w:rFonts w:hint="eastAsia"/>
@@ -10882,37 +10910,18 @@
         <w:jc w:val="center"/>
       </w:pPr>
       <w:bookmarkStart w:id="28" w:name="_Ref438407323"/>
-      <w:bookmarkStart w:id="29" w:name="_Toc439436051"/>
+      <w:bookmarkStart w:id="29" w:name="_Toc439456710"/>
       <w:r>
         <w:t xml:space="preserve">表 </w:t>
       </w:r>
-      <w:r>
-        <w:fldChar w:fldCharType="begin"/>
-      </w:r>
-      <w:r>
-        <w:instrText xml:space="preserve"> SEQ </w:instrText>
-      </w:r>
-      <w:r>
-        <w:instrText>表</w:instrText>
-      </w:r>
-      <w:r>
-        <w:instrText xml:space="preserve"> \* ARABIC </w:instrText>
-      </w:r>
-      <w:r>
-        <w:fldChar w:fldCharType="separate"/>
-      </w:r>
-      <w:r>
-        <w:rPr>
-          <w:noProof/>
-        </w:rPr>
-        <w:t>1</w:t>
-      </w:r>
-      <w:r>
-        <w:rPr>
-          <w:noProof/>
-        </w:rPr>
-        <w:fldChar w:fldCharType="end"/>
-      </w:r>
+      <w:fldSimple w:instr=" SEQ 表 \* ARABIC ">
+        <w:r>
+          <w:rPr>
+            <w:noProof/>
+          </w:rPr>
+          <w:t>1</w:t>
+        </w:r>
+      </w:fldSimple>
       <w:bookmarkEnd w:id="28"/>
       <w:r>
         <w:rPr>
@@ -11324,7 +11333,7 @@
       <w:pPr>
         <w:pStyle w:val="2"/>
       </w:pPr>
-      <w:bookmarkStart w:id="30" w:name="_Toc439436000"/>
+      <w:bookmarkStart w:id="30" w:name="_Toc439456659"/>
       <w:r>
         <w:rPr>
           <w:rFonts w:hint="eastAsia"/>
@@ -11376,7 +11385,7 @@
       <w:pPr>
         <w:pStyle w:val="3"/>
       </w:pPr>
-      <w:bookmarkStart w:id="31" w:name="_Toc439436001"/>
+      <w:bookmarkStart w:id="31" w:name="_Toc439456660"/>
       <w:r>
         <w:rPr>
           <w:rFonts w:hint="eastAsia"/>
@@ -11467,7 +11476,7 @@
       <w:pPr>
         <w:pStyle w:val="3"/>
       </w:pPr>
-      <w:bookmarkStart w:id="32" w:name="_Toc439436002"/>
+      <w:bookmarkStart w:id="32" w:name="_Toc439456661"/>
       <w:r>
         <w:lastRenderedPageBreak/>
         <w:t>MPEG4</w:t>
@@ -11579,7 +11588,7 @@
       <w:pPr>
         <w:pStyle w:val="3"/>
       </w:pPr>
-      <w:bookmarkStart w:id="33" w:name="_Toc439436003"/>
+      <w:bookmarkStart w:id="33" w:name="_Toc439456662"/>
       <w:r>
         <w:t>HTML</w:t>
       </w:r>
@@ -11662,7 +11671,7 @@
       <w:pPr>
         <w:pStyle w:val="1"/>
       </w:pPr>
-      <w:bookmarkStart w:id="34" w:name="_Toc439436004"/>
+      <w:bookmarkStart w:id="34" w:name="_Toc439456663"/>
       <w:r>
         <w:rPr>
           <w:rFonts w:hint="eastAsia"/>
@@ -11795,6 +11804,7 @@
       <w:bookmarkStart w:id="58" w:name="_Toc439368825"/>
       <w:bookmarkStart w:id="59" w:name="_Toc439369099"/>
       <w:bookmarkStart w:id="60" w:name="_Toc439436005"/>
+      <w:bookmarkStart w:id="61" w:name="_Toc439456664"/>
       <w:bookmarkEnd w:id="35"/>
       <w:bookmarkEnd w:id="36"/>
       <w:bookmarkEnd w:id="37"/>
@@ -11821,19 +11831,20 @@
       <w:bookmarkEnd w:id="58"/>
       <w:bookmarkEnd w:id="59"/>
       <w:bookmarkEnd w:id="60"/>
+      <w:bookmarkEnd w:id="61"/>
     </w:p>
     <w:p>
       <w:pPr>
         <w:pStyle w:val="2"/>
       </w:pPr>
-      <w:bookmarkStart w:id="61" w:name="_Toc439436006"/>
+      <w:bookmarkStart w:id="62" w:name="_Toc439456665"/>
       <w:r>
         <w:rPr>
           <w:rFonts w:hint="eastAsia"/>
         </w:rPr>
         <w:t>記録システムの要件定義</w:t>
       </w:r>
-      <w:bookmarkEnd w:id="61"/>
+      <w:bookmarkEnd w:id="62"/>
     </w:p>
     <w:p>
       <w:r>
@@ -12026,14 +12037,14 @@
       <w:pPr>
         <w:pStyle w:val="3"/>
       </w:pPr>
-      <w:bookmarkStart w:id="62" w:name="_Toc439436007"/>
+      <w:bookmarkStart w:id="63" w:name="_Toc439456666"/>
       <w:r>
         <w:rPr>
           <w:rFonts w:hint="eastAsia"/>
         </w:rPr>
         <w:t>記録するプレゼンテーション構成要素</w:t>
       </w:r>
-      <w:bookmarkEnd w:id="62"/>
+      <w:bookmarkEnd w:id="63"/>
     </w:p>
     <w:p>
       <w:r>
@@ -12052,44 +12063,25 @@
         <w:ind w:firstLineChars="0" w:firstLine="0"/>
         <w:jc w:val="center"/>
       </w:pPr>
-      <w:bookmarkStart w:id="63" w:name="_Toc439436052"/>
+      <w:bookmarkStart w:id="64" w:name="_Toc439456711"/>
       <w:r>
         <w:t xml:space="preserve">表 </w:t>
       </w:r>
-      <w:r>
-        <w:fldChar w:fldCharType="begin"/>
-      </w:r>
-      <w:r>
-        <w:instrText xml:space="preserve"> SEQ </w:instrText>
-      </w:r>
-      <w:r>
-        <w:instrText>表</w:instrText>
-      </w:r>
-      <w:r>
-        <w:instrText xml:space="preserve"> \* ARABIC </w:instrText>
-      </w:r>
-      <w:r>
-        <w:fldChar w:fldCharType="separate"/>
-      </w:r>
-      <w:r>
-        <w:rPr>
-          <w:noProof/>
-        </w:rPr>
-        <w:t>2</w:t>
-      </w:r>
-      <w:r>
-        <w:rPr>
-          <w:noProof/>
-        </w:rPr>
-        <w:fldChar w:fldCharType="end"/>
-      </w:r>
+      <w:fldSimple w:instr=" SEQ 表 \* ARABIC ">
+        <w:r>
+          <w:rPr>
+            <w:noProof/>
+          </w:rPr>
+          <w:t>2</w:t>
+        </w:r>
+      </w:fldSimple>
       <w:r>
         <w:rPr>
           <w:rFonts w:hint="eastAsia"/>
         </w:rPr>
         <w:t xml:space="preserve">　プレゼンテーションの記録対象とデータ形式</w:t>
       </w:r>
-      <w:bookmarkEnd w:id="63"/>
+      <w:bookmarkEnd w:id="64"/>
     </w:p>
     <w:tbl>
       <w:tblPr>
@@ -12589,6 +12581,7 @@
                 <w:rFonts w:hint="eastAsia"/>
                 <w:sz w:val="18"/>
               </w:rPr>
+              <w:lastRenderedPageBreak/>
               <w:t>アンケート</w:t>
             </w:r>
           </w:p>
@@ -12643,7 +12636,6 @@
         <w:rPr>
           <w:rFonts w:hint="eastAsia"/>
         </w:rPr>
-        <w:lastRenderedPageBreak/>
         <w:t>スライド資料は、スライド共有サイトの利用が一般化していることを鑑みて、データそのものを持たずに外部URLへの参照という形で記録する。</w:t>
       </w:r>
     </w:p>
@@ -12652,14 +12644,14 @@
       <w:pPr>
         <w:pStyle w:val="3"/>
       </w:pPr>
-      <w:bookmarkStart w:id="64" w:name="_Toc439436008"/>
+      <w:bookmarkStart w:id="65" w:name="_Toc439456667"/>
       <w:r>
         <w:rPr>
           <w:rFonts w:hint="eastAsia"/>
         </w:rPr>
         <w:t>遠隔の参加者の行動をスライドタイムラインで記録するための設計</w:t>
       </w:r>
-      <w:bookmarkEnd w:id="64"/>
+      <w:bookmarkEnd w:id="65"/>
     </w:p>
     <w:p>
       <w:r>
@@ -12694,7 +12686,7 @@
       <w:pPr>
         <w:pStyle w:val="2"/>
       </w:pPr>
-      <w:bookmarkStart w:id="65" w:name="_Toc439436009"/>
+      <w:bookmarkStart w:id="66" w:name="_Toc439456668"/>
       <w:r>
         <w:rPr>
           <w:rFonts w:hint="eastAsia"/>
@@ -12713,7 +12705,7 @@
         </w:rPr>
         <w:t>設計</w:t>
       </w:r>
-      <w:bookmarkEnd w:id="65"/>
+      <w:bookmarkEnd w:id="66"/>
     </w:p>
     <w:p>
       <w:r>
@@ -12728,7 +12720,7 @@
       <w:pPr>
         <w:pStyle w:val="3"/>
       </w:pPr>
-      <w:bookmarkStart w:id="66" w:name="_Toc439436010"/>
+      <w:bookmarkStart w:id="67" w:name="_Toc439456669"/>
       <w:r>
         <w:rPr>
           <w:rFonts w:hint="eastAsia"/>
@@ -12741,7 +12733,7 @@
         </w:rPr>
         <w:t>プレゼンテーションフローの設計</w:t>
       </w:r>
-      <w:bookmarkEnd w:id="66"/>
+      <w:bookmarkEnd w:id="67"/>
     </w:p>
     <w:p>
       <w:r>
@@ -12833,37 +12825,18 @@
         <w:ind w:firstLineChars="0" w:firstLine="0"/>
         <w:jc w:val="center"/>
       </w:pPr>
-      <w:bookmarkStart w:id="67" w:name="_Toc439436046"/>
+      <w:bookmarkStart w:id="68" w:name="_Toc439456705"/>
       <w:r>
         <w:t xml:space="preserve">図 </w:t>
       </w:r>
-      <w:r>
-        <w:fldChar w:fldCharType="begin"/>
-      </w:r>
-      <w:r>
-        <w:instrText xml:space="preserve"> SEQ </w:instrText>
-      </w:r>
-      <w:r>
-        <w:instrText>図</w:instrText>
-      </w:r>
-      <w:r>
-        <w:instrText xml:space="preserve"> \* ARABIC </w:instrText>
-      </w:r>
-      <w:r>
-        <w:fldChar w:fldCharType="separate"/>
-      </w:r>
-      <w:r>
-        <w:rPr>
-          <w:noProof/>
-        </w:rPr>
-        <w:t>4</w:t>
-      </w:r>
-      <w:r>
-        <w:rPr>
-          <w:noProof/>
-        </w:rPr>
-        <w:fldChar w:fldCharType="end"/>
-      </w:r>
+      <w:fldSimple w:instr=" SEQ 図 \* ARABIC ">
+        <w:r>
+          <w:rPr>
+            <w:noProof/>
+          </w:rPr>
+          <w:t>4</w:t>
+        </w:r>
+      </w:fldSimple>
       <w:r>
         <w:rPr>
           <w:rFonts w:hint="eastAsia"/>
@@ -12882,7 +12855,7 @@
         </w:rPr>
         <w:t>図</w:t>
       </w:r>
-      <w:bookmarkEnd w:id="67"/>
+      <w:bookmarkEnd w:id="68"/>
     </w:p>
     <w:p/>
     <w:p>
@@ -12906,46 +12879,27 @@
         <w:ind w:firstLineChars="0" w:firstLine="0"/>
         <w:jc w:val="center"/>
       </w:pPr>
-      <w:bookmarkStart w:id="68" w:name="_Ref439281138"/>
-      <w:bookmarkStart w:id="69" w:name="_Toc439436047"/>
+      <w:bookmarkStart w:id="69" w:name="_Ref439281138"/>
+      <w:bookmarkStart w:id="70" w:name="_Toc439456706"/>
       <w:r>
         <w:t xml:space="preserve">図 </w:t>
       </w:r>
-      <w:r>
-        <w:fldChar w:fldCharType="begin"/>
-      </w:r>
-      <w:r>
-        <w:instrText xml:space="preserve"> SEQ </w:instrText>
-      </w:r>
-      <w:r>
-        <w:instrText>図</w:instrText>
-      </w:r>
-      <w:r>
-        <w:instrText xml:space="preserve"> \* ARABIC </w:instrText>
-      </w:r>
-      <w:r>
-        <w:fldChar w:fldCharType="separate"/>
-      </w:r>
-      <w:r>
-        <w:rPr>
-          <w:noProof/>
-        </w:rPr>
-        <w:t>5</w:t>
-      </w:r>
-      <w:r>
-        <w:rPr>
-          <w:noProof/>
-        </w:rPr>
-        <w:fldChar w:fldCharType="end"/>
-      </w:r>
-      <w:bookmarkEnd w:id="68"/>
+      <w:fldSimple w:instr=" SEQ 図 \* ARABIC ">
+        <w:r>
+          <w:rPr>
+            <w:noProof/>
+          </w:rPr>
+          <w:t>5</w:t>
+        </w:r>
+      </w:fldSimple>
+      <w:bookmarkEnd w:id="69"/>
       <w:r>
         <w:rPr>
           <w:rFonts w:hint="eastAsia"/>
         </w:rPr>
         <w:t xml:space="preserve">　システム化プレゼンテーションフロー全体図</w:t>
       </w:r>
-      <w:bookmarkEnd w:id="69"/>
+      <w:bookmarkEnd w:id="70"/>
     </w:p>
     <w:p/>
     <w:p>
@@ -12961,7 +12915,7 @@
       <w:pPr>
         <w:pStyle w:val="2"/>
       </w:pPr>
-      <w:bookmarkStart w:id="70" w:name="_Toc439436011"/>
+      <w:bookmarkStart w:id="71" w:name="_Toc439456670"/>
       <w:r>
         <w:rPr>
           <w:rFonts w:hint="eastAsia"/>
@@ -12986,7 +12940,7 @@
         </w:rPr>
         <w:t>アプリケーションの設計</w:t>
       </w:r>
-      <w:bookmarkEnd w:id="70"/>
+      <w:bookmarkEnd w:id="71"/>
     </w:p>
     <w:p>
       <w:r>
@@ -13036,7 +12990,7 @@
       <w:pPr>
         <w:pStyle w:val="3"/>
       </w:pPr>
-      <w:bookmarkStart w:id="71" w:name="_Toc439436012"/>
+      <w:bookmarkStart w:id="72" w:name="_Toc439456671"/>
       <w:r>
         <w:rPr>
           <w:rFonts w:hint="eastAsia"/>
@@ -13080,7 +13034,7 @@
         </w:rPr>
         <w:t>舞い</w:t>
       </w:r>
-      <w:bookmarkEnd w:id="71"/>
+      <w:bookmarkEnd w:id="72"/>
     </w:p>
     <w:p>
       <w:pPr>
@@ -13196,39 +13150,20 @@
         <w:ind w:firstLineChars="0" w:firstLine="0"/>
         <w:jc w:val="center"/>
       </w:pPr>
-      <w:bookmarkStart w:id="72" w:name="_Ref439008224"/>
-      <w:bookmarkStart w:id="73" w:name="_Toc439436053"/>
+      <w:bookmarkStart w:id="73" w:name="_Ref439008224"/>
+      <w:bookmarkStart w:id="74" w:name="_Toc439456712"/>
       <w:r>
         <w:t xml:space="preserve">表 </w:t>
       </w:r>
-      <w:r>
-        <w:fldChar w:fldCharType="begin"/>
-      </w:r>
-      <w:r>
-        <w:instrText xml:space="preserve"> SEQ </w:instrText>
-      </w:r>
-      <w:r>
-        <w:instrText>表</w:instrText>
-      </w:r>
-      <w:r>
-        <w:instrText xml:space="preserve"> \* ARABIC </w:instrText>
-      </w:r>
-      <w:r>
-        <w:fldChar w:fldCharType="separate"/>
-      </w:r>
-      <w:r>
-        <w:rPr>
-          <w:noProof/>
-        </w:rPr>
-        <w:t>3</w:t>
-      </w:r>
-      <w:r>
-        <w:rPr>
-          <w:noProof/>
-        </w:rPr>
-        <w:fldChar w:fldCharType="end"/>
-      </w:r>
-      <w:bookmarkEnd w:id="72"/>
+      <w:fldSimple w:instr=" SEQ 表 \* ARABIC ">
+        <w:r>
+          <w:rPr>
+            <w:noProof/>
+          </w:rPr>
+          <w:t>3</w:t>
+        </w:r>
+      </w:fldSimple>
+      <w:bookmarkEnd w:id="73"/>
       <w:r>
         <w:rPr>
           <w:rFonts w:hint="eastAsia"/>
@@ -13247,7 +13182,7 @@
         </w:rPr>
         <w:t>の機能一覧</w:t>
       </w:r>
-      <w:bookmarkEnd w:id="73"/>
+      <w:bookmarkEnd w:id="74"/>
     </w:p>
     <w:tbl>
       <w:tblPr>
@@ -13368,6 +13303,12 @@
             </w:pPr>
             <w:r>
               <w:rPr>
+                <w:sz w:val="18"/>
+              </w:rPr>
+              <w:t>P</w:t>
+            </w:r>
+            <w:r>
+              <w:rPr>
                 <w:rFonts w:hint="eastAsia"/>
                 <w:sz w:val="18"/>
               </w:rPr>
@@ -13435,6 +13376,13 @@
                 <w:rFonts w:hint="eastAsia"/>
                 <w:sz w:val="18"/>
               </w:rPr>
+              <w:t>保存された</w:t>
+            </w:r>
+            <w:r>
+              <w:rPr>
+                <w:rFonts w:hint="eastAsia"/>
+                <w:sz w:val="18"/>
+              </w:rPr>
               <w:t>発表者のアカウント情報を取得する</w:t>
             </w:r>
           </w:p>
@@ -13453,6 +13401,12 @@
                 <w:sz w:val="18"/>
               </w:rPr>
             </w:pPr>
+            <w:r>
+              <w:rPr>
+                <w:sz w:val="18"/>
+              </w:rPr>
+              <w:t>P</w:t>
+            </w:r>
             <w:r>
               <w:rPr>
                 <w:rFonts w:hint="eastAsia"/>
@@ -13585,6 +13539,12 @@
             </w:pPr>
             <w:r>
               <w:rPr>
+                <w:sz w:val="18"/>
+              </w:rPr>
+              <w:t>P</w:t>
+            </w:r>
+            <w:r>
+              <w:rPr>
                 <w:rFonts w:hint="eastAsia"/>
                 <w:sz w:val="18"/>
               </w:rPr>
@@ -13676,6 +13636,12 @@
                 <w:sz w:val="18"/>
               </w:rPr>
             </w:pPr>
+            <w:r>
+              <w:rPr>
+                <w:sz w:val="18"/>
+              </w:rPr>
+              <w:t>P</w:t>
+            </w:r>
             <w:r>
               <w:rPr>
                 <w:rFonts w:hint="eastAsia"/>
@@ -13809,6 +13775,12 @@
             </w:pPr>
             <w:r>
               <w:rPr>
+                <w:sz w:val="18"/>
+              </w:rPr>
+              <w:t>P</w:t>
+            </w:r>
+            <w:r>
+              <w:rPr>
                 <w:rFonts w:hint="eastAsia"/>
                 <w:sz w:val="18"/>
               </w:rPr>
@@ -13907,6 +13879,12 @@
                 <w:sz w:val="18"/>
               </w:rPr>
             </w:pPr>
+            <w:r>
+              <w:rPr>
+                <w:sz w:val="18"/>
+              </w:rPr>
+              <w:t>P</w:t>
+            </w:r>
             <w:r>
               <w:rPr>
                 <w:rFonts w:hint="eastAsia"/>
@@ -13998,6 +13976,12 @@
             </w:pPr>
             <w:r>
               <w:rPr>
+                <w:sz w:val="18"/>
+              </w:rPr>
+              <w:t>P</w:t>
+            </w:r>
+            <w:r>
+              <w:rPr>
                 <w:rFonts w:hint="eastAsia"/>
                 <w:sz w:val="18"/>
               </w:rPr>
@@ -14089,6 +14073,12 @@
                 <w:sz w:val="18"/>
               </w:rPr>
             </w:pPr>
+            <w:r>
+              <w:rPr>
+                <w:sz w:val="18"/>
+              </w:rPr>
+              <w:t>P</w:t>
+            </w:r>
             <w:r>
               <w:rPr>
                 <w:rFonts w:hint="eastAsia"/>
@@ -14194,6 +14184,12 @@
             </w:pPr>
             <w:r>
               <w:rPr>
+                <w:sz w:val="18"/>
+              </w:rPr>
+              <w:t>P</w:t>
+            </w:r>
+            <w:r>
+              <w:rPr>
                 <w:rFonts w:hint="eastAsia"/>
                 <w:sz w:val="18"/>
               </w:rPr>
@@ -14272,6 +14268,12 @@
                 <w:sz w:val="18"/>
               </w:rPr>
             </w:pPr>
+            <w:r>
+              <w:rPr>
+                <w:sz w:val="18"/>
+              </w:rPr>
+              <w:t>P</w:t>
+            </w:r>
             <w:r>
               <w:rPr>
                 <w:rFonts w:hint="eastAsia"/>
@@ -14368,6 +14370,13 @@
                 <w:sz w:val="18"/>
               </w:rPr>
             </w:pPr>
+            <w:r>
+              <w:rPr>
+                <w:rFonts w:hint="eastAsia"/>
+                <w:sz w:val="18"/>
+              </w:rPr>
+              <w:t>P11</w:t>
+            </w:r>
           </w:p>
         </w:tc>
         <w:tc>
@@ -14446,7 +14455,7 @@
                 <w:rFonts w:hint="eastAsia"/>
                 <w:sz w:val="18"/>
               </w:rPr>
-              <w:t>11</w:t>
+              <w:t>P12</w:t>
             </w:r>
           </w:p>
         </w:tc>
@@ -14556,7 +14565,7 @@
                 <w:rFonts w:hint="eastAsia"/>
                 <w:sz w:val="18"/>
               </w:rPr>
-              <w:t>12</w:t>
+              <w:t>P13</w:t>
             </w:r>
           </w:p>
         </w:tc>
@@ -14657,7 +14666,7 @@
                 <w:rFonts w:hint="eastAsia"/>
                 <w:sz w:val="18"/>
               </w:rPr>
-              <w:t>13</w:t>
+              <w:t>P14</w:t>
             </w:r>
           </w:p>
         </w:tc>
@@ -14775,7 +14784,7 @@
                 <w:rFonts w:hint="eastAsia"/>
                 <w:sz w:val="18"/>
               </w:rPr>
-              <w:t>14</w:t>
+              <w:t>P15</w:t>
             </w:r>
           </w:p>
         </w:tc>
@@ -14855,7 +14864,7 @@
                 <w:rFonts w:hint="eastAsia"/>
                 <w:sz w:val="18"/>
               </w:rPr>
-              <w:t>15</w:t>
+              <w:t>P16</w:t>
             </w:r>
           </w:p>
         </w:tc>
@@ -14938,7 +14947,7 @@
                 <w:rFonts w:hint="eastAsia"/>
                 <w:sz w:val="18"/>
               </w:rPr>
-              <w:t>16</w:t>
+              <w:t>P17</w:t>
             </w:r>
           </w:p>
         </w:tc>
@@ -15025,7 +15034,7 @@
                 <w:rFonts w:hint="eastAsia"/>
                 <w:sz w:val="18"/>
               </w:rPr>
-              <w:t>17</w:t>
+              <w:t>P18</w:t>
             </w:r>
           </w:p>
         </w:tc>
@@ -15108,7 +15117,7 @@
                 <w:rFonts w:hint="eastAsia"/>
                 <w:sz w:val="18"/>
               </w:rPr>
-              <w:t>18</w:t>
+              <w:t>P19</w:t>
             </w:r>
           </w:p>
         </w:tc>
@@ -15209,7 +15218,7 @@
                 <w:sz w:val="18"/>
               </w:rPr>
               <w:lastRenderedPageBreak/>
-              <w:t>19</w:t>
+              <w:t>P20</w:t>
             </w:r>
           </w:p>
         </w:tc>
@@ -15292,7 +15301,7 @@
                 <w:rFonts w:hint="eastAsia"/>
                 <w:sz w:val="18"/>
               </w:rPr>
-              <w:t>20</w:t>
+              <w:t>P21</w:t>
             </w:r>
           </w:p>
         </w:tc>
@@ -15371,7 +15380,7 @@
               <w:rPr>
                 <w:sz w:val="18"/>
               </w:rPr>
-              <w:t>21</w:t>
+              <w:t>P22</w:t>
             </w:r>
           </w:p>
         </w:tc>
@@ -15461,7 +15470,7 @@
                 <w:rFonts w:hint="eastAsia"/>
                 <w:sz w:val="18"/>
               </w:rPr>
-              <w:t>22</w:t>
+              <w:t>P23</w:t>
             </w:r>
           </w:p>
         </w:tc>
@@ -15541,7 +15550,7 @@
                 <w:rFonts w:hint="eastAsia"/>
                 <w:sz w:val="18"/>
               </w:rPr>
-              <w:t>23</w:t>
+              <w:t>P24</w:t>
             </w:r>
           </w:p>
         </w:tc>
@@ -15623,7 +15632,7 @@
               <w:rPr>
                 <w:sz w:val="18"/>
               </w:rPr>
-              <w:t>24</w:t>
+              <w:t>P25</w:t>
             </w:r>
           </w:p>
         </w:tc>
@@ -15710,7 +15719,7 @@
                 <w:rFonts w:hint="eastAsia"/>
                 <w:sz w:val="18"/>
               </w:rPr>
-              <w:t>25</w:t>
+              <w:t>P26</w:t>
             </w:r>
           </w:p>
         </w:tc>
@@ -15793,7 +15802,7 @@
                 <w:rFonts w:hint="eastAsia"/>
                 <w:sz w:val="18"/>
               </w:rPr>
-              <w:t>26</w:t>
+              <w:t>P27</w:t>
             </w:r>
           </w:p>
         </w:tc>
@@ -15886,7 +15895,7 @@
                 <w:rFonts w:hint="eastAsia"/>
                 <w:sz w:val="18"/>
               </w:rPr>
-              <w:t>27</w:t>
+              <w:t>P28</w:t>
             </w:r>
           </w:p>
         </w:tc>
@@ -15969,7 +15978,7 @@
                 <w:rFonts w:hint="eastAsia"/>
                 <w:sz w:val="18"/>
               </w:rPr>
-              <w:t>28</w:t>
+              <w:t>P29</w:t>
             </w:r>
           </w:p>
         </w:tc>
@@ -16056,7 +16065,7 @@
                 <w:rFonts w:hint="eastAsia"/>
                 <w:sz w:val="18"/>
               </w:rPr>
-              <w:t>29</w:t>
+              <w:t>P30</w:t>
             </w:r>
           </w:p>
         </w:tc>
@@ -16139,7 +16148,7 @@
                 <w:rFonts w:hint="eastAsia"/>
                 <w:sz w:val="18"/>
               </w:rPr>
-              <w:t>30</w:t>
+              <w:t>P31</w:t>
             </w:r>
           </w:p>
         </w:tc>
@@ -16219,7 +16228,7 @@
                 <w:rFonts w:hint="eastAsia"/>
                 <w:sz w:val="18"/>
               </w:rPr>
-              <w:t>31</w:t>
+              <w:t>P32</w:t>
             </w:r>
           </w:p>
         </w:tc>
@@ -16309,7 +16318,7 @@
                 <w:rFonts w:hint="eastAsia"/>
                 <w:sz w:val="18"/>
               </w:rPr>
-              <w:t>32</w:t>
+              <w:t>P33</w:t>
             </w:r>
           </w:p>
         </w:tc>
@@ -16389,7 +16398,7 @@
                 <w:rFonts w:hint="eastAsia"/>
                 <w:sz w:val="18"/>
               </w:rPr>
-              <w:t>33</w:t>
+              <w:t>P34</w:t>
             </w:r>
           </w:p>
         </w:tc>
@@ -16482,10 +16491,9 @@
             </w:pPr>
             <w:r>
               <w:rPr>
-                <w:rFonts w:hint="eastAsia"/>
-                <w:sz w:val="18"/>
-              </w:rPr>
-              <w:t>34</w:t>
+                <w:sz w:val="18"/>
+              </w:rPr>
+              <w:t>P35</w:t>
             </w:r>
           </w:p>
         </w:tc>
@@ -16551,6 +16559,9 @@
     <w:p>
       <w:pPr>
         <w:ind w:firstLineChars="0"/>
+        <w:rPr>
+          <w:rFonts w:hint="eastAsia"/>
+        </w:rPr>
       </w:pPr>
     </w:p>
     <w:p>
@@ -16702,7 +16713,7 @@
       <w:pPr>
         <w:pStyle w:val="3"/>
       </w:pPr>
-      <w:bookmarkStart w:id="74" w:name="_Toc439436013"/>
+      <w:bookmarkStart w:id="75" w:name="_Toc439456672"/>
       <w:r>
         <w:rPr>
           <w:rFonts w:hint="eastAsia"/>
@@ -16721,7 +16732,7 @@
         </w:rPr>
         <w:t>流れと画面</w:t>
       </w:r>
-      <w:bookmarkEnd w:id="74"/>
+      <w:bookmarkEnd w:id="75"/>
     </w:p>
     <w:p>
       <w:pPr>
@@ -16811,40 +16822,21 @@
         <w:ind w:firstLineChars="0" w:firstLine="0"/>
         <w:jc w:val="center"/>
       </w:pPr>
-      <w:bookmarkStart w:id="75" w:name="_Ref438999975"/>
-      <w:bookmarkStart w:id="76" w:name="_Ref438999970"/>
-      <w:bookmarkStart w:id="77" w:name="_Toc439436048"/>
+      <w:bookmarkStart w:id="76" w:name="_Ref438999975"/>
+      <w:bookmarkStart w:id="77" w:name="_Ref438999970"/>
+      <w:bookmarkStart w:id="78" w:name="_Toc439456707"/>
       <w:r>
         <w:t xml:space="preserve">図 </w:t>
       </w:r>
-      <w:r>
-        <w:fldChar w:fldCharType="begin"/>
-      </w:r>
-      <w:r>
-        <w:instrText xml:space="preserve"> SEQ </w:instrText>
-      </w:r>
-      <w:r>
-        <w:instrText>図</w:instrText>
-      </w:r>
-      <w:r>
-        <w:instrText xml:space="preserve"> \* ARABIC </w:instrText>
-      </w:r>
-      <w:r>
-        <w:fldChar w:fldCharType="separate"/>
-      </w:r>
-      <w:r>
-        <w:rPr>
-          <w:noProof/>
-        </w:rPr>
-        <w:t>6</w:t>
-      </w:r>
-      <w:r>
-        <w:rPr>
-          <w:noProof/>
-        </w:rPr>
-        <w:fldChar w:fldCharType="end"/>
-      </w:r>
-      <w:bookmarkEnd w:id="75"/>
+      <w:fldSimple w:instr=" SEQ 図 \* ARABIC ">
+        <w:r>
+          <w:rPr>
+            <w:noProof/>
+          </w:rPr>
+          <w:t>6</w:t>
+        </w:r>
+      </w:fldSimple>
+      <w:bookmarkEnd w:id="76"/>
       <w:r>
         <w:rPr>
           <w:rFonts w:hint="eastAsia"/>
@@ -16881,8 +16873,8 @@
         </w:rPr>
         <w:t>遷移</w:t>
       </w:r>
-      <w:bookmarkEnd w:id="76"/>
       <w:bookmarkEnd w:id="77"/>
+      <w:bookmarkEnd w:id="78"/>
     </w:p>
     <w:p>
       <w:pPr>
@@ -17240,14 +17232,14 @@
       <w:pPr>
         <w:pStyle w:val="2"/>
       </w:pPr>
-      <w:bookmarkStart w:id="78" w:name="_Toc439436014"/>
+      <w:bookmarkStart w:id="79" w:name="_Toc439456673"/>
       <w:r>
         <w:rPr>
           <w:rFonts w:hint="eastAsia"/>
         </w:rPr>
         <w:t>聴衆用クライアントアプリケーションの設計</w:t>
       </w:r>
-      <w:bookmarkEnd w:id="78"/>
+      <w:bookmarkEnd w:id="79"/>
     </w:p>
     <w:p>
       <w:r>
@@ -17266,7 +17258,7 @@
       <w:pPr>
         <w:pStyle w:val="3"/>
       </w:pPr>
-      <w:bookmarkStart w:id="79" w:name="_Toc439436015"/>
+      <w:bookmarkStart w:id="80" w:name="_Toc439456674"/>
       <w:r>
         <w:rPr>
           <w:rFonts w:hint="eastAsia"/>
@@ -17297,7 +17289,7 @@
         </w:rPr>
         <w:t>振る舞い</w:t>
       </w:r>
-      <w:bookmarkEnd w:id="79"/>
+      <w:bookmarkEnd w:id="80"/>
     </w:p>
     <w:p>
       <w:pPr>
@@ -17371,46 +17363,27 @@
         <w:ind w:firstLineChars="0" w:firstLine="0"/>
         <w:jc w:val="center"/>
       </w:pPr>
-      <w:bookmarkStart w:id="80" w:name="_Ref439435887"/>
-      <w:bookmarkStart w:id="81" w:name="_Toc439436054"/>
+      <w:bookmarkStart w:id="81" w:name="_Ref439435887"/>
+      <w:bookmarkStart w:id="82" w:name="_Toc439456713"/>
       <w:r>
         <w:t xml:space="preserve">表 </w:t>
       </w:r>
-      <w:r>
-        <w:fldChar w:fldCharType="begin"/>
-      </w:r>
-      <w:r>
-        <w:instrText xml:space="preserve"> SEQ </w:instrText>
-      </w:r>
-      <w:r>
-        <w:instrText>表</w:instrText>
-      </w:r>
-      <w:r>
-        <w:instrText xml:space="preserve"> \* ARABIC </w:instrText>
-      </w:r>
-      <w:r>
-        <w:fldChar w:fldCharType="separate"/>
-      </w:r>
-      <w:r>
-        <w:rPr>
-          <w:noProof/>
-        </w:rPr>
-        <w:t>4</w:t>
-      </w:r>
-      <w:r>
-        <w:rPr>
-          <w:noProof/>
-        </w:rPr>
-        <w:fldChar w:fldCharType="end"/>
-      </w:r>
-      <w:bookmarkEnd w:id="80"/>
+      <w:fldSimple w:instr=" SEQ 表 \* ARABIC ">
+        <w:r>
+          <w:rPr>
+            <w:noProof/>
+          </w:rPr>
+          <w:t>4</w:t>
+        </w:r>
+      </w:fldSimple>
+      <w:bookmarkEnd w:id="81"/>
       <w:r>
         <w:rPr>
           <w:rFonts w:hint="eastAsia"/>
         </w:rPr>
         <w:t xml:space="preserve">　聴衆用クライアントアプリケーションの機能一覧</w:t>
       </w:r>
-      <w:bookmarkEnd w:id="81"/>
+      <w:bookmarkEnd w:id="82"/>
     </w:p>
     <w:tbl>
       <w:tblPr>
@@ -17531,6 +17504,12 @@
             </w:pPr>
             <w:r>
               <w:rPr>
+                <w:sz w:val="18"/>
+              </w:rPr>
+              <w:t>A</w:t>
+            </w:r>
+            <w:r>
+              <w:rPr>
                 <w:rFonts w:hint="eastAsia"/>
                 <w:sz w:val="18"/>
               </w:rPr>
@@ -17616,6 +17595,12 @@
                 <w:sz w:val="18"/>
               </w:rPr>
             </w:pPr>
+            <w:r>
+              <w:rPr>
+                <w:sz w:val="18"/>
+              </w:rPr>
+              <w:t>A</w:t>
+            </w:r>
             <w:r>
               <w:rPr>
                 <w:rFonts w:hint="eastAsia"/>
@@ -17728,6 +17713,12 @@
             </w:pPr>
             <w:r>
               <w:rPr>
+                <w:sz w:val="18"/>
+              </w:rPr>
+              <w:t>A</w:t>
+            </w:r>
+            <w:r>
+              <w:rPr>
                 <w:rFonts w:hint="eastAsia"/>
                 <w:sz w:val="18"/>
               </w:rPr>
@@ -17788,20 +17779,42 @@
                 <w:rFonts w:hint="eastAsia"/>
                 <w:sz w:val="18"/>
               </w:rPr>
-              <w:t>入力された</w:t>
-            </w:r>
-            <w:r>
-              <w:rPr>
-                <w:sz w:val="18"/>
-              </w:rPr>
-              <w:t>Twitter</w:t>
-            </w:r>
-            <w:r>
-              <w:rPr>
-                <w:rFonts w:hint="eastAsia"/>
-                <w:sz w:val="18"/>
-              </w:rPr>
-              <w:t xml:space="preserve"> PINコードをサーバーに送り、Twitterアカウント情報を取得する</w:t>
+              <w:t>リダイレクト</w:t>
+            </w:r>
+            <w:r>
+              <w:rPr>
+                <w:rFonts w:hint="eastAsia"/>
+                <w:sz w:val="18"/>
+              </w:rPr>
+              <w:t>を</w:t>
+            </w:r>
+            <w:r>
+              <w:rPr>
+                <w:rFonts w:hint="eastAsia"/>
+                <w:sz w:val="18"/>
+              </w:rPr>
+              <w:t>解析し</w:t>
+            </w:r>
+            <w:r>
+              <w:rPr>
+                <w:rFonts w:hint="eastAsia"/>
+                <w:sz w:val="18"/>
+              </w:rPr>
+              <w:t>て得た</w:t>
+            </w:r>
+            <w:r>
+              <w:rPr>
+                <w:rFonts w:hint="eastAsia"/>
+                <w:sz w:val="18"/>
+              </w:rPr>
+              <w:t>アクセストークンを</w:t>
+            </w:r>
+            <w:r>
+              <w:rPr>
+                <w:rFonts w:hint="eastAsia"/>
+                <w:sz w:val="18"/>
+              </w:rPr>
+              <w:t>サーバーに送り、Twitterアカウント情報を取得する</w:t>
             </w:r>
           </w:p>
         </w:tc>
@@ -17819,6 +17832,12 @@
                 <w:sz w:val="18"/>
               </w:rPr>
             </w:pPr>
+            <w:r>
+              <w:rPr>
+                <w:sz w:val="18"/>
+              </w:rPr>
+              <w:t>A</w:t>
+            </w:r>
             <w:r>
               <w:rPr>
                 <w:rFonts w:hint="eastAsia"/>
@@ -17904,6 +17923,12 @@
             </w:pPr>
             <w:r>
               <w:rPr>
+                <w:sz w:val="18"/>
+              </w:rPr>
+              <w:t>A</w:t>
+            </w:r>
+            <w:r>
+              <w:rPr>
                 <w:rFonts w:hint="eastAsia"/>
                 <w:sz w:val="18"/>
               </w:rPr>
@@ -17982,6 +18007,12 @@
                 <w:sz w:val="18"/>
               </w:rPr>
             </w:pPr>
+            <w:r>
+              <w:rPr>
+                <w:sz w:val="18"/>
+              </w:rPr>
+              <w:t>A</w:t>
+            </w:r>
             <w:r>
               <w:rPr>
                 <w:rFonts w:hint="eastAsia"/>
@@ -18081,10 +18112,16 @@
             </w:pPr>
             <w:r>
               <w:rPr>
-                <w:rFonts w:hint="eastAsia"/>
                 <w:sz w:val="18"/>
               </w:rPr>
               <w:lastRenderedPageBreak/>
+              <w:t>A</w:t>
+            </w:r>
+            <w:r>
+              <w:rPr>
+                <w:rFonts w:hint="eastAsia"/>
+                <w:sz w:val="18"/>
+              </w:rPr>
               <w:t>7</w:t>
             </w:r>
           </w:p>
@@ -18174,6 +18211,12 @@
                 <w:sz w:val="18"/>
               </w:rPr>
             </w:pPr>
+            <w:r>
+              <w:rPr>
+                <w:sz w:val="18"/>
+              </w:rPr>
+              <w:t>A</w:t>
+            </w:r>
             <w:r>
               <w:rPr>
                 <w:rFonts w:hint="eastAsia"/>
@@ -18280,6 +18323,12 @@
             </w:pPr>
             <w:r>
               <w:rPr>
+                <w:sz w:val="18"/>
+              </w:rPr>
+              <w:t>A</w:t>
+            </w:r>
+            <w:r>
+              <w:rPr>
                 <w:rFonts w:hint="eastAsia"/>
                 <w:sz w:val="18"/>
               </w:rPr>
@@ -18365,6 +18414,12 @@
                 <w:sz w:val="18"/>
               </w:rPr>
             </w:pPr>
+            <w:r>
+              <w:rPr>
+                <w:sz w:val="18"/>
+              </w:rPr>
+              <w:t>A</w:t>
+            </w:r>
             <w:r>
               <w:rPr>
                 <w:rFonts w:hint="eastAsia"/>
@@ -18450,6 +18505,12 @@
             </w:pPr>
             <w:r>
               <w:rPr>
+                <w:sz w:val="18"/>
+              </w:rPr>
+              <w:t>A</w:t>
+            </w:r>
+            <w:r>
+              <w:rPr>
                 <w:rFonts w:hint="eastAsia"/>
                 <w:sz w:val="18"/>
               </w:rPr>
@@ -18528,6 +18589,12 @@
                 <w:sz w:val="18"/>
               </w:rPr>
             </w:pPr>
+            <w:r>
+              <w:rPr>
+                <w:sz w:val="18"/>
+              </w:rPr>
+              <w:t>A</w:t>
+            </w:r>
             <w:r>
               <w:rPr>
                 <w:rFonts w:hint="eastAsia"/>
@@ -18641,6 +18708,12 @@
             </w:pPr>
             <w:r>
               <w:rPr>
+                <w:sz w:val="18"/>
+              </w:rPr>
+              <w:t>A</w:t>
+            </w:r>
+            <w:r>
+              <w:rPr>
                 <w:rFonts w:hint="eastAsia"/>
                 <w:sz w:val="18"/>
               </w:rPr>
@@ -18726,6 +18799,12 @@
                 <w:sz w:val="18"/>
               </w:rPr>
             </w:pPr>
+            <w:r>
+              <w:rPr>
+                <w:sz w:val="18"/>
+              </w:rPr>
+              <w:t>A</w:t>
+            </w:r>
             <w:r>
               <w:rPr>
                 <w:rFonts w:hint="eastAsia"/>
@@ -18811,6 +18890,12 @@
             </w:pPr>
             <w:r>
               <w:rPr>
+                <w:sz w:val="18"/>
+              </w:rPr>
+              <w:t>A</w:t>
+            </w:r>
+            <w:r>
+              <w:rPr>
                 <w:rFonts w:hint="eastAsia"/>
                 <w:sz w:val="18"/>
               </w:rPr>
@@ -18945,6 +19030,12 @@
                 <w:sz w:val="18"/>
               </w:rPr>
             </w:pPr>
+            <w:r>
+              <w:rPr>
+                <w:sz w:val="18"/>
+              </w:rPr>
+              <w:t>A</w:t>
+            </w:r>
             <w:r>
               <w:rPr>
                 <w:rFonts w:hint="eastAsia"/>
@@ -19030,6 +19121,12 @@
             </w:pPr>
             <w:r>
               <w:rPr>
+                <w:sz w:val="18"/>
+              </w:rPr>
+              <w:t>A</w:t>
+            </w:r>
+            <w:r>
+              <w:rPr>
                 <w:rFonts w:hint="eastAsia"/>
                 <w:sz w:val="18"/>
               </w:rPr>
@@ -19114,6 +19211,12 @@
                 <w:sz w:val="18"/>
               </w:rPr>
             </w:pPr>
+            <w:r>
+              <w:rPr>
+                <w:sz w:val="18"/>
+              </w:rPr>
+              <w:t>A</w:t>
+            </w:r>
             <w:r>
               <w:rPr>
                 <w:rFonts w:hint="eastAsia"/>
@@ -19206,6 +19309,12 @@
             </w:pPr>
             <w:r>
               <w:rPr>
+                <w:sz w:val="18"/>
+              </w:rPr>
+              <w:t>A</w:t>
+            </w:r>
+            <w:r>
+              <w:rPr>
                 <w:rFonts w:hint="eastAsia"/>
                 <w:sz w:val="18"/>
               </w:rPr>
@@ -19284,6 +19393,12 @@
                 <w:sz w:val="18"/>
               </w:rPr>
             </w:pPr>
+            <w:r>
+              <w:rPr>
+                <w:sz w:val="18"/>
+              </w:rPr>
+              <w:t>A</w:t>
+            </w:r>
             <w:r>
               <w:rPr>
                 <w:rFonts w:hint="eastAsia"/>
@@ -19369,6 +19484,12 @@
             </w:pPr>
             <w:r>
               <w:rPr>
+                <w:sz w:val="18"/>
+              </w:rPr>
+              <w:t>A</w:t>
+            </w:r>
+            <w:r>
+              <w:rPr>
                 <w:rFonts w:hint="eastAsia"/>
                 <w:sz w:val="18"/>
               </w:rPr>
@@ -19447,6 +19568,12 @@
                 <w:sz w:val="18"/>
               </w:rPr>
             </w:pPr>
+            <w:r>
+              <w:rPr>
+                <w:sz w:val="18"/>
+              </w:rPr>
+              <w:t>A</w:t>
+            </w:r>
             <w:r>
               <w:rPr>
                 <w:rFonts w:hint="eastAsia"/>
@@ -19539,6 +19666,12 @@
             </w:pPr>
             <w:r>
               <w:rPr>
+                <w:sz w:val="18"/>
+              </w:rPr>
+              <w:t>A</w:t>
+            </w:r>
+            <w:r>
+              <w:rPr>
                 <w:rFonts w:hint="eastAsia"/>
                 <w:sz w:val="18"/>
               </w:rPr>
@@ -19614,13 +19747,19 @@
         <w:rPr>
           <w:rFonts w:hint="eastAsia"/>
         </w:rPr>
-        <w:t>本項では、本研究で実装するプレゼンテーション記録システムの聴衆用アプリケーションの動作概要を述べる。聴衆用アプリケーションは、Meetupにおけるプレゼンテーションの構成要素のうち</w:t>
-      </w:r>
-      <w:r>
-        <w:rPr>
-          <w:rFonts w:hint="eastAsia"/>
-        </w:rPr>
-        <w:t>参加者のSNS投稿</w:t>
+        <w:t>聴衆用アプリケーションは、Meetupにおけるプレゼンテーションの構成要素のうち</w:t>
+      </w:r>
+      <w:r>
+        <w:rPr>
+          <w:rFonts w:hint="eastAsia"/>
+        </w:rPr>
+        <w:t>聴衆</w:t>
+      </w:r>
+      <w:r>
+        <w:rPr>
+          <w:rFonts w:hint="eastAsia"/>
+        </w:rPr>
+        <w:t>のSNS投稿</w:t>
       </w:r>
       <w:r>
         <w:rPr>
@@ -19656,16 +19795,7 @@
         <w:rPr>
           <w:rFonts w:hint="eastAsia"/>
         </w:rPr>
-        <w:t>を持つ</w:t>
-      </w:r>
-      <w:r>
-        <w:t>Web</w:t>
-      </w:r>
-      <w:r>
-        <w:rPr>
-          <w:rFonts w:hint="eastAsia"/>
-        </w:rPr>
-        <w:t>アプリケーションである。</w:t>
+        <w:t>を持つアプリケーションである。</w:t>
       </w:r>
     </w:p>
     <w:p>
@@ -19688,14 +19818,14 @@
       <w:pPr>
         <w:pStyle w:val="3"/>
       </w:pPr>
-      <w:bookmarkStart w:id="82" w:name="_Toc439436016"/>
+      <w:bookmarkStart w:id="83" w:name="_Toc439456675"/>
       <w:r>
         <w:rPr>
           <w:rFonts w:hint="eastAsia"/>
         </w:rPr>
         <w:t>聴衆用クライアントアプリケーションの流れと画面</w:t>
       </w:r>
-      <w:bookmarkEnd w:id="82"/>
+      <w:bookmarkEnd w:id="83"/>
     </w:p>
     <w:p>
       <w:r>
@@ -19742,6 +19872,7 @@
         <w:ind w:firstLineChars="0" w:firstLine="0"/>
       </w:pPr>
       <w:r>
+        <w:lastRenderedPageBreak/>
         <w:pict>
           <v:shape id="_x0000_i1028" type="#_x0000_t75" style="width:424.5pt;height:143.25pt">
             <v:imagedata r:id="rId15" o:title="Figure5"/>
@@ -19755,46 +19886,27 @@
         <w:ind w:firstLineChars="0" w:firstLine="0"/>
         <w:jc w:val="center"/>
       </w:pPr>
-      <w:bookmarkStart w:id="83" w:name="_Ref439369402"/>
-      <w:bookmarkStart w:id="84" w:name="_Toc439436049"/>
+      <w:bookmarkStart w:id="84" w:name="_Ref439369402"/>
+      <w:bookmarkStart w:id="85" w:name="_Toc439456708"/>
       <w:r>
         <w:t xml:space="preserve">図 </w:t>
       </w:r>
-      <w:r>
-        <w:fldChar w:fldCharType="begin"/>
-      </w:r>
-      <w:r>
-        <w:instrText xml:space="preserve"> SEQ </w:instrText>
-      </w:r>
-      <w:r>
-        <w:instrText>図</w:instrText>
-      </w:r>
-      <w:r>
-        <w:instrText xml:space="preserve"> \* ARABIC </w:instrText>
-      </w:r>
-      <w:r>
-        <w:fldChar w:fldCharType="separate"/>
-      </w:r>
-      <w:r>
-        <w:rPr>
-          <w:noProof/>
-        </w:rPr>
-        <w:t>7</w:t>
-      </w:r>
-      <w:r>
-        <w:rPr>
-          <w:noProof/>
-        </w:rPr>
-        <w:fldChar w:fldCharType="end"/>
-      </w:r>
-      <w:bookmarkEnd w:id="83"/>
+      <w:fldSimple w:instr=" SEQ 図 \* ARABIC ">
+        <w:r>
+          <w:rPr>
+            <w:noProof/>
+          </w:rPr>
+          <w:t>7</w:t>
+        </w:r>
+      </w:fldSimple>
+      <w:bookmarkEnd w:id="84"/>
       <w:r>
         <w:rPr>
           <w:rFonts w:hint="eastAsia"/>
         </w:rPr>
         <w:t xml:space="preserve">　聴衆用クライアントアプリケーションの画面遷移</w:t>
       </w:r>
-      <w:bookmarkEnd w:id="84"/>
+      <w:bookmarkEnd w:id="85"/>
     </w:p>
     <w:p/>
     <w:p>
@@ -19886,14 +19998,14 @@
       <w:pPr>
         <w:pStyle w:val="2"/>
       </w:pPr>
-      <w:bookmarkStart w:id="85" w:name="_Toc439436017"/>
+      <w:bookmarkStart w:id="86" w:name="_Toc439456676"/>
       <w:r>
         <w:rPr>
           <w:rFonts w:hint="eastAsia"/>
         </w:rPr>
         <w:t>サーバーアプリケーションの設計</w:t>
       </w:r>
-      <w:bookmarkEnd w:id="85"/>
+      <w:bookmarkEnd w:id="86"/>
     </w:p>
     <w:p>
       <w:r>
@@ -19912,7 +20024,7 @@
       <w:pPr>
         <w:pStyle w:val="3"/>
       </w:pPr>
-      <w:bookmarkStart w:id="86" w:name="_Toc439436018"/>
+      <w:bookmarkStart w:id="87" w:name="_Toc439456677"/>
       <w:r>
         <w:rPr>
           <w:rFonts w:hint="eastAsia"/>
@@ -19937,7 +20049,7 @@
         </w:rPr>
         <w:t>振る舞い</w:t>
       </w:r>
-      <w:bookmarkEnd w:id="86"/>
+      <w:bookmarkEnd w:id="87"/>
     </w:p>
     <w:p>
       <w:pPr>
@@ -19947,7 +20059,3014 @@
         <w:rPr>
           <w:rFonts w:hint="eastAsia"/>
         </w:rPr>
-        <w:t>本項では、本研究で実装するプレゼンテーション記録システムのサーバーアプリケーションの動作概要を述べる。サーバーアプリケーションは、Meetupにおける全てのプレゼンテーション構成要素を発表者用・聴衆用アプリケーションから受け取り、サーバー内に記録したうえで</w:t>
+        <w:t>本項では、本研究で実装するプレゼンテーション記録システムのサーバーアプリケーションの動作概要を述べる。</w:t>
+      </w:r>
+      <w:r>
+        <w:rPr>
+          <w:rFonts w:hint="eastAsia"/>
+        </w:rPr>
+        <w:t>まず、で本アプリケーションの機能の一覧を示す。</w:t>
+      </w:r>
+    </w:p>
+    <w:p>
+      <w:pPr>
+        <w:ind w:firstLineChars="0"/>
+        <w:rPr>
+          <w:rFonts w:hint="eastAsia"/>
+        </w:rPr>
+      </w:pPr>
+    </w:p>
+    <w:p>
+      <w:pPr>
+        <w:pStyle w:val="a9"/>
+        <w:keepNext/>
+        <w:spacing w:line="360" w:lineRule="auto"/>
+        <w:ind w:firstLineChars="0" w:firstLine="0"/>
+        <w:jc w:val="center"/>
+      </w:pPr>
+      <w:bookmarkStart w:id="88" w:name="_Toc439456714"/>
+      <w:r>
+        <w:t xml:space="preserve">表 </w:t>
+      </w:r>
+      <w:fldSimple w:instr=" SEQ 表 \* ARABIC ">
+        <w:r>
+          <w:rPr>
+            <w:noProof/>
+          </w:rPr>
+          <w:t>5</w:t>
+        </w:r>
+      </w:fldSimple>
+      <w:r>
+        <w:rPr>
+          <w:rFonts w:hint="eastAsia"/>
+        </w:rPr>
+        <w:t xml:space="preserve">　サーバーアプリケーションの機能一覧</w:t>
+      </w:r>
+      <w:bookmarkEnd w:id="88"/>
+    </w:p>
+    <w:tbl>
+      <w:tblPr>
+        <w:tblStyle w:val="32"/>
+        <w:tblW w:w="8500" w:type="dxa"/>
+        <w:tblLook w:val="00A0" w:firstRow="1" w:lastRow="0" w:firstColumn="1" w:lastColumn="0" w:noHBand="0" w:noVBand="0"/>
+      </w:tblPr>
+      <w:tblGrid>
+        <w:gridCol w:w="563"/>
+        <w:gridCol w:w="1133"/>
+        <w:gridCol w:w="1560"/>
+        <w:gridCol w:w="5244"/>
+      </w:tblGrid>
+      <w:tr>
+        <w:trPr>
+          <w:cnfStyle w:val="100000000000" w:firstRow="1" w:lastRow="0" w:firstColumn="0" w:lastColumn="0" w:oddVBand="0" w:evenVBand="0" w:oddHBand="0" w:evenHBand="0" w:firstRowFirstColumn="0" w:firstRowLastColumn="0" w:lastRowFirstColumn="0" w:lastRowLastColumn="0"/>
+        </w:trPr>
+        <w:tc>
+          <w:tcPr>
+            <w:cnfStyle w:val="001000000100" w:firstRow="0" w:lastRow="0" w:firstColumn="1" w:lastColumn="0" w:oddVBand="0" w:evenVBand="0" w:oddHBand="0" w:evenHBand="0" w:firstRowFirstColumn="1" w:firstRowLastColumn="0" w:lastRowFirstColumn="0" w:lastRowLastColumn="0"/>
+            <w:tcW w:w="563" w:type="dxa"/>
+          </w:tcPr>
+          <w:p>
+            <w:pPr>
+              <w:ind w:firstLineChars="0" w:firstLine="0"/>
+              <w:rPr>
+                <w:sz w:val="18"/>
+              </w:rPr>
+            </w:pPr>
+            <w:r>
+              <w:rPr>
+                <w:rFonts w:hint="eastAsia"/>
+                <w:sz w:val="18"/>
+              </w:rPr>
+              <w:t>No.</w:t>
+            </w:r>
+          </w:p>
+        </w:tc>
+        <w:tc>
+          <w:tcPr>
+            <w:cnfStyle w:val="000010000000" w:firstRow="0" w:lastRow="0" w:firstColumn="0" w:lastColumn="0" w:oddVBand="1" w:evenVBand="0" w:oddHBand="0" w:evenHBand="0" w:firstRowFirstColumn="0" w:firstRowLastColumn="0" w:lastRowFirstColumn="0" w:lastRowLastColumn="0"/>
+            <w:tcW w:w="1133" w:type="dxa"/>
+          </w:tcPr>
+          <w:p>
+            <w:pPr>
+              <w:ind w:firstLineChars="0" w:firstLine="0"/>
+              <w:rPr>
+                <w:sz w:val="18"/>
+              </w:rPr>
+            </w:pPr>
+            <w:r>
+              <w:rPr>
+                <w:rFonts w:hint="eastAsia"/>
+                <w:sz w:val="18"/>
+              </w:rPr>
+              <w:t>大機能</w:t>
+            </w:r>
+          </w:p>
+        </w:tc>
+        <w:tc>
+          <w:tcPr>
+            <w:tcW w:w="1560" w:type="dxa"/>
+          </w:tcPr>
+          <w:p>
+            <w:pPr>
+              <w:ind w:firstLineChars="0" w:firstLine="0"/>
+              <w:cnfStyle w:val="100000000000" w:firstRow="1" w:lastRow="0" w:firstColumn="0" w:lastColumn="0" w:oddVBand="0" w:evenVBand="0" w:oddHBand="0" w:evenHBand="0" w:firstRowFirstColumn="0" w:firstRowLastColumn="0" w:lastRowFirstColumn="0" w:lastRowLastColumn="0"/>
+              <w:rPr>
+                <w:sz w:val="18"/>
+              </w:rPr>
+            </w:pPr>
+            <w:r>
+              <w:rPr>
+                <w:rFonts w:hint="eastAsia"/>
+                <w:sz w:val="18"/>
+              </w:rPr>
+              <w:t>小機能</w:t>
+            </w:r>
+          </w:p>
+        </w:tc>
+        <w:tc>
+          <w:tcPr>
+            <w:cnfStyle w:val="000010000000" w:firstRow="0" w:lastRow="0" w:firstColumn="0" w:lastColumn="0" w:oddVBand="1" w:evenVBand="0" w:oddHBand="0" w:evenHBand="0" w:firstRowFirstColumn="0" w:firstRowLastColumn="0" w:lastRowFirstColumn="0" w:lastRowLastColumn="0"/>
+            <w:tcW w:w="5244" w:type="dxa"/>
+          </w:tcPr>
+          <w:p>
+            <w:pPr>
+              <w:ind w:firstLineChars="0" w:firstLine="0"/>
+              <w:rPr>
+                <w:sz w:val="18"/>
+              </w:rPr>
+            </w:pPr>
+            <w:r>
+              <w:rPr>
+                <w:rFonts w:hint="eastAsia"/>
+                <w:sz w:val="18"/>
+              </w:rPr>
+              <w:t>機能概要</w:t>
+            </w:r>
+          </w:p>
+        </w:tc>
+      </w:tr>
+      <w:tr>
+        <w:trPr>
+          <w:cnfStyle w:val="000000100000" w:firstRow="0" w:lastRow="0" w:firstColumn="0" w:lastColumn="0" w:oddVBand="0" w:evenVBand="0" w:oddHBand="1" w:evenHBand="0" w:firstRowFirstColumn="0" w:firstRowLastColumn="0" w:lastRowFirstColumn="0" w:lastRowLastColumn="0"/>
+        </w:trPr>
+        <w:tc>
+          <w:tcPr>
+            <w:cnfStyle w:val="001000000000" w:firstRow="0" w:lastRow="0" w:firstColumn="1" w:lastColumn="0" w:oddVBand="0" w:evenVBand="0" w:oddHBand="0" w:evenHBand="0" w:firstRowFirstColumn="0" w:firstRowLastColumn="0" w:lastRowFirstColumn="0" w:lastRowLastColumn="0"/>
+            <w:tcW w:w="563" w:type="dxa"/>
+          </w:tcPr>
+          <w:p>
+            <w:pPr>
+              <w:ind w:firstLineChars="0" w:firstLine="0"/>
+              <w:rPr>
+                <w:sz w:val="18"/>
+              </w:rPr>
+            </w:pPr>
+            <w:r>
+              <w:rPr>
+                <w:sz w:val="18"/>
+              </w:rPr>
+              <w:t>S</w:t>
+            </w:r>
+            <w:r>
+              <w:rPr>
+                <w:rFonts w:hint="eastAsia"/>
+                <w:sz w:val="18"/>
+              </w:rPr>
+              <w:t>1</w:t>
+            </w:r>
+          </w:p>
+        </w:tc>
+        <w:tc>
+          <w:tcPr>
+            <w:cnfStyle w:val="000010000000" w:firstRow="0" w:lastRow="0" w:firstColumn="0" w:lastColumn="0" w:oddVBand="1" w:evenVBand="0" w:oddHBand="0" w:evenHBand="0" w:firstRowFirstColumn="0" w:firstRowLastColumn="0" w:lastRowFirstColumn="0" w:lastRowLastColumn="0"/>
+            <w:tcW w:w="1133" w:type="dxa"/>
+            <w:vMerge w:val="restart"/>
+          </w:tcPr>
+          <w:p>
+            <w:pPr>
+              <w:ind w:firstLineChars="0" w:firstLine="0"/>
+              <w:rPr>
+                <w:sz w:val="18"/>
+              </w:rPr>
+            </w:pPr>
+            <w:r>
+              <w:rPr>
+                <w:rFonts w:hint="eastAsia"/>
+                <w:sz w:val="18"/>
+              </w:rPr>
+              <w:t>発表者認証</w:t>
+            </w:r>
+          </w:p>
+        </w:tc>
+        <w:tc>
+          <w:tcPr>
+            <w:tcW w:w="1560" w:type="dxa"/>
+          </w:tcPr>
+          <w:p>
+            <w:pPr>
+              <w:ind w:firstLineChars="0" w:firstLine="0"/>
+              <w:cnfStyle w:val="000000100000" w:firstRow="0" w:lastRow="0" w:firstColumn="0" w:lastColumn="0" w:oddVBand="0" w:evenVBand="0" w:oddHBand="1" w:evenHBand="0" w:firstRowFirstColumn="0" w:firstRowLastColumn="0" w:lastRowFirstColumn="0" w:lastRowLastColumn="0"/>
+              <w:rPr>
+                <w:sz w:val="18"/>
+              </w:rPr>
+            </w:pPr>
+            <w:r>
+              <w:rPr>
+                <w:sz w:val="18"/>
+              </w:rPr>
+              <w:t>GitHub</w:t>
+            </w:r>
+            <w:r>
+              <w:rPr>
+                <w:rFonts w:hint="eastAsia"/>
+                <w:sz w:val="18"/>
+              </w:rPr>
+              <w:t>認証</w:t>
+            </w:r>
+          </w:p>
+        </w:tc>
+        <w:tc>
+          <w:tcPr>
+            <w:cnfStyle w:val="000010000000" w:firstRow="0" w:lastRow="0" w:firstColumn="0" w:lastColumn="0" w:oddVBand="1" w:evenVBand="0" w:oddHBand="0" w:evenHBand="0" w:firstRowFirstColumn="0" w:firstRowLastColumn="0" w:lastRowFirstColumn="0" w:lastRowLastColumn="0"/>
+            <w:tcW w:w="5244" w:type="dxa"/>
+          </w:tcPr>
+          <w:p>
+            <w:pPr>
+              <w:ind w:firstLineChars="0" w:firstLine="0"/>
+              <w:rPr>
+                <w:sz w:val="18"/>
+              </w:rPr>
+            </w:pPr>
+            <w:r>
+              <w:rPr>
+                <w:rFonts w:hint="eastAsia"/>
+                <w:sz w:val="18"/>
+              </w:rPr>
+              <w:t>発表者</w:t>
+            </w:r>
+            <w:r>
+              <w:rPr>
+                <w:rFonts w:hint="eastAsia"/>
+                <w:sz w:val="18"/>
+              </w:rPr>
+              <w:t>クライアントにGitH</w:t>
+            </w:r>
+            <w:r>
+              <w:rPr>
+                <w:sz w:val="18"/>
+              </w:rPr>
+              <w:t>ub</w:t>
+            </w:r>
+            <w:r>
+              <w:rPr>
+                <w:rFonts w:hint="eastAsia"/>
+                <w:sz w:val="18"/>
+              </w:rPr>
+              <w:t>認証用URLを渡す</w:t>
+            </w:r>
+          </w:p>
+        </w:tc>
+      </w:tr>
+      <w:tr>
+        <w:tc>
+          <w:tcPr>
+            <w:cnfStyle w:val="001000000000" w:firstRow="0" w:lastRow="0" w:firstColumn="1" w:lastColumn="0" w:oddVBand="0" w:evenVBand="0" w:oddHBand="0" w:evenHBand="0" w:firstRowFirstColumn="0" w:firstRowLastColumn="0" w:lastRowFirstColumn="0" w:lastRowLastColumn="0"/>
+            <w:tcW w:w="563" w:type="dxa"/>
+          </w:tcPr>
+          <w:p>
+            <w:pPr>
+              <w:ind w:firstLineChars="0" w:firstLine="0"/>
+              <w:rPr>
+                <w:sz w:val="18"/>
+              </w:rPr>
+            </w:pPr>
+            <w:r>
+              <w:rPr>
+                <w:sz w:val="18"/>
+              </w:rPr>
+              <w:t>S</w:t>
+            </w:r>
+            <w:r>
+              <w:rPr>
+                <w:rFonts w:hint="eastAsia"/>
+                <w:sz w:val="18"/>
+              </w:rPr>
+              <w:t>2</w:t>
+            </w:r>
+          </w:p>
+        </w:tc>
+        <w:tc>
+          <w:tcPr>
+            <w:cnfStyle w:val="000010000000" w:firstRow="0" w:lastRow="0" w:firstColumn="0" w:lastColumn="0" w:oddVBand="1" w:evenVBand="0" w:oddHBand="0" w:evenHBand="0" w:firstRowFirstColumn="0" w:firstRowLastColumn="0" w:lastRowFirstColumn="0" w:lastRowLastColumn="0"/>
+            <w:tcW w:w="1133" w:type="dxa"/>
+            <w:vMerge/>
+          </w:tcPr>
+          <w:p>
+            <w:pPr>
+              <w:ind w:firstLineChars="0" w:firstLine="0"/>
+              <w:rPr>
+                <w:sz w:val="18"/>
+              </w:rPr>
+            </w:pPr>
+          </w:p>
+        </w:tc>
+        <w:tc>
+          <w:tcPr>
+            <w:tcW w:w="1560" w:type="dxa"/>
+          </w:tcPr>
+          <w:p>
+            <w:pPr>
+              <w:ind w:firstLineChars="0" w:firstLine="0"/>
+              <w:cnfStyle w:val="000000000000" w:firstRow="0" w:lastRow="0" w:firstColumn="0" w:lastColumn="0" w:oddVBand="0" w:evenVBand="0" w:oddHBand="0" w:evenHBand="0" w:firstRowFirstColumn="0" w:firstRowLastColumn="0" w:lastRowFirstColumn="0" w:lastRowLastColumn="0"/>
+              <w:rPr>
+                <w:sz w:val="18"/>
+              </w:rPr>
+            </w:pPr>
+            <w:r>
+              <w:rPr>
+                <w:rFonts w:hint="eastAsia"/>
+                <w:sz w:val="18"/>
+              </w:rPr>
+              <w:t>GitHub認証</w:t>
+            </w:r>
+          </w:p>
+        </w:tc>
+        <w:tc>
+          <w:tcPr>
+            <w:cnfStyle w:val="000010000000" w:firstRow="0" w:lastRow="0" w:firstColumn="0" w:lastColumn="0" w:oddVBand="1" w:evenVBand="0" w:oddHBand="0" w:evenHBand="0" w:firstRowFirstColumn="0" w:firstRowLastColumn="0" w:lastRowFirstColumn="0" w:lastRowLastColumn="0"/>
+            <w:tcW w:w="5244" w:type="dxa"/>
+          </w:tcPr>
+          <w:p>
+            <w:pPr>
+              <w:ind w:firstLineChars="0" w:firstLine="0"/>
+              <w:rPr>
+                <w:sz w:val="18"/>
+              </w:rPr>
+            </w:pPr>
+            <w:r>
+              <w:rPr>
+                <w:rFonts w:hint="eastAsia"/>
+                <w:sz w:val="18"/>
+              </w:rPr>
+              <w:t>発表者</w:t>
+            </w:r>
+            <w:r>
+              <w:rPr>
+                <w:rFonts w:hint="eastAsia"/>
+                <w:sz w:val="18"/>
+              </w:rPr>
+              <w:t>クライアントから</w:t>
+            </w:r>
+            <w:r>
+              <w:rPr>
+                <w:sz w:val="18"/>
+              </w:rPr>
+              <w:t>GitHub</w:t>
+            </w:r>
+            <w:r>
+              <w:rPr>
+                <w:rFonts w:hint="eastAsia"/>
+                <w:sz w:val="18"/>
+              </w:rPr>
+              <w:t xml:space="preserve"> PINコードを受け取り、生成したアクセストークンでGitHubアカウント情報を取得し返す</w:t>
+            </w:r>
+          </w:p>
+        </w:tc>
+      </w:tr>
+      <w:tr>
+        <w:trPr>
+          <w:cnfStyle w:val="000000100000" w:firstRow="0" w:lastRow="0" w:firstColumn="0" w:lastColumn="0" w:oddVBand="0" w:evenVBand="0" w:oddHBand="1" w:evenHBand="0" w:firstRowFirstColumn="0" w:firstRowLastColumn="0" w:lastRowFirstColumn="0" w:lastRowLastColumn="0"/>
+        </w:trPr>
+        <w:tc>
+          <w:tcPr>
+            <w:cnfStyle w:val="001000000000" w:firstRow="0" w:lastRow="0" w:firstColumn="1" w:lastColumn="0" w:oddVBand="0" w:evenVBand="0" w:oddHBand="0" w:evenHBand="0" w:firstRowFirstColumn="0" w:firstRowLastColumn="0" w:lastRowFirstColumn="0" w:lastRowLastColumn="0"/>
+            <w:tcW w:w="563" w:type="dxa"/>
+          </w:tcPr>
+          <w:p>
+            <w:pPr>
+              <w:ind w:firstLineChars="0" w:firstLine="0"/>
+              <w:rPr>
+                <w:rFonts w:hint="eastAsia"/>
+                <w:sz w:val="18"/>
+              </w:rPr>
+            </w:pPr>
+            <w:r>
+              <w:rPr>
+                <w:rFonts w:hint="eastAsia"/>
+                <w:sz w:val="18"/>
+              </w:rPr>
+              <w:t>S3</w:t>
+            </w:r>
+          </w:p>
+        </w:tc>
+        <w:tc>
+          <w:tcPr>
+            <w:cnfStyle w:val="000010000000" w:firstRow="0" w:lastRow="0" w:firstColumn="0" w:lastColumn="0" w:oddVBand="1" w:evenVBand="0" w:oddHBand="0" w:evenHBand="0" w:firstRowFirstColumn="0" w:firstRowLastColumn="0" w:lastRowFirstColumn="0" w:lastRowLastColumn="0"/>
+            <w:tcW w:w="1133" w:type="dxa"/>
+            <w:vMerge/>
+          </w:tcPr>
+          <w:p>
+            <w:pPr>
+              <w:ind w:firstLineChars="0" w:firstLine="0"/>
+              <w:rPr>
+                <w:sz w:val="18"/>
+              </w:rPr>
+            </w:pPr>
+          </w:p>
+        </w:tc>
+        <w:tc>
+          <w:tcPr>
+            <w:tcW w:w="1560" w:type="dxa"/>
+          </w:tcPr>
+          <w:p>
+            <w:pPr>
+              <w:ind w:firstLineChars="0" w:firstLine="0"/>
+              <w:cnfStyle w:val="000000100000" w:firstRow="0" w:lastRow="0" w:firstColumn="0" w:lastColumn="0" w:oddVBand="0" w:evenVBand="0" w:oddHBand="1" w:evenHBand="0" w:firstRowFirstColumn="0" w:firstRowLastColumn="0" w:lastRowFirstColumn="0" w:lastRowLastColumn="0"/>
+              <w:rPr>
+                <w:sz w:val="18"/>
+              </w:rPr>
+            </w:pPr>
+            <w:r>
+              <w:rPr>
+                <w:sz w:val="18"/>
+              </w:rPr>
+              <w:t>Google</w:t>
+            </w:r>
+            <w:r>
+              <w:rPr>
+                <w:rFonts w:hint="eastAsia"/>
+                <w:sz w:val="18"/>
+              </w:rPr>
+              <w:t>認証</w:t>
+            </w:r>
+          </w:p>
+        </w:tc>
+        <w:tc>
+          <w:tcPr>
+            <w:cnfStyle w:val="000010000000" w:firstRow="0" w:lastRow="0" w:firstColumn="0" w:lastColumn="0" w:oddVBand="1" w:evenVBand="0" w:oddHBand="0" w:evenHBand="0" w:firstRowFirstColumn="0" w:firstRowLastColumn="0" w:lastRowFirstColumn="0" w:lastRowLastColumn="0"/>
+            <w:tcW w:w="5244" w:type="dxa"/>
+          </w:tcPr>
+          <w:p>
+            <w:pPr>
+              <w:ind w:firstLineChars="0" w:firstLine="0"/>
+              <w:rPr>
+                <w:sz w:val="18"/>
+              </w:rPr>
+            </w:pPr>
+            <w:r>
+              <w:rPr>
+                <w:rFonts w:hint="eastAsia"/>
+                <w:sz w:val="18"/>
+              </w:rPr>
+              <w:t>発表者</w:t>
+            </w:r>
+            <w:r>
+              <w:rPr>
+                <w:rFonts w:hint="eastAsia"/>
+                <w:sz w:val="18"/>
+              </w:rPr>
+              <w:t>クライアントに</w:t>
+            </w:r>
+            <w:r>
+              <w:rPr>
+                <w:sz w:val="18"/>
+              </w:rPr>
+              <w:t>Google</w:t>
+            </w:r>
+            <w:r>
+              <w:rPr>
+                <w:rFonts w:hint="eastAsia"/>
+                <w:sz w:val="18"/>
+              </w:rPr>
+              <w:t>認証用URLを渡す</w:t>
+            </w:r>
+          </w:p>
+        </w:tc>
+      </w:tr>
+      <w:tr>
+        <w:tc>
+          <w:tcPr>
+            <w:cnfStyle w:val="001000000000" w:firstRow="0" w:lastRow="0" w:firstColumn="1" w:lastColumn="0" w:oddVBand="0" w:evenVBand="0" w:oddHBand="0" w:evenHBand="0" w:firstRowFirstColumn="0" w:firstRowLastColumn="0" w:lastRowFirstColumn="0" w:lastRowLastColumn="0"/>
+            <w:tcW w:w="563" w:type="dxa"/>
+          </w:tcPr>
+          <w:p>
+            <w:pPr>
+              <w:ind w:firstLineChars="0" w:firstLine="0"/>
+              <w:rPr>
+                <w:rFonts w:hint="eastAsia"/>
+                <w:sz w:val="18"/>
+              </w:rPr>
+            </w:pPr>
+            <w:r>
+              <w:rPr>
+                <w:rFonts w:hint="eastAsia"/>
+                <w:sz w:val="18"/>
+              </w:rPr>
+              <w:t>S4</w:t>
+            </w:r>
+          </w:p>
+        </w:tc>
+        <w:tc>
+          <w:tcPr>
+            <w:cnfStyle w:val="000010000000" w:firstRow="0" w:lastRow="0" w:firstColumn="0" w:lastColumn="0" w:oddVBand="1" w:evenVBand="0" w:oddHBand="0" w:evenHBand="0" w:firstRowFirstColumn="0" w:firstRowLastColumn="0" w:lastRowFirstColumn="0" w:lastRowLastColumn="0"/>
+            <w:tcW w:w="1133" w:type="dxa"/>
+            <w:vMerge/>
+          </w:tcPr>
+          <w:p>
+            <w:pPr>
+              <w:ind w:firstLineChars="0" w:firstLine="0"/>
+              <w:rPr>
+                <w:sz w:val="18"/>
+              </w:rPr>
+            </w:pPr>
+          </w:p>
+        </w:tc>
+        <w:tc>
+          <w:tcPr>
+            <w:tcW w:w="1560" w:type="dxa"/>
+          </w:tcPr>
+          <w:p>
+            <w:pPr>
+              <w:ind w:firstLineChars="0" w:firstLine="0"/>
+              <w:cnfStyle w:val="000000000000" w:firstRow="0" w:lastRow="0" w:firstColumn="0" w:lastColumn="0" w:oddVBand="0" w:evenVBand="0" w:oddHBand="0" w:evenHBand="0" w:firstRowFirstColumn="0" w:firstRowLastColumn="0" w:lastRowFirstColumn="0" w:lastRowLastColumn="0"/>
+              <w:rPr>
+                <w:sz w:val="18"/>
+              </w:rPr>
+            </w:pPr>
+            <w:r>
+              <w:rPr>
+                <w:sz w:val="18"/>
+              </w:rPr>
+              <w:t>Google</w:t>
+            </w:r>
+            <w:r>
+              <w:rPr>
+                <w:rFonts w:hint="eastAsia"/>
+                <w:sz w:val="18"/>
+              </w:rPr>
+              <w:t>認証</w:t>
+            </w:r>
+          </w:p>
+        </w:tc>
+        <w:tc>
+          <w:tcPr>
+            <w:cnfStyle w:val="000010000000" w:firstRow="0" w:lastRow="0" w:firstColumn="0" w:lastColumn="0" w:oddVBand="1" w:evenVBand="0" w:oddHBand="0" w:evenHBand="0" w:firstRowFirstColumn="0" w:firstRowLastColumn="0" w:lastRowFirstColumn="0" w:lastRowLastColumn="0"/>
+            <w:tcW w:w="5244" w:type="dxa"/>
+          </w:tcPr>
+          <w:p>
+            <w:pPr>
+              <w:ind w:firstLineChars="0" w:firstLine="0"/>
+              <w:rPr>
+                <w:sz w:val="18"/>
+              </w:rPr>
+            </w:pPr>
+            <w:r>
+              <w:rPr>
+                <w:rFonts w:hint="eastAsia"/>
+                <w:sz w:val="18"/>
+              </w:rPr>
+              <w:t>発表者</w:t>
+            </w:r>
+            <w:r>
+              <w:rPr>
+                <w:rFonts w:hint="eastAsia"/>
+                <w:sz w:val="18"/>
+              </w:rPr>
+              <w:t>クライアントから</w:t>
+            </w:r>
+            <w:r>
+              <w:rPr>
+                <w:sz w:val="18"/>
+              </w:rPr>
+              <w:t>Google</w:t>
+            </w:r>
+            <w:r>
+              <w:rPr>
+                <w:rFonts w:hint="eastAsia"/>
+                <w:sz w:val="18"/>
+              </w:rPr>
+              <w:t xml:space="preserve"> PINコードを受け取り、生成したアクセストークンで</w:t>
+            </w:r>
+            <w:r>
+              <w:rPr>
+                <w:sz w:val="18"/>
+              </w:rPr>
+              <w:t>Google</w:t>
+            </w:r>
+            <w:r>
+              <w:rPr>
+                <w:rFonts w:hint="eastAsia"/>
+                <w:sz w:val="18"/>
+              </w:rPr>
+              <w:t>アカウント情報を取得し返す</w:t>
+            </w:r>
+          </w:p>
+        </w:tc>
+      </w:tr>
+      <w:tr>
+        <w:trPr>
+          <w:cnfStyle w:val="000000100000" w:firstRow="0" w:lastRow="0" w:firstColumn="0" w:lastColumn="0" w:oddVBand="0" w:evenVBand="0" w:oddHBand="1" w:evenHBand="0" w:firstRowFirstColumn="0" w:firstRowLastColumn="0" w:lastRowFirstColumn="0" w:lastRowLastColumn="0"/>
+        </w:trPr>
+        <w:tc>
+          <w:tcPr>
+            <w:cnfStyle w:val="001000000000" w:firstRow="0" w:lastRow="0" w:firstColumn="1" w:lastColumn="0" w:oddVBand="0" w:evenVBand="0" w:oddHBand="0" w:evenHBand="0" w:firstRowFirstColumn="0" w:firstRowLastColumn="0" w:lastRowFirstColumn="0" w:lastRowLastColumn="0"/>
+            <w:tcW w:w="563" w:type="dxa"/>
+          </w:tcPr>
+          <w:p>
+            <w:pPr>
+              <w:ind w:firstLineChars="0" w:firstLine="0"/>
+              <w:rPr>
+                <w:rFonts w:hint="eastAsia"/>
+                <w:sz w:val="18"/>
+              </w:rPr>
+            </w:pPr>
+            <w:r>
+              <w:rPr>
+                <w:rFonts w:hint="eastAsia"/>
+                <w:sz w:val="18"/>
+              </w:rPr>
+              <w:lastRenderedPageBreak/>
+              <w:t>S5</w:t>
+            </w:r>
+          </w:p>
+        </w:tc>
+        <w:tc>
+          <w:tcPr>
+            <w:cnfStyle w:val="000010000000" w:firstRow="0" w:lastRow="0" w:firstColumn="0" w:lastColumn="0" w:oddVBand="1" w:evenVBand="0" w:oddHBand="0" w:evenHBand="0" w:firstRowFirstColumn="0" w:firstRowLastColumn="0" w:lastRowFirstColumn="0" w:lastRowLastColumn="0"/>
+            <w:tcW w:w="1133" w:type="dxa"/>
+            <w:vMerge/>
+          </w:tcPr>
+          <w:p>
+            <w:pPr>
+              <w:ind w:firstLineChars="0" w:firstLine="0"/>
+              <w:rPr>
+                <w:sz w:val="18"/>
+              </w:rPr>
+            </w:pPr>
+          </w:p>
+        </w:tc>
+        <w:tc>
+          <w:tcPr>
+            <w:tcW w:w="1560" w:type="dxa"/>
+          </w:tcPr>
+          <w:p>
+            <w:pPr>
+              <w:ind w:firstLineChars="0" w:firstLine="0"/>
+              <w:cnfStyle w:val="000000100000" w:firstRow="0" w:lastRow="0" w:firstColumn="0" w:lastColumn="0" w:oddVBand="0" w:evenVBand="0" w:oddHBand="1" w:evenHBand="0" w:firstRowFirstColumn="0" w:firstRowLastColumn="0" w:lastRowFirstColumn="0" w:lastRowLastColumn="0"/>
+              <w:rPr>
+                <w:sz w:val="18"/>
+              </w:rPr>
+            </w:pPr>
+            <w:r>
+              <w:rPr>
+                <w:sz w:val="18"/>
+              </w:rPr>
+              <w:t>Twitter</w:t>
+            </w:r>
+            <w:r>
+              <w:rPr>
+                <w:rFonts w:hint="eastAsia"/>
+                <w:sz w:val="18"/>
+              </w:rPr>
+              <w:t>認証</w:t>
+            </w:r>
+          </w:p>
+        </w:tc>
+        <w:tc>
+          <w:tcPr>
+            <w:cnfStyle w:val="000010000000" w:firstRow="0" w:lastRow="0" w:firstColumn="0" w:lastColumn="0" w:oddVBand="1" w:evenVBand="0" w:oddHBand="0" w:evenHBand="0" w:firstRowFirstColumn="0" w:firstRowLastColumn="0" w:lastRowFirstColumn="0" w:lastRowLastColumn="0"/>
+            <w:tcW w:w="5244" w:type="dxa"/>
+          </w:tcPr>
+          <w:p>
+            <w:pPr>
+              <w:ind w:firstLineChars="0" w:firstLine="0"/>
+              <w:rPr>
+                <w:sz w:val="18"/>
+              </w:rPr>
+            </w:pPr>
+            <w:r>
+              <w:rPr>
+                <w:rFonts w:hint="eastAsia"/>
+                <w:sz w:val="18"/>
+              </w:rPr>
+              <w:t>発表者</w:t>
+            </w:r>
+            <w:r>
+              <w:rPr>
+                <w:rFonts w:hint="eastAsia"/>
+                <w:sz w:val="18"/>
+              </w:rPr>
+              <w:t>クライアントに</w:t>
+            </w:r>
+            <w:r>
+              <w:rPr>
+                <w:sz w:val="18"/>
+              </w:rPr>
+              <w:t>Twitter</w:t>
+            </w:r>
+            <w:r>
+              <w:rPr>
+                <w:rFonts w:hint="eastAsia"/>
+                <w:sz w:val="18"/>
+              </w:rPr>
+              <w:t>認証用URLを渡す</w:t>
+            </w:r>
+          </w:p>
+        </w:tc>
+      </w:tr>
+      <w:tr>
+        <w:tc>
+          <w:tcPr>
+            <w:cnfStyle w:val="001000000000" w:firstRow="0" w:lastRow="0" w:firstColumn="1" w:lastColumn="0" w:oddVBand="0" w:evenVBand="0" w:oddHBand="0" w:evenHBand="0" w:firstRowFirstColumn="0" w:firstRowLastColumn="0" w:lastRowFirstColumn="0" w:lastRowLastColumn="0"/>
+            <w:tcW w:w="563" w:type="dxa"/>
+          </w:tcPr>
+          <w:p>
+            <w:pPr>
+              <w:ind w:firstLineChars="0" w:firstLine="0"/>
+              <w:rPr>
+                <w:rFonts w:hint="eastAsia"/>
+                <w:sz w:val="18"/>
+              </w:rPr>
+            </w:pPr>
+            <w:r>
+              <w:rPr>
+                <w:rFonts w:hint="eastAsia"/>
+                <w:sz w:val="18"/>
+              </w:rPr>
+              <w:t>S6</w:t>
+            </w:r>
+          </w:p>
+        </w:tc>
+        <w:tc>
+          <w:tcPr>
+            <w:cnfStyle w:val="000010000000" w:firstRow="0" w:lastRow="0" w:firstColumn="0" w:lastColumn="0" w:oddVBand="1" w:evenVBand="0" w:oddHBand="0" w:evenHBand="0" w:firstRowFirstColumn="0" w:firstRowLastColumn="0" w:lastRowFirstColumn="0" w:lastRowLastColumn="0"/>
+            <w:tcW w:w="1133" w:type="dxa"/>
+            <w:vMerge/>
+          </w:tcPr>
+          <w:p>
+            <w:pPr>
+              <w:ind w:firstLineChars="0" w:firstLine="0"/>
+              <w:rPr>
+                <w:sz w:val="18"/>
+              </w:rPr>
+            </w:pPr>
+          </w:p>
+        </w:tc>
+        <w:tc>
+          <w:tcPr>
+            <w:tcW w:w="1560" w:type="dxa"/>
+          </w:tcPr>
+          <w:p>
+            <w:pPr>
+              <w:ind w:firstLineChars="0" w:firstLine="0"/>
+              <w:cnfStyle w:val="000000000000" w:firstRow="0" w:lastRow="0" w:firstColumn="0" w:lastColumn="0" w:oddVBand="0" w:evenVBand="0" w:oddHBand="0" w:evenHBand="0" w:firstRowFirstColumn="0" w:firstRowLastColumn="0" w:lastRowFirstColumn="0" w:lastRowLastColumn="0"/>
+              <w:rPr>
+                <w:sz w:val="18"/>
+              </w:rPr>
+            </w:pPr>
+            <w:r>
+              <w:rPr>
+                <w:sz w:val="18"/>
+              </w:rPr>
+              <w:t>Twitter</w:t>
+            </w:r>
+            <w:r>
+              <w:rPr>
+                <w:rFonts w:hint="eastAsia"/>
+                <w:sz w:val="18"/>
+              </w:rPr>
+              <w:t>認証</w:t>
+            </w:r>
+          </w:p>
+        </w:tc>
+        <w:tc>
+          <w:tcPr>
+            <w:cnfStyle w:val="000010000000" w:firstRow="0" w:lastRow="0" w:firstColumn="0" w:lastColumn="0" w:oddVBand="1" w:evenVBand="0" w:oddHBand="0" w:evenHBand="0" w:firstRowFirstColumn="0" w:firstRowLastColumn="0" w:lastRowFirstColumn="0" w:lastRowLastColumn="0"/>
+            <w:tcW w:w="5244" w:type="dxa"/>
+          </w:tcPr>
+          <w:p>
+            <w:pPr>
+              <w:ind w:firstLineChars="0" w:firstLine="0"/>
+              <w:rPr>
+                <w:sz w:val="18"/>
+              </w:rPr>
+            </w:pPr>
+            <w:r>
+              <w:rPr>
+                <w:rFonts w:hint="eastAsia"/>
+                <w:sz w:val="18"/>
+              </w:rPr>
+              <w:t>発表者</w:t>
+            </w:r>
+            <w:r>
+              <w:rPr>
+                <w:rFonts w:hint="eastAsia"/>
+                <w:sz w:val="18"/>
+              </w:rPr>
+              <w:t>クライアントから</w:t>
+            </w:r>
+            <w:r>
+              <w:rPr>
+                <w:sz w:val="18"/>
+              </w:rPr>
+              <w:t>Twitter</w:t>
+            </w:r>
+            <w:r>
+              <w:rPr>
+                <w:rFonts w:hint="eastAsia"/>
+                <w:sz w:val="18"/>
+              </w:rPr>
+              <w:t xml:space="preserve"> PINコードを受け取り、生成したアクセストークンで</w:t>
+            </w:r>
+            <w:r>
+              <w:rPr>
+                <w:sz w:val="18"/>
+              </w:rPr>
+              <w:t>Twitter</w:t>
+            </w:r>
+            <w:r>
+              <w:rPr>
+                <w:rFonts w:hint="eastAsia"/>
+                <w:sz w:val="18"/>
+              </w:rPr>
+              <w:t>アカウント情報を取得し返す</w:t>
+            </w:r>
+          </w:p>
+        </w:tc>
+      </w:tr>
+      <w:tr>
+        <w:trPr>
+          <w:cnfStyle w:val="000000100000" w:firstRow="0" w:lastRow="0" w:firstColumn="0" w:lastColumn="0" w:oddVBand="0" w:evenVBand="0" w:oddHBand="1" w:evenHBand="0" w:firstRowFirstColumn="0" w:firstRowLastColumn="0" w:lastRowFirstColumn="0" w:lastRowLastColumn="0"/>
+        </w:trPr>
+        <w:tc>
+          <w:tcPr>
+            <w:cnfStyle w:val="001000000000" w:firstRow="0" w:lastRow="0" w:firstColumn="1" w:lastColumn="0" w:oddVBand="0" w:evenVBand="0" w:oddHBand="0" w:evenHBand="0" w:firstRowFirstColumn="0" w:firstRowLastColumn="0" w:lastRowFirstColumn="0" w:lastRowLastColumn="0"/>
+            <w:tcW w:w="563" w:type="dxa"/>
+          </w:tcPr>
+          <w:p>
+            <w:pPr>
+              <w:ind w:firstLineChars="0" w:firstLine="0"/>
+              <w:rPr>
+                <w:rFonts w:hint="eastAsia"/>
+                <w:sz w:val="18"/>
+              </w:rPr>
+            </w:pPr>
+            <w:r>
+              <w:rPr>
+                <w:rFonts w:hint="eastAsia"/>
+                <w:sz w:val="18"/>
+              </w:rPr>
+              <w:t>S7</w:t>
+            </w:r>
+          </w:p>
+        </w:tc>
+        <w:tc>
+          <w:tcPr>
+            <w:cnfStyle w:val="000010000000" w:firstRow="0" w:lastRow="0" w:firstColumn="0" w:lastColumn="0" w:oddVBand="1" w:evenVBand="0" w:oddHBand="0" w:evenHBand="0" w:firstRowFirstColumn="0" w:firstRowLastColumn="0" w:lastRowFirstColumn="0" w:lastRowLastColumn="0"/>
+            <w:tcW w:w="1133" w:type="dxa"/>
+            <w:vMerge w:val="restart"/>
+          </w:tcPr>
+          <w:p>
+            <w:pPr>
+              <w:ind w:firstLineChars="0" w:firstLine="0"/>
+              <w:rPr>
+                <w:sz w:val="18"/>
+              </w:rPr>
+            </w:pPr>
+            <w:r>
+              <w:rPr>
+                <w:rFonts w:hint="eastAsia"/>
+                <w:sz w:val="18"/>
+              </w:rPr>
+              <w:t>聴衆認証</w:t>
+            </w:r>
+          </w:p>
+        </w:tc>
+        <w:tc>
+          <w:tcPr>
+            <w:tcW w:w="1560" w:type="dxa"/>
+          </w:tcPr>
+          <w:p>
+            <w:pPr>
+              <w:ind w:firstLineChars="0" w:firstLine="0"/>
+              <w:cnfStyle w:val="000000100000" w:firstRow="0" w:lastRow="0" w:firstColumn="0" w:lastColumn="0" w:oddVBand="0" w:evenVBand="0" w:oddHBand="1" w:evenHBand="0" w:firstRowFirstColumn="0" w:firstRowLastColumn="0" w:lastRowFirstColumn="0" w:lastRowLastColumn="0"/>
+              <w:rPr>
+                <w:sz w:val="18"/>
+              </w:rPr>
+            </w:pPr>
+            <w:r>
+              <w:rPr>
+                <w:sz w:val="18"/>
+              </w:rPr>
+              <w:t>Twitter</w:t>
+            </w:r>
+            <w:r>
+              <w:rPr>
+                <w:rFonts w:hint="eastAsia"/>
+                <w:sz w:val="18"/>
+              </w:rPr>
+              <w:t>認証</w:t>
+            </w:r>
+          </w:p>
+        </w:tc>
+        <w:tc>
+          <w:tcPr>
+            <w:cnfStyle w:val="000010000000" w:firstRow="0" w:lastRow="0" w:firstColumn="0" w:lastColumn="0" w:oddVBand="1" w:evenVBand="0" w:oddHBand="0" w:evenHBand="0" w:firstRowFirstColumn="0" w:firstRowLastColumn="0" w:lastRowFirstColumn="0" w:lastRowLastColumn="0"/>
+            <w:tcW w:w="5244" w:type="dxa"/>
+          </w:tcPr>
+          <w:p>
+            <w:pPr>
+              <w:ind w:firstLineChars="0" w:firstLine="0"/>
+              <w:rPr>
+                <w:sz w:val="18"/>
+              </w:rPr>
+            </w:pPr>
+            <w:r>
+              <w:rPr>
+                <w:rFonts w:hint="eastAsia"/>
+                <w:sz w:val="18"/>
+              </w:rPr>
+              <w:t>聴衆</w:t>
+            </w:r>
+            <w:r>
+              <w:rPr>
+                <w:rFonts w:hint="eastAsia"/>
+                <w:sz w:val="18"/>
+              </w:rPr>
+              <w:t>クライアントに</w:t>
+            </w:r>
+            <w:r>
+              <w:rPr>
+                <w:sz w:val="18"/>
+              </w:rPr>
+              <w:t>Twitter</w:t>
+            </w:r>
+            <w:r>
+              <w:rPr>
+                <w:rFonts w:hint="eastAsia"/>
+                <w:sz w:val="18"/>
+              </w:rPr>
+              <w:t>認証用URLを渡す</w:t>
+            </w:r>
+          </w:p>
+        </w:tc>
+      </w:tr>
+      <w:tr>
+        <w:tc>
+          <w:tcPr>
+            <w:cnfStyle w:val="001000000000" w:firstRow="0" w:lastRow="0" w:firstColumn="1" w:lastColumn="0" w:oddVBand="0" w:evenVBand="0" w:oddHBand="0" w:evenHBand="0" w:firstRowFirstColumn="0" w:firstRowLastColumn="0" w:lastRowFirstColumn="0" w:lastRowLastColumn="0"/>
+            <w:tcW w:w="563" w:type="dxa"/>
+          </w:tcPr>
+          <w:p>
+            <w:pPr>
+              <w:ind w:firstLineChars="0" w:firstLine="0"/>
+              <w:rPr>
+                <w:rFonts w:hint="eastAsia"/>
+                <w:sz w:val="18"/>
+              </w:rPr>
+            </w:pPr>
+            <w:r>
+              <w:rPr>
+                <w:rFonts w:hint="eastAsia"/>
+                <w:sz w:val="18"/>
+              </w:rPr>
+              <w:t>S8</w:t>
+            </w:r>
+          </w:p>
+        </w:tc>
+        <w:tc>
+          <w:tcPr>
+            <w:cnfStyle w:val="000010000000" w:firstRow="0" w:lastRow="0" w:firstColumn="0" w:lastColumn="0" w:oddVBand="1" w:evenVBand="0" w:oddHBand="0" w:evenHBand="0" w:firstRowFirstColumn="0" w:firstRowLastColumn="0" w:lastRowFirstColumn="0" w:lastRowLastColumn="0"/>
+            <w:tcW w:w="1133" w:type="dxa"/>
+            <w:vMerge/>
+          </w:tcPr>
+          <w:p>
+            <w:pPr>
+              <w:ind w:firstLineChars="0" w:firstLine="0"/>
+              <w:rPr>
+                <w:sz w:val="18"/>
+              </w:rPr>
+            </w:pPr>
+          </w:p>
+        </w:tc>
+        <w:tc>
+          <w:tcPr>
+            <w:tcW w:w="1560" w:type="dxa"/>
+          </w:tcPr>
+          <w:p>
+            <w:pPr>
+              <w:ind w:firstLineChars="0" w:firstLine="0"/>
+              <w:cnfStyle w:val="000000000000" w:firstRow="0" w:lastRow="0" w:firstColumn="0" w:lastColumn="0" w:oddVBand="0" w:evenVBand="0" w:oddHBand="0" w:evenHBand="0" w:firstRowFirstColumn="0" w:firstRowLastColumn="0" w:lastRowFirstColumn="0" w:lastRowLastColumn="0"/>
+              <w:rPr>
+                <w:sz w:val="18"/>
+              </w:rPr>
+            </w:pPr>
+            <w:r>
+              <w:rPr>
+                <w:sz w:val="18"/>
+              </w:rPr>
+              <w:t>Twitter</w:t>
+            </w:r>
+            <w:r>
+              <w:rPr>
+                <w:rFonts w:hint="eastAsia"/>
+                <w:sz w:val="18"/>
+              </w:rPr>
+              <w:t>認証</w:t>
+            </w:r>
+          </w:p>
+        </w:tc>
+        <w:tc>
+          <w:tcPr>
+            <w:cnfStyle w:val="000010000000" w:firstRow="0" w:lastRow="0" w:firstColumn="0" w:lastColumn="0" w:oddVBand="1" w:evenVBand="0" w:oddHBand="0" w:evenHBand="0" w:firstRowFirstColumn="0" w:firstRowLastColumn="0" w:lastRowFirstColumn="0" w:lastRowLastColumn="0"/>
+            <w:tcW w:w="5244" w:type="dxa"/>
+          </w:tcPr>
+          <w:p>
+            <w:pPr>
+              <w:ind w:firstLineChars="0" w:firstLine="0"/>
+              <w:rPr>
+                <w:sz w:val="18"/>
+              </w:rPr>
+            </w:pPr>
+            <w:r>
+              <w:rPr>
+                <w:rFonts w:hint="eastAsia"/>
+                <w:sz w:val="18"/>
+              </w:rPr>
+              <w:t>聴衆</w:t>
+            </w:r>
+            <w:r>
+              <w:rPr>
+                <w:rFonts w:hint="eastAsia"/>
+                <w:sz w:val="18"/>
+              </w:rPr>
+              <w:t>クライアントからアクセストークンを受け取り、</w:t>
+            </w:r>
+            <w:r>
+              <w:rPr>
+                <w:sz w:val="18"/>
+              </w:rPr>
+              <w:t>Twitter</w:t>
+            </w:r>
+            <w:r>
+              <w:rPr>
+                <w:rFonts w:hint="eastAsia"/>
+                <w:sz w:val="18"/>
+              </w:rPr>
+              <w:t>アカウント情報を取得し返す</w:t>
+            </w:r>
+          </w:p>
+        </w:tc>
+      </w:tr>
+      <w:tr>
+        <w:trPr>
+          <w:cnfStyle w:val="000000100000" w:firstRow="0" w:lastRow="0" w:firstColumn="0" w:lastColumn="0" w:oddVBand="0" w:evenVBand="0" w:oddHBand="1" w:evenHBand="0" w:firstRowFirstColumn="0" w:firstRowLastColumn="0" w:lastRowFirstColumn="0" w:lastRowLastColumn="0"/>
+        </w:trPr>
+        <w:tc>
+          <w:tcPr>
+            <w:cnfStyle w:val="001000000000" w:firstRow="0" w:lastRow="0" w:firstColumn="1" w:lastColumn="0" w:oddVBand="0" w:evenVBand="0" w:oddHBand="0" w:evenHBand="0" w:firstRowFirstColumn="0" w:firstRowLastColumn="0" w:lastRowFirstColumn="0" w:lastRowLastColumn="0"/>
+            <w:tcW w:w="563" w:type="dxa"/>
+          </w:tcPr>
+          <w:p>
+            <w:pPr>
+              <w:ind w:firstLineChars="0" w:firstLine="0"/>
+              <w:rPr>
+                <w:rFonts w:hint="eastAsia"/>
+                <w:sz w:val="18"/>
+              </w:rPr>
+            </w:pPr>
+            <w:r>
+              <w:rPr>
+                <w:rFonts w:hint="eastAsia"/>
+                <w:sz w:val="18"/>
+              </w:rPr>
+              <w:t>S9</w:t>
+            </w:r>
+          </w:p>
+        </w:tc>
+        <w:tc>
+          <w:tcPr>
+            <w:cnfStyle w:val="000010000000" w:firstRow="0" w:lastRow="0" w:firstColumn="0" w:lastColumn="0" w:oddVBand="1" w:evenVBand="0" w:oddHBand="0" w:evenHBand="0" w:firstRowFirstColumn="0" w:firstRowLastColumn="0" w:lastRowFirstColumn="0" w:lastRowLastColumn="0"/>
+            <w:tcW w:w="1133" w:type="dxa"/>
+          </w:tcPr>
+          <w:p>
+            <w:pPr>
+              <w:ind w:firstLineChars="0" w:firstLine="0"/>
+              <w:rPr>
+                <w:sz w:val="18"/>
+              </w:rPr>
+            </w:pPr>
+            <w:r>
+              <w:rPr>
+                <w:rFonts w:hint="eastAsia"/>
+                <w:sz w:val="18"/>
+              </w:rPr>
+              <w:t>発表告知</w:t>
+            </w:r>
+          </w:p>
+        </w:tc>
+        <w:tc>
+          <w:tcPr>
+            <w:tcW w:w="1560" w:type="dxa"/>
+          </w:tcPr>
+          <w:p>
+            <w:pPr>
+              <w:ind w:firstLineChars="0" w:firstLine="0"/>
+              <w:cnfStyle w:val="000000100000" w:firstRow="0" w:lastRow="0" w:firstColumn="0" w:lastColumn="0" w:oddVBand="0" w:evenVBand="0" w:oddHBand="1" w:evenHBand="0" w:firstRowFirstColumn="0" w:firstRowLastColumn="0" w:lastRowFirstColumn="0" w:lastRowLastColumn="0"/>
+              <w:rPr>
+                <w:sz w:val="18"/>
+              </w:rPr>
+            </w:pPr>
+            <w:r>
+              <w:rPr>
+                <w:rFonts w:hint="eastAsia"/>
+                <w:sz w:val="18"/>
+              </w:rPr>
+              <w:t>Twitter共有</w:t>
+            </w:r>
+          </w:p>
+        </w:tc>
+        <w:tc>
+          <w:tcPr>
+            <w:cnfStyle w:val="000010000000" w:firstRow="0" w:lastRow="0" w:firstColumn="0" w:lastColumn="0" w:oddVBand="1" w:evenVBand="0" w:oddHBand="0" w:evenHBand="0" w:firstRowFirstColumn="0" w:firstRowLastColumn="0" w:lastRowFirstColumn="0" w:lastRowLastColumn="0"/>
+            <w:tcW w:w="5244" w:type="dxa"/>
+          </w:tcPr>
+          <w:p>
+            <w:pPr>
+              <w:ind w:firstLineChars="0" w:firstLine="0"/>
+              <w:rPr>
+                <w:sz w:val="18"/>
+              </w:rPr>
+            </w:pPr>
+            <w:r>
+              <w:rPr>
+                <w:rFonts w:hint="eastAsia"/>
+                <w:sz w:val="18"/>
+              </w:rPr>
+              <w:t>各</w:t>
+            </w:r>
+            <w:r>
+              <w:rPr>
+                <w:rFonts w:hint="eastAsia"/>
+                <w:sz w:val="18"/>
+              </w:rPr>
+              <w:t>クライアントからの要求に応じて、発表タイトル及びURLをTwitterアカウントに投稿する</w:t>
+            </w:r>
+          </w:p>
+        </w:tc>
+      </w:tr>
+      <w:tr>
+        <w:tc>
+          <w:tcPr>
+            <w:cnfStyle w:val="001000000000" w:firstRow="0" w:lastRow="0" w:firstColumn="1" w:lastColumn="0" w:oddVBand="0" w:evenVBand="0" w:oddHBand="0" w:evenHBand="0" w:firstRowFirstColumn="0" w:firstRowLastColumn="0" w:lastRowFirstColumn="0" w:lastRowLastColumn="0"/>
+            <w:tcW w:w="563" w:type="dxa"/>
+          </w:tcPr>
+          <w:p>
+            <w:pPr>
+              <w:ind w:firstLineChars="0" w:firstLine="0"/>
+              <w:rPr>
+                <w:rFonts w:hint="eastAsia"/>
+                <w:sz w:val="18"/>
+              </w:rPr>
+            </w:pPr>
+            <w:r>
+              <w:rPr>
+                <w:rFonts w:hint="eastAsia"/>
+                <w:sz w:val="18"/>
+              </w:rPr>
+              <w:t>S10</w:t>
+            </w:r>
+          </w:p>
+        </w:tc>
+        <w:tc>
+          <w:tcPr>
+            <w:cnfStyle w:val="000010000000" w:firstRow="0" w:lastRow="0" w:firstColumn="0" w:lastColumn="0" w:oddVBand="1" w:evenVBand="0" w:oddHBand="0" w:evenHBand="0" w:firstRowFirstColumn="0" w:firstRowLastColumn="0" w:lastRowFirstColumn="0" w:lastRowLastColumn="0"/>
+            <w:tcW w:w="1133" w:type="dxa"/>
+            <w:vMerge w:val="restart"/>
+          </w:tcPr>
+          <w:p>
+            <w:pPr>
+              <w:ind w:firstLineChars="0" w:firstLine="0"/>
+              <w:rPr>
+                <w:sz w:val="18"/>
+              </w:rPr>
+            </w:pPr>
+            <w:r>
+              <w:rPr>
+                <w:rFonts w:hint="eastAsia"/>
+                <w:sz w:val="18"/>
+              </w:rPr>
+              <w:t>発表管理</w:t>
+            </w:r>
+          </w:p>
+        </w:tc>
+        <w:tc>
+          <w:tcPr>
+            <w:tcW w:w="1560" w:type="dxa"/>
+          </w:tcPr>
+          <w:p>
+            <w:pPr>
+              <w:ind w:firstLineChars="0" w:firstLine="0"/>
+              <w:cnfStyle w:val="000000000000" w:firstRow="0" w:lastRow="0" w:firstColumn="0" w:lastColumn="0" w:oddVBand="0" w:evenVBand="0" w:oddHBand="0" w:evenHBand="0" w:firstRowFirstColumn="0" w:firstRowLastColumn="0" w:lastRowFirstColumn="0" w:lastRowLastColumn="0"/>
+              <w:rPr>
+                <w:sz w:val="18"/>
+              </w:rPr>
+            </w:pPr>
+            <w:r>
+              <w:rPr>
+                <w:rFonts w:hint="eastAsia"/>
+                <w:sz w:val="18"/>
+              </w:rPr>
+              <w:t>発表生成</w:t>
+            </w:r>
+          </w:p>
+        </w:tc>
+        <w:tc>
+          <w:tcPr>
+            <w:cnfStyle w:val="000010000000" w:firstRow="0" w:lastRow="0" w:firstColumn="0" w:lastColumn="0" w:oddVBand="1" w:evenVBand="0" w:oddHBand="0" w:evenHBand="0" w:firstRowFirstColumn="0" w:firstRowLastColumn="0" w:lastRowFirstColumn="0" w:lastRowLastColumn="0"/>
+            <w:tcW w:w="5244" w:type="dxa"/>
+          </w:tcPr>
+          <w:p>
+            <w:pPr>
+              <w:ind w:firstLineChars="0" w:firstLine="0"/>
+              <w:rPr>
+                <w:sz w:val="18"/>
+              </w:rPr>
+            </w:pPr>
+            <w:r>
+              <w:rPr>
+                <w:rFonts w:hint="eastAsia"/>
+                <w:sz w:val="18"/>
+              </w:rPr>
+              <w:t>発表者クライアントから発表情報を受け取り、一意の発表URLを生成して返す</w:t>
+            </w:r>
+          </w:p>
+        </w:tc>
+      </w:tr>
+      <w:tr>
+        <w:trPr>
+          <w:cnfStyle w:val="000000100000" w:firstRow="0" w:lastRow="0" w:firstColumn="0" w:lastColumn="0" w:oddVBand="0" w:evenVBand="0" w:oddHBand="1" w:evenHBand="0" w:firstRowFirstColumn="0" w:firstRowLastColumn="0" w:lastRowFirstColumn="0" w:lastRowLastColumn="0"/>
+        </w:trPr>
+        <w:tc>
+          <w:tcPr>
+            <w:cnfStyle w:val="001000000000" w:firstRow="0" w:lastRow="0" w:firstColumn="1" w:lastColumn="0" w:oddVBand="0" w:evenVBand="0" w:oddHBand="0" w:evenHBand="0" w:firstRowFirstColumn="0" w:firstRowLastColumn="0" w:lastRowFirstColumn="0" w:lastRowLastColumn="0"/>
+            <w:tcW w:w="563" w:type="dxa"/>
+          </w:tcPr>
+          <w:p>
+            <w:pPr>
+              <w:ind w:firstLineChars="0" w:firstLine="0"/>
+              <w:rPr>
+                <w:rFonts w:hint="eastAsia"/>
+                <w:sz w:val="18"/>
+              </w:rPr>
+            </w:pPr>
+            <w:r>
+              <w:rPr>
+                <w:rFonts w:hint="eastAsia"/>
+                <w:sz w:val="18"/>
+              </w:rPr>
+              <w:t>S11</w:t>
+            </w:r>
+          </w:p>
+        </w:tc>
+        <w:tc>
+          <w:tcPr>
+            <w:cnfStyle w:val="000010000000" w:firstRow="0" w:lastRow="0" w:firstColumn="0" w:lastColumn="0" w:oddVBand="1" w:evenVBand="0" w:oddHBand="0" w:evenHBand="0" w:firstRowFirstColumn="0" w:firstRowLastColumn="0" w:lastRowFirstColumn="0" w:lastRowLastColumn="0"/>
+            <w:tcW w:w="1133" w:type="dxa"/>
+            <w:vMerge/>
+          </w:tcPr>
+          <w:p>
+            <w:pPr>
+              <w:ind w:firstLineChars="0" w:firstLine="0"/>
+              <w:rPr>
+                <w:sz w:val="18"/>
+              </w:rPr>
+            </w:pPr>
+          </w:p>
+        </w:tc>
+        <w:tc>
+          <w:tcPr>
+            <w:tcW w:w="1560" w:type="dxa"/>
+          </w:tcPr>
+          <w:p>
+            <w:pPr>
+              <w:ind w:firstLineChars="0" w:firstLine="0"/>
+              <w:cnfStyle w:val="000000100000" w:firstRow="0" w:lastRow="0" w:firstColumn="0" w:lastColumn="0" w:oddVBand="0" w:evenVBand="0" w:oddHBand="1" w:evenHBand="0" w:firstRowFirstColumn="0" w:firstRowLastColumn="0" w:lastRowFirstColumn="0" w:lastRowLastColumn="0"/>
+              <w:rPr>
+                <w:rFonts w:hint="eastAsia"/>
+                <w:sz w:val="18"/>
+              </w:rPr>
+            </w:pPr>
+            <w:r>
+              <w:rPr>
+                <w:rFonts w:hint="eastAsia"/>
+                <w:sz w:val="18"/>
+              </w:rPr>
+              <w:t>発表接続</w:t>
+            </w:r>
+          </w:p>
+        </w:tc>
+        <w:tc>
+          <w:tcPr>
+            <w:cnfStyle w:val="000010000000" w:firstRow="0" w:lastRow="0" w:firstColumn="0" w:lastColumn="0" w:oddVBand="1" w:evenVBand="0" w:oddHBand="0" w:evenHBand="0" w:firstRowFirstColumn="0" w:firstRowLastColumn="0" w:lastRowFirstColumn="0" w:lastRowLastColumn="0"/>
+            <w:tcW w:w="5244" w:type="dxa"/>
+          </w:tcPr>
+          <w:p>
+            <w:pPr>
+              <w:ind w:firstLineChars="0" w:firstLine="0"/>
+              <w:rPr>
+                <w:rFonts w:hint="eastAsia"/>
+                <w:sz w:val="18"/>
+              </w:rPr>
+            </w:pPr>
+            <w:r>
+              <w:rPr>
+                <w:rFonts w:hint="eastAsia"/>
+                <w:sz w:val="18"/>
+              </w:rPr>
+              <w:t>発表URLに応じて、発表者クライアントと聴衆クライアントを接続する</w:t>
+            </w:r>
+          </w:p>
+        </w:tc>
+      </w:tr>
+      <w:tr>
+        <w:tc>
+          <w:tcPr>
+            <w:cnfStyle w:val="001000000000" w:firstRow="0" w:lastRow="0" w:firstColumn="1" w:lastColumn="0" w:oddVBand="0" w:evenVBand="0" w:oddHBand="0" w:evenHBand="0" w:firstRowFirstColumn="0" w:firstRowLastColumn="0" w:lastRowFirstColumn="0" w:lastRowLastColumn="0"/>
+            <w:tcW w:w="563" w:type="dxa"/>
+          </w:tcPr>
+          <w:p>
+            <w:pPr>
+              <w:ind w:firstLineChars="0" w:firstLine="0"/>
+              <w:rPr>
+                <w:rFonts w:hint="eastAsia"/>
+                <w:sz w:val="18"/>
+              </w:rPr>
+            </w:pPr>
+            <w:r>
+              <w:rPr>
+                <w:rFonts w:hint="eastAsia"/>
+                <w:sz w:val="18"/>
+              </w:rPr>
+              <w:t>S12</w:t>
+            </w:r>
+          </w:p>
+        </w:tc>
+        <w:tc>
+          <w:tcPr>
+            <w:cnfStyle w:val="000010000000" w:firstRow="0" w:lastRow="0" w:firstColumn="0" w:lastColumn="0" w:oddVBand="1" w:evenVBand="0" w:oddHBand="0" w:evenHBand="0" w:firstRowFirstColumn="0" w:firstRowLastColumn="0" w:lastRowFirstColumn="0" w:lastRowLastColumn="0"/>
+            <w:tcW w:w="1133" w:type="dxa"/>
+            <w:vMerge/>
+          </w:tcPr>
+          <w:p>
+            <w:pPr>
+              <w:ind w:firstLineChars="0" w:firstLine="0"/>
+              <w:rPr>
+                <w:sz w:val="18"/>
+              </w:rPr>
+            </w:pPr>
+          </w:p>
+        </w:tc>
+        <w:tc>
+          <w:tcPr>
+            <w:tcW w:w="1560" w:type="dxa"/>
+          </w:tcPr>
+          <w:p>
+            <w:pPr>
+              <w:ind w:firstLineChars="0" w:firstLine="0"/>
+              <w:cnfStyle w:val="000000000000" w:firstRow="0" w:lastRow="0" w:firstColumn="0" w:lastColumn="0" w:oddVBand="0" w:evenVBand="0" w:oddHBand="0" w:evenHBand="0" w:firstRowFirstColumn="0" w:firstRowLastColumn="0" w:lastRowFirstColumn="0" w:lastRowLastColumn="0"/>
+              <w:rPr>
+                <w:sz w:val="18"/>
+              </w:rPr>
+            </w:pPr>
+            <w:r>
+              <w:rPr>
+                <w:rFonts w:hint="eastAsia"/>
+                <w:sz w:val="18"/>
+              </w:rPr>
+              <w:t>発表終了</w:t>
+            </w:r>
+          </w:p>
+        </w:tc>
+        <w:tc>
+          <w:tcPr>
+            <w:cnfStyle w:val="000010000000" w:firstRow="0" w:lastRow="0" w:firstColumn="0" w:lastColumn="0" w:oddVBand="1" w:evenVBand="0" w:oddHBand="0" w:evenHBand="0" w:firstRowFirstColumn="0" w:firstRowLastColumn="0" w:lastRowFirstColumn="0" w:lastRowLastColumn="0"/>
+            <w:tcW w:w="5244" w:type="dxa"/>
+          </w:tcPr>
+          <w:p>
+            <w:pPr>
+              <w:ind w:firstLineChars="0" w:firstLine="0"/>
+              <w:rPr>
+                <w:sz w:val="18"/>
+              </w:rPr>
+            </w:pPr>
+            <w:r>
+              <w:rPr>
+                <w:rFonts w:hint="eastAsia"/>
+                <w:sz w:val="18"/>
+              </w:rPr>
+              <w:t>発表者クライアントからの終了通知を受け取り、関連する接続の切断と発表URLの無効化を行う</w:t>
+            </w:r>
+          </w:p>
+        </w:tc>
+      </w:tr>
+      <w:tr>
+        <w:trPr>
+          <w:cnfStyle w:val="000000100000" w:firstRow="0" w:lastRow="0" w:firstColumn="0" w:lastColumn="0" w:oddVBand="0" w:evenVBand="0" w:oddHBand="1" w:evenHBand="0" w:firstRowFirstColumn="0" w:firstRowLastColumn="0" w:lastRowFirstColumn="0" w:lastRowLastColumn="0"/>
+        </w:trPr>
+        <w:tc>
+          <w:tcPr>
+            <w:cnfStyle w:val="001000000000" w:firstRow="0" w:lastRow="0" w:firstColumn="1" w:lastColumn="0" w:oddVBand="0" w:evenVBand="0" w:oddHBand="0" w:evenHBand="0" w:firstRowFirstColumn="0" w:firstRowLastColumn="0" w:lastRowFirstColumn="0" w:lastRowLastColumn="0"/>
+            <w:tcW w:w="563" w:type="dxa"/>
+          </w:tcPr>
+          <w:p>
+            <w:pPr>
+              <w:ind w:firstLineChars="0" w:firstLine="0"/>
+              <w:rPr>
+                <w:rFonts w:hint="eastAsia"/>
+                <w:sz w:val="18"/>
+              </w:rPr>
+            </w:pPr>
+            <w:r>
+              <w:rPr>
+                <w:rFonts w:hint="eastAsia"/>
+                <w:sz w:val="18"/>
+              </w:rPr>
+              <w:t>S13</w:t>
+            </w:r>
+          </w:p>
+        </w:tc>
+        <w:tc>
+          <w:tcPr>
+            <w:cnfStyle w:val="000010000000" w:firstRow="0" w:lastRow="0" w:firstColumn="0" w:lastColumn="0" w:oddVBand="1" w:evenVBand="0" w:oddHBand="0" w:evenHBand="0" w:firstRowFirstColumn="0" w:firstRowLastColumn="0" w:lastRowFirstColumn="0" w:lastRowLastColumn="0"/>
+            <w:tcW w:w="1133" w:type="dxa"/>
+            <w:vMerge w:val="restart"/>
+          </w:tcPr>
+          <w:p>
+            <w:pPr>
+              <w:ind w:firstLineChars="0" w:firstLine="0"/>
+              <w:rPr>
+                <w:sz w:val="18"/>
+              </w:rPr>
+            </w:pPr>
+            <w:r>
+              <w:rPr>
+                <w:rFonts w:hint="eastAsia"/>
+                <w:sz w:val="18"/>
+              </w:rPr>
+              <w:t>発表配信</w:t>
+            </w:r>
+          </w:p>
+        </w:tc>
+        <w:tc>
+          <w:tcPr>
+            <w:tcW w:w="1560" w:type="dxa"/>
+          </w:tcPr>
+          <w:p>
+            <w:pPr>
+              <w:ind w:firstLineChars="0" w:firstLine="0"/>
+              <w:cnfStyle w:val="000000100000" w:firstRow="0" w:lastRow="0" w:firstColumn="0" w:lastColumn="0" w:oddVBand="0" w:evenVBand="0" w:oddHBand="1" w:evenHBand="0" w:firstRowFirstColumn="0" w:firstRowLastColumn="0" w:lastRowFirstColumn="0" w:lastRowLastColumn="0"/>
+              <w:rPr>
+                <w:sz w:val="18"/>
+              </w:rPr>
+            </w:pPr>
+            <w:r>
+              <w:rPr>
+                <w:rFonts w:hint="eastAsia"/>
+                <w:sz w:val="18"/>
+              </w:rPr>
+              <w:t>基本情報同期</w:t>
+            </w:r>
+          </w:p>
+        </w:tc>
+        <w:tc>
+          <w:tcPr>
+            <w:cnfStyle w:val="000010000000" w:firstRow="0" w:lastRow="0" w:firstColumn="0" w:lastColumn="0" w:oddVBand="1" w:evenVBand="0" w:oddHBand="0" w:evenHBand="0" w:firstRowFirstColumn="0" w:firstRowLastColumn="0" w:lastRowFirstColumn="0" w:lastRowLastColumn="0"/>
+            <w:tcW w:w="5244" w:type="dxa"/>
+          </w:tcPr>
+          <w:p>
+            <w:pPr>
+              <w:ind w:firstLineChars="0" w:firstLine="0"/>
+              <w:rPr>
+                <w:sz w:val="18"/>
+              </w:rPr>
+            </w:pPr>
+            <w:r>
+              <w:rPr>
+                <w:rFonts w:hint="eastAsia"/>
+                <w:sz w:val="18"/>
+              </w:rPr>
+              <w:t>接続した聴衆クライアントに発表情報を送信する</w:t>
+            </w:r>
+          </w:p>
+        </w:tc>
+      </w:tr>
+      <w:tr>
+        <w:tc>
+          <w:tcPr>
+            <w:cnfStyle w:val="001000000000" w:firstRow="0" w:lastRow="0" w:firstColumn="1" w:lastColumn="0" w:oddVBand="0" w:evenVBand="0" w:oddHBand="0" w:evenHBand="0" w:firstRowFirstColumn="0" w:firstRowLastColumn="0" w:lastRowFirstColumn="0" w:lastRowLastColumn="0"/>
+            <w:tcW w:w="563" w:type="dxa"/>
+          </w:tcPr>
+          <w:p>
+            <w:pPr>
+              <w:ind w:firstLineChars="0" w:firstLine="0"/>
+              <w:rPr>
+                <w:rFonts w:hint="eastAsia"/>
+                <w:sz w:val="18"/>
+              </w:rPr>
+            </w:pPr>
+            <w:r>
+              <w:rPr>
+                <w:rFonts w:hint="eastAsia"/>
+                <w:sz w:val="18"/>
+              </w:rPr>
+              <w:t>S14</w:t>
+            </w:r>
+          </w:p>
+        </w:tc>
+        <w:tc>
+          <w:tcPr>
+            <w:cnfStyle w:val="000010000000" w:firstRow="0" w:lastRow="0" w:firstColumn="0" w:lastColumn="0" w:oddVBand="1" w:evenVBand="0" w:oddHBand="0" w:evenHBand="0" w:firstRowFirstColumn="0" w:firstRowLastColumn="0" w:lastRowFirstColumn="0" w:lastRowLastColumn="0"/>
+            <w:tcW w:w="1133" w:type="dxa"/>
+            <w:vMerge/>
+          </w:tcPr>
+          <w:p>
+            <w:pPr>
+              <w:ind w:firstLineChars="0" w:firstLine="0"/>
+              <w:rPr>
+                <w:rFonts w:hint="eastAsia"/>
+                <w:sz w:val="18"/>
+              </w:rPr>
+            </w:pPr>
+          </w:p>
+        </w:tc>
+        <w:tc>
+          <w:tcPr>
+            <w:tcW w:w="1560" w:type="dxa"/>
+          </w:tcPr>
+          <w:p>
+            <w:pPr>
+              <w:ind w:firstLineChars="0" w:firstLine="0"/>
+              <w:cnfStyle w:val="000000000000" w:firstRow="0" w:lastRow="0" w:firstColumn="0" w:lastColumn="0" w:oddVBand="0" w:evenVBand="0" w:oddHBand="0" w:evenHBand="0" w:firstRowFirstColumn="0" w:firstRowLastColumn="0" w:lastRowFirstColumn="0" w:lastRowLastColumn="0"/>
+              <w:rPr>
+                <w:sz w:val="18"/>
+              </w:rPr>
+            </w:pPr>
+            <w:r>
+              <w:rPr>
+                <w:rFonts w:hint="eastAsia"/>
+                <w:sz w:val="18"/>
+              </w:rPr>
+              <w:t>スライド同期</w:t>
+            </w:r>
+          </w:p>
+        </w:tc>
+        <w:tc>
+          <w:tcPr>
+            <w:cnfStyle w:val="000010000000" w:firstRow="0" w:lastRow="0" w:firstColumn="0" w:lastColumn="0" w:oddVBand="1" w:evenVBand="0" w:oddHBand="0" w:evenHBand="0" w:firstRowFirstColumn="0" w:firstRowLastColumn="0" w:lastRowFirstColumn="0" w:lastRowLastColumn="0"/>
+            <w:tcW w:w="5244" w:type="dxa"/>
+          </w:tcPr>
+          <w:p>
+            <w:pPr>
+              <w:ind w:firstLineChars="0" w:firstLine="0"/>
+              <w:rPr>
+                <w:sz w:val="18"/>
+              </w:rPr>
+            </w:pPr>
+            <w:r>
+              <w:rPr>
+                <w:rFonts w:hint="eastAsia"/>
+                <w:sz w:val="18"/>
+              </w:rPr>
+              <w:t>発表者クライアントからのページめくり信号を関連する全聴衆クライアントにブロードキャストする</w:t>
+            </w:r>
+          </w:p>
+        </w:tc>
+      </w:tr>
+      <w:tr>
+        <w:trPr>
+          <w:cnfStyle w:val="000000100000" w:firstRow="0" w:lastRow="0" w:firstColumn="0" w:lastColumn="0" w:oddVBand="0" w:evenVBand="0" w:oddHBand="1" w:evenHBand="0" w:firstRowFirstColumn="0" w:firstRowLastColumn="0" w:lastRowFirstColumn="0" w:lastRowLastColumn="0"/>
+        </w:trPr>
+        <w:tc>
+          <w:tcPr>
+            <w:cnfStyle w:val="001000000000" w:firstRow="0" w:lastRow="0" w:firstColumn="1" w:lastColumn="0" w:oddVBand="0" w:evenVBand="0" w:oddHBand="0" w:evenHBand="0" w:firstRowFirstColumn="0" w:firstRowLastColumn="0" w:lastRowFirstColumn="0" w:lastRowLastColumn="0"/>
+            <w:tcW w:w="563" w:type="dxa"/>
+          </w:tcPr>
+          <w:p>
+            <w:pPr>
+              <w:ind w:firstLineChars="0" w:firstLine="0"/>
+              <w:rPr>
+                <w:rFonts w:hint="eastAsia"/>
+                <w:sz w:val="18"/>
+              </w:rPr>
+            </w:pPr>
+            <w:r>
+              <w:rPr>
+                <w:rFonts w:hint="eastAsia"/>
+                <w:sz w:val="18"/>
+              </w:rPr>
+              <w:t>S15</w:t>
+            </w:r>
+          </w:p>
+        </w:tc>
+        <w:tc>
+          <w:tcPr>
+            <w:cnfStyle w:val="000010000000" w:firstRow="0" w:lastRow="0" w:firstColumn="0" w:lastColumn="0" w:oddVBand="1" w:evenVBand="0" w:oddHBand="0" w:evenHBand="0" w:firstRowFirstColumn="0" w:firstRowLastColumn="0" w:lastRowFirstColumn="0" w:lastRowLastColumn="0"/>
+            <w:tcW w:w="1133" w:type="dxa"/>
+            <w:vMerge/>
+          </w:tcPr>
+          <w:p>
+            <w:pPr>
+              <w:ind w:firstLineChars="0" w:firstLine="0"/>
+              <w:rPr>
+                <w:rFonts w:hint="eastAsia"/>
+                <w:sz w:val="18"/>
+              </w:rPr>
+            </w:pPr>
+          </w:p>
+        </w:tc>
+        <w:tc>
+          <w:tcPr>
+            <w:tcW w:w="1560" w:type="dxa"/>
+          </w:tcPr>
+          <w:p>
+            <w:pPr>
+              <w:ind w:firstLineChars="0" w:firstLine="0"/>
+              <w:cnfStyle w:val="000000100000" w:firstRow="0" w:lastRow="0" w:firstColumn="0" w:lastColumn="0" w:oddVBand="0" w:evenVBand="0" w:oddHBand="1" w:evenHBand="0" w:firstRowFirstColumn="0" w:firstRowLastColumn="0" w:lastRowFirstColumn="0" w:lastRowLastColumn="0"/>
+              <w:rPr>
+                <w:sz w:val="18"/>
+              </w:rPr>
+            </w:pPr>
+            <w:r>
+              <w:rPr>
+                <w:rFonts w:hint="eastAsia"/>
+                <w:sz w:val="18"/>
+              </w:rPr>
+              <w:t>ポインタ同期</w:t>
+            </w:r>
+          </w:p>
+        </w:tc>
+        <w:tc>
+          <w:tcPr>
+            <w:cnfStyle w:val="000010000000" w:firstRow="0" w:lastRow="0" w:firstColumn="0" w:lastColumn="0" w:oddVBand="1" w:evenVBand="0" w:oddHBand="0" w:evenHBand="0" w:firstRowFirstColumn="0" w:firstRowLastColumn="0" w:lastRowFirstColumn="0" w:lastRowLastColumn="0"/>
+            <w:tcW w:w="5244" w:type="dxa"/>
+          </w:tcPr>
+          <w:p>
+            <w:pPr>
+              <w:ind w:firstLineChars="0" w:firstLine="0"/>
+              <w:rPr>
+                <w:sz w:val="18"/>
+              </w:rPr>
+            </w:pPr>
+            <w:r>
+              <w:rPr>
+                <w:rFonts w:hint="eastAsia"/>
+                <w:sz w:val="18"/>
+              </w:rPr>
+              <w:t>発表者クライアントからのポインタ信号を関連する全聴衆クライアントにブロードキャストする</w:t>
+            </w:r>
+          </w:p>
+        </w:tc>
+      </w:tr>
+      <w:tr>
+        <w:tc>
+          <w:tcPr>
+            <w:cnfStyle w:val="001000000000" w:firstRow="0" w:lastRow="0" w:firstColumn="1" w:lastColumn="0" w:oddVBand="0" w:evenVBand="0" w:oddHBand="0" w:evenHBand="0" w:firstRowFirstColumn="0" w:firstRowLastColumn="0" w:lastRowFirstColumn="0" w:lastRowLastColumn="0"/>
+            <w:tcW w:w="563" w:type="dxa"/>
+          </w:tcPr>
+          <w:p>
+            <w:pPr>
+              <w:ind w:firstLineChars="0" w:firstLine="0"/>
+              <w:rPr>
+                <w:rFonts w:hint="eastAsia"/>
+                <w:sz w:val="18"/>
+              </w:rPr>
+            </w:pPr>
+            <w:r>
+              <w:rPr>
+                <w:rFonts w:hint="eastAsia"/>
+                <w:sz w:val="18"/>
+              </w:rPr>
+              <w:t>S16</w:t>
+            </w:r>
+          </w:p>
+        </w:tc>
+        <w:tc>
+          <w:tcPr>
+            <w:cnfStyle w:val="000010000000" w:firstRow="0" w:lastRow="0" w:firstColumn="0" w:lastColumn="0" w:oddVBand="1" w:evenVBand="0" w:oddHBand="0" w:evenHBand="0" w:firstRowFirstColumn="0" w:firstRowLastColumn="0" w:lastRowFirstColumn="0" w:lastRowLastColumn="0"/>
+            <w:tcW w:w="1133" w:type="dxa"/>
+            <w:vMerge/>
+          </w:tcPr>
+          <w:p>
+            <w:pPr>
+              <w:ind w:firstLineChars="0" w:firstLine="0"/>
+              <w:rPr>
+                <w:rFonts w:hint="eastAsia"/>
+                <w:sz w:val="18"/>
+              </w:rPr>
+            </w:pPr>
+          </w:p>
+        </w:tc>
+        <w:tc>
+          <w:tcPr>
+            <w:tcW w:w="1560" w:type="dxa"/>
+          </w:tcPr>
+          <w:p>
+            <w:pPr>
+              <w:ind w:firstLineChars="0" w:firstLine="0"/>
+              <w:cnfStyle w:val="000000000000" w:firstRow="0" w:lastRow="0" w:firstColumn="0" w:lastColumn="0" w:oddVBand="0" w:evenVBand="0" w:oddHBand="0" w:evenHBand="0" w:firstRowFirstColumn="0" w:firstRowLastColumn="0" w:lastRowFirstColumn="0" w:lastRowLastColumn="0"/>
+              <w:rPr>
+                <w:sz w:val="18"/>
+              </w:rPr>
+            </w:pPr>
+            <w:r>
+              <w:rPr>
+                <w:rFonts w:hint="eastAsia"/>
+                <w:sz w:val="18"/>
+              </w:rPr>
+              <w:t>映像配信</w:t>
+            </w:r>
+          </w:p>
+        </w:tc>
+        <w:tc>
+          <w:tcPr>
+            <w:cnfStyle w:val="000010000000" w:firstRow="0" w:lastRow="0" w:firstColumn="0" w:lastColumn="0" w:oddVBand="1" w:evenVBand="0" w:oddHBand="0" w:evenHBand="0" w:firstRowFirstColumn="0" w:firstRowLastColumn="0" w:lastRowFirstColumn="0" w:lastRowLastColumn="0"/>
+            <w:tcW w:w="5244" w:type="dxa"/>
+          </w:tcPr>
+          <w:p>
+            <w:pPr>
+              <w:ind w:firstLineChars="0" w:firstLine="0"/>
+              <w:rPr>
+                <w:sz w:val="18"/>
+              </w:rPr>
+            </w:pPr>
+            <w:r>
+              <w:rPr>
+                <w:rFonts w:hint="eastAsia"/>
+                <w:sz w:val="18"/>
+              </w:rPr>
+              <w:t>発表者クライアントからのリアルタイム配信映像を、関連する全聴衆クライアントにブロードキャストする</w:t>
+            </w:r>
+          </w:p>
+        </w:tc>
+      </w:tr>
+      <w:tr>
+        <w:trPr>
+          <w:cnfStyle w:val="000000100000" w:firstRow="0" w:lastRow="0" w:firstColumn="0" w:lastColumn="0" w:oddVBand="0" w:evenVBand="0" w:oddHBand="1" w:evenHBand="0" w:firstRowFirstColumn="0" w:firstRowLastColumn="0" w:lastRowFirstColumn="0" w:lastRowLastColumn="0"/>
+        </w:trPr>
+        <w:tc>
+          <w:tcPr>
+            <w:cnfStyle w:val="001000000000" w:firstRow="0" w:lastRow="0" w:firstColumn="1" w:lastColumn="0" w:oddVBand="0" w:evenVBand="0" w:oddHBand="0" w:evenHBand="0" w:firstRowFirstColumn="0" w:firstRowLastColumn="0" w:lastRowFirstColumn="0" w:lastRowLastColumn="0"/>
+            <w:tcW w:w="563" w:type="dxa"/>
+          </w:tcPr>
+          <w:p>
+            <w:pPr>
+              <w:ind w:firstLineChars="0" w:firstLine="0"/>
+              <w:rPr>
+                <w:rFonts w:hint="eastAsia"/>
+                <w:sz w:val="18"/>
+              </w:rPr>
+            </w:pPr>
+            <w:r>
+              <w:rPr>
+                <w:rFonts w:hint="eastAsia"/>
+                <w:sz w:val="18"/>
+              </w:rPr>
+              <w:t>S17</w:t>
+            </w:r>
+          </w:p>
+        </w:tc>
+        <w:tc>
+          <w:tcPr>
+            <w:cnfStyle w:val="000010000000" w:firstRow="0" w:lastRow="0" w:firstColumn="0" w:lastColumn="0" w:oddVBand="1" w:evenVBand="0" w:oddHBand="0" w:evenHBand="0" w:firstRowFirstColumn="0" w:firstRowLastColumn="0" w:lastRowFirstColumn="0" w:lastRowLastColumn="0"/>
+            <w:tcW w:w="1133" w:type="dxa"/>
+            <w:vMerge/>
+          </w:tcPr>
+          <w:p>
+            <w:pPr>
+              <w:ind w:firstLineChars="0" w:firstLine="0"/>
+              <w:rPr>
+                <w:rFonts w:hint="eastAsia"/>
+                <w:sz w:val="18"/>
+              </w:rPr>
+            </w:pPr>
+          </w:p>
+        </w:tc>
+        <w:tc>
+          <w:tcPr>
+            <w:tcW w:w="1560" w:type="dxa"/>
+          </w:tcPr>
+          <w:p>
+            <w:pPr>
+              <w:ind w:firstLineChars="0" w:firstLine="0"/>
+              <w:cnfStyle w:val="000000100000" w:firstRow="0" w:lastRow="0" w:firstColumn="0" w:lastColumn="0" w:oddVBand="0" w:evenVBand="0" w:oddHBand="1" w:evenHBand="0" w:firstRowFirstColumn="0" w:firstRowLastColumn="0" w:lastRowFirstColumn="0" w:lastRowLastColumn="0"/>
+              <w:rPr>
+                <w:sz w:val="18"/>
+              </w:rPr>
+            </w:pPr>
+            <w:r>
+              <w:rPr>
+                <w:rFonts w:hint="eastAsia"/>
+                <w:sz w:val="18"/>
+              </w:rPr>
+              <w:t>映像切り替え同期</w:t>
+            </w:r>
+          </w:p>
+        </w:tc>
+        <w:tc>
+          <w:tcPr>
+            <w:cnfStyle w:val="000010000000" w:firstRow="0" w:lastRow="0" w:firstColumn="0" w:lastColumn="0" w:oddVBand="1" w:evenVBand="0" w:oddHBand="0" w:evenHBand="0" w:firstRowFirstColumn="0" w:firstRowLastColumn="0" w:lastRowFirstColumn="0" w:lastRowLastColumn="0"/>
+            <w:tcW w:w="5244" w:type="dxa"/>
+          </w:tcPr>
+          <w:p>
+            <w:pPr>
+              <w:ind w:firstLineChars="0" w:firstLine="0"/>
+              <w:rPr>
+                <w:sz w:val="18"/>
+              </w:rPr>
+            </w:pPr>
+            <w:r>
+              <w:rPr>
+                <w:rFonts w:hint="eastAsia"/>
+                <w:sz w:val="18"/>
+              </w:rPr>
+              <w:t>発表者クライアントからの映像切り替え信号を関連する全聴衆クライアントにブロードキャストする</w:t>
+            </w:r>
+          </w:p>
+        </w:tc>
+      </w:tr>
+      <w:tr>
+        <w:tc>
+          <w:tcPr>
+            <w:cnfStyle w:val="001000000000" w:firstRow="0" w:lastRow="0" w:firstColumn="1" w:lastColumn="0" w:oddVBand="0" w:evenVBand="0" w:oddHBand="0" w:evenHBand="0" w:firstRowFirstColumn="0" w:firstRowLastColumn="0" w:lastRowFirstColumn="0" w:lastRowLastColumn="0"/>
+            <w:tcW w:w="563" w:type="dxa"/>
+          </w:tcPr>
+          <w:p>
+            <w:pPr>
+              <w:ind w:firstLineChars="0" w:firstLine="0"/>
+              <w:rPr>
+                <w:rFonts w:hint="eastAsia"/>
+                <w:sz w:val="18"/>
+              </w:rPr>
+            </w:pPr>
+            <w:r>
+              <w:rPr>
+                <w:rFonts w:hint="eastAsia"/>
+                <w:sz w:val="18"/>
+              </w:rPr>
+              <w:t>S18</w:t>
+            </w:r>
+          </w:p>
+        </w:tc>
+        <w:tc>
+          <w:tcPr>
+            <w:cnfStyle w:val="000010000000" w:firstRow="0" w:lastRow="0" w:firstColumn="0" w:lastColumn="0" w:oddVBand="1" w:evenVBand="0" w:oddHBand="0" w:evenHBand="0" w:firstRowFirstColumn="0" w:firstRowLastColumn="0" w:lastRowFirstColumn="0" w:lastRowLastColumn="0"/>
+            <w:tcW w:w="1133" w:type="dxa"/>
+            <w:vMerge w:val="restart"/>
+          </w:tcPr>
+          <w:p>
+            <w:pPr>
+              <w:ind w:firstLineChars="0" w:firstLine="0"/>
+              <w:rPr>
+                <w:rFonts w:hint="eastAsia"/>
+                <w:sz w:val="18"/>
+              </w:rPr>
+            </w:pPr>
+            <w:r>
+              <w:rPr>
+                <w:rFonts w:hint="eastAsia"/>
+                <w:sz w:val="18"/>
+              </w:rPr>
+              <w:t>アンケート</w:t>
+            </w:r>
+          </w:p>
+        </w:tc>
+        <w:tc>
+          <w:tcPr>
+            <w:tcW w:w="1560" w:type="dxa"/>
+          </w:tcPr>
+          <w:p>
+            <w:pPr>
+              <w:ind w:firstLineChars="0" w:firstLine="0"/>
+              <w:cnfStyle w:val="000000000000" w:firstRow="0" w:lastRow="0" w:firstColumn="0" w:lastColumn="0" w:oddVBand="0" w:evenVBand="0" w:oddHBand="0" w:evenHBand="0" w:firstRowFirstColumn="0" w:firstRowLastColumn="0" w:lastRowFirstColumn="0" w:lastRowLastColumn="0"/>
+              <w:rPr>
+                <w:sz w:val="18"/>
+              </w:rPr>
+            </w:pPr>
+            <w:r>
+              <w:rPr>
+                <w:rFonts w:hint="eastAsia"/>
+                <w:sz w:val="18"/>
+              </w:rPr>
+              <w:t>アンケート開始</w:t>
+            </w:r>
+          </w:p>
+        </w:tc>
+        <w:tc>
+          <w:tcPr>
+            <w:cnfStyle w:val="000010000000" w:firstRow="0" w:lastRow="0" w:firstColumn="0" w:lastColumn="0" w:oddVBand="1" w:evenVBand="0" w:oddHBand="0" w:evenHBand="0" w:firstRowFirstColumn="0" w:firstRowLastColumn="0" w:lastRowFirstColumn="0" w:lastRowLastColumn="0"/>
+            <w:tcW w:w="5244" w:type="dxa"/>
+          </w:tcPr>
+          <w:p>
+            <w:pPr>
+              <w:ind w:firstLineChars="0" w:firstLine="0"/>
+              <w:rPr>
+                <w:sz w:val="18"/>
+              </w:rPr>
+            </w:pPr>
+            <w:r>
+              <w:rPr>
+                <w:rFonts w:hint="eastAsia"/>
+                <w:sz w:val="18"/>
+              </w:rPr>
+              <w:t>発表者クライアントからのアンケート要求とその内容を関連する全聴衆クライアントにブロードキャストする</w:t>
+            </w:r>
+          </w:p>
+        </w:tc>
+      </w:tr>
+      <w:tr>
+        <w:trPr>
+          <w:cnfStyle w:val="000000100000" w:firstRow="0" w:lastRow="0" w:firstColumn="0" w:lastColumn="0" w:oddVBand="0" w:evenVBand="0" w:oddHBand="1" w:evenHBand="0" w:firstRowFirstColumn="0" w:firstRowLastColumn="0" w:lastRowFirstColumn="0" w:lastRowLastColumn="0"/>
+        </w:trPr>
+        <w:tc>
+          <w:tcPr>
+            <w:cnfStyle w:val="001000000000" w:firstRow="0" w:lastRow="0" w:firstColumn="1" w:lastColumn="0" w:oddVBand="0" w:evenVBand="0" w:oddHBand="0" w:evenHBand="0" w:firstRowFirstColumn="0" w:firstRowLastColumn="0" w:lastRowFirstColumn="0" w:lastRowLastColumn="0"/>
+            <w:tcW w:w="563" w:type="dxa"/>
+          </w:tcPr>
+          <w:p>
+            <w:pPr>
+              <w:ind w:firstLineChars="0" w:firstLine="0"/>
+              <w:rPr>
+                <w:rFonts w:hint="eastAsia"/>
+                <w:sz w:val="18"/>
+              </w:rPr>
+            </w:pPr>
+            <w:r>
+              <w:rPr>
+                <w:rFonts w:hint="eastAsia"/>
+                <w:sz w:val="18"/>
+              </w:rPr>
+              <w:t>S19</w:t>
+            </w:r>
+          </w:p>
+        </w:tc>
+        <w:tc>
+          <w:tcPr>
+            <w:cnfStyle w:val="000010000000" w:firstRow="0" w:lastRow="0" w:firstColumn="0" w:lastColumn="0" w:oddVBand="1" w:evenVBand="0" w:oddHBand="0" w:evenHBand="0" w:firstRowFirstColumn="0" w:firstRowLastColumn="0" w:lastRowFirstColumn="0" w:lastRowLastColumn="0"/>
+            <w:tcW w:w="1133" w:type="dxa"/>
+            <w:vMerge/>
+          </w:tcPr>
+          <w:p>
+            <w:pPr>
+              <w:ind w:firstLineChars="0" w:firstLine="0"/>
+              <w:rPr>
+                <w:rFonts w:hint="eastAsia"/>
+                <w:sz w:val="18"/>
+              </w:rPr>
+            </w:pPr>
+          </w:p>
+        </w:tc>
+        <w:tc>
+          <w:tcPr>
+            <w:tcW w:w="1560" w:type="dxa"/>
+          </w:tcPr>
+          <w:p>
+            <w:pPr>
+              <w:ind w:firstLineChars="0" w:firstLine="0"/>
+              <w:cnfStyle w:val="000000100000" w:firstRow="0" w:lastRow="0" w:firstColumn="0" w:lastColumn="0" w:oddVBand="0" w:evenVBand="0" w:oddHBand="1" w:evenHBand="0" w:firstRowFirstColumn="0" w:firstRowLastColumn="0" w:lastRowFirstColumn="0" w:lastRowLastColumn="0"/>
+              <w:rPr>
+                <w:sz w:val="18"/>
+              </w:rPr>
+            </w:pPr>
+            <w:r>
+              <w:rPr>
+                <w:rFonts w:hint="eastAsia"/>
+                <w:sz w:val="18"/>
+              </w:rPr>
+              <w:t>アンケート終了</w:t>
+            </w:r>
+          </w:p>
+        </w:tc>
+        <w:tc>
+          <w:tcPr>
+            <w:cnfStyle w:val="000010000000" w:firstRow="0" w:lastRow="0" w:firstColumn="0" w:lastColumn="0" w:oddVBand="1" w:evenVBand="0" w:oddHBand="0" w:evenHBand="0" w:firstRowFirstColumn="0" w:firstRowLastColumn="0" w:lastRowFirstColumn="0" w:lastRowLastColumn="0"/>
+            <w:tcW w:w="5244" w:type="dxa"/>
+          </w:tcPr>
+          <w:p>
+            <w:pPr>
+              <w:ind w:firstLineChars="0" w:firstLine="0"/>
+              <w:rPr>
+                <w:sz w:val="18"/>
+              </w:rPr>
+            </w:pPr>
+            <w:r>
+              <w:rPr>
+                <w:rFonts w:hint="eastAsia"/>
+                <w:sz w:val="18"/>
+              </w:rPr>
+              <w:t>アンケートの締め切り通知を</w:t>
+            </w:r>
+            <w:r>
+              <w:rPr>
+                <w:rFonts w:hint="eastAsia"/>
+                <w:sz w:val="18"/>
+              </w:rPr>
+              <w:t>関連する</w:t>
+            </w:r>
+            <w:r>
+              <w:rPr>
+                <w:rFonts w:hint="eastAsia"/>
+                <w:sz w:val="18"/>
+              </w:rPr>
+              <w:t>全聴衆クライアントにブロードキャストする</w:t>
+            </w:r>
+          </w:p>
+        </w:tc>
+      </w:tr>
+      <w:tr>
+        <w:tc>
+          <w:tcPr>
+            <w:cnfStyle w:val="001000000000" w:firstRow="0" w:lastRow="0" w:firstColumn="1" w:lastColumn="0" w:oddVBand="0" w:evenVBand="0" w:oddHBand="0" w:evenHBand="0" w:firstRowFirstColumn="0" w:firstRowLastColumn="0" w:lastRowFirstColumn="0" w:lastRowLastColumn="0"/>
+            <w:tcW w:w="563" w:type="dxa"/>
+          </w:tcPr>
+          <w:p>
+            <w:pPr>
+              <w:ind w:firstLineChars="0" w:firstLine="0"/>
+              <w:rPr>
+                <w:rFonts w:hint="eastAsia"/>
+                <w:sz w:val="18"/>
+              </w:rPr>
+            </w:pPr>
+            <w:r>
+              <w:rPr>
+                <w:rFonts w:hint="eastAsia"/>
+                <w:sz w:val="18"/>
+              </w:rPr>
+              <w:t>S20</w:t>
+            </w:r>
+          </w:p>
+        </w:tc>
+        <w:tc>
+          <w:tcPr>
+            <w:cnfStyle w:val="000010000000" w:firstRow="0" w:lastRow="0" w:firstColumn="0" w:lastColumn="0" w:oddVBand="1" w:evenVBand="0" w:oddHBand="0" w:evenHBand="0" w:firstRowFirstColumn="0" w:firstRowLastColumn="0" w:lastRowFirstColumn="0" w:lastRowLastColumn="0"/>
+            <w:tcW w:w="1133" w:type="dxa"/>
+            <w:vMerge/>
+          </w:tcPr>
+          <w:p>
+            <w:pPr>
+              <w:ind w:firstLineChars="0" w:firstLine="0"/>
+              <w:rPr>
+                <w:rFonts w:hint="eastAsia"/>
+                <w:sz w:val="18"/>
+              </w:rPr>
+            </w:pPr>
+          </w:p>
+        </w:tc>
+        <w:tc>
+          <w:tcPr>
+            <w:tcW w:w="1560" w:type="dxa"/>
+          </w:tcPr>
+          <w:p>
+            <w:pPr>
+              <w:ind w:firstLineChars="0" w:firstLine="0"/>
+              <w:cnfStyle w:val="000000000000" w:firstRow="0" w:lastRow="0" w:firstColumn="0" w:lastColumn="0" w:oddVBand="0" w:evenVBand="0" w:oddHBand="0" w:evenHBand="0" w:firstRowFirstColumn="0" w:firstRowLastColumn="0" w:lastRowFirstColumn="0" w:lastRowLastColumn="0"/>
+              <w:rPr>
+                <w:sz w:val="18"/>
+              </w:rPr>
+            </w:pPr>
+            <w:r>
+              <w:rPr>
+                <w:rFonts w:hint="eastAsia"/>
+                <w:sz w:val="18"/>
+              </w:rPr>
+              <w:t>アンケート回収</w:t>
+            </w:r>
+          </w:p>
+        </w:tc>
+        <w:tc>
+          <w:tcPr>
+            <w:cnfStyle w:val="000010000000" w:firstRow="0" w:lastRow="0" w:firstColumn="0" w:lastColumn="0" w:oddVBand="1" w:evenVBand="0" w:oddHBand="0" w:evenHBand="0" w:firstRowFirstColumn="0" w:firstRowLastColumn="0" w:lastRowFirstColumn="0" w:lastRowLastColumn="0"/>
+            <w:tcW w:w="5244" w:type="dxa"/>
+          </w:tcPr>
+          <w:p>
+            <w:pPr>
+              <w:ind w:firstLineChars="0" w:firstLine="0"/>
+              <w:rPr>
+                <w:sz w:val="18"/>
+              </w:rPr>
+            </w:pPr>
+            <w:r>
+              <w:rPr>
+                <w:rFonts w:hint="eastAsia"/>
+                <w:sz w:val="18"/>
+              </w:rPr>
+              <w:t>聴衆クライアントからのアンケート回答を受け取り、集計する</w:t>
+            </w:r>
+          </w:p>
+        </w:tc>
+      </w:tr>
+      <w:tr>
+        <w:trPr>
+          <w:cnfStyle w:val="000000100000" w:firstRow="0" w:lastRow="0" w:firstColumn="0" w:lastColumn="0" w:oddVBand="0" w:evenVBand="0" w:oddHBand="1" w:evenHBand="0" w:firstRowFirstColumn="0" w:firstRowLastColumn="0" w:lastRowFirstColumn="0" w:lastRowLastColumn="0"/>
+        </w:trPr>
+        <w:tc>
+          <w:tcPr>
+            <w:cnfStyle w:val="001000000000" w:firstRow="0" w:lastRow="0" w:firstColumn="1" w:lastColumn="0" w:oddVBand="0" w:evenVBand="0" w:oddHBand="0" w:evenHBand="0" w:firstRowFirstColumn="0" w:firstRowLastColumn="0" w:lastRowFirstColumn="0" w:lastRowLastColumn="0"/>
+            <w:tcW w:w="563" w:type="dxa"/>
+          </w:tcPr>
+          <w:p>
+            <w:pPr>
+              <w:ind w:firstLineChars="0" w:firstLine="0"/>
+              <w:rPr>
+                <w:rFonts w:hint="eastAsia"/>
+                <w:sz w:val="18"/>
+              </w:rPr>
+            </w:pPr>
+            <w:r>
+              <w:rPr>
+                <w:rFonts w:hint="eastAsia"/>
+                <w:sz w:val="18"/>
+              </w:rPr>
+              <w:t>S21</w:t>
+            </w:r>
+          </w:p>
+        </w:tc>
+        <w:tc>
+          <w:tcPr>
+            <w:cnfStyle w:val="000010000000" w:firstRow="0" w:lastRow="0" w:firstColumn="0" w:lastColumn="0" w:oddVBand="1" w:evenVBand="0" w:oddHBand="0" w:evenHBand="0" w:firstRowFirstColumn="0" w:firstRowLastColumn="0" w:lastRowFirstColumn="0" w:lastRowLastColumn="0"/>
+            <w:tcW w:w="1133" w:type="dxa"/>
+            <w:vMerge/>
+          </w:tcPr>
+          <w:p>
+            <w:pPr>
+              <w:ind w:firstLineChars="0" w:firstLine="0"/>
+              <w:rPr>
+                <w:rFonts w:hint="eastAsia"/>
+                <w:sz w:val="18"/>
+              </w:rPr>
+            </w:pPr>
+          </w:p>
+        </w:tc>
+        <w:tc>
+          <w:tcPr>
+            <w:tcW w:w="1560" w:type="dxa"/>
+          </w:tcPr>
+          <w:p>
+            <w:pPr>
+              <w:ind w:firstLineChars="0" w:firstLine="0"/>
+              <w:cnfStyle w:val="000000100000" w:firstRow="0" w:lastRow="0" w:firstColumn="0" w:lastColumn="0" w:oddVBand="0" w:evenVBand="0" w:oddHBand="1" w:evenHBand="0" w:firstRowFirstColumn="0" w:firstRowLastColumn="0" w:lastRowFirstColumn="0" w:lastRowLastColumn="0"/>
+              <w:rPr>
+                <w:sz w:val="18"/>
+              </w:rPr>
+            </w:pPr>
+            <w:r>
+              <w:rPr>
+                <w:rFonts w:hint="eastAsia"/>
+                <w:sz w:val="18"/>
+              </w:rPr>
+              <w:t>アンケート集計</w:t>
+            </w:r>
+          </w:p>
+        </w:tc>
+        <w:tc>
+          <w:tcPr>
+            <w:cnfStyle w:val="000010000000" w:firstRow="0" w:lastRow="0" w:firstColumn="0" w:lastColumn="0" w:oddVBand="1" w:evenVBand="0" w:oddHBand="0" w:evenHBand="0" w:firstRowFirstColumn="0" w:firstRowLastColumn="0" w:lastRowFirstColumn="0" w:lastRowLastColumn="0"/>
+            <w:tcW w:w="5244" w:type="dxa"/>
+          </w:tcPr>
+          <w:p>
+            <w:pPr>
+              <w:ind w:firstLineChars="0" w:firstLine="0"/>
+              <w:rPr>
+                <w:sz w:val="18"/>
+              </w:rPr>
+            </w:pPr>
+            <w:r>
+              <w:rPr>
+                <w:rFonts w:hint="eastAsia"/>
+                <w:sz w:val="18"/>
+              </w:rPr>
+              <w:t>締め切り時点での集計結果を</w:t>
+            </w:r>
+            <w:r>
+              <w:rPr>
+                <w:rFonts w:hint="eastAsia"/>
+                <w:sz w:val="18"/>
+              </w:rPr>
+              <w:t>関連する</w:t>
+            </w:r>
+            <w:r>
+              <w:rPr>
+                <w:rFonts w:hint="eastAsia"/>
+                <w:sz w:val="18"/>
+              </w:rPr>
+              <w:t>全てのクライアントにブロードキャストする</w:t>
+            </w:r>
+          </w:p>
+        </w:tc>
+      </w:tr>
+      <w:tr>
+        <w:tc>
+          <w:tcPr>
+            <w:cnfStyle w:val="001000000000" w:firstRow="0" w:lastRow="0" w:firstColumn="1" w:lastColumn="0" w:oddVBand="0" w:evenVBand="0" w:oddHBand="0" w:evenHBand="0" w:firstRowFirstColumn="0" w:firstRowLastColumn="0" w:lastRowFirstColumn="0" w:lastRowLastColumn="0"/>
+            <w:tcW w:w="563" w:type="dxa"/>
+          </w:tcPr>
+          <w:p>
+            <w:pPr>
+              <w:ind w:firstLineChars="0" w:firstLine="0"/>
+              <w:rPr>
+                <w:rFonts w:hint="eastAsia"/>
+                <w:sz w:val="18"/>
+              </w:rPr>
+            </w:pPr>
+            <w:r>
+              <w:rPr>
+                <w:rFonts w:hint="eastAsia"/>
+                <w:sz w:val="18"/>
+              </w:rPr>
+              <w:t>S22</w:t>
+            </w:r>
+          </w:p>
+        </w:tc>
+        <w:tc>
+          <w:tcPr>
+            <w:cnfStyle w:val="000010000000" w:firstRow="0" w:lastRow="0" w:firstColumn="0" w:lastColumn="0" w:oddVBand="1" w:evenVBand="0" w:oddHBand="0" w:evenHBand="0" w:firstRowFirstColumn="0" w:firstRowLastColumn="0" w:lastRowFirstColumn="0" w:lastRowLastColumn="0"/>
+            <w:tcW w:w="1133" w:type="dxa"/>
+            <w:vMerge w:val="restart"/>
+          </w:tcPr>
+          <w:p>
+            <w:pPr>
+              <w:ind w:firstLineChars="0" w:firstLine="0"/>
+              <w:rPr>
+                <w:rFonts w:hint="eastAsia"/>
+                <w:sz w:val="18"/>
+              </w:rPr>
+            </w:pPr>
+            <w:r>
+              <w:rPr>
+                <w:rFonts w:hint="eastAsia"/>
+                <w:sz w:val="18"/>
+              </w:rPr>
+              <w:t>コメント</w:t>
+            </w:r>
+          </w:p>
+        </w:tc>
+        <w:tc>
+          <w:tcPr>
+            <w:tcW w:w="1560" w:type="dxa"/>
+          </w:tcPr>
+          <w:p>
+            <w:pPr>
+              <w:ind w:firstLineChars="0" w:firstLine="0"/>
+              <w:cnfStyle w:val="000000000000" w:firstRow="0" w:lastRow="0" w:firstColumn="0" w:lastColumn="0" w:oddVBand="0" w:evenVBand="0" w:oddHBand="0" w:evenHBand="0" w:firstRowFirstColumn="0" w:firstRowLastColumn="0" w:lastRowFirstColumn="0" w:lastRowLastColumn="0"/>
+              <w:rPr>
+                <w:sz w:val="18"/>
+              </w:rPr>
+            </w:pPr>
+            <w:r>
+              <w:rPr>
+                <w:rFonts w:hint="eastAsia"/>
+                <w:sz w:val="18"/>
+              </w:rPr>
+              <w:t>コメント同期</w:t>
+            </w:r>
+          </w:p>
+        </w:tc>
+        <w:tc>
+          <w:tcPr>
+            <w:cnfStyle w:val="000010000000" w:firstRow="0" w:lastRow="0" w:firstColumn="0" w:lastColumn="0" w:oddVBand="1" w:evenVBand="0" w:oddHBand="0" w:evenHBand="0" w:firstRowFirstColumn="0" w:firstRowLastColumn="0" w:lastRowFirstColumn="0" w:lastRowLastColumn="0"/>
+            <w:tcW w:w="5244" w:type="dxa"/>
+          </w:tcPr>
+          <w:p>
+            <w:pPr>
+              <w:ind w:firstLineChars="0" w:firstLine="0"/>
+              <w:rPr>
+                <w:sz w:val="18"/>
+              </w:rPr>
+            </w:pPr>
+            <w:r>
+              <w:rPr>
+                <w:rFonts w:hint="eastAsia"/>
+                <w:sz w:val="18"/>
+              </w:rPr>
+              <w:t>聴衆クライアントからコメントを受け取り、関連する発表者クライアントと他の聴衆クライアントにブロードキャストする</w:t>
+            </w:r>
+          </w:p>
+        </w:tc>
+      </w:tr>
+      <w:tr>
+        <w:trPr>
+          <w:cnfStyle w:val="000000100000" w:firstRow="0" w:lastRow="0" w:firstColumn="0" w:lastColumn="0" w:oddVBand="0" w:evenVBand="0" w:oddHBand="1" w:evenHBand="0" w:firstRowFirstColumn="0" w:firstRowLastColumn="0" w:lastRowFirstColumn="0" w:lastRowLastColumn="0"/>
+        </w:trPr>
+        <w:tc>
+          <w:tcPr>
+            <w:cnfStyle w:val="001000000000" w:firstRow="0" w:lastRow="0" w:firstColumn="1" w:lastColumn="0" w:oddVBand="0" w:evenVBand="0" w:oddHBand="0" w:evenHBand="0" w:firstRowFirstColumn="0" w:firstRowLastColumn="0" w:lastRowFirstColumn="0" w:lastRowLastColumn="0"/>
+            <w:tcW w:w="563" w:type="dxa"/>
+          </w:tcPr>
+          <w:p>
+            <w:pPr>
+              <w:ind w:firstLineChars="0" w:firstLine="0"/>
+              <w:rPr>
+                <w:rFonts w:hint="eastAsia"/>
+                <w:sz w:val="18"/>
+              </w:rPr>
+            </w:pPr>
+            <w:r>
+              <w:rPr>
+                <w:rFonts w:hint="eastAsia"/>
+                <w:sz w:val="18"/>
+              </w:rPr>
+              <w:t>S23</w:t>
+            </w:r>
+          </w:p>
+        </w:tc>
+        <w:tc>
+          <w:tcPr>
+            <w:cnfStyle w:val="000010000000" w:firstRow="0" w:lastRow="0" w:firstColumn="0" w:lastColumn="0" w:oddVBand="1" w:evenVBand="0" w:oddHBand="0" w:evenHBand="0" w:firstRowFirstColumn="0" w:firstRowLastColumn="0" w:lastRowFirstColumn="0" w:lastRowLastColumn="0"/>
+            <w:tcW w:w="1133" w:type="dxa"/>
+            <w:vMerge/>
+          </w:tcPr>
+          <w:p>
+            <w:pPr>
+              <w:ind w:firstLineChars="0" w:firstLine="0"/>
+              <w:rPr>
+                <w:rFonts w:hint="eastAsia"/>
+                <w:sz w:val="18"/>
+              </w:rPr>
+            </w:pPr>
+          </w:p>
+        </w:tc>
+        <w:tc>
+          <w:tcPr>
+            <w:tcW w:w="1560" w:type="dxa"/>
+          </w:tcPr>
+          <w:p>
+            <w:pPr>
+              <w:ind w:firstLineChars="0" w:firstLine="0"/>
+              <w:cnfStyle w:val="000000100000" w:firstRow="0" w:lastRow="0" w:firstColumn="0" w:lastColumn="0" w:oddVBand="0" w:evenVBand="0" w:oddHBand="1" w:evenHBand="0" w:firstRowFirstColumn="0" w:firstRowLastColumn="0" w:lastRowFirstColumn="0" w:lastRowLastColumn="0"/>
+              <w:rPr>
+                <w:rFonts w:hint="eastAsia"/>
+                <w:sz w:val="18"/>
+              </w:rPr>
+            </w:pPr>
+            <w:r>
+              <w:rPr>
+                <w:rFonts w:hint="eastAsia"/>
+                <w:sz w:val="18"/>
+              </w:rPr>
+              <w:t>コメント投稿</w:t>
+            </w:r>
+          </w:p>
+        </w:tc>
+        <w:tc>
+          <w:tcPr>
+            <w:cnfStyle w:val="000010000000" w:firstRow="0" w:lastRow="0" w:firstColumn="0" w:lastColumn="0" w:oddVBand="1" w:evenVBand="0" w:oddHBand="0" w:evenHBand="0" w:firstRowFirstColumn="0" w:firstRowLastColumn="0" w:lastRowFirstColumn="0" w:lastRowLastColumn="0"/>
+            <w:tcW w:w="5244" w:type="dxa"/>
+          </w:tcPr>
+          <w:p>
+            <w:pPr>
+              <w:ind w:firstLineChars="0" w:firstLine="0"/>
+              <w:rPr>
+                <w:rFonts w:hint="eastAsia"/>
+                <w:sz w:val="18"/>
+              </w:rPr>
+            </w:pPr>
+            <w:r>
+              <w:rPr>
+                <w:rFonts w:hint="eastAsia"/>
+                <w:sz w:val="18"/>
+              </w:rPr>
+              <w:t>Twitter認証された聴衆クライアントからコメントを受け取り、聴衆のTwitterタイムラインにコメントを投稿する</w:t>
+            </w:r>
+          </w:p>
+        </w:tc>
+      </w:tr>
+      <w:tr>
+        <w:tc>
+          <w:tcPr>
+            <w:cnfStyle w:val="001000000000" w:firstRow="0" w:lastRow="0" w:firstColumn="1" w:lastColumn="0" w:oddVBand="0" w:evenVBand="0" w:oddHBand="0" w:evenHBand="0" w:firstRowFirstColumn="0" w:firstRowLastColumn="0" w:lastRowFirstColumn="0" w:lastRowLastColumn="0"/>
+            <w:tcW w:w="563" w:type="dxa"/>
+          </w:tcPr>
+          <w:p>
+            <w:pPr>
+              <w:ind w:firstLineChars="0" w:firstLine="0"/>
+              <w:rPr>
+                <w:rFonts w:hint="eastAsia"/>
+                <w:sz w:val="18"/>
+              </w:rPr>
+            </w:pPr>
+            <w:r>
+              <w:rPr>
+                <w:rFonts w:hint="eastAsia"/>
+                <w:sz w:val="18"/>
+              </w:rPr>
+              <w:lastRenderedPageBreak/>
+              <w:t>S24</w:t>
+            </w:r>
+          </w:p>
+        </w:tc>
+        <w:tc>
+          <w:tcPr>
+            <w:cnfStyle w:val="000010000000" w:firstRow="0" w:lastRow="0" w:firstColumn="0" w:lastColumn="0" w:oddVBand="1" w:evenVBand="0" w:oddHBand="0" w:evenHBand="0" w:firstRowFirstColumn="0" w:firstRowLastColumn="0" w:lastRowFirstColumn="0" w:lastRowLastColumn="0"/>
+            <w:tcW w:w="1133" w:type="dxa"/>
+            <w:vMerge/>
+          </w:tcPr>
+          <w:p>
+            <w:pPr>
+              <w:ind w:firstLineChars="0" w:firstLine="0"/>
+              <w:rPr>
+                <w:rFonts w:hint="eastAsia"/>
+                <w:sz w:val="18"/>
+              </w:rPr>
+            </w:pPr>
+          </w:p>
+        </w:tc>
+        <w:tc>
+          <w:tcPr>
+            <w:tcW w:w="1560" w:type="dxa"/>
+          </w:tcPr>
+          <w:p>
+            <w:pPr>
+              <w:ind w:firstLineChars="0" w:firstLine="0"/>
+              <w:cnfStyle w:val="000000000000" w:firstRow="0" w:lastRow="0" w:firstColumn="0" w:lastColumn="0" w:oddVBand="0" w:evenVBand="0" w:oddHBand="0" w:evenHBand="0" w:firstRowFirstColumn="0" w:firstRowLastColumn="0" w:lastRowFirstColumn="0" w:lastRowLastColumn="0"/>
+              <w:rPr>
+                <w:rFonts w:hint="eastAsia"/>
+                <w:sz w:val="18"/>
+              </w:rPr>
+            </w:pPr>
+            <w:r>
+              <w:rPr>
+                <w:rFonts w:hint="eastAsia"/>
+                <w:sz w:val="18"/>
+              </w:rPr>
+              <w:t>音声コメント</w:t>
+            </w:r>
+          </w:p>
+        </w:tc>
+        <w:tc>
+          <w:tcPr>
+            <w:cnfStyle w:val="000010000000" w:firstRow="0" w:lastRow="0" w:firstColumn="0" w:lastColumn="0" w:oddVBand="1" w:evenVBand="0" w:oddHBand="0" w:evenHBand="0" w:firstRowFirstColumn="0" w:firstRowLastColumn="0" w:lastRowFirstColumn="0" w:lastRowLastColumn="0"/>
+            <w:tcW w:w="5244" w:type="dxa"/>
+          </w:tcPr>
+          <w:p>
+            <w:pPr>
+              <w:ind w:firstLineChars="0" w:firstLine="0"/>
+              <w:rPr>
+                <w:rFonts w:hint="eastAsia"/>
+                <w:sz w:val="18"/>
+              </w:rPr>
+            </w:pPr>
+            <w:r>
+              <w:rPr>
+                <w:rFonts w:hint="eastAsia"/>
+                <w:sz w:val="18"/>
+              </w:rPr>
+              <w:t>聴衆クライアントから録音を受け取り、</w:t>
+            </w:r>
+            <w:r>
+              <w:rPr>
+                <w:rFonts w:hint="eastAsia"/>
+                <w:sz w:val="18"/>
+              </w:rPr>
+              <w:t>関連する発表者クライアントと他の聴衆クライアントにブロードキャストする</w:t>
+            </w:r>
+          </w:p>
+        </w:tc>
+      </w:tr>
+      <w:tr>
+        <w:trPr>
+          <w:cnfStyle w:val="000000100000" w:firstRow="0" w:lastRow="0" w:firstColumn="0" w:lastColumn="0" w:oddVBand="0" w:evenVBand="0" w:oddHBand="1" w:evenHBand="0" w:firstRowFirstColumn="0" w:firstRowLastColumn="0" w:lastRowFirstColumn="0" w:lastRowLastColumn="0"/>
+        </w:trPr>
+        <w:tc>
+          <w:tcPr>
+            <w:cnfStyle w:val="001000000000" w:firstRow="0" w:lastRow="0" w:firstColumn="1" w:lastColumn="0" w:oddVBand="0" w:evenVBand="0" w:oddHBand="0" w:evenHBand="0" w:firstRowFirstColumn="0" w:firstRowLastColumn="0" w:lastRowFirstColumn="0" w:lastRowLastColumn="0"/>
+            <w:tcW w:w="563" w:type="dxa"/>
+          </w:tcPr>
+          <w:p>
+            <w:pPr>
+              <w:ind w:firstLineChars="0" w:firstLine="0"/>
+              <w:rPr>
+                <w:rFonts w:hint="eastAsia"/>
+                <w:sz w:val="18"/>
+              </w:rPr>
+            </w:pPr>
+            <w:r>
+              <w:rPr>
+                <w:rFonts w:hint="eastAsia"/>
+                <w:sz w:val="18"/>
+              </w:rPr>
+              <w:t>S25</w:t>
+            </w:r>
+          </w:p>
+        </w:tc>
+        <w:tc>
+          <w:tcPr>
+            <w:cnfStyle w:val="000010000000" w:firstRow="0" w:lastRow="0" w:firstColumn="0" w:lastColumn="0" w:oddVBand="1" w:evenVBand="0" w:oddHBand="0" w:evenHBand="0" w:firstRowFirstColumn="0" w:firstRowLastColumn="0" w:lastRowFirstColumn="0" w:lastRowLastColumn="0"/>
+            <w:tcW w:w="1133" w:type="dxa"/>
+            <w:vMerge w:val="restart"/>
+          </w:tcPr>
+          <w:p>
+            <w:pPr>
+              <w:ind w:firstLineChars="0" w:firstLine="0"/>
+              <w:rPr>
+                <w:sz w:val="18"/>
+              </w:rPr>
+            </w:pPr>
+            <w:r>
+              <w:rPr>
+                <w:rFonts w:hint="eastAsia"/>
+                <w:sz w:val="18"/>
+              </w:rPr>
+              <w:t>発表記録</w:t>
+            </w:r>
+          </w:p>
+        </w:tc>
+        <w:tc>
+          <w:tcPr>
+            <w:tcW w:w="1560" w:type="dxa"/>
+          </w:tcPr>
+          <w:p>
+            <w:pPr>
+              <w:ind w:firstLineChars="0" w:firstLine="0"/>
+              <w:cnfStyle w:val="000000100000" w:firstRow="0" w:lastRow="0" w:firstColumn="0" w:lastColumn="0" w:oddVBand="0" w:evenVBand="0" w:oddHBand="1" w:evenHBand="0" w:firstRowFirstColumn="0" w:firstRowLastColumn="0" w:lastRowFirstColumn="0" w:lastRowLastColumn="0"/>
+              <w:rPr>
+                <w:sz w:val="18"/>
+              </w:rPr>
+            </w:pPr>
+            <w:r>
+              <w:rPr>
+                <w:rFonts w:hint="eastAsia"/>
+                <w:sz w:val="18"/>
+              </w:rPr>
+              <w:t>コメント記録</w:t>
+            </w:r>
+          </w:p>
+        </w:tc>
+        <w:tc>
+          <w:tcPr>
+            <w:cnfStyle w:val="000010000000" w:firstRow="0" w:lastRow="0" w:firstColumn="0" w:lastColumn="0" w:oddVBand="1" w:evenVBand="0" w:oddHBand="0" w:evenHBand="0" w:firstRowFirstColumn="0" w:firstRowLastColumn="0" w:lastRowFirstColumn="0" w:lastRowLastColumn="0"/>
+            <w:tcW w:w="5244" w:type="dxa"/>
+          </w:tcPr>
+          <w:p>
+            <w:pPr>
+              <w:ind w:firstLineChars="0" w:firstLine="0"/>
+              <w:rPr>
+                <w:sz w:val="18"/>
+              </w:rPr>
+            </w:pPr>
+            <w:r>
+              <w:rPr>
+                <w:rFonts w:hint="eastAsia"/>
+                <w:sz w:val="18"/>
+              </w:rPr>
+              <w:t>同期した全てのコメントデータを記録する</w:t>
+            </w:r>
+          </w:p>
+        </w:tc>
+      </w:tr>
+      <w:tr>
+        <w:tc>
+          <w:tcPr>
+            <w:cnfStyle w:val="001000000000" w:firstRow="0" w:lastRow="0" w:firstColumn="1" w:lastColumn="0" w:oddVBand="0" w:evenVBand="0" w:oddHBand="0" w:evenHBand="0" w:firstRowFirstColumn="0" w:firstRowLastColumn="0" w:lastRowFirstColumn="0" w:lastRowLastColumn="0"/>
+            <w:tcW w:w="563" w:type="dxa"/>
+          </w:tcPr>
+          <w:p>
+            <w:pPr>
+              <w:ind w:firstLineChars="0" w:firstLine="0"/>
+              <w:rPr>
+                <w:rFonts w:hint="eastAsia"/>
+                <w:sz w:val="18"/>
+              </w:rPr>
+            </w:pPr>
+            <w:r>
+              <w:rPr>
+                <w:rFonts w:hint="eastAsia"/>
+                <w:sz w:val="18"/>
+              </w:rPr>
+              <w:t>S26</w:t>
+            </w:r>
+          </w:p>
+        </w:tc>
+        <w:tc>
+          <w:tcPr>
+            <w:cnfStyle w:val="000010000000" w:firstRow="0" w:lastRow="0" w:firstColumn="0" w:lastColumn="0" w:oddVBand="1" w:evenVBand="0" w:oddHBand="0" w:evenHBand="0" w:firstRowFirstColumn="0" w:firstRowLastColumn="0" w:lastRowFirstColumn="0" w:lastRowLastColumn="0"/>
+            <w:tcW w:w="1133" w:type="dxa"/>
+            <w:vMerge/>
+          </w:tcPr>
+          <w:p>
+            <w:pPr>
+              <w:ind w:firstLineChars="0" w:firstLine="0"/>
+              <w:rPr>
+                <w:rFonts w:hint="eastAsia"/>
+                <w:sz w:val="18"/>
+              </w:rPr>
+            </w:pPr>
+          </w:p>
+        </w:tc>
+        <w:tc>
+          <w:tcPr>
+            <w:tcW w:w="1560" w:type="dxa"/>
+          </w:tcPr>
+          <w:p>
+            <w:pPr>
+              <w:ind w:firstLineChars="0" w:firstLine="0"/>
+              <w:cnfStyle w:val="000000000000" w:firstRow="0" w:lastRow="0" w:firstColumn="0" w:lastColumn="0" w:oddVBand="0" w:evenVBand="0" w:oddHBand="0" w:evenHBand="0" w:firstRowFirstColumn="0" w:firstRowLastColumn="0" w:lastRowFirstColumn="0" w:lastRowLastColumn="0"/>
+              <w:rPr>
+                <w:sz w:val="18"/>
+              </w:rPr>
+            </w:pPr>
+            <w:r>
+              <w:rPr>
+                <w:rFonts w:hint="eastAsia"/>
+                <w:sz w:val="18"/>
+              </w:rPr>
+              <w:t>映像記録</w:t>
+            </w:r>
+          </w:p>
+        </w:tc>
+        <w:tc>
+          <w:tcPr>
+            <w:cnfStyle w:val="000010000000" w:firstRow="0" w:lastRow="0" w:firstColumn="0" w:lastColumn="0" w:oddVBand="1" w:evenVBand="0" w:oddHBand="0" w:evenHBand="0" w:firstRowFirstColumn="0" w:firstRowLastColumn="0" w:lastRowFirstColumn="0" w:lastRowLastColumn="0"/>
+            <w:tcW w:w="5244" w:type="dxa"/>
+          </w:tcPr>
+          <w:p>
+            <w:pPr>
+              <w:ind w:firstLineChars="0" w:firstLine="0"/>
+              <w:rPr>
+                <w:sz w:val="18"/>
+              </w:rPr>
+            </w:pPr>
+            <w:r>
+              <w:rPr>
+                <w:rFonts w:hint="eastAsia"/>
+                <w:sz w:val="18"/>
+              </w:rPr>
+              <w:t>配信した全ての映像データを記録する</w:t>
+            </w:r>
+          </w:p>
+        </w:tc>
+      </w:tr>
+      <w:tr>
+        <w:trPr>
+          <w:cnfStyle w:val="000000100000" w:firstRow="0" w:lastRow="0" w:firstColumn="0" w:lastColumn="0" w:oddVBand="0" w:evenVBand="0" w:oddHBand="1" w:evenHBand="0" w:firstRowFirstColumn="0" w:firstRowLastColumn="0" w:lastRowFirstColumn="0" w:lastRowLastColumn="0"/>
+        </w:trPr>
+        <w:tc>
+          <w:tcPr>
+            <w:cnfStyle w:val="001000000000" w:firstRow="0" w:lastRow="0" w:firstColumn="1" w:lastColumn="0" w:oddVBand="0" w:evenVBand="0" w:oddHBand="0" w:evenHBand="0" w:firstRowFirstColumn="0" w:firstRowLastColumn="0" w:lastRowFirstColumn="0" w:lastRowLastColumn="0"/>
+            <w:tcW w:w="563" w:type="dxa"/>
+          </w:tcPr>
+          <w:p>
+            <w:pPr>
+              <w:ind w:firstLineChars="0" w:firstLine="0"/>
+              <w:rPr>
+                <w:rFonts w:hint="eastAsia"/>
+                <w:sz w:val="18"/>
+              </w:rPr>
+            </w:pPr>
+            <w:r>
+              <w:rPr>
+                <w:rFonts w:hint="eastAsia"/>
+                <w:sz w:val="18"/>
+              </w:rPr>
+              <w:t>S27</w:t>
+            </w:r>
+          </w:p>
+        </w:tc>
+        <w:tc>
+          <w:tcPr>
+            <w:cnfStyle w:val="000010000000" w:firstRow="0" w:lastRow="0" w:firstColumn="0" w:lastColumn="0" w:oddVBand="1" w:evenVBand="0" w:oddHBand="0" w:evenHBand="0" w:firstRowFirstColumn="0" w:firstRowLastColumn="0" w:lastRowFirstColumn="0" w:lastRowLastColumn="0"/>
+            <w:tcW w:w="1133" w:type="dxa"/>
+            <w:vMerge/>
+          </w:tcPr>
+          <w:p>
+            <w:pPr>
+              <w:ind w:firstLineChars="0" w:firstLine="0"/>
+              <w:rPr>
+                <w:rFonts w:hint="eastAsia"/>
+                <w:sz w:val="18"/>
+              </w:rPr>
+            </w:pPr>
+          </w:p>
+        </w:tc>
+        <w:tc>
+          <w:tcPr>
+            <w:tcW w:w="1560" w:type="dxa"/>
+          </w:tcPr>
+          <w:p>
+            <w:pPr>
+              <w:ind w:firstLineChars="0" w:firstLine="0"/>
+              <w:cnfStyle w:val="000000100000" w:firstRow="0" w:lastRow="0" w:firstColumn="0" w:lastColumn="0" w:oddVBand="0" w:evenVBand="0" w:oddHBand="1" w:evenHBand="0" w:firstRowFirstColumn="0" w:firstRowLastColumn="0" w:lastRowFirstColumn="0" w:lastRowLastColumn="0"/>
+              <w:rPr>
+                <w:rFonts w:hint="eastAsia"/>
+                <w:sz w:val="18"/>
+              </w:rPr>
+            </w:pPr>
+            <w:r>
+              <w:rPr>
+                <w:rFonts w:hint="eastAsia"/>
+                <w:sz w:val="18"/>
+              </w:rPr>
+              <w:t>スライド記録</w:t>
+            </w:r>
+          </w:p>
+        </w:tc>
+        <w:tc>
+          <w:tcPr>
+            <w:cnfStyle w:val="000010000000" w:firstRow="0" w:lastRow="0" w:firstColumn="0" w:lastColumn="0" w:oddVBand="1" w:evenVBand="0" w:oddHBand="0" w:evenHBand="0" w:firstRowFirstColumn="0" w:firstRowLastColumn="0" w:lastRowFirstColumn="0" w:lastRowLastColumn="0"/>
+            <w:tcW w:w="5244" w:type="dxa"/>
+          </w:tcPr>
+          <w:p>
+            <w:pPr>
+              <w:ind w:firstLineChars="0" w:firstLine="0"/>
+              <w:rPr>
+                <w:rFonts w:hint="eastAsia"/>
+                <w:sz w:val="18"/>
+              </w:rPr>
+            </w:pPr>
+            <w:r>
+              <w:rPr>
+                <w:rFonts w:hint="eastAsia"/>
+                <w:sz w:val="18"/>
+              </w:rPr>
+              <w:t>スライド資料のURL及びページ数、各ページのサムネイル画像を記録する</w:t>
+            </w:r>
+          </w:p>
+        </w:tc>
+      </w:tr>
+      <w:tr>
+        <w:tc>
+          <w:tcPr>
+            <w:cnfStyle w:val="001000000000" w:firstRow="0" w:lastRow="0" w:firstColumn="1" w:lastColumn="0" w:oddVBand="0" w:evenVBand="0" w:oddHBand="0" w:evenHBand="0" w:firstRowFirstColumn="0" w:firstRowLastColumn="0" w:lastRowFirstColumn="0" w:lastRowLastColumn="0"/>
+            <w:tcW w:w="563" w:type="dxa"/>
+          </w:tcPr>
+          <w:p>
+            <w:pPr>
+              <w:ind w:firstLineChars="0" w:firstLine="0"/>
+              <w:rPr>
+                <w:rFonts w:hint="eastAsia"/>
+                <w:sz w:val="18"/>
+              </w:rPr>
+            </w:pPr>
+            <w:r>
+              <w:rPr>
+                <w:rFonts w:hint="eastAsia"/>
+                <w:sz w:val="18"/>
+              </w:rPr>
+              <w:t>S28</w:t>
+            </w:r>
+          </w:p>
+        </w:tc>
+        <w:tc>
+          <w:tcPr>
+            <w:cnfStyle w:val="000010000000" w:firstRow="0" w:lastRow="0" w:firstColumn="0" w:lastColumn="0" w:oddVBand="1" w:evenVBand="0" w:oddHBand="0" w:evenHBand="0" w:firstRowFirstColumn="0" w:firstRowLastColumn="0" w:lastRowFirstColumn="0" w:lastRowLastColumn="0"/>
+            <w:tcW w:w="1133" w:type="dxa"/>
+            <w:vMerge/>
+          </w:tcPr>
+          <w:p>
+            <w:pPr>
+              <w:ind w:firstLineChars="0" w:firstLine="0"/>
+              <w:rPr>
+                <w:rFonts w:hint="eastAsia"/>
+                <w:sz w:val="18"/>
+              </w:rPr>
+            </w:pPr>
+          </w:p>
+        </w:tc>
+        <w:tc>
+          <w:tcPr>
+            <w:tcW w:w="1560" w:type="dxa"/>
+          </w:tcPr>
+          <w:p>
+            <w:pPr>
+              <w:ind w:firstLineChars="0" w:firstLine="0"/>
+              <w:cnfStyle w:val="000000000000" w:firstRow="0" w:lastRow="0" w:firstColumn="0" w:lastColumn="0" w:oddVBand="0" w:evenVBand="0" w:oddHBand="0" w:evenHBand="0" w:firstRowFirstColumn="0" w:firstRowLastColumn="0" w:lastRowFirstColumn="0" w:lastRowLastColumn="0"/>
+              <w:rPr>
+                <w:sz w:val="18"/>
+              </w:rPr>
+            </w:pPr>
+            <w:r>
+              <w:rPr>
+                <w:rFonts w:hint="eastAsia"/>
+                <w:sz w:val="18"/>
+              </w:rPr>
+              <w:t>文字起こし</w:t>
+            </w:r>
+          </w:p>
+        </w:tc>
+        <w:tc>
+          <w:tcPr>
+            <w:cnfStyle w:val="000010000000" w:firstRow="0" w:lastRow="0" w:firstColumn="0" w:lastColumn="0" w:oddVBand="1" w:evenVBand="0" w:oddHBand="0" w:evenHBand="0" w:firstRowFirstColumn="0" w:firstRowLastColumn="0" w:lastRowFirstColumn="0" w:lastRowLastColumn="0"/>
+            <w:tcW w:w="5244" w:type="dxa"/>
+          </w:tcPr>
+          <w:p>
+            <w:pPr>
+              <w:ind w:firstLineChars="0" w:firstLine="0"/>
+              <w:rPr>
+                <w:sz w:val="18"/>
+              </w:rPr>
+            </w:pPr>
+            <w:r>
+              <w:rPr>
+                <w:rFonts w:hint="eastAsia"/>
+                <w:sz w:val="18"/>
+              </w:rPr>
+              <w:t>記録されたコメントデータとスライドデータを元に、ページごとにコメントをまとめたテキストログを作成し、発表者クライアントに送信する</w:t>
+            </w:r>
+          </w:p>
+        </w:tc>
+      </w:tr>
+      <w:tr>
+        <w:trPr>
+          <w:cnfStyle w:val="000000100000" w:firstRow="0" w:lastRow="0" w:firstColumn="0" w:lastColumn="0" w:oddVBand="0" w:evenVBand="0" w:oddHBand="1" w:evenHBand="0" w:firstRowFirstColumn="0" w:firstRowLastColumn="0" w:lastRowFirstColumn="0" w:lastRowLastColumn="0"/>
+        </w:trPr>
+        <w:tc>
+          <w:tcPr>
+            <w:cnfStyle w:val="001000000000" w:firstRow="0" w:lastRow="0" w:firstColumn="1" w:lastColumn="0" w:oddVBand="0" w:evenVBand="0" w:oddHBand="0" w:evenHBand="0" w:firstRowFirstColumn="0" w:firstRowLastColumn="0" w:lastRowFirstColumn="0" w:lastRowLastColumn="0"/>
+            <w:tcW w:w="563" w:type="dxa"/>
+          </w:tcPr>
+          <w:p>
+            <w:pPr>
+              <w:ind w:firstLineChars="0" w:firstLine="0"/>
+              <w:rPr>
+                <w:rFonts w:hint="eastAsia"/>
+                <w:sz w:val="18"/>
+              </w:rPr>
+            </w:pPr>
+            <w:r>
+              <w:rPr>
+                <w:rFonts w:hint="eastAsia"/>
+                <w:sz w:val="18"/>
+              </w:rPr>
+              <w:t>S29</w:t>
+            </w:r>
+          </w:p>
+        </w:tc>
+        <w:tc>
+          <w:tcPr>
+            <w:cnfStyle w:val="000010000000" w:firstRow="0" w:lastRow="0" w:firstColumn="0" w:lastColumn="0" w:oddVBand="1" w:evenVBand="0" w:oddHBand="0" w:evenHBand="0" w:firstRowFirstColumn="0" w:firstRowLastColumn="0" w:lastRowFirstColumn="0" w:lastRowLastColumn="0"/>
+            <w:tcW w:w="1133" w:type="dxa"/>
+            <w:vMerge/>
+          </w:tcPr>
+          <w:p>
+            <w:pPr>
+              <w:ind w:firstLineChars="0" w:firstLine="0"/>
+              <w:rPr>
+                <w:rFonts w:hint="eastAsia"/>
+                <w:sz w:val="18"/>
+              </w:rPr>
+            </w:pPr>
+          </w:p>
+        </w:tc>
+        <w:tc>
+          <w:tcPr>
+            <w:tcW w:w="1560" w:type="dxa"/>
+          </w:tcPr>
+          <w:p>
+            <w:pPr>
+              <w:ind w:firstLineChars="0" w:firstLine="0"/>
+              <w:cnfStyle w:val="000000100000" w:firstRow="0" w:lastRow="0" w:firstColumn="0" w:lastColumn="0" w:oddVBand="0" w:evenVBand="0" w:oddHBand="1" w:evenHBand="0" w:firstRowFirstColumn="0" w:firstRowLastColumn="0" w:lastRowFirstColumn="0" w:lastRowLastColumn="0"/>
+              <w:rPr>
+                <w:sz w:val="18"/>
+              </w:rPr>
+            </w:pPr>
+            <w:r>
+              <w:rPr>
+                <w:rFonts w:hint="eastAsia"/>
+                <w:sz w:val="18"/>
+              </w:rPr>
+              <w:t>Gist投稿</w:t>
+            </w:r>
+          </w:p>
+        </w:tc>
+        <w:tc>
+          <w:tcPr>
+            <w:cnfStyle w:val="000010000000" w:firstRow="0" w:lastRow="0" w:firstColumn="0" w:lastColumn="0" w:oddVBand="1" w:evenVBand="0" w:oddHBand="0" w:evenHBand="0" w:firstRowFirstColumn="0" w:firstRowLastColumn="0" w:lastRowFirstColumn="0" w:lastRowLastColumn="0"/>
+            <w:tcW w:w="5244" w:type="dxa"/>
+          </w:tcPr>
+          <w:p>
+            <w:pPr>
+              <w:ind w:firstLineChars="0" w:firstLine="0"/>
+              <w:rPr>
+                <w:sz w:val="18"/>
+              </w:rPr>
+            </w:pPr>
+            <w:r>
+              <w:rPr>
+                <w:rFonts w:hint="eastAsia"/>
+                <w:sz w:val="18"/>
+              </w:rPr>
+              <w:t>発表者クライアントからの要求に応じて、文字起こしで生成したテキストログを発表者のGistに投稿する</w:t>
+            </w:r>
+          </w:p>
+        </w:tc>
+      </w:tr>
+      <w:tr>
+        <w:tc>
+          <w:tcPr>
+            <w:cnfStyle w:val="001000000000" w:firstRow="0" w:lastRow="0" w:firstColumn="1" w:lastColumn="0" w:oddVBand="0" w:evenVBand="0" w:oddHBand="0" w:evenHBand="0" w:firstRowFirstColumn="0" w:firstRowLastColumn="0" w:lastRowFirstColumn="0" w:lastRowLastColumn="0"/>
+            <w:tcW w:w="563" w:type="dxa"/>
+          </w:tcPr>
+          <w:p>
+            <w:pPr>
+              <w:ind w:firstLineChars="0" w:firstLine="0"/>
+              <w:rPr>
+                <w:rFonts w:hint="eastAsia"/>
+                <w:sz w:val="18"/>
+              </w:rPr>
+            </w:pPr>
+            <w:r>
+              <w:rPr>
+                <w:rFonts w:hint="eastAsia"/>
+                <w:sz w:val="18"/>
+              </w:rPr>
+              <w:t>S30</w:t>
+            </w:r>
+          </w:p>
+        </w:tc>
+        <w:tc>
+          <w:tcPr>
+            <w:cnfStyle w:val="000010000000" w:firstRow="0" w:lastRow="0" w:firstColumn="0" w:lastColumn="0" w:oddVBand="1" w:evenVBand="0" w:oddHBand="0" w:evenHBand="0" w:firstRowFirstColumn="0" w:firstRowLastColumn="0" w:lastRowFirstColumn="0" w:lastRowLastColumn="0"/>
+            <w:tcW w:w="1133" w:type="dxa"/>
+            <w:vMerge/>
+          </w:tcPr>
+          <w:p>
+            <w:pPr>
+              <w:ind w:firstLineChars="0" w:firstLine="0"/>
+              <w:rPr>
+                <w:sz w:val="18"/>
+              </w:rPr>
+            </w:pPr>
+          </w:p>
+        </w:tc>
+        <w:tc>
+          <w:tcPr>
+            <w:tcW w:w="1560" w:type="dxa"/>
+          </w:tcPr>
+          <w:p>
+            <w:pPr>
+              <w:ind w:firstLineChars="0" w:firstLine="0"/>
+              <w:cnfStyle w:val="000000000000" w:firstRow="0" w:lastRow="0" w:firstColumn="0" w:lastColumn="0" w:oddVBand="0" w:evenVBand="0" w:oddHBand="0" w:evenHBand="0" w:firstRowFirstColumn="0" w:firstRowLastColumn="0" w:lastRowFirstColumn="0" w:lastRowLastColumn="0"/>
+              <w:rPr>
+                <w:sz w:val="18"/>
+              </w:rPr>
+            </w:pPr>
+            <w:r>
+              <w:rPr>
+                <w:rFonts w:hint="eastAsia"/>
+                <w:sz w:val="18"/>
+              </w:rPr>
+              <w:t>ログURL通知</w:t>
+            </w:r>
+          </w:p>
+        </w:tc>
+        <w:tc>
+          <w:tcPr>
+            <w:cnfStyle w:val="000010000000" w:firstRow="0" w:lastRow="0" w:firstColumn="0" w:lastColumn="0" w:oddVBand="1" w:evenVBand="0" w:oddHBand="0" w:evenHBand="0" w:firstRowFirstColumn="0" w:firstRowLastColumn="0" w:lastRowFirstColumn="0" w:lastRowLastColumn="0"/>
+            <w:tcW w:w="5244" w:type="dxa"/>
+          </w:tcPr>
+          <w:p>
+            <w:pPr>
+              <w:ind w:firstLineChars="0" w:firstLine="0"/>
+              <w:rPr>
+                <w:sz w:val="18"/>
+              </w:rPr>
+            </w:pPr>
+            <w:r>
+              <w:rPr>
+                <w:rFonts w:hint="eastAsia"/>
+                <w:sz w:val="18"/>
+              </w:rPr>
+              <w:t>発表者クライアントにコメントデータ及び映像データをダウンロードできるURLを通知する</w:t>
+            </w:r>
+          </w:p>
+        </w:tc>
+      </w:tr>
+    </w:tbl>
+    <w:p>
+      <w:pPr>
+        <w:ind w:firstLineChars="0"/>
+      </w:pPr>
+    </w:p>
+    <w:p>
+      <w:pPr>
+        <w:ind w:firstLineChars="0"/>
+      </w:pPr>
+      <w:r>
+        <w:rPr>
+          <w:rFonts w:hint="eastAsia"/>
+        </w:rPr>
+        <w:t>サーバーアプリケーションは、Meetupにおける全てのプレゼンテーション構成要素を発表者用・聴衆用</w:t>
+      </w:r>
+      <w:r>
+        <w:rPr>
+          <w:rFonts w:hint="eastAsia"/>
+        </w:rPr>
+        <w:t>クライアント</w:t>
+      </w:r>
+      <w:r>
+        <w:rPr>
+          <w:rFonts w:hint="eastAsia"/>
+        </w:rPr>
+        <w:t>から受け取り、サーバー内に記録したうえで</w:t>
       </w:r>
       <w:r>
         <w:rPr>
@@ -19970,7 +23089,7 @@
       <w:pPr>
         <w:pStyle w:val="1"/>
       </w:pPr>
-      <w:bookmarkStart w:id="87" w:name="_Toc439436019"/>
+      <w:bookmarkStart w:id="89" w:name="_Toc439456678"/>
       <w:r>
         <w:rPr>
           <w:rFonts w:hint="eastAsia"/>
@@ -19978,7 +23097,7 @@
         <w:lastRenderedPageBreak/>
         <w:t>Meetupにおけるプレゼンテーション記録システムの実装</w:t>
       </w:r>
-      <w:bookmarkEnd w:id="87"/>
+      <w:bookmarkEnd w:id="89"/>
     </w:p>
     <w:p/>
     <w:p>
@@ -20129,34 +23248,33 @@
           <w:sz w:val="28"/>
         </w:rPr>
       </w:pPr>
-      <w:bookmarkStart w:id="88" w:name="_Toc438249643"/>
-      <w:bookmarkStart w:id="89" w:name="_Toc438249684"/>
-      <w:bookmarkStart w:id="90" w:name="_Toc438250097"/>
-      <w:bookmarkStart w:id="91" w:name="_Toc438291988"/>
-      <w:bookmarkStart w:id="92" w:name="_Toc438303798"/>
-      <w:bookmarkStart w:id="93" w:name="_Toc438310337"/>
-      <w:bookmarkStart w:id="94" w:name="_Toc438327226"/>
-      <w:bookmarkStart w:id="95" w:name="_Toc438330002"/>
-      <w:bookmarkStart w:id="96" w:name="_Toc438335575"/>
-      <w:bookmarkStart w:id="97" w:name="_Toc438393893"/>
-      <w:bookmarkStart w:id="98" w:name="_Toc438395767"/>
-      <w:bookmarkStart w:id="99" w:name="_Toc438411575"/>
-      <w:bookmarkStart w:id="100" w:name="_Toc438440231"/>
-      <w:bookmarkStart w:id="101" w:name="_Toc438440357"/>
-      <w:bookmarkStart w:id="102" w:name="_Toc438446363"/>
-      <w:bookmarkStart w:id="103" w:name="_Toc438450481"/>
-      <w:bookmarkStart w:id="104" w:name="_Toc438459436"/>
-      <w:bookmarkStart w:id="105" w:name="_Toc439025530"/>
-      <w:bookmarkStart w:id="106" w:name="_Toc439025800"/>
-      <w:bookmarkStart w:id="107" w:name="_Toc439025853"/>
-      <w:bookmarkStart w:id="108" w:name="_Toc439082521"/>
-      <w:bookmarkStart w:id="109" w:name="_Toc439256497"/>
-      <w:bookmarkStart w:id="110" w:name="_Toc439281203"/>
-      <w:bookmarkStart w:id="111" w:name="_Toc439368838"/>
-      <w:bookmarkStart w:id="112" w:name="_Toc439369114"/>
-      <w:bookmarkStart w:id="113" w:name="_Toc439436020"/>
-      <w:bookmarkEnd w:id="88"/>
-      <w:bookmarkEnd w:id="89"/>
+      <w:bookmarkStart w:id="90" w:name="_Toc438249643"/>
+      <w:bookmarkStart w:id="91" w:name="_Toc438249684"/>
+      <w:bookmarkStart w:id="92" w:name="_Toc438250097"/>
+      <w:bookmarkStart w:id="93" w:name="_Toc438291988"/>
+      <w:bookmarkStart w:id="94" w:name="_Toc438303798"/>
+      <w:bookmarkStart w:id="95" w:name="_Toc438310337"/>
+      <w:bookmarkStart w:id="96" w:name="_Toc438327226"/>
+      <w:bookmarkStart w:id="97" w:name="_Toc438330002"/>
+      <w:bookmarkStart w:id="98" w:name="_Toc438335575"/>
+      <w:bookmarkStart w:id="99" w:name="_Toc438393893"/>
+      <w:bookmarkStart w:id="100" w:name="_Toc438395767"/>
+      <w:bookmarkStart w:id="101" w:name="_Toc438411575"/>
+      <w:bookmarkStart w:id="102" w:name="_Toc438440231"/>
+      <w:bookmarkStart w:id="103" w:name="_Toc438440357"/>
+      <w:bookmarkStart w:id="104" w:name="_Toc438446363"/>
+      <w:bookmarkStart w:id="105" w:name="_Toc438450481"/>
+      <w:bookmarkStart w:id="106" w:name="_Toc438459436"/>
+      <w:bookmarkStart w:id="107" w:name="_Toc439025530"/>
+      <w:bookmarkStart w:id="108" w:name="_Toc439025800"/>
+      <w:bookmarkStart w:id="109" w:name="_Toc439025853"/>
+      <w:bookmarkStart w:id="110" w:name="_Toc439082521"/>
+      <w:bookmarkStart w:id="111" w:name="_Toc439256497"/>
+      <w:bookmarkStart w:id="112" w:name="_Toc439281203"/>
+      <w:bookmarkStart w:id="113" w:name="_Toc439368838"/>
+      <w:bookmarkStart w:id="114" w:name="_Toc439369114"/>
+      <w:bookmarkStart w:id="115" w:name="_Toc439436020"/>
+      <w:bookmarkStart w:id="116" w:name="_Toc439456679"/>
       <w:bookmarkEnd w:id="90"/>
       <w:bookmarkEnd w:id="91"/>
       <w:bookmarkEnd w:id="92"/>
@@ -20181,19 +23299,22 @@
       <w:bookmarkEnd w:id="111"/>
       <w:bookmarkEnd w:id="112"/>
       <w:bookmarkEnd w:id="113"/>
+      <w:bookmarkEnd w:id="114"/>
+      <w:bookmarkEnd w:id="115"/>
+      <w:bookmarkEnd w:id="116"/>
     </w:p>
     <w:p>
       <w:pPr>
         <w:pStyle w:val="2"/>
       </w:pPr>
-      <w:bookmarkStart w:id="114" w:name="_Toc439436021"/>
+      <w:bookmarkStart w:id="117" w:name="_Toc439456680"/>
       <w:r>
         <w:rPr>
           <w:rFonts w:hint="eastAsia"/>
         </w:rPr>
         <w:t>実装環境</w:t>
       </w:r>
-      <w:bookmarkEnd w:id="114"/>
+      <w:bookmarkEnd w:id="117"/>
     </w:p>
     <w:p>
       <w:r>
@@ -20248,46 +23369,27 @@
         <w:ind w:firstLineChars="0" w:firstLine="0"/>
         <w:jc w:val="center"/>
       </w:pPr>
-      <w:bookmarkStart w:id="115" w:name="_Ref438453487"/>
-      <w:bookmarkStart w:id="116" w:name="_Toc439436055"/>
+      <w:bookmarkStart w:id="118" w:name="_Ref438453487"/>
+      <w:bookmarkStart w:id="119" w:name="_Toc439456715"/>
       <w:r>
         <w:t xml:space="preserve">表 </w:t>
       </w:r>
-      <w:r>
-        <w:fldChar w:fldCharType="begin"/>
-      </w:r>
-      <w:r>
-        <w:instrText xml:space="preserve"> SEQ </w:instrText>
-      </w:r>
-      <w:r>
-        <w:instrText>表</w:instrText>
-      </w:r>
-      <w:r>
-        <w:instrText xml:space="preserve"> \* ARABIC </w:instrText>
-      </w:r>
-      <w:r>
-        <w:fldChar w:fldCharType="separate"/>
-      </w:r>
-      <w:r>
-        <w:rPr>
-          <w:noProof/>
-        </w:rPr>
-        <w:t>5</w:t>
-      </w:r>
-      <w:r>
-        <w:rPr>
-          <w:noProof/>
-        </w:rPr>
-        <w:fldChar w:fldCharType="end"/>
-      </w:r>
-      <w:bookmarkEnd w:id="115"/>
+      <w:fldSimple w:instr=" SEQ 表 \* ARABIC ">
+        <w:r>
+          <w:rPr>
+            <w:noProof/>
+          </w:rPr>
+          <w:t>6</w:t>
+        </w:r>
+      </w:fldSimple>
+      <w:bookmarkEnd w:id="118"/>
       <w:r>
         <w:rPr>
           <w:rFonts w:hint="eastAsia"/>
         </w:rPr>
         <w:t xml:space="preserve">　本研究のプレゼンテーション記録システムの実装環境</w:t>
       </w:r>
-      <w:bookmarkEnd w:id="116"/>
+      <w:bookmarkEnd w:id="119"/>
     </w:p>
     <w:tbl>
       <w:tblPr>
@@ -20695,20 +23797,20 @@
       <w:pPr>
         <w:pStyle w:val="2"/>
       </w:pPr>
-      <w:bookmarkStart w:id="117" w:name="_Toc439436022"/>
+      <w:bookmarkStart w:id="120" w:name="_Toc439456681"/>
       <w:r>
         <w:rPr>
           <w:rFonts w:hint="eastAsia"/>
         </w:rPr>
         <w:t>実装の前提となる技術</w:t>
       </w:r>
-      <w:bookmarkEnd w:id="117"/>
+      <w:bookmarkEnd w:id="120"/>
     </w:p>
     <w:p>
       <w:pPr>
         <w:pStyle w:val="3"/>
       </w:pPr>
-      <w:bookmarkStart w:id="118" w:name="_Toc439436023"/>
+      <w:bookmarkStart w:id="121" w:name="_Toc439456682"/>
       <w:r>
         <w:rPr>
           <w:rFonts w:hint="eastAsia"/>
@@ -20716,7 +23818,7 @@
         <w:lastRenderedPageBreak/>
         <w:t>WebRTC</w:t>
       </w:r>
-      <w:bookmarkEnd w:id="118"/>
+      <w:bookmarkEnd w:id="121"/>
     </w:p>
     <w:p>
       <w:r>
@@ -20731,7 +23833,7 @@
       <w:pPr>
         <w:pStyle w:val="3"/>
       </w:pPr>
-      <w:bookmarkStart w:id="119" w:name="_Toc439436024"/>
+      <w:bookmarkStart w:id="122" w:name="_Toc439456683"/>
       <w:r>
         <w:t>Electro</w:t>
       </w:r>
@@ -20741,7 +23843,7 @@
         </w:rPr>
         <w:t>n (Atom Shell)</w:t>
       </w:r>
-      <w:bookmarkEnd w:id="119"/>
+      <w:bookmarkEnd w:id="122"/>
     </w:p>
     <w:p>
       <w:r>
@@ -20777,7 +23879,7 @@
       <w:pPr>
         <w:pStyle w:val="2"/>
       </w:pPr>
-      <w:bookmarkStart w:id="120" w:name="_Toc439436025"/>
+      <w:bookmarkStart w:id="123" w:name="_Toc439456684"/>
       <w:r>
         <w:rPr>
           <w:rFonts w:hint="eastAsia"/>
@@ -20790,7 +23892,7 @@
         </w:rPr>
         <w:t>実装の概要</w:t>
       </w:r>
-      <w:bookmarkEnd w:id="120"/>
+      <w:bookmarkEnd w:id="123"/>
     </w:p>
     <w:p>
       <w:r>
@@ -20864,46 +23966,27 @@
         <w:ind w:firstLineChars="0" w:firstLine="0"/>
         <w:jc w:val="center"/>
       </w:pPr>
-      <w:bookmarkStart w:id="121" w:name="_Ref438455114"/>
-      <w:bookmarkStart w:id="122" w:name="_Toc439436050"/>
+      <w:bookmarkStart w:id="124" w:name="_Ref438455114"/>
+      <w:bookmarkStart w:id="125" w:name="_Toc439456709"/>
       <w:r>
         <w:t xml:space="preserve">図 </w:t>
       </w:r>
-      <w:r>
-        <w:fldChar w:fldCharType="begin"/>
-      </w:r>
-      <w:r>
-        <w:instrText xml:space="preserve"> SEQ </w:instrText>
-      </w:r>
-      <w:r>
-        <w:instrText>図</w:instrText>
-      </w:r>
-      <w:r>
-        <w:instrText xml:space="preserve"> \* ARABIC </w:instrText>
-      </w:r>
-      <w:r>
-        <w:fldChar w:fldCharType="separate"/>
-      </w:r>
-      <w:r>
-        <w:rPr>
-          <w:noProof/>
-        </w:rPr>
-        <w:t>8</w:t>
-      </w:r>
-      <w:r>
-        <w:rPr>
-          <w:noProof/>
-        </w:rPr>
-        <w:fldChar w:fldCharType="end"/>
-      </w:r>
-      <w:bookmarkEnd w:id="121"/>
+      <w:fldSimple w:instr=" SEQ 図 \* ARABIC ">
+        <w:r>
+          <w:rPr>
+            <w:noProof/>
+          </w:rPr>
+          <w:t>8</w:t>
+        </w:r>
+      </w:fldSimple>
+      <w:bookmarkEnd w:id="124"/>
       <w:r>
         <w:rPr>
           <w:rFonts w:hint="eastAsia"/>
         </w:rPr>
         <w:t xml:space="preserve">　Meetupにおけるプレゼンテーション記録システムの実装概要</w:t>
       </w:r>
-      <w:bookmarkEnd w:id="122"/>
+      <w:bookmarkEnd w:id="125"/>
     </w:p>
     <w:p/>
     <w:p/>
@@ -20922,8 +24005,8 @@
       <w:pPr>
         <w:pStyle w:val="1"/>
       </w:pPr>
-      <w:bookmarkStart w:id="123" w:name="_Toc438158066"/>
-      <w:bookmarkStart w:id="124" w:name="_Toc439436026"/>
+      <w:bookmarkStart w:id="126" w:name="_Toc438158066"/>
+      <w:bookmarkStart w:id="127" w:name="_Toc439456685"/>
       <w:r>
         <w:rPr>
           <w:rFonts w:hint="eastAsia"/>
@@ -20931,8 +24014,8 @@
         <w:lastRenderedPageBreak/>
         <w:t>実証実験</w:t>
       </w:r>
-      <w:bookmarkEnd w:id="123"/>
-      <w:bookmarkEnd w:id="124"/>
+      <w:bookmarkEnd w:id="126"/>
+      <w:bookmarkEnd w:id="127"/>
     </w:p>
     <w:p/>
     <w:p>
@@ -20971,35 +24054,33 @@
           <w:sz w:val="28"/>
         </w:rPr>
       </w:pPr>
-      <w:bookmarkStart w:id="125" w:name="_Toc438249647"/>
-      <w:bookmarkStart w:id="126" w:name="_Toc438249688"/>
-      <w:bookmarkStart w:id="127" w:name="_Toc438250101"/>
-      <w:bookmarkStart w:id="128" w:name="_Toc438291992"/>
-      <w:bookmarkStart w:id="129" w:name="_Toc438303802"/>
-      <w:bookmarkStart w:id="130" w:name="_Toc438310341"/>
-      <w:bookmarkStart w:id="131" w:name="_Toc438327230"/>
-      <w:bookmarkStart w:id="132" w:name="_Toc438330006"/>
-      <w:bookmarkStart w:id="133" w:name="_Toc438335579"/>
-      <w:bookmarkStart w:id="134" w:name="_Toc438393897"/>
-      <w:bookmarkStart w:id="135" w:name="_Toc438395771"/>
-      <w:bookmarkStart w:id="136" w:name="_Toc438411582"/>
-      <w:bookmarkStart w:id="137" w:name="_Toc438440238"/>
-      <w:bookmarkStart w:id="138" w:name="_Toc438440364"/>
-      <w:bookmarkStart w:id="139" w:name="_Toc438446368"/>
-      <w:bookmarkStart w:id="140" w:name="_Toc438450486"/>
-      <w:bookmarkStart w:id="141" w:name="_Toc438459443"/>
-      <w:bookmarkStart w:id="142" w:name="_Toc439025537"/>
-      <w:bookmarkStart w:id="143" w:name="_Toc439025807"/>
-      <w:bookmarkStart w:id="144" w:name="_Toc439025860"/>
-      <w:bookmarkStart w:id="145" w:name="_Toc439082528"/>
-      <w:bookmarkStart w:id="146" w:name="_Toc439256504"/>
-      <w:bookmarkStart w:id="147" w:name="_Toc439281210"/>
-      <w:bookmarkStart w:id="148" w:name="_Toc439368845"/>
-      <w:bookmarkStart w:id="149" w:name="_Toc439369121"/>
-      <w:bookmarkStart w:id="150" w:name="_Toc439436027"/>
-      <w:bookmarkEnd w:id="125"/>
-      <w:bookmarkEnd w:id="126"/>
-      <w:bookmarkEnd w:id="127"/>
+      <w:bookmarkStart w:id="128" w:name="_Toc438249647"/>
+      <w:bookmarkStart w:id="129" w:name="_Toc438249688"/>
+      <w:bookmarkStart w:id="130" w:name="_Toc438250101"/>
+      <w:bookmarkStart w:id="131" w:name="_Toc438291992"/>
+      <w:bookmarkStart w:id="132" w:name="_Toc438303802"/>
+      <w:bookmarkStart w:id="133" w:name="_Toc438310341"/>
+      <w:bookmarkStart w:id="134" w:name="_Toc438327230"/>
+      <w:bookmarkStart w:id="135" w:name="_Toc438330006"/>
+      <w:bookmarkStart w:id="136" w:name="_Toc438335579"/>
+      <w:bookmarkStart w:id="137" w:name="_Toc438393897"/>
+      <w:bookmarkStart w:id="138" w:name="_Toc438395771"/>
+      <w:bookmarkStart w:id="139" w:name="_Toc438411582"/>
+      <w:bookmarkStart w:id="140" w:name="_Toc438440238"/>
+      <w:bookmarkStart w:id="141" w:name="_Toc438440364"/>
+      <w:bookmarkStart w:id="142" w:name="_Toc438446368"/>
+      <w:bookmarkStart w:id="143" w:name="_Toc438450486"/>
+      <w:bookmarkStart w:id="144" w:name="_Toc438459443"/>
+      <w:bookmarkStart w:id="145" w:name="_Toc439025537"/>
+      <w:bookmarkStart w:id="146" w:name="_Toc439025807"/>
+      <w:bookmarkStart w:id="147" w:name="_Toc439025860"/>
+      <w:bookmarkStart w:id="148" w:name="_Toc439082528"/>
+      <w:bookmarkStart w:id="149" w:name="_Toc439256504"/>
+      <w:bookmarkStart w:id="150" w:name="_Toc439281210"/>
+      <w:bookmarkStart w:id="151" w:name="_Toc439368845"/>
+      <w:bookmarkStart w:id="152" w:name="_Toc439369121"/>
+      <w:bookmarkStart w:id="153" w:name="_Toc439436027"/>
+      <w:bookmarkStart w:id="154" w:name="_Toc439456686"/>
       <w:bookmarkEnd w:id="128"/>
       <w:bookmarkEnd w:id="129"/>
       <w:bookmarkEnd w:id="130"/>
@@ -21023,19 +24104,23 @@
       <w:bookmarkEnd w:id="148"/>
       <w:bookmarkEnd w:id="149"/>
       <w:bookmarkEnd w:id="150"/>
+      <w:bookmarkEnd w:id="151"/>
+      <w:bookmarkEnd w:id="152"/>
+      <w:bookmarkEnd w:id="153"/>
+      <w:bookmarkEnd w:id="154"/>
     </w:p>
     <w:p>
       <w:pPr>
         <w:pStyle w:val="2"/>
       </w:pPr>
-      <w:bookmarkStart w:id="151" w:name="_Toc439436028"/>
+      <w:bookmarkStart w:id="155" w:name="_Toc439456687"/>
       <w:r>
         <w:rPr>
           <w:rFonts w:hint="eastAsia"/>
         </w:rPr>
         <w:t>輪講会における実証実験</w:t>
       </w:r>
-      <w:bookmarkEnd w:id="151"/>
+      <w:bookmarkEnd w:id="155"/>
     </w:p>
     <w:p>
       <w:r>
@@ -21062,14 +24147,14 @@
       <w:pPr>
         <w:pStyle w:val="2"/>
       </w:pPr>
-      <w:bookmarkStart w:id="152" w:name="_Toc439436029"/>
+      <w:bookmarkStart w:id="156" w:name="_Toc439456688"/>
       <w:r>
         <w:rPr>
           <w:rFonts w:hint="eastAsia"/>
         </w:rPr>
         <w:t>デベロッパーMeetupにおける実証実験</w:t>
       </w:r>
-      <w:bookmarkEnd w:id="152"/>
+      <w:bookmarkEnd w:id="156"/>
     </w:p>
     <w:p>
       <w:r>
@@ -21101,8 +24186,8 @@
       <w:pPr>
         <w:pStyle w:val="1"/>
       </w:pPr>
-      <w:bookmarkStart w:id="153" w:name="_Toc438158067"/>
-      <w:bookmarkStart w:id="154" w:name="_Toc439436030"/>
+      <w:bookmarkStart w:id="157" w:name="_Toc438158067"/>
+      <w:bookmarkStart w:id="158" w:name="_Toc439456689"/>
       <w:r>
         <w:rPr>
           <w:rFonts w:hint="eastAsia"/>
@@ -21110,8 +24195,8 @@
         <w:lastRenderedPageBreak/>
         <w:t>評価</w:t>
       </w:r>
-      <w:bookmarkEnd w:id="153"/>
-      <w:bookmarkEnd w:id="154"/>
+      <w:bookmarkEnd w:id="157"/>
+      <w:bookmarkEnd w:id="158"/>
     </w:p>
     <w:p/>
     <w:p>
@@ -21150,22 +24235,19 @@
           <w:sz w:val="28"/>
         </w:rPr>
       </w:pPr>
-      <w:bookmarkStart w:id="155" w:name="_Toc438446372"/>
-      <w:bookmarkStart w:id="156" w:name="_Toc438450490"/>
-      <w:bookmarkStart w:id="157" w:name="_Toc438459447"/>
-      <w:bookmarkStart w:id="158" w:name="_Toc439025541"/>
-      <w:bookmarkStart w:id="159" w:name="_Toc439025811"/>
-      <w:bookmarkStart w:id="160" w:name="_Toc439025864"/>
-      <w:bookmarkStart w:id="161" w:name="_Toc439082532"/>
-      <w:bookmarkStart w:id="162" w:name="_Toc439256508"/>
-      <w:bookmarkStart w:id="163" w:name="_Toc439281214"/>
-      <w:bookmarkStart w:id="164" w:name="_Toc439368849"/>
-      <w:bookmarkStart w:id="165" w:name="_Toc439369125"/>
-      <w:bookmarkStart w:id="166" w:name="_Toc439436031"/>
-      <w:bookmarkEnd w:id="155"/>
-      <w:bookmarkEnd w:id="156"/>
-      <w:bookmarkEnd w:id="157"/>
-      <w:bookmarkEnd w:id="158"/>
+      <w:bookmarkStart w:id="159" w:name="_Toc438446372"/>
+      <w:bookmarkStart w:id="160" w:name="_Toc438450490"/>
+      <w:bookmarkStart w:id="161" w:name="_Toc438459447"/>
+      <w:bookmarkStart w:id="162" w:name="_Toc439025541"/>
+      <w:bookmarkStart w:id="163" w:name="_Toc439025811"/>
+      <w:bookmarkStart w:id="164" w:name="_Toc439025864"/>
+      <w:bookmarkStart w:id="165" w:name="_Toc439082532"/>
+      <w:bookmarkStart w:id="166" w:name="_Toc439256508"/>
+      <w:bookmarkStart w:id="167" w:name="_Toc439281214"/>
+      <w:bookmarkStart w:id="168" w:name="_Toc439368849"/>
+      <w:bookmarkStart w:id="169" w:name="_Toc439369125"/>
+      <w:bookmarkStart w:id="170" w:name="_Toc439436031"/>
+      <w:bookmarkStart w:id="171" w:name="_Toc439456690"/>
       <w:bookmarkEnd w:id="159"/>
       <w:bookmarkEnd w:id="160"/>
       <w:bookmarkEnd w:id="161"/>
@@ -21174,12 +24256,17 @@
       <w:bookmarkEnd w:id="164"/>
       <w:bookmarkEnd w:id="165"/>
       <w:bookmarkEnd w:id="166"/>
+      <w:bookmarkEnd w:id="167"/>
+      <w:bookmarkEnd w:id="168"/>
+      <w:bookmarkEnd w:id="169"/>
+      <w:bookmarkEnd w:id="170"/>
+      <w:bookmarkEnd w:id="171"/>
     </w:p>
     <w:p>
       <w:pPr>
         <w:pStyle w:val="2"/>
       </w:pPr>
-      <w:bookmarkStart w:id="167" w:name="_Toc439436032"/>
+      <w:bookmarkStart w:id="172" w:name="_Toc439456691"/>
       <w:r>
         <w:rPr>
           <w:rFonts w:hint="eastAsia"/>
@@ -21192,7 +24279,7 @@
         </w:rPr>
         <w:t>概要</w:t>
       </w:r>
-      <w:bookmarkEnd w:id="167"/>
+      <w:bookmarkEnd w:id="172"/>
     </w:p>
     <w:p>
       <w:pPr>
@@ -21273,25 +24360,20 @@
         </w:rPr>
         <w:t>プレゼンテーションを行う際に、スライド資料参照先として利用可能なスライド共有サイトの数</w:t>
       </w:r>
-      <w:bookmarkStart w:id="168" w:name="_Toc438249651"/>
-      <w:bookmarkStart w:id="169" w:name="_Toc438249692"/>
-      <w:bookmarkStart w:id="170" w:name="_Toc438250105"/>
-      <w:bookmarkStart w:id="171" w:name="_Toc438291996"/>
-      <w:bookmarkStart w:id="172" w:name="_Toc438303806"/>
-      <w:bookmarkStart w:id="173" w:name="_Toc438310345"/>
-      <w:bookmarkStart w:id="174" w:name="_Toc438327234"/>
-      <w:bookmarkStart w:id="175" w:name="_Toc438330010"/>
-      <w:bookmarkStart w:id="176" w:name="_Toc438335583"/>
-      <w:bookmarkStart w:id="177" w:name="_Toc438393901"/>
-      <w:bookmarkStart w:id="178" w:name="_Toc438395775"/>
-      <w:bookmarkStart w:id="179" w:name="_Toc438411586"/>
-      <w:bookmarkStart w:id="180" w:name="_Toc438440242"/>
-      <w:bookmarkStart w:id="181" w:name="_Toc438440368"/>
-      <w:bookmarkEnd w:id="168"/>
-      <w:bookmarkEnd w:id="169"/>
-      <w:bookmarkEnd w:id="170"/>
-      <w:bookmarkEnd w:id="171"/>
-      <w:bookmarkEnd w:id="172"/>
+      <w:bookmarkStart w:id="173" w:name="_Toc438249651"/>
+      <w:bookmarkStart w:id="174" w:name="_Toc438249692"/>
+      <w:bookmarkStart w:id="175" w:name="_Toc438250105"/>
+      <w:bookmarkStart w:id="176" w:name="_Toc438291996"/>
+      <w:bookmarkStart w:id="177" w:name="_Toc438303806"/>
+      <w:bookmarkStart w:id="178" w:name="_Toc438310345"/>
+      <w:bookmarkStart w:id="179" w:name="_Toc438327234"/>
+      <w:bookmarkStart w:id="180" w:name="_Toc438330010"/>
+      <w:bookmarkStart w:id="181" w:name="_Toc438335583"/>
+      <w:bookmarkStart w:id="182" w:name="_Toc438393901"/>
+      <w:bookmarkStart w:id="183" w:name="_Toc438395775"/>
+      <w:bookmarkStart w:id="184" w:name="_Toc438411586"/>
+      <w:bookmarkStart w:id="185" w:name="_Toc438440242"/>
+      <w:bookmarkStart w:id="186" w:name="_Toc438440368"/>
       <w:bookmarkEnd w:id="173"/>
       <w:bookmarkEnd w:id="174"/>
       <w:bookmarkEnd w:id="175"/>
@@ -21301,6 +24383,11 @@
       <w:bookmarkEnd w:id="179"/>
       <w:bookmarkEnd w:id="180"/>
       <w:bookmarkEnd w:id="181"/>
+      <w:bookmarkEnd w:id="182"/>
+      <w:bookmarkEnd w:id="183"/>
+      <w:bookmarkEnd w:id="184"/>
+      <w:bookmarkEnd w:id="185"/>
+      <w:bookmarkEnd w:id="186"/>
       <w:r>
         <w:rPr>
           <w:rFonts w:hint="eastAsia"/>
@@ -21317,27 +24404,27 @@
       <w:pPr>
         <w:pStyle w:val="2"/>
       </w:pPr>
-      <w:bookmarkStart w:id="182" w:name="_Toc439436033"/>
+      <w:bookmarkStart w:id="187" w:name="_Toc439456692"/>
       <w:r>
         <w:rPr>
           <w:rFonts w:hint="eastAsia"/>
         </w:rPr>
         <w:t>計測</w:t>
       </w:r>
-      <w:bookmarkEnd w:id="182"/>
+      <w:bookmarkEnd w:id="187"/>
     </w:p>
     <w:p>
       <w:pPr>
         <w:pStyle w:val="3"/>
       </w:pPr>
-      <w:bookmarkStart w:id="183" w:name="_Toc439436034"/>
+      <w:bookmarkStart w:id="188" w:name="_Toc439456693"/>
       <w:r>
         <w:rPr>
           <w:rFonts w:hint="eastAsia"/>
         </w:rPr>
         <w:t>映像配信時の参加者のスケーラビリティ</w:t>
       </w:r>
-      <w:bookmarkEnd w:id="183"/>
+      <w:bookmarkEnd w:id="188"/>
     </w:p>
     <w:p>
       <w:r>
@@ -21358,14 +24445,14 @@
       <w:pPr>
         <w:pStyle w:val="3"/>
       </w:pPr>
-      <w:bookmarkStart w:id="184" w:name="_Toc439436035"/>
+      <w:bookmarkStart w:id="189" w:name="_Toc439456694"/>
       <w:r>
         <w:rPr>
           <w:rFonts w:hint="eastAsia"/>
         </w:rPr>
         <w:t>対応するスライド共有サイトの数</w:t>
       </w:r>
-      <w:bookmarkEnd w:id="184"/>
+      <w:bookmarkEnd w:id="189"/>
     </w:p>
     <w:p>
       <w:r>
@@ -21380,14 +24467,14 @@
       <w:pPr>
         <w:pStyle w:val="2"/>
       </w:pPr>
-      <w:bookmarkStart w:id="185" w:name="_Toc439436036"/>
+      <w:bookmarkStart w:id="190" w:name="_Toc439456695"/>
       <w:r>
         <w:rPr>
           <w:rFonts w:hint="eastAsia"/>
         </w:rPr>
         <w:t>考察</w:t>
       </w:r>
-      <w:bookmarkEnd w:id="185"/>
+      <w:bookmarkEnd w:id="190"/>
     </w:p>
     <w:p/>
     <w:p>
@@ -21399,8 +24486,8 @@
       <w:pPr>
         <w:pStyle w:val="1"/>
       </w:pPr>
-      <w:bookmarkStart w:id="186" w:name="_Toc438158068"/>
-      <w:bookmarkStart w:id="187" w:name="_Toc439436037"/>
+      <w:bookmarkStart w:id="191" w:name="_Toc438158068"/>
+      <w:bookmarkStart w:id="192" w:name="_Toc439456696"/>
       <w:r>
         <w:rPr>
           <w:rFonts w:hint="eastAsia"/>
@@ -21408,8 +24495,8 @@
         <w:lastRenderedPageBreak/>
         <w:t>結論</w:t>
       </w:r>
-      <w:bookmarkEnd w:id="186"/>
-      <w:bookmarkEnd w:id="187"/>
+      <w:bookmarkEnd w:id="191"/>
+      <w:bookmarkEnd w:id="192"/>
     </w:p>
     <w:p/>
     <w:p>
@@ -21436,37 +24523,33 @@
           <w:sz w:val="28"/>
         </w:rPr>
       </w:pPr>
-      <w:bookmarkStart w:id="188" w:name="_Toc438249655"/>
-      <w:bookmarkStart w:id="189" w:name="_Toc438249696"/>
-      <w:bookmarkStart w:id="190" w:name="_Toc438250109"/>
-      <w:bookmarkStart w:id="191" w:name="_Toc438292000"/>
-      <w:bookmarkStart w:id="192" w:name="_Toc438303810"/>
-      <w:bookmarkStart w:id="193" w:name="_Toc438310349"/>
-      <w:bookmarkStart w:id="194" w:name="_Toc438327238"/>
-      <w:bookmarkStart w:id="195" w:name="_Toc438330014"/>
-      <w:bookmarkStart w:id="196" w:name="_Toc438335587"/>
-      <w:bookmarkStart w:id="197" w:name="_Toc438393905"/>
-      <w:bookmarkStart w:id="198" w:name="_Toc438395779"/>
-      <w:bookmarkStart w:id="199" w:name="_Toc438411590"/>
-      <w:bookmarkStart w:id="200" w:name="_Toc438440246"/>
-      <w:bookmarkStart w:id="201" w:name="_Toc438440372"/>
-      <w:bookmarkStart w:id="202" w:name="_Toc438446377"/>
-      <w:bookmarkStart w:id="203" w:name="_Toc438450495"/>
-      <w:bookmarkStart w:id="204" w:name="_Toc438459454"/>
-      <w:bookmarkStart w:id="205" w:name="_Toc439025548"/>
-      <w:bookmarkStart w:id="206" w:name="_Toc439025818"/>
-      <w:bookmarkStart w:id="207" w:name="_Toc439025871"/>
-      <w:bookmarkStart w:id="208" w:name="_Toc439082539"/>
-      <w:bookmarkStart w:id="209" w:name="_Toc439256515"/>
-      <w:bookmarkStart w:id="210" w:name="_Toc439281221"/>
-      <w:bookmarkStart w:id="211" w:name="_Toc439368856"/>
-      <w:bookmarkStart w:id="212" w:name="_Toc439369132"/>
-      <w:bookmarkStart w:id="213" w:name="_Toc439436038"/>
-      <w:bookmarkEnd w:id="188"/>
-      <w:bookmarkEnd w:id="189"/>
-      <w:bookmarkEnd w:id="190"/>
-      <w:bookmarkEnd w:id="191"/>
-      <w:bookmarkEnd w:id="192"/>
+      <w:bookmarkStart w:id="193" w:name="_Toc438249655"/>
+      <w:bookmarkStart w:id="194" w:name="_Toc438249696"/>
+      <w:bookmarkStart w:id="195" w:name="_Toc438250109"/>
+      <w:bookmarkStart w:id="196" w:name="_Toc438292000"/>
+      <w:bookmarkStart w:id="197" w:name="_Toc438303810"/>
+      <w:bookmarkStart w:id="198" w:name="_Toc438310349"/>
+      <w:bookmarkStart w:id="199" w:name="_Toc438327238"/>
+      <w:bookmarkStart w:id="200" w:name="_Toc438330014"/>
+      <w:bookmarkStart w:id="201" w:name="_Toc438335587"/>
+      <w:bookmarkStart w:id="202" w:name="_Toc438393905"/>
+      <w:bookmarkStart w:id="203" w:name="_Toc438395779"/>
+      <w:bookmarkStart w:id="204" w:name="_Toc438411590"/>
+      <w:bookmarkStart w:id="205" w:name="_Toc438440246"/>
+      <w:bookmarkStart w:id="206" w:name="_Toc438440372"/>
+      <w:bookmarkStart w:id="207" w:name="_Toc438446377"/>
+      <w:bookmarkStart w:id="208" w:name="_Toc438450495"/>
+      <w:bookmarkStart w:id="209" w:name="_Toc438459454"/>
+      <w:bookmarkStart w:id="210" w:name="_Toc439025548"/>
+      <w:bookmarkStart w:id="211" w:name="_Toc439025818"/>
+      <w:bookmarkStart w:id="212" w:name="_Toc439025871"/>
+      <w:bookmarkStart w:id="213" w:name="_Toc439082539"/>
+      <w:bookmarkStart w:id="214" w:name="_Toc439256515"/>
+      <w:bookmarkStart w:id="215" w:name="_Toc439281221"/>
+      <w:bookmarkStart w:id="216" w:name="_Toc439368856"/>
+      <w:bookmarkStart w:id="217" w:name="_Toc439369132"/>
+      <w:bookmarkStart w:id="218" w:name="_Toc439436038"/>
+      <w:bookmarkStart w:id="219" w:name="_Toc439456697"/>
       <w:bookmarkEnd w:id="193"/>
       <w:bookmarkEnd w:id="194"/>
       <w:bookmarkEnd w:id="195"/>
@@ -21488,19 +24571,25 @@
       <w:bookmarkEnd w:id="211"/>
       <w:bookmarkEnd w:id="212"/>
       <w:bookmarkEnd w:id="213"/>
+      <w:bookmarkEnd w:id="214"/>
+      <w:bookmarkEnd w:id="215"/>
+      <w:bookmarkEnd w:id="216"/>
+      <w:bookmarkEnd w:id="217"/>
+      <w:bookmarkEnd w:id="218"/>
+      <w:bookmarkEnd w:id="219"/>
     </w:p>
     <w:p>
       <w:pPr>
         <w:pStyle w:val="2"/>
       </w:pPr>
-      <w:bookmarkStart w:id="214" w:name="_Toc439436039"/>
+      <w:bookmarkStart w:id="220" w:name="_Toc439456698"/>
       <w:r>
         <w:rPr>
           <w:rFonts w:hint="eastAsia"/>
         </w:rPr>
         <w:t>まとめ</w:t>
       </w:r>
-      <w:bookmarkEnd w:id="214"/>
+      <w:bookmarkEnd w:id="220"/>
     </w:p>
     <w:p>
       <w:r>
@@ -21681,14 +24770,14 @@
       <w:pPr>
         <w:pStyle w:val="2"/>
       </w:pPr>
-      <w:bookmarkStart w:id="215" w:name="_Toc439436040"/>
+      <w:bookmarkStart w:id="221" w:name="_Toc439456699"/>
       <w:r>
         <w:rPr>
           <w:rFonts w:hint="eastAsia"/>
         </w:rPr>
         <w:t>今後の課題</w:t>
       </w:r>
-      <w:bookmarkEnd w:id="215"/>
+      <w:bookmarkEnd w:id="221"/>
     </w:p>
     <w:p>
       <w:r>
@@ -21751,8 +24840,8 @@
         </w:numPr>
         <w:ind w:left="1843" w:hanging="1843"/>
       </w:pPr>
-      <w:bookmarkStart w:id="216" w:name="_Toc438158069"/>
-      <w:bookmarkStart w:id="217" w:name="_Toc439436041"/>
+      <w:bookmarkStart w:id="222" w:name="_Toc438158069"/>
+      <w:bookmarkStart w:id="223" w:name="_Toc439456700"/>
       <w:r>
         <w:rPr>
           <w:rFonts w:hint="eastAsia"/>
@@ -21760,8 +24849,8 @@
         <w:lastRenderedPageBreak/>
         <w:t>謝辞</w:t>
       </w:r>
-      <w:bookmarkEnd w:id="216"/>
-      <w:bookmarkEnd w:id="217"/>
+      <w:bookmarkEnd w:id="222"/>
+      <w:bookmarkEnd w:id="223"/>
     </w:p>
     <w:p/>
     <w:p/>
@@ -21775,7 +24864,7 @@
         <w:br w:type="page"/>
       </w:r>
     </w:p>
-    <w:bookmarkStart w:id="218" w:name="_Toc439436042" w:displacedByCustomXml="next"/>
+    <w:bookmarkStart w:id="224" w:name="_Toc439456701" w:displacedByCustomXml="next"/>
     <w:sdt>
       <w:sdtPr>
         <w:rPr>
@@ -21821,14 +24910,13 @@
             </w:rPr>
             <w:t>文献</w:t>
           </w:r>
-          <w:bookmarkEnd w:id="218"/>
+          <w:bookmarkEnd w:id="224"/>
         </w:p>
         <w:sdt>
           <w:sdtPr>
             <w:id w:val="-573587230"/>
             <w:bibliography/>
           </w:sdtPr>
-          <w:sdtEndPr/>
           <w:sdtContent>
             <w:p>
               <w:pPr>
@@ -22239,7 +25327,6 @@
         <w:docPartUnique/>
       </w:docPartObj>
     </w:sdtPr>
-    <w:sdtEndPr/>
     <w:sdtContent>
       <w:p>
         <w:pPr>
@@ -22260,7 +25347,7 @@
             <w:noProof/>
             <w:lang w:val="ja-JP"/>
           </w:rPr>
-          <w:t>3</w:t>
+          <w:t>14</w:t>
         </w:r>
         <w:r>
           <w:fldChar w:fldCharType="end"/>
@@ -22397,7 +25484,7 @@
         <w:noProof/>
         <w:sz w:val="18"/>
       </w:rPr>
-      <w:t>第1章</w:t>
+      <w:t>第4章</w:t>
     </w:r>
     <w:r>
       <w:rPr>
@@ -22436,7 +25523,7 @@
         <w:noProof/>
         <w:sz w:val="18"/>
       </w:rPr>
-      <w:t>はじめに</w:t>
+      <w:t>Meetupにおけるプレゼンテーション記録システムの設計</w:t>
     </w:r>
     <w:r>
       <w:rPr>
@@ -22475,7 +25562,7 @@
         <w:noProof/>
         <w:sz w:val="18"/>
       </w:rPr>
-      <w:t>1.5</w:t>
+      <w:t>4.3</w:t>
     </w:r>
     <w:r>
       <w:rPr>
@@ -22514,7 +25601,7 @@
         <w:noProof/>
         <w:sz w:val="18"/>
       </w:rPr>
-      <w:t>本論文の構成</w:t>
+      <w:t>発表者用クライアントアプリケーションの設計</w:t>
     </w:r>
     <w:r>
       <w:rPr>
@@ -27099,7 +30186,7 @@
 </file>
 
 <file path=customXml/itemProps1.xml><?xml version="1.0" encoding="utf-8"?>
-<ds:datastoreItem xmlns:ds="http://schemas.openxmlformats.org/officeDocument/2006/customXml" ds:itemID="{523A5722-CCF4-48E1-90FE-E0DCB3C91A20}">
+<ds:datastoreItem xmlns:ds="http://schemas.openxmlformats.org/officeDocument/2006/customXml" ds:itemID="{0745E9AA-17C3-47F1-A3DE-A263F49FAC29}">
   <ds:schemaRefs>
     <ds:schemaRef ds:uri="http://schemas.openxmlformats.org/officeDocument/2006/bibliography"/>
   </ds:schemaRefs>

--- a/Thesis/thesis.docx
+++ b/Thesis/thesis.docx
@@ -666,7 +666,19 @@
         <w:rPr>
           <w:rFonts w:hint="eastAsia"/>
         </w:rPr>
-        <w:t>自主的な活動に頼りきっており、成果をコミュニティ全体に</w:t>
+        <w:t>自主的な活動に頼りきっており、成果を</w:t>
+      </w:r>
+      <w:r>
+        <w:rPr>
+          <w:rFonts w:hint="eastAsia"/>
+        </w:rPr>
+        <w:t>オンライン上の</w:t>
+      </w:r>
+      <w:r>
+        <w:rPr>
+          <w:rFonts w:hint="eastAsia"/>
+        </w:rPr>
+        <w:t>コミュニティに</w:t>
       </w:r>
       <w:r>
         <w:rPr>
@@ -696,12 +708,6 @@
         <w:rPr>
           <w:rFonts w:hint="eastAsia"/>
         </w:rPr>
-        <w:t>現状がある</w:t>
-      </w:r>
-      <w:r>
-        <w:rPr>
-          <w:rFonts w:hint="eastAsia"/>
-        </w:rPr>
         <w:t>。</w:t>
       </w:r>
     </w:p>
@@ -793,6 +799,12 @@
           <w:rFonts w:hint="eastAsia"/>
         </w:rPr>
         <w:t>やElectron</w:t>
+      </w:r>
+      <w:r>
+        <w:rPr>
+          <w:rFonts w:hint="eastAsia"/>
+        </w:rPr>
+        <w:t>等の技術</w:t>
       </w:r>
       <w:r>
         <w:rPr>
@@ -1168,7 +1180,7 @